--- a/Documentos/PGC.docx
+++ b/Documentos/PGC.docx
@@ -942,16 +942,74 @@
           <w:lang w:val="es-US"/>
         </w:rPr>
       </w:pPr>
+      <w:r>
+        <w:rPr>
+          <w:b/>
+          <w:sz w:val="36"/>
+          <w:lang w:val="es-US"/>
+        </w:rPr>
+        <w:lastRenderedPageBreak/>
+        <w:t>INTRODUCCIÓN</w:t>
+      </w:r>
+    </w:p>
+    <w:p>
+      <w:pPr>
+        <w:rPr>
+          <w:b/>
+          <w:sz w:val="36"/>
+          <w:lang w:val="es-US"/>
+        </w:rPr>
+      </w:pPr>
       <w:bookmarkStart w:id="0" w:name="_GoBack"/>
       <w:bookmarkEnd w:id="0"/>
+    </w:p>
+    <w:p>
+      <w:pPr>
+        <w:rPr>
+          <w:sz w:val="24"/>
+          <w:szCs w:val="24"/>
+          <w:lang w:val="es-US"/>
+        </w:rPr>
+      </w:pPr>
       <w:r>
         <w:rPr>
-          <w:b/>
-          <w:sz w:val="36"/>
-          <w:lang w:val="es-US"/>
-        </w:rPr>
-        <w:lastRenderedPageBreak/>
-        <w:t>INTRODUCCIÓN</w:t>
+          <w:sz w:val="24"/>
+          <w:szCs w:val="24"/>
+          <w:lang w:val="es-US"/>
+        </w:rPr>
+        <w:t>En este trabajo se sientan las bases para el diseño de un sis</w:t>
+      </w:r>
+      <w:r>
+        <w:rPr>
+          <w:sz w:val="24"/>
+          <w:szCs w:val="24"/>
+          <w:lang w:val="es-US"/>
+        </w:rPr>
+        <w:t xml:space="preserve">tema farmacéutico, de forma que </w:t>
+      </w:r>
+      <w:r>
+        <w:rPr>
+          <w:sz w:val="24"/>
+          <w:szCs w:val="24"/>
+          <w:lang w:val="es-US"/>
+        </w:rPr>
+        <w:t>todos los farmacéuticos que pretendan usarlo puedan trab</w:t>
+      </w:r>
+      <w:r>
+        <w:rPr>
+          <w:sz w:val="24"/>
+          <w:szCs w:val="24"/>
+          <w:lang w:val="es-US"/>
+        </w:rPr>
+        <w:t xml:space="preserve">ajar de una forma más eficiente </w:t>
+      </w:r>
+      <w:r>
+        <w:rPr>
+          <w:sz w:val="24"/>
+          <w:szCs w:val="24"/>
+          <w:lang w:val="es-US"/>
+        </w:rPr>
+        <w:t>gracias al sistema desarrollado.</w:t>
       </w:r>
     </w:p>
     <w:sectPr>

--- a/Documentos/PGC.docx
+++ b/Documentos/PGC.docx
@@ -942,16 +942,39 @@
           <w:lang w:val="es-US"/>
         </w:rPr>
       </w:pPr>
+      <w:r>
+        <w:rPr>
+          <w:b/>
+          <w:sz w:val="36"/>
+          <w:lang w:val="es-US"/>
+        </w:rPr>
+        <w:lastRenderedPageBreak/>
+        <w:t>INTRODUCCIÓN</w:t>
+      </w:r>
+    </w:p>
+    <w:p>
+      <w:pPr>
+        <w:pStyle w:val="Prrafodelista"/>
+        <w:rPr>
+          <w:sz w:val="24"/>
+          <w:lang w:val="es-US"/>
+        </w:rPr>
+      </w:pPr>
+      <w:r>
+        <w:rPr>
+          <w:sz w:val="24"/>
+          <w:lang w:val="es-US"/>
+        </w:rPr>
+        <w:t>El problema iden</w:t>
+      </w:r>
       <w:bookmarkStart w:id="0" w:name="_GoBack"/>
       <w:bookmarkEnd w:id="0"/>
       <w:r>
         <w:rPr>
-          <w:b/>
-          <w:sz w:val="36"/>
-          <w:lang w:val="es-US"/>
-        </w:rPr>
-        <w:lastRenderedPageBreak/>
-        <w:t>INTRODUCCIÓN</w:t>
+          <w:sz w:val="24"/>
+          <w:lang w:val="es-US"/>
+        </w:rPr>
+        <w:t>tificado es la inexistencia de unas bases de trabajo automatizado que asista a los farmacéuticos para un mejor control del negocio.</w:t>
       </w:r>
     </w:p>
     <w:sectPr>

--- a/Documentos/PGC.docx
+++ b/Documentos/PGC.docx
@@ -1,6 +1,6 @@
 
 <file path=word/document.xml><?xml version="1.0" encoding="utf-8"?>
-<w:document xmlns:wpc="http://schemas.microsoft.com/office/word/2010/wordprocessingCanvas" xmlns:cx="http://schemas.microsoft.com/office/drawing/2014/chartex" xmlns:cx1="http://schemas.microsoft.com/office/drawing/2015/9/8/chartex" xmlns:mc="http://schemas.openxmlformats.org/markup-compatibility/2006" xmlns:o="urn:schemas-microsoft-com:office:office" xmlns:r="http://schemas.openxmlformats.org/officeDocument/2006/relationships" xmlns:m="http://schemas.openxmlformats.org/officeDocument/2006/math" xmlns:v="urn:schemas-microsoft-com:vml" xmlns:wp14="http://schemas.microsoft.com/office/word/2010/wordprocessingDrawing" xmlns:wp="http://schemas.openxmlformats.org/drawingml/2006/wordprocessingDrawing" xmlns:w10="urn:schemas-microsoft-com:office:word" xmlns:w="http://schemas.openxmlformats.org/wordprocessingml/2006/main" xmlns:w14="http://schemas.microsoft.com/office/word/2010/wordml" xmlns:w15="http://schemas.microsoft.com/office/word/2012/wordml" xmlns:w16se="http://schemas.microsoft.com/office/word/2015/wordml/symex" xmlns:wpg="http://schemas.microsoft.com/office/word/2010/wordprocessingGroup" xmlns:wpi="http://schemas.microsoft.com/office/word/2010/wordprocessingInk" xmlns:wne="http://schemas.microsoft.com/office/word/2006/wordml" xmlns:wps="http://schemas.microsoft.com/office/word/2010/wordprocessingShape" mc:Ignorable="w14 w15 w16se wp14">
+<w:document xmlns:wpc="http://schemas.microsoft.com/office/word/2010/wordprocessingCanvas" xmlns:cx="http://schemas.microsoft.com/office/drawing/2014/chartex" xmlns:cx1="http://schemas.microsoft.com/office/drawing/2015/9/8/chartex" xmlns:cx2="http://schemas.microsoft.com/office/drawing/2015/10/21/chartex" xmlns:cx3="http://schemas.microsoft.com/office/drawing/2016/5/9/chartex" xmlns:cx4="http://schemas.microsoft.com/office/drawing/2016/5/10/chartex" xmlns:cx5="http://schemas.microsoft.com/office/drawing/2016/5/11/chartex" xmlns:cx6="http://schemas.microsoft.com/office/drawing/2016/5/12/chartex" xmlns:cx7="http://schemas.microsoft.com/office/drawing/2016/5/13/chartex" xmlns:cx8="http://schemas.microsoft.com/office/drawing/2016/5/14/chartex" xmlns:mc="http://schemas.openxmlformats.org/markup-compatibility/2006" xmlns:aink="http://schemas.microsoft.com/office/drawing/2016/ink" xmlns:am3d="http://schemas.microsoft.com/office/drawing/2017/model3d" xmlns:o="urn:schemas-microsoft-com:office:office" xmlns:r="http://schemas.openxmlformats.org/officeDocument/2006/relationships" xmlns:m="http://schemas.openxmlformats.org/officeDocument/2006/math" xmlns:v="urn:schemas-microsoft-com:vml" xmlns:wp14="http://schemas.microsoft.com/office/word/2010/wordprocessingDrawing" xmlns:wp="http://schemas.openxmlformats.org/drawingml/2006/wordprocessingDrawing" xmlns:w10="urn:schemas-microsoft-com:office:word" xmlns:w="http://schemas.openxmlformats.org/wordprocessingml/2006/main" xmlns:w14="http://schemas.microsoft.com/office/word/2010/wordml" xmlns:w15="http://schemas.microsoft.com/office/word/2012/wordml" xmlns:w16cid="http://schemas.microsoft.com/office/word/2016/wordml/cid" xmlns:w16se="http://schemas.microsoft.com/office/word/2015/wordml/symex" xmlns:wpg="http://schemas.microsoft.com/office/word/2010/wordprocessingGroup" xmlns:wpi="http://schemas.microsoft.com/office/word/2010/wordprocessingInk" xmlns:wne="http://schemas.microsoft.com/office/word/2006/wordml" xmlns:wps="http://schemas.microsoft.com/office/word/2010/wordprocessingShape" mc:Ignorable="w14 w15 w16se w16cid wp14">
   <w:body>
     <w:p>
       <w:pPr>
@@ -931,7 +931,7 @@
     </w:p>
     <w:p>
       <w:pPr>
-        <w:pStyle w:val="Prrafodelista"/>
+        <w:pStyle w:val="ListParagraph"/>
         <w:numPr>
           <w:ilvl w:val="0"/>
           <w:numId w:val="1"/>
@@ -942,16 +942,59 @@
           <w:lang w:val="es-US"/>
         </w:rPr>
       </w:pPr>
+      <w:r>
+        <w:rPr>
+          <w:b/>
+          <w:sz w:val="36"/>
+          <w:lang w:val="es-US"/>
+        </w:rPr>
+        <w:lastRenderedPageBreak/>
+        <w:t>INTRODUCCIÓN</w:t>
+      </w:r>
+    </w:p>
+    <w:p>
+      <w:pPr>
+        <w:rPr>
+          <w:b/>
+          <w:sz w:val="24"/>
+          <w:szCs w:val="24"/>
+          <w:lang w:val="es-US"/>
+        </w:rPr>
+      </w:pPr>
       <w:bookmarkStart w:id="0" w:name="_GoBack"/>
       <w:bookmarkEnd w:id="0"/>
+    </w:p>
+    <w:p>
+      <w:pPr>
+        <w:rPr>
+          <w:b/>
+          <w:sz w:val="24"/>
+          <w:szCs w:val="24"/>
+          <w:lang w:val="es-US"/>
+        </w:rPr>
+      </w:pPr>
       <w:r>
         <w:rPr>
-          <w:b/>
-          <w:sz w:val="36"/>
-          <w:lang w:val="es-US"/>
-        </w:rPr>
-        <w:lastRenderedPageBreak/>
-        <w:t>INTRODUCCIÓN</w:t>
+          <w:sz w:val="24"/>
+          <w:szCs w:val="24"/>
+        </w:rPr>
+        <w:t xml:space="preserve">Las actividades de atención farmacéutica en las farmacias </w:t>
+      </w:r>
+      <w:proofErr w:type="gramStart"/>
+      <w:r>
+        <w:rPr>
+          <w:sz w:val="24"/>
+          <w:szCs w:val="24"/>
+        </w:rPr>
+        <w:t>pequeñas,</w:t>
+      </w:r>
+      <w:proofErr w:type="gramEnd"/>
+      <w:r>
+        <w:rPr>
+          <w:sz w:val="24"/>
+          <w:szCs w:val="24"/>
+        </w:rPr>
+        <w:t xml:space="preserve"> se han venido realizando en general de forma escrita, mediante el empleo de cuadernos para apuntar los registros de ventas, el stock de los medicamentos, etc.</w:t>
       </w:r>
     </w:p>
     <w:sectPr>
@@ -965,7 +1008,7 @@
 </file>
 
 <file path=word/numbering.xml><?xml version="1.0" encoding="utf-8"?>
-<w:numbering xmlns:wpc="http://schemas.microsoft.com/office/word/2010/wordprocessingCanvas" xmlns:cx="http://schemas.microsoft.com/office/drawing/2014/chartex" xmlns:cx1="http://schemas.microsoft.com/office/drawing/2015/9/8/chartex" xmlns:mc="http://schemas.openxmlformats.org/markup-compatibility/2006" xmlns:o="urn:schemas-microsoft-com:office:office" xmlns:r="http://schemas.openxmlformats.org/officeDocument/2006/relationships" xmlns:m="http://schemas.openxmlformats.org/officeDocument/2006/math" xmlns:v="urn:schemas-microsoft-com:vml" xmlns:wp14="http://schemas.microsoft.com/office/word/2010/wordprocessingDrawing" xmlns:wp="http://schemas.openxmlformats.org/drawingml/2006/wordprocessingDrawing" xmlns:w10="urn:schemas-microsoft-com:office:word" xmlns:w="http://schemas.openxmlformats.org/wordprocessingml/2006/main" xmlns:w14="http://schemas.microsoft.com/office/word/2010/wordml" xmlns:w15="http://schemas.microsoft.com/office/word/2012/wordml" xmlns:w16se="http://schemas.microsoft.com/office/word/2015/wordml/symex" xmlns:wpg="http://schemas.microsoft.com/office/word/2010/wordprocessingGroup" xmlns:wpi="http://schemas.microsoft.com/office/word/2010/wordprocessingInk" xmlns:wne="http://schemas.microsoft.com/office/word/2006/wordml" xmlns:wps="http://schemas.microsoft.com/office/word/2010/wordprocessingShape" mc:Ignorable="w14 w15 w16se wp14">
+<w:numbering xmlns:wpc="http://schemas.microsoft.com/office/word/2010/wordprocessingCanvas" xmlns:cx="http://schemas.microsoft.com/office/drawing/2014/chartex" xmlns:cx1="http://schemas.microsoft.com/office/drawing/2015/9/8/chartex" xmlns:cx2="http://schemas.microsoft.com/office/drawing/2015/10/21/chartex" xmlns:cx3="http://schemas.microsoft.com/office/drawing/2016/5/9/chartex" xmlns:cx4="http://schemas.microsoft.com/office/drawing/2016/5/10/chartex" xmlns:cx5="http://schemas.microsoft.com/office/drawing/2016/5/11/chartex" xmlns:cx6="http://schemas.microsoft.com/office/drawing/2016/5/12/chartex" xmlns:cx7="http://schemas.microsoft.com/office/drawing/2016/5/13/chartex" xmlns:cx8="http://schemas.microsoft.com/office/drawing/2016/5/14/chartex" xmlns:mc="http://schemas.openxmlformats.org/markup-compatibility/2006" xmlns:aink="http://schemas.microsoft.com/office/drawing/2016/ink" xmlns:am3d="http://schemas.microsoft.com/office/drawing/2017/model3d" xmlns:o="urn:schemas-microsoft-com:office:office" xmlns:r="http://schemas.openxmlformats.org/officeDocument/2006/relationships" xmlns:m="http://schemas.openxmlformats.org/officeDocument/2006/math" xmlns:v="urn:schemas-microsoft-com:vml" xmlns:wp14="http://schemas.microsoft.com/office/word/2010/wordprocessingDrawing" xmlns:wp="http://schemas.openxmlformats.org/drawingml/2006/wordprocessingDrawing" xmlns:w10="urn:schemas-microsoft-com:office:word" xmlns:w="http://schemas.openxmlformats.org/wordprocessingml/2006/main" xmlns:w14="http://schemas.microsoft.com/office/word/2010/wordml" xmlns:w15="http://schemas.microsoft.com/office/word/2012/wordml" xmlns:w16cid="http://schemas.microsoft.com/office/word/2016/wordml/cid" xmlns:w16se="http://schemas.microsoft.com/office/word/2015/wordml/symex" xmlns:wpg="http://schemas.microsoft.com/office/word/2010/wordprocessingGroup" xmlns:wpi="http://schemas.microsoft.com/office/word/2010/wordprocessingInk" xmlns:wne="http://schemas.microsoft.com/office/word/2006/wordml" xmlns:wps="http://schemas.microsoft.com/office/word/2010/wordprocessingShape" mc:Ignorable="w14 w15 w16se w16cid wp14">
   <w:abstractNum w:abstractNumId="0" w15:restartNumberingAfterBreak="0">
     <w:nsid w:val="1F0F3F49"/>
     <w:multiLevelType w:val="hybridMultilevel"/>
@@ -1062,7 +1105,7 @@
 </file>
 
 <file path=word/styles.xml><?xml version="1.0" encoding="utf-8"?>
-<w:styles xmlns:mc="http://schemas.openxmlformats.org/markup-compatibility/2006" xmlns:r="http://schemas.openxmlformats.org/officeDocument/2006/relationships" xmlns:w="http://schemas.openxmlformats.org/wordprocessingml/2006/main" xmlns:w14="http://schemas.microsoft.com/office/word/2010/wordml" xmlns:w15="http://schemas.microsoft.com/office/word/2012/wordml" xmlns:w16se="http://schemas.microsoft.com/office/word/2015/wordml/symex" mc:Ignorable="w14 w15 w16se">
+<w:styles xmlns:mc="http://schemas.openxmlformats.org/markup-compatibility/2006" xmlns:r="http://schemas.openxmlformats.org/officeDocument/2006/relationships" xmlns:w="http://schemas.openxmlformats.org/wordprocessingml/2006/main" xmlns:w14="http://schemas.microsoft.com/office/word/2010/wordml" xmlns:w15="http://schemas.microsoft.com/office/word/2012/wordml" xmlns:w16cid="http://schemas.microsoft.com/office/word/2016/wordml/cid" xmlns:w16se="http://schemas.microsoft.com/office/word/2015/wordml/symex" mc:Ignorable="w14 w15 w16se w16cid">
   <w:docDefaults>
     <w:rPrDefault>
       <w:rPr>
@@ -1078,7 +1121,7 @@
       </w:pPr>
     </w:pPrDefault>
   </w:docDefaults>
-  <w:latentStyles w:defLockedState="0" w:defUIPriority="99" w:defSemiHidden="0" w:defUnhideWhenUsed="0" w:defQFormat="0" w:count="371">
+  <w:latentStyles w:defLockedState="0" w:defUIPriority="99" w:defSemiHidden="0" w:defUnhideWhenUsed="0" w:defQFormat="0" w:count="375">
     <w:lsdException w:name="Normal" w:uiPriority="0" w:qFormat="1"/>
     <w:lsdException w:name="heading 1" w:uiPriority="9" w:qFormat="1"/>
     <w:lsdException w:name="heading 2" w:semiHidden="1" w:uiPriority="9" w:unhideWhenUsed="1" w:qFormat="1"/>
@@ -1184,7 +1227,6 @@
     <w:lsdException w:name="HTML Sample" w:semiHidden="1" w:unhideWhenUsed="1"/>
     <w:lsdException w:name="HTML Typewriter" w:semiHidden="1" w:unhideWhenUsed="1"/>
     <w:lsdException w:name="HTML Variable" w:semiHidden="1" w:unhideWhenUsed="1"/>
-    <w:lsdException w:name="Normal Table" w:semiHidden="1" w:unhideWhenUsed="1"/>
     <w:lsdException w:name="annotation subject" w:semiHidden="1" w:unhideWhenUsed="1"/>
     <w:lsdException w:name="No List" w:semiHidden="1" w:unhideWhenUsed="1"/>
     <w:lsdException w:name="Outline List 1" w:semiHidden="1" w:unhideWhenUsed="1"/>
@@ -1228,10 +1270,8 @@
     <w:lsdException w:name="Table Elegant" w:semiHidden="1" w:unhideWhenUsed="1"/>
     <w:lsdException w:name="Table Professional" w:semiHidden="1" w:unhideWhenUsed="1"/>
     <w:lsdException w:name="Table Subtle 1" w:semiHidden="1" w:unhideWhenUsed="1"/>
-    <w:lsdException w:name="Table Subtle 2" w:semiHidden="1" w:unhideWhenUsed="1"/>
     <w:lsdException w:name="Table Web 1" w:semiHidden="1" w:unhideWhenUsed="1"/>
     <w:lsdException w:name="Table Web 2" w:semiHidden="1" w:unhideWhenUsed="1"/>
-    <w:lsdException w:name="Table Web 3" w:semiHidden="1" w:unhideWhenUsed="1"/>
     <w:lsdException w:name="Balloon Text" w:semiHidden="1" w:unhideWhenUsed="1"/>
     <w:lsdException w:name="Table Grid" w:uiPriority="39"/>
     <w:lsdException w:name="Table Theme" w:semiHidden="1" w:unhideWhenUsed="1"/>
@@ -1450,18 +1490,22 @@
     <w:lsdException w:name="List Table 5 Dark Accent 6" w:uiPriority="50"/>
     <w:lsdException w:name="List Table 6 Colorful Accent 6" w:uiPriority="51"/>
     <w:lsdException w:name="List Table 7 Colorful Accent 6" w:uiPriority="52"/>
+    <w:lsdException w:name="Mention" w:semiHidden="1" w:unhideWhenUsed="1"/>
+    <w:lsdException w:name="Smart Hyperlink" w:semiHidden="1" w:unhideWhenUsed="1"/>
+    <w:lsdException w:name="Hashtag" w:semiHidden="1" w:unhideWhenUsed="1"/>
+    <w:lsdException w:name="Unresolved Mention" w:semiHidden="1" w:unhideWhenUsed="1"/>
   </w:latentStyles>
   <w:style w:type="paragraph" w:default="1" w:styleId="Normal">
     <w:name w:val="Normal"/>
     <w:qFormat/>
   </w:style>
-  <w:style w:type="character" w:default="1" w:styleId="Fuentedeprrafopredeter">
+  <w:style w:type="character" w:default="1" w:styleId="DefaultParagraphFont">
     <w:name w:val="Default Paragraph Font"/>
     <w:uiPriority w:val="1"/>
     <w:semiHidden/>
     <w:unhideWhenUsed/>
   </w:style>
-  <w:style w:type="table" w:default="1" w:styleId="Tablanormal">
+  <w:style w:type="table" w:default="1" w:styleId="TableNormal">
     <w:name w:val="Normal Table"/>
     <w:uiPriority w:val="99"/>
     <w:semiHidden/>
@@ -1476,13 +1520,13 @@
       </w:tblCellMar>
     </w:tblPr>
   </w:style>
-  <w:style w:type="numbering" w:default="1" w:styleId="Sinlista">
+  <w:style w:type="numbering" w:default="1" w:styleId="NoList">
     <w:name w:val="No List"/>
     <w:uiPriority w:val="99"/>
     <w:semiHidden/>
     <w:unhideWhenUsed/>
   </w:style>
-  <w:style w:type="paragraph" w:styleId="Prrafodelista">
+  <w:style w:type="paragraph" w:styleId="ListParagraph">
     <w:name w:val="List Paragraph"/>
     <w:basedOn w:val="Normal"/>
     <w:uiPriority w:val="34"/>

--- a/Documentos/PGC.docx
+++ b/Documentos/PGC.docx
@@ -319,7 +319,7 @@
       <w:tblPr>
         <w:tblW w:w="9504" w:type="dxa"/>
         <w:jc w:val="left"/>
-        <w:tblInd w:w="-17" w:type="dxa"/>
+        <w:tblInd w:w="-24" w:type="dxa"/>
         <w:tblBorders>
           <w:top w:val="single" w:sz="6" w:space="0" w:color="000001"/>
           <w:left w:val="single" w:sz="6" w:space="0" w:color="000001"/>
@@ -330,34 +330,34 @@
         </w:tblBorders>
         <w:tblCellMar>
           <w:top w:w="100" w:type="dxa"/>
-          <w:left w:w="100" w:type="dxa"/>
+          <w:left w:w="92" w:type="dxa"/>
           <w:bottom w:w="100" w:type="dxa"/>
           <w:right w:w="108" w:type="dxa"/>
         </w:tblCellMar>
         <w:tblLook w:val="0600" w:noVBand="1" w:noHBand="1" w:lastColumn="0" w:firstColumn="0" w:lastRow="0" w:firstRow="0"/>
       </w:tblPr>
       <w:tblGrid>
-        <w:gridCol w:w="2303"/>
+        <w:gridCol w:w="2302"/>
         <w:gridCol w:w="1152"/>
-        <w:gridCol w:w="3744"/>
+        <w:gridCol w:w="3745"/>
         <w:gridCol w:w="2304"/>
       </w:tblGrid>
       <w:tr>
         <w:trPr/>
         <w:tc>
           <w:tcPr>
-            <w:tcW w:w="2303" w:type="dxa"/>
-            <w:tcBorders>
-              <w:top w:val="single" w:sz="6" w:space="0" w:color="000001"/>
-              <w:left w:val="single" w:sz="6" w:space="0" w:color="000001"/>
-              <w:bottom w:val="single" w:sz="6" w:space="0" w:color="000001"/>
-              <w:right w:val="single" w:sz="6" w:space="0" w:color="000001"/>
-              <w:insideH w:val="single" w:sz="6" w:space="0" w:color="000001"/>
-              <w:insideV w:val="single" w:sz="6" w:space="0" w:color="000001"/>
-            </w:tcBorders>
-            <w:shd w:fill="auto" w:val="clear"/>
-            <w:tcMar>
-              <w:left w:w="100" w:type="dxa"/>
+            <w:tcW w:w="2302" w:type="dxa"/>
+            <w:tcBorders>
+              <w:top w:val="single" w:sz="6" w:space="0" w:color="000001"/>
+              <w:left w:val="single" w:sz="6" w:space="0" w:color="000001"/>
+              <w:bottom w:val="single" w:sz="6" w:space="0" w:color="000001"/>
+              <w:right w:val="single" w:sz="6" w:space="0" w:color="000001"/>
+              <w:insideH w:val="single" w:sz="6" w:space="0" w:color="000001"/>
+              <w:insideV w:val="single" w:sz="6" w:space="0" w:color="000001"/>
+            </w:tcBorders>
+            <w:shd w:fill="auto" w:val="clear"/>
+            <w:tcMar>
+              <w:left w:w="92" w:type="dxa"/>
             </w:tcMar>
           </w:tcPr>
           <w:p>
@@ -388,7 +388,7 @@
             </w:tcBorders>
             <w:shd w:fill="auto" w:val="clear"/>
             <w:tcMar>
-              <w:left w:w="100" w:type="dxa"/>
+              <w:left w:w="92" w:type="dxa"/>
             </w:tcMar>
           </w:tcPr>
           <w:p>
@@ -408,18 +408,18 @@
         </w:tc>
         <w:tc>
           <w:tcPr>
-            <w:tcW w:w="3744" w:type="dxa"/>
-            <w:tcBorders>
-              <w:top w:val="single" w:sz="6" w:space="0" w:color="000001"/>
-              <w:left w:val="single" w:sz="6" w:space="0" w:color="000001"/>
-              <w:bottom w:val="single" w:sz="6" w:space="0" w:color="000001"/>
-              <w:right w:val="single" w:sz="6" w:space="0" w:color="000001"/>
-              <w:insideH w:val="single" w:sz="6" w:space="0" w:color="000001"/>
-              <w:insideV w:val="single" w:sz="6" w:space="0" w:color="000001"/>
-            </w:tcBorders>
-            <w:shd w:fill="auto" w:val="clear"/>
-            <w:tcMar>
-              <w:left w:w="100" w:type="dxa"/>
+            <w:tcW w:w="3745" w:type="dxa"/>
+            <w:tcBorders>
+              <w:top w:val="single" w:sz="6" w:space="0" w:color="000001"/>
+              <w:left w:val="single" w:sz="6" w:space="0" w:color="000001"/>
+              <w:bottom w:val="single" w:sz="6" w:space="0" w:color="000001"/>
+              <w:right w:val="single" w:sz="6" w:space="0" w:color="000001"/>
+              <w:insideH w:val="single" w:sz="6" w:space="0" w:color="000001"/>
+              <w:insideV w:val="single" w:sz="6" w:space="0" w:color="000001"/>
+            </w:tcBorders>
+            <w:shd w:fill="auto" w:val="clear"/>
+            <w:tcMar>
+              <w:left w:w="92" w:type="dxa"/>
             </w:tcMar>
           </w:tcPr>
           <w:p>
@@ -450,7 +450,7 @@
             </w:tcBorders>
             <w:shd w:fill="auto" w:val="clear"/>
             <w:tcMar>
-              <w:left w:w="100" w:type="dxa"/>
+              <w:left w:w="92" w:type="dxa"/>
             </w:tcMar>
           </w:tcPr>
           <w:p>
@@ -473,18 +473,18 @@
         <w:trPr/>
         <w:tc>
           <w:tcPr>
-            <w:tcW w:w="2303" w:type="dxa"/>
-            <w:tcBorders>
-              <w:top w:val="single" w:sz="6" w:space="0" w:color="000001"/>
-              <w:left w:val="single" w:sz="6" w:space="0" w:color="000001"/>
-              <w:bottom w:val="single" w:sz="6" w:space="0" w:color="000001"/>
-              <w:right w:val="single" w:sz="6" w:space="0" w:color="000001"/>
-              <w:insideH w:val="single" w:sz="6" w:space="0" w:color="000001"/>
-              <w:insideV w:val="single" w:sz="6" w:space="0" w:color="000001"/>
-            </w:tcBorders>
-            <w:shd w:fill="auto" w:val="clear"/>
-            <w:tcMar>
-              <w:left w:w="100" w:type="dxa"/>
+            <w:tcW w:w="2302" w:type="dxa"/>
+            <w:tcBorders>
+              <w:top w:val="single" w:sz="6" w:space="0" w:color="000001"/>
+              <w:left w:val="single" w:sz="6" w:space="0" w:color="000001"/>
+              <w:bottom w:val="single" w:sz="6" w:space="0" w:color="000001"/>
+              <w:right w:val="single" w:sz="6" w:space="0" w:color="000001"/>
+              <w:insideH w:val="single" w:sz="6" w:space="0" w:color="000001"/>
+              <w:insideV w:val="single" w:sz="6" w:space="0" w:color="000001"/>
+            </w:tcBorders>
+            <w:shd w:fill="auto" w:val="clear"/>
+            <w:tcMar>
+              <w:left w:w="92" w:type="dxa"/>
             </w:tcMar>
           </w:tcPr>
           <w:p>
@@ -513,7 +513,7 @@
             </w:tcBorders>
             <w:shd w:fill="auto" w:val="clear"/>
             <w:tcMar>
-              <w:left w:w="100" w:type="dxa"/>
+              <w:left w:w="92" w:type="dxa"/>
             </w:tcMar>
           </w:tcPr>
           <w:p>
@@ -531,18 +531,18 @@
         </w:tc>
         <w:tc>
           <w:tcPr>
-            <w:tcW w:w="3744" w:type="dxa"/>
-            <w:tcBorders>
-              <w:top w:val="single" w:sz="6" w:space="0" w:color="000001"/>
-              <w:left w:val="single" w:sz="6" w:space="0" w:color="000001"/>
-              <w:bottom w:val="single" w:sz="6" w:space="0" w:color="000001"/>
-              <w:right w:val="single" w:sz="6" w:space="0" w:color="000001"/>
-              <w:insideH w:val="single" w:sz="6" w:space="0" w:color="000001"/>
-              <w:insideV w:val="single" w:sz="6" w:space="0" w:color="000001"/>
-            </w:tcBorders>
-            <w:shd w:fill="auto" w:val="clear"/>
-            <w:tcMar>
-              <w:left w:w="100" w:type="dxa"/>
+            <w:tcW w:w="3745" w:type="dxa"/>
+            <w:tcBorders>
+              <w:top w:val="single" w:sz="6" w:space="0" w:color="000001"/>
+              <w:left w:val="single" w:sz="6" w:space="0" w:color="000001"/>
+              <w:bottom w:val="single" w:sz="6" w:space="0" w:color="000001"/>
+              <w:right w:val="single" w:sz="6" w:space="0" w:color="000001"/>
+              <w:insideH w:val="single" w:sz="6" w:space="0" w:color="000001"/>
+              <w:insideV w:val="single" w:sz="6" w:space="0" w:color="000001"/>
+            </w:tcBorders>
+            <w:shd w:fill="auto" w:val="clear"/>
+            <w:tcMar>
+              <w:left w:w="92" w:type="dxa"/>
             </w:tcMar>
           </w:tcPr>
           <w:p>
@@ -571,7 +571,7 @@
             </w:tcBorders>
             <w:shd w:fill="auto" w:val="clear"/>
             <w:tcMar>
-              <w:left w:w="100" w:type="dxa"/>
+              <w:left w:w="92" w:type="dxa"/>
             </w:tcMar>
           </w:tcPr>
           <w:p>
@@ -592,18 +592,18 @@
         <w:trPr/>
         <w:tc>
           <w:tcPr>
-            <w:tcW w:w="2303" w:type="dxa"/>
-            <w:tcBorders>
-              <w:top w:val="single" w:sz="6" w:space="0" w:color="000001"/>
-              <w:left w:val="single" w:sz="6" w:space="0" w:color="000001"/>
-              <w:bottom w:val="single" w:sz="6" w:space="0" w:color="000001"/>
-              <w:right w:val="single" w:sz="6" w:space="0" w:color="000001"/>
-              <w:insideH w:val="single" w:sz="6" w:space="0" w:color="000001"/>
-              <w:insideV w:val="single" w:sz="6" w:space="0" w:color="000001"/>
-            </w:tcBorders>
-            <w:shd w:fill="auto" w:val="clear"/>
-            <w:tcMar>
-              <w:left w:w="100" w:type="dxa"/>
+            <w:tcW w:w="2302" w:type="dxa"/>
+            <w:tcBorders>
+              <w:top w:val="single" w:sz="6" w:space="0" w:color="000001"/>
+              <w:left w:val="single" w:sz="6" w:space="0" w:color="000001"/>
+              <w:bottom w:val="single" w:sz="6" w:space="0" w:color="000001"/>
+              <w:right w:val="single" w:sz="6" w:space="0" w:color="000001"/>
+              <w:insideH w:val="single" w:sz="6" w:space="0" w:color="000001"/>
+              <w:insideV w:val="single" w:sz="6" w:space="0" w:color="000001"/>
+            </w:tcBorders>
+            <w:shd w:fill="auto" w:val="clear"/>
+            <w:tcMar>
+              <w:left w:w="92" w:type="dxa"/>
             </w:tcMar>
           </w:tcPr>
           <w:p>
@@ -631,35 +631,35 @@
             </w:tcBorders>
             <w:shd w:fill="auto" w:val="clear"/>
             <w:tcMar>
-              <w:left w:w="100" w:type="dxa"/>
-            </w:tcMar>
-          </w:tcPr>
-          <w:p>
-            <w:pPr>
-              <w:pStyle w:val="Normal"/>
-              <w:spacing w:before="0" w:after="120"/>
-              <w:jc w:val="both"/>
-              <w:rPr/>
-            </w:pPr>
-            <w:r>
-              <w:rPr/>
-            </w:r>
-          </w:p>
-        </w:tc>
-        <w:tc>
-          <w:tcPr>
-            <w:tcW w:w="3744" w:type="dxa"/>
-            <w:tcBorders>
-              <w:top w:val="single" w:sz="6" w:space="0" w:color="000001"/>
-              <w:left w:val="single" w:sz="6" w:space="0" w:color="000001"/>
-              <w:bottom w:val="single" w:sz="6" w:space="0" w:color="000001"/>
-              <w:right w:val="single" w:sz="6" w:space="0" w:color="000001"/>
-              <w:insideH w:val="single" w:sz="6" w:space="0" w:color="000001"/>
-              <w:insideV w:val="single" w:sz="6" w:space="0" w:color="000001"/>
-            </w:tcBorders>
-            <w:shd w:fill="auto" w:val="clear"/>
-            <w:tcMar>
-              <w:left w:w="100" w:type="dxa"/>
+              <w:left w:w="92" w:type="dxa"/>
+            </w:tcMar>
+          </w:tcPr>
+          <w:p>
+            <w:pPr>
+              <w:pStyle w:val="Normal"/>
+              <w:spacing w:before="0" w:after="120"/>
+              <w:jc w:val="both"/>
+              <w:rPr/>
+            </w:pPr>
+            <w:r>
+              <w:rPr/>
+            </w:r>
+          </w:p>
+        </w:tc>
+        <w:tc>
+          <w:tcPr>
+            <w:tcW w:w="3745" w:type="dxa"/>
+            <w:tcBorders>
+              <w:top w:val="single" w:sz="6" w:space="0" w:color="000001"/>
+              <w:left w:val="single" w:sz="6" w:space="0" w:color="000001"/>
+              <w:bottom w:val="single" w:sz="6" w:space="0" w:color="000001"/>
+              <w:right w:val="single" w:sz="6" w:space="0" w:color="000001"/>
+              <w:insideH w:val="single" w:sz="6" w:space="0" w:color="000001"/>
+              <w:insideV w:val="single" w:sz="6" w:space="0" w:color="000001"/>
+            </w:tcBorders>
+            <w:shd w:fill="auto" w:val="clear"/>
+            <w:tcMar>
+              <w:left w:w="92" w:type="dxa"/>
             </w:tcMar>
           </w:tcPr>
           <w:p>
@@ -687,7 +687,7 @@
             </w:tcBorders>
             <w:shd w:fill="auto" w:val="clear"/>
             <w:tcMar>
-              <w:left w:w="100" w:type="dxa"/>
+              <w:left w:w="92" w:type="dxa"/>
             </w:tcMar>
           </w:tcPr>
           <w:p>
@@ -707,18 +707,18 @@
         <w:trPr/>
         <w:tc>
           <w:tcPr>
-            <w:tcW w:w="2303" w:type="dxa"/>
-            <w:tcBorders>
-              <w:top w:val="single" w:sz="6" w:space="0" w:color="000001"/>
-              <w:left w:val="single" w:sz="6" w:space="0" w:color="000001"/>
-              <w:bottom w:val="single" w:sz="6" w:space="0" w:color="000001"/>
-              <w:right w:val="single" w:sz="6" w:space="0" w:color="000001"/>
-              <w:insideH w:val="single" w:sz="6" w:space="0" w:color="000001"/>
-              <w:insideV w:val="single" w:sz="6" w:space="0" w:color="000001"/>
-            </w:tcBorders>
-            <w:shd w:fill="auto" w:val="clear"/>
-            <w:tcMar>
-              <w:left w:w="100" w:type="dxa"/>
+            <w:tcW w:w="2302" w:type="dxa"/>
+            <w:tcBorders>
+              <w:top w:val="single" w:sz="6" w:space="0" w:color="000001"/>
+              <w:left w:val="single" w:sz="6" w:space="0" w:color="000001"/>
+              <w:bottom w:val="single" w:sz="6" w:space="0" w:color="000001"/>
+              <w:right w:val="single" w:sz="6" w:space="0" w:color="000001"/>
+              <w:insideH w:val="single" w:sz="6" w:space="0" w:color="000001"/>
+              <w:insideV w:val="single" w:sz="6" w:space="0" w:color="000001"/>
+            </w:tcBorders>
+            <w:shd w:fill="auto" w:val="clear"/>
+            <w:tcMar>
+              <w:left w:w="92" w:type="dxa"/>
             </w:tcMar>
           </w:tcPr>
           <w:p>
@@ -746,35 +746,35 @@
             </w:tcBorders>
             <w:shd w:fill="auto" w:val="clear"/>
             <w:tcMar>
-              <w:left w:w="100" w:type="dxa"/>
-            </w:tcMar>
-          </w:tcPr>
-          <w:p>
-            <w:pPr>
-              <w:pStyle w:val="Normal"/>
-              <w:spacing w:before="0" w:after="120"/>
-              <w:jc w:val="both"/>
-              <w:rPr/>
-            </w:pPr>
-            <w:r>
-              <w:rPr/>
-            </w:r>
-          </w:p>
-        </w:tc>
-        <w:tc>
-          <w:tcPr>
-            <w:tcW w:w="3744" w:type="dxa"/>
-            <w:tcBorders>
-              <w:top w:val="single" w:sz="6" w:space="0" w:color="000001"/>
-              <w:left w:val="single" w:sz="6" w:space="0" w:color="000001"/>
-              <w:bottom w:val="single" w:sz="6" w:space="0" w:color="000001"/>
-              <w:right w:val="single" w:sz="6" w:space="0" w:color="000001"/>
-              <w:insideH w:val="single" w:sz="6" w:space="0" w:color="000001"/>
-              <w:insideV w:val="single" w:sz="6" w:space="0" w:color="000001"/>
-            </w:tcBorders>
-            <w:shd w:fill="auto" w:val="clear"/>
-            <w:tcMar>
-              <w:left w:w="100" w:type="dxa"/>
+              <w:left w:w="92" w:type="dxa"/>
+            </w:tcMar>
+          </w:tcPr>
+          <w:p>
+            <w:pPr>
+              <w:pStyle w:val="Normal"/>
+              <w:spacing w:before="0" w:after="120"/>
+              <w:jc w:val="both"/>
+              <w:rPr/>
+            </w:pPr>
+            <w:r>
+              <w:rPr/>
+            </w:r>
+          </w:p>
+        </w:tc>
+        <w:tc>
+          <w:tcPr>
+            <w:tcW w:w="3745" w:type="dxa"/>
+            <w:tcBorders>
+              <w:top w:val="single" w:sz="6" w:space="0" w:color="000001"/>
+              <w:left w:val="single" w:sz="6" w:space="0" w:color="000001"/>
+              <w:bottom w:val="single" w:sz="6" w:space="0" w:color="000001"/>
+              <w:right w:val="single" w:sz="6" w:space="0" w:color="000001"/>
+              <w:insideH w:val="single" w:sz="6" w:space="0" w:color="000001"/>
+              <w:insideV w:val="single" w:sz="6" w:space="0" w:color="000001"/>
+            </w:tcBorders>
+            <w:shd w:fill="auto" w:val="clear"/>
+            <w:tcMar>
+              <w:left w:w="92" w:type="dxa"/>
             </w:tcMar>
           </w:tcPr>
           <w:p>
@@ -802,7 +802,7 @@
             </w:tcBorders>
             <w:shd w:fill="auto" w:val="clear"/>
             <w:tcMar>
-              <w:left w:w="100" w:type="dxa"/>
+              <w:left w:w="92" w:type="dxa"/>
             </w:tcMar>
           </w:tcPr>
           <w:p>
@@ -822,18 +822,18 @@
         <w:trPr/>
         <w:tc>
           <w:tcPr>
-            <w:tcW w:w="2303" w:type="dxa"/>
-            <w:tcBorders>
-              <w:top w:val="single" w:sz="6" w:space="0" w:color="000001"/>
-              <w:left w:val="single" w:sz="6" w:space="0" w:color="000001"/>
-              <w:bottom w:val="single" w:sz="6" w:space="0" w:color="000001"/>
-              <w:right w:val="single" w:sz="6" w:space="0" w:color="000001"/>
-              <w:insideH w:val="single" w:sz="6" w:space="0" w:color="000001"/>
-              <w:insideV w:val="single" w:sz="6" w:space="0" w:color="000001"/>
-            </w:tcBorders>
-            <w:shd w:fill="auto" w:val="clear"/>
-            <w:tcMar>
-              <w:left w:w="100" w:type="dxa"/>
+            <w:tcW w:w="2302" w:type="dxa"/>
+            <w:tcBorders>
+              <w:top w:val="single" w:sz="6" w:space="0" w:color="000001"/>
+              <w:left w:val="single" w:sz="6" w:space="0" w:color="000001"/>
+              <w:bottom w:val="single" w:sz="6" w:space="0" w:color="000001"/>
+              <w:right w:val="single" w:sz="6" w:space="0" w:color="000001"/>
+              <w:insideH w:val="single" w:sz="6" w:space="0" w:color="000001"/>
+              <w:insideV w:val="single" w:sz="6" w:space="0" w:color="000001"/>
+            </w:tcBorders>
+            <w:shd w:fill="auto" w:val="clear"/>
+            <w:tcMar>
+              <w:left w:w="92" w:type="dxa"/>
             </w:tcMar>
           </w:tcPr>
           <w:p>
@@ -861,35 +861,35 @@
             </w:tcBorders>
             <w:shd w:fill="auto" w:val="clear"/>
             <w:tcMar>
-              <w:left w:w="100" w:type="dxa"/>
-            </w:tcMar>
-          </w:tcPr>
-          <w:p>
-            <w:pPr>
-              <w:pStyle w:val="Normal"/>
-              <w:spacing w:before="0" w:after="120"/>
-              <w:jc w:val="both"/>
-              <w:rPr/>
-            </w:pPr>
-            <w:r>
-              <w:rPr/>
-            </w:r>
-          </w:p>
-        </w:tc>
-        <w:tc>
-          <w:tcPr>
-            <w:tcW w:w="3744" w:type="dxa"/>
-            <w:tcBorders>
-              <w:top w:val="single" w:sz="6" w:space="0" w:color="000001"/>
-              <w:left w:val="single" w:sz="6" w:space="0" w:color="000001"/>
-              <w:bottom w:val="single" w:sz="6" w:space="0" w:color="000001"/>
-              <w:right w:val="single" w:sz="6" w:space="0" w:color="000001"/>
-              <w:insideH w:val="single" w:sz="6" w:space="0" w:color="000001"/>
-              <w:insideV w:val="single" w:sz="6" w:space="0" w:color="000001"/>
-            </w:tcBorders>
-            <w:shd w:fill="auto" w:val="clear"/>
-            <w:tcMar>
-              <w:left w:w="100" w:type="dxa"/>
+              <w:left w:w="92" w:type="dxa"/>
+            </w:tcMar>
+          </w:tcPr>
+          <w:p>
+            <w:pPr>
+              <w:pStyle w:val="Normal"/>
+              <w:spacing w:before="0" w:after="120"/>
+              <w:jc w:val="both"/>
+              <w:rPr/>
+            </w:pPr>
+            <w:r>
+              <w:rPr/>
+            </w:r>
+          </w:p>
+        </w:tc>
+        <w:tc>
+          <w:tcPr>
+            <w:tcW w:w="3745" w:type="dxa"/>
+            <w:tcBorders>
+              <w:top w:val="single" w:sz="6" w:space="0" w:color="000001"/>
+              <w:left w:val="single" w:sz="6" w:space="0" w:color="000001"/>
+              <w:bottom w:val="single" w:sz="6" w:space="0" w:color="000001"/>
+              <w:right w:val="single" w:sz="6" w:space="0" w:color="000001"/>
+              <w:insideH w:val="single" w:sz="6" w:space="0" w:color="000001"/>
+              <w:insideV w:val="single" w:sz="6" w:space="0" w:color="000001"/>
+            </w:tcBorders>
+            <w:shd w:fill="auto" w:val="clear"/>
+            <w:tcMar>
+              <w:left w:w="92" w:type="dxa"/>
             </w:tcMar>
           </w:tcPr>
           <w:p>
@@ -917,7 +917,7 @@
             </w:tcBorders>
             <w:shd w:fill="auto" w:val="clear"/>
             <w:tcMar>
-              <w:left w:w="100" w:type="dxa"/>
+              <w:left w:w="92" w:type="dxa"/>
             </w:tcMar>
           </w:tcPr>
           <w:p>
@@ -937,18 +937,18 @@
         <w:trPr/>
         <w:tc>
           <w:tcPr>
-            <w:tcW w:w="2303" w:type="dxa"/>
-            <w:tcBorders>
-              <w:top w:val="single" w:sz="6" w:space="0" w:color="000001"/>
-              <w:left w:val="single" w:sz="6" w:space="0" w:color="000001"/>
-              <w:bottom w:val="single" w:sz="6" w:space="0" w:color="000001"/>
-              <w:right w:val="single" w:sz="6" w:space="0" w:color="000001"/>
-              <w:insideH w:val="single" w:sz="6" w:space="0" w:color="000001"/>
-              <w:insideV w:val="single" w:sz="6" w:space="0" w:color="000001"/>
-            </w:tcBorders>
-            <w:shd w:fill="auto" w:val="clear"/>
-            <w:tcMar>
-              <w:left w:w="100" w:type="dxa"/>
+            <w:tcW w:w="2302" w:type="dxa"/>
+            <w:tcBorders>
+              <w:top w:val="single" w:sz="6" w:space="0" w:color="000001"/>
+              <w:left w:val="single" w:sz="6" w:space="0" w:color="000001"/>
+              <w:bottom w:val="single" w:sz="6" w:space="0" w:color="000001"/>
+              <w:right w:val="single" w:sz="6" w:space="0" w:color="000001"/>
+              <w:insideH w:val="single" w:sz="6" w:space="0" w:color="000001"/>
+              <w:insideV w:val="single" w:sz="6" w:space="0" w:color="000001"/>
+            </w:tcBorders>
+            <w:shd w:fill="auto" w:val="clear"/>
+            <w:tcMar>
+              <w:left w:w="92" w:type="dxa"/>
             </w:tcMar>
           </w:tcPr>
           <w:p>
@@ -976,35 +976,35 @@
             </w:tcBorders>
             <w:shd w:fill="auto" w:val="clear"/>
             <w:tcMar>
-              <w:left w:w="100" w:type="dxa"/>
-            </w:tcMar>
-          </w:tcPr>
-          <w:p>
-            <w:pPr>
-              <w:pStyle w:val="Normal"/>
-              <w:spacing w:before="0" w:after="120"/>
-              <w:jc w:val="both"/>
-              <w:rPr/>
-            </w:pPr>
-            <w:r>
-              <w:rPr/>
-            </w:r>
-          </w:p>
-        </w:tc>
-        <w:tc>
-          <w:tcPr>
-            <w:tcW w:w="3744" w:type="dxa"/>
-            <w:tcBorders>
-              <w:top w:val="single" w:sz="6" w:space="0" w:color="000001"/>
-              <w:left w:val="single" w:sz="6" w:space="0" w:color="000001"/>
-              <w:bottom w:val="single" w:sz="6" w:space="0" w:color="000001"/>
-              <w:right w:val="single" w:sz="6" w:space="0" w:color="000001"/>
-              <w:insideH w:val="single" w:sz="6" w:space="0" w:color="000001"/>
-              <w:insideV w:val="single" w:sz="6" w:space="0" w:color="000001"/>
-            </w:tcBorders>
-            <w:shd w:fill="auto" w:val="clear"/>
-            <w:tcMar>
-              <w:left w:w="100" w:type="dxa"/>
+              <w:left w:w="92" w:type="dxa"/>
+            </w:tcMar>
+          </w:tcPr>
+          <w:p>
+            <w:pPr>
+              <w:pStyle w:val="Normal"/>
+              <w:spacing w:before="0" w:after="120"/>
+              <w:jc w:val="both"/>
+              <w:rPr/>
+            </w:pPr>
+            <w:r>
+              <w:rPr/>
+            </w:r>
+          </w:p>
+        </w:tc>
+        <w:tc>
+          <w:tcPr>
+            <w:tcW w:w="3745" w:type="dxa"/>
+            <w:tcBorders>
+              <w:top w:val="single" w:sz="6" w:space="0" w:color="000001"/>
+              <w:left w:val="single" w:sz="6" w:space="0" w:color="000001"/>
+              <w:bottom w:val="single" w:sz="6" w:space="0" w:color="000001"/>
+              <w:right w:val="single" w:sz="6" w:space="0" w:color="000001"/>
+              <w:insideH w:val="single" w:sz="6" w:space="0" w:color="000001"/>
+              <w:insideV w:val="single" w:sz="6" w:space="0" w:color="000001"/>
+            </w:tcBorders>
+            <w:shd w:fill="auto" w:val="clear"/>
+            <w:tcMar>
+              <w:left w:w="92" w:type="dxa"/>
             </w:tcMar>
           </w:tcPr>
           <w:p>
@@ -1032,7 +1032,7 @@
             </w:tcBorders>
             <w:shd w:fill="auto" w:val="clear"/>
             <w:tcMar>
-              <w:left w:w="100" w:type="dxa"/>
+              <w:left w:w="92" w:type="dxa"/>
             </w:tcMar>
           </w:tcPr>
           <w:p>
@@ -1052,18 +1052,18 @@
         <w:trPr/>
         <w:tc>
           <w:tcPr>
-            <w:tcW w:w="2303" w:type="dxa"/>
-            <w:tcBorders>
-              <w:top w:val="single" w:sz="6" w:space="0" w:color="000001"/>
-              <w:left w:val="single" w:sz="6" w:space="0" w:color="000001"/>
-              <w:bottom w:val="single" w:sz="6" w:space="0" w:color="000001"/>
-              <w:right w:val="single" w:sz="6" w:space="0" w:color="000001"/>
-              <w:insideH w:val="single" w:sz="6" w:space="0" w:color="000001"/>
-              <w:insideV w:val="single" w:sz="6" w:space="0" w:color="000001"/>
-            </w:tcBorders>
-            <w:shd w:fill="auto" w:val="clear"/>
-            <w:tcMar>
-              <w:left w:w="100" w:type="dxa"/>
+            <w:tcW w:w="2302" w:type="dxa"/>
+            <w:tcBorders>
+              <w:top w:val="single" w:sz="6" w:space="0" w:color="000001"/>
+              <w:left w:val="single" w:sz="6" w:space="0" w:color="000001"/>
+              <w:bottom w:val="single" w:sz="6" w:space="0" w:color="000001"/>
+              <w:right w:val="single" w:sz="6" w:space="0" w:color="000001"/>
+              <w:insideH w:val="single" w:sz="6" w:space="0" w:color="000001"/>
+              <w:insideV w:val="single" w:sz="6" w:space="0" w:color="000001"/>
+            </w:tcBorders>
+            <w:shd w:fill="auto" w:val="clear"/>
+            <w:tcMar>
+              <w:left w:w="92" w:type="dxa"/>
             </w:tcMar>
           </w:tcPr>
           <w:p>
@@ -1091,35 +1091,35 @@
             </w:tcBorders>
             <w:shd w:fill="auto" w:val="clear"/>
             <w:tcMar>
-              <w:left w:w="100" w:type="dxa"/>
-            </w:tcMar>
-          </w:tcPr>
-          <w:p>
-            <w:pPr>
-              <w:pStyle w:val="Normal"/>
-              <w:spacing w:before="0" w:after="120"/>
-              <w:jc w:val="both"/>
-              <w:rPr/>
-            </w:pPr>
-            <w:r>
-              <w:rPr/>
-            </w:r>
-          </w:p>
-        </w:tc>
-        <w:tc>
-          <w:tcPr>
-            <w:tcW w:w="3744" w:type="dxa"/>
-            <w:tcBorders>
-              <w:top w:val="single" w:sz="6" w:space="0" w:color="000001"/>
-              <w:left w:val="single" w:sz="6" w:space="0" w:color="000001"/>
-              <w:bottom w:val="single" w:sz="6" w:space="0" w:color="000001"/>
-              <w:right w:val="single" w:sz="6" w:space="0" w:color="000001"/>
-              <w:insideH w:val="single" w:sz="6" w:space="0" w:color="000001"/>
-              <w:insideV w:val="single" w:sz="6" w:space="0" w:color="000001"/>
-            </w:tcBorders>
-            <w:shd w:fill="auto" w:val="clear"/>
-            <w:tcMar>
-              <w:left w:w="100" w:type="dxa"/>
+              <w:left w:w="92" w:type="dxa"/>
+            </w:tcMar>
+          </w:tcPr>
+          <w:p>
+            <w:pPr>
+              <w:pStyle w:val="Normal"/>
+              <w:spacing w:before="0" w:after="120"/>
+              <w:jc w:val="both"/>
+              <w:rPr/>
+            </w:pPr>
+            <w:r>
+              <w:rPr/>
+            </w:r>
+          </w:p>
+        </w:tc>
+        <w:tc>
+          <w:tcPr>
+            <w:tcW w:w="3745" w:type="dxa"/>
+            <w:tcBorders>
+              <w:top w:val="single" w:sz="6" w:space="0" w:color="000001"/>
+              <w:left w:val="single" w:sz="6" w:space="0" w:color="000001"/>
+              <w:bottom w:val="single" w:sz="6" w:space="0" w:color="000001"/>
+              <w:right w:val="single" w:sz="6" w:space="0" w:color="000001"/>
+              <w:insideH w:val="single" w:sz="6" w:space="0" w:color="000001"/>
+              <w:insideV w:val="single" w:sz="6" w:space="0" w:color="000001"/>
+            </w:tcBorders>
+            <w:shd w:fill="auto" w:val="clear"/>
+            <w:tcMar>
+              <w:left w:w="92" w:type="dxa"/>
             </w:tcMar>
           </w:tcPr>
           <w:p>
@@ -1147,7 +1147,7 @@
             </w:tcBorders>
             <w:shd w:fill="auto" w:val="clear"/>
             <w:tcMar>
-              <w:left w:w="100" w:type="dxa"/>
+              <w:left w:w="92" w:type="dxa"/>
             </w:tcMar>
           </w:tcPr>
           <w:p>
@@ -1537,6 +1537,8 @@
         <w:rPr>
           <w:rFonts w:ascii="Times New Roman" w:hAnsi="Times New Roman"/>
           <w:b/>
+          <w:b/>
+          <w:i w:val="false"/>
           <w:i w:val="false"/>
           <w:caps w:val="false"/>
           <w:smallCaps w:val="false"/>
@@ -1551,7 +1553,18 @@
       </w:pPr>
       <w:r>
         <w:rPr>
-          <w:b w:val="false"/>
+          <w:rFonts w:ascii="Times New Roman" w:hAnsi="Times New Roman"/>
+          <w:b/>
+          <w:i w:val="false"/>
+          <w:caps w:val="false"/>
+          <w:smallCaps w:val="false"/>
+          <w:strike w:val="false"/>
+          <w:dstrike w:val="false"/>
+          <w:color w:val="ED7D31"/>
+          <w:sz w:val="24"/>
+          <w:u w:val="none"/>
+          <w:effect w:val="none"/>
+          <w:lang w:val="es-US"/>
         </w:rPr>
       </w:r>
     </w:p>
@@ -1564,6 +1577,7 @@
         </w:numPr>
         <w:ind w:left="720" w:hanging="0"/>
         <w:rPr>
+          <w:b w:val="false"/>
           <w:b w:val="false"/>
           <w:sz w:val="24"/>
           <w:szCs w:val="24"/>
@@ -1580,7 +1594,7 @@
           <w:smallCaps w:val="false"/>
           <w:strike w:val="false"/>
           <w:dstrike w:val="false"/>
-          <w:color w:val="ED7D31"/>
+          <w:color w:val="000000"/>
           <w:sz w:val="24"/>
           <w:szCs w:val="24"/>
           <w:u w:val="none"/>
@@ -1614,7 +1628,7 @@
           <w:smallCaps w:val="false"/>
           <w:strike w:val="false"/>
           <w:dstrike w:val="false"/>
-          <w:color w:val="ED7D31"/>
+          <w:color w:val="000000"/>
           <w:sz w:val="24"/>
           <w:szCs w:val="24"/>
           <w:u w:val="none"/>
@@ -1634,12 +1648,7 @@
         <w:spacing w:before="0" w:after="160"/>
         <w:ind w:left="1440" w:hanging="0"/>
         <w:contextualSpacing/>
-        <w:rPr>
-          <w:b/>
-          <w:b/>
-          <w:sz w:val="36"/>
-          <w:lang w:val="es-US"/>
-        </w:rPr>
+        <w:rPr/>
       </w:pPr>
       <w:r>
         <w:rPr/>
@@ -1850,7 +1859,6 @@
     <w:rPrDefault>
       <w:rPr>
         <w:rFonts w:ascii="Calibri" w:hAnsi="Calibri" w:eastAsia="Calibri" w:cs="" w:asciiTheme="minorHAnsi" w:cstheme="minorBidi" w:eastAsiaTheme="minorHAnsi" w:hAnsiTheme="minorHAnsi"/>
-        <w:sz w:val="22"/>
         <w:szCs w:val="22"/>
         <w:lang w:val="es-MX" w:eastAsia="en-US" w:bidi="ar-SA"/>
       </w:rPr>
@@ -2243,7 +2251,7 @@
     </w:pPr>
     <w:rPr>
       <w:rFonts w:ascii="Calibri" w:hAnsi="Calibri" w:eastAsia="Calibri" w:cs="" w:asciiTheme="minorHAnsi" w:cstheme="minorBidi" w:eastAsiaTheme="minorHAnsi" w:hAnsiTheme="minorHAnsi"/>
-      <w:color w:val="auto"/>
+      <w:color w:val="00000A"/>
       <w:sz w:val="22"/>
       <w:szCs w:val="22"/>
       <w:lang w:val="es-MX" w:eastAsia="en-US" w:bidi="ar-SA"/>

--- a/Documentos/PGC.docx
+++ b/Documentos/PGC.docx
@@ -1,6 +1,6 @@
 
 <file path=word/document.xml><?xml version="1.0" encoding="utf-8"?>
-<w:document xmlns:wpc="http://schemas.microsoft.com/office/word/2010/wordprocessingCanvas" xmlns:cx="http://schemas.microsoft.com/office/drawing/2014/chartex" xmlns:cx1="http://schemas.microsoft.com/office/drawing/2015/9/8/chartex" xmlns:mc="http://schemas.openxmlformats.org/markup-compatibility/2006" xmlns:o="urn:schemas-microsoft-com:office:office" xmlns:r="http://schemas.openxmlformats.org/officeDocument/2006/relationships" xmlns:m="http://schemas.openxmlformats.org/officeDocument/2006/math" xmlns:v="urn:schemas-microsoft-com:vml" xmlns:wp14="http://schemas.microsoft.com/office/word/2010/wordprocessingDrawing" xmlns:wp="http://schemas.openxmlformats.org/drawingml/2006/wordprocessingDrawing" xmlns:w10="urn:schemas-microsoft-com:office:word" xmlns:w="http://schemas.openxmlformats.org/wordprocessingml/2006/main" xmlns:w14="http://schemas.microsoft.com/office/word/2010/wordml" xmlns:w15="http://schemas.microsoft.com/office/word/2012/wordml" xmlns:w16se="http://schemas.microsoft.com/office/word/2015/wordml/symex" xmlns:wpg="http://schemas.microsoft.com/office/word/2010/wordprocessingGroup" xmlns:wpi="http://schemas.microsoft.com/office/word/2010/wordprocessingInk" xmlns:wne="http://schemas.microsoft.com/office/word/2006/wordml" xmlns:wps="http://schemas.microsoft.com/office/word/2010/wordprocessingShape" mc:Ignorable="w14 w15 w16se wp14">
+<w:document xmlns:wpc="http://schemas.microsoft.com/office/word/2010/wordprocessingCanvas" xmlns:mc="http://schemas.openxmlformats.org/markup-compatibility/2006" xmlns:o="urn:schemas-microsoft-com:office:office" xmlns:r="http://schemas.openxmlformats.org/officeDocument/2006/relationships" xmlns:m="http://schemas.openxmlformats.org/officeDocument/2006/math" xmlns:v="urn:schemas-microsoft-com:vml" xmlns:wp14="http://schemas.microsoft.com/office/word/2010/wordprocessingDrawing" xmlns:wp="http://schemas.openxmlformats.org/drawingml/2006/wordprocessingDrawing" xmlns:w10="urn:schemas-microsoft-com:office:word" xmlns:w="http://schemas.openxmlformats.org/wordprocessingml/2006/main" xmlns:w14="http://schemas.microsoft.com/office/word/2010/wordml" xmlns:w15="http://schemas.microsoft.com/office/word/2012/wordml" xmlns:wpg="http://schemas.microsoft.com/office/word/2010/wordprocessingGroup" xmlns:wpi="http://schemas.microsoft.com/office/word/2010/wordprocessingInk" xmlns:wne="http://schemas.microsoft.com/office/word/2006/wordml" xmlns:wps="http://schemas.microsoft.com/office/word/2010/wordprocessingShape" mc:Ignorable="w14 w15 wp14">
   <w:body>
     <w:p>
       <w:pPr>
@@ -942,16 +942,42 @@
           <w:lang w:val="es-US"/>
         </w:rPr>
       </w:pPr>
+      <w:r>
+        <w:rPr>
+          <w:b/>
+          <w:sz w:val="36"/>
+          <w:lang w:val="es-US"/>
+        </w:rPr>
+        <w:lastRenderedPageBreak/>
+        <w:t>INTRODUCCIÓN</w:t>
+      </w:r>
+    </w:p>
+    <w:p>
+      <w:pPr>
+        <w:pStyle w:val="Prrafodelista"/>
+        <w:rPr>
+          <w:sz w:val="24"/>
+          <w:szCs w:val="24"/>
+          <w:lang w:val="es-US"/>
+        </w:rPr>
+      </w:pPr>
+    </w:p>
+    <w:p>
+      <w:pPr>
+        <w:pStyle w:val="Prrafodelista"/>
+        <w:rPr>
+          <w:sz w:val="24"/>
+          <w:szCs w:val="24"/>
+          <w:lang w:val="es-US"/>
+        </w:rPr>
+      </w:pPr>
+      <w:r>
+        <w:t>La necesidad de disponer de una gestión de los medicamentos y un sistema que ayude a las ventas conduce al uso d</w:t>
+      </w:r>
       <w:bookmarkStart w:id="0" w:name="_GoBack"/>
       <w:bookmarkEnd w:id="0"/>
       <w:r>
-        <w:rPr>
-          <w:b/>
-          <w:sz w:val="36"/>
-          <w:lang w:val="es-US"/>
-        </w:rPr>
-        <w:lastRenderedPageBreak/>
-        <w:t>INTRODUCCIÓN</w:t>
+        <w:t>e herramientas informáticas de gestión</w:t>
       </w:r>
     </w:p>
     <w:sectPr>
@@ -965,8 +991,8 @@
 </file>
 
 <file path=word/numbering.xml><?xml version="1.0" encoding="utf-8"?>
-<w:numbering xmlns:wpc="http://schemas.microsoft.com/office/word/2010/wordprocessingCanvas" xmlns:cx="http://schemas.microsoft.com/office/drawing/2014/chartex" xmlns:cx1="http://schemas.microsoft.com/office/drawing/2015/9/8/chartex" xmlns:mc="http://schemas.openxmlformats.org/markup-compatibility/2006" xmlns:o="urn:schemas-microsoft-com:office:office" xmlns:r="http://schemas.openxmlformats.org/officeDocument/2006/relationships" xmlns:m="http://schemas.openxmlformats.org/officeDocument/2006/math" xmlns:v="urn:schemas-microsoft-com:vml" xmlns:wp14="http://schemas.microsoft.com/office/word/2010/wordprocessingDrawing" xmlns:wp="http://schemas.openxmlformats.org/drawingml/2006/wordprocessingDrawing" xmlns:w10="urn:schemas-microsoft-com:office:word" xmlns:w="http://schemas.openxmlformats.org/wordprocessingml/2006/main" xmlns:w14="http://schemas.microsoft.com/office/word/2010/wordml" xmlns:w15="http://schemas.microsoft.com/office/word/2012/wordml" xmlns:w16se="http://schemas.microsoft.com/office/word/2015/wordml/symex" xmlns:wpg="http://schemas.microsoft.com/office/word/2010/wordprocessingGroup" xmlns:wpi="http://schemas.microsoft.com/office/word/2010/wordprocessingInk" xmlns:wne="http://schemas.microsoft.com/office/word/2006/wordml" xmlns:wps="http://schemas.microsoft.com/office/word/2010/wordprocessingShape" mc:Ignorable="w14 w15 w16se wp14">
-  <w:abstractNum w:abstractNumId="0" w15:restartNumberingAfterBreak="0">
+<w:numbering xmlns:wpc="http://schemas.microsoft.com/office/word/2010/wordprocessingCanvas" xmlns:mc="http://schemas.openxmlformats.org/markup-compatibility/2006" xmlns:o="urn:schemas-microsoft-com:office:office" xmlns:r="http://schemas.openxmlformats.org/officeDocument/2006/relationships" xmlns:m="http://schemas.openxmlformats.org/officeDocument/2006/math" xmlns:v="urn:schemas-microsoft-com:vml" xmlns:wp14="http://schemas.microsoft.com/office/word/2010/wordprocessingDrawing" xmlns:wp="http://schemas.openxmlformats.org/drawingml/2006/wordprocessingDrawing" xmlns:w10="urn:schemas-microsoft-com:office:word" xmlns:w="http://schemas.openxmlformats.org/wordprocessingml/2006/main" xmlns:w14="http://schemas.microsoft.com/office/word/2010/wordml" xmlns:w15="http://schemas.microsoft.com/office/word/2012/wordml" xmlns:wpg="http://schemas.microsoft.com/office/word/2010/wordprocessingGroup" xmlns:wpi="http://schemas.microsoft.com/office/word/2010/wordprocessingInk" xmlns:wne="http://schemas.microsoft.com/office/word/2006/wordml" xmlns:wps="http://schemas.microsoft.com/office/word/2010/wordprocessingShape" mc:Ignorable="w14 w15 wp14">
+  <w:abstractNum w:abstractNumId="0">
     <w:nsid w:val="1F0F3F49"/>
     <w:multiLevelType w:val="hybridMultilevel"/>
     <w:tmpl w:val="E228A720"/>
@@ -1062,7 +1088,7 @@
 </file>
 
 <file path=word/styles.xml><?xml version="1.0" encoding="utf-8"?>
-<w:styles xmlns:mc="http://schemas.openxmlformats.org/markup-compatibility/2006" xmlns:r="http://schemas.openxmlformats.org/officeDocument/2006/relationships" xmlns:w="http://schemas.openxmlformats.org/wordprocessingml/2006/main" xmlns:w14="http://schemas.microsoft.com/office/word/2010/wordml" xmlns:w15="http://schemas.microsoft.com/office/word/2012/wordml" xmlns:w16se="http://schemas.microsoft.com/office/word/2015/wordml/symex" mc:Ignorable="w14 w15 w16se">
+<w:styles xmlns:mc="http://schemas.openxmlformats.org/markup-compatibility/2006" xmlns:r="http://schemas.openxmlformats.org/officeDocument/2006/relationships" xmlns:w="http://schemas.openxmlformats.org/wordprocessingml/2006/main" xmlns:w14="http://schemas.microsoft.com/office/word/2010/wordml" xmlns:w15="http://schemas.microsoft.com/office/word/2012/wordml" mc:Ignorable="w14 w15">
   <w:docDefaults>
     <w:rPrDefault>
       <w:rPr>

--- a/Documentos/PGC.docx
+++ b/Documentos/PGC.docx
@@ -1,6 +1,6 @@
 
 <file path=word/document.xml><?xml version="1.0" encoding="utf-8"?>
-<w:document xmlns:wpc="http://schemas.microsoft.com/office/word/2010/wordprocessingCanvas" xmlns:cx="http://schemas.microsoft.com/office/drawing/2014/chartex" xmlns:cx1="http://schemas.microsoft.com/office/drawing/2015/9/8/chartex" xmlns:mc="http://schemas.openxmlformats.org/markup-compatibility/2006" xmlns:o="urn:schemas-microsoft-com:office:office" xmlns:r="http://schemas.openxmlformats.org/officeDocument/2006/relationships" xmlns:m="http://schemas.openxmlformats.org/officeDocument/2006/math" xmlns:v="urn:schemas-microsoft-com:vml" xmlns:wp14="http://schemas.microsoft.com/office/word/2010/wordprocessingDrawing" xmlns:wp="http://schemas.openxmlformats.org/drawingml/2006/wordprocessingDrawing" xmlns:w10="urn:schemas-microsoft-com:office:word" xmlns:w="http://schemas.openxmlformats.org/wordprocessingml/2006/main" xmlns:w14="http://schemas.microsoft.com/office/word/2010/wordml" xmlns:w15="http://schemas.microsoft.com/office/word/2012/wordml" xmlns:w16se="http://schemas.microsoft.com/office/word/2015/wordml/symex" xmlns:wpg="http://schemas.microsoft.com/office/word/2010/wordprocessingGroup" xmlns:wpi="http://schemas.microsoft.com/office/word/2010/wordprocessingInk" xmlns:wne="http://schemas.microsoft.com/office/word/2006/wordml" xmlns:wps="http://schemas.microsoft.com/office/word/2010/wordprocessingShape" mc:Ignorable="w14 w15 w16se wp14">
+<w:document xmlns:wpc="http://schemas.microsoft.com/office/word/2010/wordprocessingCanvas" xmlns:mc="http://schemas.openxmlformats.org/markup-compatibility/2006" xmlns:o="urn:schemas-microsoft-com:office:office" xmlns:r="http://schemas.openxmlformats.org/officeDocument/2006/relationships" xmlns:m="http://schemas.openxmlformats.org/officeDocument/2006/math" xmlns:v="urn:schemas-microsoft-com:vml" xmlns:wp14="http://schemas.microsoft.com/office/word/2010/wordprocessingDrawing" xmlns:wp="http://schemas.openxmlformats.org/drawingml/2006/wordprocessingDrawing" xmlns:w10="urn:schemas-microsoft-com:office:word" xmlns:w="http://schemas.openxmlformats.org/wordprocessingml/2006/main" xmlns:w14="http://schemas.microsoft.com/office/word/2010/wordml" xmlns:w15="http://schemas.microsoft.com/office/word/2012/wordml" xmlns:wpg="http://schemas.microsoft.com/office/word/2010/wordprocessingGroup" xmlns:wpi="http://schemas.microsoft.com/office/word/2010/wordprocessingInk" xmlns:wne="http://schemas.microsoft.com/office/word/2006/wordml" xmlns:wps="http://schemas.microsoft.com/office/word/2010/wordprocessingShape" mc:Ignorable="w14 w15 wp14">
   <w:body>
     <w:p>
       <w:pPr>
@@ -942,8 +942,6 @@
           <w:lang w:val="es-US"/>
         </w:rPr>
       </w:pPr>
-      <w:bookmarkStart w:id="0" w:name="_GoBack"/>
-      <w:bookmarkEnd w:id="0"/>
       <w:r>
         <w:rPr>
           <w:b/>
@@ -953,6 +951,30 @@
         <w:lastRenderedPageBreak/>
         <w:t>INTRODUCCIÓN</w:t>
       </w:r>
+    </w:p>
+    <w:p>
+      <w:pPr>
+        <w:pStyle w:val="NormalWeb"/>
+        <w:spacing w:beforeAutospacing="0" w:afterAutospacing="0"/>
+        <w:ind w:left="360"/>
+      </w:pPr>
+      <w:r>
+        <w:t>, para</w:t>
+      </w:r>
+      <w:r>
+        <w:t xml:space="preserve"> poder atender de manera continuada, para facilitar el manejo del negocio, a fin de lograr el reconocimiento de las actividades de atención farmacéutica.</w:t>
+      </w:r>
+    </w:p>
+    <w:p>
+      <w:pPr>
+        <w:rPr>
+          <w:b/>
+          <w:sz w:val="36"/>
+          <w:lang w:val="es-US"/>
+        </w:rPr>
+      </w:pPr>
+      <w:bookmarkStart w:id="0" w:name="_GoBack"/>
+      <w:bookmarkEnd w:id="0"/>
     </w:p>
     <w:sectPr>
       <w:pgSz w:w="12240" w:h="15840"/>
@@ -965,7 +987,7 @@
 </file>
 
 <file path=word/numbering.xml><?xml version="1.0" encoding="utf-8"?>
-<w:numbering xmlns:wpc="http://schemas.microsoft.com/office/word/2010/wordprocessingCanvas" xmlns:cx="http://schemas.microsoft.com/office/drawing/2014/chartex" xmlns:cx1="http://schemas.microsoft.com/office/drawing/2015/9/8/chartex" xmlns:mc="http://schemas.openxmlformats.org/markup-compatibility/2006" xmlns:o="urn:schemas-microsoft-com:office:office" xmlns:r="http://schemas.openxmlformats.org/officeDocument/2006/relationships" xmlns:m="http://schemas.openxmlformats.org/officeDocument/2006/math" xmlns:v="urn:schemas-microsoft-com:vml" xmlns:wp14="http://schemas.microsoft.com/office/word/2010/wordprocessingDrawing" xmlns:wp="http://schemas.openxmlformats.org/drawingml/2006/wordprocessingDrawing" xmlns:w10="urn:schemas-microsoft-com:office:word" xmlns:w="http://schemas.openxmlformats.org/wordprocessingml/2006/main" xmlns:w14="http://schemas.microsoft.com/office/word/2010/wordml" xmlns:w15="http://schemas.microsoft.com/office/word/2012/wordml" xmlns:w16se="http://schemas.microsoft.com/office/word/2015/wordml/symex" xmlns:wpg="http://schemas.microsoft.com/office/word/2010/wordprocessingGroup" xmlns:wpi="http://schemas.microsoft.com/office/word/2010/wordprocessingInk" xmlns:wne="http://schemas.microsoft.com/office/word/2006/wordml" xmlns:wps="http://schemas.microsoft.com/office/word/2010/wordprocessingShape" mc:Ignorable="w14 w15 w16se wp14">
+<w:numbering xmlns:wpc="http://schemas.microsoft.com/office/word/2010/wordprocessingCanvas" xmlns:mc="http://schemas.openxmlformats.org/markup-compatibility/2006" xmlns:o="urn:schemas-microsoft-com:office:office" xmlns:r="http://schemas.openxmlformats.org/officeDocument/2006/relationships" xmlns:m="http://schemas.openxmlformats.org/officeDocument/2006/math" xmlns:v="urn:schemas-microsoft-com:vml" xmlns:wp14="http://schemas.microsoft.com/office/word/2010/wordprocessingDrawing" xmlns:wp="http://schemas.openxmlformats.org/drawingml/2006/wordprocessingDrawing" xmlns:w10="urn:schemas-microsoft-com:office:word" xmlns:w="http://schemas.openxmlformats.org/wordprocessingml/2006/main" xmlns:w14="http://schemas.microsoft.com/office/word/2010/wordml" xmlns:w15="http://schemas.microsoft.com/office/word/2012/wordml" xmlns:wpg="http://schemas.microsoft.com/office/word/2010/wordprocessingGroup" xmlns:wpi="http://schemas.microsoft.com/office/word/2010/wordprocessingInk" xmlns:wne="http://schemas.microsoft.com/office/word/2006/wordml" xmlns:wps="http://schemas.microsoft.com/office/word/2010/wordprocessingShape" mc:Ignorable="w14 w15 wp14">
   <w:abstractNum w:abstractNumId="0" w15:restartNumberingAfterBreak="0">
     <w:nsid w:val="1F0F3F49"/>
     <w:multiLevelType w:val="hybridMultilevel"/>
@@ -1062,7 +1084,7 @@
 </file>
 
 <file path=word/styles.xml><?xml version="1.0" encoding="utf-8"?>
-<w:styles xmlns:mc="http://schemas.openxmlformats.org/markup-compatibility/2006" xmlns:r="http://schemas.openxmlformats.org/officeDocument/2006/relationships" xmlns:w="http://schemas.openxmlformats.org/wordprocessingml/2006/main" xmlns:w14="http://schemas.microsoft.com/office/word/2010/wordml" xmlns:w15="http://schemas.microsoft.com/office/word/2012/wordml" xmlns:w16se="http://schemas.microsoft.com/office/word/2015/wordml/symex" mc:Ignorable="w14 w15 w16se">
+<w:styles xmlns:mc="http://schemas.openxmlformats.org/markup-compatibility/2006" xmlns:r="http://schemas.openxmlformats.org/officeDocument/2006/relationships" xmlns:w="http://schemas.openxmlformats.org/wordprocessingml/2006/main" xmlns:w14="http://schemas.microsoft.com/office/word/2010/wordml" xmlns:w15="http://schemas.microsoft.com/office/word/2012/wordml" mc:Ignorable="w14 w15">
   <w:docDefaults>
     <w:rPrDefault>
       <w:rPr>
@@ -1493,6 +1515,23 @@
       <w:contextualSpacing/>
     </w:pPr>
   </w:style>
+  <w:style w:type="paragraph" w:styleId="NormalWeb">
+    <w:name w:val="Normal (Web)"/>
+    <w:basedOn w:val="Normal"/>
+    <w:uiPriority w:val="99"/>
+    <w:semiHidden/>
+    <w:unhideWhenUsed/>
+    <w:rsid w:val="003A6E3E"/>
+    <w:pPr>
+      <w:spacing w:before="100" w:beforeAutospacing="1" w:after="100" w:afterAutospacing="1" w:line="240" w:lineRule="auto"/>
+    </w:pPr>
+    <w:rPr>
+      <w:rFonts w:ascii="Times New Roman" w:eastAsia="Times New Roman" w:hAnsi="Times New Roman" w:cs="Times New Roman"/>
+      <w:sz w:val="24"/>
+      <w:szCs w:val="24"/>
+      <w:lang w:val="es-PE" w:eastAsia="es-PE"/>
+    </w:rPr>
+  </w:style>
 </w:styles>
 </file>
 

--- a/Documentos/PGC.docx
+++ b/Documentos/PGC.docx
@@ -3,211 +3,1068 @@
 <w:document xmlns:wpc="http://schemas.microsoft.com/office/word/2010/wordprocessingCanvas" xmlns:cx="http://schemas.microsoft.com/office/drawing/2014/chartex" xmlns:cx1="http://schemas.microsoft.com/office/drawing/2015/9/8/chartex" xmlns:mc="http://schemas.openxmlformats.org/markup-compatibility/2006" xmlns:o="urn:schemas-microsoft-com:office:office" xmlns:r="http://schemas.openxmlformats.org/officeDocument/2006/relationships" xmlns:m="http://schemas.openxmlformats.org/officeDocument/2006/math" xmlns:v="urn:schemas-microsoft-com:vml" xmlns:wp14="http://schemas.microsoft.com/office/word/2010/wordprocessingDrawing" xmlns:wp="http://schemas.openxmlformats.org/drawingml/2006/wordprocessingDrawing" xmlns:w10="urn:schemas-microsoft-com:office:word" xmlns:w="http://schemas.openxmlformats.org/wordprocessingml/2006/main" xmlns:w14="http://schemas.microsoft.com/office/word/2010/wordml" xmlns:w15="http://schemas.microsoft.com/office/word/2012/wordml" xmlns:w16se="http://schemas.microsoft.com/office/word/2015/wordml/symex" xmlns:wpg="http://schemas.microsoft.com/office/word/2010/wordprocessingGroup" xmlns:wpi="http://schemas.microsoft.com/office/word/2010/wordprocessingInk" xmlns:wne="http://schemas.microsoft.com/office/word/2006/wordml" xmlns:wps="http://schemas.microsoft.com/office/word/2010/wordprocessingShape" mc:Ignorable="w14 w15 w16se wp14">
   <w:body>
     <w:p>
-      <w:pPr>
+      <w:r>
+        <w:rPr>
+          <w:noProof/>
+          <w:lang w:val="es-MX" w:eastAsia="es-MX"/>
+        </w:rPr>
+        <mc:AlternateContent>
+          <mc:Choice Requires="wps">
+            <w:drawing>
+              <wp:anchor distT="0" distB="0" distL="114300" distR="114300" simplePos="0" relativeHeight="251664384" behindDoc="0" locked="0" layoutInCell="1" allowOverlap="1">
+                <wp:simplePos x="0" y="0"/>
+                <wp:positionH relativeFrom="leftMargin">
+                  <wp:posOffset>175260</wp:posOffset>
+                </wp:positionH>
+                <wp:positionV relativeFrom="paragraph">
+                  <wp:posOffset>-697230</wp:posOffset>
+                </wp:positionV>
+                <wp:extent cx="602673" cy="10290117"/>
+                <wp:effectExtent l="0" t="0" r="0" b="0"/>
+                <wp:wrapNone/>
+                <wp:docPr id="4" name="Rectángulo 4"/>
+                <wp:cNvGraphicFramePr/>
+                <a:graphic xmlns:a="http://schemas.openxmlformats.org/drawingml/2006/main">
+                  <a:graphicData uri="http://schemas.microsoft.com/office/word/2010/wordprocessingShape">
+                    <wps:wsp>
+                      <wps:cNvSpPr/>
+                      <wps:spPr>
+                        <a:xfrm>
+                          <a:off x="0" y="0"/>
+                          <a:ext cx="602673" cy="10290117"/>
+                        </a:xfrm>
+                        <a:prstGeom prst="rect">
+                          <a:avLst/>
+                        </a:prstGeom>
+                        <a:solidFill>
+                          <a:schemeClr val="accent2">
+                            <a:lumMod val="75000"/>
+                          </a:schemeClr>
+                        </a:solidFill>
+                        <a:ln>
+                          <a:solidFill>
+                            <a:schemeClr val="accent2">
+                              <a:lumMod val="75000"/>
+                            </a:schemeClr>
+                          </a:solidFill>
+                          <a:prstDash val="solid"/>
+                        </a:ln>
+                        <a:scene3d>
+                          <a:camera prst="isometricOffAxis2Right"/>
+                          <a:lightRig rig="threePt" dir="t"/>
+                        </a:scene3d>
+                      </wps:spPr>
+                      <wps:style>
+                        <a:lnRef idx="2">
+                          <a:schemeClr val="accent1">
+                            <a:shade val="50000"/>
+                          </a:schemeClr>
+                        </a:lnRef>
+                        <a:fillRef idx="1">
+                          <a:schemeClr val="accent1"/>
+                        </a:fillRef>
+                        <a:effectRef idx="0">
+                          <a:schemeClr val="accent1"/>
+                        </a:effectRef>
+                        <a:fontRef idx="minor">
+                          <a:schemeClr val="lt1"/>
+                        </a:fontRef>
+                      </wps:style>
+                      <wps:txbx>
+                        <w:txbxContent>
+                          <w:p>
+                            <w:pPr>
+                              <w:rPr>
+                                <w:color w:val="3C8890" w:themeColor="accent2" w:themeShade="BF"/>
+                              </w:rPr>
+                            </w:pPr>
+                          </w:p>
+                        </w:txbxContent>
+                      </wps:txbx>
+                      <wps:bodyPr rot="0" spcFirstLastPara="0" vertOverflow="overflow" horzOverflow="overflow" vert="horz" wrap="square" lIns="91440" tIns="45720" rIns="91440" bIns="45720" numCol="1" spcCol="0" rtlCol="0" fromWordArt="0" anchor="ctr" anchorCtr="0" forceAA="0" compatLnSpc="1">
+                        <a:prstTxWarp prst="textNoShape">
+                          <a:avLst/>
+                        </a:prstTxWarp>
+                        <a:noAutofit/>
+                      </wps:bodyPr>
+                    </wps:wsp>
+                  </a:graphicData>
+                </a:graphic>
+                <wp14:sizeRelH relativeFrom="margin">
+                  <wp14:pctWidth>0</wp14:pctWidth>
+                </wp14:sizeRelH>
+                <wp14:sizeRelV relativeFrom="margin">
+                  <wp14:pctHeight>0</wp14:pctHeight>
+                </wp14:sizeRelV>
+              </wp:anchor>
+            </w:drawing>
+          </mc:Choice>
+          <mc:Fallback>
+            <w:pict>
+              <v:rect id="Rectángulo 4" o:spid="_x0000_s1026" style="position:absolute;margin-left:13.8pt;margin-top:-54.9pt;width:47.45pt;height:810.25pt;z-index:251664384;visibility:visible;mso-wrap-style:square;mso-width-percent:0;mso-height-percent:0;mso-wrap-distance-left:9pt;mso-wrap-distance-top:0;mso-wrap-distance-right:9pt;mso-wrap-distance-bottom:0;mso-position-horizontal:absolute;mso-position-horizontal-relative:left-margin-area;mso-position-vertical:absolute;mso-position-vertical-relative:text;mso-width-percent:0;mso-height-percent:0;mso-width-relative:margin;mso-height-relative:margin;v-text-anchor:middle" o:gfxdata="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" fillcolor="#3c8890 [2405]" strokecolor="#3c8890 [2405]" strokeweight="2pt">
+                <v:textbox>
+                  <w:txbxContent>
+                    <w:p>
+                      <w:pPr>
+                        <w:rPr>
+                          <w:color w:val="3C8890" w:themeColor="accent2" w:themeShade="BF"/>
+                        </w:rPr>
+                      </w:pPr>
+                    </w:p>
+                  </w:txbxContent>
+                </v:textbox>
+                <w10:wrap anchorx="margin"/>
+              </v:rect>
+            </w:pict>
+          </mc:Fallback>
+        </mc:AlternateContent>
+      </w:r>
+    </w:p>
+    <w:p/>
+    <w:p>
+      <w:r>
+        <w:rPr>
+          <w:rFonts w:ascii="Arial" w:hAnsi="Arial" w:cs="Arial"/>
+          <w:b/>
+          <w:i/>
+          <w:noProof/>
+          <w:sz w:val="20"/>
+          <w:szCs w:val="20"/>
+          <w:lang w:val="es-MX" w:eastAsia="es-MX"/>
+        </w:rPr>
+        <w:drawing>
+          <wp:anchor distT="0" distB="0" distL="114300" distR="114300" simplePos="0" relativeHeight="251659264" behindDoc="0" locked="0" layoutInCell="1" allowOverlap="1" wp14:anchorId="6CBD2DF2" wp14:editId="309890C1">
+            <wp:simplePos x="0" y="0"/>
+            <wp:positionH relativeFrom="margin">
+              <wp:posOffset>523240</wp:posOffset>
+            </wp:positionH>
+            <wp:positionV relativeFrom="paragraph">
+              <wp:posOffset>9525</wp:posOffset>
+            </wp:positionV>
+            <wp:extent cx="798195" cy="760730"/>
+            <wp:effectExtent l="0" t="0" r="0" b="1270"/>
+            <wp:wrapSquare wrapText="bothSides"/>
+            <wp:docPr id="94" name="Imagen 94" descr="http://3.bp.blogspot.com/-uR9JfIJAmmw/VVQHtoLlO2I/AAAAAAAABkA/Bu993fRqCFU/s1600/unmsm.png"/>
+            <wp:cNvGraphicFramePr>
+              <a:graphicFrameLocks xmlns:a="http://schemas.openxmlformats.org/drawingml/2006/main" noChangeAspect="1"/>
+            </wp:cNvGraphicFramePr>
+            <a:graphic xmlns:a="http://schemas.openxmlformats.org/drawingml/2006/main">
+              <a:graphicData uri="http://schemas.openxmlformats.org/drawingml/2006/picture">
+                <pic:pic xmlns:pic="http://schemas.openxmlformats.org/drawingml/2006/picture">
+                  <pic:nvPicPr>
+                    <pic:cNvPr id="0" name="Picture 2" descr="http://3.bp.blogspot.com/-uR9JfIJAmmw/VVQHtoLlO2I/AAAAAAAABkA/Bu993fRqCFU/s1600/unmsm.png"/>
+                    <pic:cNvPicPr>
+                      <a:picLocks noChangeAspect="1" noChangeArrowheads="1"/>
+                    </pic:cNvPicPr>
+                  </pic:nvPicPr>
+                  <pic:blipFill rotWithShape="1">
+                    <a:blip r:embed="rId9" r:link="rId10" cstate="print">
+                      <a:extLst>
+                        <a:ext uri="{28A0092B-C50C-407E-A947-70E740481C1C}">
+                          <a14:useLocalDpi xmlns:a14="http://schemas.microsoft.com/office/drawing/2010/main" val="0"/>
+                        </a:ext>
+                      </a:extLst>
+                    </a:blip>
+                    <a:srcRect l="24183" t="1" r="24183" b="35144"/>
+                    <a:stretch/>
+                  </pic:blipFill>
+                  <pic:spPr bwMode="auto">
+                    <a:xfrm>
+                      <a:off x="0" y="0"/>
+                      <a:ext cx="798195" cy="760730"/>
+                    </a:xfrm>
+                    <a:prstGeom prst="rect">
+                      <a:avLst/>
+                    </a:prstGeom>
+                    <a:noFill/>
+                    <a:ln>
+                      <a:noFill/>
+                    </a:ln>
+                    <a:extLst>
+                      <a:ext uri="{53640926-AAD7-44D8-BBD7-CCE9431645EC}">
+                        <a14:shadowObscured xmlns:a14="http://schemas.microsoft.com/office/drawing/2010/main"/>
+                      </a:ext>
+                    </a:extLst>
+                  </pic:spPr>
+                </pic:pic>
+              </a:graphicData>
+            </a:graphic>
+            <wp14:sizeRelH relativeFrom="page">
+              <wp14:pctWidth>0</wp14:pctWidth>
+            </wp14:sizeRelH>
+            <wp14:sizeRelV relativeFrom="page">
+              <wp14:pctHeight>0</wp14:pctHeight>
+            </wp14:sizeRelV>
+          </wp:anchor>
+        </w:drawing>
+      </w:r>
+      <w:r>
+        <w:rPr>
+          <w:rFonts w:ascii="Arial" w:hAnsi="Arial" w:cs="Arial"/>
+          <w:b/>
+          <w:i/>
+          <w:noProof/>
+          <w:sz w:val="20"/>
+          <w:szCs w:val="20"/>
+          <w:lang w:val="es-MX" w:eastAsia="es-MX"/>
+        </w:rPr>
+        <w:drawing>
+          <wp:anchor distT="0" distB="0" distL="114300" distR="114300" simplePos="0" relativeHeight="251661312" behindDoc="0" locked="0" layoutInCell="1" allowOverlap="1" wp14:anchorId="3A7D341C" wp14:editId="7044D75B">
+            <wp:simplePos x="0" y="0"/>
+            <wp:positionH relativeFrom="margin">
+              <wp:posOffset>1365885</wp:posOffset>
+            </wp:positionH>
+            <wp:positionV relativeFrom="paragraph">
+              <wp:posOffset>7620</wp:posOffset>
+            </wp:positionV>
+            <wp:extent cx="3970020" cy="708660"/>
+            <wp:effectExtent l="0" t="0" r="0" b="0"/>
+            <wp:wrapSquare wrapText="bothSides"/>
+            <wp:docPr id="1" name="Imagen 1" descr="http://3.bp.blogspot.com/-uR9JfIJAmmw/VVQHtoLlO2I/AAAAAAAABkA/Bu993fRqCFU/s1600/unmsm.png"/>
+            <wp:cNvGraphicFramePr>
+              <a:graphicFrameLocks xmlns:a="http://schemas.openxmlformats.org/drawingml/2006/main" noChangeAspect="1"/>
+            </wp:cNvGraphicFramePr>
+            <a:graphic xmlns:a="http://schemas.openxmlformats.org/drawingml/2006/main">
+              <a:graphicData uri="http://schemas.openxmlformats.org/drawingml/2006/picture">
+                <pic:pic xmlns:pic="http://schemas.openxmlformats.org/drawingml/2006/picture">
+                  <pic:nvPicPr>
+                    <pic:cNvPr id="0" name="Picture 2" descr="http://3.bp.blogspot.com/-uR9JfIJAmmw/VVQHtoLlO2I/AAAAAAAABkA/Bu993fRqCFU/s1600/unmsm.png"/>
+                    <pic:cNvPicPr>
+                      <a:picLocks noChangeAspect="1" noChangeArrowheads="1"/>
+                    </pic:cNvPicPr>
+                  </pic:nvPicPr>
+                  <pic:blipFill rotWithShape="1">
+                    <a:blip r:embed="rId11" r:link="rId10" cstate="print">
+                      <a:extLst>
+                        <a:ext uri="{28A0092B-C50C-407E-A947-70E740481C1C}">
+                          <a14:useLocalDpi xmlns:a14="http://schemas.microsoft.com/office/drawing/2010/main" val="0"/>
+                        </a:ext>
+                      </a:extLst>
+                    </a:blip>
+                    <a:srcRect t="68370" b="-1915"/>
+                    <a:stretch/>
+                  </pic:blipFill>
+                  <pic:spPr bwMode="auto">
+                    <a:xfrm>
+                      <a:off x="0" y="0"/>
+                      <a:ext cx="3970020" cy="708660"/>
+                    </a:xfrm>
+                    <a:prstGeom prst="rect">
+                      <a:avLst/>
+                    </a:prstGeom>
+                    <a:noFill/>
+                    <a:ln>
+                      <a:noFill/>
+                    </a:ln>
+                    <a:extLst>
+                      <a:ext uri="{53640926-AAD7-44D8-BBD7-CCE9431645EC}">
+                        <a14:shadowObscured xmlns:a14="http://schemas.microsoft.com/office/drawing/2010/main"/>
+                      </a:ext>
+                    </a:extLst>
+                  </pic:spPr>
+                </pic:pic>
+              </a:graphicData>
+            </a:graphic>
+            <wp14:sizeRelH relativeFrom="page">
+              <wp14:pctWidth>0</wp14:pctWidth>
+            </wp14:sizeRelH>
+            <wp14:sizeRelV relativeFrom="page">
+              <wp14:pctHeight>0</wp14:pctHeight>
+            </wp14:sizeRelV>
+          </wp:anchor>
+        </w:drawing>
+      </w:r>
+    </w:p>
+    <w:p/>
+    <w:p/>
+    <w:p/>
+    <w:p>
+      <w:pPr>
+        <w:spacing w:after="0"/>
         <w:jc w:val="center"/>
         <w:rPr>
-          <w:b/>
-          <w:sz w:val="52"/>
-          <w:lang w:val="es-US"/>
+          <w:rFonts w:ascii="Bell MT" w:eastAsiaTheme="majorEastAsia" w:hAnsi="Bell MT" w:cstheme="minorHAnsi"/>
+          <w:color w:val="285B60" w:themeColor="accent2" w:themeShade="80"/>
+          <w:sz w:val="72"/>
+          <w:szCs w:val="72"/>
         </w:rPr>
       </w:pPr>
       <w:r>
         <w:rPr>
-          <w:b/>
-          <w:sz w:val="52"/>
-          <w:lang w:val="es-US"/>
+          <w:rFonts w:ascii="Bell MT" w:eastAsiaTheme="majorEastAsia" w:hAnsi="Bell MT" w:cstheme="minorHAnsi"/>
+          <w:color w:val="285B60" w:themeColor="accent2" w:themeShade="80"/>
+          <w:sz w:val="72"/>
+          <w:szCs w:val="72"/>
         </w:rPr>
-        <w:t>PROGRAMSY</w:t>
+        <w:t xml:space="preserve">Plan de </w:t>
+      </w:r>
+      <w:r>
+        <w:rPr>
+          <w:rFonts w:ascii="Bell MT" w:eastAsiaTheme="majorEastAsia" w:hAnsi="Bell MT" w:cstheme="minorHAnsi"/>
+          <w:color w:val="285B60" w:themeColor="accent2" w:themeShade="80"/>
+          <w:sz w:val="72"/>
+          <w:szCs w:val="72"/>
+        </w:rPr>
+        <w:t>Gestión de Configuración</w:t>
       </w:r>
     </w:p>
     <w:p>
       <w:pPr>
+        <w:spacing w:after="0"/>
         <w:jc w:val="center"/>
         <w:rPr>
-          <w:b/>
-          <w:sz w:val="52"/>
-          <w:lang w:val="es-US"/>
+          <w:rFonts w:ascii="Bell MT" w:eastAsiaTheme="majorEastAsia" w:hAnsi="Bell MT" w:cstheme="minorHAnsi"/>
+          <w:color w:val="285B60" w:themeColor="accent2" w:themeShade="80"/>
+          <w:sz w:val="72"/>
+          <w:szCs w:val="72"/>
         </w:rPr>
       </w:pPr>
       <w:r>
         <w:rPr>
+          <w:rFonts w:ascii="Bell MT" w:eastAsiaTheme="majorEastAsia" w:hAnsi="Bell MT" w:cstheme="minorHAnsi"/>
+          <w:color w:val="285B60" w:themeColor="accent2" w:themeShade="80"/>
+          <w:sz w:val="72"/>
+          <w:szCs w:val="72"/>
+        </w:rPr>
+        <w:t>Versión 1.1</w:t>
+      </w:r>
+      <w:bookmarkStart w:id="0" w:name="_GoBack"/>
+      <w:bookmarkEnd w:id="0"/>
+    </w:p>
+    <w:p>
+      <w:pPr>
+        <w:spacing w:after="0"/>
+        <w:jc w:val="center"/>
+        <w:rPr>
+          <w:rFonts w:eastAsia="Times New Roman" w:cs="Arial"/>
           <w:b/>
+          <w:color w:val="3C8890"/>
           <w:sz w:val="52"/>
-          <w:lang w:val="es-US"/>
+          <w:szCs w:val="52"/>
+          <w:lang w:eastAsia="es-VE"/>
         </w:rPr>
-        <w:t xml:space="preserve">PLAN DE GESTIÓN DE </w:t>
+      </w:pPr>
+      <w:r>
+        <w:rPr>
+          <w:noProof/>
+          <w:lang w:val="es-MX" w:eastAsia="es-MX"/>
+        </w:rPr>
+        <mc:AlternateContent>
+          <mc:Choice Requires="wps">
+            <w:drawing>
+              <wp:anchor distT="45720" distB="45720" distL="114300" distR="114300" simplePos="0" relativeHeight="251663360" behindDoc="0" locked="0" layoutInCell="1" allowOverlap="1" wp14:anchorId="3C6E019F" wp14:editId="63410880">
+                <wp:simplePos x="0" y="0"/>
+                <wp:positionH relativeFrom="margin">
+                  <wp:posOffset>2623185</wp:posOffset>
+                </wp:positionH>
+                <wp:positionV relativeFrom="paragraph">
+                  <wp:posOffset>238760</wp:posOffset>
+                </wp:positionV>
+                <wp:extent cx="3308985" cy="1813560"/>
+                <wp:effectExtent l="0" t="0" r="0" b="0"/>
+                <wp:wrapSquare wrapText="bothSides"/>
+                <wp:docPr id="23" name="Cuadro de texto 2"/>
+                <wp:cNvGraphicFramePr>
+                  <a:graphicFrameLocks xmlns:a="http://schemas.openxmlformats.org/drawingml/2006/main"/>
+                </wp:cNvGraphicFramePr>
+                <a:graphic xmlns:a="http://schemas.openxmlformats.org/drawingml/2006/main">
+                  <a:graphicData uri="http://schemas.microsoft.com/office/word/2010/wordprocessingShape">
+                    <wps:wsp>
+                      <wps:cNvSpPr txBox="1">
+                        <a:spLocks noChangeArrowheads="1"/>
+                      </wps:cNvSpPr>
+                      <wps:spPr bwMode="auto">
+                        <a:xfrm>
+                          <a:off x="0" y="0"/>
+                          <a:ext cx="3308985" cy="1813560"/>
+                        </a:xfrm>
+                        <a:prstGeom prst="rect">
+                          <a:avLst/>
+                        </a:prstGeom>
+                        <a:noFill/>
+                        <a:ln w="9525">
+                          <a:noFill/>
+                          <a:miter lim="800000"/>
+                          <a:headEnd/>
+                          <a:tailEnd/>
+                        </a:ln>
+                      </wps:spPr>
+                      <wps:txbx>
+                        <w:txbxContent>
+                          <w:p>
+                            <w:pPr>
+                              <w:rPr>
+                                <w:rFonts w:ascii="Arial" w:hAnsi="Arial" w:cs="Arial"/>
+                                <w:b/>
+                                <w:bCs/>
+                                <w:sz w:val="24"/>
+                                <w:szCs w:val="24"/>
+                              </w:rPr>
+                            </w:pPr>
+                            <w:r>
+                              <w:rPr>
+                                <w:rFonts w:ascii="Arial" w:hAnsi="Arial" w:cs="Arial"/>
+                                <w:b/>
+                                <w:bCs/>
+                                <w:sz w:val="24"/>
+                                <w:szCs w:val="24"/>
+                              </w:rPr>
+                              <w:t>Integrantes:</w:t>
+                            </w:r>
+                          </w:p>
+                          <w:p>
+                            <w:pPr>
+                              <w:pStyle w:val="Prrafodelista"/>
+                              <w:numPr>
+                                <w:ilvl w:val="0"/>
+                                <w:numId w:val="1"/>
+                              </w:numPr>
+                              <w:spacing w:after="160" w:line="259" w:lineRule="auto"/>
+                              <w:rPr>
+                                <w:rFonts w:ascii="Arial" w:eastAsia="Arial" w:hAnsi="Arial" w:cs="Arial"/>
+                                <w:sz w:val="24"/>
+                                <w:szCs w:val="24"/>
+                              </w:rPr>
+                            </w:pPr>
+                            <w:r>
+                              <w:rPr>
+                                <w:rFonts w:ascii="Arial" w:hAnsi="Arial" w:cs="Arial"/>
+                                <w:sz w:val="24"/>
+                                <w:szCs w:val="24"/>
+                                <w:shd w:val="clear" w:color="auto" w:fill="FFFFFF"/>
+                              </w:rPr>
+                              <w:t>Angeles Rojas, Jorge Alexander.</w:t>
+                            </w:r>
+                          </w:p>
+                          <w:p>
+                            <w:pPr>
+                              <w:pStyle w:val="Prrafodelista"/>
+                              <w:numPr>
+                                <w:ilvl w:val="0"/>
+                                <w:numId w:val="1"/>
+                              </w:numPr>
+                              <w:spacing w:after="160" w:line="259" w:lineRule="auto"/>
+                              <w:rPr>
+                                <w:rFonts w:ascii="Arial" w:eastAsia="Arial" w:hAnsi="Arial" w:cs="Arial"/>
+                                <w:sz w:val="24"/>
+                                <w:szCs w:val="24"/>
+                              </w:rPr>
+                            </w:pPr>
+                            <w:r>
+                              <w:rPr>
+                                <w:rFonts w:ascii="Arial" w:hAnsi="Arial" w:cs="Arial"/>
+                                <w:sz w:val="24"/>
+                                <w:szCs w:val="24"/>
+                                <w:shd w:val="clear" w:color="auto" w:fill="FFFFFF"/>
+                              </w:rPr>
+                              <w:t>Arizola Yánac, Carlos.</w:t>
+                            </w:r>
+                          </w:p>
+                          <w:p>
+                            <w:pPr>
+                              <w:pStyle w:val="Prrafodelista"/>
+                              <w:numPr>
+                                <w:ilvl w:val="0"/>
+                                <w:numId w:val="1"/>
+                              </w:numPr>
+                              <w:spacing w:after="160" w:line="259" w:lineRule="auto"/>
+                              <w:rPr>
+                                <w:rFonts w:ascii="Arial" w:eastAsia="Arial" w:hAnsi="Arial" w:cs="Arial"/>
+                                <w:sz w:val="24"/>
+                                <w:szCs w:val="24"/>
+                              </w:rPr>
+                            </w:pPr>
+                            <w:r>
+                              <w:rPr>
+                                <w:rFonts w:ascii="Arial" w:hAnsi="Arial" w:cs="Arial"/>
+                                <w:sz w:val="24"/>
+                                <w:szCs w:val="24"/>
+                                <w:shd w:val="clear" w:color="auto" w:fill="FFFFFF"/>
+                              </w:rPr>
+                              <w:t>Arotuma Martinez, Victor Miguel.</w:t>
+                            </w:r>
+                          </w:p>
+                          <w:p>
+                            <w:pPr>
+                              <w:pStyle w:val="Prrafodelista"/>
+                              <w:numPr>
+                                <w:ilvl w:val="0"/>
+                                <w:numId w:val="1"/>
+                              </w:numPr>
+                              <w:spacing w:after="160" w:line="259" w:lineRule="auto"/>
+                              <w:rPr>
+                                <w:rFonts w:ascii="Arial" w:eastAsia="Arial" w:hAnsi="Arial" w:cs="Arial"/>
+                                <w:sz w:val="24"/>
+                                <w:szCs w:val="24"/>
+                              </w:rPr>
+                            </w:pPr>
+                            <w:r>
+                              <w:rPr>
+                                <w:rFonts w:ascii="Arial" w:hAnsi="Arial" w:cs="Arial"/>
+                                <w:sz w:val="24"/>
+                                <w:szCs w:val="24"/>
+                                <w:shd w:val="clear" w:color="auto" w:fill="FFFFFF"/>
+                              </w:rPr>
+                              <w:t>Arteaga Quico, Alisson Diane.</w:t>
+                            </w:r>
+                          </w:p>
+                          <w:p>
+                            <w:pPr>
+                              <w:pStyle w:val="Prrafodelista"/>
+                              <w:numPr>
+                                <w:ilvl w:val="0"/>
+                                <w:numId w:val="1"/>
+                              </w:numPr>
+                              <w:spacing w:after="160" w:line="259" w:lineRule="auto"/>
+                              <w:rPr>
+                                <w:rFonts w:ascii="Arial" w:eastAsia="Arial" w:hAnsi="Arial" w:cs="Arial"/>
+                                <w:sz w:val="24"/>
+                                <w:szCs w:val="24"/>
+                              </w:rPr>
+                            </w:pPr>
+                            <w:r>
+                              <w:rPr>
+                                <w:rFonts w:ascii="Arial" w:hAnsi="Arial" w:cs="Arial"/>
+                                <w:sz w:val="24"/>
+                                <w:szCs w:val="24"/>
+                                <w:shd w:val="clear" w:color="auto" w:fill="FFFFFF"/>
+                              </w:rPr>
+                              <w:t>Barreto Trujillo, Larry Steve.</w:t>
+                            </w:r>
+                          </w:p>
+                          <w:p>
+                            <w:pPr>
+                              <w:pStyle w:val="Prrafodelista"/>
+                              <w:numPr>
+                                <w:ilvl w:val="0"/>
+                                <w:numId w:val="1"/>
+                              </w:numPr>
+                              <w:spacing w:after="160" w:line="259" w:lineRule="auto"/>
+                              <w:rPr>
+                                <w:rFonts w:ascii="Arial" w:eastAsia="Arial" w:hAnsi="Arial" w:cs="Arial"/>
+                                <w:sz w:val="24"/>
+                                <w:szCs w:val="24"/>
+                              </w:rPr>
+                            </w:pPr>
+                            <w:r>
+                              <w:rPr>
+                                <w:rFonts w:ascii="Arial" w:eastAsia="Arial" w:hAnsi="Arial" w:cs="Arial"/>
+                                <w:sz w:val="24"/>
+                                <w:szCs w:val="24"/>
+                              </w:rPr>
+                              <w:t>Castillo Chávez, Luigi Jair.</w:t>
+                            </w:r>
+                          </w:p>
+                        </w:txbxContent>
+                      </wps:txbx>
+                      <wps:bodyPr rot="0" vert="horz" wrap="square" lIns="91440" tIns="45720" rIns="91440" bIns="45720" anchor="t" anchorCtr="0">
+                        <a:noAutofit/>
+                      </wps:bodyPr>
+                    </wps:wsp>
+                  </a:graphicData>
+                </a:graphic>
+                <wp14:sizeRelH relativeFrom="margin">
+                  <wp14:pctWidth>0</wp14:pctWidth>
+                </wp14:sizeRelH>
+                <wp14:sizeRelV relativeFrom="margin">
+                  <wp14:pctHeight>0</wp14:pctHeight>
+                </wp14:sizeRelV>
+              </wp:anchor>
+            </w:drawing>
+          </mc:Choice>
+          <mc:Fallback>
+            <w:pict>
+              <v:shapetype w14:anchorId="3C6E019F" id="_x0000_t202" coordsize="21600,21600" o:spt="202" path="m,l,21600r21600,l21600,xe">
+                <v:stroke joinstyle="miter"/>
+                <v:path gradientshapeok="t" o:connecttype="rect"/>
+              </v:shapetype>
+              <v:shape id="Cuadro de texto 2" o:spid="_x0000_s1027" type="#_x0000_t202" style="position:absolute;left:0;text-align:left;margin-left:206.55pt;margin-top:18.8pt;width:260.55pt;height:142.8pt;z-index:251663360;visibility:visible;mso-wrap-style:square;mso-width-percent:0;mso-height-percent:0;mso-wrap-distance-left:9pt;mso-wrap-distance-top:3.6pt;mso-wrap-distance-right:9pt;mso-wrap-distance-bottom:3.6pt;mso-position-horizontal:absolute;mso-position-horizontal-relative:margin;mso-position-vertical:absolute;mso-position-vertical-relative:text;mso-width-percent:0;mso-height-percent:0;mso-width-relative:margin;mso-height-relative:margin;v-text-anchor:top" o:gfxdata="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" filled="f" stroked="f">
+                <v:textbox>
+                  <w:txbxContent>
+                    <w:p>
+                      <w:pPr>
+                        <w:rPr>
+                          <w:rFonts w:ascii="Arial" w:hAnsi="Arial" w:cs="Arial"/>
+                          <w:b/>
+                          <w:bCs/>
+                          <w:sz w:val="24"/>
+                          <w:szCs w:val="24"/>
+                        </w:rPr>
+                      </w:pPr>
+                      <w:r>
+                        <w:rPr>
+                          <w:rFonts w:ascii="Arial" w:hAnsi="Arial" w:cs="Arial"/>
+                          <w:b/>
+                          <w:bCs/>
+                          <w:sz w:val="24"/>
+                          <w:szCs w:val="24"/>
+                        </w:rPr>
+                        <w:t>Integrantes:</w:t>
+                      </w:r>
+                    </w:p>
+                    <w:p>
+                      <w:pPr>
+                        <w:pStyle w:val="Prrafodelista"/>
+                        <w:numPr>
+                          <w:ilvl w:val="0"/>
+                          <w:numId w:val="1"/>
+                        </w:numPr>
+                        <w:spacing w:after="160" w:line="259" w:lineRule="auto"/>
+                        <w:rPr>
+                          <w:rFonts w:ascii="Arial" w:eastAsia="Arial" w:hAnsi="Arial" w:cs="Arial"/>
+                          <w:sz w:val="24"/>
+                          <w:szCs w:val="24"/>
+                        </w:rPr>
+                      </w:pPr>
+                      <w:proofErr w:type="spellStart"/>
+                      <w:r>
+                        <w:rPr>
+                          <w:rFonts w:ascii="Arial" w:hAnsi="Arial" w:cs="Arial"/>
+                          <w:sz w:val="24"/>
+                          <w:szCs w:val="24"/>
+                          <w:shd w:val="clear" w:color="auto" w:fill="FFFFFF"/>
+                        </w:rPr>
+                        <w:t>Angeles</w:t>
+                      </w:r>
+                      <w:proofErr w:type="spellEnd"/>
+                      <w:r>
+                        <w:rPr>
+                          <w:rFonts w:ascii="Arial" w:hAnsi="Arial" w:cs="Arial"/>
+                          <w:sz w:val="24"/>
+                          <w:szCs w:val="24"/>
+                          <w:shd w:val="clear" w:color="auto" w:fill="FFFFFF"/>
+                        </w:rPr>
+                        <w:t xml:space="preserve"> Rojas, Jorge Alexander.</w:t>
+                      </w:r>
+                    </w:p>
+                    <w:p>
+                      <w:pPr>
+                        <w:pStyle w:val="Prrafodelista"/>
+                        <w:numPr>
+                          <w:ilvl w:val="0"/>
+                          <w:numId w:val="1"/>
+                        </w:numPr>
+                        <w:spacing w:after="160" w:line="259" w:lineRule="auto"/>
+                        <w:rPr>
+                          <w:rFonts w:ascii="Arial" w:eastAsia="Arial" w:hAnsi="Arial" w:cs="Arial"/>
+                          <w:sz w:val="24"/>
+                          <w:szCs w:val="24"/>
+                        </w:rPr>
+                      </w:pPr>
+                      <w:proofErr w:type="spellStart"/>
+                      <w:r>
+                        <w:rPr>
+                          <w:rFonts w:ascii="Arial" w:hAnsi="Arial" w:cs="Arial"/>
+                          <w:sz w:val="24"/>
+                          <w:szCs w:val="24"/>
+                          <w:shd w:val="clear" w:color="auto" w:fill="FFFFFF"/>
+                        </w:rPr>
+                        <w:t>Arizola</w:t>
+                      </w:r>
+                      <w:proofErr w:type="spellEnd"/>
+                      <w:r>
+                        <w:rPr>
+                          <w:rFonts w:ascii="Arial" w:hAnsi="Arial" w:cs="Arial"/>
+                          <w:sz w:val="24"/>
+                          <w:szCs w:val="24"/>
+                          <w:shd w:val="clear" w:color="auto" w:fill="FFFFFF"/>
+                        </w:rPr>
+                        <w:t xml:space="preserve"> </w:t>
+                      </w:r>
+                      <w:proofErr w:type="spellStart"/>
+                      <w:r>
+                        <w:rPr>
+                          <w:rFonts w:ascii="Arial" w:hAnsi="Arial" w:cs="Arial"/>
+                          <w:sz w:val="24"/>
+                          <w:szCs w:val="24"/>
+                          <w:shd w:val="clear" w:color="auto" w:fill="FFFFFF"/>
+                        </w:rPr>
+                        <w:t>Yánac</w:t>
+                      </w:r>
+                      <w:proofErr w:type="spellEnd"/>
+                      <w:r>
+                        <w:rPr>
+                          <w:rFonts w:ascii="Arial" w:hAnsi="Arial" w:cs="Arial"/>
+                          <w:sz w:val="24"/>
+                          <w:szCs w:val="24"/>
+                          <w:shd w:val="clear" w:color="auto" w:fill="FFFFFF"/>
+                        </w:rPr>
+                        <w:t>, Carlos.</w:t>
+                      </w:r>
+                    </w:p>
+                    <w:p>
+                      <w:pPr>
+                        <w:pStyle w:val="Prrafodelista"/>
+                        <w:numPr>
+                          <w:ilvl w:val="0"/>
+                          <w:numId w:val="1"/>
+                        </w:numPr>
+                        <w:spacing w:after="160" w:line="259" w:lineRule="auto"/>
+                        <w:rPr>
+                          <w:rFonts w:ascii="Arial" w:eastAsia="Arial" w:hAnsi="Arial" w:cs="Arial"/>
+                          <w:sz w:val="24"/>
+                          <w:szCs w:val="24"/>
+                        </w:rPr>
+                      </w:pPr>
+                      <w:proofErr w:type="spellStart"/>
+                      <w:r>
+                        <w:rPr>
+                          <w:rFonts w:ascii="Arial" w:hAnsi="Arial" w:cs="Arial"/>
+                          <w:sz w:val="24"/>
+                          <w:szCs w:val="24"/>
+                          <w:shd w:val="clear" w:color="auto" w:fill="FFFFFF"/>
+                        </w:rPr>
+                        <w:t>Arotuma</w:t>
+                      </w:r>
+                      <w:proofErr w:type="spellEnd"/>
+                      <w:r>
+                        <w:rPr>
+                          <w:rFonts w:ascii="Arial" w:hAnsi="Arial" w:cs="Arial"/>
+                          <w:sz w:val="24"/>
+                          <w:szCs w:val="24"/>
+                          <w:shd w:val="clear" w:color="auto" w:fill="FFFFFF"/>
+                        </w:rPr>
+                        <w:t xml:space="preserve"> </w:t>
+                      </w:r>
+                      <w:proofErr w:type="spellStart"/>
+                      <w:r>
+                        <w:rPr>
+                          <w:rFonts w:ascii="Arial" w:hAnsi="Arial" w:cs="Arial"/>
+                          <w:sz w:val="24"/>
+                          <w:szCs w:val="24"/>
+                          <w:shd w:val="clear" w:color="auto" w:fill="FFFFFF"/>
+                        </w:rPr>
+                        <w:t>Martinez</w:t>
+                      </w:r>
+                      <w:proofErr w:type="spellEnd"/>
+                      <w:r>
+                        <w:rPr>
+                          <w:rFonts w:ascii="Arial" w:hAnsi="Arial" w:cs="Arial"/>
+                          <w:sz w:val="24"/>
+                          <w:szCs w:val="24"/>
+                          <w:shd w:val="clear" w:color="auto" w:fill="FFFFFF"/>
+                        </w:rPr>
+                        <w:t xml:space="preserve">, </w:t>
+                      </w:r>
+                      <w:proofErr w:type="spellStart"/>
+                      <w:r>
+                        <w:rPr>
+                          <w:rFonts w:ascii="Arial" w:hAnsi="Arial" w:cs="Arial"/>
+                          <w:sz w:val="24"/>
+                          <w:szCs w:val="24"/>
+                          <w:shd w:val="clear" w:color="auto" w:fill="FFFFFF"/>
+                        </w:rPr>
+                        <w:t>Victor</w:t>
+                      </w:r>
+                      <w:proofErr w:type="spellEnd"/>
+                      <w:r>
+                        <w:rPr>
+                          <w:rFonts w:ascii="Arial" w:hAnsi="Arial" w:cs="Arial"/>
+                          <w:sz w:val="24"/>
+                          <w:szCs w:val="24"/>
+                          <w:shd w:val="clear" w:color="auto" w:fill="FFFFFF"/>
+                        </w:rPr>
+                        <w:t xml:space="preserve"> Miguel.</w:t>
+                      </w:r>
+                    </w:p>
+                    <w:p>
+                      <w:pPr>
+                        <w:pStyle w:val="Prrafodelista"/>
+                        <w:numPr>
+                          <w:ilvl w:val="0"/>
+                          <w:numId w:val="1"/>
+                        </w:numPr>
+                        <w:spacing w:after="160" w:line="259" w:lineRule="auto"/>
+                        <w:rPr>
+                          <w:rFonts w:ascii="Arial" w:eastAsia="Arial" w:hAnsi="Arial" w:cs="Arial"/>
+                          <w:sz w:val="24"/>
+                          <w:szCs w:val="24"/>
+                        </w:rPr>
+                      </w:pPr>
+                      <w:r>
+                        <w:rPr>
+                          <w:rFonts w:ascii="Arial" w:hAnsi="Arial" w:cs="Arial"/>
+                          <w:sz w:val="24"/>
+                          <w:szCs w:val="24"/>
+                          <w:shd w:val="clear" w:color="auto" w:fill="FFFFFF"/>
+                        </w:rPr>
+                        <w:t>Arteaga Quico, Alisson Diane.</w:t>
+                      </w:r>
+                    </w:p>
+                    <w:p>
+                      <w:pPr>
+                        <w:pStyle w:val="Prrafodelista"/>
+                        <w:numPr>
+                          <w:ilvl w:val="0"/>
+                          <w:numId w:val="1"/>
+                        </w:numPr>
+                        <w:spacing w:after="160" w:line="259" w:lineRule="auto"/>
+                        <w:rPr>
+                          <w:rFonts w:ascii="Arial" w:eastAsia="Arial" w:hAnsi="Arial" w:cs="Arial"/>
+                          <w:sz w:val="24"/>
+                          <w:szCs w:val="24"/>
+                        </w:rPr>
+                      </w:pPr>
+                      <w:r>
+                        <w:rPr>
+                          <w:rFonts w:ascii="Arial" w:hAnsi="Arial" w:cs="Arial"/>
+                          <w:sz w:val="24"/>
+                          <w:szCs w:val="24"/>
+                          <w:shd w:val="clear" w:color="auto" w:fill="FFFFFF"/>
+                        </w:rPr>
+                        <w:t>Barreto Trujillo, Larry Steve.</w:t>
+                      </w:r>
+                    </w:p>
+                    <w:p>
+                      <w:pPr>
+                        <w:pStyle w:val="Prrafodelista"/>
+                        <w:numPr>
+                          <w:ilvl w:val="0"/>
+                          <w:numId w:val="1"/>
+                        </w:numPr>
+                        <w:spacing w:after="160" w:line="259" w:lineRule="auto"/>
+                        <w:rPr>
+                          <w:rFonts w:ascii="Arial" w:eastAsia="Arial" w:hAnsi="Arial" w:cs="Arial"/>
+                          <w:sz w:val="24"/>
+                          <w:szCs w:val="24"/>
+                        </w:rPr>
+                      </w:pPr>
+                      <w:r>
+                        <w:rPr>
+                          <w:rFonts w:ascii="Arial" w:eastAsia="Arial" w:hAnsi="Arial" w:cs="Arial"/>
+                          <w:sz w:val="24"/>
+                          <w:szCs w:val="24"/>
+                        </w:rPr>
+                        <w:t>Castillo Chávez, Luigi Jair.</w:t>
+                      </w:r>
+                    </w:p>
+                  </w:txbxContent>
+                </v:textbox>
+                <w10:wrap type="square" anchorx="margin"/>
+              </v:shape>
+            </w:pict>
+          </mc:Fallback>
+        </mc:AlternateContent>
+      </w:r>
+    </w:p>
+    <w:p/>
+    <w:p/>
+    <w:p/>
+    <w:p/>
+    <w:p/>
+    <w:p>
+      <w:pPr>
+        <w:ind w:left="3540" w:firstLine="708"/>
+        <w:rPr>
+          <w:b/>
+        </w:rPr>
+      </w:pPr>
+      <w:r>
+        <w:tab/>
+      </w:r>
+      <w:r>
+        <w:tab/>
+      </w:r>
+      <w:r>
+        <w:tab/>
+      </w:r>
+      <w:r>
+        <w:tab/>
+      </w:r>
+      <w:r>
+        <w:tab/>
+      </w:r>
+      <w:r>
+        <w:tab/>
+      </w:r>
+      <w:r>
+        <w:tab/>
+      </w:r>
+      <w:r>
+        <w:tab/>
+      </w:r>
+      <w:r>
+        <w:rPr>
+          <w:rFonts w:ascii="Arial" w:hAnsi="Arial" w:cs="Arial"/>
+          <w:b/>
+          <w:sz w:val="24"/>
+        </w:rPr>
+        <w:t>CONSULTORA</w:t>
       </w:r>
       <w:r>
         <w:rPr>
           <w:b/>
-          <w:sz w:val="52"/>
-          <w:lang w:val="es-US"/>
         </w:rPr>
-        <w:t xml:space="preserve">LA </w:t>
+        <w:t>:</w:t>
       </w:r>
       <w:r>
         <w:rPr>
+          <w:sz w:val="24"/>
+        </w:rPr>
+        <w:t xml:space="preserve"> Programsy</w:t>
+      </w:r>
+    </w:p>
+    <w:p/>
+    <w:p>
+      <w:pPr>
+        <w:ind w:left="3540" w:firstLine="708"/>
+        <w:rPr>
+          <w:rFonts w:ascii="Arial" w:hAnsi="Arial" w:cs="Arial"/>
+          <w:bCs/>
+          <w:sz w:val="24"/>
+          <w:szCs w:val="24"/>
+        </w:rPr>
+      </w:pPr>
+      <w:r>
+        <w:rPr>
+          <w:rFonts w:ascii="Arial" w:hAnsi="Arial" w:cs="Arial"/>
           <w:b/>
-          <w:sz w:val="52"/>
-          <w:lang w:val="es-US"/>
+          <w:bCs/>
+          <w:sz w:val="24"/>
+          <w:szCs w:val="24"/>
         </w:rPr>
-        <w:t xml:space="preserve">CONFIGURACIÓN </w:t>
+        <w:t xml:space="preserve">PROFESORA: </w:t>
+      </w:r>
+      <w:r>
+        <w:rPr>
+          <w:rFonts w:ascii="Arial" w:hAnsi="Arial" w:cs="Arial"/>
+          <w:bCs/>
+          <w:sz w:val="24"/>
+          <w:szCs w:val="24"/>
+        </w:rPr>
+        <w:t>Lenis Rossi Wong Portillo</w:t>
+      </w:r>
+      <w:r>
+        <w:rPr>
+          <w:rFonts w:ascii="Arial" w:hAnsi="Arial" w:cs="Arial"/>
+          <w:bCs/>
+          <w:sz w:val="24"/>
+          <w:szCs w:val="24"/>
+        </w:rPr>
+        <w:t xml:space="preserve"> </w:t>
       </w:r>
     </w:p>
     <w:p>
       <w:pPr>
-        <w:jc w:val="center"/>
+        <w:jc w:val="right"/>
         <w:rPr>
+          <w:rFonts w:ascii="Arial" w:hAnsi="Arial" w:cs="Arial"/>
           <w:b/>
-          <w:sz w:val="52"/>
-          <w:lang w:val="es-US"/>
+          <w:bCs/>
+          <w:sz w:val="24"/>
+          <w:szCs w:val="24"/>
+        </w:rPr>
+      </w:pPr>
+    </w:p>
+    <w:p>
+      <w:pPr>
+        <w:ind w:left="4248"/>
+        <w:rPr>
+          <w:rFonts w:ascii="Arial" w:hAnsi="Arial" w:cs="Arial"/>
+          <w:bCs/>
+          <w:sz w:val="24"/>
+          <w:szCs w:val="24"/>
         </w:rPr>
       </w:pPr>
       <w:r>
         <w:rPr>
+          <w:rFonts w:ascii="Arial" w:hAnsi="Arial" w:cs="Arial"/>
           <w:b/>
-          <w:sz w:val="52"/>
-          <w:lang w:val="es-US"/>
+          <w:bCs/>
+          <w:sz w:val="24"/>
+          <w:szCs w:val="24"/>
         </w:rPr>
-        <w:t>VERSIÓN 1</w:t>
+        <w:t xml:space="preserve">CURSO: </w:t>
       </w:r>
       <w:r>
         <w:rPr>
-          <w:b/>
-          <w:sz w:val="52"/>
-          <w:lang w:val="es-US"/>
+          <w:rFonts w:ascii="Arial" w:hAnsi="Arial" w:cs="Arial"/>
+          <w:bCs/>
+          <w:sz w:val="24"/>
+          <w:szCs w:val="24"/>
         </w:rPr>
-        <w:t>.0</w:t>
+        <w:t>GESTIÓN DE LA CONFIGURACIÓN Y MANTENIMIENTO</w:t>
       </w:r>
     </w:p>
+    <w:p/>
     <w:p>
-      <w:pPr>
-        <w:jc w:val="center"/>
+      <w:r>
         <w:rPr>
-          <w:b/>
-          <w:sz w:val="52"/>
-          <w:lang w:val="es-US"/>
+          <w:noProof/>
+          <w:color w:val="0070C0"/>
+          <w:lang w:val="es-MX" w:eastAsia="es-MX"/>
         </w:rPr>
-      </w:pPr>
+        <w:drawing>
+          <wp:anchor distT="0" distB="0" distL="114300" distR="114300" simplePos="0" relativeHeight="251665408" behindDoc="1" locked="0" layoutInCell="1" allowOverlap="1">
+            <wp:simplePos x="0" y="0"/>
+            <wp:positionH relativeFrom="page">
+              <wp:posOffset>1842801</wp:posOffset>
+            </wp:positionH>
+            <wp:positionV relativeFrom="paragraph">
+              <wp:posOffset>160190</wp:posOffset>
+            </wp:positionV>
+            <wp:extent cx="4069122" cy="1134110"/>
+            <wp:effectExtent l="0" t="0" r="7620" b="8890"/>
+            <wp:wrapNone/>
+            <wp:docPr id="10" name="Imagen 10"/>
+            <wp:cNvGraphicFramePr>
+              <a:graphicFrameLocks xmlns:a="http://schemas.openxmlformats.org/drawingml/2006/main" noChangeAspect="1"/>
+            </wp:cNvGraphicFramePr>
+            <a:graphic xmlns:a="http://schemas.openxmlformats.org/drawingml/2006/main">
+              <a:graphicData uri="http://schemas.openxmlformats.org/drawingml/2006/picture">
+                <pic:pic xmlns:pic="http://schemas.openxmlformats.org/drawingml/2006/picture">
+                  <pic:nvPicPr>
+                    <pic:cNvPr id="10" name="logo-consultora.png"/>
+                    <pic:cNvPicPr/>
+                  </pic:nvPicPr>
+                  <pic:blipFill>
+                    <a:blip r:embed="rId12">
+                      <a:extLst>
+                        <a:ext uri="{28A0092B-C50C-407E-A947-70E740481C1C}">
+                          <a14:useLocalDpi xmlns:a14="http://schemas.microsoft.com/office/drawing/2010/main" val="0"/>
+                        </a:ext>
+                      </a:extLst>
+                    </a:blip>
+                    <a:stretch>
+                      <a:fillRect/>
+                    </a:stretch>
+                  </pic:blipFill>
+                  <pic:spPr>
+                    <a:xfrm>
+                      <a:off x="0" y="0"/>
+                      <a:ext cx="4069122" cy="1134110"/>
+                    </a:xfrm>
+                    <a:prstGeom prst="rect">
+                      <a:avLst/>
+                    </a:prstGeom>
+                  </pic:spPr>
+                </pic:pic>
+              </a:graphicData>
+            </a:graphic>
+            <wp14:sizeRelH relativeFrom="page">
+              <wp14:pctWidth>0</wp14:pctWidth>
+            </wp14:sizeRelH>
+            <wp14:sizeRelV relativeFrom="page">
+              <wp14:pctHeight>0</wp14:pctHeight>
+            </wp14:sizeRelV>
+          </wp:anchor>
+        </w:drawing>
+      </w:r>
     </w:p>
+    <w:p/>
+    <w:p/>
     <w:p>
       <w:pPr>
-        <w:jc w:val="center"/>
+        <w:jc w:val="right"/>
         <w:rPr>
-          <w:b/>
-          <w:sz w:val="52"/>
-          <w:lang w:val="es-US"/>
+          <w:color w:val="3C8890" w:themeColor="accent2" w:themeShade="BF"/>
         </w:rPr>
-      </w:pPr>
-    </w:p>
-    <w:p>
-      <w:pPr>
-        <w:jc w:val="center"/>
-        <w:rPr>
-          <w:b/>
-          <w:sz w:val="52"/>
-          <w:lang w:val="es-US"/>
-        </w:rPr>
-      </w:pPr>
-    </w:p>
-    <w:p>
-      <w:pPr>
-        <w:jc w:val="center"/>
-        <w:rPr>
-          <w:b/>
-          <w:sz w:val="52"/>
-          <w:lang w:val="es-US"/>
-        </w:rPr>
-      </w:pPr>
-    </w:p>
-    <w:p>
-      <w:pPr>
-        <w:jc w:val="center"/>
-        <w:rPr>
-          <w:b/>
-          <w:sz w:val="52"/>
-          <w:lang w:val="es-US"/>
-        </w:rPr>
-      </w:pPr>
-    </w:p>
-    <w:p>
-      <w:pPr>
-        <w:jc w:val="center"/>
-        <w:rPr>
-          <w:b/>
-          <w:sz w:val="52"/>
-          <w:lang w:val="es-US"/>
-        </w:rPr>
-      </w:pPr>
-    </w:p>
-    <w:p>
-      <w:pPr>
-        <w:jc w:val="center"/>
-        <w:rPr>
-          <w:b/>
-          <w:sz w:val="52"/>
-          <w:lang w:val="es-US"/>
-        </w:rPr>
-      </w:pPr>
-    </w:p>
-    <w:p>
-      <w:pPr>
-        <w:jc w:val="center"/>
-        <w:rPr>
-          <w:b/>
-          <w:sz w:val="52"/>
-          <w:lang w:val="es-US"/>
-        </w:rPr>
-      </w:pPr>
-    </w:p>
-    <w:p>
-      <w:pPr>
-        <w:jc w:val="center"/>
-        <w:rPr>
-          <w:b/>
-          <w:sz w:val="52"/>
-          <w:lang w:val="es-US"/>
-        </w:rPr>
-      </w:pPr>
-    </w:p>
-    <w:p>
-      <w:pPr>
-        <w:jc w:val="center"/>
-        <w:rPr>
-          <w:b/>
-          <w:sz w:val="52"/>
-          <w:lang w:val="es-US"/>
-        </w:rPr>
-      </w:pPr>
-    </w:p>
-    <w:p>
-      <w:pPr>
-        <w:jc w:val="center"/>
-        <w:rPr>
-          <w:b/>
-          <w:sz w:val="52"/>
-          <w:lang w:val="es-US"/>
-        </w:rPr>
-      </w:pPr>
-    </w:p>
-    <w:p>
-      <w:pPr>
-        <w:jc w:val="center"/>
-        <w:rPr>
-          <w:b/>
-          <w:sz w:val="28"/>
-          <w:lang w:val="es-US"/>
-        </w:rPr>
-      </w:pPr>
-    </w:p>
-    <w:p>
-      <w:pPr>
-        <w:jc w:val="right"/>
       </w:pPr>
       <w:r>
         <w:rPr>
           <w:rFonts w:ascii="Arial" w:eastAsia="Arial" w:hAnsi="Arial" w:cs="Arial"/>
           <w:b/>
+          <w:color w:val="3C8890" w:themeColor="accent2" w:themeShade="BF"/>
           <w:sz w:val="36"/>
           <w:szCs w:val="36"/>
         </w:rPr>
@@ -348,7 +1205,7 @@
               <w:jc w:val="both"/>
             </w:pPr>
             <w:r>
-              <w:t>09/14/18</w:t>
+              <w:t>14/09/2018</w:t>
             </w:r>
           </w:p>
         </w:tc>
@@ -408,13 +1265,90 @@
               <w:jc w:val="both"/>
             </w:pPr>
             <w:r>
-              <w:t xml:space="preserve">Alex </w:t>
+              <w:t>Alisson Arteaga</w:t>
             </w:r>
-            <w:proofErr w:type="spellStart"/>
+          </w:p>
+        </w:tc>
+      </w:tr>
+      <w:tr>
+        <w:tc>
+          <w:tcPr>
+            <w:tcW w:w="2304" w:type="dxa"/>
+            <w:tcMar>
+              <w:top w:w="100" w:type="dxa"/>
+              <w:left w:w="108" w:type="dxa"/>
+              <w:bottom w:w="100" w:type="dxa"/>
+              <w:right w:w="108" w:type="dxa"/>
+            </w:tcMar>
+          </w:tcPr>
+          <w:p>
+            <w:pPr>
+              <w:spacing w:after="120"/>
+              <w:jc w:val="both"/>
+            </w:pPr>
             <w:r>
-              <w:t>Angeles</w:t>
+              <w:t>14/09/1028</w:t>
             </w:r>
-            <w:proofErr w:type="spellEnd"/>
+          </w:p>
+        </w:tc>
+        <w:tc>
+          <w:tcPr>
+            <w:tcW w:w="1152" w:type="dxa"/>
+            <w:tcMar>
+              <w:top w:w="100" w:type="dxa"/>
+              <w:left w:w="108" w:type="dxa"/>
+              <w:bottom w:w="100" w:type="dxa"/>
+              <w:right w:w="108" w:type="dxa"/>
+            </w:tcMar>
+          </w:tcPr>
+          <w:p>
+            <w:pPr>
+              <w:spacing w:after="120"/>
+              <w:jc w:val="both"/>
+            </w:pPr>
+            <w:r>
+              <w:t>1.1</w:t>
+            </w:r>
+          </w:p>
+        </w:tc>
+        <w:tc>
+          <w:tcPr>
+            <w:tcW w:w="3744" w:type="dxa"/>
+            <w:tcMar>
+              <w:top w:w="100" w:type="dxa"/>
+              <w:left w:w="108" w:type="dxa"/>
+              <w:bottom w:w="100" w:type="dxa"/>
+              <w:right w:w="108" w:type="dxa"/>
+            </w:tcMar>
+          </w:tcPr>
+          <w:p>
+            <w:pPr>
+              <w:spacing w:after="120"/>
+              <w:jc w:val="both"/>
+            </w:pPr>
+            <w:r>
+              <w:t>Agregado la introducción</w:t>
+            </w:r>
+          </w:p>
+        </w:tc>
+        <w:tc>
+          <w:tcPr>
+            <w:tcW w:w="2304" w:type="dxa"/>
+            <w:tcMar>
+              <w:top w:w="100" w:type="dxa"/>
+              <w:left w:w="108" w:type="dxa"/>
+              <w:bottom w:w="100" w:type="dxa"/>
+              <w:right w:w="108" w:type="dxa"/>
+            </w:tcMar>
+          </w:tcPr>
+          <w:p>
+            <w:pPr>
+              <w:spacing w:after="120"/>
+              <w:jc w:val="both"/>
+            </w:pPr>
+            <w:r>
+              <w:t>Equipo Programsy</w:t>
+            </w:r>
           </w:p>
         </w:tc>
       </w:tr>
@@ -771,192 +1705,471 @@
     </w:tbl>
     <w:p>
       <w:pPr>
-        <w:jc w:val="center"/>
-        <w:rPr>
-          <w:b/>
-          <w:sz w:val="24"/>
-          <w:lang w:val="es-US"/>
-        </w:rPr>
+        <w:jc w:val="both"/>
       </w:pPr>
     </w:p>
     <w:p>
-      <w:pPr>
-        <w:jc w:val="center"/>
+      <w:r>
+        <w:br w:type="page"/>
+      </w:r>
+    </w:p>
+    <w:p/>
+    <w:p/>
+    <w:p/>
+    <w:p/>
+    <w:sdt>
+      <w:sdtPr>
         <w:rPr>
+          <w:rFonts w:eastAsiaTheme="minorHAnsi" w:cstheme="minorBidi"/>
+          <w:b w:val="0"/>
+          <w:bCs w:val="0"/>
+          <w:color w:val="auto"/>
+          <w:sz w:val="22"/>
+          <w:szCs w:val="22"/>
+          <w:lang w:eastAsia="en-US"/>
+        </w:rPr>
+        <w:id w:val="10371669"/>
+        <w:docPartObj>
+          <w:docPartGallery w:val="Table of Contents"/>
+          <w:docPartUnique/>
+        </w:docPartObj>
+      </w:sdtPr>
+      <w:sdtEndPr>
+        <w:rPr>
+          <w:rFonts w:eastAsiaTheme="minorEastAsia"/>
+          <w:lang w:eastAsia="zh-CN"/>
+        </w:rPr>
+      </w:sdtEndPr>
+      <w:sdtContent>
+        <w:p>
+          <w:pPr>
+            <w:pStyle w:val="TtuloTDC"/>
+            <w:rPr>
+              <w:color w:val="3C8890" w:themeColor="accent2" w:themeShade="BF"/>
+              <w:lang w:val="pt-BR"/>
+            </w:rPr>
+          </w:pPr>
+          <w:r>
+            <w:rPr>
+              <w:color w:val="3C8890" w:themeColor="accent2" w:themeShade="BF"/>
+              <w:lang w:val="pt-BR"/>
+            </w:rPr>
+            <w:t>Tabla de contenido</w:t>
+          </w:r>
+        </w:p>
+        <w:p>
+          <w:pPr>
+            <w:pStyle w:val="TDC1"/>
+            <w:rPr>
+              <w:noProof/>
+              <w:lang w:val="es-PE" w:eastAsia="es-PE"/>
+            </w:rPr>
+          </w:pPr>
+          <w:r>
+            <w:fldChar w:fldCharType="begin"/>
+          </w:r>
+          <w:r>
+            <w:instrText xml:space="preserve"> TOC \o "1-3" \h \z \u </w:instrText>
+          </w:r>
+          <w:r>
+            <w:fldChar w:fldCharType="separate"/>
+          </w:r>
+          <w:hyperlink w:anchor="_Toc524748788" w:history="1">
+            <w:r>
+              <w:rPr>
+                <w:rStyle w:val="Hipervnculo"/>
+                <w:rFonts w:ascii="Arial" w:hAnsi="Arial" w:cs="Arial"/>
+                <w:b/>
+                <w:noProof/>
+              </w:rPr>
+              <w:t>1.</w:t>
+            </w:r>
+            <w:r>
+              <w:rPr>
+                <w:noProof/>
+                <w:lang w:val="es-PE" w:eastAsia="es-PE"/>
+              </w:rPr>
+              <w:tab/>
+            </w:r>
+            <w:r>
+              <w:rPr>
+                <w:rStyle w:val="Hipervnculo"/>
+                <w:rFonts w:ascii="Arial" w:hAnsi="Arial" w:cs="Arial"/>
+                <w:b/>
+                <w:noProof/>
+              </w:rPr>
+              <w:t>Introducción</w:t>
+            </w:r>
+            <w:r>
+              <w:rPr>
+                <w:noProof/>
+                <w:webHidden/>
+              </w:rPr>
+              <w:tab/>
+            </w:r>
+            <w:r>
+              <w:rPr>
+                <w:noProof/>
+                <w:webHidden/>
+              </w:rPr>
+              <w:fldChar w:fldCharType="begin"/>
+            </w:r>
+            <w:r>
+              <w:rPr>
+                <w:noProof/>
+                <w:webHidden/>
+              </w:rPr>
+              <w:instrText xml:space="preserve"> PAGEREF _Toc524748788 \h </w:instrText>
+            </w:r>
+            <w:r>
+              <w:rPr>
+                <w:noProof/>
+                <w:webHidden/>
+              </w:rPr>
+            </w:r>
+            <w:r>
+              <w:rPr>
+                <w:noProof/>
+                <w:webHidden/>
+              </w:rPr>
+              <w:fldChar w:fldCharType="separate"/>
+            </w:r>
+            <w:r>
+              <w:rPr>
+                <w:noProof/>
+                <w:webHidden/>
+              </w:rPr>
+              <w:t>4</w:t>
+            </w:r>
+            <w:r>
+              <w:rPr>
+                <w:noProof/>
+                <w:webHidden/>
+              </w:rPr>
+              <w:fldChar w:fldCharType="end"/>
+            </w:r>
+          </w:hyperlink>
+        </w:p>
+        <w:p>
+          <w:pPr>
+            <w:spacing w:after="0" w:line="240" w:lineRule="auto"/>
+          </w:pPr>
+          <w:r>
+            <w:fldChar w:fldCharType="end"/>
+          </w:r>
+        </w:p>
+      </w:sdtContent>
+    </w:sdt>
+    <w:p/>
+    <w:p/>
+    <w:p/>
+    <w:p/>
+    <w:p/>
+    <w:p/>
+    <w:p/>
+    <w:p/>
+    <w:p/>
+    <w:p/>
+    <w:p/>
+    <w:p/>
+    <w:p/>
+    <w:p/>
+    <w:p/>
+    <w:p/>
+    <w:p/>
+    <w:p/>
+    <w:p/>
+    <w:p>
+      <w:pPr>
+        <w:pStyle w:val="titulo1"/>
+        <w:numPr>
+          <w:ilvl w:val="0"/>
+          <w:numId w:val="5"/>
+        </w:numPr>
+        <w:spacing w:line="240" w:lineRule="auto"/>
+        <w:rPr>
+          <w:rFonts w:ascii="Arial" w:hAnsi="Arial" w:cs="Arial"/>
           <w:b/>
-          <w:sz w:val="24"/>
-          <w:lang w:val="es-US"/>
+          <w:sz w:val="28"/>
+          <w:szCs w:val="28"/>
         </w:rPr>
       </w:pPr>
+      <w:bookmarkStart w:id="1" w:name="_Toc524748788"/>
+      <w:r>
+        <w:rPr>
+          <w:rFonts w:ascii="Arial" w:hAnsi="Arial" w:cs="Arial"/>
+          <w:b/>
+          <w:sz w:val="28"/>
+          <w:szCs w:val="28"/>
+        </w:rPr>
+        <w:lastRenderedPageBreak/>
+        <w:t>Introducción</w:t>
+      </w:r>
+      <w:bookmarkEnd w:id="1"/>
     </w:p>
     <w:p>
       <w:pPr>
-        <w:jc w:val="center"/>
+        <w:spacing w:line="240" w:lineRule="auto"/>
+        <w:ind w:left="756"/>
         <w:rPr>
-          <w:b/>
+          <w:rFonts w:ascii="Arial" w:hAnsi="Arial" w:cs="Arial"/>
           <w:sz w:val="24"/>
-          <w:lang w:val="es-US"/>
         </w:rPr>
       </w:pPr>
     </w:p>
     <w:p>
       <w:pPr>
-        <w:jc w:val="center"/>
+        <w:spacing w:line="240" w:lineRule="auto"/>
+        <w:ind w:firstLine="708"/>
         <w:rPr>
-          <w:b/>
+          <w:rFonts w:ascii="Arial" w:hAnsi="Arial" w:cs="Arial"/>
           <w:sz w:val="24"/>
-          <w:lang w:val="es-US"/>
         </w:rPr>
       </w:pPr>
+      <w:r>
+        <w:rPr>
+          <w:rFonts w:ascii="Arial" w:hAnsi="Arial" w:cs="Arial"/>
+          <w:sz w:val="24"/>
+        </w:rPr>
+        <w:t>-Problemática de la empresa</w:t>
+      </w:r>
     </w:p>
     <w:p>
       <w:pPr>
-        <w:jc w:val="center"/>
+        <w:spacing w:line="240" w:lineRule="auto"/>
+        <w:ind w:firstLine="708"/>
         <w:rPr>
-          <w:b/>
+          <w:rFonts w:ascii="Arial" w:hAnsi="Arial" w:cs="Arial"/>
           <w:sz w:val="24"/>
-          <w:lang w:val="es-US"/>
         </w:rPr>
       </w:pPr>
+      <w:r>
+        <w:rPr>
+          <w:rFonts w:ascii="Arial" w:hAnsi="Arial" w:cs="Arial"/>
+          <w:sz w:val="24"/>
+        </w:rPr>
+        <w:t>-Propósito</w:t>
+      </w:r>
     </w:p>
     <w:p>
       <w:pPr>
-        <w:jc w:val="center"/>
+        <w:spacing w:line="240" w:lineRule="auto"/>
+        <w:ind w:firstLine="708"/>
         <w:rPr>
-          <w:b/>
+          <w:rFonts w:ascii="Arial" w:hAnsi="Arial" w:cs="Arial"/>
           <w:sz w:val="24"/>
-          <w:lang w:val="es-US"/>
         </w:rPr>
       </w:pPr>
+      <w:r>
+        <w:rPr>
+          <w:rFonts w:ascii="Arial" w:hAnsi="Arial" w:cs="Arial"/>
+          <w:sz w:val="24"/>
+        </w:rPr>
+        <w:t>-Finalidad del Plan</w:t>
+      </w:r>
     </w:p>
     <w:p>
       <w:pPr>
-        <w:jc w:val="center"/>
+        <w:spacing w:line="240" w:lineRule="auto"/>
+        <w:ind w:firstLine="708"/>
         <w:rPr>
-          <w:b/>
+          <w:rFonts w:ascii="Arial" w:hAnsi="Arial" w:cs="Arial"/>
           <w:sz w:val="24"/>
-          <w:lang w:val="es-US"/>
         </w:rPr>
       </w:pPr>
     </w:p>
     <w:p>
       <w:pPr>
-        <w:jc w:val="center"/>
+        <w:spacing w:line="240" w:lineRule="auto"/>
+        <w:ind w:firstLine="708"/>
+        <w:jc w:val="both"/>
         <w:rPr>
-          <w:b/>
+          <w:rFonts w:ascii="Arial" w:hAnsi="Arial" w:cs="Arial"/>
           <w:sz w:val="24"/>
-          <w:lang w:val="es-US"/>
         </w:rPr>
       </w:pPr>
+      <w:r>
+        <w:rPr>
+          <w:rFonts w:ascii="Arial" w:hAnsi="Arial" w:cs="Arial"/>
+          <w:sz w:val="24"/>
+        </w:rPr>
+        <w:t>Actualmente nuestra consultora cuenta con 5 proyectos de los cuales 4 en producción y uno de ellos en desarrollo que es SGVIF.</w:t>
+      </w:r>
+      <w:r>
+        <w:rPr>
+          <w:rFonts w:ascii="Arial" w:hAnsi="Arial" w:cs="Arial"/>
+          <w:sz w:val="24"/>
+        </w:rPr>
+        <w:t xml:space="preserve"> Nuestra consultora cuenta con diversos productos de software los cuales durante su desarrollo</w:t>
+      </w:r>
+      <w:r>
+        <w:rPr>
+          <w:rFonts w:ascii="Arial" w:hAnsi="Arial" w:cs="Arial"/>
+          <w:sz w:val="24"/>
+        </w:rPr>
+        <w:t xml:space="preserve"> surgieron inconvenientes en el manejo de las solicitudes de cambios que</w:t>
+      </w:r>
+      <w:r>
+        <w:rPr>
+          <w:rFonts w:ascii="Arial" w:hAnsi="Arial" w:cs="Arial"/>
+          <w:sz w:val="24"/>
+        </w:rPr>
+        <w:t xml:space="preserve"> han generado pérdida de tiempo  por parte del equipo al querer realizar cambios de versiones y dificultad el querer restaurar versiones funcionales, nuestro equipo identifica esto como una problemática originado</w:t>
+      </w:r>
+      <w:r>
+        <w:rPr>
+          <w:rFonts w:ascii="Arial" w:hAnsi="Arial" w:cs="Arial"/>
+          <w:sz w:val="24"/>
+        </w:rPr>
+        <w:t xml:space="preserve"> por</w:t>
+      </w:r>
+      <w:r>
+        <w:rPr>
+          <w:rFonts w:ascii="Arial" w:hAnsi="Arial" w:cs="Arial"/>
+          <w:sz w:val="24"/>
+        </w:rPr>
+        <w:t xml:space="preserve"> </w:t>
+      </w:r>
+      <w:r>
+        <w:rPr>
+          <w:rFonts w:ascii="Arial" w:hAnsi="Arial" w:cs="Arial"/>
+          <w:sz w:val="24"/>
+        </w:rPr>
+        <w:t xml:space="preserve">no contar con una guía o algún documento que permita llevar a cabo una correcta gestión </w:t>
+      </w:r>
+      <w:r>
+        <w:rPr>
+          <w:rFonts w:ascii="Arial" w:hAnsi="Arial" w:cs="Arial"/>
+          <w:sz w:val="24"/>
+        </w:rPr>
+        <w:t xml:space="preserve">de versionamiento. </w:t>
+      </w:r>
+      <w:r>
+        <w:rPr>
+          <w:rFonts w:ascii="Arial" w:hAnsi="Arial" w:cs="Arial"/>
+          <w:sz w:val="24"/>
+        </w:rPr>
+        <w:t>De</w:t>
+      </w:r>
+      <w:r>
+        <w:rPr>
+          <w:rFonts w:ascii="Arial" w:hAnsi="Arial" w:cs="Arial"/>
+          <w:sz w:val="24"/>
+        </w:rPr>
+        <w:t xml:space="preserve">bido a ello estamos </w:t>
+      </w:r>
+      <w:r>
+        <w:rPr>
+          <w:rFonts w:ascii="Arial" w:hAnsi="Arial" w:cs="Arial"/>
+          <w:sz w:val="24"/>
+        </w:rPr>
+        <w:t>realizando la siguiente propuesta para contar con un Plan de Gestión de la Configuración.</w:t>
+      </w:r>
     </w:p>
     <w:p>
       <w:pPr>
-        <w:jc w:val="center"/>
+        <w:spacing w:line="240" w:lineRule="auto"/>
+        <w:ind w:firstLine="708"/>
+        <w:jc w:val="both"/>
         <w:rPr>
-          <w:b/>
+          <w:rFonts w:ascii="Arial" w:hAnsi="Arial" w:cs="Arial"/>
           <w:sz w:val="24"/>
-          <w:lang w:val="es-US"/>
         </w:rPr>
       </w:pPr>
+      <w:r>
+        <w:rPr>
+          <w:rFonts w:ascii="Arial" w:hAnsi="Arial" w:cs="Arial"/>
+          <w:sz w:val="24"/>
+        </w:rPr>
+        <w:t>Este plan se espera que sea aplicado a todos los proyectos de nuestra consultora, sean peque</w:t>
+      </w:r>
+      <w:r>
+        <w:rPr>
+          <w:rFonts w:ascii="Arial" w:hAnsi="Arial" w:cs="Arial"/>
+          <w:sz w:val="24"/>
+        </w:rPr>
+        <w:t xml:space="preserve">ños, medianos o grandes. La gestión de la configuración del software es un proceso que incluye aplicar una serie de actividades a lo largo del ciclo de vida del software y </w:t>
+      </w:r>
+      <w:r>
+        <w:rPr>
+          <w:rFonts w:ascii="Arial" w:hAnsi="Arial" w:cs="Arial"/>
+          <w:sz w:val="24"/>
+        </w:rPr>
+        <w:t xml:space="preserve">describe un conjunto de actividades que deben ser llevados a cabo durante </w:t>
+      </w:r>
+      <w:r>
+        <w:rPr>
+          <w:rFonts w:ascii="Arial" w:hAnsi="Arial" w:cs="Arial"/>
+          <w:sz w:val="24"/>
+        </w:rPr>
+        <w:t xml:space="preserve">su desarrollo. </w:t>
+      </w:r>
+      <w:r>
+        <w:rPr>
+          <w:rFonts w:ascii="Arial" w:hAnsi="Arial" w:cs="Arial"/>
+          <w:sz w:val="24"/>
+        </w:rPr>
+        <w:t xml:space="preserve">Este conjunto de actividades que incluyen la </w:t>
+      </w:r>
+      <w:r>
+        <w:rPr>
+          <w:rFonts w:ascii="Arial" w:hAnsi="Arial" w:cs="Arial"/>
+          <w:sz w:val="24"/>
+        </w:rPr>
+        <w:t xml:space="preserve">identificación, control, estado, auditorias y revisiones de la configuración hacen que la Gestión de la Configuración sea calificada como una garantía </w:t>
+      </w:r>
+      <w:r>
+        <w:rPr>
+          <w:rFonts w:ascii="Arial" w:hAnsi="Arial" w:cs="Arial"/>
+          <w:sz w:val="24"/>
+        </w:rPr>
+        <w:t>de calidad.</w:t>
+      </w:r>
     </w:p>
     <w:p>
       <w:pPr>
-        <w:jc w:val="center"/>
+        <w:spacing w:line="240" w:lineRule="auto"/>
+        <w:ind w:firstLine="708"/>
+        <w:jc w:val="both"/>
         <w:rPr>
-          <w:b/>
+          <w:rFonts w:ascii="Arial" w:hAnsi="Arial" w:cs="Arial"/>
           <w:sz w:val="24"/>
-          <w:lang w:val="es-US"/>
         </w:rPr>
       </w:pPr>
+      <w:r>
+        <w:rPr>
+          <w:rFonts w:ascii="Arial" w:hAnsi="Arial" w:cs="Arial"/>
+          <w:sz w:val="24"/>
+        </w:rPr>
+        <w:t>L</w:t>
+      </w:r>
+      <w:r>
+        <w:rPr>
+          <w:rFonts w:ascii="Arial" w:hAnsi="Arial" w:cs="Arial"/>
+          <w:sz w:val="24"/>
+        </w:rPr>
+        <w:t xml:space="preserve">a finalidad de este plan es garantizar que no se realicen cambios incontrolados y que todos los participantes en el desarrollo del software </w:t>
+      </w:r>
+      <w:r>
+        <w:rPr>
+          <w:rFonts w:ascii="Arial" w:hAnsi="Arial" w:cs="Arial"/>
+          <w:sz w:val="24"/>
+        </w:rPr>
+        <w:t>dispongan de una versión adecuada de los productos que manejan durante el ciclo de vida de desarrollo del software y de este modo facilitar el mantenimiento. Este plan pretende llevar un control, obtener informe de estado de desarrollo en el que se encuentra un software que permita aumentar la calidad del producto, logrando de esta forma una mayor satisfacción del cliente y de este modo también la mejora de nuestra consultora.</w:t>
+      </w:r>
     </w:p>
     <w:p>
       <w:pPr>
-        <w:jc w:val="center"/>
-        <w:rPr>
-          <w:b/>
-          <w:sz w:val="24"/>
-          <w:lang w:val="es-US"/>
-        </w:rPr>
-      </w:pPr>
-    </w:p>
-    <w:p>
-      <w:pPr>
-        <w:jc w:val="center"/>
-        <w:rPr>
-          <w:b/>
-          <w:sz w:val="24"/>
-          <w:lang w:val="es-US"/>
-        </w:rPr>
-      </w:pPr>
-    </w:p>
-    <w:p>
-      <w:pPr>
-        <w:jc w:val="center"/>
-        <w:rPr>
-          <w:b/>
-          <w:sz w:val="24"/>
-          <w:lang w:val="es-US"/>
-        </w:rPr>
-      </w:pPr>
-    </w:p>
-    <w:p>
-      <w:pPr>
-        <w:jc w:val="center"/>
-        <w:rPr>
-          <w:b/>
-          <w:sz w:val="24"/>
-          <w:lang w:val="es-US"/>
-        </w:rPr>
-      </w:pPr>
-    </w:p>
-    <w:p>
-      <w:pPr>
-        <w:jc w:val="center"/>
-        <w:rPr>
-          <w:b/>
-          <w:sz w:val="24"/>
-          <w:lang w:val="es-US"/>
-        </w:rPr>
-      </w:pPr>
-    </w:p>
-    <w:p>
-      <w:pPr>
-        <w:jc w:val="center"/>
-        <w:rPr>
-          <w:b/>
-          <w:sz w:val="24"/>
-          <w:lang w:val="es-US"/>
-        </w:rPr>
-      </w:pPr>
-    </w:p>
-    <w:p>
-      <w:pPr>
-        <w:pStyle w:val="Prrafodelista"/>
-        <w:numPr>
-          <w:ilvl w:val="0"/>
-          <w:numId w:val="1"/>
-        </w:numPr>
-        <w:rPr>
-          <w:b/>
-          <w:sz w:val="36"/>
-          <w:lang w:val="es-US"/>
-        </w:rPr>
-      </w:pPr>
-      <w:bookmarkStart w:id="0" w:name="_GoBack"/>
-      <w:bookmarkEnd w:id="0"/>
-      <w:r>
-        <w:rPr>
-          <w:b/>
-          <w:sz w:val="36"/>
-          <w:lang w:val="es-US"/>
-        </w:rPr>
-        <w:lastRenderedPageBreak/>
-        <w:t>INTRODUCCIÓN</w:t>
-      </w:r>
+        <w:spacing w:line="240" w:lineRule="auto"/>
+        <w:ind w:firstLine="708"/>
+      </w:pPr>
     </w:p>
     <w:sectPr>
-      <w:pgSz w:w="12240" w:h="15840"/>
-      <w:pgMar w:top="1417" w:right="1701" w:bottom="1417" w:left="1701" w:header="708" w:footer="708" w:gutter="0"/>
+      <w:headerReference w:type="default" r:id="rId13"/>
+      <w:footerReference w:type="default" r:id="rId14"/>
+      <w:footerReference w:type="first" r:id="rId15"/>
+      <w:pgSz w:w="11907" w:h="16839" w:code="9"/>
+      <w:pgMar w:top="1418" w:right="851" w:bottom="1418" w:left="992" w:header="284" w:footer="0" w:gutter="0"/>
       <w:cols w:space="708"/>
       <w:docGrid w:linePitch="360"/>
     </w:sectPr>
@@ -964,25 +2177,1641 @@
 </w:document>
 </file>
 
+<file path=word/endnotes.xml><?xml version="1.0" encoding="utf-8"?>
+<w:endnotes xmlns:wpc="http://schemas.microsoft.com/office/word/2010/wordprocessingCanvas" xmlns:cx="http://schemas.microsoft.com/office/drawing/2014/chartex" xmlns:cx1="http://schemas.microsoft.com/office/drawing/2015/9/8/chartex" xmlns:mc="http://schemas.openxmlformats.org/markup-compatibility/2006" xmlns:o="urn:schemas-microsoft-com:office:office" xmlns:r="http://schemas.openxmlformats.org/officeDocument/2006/relationships" xmlns:m="http://schemas.openxmlformats.org/officeDocument/2006/math" xmlns:v="urn:schemas-microsoft-com:vml" xmlns:wp14="http://schemas.microsoft.com/office/word/2010/wordprocessingDrawing" xmlns:wp="http://schemas.openxmlformats.org/drawingml/2006/wordprocessingDrawing" xmlns:w10="urn:schemas-microsoft-com:office:word" xmlns:w="http://schemas.openxmlformats.org/wordprocessingml/2006/main" xmlns:w14="http://schemas.microsoft.com/office/word/2010/wordml" xmlns:w15="http://schemas.microsoft.com/office/word/2012/wordml" xmlns:w16se="http://schemas.microsoft.com/office/word/2015/wordml/symex" xmlns:wpg="http://schemas.microsoft.com/office/word/2010/wordprocessingGroup" xmlns:wpi="http://schemas.microsoft.com/office/word/2010/wordprocessingInk" xmlns:wne="http://schemas.microsoft.com/office/word/2006/wordml" xmlns:wps="http://schemas.microsoft.com/office/word/2010/wordprocessingShape" mc:Ignorable="w14 w15 w16se wp14">
+  <w:endnote w:type="separator" w:id="-1">
+    <w:p>
+      <w:pPr>
+        <w:spacing w:after="0" w:line="240" w:lineRule="auto"/>
+      </w:pPr>
+      <w:r>
+        <w:separator/>
+      </w:r>
+    </w:p>
+  </w:endnote>
+  <w:endnote w:type="continuationSeparator" w:id="0">
+    <w:p>
+      <w:pPr>
+        <w:spacing w:after="0" w:line="240" w:lineRule="auto"/>
+      </w:pPr>
+      <w:r>
+        <w:continuationSeparator/>
+      </w:r>
+    </w:p>
+  </w:endnote>
+</w:endnotes>
+</file>
+
+<file path=word/footer1.xml><?xml version="1.0" encoding="utf-8"?>
+<w:ftr xmlns:wpc="http://schemas.microsoft.com/office/word/2010/wordprocessingCanvas" xmlns:cx="http://schemas.microsoft.com/office/drawing/2014/chartex" xmlns:cx1="http://schemas.microsoft.com/office/drawing/2015/9/8/chartex" xmlns:mc="http://schemas.openxmlformats.org/markup-compatibility/2006" xmlns:o="urn:schemas-microsoft-com:office:office" xmlns:r="http://schemas.openxmlformats.org/officeDocument/2006/relationships" xmlns:m="http://schemas.openxmlformats.org/officeDocument/2006/math" xmlns:v="urn:schemas-microsoft-com:vml" xmlns:wp14="http://schemas.microsoft.com/office/word/2010/wordprocessingDrawing" xmlns:wp="http://schemas.openxmlformats.org/drawingml/2006/wordprocessingDrawing" xmlns:w10="urn:schemas-microsoft-com:office:word" xmlns:w="http://schemas.openxmlformats.org/wordprocessingml/2006/main" xmlns:w14="http://schemas.microsoft.com/office/word/2010/wordml" xmlns:w15="http://schemas.microsoft.com/office/word/2012/wordml" xmlns:w16se="http://schemas.microsoft.com/office/word/2015/wordml/symex" xmlns:wpg="http://schemas.microsoft.com/office/word/2010/wordprocessingGroup" xmlns:wpi="http://schemas.microsoft.com/office/word/2010/wordprocessingInk" xmlns:wne="http://schemas.microsoft.com/office/word/2006/wordml" xmlns:wps="http://schemas.microsoft.com/office/word/2010/wordprocessingShape" mc:Ignorable="w14 w15 w16se wp14">
+  <w:tbl>
+    <w:tblPr>
+      <w:tblW w:w="5000" w:type="pct"/>
+      <w:jc w:val="right"/>
+      <w:tblCellMar>
+        <w:top w:w="115" w:type="dxa"/>
+        <w:left w:w="115" w:type="dxa"/>
+        <w:bottom w:w="115" w:type="dxa"/>
+        <w:right w:w="115" w:type="dxa"/>
+      </w:tblCellMar>
+      <w:tblLook w:val="04A0" w:firstRow="1" w:lastRow="0" w:firstColumn="1" w:lastColumn="0" w:noHBand="0" w:noVBand="1"/>
+    </w:tblPr>
+    <w:tblGrid>
+      <w:gridCol w:w="9561"/>
+      <w:gridCol w:w="503"/>
+    </w:tblGrid>
+    <w:tr>
+      <w:trPr>
+        <w:jc w:val="right"/>
+      </w:trPr>
+      <w:tc>
+        <w:tcPr>
+          <w:tcW w:w="4795" w:type="dxa"/>
+          <w:vAlign w:val="center"/>
+        </w:tcPr>
+        <w:sdt>
+          <w:sdtPr>
+            <w:rPr>
+              <w:caps/>
+              <w:color w:val="000000" w:themeColor="text1"/>
+            </w:rPr>
+            <w:alias w:val="Autor"/>
+            <w:tag w:val=""/>
+            <w:id w:val="826020986"/>
+            <w:placeholder>
+              <w:docPart w:val="244B4B2475CE490185CB13946112EAF9"/>
+            </w:placeholder>
+            <w:dataBinding w:prefixMappings="xmlns:ns0='http://purl.org/dc/elements/1.1/' xmlns:ns1='http://schemas.openxmlformats.org/package/2006/metadata/core-properties' " w:xpath="/ns1:coreProperties[1]/ns0:creator[1]" w:storeItemID="{6C3C8BC8-F283-45AE-878A-BAB7291924A1}"/>
+            <w:text/>
+          </w:sdtPr>
+          <w:sdtEndPr/>
+          <w:sdtContent>
+            <w:p>
+              <w:pPr>
+                <w:pStyle w:val="Encabezado"/>
+                <w:jc w:val="center"/>
+                <w:rPr>
+                  <w:caps/>
+                  <w:color w:val="000000" w:themeColor="text1"/>
+                </w:rPr>
+              </w:pPr>
+              <w:r>
+                <w:rPr>
+                  <w:caps/>
+                  <w:color w:val="000000" w:themeColor="text1"/>
+                </w:rPr>
+                <w:t>Programsy                                                                                             PLAN DE GESTIÓN DE CONFIGURACIóN</w:t>
+              </w:r>
+            </w:p>
+          </w:sdtContent>
+        </w:sdt>
+      </w:tc>
+      <w:tc>
+        <w:tcPr>
+          <w:tcW w:w="250" w:type="pct"/>
+          <w:shd w:val="clear" w:color="auto" w:fill="59B0B9" w:themeFill="accent2"/>
+          <w:vAlign w:val="center"/>
+        </w:tcPr>
+        <w:p>
+          <w:pPr>
+            <w:pStyle w:val="Piedepgina"/>
+            <w:tabs>
+              <w:tab w:val="clear" w:pos="4680"/>
+              <w:tab w:val="clear" w:pos="9360"/>
+            </w:tabs>
+            <w:jc w:val="center"/>
+            <w:rPr>
+              <w:color w:val="FFFFFF" w:themeColor="background1"/>
+            </w:rPr>
+          </w:pPr>
+          <w:r>
+            <w:rPr>
+              <w:color w:val="FFFFFF" w:themeColor="background1"/>
+            </w:rPr>
+            <w:fldChar w:fldCharType="begin"/>
+          </w:r>
+          <w:r>
+            <w:rPr>
+              <w:color w:val="FFFFFF" w:themeColor="background1"/>
+            </w:rPr>
+            <w:instrText>PAGE   \* MERGEFORMAT</w:instrText>
+          </w:r>
+          <w:r>
+            <w:rPr>
+              <w:color w:val="FFFFFF" w:themeColor="background1"/>
+            </w:rPr>
+            <w:fldChar w:fldCharType="separate"/>
+          </w:r>
+          <w:r>
+            <w:rPr>
+              <w:noProof/>
+              <w:color w:val="FFFFFF" w:themeColor="background1"/>
+              <w:lang w:val="es-ES"/>
+            </w:rPr>
+            <w:t>4</w:t>
+          </w:r>
+          <w:r>
+            <w:rPr>
+              <w:color w:val="FFFFFF" w:themeColor="background1"/>
+            </w:rPr>
+            <w:fldChar w:fldCharType="end"/>
+          </w:r>
+        </w:p>
+      </w:tc>
+    </w:tr>
+  </w:tbl>
+  <w:p>
+    <w:pPr>
+      <w:pStyle w:val="Encabezado"/>
+    </w:pPr>
+  </w:p>
+</w:ftr>
+</file>
+
+<file path=word/footer2.xml><?xml version="1.0" encoding="utf-8"?>
+<w:ftr xmlns:wpc="http://schemas.microsoft.com/office/word/2010/wordprocessingCanvas" xmlns:cx="http://schemas.microsoft.com/office/drawing/2014/chartex" xmlns:cx1="http://schemas.microsoft.com/office/drawing/2015/9/8/chartex" xmlns:mc="http://schemas.openxmlformats.org/markup-compatibility/2006" xmlns:o="urn:schemas-microsoft-com:office:office" xmlns:r="http://schemas.openxmlformats.org/officeDocument/2006/relationships" xmlns:m="http://schemas.openxmlformats.org/officeDocument/2006/math" xmlns:v="urn:schemas-microsoft-com:vml" xmlns:wp14="http://schemas.microsoft.com/office/word/2010/wordprocessingDrawing" xmlns:wp="http://schemas.openxmlformats.org/drawingml/2006/wordprocessingDrawing" xmlns:w10="urn:schemas-microsoft-com:office:word" xmlns:w="http://schemas.openxmlformats.org/wordprocessingml/2006/main" xmlns:w14="http://schemas.microsoft.com/office/word/2010/wordml" xmlns:w15="http://schemas.microsoft.com/office/word/2012/wordml" xmlns:w16se="http://schemas.microsoft.com/office/word/2015/wordml/symex" xmlns:wpg="http://schemas.microsoft.com/office/word/2010/wordprocessingGroup" xmlns:wpi="http://schemas.microsoft.com/office/word/2010/wordprocessingInk" xmlns:wne="http://schemas.microsoft.com/office/word/2006/wordml" xmlns:wps="http://schemas.microsoft.com/office/word/2010/wordprocessingShape" mc:Ignorable="w14 w15 w16se wp14">
+  <w:tbl>
+    <w:tblPr>
+      <w:tblStyle w:val="Tablaconcuadrcula"/>
+      <w:tblW w:w="0" w:type="auto"/>
+      <w:tblLook w:val="04A0" w:firstRow="1" w:lastRow="0" w:firstColumn="1" w:lastColumn="0" w:noHBand="0" w:noVBand="1"/>
+    </w:tblPr>
+    <w:tblGrid>
+      <w:gridCol w:w="3351"/>
+      <w:gridCol w:w="3351"/>
+      <w:gridCol w:w="3352"/>
+    </w:tblGrid>
+    <w:tr>
+      <w:tc>
+        <w:tcPr>
+          <w:tcW w:w="3351" w:type="dxa"/>
+        </w:tcPr>
+        <w:p>
+          <w:pPr>
+            <w:pStyle w:val="Piedepgina"/>
+          </w:pPr>
+          <w:r>
+            <w:t>Plan de Gestión de Configuración</w:t>
+          </w:r>
+        </w:p>
+      </w:tc>
+      <w:tc>
+        <w:tcPr>
+          <w:tcW w:w="3351" w:type="dxa"/>
+        </w:tcPr>
+        <w:p>
+          <w:pPr>
+            <w:pStyle w:val="Piedepgina"/>
+          </w:pPr>
+          <w:r>
+            <w:t>Programsy</w:t>
+          </w:r>
+        </w:p>
+      </w:tc>
+      <w:tc>
+        <w:tcPr>
+          <w:tcW w:w="3352" w:type="dxa"/>
+        </w:tcPr>
+        <w:p>
+          <w:pPr>
+            <w:pStyle w:val="Piedepgina"/>
+          </w:pPr>
+        </w:p>
+      </w:tc>
+    </w:tr>
+  </w:tbl>
+  <w:p>
+    <w:pPr>
+      <w:pStyle w:val="Piedepgina"/>
+    </w:pPr>
+    <w:r>
+      <w:rPr>
+        <w:noProof/>
+        <w:lang w:val="es-MX" w:eastAsia="es-MX"/>
+      </w:rPr>
+      <w:drawing>
+        <wp:anchor distT="0" distB="0" distL="114300" distR="114300" simplePos="0" relativeHeight="251658752" behindDoc="1" locked="0" layoutInCell="1" allowOverlap="1" wp14:anchorId="36D06F5D" wp14:editId="754D1667">
+          <wp:simplePos x="0" y="0"/>
+          <wp:positionH relativeFrom="column">
+            <wp:posOffset>7030085</wp:posOffset>
+          </wp:positionH>
+          <wp:positionV relativeFrom="paragraph">
+            <wp:posOffset>-3659505</wp:posOffset>
+          </wp:positionV>
+          <wp:extent cx="7604760" cy="5331460"/>
+          <wp:effectExtent l="19050" t="0" r="0" b="0"/>
+          <wp:wrapNone/>
+          <wp:docPr id="6" name="Imagen 6" descr="http://hdwallpapers.lt/wallpaper/abstract_red_swirls_white_backdrop_3d_and_hd-wallpaper-205370.jpg"/>
+          <wp:cNvGraphicFramePr>
+            <a:graphicFrameLocks xmlns:a="http://schemas.openxmlformats.org/drawingml/2006/main" noChangeAspect="1"/>
+          </wp:cNvGraphicFramePr>
+          <a:graphic xmlns:a="http://schemas.openxmlformats.org/drawingml/2006/main">
+            <a:graphicData uri="http://schemas.openxmlformats.org/drawingml/2006/picture">
+              <pic:pic xmlns:pic="http://schemas.openxmlformats.org/drawingml/2006/picture">
+                <pic:nvPicPr>
+                  <pic:cNvPr id="0" name="Picture 2" descr="http://hdwallpapers.lt/wallpaper/abstract_red_swirls_white_backdrop_3d_and_hd-wallpaper-205370.jpg"/>
+                  <pic:cNvPicPr>
+                    <a:picLocks noChangeAspect="1" noChangeArrowheads="1"/>
+                  </pic:cNvPicPr>
+                </pic:nvPicPr>
+                <pic:blipFill>
+                  <a:blip r:embed="rId1" cstate="print">
+                    <a:extLst>
+                      <a:ext uri="{28A0092B-C50C-407E-A947-70E740481C1C}">
+                        <a14:useLocalDpi xmlns:a14="http://schemas.microsoft.com/office/drawing/2010/main" val="0"/>
+                      </a:ext>
+                    </a:extLst>
+                  </a:blip>
+                  <a:srcRect/>
+                  <a:stretch>
+                    <a:fillRect/>
+                  </a:stretch>
+                </pic:blipFill>
+                <pic:spPr bwMode="auto">
+                  <a:xfrm>
+                    <a:off x="0" y="0"/>
+                    <a:ext cx="7604760" cy="5331460"/>
+                  </a:xfrm>
+                  <a:prstGeom prst="rect">
+                    <a:avLst/>
+                  </a:prstGeom>
+                  <a:noFill/>
+                  <a:ln w="9525">
+                    <a:noFill/>
+                    <a:miter lim="800000"/>
+                    <a:headEnd/>
+                    <a:tailEnd/>
+                  </a:ln>
+                </pic:spPr>
+              </pic:pic>
+            </a:graphicData>
+          </a:graphic>
+        </wp:anchor>
+      </w:drawing>
+    </w:r>
+  </w:p>
+</w:ftr>
+</file>
+
+<file path=word/footnotes.xml><?xml version="1.0" encoding="utf-8"?>
+<w:footnotes xmlns:wpc="http://schemas.microsoft.com/office/word/2010/wordprocessingCanvas" xmlns:cx="http://schemas.microsoft.com/office/drawing/2014/chartex" xmlns:cx1="http://schemas.microsoft.com/office/drawing/2015/9/8/chartex" xmlns:mc="http://schemas.openxmlformats.org/markup-compatibility/2006" xmlns:o="urn:schemas-microsoft-com:office:office" xmlns:r="http://schemas.openxmlformats.org/officeDocument/2006/relationships" xmlns:m="http://schemas.openxmlformats.org/officeDocument/2006/math" xmlns:v="urn:schemas-microsoft-com:vml" xmlns:wp14="http://schemas.microsoft.com/office/word/2010/wordprocessingDrawing" xmlns:wp="http://schemas.openxmlformats.org/drawingml/2006/wordprocessingDrawing" xmlns:w10="urn:schemas-microsoft-com:office:word" xmlns:w="http://schemas.openxmlformats.org/wordprocessingml/2006/main" xmlns:w14="http://schemas.microsoft.com/office/word/2010/wordml" xmlns:w15="http://schemas.microsoft.com/office/word/2012/wordml" xmlns:w16se="http://schemas.microsoft.com/office/word/2015/wordml/symex" xmlns:wpg="http://schemas.microsoft.com/office/word/2010/wordprocessingGroup" xmlns:wpi="http://schemas.microsoft.com/office/word/2010/wordprocessingInk" xmlns:wne="http://schemas.microsoft.com/office/word/2006/wordml" xmlns:wps="http://schemas.microsoft.com/office/word/2010/wordprocessingShape" mc:Ignorable="w14 w15 w16se wp14">
+  <w:footnote w:type="separator" w:id="-1">
+    <w:p>
+      <w:pPr>
+        <w:spacing w:after="0" w:line="240" w:lineRule="auto"/>
+      </w:pPr>
+      <w:r>
+        <w:separator/>
+      </w:r>
+    </w:p>
+  </w:footnote>
+  <w:footnote w:type="continuationSeparator" w:id="0">
+    <w:p>
+      <w:pPr>
+        <w:spacing w:after="0" w:line="240" w:lineRule="auto"/>
+      </w:pPr>
+      <w:r>
+        <w:continuationSeparator/>
+      </w:r>
+    </w:p>
+  </w:footnote>
+</w:footnotes>
+</file>
+
+<file path=word/header1.xml><?xml version="1.0" encoding="utf-8"?>
+<w:hdr xmlns:wpc="http://schemas.microsoft.com/office/word/2010/wordprocessingCanvas" xmlns:cx="http://schemas.microsoft.com/office/drawing/2014/chartex" xmlns:cx1="http://schemas.microsoft.com/office/drawing/2015/9/8/chartex" xmlns:mc="http://schemas.openxmlformats.org/markup-compatibility/2006" xmlns:o="urn:schemas-microsoft-com:office:office" xmlns:r="http://schemas.openxmlformats.org/officeDocument/2006/relationships" xmlns:m="http://schemas.openxmlformats.org/officeDocument/2006/math" xmlns:v="urn:schemas-microsoft-com:vml" xmlns:wp14="http://schemas.microsoft.com/office/word/2010/wordprocessingDrawing" xmlns:wp="http://schemas.openxmlformats.org/drawingml/2006/wordprocessingDrawing" xmlns:w10="urn:schemas-microsoft-com:office:word" xmlns:w="http://schemas.openxmlformats.org/wordprocessingml/2006/main" xmlns:w14="http://schemas.microsoft.com/office/word/2010/wordml" xmlns:w15="http://schemas.microsoft.com/office/word/2012/wordml" xmlns:w16se="http://schemas.microsoft.com/office/word/2015/wordml/symex" xmlns:wpg="http://schemas.microsoft.com/office/word/2010/wordprocessingGroup" xmlns:wpi="http://schemas.microsoft.com/office/word/2010/wordprocessingInk" xmlns:wne="http://schemas.microsoft.com/office/word/2006/wordml" xmlns:wps="http://schemas.microsoft.com/office/word/2010/wordprocessingShape" mc:Ignorable="w14 w15 w16se wp14">
+  <w:tbl>
+    <w:tblPr>
+      <w:tblStyle w:val="Tablaconcuadrcula"/>
+      <w:tblW w:w="10942" w:type="dxa"/>
+      <w:tblBorders>
+        <w:top w:val="none" w:sz="0" w:space="0" w:color="auto"/>
+        <w:left w:val="none" w:sz="0" w:space="0" w:color="auto"/>
+        <w:bottom w:val="none" w:sz="0" w:space="0" w:color="auto"/>
+        <w:right w:val="none" w:sz="0" w:space="0" w:color="auto"/>
+        <w:insideH w:val="none" w:sz="0" w:space="0" w:color="auto"/>
+        <w:insideV w:val="none" w:sz="0" w:space="0" w:color="auto"/>
+      </w:tblBorders>
+      <w:tblLook w:val="04A0" w:firstRow="1" w:lastRow="0" w:firstColumn="1" w:lastColumn="0" w:noHBand="0" w:noVBand="1"/>
+    </w:tblPr>
+    <w:tblGrid>
+      <w:gridCol w:w="10942"/>
+    </w:tblGrid>
+    <w:tr>
+      <w:trPr>
+        <w:trHeight w:val="558"/>
+      </w:trPr>
+      <w:tc>
+        <w:tcPr>
+          <w:tcW w:w="10942" w:type="dxa"/>
+        </w:tcPr>
+        <w:p>
+          <w:pPr>
+            <w:pStyle w:val="Encabezado"/>
+            <w:jc w:val="right"/>
+            <w:rPr>
+              <w:lang w:val="it-IT"/>
+            </w:rPr>
+          </w:pPr>
+          <w:r>
+            <w:rPr>
+              <w:noProof/>
+              <w:lang w:val="es-MX" w:eastAsia="es-MX"/>
+            </w:rPr>
+            <mc:AlternateContent>
+              <mc:Choice Requires="wps">
+                <w:drawing>
+                  <wp:anchor distT="0" distB="0" distL="114300" distR="114300" simplePos="0" relativeHeight="251653632" behindDoc="1" locked="0" layoutInCell="1" allowOverlap="1" wp14:anchorId="0132FB74" wp14:editId="1BE535DC">
+                    <wp:simplePos x="0" y="0"/>
+                    <wp:positionH relativeFrom="column">
+                      <wp:posOffset>3268980</wp:posOffset>
+                    </wp:positionH>
+                    <wp:positionV relativeFrom="paragraph">
+                      <wp:posOffset>229235</wp:posOffset>
+                    </wp:positionV>
+                    <wp:extent cx="3968750" cy="295275"/>
+                    <wp:effectExtent l="0" t="0" r="0" b="9525"/>
+                    <wp:wrapNone/>
+                    <wp:docPr id="3" name="Parallelogram 3"/>
+                    <wp:cNvGraphicFramePr/>
+                    <a:graphic xmlns:a="http://schemas.openxmlformats.org/drawingml/2006/main">
+                      <a:graphicData uri="http://schemas.microsoft.com/office/word/2010/wordprocessingShape">
+                        <wps:wsp>
+                          <wps:cNvSpPr/>
+                          <wps:spPr>
+                            <a:xfrm>
+                              <a:off x="0" y="0"/>
+                              <a:ext cx="3968750" cy="295275"/>
+                            </a:xfrm>
+                            <a:prstGeom prst="parallelogram">
+                              <a:avLst>
+                                <a:gd name="adj" fmla="val 60351"/>
+                              </a:avLst>
+                            </a:prstGeom>
+                            <a:solidFill>
+                              <a:schemeClr val="accent2"/>
+                            </a:solidFill>
+                            <a:ln>
+                              <a:noFill/>
+                            </a:ln>
+                          </wps:spPr>
+                          <wps:style>
+                            <a:lnRef idx="2">
+                              <a:schemeClr val="accent1">
+                                <a:shade val="50000"/>
+                              </a:schemeClr>
+                            </a:lnRef>
+                            <a:fillRef idx="1">
+                              <a:schemeClr val="accent1"/>
+                            </a:fillRef>
+                            <a:effectRef idx="0">
+                              <a:schemeClr val="accent1"/>
+                            </a:effectRef>
+                            <a:fontRef idx="minor">
+                              <a:schemeClr val="lt1"/>
+                            </a:fontRef>
+                          </wps:style>
+                          <wps:bodyPr rot="0" spcFirstLastPara="0" vertOverflow="overflow" horzOverflow="overflow" vert="horz" wrap="square" lIns="91440" tIns="45720" rIns="91440" bIns="45720" numCol="1" spcCol="0" rtlCol="0" fromWordArt="0" anchor="ctr" anchorCtr="0" forceAA="0" compatLnSpc="1">
+                            <a:prstTxWarp prst="textNoShape">
+                              <a:avLst/>
+                            </a:prstTxWarp>
+                            <a:noAutofit/>
+                          </wps:bodyPr>
+                        </wps:wsp>
+                      </a:graphicData>
+                    </a:graphic>
+                    <wp14:sizeRelH relativeFrom="margin">
+                      <wp14:pctWidth>0</wp14:pctWidth>
+                    </wp14:sizeRelH>
+                    <wp14:sizeRelV relativeFrom="margin">
+                      <wp14:pctHeight>0</wp14:pctHeight>
+                    </wp14:sizeRelV>
+                  </wp:anchor>
+                </w:drawing>
+              </mc:Choice>
+              <mc:Fallback>
+                <w:pict>
+                  <v:shapetype w14:anchorId="584DC25D" id="_x0000_t7" coordsize="21600,21600" o:spt="7" adj="5400" path="m@0,l,21600@1,21600,21600,xe">
+                    <v:stroke joinstyle="miter"/>
+                    <v:formulas>
+                      <v:f eqn="val #0"/>
+                      <v:f eqn="sum width 0 #0"/>
+                      <v:f eqn="prod #0 1 2"/>
+                      <v:f eqn="sum width 0 @2"/>
+                      <v:f eqn="mid #0 width"/>
+                      <v:f eqn="mid @1 0"/>
+                      <v:f eqn="prod height width #0"/>
+                      <v:f eqn="prod @6 1 2"/>
+                      <v:f eqn="sum height 0 @7"/>
+                      <v:f eqn="prod width 1 2"/>
+                      <v:f eqn="sum #0 0 @9"/>
+                      <v:f eqn="if @10 @8 0"/>
+                      <v:f eqn="if @10 @7 height"/>
+                    </v:formulas>
+                    <v:path gradientshapeok="t" o:connecttype="custom" o:connectlocs="@4,0;10800,@11;@3,10800;@5,21600;10800,@12;@2,10800" textboxrect="1800,1800,19800,19800;8100,8100,13500,13500;10800,10800,10800,10800"/>
+                    <v:handles>
+                      <v:h position="#0,topLeft" xrange="0,21600"/>
+                    </v:handles>
+                  </v:shapetype>
+                  <v:shape id="Parallelogram 3" o:spid="_x0000_s1026" type="#_x0000_t7" style="position:absolute;margin-left:257.4pt;margin-top:18.05pt;width:312.5pt;height:23.25pt;z-index:-251662848;visibility:visible;mso-wrap-style:square;mso-width-percent:0;mso-height-percent:0;mso-wrap-distance-left:9pt;mso-wrap-distance-top:0;mso-wrap-distance-right:9pt;mso-wrap-distance-bottom:0;mso-position-horizontal:absolute;mso-position-horizontal-relative:text;mso-position-vertical:absolute;mso-position-vertical-relative:text;mso-width-percent:0;mso-height-percent:0;mso-width-relative:margin;mso-height-relative:margin;v-text-anchor:middle" o:gfxdata="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" adj="970" fillcolor="#59b0b9 [3205]" stroked="f" strokeweight="2pt"/>
+                </w:pict>
+              </mc:Fallback>
+            </mc:AlternateContent>
+          </w:r>
+        </w:p>
+      </w:tc>
+    </w:tr>
+    <w:tr>
+      <w:trPr>
+        <w:trHeight w:val="490"/>
+      </w:trPr>
+      <w:tc>
+        <w:tcPr>
+          <w:tcW w:w="10942" w:type="dxa"/>
+        </w:tcPr>
+        <w:p>
+          <w:pPr>
+            <w:pStyle w:val="Encabezado"/>
+            <w:tabs>
+              <w:tab w:val="clear" w:pos="9360"/>
+              <w:tab w:val="left" w:pos="3645"/>
+              <w:tab w:val="left" w:pos="10080"/>
+              <w:tab w:val="right" w:pos="10348"/>
+              <w:tab w:val="right" w:pos="10726"/>
+            </w:tabs>
+            <w:rPr>
+              <w:color w:val="FFFFFF" w:themeColor="background1"/>
+              <w:lang w:val="it-IT"/>
+            </w:rPr>
+          </w:pPr>
+          <w:r>
+            <w:rPr>
+              <w:rFonts w:ascii="Arial" w:hAnsi="Arial" w:cs="Arial"/>
+              <w:b/>
+              <w:color w:val="FFFFFF" w:themeColor="background1"/>
+              <w:sz w:val="24"/>
+              <w:szCs w:val="26"/>
+              <w:lang w:val="it-IT"/>
+              <w14:shadow w14:blurRad="50800" w14:dist="38100" w14:dir="2700000" w14:sx="100000" w14:sy="100000" w14:kx="0" w14:ky="0" w14:algn="tl">
+                <w14:srgbClr w14:val="000000">
+                  <w14:alpha w14:val="60000"/>
+                </w14:srgbClr>
+              </w14:shadow>
+            </w:rPr>
+            <w:tab/>
+          </w:r>
+          <w:r>
+            <w:rPr>
+              <w:rFonts w:ascii="Arial" w:hAnsi="Arial" w:cs="Arial"/>
+              <w:b/>
+              <w:color w:val="FFFFFF" w:themeColor="background1"/>
+              <w:sz w:val="24"/>
+              <w:szCs w:val="26"/>
+              <w:lang w:val="it-IT"/>
+              <w14:shadow w14:blurRad="50800" w14:dist="38100" w14:dir="2700000" w14:sx="100000" w14:sy="100000" w14:kx="0" w14:ky="0" w14:algn="tl">
+                <w14:srgbClr w14:val="000000">
+                  <w14:alpha w14:val="60000"/>
+                </w14:srgbClr>
+              </w14:shadow>
+            </w:rPr>
+            <w:tab/>
+          </w:r>
+          <w:r>
+            <w:rPr>
+              <w:rFonts w:ascii="Arial" w:hAnsi="Arial" w:cs="Arial"/>
+              <w:b/>
+              <w:color w:val="FFFFFF" w:themeColor="background1"/>
+              <w:sz w:val="24"/>
+              <w:szCs w:val="26"/>
+              <w:lang w:val="it-IT"/>
+              <w14:shadow w14:blurRad="50800" w14:dist="38100" w14:dir="2700000" w14:sx="100000" w14:sy="100000" w14:kx="0" w14:ky="0" w14:algn="tl">
+                <w14:srgbClr w14:val="000000">
+                  <w14:alpha w14:val="60000"/>
+                </w14:srgbClr>
+              </w14:shadow>
+            </w:rPr>
+            <w:tab/>
+          </w:r>
+          <w:r>
+            <w:rPr>
+              <w:rFonts w:ascii="Arial" w:hAnsi="Arial" w:cs="Arial"/>
+              <w:b/>
+              <w:color w:val="FFFFFF" w:themeColor="background1"/>
+              <w:sz w:val="24"/>
+              <w:szCs w:val="26"/>
+              <w:lang w:val="it-IT"/>
+              <w14:shadow w14:blurRad="50800" w14:dist="38100" w14:dir="2700000" w14:sx="100000" w14:sy="100000" w14:kx="0" w14:ky="0" w14:algn="tl">
+                <w14:srgbClr w14:val="000000">
+                  <w14:alpha w14:val="60000"/>
+                </w14:srgbClr>
+              </w14:shadow>
+            </w:rPr>
+            <w:tab/>
+            <w:t xml:space="preserve">       </w:t>
+          </w:r>
+          <w:sdt>
+            <w:sdtPr>
+              <w:rPr>
+                <w:rFonts w:ascii="Arial" w:hAnsi="Arial" w:cs="Arial"/>
+                <w:b/>
+                <w:color w:val="FFFFFF" w:themeColor="background1"/>
+                <w:sz w:val="20"/>
+                <w:lang w:val="it-IT"/>
+                <w14:shadow w14:blurRad="50800" w14:dist="38100" w14:dir="2700000" w14:sx="100000" w14:sy="100000" w14:kx="0" w14:ky="0" w14:algn="tl">
+                  <w14:srgbClr w14:val="000000">
+                    <w14:alpha w14:val="60000"/>
+                  </w14:srgbClr>
+                </w14:shadow>
+              </w:rPr>
+              <w:alias w:val="Título"/>
+              <w:id w:val="-60792565"/>
+              <w:showingPlcHdr/>
+              <w:dataBinding w:prefixMappings="xmlns:ns0='http://purl.org/dc/elements/1.1/' xmlns:ns1='http://schemas.openxmlformats.org/package/2006/metadata/core-properties' " w:xpath="/ns1:coreProperties[1]/ns0:title[1]" w:storeItemID="{6C3C8BC8-F283-45AE-878A-BAB7291924A1}"/>
+              <w:text/>
+            </w:sdtPr>
+            <w:sdtEndPr/>
+            <w:sdtContent>
+              <w:r>
+                <w:rPr>
+                  <w:rFonts w:ascii="Arial" w:hAnsi="Arial" w:cs="Arial"/>
+                  <w:b/>
+                  <w:color w:val="FFFFFF" w:themeColor="background1"/>
+                  <w:sz w:val="20"/>
+                  <w:lang w:val="it-IT"/>
+                  <w14:shadow w14:blurRad="50800" w14:dist="38100" w14:dir="2700000" w14:sx="100000" w14:sy="100000" w14:kx="0" w14:ky="0" w14:algn="tl">
+                    <w14:srgbClr w14:val="000000">
+                      <w14:alpha w14:val="60000"/>
+                    </w14:srgbClr>
+                  </w14:shadow>
+                </w:rPr>
+                <w:t xml:space="preserve">     </w:t>
+              </w:r>
+            </w:sdtContent>
+          </w:sdt>
+        </w:p>
+      </w:tc>
+    </w:tr>
+  </w:tbl>
+  <w:p>
+    <w:pPr>
+      <w:pStyle w:val="Encabezado"/>
+      <w:rPr>
+        <w:noProof/>
+      </w:rPr>
+    </w:pPr>
+  </w:p>
+  <w:p>
+    <w:pPr>
+      <w:pStyle w:val="Encabezado"/>
+    </w:pPr>
+  </w:p>
+</w:hdr>
+</file>
+
 <file path=word/numbering.xml><?xml version="1.0" encoding="utf-8"?>
 <w:numbering xmlns:wpc="http://schemas.microsoft.com/office/word/2010/wordprocessingCanvas" xmlns:cx="http://schemas.microsoft.com/office/drawing/2014/chartex" xmlns:cx1="http://schemas.microsoft.com/office/drawing/2015/9/8/chartex" xmlns:mc="http://schemas.openxmlformats.org/markup-compatibility/2006" xmlns:o="urn:schemas-microsoft-com:office:office" xmlns:r="http://schemas.openxmlformats.org/officeDocument/2006/relationships" xmlns:m="http://schemas.openxmlformats.org/officeDocument/2006/math" xmlns:v="urn:schemas-microsoft-com:vml" xmlns:wp14="http://schemas.microsoft.com/office/word/2010/wordprocessingDrawing" xmlns:wp="http://schemas.openxmlformats.org/drawingml/2006/wordprocessingDrawing" xmlns:w10="urn:schemas-microsoft-com:office:word" xmlns:w="http://schemas.openxmlformats.org/wordprocessingml/2006/main" xmlns:w14="http://schemas.microsoft.com/office/word/2010/wordml" xmlns:w15="http://schemas.microsoft.com/office/word/2012/wordml" xmlns:w16se="http://schemas.microsoft.com/office/word/2015/wordml/symex" xmlns:wpg="http://schemas.microsoft.com/office/word/2010/wordprocessingGroup" xmlns:wpi="http://schemas.microsoft.com/office/word/2010/wordprocessingInk" xmlns:wne="http://schemas.microsoft.com/office/word/2006/wordml" xmlns:wps="http://schemas.microsoft.com/office/word/2010/wordprocessingShape" mc:Ignorable="w14 w15 w16se wp14">
   <w:abstractNum w:abstractNumId="0" w15:restartNumberingAfterBreak="0">
-    <w:nsid w:val="1F0F3F49"/>
+    <w:nsid w:val="0BB24D11"/>
     <w:multiLevelType w:val="hybridMultilevel"/>
-    <w:tmpl w:val="E228A720"/>
-    <w:lvl w:ilvl="0" w:tplc="080A000F">
+    <w:tmpl w:val="ABE4CAEC"/>
+    <w:lvl w:ilvl="0" w:tplc="280A0001">
+      <w:start w:val="1"/>
+      <w:numFmt w:val="bullet"/>
+      <w:lvlText w:val=""/>
+      <w:lvlJc w:val="left"/>
+      <w:pPr>
+        <w:ind w:left="360" w:hanging="360"/>
+      </w:pPr>
+      <w:rPr>
+        <w:rFonts w:ascii="Symbol" w:hAnsi="Symbol" w:hint="default"/>
+      </w:rPr>
+    </w:lvl>
+    <w:lvl w:ilvl="1" w:tplc="280A0003" w:tentative="1">
+      <w:start w:val="1"/>
+      <w:numFmt w:val="bullet"/>
+      <w:lvlText w:val="o"/>
+      <w:lvlJc w:val="left"/>
+      <w:pPr>
+        <w:ind w:left="1080" w:hanging="360"/>
+      </w:pPr>
+      <w:rPr>
+        <w:rFonts w:ascii="Courier New" w:hAnsi="Courier New" w:cs="Courier New" w:hint="default"/>
+      </w:rPr>
+    </w:lvl>
+    <w:lvl w:ilvl="2" w:tplc="280A0005" w:tentative="1">
+      <w:start w:val="1"/>
+      <w:numFmt w:val="bullet"/>
+      <w:lvlText w:val=""/>
+      <w:lvlJc w:val="left"/>
+      <w:pPr>
+        <w:ind w:left="1800" w:hanging="360"/>
+      </w:pPr>
+      <w:rPr>
+        <w:rFonts w:ascii="Wingdings" w:hAnsi="Wingdings" w:hint="default"/>
+      </w:rPr>
+    </w:lvl>
+    <w:lvl w:ilvl="3" w:tplc="280A0001" w:tentative="1">
+      <w:start w:val="1"/>
+      <w:numFmt w:val="bullet"/>
+      <w:lvlText w:val=""/>
+      <w:lvlJc w:val="left"/>
+      <w:pPr>
+        <w:ind w:left="2520" w:hanging="360"/>
+      </w:pPr>
+      <w:rPr>
+        <w:rFonts w:ascii="Symbol" w:hAnsi="Symbol" w:hint="default"/>
+      </w:rPr>
+    </w:lvl>
+    <w:lvl w:ilvl="4" w:tplc="280A0003" w:tentative="1">
+      <w:start w:val="1"/>
+      <w:numFmt w:val="bullet"/>
+      <w:lvlText w:val="o"/>
+      <w:lvlJc w:val="left"/>
+      <w:pPr>
+        <w:ind w:left="3240" w:hanging="360"/>
+      </w:pPr>
+      <w:rPr>
+        <w:rFonts w:ascii="Courier New" w:hAnsi="Courier New" w:cs="Courier New" w:hint="default"/>
+      </w:rPr>
+    </w:lvl>
+    <w:lvl w:ilvl="5" w:tplc="280A0005" w:tentative="1">
+      <w:start w:val="1"/>
+      <w:numFmt w:val="bullet"/>
+      <w:lvlText w:val=""/>
+      <w:lvlJc w:val="left"/>
+      <w:pPr>
+        <w:ind w:left="3960" w:hanging="360"/>
+      </w:pPr>
+      <w:rPr>
+        <w:rFonts w:ascii="Wingdings" w:hAnsi="Wingdings" w:hint="default"/>
+      </w:rPr>
+    </w:lvl>
+    <w:lvl w:ilvl="6" w:tplc="280A0001" w:tentative="1">
+      <w:start w:val="1"/>
+      <w:numFmt w:val="bullet"/>
+      <w:lvlText w:val=""/>
+      <w:lvlJc w:val="left"/>
+      <w:pPr>
+        <w:ind w:left="4680" w:hanging="360"/>
+      </w:pPr>
+      <w:rPr>
+        <w:rFonts w:ascii="Symbol" w:hAnsi="Symbol" w:hint="default"/>
+      </w:rPr>
+    </w:lvl>
+    <w:lvl w:ilvl="7" w:tplc="280A0003" w:tentative="1">
+      <w:start w:val="1"/>
+      <w:numFmt w:val="bullet"/>
+      <w:lvlText w:val="o"/>
+      <w:lvlJc w:val="left"/>
+      <w:pPr>
+        <w:ind w:left="5400" w:hanging="360"/>
+      </w:pPr>
+      <w:rPr>
+        <w:rFonts w:ascii="Courier New" w:hAnsi="Courier New" w:cs="Courier New" w:hint="default"/>
+      </w:rPr>
+    </w:lvl>
+    <w:lvl w:ilvl="8" w:tplc="280A0005" w:tentative="1">
+      <w:start w:val="1"/>
+      <w:numFmt w:val="bullet"/>
+      <w:lvlText w:val=""/>
+      <w:lvlJc w:val="left"/>
+      <w:pPr>
+        <w:ind w:left="6120" w:hanging="360"/>
+      </w:pPr>
+      <w:rPr>
+        <w:rFonts w:ascii="Wingdings" w:hAnsi="Wingdings" w:hint="default"/>
+      </w:rPr>
+    </w:lvl>
+  </w:abstractNum>
+  <w:abstractNum w:abstractNumId="1" w15:restartNumberingAfterBreak="0">
+    <w:nsid w:val="1AFD23DC"/>
+    <w:multiLevelType w:val="multilevel"/>
+    <w:tmpl w:val="7C16CC22"/>
+    <w:lvl w:ilvl="0">
       <w:start w:val="1"/>
       <w:numFmt w:val="decimal"/>
       <w:lvlText w:val="%1."/>
       <w:lvlJc w:val="left"/>
       <w:pPr>
+        <w:ind w:left="756" w:hanging="396"/>
+      </w:pPr>
+      <w:rPr>
+        <w:rFonts w:hint="default"/>
+      </w:rPr>
+    </w:lvl>
+    <w:lvl w:ilvl="1">
+      <w:start w:val="1"/>
+      <w:numFmt w:val="decimal"/>
+      <w:isLgl/>
+      <w:lvlText w:val="%1.%2."/>
+      <w:lvlJc w:val="left"/>
+      <w:pPr>
         <w:ind w:left="720" w:hanging="360"/>
       </w:pPr>
       <w:rPr>
         <w:rFonts w:hint="default"/>
       </w:rPr>
     </w:lvl>
-    <w:lvl w:ilvl="1" w:tplc="080A0019" w:tentative="1">
+    <w:lvl w:ilvl="2">
+      <w:start w:val="1"/>
+      <w:numFmt w:val="decimal"/>
+      <w:isLgl/>
+      <w:lvlText w:val="%1.%2.%3."/>
+      <w:lvlJc w:val="left"/>
+      <w:pPr>
+        <w:ind w:left="1080" w:hanging="720"/>
+      </w:pPr>
+      <w:rPr>
+        <w:rFonts w:hint="default"/>
+      </w:rPr>
+    </w:lvl>
+    <w:lvl w:ilvl="3">
+      <w:start w:val="1"/>
+      <w:numFmt w:val="decimal"/>
+      <w:isLgl/>
+      <w:lvlText w:val="%1.%2.%3.%4."/>
+      <w:lvlJc w:val="left"/>
+      <w:pPr>
+        <w:ind w:left="1080" w:hanging="720"/>
+      </w:pPr>
+      <w:rPr>
+        <w:rFonts w:hint="default"/>
+      </w:rPr>
+    </w:lvl>
+    <w:lvl w:ilvl="4">
+      <w:start w:val="1"/>
+      <w:numFmt w:val="decimal"/>
+      <w:isLgl/>
+      <w:lvlText w:val="%1.%2.%3.%4.%5."/>
+      <w:lvlJc w:val="left"/>
+      <w:pPr>
+        <w:ind w:left="1440" w:hanging="1080"/>
+      </w:pPr>
+      <w:rPr>
+        <w:rFonts w:hint="default"/>
+      </w:rPr>
+    </w:lvl>
+    <w:lvl w:ilvl="5">
+      <w:start w:val="1"/>
+      <w:numFmt w:val="decimal"/>
+      <w:isLgl/>
+      <w:lvlText w:val="%1.%2.%3.%4.%5.%6."/>
+      <w:lvlJc w:val="left"/>
+      <w:pPr>
+        <w:ind w:left="1440" w:hanging="1080"/>
+      </w:pPr>
+      <w:rPr>
+        <w:rFonts w:hint="default"/>
+      </w:rPr>
+    </w:lvl>
+    <w:lvl w:ilvl="6">
+      <w:start w:val="1"/>
+      <w:numFmt w:val="decimal"/>
+      <w:isLgl/>
+      <w:lvlText w:val="%1.%2.%3.%4.%5.%6.%7."/>
+      <w:lvlJc w:val="left"/>
+      <w:pPr>
+        <w:ind w:left="1800" w:hanging="1440"/>
+      </w:pPr>
+      <w:rPr>
+        <w:rFonts w:hint="default"/>
+      </w:rPr>
+    </w:lvl>
+    <w:lvl w:ilvl="7">
+      <w:start w:val="1"/>
+      <w:numFmt w:val="decimal"/>
+      <w:isLgl/>
+      <w:lvlText w:val="%1.%2.%3.%4.%5.%6.%7.%8."/>
+      <w:lvlJc w:val="left"/>
+      <w:pPr>
+        <w:ind w:left="1800" w:hanging="1440"/>
+      </w:pPr>
+      <w:rPr>
+        <w:rFonts w:hint="default"/>
+      </w:rPr>
+    </w:lvl>
+    <w:lvl w:ilvl="8">
+      <w:start w:val="1"/>
+      <w:numFmt w:val="decimal"/>
+      <w:isLgl/>
+      <w:lvlText w:val="%1.%2.%3.%4.%5.%6.%7.%8.%9."/>
+      <w:lvlJc w:val="left"/>
+      <w:pPr>
+        <w:ind w:left="2160" w:hanging="1800"/>
+      </w:pPr>
+      <w:rPr>
+        <w:rFonts w:hint="default"/>
+      </w:rPr>
+    </w:lvl>
+  </w:abstractNum>
+  <w:abstractNum w:abstractNumId="2" w15:restartNumberingAfterBreak="0">
+    <w:nsid w:val="26281628"/>
+    <w:multiLevelType w:val="hybridMultilevel"/>
+    <w:tmpl w:val="79761EF6"/>
+    <w:lvl w:ilvl="0" w:tplc="280A0001">
+      <w:start w:val="1"/>
+      <w:numFmt w:val="bullet"/>
+      <w:lvlText w:val=""/>
+      <w:lvlJc w:val="left"/>
+      <w:pPr>
+        <w:ind w:left="1476" w:hanging="360"/>
+      </w:pPr>
+      <w:rPr>
+        <w:rFonts w:ascii="Symbol" w:hAnsi="Symbol" w:hint="default"/>
+      </w:rPr>
+    </w:lvl>
+    <w:lvl w:ilvl="1" w:tplc="280A0003" w:tentative="1">
+      <w:start w:val="1"/>
+      <w:numFmt w:val="bullet"/>
+      <w:lvlText w:val="o"/>
+      <w:lvlJc w:val="left"/>
+      <w:pPr>
+        <w:ind w:left="2196" w:hanging="360"/>
+      </w:pPr>
+      <w:rPr>
+        <w:rFonts w:ascii="Courier New" w:hAnsi="Courier New" w:cs="Courier New" w:hint="default"/>
+      </w:rPr>
+    </w:lvl>
+    <w:lvl w:ilvl="2" w:tplc="280A0005" w:tentative="1">
+      <w:start w:val="1"/>
+      <w:numFmt w:val="bullet"/>
+      <w:lvlText w:val=""/>
+      <w:lvlJc w:val="left"/>
+      <w:pPr>
+        <w:ind w:left="2916" w:hanging="360"/>
+      </w:pPr>
+      <w:rPr>
+        <w:rFonts w:ascii="Wingdings" w:hAnsi="Wingdings" w:hint="default"/>
+      </w:rPr>
+    </w:lvl>
+    <w:lvl w:ilvl="3" w:tplc="280A0001" w:tentative="1">
+      <w:start w:val="1"/>
+      <w:numFmt w:val="bullet"/>
+      <w:lvlText w:val=""/>
+      <w:lvlJc w:val="left"/>
+      <w:pPr>
+        <w:ind w:left="3636" w:hanging="360"/>
+      </w:pPr>
+      <w:rPr>
+        <w:rFonts w:ascii="Symbol" w:hAnsi="Symbol" w:hint="default"/>
+      </w:rPr>
+    </w:lvl>
+    <w:lvl w:ilvl="4" w:tplc="280A0003" w:tentative="1">
+      <w:start w:val="1"/>
+      <w:numFmt w:val="bullet"/>
+      <w:lvlText w:val="o"/>
+      <w:lvlJc w:val="left"/>
+      <w:pPr>
+        <w:ind w:left="4356" w:hanging="360"/>
+      </w:pPr>
+      <w:rPr>
+        <w:rFonts w:ascii="Courier New" w:hAnsi="Courier New" w:cs="Courier New" w:hint="default"/>
+      </w:rPr>
+    </w:lvl>
+    <w:lvl w:ilvl="5" w:tplc="280A0005" w:tentative="1">
+      <w:start w:val="1"/>
+      <w:numFmt w:val="bullet"/>
+      <w:lvlText w:val=""/>
+      <w:lvlJc w:val="left"/>
+      <w:pPr>
+        <w:ind w:left="5076" w:hanging="360"/>
+      </w:pPr>
+      <w:rPr>
+        <w:rFonts w:ascii="Wingdings" w:hAnsi="Wingdings" w:hint="default"/>
+      </w:rPr>
+    </w:lvl>
+    <w:lvl w:ilvl="6" w:tplc="280A0001" w:tentative="1">
+      <w:start w:val="1"/>
+      <w:numFmt w:val="bullet"/>
+      <w:lvlText w:val=""/>
+      <w:lvlJc w:val="left"/>
+      <w:pPr>
+        <w:ind w:left="5796" w:hanging="360"/>
+      </w:pPr>
+      <w:rPr>
+        <w:rFonts w:ascii="Symbol" w:hAnsi="Symbol" w:hint="default"/>
+      </w:rPr>
+    </w:lvl>
+    <w:lvl w:ilvl="7" w:tplc="280A0003" w:tentative="1">
+      <w:start w:val="1"/>
+      <w:numFmt w:val="bullet"/>
+      <w:lvlText w:val="o"/>
+      <w:lvlJc w:val="left"/>
+      <w:pPr>
+        <w:ind w:left="6516" w:hanging="360"/>
+      </w:pPr>
+      <w:rPr>
+        <w:rFonts w:ascii="Courier New" w:hAnsi="Courier New" w:cs="Courier New" w:hint="default"/>
+      </w:rPr>
+    </w:lvl>
+    <w:lvl w:ilvl="8" w:tplc="280A0005" w:tentative="1">
+      <w:start w:val="1"/>
+      <w:numFmt w:val="bullet"/>
+      <w:lvlText w:val=""/>
+      <w:lvlJc w:val="left"/>
+      <w:pPr>
+        <w:ind w:left="7236" w:hanging="360"/>
+      </w:pPr>
+      <w:rPr>
+        <w:rFonts w:ascii="Wingdings" w:hAnsi="Wingdings" w:hint="default"/>
+      </w:rPr>
+    </w:lvl>
+  </w:abstractNum>
+  <w:abstractNum w:abstractNumId="3" w15:restartNumberingAfterBreak="0">
+    <w:nsid w:val="2E984601"/>
+    <w:multiLevelType w:val="hybridMultilevel"/>
+    <w:tmpl w:val="5454A260"/>
+    <w:lvl w:ilvl="0" w:tplc="280A0001">
+      <w:start w:val="1"/>
+      <w:numFmt w:val="bullet"/>
+      <w:lvlText w:val=""/>
+      <w:lvlJc w:val="left"/>
+      <w:pPr>
+        <w:ind w:left="720" w:hanging="360"/>
+      </w:pPr>
+      <w:rPr>
+        <w:rFonts w:ascii="Symbol" w:hAnsi="Symbol" w:hint="default"/>
+      </w:rPr>
+    </w:lvl>
+    <w:lvl w:ilvl="1" w:tplc="280A0003" w:tentative="1">
+      <w:start w:val="1"/>
+      <w:numFmt w:val="bullet"/>
+      <w:lvlText w:val="o"/>
+      <w:lvlJc w:val="left"/>
+      <w:pPr>
+        <w:ind w:left="1440" w:hanging="360"/>
+      </w:pPr>
+      <w:rPr>
+        <w:rFonts w:ascii="Courier New" w:hAnsi="Courier New" w:cs="Courier New" w:hint="default"/>
+      </w:rPr>
+    </w:lvl>
+    <w:lvl w:ilvl="2" w:tplc="280A0005" w:tentative="1">
+      <w:start w:val="1"/>
+      <w:numFmt w:val="bullet"/>
+      <w:lvlText w:val=""/>
+      <w:lvlJc w:val="left"/>
+      <w:pPr>
+        <w:ind w:left="2160" w:hanging="360"/>
+      </w:pPr>
+      <w:rPr>
+        <w:rFonts w:ascii="Wingdings" w:hAnsi="Wingdings" w:hint="default"/>
+      </w:rPr>
+    </w:lvl>
+    <w:lvl w:ilvl="3" w:tplc="280A0001" w:tentative="1">
+      <w:start w:val="1"/>
+      <w:numFmt w:val="bullet"/>
+      <w:lvlText w:val=""/>
+      <w:lvlJc w:val="left"/>
+      <w:pPr>
+        <w:ind w:left="2880" w:hanging="360"/>
+      </w:pPr>
+      <w:rPr>
+        <w:rFonts w:ascii="Symbol" w:hAnsi="Symbol" w:hint="default"/>
+      </w:rPr>
+    </w:lvl>
+    <w:lvl w:ilvl="4" w:tplc="280A0003" w:tentative="1">
+      <w:start w:val="1"/>
+      <w:numFmt w:val="bullet"/>
+      <w:lvlText w:val="o"/>
+      <w:lvlJc w:val="left"/>
+      <w:pPr>
+        <w:ind w:left="3600" w:hanging="360"/>
+      </w:pPr>
+      <w:rPr>
+        <w:rFonts w:ascii="Courier New" w:hAnsi="Courier New" w:cs="Courier New" w:hint="default"/>
+      </w:rPr>
+    </w:lvl>
+    <w:lvl w:ilvl="5" w:tplc="280A0005" w:tentative="1">
+      <w:start w:val="1"/>
+      <w:numFmt w:val="bullet"/>
+      <w:lvlText w:val=""/>
+      <w:lvlJc w:val="left"/>
+      <w:pPr>
+        <w:ind w:left="4320" w:hanging="360"/>
+      </w:pPr>
+      <w:rPr>
+        <w:rFonts w:ascii="Wingdings" w:hAnsi="Wingdings" w:hint="default"/>
+      </w:rPr>
+    </w:lvl>
+    <w:lvl w:ilvl="6" w:tplc="280A0001" w:tentative="1">
+      <w:start w:val="1"/>
+      <w:numFmt w:val="bullet"/>
+      <w:lvlText w:val=""/>
+      <w:lvlJc w:val="left"/>
+      <w:pPr>
+        <w:ind w:left="5040" w:hanging="360"/>
+      </w:pPr>
+      <w:rPr>
+        <w:rFonts w:ascii="Symbol" w:hAnsi="Symbol" w:hint="default"/>
+      </w:rPr>
+    </w:lvl>
+    <w:lvl w:ilvl="7" w:tplc="280A0003" w:tentative="1">
+      <w:start w:val="1"/>
+      <w:numFmt w:val="bullet"/>
+      <w:lvlText w:val="o"/>
+      <w:lvlJc w:val="left"/>
+      <w:pPr>
+        <w:ind w:left="5760" w:hanging="360"/>
+      </w:pPr>
+      <w:rPr>
+        <w:rFonts w:ascii="Courier New" w:hAnsi="Courier New" w:cs="Courier New" w:hint="default"/>
+      </w:rPr>
+    </w:lvl>
+    <w:lvl w:ilvl="8" w:tplc="280A0005" w:tentative="1">
+      <w:start w:val="1"/>
+      <w:numFmt w:val="bullet"/>
+      <w:lvlText w:val=""/>
+      <w:lvlJc w:val="left"/>
+      <w:pPr>
+        <w:ind w:left="6480" w:hanging="360"/>
+      </w:pPr>
+      <w:rPr>
+        <w:rFonts w:ascii="Wingdings" w:hAnsi="Wingdings" w:hint="default"/>
+      </w:rPr>
+    </w:lvl>
+  </w:abstractNum>
+  <w:abstractNum w:abstractNumId="4" w15:restartNumberingAfterBreak="0">
+    <w:nsid w:val="34DA59FF"/>
+    <w:multiLevelType w:val="hybridMultilevel"/>
+    <w:tmpl w:val="B7BE9F5C"/>
+    <w:lvl w:ilvl="0" w:tplc="280A0001">
+      <w:start w:val="1"/>
+      <w:numFmt w:val="bullet"/>
+      <w:lvlText w:val=""/>
+      <w:lvlJc w:val="left"/>
+      <w:pPr>
+        <w:ind w:left="2520" w:hanging="360"/>
+      </w:pPr>
+      <w:rPr>
+        <w:rFonts w:ascii="Symbol" w:hAnsi="Symbol" w:hint="default"/>
+      </w:rPr>
+    </w:lvl>
+    <w:lvl w:ilvl="1" w:tplc="280A0003" w:tentative="1">
+      <w:start w:val="1"/>
+      <w:numFmt w:val="bullet"/>
+      <w:lvlText w:val="o"/>
+      <w:lvlJc w:val="left"/>
+      <w:pPr>
+        <w:ind w:left="3240" w:hanging="360"/>
+      </w:pPr>
+      <w:rPr>
+        <w:rFonts w:ascii="Courier New" w:hAnsi="Courier New" w:cs="Courier New" w:hint="default"/>
+      </w:rPr>
+    </w:lvl>
+    <w:lvl w:ilvl="2" w:tplc="280A0005" w:tentative="1">
+      <w:start w:val="1"/>
+      <w:numFmt w:val="bullet"/>
+      <w:lvlText w:val=""/>
+      <w:lvlJc w:val="left"/>
+      <w:pPr>
+        <w:ind w:left="3960" w:hanging="360"/>
+      </w:pPr>
+      <w:rPr>
+        <w:rFonts w:ascii="Wingdings" w:hAnsi="Wingdings" w:hint="default"/>
+      </w:rPr>
+    </w:lvl>
+    <w:lvl w:ilvl="3" w:tplc="280A0001" w:tentative="1">
+      <w:start w:val="1"/>
+      <w:numFmt w:val="bullet"/>
+      <w:lvlText w:val=""/>
+      <w:lvlJc w:val="left"/>
+      <w:pPr>
+        <w:ind w:left="4680" w:hanging="360"/>
+      </w:pPr>
+      <w:rPr>
+        <w:rFonts w:ascii="Symbol" w:hAnsi="Symbol" w:hint="default"/>
+      </w:rPr>
+    </w:lvl>
+    <w:lvl w:ilvl="4" w:tplc="280A0003" w:tentative="1">
+      <w:start w:val="1"/>
+      <w:numFmt w:val="bullet"/>
+      <w:lvlText w:val="o"/>
+      <w:lvlJc w:val="left"/>
+      <w:pPr>
+        <w:ind w:left="5400" w:hanging="360"/>
+      </w:pPr>
+      <w:rPr>
+        <w:rFonts w:ascii="Courier New" w:hAnsi="Courier New" w:cs="Courier New" w:hint="default"/>
+      </w:rPr>
+    </w:lvl>
+    <w:lvl w:ilvl="5" w:tplc="280A0005" w:tentative="1">
+      <w:start w:val="1"/>
+      <w:numFmt w:val="bullet"/>
+      <w:lvlText w:val=""/>
+      <w:lvlJc w:val="left"/>
+      <w:pPr>
+        <w:ind w:left="6120" w:hanging="360"/>
+      </w:pPr>
+      <w:rPr>
+        <w:rFonts w:ascii="Wingdings" w:hAnsi="Wingdings" w:hint="default"/>
+      </w:rPr>
+    </w:lvl>
+    <w:lvl w:ilvl="6" w:tplc="280A0001" w:tentative="1">
+      <w:start w:val="1"/>
+      <w:numFmt w:val="bullet"/>
+      <w:lvlText w:val=""/>
+      <w:lvlJc w:val="left"/>
+      <w:pPr>
+        <w:ind w:left="6840" w:hanging="360"/>
+      </w:pPr>
+      <w:rPr>
+        <w:rFonts w:ascii="Symbol" w:hAnsi="Symbol" w:hint="default"/>
+      </w:rPr>
+    </w:lvl>
+    <w:lvl w:ilvl="7" w:tplc="280A0003" w:tentative="1">
+      <w:start w:val="1"/>
+      <w:numFmt w:val="bullet"/>
+      <w:lvlText w:val="o"/>
+      <w:lvlJc w:val="left"/>
+      <w:pPr>
+        <w:ind w:left="7560" w:hanging="360"/>
+      </w:pPr>
+      <w:rPr>
+        <w:rFonts w:ascii="Courier New" w:hAnsi="Courier New" w:cs="Courier New" w:hint="default"/>
+      </w:rPr>
+    </w:lvl>
+    <w:lvl w:ilvl="8" w:tplc="280A0005" w:tentative="1">
+      <w:start w:val="1"/>
+      <w:numFmt w:val="bullet"/>
+      <w:lvlText w:val=""/>
+      <w:lvlJc w:val="left"/>
+      <w:pPr>
+        <w:ind w:left="8280" w:hanging="360"/>
+      </w:pPr>
+      <w:rPr>
+        <w:rFonts w:ascii="Wingdings" w:hAnsi="Wingdings" w:hint="default"/>
+      </w:rPr>
+    </w:lvl>
+  </w:abstractNum>
+  <w:abstractNum w:abstractNumId="5" w15:restartNumberingAfterBreak="0">
+    <w:nsid w:val="35B52346"/>
+    <w:multiLevelType w:val="hybridMultilevel"/>
+    <w:tmpl w:val="D9004C5A"/>
+    <w:lvl w:ilvl="0" w:tplc="280A0001">
+      <w:start w:val="1"/>
+      <w:numFmt w:val="bullet"/>
+      <w:lvlText w:val=""/>
+      <w:lvlJc w:val="left"/>
+      <w:pPr>
+        <w:ind w:left="2520" w:hanging="360"/>
+      </w:pPr>
+      <w:rPr>
+        <w:rFonts w:ascii="Symbol" w:hAnsi="Symbol" w:hint="default"/>
+      </w:rPr>
+    </w:lvl>
+    <w:lvl w:ilvl="1" w:tplc="280A0003" w:tentative="1">
+      <w:start w:val="1"/>
+      <w:numFmt w:val="bullet"/>
+      <w:lvlText w:val="o"/>
+      <w:lvlJc w:val="left"/>
+      <w:pPr>
+        <w:ind w:left="3240" w:hanging="360"/>
+      </w:pPr>
+      <w:rPr>
+        <w:rFonts w:ascii="Courier New" w:hAnsi="Courier New" w:cs="Courier New" w:hint="default"/>
+      </w:rPr>
+    </w:lvl>
+    <w:lvl w:ilvl="2" w:tplc="280A0005" w:tentative="1">
+      <w:start w:val="1"/>
+      <w:numFmt w:val="bullet"/>
+      <w:lvlText w:val=""/>
+      <w:lvlJc w:val="left"/>
+      <w:pPr>
+        <w:ind w:left="3960" w:hanging="360"/>
+      </w:pPr>
+      <w:rPr>
+        <w:rFonts w:ascii="Wingdings" w:hAnsi="Wingdings" w:hint="default"/>
+      </w:rPr>
+    </w:lvl>
+    <w:lvl w:ilvl="3" w:tplc="280A0001" w:tentative="1">
+      <w:start w:val="1"/>
+      <w:numFmt w:val="bullet"/>
+      <w:lvlText w:val=""/>
+      <w:lvlJc w:val="left"/>
+      <w:pPr>
+        <w:ind w:left="4680" w:hanging="360"/>
+      </w:pPr>
+      <w:rPr>
+        <w:rFonts w:ascii="Symbol" w:hAnsi="Symbol" w:hint="default"/>
+      </w:rPr>
+    </w:lvl>
+    <w:lvl w:ilvl="4" w:tplc="280A0003" w:tentative="1">
+      <w:start w:val="1"/>
+      <w:numFmt w:val="bullet"/>
+      <w:lvlText w:val="o"/>
+      <w:lvlJc w:val="left"/>
+      <w:pPr>
+        <w:ind w:left="5400" w:hanging="360"/>
+      </w:pPr>
+      <w:rPr>
+        <w:rFonts w:ascii="Courier New" w:hAnsi="Courier New" w:cs="Courier New" w:hint="default"/>
+      </w:rPr>
+    </w:lvl>
+    <w:lvl w:ilvl="5" w:tplc="280A0005" w:tentative="1">
+      <w:start w:val="1"/>
+      <w:numFmt w:val="bullet"/>
+      <w:lvlText w:val=""/>
+      <w:lvlJc w:val="left"/>
+      <w:pPr>
+        <w:ind w:left="6120" w:hanging="360"/>
+      </w:pPr>
+      <w:rPr>
+        <w:rFonts w:ascii="Wingdings" w:hAnsi="Wingdings" w:hint="default"/>
+      </w:rPr>
+    </w:lvl>
+    <w:lvl w:ilvl="6" w:tplc="280A0001" w:tentative="1">
+      <w:start w:val="1"/>
+      <w:numFmt w:val="bullet"/>
+      <w:lvlText w:val=""/>
+      <w:lvlJc w:val="left"/>
+      <w:pPr>
+        <w:ind w:left="6840" w:hanging="360"/>
+      </w:pPr>
+      <w:rPr>
+        <w:rFonts w:ascii="Symbol" w:hAnsi="Symbol" w:hint="default"/>
+      </w:rPr>
+    </w:lvl>
+    <w:lvl w:ilvl="7" w:tplc="280A0003" w:tentative="1">
+      <w:start w:val="1"/>
+      <w:numFmt w:val="bullet"/>
+      <w:lvlText w:val="o"/>
+      <w:lvlJc w:val="left"/>
+      <w:pPr>
+        <w:ind w:left="7560" w:hanging="360"/>
+      </w:pPr>
+      <w:rPr>
+        <w:rFonts w:ascii="Courier New" w:hAnsi="Courier New" w:cs="Courier New" w:hint="default"/>
+      </w:rPr>
+    </w:lvl>
+    <w:lvl w:ilvl="8" w:tplc="280A0005" w:tentative="1">
+      <w:start w:val="1"/>
+      <w:numFmt w:val="bullet"/>
+      <w:lvlText w:val=""/>
+      <w:lvlJc w:val="left"/>
+      <w:pPr>
+        <w:ind w:left="8280" w:hanging="360"/>
+      </w:pPr>
+      <w:rPr>
+        <w:rFonts w:ascii="Wingdings" w:hAnsi="Wingdings" w:hint="default"/>
+      </w:rPr>
+    </w:lvl>
+  </w:abstractNum>
+  <w:abstractNum w:abstractNumId="6" w15:restartNumberingAfterBreak="0">
+    <w:nsid w:val="405C3C5D"/>
+    <w:multiLevelType w:val="hybridMultilevel"/>
+    <w:tmpl w:val="1DD03982"/>
+    <w:lvl w:ilvl="0" w:tplc="280A0001">
+      <w:start w:val="1"/>
+      <w:numFmt w:val="bullet"/>
+      <w:lvlText w:val=""/>
+      <w:lvlJc w:val="left"/>
+      <w:pPr>
+        <w:ind w:left="720" w:hanging="360"/>
+      </w:pPr>
+      <w:rPr>
+        <w:rFonts w:ascii="Symbol" w:hAnsi="Symbol" w:hint="default"/>
+      </w:rPr>
+    </w:lvl>
+    <w:lvl w:ilvl="1" w:tplc="280A0003" w:tentative="1">
+      <w:start w:val="1"/>
+      <w:numFmt w:val="bullet"/>
+      <w:lvlText w:val="o"/>
+      <w:lvlJc w:val="left"/>
+      <w:pPr>
+        <w:ind w:left="1440" w:hanging="360"/>
+      </w:pPr>
+      <w:rPr>
+        <w:rFonts w:ascii="Courier New" w:hAnsi="Courier New" w:cs="Courier New" w:hint="default"/>
+      </w:rPr>
+    </w:lvl>
+    <w:lvl w:ilvl="2" w:tplc="280A0005" w:tentative="1">
+      <w:start w:val="1"/>
+      <w:numFmt w:val="bullet"/>
+      <w:lvlText w:val=""/>
+      <w:lvlJc w:val="left"/>
+      <w:pPr>
+        <w:ind w:left="2160" w:hanging="360"/>
+      </w:pPr>
+      <w:rPr>
+        <w:rFonts w:ascii="Wingdings" w:hAnsi="Wingdings" w:hint="default"/>
+      </w:rPr>
+    </w:lvl>
+    <w:lvl w:ilvl="3" w:tplc="280A0001" w:tentative="1">
+      <w:start w:val="1"/>
+      <w:numFmt w:val="bullet"/>
+      <w:lvlText w:val=""/>
+      <w:lvlJc w:val="left"/>
+      <w:pPr>
+        <w:ind w:left="2880" w:hanging="360"/>
+      </w:pPr>
+      <w:rPr>
+        <w:rFonts w:ascii="Symbol" w:hAnsi="Symbol" w:hint="default"/>
+      </w:rPr>
+    </w:lvl>
+    <w:lvl w:ilvl="4" w:tplc="280A0003" w:tentative="1">
+      <w:start w:val="1"/>
+      <w:numFmt w:val="bullet"/>
+      <w:lvlText w:val="o"/>
+      <w:lvlJc w:val="left"/>
+      <w:pPr>
+        <w:ind w:left="3600" w:hanging="360"/>
+      </w:pPr>
+      <w:rPr>
+        <w:rFonts w:ascii="Courier New" w:hAnsi="Courier New" w:cs="Courier New" w:hint="default"/>
+      </w:rPr>
+    </w:lvl>
+    <w:lvl w:ilvl="5" w:tplc="280A0005" w:tentative="1">
+      <w:start w:val="1"/>
+      <w:numFmt w:val="bullet"/>
+      <w:lvlText w:val=""/>
+      <w:lvlJc w:val="left"/>
+      <w:pPr>
+        <w:ind w:left="4320" w:hanging="360"/>
+      </w:pPr>
+      <w:rPr>
+        <w:rFonts w:ascii="Wingdings" w:hAnsi="Wingdings" w:hint="default"/>
+      </w:rPr>
+    </w:lvl>
+    <w:lvl w:ilvl="6" w:tplc="280A0001" w:tentative="1">
+      <w:start w:val="1"/>
+      <w:numFmt w:val="bullet"/>
+      <w:lvlText w:val=""/>
+      <w:lvlJc w:val="left"/>
+      <w:pPr>
+        <w:ind w:left="5040" w:hanging="360"/>
+      </w:pPr>
+      <w:rPr>
+        <w:rFonts w:ascii="Symbol" w:hAnsi="Symbol" w:hint="default"/>
+      </w:rPr>
+    </w:lvl>
+    <w:lvl w:ilvl="7" w:tplc="280A0003" w:tentative="1">
+      <w:start w:val="1"/>
+      <w:numFmt w:val="bullet"/>
+      <w:lvlText w:val="o"/>
+      <w:lvlJc w:val="left"/>
+      <w:pPr>
+        <w:ind w:left="5760" w:hanging="360"/>
+      </w:pPr>
+      <w:rPr>
+        <w:rFonts w:ascii="Courier New" w:hAnsi="Courier New" w:cs="Courier New" w:hint="default"/>
+      </w:rPr>
+    </w:lvl>
+    <w:lvl w:ilvl="8" w:tplc="280A0005" w:tentative="1">
+      <w:start w:val="1"/>
+      <w:numFmt w:val="bullet"/>
+      <w:lvlText w:val=""/>
+      <w:lvlJc w:val="left"/>
+      <w:pPr>
+        <w:ind w:left="6480" w:hanging="360"/>
+      </w:pPr>
+      <w:rPr>
+        <w:rFonts w:ascii="Wingdings" w:hAnsi="Wingdings" w:hint="default"/>
+      </w:rPr>
+    </w:lvl>
+  </w:abstractNum>
+  <w:abstractNum w:abstractNumId="7" w15:restartNumberingAfterBreak="0">
+    <w:nsid w:val="4DE50BFE"/>
+    <w:multiLevelType w:val="hybridMultilevel"/>
+    <w:tmpl w:val="6AF82456"/>
+    <w:lvl w:ilvl="0" w:tplc="280A0001">
+      <w:start w:val="1"/>
+      <w:numFmt w:val="bullet"/>
+      <w:lvlText w:val=""/>
+      <w:lvlJc w:val="left"/>
+      <w:pPr>
+        <w:ind w:left="2520" w:hanging="360"/>
+      </w:pPr>
+      <w:rPr>
+        <w:rFonts w:ascii="Symbol" w:hAnsi="Symbol" w:hint="default"/>
+      </w:rPr>
+    </w:lvl>
+    <w:lvl w:ilvl="1" w:tplc="280A0003" w:tentative="1">
+      <w:start w:val="1"/>
+      <w:numFmt w:val="bullet"/>
+      <w:lvlText w:val="o"/>
+      <w:lvlJc w:val="left"/>
+      <w:pPr>
+        <w:ind w:left="3240" w:hanging="360"/>
+      </w:pPr>
+      <w:rPr>
+        <w:rFonts w:ascii="Courier New" w:hAnsi="Courier New" w:cs="Courier New" w:hint="default"/>
+      </w:rPr>
+    </w:lvl>
+    <w:lvl w:ilvl="2" w:tplc="280A0005" w:tentative="1">
+      <w:start w:val="1"/>
+      <w:numFmt w:val="bullet"/>
+      <w:lvlText w:val=""/>
+      <w:lvlJc w:val="left"/>
+      <w:pPr>
+        <w:ind w:left="3960" w:hanging="360"/>
+      </w:pPr>
+      <w:rPr>
+        <w:rFonts w:ascii="Wingdings" w:hAnsi="Wingdings" w:hint="default"/>
+      </w:rPr>
+    </w:lvl>
+    <w:lvl w:ilvl="3" w:tplc="280A0001" w:tentative="1">
+      <w:start w:val="1"/>
+      <w:numFmt w:val="bullet"/>
+      <w:lvlText w:val=""/>
+      <w:lvlJc w:val="left"/>
+      <w:pPr>
+        <w:ind w:left="4680" w:hanging="360"/>
+      </w:pPr>
+      <w:rPr>
+        <w:rFonts w:ascii="Symbol" w:hAnsi="Symbol" w:hint="default"/>
+      </w:rPr>
+    </w:lvl>
+    <w:lvl w:ilvl="4" w:tplc="280A0003" w:tentative="1">
+      <w:start w:val="1"/>
+      <w:numFmt w:val="bullet"/>
+      <w:lvlText w:val="o"/>
+      <w:lvlJc w:val="left"/>
+      <w:pPr>
+        <w:ind w:left="5400" w:hanging="360"/>
+      </w:pPr>
+      <w:rPr>
+        <w:rFonts w:ascii="Courier New" w:hAnsi="Courier New" w:cs="Courier New" w:hint="default"/>
+      </w:rPr>
+    </w:lvl>
+    <w:lvl w:ilvl="5" w:tplc="280A0005" w:tentative="1">
+      <w:start w:val="1"/>
+      <w:numFmt w:val="bullet"/>
+      <w:lvlText w:val=""/>
+      <w:lvlJc w:val="left"/>
+      <w:pPr>
+        <w:ind w:left="6120" w:hanging="360"/>
+      </w:pPr>
+      <w:rPr>
+        <w:rFonts w:ascii="Wingdings" w:hAnsi="Wingdings" w:hint="default"/>
+      </w:rPr>
+    </w:lvl>
+    <w:lvl w:ilvl="6" w:tplc="280A0001" w:tentative="1">
+      <w:start w:val="1"/>
+      <w:numFmt w:val="bullet"/>
+      <w:lvlText w:val=""/>
+      <w:lvlJc w:val="left"/>
+      <w:pPr>
+        <w:ind w:left="6840" w:hanging="360"/>
+      </w:pPr>
+      <w:rPr>
+        <w:rFonts w:ascii="Symbol" w:hAnsi="Symbol" w:hint="default"/>
+      </w:rPr>
+    </w:lvl>
+    <w:lvl w:ilvl="7" w:tplc="280A0003" w:tentative="1">
+      <w:start w:val="1"/>
+      <w:numFmt w:val="bullet"/>
+      <w:lvlText w:val="o"/>
+      <w:lvlJc w:val="left"/>
+      <w:pPr>
+        <w:ind w:left="7560" w:hanging="360"/>
+      </w:pPr>
+      <w:rPr>
+        <w:rFonts w:ascii="Courier New" w:hAnsi="Courier New" w:cs="Courier New" w:hint="default"/>
+      </w:rPr>
+    </w:lvl>
+    <w:lvl w:ilvl="8" w:tplc="280A0005" w:tentative="1">
+      <w:start w:val="1"/>
+      <w:numFmt w:val="bullet"/>
+      <w:lvlText w:val=""/>
+      <w:lvlJc w:val="left"/>
+      <w:pPr>
+        <w:ind w:left="8280" w:hanging="360"/>
+      </w:pPr>
+      <w:rPr>
+        <w:rFonts w:ascii="Wingdings" w:hAnsi="Wingdings" w:hint="default"/>
+      </w:rPr>
+    </w:lvl>
+  </w:abstractNum>
+  <w:abstractNum w:abstractNumId="8" w15:restartNumberingAfterBreak="0">
+    <w:nsid w:val="549F27F4"/>
+    <w:multiLevelType w:val="hybridMultilevel"/>
+    <w:tmpl w:val="0896DB66"/>
+    <w:lvl w:ilvl="0" w:tplc="280A0001">
+      <w:start w:val="1"/>
+      <w:numFmt w:val="bullet"/>
+      <w:lvlText w:val=""/>
+      <w:lvlJc w:val="left"/>
+      <w:pPr>
+        <w:ind w:left="1476" w:hanging="360"/>
+      </w:pPr>
+      <w:rPr>
+        <w:rFonts w:ascii="Symbol" w:hAnsi="Symbol" w:hint="default"/>
+      </w:rPr>
+    </w:lvl>
+    <w:lvl w:ilvl="1" w:tplc="280A0003" w:tentative="1">
+      <w:start w:val="1"/>
+      <w:numFmt w:val="bullet"/>
+      <w:lvlText w:val="o"/>
+      <w:lvlJc w:val="left"/>
+      <w:pPr>
+        <w:ind w:left="2196" w:hanging="360"/>
+      </w:pPr>
+      <w:rPr>
+        <w:rFonts w:ascii="Courier New" w:hAnsi="Courier New" w:cs="Courier New" w:hint="default"/>
+      </w:rPr>
+    </w:lvl>
+    <w:lvl w:ilvl="2" w:tplc="280A0005" w:tentative="1">
+      <w:start w:val="1"/>
+      <w:numFmt w:val="bullet"/>
+      <w:lvlText w:val=""/>
+      <w:lvlJc w:val="left"/>
+      <w:pPr>
+        <w:ind w:left="2916" w:hanging="360"/>
+      </w:pPr>
+      <w:rPr>
+        <w:rFonts w:ascii="Wingdings" w:hAnsi="Wingdings" w:hint="default"/>
+      </w:rPr>
+    </w:lvl>
+    <w:lvl w:ilvl="3" w:tplc="280A0001" w:tentative="1">
+      <w:start w:val="1"/>
+      <w:numFmt w:val="bullet"/>
+      <w:lvlText w:val=""/>
+      <w:lvlJc w:val="left"/>
+      <w:pPr>
+        <w:ind w:left="3636" w:hanging="360"/>
+      </w:pPr>
+      <w:rPr>
+        <w:rFonts w:ascii="Symbol" w:hAnsi="Symbol" w:hint="default"/>
+      </w:rPr>
+    </w:lvl>
+    <w:lvl w:ilvl="4" w:tplc="280A0003" w:tentative="1">
+      <w:start w:val="1"/>
+      <w:numFmt w:val="bullet"/>
+      <w:lvlText w:val="o"/>
+      <w:lvlJc w:val="left"/>
+      <w:pPr>
+        <w:ind w:left="4356" w:hanging="360"/>
+      </w:pPr>
+      <w:rPr>
+        <w:rFonts w:ascii="Courier New" w:hAnsi="Courier New" w:cs="Courier New" w:hint="default"/>
+      </w:rPr>
+    </w:lvl>
+    <w:lvl w:ilvl="5" w:tplc="280A0005" w:tentative="1">
+      <w:start w:val="1"/>
+      <w:numFmt w:val="bullet"/>
+      <w:lvlText w:val=""/>
+      <w:lvlJc w:val="left"/>
+      <w:pPr>
+        <w:ind w:left="5076" w:hanging="360"/>
+      </w:pPr>
+      <w:rPr>
+        <w:rFonts w:ascii="Wingdings" w:hAnsi="Wingdings" w:hint="default"/>
+      </w:rPr>
+    </w:lvl>
+    <w:lvl w:ilvl="6" w:tplc="280A0001" w:tentative="1">
+      <w:start w:val="1"/>
+      <w:numFmt w:val="bullet"/>
+      <w:lvlText w:val=""/>
+      <w:lvlJc w:val="left"/>
+      <w:pPr>
+        <w:ind w:left="5796" w:hanging="360"/>
+      </w:pPr>
+      <w:rPr>
+        <w:rFonts w:ascii="Symbol" w:hAnsi="Symbol" w:hint="default"/>
+      </w:rPr>
+    </w:lvl>
+    <w:lvl w:ilvl="7" w:tplc="280A0003" w:tentative="1">
+      <w:start w:val="1"/>
+      <w:numFmt w:val="bullet"/>
+      <w:lvlText w:val="o"/>
+      <w:lvlJc w:val="left"/>
+      <w:pPr>
+        <w:ind w:left="6516" w:hanging="360"/>
+      </w:pPr>
+      <w:rPr>
+        <w:rFonts w:ascii="Courier New" w:hAnsi="Courier New" w:cs="Courier New" w:hint="default"/>
+      </w:rPr>
+    </w:lvl>
+    <w:lvl w:ilvl="8" w:tplc="280A0005" w:tentative="1">
+      <w:start w:val="1"/>
+      <w:numFmt w:val="bullet"/>
+      <w:lvlText w:val=""/>
+      <w:lvlJc w:val="left"/>
+      <w:pPr>
+        <w:ind w:left="7236" w:hanging="360"/>
+      </w:pPr>
+      <w:rPr>
+        <w:rFonts w:ascii="Wingdings" w:hAnsi="Wingdings" w:hint="default"/>
+      </w:rPr>
+    </w:lvl>
+  </w:abstractNum>
+  <w:abstractNum w:abstractNumId="9" w15:restartNumberingAfterBreak="0">
+    <w:nsid w:val="76723752"/>
+    <w:multiLevelType w:val="hybridMultilevel"/>
+    <w:tmpl w:val="71B48A34"/>
+    <w:lvl w:ilvl="0" w:tplc="280A000F">
+      <w:start w:val="1"/>
+      <w:numFmt w:val="decimal"/>
+      <w:lvlText w:val="%1."/>
+      <w:lvlJc w:val="left"/>
+      <w:pPr>
+        <w:ind w:left="720" w:hanging="360"/>
+      </w:pPr>
+      <w:rPr>
+        <w:rFonts w:hint="default"/>
+      </w:rPr>
+    </w:lvl>
+    <w:lvl w:ilvl="1" w:tplc="280A0019" w:tentative="1">
       <w:start w:val="1"/>
       <w:numFmt w:val="lowerLetter"/>
       <w:lvlText w:val="%2."/>
@@ -991,7 +3820,7 @@
         <w:ind w:left="1440" w:hanging="360"/>
       </w:pPr>
     </w:lvl>
-    <w:lvl w:ilvl="2" w:tplc="080A001B" w:tentative="1">
+    <w:lvl w:ilvl="2" w:tplc="280A001B" w:tentative="1">
       <w:start w:val="1"/>
       <w:numFmt w:val="lowerRoman"/>
       <w:lvlText w:val="%3."/>
@@ -1000,7 +3829,7 @@
         <w:ind w:left="2160" w:hanging="180"/>
       </w:pPr>
     </w:lvl>
-    <w:lvl w:ilvl="3" w:tplc="080A000F" w:tentative="1">
+    <w:lvl w:ilvl="3" w:tplc="280A000F" w:tentative="1">
       <w:start w:val="1"/>
       <w:numFmt w:val="decimal"/>
       <w:lvlText w:val="%4."/>
@@ -1009,7 +3838,7 @@
         <w:ind w:left="2880" w:hanging="360"/>
       </w:pPr>
     </w:lvl>
-    <w:lvl w:ilvl="4" w:tplc="080A0019" w:tentative="1">
+    <w:lvl w:ilvl="4" w:tplc="280A0019" w:tentative="1">
       <w:start w:val="1"/>
       <w:numFmt w:val="lowerLetter"/>
       <w:lvlText w:val="%5."/>
@@ -1018,7 +3847,7 @@
         <w:ind w:left="3600" w:hanging="360"/>
       </w:pPr>
     </w:lvl>
-    <w:lvl w:ilvl="5" w:tplc="080A001B" w:tentative="1">
+    <w:lvl w:ilvl="5" w:tplc="280A001B" w:tentative="1">
       <w:start w:val="1"/>
       <w:numFmt w:val="lowerRoman"/>
       <w:lvlText w:val="%6."/>
@@ -1027,7 +3856,7 @@
         <w:ind w:left="4320" w:hanging="180"/>
       </w:pPr>
     </w:lvl>
-    <w:lvl w:ilvl="6" w:tplc="080A000F" w:tentative="1">
+    <w:lvl w:ilvl="6" w:tplc="280A000F" w:tentative="1">
       <w:start w:val="1"/>
       <w:numFmt w:val="decimal"/>
       <w:lvlText w:val="%7."/>
@@ -1036,7 +3865,7 @@
         <w:ind w:left="5040" w:hanging="360"/>
       </w:pPr>
     </w:lvl>
-    <w:lvl w:ilvl="7" w:tplc="080A0019" w:tentative="1">
+    <w:lvl w:ilvl="7" w:tplc="280A0019" w:tentative="1">
       <w:start w:val="1"/>
       <w:numFmt w:val="lowerLetter"/>
       <w:lvlText w:val="%8."/>
@@ -1045,7 +3874,7 @@
         <w:ind w:left="5760" w:hanging="360"/>
       </w:pPr>
     </w:lvl>
-    <w:lvl w:ilvl="8" w:tplc="080A001B" w:tentative="1">
+    <w:lvl w:ilvl="8" w:tplc="280A001B" w:tentative="1">
       <w:start w:val="1"/>
       <w:numFmt w:val="lowerRoman"/>
       <w:lvlText w:val="%9."/>
@@ -1053,11 +3882,270 @@
       <w:pPr>
         <w:ind w:left="6480" w:hanging="180"/>
       </w:pPr>
+    </w:lvl>
+  </w:abstractNum>
+  <w:abstractNum w:abstractNumId="10" w15:restartNumberingAfterBreak="0">
+    <w:nsid w:val="7DB138D9"/>
+    <w:multiLevelType w:val="hybridMultilevel"/>
+    <w:tmpl w:val="1D8E1CAA"/>
+    <w:lvl w:ilvl="0" w:tplc="280A0001">
+      <w:start w:val="1"/>
+      <w:numFmt w:val="bullet"/>
+      <w:lvlText w:val=""/>
+      <w:lvlJc w:val="left"/>
+      <w:pPr>
+        <w:ind w:left="1440" w:hanging="360"/>
+      </w:pPr>
+      <w:rPr>
+        <w:rFonts w:ascii="Symbol" w:hAnsi="Symbol" w:hint="default"/>
+      </w:rPr>
+    </w:lvl>
+    <w:lvl w:ilvl="1" w:tplc="E5244D00">
+      <w:numFmt w:val="bullet"/>
+      <w:lvlText w:val="•"/>
+      <w:lvlJc w:val="left"/>
+      <w:pPr>
+        <w:ind w:left="2160" w:hanging="360"/>
+      </w:pPr>
+      <w:rPr>
+        <w:rFonts w:ascii="Arial" w:eastAsiaTheme="majorEastAsia" w:hAnsi="Arial" w:cs="Arial" w:hint="default"/>
+      </w:rPr>
+    </w:lvl>
+    <w:lvl w:ilvl="2" w:tplc="280A0005" w:tentative="1">
+      <w:start w:val="1"/>
+      <w:numFmt w:val="bullet"/>
+      <w:lvlText w:val=""/>
+      <w:lvlJc w:val="left"/>
+      <w:pPr>
+        <w:ind w:left="2880" w:hanging="360"/>
+      </w:pPr>
+      <w:rPr>
+        <w:rFonts w:ascii="Wingdings" w:hAnsi="Wingdings" w:hint="default"/>
+      </w:rPr>
+    </w:lvl>
+    <w:lvl w:ilvl="3" w:tplc="280A0001" w:tentative="1">
+      <w:start w:val="1"/>
+      <w:numFmt w:val="bullet"/>
+      <w:lvlText w:val=""/>
+      <w:lvlJc w:val="left"/>
+      <w:pPr>
+        <w:ind w:left="3600" w:hanging="360"/>
+      </w:pPr>
+      <w:rPr>
+        <w:rFonts w:ascii="Symbol" w:hAnsi="Symbol" w:hint="default"/>
+      </w:rPr>
+    </w:lvl>
+    <w:lvl w:ilvl="4" w:tplc="280A0003" w:tentative="1">
+      <w:start w:val="1"/>
+      <w:numFmt w:val="bullet"/>
+      <w:lvlText w:val="o"/>
+      <w:lvlJc w:val="left"/>
+      <w:pPr>
+        <w:ind w:left="4320" w:hanging="360"/>
+      </w:pPr>
+      <w:rPr>
+        <w:rFonts w:ascii="Courier New" w:hAnsi="Courier New" w:cs="Courier New" w:hint="default"/>
+      </w:rPr>
+    </w:lvl>
+    <w:lvl w:ilvl="5" w:tplc="280A0005" w:tentative="1">
+      <w:start w:val="1"/>
+      <w:numFmt w:val="bullet"/>
+      <w:lvlText w:val=""/>
+      <w:lvlJc w:val="left"/>
+      <w:pPr>
+        <w:ind w:left="5040" w:hanging="360"/>
+      </w:pPr>
+      <w:rPr>
+        <w:rFonts w:ascii="Wingdings" w:hAnsi="Wingdings" w:hint="default"/>
+      </w:rPr>
+    </w:lvl>
+    <w:lvl w:ilvl="6" w:tplc="280A0001" w:tentative="1">
+      <w:start w:val="1"/>
+      <w:numFmt w:val="bullet"/>
+      <w:lvlText w:val=""/>
+      <w:lvlJc w:val="left"/>
+      <w:pPr>
+        <w:ind w:left="5760" w:hanging="360"/>
+      </w:pPr>
+      <w:rPr>
+        <w:rFonts w:ascii="Symbol" w:hAnsi="Symbol" w:hint="default"/>
+      </w:rPr>
+    </w:lvl>
+    <w:lvl w:ilvl="7" w:tplc="280A0003" w:tentative="1">
+      <w:start w:val="1"/>
+      <w:numFmt w:val="bullet"/>
+      <w:lvlText w:val="o"/>
+      <w:lvlJc w:val="left"/>
+      <w:pPr>
+        <w:ind w:left="6480" w:hanging="360"/>
+      </w:pPr>
+      <w:rPr>
+        <w:rFonts w:ascii="Courier New" w:hAnsi="Courier New" w:cs="Courier New" w:hint="default"/>
+      </w:rPr>
+    </w:lvl>
+    <w:lvl w:ilvl="8" w:tplc="280A0005" w:tentative="1">
+      <w:start w:val="1"/>
+      <w:numFmt w:val="bullet"/>
+      <w:lvlText w:val=""/>
+      <w:lvlJc w:val="left"/>
+      <w:pPr>
+        <w:ind w:left="7200" w:hanging="360"/>
+      </w:pPr>
+      <w:rPr>
+        <w:rFonts w:ascii="Wingdings" w:hAnsi="Wingdings" w:hint="default"/>
+      </w:rPr>
+    </w:lvl>
+  </w:abstractNum>
+  <w:abstractNum w:abstractNumId="11" w15:restartNumberingAfterBreak="0">
+    <w:nsid w:val="7F901444"/>
+    <w:multiLevelType w:val="hybridMultilevel"/>
+    <w:tmpl w:val="44BE8A22"/>
+    <w:lvl w:ilvl="0" w:tplc="280A0001">
+      <w:start w:val="1"/>
+      <w:numFmt w:val="bullet"/>
+      <w:lvlText w:val=""/>
+      <w:lvlJc w:val="left"/>
+      <w:pPr>
+        <w:ind w:left="1440" w:hanging="360"/>
+      </w:pPr>
+      <w:rPr>
+        <w:rFonts w:ascii="Symbol" w:hAnsi="Symbol" w:hint="default"/>
+      </w:rPr>
+    </w:lvl>
+    <w:lvl w:ilvl="1" w:tplc="280A0003" w:tentative="1">
+      <w:start w:val="1"/>
+      <w:numFmt w:val="bullet"/>
+      <w:lvlText w:val="o"/>
+      <w:lvlJc w:val="left"/>
+      <w:pPr>
+        <w:ind w:left="2160" w:hanging="360"/>
+      </w:pPr>
+      <w:rPr>
+        <w:rFonts w:ascii="Courier New" w:hAnsi="Courier New" w:cs="Courier New" w:hint="default"/>
+      </w:rPr>
+    </w:lvl>
+    <w:lvl w:ilvl="2" w:tplc="280A0005" w:tentative="1">
+      <w:start w:val="1"/>
+      <w:numFmt w:val="bullet"/>
+      <w:lvlText w:val=""/>
+      <w:lvlJc w:val="left"/>
+      <w:pPr>
+        <w:ind w:left="2880" w:hanging="360"/>
+      </w:pPr>
+      <w:rPr>
+        <w:rFonts w:ascii="Wingdings" w:hAnsi="Wingdings" w:hint="default"/>
+      </w:rPr>
+    </w:lvl>
+    <w:lvl w:ilvl="3" w:tplc="280A0001" w:tentative="1">
+      <w:start w:val="1"/>
+      <w:numFmt w:val="bullet"/>
+      <w:lvlText w:val=""/>
+      <w:lvlJc w:val="left"/>
+      <w:pPr>
+        <w:ind w:left="3600" w:hanging="360"/>
+      </w:pPr>
+      <w:rPr>
+        <w:rFonts w:ascii="Symbol" w:hAnsi="Symbol" w:hint="default"/>
+      </w:rPr>
+    </w:lvl>
+    <w:lvl w:ilvl="4" w:tplc="280A0003" w:tentative="1">
+      <w:start w:val="1"/>
+      <w:numFmt w:val="bullet"/>
+      <w:lvlText w:val="o"/>
+      <w:lvlJc w:val="left"/>
+      <w:pPr>
+        <w:ind w:left="4320" w:hanging="360"/>
+      </w:pPr>
+      <w:rPr>
+        <w:rFonts w:ascii="Courier New" w:hAnsi="Courier New" w:cs="Courier New" w:hint="default"/>
+      </w:rPr>
+    </w:lvl>
+    <w:lvl w:ilvl="5" w:tplc="280A0005" w:tentative="1">
+      <w:start w:val="1"/>
+      <w:numFmt w:val="bullet"/>
+      <w:lvlText w:val=""/>
+      <w:lvlJc w:val="left"/>
+      <w:pPr>
+        <w:ind w:left="5040" w:hanging="360"/>
+      </w:pPr>
+      <w:rPr>
+        <w:rFonts w:ascii="Wingdings" w:hAnsi="Wingdings" w:hint="default"/>
+      </w:rPr>
+    </w:lvl>
+    <w:lvl w:ilvl="6" w:tplc="280A0001" w:tentative="1">
+      <w:start w:val="1"/>
+      <w:numFmt w:val="bullet"/>
+      <w:lvlText w:val=""/>
+      <w:lvlJc w:val="left"/>
+      <w:pPr>
+        <w:ind w:left="5760" w:hanging="360"/>
+      </w:pPr>
+      <w:rPr>
+        <w:rFonts w:ascii="Symbol" w:hAnsi="Symbol" w:hint="default"/>
+      </w:rPr>
+    </w:lvl>
+    <w:lvl w:ilvl="7" w:tplc="280A0003" w:tentative="1">
+      <w:start w:val="1"/>
+      <w:numFmt w:val="bullet"/>
+      <w:lvlText w:val="o"/>
+      <w:lvlJc w:val="left"/>
+      <w:pPr>
+        <w:ind w:left="6480" w:hanging="360"/>
+      </w:pPr>
+      <w:rPr>
+        <w:rFonts w:ascii="Courier New" w:hAnsi="Courier New" w:cs="Courier New" w:hint="default"/>
+      </w:rPr>
+    </w:lvl>
+    <w:lvl w:ilvl="8" w:tplc="280A0005" w:tentative="1">
+      <w:start w:val="1"/>
+      <w:numFmt w:val="bullet"/>
+      <w:lvlText w:val=""/>
+      <w:lvlJc w:val="left"/>
+      <w:pPr>
+        <w:ind w:left="7200" w:hanging="360"/>
+      </w:pPr>
+      <w:rPr>
+        <w:rFonts w:ascii="Wingdings" w:hAnsi="Wingdings" w:hint="default"/>
+      </w:rPr>
     </w:lvl>
   </w:abstractNum>
   <w:num w:numId="1">
     <w:abstractNumId w:val="0"/>
   </w:num>
+  <w:num w:numId="2">
+    <w:abstractNumId w:val="3"/>
+  </w:num>
+  <w:num w:numId="3">
+    <w:abstractNumId w:val="6"/>
+  </w:num>
+  <w:num w:numId="4">
+    <w:abstractNumId w:val="9"/>
+  </w:num>
+  <w:num w:numId="5">
+    <w:abstractNumId w:val="1"/>
+  </w:num>
+  <w:num w:numId="6">
+    <w:abstractNumId w:val="11"/>
+  </w:num>
+  <w:num w:numId="7">
+    <w:abstractNumId w:val="10"/>
+  </w:num>
+  <w:num w:numId="8">
+    <w:abstractNumId w:val="2"/>
+  </w:num>
+  <w:num w:numId="9">
+    <w:abstractNumId w:val="7"/>
+  </w:num>
+  <w:num w:numId="10">
+    <w:abstractNumId w:val="8"/>
+  </w:num>
+  <w:num w:numId="11">
+    <w:abstractNumId w:val="5"/>
+  </w:num>
+  <w:num w:numId="12">
+    <w:abstractNumId w:val="4"/>
+  </w:num>
+  <w:numIdMacAtCleanup w:val="3"/>
 </w:numbering>
 </file>
 
@@ -1066,10 +4154,1438 @@
   <w:docDefaults>
     <w:rPrDefault>
       <w:rPr>
-        <w:rFonts w:asciiTheme="minorHAnsi" w:eastAsiaTheme="minorHAnsi" w:hAnsiTheme="minorHAnsi" w:cstheme="minorBidi"/>
+        <w:rFonts w:asciiTheme="minorHAnsi" w:eastAsiaTheme="minorEastAsia" w:hAnsiTheme="minorHAnsi" w:cstheme="minorBidi"/>
         <w:sz w:val="22"/>
         <w:szCs w:val="22"/>
-        <w:lang w:val="es-MX" w:eastAsia="en-US" w:bidi="ar-SA"/>
+        <w:lang w:val="es-AR" w:eastAsia="zh-CN" w:bidi="ar-SA"/>
+      </w:rPr>
+    </w:rPrDefault>
+    <w:pPrDefault>
+      <w:pPr>
+        <w:spacing w:after="200" w:line="276" w:lineRule="auto"/>
+      </w:pPr>
+    </w:pPrDefault>
+  </w:docDefaults>
+  <w:latentStyles w:defLockedState="0" w:defUIPriority="99" w:defSemiHidden="0" w:defUnhideWhenUsed="0" w:defQFormat="0" w:count="371">
+    <w:lsdException w:name="Normal" w:uiPriority="0" w:qFormat="1"/>
+    <w:lsdException w:name="heading 1" w:uiPriority="9" w:qFormat="1"/>
+    <w:lsdException w:name="heading 2" w:semiHidden="1" w:uiPriority="9" w:unhideWhenUsed="1" w:qFormat="1"/>
+    <w:lsdException w:name="heading 3" w:semiHidden="1" w:uiPriority="9" w:unhideWhenUsed="1" w:qFormat="1"/>
+    <w:lsdException w:name="heading 4" w:semiHidden="1" w:uiPriority="9" w:unhideWhenUsed="1" w:qFormat="1"/>
+    <w:lsdException w:name="heading 5" w:semiHidden="1" w:uiPriority="9" w:unhideWhenUsed="1" w:qFormat="1"/>
+    <w:lsdException w:name="heading 6" w:semiHidden="1" w:uiPriority="9" w:unhideWhenUsed="1" w:qFormat="1"/>
+    <w:lsdException w:name="heading 7" w:semiHidden="1" w:uiPriority="9" w:unhideWhenUsed="1" w:qFormat="1"/>
+    <w:lsdException w:name="heading 8" w:semiHidden="1" w:uiPriority="9" w:unhideWhenUsed="1" w:qFormat="1"/>
+    <w:lsdException w:name="heading 9" w:semiHidden="1" w:uiPriority="9" w:unhideWhenUsed="1" w:qFormat="1"/>
+    <w:lsdException w:name="index 1" w:semiHidden="1" w:unhideWhenUsed="1"/>
+    <w:lsdException w:name="index 2" w:semiHidden="1" w:unhideWhenUsed="1"/>
+    <w:lsdException w:name="index 3" w:semiHidden="1" w:unhideWhenUsed="1"/>
+    <w:lsdException w:name="index 4" w:semiHidden="1" w:unhideWhenUsed="1"/>
+    <w:lsdException w:name="index 5" w:semiHidden="1" w:unhideWhenUsed="1"/>
+    <w:lsdException w:name="index 6" w:semiHidden="1" w:unhideWhenUsed="1"/>
+    <w:lsdException w:name="index 7" w:semiHidden="1" w:unhideWhenUsed="1"/>
+    <w:lsdException w:name="index 8" w:semiHidden="1" w:unhideWhenUsed="1"/>
+    <w:lsdException w:name="index 9" w:semiHidden="1" w:unhideWhenUsed="1"/>
+    <w:lsdException w:name="toc 1" w:semiHidden="1" w:uiPriority="39" w:unhideWhenUsed="1"/>
+    <w:lsdException w:name="toc 2" w:semiHidden="1" w:uiPriority="39" w:unhideWhenUsed="1"/>
+    <w:lsdException w:name="toc 3" w:semiHidden="1" w:uiPriority="39" w:unhideWhenUsed="1"/>
+    <w:lsdException w:name="toc 4" w:semiHidden="1" w:uiPriority="39" w:unhideWhenUsed="1"/>
+    <w:lsdException w:name="toc 5" w:semiHidden="1" w:uiPriority="39" w:unhideWhenUsed="1"/>
+    <w:lsdException w:name="toc 6" w:semiHidden="1" w:uiPriority="39" w:unhideWhenUsed="1"/>
+    <w:lsdException w:name="toc 7" w:semiHidden="1" w:uiPriority="39" w:unhideWhenUsed="1"/>
+    <w:lsdException w:name="toc 8" w:semiHidden="1" w:uiPriority="39" w:unhideWhenUsed="1"/>
+    <w:lsdException w:name="toc 9" w:semiHidden="1" w:uiPriority="39" w:unhideWhenUsed="1"/>
+    <w:lsdException w:name="Normal Indent" w:semiHidden="1" w:unhideWhenUsed="1"/>
+    <w:lsdException w:name="footnote text" w:semiHidden="1" w:unhideWhenUsed="1"/>
+    <w:lsdException w:name="annotation text" w:semiHidden="1" w:unhideWhenUsed="1"/>
+    <w:lsdException w:name="header" w:semiHidden="1" w:unhideWhenUsed="1"/>
+    <w:lsdException w:name="footer" w:semiHidden="1" w:unhideWhenUsed="1"/>
+    <w:lsdException w:name="index heading" w:semiHidden="1" w:unhideWhenUsed="1"/>
+    <w:lsdException w:name="caption" w:semiHidden="1" w:uiPriority="35" w:unhideWhenUsed="1" w:qFormat="1"/>
+    <w:lsdException w:name="table of figures" w:semiHidden="1" w:unhideWhenUsed="1"/>
+    <w:lsdException w:name="envelope address" w:semiHidden="1" w:unhideWhenUsed="1"/>
+    <w:lsdException w:name="envelope return" w:semiHidden="1" w:unhideWhenUsed="1"/>
+    <w:lsdException w:name="footnote reference" w:semiHidden="1" w:unhideWhenUsed="1"/>
+    <w:lsdException w:name="annotation reference" w:semiHidden="1" w:unhideWhenUsed="1"/>
+    <w:lsdException w:name="line number" w:semiHidden="1" w:unhideWhenUsed="1"/>
+    <w:lsdException w:name="page number" w:semiHidden="1" w:unhideWhenUsed="1"/>
+    <w:lsdException w:name="endnote reference" w:semiHidden="1" w:unhideWhenUsed="1"/>
+    <w:lsdException w:name="endnote text" w:semiHidden="1" w:unhideWhenUsed="1"/>
+    <w:lsdException w:name="table of authorities" w:semiHidden="1" w:unhideWhenUsed="1"/>
+    <w:lsdException w:name="macro" w:semiHidden="1" w:unhideWhenUsed="1"/>
+    <w:lsdException w:name="toa heading" w:semiHidden="1" w:unhideWhenUsed="1"/>
+    <w:lsdException w:name="List" w:semiHidden="1" w:unhideWhenUsed="1"/>
+    <w:lsdException w:name="List Bullet" w:semiHidden="1" w:unhideWhenUsed="1"/>
+    <w:lsdException w:name="List Number" w:semiHidden="1" w:unhideWhenUsed="1"/>
+    <w:lsdException w:name="List 2" w:semiHidden="1" w:unhideWhenUsed="1"/>
+    <w:lsdException w:name="List 3" w:semiHidden="1" w:unhideWhenUsed="1"/>
+    <w:lsdException w:name="List 4" w:semiHidden="1" w:unhideWhenUsed="1"/>
+    <w:lsdException w:name="List 5" w:semiHidden="1" w:unhideWhenUsed="1"/>
+    <w:lsdException w:name="List Bullet 2" w:semiHidden="1" w:unhideWhenUsed="1"/>
+    <w:lsdException w:name="List Bullet 3" w:semiHidden="1" w:unhideWhenUsed="1"/>
+    <w:lsdException w:name="List Bullet 4" w:semiHidden="1" w:unhideWhenUsed="1"/>
+    <w:lsdException w:name="List Bullet 5" w:semiHidden="1" w:unhideWhenUsed="1"/>
+    <w:lsdException w:name="List Number 2" w:semiHidden="1" w:unhideWhenUsed="1"/>
+    <w:lsdException w:name="List Number 3" w:semiHidden="1" w:unhideWhenUsed="1"/>
+    <w:lsdException w:name="List Number 4" w:semiHidden="1" w:unhideWhenUsed="1"/>
+    <w:lsdException w:name="List Number 5" w:semiHidden="1" w:unhideWhenUsed="1"/>
+    <w:lsdException w:name="Title" w:uiPriority="10" w:qFormat="1"/>
+    <w:lsdException w:name="Closing" w:semiHidden="1" w:unhideWhenUsed="1"/>
+    <w:lsdException w:name="Signature" w:semiHidden="1" w:unhideWhenUsed="1"/>
+    <w:lsdException w:name="Default Paragraph Font" w:semiHidden="1" w:uiPriority="1" w:unhideWhenUsed="1"/>
+    <w:lsdException w:name="Body Text" w:semiHidden="1" w:unhideWhenUsed="1"/>
+    <w:lsdException w:name="Body Text Indent" w:semiHidden="1" w:unhideWhenUsed="1"/>
+    <w:lsdException w:name="List Continue" w:semiHidden="1" w:unhideWhenUsed="1"/>
+    <w:lsdException w:name="List Continue 2" w:semiHidden="1" w:unhideWhenUsed="1"/>
+    <w:lsdException w:name="List Continue 3" w:semiHidden="1" w:unhideWhenUsed="1"/>
+    <w:lsdException w:name="List Continue 4" w:semiHidden="1" w:unhideWhenUsed="1"/>
+    <w:lsdException w:name="List Continue 5" w:semiHidden="1" w:unhideWhenUsed="1"/>
+    <w:lsdException w:name="Message Header" w:semiHidden="1" w:unhideWhenUsed="1"/>
+    <w:lsdException w:name="Subtitle" w:uiPriority="11" w:qFormat="1"/>
+    <w:lsdException w:name="Salutation" w:semiHidden="1" w:unhideWhenUsed="1"/>
+    <w:lsdException w:name="Date" w:semiHidden="1" w:unhideWhenUsed="1"/>
+    <w:lsdException w:name="Body Text First Indent" w:semiHidden="1" w:unhideWhenUsed="1"/>
+    <w:lsdException w:name="Body Text First Indent 2" w:semiHidden="1" w:unhideWhenUsed="1"/>
+    <w:lsdException w:name="Note Heading" w:semiHidden="1" w:unhideWhenUsed="1"/>
+    <w:lsdException w:name="Body Text 2" w:semiHidden="1" w:unhideWhenUsed="1"/>
+    <w:lsdException w:name="Body Text 3" w:semiHidden="1" w:unhideWhenUsed="1"/>
+    <w:lsdException w:name="Body Text Indent 2" w:semiHidden="1" w:unhideWhenUsed="1"/>
+    <w:lsdException w:name="Body Text Indent 3" w:semiHidden="1" w:unhideWhenUsed="1"/>
+    <w:lsdException w:name="Block Text" w:semiHidden="1" w:unhideWhenUsed="1"/>
+    <w:lsdException w:name="Hyperlink" w:semiHidden="1" w:unhideWhenUsed="1"/>
+    <w:lsdException w:name="FollowedHyperlink" w:semiHidden="1" w:unhideWhenUsed="1"/>
+    <w:lsdException w:name="Strong" w:uiPriority="22" w:qFormat="1"/>
+    <w:lsdException w:name="Emphasis" w:uiPriority="20" w:qFormat="1"/>
+    <w:lsdException w:name="Document Map" w:semiHidden="1" w:unhideWhenUsed="1"/>
+    <w:lsdException w:name="Plain Text" w:semiHidden="1" w:unhideWhenUsed="1"/>
+    <w:lsdException w:name="E-mail Signature" w:semiHidden="1" w:unhideWhenUsed="1"/>
+    <w:lsdException w:name="HTML Top of Form" w:semiHidden="1" w:unhideWhenUsed="1"/>
+    <w:lsdException w:name="HTML Bottom of Form" w:semiHidden="1" w:unhideWhenUsed="1"/>
+    <w:lsdException w:name="Normal (Web)" w:semiHidden="1" w:unhideWhenUsed="1"/>
+    <w:lsdException w:name="HTML Acronym" w:semiHidden="1" w:unhideWhenUsed="1"/>
+    <w:lsdException w:name="HTML Address" w:semiHidden="1" w:unhideWhenUsed="1"/>
+    <w:lsdException w:name="HTML Cite" w:semiHidden="1" w:unhideWhenUsed="1"/>
+    <w:lsdException w:name="HTML Code" w:semiHidden="1" w:unhideWhenUsed="1"/>
+    <w:lsdException w:name="HTML Definition" w:semiHidden="1" w:unhideWhenUsed="1"/>
+    <w:lsdException w:name="HTML Keyboard" w:semiHidden="1" w:unhideWhenUsed="1"/>
+    <w:lsdException w:name="HTML Preformatted" w:semiHidden="1" w:unhideWhenUsed="1"/>
+    <w:lsdException w:name="HTML Sample" w:semiHidden="1" w:unhideWhenUsed="1"/>
+    <w:lsdException w:name="HTML Typewriter" w:semiHidden="1" w:unhideWhenUsed="1"/>
+    <w:lsdException w:name="HTML Variable" w:semiHidden="1" w:unhideWhenUsed="1"/>
+    <w:lsdException w:name="Normal Table" w:semiHidden="1" w:unhideWhenUsed="1"/>
+    <w:lsdException w:name="annotation subject" w:semiHidden="1" w:unhideWhenUsed="1"/>
+    <w:lsdException w:name="No List" w:semiHidden="1" w:unhideWhenUsed="1"/>
+    <w:lsdException w:name="Outline List 1" w:semiHidden="1" w:unhideWhenUsed="1"/>
+    <w:lsdException w:name="Outline List 2" w:semiHidden="1" w:unhideWhenUsed="1"/>
+    <w:lsdException w:name="Outline List 3" w:semiHidden="1" w:unhideWhenUsed="1"/>
+    <w:lsdException w:name="Table Simple 1" w:semiHidden="1" w:unhideWhenUsed="1"/>
+    <w:lsdException w:name="Table Simple 2" w:semiHidden="1" w:unhideWhenUsed="1"/>
+    <w:lsdException w:name="Table Simple 3" w:semiHidden="1" w:unhideWhenUsed="1"/>
+    <w:lsdException w:name="Table Classic 1" w:semiHidden="1" w:unhideWhenUsed="1"/>
+    <w:lsdException w:name="Table Classic 2" w:semiHidden="1" w:unhideWhenUsed="1"/>
+    <w:lsdException w:name="Table Classic 3" w:semiHidden="1" w:unhideWhenUsed="1"/>
+    <w:lsdException w:name="Table Classic 4" w:semiHidden="1" w:unhideWhenUsed="1"/>
+    <w:lsdException w:name="Table Colorful 1" w:semiHidden="1" w:unhideWhenUsed="1"/>
+    <w:lsdException w:name="Table Colorful 2" w:semiHidden="1" w:unhideWhenUsed="1"/>
+    <w:lsdException w:name="Table Colorful 3" w:semiHidden="1" w:unhideWhenUsed="1"/>
+    <w:lsdException w:name="Table Columns 1" w:semiHidden="1" w:unhideWhenUsed="1"/>
+    <w:lsdException w:name="Table Columns 2" w:semiHidden="1" w:unhideWhenUsed="1"/>
+    <w:lsdException w:name="Table Columns 3" w:semiHidden="1" w:unhideWhenUsed="1"/>
+    <w:lsdException w:name="Table Columns 4" w:semiHidden="1" w:unhideWhenUsed="1"/>
+    <w:lsdException w:name="Table Columns 5" w:semiHidden="1" w:unhideWhenUsed="1"/>
+    <w:lsdException w:name="Table Grid 1" w:semiHidden="1" w:unhideWhenUsed="1"/>
+    <w:lsdException w:name="Table Grid 2" w:semiHidden="1" w:unhideWhenUsed="1"/>
+    <w:lsdException w:name="Table Grid 3" w:semiHidden="1" w:unhideWhenUsed="1"/>
+    <w:lsdException w:name="Table Grid 4" w:semiHidden="1" w:unhideWhenUsed="1"/>
+    <w:lsdException w:name="Table Grid 5" w:semiHidden="1" w:unhideWhenUsed="1"/>
+    <w:lsdException w:name="Table Grid 6" w:semiHidden="1" w:unhideWhenUsed="1"/>
+    <w:lsdException w:name="Table Grid 7" w:semiHidden="1" w:unhideWhenUsed="1"/>
+    <w:lsdException w:name="Table Grid 8" w:semiHidden="1" w:unhideWhenUsed="1"/>
+    <w:lsdException w:name="Table List 1" w:semiHidden="1" w:unhideWhenUsed="1"/>
+    <w:lsdException w:name="Table List 2" w:semiHidden="1" w:unhideWhenUsed="1"/>
+    <w:lsdException w:name="Table List 3" w:semiHidden="1" w:unhideWhenUsed="1"/>
+    <w:lsdException w:name="Table List 4" w:semiHidden="1" w:unhideWhenUsed="1"/>
+    <w:lsdException w:name="Table List 5" w:semiHidden="1" w:unhideWhenUsed="1"/>
+    <w:lsdException w:name="Table List 6" w:semiHidden="1" w:unhideWhenUsed="1"/>
+    <w:lsdException w:name="Table List 7" w:semiHidden="1" w:unhideWhenUsed="1"/>
+    <w:lsdException w:name="Table List 8" w:semiHidden="1" w:unhideWhenUsed="1"/>
+    <w:lsdException w:name="Table 3D effects 1" w:semiHidden="1" w:unhideWhenUsed="1"/>
+    <w:lsdException w:name="Table 3D effects 2" w:semiHidden="1" w:unhideWhenUsed="1"/>
+    <w:lsdException w:name="Table 3D effects 3" w:semiHidden="1" w:unhideWhenUsed="1"/>
+    <w:lsdException w:name="Table Contemporary" w:semiHidden="1" w:unhideWhenUsed="1"/>
+    <w:lsdException w:name="Table Elegant" w:semiHidden="1" w:unhideWhenUsed="1"/>
+    <w:lsdException w:name="Table Professional" w:semiHidden="1" w:unhideWhenUsed="1"/>
+    <w:lsdException w:name="Table Subtle 1" w:semiHidden="1" w:unhideWhenUsed="1"/>
+    <w:lsdException w:name="Table Subtle 2" w:semiHidden="1" w:unhideWhenUsed="1"/>
+    <w:lsdException w:name="Table Web 1" w:semiHidden="1" w:unhideWhenUsed="1"/>
+    <w:lsdException w:name="Table Web 2" w:semiHidden="1" w:unhideWhenUsed="1"/>
+    <w:lsdException w:name="Table Web 3" w:semiHidden="1" w:unhideWhenUsed="1"/>
+    <w:lsdException w:name="Balloon Text" w:semiHidden="1" w:unhideWhenUsed="1"/>
+    <w:lsdException w:name="Table Grid" w:uiPriority="59"/>
+    <w:lsdException w:name="Table Theme" w:semiHidden="1" w:unhideWhenUsed="1"/>
+    <w:lsdException w:name="Placeholder Text" w:semiHidden="1"/>
+    <w:lsdException w:name="No Spacing" w:uiPriority="1" w:qFormat="1"/>
+    <w:lsdException w:name="Light Shading" w:uiPriority="60"/>
+    <w:lsdException w:name="Light List" w:uiPriority="61"/>
+    <w:lsdException w:name="Light Grid" w:uiPriority="62"/>
+    <w:lsdException w:name="Medium Shading 1" w:uiPriority="63"/>
+    <w:lsdException w:name="Medium Shading 2" w:uiPriority="64"/>
+    <w:lsdException w:name="Medium List 1" w:uiPriority="65"/>
+    <w:lsdException w:name="Medium List 2" w:uiPriority="66"/>
+    <w:lsdException w:name="Medium Grid 1" w:uiPriority="67"/>
+    <w:lsdException w:name="Medium Grid 2" w:uiPriority="68"/>
+    <w:lsdException w:name="Medium Grid 3" w:uiPriority="69"/>
+    <w:lsdException w:name="Dark List" w:uiPriority="70"/>
+    <w:lsdException w:name="Colorful Shading" w:uiPriority="71"/>
+    <w:lsdException w:name="Colorful List" w:uiPriority="72"/>
+    <w:lsdException w:name="Colorful Grid" w:uiPriority="73"/>
+    <w:lsdException w:name="Light Shading Accent 1" w:uiPriority="60"/>
+    <w:lsdException w:name="Light List Accent 1" w:uiPriority="61"/>
+    <w:lsdException w:name="Light Grid Accent 1" w:uiPriority="62"/>
+    <w:lsdException w:name="Medium Shading 1 Accent 1" w:uiPriority="63"/>
+    <w:lsdException w:name="Medium Shading 2 Accent 1" w:uiPriority="64"/>
+    <w:lsdException w:name="Medium List 1 Accent 1" w:uiPriority="65"/>
+    <w:lsdException w:name="Revision" w:semiHidden="1"/>
+    <w:lsdException w:name="List Paragraph" w:uiPriority="34" w:qFormat="1"/>
+    <w:lsdException w:name="Quote" w:uiPriority="29" w:qFormat="1"/>
+    <w:lsdException w:name="Intense Quote" w:uiPriority="30" w:qFormat="1"/>
+    <w:lsdException w:name="Medium List 2 Accent 1" w:uiPriority="66"/>
+    <w:lsdException w:name="Medium Grid 1 Accent 1" w:uiPriority="67"/>
+    <w:lsdException w:name="Medium Grid 2 Accent 1" w:uiPriority="68"/>
+    <w:lsdException w:name="Medium Grid 3 Accent 1" w:uiPriority="69"/>
+    <w:lsdException w:name="Dark List Accent 1" w:uiPriority="70"/>
+    <w:lsdException w:name="Colorful Shading Accent 1" w:uiPriority="71"/>
+    <w:lsdException w:name="Colorful List Accent 1" w:uiPriority="72"/>
+    <w:lsdException w:name="Colorful Grid Accent 1" w:uiPriority="73"/>
+    <w:lsdException w:name="Light Shading Accent 2" w:uiPriority="60"/>
+    <w:lsdException w:name="Light List Accent 2" w:uiPriority="61"/>
+    <w:lsdException w:name="Light Grid Accent 2" w:uiPriority="62"/>
+    <w:lsdException w:name="Medium Shading 1 Accent 2" w:uiPriority="63"/>
+    <w:lsdException w:name="Medium Shading 2 Accent 2" w:uiPriority="64"/>
+    <w:lsdException w:name="Medium List 1 Accent 2" w:uiPriority="65"/>
+    <w:lsdException w:name="Medium List 2 Accent 2" w:uiPriority="66"/>
+    <w:lsdException w:name="Medium Grid 1 Accent 2" w:uiPriority="67"/>
+    <w:lsdException w:name="Medium Grid 2 Accent 2" w:uiPriority="68"/>
+    <w:lsdException w:name="Medium Grid 3 Accent 2" w:uiPriority="69"/>
+    <w:lsdException w:name="Dark List Accent 2" w:uiPriority="70"/>
+    <w:lsdException w:name="Colorful Shading Accent 2" w:uiPriority="71"/>
+    <w:lsdException w:name="Colorful List Accent 2" w:uiPriority="72"/>
+    <w:lsdException w:name="Colorful Grid Accent 2" w:uiPriority="73"/>
+    <w:lsdException w:name="Light Shading Accent 3" w:uiPriority="60"/>
+    <w:lsdException w:name="Light List Accent 3" w:uiPriority="61"/>
+    <w:lsdException w:name="Light Grid Accent 3" w:uiPriority="62"/>
+    <w:lsdException w:name="Medium Shading 1 Accent 3" w:uiPriority="63"/>
+    <w:lsdException w:name="Medium Shading 2 Accent 3" w:uiPriority="64"/>
+    <w:lsdException w:name="Medium List 1 Accent 3" w:uiPriority="65"/>
+    <w:lsdException w:name="Medium List 2 Accent 3" w:uiPriority="66"/>
+    <w:lsdException w:name="Medium Grid 1 Accent 3" w:uiPriority="67"/>
+    <w:lsdException w:name="Medium Grid 2 Accent 3" w:uiPriority="68"/>
+    <w:lsdException w:name="Medium Grid 3 Accent 3" w:uiPriority="69"/>
+    <w:lsdException w:name="Dark List Accent 3" w:uiPriority="70"/>
+    <w:lsdException w:name="Colorful Shading Accent 3" w:uiPriority="71"/>
+    <w:lsdException w:name="Colorful List Accent 3" w:uiPriority="72"/>
+    <w:lsdException w:name="Colorful Grid Accent 3" w:uiPriority="73"/>
+    <w:lsdException w:name="Light Shading Accent 4" w:uiPriority="60"/>
+    <w:lsdException w:name="Light List Accent 4" w:uiPriority="61"/>
+    <w:lsdException w:name="Light Grid Accent 4" w:uiPriority="62"/>
+    <w:lsdException w:name="Medium Shading 1 Accent 4" w:uiPriority="63"/>
+    <w:lsdException w:name="Medium Shading 2 Accent 4" w:uiPriority="64"/>
+    <w:lsdException w:name="Medium List 1 Accent 4" w:uiPriority="65"/>
+    <w:lsdException w:name="Medium List 2 Accent 4" w:uiPriority="66"/>
+    <w:lsdException w:name="Medium Grid 1 Accent 4" w:uiPriority="67"/>
+    <w:lsdException w:name="Medium Grid 2 Accent 4" w:uiPriority="68"/>
+    <w:lsdException w:name="Medium Grid 3 Accent 4" w:uiPriority="69"/>
+    <w:lsdException w:name="Dark List Accent 4" w:uiPriority="70"/>
+    <w:lsdException w:name="Colorful Shading Accent 4" w:uiPriority="71"/>
+    <w:lsdException w:name="Colorful List Accent 4" w:uiPriority="72"/>
+    <w:lsdException w:name="Colorful Grid Accent 4" w:uiPriority="73"/>
+    <w:lsdException w:name="Light Shading Accent 5" w:uiPriority="60"/>
+    <w:lsdException w:name="Light List Accent 5" w:uiPriority="61"/>
+    <w:lsdException w:name="Light Grid Accent 5" w:uiPriority="62"/>
+    <w:lsdException w:name="Medium Shading 1 Accent 5" w:uiPriority="63"/>
+    <w:lsdException w:name="Medium Shading 2 Accent 5" w:uiPriority="64"/>
+    <w:lsdException w:name="Medium List 1 Accent 5" w:uiPriority="65"/>
+    <w:lsdException w:name="Medium List 2 Accent 5" w:uiPriority="66"/>
+    <w:lsdException w:name="Medium Grid 1 Accent 5" w:uiPriority="67"/>
+    <w:lsdException w:name="Medium Grid 2 Accent 5" w:uiPriority="68"/>
+    <w:lsdException w:name="Medium Grid 3 Accent 5" w:uiPriority="69"/>
+    <w:lsdException w:name="Dark List Accent 5" w:uiPriority="70"/>
+    <w:lsdException w:name="Colorful Shading Accent 5" w:uiPriority="71"/>
+    <w:lsdException w:name="Colorful List Accent 5" w:uiPriority="72"/>
+    <w:lsdException w:name="Colorful Grid Accent 5" w:uiPriority="73"/>
+    <w:lsdException w:name="Light Shading Accent 6" w:uiPriority="60"/>
+    <w:lsdException w:name="Light List Accent 6" w:uiPriority="61"/>
+    <w:lsdException w:name="Light Grid Accent 6" w:uiPriority="62"/>
+    <w:lsdException w:name="Medium Shading 1 Accent 6" w:uiPriority="63"/>
+    <w:lsdException w:name="Medium Shading 2 Accent 6" w:uiPriority="64"/>
+    <w:lsdException w:name="Medium List 1 Accent 6" w:uiPriority="65"/>
+    <w:lsdException w:name="Medium List 2 Accent 6" w:uiPriority="66"/>
+    <w:lsdException w:name="Medium Grid 1 Accent 6" w:uiPriority="67"/>
+    <w:lsdException w:name="Medium Grid 2 Accent 6" w:uiPriority="68"/>
+    <w:lsdException w:name="Medium Grid 3 Accent 6" w:uiPriority="69"/>
+    <w:lsdException w:name="Dark List Accent 6" w:uiPriority="70"/>
+    <w:lsdException w:name="Colorful Shading Accent 6" w:uiPriority="71"/>
+    <w:lsdException w:name="Colorful List Accent 6" w:uiPriority="72"/>
+    <w:lsdException w:name="Colorful Grid Accent 6" w:uiPriority="73"/>
+    <w:lsdException w:name="Subtle Emphasis" w:uiPriority="19" w:qFormat="1"/>
+    <w:lsdException w:name="Intense Emphasis" w:uiPriority="21" w:qFormat="1"/>
+    <w:lsdException w:name="Subtle Reference" w:uiPriority="31" w:qFormat="1"/>
+    <w:lsdException w:name="Intense Reference" w:uiPriority="32" w:qFormat="1"/>
+    <w:lsdException w:name="Book Title" w:uiPriority="33" w:qFormat="1"/>
+    <w:lsdException w:name="Bibliography" w:semiHidden="1" w:uiPriority="37" w:unhideWhenUsed="1"/>
+    <w:lsdException w:name="TOC Heading" w:semiHidden="1" w:uiPriority="39" w:unhideWhenUsed="1" w:qFormat="1"/>
+    <w:lsdException w:name="Plain Table 1" w:uiPriority="41"/>
+    <w:lsdException w:name="Plain Table 2" w:uiPriority="42"/>
+    <w:lsdException w:name="Plain Table 3" w:uiPriority="43"/>
+    <w:lsdException w:name="Plain Table 4" w:uiPriority="44"/>
+    <w:lsdException w:name="Plain Table 5" w:uiPriority="45"/>
+    <w:lsdException w:name="Grid Table Light" w:uiPriority="40"/>
+    <w:lsdException w:name="Grid Table 1 Light" w:uiPriority="46"/>
+    <w:lsdException w:name="Grid Table 2" w:uiPriority="47"/>
+    <w:lsdException w:name="Grid Table 3" w:uiPriority="48"/>
+    <w:lsdException w:name="Grid Table 4" w:uiPriority="49"/>
+    <w:lsdException w:name="Grid Table 5 Dark" w:uiPriority="50"/>
+    <w:lsdException w:name="Grid Table 6 Colorful" w:uiPriority="51"/>
+    <w:lsdException w:name="Grid Table 7 Colorful" w:uiPriority="52"/>
+    <w:lsdException w:name="Grid Table 1 Light Accent 1" w:uiPriority="46"/>
+    <w:lsdException w:name="Grid Table 2 Accent 1" w:uiPriority="47"/>
+    <w:lsdException w:name="Grid Table 3 Accent 1" w:uiPriority="48"/>
+    <w:lsdException w:name="Grid Table 4 Accent 1" w:uiPriority="49"/>
+    <w:lsdException w:name="Grid Table 5 Dark Accent 1" w:uiPriority="50"/>
+    <w:lsdException w:name="Grid Table 6 Colorful Accent 1" w:uiPriority="51"/>
+    <w:lsdException w:name="Grid Table 7 Colorful Accent 1" w:uiPriority="52"/>
+    <w:lsdException w:name="Grid Table 1 Light Accent 2" w:uiPriority="46"/>
+    <w:lsdException w:name="Grid Table 2 Accent 2" w:uiPriority="47"/>
+    <w:lsdException w:name="Grid Table 3 Accent 2" w:uiPriority="48"/>
+    <w:lsdException w:name="Grid Table 4 Accent 2" w:uiPriority="49"/>
+    <w:lsdException w:name="Grid Table 5 Dark Accent 2" w:uiPriority="50"/>
+    <w:lsdException w:name="Grid Table 6 Colorful Accent 2" w:uiPriority="51"/>
+    <w:lsdException w:name="Grid Table 7 Colorful Accent 2" w:uiPriority="52"/>
+    <w:lsdException w:name="Grid Table 1 Light Accent 3" w:uiPriority="46"/>
+    <w:lsdException w:name="Grid Table 2 Accent 3" w:uiPriority="47"/>
+    <w:lsdException w:name="Grid Table 3 Accent 3" w:uiPriority="48"/>
+    <w:lsdException w:name="Grid Table 4 Accent 3" w:uiPriority="49"/>
+    <w:lsdException w:name="Grid Table 5 Dark Accent 3" w:uiPriority="50"/>
+    <w:lsdException w:name="Grid Table 6 Colorful Accent 3" w:uiPriority="51"/>
+    <w:lsdException w:name="Grid Table 7 Colorful Accent 3" w:uiPriority="52"/>
+    <w:lsdException w:name="Grid Table 1 Light Accent 4" w:uiPriority="46"/>
+    <w:lsdException w:name="Grid Table 2 Accent 4" w:uiPriority="47"/>
+    <w:lsdException w:name="Grid Table 3 Accent 4" w:uiPriority="48"/>
+    <w:lsdException w:name="Grid Table 4 Accent 4" w:uiPriority="49"/>
+    <w:lsdException w:name="Grid Table 5 Dark Accent 4" w:uiPriority="50"/>
+    <w:lsdException w:name="Grid Table 6 Colorful Accent 4" w:uiPriority="51"/>
+    <w:lsdException w:name="Grid Table 7 Colorful Accent 4" w:uiPriority="52"/>
+    <w:lsdException w:name="Grid Table 1 Light Accent 5" w:uiPriority="46"/>
+    <w:lsdException w:name="Grid Table 2 Accent 5" w:uiPriority="47"/>
+    <w:lsdException w:name="Grid Table 3 Accent 5" w:uiPriority="48"/>
+    <w:lsdException w:name="Grid Table 4 Accent 5" w:uiPriority="49"/>
+    <w:lsdException w:name="Grid Table 5 Dark Accent 5" w:uiPriority="50"/>
+    <w:lsdException w:name="Grid Table 6 Colorful Accent 5" w:uiPriority="51"/>
+    <w:lsdException w:name="Grid Table 7 Colorful Accent 5" w:uiPriority="52"/>
+    <w:lsdException w:name="Grid Table 1 Light Accent 6" w:uiPriority="46"/>
+    <w:lsdException w:name="Grid Table 2 Accent 6" w:uiPriority="47"/>
+    <w:lsdException w:name="Grid Table 3 Accent 6" w:uiPriority="48"/>
+    <w:lsdException w:name="Grid Table 4 Accent 6" w:uiPriority="49"/>
+    <w:lsdException w:name="Grid Table 5 Dark Accent 6" w:uiPriority="50"/>
+    <w:lsdException w:name="Grid Table 6 Colorful Accent 6" w:uiPriority="51"/>
+    <w:lsdException w:name="Grid Table 7 Colorful Accent 6" w:uiPriority="52"/>
+    <w:lsdException w:name="List Table 1 Light" w:uiPriority="46"/>
+    <w:lsdException w:name="List Table 2" w:uiPriority="47"/>
+    <w:lsdException w:name="List Table 3" w:uiPriority="48"/>
+    <w:lsdException w:name="List Table 4" w:uiPriority="49"/>
+    <w:lsdException w:name="List Table 5 Dark" w:uiPriority="50"/>
+    <w:lsdException w:name="List Table 6 Colorful" w:uiPriority="51"/>
+    <w:lsdException w:name="List Table 7 Colorful" w:uiPriority="52"/>
+    <w:lsdException w:name="List Table 1 Light Accent 1" w:uiPriority="46"/>
+    <w:lsdException w:name="List Table 2 Accent 1" w:uiPriority="47"/>
+    <w:lsdException w:name="List Table 3 Accent 1" w:uiPriority="48"/>
+    <w:lsdException w:name="List Table 4 Accent 1" w:uiPriority="49"/>
+    <w:lsdException w:name="List Table 5 Dark Accent 1" w:uiPriority="50"/>
+    <w:lsdException w:name="List Table 6 Colorful Accent 1" w:uiPriority="51"/>
+    <w:lsdException w:name="List Table 7 Colorful Accent 1" w:uiPriority="52"/>
+    <w:lsdException w:name="List Table 1 Light Accent 2" w:uiPriority="46"/>
+    <w:lsdException w:name="List Table 2 Accent 2" w:uiPriority="47"/>
+    <w:lsdException w:name="List Table 3 Accent 2" w:uiPriority="48"/>
+    <w:lsdException w:name="List Table 4 Accent 2" w:uiPriority="49"/>
+    <w:lsdException w:name="List Table 5 Dark Accent 2" w:uiPriority="50"/>
+    <w:lsdException w:name="List Table 6 Colorful Accent 2" w:uiPriority="51"/>
+    <w:lsdException w:name="List Table 7 Colorful Accent 2" w:uiPriority="52"/>
+    <w:lsdException w:name="List Table 1 Light Accent 3" w:uiPriority="46"/>
+    <w:lsdException w:name="List Table 2 Accent 3" w:uiPriority="47"/>
+    <w:lsdException w:name="List Table 3 Accent 3" w:uiPriority="48"/>
+    <w:lsdException w:name="List Table 4 Accent 3" w:uiPriority="49"/>
+    <w:lsdException w:name="List Table 5 Dark Accent 3" w:uiPriority="50"/>
+    <w:lsdException w:name="List Table 6 Colorful Accent 3" w:uiPriority="51"/>
+    <w:lsdException w:name="List Table 7 Colorful Accent 3" w:uiPriority="52"/>
+    <w:lsdException w:name="List Table 1 Light Accent 4" w:uiPriority="46"/>
+    <w:lsdException w:name="List Table 2 Accent 4" w:uiPriority="47"/>
+    <w:lsdException w:name="List Table 3 Accent 4" w:uiPriority="48"/>
+    <w:lsdException w:name="List Table 4 Accent 4" w:uiPriority="49"/>
+    <w:lsdException w:name="List Table 5 Dark Accent 4" w:uiPriority="50"/>
+    <w:lsdException w:name="List Table 6 Colorful Accent 4" w:uiPriority="51"/>
+    <w:lsdException w:name="List Table 7 Colorful Accent 4" w:uiPriority="52"/>
+    <w:lsdException w:name="List Table 1 Light Accent 5" w:uiPriority="46"/>
+    <w:lsdException w:name="List Table 2 Accent 5" w:uiPriority="47"/>
+    <w:lsdException w:name="List Table 3 Accent 5" w:uiPriority="48"/>
+    <w:lsdException w:name="List Table 4 Accent 5" w:uiPriority="49"/>
+    <w:lsdException w:name="List Table 5 Dark Accent 5" w:uiPriority="50"/>
+    <w:lsdException w:name="List Table 6 Colorful Accent 5" w:uiPriority="51"/>
+    <w:lsdException w:name="List Table 7 Colorful Accent 5" w:uiPriority="52"/>
+    <w:lsdException w:name="List Table 1 Light Accent 6" w:uiPriority="46"/>
+    <w:lsdException w:name="List Table 2 Accent 6" w:uiPriority="47"/>
+    <w:lsdException w:name="List Table 3 Accent 6" w:uiPriority="48"/>
+    <w:lsdException w:name="List Table 4 Accent 6" w:uiPriority="49"/>
+    <w:lsdException w:name="List Table 5 Dark Accent 6" w:uiPriority="50"/>
+    <w:lsdException w:name="List Table 6 Colorful Accent 6" w:uiPriority="51"/>
+    <w:lsdException w:name="List Table 7 Colorful Accent 6" w:uiPriority="52"/>
+  </w:latentStyles>
+  <w:style w:type="paragraph" w:default="1" w:styleId="Normal">
+    <w:name w:val="Normal"/>
+    <w:qFormat/>
+  </w:style>
+  <w:style w:type="paragraph" w:styleId="Ttulo1">
+    <w:name w:val="heading 1"/>
+    <w:basedOn w:val="Normal"/>
+    <w:next w:val="Normal"/>
+    <w:link w:val="Ttulo1Car"/>
+    <w:uiPriority w:val="9"/>
+    <w:qFormat/>
+    <w:rsid w:val="006A5F48"/>
+    <w:pPr>
+      <w:keepNext/>
+      <w:keepLines/>
+      <w:pBdr>
+        <w:bottom w:val="single" w:sz="12" w:space="1" w:color="BCDFE3" w:themeColor="accent2" w:themeTint="66"/>
+      </w:pBdr>
+      <w:spacing w:before="480" w:after="240"/>
+      <w:outlineLvl w:val="0"/>
+    </w:pPr>
+    <w:rPr>
+      <w:rFonts w:eastAsiaTheme="majorEastAsia" w:cstheme="majorBidi"/>
+      <w:b/>
+      <w:bCs/>
+      <w:color w:val="E0773C" w:themeColor="accent5"/>
+      <w:sz w:val="36"/>
+      <w:szCs w:val="28"/>
+      <w:lang w:eastAsia="es-AR"/>
+    </w:rPr>
+  </w:style>
+  <w:style w:type="paragraph" w:styleId="Ttulo2">
+    <w:name w:val="heading 2"/>
+    <w:basedOn w:val="Normal"/>
+    <w:next w:val="Normal"/>
+    <w:link w:val="Ttulo2Car"/>
+    <w:uiPriority w:val="9"/>
+    <w:unhideWhenUsed/>
+    <w:qFormat/>
+    <w:rsid w:val="006A5F48"/>
+    <w:pPr>
+      <w:keepNext/>
+      <w:keepLines/>
+      <w:spacing w:before="200" w:after="0"/>
+      <w:outlineLvl w:val="1"/>
+    </w:pPr>
+    <w:rPr>
+      <w:rFonts w:eastAsiaTheme="majorEastAsia" w:cstheme="majorBidi"/>
+      <w:b/>
+      <w:bCs/>
+      <w:color w:val="59B0B9" w:themeColor="accent2"/>
+      <w:sz w:val="28"/>
+      <w:szCs w:val="26"/>
+      <w:lang w:eastAsia="es-AR"/>
+    </w:rPr>
+  </w:style>
+  <w:style w:type="paragraph" w:styleId="Ttulo3">
+    <w:name w:val="heading 3"/>
+    <w:basedOn w:val="Normal"/>
+    <w:next w:val="Normal"/>
+    <w:link w:val="Ttulo3Car"/>
+    <w:uiPriority w:val="9"/>
+    <w:unhideWhenUsed/>
+    <w:qFormat/>
+    <w:rsid w:val="006A5F48"/>
+    <w:pPr>
+      <w:keepNext/>
+      <w:keepLines/>
+      <w:spacing w:before="200" w:after="0"/>
+      <w:outlineLvl w:val="2"/>
+    </w:pPr>
+    <w:rPr>
+      <w:rFonts w:eastAsiaTheme="majorEastAsia" w:cstheme="majorBidi"/>
+      <w:b/>
+      <w:bCs/>
+      <w:color w:val="3C8890" w:themeColor="accent2" w:themeShade="BF"/>
+      <w:sz w:val="24"/>
+      <w:lang w:eastAsia="es-AR"/>
+    </w:rPr>
+  </w:style>
+  <w:style w:type="paragraph" w:styleId="Ttulo4">
+    <w:name w:val="heading 4"/>
+    <w:basedOn w:val="Normal"/>
+    <w:next w:val="Normal"/>
+    <w:link w:val="Ttulo4Car"/>
+    <w:uiPriority w:val="9"/>
+    <w:semiHidden/>
+    <w:unhideWhenUsed/>
+    <w:qFormat/>
+    <w:rsid w:val="006A5F48"/>
+    <w:pPr>
+      <w:keepNext/>
+      <w:keepLines/>
+      <w:spacing w:before="200" w:after="0"/>
+      <w:outlineLvl w:val="3"/>
+    </w:pPr>
+    <w:rPr>
+      <w:rFonts w:asciiTheme="majorHAnsi" w:eastAsiaTheme="majorEastAsia" w:hAnsiTheme="majorHAnsi" w:cstheme="majorBidi"/>
+      <w:b/>
+      <w:bCs/>
+      <w:i/>
+      <w:iCs/>
+      <w:color w:val="59B0B9" w:themeColor="accent2"/>
+    </w:rPr>
+  </w:style>
+  <w:style w:type="character" w:default="1" w:styleId="Fuentedeprrafopredeter">
+    <w:name w:val="Default Paragraph Font"/>
+    <w:uiPriority w:val="1"/>
+    <w:semiHidden/>
+    <w:unhideWhenUsed/>
+  </w:style>
+  <w:style w:type="table" w:default="1" w:styleId="Tablanormal">
+    <w:name w:val="Normal Table"/>
+    <w:uiPriority w:val="99"/>
+    <w:semiHidden/>
+    <w:unhideWhenUsed/>
+    <w:tblPr>
+      <w:tblInd w:w="0" w:type="dxa"/>
+      <w:tblCellMar>
+        <w:top w:w="0" w:type="dxa"/>
+        <w:left w:w="108" w:type="dxa"/>
+        <w:bottom w:w="0" w:type="dxa"/>
+        <w:right w:w="108" w:type="dxa"/>
+      </w:tblCellMar>
+    </w:tblPr>
+  </w:style>
+  <w:style w:type="numbering" w:default="1" w:styleId="Sinlista">
+    <w:name w:val="No List"/>
+    <w:uiPriority w:val="99"/>
+    <w:semiHidden/>
+    <w:unhideWhenUsed/>
+  </w:style>
+  <w:style w:type="paragraph" w:styleId="Textodeglobo">
+    <w:name w:val="Balloon Text"/>
+    <w:basedOn w:val="Normal"/>
+    <w:link w:val="TextodegloboCar"/>
+    <w:uiPriority w:val="99"/>
+    <w:semiHidden/>
+    <w:unhideWhenUsed/>
+    <w:rsid w:val="006B6475"/>
+    <w:pPr>
+      <w:spacing w:after="0" w:line="240" w:lineRule="auto"/>
+    </w:pPr>
+    <w:rPr>
+      <w:rFonts w:ascii="Tahoma" w:hAnsi="Tahoma" w:cs="Tahoma"/>
+      <w:sz w:val="16"/>
+      <w:szCs w:val="16"/>
+    </w:rPr>
+  </w:style>
+  <w:style w:type="character" w:customStyle="1" w:styleId="TextodegloboCar">
+    <w:name w:val="Texto de globo Car"/>
+    <w:basedOn w:val="Fuentedeprrafopredeter"/>
+    <w:link w:val="Textodeglobo"/>
+    <w:uiPriority w:val="99"/>
+    <w:semiHidden/>
+    <w:rsid w:val="006B6475"/>
+    <w:rPr>
+      <w:rFonts w:ascii="Tahoma" w:hAnsi="Tahoma" w:cs="Tahoma"/>
+      <w:sz w:val="16"/>
+      <w:szCs w:val="16"/>
+    </w:rPr>
+  </w:style>
+  <w:style w:type="paragraph" w:styleId="Encabezado">
+    <w:name w:val="header"/>
+    <w:basedOn w:val="Normal"/>
+    <w:link w:val="EncabezadoCar"/>
+    <w:uiPriority w:val="99"/>
+    <w:unhideWhenUsed/>
+    <w:rsid w:val="006B6475"/>
+    <w:pPr>
+      <w:tabs>
+        <w:tab w:val="center" w:pos="4680"/>
+        <w:tab w:val="right" w:pos="9360"/>
+      </w:tabs>
+      <w:spacing w:after="0" w:line="240" w:lineRule="auto"/>
+    </w:pPr>
+  </w:style>
+  <w:style w:type="character" w:customStyle="1" w:styleId="EncabezadoCar">
+    <w:name w:val="Encabezado Car"/>
+    <w:basedOn w:val="Fuentedeprrafopredeter"/>
+    <w:link w:val="Encabezado"/>
+    <w:uiPriority w:val="99"/>
+    <w:rsid w:val="006B6475"/>
+  </w:style>
+  <w:style w:type="paragraph" w:styleId="Piedepgina">
+    <w:name w:val="footer"/>
+    <w:basedOn w:val="Normal"/>
+    <w:link w:val="PiedepginaCar"/>
+    <w:uiPriority w:val="99"/>
+    <w:unhideWhenUsed/>
+    <w:rsid w:val="006B6475"/>
+    <w:pPr>
+      <w:tabs>
+        <w:tab w:val="center" w:pos="4680"/>
+        <w:tab w:val="right" w:pos="9360"/>
+      </w:tabs>
+      <w:spacing w:after="0" w:line="240" w:lineRule="auto"/>
+    </w:pPr>
+  </w:style>
+  <w:style w:type="character" w:customStyle="1" w:styleId="PiedepginaCar">
+    <w:name w:val="Pie de página Car"/>
+    <w:basedOn w:val="Fuentedeprrafopredeter"/>
+    <w:link w:val="Piedepgina"/>
+    <w:uiPriority w:val="99"/>
+    <w:rsid w:val="006B6475"/>
+  </w:style>
+  <w:style w:type="table" w:styleId="Tablaconcuadrcula">
+    <w:name w:val="Table Grid"/>
+    <w:basedOn w:val="Tablanormal"/>
+    <w:uiPriority w:val="59"/>
+    <w:rsid w:val="006B6475"/>
+    <w:pPr>
+      <w:spacing w:after="0" w:line="240" w:lineRule="auto"/>
+    </w:pPr>
+    <w:rPr>
+      <w:lang w:eastAsia="es-AR"/>
+    </w:rPr>
+    <w:tblPr>
+      <w:tblBorders>
+        <w:top w:val="single" w:sz="4" w:space="0" w:color="auto"/>
+        <w:left w:val="single" w:sz="4" w:space="0" w:color="auto"/>
+        <w:bottom w:val="single" w:sz="4" w:space="0" w:color="auto"/>
+        <w:right w:val="single" w:sz="4" w:space="0" w:color="auto"/>
+        <w:insideH w:val="single" w:sz="4" w:space="0" w:color="auto"/>
+        <w:insideV w:val="single" w:sz="4" w:space="0" w:color="auto"/>
+      </w:tblBorders>
+    </w:tblPr>
+  </w:style>
+  <w:style w:type="character" w:customStyle="1" w:styleId="Ttulo1Car">
+    <w:name w:val="Título 1 Car"/>
+    <w:basedOn w:val="Fuentedeprrafopredeter"/>
+    <w:link w:val="Ttulo1"/>
+    <w:uiPriority w:val="9"/>
+    <w:rsid w:val="006A5F48"/>
+    <w:rPr>
+      <w:rFonts w:eastAsiaTheme="majorEastAsia" w:cstheme="majorBidi"/>
+      <w:b/>
+      <w:bCs/>
+      <w:color w:val="E0773C" w:themeColor="accent5"/>
+      <w:sz w:val="36"/>
+      <w:szCs w:val="28"/>
+      <w:lang w:eastAsia="es-AR"/>
+    </w:rPr>
+  </w:style>
+  <w:style w:type="character" w:customStyle="1" w:styleId="Ttulo2Car">
+    <w:name w:val="Título 2 Car"/>
+    <w:basedOn w:val="Fuentedeprrafopredeter"/>
+    <w:link w:val="Ttulo2"/>
+    <w:uiPriority w:val="9"/>
+    <w:rsid w:val="006A5F48"/>
+    <w:rPr>
+      <w:rFonts w:eastAsiaTheme="majorEastAsia" w:cstheme="majorBidi"/>
+      <w:b/>
+      <w:bCs/>
+      <w:color w:val="59B0B9" w:themeColor="accent2"/>
+      <w:sz w:val="28"/>
+      <w:szCs w:val="26"/>
+      <w:lang w:eastAsia="es-AR"/>
+    </w:rPr>
+  </w:style>
+  <w:style w:type="character" w:customStyle="1" w:styleId="Ttulo3Car">
+    <w:name w:val="Título 3 Car"/>
+    <w:basedOn w:val="Fuentedeprrafopredeter"/>
+    <w:link w:val="Ttulo3"/>
+    <w:uiPriority w:val="9"/>
+    <w:rsid w:val="006A5F48"/>
+    <w:rPr>
+      <w:rFonts w:eastAsiaTheme="majorEastAsia" w:cstheme="majorBidi"/>
+      <w:b/>
+      <w:bCs/>
+      <w:color w:val="3C8890" w:themeColor="accent2" w:themeShade="BF"/>
+      <w:sz w:val="24"/>
+      <w:lang w:eastAsia="es-AR"/>
+    </w:rPr>
+  </w:style>
+  <w:style w:type="paragraph" w:styleId="TtuloTDC">
+    <w:name w:val="TOC Heading"/>
+    <w:basedOn w:val="Ttulo1"/>
+    <w:next w:val="Normal"/>
+    <w:uiPriority w:val="39"/>
+    <w:semiHidden/>
+    <w:unhideWhenUsed/>
+    <w:qFormat/>
+    <w:rsid w:val="006B6475"/>
+    <w:pPr>
+      <w:outlineLvl w:val="9"/>
+    </w:pPr>
+  </w:style>
+  <w:style w:type="paragraph" w:styleId="TDC1">
+    <w:name w:val="toc 1"/>
+    <w:basedOn w:val="Normal"/>
+    <w:next w:val="Normal"/>
+    <w:autoRedefine/>
+    <w:uiPriority w:val="39"/>
+    <w:unhideWhenUsed/>
+    <w:rsid w:val="002479CE"/>
+    <w:pPr>
+      <w:tabs>
+        <w:tab w:val="left" w:pos="426"/>
+        <w:tab w:val="right" w:leader="dot" w:pos="9743"/>
+      </w:tabs>
+      <w:spacing w:after="100"/>
+    </w:pPr>
+    <w:rPr>
+      <w:lang w:eastAsia="es-AR"/>
+    </w:rPr>
+  </w:style>
+  <w:style w:type="paragraph" w:styleId="TDC2">
+    <w:name w:val="toc 2"/>
+    <w:basedOn w:val="Normal"/>
+    <w:next w:val="Normal"/>
+    <w:autoRedefine/>
+    <w:uiPriority w:val="39"/>
+    <w:unhideWhenUsed/>
+    <w:rsid w:val="006B6475"/>
+    <w:pPr>
+      <w:spacing w:after="100"/>
+      <w:ind w:left="220"/>
+    </w:pPr>
+    <w:rPr>
+      <w:lang w:eastAsia="es-AR"/>
+    </w:rPr>
+  </w:style>
+  <w:style w:type="paragraph" w:styleId="TDC3">
+    <w:name w:val="toc 3"/>
+    <w:basedOn w:val="Normal"/>
+    <w:next w:val="Normal"/>
+    <w:autoRedefine/>
+    <w:uiPriority w:val="39"/>
+    <w:unhideWhenUsed/>
+    <w:rsid w:val="006B6475"/>
+    <w:pPr>
+      <w:spacing w:after="100"/>
+      <w:ind w:left="440"/>
+    </w:pPr>
+    <w:rPr>
+      <w:lang w:eastAsia="es-AR"/>
+    </w:rPr>
+  </w:style>
+  <w:style w:type="character" w:styleId="Hipervnculo">
+    <w:name w:val="Hyperlink"/>
+    <w:basedOn w:val="Fuentedeprrafopredeter"/>
+    <w:uiPriority w:val="99"/>
+    <w:unhideWhenUsed/>
+    <w:rsid w:val="006B6475"/>
+    <w:rPr>
+      <w:color w:val="26CBEC" w:themeColor="hyperlink"/>
+      <w:u w:val="single"/>
+    </w:rPr>
+  </w:style>
+  <w:style w:type="character" w:styleId="Textodelmarcadordeposicin">
+    <w:name w:val="Placeholder Text"/>
+    <w:basedOn w:val="Fuentedeprrafopredeter"/>
+    <w:uiPriority w:val="99"/>
+    <w:semiHidden/>
+    <w:rsid w:val="00613AEA"/>
+    <w:rPr>
+      <w:color w:val="808080"/>
+    </w:rPr>
+  </w:style>
+  <w:style w:type="paragraph" w:styleId="Ttulo">
+    <w:name w:val="Title"/>
+    <w:basedOn w:val="Normal"/>
+    <w:next w:val="Normal"/>
+    <w:link w:val="TtuloCar"/>
+    <w:uiPriority w:val="10"/>
+    <w:qFormat/>
+    <w:rsid w:val="006A5F48"/>
+    <w:pPr>
+      <w:spacing w:after="300" w:line="240" w:lineRule="auto"/>
+      <w:contextualSpacing/>
+    </w:pPr>
+    <w:rPr>
+      <w:rFonts w:eastAsiaTheme="majorEastAsia" w:cstheme="majorBidi"/>
+      <w:color w:val="3C8890" w:themeColor="accent2" w:themeShade="BF"/>
+      <w:spacing w:val="5"/>
+      <w:kern w:val="28"/>
+      <w:sz w:val="144"/>
+      <w:szCs w:val="52"/>
+    </w:rPr>
+  </w:style>
+  <w:style w:type="character" w:customStyle="1" w:styleId="TtuloCar">
+    <w:name w:val="Título Car"/>
+    <w:basedOn w:val="Fuentedeprrafopredeter"/>
+    <w:link w:val="Ttulo"/>
+    <w:uiPriority w:val="10"/>
+    <w:rsid w:val="006A5F48"/>
+    <w:rPr>
+      <w:rFonts w:eastAsiaTheme="majorEastAsia" w:cstheme="majorBidi"/>
+      <w:color w:val="3C8890" w:themeColor="accent2" w:themeShade="BF"/>
+      <w:spacing w:val="5"/>
+      <w:kern w:val="28"/>
+      <w:sz w:val="144"/>
+      <w:szCs w:val="52"/>
+    </w:rPr>
+  </w:style>
+  <w:style w:type="character" w:customStyle="1" w:styleId="Ttulo4Car">
+    <w:name w:val="Título 4 Car"/>
+    <w:basedOn w:val="Fuentedeprrafopredeter"/>
+    <w:link w:val="Ttulo4"/>
+    <w:uiPriority w:val="9"/>
+    <w:semiHidden/>
+    <w:rsid w:val="006A5F48"/>
+    <w:rPr>
+      <w:rFonts w:asciiTheme="majorHAnsi" w:eastAsiaTheme="majorEastAsia" w:hAnsiTheme="majorHAnsi" w:cstheme="majorBidi"/>
+      <w:b/>
+      <w:bCs/>
+      <w:i/>
+      <w:iCs/>
+      <w:color w:val="59B0B9" w:themeColor="accent2"/>
+    </w:rPr>
+  </w:style>
+  <w:style w:type="paragraph" w:styleId="Subttulo">
+    <w:name w:val="Subtitle"/>
+    <w:basedOn w:val="Normal"/>
+    <w:next w:val="Normal"/>
+    <w:link w:val="SubttuloCar"/>
+    <w:uiPriority w:val="11"/>
+    <w:qFormat/>
+    <w:rsid w:val="006A5F48"/>
+    <w:pPr>
+      <w:numPr>
+        <w:ilvl w:val="1"/>
+      </w:numPr>
+    </w:pPr>
+    <w:rPr>
+      <w:rFonts w:asciiTheme="majorHAnsi" w:eastAsiaTheme="majorEastAsia" w:hAnsiTheme="majorHAnsi" w:cstheme="majorBidi"/>
+      <w:i/>
+      <w:iCs/>
+      <w:color w:val="59B0B9" w:themeColor="accent2"/>
+      <w:spacing w:val="15"/>
+      <w:sz w:val="24"/>
+      <w:szCs w:val="24"/>
+    </w:rPr>
+  </w:style>
+  <w:style w:type="character" w:customStyle="1" w:styleId="SubttuloCar">
+    <w:name w:val="Subtítulo Car"/>
+    <w:basedOn w:val="Fuentedeprrafopredeter"/>
+    <w:link w:val="Subttulo"/>
+    <w:uiPriority w:val="11"/>
+    <w:rsid w:val="006A5F48"/>
+    <w:rPr>
+      <w:rFonts w:asciiTheme="majorHAnsi" w:eastAsiaTheme="majorEastAsia" w:hAnsiTheme="majorHAnsi" w:cstheme="majorBidi"/>
+      <w:i/>
+      <w:iCs/>
+      <w:color w:val="59B0B9" w:themeColor="accent2"/>
+      <w:spacing w:val="15"/>
+      <w:sz w:val="24"/>
+      <w:szCs w:val="24"/>
+    </w:rPr>
+  </w:style>
+  <w:style w:type="character" w:styleId="nfasisintenso">
+    <w:name w:val="Intense Emphasis"/>
+    <w:basedOn w:val="Fuentedeprrafopredeter"/>
+    <w:uiPriority w:val="21"/>
+    <w:qFormat/>
+    <w:rsid w:val="006A5F48"/>
+    <w:rPr>
+      <w:b/>
+      <w:bCs/>
+      <w:i/>
+      <w:iCs/>
+      <w:color w:val="DEAE00" w:themeColor="accent3"/>
+    </w:rPr>
+  </w:style>
+  <w:style w:type="paragraph" w:styleId="Prrafodelista">
+    <w:name w:val="List Paragraph"/>
+    <w:basedOn w:val="Normal"/>
+    <w:link w:val="PrrafodelistaCar"/>
+    <w:uiPriority w:val="34"/>
+    <w:qFormat/>
+    <w:rsid w:val="00005F69"/>
+    <w:pPr>
+      <w:ind w:left="720"/>
+      <w:contextualSpacing/>
+    </w:pPr>
+  </w:style>
+  <w:style w:type="character" w:customStyle="1" w:styleId="PrrafodelistaCar">
+    <w:name w:val="Párrafo de lista Car"/>
+    <w:basedOn w:val="Fuentedeprrafopredeter"/>
+    <w:link w:val="Prrafodelista"/>
+    <w:uiPriority w:val="34"/>
+    <w:rsid w:val="00852666"/>
+  </w:style>
+  <w:style w:type="table" w:styleId="Tabladecuadrcula5oscura-nfasis2">
+    <w:name w:val="Grid Table 5 Dark Accent 2"/>
+    <w:basedOn w:val="Tablanormal"/>
+    <w:uiPriority w:val="50"/>
+    <w:rsid w:val="00505DDC"/>
+    <w:pPr>
+      <w:spacing w:after="0" w:line="240" w:lineRule="auto"/>
+    </w:pPr>
+    <w:tblPr>
+      <w:tblStyleRowBandSize w:val="1"/>
+      <w:tblStyleColBandSize w:val="1"/>
+      <w:tblBorders>
+        <w:top w:val="single" w:sz="4" w:space="0" w:color="FFFFFF" w:themeColor="background1"/>
+        <w:left w:val="single" w:sz="4" w:space="0" w:color="FFFFFF" w:themeColor="background1"/>
+        <w:bottom w:val="single" w:sz="4" w:space="0" w:color="FFFFFF" w:themeColor="background1"/>
+        <w:right w:val="single" w:sz="4" w:space="0" w:color="FFFFFF" w:themeColor="background1"/>
+        <w:insideH w:val="single" w:sz="4" w:space="0" w:color="FFFFFF" w:themeColor="background1"/>
+        <w:insideV w:val="single" w:sz="4" w:space="0" w:color="FFFFFF" w:themeColor="background1"/>
+      </w:tblBorders>
+    </w:tblPr>
+    <w:tcPr>
+      <w:shd w:val="clear" w:color="auto" w:fill="DDEFF1" w:themeFill="accent2" w:themeFillTint="33"/>
+    </w:tcPr>
+    <w:tblStylePr w:type="firstRow">
+      <w:rPr>
+        <w:b/>
+        <w:bCs/>
+        <w:color w:val="FFFFFF" w:themeColor="background1"/>
+      </w:rPr>
+      <w:tblPr/>
+      <w:tcPr>
+        <w:tcBorders>
+          <w:top w:val="single" w:sz="4" w:space="0" w:color="FFFFFF" w:themeColor="background1"/>
+          <w:left w:val="single" w:sz="4" w:space="0" w:color="FFFFFF" w:themeColor="background1"/>
+          <w:right w:val="single" w:sz="4" w:space="0" w:color="FFFFFF" w:themeColor="background1"/>
+          <w:insideH w:val="nil"/>
+          <w:insideV w:val="nil"/>
+        </w:tcBorders>
+        <w:shd w:val="clear" w:color="auto" w:fill="59B0B9" w:themeFill="accent2"/>
+      </w:tcPr>
+    </w:tblStylePr>
+    <w:tblStylePr w:type="lastRow">
+      <w:rPr>
+        <w:b/>
+        <w:bCs/>
+        <w:color w:val="FFFFFF" w:themeColor="background1"/>
+      </w:rPr>
+      <w:tblPr/>
+      <w:tcPr>
+        <w:tcBorders>
+          <w:left w:val="single" w:sz="4" w:space="0" w:color="FFFFFF" w:themeColor="background1"/>
+          <w:bottom w:val="single" w:sz="4" w:space="0" w:color="FFFFFF" w:themeColor="background1"/>
+          <w:right w:val="single" w:sz="4" w:space="0" w:color="FFFFFF" w:themeColor="background1"/>
+          <w:insideH w:val="nil"/>
+          <w:insideV w:val="nil"/>
+        </w:tcBorders>
+        <w:shd w:val="clear" w:color="auto" w:fill="59B0B9" w:themeFill="accent2"/>
+      </w:tcPr>
+    </w:tblStylePr>
+    <w:tblStylePr w:type="firstCol">
+      <w:rPr>
+        <w:b/>
+        <w:bCs/>
+        <w:color w:val="FFFFFF" w:themeColor="background1"/>
+      </w:rPr>
+      <w:tblPr/>
+      <w:tcPr>
+        <w:tcBorders>
+          <w:top w:val="single" w:sz="4" w:space="0" w:color="FFFFFF" w:themeColor="background1"/>
+          <w:left w:val="single" w:sz="4" w:space="0" w:color="FFFFFF" w:themeColor="background1"/>
+          <w:bottom w:val="single" w:sz="4" w:space="0" w:color="FFFFFF" w:themeColor="background1"/>
+          <w:insideV w:val="nil"/>
+        </w:tcBorders>
+        <w:shd w:val="clear" w:color="auto" w:fill="59B0B9" w:themeFill="accent2"/>
+      </w:tcPr>
+    </w:tblStylePr>
+    <w:tblStylePr w:type="lastCol">
+      <w:rPr>
+        <w:b/>
+        <w:bCs/>
+        <w:color w:val="FFFFFF" w:themeColor="background1"/>
+      </w:rPr>
+      <w:tblPr/>
+      <w:tcPr>
+        <w:tcBorders>
+          <w:top w:val="single" w:sz="4" w:space="0" w:color="FFFFFF" w:themeColor="background1"/>
+          <w:bottom w:val="single" w:sz="4" w:space="0" w:color="FFFFFF" w:themeColor="background1"/>
+          <w:right w:val="single" w:sz="4" w:space="0" w:color="FFFFFF" w:themeColor="background1"/>
+          <w:insideV w:val="nil"/>
+        </w:tcBorders>
+        <w:shd w:val="clear" w:color="auto" w:fill="59B0B9" w:themeFill="accent2"/>
+      </w:tcPr>
+    </w:tblStylePr>
+    <w:tblStylePr w:type="band1Vert">
+      <w:tblPr/>
+      <w:tcPr>
+        <w:shd w:val="clear" w:color="auto" w:fill="BCDFE3" w:themeFill="accent2" w:themeFillTint="66"/>
+      </w:tcPr>
+    </w:tblStylePr>
+    <w:tblStylePr w:type="band1Horz">
+      <w:tblPr/>
+      <w:tcPr>
+        <w:shd w:val="clear" w:color="auto" w:fill="BCDFE3" w:themeFill="accent2" w:themeFillTint="66"/>
+      </w:tcPr>
+    </w:tblStylePr>
+  </w:style>
+  <w:style w:type="character" w:customStyle="1" w:styleId="fontstyle01">
+    <w:name w:val="fontstyle01"/>
+    <w:basedOn w:val="Fuentedeprrafopredeter"/>
+    <w:rsid w:val="00AF1BB9"/>
+    <w:rPr>
+      <w:rFonts w:ascii="TrebuchetMS" w:hAnsi="TrebuchetMS" w:hint="default"/>
+      <w:b w:val="0"/>
+      <w:bCs w:val="0"/>
+      <w:i w:val="0"/>
+      <w:iCs w:val="0"/>
+      <w:color w:val="000000"/>
+      <w:sz w:val="24"/>
+      <w:szCs w:val="24"/>
+    </w:rPr>
+  </w:style>
+  <w:style w:type="character" w:customStyle="1" w:styleId="fontstyle21">
+    <w:name w:val="fontstyle21"/>
+    <w:basedOn w:val="Fuentedeprrafopredeter"/>
+    <w:rsid w:val="00253558"/>
+    <w:rPr>
+      <w:rFonts w:ascii="Trebuchet MS" w:hAnsi="Trebuchet MS" w:hint="default"/>
+      <w:b w:val="0"/>
+      <w:bCs w:val="0"/>
+      <w:i w:val="0"/>
+      <w:iCs w:val="0"/>
+      <w:color w:val="000000"/>
+      <w:sz w:val="24"/>
+      <w:szCs w:val="24"/>
+    </w:rPr>
+  </w:style>
+  <w:style w:type="paragraph" w:styleId="Textonotaalfinal">
+    <w:name w:val="endnote text"/>
+    <w:basedOn w:val="Normal"/>
+    <w:link w:val="TextonotaalfinalCar"/>
+    <w:uiPriority w:val="99"/>
+    <w:semiHidden/>
+    <w:unhideWhenUsed/>
+    <w:rsid w:val="001C4A42"/>
+    <w:pPr>
+      <w:spacing w:after="0" w:line="240" w:lineRule="auto"/>
+    </w:pPr>
+    <w:rPr>
+      <w:sz w:val="20"/>
+      <w:szCs w:val="20"/>
+    </w:rPr>
+  </w:style>
+  <w:style w:type="character" w:customStyle="1" w:styleId="TextonotaalfinalCar">
+    <w:name w:val="Texto nota al final Car"/>
+    <w:basedOn w:val="Fuentedeprrafopredeter"/>
+    <w:link w:val="Textonotaalfinal"/>
+    <w:uiPriority w:val="99"/>
+    <w:semiHidden/>
+    <w:rsid w:val="001C4A42"/>
+    <w:rPr>
+      <w:sz w:val="20"/>
+      <w:szCs w:val="20"/>
+    </w:rPr>
+  </w:style>
+  <w:style w:type="character" w:styleId="Refdenotaalfinal">
+    <w:name w:val="endnote reference"/>
+    <w:basedOn w:val="Fuentedeprrafopredeter"/>
+    <w:uiPriority w:val="99"/>
+    <w:semiHidden/>
+    <w:unhideWhenUsed/>
+    <w:rsid w:val="001C4A42"/>
+    <w:rPr>
+      <w:vertAlign w:val="superscript"/>
+    </w:rPr>
+  </w:style>
+  <w:style w:type="paragraph" w:styleId="Textonotapie">
+    <w:name w:val="footnote text"/>
+    <w:basedOn w:val="Normal"/>
+    <w:link w:val="TextonotapieCar"/>
+    <w:uiPriority w:val="99"/>
+    <w:semiHidden/>
+    <w:unhideWhenUsed/>
+    <w:rsid w:val="001C4A42"/>
+    <w:pPr>
+      <w:spacing w:after="0" w:line="240" w:lineRule="auto"/>
+    </w:pPr>
+    <w:rPr>
+      <w:sz w:val="20"/>
+      <w:szCs w:val="20"/>
+    </w:rPr>
+  </w:style>
+  <w:style w:type="character" w:customStyle="1" w:styleId="TextonotapieCar">
+    <w:name w:val="Texto nota pie Car"/>
+    <w:basedOn w:val="Fuentedeprrafopredeter"/>
+    <w:link w:val="Textonotapie"/>
+    <w:uiPriority w:val="99"/>
+    <w:semiHidden/>
+    <w:rsid w:val="001C4A42"/>
+    <w:rPr>
+      <w:sz w:val="20"/>
+      <w:szCs w:val="20"/>
+    </w:rPr>
+  </w:style>
+  <w:style w:type="character" w:styleId="Refdenotaalpie">
+    <w:name w:val="footnote reference"/>
+    <w:basedOn w:val="Fuentedeprrafopredeter"/>
+    <w:uiPriority w:val="99"/>
+    <w:semiHidden/>
+    <w:unhideWhenUsed/>
+    <w:rsid w:val="001C4A42"/>
+    <w:rPr>
+      <w:vertAlign w:val="superscript"/>
+    </w:rPr>
+  </w:style>
+  <w:style w:type="paragraph" w:styleId="Descripcin">
+    <w:name w:val="caption"/>
+    <w:basedOn w:val="Normal"/>
+    <w:next w:val="Normal"/>
+    <w:uiPriority w:val="35"/>
+    <w:unhideWhenUsed/>
+    <w:qFormat/>
+    <w:rsid w:val="001C4A42"/>
+    <w:pPr>
+      <w:spacing w:line="240" w:lineRule="auto"/>
+    </w:pPr>
+    <w:rPr>
+      <w:i/>
+      <w:iCs/>
+      <w:color w:val="5B6973" w:themeColor="text2"/>
+      <w:sz w:val="18"/>
+      <w:szCs w:val="18"/>
+    </w:rPr>
+  </w:style>
+  <w:style w:type="paragraph" w:styleId="Sinespaciado">
+    <w:name w:val="No Spacing"/>
+    <w:link w:val="SinespaciadoCar"/>
+    <w:uiPriority w:val="1"/>
+    <w:qFormat/>
+    <w:rsid w:val="008E0D18"/>
+    <w:pPr>
+      <w:spacing w:after="0" w:line="240" w:lineRule="auto"/>
+    </w:pPr>
+    <w:rPr>
+      <w:lang w:val="es-PE" w:eastAsia="es-PE"/>
+    </w:rPr>
+  </w:style>
+  <w:style w:type="character" w:customStyle="1" w:styleId="SinespaciadoCar">
+    <w:name w:val="Sin espaciado Car"/>
+    <w:basedOn w:val="Fuentedeprrafopredeter"/>
+    <w:link w:val="Sinespaciado"/>
+    <w:uiPriority w:val="1"/>
+    <w:rsid w:val="008E0D18"/>
+    <w:rPr>
+      <w:lang w:val="es-PE" w:eastAsia="es-PE"/>
+    </w:rPr>
+  </w:style>
+  <w:style w:type="character" w:customStyle="1" w:styleId="apple-converted-space">
+    <w:name w:val="apple-converted-space"/>
+    <w:basedOn w:val="Fuentedeprrafopredeter"/>
+    <w:rsid w:val="008E0D18"/>
+  </w:style>
+  <w:style w:type="paragraph" w:customStyle="1" w:styleId="subtitulo1">
+    <w:name w:val="subtitulo1"/>
+    <w:basedOn w:val="Subttulo"/>
+    <w:link w:val="subtitulo1Car"/>
+    <w:rsid w:val="008E0D18"/>
+    <w:pPr>
+      <w:spacing w:after="160" w:line="259" w:lineRule="auto"/>
+      <w:ind w:left="426"/>
+    </w:pPr>
+    <w:rPr>
+      <w:i w:val="0"/>
+      <w:iCs w:val="0"/>
+      <w:color w:val="0070C0"/>
+      <w:sz w:val="32"/>
+      <w:szCs w:val="32"/>
+      <w:lang w:val="es-MX" w:eastAsia="en-US"/>
+    </w:rPr>
+  </w:style>
+  <w:style w:type="paragraph" w:customStyle="1" w:styleId="titulo1">
+    <w:name w:val="titulo1"/>
+    <w:basedOn w:val="Ttulo1"/>
+    <w:link w:val="titulo1Car"/>
+    <w:autoRedefine/>
+    <w:qFormat/>
+    <w:rsid w:val="008E0D18"/>
+    <w:pPr>
+      <w:pBdr>
+        <w:bottom w:val="none" w:sz="0" w:space="0" w:color="auto"/>
+      </w:pBdr>
+      <w:spacing w:before="240" w:after="0" w:line="259" w:lineRule="auto"/>
+      <w:jc w:val="both"/>
+    </w:pPr>
+    <w:rPr>
+      <w:rFonts w:asciiTheme="majorHAnsi" w:hAnsiTheme="majorHAnsi"/>
+      <w:b w:val="0"/>
+      <w:bCs w:val="0"/>
+      <w:color w:val="0070C0"/>
+      <w:sz w:val="40"/>
+      <w:szCs w:val="32"/>
+      <w:lang w:val="es-PE" w:eastAsia="en-US"/>
+    </w:rPr>
+  </w:style>
+  <w:style w:type="character" w:customStyle="1" w:styleId="subtitulo1Car">
+    <w:name w:val="subtitulo1 Car"/>
+    <w:basedOn w:val="SubttuloCar"/>
+    <w:link w:val="subtitulo1"/>
+    <w:rsid w:val="008E0D18"/>
+    <w:rPr>
+      <w:rFonts w:asciiTheme="majorHAnsi" w:eastAsiaTheme="majorEastAsia" w:hAnsiTheme="majorHAnsi" w:cstheme="majorBidi"/>
+      <w:i w:val="0"/>
+      <w:iCs w:val="0"/>
+      <w:color w:val="0070C0"/>
+      <w:spacing w:val="15"/>
+      <w:sz w:val="32"/>
+      <w:szCs w:val="32"/>
+      <w:lang w:val="es-MX" w:eastAsia="en-US"/>
+    </w:rPr>
+  </w:style>
+  <w:style w:type="character" w:customStyle="1" w:styleId="titulo1Car">
+    <w:name w:val="titulo1 Car"/>
+    <w:basedOn w:val="Ttulo1Car"/>
+    <w:link w:val="titulo1"/>
+    <w:rsid w:val="008E0D18"/>
+    <w:rPr>
+      <w:rFonts w:asciiTheme="majorHAnsi" w:eastAsiaTheme="majorEastAsia" w:hAnsiTheme="majorHAnsi" w:cstheme="majorBidi"/>
+      <w:b w:val="0"/>
+      <w:bCs w:val="0"/>
+      <w:color w:val="0070C0"/>
+      <w:sz w:val="40"/>
+      <w:szCs w:val="32"/>
+      <w:lang w:val="es-PE" w:eastAsia="en-US"/>
+    </w:rPr>
+  </w:style>
+  <w:style w:type="paragraph" w:styleId="NormalWeb">
+    <w:name w:val="Normal (Web)"/>
+    <w:basedOn w:val="Normal"/>
+    <w:uiPriority w:val="99"/>
+    <w:unhideWhenUsed/>
+    <w:rsid w:val="008E0D18"/>
+    <w:pPr>
+      <w:spacing w:before="100" w:beforeAutospacing="1" w:after="100" w:afterAutospacing="1" w:line="240" w:lineRule="auto"/>
+    </w:pPr>
+    <w:rPr>
+      <w:rFonts w:ascii="Times New Roman" w:eastAsia="Times New Roman" w:hAnsi="Times New Roman" w:cs="Times New Roman"/>
+      <w:sz w:val="24"/>
+      <w:szCs w:val="24"/>
+      <w:lang w:val="es-PE" w:eastAsia="es-PE"/>
+    </w:rPr>
+  </w:style>
+  <w:style w:type="paragraph" w:customStyle="1" w:styleId="Default">
+    <w:name w:val="Default"/>
+    <w:rsid w:val="008E0D18"/>
+    <w:pPr>
+      <w:autoSpaceDE w:val="0"/>
+      <w:autoSpaceDN w:val="0"/>
+      <w:adjustRightInd w:val="0"/>
+      <w:spacing w:after="0" w:line="240" w:lineRule="auto"/>
+    </w:pPr>
+    <w:rPr>
+      <w:rFonts w:ascii="Arial" w:eastAsiaTheme="minorHAnsi" w:hAnsi="Arial" w:cs="Arial"/>
+      <w:color w:val="000000"/>
+      <w:sz w:val="24"/>
+      <w:szCs w:val="24"/>
+      <w:lang w:val="es-PE" w:eastAsia="en-US"/>
+    </w:rPr>
+  </w:style>
+</w:styles>
+</file>
+
+<file path=word/glossary/document.xml><?xml version="1.0" encoding="utf-8"?>
+<w:glossaryDocument xmlns:wpc="http://schemas.microsoft.com/office/word/2010/wordprocessingCanvas" xmlns:cx="http://schemas.microsoft.com/office/drawing/2014/chartex" xmlns:cx1="http://schemas.microsoft.com/office/drawing/2015/9/8/chartex" xmlns:mc="http://schemas.openxmlformats.org/markup-compatibility/2006" xmlns:o="urn:schemas-microsoft-com:office:office" xmlns:r="http://schemas.openxmlformats.org/officeDocument/2006/relationships" xmlns:m="http://schemas.openxmlformats.org/officeDocument/2006/math" xmlns:v="urn:schemas-microsoft-com:vml" xmlns:wp14="http://schemas.microsoft.com/office/word/2010/wordprocessingDrawing" xmlns:wp="http://schemas.openxmlformats.org/drawingml/2006/wordprocessingDrawing" xmlns:w10="urn:schemas-microsoft-com:office:word" xmlns:w="http://schemas.openxmlformats.org/wordprocessingml/2006/main" xmlns:w14="http://schemas.microsoft.com/office/word/2010/wordml" xmlns:w15="http://schemas.microsoft.com/office/word/2012/wordml" xmlns:w16se="http://schemas.microsoft.com/office/word/2015/wordml/symex" xmlns:wpg="http://schemas.microsoft.com/office/word/2010/wordprocessingGroup" xmlns:wpi="http://schemas.microsoft.com/office/word/2010/wordprocessingInk" xmlns:wne="http://schemas.microsoft.com/office/word/2006/wordml" xmlns:wps="http://schemas.microsoft.com/office/word/2010/wordprocessingShape" mc:Ignorable="w14 w15 w16se wp14">
+  <w:docParts>
+    <w:docPart>
+      <w:docPartPr>
+        <w:name w:val="244B4B2475CE490185CB13946112EAF9"/>
+        <w:category>
+          <w:name w:val="General"/>
+          <w:gallery w:val="placeholder"/>
+        </w:category>
+        <w:types>
+          <w:type w:val="bbPlcHdr"/>
+        </w:types>
+        <w:behaviors>
+          <w:behavior w:val="content"/>
+        </w:behaviors>
+        <w:guid w:val="{09E771E3-22BA-493C-885D-8ADAFB7410A3}"/>
+      </w:docPartPr>
+      <w:docPartBody>
+        <w:p>
+          <w:pPr>
+            <w:pStyle w:val="244B4B2475CE490185CB13946112EAF9"/>
+          </w:pPr>
+          <w:r>
+            <w:rPr>
+              <w:caps/>
+              <w:color w:val="FFFFFF" w:themeColor="background1"/>
+              <w:lang w:val="es-ES"/>
+            </w:rPr>
+            <w:t>[Nombre del autor]</w:t>
+          </w:r>
+        </w:p>
+      </w:docPartBody>
+    </w:docPart>
+  </w:docParts>
+</w:glossaryDocument>
+</file>
+
+<file path=word/glossary/fontTable.xml><?xml version="1.0" encoding="utf-8"?>
+<w:fonts xmlns:mc="http://schemas.openxmlformats.org/markup-compatibility/2006" xmlns:r="http://schemas.openxmlformats.org/officeDocument/2006/relationships" xmlns:w="http://schemas.openxmlformats.org/wordprocessingml/2006/main" xmlns:w14="http://schemas.microsoft.com/office/word/2010/wordml" xmlns:w15="http://schemas.microsoft.com/office/word/2012/wordml" xmlns:w16se="http://schemas.microsoft.com/office/word/2015/wordml/symex" mc:Ignorable="w14 w15 w16se">
+  <w:font w:name="Symbol">
+    <w:panose1 w:val="05050102010706020507"/>
+    <w:charset w:val="02"/>
+    <w:family w:val="roman"/>
+    <w:pitch w:val="variable"/>
+    <w:sig w:usb0="00000000" w:usb1="10000000" w:usb2="00000000" w:usb3="00000000" w:csb0="80000000" w:csb1="00000000"/>
+  </w:font>
+  <w:font w:name="Times New Roman">
+    <w:panose1 w:val="02020603050405020304"/>
+    <w:charset w:val="00"/>
+    <w:family w:val="roman"/>
+    <w:pitch w:val="variable"/>
+    <w:sig w:usb0="E0002EFF" w:usb1="C000785B" w:usb2="00000009" w:usb3="00000000" w:csb0="000001FF" w:csb1="00000000"/>
+  </w:font>
+  <w:font w:name="Courier New">
+    <w:panose1 w:val="02070309020205020404"/>
+    <w:charset w:val="00"/>
+    <w:family w:val="modern"/>
+    <w:pitch w:val="fixed"/>
+    <w:sig w:usb0="E0002EFF" w:usb1="C0007843" w:usb2="00000009" w:usb3="00000000" w:csb0="000001FF" w:csb1="00000000"/>
+  </w:font>
+  <w:font w:name="Wingdings">
+    <w:panose1 w:val="05000000000000000000"/>
+    <w:charset w:val="02"/>
+    <w:family w:val="auto"/>
+    <w:pitch w:val="variable"/>
+    <w:sig w:usb0="00000000" w:usb1="10000000" w:usb2="00000000" w:usb3="00000000" w:csb0="80000000" w:csb1="00000000"/>
+  </w:font>
+  <w:font w:name="Arial">
+    <w:panose1 w:val="020B0604020202020204"/>
+    <w:charset w:val="00"/>
+    <w:family w:val="swiss"/>
+    <w:pitch w:val="variable"/>
+    <w:sig w:usb0="E0002EFF" w:usb1="C000785B" w:usb2="00000009" w:usb3="00000000" w:csb0="000001FF" w:csb1="00000000"/>
+  </w:font>
+  <w:font w:name="SimSun">
+    <w:altName w:val="宋体"/>
+    <w:panose1 w:val="02010600030101010101"/>
+    <w:charset w:val="86"/>
+    <w:family w:val="auto"/>
+    <w:pitch w:val="variable"/>
+    <w:sig w:usb0="00000003" w:usb1="288F0000" w:usb2="00000016" w:usb3="00000000" w:csb0="00040001" w:csb1="00000000"/>
+  </w:font>
+  <w:font w:name="Calibri">
+    <w:panose1 w:val="020F0502020204030204"/>
+    <w:charset w:val="00"/>
+    <w:family w:val="swiss"/>
+    <w:pitch w:val="variable"/>
+    <w:sig w:usb0="E0002AFF" w:usb1="C000247B" w:usb2="00000009" w:usb3="00000000" w:csb0="000001FF" w:csb1="00000000"/>
+  </w:font>
+  <w:font w:name="Cambria">
+    <w:panose1 w:val="02040503050406030204"/>
+    <w:charset w:val="00"/>
+    <w:family w:val="roman"/>
+    <w:pitch w:val="variable"/>
+    <w:sig w:usb0="E00006FF" w:usb1="420024FF" w:usb2="02000000" w:usb3="00000000" w:csb0="0000019F" w:csb1="00000000"/>
+  </w:font>
+  <w:font w:name="Tahoma">
+    <w:panose1 w:val="020B0604030504040204"/>
+    <w:charset w:val="00"/>
+    <w:family w:val="swiss"/>
+    <w:pitch w:val="variable"/>
+    <w:sig w:usb0="E1002EFF" w:usb1="C000605B" w:usb2="00000029" w:usb3="00000000" w:csb0="000101FF" w:csb1="00000000"/>
+  </w:font>
+  <w:font w:name="TrebuchetMS">
+    <w:altName w:val="Times New Roman"/>
+    <w:panose1 w:val="00000000000000000000"/>
+    <w:charset w:val="00"/>
+    <w:family w:val="roman"/>
+    <w:notTrueType/>
+    <w:pitch w:val="default"/>
+  </w:font>
+  <w:font w:name="Trebuchet MS">
+    <w:panose1 w:val="020B0603020202020204"/>
+    <w:charset w:val="00"/>
+    <w:family w:val="swiss"/>
+    <w:pitch w:val="variable"/>
+    <w:sig w:usb0="00000687" w:usb1="00000000" w:usb2="00000000" w:usb3="00000000" w:csb0="0000009F" w:csb1="00000000"/>
+  </w:font>
+  <w:font w:name="Bell MT">
+    <w:panose1 w:val="02020503060305020303"/>
+    <w:charset w:val="00"/>
+    <w:family w:val="roman"/>
+    <w:pitch w:val="variable"/>
+    <w:sig w:usb0="00000003" w:usb1="00000000" w:usb2="00000000" w:usb3="00000000" w:csb0="00000001" w:csb1="00000000"/>
+  </w:font>
+  <w:font w:name="Calibri Light">
+    <w:panose1 w:val="020F0302020204030204"/>
+    <w:charset w:val="00"/>
+    <w:family w:val="swiss"/>
+    <w:pitch w:val="variable"/>
+    <w:sig w:usb0="E0002AFF" w:usb1="C000247B" w:usb2="00000009" w:usb3="00000000" w:csb0="000001FF" w:csb1="00000000"/>
+  </w:font>
+</w:fonts>
+</file>
+
+<file path=word/glossary/settings.xml><?xml version="1.0" encoding="utf-8"?>
+<w:settings xmlns:mc="http://schemas.openxmlformats.org/markup-compatibility/2006" xmlns:o="urn:schemas-microsoft-com:office:office" xmlns:r="http://schemas.openxmlformats.org/officeDocument/2006/relationships" xmlns:m="http://schemas.openxmlformats.org/officeDocument/2006/math" xmlns:v="urn:schemas-microsoft-com:vml" xmlns:w10="urn:schemas-microsoft-com:office:word" xmlns:w="http://schemas.openxmlformats.org/wordprocessingml/2006/main" xmlns:w14="http://schemas.microsoft.com/office/word/2010/wordml" xmlns:w15="http://schemas.microsoft.com/office/word/2012/wordml" xmlns:w16se="http://schemas.microsoft.com/office/word/2015/wordml/symex" xmlns:sl="http://schemas.openxmlformats.org/schemaLibrary/2006/main" mc:Ignorable="w14 w15 w16se">
+  <w:view w:val="normal"/>
+  <w:defaultTabStop w:val="708"/>
+  <w:hyphenationZone w:val="425"/>
+  <w:characterSpacingControl w:val="doNotCompress"/>
+  <w:compat>
+    <w:useFELayout/>
+    <w:compatSetting w:name="compatibilityMode" w:uri="http://schemas.microsoft.com/office/word" w:val="15"/>
+    <w:compatSetting w:name="overrideTableStyleFontSizeAndJustification" w:uri="http://schemas.microsoft.com/office/word" w:val="1"/>
+    <w:compatSetting w:name="enableOpenTypeFeatures" w:uri="http://schemas.microsoft.com/office/word" w:val="1"/>
+    <w:compatSetting w:name="doNotFlipMirrorIndents" w:uri="http://schemas.microsoft.com/office/word" w:val="1"/>
+    <w:compatSetting w:name="differentiateMultirowTableHeaders" w:uri="http://schemas.microsoft.com/office/word" w:val="1"/>
+  </w:compat>
+  <w:rsids>
+    <w:rsidRoot w:val="00551A68"/>
+    <w:rsid w:val="00051760"/>
+    <w:rsid w:val="000907AA"/>
+    <w:rsid w:val="000B5446"/>
+    <w:rsid w:val="00275961"/>
+    <w:rsid w:val="002F0F90"/>
+    <w:rsid w:val="003B2BCA"/>
+    <w:rsid w:val="00477121"/>
+    <w:rsid w:val="00551A68"/>
+    <w:rsid w:val="005A0800"/>
+    <w:rsid w:val="00D6388B"/>
+  </w:rsids>
+  <m:mathPr>
+    <m:mathFont m:val="Cambria Math"/>
+    <m:brkBin m:val="before"/>
+    <m:brkBinSub m:val="--"/>
+    <m:smallFrac m:val="0"/>
+    <m:dispDef/>
+    <m:lMargin m:val="0"/>
+    <m:rMargin m:val="0"/>
+    <m:defJc m:val="centerGroup"/>
+    <m:wrapIndent m:val="1440"/>
+    <m:intLim m:val="subSup"/>
+    <m:naryLim m:val="undOvr"/>
+  </m:mathPr>
+  <w:themeFontLang w:val="es-PE"/>
+  <w:clrSchemeMapping w:bg1="light1" w:t1="dark1" w:bg2="light2" w:t2="dark2" w:accent1="accent1" w:accent2="accent2" w:accent3="accent3" w:accent4="accent4" w:accent5="accent5" w:accent6="accent6" w:hyperlink="hyperlink" w:followedHyperlink="followedHyperlink"/>
+  <w:decimalSymbol w:val="."/>
+  <w:listSeparator w:val=","/>
+  <w15:chartTrackingRefBased/>
+</w:settings>
+</file>
+
+<file path=word/glossary/styles.xml><?xml version="1.0" encoding="utf-8"?>
+<w:styles xmlns:mc="http://schemas.openxmlformats.org/markup-compatibility/2006" xmlns:r="http://schemas.openxmlformats.org/officeDocument/2006/relationships" xmlns:w="http://schemas.openxmlformats.org/wordprocessingml/2006/main" xmlns:w14="http://schemas.microsoft.com/office/word/2010/wordml" xmlns:w15="http://schemas.microsoft.com/office/word/2012/wordml" xmlns:w16se="http://schemas.microsoft.com/office/word/2015/wordml/symex" mc:Ignorable="w14 w15 w16se">
+  <w:docDefaults>
+    <w:rPrDefault>
+      <w:rPr>
+        <w:rFonts w:asciiTheme="minorHAnsi" w:eastAsiaTheme="minorEastAsia" w:hAnsiTheme="minorHAnsi" w:cstheme="minorBidi"/>
+        <w:sz w:val="22"/>
+        <w:szCs w:val="22"/>
+        <w:lang w:val="es-PE" w:eastAsia="es-PE" w:bidi="ar-SA"/>
       </w:rPr>
     </w:rPrDefault>
     <w:pPrDefault>
@@ -1482,24 +5998,36 @@
     <w:semiHidden/>
     <w:unhideWhenUsed/>
   </w:style>
-  <w:style w:type="paragraph" w:styleId="Prrafodelista">
-    <w:name w:val="List Paragraph"/>
-    <w:basedOn w:val="Normal"/>
-    <w:uiPriority w:val="34"/>
-    <w:qFormat/>
-    <w:rsid w:val="00BE54A1"/>
-    <w:pPr>
-      <w:ind w:left="720"/>
-      <w:contextualSpacing/>
-    </w:pPr>
+  <w:style w:type="paragraph" w:customStyle="1" w:styleId="E97AA10EEA104C9995C53EF41DCEA274">
+    <w:name w:val="E97AA10EEA104C9995C53EF41DCEA274"/>
+    <w:rsid w:val="00551A68"/>
+  </w:style>
+  <w:style w:type="paragraph" w:customStyle="1" w:styleId="5039E8972C50495789F9739EFE634D28">
+    <w:name w:val="5039E8972C50495789F9739EFE634D28"/>
+    <w:rsid w:val="00551A68"/>
+  </w:style>
+  <w:style w:type="paragraph" w:customStyle="1" w:styleId="6D11D6C98DE64043B94C2E2FD4B188DA">
+    <w:name w:val="6D11D6C98DE64043B94C2E2FD4B188DA"/>
+    <w:rsid w:val="00551A68"/>
+  </w:style>
+  <w:style w:type="paragraph" w:customStyle="1" w:styleId="244B4B2475CE490185CB13946112EAF9">
+    <w:name w:val="244B4B2475CE490185CB13946112EAF9"/>
+    <w:rsid w:val="00551A68"/>
   </w:style>
 </w:styles>
+</file>
+
+<file path=word/glossary/webSettings.xml><?xml version="1.0" encoding="utf-8"?>
+<w:webSettings xmlns:mc="http://schemas.openxmlformats.org/markup-compatibility/2006" xmlns:r="http://schemas.openxmlformats.org/officeDocument/2006/relationships" xmlns:w="http://schemas.openxmlformats.org/wordprocessingml/2006/main" xmlns:w14="http://schemas.microsoft.com/office/word/2010/wordml" xmlns:w15="http://schemas.microsoft.com/office/word/2012/wordml" xmlns:w16se="http://schemas.microsoft.com/office/word/2015/wordml/symex" mc:Ignorable="w14 w15 w16se">
+  <w:optimizeForBrowser/>
+  <w:allowPNG/>
+</w:webSettings>
 </file>
 
 <file path=word/theme/theme1.xml><?xml version="1.0" encoding="utf-8"?>
 <a:theme xmlns:a="http://schemas.openxmlformats.org/drawingml/2006/main" name="Tema de Office">
   <a:themeElements>
-    <a:clrScheme name="Office">
+    <a:clrScheme name="Composite">
       <a:dk1>
         <a:sysClr val="windowText" lastClr="000000"/>
       </a:dk1>
@@ -1507,44 +6035,44 @@
         <a:sysClr val="window" lastClr="FFFFFF"/>
       </a:lt1>
       <a:dk2>
-        <a:srgbClr val="44546A"/>
+        <a:srgbClr val="5B6973"/>
       </a:dk2>
       <a:lt2>
-        <a:srgbClr val="E7E6E6"/>
+        <a:srgbClr val="E7ECED"/>
       </a:lt2>
       <a:accent1>
-        <a:srgbClr val="5B9BD5"/>
+        <a:srgbClr val="98C723"/>
       </a:accent1>
       <a:accent2>
-        <a:srgbClr val="ED7D31"/>
+        <a:srgbClr val="59B0B9"/>
       </a:accent2>
       <a:accent3>
-        <a:srgbClr val="A5A5A5"/>
+        <a:srgbClr val="DEAE00"/>
       </a:accent3>
       <a:accent4>
-        <a:srgbClr val="FFC000"/>
+        <a:srgbClr val="B77BB4"/>
       </a:accent4>
       <a:accent5>
-        <a:srgbClr val="4472C4"/>
+        <a:srgbClr val="E0773C"/>
       </a:accent5>
       <a:accent6>
-        <a:srgbClr val="70AD47"/>
+        <a:srgbClr val="A98D63"/>
       </a:accent6>
       <a:hlink>
-        <a:srgbClr val="0563C1"/>
+        <a:srgbClr val="26CBEC"/>
       </a:hlink>
       <a:folHlink>
-        <a:srgbClr val="954F72"/>
+        <a:srgbClr val="598C8C"/>
       </a:folHlink>
     </a:clrScheme>
     <a:fontScheme name="Office">
       <a:majorFont>
-        <a:latin typeface="Calibri Light" panose="020F0302020204030204"/>
+        <a:latin typeface="Cambria"/>
         <a:ea typeface=""/>
         <a:cs typeface=""/>
-        <a:font script="Jpan" typeface="游ゴシック Light"/>
+        <a:font script="Jpan" typeface="ＭＳ ゴシック"/>
         <a:font script="Hang" typeface="맑은 고딕"/>
-        <a:font script="Hans" typeface="等线 Light"/>
+        <a:font script="Hans" typeface="宋体"/>
         <a:font script="Hant" typeface="新細明體"/>
         <a:font script="Arab" typeface="Times New Roman"/>
         <a:font script="Hebr" typeface="Times New Roman"/>
@@ -1571,15 +6099,14 @@
         <a:font script="Mong" typeface="Mongolian Baiti"/>
         <a:font script="Viet" typeface="Times New Roman"/>
         <a:font script="Uigh" typeface="Microsoft Uighur"/>
-        <a:font script="Geor" typeface="Sylfaen"/>
       </a:majorFont>
       <a:minorFont>
-        <a:latin typeface="Calibri" panose="020F0502020204030204"/>
+        <a:latin typeface="Calibri"/>
         <a:ea typeface=""/>
         <a:cs typeface=""/>
-        <a:font script="Jpan" typeface="游明朝"/>
+        <a:font script="Jpan" typeface="ＭＳ 明朝"/>
         <a:font script="Hang" typeface="맑은 고딕"/>
-        <a:font script="Hans" typeface="等线"/>
+        <a:font script="Hans" typeface="宋体"/>
         <a:font script="Hant" typeface="新細明體"/>
         <a:font script="Arab" typeface="Arial"/>
         <a:font script="Hebr" typeface="Arial"/>
@@ -1606,7 +6133,6 @@
         <a:font script="Mong" typeface="Mongolian Baiti"/>
         <a:font script="Viet" typeface="Arial"/>
         <a:font script="Uigh" typeface="Microsoft Uighur"/>
-        <a:font script="Geor" typeface="Sylfaen"/>
       </a:minorFont>
     </a:fontScheme>
     <a:fmtScheme name="Office">
@@ -1618,141 +6144,196 @@
           <a:gsLst>
             <a:gs pos="0">
               <a:schemeClr val="phClr">
-                <a:lumMod val="110000"/>
-                <a:satMod val="105000"/>
-                <a:tint val="67000"/>
+                <a:tint val="50000"/>
+                <a:satMod val="300000"/>
               </a:schemeClr>
             </a:gs>
-            <a:gs pos="50000">
+            <a:gs pos="35000">
               <a:schemeClr val="phClr">
-                <a:lumMod val="105000"/>
-                <a:satMod val="103000"/>
-                <a:tint val="73000"/>
+                <a:tint val="37000"/>
+                <a:satMod val="300000"/>
               </a:schemeClr>
             </a:gs>
             <a:gs pos="100000">
               <a:schemeClr val="phClr">
-                <a:lumMod val="105000"/>
-                <a:satMod val="109000"/>
-                <a:tint val="81000"/>
+                <a:tint val="15000"/>
+                <a:satMod val="350000"/>
               </a:schemeClr>
             </a:gs>
           </a:gsLst>
-          <a:lin ang="5400000" scaled="0"/>
+          <a:lin ang="16200000" scaled="1"/>
         </a:gradFill>
         <a:gradFill rotWithShape="1">
           <a:gsLst>
             <a:gs pos="0">
               <a:schemeClr val="phClr">
-                <a:satMod val="103000"/>
-                <a:lumMod val="102000"/>
-                <a:tint val="94000"/>
+                <a:shade val="51000"/>
+                <a:satMod val="130000"/>
               </a:schemeClr>
             </a:gs>
-            <a:gs pos="50000">
+            <a:gs pos="80000">
               <a:schemeClr val="phClr">
-                <a:satMod val="110000"/>
-                <a:lumMod val="100000"/>
-                <a:shade val="100000"/>
+                <a:shade val="93000"/>
+                <a:satMod val="130000"/>
               </a:schemeClr>
             </a:gs>
             <a:gs pos="100000">
               <a:schemeClr val="phClr">
-                <a:lumMod val="99000"/>
-                <a:satMod val="120000"/>
-                <a:shade val="78000"/>
+                <a:shade val="94000"/>
+                <a:satMod val="135000"/>
               </a:schemeClr>
             </a:gs>
           </a:gsLst>
-          <a:lin ang="5400000" scaled="0"/>
+          <a:lin ang="16200000" scaled="0"/>
         </a:gradFill>
       </a:fillStyleLst>
       <a:lnStyleLst>
-        <a:ln w="6350" cap="flat" cmpd="sng" algn="ctr">
+        <a:ln w="9525" cap="flat" cmpd="sng" algn="ctr">
+          <a:solidFill>
+            <a:schemeClr val="phClr">
+              <a:shade val="95000"/>
+              <a:satMod val="105000"/>
+            </a:schemeClr>
+          </a:solidFill>
+          <a:prstDash val="solid"/>
+        </a:ln>
+        <a:ln w="25400" cap="flat" cmpd="sng" algn="ctr">
           <a:solidFill>
             <a:schemeClr val="phClr"/>
           </a:solidFill>
           <a:prstDash val="solid"/>
-          <a:miter lim="800000"/>
         </a:ln>
-        <a:ln w="12700" cap="flat" cmpd="sng" algn="ctr">
+        <a:ln w="38100" cap="flat" cmpd="sng" algn="ctr">
           <a:solidFill>
             <a:schemeClr val="phClr"/>
           </a:solidFill>
           <a:prstDash val="solid"/>
-          <a:miter lim="800000"/>
-        </a:ln>
-        <a:ln w="19050" cap="flat" cmpd="sng" algn="ctr">
-          <a:solidFill>
-            <a:schemeClr val="phClr"/>
-          </a:solidFill>
-          <a:prstDash val="solid"/>
-          <a:miter lim="800000"/>
         </a:ln>
       </a:lnStyleLst>
       <a:effectStyleLst>
         <a:effectStyle>
-          <a:effectLst/>
-        </a:effectStyle>
-        <a:effectStyle>
-          <a:effectLst/>
+          <a:effectLst>
+            <a:outerShdw blurRad="40000" dist="20000" dir="5400000" rotWithShape="0">
+              <a:srgbClr val="000000">
+                <a:alpha val="38000"/>
+              </a:srgbClr>
+            </a:outerShdw>
+          </a:effectLst>
         </a:effectStyle>
         <a:effectStyle>
           <a:effectLst>
-            <a:outerShdw blurRad="57150" dist="19050" dir="5400000" algn="ctr" rotWithShape="0">
+            <a:outerShdw blurRad="40000" dist="23000" dir="5400000" rotWithShape="0">
               <a:srgbClr val="000000">
-                <a:alpha val="63000"/>
+                <a:alpha val="35000"/>
               </a:srgbClr>
             </a:outerShdw>
           </a:effectLst>
+        </a:effectStyle>
+        <a:effectStyle>
+          <a:effectLst>
+            <a:outerShdw blurRad="40000" dist="23000" dir="5400000" rotWithShape="0">
+              <a:srgbClr val="000000">
+                <a:alpha val="35000"/>
+              </a:srgbClr>
+            </a:outerShdw>
+          </a:effectLst>
+          <a:scene3d>
+            <a:camera prst="orthographicFront">
+              <a:rot lat="0" lon="0" rev="0"/>
+            </a:camera>
+            <a:lightRig rig="threePt" dir="t">
+              <a:rot lat="0" lon="0" rev="1200000"/>
+            </a:lightRig>
+          </a:scene3d>
+          <a:sp3d>
+            <a:bevelT w="63500" h="25400"/>
+          </a:sp3d>
         </a:effectStyle>
       </a:effectStyleLst>
       <a:bgFillStyleLst>
         <a:solidFill>
           <a:schemeClr val="phClr"/>
         </a:solidFill>
-        <a:solidFill>
-          <a:schemeClr val="phClr">
-            <a:tint val="95000"/>
-            <a:satMod val="170000"/>
-          </a:schemeClr>
-        </a:solidFill>
         <a:gradFill rotWithShape="1">
           <a:gsLst>
             <a:gs pos="0">
               <a:schemeClr val="phClr">
-                <a:tint val="93000"/>
-                <a:satMod val="150000"/>
-                <a:shade val="98000"/>
-                <a:lumMod val="102000"/>
+                <a:tint val="40000"/>
+                <a:satMod val="350000"/>
               </a:schemeClr>
             </a:gs>
-            <a:gs pos="50000">
+            <a:gs pos="40000">
               <a:schemeClr val="phClr">
-                <a:tint val="98000"/>
-                <a:satMod val="130000"/>
-                <a:shade val="90000"/>
-                <a:lumMod val="103000"/>
+                <a:tint val="45000"/>
+                <a:shade val="99000"/>
+                <a:satMod val="350000"/>
               </a:schemeClr>
             </a:gs>
             <a:gs pos="100000">
               <a:schemeClr val="phClr">
-                <a:shade val="63000"/>
-                <a:satMod val="120000"/>
+                <a:shade val="20000"/>
+                <a:satMod val="255000"/>
               </a:schemeClr>
             </a:gs>
           </a:gsLst>
-          <a:lin ang="5400000" scaled="0"/>
+          <a:path path="circle">
+            <a:fillToRect l="50000" t="-80000" r="50000" b="180000"/>
+          </a:path>
+        </a:gradFill>
+        <a:gradFill rotWithShape="1">
+          <a:gsLst>
+            <a:gs pos="0">
+              <a:schemeClr val="phClr">
+                <a:tint val="80000"/>
+                <a:satMod val="300000"/>
+              </a:schemeClr>
+            </a:gs>
+            <a:gs pos="100000">
+              <a:schemeClr val="phClr">
+                <a:shade val="30000"/>
+                <a:satMod val="200000"/>
+              </a:schemeClr>
+            </a:gs>
+          </a:gsLst>
+          <a:path path="circle">
+            <a:fillToRect l="50000" t="50000" r="50000" b="50000"/>
+          </a:path>
         </a:gradFill>
       </a:bgFillStyleLst>
     </a:fmtScheme>
   </a:themeElements>
   <a:objectDefaults/>
   <a:extraClrSchemeLst/>
-  <a:extLst>
-    <a:ext uri="{05A4C25C-085E-4340-85A3-A5531E510DB2}">
-      <thm15:themeFamily xmlns:thm15="http://schemas.microsoft.com/office/thememl/2012/main" name="Office Theme" id="{62F939B6-93AF-4DB8-9C6B-D6C7DFDC589F}" vid="{4A3C46E8-61CC-4603-A589-7422A47A8E4A}"/>
-    </a:ext>
-  </a:extLst>
 </a:theme>
+</file>
+
+<file path=customXml/item1.xml><?xml version="1.0" encoding="utf-8"?>
+<CoverPageProperties xmlns="http://schemas.microsoft.com/office/2006/coverPageProps">
+  <PublishDate>2017-09-09T00:00:00</PublishDate>
+  <Abstract/>
+  <CompanyAddress/>
+  <CompanyPhone/>
+  <CompanyFax/>
+  <CompanyEmail/>
+</CoverPageProperties>
+</file>
+
+<file path=customXml/item2.xml><?xml version="1.0" encoding="utf-8"?>
+<b:Sources xmlns:b="http://schemas.openxmlformats.org/officeDocument/2006/bibliography" xmlns="http://schemas.openxmlformats.org/officeDocument/2006/bibliography" SelectedStyle="\APA.XSL" StyleName="APA"/>
+</file>
+
+<file path=customXml/itemProps1.xml><?xml version="1.0" encoding="utf-8"?>
+<ds:datastoreItem xmlns:ds="http://schemas.openxmlformats.org/officeDocument/2006/customXml" ds:itemID="{55AF091B-3C7A-41E3-B477-F2FDAA23CFDA}">
+  <ds:schemaRefs>
+    <ds:schemaRef ds:uri="http://schemas.microsoft.com/office/2006/coverPageProps"/>
+  </ds:schemaRefs>
+</ds:datastoreItem>
+</file>
+
+<file path=customXml/itemProps2.xml><?xml version="1.0" encoding="utf-8"?>
+<ds:datastoreItem xmlns:ds="http://schemas.openxmlformats.org/officeDocument/2006/customXml" ds:itemID="{E0608364-CCCE-41B1-A124-BE3470946D28}">
+  <ds:schemaRefs>
+    <ds:schemaRef ds:uri="http://schemas.openxmlformats.org/officeDocument/2006/bibliography"/>
+  </ds:schemaRefs>
+</ds:datastoreItem>
 </file>
--- a/Documentos/PGC.docx
+++ b/Documentos/PGC.docx
@@ -1,6 +1,6 @@
 
 <file path=word/document.xml><?xml version="1.0" encoding="utf-8"?>
-<w:document xmlns:wpc="http://schemas.microsoft.com/office/word/2010/wordprocessingCanvas" xmlns:cx="http://schemas.microsoft.com/office/drawing/2014/chartex" xmlns:cx1="http://schemas.microsoft.com/office/drawing/2015/9/8/chartex" xmlns:mc="http://schemas.openxmlformats.org/markup-compatibility/2006" xmlns:o="urn:schemas-microsoft-com:office:office" xmlns:r="http://schemas.openxmlformats.org/officeDocument/2006/relationships" xmlns:m="http://schemas.openxmlformats.org/officeDocument/2006/math" xmlns:v="urn:schemas-microsoft-com:vml" xmlns:wp14="http://schemas.microsoft.com/office/word/2010/wordprocessingDrawing" xmlns:wp="http://schemas.openxmlformats.org/drawingml/2006/wordprocessingDrawing" xmlns:w10="urn:schemas-microsoft-com:office:word" xmlns:w="http://schemas.openxmlformats.org/wordprocessingml/2006/main" xmlns:w14="http://schemas.microsoft.com/office/word/2010/wordml" xmlns:w15="http://schemas.microsoft.com/office/word/2012/wordml" xmlns:w16se="http://schemas.microsoft.com/office/word/2015/wordml/symex" xmlns:wpg="http://schemas.microsoft.com/office/word/2010/wordprocessingGroup" xmlns:wpi="http://schemas.microsoft.com/office/word/2010/wordprocessingInk" xmlns:wne="http://schemas.microsoft.com/office/word/2006/wordml" xmlns:wps="http://schemas.microsoft.com/office/word/2010/wordprocessingShape" mc:Ignorable="w14 w15 w16se wp14">
+<w:document xmlns:wpc="http://schemas.microsoft.com/office/word/2010/wordprocessingCanvas" xmlns:cx="http://schemas.microsoft.com/office/drawing/2014/chartex" xmlns:cx1="http://schemas.microsoft.com/office/drawing/2015/9/8/chartex" xmlns:cx2="http://schemas.microsoft.com/office/drawing/2015/10/21/chartex" xmlns:cx3="http://schemas.microsoft.com/office/drawing/2016/5/9/chartex" xmlns:cx4="http://schemas.microsoft.com/office/drawing/2016/5/10/chartex" xmlns:cx5="http://schemas.microsoft.com/office/drawing/2016/5/11/chartex" xmlns:cx6="http://schemas.microsoft.com/office/drawing/2016/5/12/chartex" xmlns:cx7="http://schemas.microsoft.com/office/drawing/2016/5/13/chartex" xmlns:cx8="http://schemas.microsoft.com/office/drawing/2016/5/14/chartex" xmlns:mc="http://schemas.openxmlformats.org/markup-compatibility/2006" xmlns:aink="http://schemas.microsoft.com/office/drawing/2016/ink" xmlns:am3d="http://schemas.microsoft.com/office/drawing/2017/model3d" xmlns:o="urn:schemas-microsoft-com:office:office" xmlns:r="http://schemas.openxmlformats.org/officeDocument/2006/relationships" xmlns:m="http://schemas.openxmlformats.org/officeDocument/2006/math" xmlns:v="urn:schemas-microsoft-com:vml" xmlns:wp14="http://schemas.microsoft.com/office/word/2010/wordprocessingDrawing" xmlns:wp="http://schemas.openxmlformats.org/drawingml/2006/wordprocessingDrawing" xmlns:w10="urn:schemas-microsoft-com:office:word" xmlns:w="http://schemas.openxmlformats.org/wordprocessingml/2006/main" xmlns:w14="http://schemas.microsoft.com/office/word/2010/wordml" xmlns:w15="http://schemas.microsoft.com/office/word/2012/wordml" xmlns:w16cid="http://schemas.microsoft.com/office/word/2016/wordml/cid" xmlns:w16se="http://schemas.microsoft.com/office/word/2015/wordml/symex" xmlns:wpg="http://schemas.microsoft.com/office/word/2010/wordprocessingGroup" xmlns:wpi="http://schemas.microsoft.com/office/word/2010/wordprocessingInk" xmlns:wne="http://schemas.microsoft.com/office/word/2006/wordml" xmlns:wps="http://schemas.microsoft.com/office/word/2010/wordprocessingShape" mc:Ignorable="w14 w15 w16se w16cid wp14">
   <w:body>
     <w:p>
       <w:r>
@@ -328,8 +328,6 @@
         </w:rPr>
         <w:t>Versión 1.1</w:t>
       </w:r>
-      <w:bookmarkStart w:id="0" w:name="_GoBack"/>
-      <w:bookmarkEnd w:id="0"/>
     </w:p>
     <w:p>
       <w:pPr>
@@ -414,7 +412,172 @@
                           </w:p>
                           <w:p>
                             <w:pPr>
-                              <w:pStyle w:val="Prrafodelista"/>
+                              <w:pStyle w:val="ListParagraph"/>
+                              <w:numPr>
+                                <w:ilvl w:val="0"/>
+                                <w:numId w:val="1"/>
+                              </w:numPr>
+                              <w:spacing w:after="160" w:line="259" w:lineRule="auto"/>
+                              <w:rPr>
+                                <w:rFonts w:ascii="Arial" w:eastAsia="Arial" w:hAnsi="Arial" w:cs="Arial"/>
+                                <w:sz w:val="24"/>
+                                <w:szCs w:val="24"/>
+                              </w:rPr>
+                            </w:pPr>
+                            <w:proofErr w:type="spellStart"/>
+                            <w:r>
+                              <w:rPr>
+                                <w:rFonts w:ascii="Arial" w:hAnsi="Arial" w:cs="Arial"/>
+                                <w:sz w:val="24"/>
+                                <w:szCs w:val="24"/>
+                                <w:shd w:val="clear" w:color="auto" w:fill="FFFFFF"/>
+                              </w:rPr>
+                              <w:t>Angeles</w:t>
+                            </w:r>
+                            <w:proofErr w:type="spellEnd"/>
+                            <w:r>
+                              <w:rPr>
+                                <w:rFonts w:ascii="Arial" w:hAnsi="Arial" w:cs="Arial"/>
+                                <w:sz w:val="24"/>
+                                <w:szCs w:val="24"/>
+                                <w:shd w:val="clear" w:color="auto" w:fill="FFFFFF"/>
+                              </w:rPr>
+                              <w:t xml:space="preserve"> Rojas, Jorge Alexander.</w:t>
+                            </w:r>
+                          </w:p>
+                          <w:p>
+                            <w:pPr>
+                              <w:pStyle w:val="ListParagraph"/>
+                              <w:numPr>
+                                <w:ilvl w:val="0"/>
+                                <w:numId w:val="1"/>
+                              </w:numPr>
+                              <w:spacing w:after="160" w:line="259" w:lineRule="auto"/>
+                              <w:rPr>
+                                <w:rFonts w:ascii="Arial" w:eastAsia="Arial" w:hAnsi="Arial" w:cs="Arial"/>
+                                <w:sz w:val="24"/>
+                                <w:szCs w:val="24"/>
+                              </w:rPr>
+                            </w:pPr>
+                            <w:proofErr w:type="spellStart"/>
+                            <w:r>
+                              <w:rPr>
+                                <w:rFonts w:ascii="Arial" w:hAnsi="Arial" w:cs="Arial"/>
+                                <w:sz w:val="24"/>
+                                <w:szCs w:val="24"/>
+                                <w:shd w:val="clear" w:color="auto" w:fill="FFFFFF"/>
+                              </w:rPr>
+                              <w:t>Arizola</w:t>
+                            </w:r>
+                            <w:proofErr w:type="spellEnd"/>
+                            <w:r>
+                              <w:rPr>
+                                <w:rFonts w:ascii="Arial" w:hAnsi="Arial" w:cs="Arial"/>
+                                <w:sz w:val="24"/>
+                                <w:szCs w:val="24"/>
+                                <w:shd w:val="clear" w:color="auto" w:fill="FFFFFF"/>
+                              </w:rPr>
+                              <w:t xml:space="preserve"> </w:t>
+                            </w:r>
+                            <w:proofErr w:type="spellStart"/>
+                            <w:r>
+                              <w:rPr>
+                                <w:rFonts w:ascii="Arial" w:hAnsi="Arial" w:cs="Arial"/>
+                                <w:sz w:val="24"/>
+                                <w:szCs w:val="24"/>
+                                <w:shd w:val="clear" w:color="auto" w:fill="FFFFFF"/>
+                              </w:rPr>
+                              <w:t>Yánac</w:t>
+                            </w:r>
+                            <w:proofErr w:type="spellEnd"/>
+                            <w:r>
+                              <w:rPr>
+                                <w:rFonts w:ascii="Arial" w:hAnsi="Arial" w:cs="Arial"/>
+                                <w:sz w:val="24"/>
+                                <w:szCs w:val="24"/>
+                                <w:shd w:val="clear" w:color="auto" w:fill="FFFFFF"/>
+                              </w:rPr>
+                              <w:t>, Carlos.</w:t>
+                            </w:r>
+                          </w:p>
+                          <w:p>
+                            <w:pPr>
+                              <w:pStyle w:val="ListParagraph"/>
+                              <w:numPr>
+                                <w:ilvl w:val="0"/>
+                                <w:numId w:val="1"/>
+                              </w:numPr>
+                              <w:spacing w:after="160" w:line="259" w:lineRule="auto"/>
+                              <w:rPr>
+                                <w:rFonts w:ascii="Arial" w:eastAsia="Arial" w:hAnsi="Arial" w:cs="Arial"/>
+                                <w:sz w:val="24"/>
+                                <w:szCs w:val="24"/>
+                              </w:rPr>
+                            </w:pPr>
+                            <w:proofErr w:type="spellStart"/>
+                            <w:r>
+                              <w:rPr>
+                                <w:rFonts w:ascii="Arial" w:hAnsi="Arial" w:cs="Arial"/>
+                                <w:sz w:val="24"/>
+                                <w:szCs w:val="24"/>
+                                <w:shd w:val="clear" w:color="auto" w:fill="FFFFFF"/>
+                              </w:rPr>
+                              <w:t>Arotuma</w:t>
+                            </w:r>
+                            <w:proofErr w:type="spellEnd"/>
+                            <w:r>
+                              <w:rPr>
+                                <w:rFonts w:ascii="Arial" w:hAnsi="Arial" w:cs="Arial"/>
+                                <w:sz w:val="24"/>
+                                <w:szCs w:val="24"/>
+                                <w:shd w:val="clear" w:color="auto" w:fill="FFFFFF"/>
+                              </w:rPr>
+                              <w:t xml:space="preserve"> </w:t>
+                            </w:r>
+                            <w:proofErr w:type="spellStart"/>
+                            <w:r>
+                              <w:rPr>
+                                <w:rFonts w:ascii="Arial" w:hAnsi="Arial" w:cs="Arial"/>
+                                <w:sz w:val="24"/>
+                                <w:szCs w:val="24"/>
+                                <w:shd w:val="clear" w:color="auto" w:fill="FFFFFF"/>
+                              </w:rPr>
+                              <w:t>Martinez</w:t>
+                            </w:r>
+                            <w:proofErr w:type="spellEnd"/>
+                            <w:r>
+                              <w:rPr>
+                                <w:rFonts w:ascii="Arial" w:hAnsi="Arial" w:cs="Arial"/>
+                                <w:sz w:val="24"/>
+                                <w:szCs w:val="24"/>
+                                <w:shd w:val="clear" w:color="auto" w:fill="FFFFFF"/>
+                              </w:rPr>
+                              <w:t xml:space="preserve">, </w:t>
+                            </w:r>
+                            <w:proofErr w:type="spellStart"/>
+                            <w:r>
+                              <w:rPr>
+                                <w:rFonts w:ascii="Arial" w:hAnsi="Arial" w:cs="Arial"/>
+                                <w:sz w:val="24"/>
+                                <w:szCs w:val="24"/>
+                                <w:shd w:val="clear" w:color="auto" w:fill="FFFFFF"/>
+                              </w:rPr>
+                              <w:t>Victor</w:t>
+                            </w:r>
+                            <w:proofErr w:type="spellEnd"/>
+                            <w:r>
+                              <w:rPr>
+                                <w:rFonts w:ascii="Arial" w:hAnsi="Arial" w:cs="Arial"/>
+                                <w:sz w:val="24"/>
+                                <w:szCs w:val="24"/>
+                                <w:shd w:val="clear" w:color="auto" w:fill="FFFFFF"/>
+                              </w:rPr>
+                              <w:t xml:space="preserve"> Miguel.</w:t>
+                            </w:r>
+                          </w:p>
+                          <w:p>
+                            <w:pPr>
+                              <w:pStyle w:val="ListParagraph"/>
                               <w:numPr>
                                 <w:ilvl w:val="0"/>
                                 <w:numId w:val="1"/>
@@ -433,23 +596,9 @@
                                 <w:szCs w:val="24"/>
                                 <w:shd w:val="clear" w:color="auto" w:fill="FFFFFF"/>
                               </w:rPr>
-                              <w:t>Angeles Rojas, Jorge Alexander.</w:t>
+                              <w:t xml:space="preserve">Arteaga Quico, </w:t>
                             </w:r>
-                          </w:p>
-                          <w:p>
-                            <w:pPr>
-                              <w:pStyle w:val="Prrafodelista"/>
-                              <w:numPr>
-                                <w:ilvl w:val="0"/>
-                                <w:numId w:val="1"/>
-                              </w:numPr>
-                              <w:spacing w:after="160" w:line="259" w:lineRule="auto"/>
-                              <w:rPr>
-                                <w:rFonts w:ascii="Arial" w:eastAsia="Arial" w:hAnsi="Arial" w:cs="Arial"/>
-                                <w:sz w:val="24"/>
-                                <w:szCs w:val="24"/>
-                              </w:rPr>
-                            </w:pPr>
+                            <w:proofErr w:type="spellStart"/>
                             <w:r>
                               <w:rPr>
                                 <w:rFonts w:ascii="Arial" w:hAnsi="Arial" w:cs="Arial"/>
@@ -457,23 +606,9 @@
                                 <w:szCs w:val="24"/>
                                 <w:shd w:val="clear" w:color="auto" w:fill="FFFFFF"/>
                               </w:rPr>
-                              <w:t>Arizola Yánac, Carlos.</w:t>
+                              <w:t>Alisson</w:t>
                             </w:r>
-                          </w:p>
-                          <w:p>
-                            <w:pPr>
-                              <w:pStyle w:val="Prrafodelista"/>
-                              <w:numPr>
-                                <w:ilvl w:val="0"/>
-                                <w:numId w:val="1"/>
-                              </w:numPr>
-                              <w:spacing w:after="160" w:line="259" w:lineRule="auto"/>
-                              <w:rPr>
-                                <w:rFonts w:ascii="Arial" w:eastAsia="Arial" w:hAnsi="Arial" w:cs="Arial"/>
-                                <w:sz w:val="24"/>
-                                <w:szCs w:val="24"/>
-                              </w:rPr>
-                            </w:pPr>
+                            <w:proofErr w:type="spellEnd"/>
                             <w:r>
                               <w:rPr>
                                 <w:rFonts w:ascii="Arial" w:hAnsi="Arial" w:cs="Arial"/>
@@ -481,36 +616,12 @@
                                 <w:szCs w:val="24"/>
                                 <w:shd w:val="clear" w:color="auto" w:fill="FFFFFF"/>
                               </w:rPr>
-                              <w:t>Arotuma Martinez, Victor Miguel.</w:t>
+                              <w:t xml:space="preserve"> Diane.</w:t>
                             </w:r>
                           </w:p>
                           <w:p>
                             <w:pPr>
-                              <w:pStyle w:val="Prrafodelista"/>
-                              <w:numPr>
-                                <w:ilvl w:val="0"/>
-                                <w:numId w:val="1"/>
-                              </w:numPr>
-                              <w:spacing w:after="160" w:line="259" w:lineRule="auto"/>
-                              <w:rPr>
-                                <w:rFonts w:ascii="Arial" w:eastAsia="Arial" w:hAnsi="Arial" w:cs="Arial"/>
-                                <w:sz w:val="24"/>
-                                <w:szCs w:val="24"/>
-                              </w:rPr>
-                            </w:pPr>
-                            <w:r>
-                              <w:rPr>
-                                <w:rFonts w:ascii="Arial" w:hAnsi="Arial" w:cs="Arial"/>
-                                <w:sz w:val="24"/>
-                                <w:szCs w:val="24"/>
-                                <w:shd w:val="clear" w:color="auto" w:fill="FFFFFF"/>
-                              </w:rPr>
-                              <w:t>Arteaga Quico, Alisson Diane.</w:t>
-                            </w:r>
-                          </w:p>
-                          <w:p>
-                            <w:pPr>
-                              <w:pStyle w:val="Prrafodelista"/>
+                              <w:pStyle w:val="ListParagraph"/>
                               <w:numPr>
                                 <w:ilvl w:val="0"/>
                                 <w:numId w:val="1"/>
@@ -534,7 +645,7 @@
                           </w:p>
                           <w:p>
                             <w:pPr>
-                              <w:pStyle w:val="Prrafodelista"/>
+                              <w:pStyle w:val="ListParagraph"/>
                               <w:numPr>
                                 <w:ilvl w:val="0"/>
                                 <w:numId w:val="1"/>
@@ -604,7 +715,7 @@
                     </w:p>
                     <w:p>
                       <w:pPr>
-                        <w:pStyle w:val="Prrafodelista"/>
+                        <w:pStyle w:val="ListParagraph"/>
                         <w:numPr>
                           <w:ilvl w:val="0"/>
                           <w:numId w:val="1"/>
@@ -639,7 +750,7 @@
                     </w:p>
                     <w:p>
                       <w:pPr>
-                        <w:pStyle w:val="Prrafodelista"/>
+                        <w:pStyle w:val="ListParagraph"/>
                         <w:numPr>
                           <w:ilvl w:val="0"/>
                           <w:numId w:val="1"/>
@@ -694,7 +805,7 @@
                     </w:p>
                     <w:p>
                       <w:pPr>
-                        <w:pStyle w:val="Prrafodelista"/>
+                        <w:pStyle w:val="ListParagraph"/>
                         <w:numPr>
                           <w:ilvl w:val="0"/>
                           <w:numId w:val="1"/>
@@ -769,7 +880,7 @@
                     </w:p>
                     <w:p>
                       <w:pPr>
-                        <w:pStyle w:val="Prrafodelista"/>
+                        <w:pStyle w:val="ListParagraph"/>
                         <w:numPr>
                           <w:ilvl w:val="0"/>
                           <w:numId w:val="1"/>
@@ -788,12 +899,32 @@
                           <w:szCs w:val="24"/>
                           <w:shd w:val="clear" w:color="auto" w:fill="FFFFFF"/>
                         </w:rPr>
-                        <w:t>Arteaga Quico, Alisson Diane.</w:t>
+                        <w:t xml:space="preserve">Arteaga Quico, </w:t>
+                      </w:r>
+                      <w:proofErr w:type="spellStart"/>
+                      <w:r>
+                        <w:rPr>
+                          <w:rFonts w:ascii="Arial" w:hAnsi="Arial" w:cs="Arial"/>
+                          <w:sz w:val="24"/>
+                          <w:szCs w:val="24"/>
+                          <w:shd w:val="clear" w:color="auto" w:fill="FFFFFF"/>
+                        </w:rPr>
+                        <w:t>Alisson</w:t>
+                      </w:r>
+                      <w:proofErr w:type="spellEnd"/>
+                      <w:r>
+                        <w:rPr>
+                          <w:rFonts w:ascii="Arial" w:hAnsi="Arial" w:cs="Arial"/>
+                          <w:sz w:val="24"/>
+                          <w:szCs w:val="24"/>
+                          <w:shd w:val="clear" w:color="auto" w:fill="FFFFFF"/>
+                        </w:rPr>
+                        <w:t xml:space="preserve"> Diane.</w:t>
                       </w:r>
                     </w:p>
                     <w:p>
                       <w:pPr>
-                        <w:pStyle w:val="Prrafodelista"/>
+                        <w:pStyle w:val="ListParagraph"/>
                         <w:numPr>
                           <w:ilvl w:val="0"/>
                           <w:numId w:val="1"/>
@@ -817,7 +948,7 @@
                     </w:p>
                     <w:p>
                       <w:pPr>
-                        <w:pStyle w:val="Prrafodelista"/>
+                        <w:pStyle w:val="ListParagraph"/>
                         <w:numPr>
                           <w:ilvl w:val="0"/>
                           <w:numId w:val="1"/>
@@ -901,8 +1032,16 @@
         <w:rPr>
           <w:sz w:val="24"/>
         </w:rPr>
-        <w:t xml:space="preserve"> Programsy</w:t>
-      </w:r>
+        <w:t xml:space="preserve"> </w:t>
+      </w:r>
+      <w:proofErr w:type="spellStart"/>
+      <w:r>
+        <w:rPr>
+          <w:sz w:val="24"/>
+        </w:rPr>
+        <w:t>Programsy</w:t>
+      </w:r>
+      <w:proofErr w:type="spellEnd"/>
     </w:p>
     <w:p/>
     <w:p>
@@ -1264,8 +1403,13 @@
               <w:spacing w:after="120"/>
               <w:jc w:val="both"/>
             </w:pPr>
+            <w:proofErr w:type="spellStart"/>
             <w:r>
-              <w:t>Alisson Arteaga</w:t>
+              <w:t>Alisson</w:t>
+            </w:r>
+            <w:proofErr w:type="spellEnd"/>
+            <w:r>
+              <w:t xml:space="preserve"> Arteaga</w:t>
             </w:r>
           </w:p>
         </w:tc>
@@ -1347,8 +1491,13 @@
               <w:jc w:val="both"/>
             </w:pPr>
             <w:r>
-              <w:t>Equipo Programsy</w:t>
+              <w:t xml:space="preserve">Equipo </w:t>
             </w:r>
+            <w:proofErr w:type="spellStart"/>
+            <w:r>
+              <w:t>Programsy</w:t>
+            </w:r>
+            <w:proofErr w:type="spellEnd"/>
           </w:p>
         </w:tc>
       </w:tr>
@@ -1743,7 +1892,7 @@
       <w:sdtContent>
         <w:p>
           <w:pPr>
-            <w:pStyle w:val="TtuloTDC"/>
+            <w:pStyle w:val="TOCHeading"/>
             <w:rPr>
               <w:color w:val="3C8890" w:themeColor="accent2" w:themeShade="BF"/>
               <w:lang w:val="pt-BR"/>
@@ -1759,7 +1908,7 @@
         </w:p>
         <w:p>
           <w:pPr>
-            <w:pStyle w:val="TDC1"/>
+            <w:pStyle w:val="TOC1"/>
             <w:rPr>
               <w:noProof/>
               <w:lang w:val="es-PE" w:eastAsia="es-PE"/>
@@ -1774,12 +1923,10 @@
           <w:r>
             <w:fldChar w:fldCharType="separate"/>
           </w:r>
-          <w:hyperlink w:anchor="_Toc524748788" w:history="1">
+          <w:hyperlink w:anchor="_Toc525252369" w:history="1">
             <w:r>
               <w:rPr>
-                <w:rStyle w:val="Hipervnculo"/>
-                <w:rFonts w:ascii="Arial" w:hAnsi="Arial" w:cs="Arial"/>
-                <w:b/>
+                <w:rStyle w:val="Hyperlink"/>
                 <w:noProof/>
               </w:rPr>
               <w:t>1.</w:t>
@@ -1793,9 +1940,7 @@
             </w:r>
             <w:r>
               <w:rPr>
-                <w:rStyle w:val="Hipervnculo"/>
-                <w:rFonts w:ascii="Arial" w:hAnsi="Arial" w:cs="Arial"/>
-                <w:b/>
+                <w:rStyle w:val="Hyperlink"/>
                 <w:noProof/>
               </w:rPr>
               <w:t>Introducción</w:t>
@@ -1819,7 +1964,7 @@
                 <w:noProof/>
                 <w:webHidden/>
               </w:rPr>
-              <w:instrText xml:space="preserve"> PAGEREF _Toc524748788 \h </w:instrText>
+              <w:instrText xml:space="preserve"> PAGEREF _Toc525252369 \h </w:instrText>
             </w:r>
             <w:r>
               <w:rPr>
@@ -1840,6 +1985,180 @@
                 <w:webHidden/>
               </w:rPr>
               <w:t>4</w:t>
+            </w:r>
+            <w:r>
+              <w:rPr>
+                <w:noProof/>
+                <w:webHidden/>
+              </w:rPr>
+              <w:fldChar w:fldCharType="end"/>
+            </w:r>
+          </w:hyperlink>
+        </w:p>
+        <w:p>
+          <w:pPr>
+            <w:pStyle w:val="TOC1"/>
+            <w:rPr>
+              <w:noProof/>
+              <w:lang w:val="es-PE" w:eastAsia="es-PE"/>
+            </w:rPr>
+          </w:pPr>
+          <w:hyperlink w:anchor="_Toc525252370" w:history="1">
+            <w:r>
+              <w:rPr>
+                <w:rStyle w:val="Hyperlink"/>
+                <w:noProof/>
+              </w:rPr>
+              <w:t>2.</w:t>
+            </w:r>
+            <w:r>
+              <w:rPr>
+                <w:noProof/>
+                <w:lang w:val="es-PE" w:eastAsia="es-PE"/>
+              </w:rPr>
+              <w:tab/>
+            </w:r>
+            <w:r>
+              <w:rPr>
+                <w:rStyle w:val="Hyperlink"/>
+                <w:noProof/>
+              </w:rPr>
+              <w:t>Introducción</w:t>
+            </w:r>
+            <w:r>
+              <w:rPr>
+                <w:noProof/>
+                <w:webHidden/>
+              </w:rPr>
+              <w:tab/>
+            </w:r>
+            <w:r>
+              <w:rPr>
+                <w:noProof/>
+                <w:webHidden/>
+              </w:rPr>
+              <w:fldChar w:fldCharType="begin"/>
+            </w:r>
+            <w:r>
+              <w:rPr>
+                <w:noProof/>
+                <w:webHidden/>
+              </w:rPr>
+              <w:instrText xml:space="preserve"> PAGEREF _Toc525252370 \h </w:instrText>
+            </w:r>
+            <w:r>
+              <w:rPr>
+                <w:noProof/>
+                <w:webHidden/>
+              </w:rPr>
+            </w:r>
+            <w:r>
+              <w:rPr>
+                <w:noProof/>
+                <w:webHidden/>
+              </w:rPr>
+              <w:fldChar w:fldCharType="separate"/>
+            </w:r>
+            <w:r>
+              <w:rPr>
+                <w:noProof/>
+                <w:webHidden/>
+              </w:rPr>
+              <w:t>5</w:t>
+            </w:r>
+            <w:r>
+              <w:rPr>
+                <w:noProof/>
+                <w:webHidden/>
+              </w:rPr>
+              <w:fldChar w:fldCharType="end"/>
+            </w:r>
+          </w:hyperlink>
+        </w:p>
+        <w:p>
+          <w:pPr>
+            <w:pStyle w:val="TOC1"/>
+            <w:rPr>
+              <w:noProof/>
+              <w:lang w:val="es-PE" w:eastAsia="es-PE"/>
+            </w:rPr>
+          </w:pPr>
+          <w:hyperlink w:anchor="_Toc525252371" w:history="1">
+            <w:r>
+              <w:rPr>
+                <w:rStyle w:val="Hyperlink"/>
+                <w:noProof/>
+              </w:rPr>
+              <w:t>2.1.</w:t>
+            </w:r>
+            <w:r>
+              <w:rPr>
+                <w:noProof/>
+                <w:lang w:val="es-PE" w:eastAsia="es-PE"/>
+              </w:rPr>
+              <w:tab/>
+            </w:r>
+            <w:r>
+              <w:rPr>
+                <w:rStyle w:val="Hyperlink"/>
+                <w:noProof/>
+              </w:rPr>
+              <w:t>Introducci</w:t>
+            </w:r>
+            <w:r>
+              <w:rPr>
+                <w:rStyle w:val="Hyperlink"/>
+                <w:noProof/>
+              </w:rPr>
+              <w:t>ó</w:t>
+            </w:r>
+            <w:r>
+              <w:rPr>
+                <w:rStyle w:val="Hyperlink"/>
+                <w:noProof/>
+              </w:rPr>
+              <w:t>n</w:t>
+            </w:r>
+            <w:r>
+              <w:rPr>
+                <w:noProof/>
+                <w:webHidden/>
+              </w:rPr>
+              <w:tab/>
+            </w:r>
+            <w:r>
+              <w:rPr>
+                <w:noProof/>
+                <w:webHidden/>
+              </w:rPr>
+              <w:fldChar w:fldCharType="begin"/>
+            </w:r>
+            <w:r>
+              <w:rPr>
+                <w:noProof/>
+                <w:webHidden/>
+              </w:rPr>
+              <w:instrText xml:space="preserve"> PAGEREF _Toc525252371 \h </w:instrText>
+            </w:r>
+            <w:r>
+              <w:rPr>
+                <w:noProof/>
+                <w:webHidden/>
+              </w:rPr>
+            </w:r>
+            <w:r>
+              <w:rPr>
+                <w:noProof/>
+                <w:webHidden/>
+              </w:rPr>
+              <w:fldChar w:fldCharType="separate"/>
+            </w:r>
+            <w:r>
+              <w:rPr>
+                <w:noProof/>
+                <w:webHidden/>
+              </w:rPr>
+              <w:t>5</w:t>
             </w:r>
             <w:r>
               <w:rPr>
@@ -1882,38 +2201,2495 @@
     <w:p>
       <w:pPr>
         <w:pStyle w:val="titulo1"/>
+      </w:pPr>
+      <w:bookmarkStart w:id="0" w:name="_Toc525252369"/>
+      <w:r>
+        <w:t>Introducción</w:t>
+      </w:r>
+      <w:bookmarkEnd w:id="0"/>
+    </w:p>
+    <w:p>
+      <w:pPr>
+        <w:spacing w:line="240" w:lineRule="auto"/>
+        <w:ind w:left="756"/>
+        <w:rPr>
+          <w:rFonts w:ascii="Arial" w:hAnsi="Arial" w:cs="Arial"/>
+          <w:sz w:val="24"/>
+        </w:rPr>
+      </w:pPr>
+    </w:p>
+    <w:p>
+      <w:pPr>
+        <w:spacing w:line="240" w:lineRule="auto"/>
+        <w:ind w:firstLine="708"/>
+        <w:rPr>
+          <w:rFonts w:ascii="Arial" w:hAnsi="Arial" w:cs="Arial"/>
+          <w:sz w:val="24"/>
+        </w:rPr>
+      </w:pPr>
+      <w:r>
+        <w:rPr>
+          <w:rFonts w:ascii="Arial" w:hAnsi="Arial" w:cs="Arial"/>
+          <w:sz w:val="24"/>
+        </w:rPr>
+        <w:t>-Problemática de la empresa</w:t>
+      </w:r>
+    </w:p>
+    <w:p>
+      <w:pPr>
+        <w:spacing w:line="240" w:lineRule="auto"/>
+        <w:ind w:firstLine="708"/>
+        <w:rPr>
+          <w:rFonts w:ascii="Arial" w:hAnsi="Arial" w:cs="Arial"/>
+          <w:sz w:val="24"/>
+        </w:rPr>
+      </w:pPr>
+      <w:r>
+        <w:rPr>
+          <w:rFonts w:ascii="Arial" w:hAnsi="Arial" w:cs="Arial"/>
+          <w:sz w:val="24"/>
+        </w:rPr>
+        <w:t>-Propósito</w:t>
+      </w:r>
+    </w:p>
+    <w:p>
+      <w:pPr>
+        <w:spacing w:line="240" w:lineRule="auto"/>
+        <w:ind w:firstLine="708"/>
+        <w:rPr>
+          <w:rFonts w:ascii="Arial" w:hAnsi="Arial" w:cs="Arial"/>
+          <w:sz w:val="24"/>
+        </w:rPr>
+      </w:pPr>
+      <w:r>
+        <w:rPr>
+          <w:rFonts w:ascii="Arial" w:hAnsi="Arial" w:cs="Arial"/>
+          <w:sz w:val="24"/>
+        </w:rPr>
+        <w:t>-Finalidad del Plan</w:t>
+      </w:r>
+    </w:p>
+    <w:p>
+      <w:pPr>
+        <w:spacing w:line="240" w:lineRule="auto"/>
+        <w:ind w:firstLine="708"/>
+        <w:rPr>
+          <w:rFonts w:ascii="Arial" w:hAnsi="Arial" w:cs="Arial"/>
+          <w:sz w:val="24"/>
+        </w:rPr>
+      </w:pPr>
+    </w:p>
+    <w:p>
+      <w:pPr>
+        <w:spacing w:line="240" w:lineRule="auto"/>
+        <w:ind w:firstLine="708"/>
+        <w:jc w:val="both"/>
+        <w:rPr>
+          <w:rFonts w:ascii="Arial" w:hAnsi="Arial" w:cs="Arial"/>
+          <w:sz w:val="24"/>
+        </w:rPr>
+      </w:pPr>
+      <w:r>
+        <w:rPr>
+          <w:rFonts w:ascii="Arial" w:hAnsi="Arial" w:cs="Arial"/>
+          <w:sz w:val="24"/>
+        </w:rPr>
+        <w:t>Actualmente nuestra consultora cuenta con 5 proyectos de los cuales 4 en producción y uno de ellos en desarrollo que es SGVIF.</w:t>
+      </w:r>
+      <w:r>
+        <w:rPr>
+          <w:rFonts w:ascii="Arial" w:hAnsi="Arial" w:cs="Arial"/>
+          <w:sz w:val="24"/>
+        </w:rPr>
+        <w:t xml:space="preserve"> Nuestra consultora cuenta con diversos productos de software los cuales durante su desarrollo</w:t>
+      </w:r>
+      <w:r>
+        <w:rPr>
+          <w:rFonts w:ascii="Arial" w:hAnsi="Arial" w:cs="Arial"/>
+          <w:sz w:val="24"/>
+        </w:rPr>
+        <w:t xml:space="preserve"> surgieron inconvenientes en el manejo de las solicitudes de cambios que</w:t>
+      </w:r>
+      <w:r>
+        <w:rPr>
+          <w:rFonts w:ascii="Arial" w:hAnsi="Arial" w:cs="Arial"/>
+          <w:sz w:val="24"/>
+        </w:rPr>
+        <w:t xml:space="preserve"> han generado pérdida de </w:t>
+      </w:r>
+      <w:proofErr w:type="gramStart"/>
+      <w:r>
+        <w:rPr>
+          <w:rFonts w:ascii="Arial" w:hAnsi="Arial" w:cs="Arial"/>
+          <w:sz w:val="24"/>
+        </w:rPr>
+        <w:t>tiempo  por</w:t>
+      </w:r>
+      <w:proofErr w:type="gramEnd"/>
+      <w:r>
+        <w:rPr>
+          <w:rFonts w:ascii="Arial" w:hAnsi="Arial" w:cs="Arial"/>
+          <w:sz w:val="24"/>
+        </w:rPr>
+        <w:t xml:space="preserve"> parte del equipo al querer realizar cambios de versiones y dificultad el querer restaurar versiones funcionales, nuestro equipo identifica esto como una problemática originado</w:t>
+      </w:r>
+      <w:r>
+        <w:rPr>
+          <w:rFonts w:ascii="Arial" w:hAnsi="Arial" w:cs="Arial"/>
+          <w:sz w:val="24"/>
+        </w:rPr>
+        <w:t xml:space="preserve"> por</w:t>
+      </w:r>
+      <w:r>
+        <w:rPr>
+          <w:rFonts w:ascii="Arial" w:hAnsi="Arial" w:cs="Arial"/>
+          <w:sz w:val="24"/>
+        </w:rPr>
+        <w:t xml:space="preserve"> </w:t>
+      </w:r>
+      <w:r>
+        <w:rPr>
+          <w:rFonts w:ascii="Arial" w:hAnsi="Arial" w:cs="Arial"/>
+          <w:sz w:val="24"/>
+        </w:rPr>
+        <w:t xml:space="preserve">no contar con una guía o algún documento que permita llevar a cabo una correcta gestión </w:t>
+      </w:r>
+      <w:r>
+        <w:rPr>
+          <w:rFonts w:ascii="Arial" w:hAnsi="Arial" w:cs="Arial"/>
+          <w:sz w:val="24"/>
+        </w:rPr>
+        <w:t xml:space="preserve">de </w:t>
+      </w:r>
+      <w:proofErr w:type="spellStart"/>
+      <w:r>
+        <w:rPr>
+          <w:rFonts w:ascii="Arial" w:hAnsi="Arial" w:cs="Arial"/>
+          <w:sz w:val="24"/>
+        </w:rPr>
+        <w:t>versionamiento</w:t>
+      </w:r>
+      <w:proofErr w:type="spellEnd"/>
+      <w:r>
+        <w:rPr>
+          <w:rFonts w:ascii="Arial" w:hAnsi="Arial" w:cs="Arial"/>
+          <w:sz w:val="24"/>
+        </w:rPr>
+        <w:t xml:space="preserve">. </w:t>
+      </w:r>
+      <w:r>
+        <w:rPr>
+          <w:rFonts w:ascii="Arial" w:hAnsi="Arial" w:cs="Arial"/>
+          <w:sz w:val="24"/>
+        </w:rPr>
+        <w:t>De</w:t>
+      </w:r>
+      <w:r>
+        <w:rPr>
+          <w:rFonts w:ascii="Arial" w:hAnsi="Arial" w:cs="Arial"/>
+          <w:sz w:val="24"/>
+        </w:rPr>
+        <w:t xml:space="preserve">bido a ello estamos </w:t>
+      </w:r>
+      <w:r>
+        <w:rPr>
+          <w:rFonts w:ascii="Arial" w:hAnsi="Arial" w:cs="Arial"/>
+          <w:sz w:val="24"/>
+        </w:rPr>
+        <w:t>realizando la siguiente propuesta para contar con un Plan de Gestión de la Configuración.</w:t>
+      </w:r>
+    </w:p>
+    <w:p>
+      <w:pPr>
+        <w:spacing w:line="240" w:lineRule="auto"/>
+        <w:ind w:firstLine="708"/>
+        <w:jc w:val="both"/>
+        <w:rPr>
+          <w:rFonts w:ascii="Arial" w:hAnsi="Arial" w:cs="Arial"/>
+          <w:sz w:val="24"/>
+        </w:rPr>
+      </w:pPr>
+      <w:r>
+        <w:rPr>
+          <w:rFonts w:ascii="Arial" w:hAnsi="Arial" w:cs="Arial"/>
+          <w:sz w:val="24"/>
+        </w:rPr>
+        <w:t>Este plan se espera que sea aplicado a todos los proyectos de nuestra consultora, sean peque</w:t>
+      </w:r>
+      <w:r>
+        <w:rPr>
+          <w:rFonts w:ascii="Arial" w:hAnsi="Arial" w:cs="Arial"/>
+          <w:sz w:val="24"/>
+        </w:rPr>
+        <w:t xml:space="preserve">ños, medianos o grandes. La gestión de la configuración del software es un proceso que incluye aplicar una serie de actividades a lo largo del ciclo de vida del software y </w:t>
+      </w:r>
+      <w:r>
+        <w:rPr>
+          <w:rFonts w:ascii="Arial" w:hAnsi="Arial" w:cs="Arial"/>
+          <w:sz w:val="24"/>
+        </w:rPr>
+        <w:t xml:space="preserve">describe un conjunto de actividades que deben ser llevados a cabo durante </w:t>
+      </w:r>
+      <w:r>
+        <w:rPr>
+          <w:rFonts w:ascii="Arial" w:hAnsi="Arial" w:cs="Arial"/>
+          <w:sz w:val="24"/>
+        </w:rPr>
+        <w:t xml:space="preserve">su desarrollo. </w:t>
+      </w:r>
+      <w:r>
+        <w:rPr>
+          <w:rFonts w:ascii="Arial" w:hAnsi="Arial" w:cs="Arial"/>
+          <w:sz w:val="24"/>
+        </w:rPr>
+        <w:t xml:space="preserve">Este conjunto de actividades que incluyen la </w:t>
+      </w:r>
+      <w:r>
+        <w:rPr>
+          <w:rFonts w:ascii="Arial" w:hAnsi="Arial" w:cs="Arial"/>
+          <w:sz w:val="24"/>
+        </w:rPr>
+        <w:t xml:space="preserve">identificación, control, estado, auditorias y revisiones de la configuración hacen que la Gestión de la Configuración sea calificada como una garantía </w:t>
+      </w:r>
+      <w:r>
+        <w:rPr>
+          <w:rFonts w:ascii="Arial" w:hAnsi="Arial" w:cs="Arial"/>
+          <w:sz w:val="24"/>
+        </w:rPr>
+        <w:t>de calidad.</w:t>
+      </w:r>
+    </w:p>
+    <w:p>
+      <w:pPr>
+        <w:spacing w:line="240" w:lineRule="auto"/>
+        <w:ind w:firstLine="708"/>
+        <w:jc w:val="both"/>
+        <w:rPr>
+          <w:rFonts w:ascii="Arial" w:hAnsi="Arial" w:cs="Arial"/>
+          <w:sz w:val="24"/>
+        </w:rPr>
+      </w:pPr>
+      <w:r>
+        <w:rPr>
+          <w:rFonts w:ascii="Arial" w:hAnsi="Arial" w:cs="Arial"/>
+          <w:sz w:val="24"/>
+        </w:rPr>
+        <w:t>L</w:t>
+      </w:r>
+      <w:r>
+        <w:rPr>
+          <w:rFonts w:ascii="Arial" w:hAnsi="Arial" w:cs="Arial"/>
+          <w:sz w:val="24"/>
+        </w:rPr>
+        <w:t xml:space="preserve">a finalidad de este plan es garantizar que no se realicen cambios incontrolados y que todos los participantes en el desarrollo del software </w:t>
+      </w:r>
+      <w:r>
+        <w:rPr>
+          <w:rFonts w:ascii="Arial" w:hAnsi="Arial" w:cs="Arial"/>
+          <w:sz w:val="24"/>
+        </w:rPr>
+        <w:t>dispongan de una versión adecuada de los productos que manejan durante el ciclo de vida de desarrollo del software y de este modo facilitar el mantenimiento. Este plan pretende llevar un control, obtener informe de estado de desarrollo en el que se encuentra un software que permita aumentar la calidad del producto, logrando de esta forma una mayor satisfacción del cliente y de este modo también la mejora de nuestra consultora.</w:t>
+      </w:r>
+    </w:p>
+    <w:p>
+      <w:pPr>
+        <w:rPr>
+          <w:rFonts w:ascii="Arial" w:hAnsi="Arial" w:cs="Arial"/>
+          <w:sz w:val="24"/>
+        </w:rPr>
+      </w:pPr>
+      <w:r>
+        <w:rPr>
+          <w:rFonts w:ascii="Arial" w:hAnsi="Arial" w:cs="Arial"/>
+          <w:sz w:val="24"/>
+        </w:rPr>
+        <w:br w:type="page"/>
+      </w:r>
+    </w:p>
+    <w:p>
+      <w:pPr>
+        <w:pStyle w:val="titulo1"/>
+      </w:pPr>
+      <w:bookmarkStart w:id="1" w:name="_Toc525252370"/>
+      <w:r>
+        <w:lastRenderedPageBreak/>
+        <w:t>Introducción</w:t>
+      </w:r>
+      <w:bookmarkEnd w:id="1"/>
+    </w:p>
+    <w:p>
+      <w:pPr>
+        <w:pStyle w:val="Heading2"/>
         <w:numPr>
-          <w:ilvl w:val="0"/>
+          <w:ilvl w:val="1"/>
           <w:numId w:val="5"/>
         </w:numPr>
         <w:spacing w:line="240" w:lineRule="auto"/>
-        <w:rPr>
-          <w:rFonts w:ascii="Arial" w:hAnsi="Arial" w:cs="Arial"/>
+        <w:ind w:left="180" w:firstLine="450"/>
+        <w:jc w:val="both"/>
+      </w:pPr>
+      <w:bookmarkStart w:id="2" w:name="_Toc525252371"/>
+      <w:r>
+        <w:t>HERRAMIENTAS, ENTORNO E INFRAESTRUCTURA</w:t>
+      </w:r>
+      <w:bookmarkEnd w:id="2"/>
+    </w:p>
+    <w:p>
+      <w:pPr>
+        <w:pStyle w:val="Heading3"/>
+        <w:numPr>
+          <w:ilvl w:val="2"/>
+          <w:numId w:val="5"/>
+        </w:numPr>
+        <w:ind w:left="1530"/>
+        <w:rPr>
+          <w:color w:val="auto"/>
+        </w:rPr>
+      </w:pPr>
+      <w:r>
+        <w:rPr>
+          <w:color w:val="auto"/>
+        </w:rPr>
+        <w:t>HERRAMIENTA</w:t>
+      </w:r>
+      <w:r>
+        <w:rPr>
+          <w:color w:val="auto"/>
+        </w:rPr>
+        <w:t>S</w:t>
+      </w:r>
+    </w:p>
+    <w:p>
+      <w:pPr>
+        <w:pStyle w:val="Heading4"/>
+        <w:numPr>
+          <w:ilvl w:val="3"/>
+          <w:numId w:val="5"/>
+        </w:numPr>
+        <w:ind w:left="1890"/>
+        <w:rPr>
+          <w:i w:val="0"/>
+          <w:color w:val="auto"/>
+          <w:lang w:eastAsia="es-AR"/>
+        </w:rPr>
+      </w:pPr>
+      <w:r>
+        <w:rPr>
+          <w:i w:val="0"/>
+          <w:color w:val="auto"/>
+        </w:rPr>
+        <w:t>GIT</w:t>
+      </w:r>
+    </w:p>
+    <w:p>
+      <w:pPr>
+        <w:pStyle w:val="BodyText"/>
+        <w:spacing w:after="0" w:line="240" w:lineRule="auto"/>
+        <w:ind w:left="1843"/>
+        <w:jc w:val="both"/>
+        <w:rPr>
+          <w:rFonts w:asciiTheme="minorHAnsi" w:hAnsiTheme="minorHAnsi" w:cs="Arial"/>
+          <w:sz w:val="24"/>
+          <w:szCs w:val="24"/>
+          <w:lang w:val="es-PE"/>
+        </w:rPr>
+      </w:pPr>
+      <w:r>
+        <w:rPr>
+          <w:rFonts w:asciiTheme="minorHAnsi" w:hAnsiTheme="minorHAnsi" w:cs="Arial"/>
+          <w:sz w:val="24"/>
+          <w:szCs w:val="24"/>
+        </w:rPr>
+        <w:t>Es un sistema de control de versiones distribu</w:t>
+      </w:r>
+      <w:r>
+        <w:rPr>
+          <w:rFonts w:asciiTheme="minorHAnsi" w:hAnsiTheme="minorHAnsi" w:cs="Arial"/>
+          <w:sz w:val="24"/>
+          <w:szCs w:val="24"/>
+        </w:rPr>
+        <w:t>i</w:t>
+      </w:r>
+      <w:r>
+        <w:rPr>
+          <w:rFonts w:asciiTheme="minorHAnsi" w:hAnsiTheme="minorHAnsi" w:cs="Arial"/>
+          <w:sz w:val="24"/>
+          <w:szCs w:val="24"/>
+        </w:rPr>
+        <w:t>do (</w:t>
+      </w:r>
+      <w:r>
+        <w:rPr>
+          <w:rFonts w:asciiTheme="minorHAnsi" w:hAnsiTheme="minorHAnsi" w:cs="Arial"/>
+          <w:sz w:val="24"/>
+          <w:szCs w:val="24"/>
+        </w:rPr>
+        <w:t>VCS</w:t>
+      </w:r>
+      <w:r>
+        <w:rPr>
+          <w:rFonts w:asciiTheme="minorHAnsi" w:hAnsiTheme="minorHAnsi" w:cs="Arial"/>
+          <w:sz w:val="24"/>
+          <w:szCs w:val="24"/>
+        </w:rPr>
+        <w:t>) escrito en C</w:t>
+      </w:r>
+      <w:r>
+        <w:rPr>
+          <w:rFonts w:asciiTheme="minorHAnsi" w:hAnsiTheme="minorHAnsi" w:cs="Arial"/>
+          <w:sz w:val="24"/>
+          <w:szCs w:val="24"/>
+        </w:rPr>
+        <w:t xml:space="preserve"> originalmente para albergar el c</w:t>
+      </w:r>
+      <w:proofErr w:type="spellStart"/>
+      <w:r>
+        <w:rPr>
+          <w:rFonts w:asciiTheme="minorHAnsi" w:hAnsiTheme="minorHAnsi" w:cs="Arial"/>
+          <w:sz w:val="24"/>
+          <w:szCs w:val="24"/>
+          <w:lang w:val="es-PE"/>
+        </w:rPr>
+        <w:t>ódigo</w:t>
+      </w:r>
+      <w:proofErr w:type="spellEnd"/>
+      <w:r>
+        <w:rPr>
+          <w:rFonts w:asciiTheme="minorHAnsi" w:hAnsiTheme="minorHAnsi" w:cs="Arial"/>
+          <w:sz w:val="24"/>
+          <w:szCs w:val="24"/>
+          <w:lang w:val="es-PE"/>
+        </w:rPr>
+        <w:t xml:space="preserve"> de Linux</w:t>
+      </w:r>
+      <w:r>
+        <w:rPr>
+          <w:rFonts w:asciiTheme="minorHAnsi" w:hAnsiTheme="minorHAnsi" w:cs="Arial"/>
+          <w:sz w:val="24"/>
+          <w:szCs w:val="24"/>
+        </w:rPr>
+        <w:t>. Git</w:t>
+      </w:r>
+      <w:r>
+        <w:rPr>
+          <w:rFonts w:asciiTheme="minorHAnsi" w:hAnsiTheme="minorHAnsi" w:cs="Arial"/>
+          <w:sz w:val="24"/>
+          <w:szCs w:val="24"/>
+        </w:rPr>
+        <w:t xml:space="preserve"> permite la creación de una historia para una colección de archivos e incluye la funcionalidad para revertir la colección de archivos a otro estado.</w:t>
+      </w:r>
+    </w:p>
+    <w:p>
+      <w:pPr>
+        <w:pStyle w:val="BodyText"/>
+        <w:spacing w:after="0" w:line="312" w:lineRule="auto"/>
+        <w:ind w:left="1276"/>
+        <w:jc w:val="both"/>
+        <w:rPr>
+          <w:rFonts w:asciiTheme="minorHAnsi" w:hAnsiTheme="minorHAnsi" w:cs="Arial"/>
+          <w:b/>
+          <w:sz w:val="24"/>
+          <w:szCs w:val="24"/>
+        </w:rPr>
+      </w:pPr>
+    </w:p>
+    <w:p>
+      <w:pPr>
+        <w:pStyle w:val="BodyText"/>
+        <w:spacing w:after="0" w:line="312" w:lineRule="auto"/>
+        <w:ind w:left="1843"/>
+        <w:jc w:val="both"/>
+        <w:rPr>
+          <w:rFonts w:asciiTheme="minorHAnsi" w:hAnsiTheme="minorHAnsi" w:cs="Arial"/>
+          <w:b/>
+          <w:sz w:val="24"/>
+          <w:szCs w:val="24"/>
+        </w:rPr>
+      </w:pPr>
+      <w:r>
+        <w:rPr>
+          <w:rFonts w:asciiTheme="minorHAnsi" w:hAnsiTheme="minorHAnsi" w:cs="Arial"/>
+          <w:b/>
+          <w:sz w:val="24"/>
+          <w:szCs w:val="24"/>
+        </w:rPr>
+        <w:t>CARACTERÍSTICAS</w:t>
+      </w:r>
+    </w:p>
+    <w:p>
+      <w:pPr>
+        <w:pStyle w:val="BodyText"/>
+        <w:numPr>
+          <w:ilvl w:val="0"/>
+          <w:numId w:val="20"/>
+        </w:numPr>
+        <w:spacing w:after="0" w:line="312" w:lineRule="auto"/>
+        <w:jc w:val="both"/>
+        <w:rPr>
+          <w:rFonts w:asciiTheme="minorHAnsi" w:hAnsiTheme="minorHAnsi" w:cs="Arial"/>
+          <w:sz w:val="24"/>
+          <w:szCs w:val="24"/>
+        </w:rPr>
+      </w:pPr>
+      <w:r>
+        <w:rPr>
+          <w:rFonts w:asciiTheme="minorHAnsi" w:hAnsiTheme="minorHAnsi" w:cs="Arial"/>
+          <w:sz w:val="24"/>
+          <w:szCs w:val="24"/>
+        </w:rPr>
+        <w:t>El desarrollo de la aplicación será únicamente nuestro, pudiendo decidir qué parte de nuestro proyecto compartimos y con quién.</w:t>
+      </w:r>
+    </w:p>
+    <w:p>
+      <w:pPr>
+        <w:pStyle w:val="BodyText"/>
+        <w:numPr>
+          <w:ilvl w:val="0"/>
+          <w:numId w:val="20"/>
+        </w:numPr>
+        <w:spacing w:after="0" w:line="312" w:lineRule="auto"/>
+        <w:jc w:val="both"/>
+        <w:rPr>
+          <w:rFonts w:asciiTheme="minorHAnsi" w:hAnsiTheme="minorHAnsi" w:cs="Arial"/>
+          <w:sz w:val="24"/>
+          <w:szCs w:val="24"/>
+        </w:rPr>
+      </w:pPr>
+      <w:r>
+        <w:rPr>
+          <w:rFonts w:asciiTheme="minorHAnsi" w:hAnsiTheme="minorHAnsi" w:cs="Arial"/>
+          <w:sz w:val="24"/>
+          <w:szCs w:val="24"/>
+        </w:rPr>
+        <w:t xml:space="preserve">El control de versiones se puede realizar dentro de la propia red con una mayor velocidad de acceso y escritura, así como eliminando el requisito de contar con una conexión a internet obligatoria. </w:t>
+      </w:r>
+    </w:p>
+    <w:p>
+      <w:pPr>
+        <w:pStyle w:val="BodyText"/>
+        <w:numPr>
+          <w:ilvl w:val="0"/>
+          <w:numId w:val="20"/>
+        </w:numPr>
+        <w:spacing w:after="0" w:line="312" w:lineRule="auto"/>
+        <w:jc w:val="both"/>
+        <w:rPr>
+          <w:rFonts w:asciiTheme="minorHAnsi" w:hAnsiTheme="minorHAnsi" w:cs="Arial"/>
+          <w:sz w:val="24"/>
+          <w:szCs w:val="24"/>
+        </w:rPr>
+      </w:pPr>
+      <w:r>
+        <w:rPr>
+          <w:rFonts w:asciiTheme="minorHAnsi" w:hAnsiTheme="minorHAnsi" w:cs="Arial"/>
+          <w:sz w:val="24"/>
+          <w:szCs w:val="24"/>
+        </w:rPr>
+        <w:t>Se puede crear diferentes ramas sobre las que aplicar nuestras modificaciones en entornos aislados de la línea principal de desarrollo.</w:t>
+      </w:r>
+    </w:p>
+    <w:p>
+      <w:pPr>
+        <w:pStyle w:val="BodyText"/>
+        <w:numPr>
+          <w:ilvl w:val="0"/>
+          <w:numId w:val="20"/>
+        </w:numPr>
+        <w:spacing w:after="0" w:line="312" w:lineRule="auto"/>
+        <w:jc w:val="both"/>
+        <w:rPr>
+          <w:rFonts w:asciiTheme="minorHAnsi" w:hAnsiTheme="minorHAnsi" w:cs="Arial"/>
+          <w:sz w:val="24"/>
+          <w:szCs w:val="24"/>
+        </w:rPr>
+      </w:pPr>
+      <w:r>
+        <w:rPr>
+          <w:rFonts w:asciiTheme="minorHAnsi" w:hAnsiTheme="minorHAnsi" w:cs="Arial"/>
+          <w:sz w:val="24"/>
+          <w:szCs w:val="24"/>
+        </w:rPr>
+        <w:t>Si en la creación de una rama del proyecto encontramos que uno de los cambios incluidos se integra sin presentar conflictos con las diferentes partes de nuestra aplicación, podremos hacer converger dicha ramificación con el desarrollo principal de forma sencilla y segura.</w:t>
+      </w:r>
+    </w:p>
+    <w:p>
+      <w:pPr>
+        <w:pStyle w:val="BodyText"/>
+        <w:numPr>
+          <w:ilvl w:val="0"/>
+          <w:numId w:val="20"/>
+        </w:numPr>
+        <w:spacing w:after="0" w:line="312" w:lineRule="auto"/>
+        <w:jc w:val="both"/>
+        <w:rPr>
+          <w:rFonts w:asciiTheme="minorHAnsi" w:hAnsiTheme="minorHAnsi" w:cs="Arial"/>
+          <w:sz w:val="24"/>
+          <w:szCs w:val="24"/>
+        </w:rPr>
+      </w:pPr>
+      <w:r>
+        <w:rPr>
+          <w:rFonts w:asciiTheme="minorHAnsi" w:hAnsiTheme="minorHAnsi" w:cs="Arial"/>
+          <w:sz w:val="24"/>
+          <w:szCs w:val="24"/>
+        </w:rPr>
+        <w:t>Las ramificaciones nos preparan un entorno aislado de pruebas sobre el desarrollo de la línea central de nuestra aplicación.</w:t>
+      </w:r>
+    </w:p>
+    <w:p>
+      <w:pPr>
+        <w:pStyle w:val="BodyText"/>
+        <w:numPr>
+          <w:ilvl w:val="0"/>
+          <w:numId w:val="20"/>
+        </w:numPr>
+        <w:spacing w:after="0" w:line="312" w:lineRule="auto"/>
+        <w:jc w:val="both"/>
+        <w:rPr>
+          <w:rFonts w:asciiTheme="minorHAnsi" w:hAnsiTheme="minorHAnsi" w:cs="Arial"/>
+          <w:sz w:val="24"/>
+          <w:szCs w:val="24"/>
+        </w:rPr>
+      </w:pPr>
+      <w:r>
+        <w:rPr>
+          <w:rFonts w:asciiTheme="minorHAnsi" w:hAnsiTheme="minorHAnsi" w:cs="Arial"/>
+          <w:sz w:val="24"/>
+          <w:szCs w:val="24"/>
+        </w:rPr>
+        <w:t>Se admite una multitud de configuraciones que nos permitirán dentro de su estructura organizar el trabajo tal y como deseemos.</w:t>
+      </w:r>
+    </w:p>
+    <w:p>
+      <w:pPr>
+        <w:pStyle w:val="BodyText"/>
+        <w:numPr>
+          <w:ilvl w:val="0"/>
+          <w:numId w:val="20"/>
+        </w:numPr>
+        <w:spacing w:after="0" w:line="312" w:lineRule="auto"/>
+        <w:jc w:val="both"/>
+        <w:rPr>
+          <w:rFonts w:asciiTheme="minorHAnsi" w:hAnsiTheme="minorHAnsi" w:cs="Arial"/>
+          <w:sz w:val="24"/>
+          <w:szCs w:val="24"/>
+        </w:rPr>
+      </w:pPr>
+      <w:r>
+        <w:rPr>
+          <w:rFonts w:asciiTheme="minorHAnsi" w:hAnsiTheme="minorHAnsi" w:cs="Arial"/>
+          <w:sz w:val="24"/>
+          <w:szCs w:val="24"/>
+        </w:rPr>
+        <w:t>Se hace uso de sistemas de árbol SHA1, lo que asegura que hasta que no se realice la comprobación del cifrado o firma, los cambios no se escribirán en el servidor.</w:t>
+      </w:r>
+    </w:p>
+    <w:p>
+      <w:pPr>
+        <w:pStyle w:val="BodyText"/>
+        <w:numPr>
+          <w:ilvl w:val="0"/>
+          <w:numId w:val="20"/>
+        </w:numPr>
+        <w:spacing w:after="0" w:line="312" w:lineRule="auto"/>
+        <w:jc w:val="both"/>
+        <w:rPr>
+          <w:rFonts w:asciiTheme="minorHAnsi" w:hAnsiTheme="minorHAnsi" w:cs="Arial"/>
+          <w:sz w:val="24"/>
+          <w:szCs w:val="24"/>
+        </w:rPr>
+      </w:pPr>
+      <w:r>
+        <w:rPr>
+          <w:rFonts w:asciiTheme="minorHAnsi" w:hAnsiTheme="minorHAnsi" w:cs="Arial"/>
+          <w:sz w:val="24"/>
+          <w:szCs w:val="24"/>
+        </w:rPr>
+        <w:t>Es un sistema de control de versiones libre de código abierto.</w:t>
+      </w:r>
+    </w:p>
+    <w:p>
+      <w:pPr>
+        <w:pStyle w:val="BodyText"/>
+        <w:spacing w:after="0" w:line="312" w:lineRule="auto"/>
+        <w:ind w:left="1276"/>
+        <w:jc w:val="both"/>
+        <w:rPr>
+          <w:rFonts w:asciiTheme="minorHAnsi" w:hAnsiTheme="minorHAnsi" w:cs="Arial"/>
+          <w:b/>
+          <w:sz w:val="24"/>
+          <w:szCs w:val="24"/>
+        </w:rPr>
+      </w:pPr>
+      <w:r>
+        <w:rPr>
+          <w:rFonts w:asciiTheme="minorHAnsi" w:hAnsiTheme="minorHAnsi" w:cs="Arial"/>
+          <w:b/>
+          <w:sz w:val="24"/>
+          <w:szCs w:val="24"/>
+        </w:rPr>
+        <w:t>LIMITES</w:t>
+      </w:r>
+    </w:p>
+    <w:p>
+      <w:pPr>
+        <w:pStyle w:val="BodyText"/>
+        <w:numPr>
+          <w:ilvl w:val="0"/>
+          <w:numId w:val="21"/>
+        </w:numPr>
+        <w:spacing w:after="0" w:line="312" w:lineRule="auto"/>
+        <w:jc w:val="both"/>
+        <w:rPr>
+          <w:rFonts w:asciiTheme="minorHAnsi" w:hAnsiTheme="minorHAnsi" w:cs="Arial"/>
+          <w:sz w:val="24"/>
+          <w:szCs w:val="24"/>
+        </w:rPr>
+      </w:pPr>
+      <w:r>
+        <w:rPr>
+          <w:rFonts w:asciiTheme="minorHAnsi" w:hAnsiTheme="minorHAnsi" w:cs="Arial"/>
+          <w:sz w:val="24"/>
+          <w:szCs w:val="24"/>
+        </w:rPr>
+        <w:t>No permite indexar directorios.</w:t>
+      </w:r>
+    </w:p>
+    <w:p>
+      <w:pPr>
+        <w:pStyle w:val="BodyText"/>
+        <w:numPr>
+          <w:ilvl w:val="0"/>
+          <w:numId w:val="21"/>
+        </w:numPr>
+        <w:spacing w:after="0" w:line="312" w:lineRule="auto"/>
+        <w:jc w:val="both"/>
+        <w:rPr>
+          <w:rFonts w:asciiTheme="minorHAnsi" w:hAnsiTheme="minorHAnsi" w:cs="Arial"/>
+          <w:sz w:val="24"/>
+          <w:szCs w:val="24"/>
+        </w:rPr>
+      </w:pPr>
+      <w:r>
+        <w:rPr>
+          <w:rFonts w:asciiTheme="minorHAnsi" w:hAnsiTheme="minorHAnsi" w:cs="Arial"/>
+          <w:sz w:val="24"/>
+          <w:szCs w:val="24"/>
+        </w:rPr>
+        <w:t>Teniendo una gran curva de aprendizaje, con solo 152 comandos por aprender, la documentación de muchos de estos comandos es obsoleta.</w:t>
+      </w:r>
+    </w:p>
+    <w:p>
+      <w:pPr>
+        <w:pStyle w:val="BodyText"/>
+        <w:spacing w:after="0" w:line="240" w:lineRule="auto"/>
+        <w:ind w:left="1843"/>
+        <w:jc w:val="both"/>
+        <w:rPr>
+          <w:rFonts w:asciiTheme="minorHAnsi" w:hAnsiTheme="minorHAnsi" w:cs="Arial"/>
+          <w:sz w:val="24"/>
+          <w:szCs w:val="24"/>
+        </w:rPr>
+      </w:pPr>
+      <w:r>
+        <w:rPr>
+          <w:rFonts w:asciiTheme="minorHAnsi" w:hAnsiTheme="minorHAnsi" w:cs="Arial"/>
+          <w:sz w:val="24"/>
+          <w:szCs w:val="24"/>
+        </w:rPr>
+        <w:t xml:space="preserve">En la figura 03 se muestra </w:t>
+      </w:r>
+      <w:r>
+        <w:rPr>
+          <w:rFonts w:asciiTheme="minorHAnsi" w:hAnsiTheme="minorHAnsi" w:cs="Arial"/>
+          <w:sz w:val="24"/>
+          <w:szCs w:val="24"/>
+        </w:rPr>
+        <w:t xml:space="preserve">el flujo </w:t>
+      </w:r>
+      <w:r>
+        <w:rPr>
+          <w:rFonts w:asciiTheme="minorHAnsi" w:hAnsiTheme="minorHAnsi" w:cs="Arial"/>
+          <w:sz w:val="24"/>
+          <w:szCs w:val="24"/>
+        </w:rPr>
+        <w:t>que se utilizará.</w:t>
+      </w:r>
+    </w:p>
+    <w:p>
+      <w:pPr>
+        <w:ind w:left="1440"/>
+        <w:rPr>
+          <w:b/>
+          <w:color w:val="000000"/>
+          <w:sz w:val="24"/>
+          <w:szCs w:val="24"/>
+          <w:lang w:val="es-PE"/>
+        </w:rPr>
+      </w:pPr>
+    </w:p>
+    <w:p>
+      <w:pPr>
+        <w:ind w:left="1440"/>
+        <w:rPr>
+          <w:b/>
+          <w:color w:val="000000"/>
+          <w:sz w:val="24"/>
+          <w:szCs w:val="24"/>
+          <w:lang w:val="es-PE"/>
+        </w:rPr>
+      </w:pPr>
+      <w:r>
+        <w:rPr>
+          <w:noProof/>
+        </w:rPr>
+        <w:lastRenderedPageBreak/>
+        <w:drawing>
+          <wp:inline distT="0" distB="0" distL="0" distR="0" wp14:anchorId="2A7DC0B1" wp14:editId="35560DB6">
+            <wp:extent cx="4495800" cy="2025650"/>
+            <wp:effectExtent l="0" t="0" r="0" b="0"/>
+            <wp:docPr id="17" name="Picture 17"/>
+            <wp:cNvGraphicFramePr>
+              <a:graphicFrameLocks xmlns:a="http://schemas.openxmlformats.org/drawingml/2006/main" noChangeAspect="1"/>
+            </wp:cNvGraphicFramePr>
+            <a:graphic xmlns:a="http://schemas.openxmlformats.org/drawingml/2006/main">
+              <a:graphicData uri="http://schemas.openxmlformats.org/drawingml/2006/picture">
+                <pic:pic xmlns:pic="http://schemas.openxmlformats.org/drawingml/2006/picture">
+                  <pic:nvPicPr>
+                    <pic:cNvPr id="0" name="image14.png"/>
+                    <pic:cNvPicPr>
+                      <a:picLocks noChangeAspect="1" noChangeArrowheads="1"/>
+                    </pic:cNvPicPr>
+                  </pic:nvPicPr>
+                  <pic:blipFill>
+                    <a:blip r:embed="rId13">
+                      <a:extLst>
+                        <a:ext uri="{28A0092B-C50C-407E-A947-70E740481C1C}">
+                          <a14:useLocalDpi xmlns:a14="http://schemas.microsoft.com/office/drawing/2010/main" val="0"/>
+                        </a:ext>
+                      </a:extLst>
+                    </a:blip>
+                    <a:srcRect/>
+                    <a:stretch>
+                      <a:fillRect/>
+                    </a:stretch>
+                  </pic:blipFill>
+                  <pic:spPr bwMode="auto">
+                    <a:xfrm>
+                      <a:off x="0" y="0"/>
+                      <a:ext cx="4495800" cy="2025650"/>
+                    </a:xfrm>
+                    <a:prstGeom prst="rect">
+                      <a:avLst/>
+                    </a:prstGeom>
+                    <a:noFill/>
+                    <a:ln>
+                      <a:noFill/>
+                    </a:ln>
+                  </pic:spPr>
+                </pic:pic>
+              </a:graphicData>
+            </a:graphic>
+          </wp:inline>
+        </w:drawing>
+      </w:r>
+    </w:p>
+    <w:p>
+      <w:pPr>
+        <w:spacing w:before="120"/>
+        <w:ind w:left="1440"/>
+        <w:jc w:val="center"/>
+        <w:rPr>
+          <w:sz w:val="24"/>
+          <w:szCs w:val="24"/>
+        </w:rPr>
+      </w:pPr>
+      <w:r>
+        <w:rPr>
+          <w:b/>
+          <w:sz w:val="24"/>
+          <w:szCs w:val="24"/>
+        </w:rPr>
+        <w:t xml:space="preserve">Figura 01. </w:t>
+      </w:r>
+      <w:r>
+        <w:rPr>
+          <w:sz w:val="24"/>
+          <w:szCs w:val="24"/>
+        </w:rPr>
+        <w:t>Flujo de Git</w:t>
+      </w:r>
+    </w:p>
+    <w:p>
+      <w:pPr>
+        <w:ind w:left="1440"/>
+        <w:rPr>
+          <w:sz w:val="24"/>
+          <w:szCs w:val="24"/>
+        </w:rPr>
+      </w:pPr>
+    </w:p>
+    <w:p>
+      <w:pPr>
+        <w:ind w:left="1440"/>
+        <w:rPr>
+          <w:sz w:val="24"/>
+          <w:szCs w:val="24"/>
+        </w:rPr>
+      </w:pPr>
+      <w:r>
+        <w:rPr>
+          <w:sz w:val="24"/>
+          <w:szCs w:val="24"/>
+        </w:rPr>
+        <w:t>Para realizar el seguimiento de nuestro trabajo, se define los distintos estados en que pueden estar nuestros ficheros en Git.</w:t>
+      </w:r>
+    </w:p>
+    <w:p>
+      <w:pPr>
+        <w:spacing w:before="120" w:line="240" w:lineRule="auto"/>
+        <w:ind w:left="1440"/>
+        <w:rPr>
+          <w:sz w:val="24"/>
+          <w:szCs w:val="24"/>
+        </w:rPr>
+      </w:pPr>
+      <w:r>
+        <w:rPr>
+          <w:b/>
+          <w:color w:val="000000"/>
+          <w:sz w:val="24"/>
+          <w:szCs w:val="24"/>
+        </w:rPr>
+        <w:t>Sin seguimiento</w:t>
+      </w:r>
+      <w:r>
+        <w:rPr>
+          <w:color w:val="000000"/>
+          <w:sz w:val="24"/>
+          <w:szCs w:val="24"/>
+        </w:rPr>
+        <w:t>: Se encuentran en ese estado todos los ficheros que han sido creados fuera de Git, y nunca los hemos incorporado al gestor de versiones.</w:t>
+      </w:r>
+    </w:p>
+    <w:p>
+      <w:pPr>
+        <w:spacing w:before="120" w:line="240" w:lineRule="auto"/>
+        <w:ind w:left="1440"/>
+        <w:rPr>
+          <w:sz w:val="24"/>
+          <w:szCs w:val="24"/>
+        </w:rPr>
+      </w:pPr>
+      <w:r>
+        <w:rPr>
+          <w:b/>
+          <w:color w:val="000000"/>
+          <w:sz w:val="24"/>
+          <w:szCs w:val="24"/>
+        </w:rPr>
+        <w:t>Sin modificar</w:t>
+      </w:r>
+      <w:r>
+        <w:rPr>
+          <w:color w:val="000000"/>
+          <w:sz w:val="24"/>
+          <w:szCs w:val="24"/>
+        </w:rPr>
+        <w:t xml:space="preserve">: Se trata de la situación </w:t>
+      </w:r>
+      <w:r>
+        <w:rPr>
+          <w:color w:val="000000"/>
+          <w:sz w:val="24"/>
+          <w:szCs w:val="24"/>
+          <w:highlight w:val="white"/>
+        </w:rPr>
+        <w:t>base en la que se encuentran todos los ficheros sujetos al gestor de versiones, y sobre los que nunca se ha hecho nada.</w:t>
+      </w:r>
+    </w:p>
+    <w:p>
+      <w:pPr>
+        <w:spacing w:before="120" w:line="240" w:lineRule="auto"/>
+        <w:ind w:left="1440"/>
+        <w:rPr>
+          <w:sz w:val="24"/>
+          <w:szCs w:val="24"/>
+        </w:rPr>
+      </w:pPr>
+      <w:r>
+        <w:rPr>
+          <w:b/>
+          <w:color w:val="000000"/>
+          <w:sz w:val="24"/>
+          <w:szCs w:val="24"/>
+          <w:highlight w:val="white"/>
+        </w:rPr>
+        <w:t>Modificado</w:t>
+      </w:r>
+      <w:r>
+        <w:rPr>
+          <w:color w:val="000000"/>
+          <w:sz w:val="24"/>
+          <w:szCs w:val="24"/>
+          <w:highlight w:val="white"/>
+        </w:rPr>
+        <w:t xml:space="preserve">: Todos aquellos ficheros </w:t>
+      </w:r>
+      <w:r>
+        <w:rPr>
+          <w:color w:val="000000"/>
+          <w:sz w:val="24"/>
+          <w:szCs w:val="24"/>
+          <w:highlight w:val="white"/>
+          <w:u w:val="single"/>
+        </w:rPr>
+        <w:t>que</w:t>
+      </w:r>
+      <w:r>
+        <w:rPr>
+          <w:color w:val="000000"/>
+          <w:sz w:val="24"/>
+          <w:szCs w:val="24"/>
+          <w:highlight w:val="white"/>
+        </w:rPr>
+        <w:t xml:space="preserve"> están bajo el control de versiones, y sobre los que hemos realizado alguna modificación.</w:t>
+      </w:r>
+    </w:p>
+    <w:p>
+      <w:pPr>
+        <w:spacing w:before="120" w:line="240" w:lineRule="auto"/>
+        <w:ind w:left="1440"/>
+        <w:rPr>
+          <w:sz w:val="24"/>
+          <w:szCs w:val="24"/>
+        </w:rPr>
+      </w:pPr>
+      <w:r>
+        <w:rPr>
+          <w:b/>
+          <w:color w:val="000000"/>
+          <w:sz w:val="24"/>
+          <w:szCs w:val="24"/>
+          <w:highlight w:val="white"/>
+        </w:rPr>
+        <w:t>Preparados</w:t>
+      </w:r>
+      <w:r>
+        <w:rPr>
+          <w:color w:val="000000"/>
+          <w:sz w:val="24"/>
+          <w:szCs w:val="24"/>
+          <w:highlight w:val="white"/>
+        </w:rPr>
+        <w:t>: Son archivos que hemos modificado, y consideramos que ya están listos para entregar, por lo que los asignamos a una entrega.</w:t>
+      </w:r>
+    </w:p>
+    <w:p>
+      <w:pPr>
+        <w:spacing w:before="120" w:line="240" w:lineRule="auto"/>
+        <w:ind w:left="1440"/>
+        <w:rPr>
+          <w:sz w:val="24"/>
+          <w:szCs w:val="24"/>
+        </w:rPr>
+      </w:pPr>
+      <w:r>
+        <w:rPr>
+          <w:b/>
+          <w:color w:val="000000"/>
+          <w:sz w:val="24"/>
+          <w:szCs w:val="24"/>
+          <w:highlight w:val="white"/>
+        </w:rPr>
+        <w:t>Liberado</w:t>
+      </w:r>
+      <w:r>
+        <w:rPr>
+          <w:color w:val="000000"/>
+          <w:sz w:val="24"/>
+          <w:szCs w:val="24"/>
+          <w:highlight w:val="white"/>
+        </w:rPr>
+        <w:t>: Se trata de la entrega de los archivos al repositorio en el que se van almacenando las versiones.</w:t>
+      </w:r>
+    </w:p>
+    <w:p>
+      <w:pPr>
+        <w:pStyle w:val="BodyText"/>
+        <w:spacing w:after="0" w:line="312" w:lineRule="auto"/>
+        <w:jc w:val="both"/>
+        <w:rPr>
+          <w:rFonts w:asciiTheme="minorHAnsi" w:hAnsiTheme="minorHAnsi" w:cs="Arial"/>
+          <w:sz w:val="24"/>
+          <w:szCs w:val="24"/>
+        </w:rPr>
+      </w:pPr>
+    </w:p>
+    <w:p>
+      <w:pPr>
+        <w:pBdr>
+          <w:top w:val="nil"/>
+          <w:left w:val="nil"/>
+          <w:bottom w:val="nil"/>
+          <w:right w:val="nil"/>
+          <w:between w:val="nil"/>
+          <w:bar w:val="nil"/>
+        </w:pBdr>
+        <w:suppressAutoHyphens/>
+        <w:spacing w:line="240" w:lineRule="auto"/>
+        <w:jc w:val="both"/>
+        <w:rPr>
+          <w:rStyle w:val="None"/>
+          <w:b/>
+          <w:sz w:val="24"/>
+          <w:lang w:val="es-ES"/>
+        </w:rPr>
+      </w:pPr>
+    </w:p>
+    <w:p>
+      <w:pPr>
+        <w:pStyle w:val="Heading4"/>
+        <w:numPr>
+          <w:ilvl w:val="3"/>
+          <w:numId w:val="5"/>
+        </w:numPr>
+        <w:ind w:left="1890"/>
+        <w:rPr>
+          <w:i w:val="0"/>
+          <w:color w:val="auto"/>
+        </w:rPr>
+      </w:pPr>
+      <w:r>
+        <w:rPr>
+          <w:i w:val="0"/>
+          <w:color w:val="auto"/>
+        </w:rPr>
+        <w:t>GITHUB</w:t>
+      </w:r>
+    </w:p>
+    <w:p>
+      <w:pPr>
+        <w:pStyle w:val="BodyText"/>
+        <w:spacing w:after="0" w:line="240" w:lineRule="auto"/>
+        <w:ind w:left="1985"/>
+        <w:jc w:val="both"/>
+        <w:rPr>
+          <w:rFonts w:asciiTheme="minorHAnsi" w:hAnsiTheme="minorHAnsi" w:cs="Arial"/>
+          <w:sz w:val="24"/>
+          <w:szCs w:val="24"/>
+        </w:rPr>
+      </w:pPr>
+      <w:proofErr w:type="spellStart"/>
+      <w:r>
+        <w:rPr>
+          <w:rFonts w:asciiTheme="minorHAnsi" w:hAnsiTheme="minorHAnsi" w:cs="Arial"/>
+          <w:sz w:val="24"/>
+          <w:szCs w:val="24"/>
+        </w:rPr>
+        <w:t>Github</w:t>
+      </w:r>
+      <w:proofErr w:type="spellEnd"/>
+      <w:r>
+        <w:rPr>
+          <w:rFonts w:asciiTheme="minorHAnsi" w:hAnsiTheme="minorHAnsi" w:cs="Arial"/>
+          <w:sz w:val="24"/>
+          <w:szCs w:val="24"/>
+        </w:rPr>
+        <w:t xml:space="preserve"> es una plataforma creada para facilitar el desarrollo colaborativo de software, nos permite alojar proyectos como repositorios en la web gratuitamente, por lo general de forma pública, aunque podemos alojar los proyectos de modo privado, si pagamos una pequeña suscripción mensual.</w:t>
+      </w:r>
+    </w:p>
+    <w:p>
+      <w:pPr>
+        <w:pStyle w:val="BodyText"/>
+        <w:spacing w:after="0" w:line="240" w:lineRule="auto"/>
+        <w:ind w:left="1985"/>
+        <w:jc w:val="both"/>
+        <w:rPr>
+          <w:rFonts w:asciiTheme="minorHAnsi" w:hAnsiTheme="minorHAnsi" w:cs="Arial"/>
+          <w:sz w:val="24"/>
+          <w:szCs w:val="24"/>
+        </w:rPr>
+      </w:pPr>
+    </w:p>
+    <w:p>
+      <w:pPr>
+        <w:pStyle w:val="BodyText"/>
+        <w:spacing w:after="0" w:line="312" w:lineRule="auto"/>
+        <w:ind w:left="1985"/>
+        <w:jc w:val="both"/>
+        <w:rPr>
+          <w:rFonts w:asciiTheme="minorHAnsi" w:hAnsiTheme="minorHAnsi" w:cs="Arial"/>
+          <w:b/>
+          <w:sz w:val="24"/>
+          <w:szCs w:val="24"/>
+        </w:rPr>
+      </w:pPr>
+      <w:r>
+        <w:rPr>
+          <w:rFonts w:asciiTheme="minorHAnsi" w:hAnsiTheme="minorHAnsi" w:cs="Arial"/>
+          <w:b/>
+          <w:sz w:val="24"/>
+          <w:szCs w:val="24"/>
+        </w:rPr>
+        <w:t>CARACTERÍSTICAS</w:t>
+      </w:r>
+    </w:p>
+    <w:p>
+      <w:pPr>
+        <w:pStyle w:val="BodyText"/>
+        <w:numPr>
+          <w:ilvl w:val="0"/>
+          <w:numId w:val="19"/>
+        </w:numPr>
+        <w:spacing w:after="0" w:line="240" w:lineRule="auto"/>
+        <w:jc w:val="both"/>
+        <w:rPr>
+          <w:rFonts w:asciiTheme="minorHAnsi" w:hAnsiTheme="minorHAnsi" w:cs="Arial"/>
+          <w:sz w:val="24"/>
+          <w:szCs w:val="24"/>
+        </w:rPr>
+      </w:pPr>
+      <w:r>
+        <w:rPr>
+          <w:rFonts w:asciiTheme="minorHAnsi" w:hAnsiTheme="minorHAnsi" w:cs="Arial"/>
+          <w:sz w:val="24"/>
+          <w:szCs w:val="24"/>
+        </w:rPr>
+        <w:t>Guardar en determinado momento los cambios efectuados a un archivo o conjunto de archivos, con la oportunidad que tener acceso a ese historial de cambios, ya sea para regresar a una de esas versiones o para hacer comparaciones entre ellas.</w:t>
+      </w:r>
+    </w:p>
+    <w:p>
+      <w:pPr>
+        <w:pStyle w:val="BodyText"/>
+        <w:numPr>
+          <w:ilvl w:val="0"/>
+          <w:numId w:val="19"/>
+        </w:numPr>
+        <w:spacing w:after="0" w:line="240" w:lineRule="auto"/>
+        <w:jc w:val="both"/>
+        <w:rPr>
+          <w:rFonts w:asciiTheme="minorHAnsi" w:hAnsiTheme="minorHAnsi" w:cs="Arial"/>
+          <w:sz w:val="24"/>
+          <w:szCs w:val="24"/>
+        </w:rPr>
+      </w:pPr>
+      <w:r>
+        <w:rPr>
+          <w:rFonts w:asciiTheme="minorHAnsi" w:hAnsiTheme="minorHAnsi" w:cs="Arial"/>
+          <w:sz w:val="24"/>
+          <w:szCs w:val="24"/>
+        </w:rPr>
+        <w:lastRenderedPageBreak/>
+        <w:t xml:space="preserve">Como muchos desarrolladores tienen de forma pública sus proyectos en </w:t>
+      </w:r>
+      <w:proofErr w:type="spellStart"/>
+      <w:r>
+        <w:rPr>
+          <w:rFonts w:asciiTheme="minorHAnsi" w:hAnsiTheme="minorHAnsi" w:cs="Arial"/>
+          <w:sz w:val="24"/>
+          <w:szCs w:val="24"/>
+        </w:rPr>
+        <w:t>Github</w:t>
+      </w:r>
+      <w:proofErr w:type="spellEnd"/>
+      <w:r>
+        <w:rPr>
+          <w:rFonts w:asciiTheme="minorHAnsi" w:hAnsiTheme="minorHAnsi" w:cs="Arial"/>
+          <w:sz w:val="24"/>
+          <w:szCs w:val="24"/>
+        </w:rPr>
+        <w:t xml:space="preserve"> es posible acceder a su código, leerlo, estudiarlo y aprender de él, e incluso podrías hacer cambios y experimentar sin afectar el código original.</w:t>
+      </w:r>
+    </w:p>
+    <w:p>
+      <w:pPr>
+        <w:pStyle w:val="BodyText"/>
+        <w:numPr>
+          <w:ilvl w:val="0"/>
+          <w:numId w:val="19"/>
+        </w:numPr>
+        <w:spacing w:after="0" w:line="240" w:lineRule="auto"/>
+        <w:jc w:val="both"/>
+        <w:rPr>
+          <w:rFonts w:asciiTheme="minorHAnsi" w:hAnsiTheme="minorHAnsi" w:cs="Arial"/>
+          <w:sz w:val="24"/>
+          <w:szCs w:val="24"/>
+        </w:rPr>
+      </w:pPr>
+      <w:r>
+        <w:rPr>
+          <w:rFonts w:asciiTheme="minorHAnsi" w:hAnsiTheme="minorHAnsi" w:cs="Arial"/>
+          <w:sz w:val="24"/>
+          <w:szCs w:val="24"/>
+        </w:rPr>
+        <w:t xml:space="preserve">Si luego de copiar un proyecto (hacer </w:t>
+      </w:r>
+      <w:proofErr w:type="spellStart"/>
+      <w:r>
+        <w:rPr>
+          <w:rFonts w:asciiTheme="minorHAnsi" w:hAnsiTheme="minorHAnsi" w:cs="Arial"/>
+          <w:sz w:val="24"/>
+          <w:szCs w:val="24"/>
+        </w:rPr>
+        <w:t>Fork</w:t>
+      </w:r>
+      <w:proofErr w:type="spellEnd"/>
+      <w:r>
+        <w:rPr>
+          <w:rFonts w:asciiTheme="minorHAnsi" w:hAnsiTheme="minorHAnsi" w:cs="Arial"/>
+          <w:sz w:val="24"/>
+          <w:szCs w:val="24"/>
+        </w:rPr>
+        <w:t xml:space="preserve">) haces ajustes que arreglan bugs o introducen una nueva funcionalidad, puedes proponerle al dueño del proyecto que integre tus cambios en su código a través de un </w:t>
+      </w:r>
+      <w:proofErr w:type="spellStart"/>
+      <w:r>
+        <w:rPr>
+          <w:rFonts w:asciiTheme="minorHAnsi" w:hAnsiTheme="minorHAnsi" w:cs="Arial"/>
+          <w:sz w:val="24"/>
+          <w:szCs w:val="24"/>
+        </w:rPr>
+        <w:t>Pull</w:t>
+      </w:r>
+      <w:proofErr w:type="spellEnd"/>
+      <w:r>
+        <w:rPr>
+          <w:rFonts w:asciiTheme="minorHAnsi" w:hAnsiTheme="minorHAnsi" w:cs="Arial"/>
+          <w:sz w:val="24"/>
+          <w:szCs w:val="24"/>
+        </w:rPr>
+        <w:t xml:space="preserve"> </w:t>
+      </w:r>
+      <w:proofErr w:type="spellStart"/>
+      <w:r>
+        <w:rPr>
+          <w:rFonts w:asciiTheme="minorHAnsi" w:hAnsiTheme="minorHAnsi" w:cs="Arial"/>
+          <w:sz w:val="24"/>
+          <w:szCs w:val="24"/>
+        </w:rPr>
+        <w:t>Request</w:t>
+      </w:r>
+      <w:proofErr w:type="spellEnd"/>
+      <w:r>
+        <w:rPr>
+          <w:rFonts w:asciiTheme="minorHAnsi" w:hAnsiTheme="minorHAnsi" w:cs="Arial"/>
+          <w:sz w:val="24"/>
+          <w:szCs w:val="24"/>
+        </w:rPr>
+        <w:t>.</w:t>
+      </w:r>
+    </w:p>
+    <w:p>
+      <w:pPr>
+        <w:pStyle w:val="BodyText"/>
+        <w:numPr>
+          <w:ilvl w:val="0"/>
+          <w:numId w:val="19"/>
+        </w:numPr>
+        <w:spacing w:after="0" w:line="240" w:lineRule="auto"/>
+        <w:jc w:val="both"/>
+        <w:rPr>
+          <w:rFonts w:asciiTheme="minorHAnsi" w:hAnsiTheme="minorHAnsi" w:cs="Arial"/>
+          <w:sz w:val="24"/>
+          <w:szCs w:val="24"/>
+        </w:rPr>
+      </w:pPr>
+      <w:r>
+        <w:rPr>
+          <w:rFonts w:asciiTheme="minorHAnsi" w:hAnsiTheme="minorHAnsi" w:cs="Arial"/>
+          <w:sz w:val="24"/>
+          <w:szCs w:val="24"/>
+        </w:rPr>
+        <w:t>Permite trabajar conjuntamente en una idea con un amigo o colega, además se puede invitar a otros usuarios como colaboradores, permitiendo así que estos lean y escriban directamente sobre el repositorio.</w:t>
+      </w:r>
+    </w:p>
+    <w:p>
+      <w:pPr>
+        <w:pStyle w:val="BodyText"/>
+        <w:numPr>
+          <w:ilvl w:val="0"/>
+          <w:numId w:val="19"/>
+        </w:numPr>
+        <w:spacing w:after="0" w:line="240" w:lineRule="auto"/>
+        <w:jc w:val="both"/>
+        <w:rPr>
+          <w:rFonts w:asciiTheme="minorHAnsi" w:hAnsiTheme="minorHAnsi" w:cs="Arial"/>
+          <w:sz w:val="24"/>
+          <w:szCs w:val="24"/>
+        </w:rPr>
+      </w:pPr>
+      <w:r>
+        <w:rPr>
+          <w:rFonts w:asciiTheme="minorHAnsi" w:hAnsiTheme="minorHAnsi" w:cs="Arial"/>
+          <w:sz w:val="24"/>
+          <w:szCs w:val="24"/>
+        </w:rPr>
+        <w:t>Posee un estupendo visor de código mediante el cual, a través del navegador, podremos consultar en cualquier instante el contenido de un archivo determinado.</w:t>
+      </w:r>
+    </w:p>
+    <w:p>
+      <w:pPr>
+        <w:pStyle w:val="BodyText"/>
+        <w:numPr>
+          <w:ilvl w:val="0"/>
+          <w:numId w:val="19"/>
+        </w:numPr>
+        <w:spacing w:after="0" w:line="240" w:lineRule="auto"/>
+        <w:jc w:val="both"/>
+        <w:rPr>
+          <w:rFonts w:asciiTheme="minorHAnsi" w:hAnsiTheme="minorHAnsi" w:cs="Arial"/>
+          <w:sz w:val="24"/>
+          <w:szCs w:val="24"/>
+        </w:rPr>
+      </w:pPr>
+      <w:r>
+        <w:rPr>
+          <w:rFonts w:asciiTheme="minorHAnsi" w:hAnsiTheme="minorHAnsi" w:cs="Arial"/>
+          <w:sz w:val="24"/>
+          <w:szCs w:val="24"/>
+        </w:rPr>
+        <w:t>Tiene un sistema de notificaciones con el cual se puede estar al tanto de las actividades alrededor de un repositorio en el cual estas participando o uno en el cual estés interesado.</w:t>
+      </w:r>
+    </w:p>
+    <w:p>
+      <w:pPr>
+        <w:pStyle w:val="BodyText"/>
+        <w:numPr>
+          <w:ilvl w:val="0"/>
+          <w:numId w:val="19"/>
+        </w:numPr>
+        <w:spacing w:after="0" w:line="240" w:lineRule="auto"/>
+        <w:jc w:val="both"/>
+        <w:rPr>
+          <w:rFonts w:asciiTheme="minorHAnsi" w:hAnsiTheme="minorHAnsi" w:cs="Arial"/>
+          <w:sz w:val="24"/>
+          <w:szCs w:val="24"/>
+        </w:rPr>
+      </w:pPr>
+      <w:r>
+        <w:rPr>
+          <w:rFonts w:asciiTheme="minorHAnsi" w:hAnsiTheme="minorHAnsi" w:cs="Arial"/>
+          <w:sz w:val="24"/>
+          <w:szCs w:val="24"/>
+        </w:rPr>
+        <w:t xml:space="preserve">Cada proyecto creado en </w:t>
+      </w:r>
+      <w:proofErr w:type="spellStart"/>
+      <w:r>
+        <w:rPr>
+          <w:rFonts w:asciiTheme="minorHAnsi" w:hAnsiTheme="minorHAnsi" w:cs="Arial"/>
+          <w:sz w:val="24"/>
+          <w:szCs w:val="24"/>
+        </w:rPr>
+        <w:t>Github</w:t>
+      </w:r>
+      <w:proofErr w:type="spellEnd"/>
+      <w:r>
+        <w:rPr>
+          <w:rFonts w:asciiTheme="minorHAnsi" w:hAnsiTheme="minorHAnsi" w:cs="Arial"/>
+          <w:sz w:val="24"/>
+          <w:szCs w:val="24"/>
+        </w:rPr>
+        <w:t xml:space="preserve"> incluye un sistema de seguimiento de problemas, del estilo sistema de </w:t>
+      </w:r>
+      <w:proofErr w:type="gramStart"/>
+      <w:r>
+        <w:rPr>
+          <w:rFonts w:asciiTheme="minorHAnsi" w:hAnsiTheme="minorHAnsi" w:cs="Arial"/>
+          <w:sz w:val="24"/>
+          <w:szCs w:val="24"/>
+        </w:rPr>
+        <w:t>tickets</w:t>
+      </w:r>
+      <w:proofErr w:type="gramEnd"/>
+      <w:r>
+        <w:rPr>
+          <w:rFonts w:asciiTheme="minorHAnsi" w:hAnsiTheme="minorHAnsi" w:cs="Arial"/>
+          <w:sz w:val="24"/>
+          <w:szCs w:val="24"/>
+        </w:rPr>
+        <w:t>.</w:t>
+      </w:r>
+    </w:p>
+    <w:p>
+      <w:pPr>
+        <w:pStyle w:val="BodyText"/>
+        <w:numPr>
+          <w:ilvl w:val="0"/>
+          <w:numId w:val="19"/>
+        </w:numPr>
+        <w:spacing w:after="0" w:line="240" w:lineRule="auto"/>
+        <w:jc w:val="both"/>
+        <w:rPr>
+          <w:rFonts w:asciiTheme="minorHAnsi" w:hAnsiTheme="minorHAnsi" w:cs="Arial"/>
+          <w:sz w:val="24"/>
+          <w:szCs w:val="24"/>
+        </w:rPr>
+      </w:pPr>
+      <w:r>
+        <w:rPr>
+          <w:rFonts w:asciiTheme="minorHAnsi" w:hAnsiTheme="minorHAnsi" w:cs="Arial"/>
+          <w:sz w:val="24"/>
+          <w:szCs w:val="24"/>
+        </w:rPr>
+        <w:t>Es una plataforma web, por tanto, es independiente del sistema operativo que utilices, y además Git que es la herramienta que si requiere instalación es compatible con todos los sistemas; Linux, OSX y Windows.</w:t>
+      </w:r>
+    </w:p>
+    <w:p>
+      <w:pPr>
+        <w:pStyle w:val="BodyText"/>
+        <w:spacing w:after="0" w:line="240" w:lineRule="auto"/>
+        <w:ind w:left="2410"/>
+        <w:jc w:val="both"/>
+        <w:rPr>
+          <w:rFonts w:asciiTheme="minorHAnsi" w:hAnsiTheme="minorHAnsi" w:cs="Arial"/>
+          <w:sz w:val="24"/>
+          <w:szCs w:val="24"/>
+        </w:rPr>
+      </w:pPr>
+    </w:p>
+    <w:p>
+      <w:pPr>
+        <w:pStyle w:val="BodyText"/>
+        <w:spacing w:after="0" w:line="240" w:lineRule="auto"/>
+        <w:ind w:left="2410"/>
+        <w:jc w:val="both"/>
+        <w:rPr>
+          <w:rFonts w:asciiTheme="minorHAnsi" w:hAnsiTheme="minorHAnsi" w:cs="Arial"/>
+          <w:sz w:val="24"/>
+          <w:szCs w:val="24"/>
+        </w:rPr>
+      </w:pPr>
+    </w:p>
+    <w:p>
+      <w:pPr>
+        <w:pStyle w:val="BodyText"/>
+        <w:numPr>
+          <w:ilvl w:val="0"/>
+          <w:numId w:val="17"/>
+        </w:numPr>
+        <w:spacing w:after="0" w:line="240" w:lineRule="auto"/>
+        <w:ind w:left="2410"/>
+        <w:jc w:val="both"/>
+        <w:rPr>
+          <w:rFonts w:asciiTheme="minorHAnsi" w:hAnsiTheme="minorHAnsi" w:cs="Arial"/>
+          <w:sz w:val="24"/>
+          <w:szCs w:val="24"/>
+        </w:rPr>
+      </w:pPr>
+      <w:r>
+        <w:rPr>
+          <w:rFonts w:asciiTheme="minorHAnsi" w:hAnsiTheme="minorHAnsi" w:cs="Arial"/>
+          <w:sz w:val="24"/>
+          <w:szCs w:val="24"/>
+        </w:rPr>
+        <w:t>Cuenta con una herramienta de revisión de código, donde se pueden añadir anotaciones en cualquier punto de un fichero.</w:t>
+      </w:r>
+    </w:p>
+    <w:p>
+      <w:pPr>
+        <w:pStyle w:val="BodyText"/>
+        <w:numPr>
+          <w:ilvl w:val="0"/>
+          <w:numId w:val="17"/>
+        </w:numPr>
+        <w:spacing w:after="0" w:line="240" w:lineRule="auto"/>
+        <w:ind w:left="2410"/>
+        <w:jc w:val="both"/>
+        <w:rPr>
+          <w:rFonts w:asciiTheme="minorHAnsi" w:hAnsiTheme="minorHAnsi" w:cs="Arial"/>
+          <w:sz w:val="24"/>
+          <w:szCs w:val="24"/>
+        </w:rPr>
+      </w:pPr>
+      <w:r>
+        <w:rPr>
+          <w:rFonts w:asciiTheme="minorHAnsi" w:hAnsiTheme="minorHAnsi" w:cs="Arial"/>
+          <w:sz w:val="24"/>
+          <w:szCs w:val="24"/>
+        </w:rPr>
+        <w:t xml:space="preserve">Es </w:t>
+      </w:r>
+      <w:proofErr w:type="gramStart"/>
+      <w:r>
+        <w:rPr>
+          <w:rFonts w:asciiTheme="minorHAnsi" w:hAnsiTheme="minorHAnsi" w:cs="Arial"/>
+          <w:sz w:val="24"/>
+          <w:szCs w:val="24"/>
+        </w:rPr>
+        <w:t>completamente gratis</w:t>
+      </w:r>
+      <w:proofErr w:type="gramEnd"/>
+      <w:r>
+        <w:rPr>
+          <w:rFonts w:asciiTheme="minorHAnsi" w:hAnsiTheme="minorHAnsi" w:cs="Arial"/>
+          <w:sz w:val="24"/>
+          <w:szCs w:val="24"/>
+        </w:rPr>
+        <w:t xml:space="preserve"> e ilimitado para proyectos públicos.</w:t>
+      </w:r>
+    </w:p>
+    <w:p>
+      <w:pPr>
+        <w:pStyle w:val="BodyText"/>
+        <w:spacing w:after="0" w:line="240" w:lineRule="auto"/>
+        <w:ind w:left="2410"/>
+        <w:jc w:val="both"/>
+        <w:rPr>
+          <w:rFonts w:asciiTheme="minorHAnsi" w:hAnsiTheme="minorHAnsi" w:cs="Arial"/>
+          <w:sz w:val="24"/>
+          <w:szCs w:val="24"/>
+        </w:rPr>
+      </w:pPr>
+    </w:p>
+    <w:p>
+      <w:pPr>
+        <w:pStyle w:val="BodyText"/>
+        <w:spacing w:after="0" w:line="312" w:lineRule="auto"/>
+        <w:ind w:left="1985"/>
+        <w:jc w:val="both"/>
+        <w:rPr>
+          <w:rFonts w:asciiTheme="minorHAnsi" w:hAnsiTheme="minorHAnsi" w:cs="Arial"/>
+          <w:sz w:val="24"/>
+          <w:szCs w:val="24"/>
+        </w:rPr>
+      </w:pPr>
+      <w:r>
+        <w:rPr>
+          <w:rFonts w:asciiTheme="minorHAnsi" w:hAnsiTheme="minorHAnsi" w:cs="Arial"/>
+          <w:b/>
+          <w:sz w:val="24"/>
+          <w:szCs w:val="24"/>
+        </w:rPr>
+        <w:t>LIMITES</w:t>
+      </w:r>
+    </w:p>
+    <w:p>
+      <w:pPr>
+        <w:pStyle w:val="BodyText"/>
+        <w:numPr>
+          <w:ilvl w:val="0"/>
+          <w:numId w:val="18"/>
+        </w:numPr>
+        <w:spacing w:after="0" w:line="312" w:lineRule="auto"/>
+        <w:jc w:val="both"/>
+        <w:rPr>
+          <w:rFonts w:asciiTheme="minorHAnsi" w:hAnsiTheme="minorHAnsi" w:cs="Arial"/>
+          <w:sz w:val="24"/>
+          <w:szCs w:val="24"/>
+        </w:rPr>
+      </w:pPr>
+      <w:proofErr w:type="spellStart"/>
+      <w:r>
+        <w:rPr>
+          <w:rFonts w:asciiTheme="minorHAnsi" w:hAnsiTheme="minorHAnsi" w:cs="Arial"/>
+          <w:sz w:val="24"/>
+          <w:szCs w:val="24"/>
+        </w:rPr>
+        <w:t>Github</w:t>
+      </w:r>
+      <w:proofErr w:type="spellEnd"/>
+      <w:r>
+        <w:rPr>
+          <w:rFonts w:asciiTheme="minorHAnsi" w:hAnsiTheme="minorHAnsi" w:cs="Arial"/>
+          <w:sz w:val="24"/>
+          <w:szCs w:val="24"/>
+        </w:rPr>
+        <w:t xml:space="preserve"> tiene dos modalidades: una gratuita y otra de pago. En la versión gratuita, se podrán crear “n” repositorios de acceso público; pero para el uso de repositorios privados tendrá un coste.</w:t>
+      </w:r>
+    </w:p>
+    <w:p>
+      <w:pPr>
+        <w:pStyle w:val="BodyText"/>
+        <w:numPr>
+          <w:ilvl w:val="0"/>
+          <w:numId w:val="18"/>
+        </w:numPr>
+        <w:spacing w:after="0" w:line="312" w:lineRule="auto"/>
+        <w:jc w:val="both"/>
+        <w:rPr>
+          <w:rFonts w:asciiTheme="minorHAnsi" w:hAnsiTheme="minorHAnsi" w:cs="Arial"/>
+          <w:sz w:val="24"/>
+          <w:szCs w:val="24"/>
+        </w:rPr>
+      </w:pPr>
+      <w:r>
+        <w:rPr>
+          <w:rFonts w:asciiTheme="minorHAnsi" w:hAnsiTheme="minorHAnsi" w:cs="Arial"/>
+          <w:sz w:val="24"/>
+          <w:szCs w:val="24"/>
+        </w:rPr>
+        <w:t xml:space="preserve">Limitación de </w:t>
+      </w:r>
+      <w:proofErr w:type="spellStart"/>
+      <w:r>
+        <w:rPr>
+          <w:rFonts w:asciiTheme="minorHAnsi" w:hAnsiTheme="minorHAnsi" w:cs="Arial"/>
+          <w:sz w:val="24"/>
+          <w:szCs w:val="24"/>
+        </w:rPr>
+        <w:t>versionamiento</w:t>
+      </w:r>
+      <w:proofErr w:type="spellEnd"/>
+      <w:r>
+        <w:rPr>
+          <w:rFonts w:asciiTheme="minorHAnsi" w:hAnsiTheme="minorHAnsi" w:cs="Arial"/>
+          <w:sz w:val="24"/>
+          <w:szCs w:val="24"/>
+        </w:rPr>
+        <w:t xml:space="preserve"> para elementos de texto plano.</w:t>
+      </w:r>
+    </w:p>
+    <w:p>
+      <w:pPr>
+        <w:pStyle w:val="BodyText"/>
+        <w:spacing w:after="0" w:line="312" w:lineRule="auto"/>
+        <w:jc w:val="both"/>
+        <w:rPr>
+          <w:rFonts w:asciiTheme="minorHAnsi" w:hAnsiTheme="minorHAnsi" w:cs="Arial"/>
+          <w:sz w:val="24"/>
+          <w:szCs w:val="24"/>
+        </w:rPr>
+      </w:pPr>
+    </w:p>
+    <w:p>
+      <w:pPr>
+        <w:pStyle w:val="BodyText"/>
+        <w:spacing w:after="0" w:line="312" w:lineRule="auto"/>
+        <w:jc w:val="both"/>
+        <w:rPr>
+          <w:rFonts w:asciiTheme="minorHAnsi" w:hAnsiTheme="minorHAnsi" w:cs="Arial"/>
+          <w:sz w:val="24"/>
+          <w:szCs w:val="24"/>
+        </w:rPr>
+      </w:pPr>
+    </w:p>
+    <w:p>
+      <w:pPr>
+        <w:pStyle w:val="BodyText"/>
+        <w:spacing w:after="0" w:line="312" w:lineRule="auto"/>
+        <w:jc w:val="both"/>
+        <w:rPr>
+          <w:rFonts w:asciiTheme="minorHAnsi" w:hAnsiTheme="minorHAnsi" w:cs="Arial"/>
+          <w:sz w:val="24"/>
+          <w:szCs w:val="24"/>
+        </w:rPr>
+      </w:pPr>
+    </w:p>
+    <w:p>
+      <w:pPr>
+        <w:pStyle w:val="BodyText"/>
+        <w:spacing w:after="0" w:line="312" w:lineRule="auto"/>
+        <w:jc w:val="both"/>
+        <w:rPr>
+          <w:rFonts w:asciiTheme="minorHAnsi" w:hAnsiTheme="minorHAnsi" w:cs="Arial"/>
+          <w:sz w:val="24"/>
+          <w:szCs w:val="24"/>
+        </w:rPr>
+      </w:pPr>
+    </w:p>
+    <w:p>
+      <w:pPr>
+        <w:pStyle w:val="BodyText"/>
+        <w:spacing w:after="0" w:line="312" w:lineRule="auto"/>
+        <w:jc w:val="both"/>
+        <w:rPr>
+          <w:rFonts w:asciiTheme="minorHAnsi" w:hAnsiTheme="minorHAnsi" w:cs="Arial"/>
+          <w:sz w:val="24"/>
+          <w:szCs w:val="24"/>
+        </w:rPr>
+      </w:pPr>
+    </w:p>
+    <w:p>
+      <w:pPr>
+        <w:pStyle w:val="BodyText"/>
+        <w:spacing w:after="0" w:line="312" w:lineRule="auto"/>
+        <w:jc w:val="both"/>
+        <w:rPr>
+          <w:rFonts w:asciiTheme="minorHAnsi" w:hAnsiTheme="minorHAnsi" w:cs="Arial"/>
+          <w:sz w:val="24"/>
+          <w:szCs w:val="24"/>
+        </w:rPr>
+      </w:pPr>
+    </w:p>
+    <w:p>
+      <w:pPr>
+        <w:pStyle w:val="BodyText"/>
+        <w:spacing w:after="0" w:line="312" w:lineRule="auto"/>
+        <w:jc w:val="both"/>
+        <w:rPr>
+          <w:rFonts w:asciiTheme="minorHAnsi" w:hAnsiTheme="minorHAnsi" w:cs="Arial"/>
+          <w:sz w:val="24"/>
+          <w:szCs w:val="24"/>
+        </w:rPr>
+      </w:pPr>
+    </w:p>
+    <w:p>
+      <w:pPr>
+        <w:pStyle w:val="BodyText"/>
+        <w:spacing w:after="0" w:line="312" w:lineRule="auto"/>
+        <w:jc w:val="both"/>
+        <w:rPr>
+          <w:rFonts w:asciiTheme="minorHAnsi" w:hAnsiTheme="minorHAnsi" w:cs="Arial"/>
+          <w:sz w:val="24"/>
+          <w:szCs w:val="24"/>
+        </w:rPr>
+      </w:pPr>
+    </w:p>
+    <w:p>
+      <w:pPr>
+        <w:pStyle w:val="BodyText"/>
+        <w:spacing w:after="0" w:line="312" w:lineRule="auto"/>
+        <w:ind w:left="0"/>
+        <w:jc w:val="both"/>
+        <w:rPr>
+          <w:rFonts w:asciiTheme="minorHAnsi" w:hAnsiTheme="minorHAnsi" w:cs="Arial"/>
+          <w:sz w:val="24"/>
+          <w:szCs w:val="24"/>
+        </w:rPr>
+      </w:pPr>
+    </w:p>
+    <w:p>
+      <w:pPr>
+        <w:pStyle w:val="BodyText"/>
+        <w:spacing w:after="0" w:line="312" w:lineRule="auto"/>
+        <w:jc w:val="both"/>
+        <w:rPr>
+          <w:rFonts w:asciiTheme="minorHAnsi" w:hAnsiTheme="minorHAnsi" w:cs="Arial"/>
+          <w:sz w:val="24"/>
+          <w:szCs w:val="24"/>
+        </w:rPr>
+      </w:pPr>
+    </w:p>
+    <w:p>
+      <w:pPr>
+        <w:pStyle w:val="BodyA"/>
+        <w:jc w:val="both"/>
+      </w:pPr>
+    </w:p>
+    <w:p>
+      <w:pPr>
+        <w:pStyle w:val="Heading3"/>
+        <w:numPr>
+          <w:ilvl w:val="2"/>
+          <w:numId w:val="5"/>
+        </w:numPr>
+        <w:ind w:left="1530"/>
+        <w:rPr>
+          <w:color w:val="auto"/>
+        </w:rPr>
+      </w:pPr>
+      <w:r>
+        <w:rPr>
+          <w:color w:val="auto"/>
+        </w:rPr>
+        <w:t>ENTORNO</w:t>
+      </w:r>
+    </w:p>
+    <w:p>
+      <w:pPr>
+        <w:pStyle w:val="BodyA"/>
+        <w:ind w:left="1418"/>
+        <w:jc w:val="both"/>
+        <w:rPr>
+          <w:rStyle w:val="None"/>
+          <w:sz w:val="24"/>
+          <w:lang w:val="es-ES_tradnl"/>
+        </w:rPr>
+      </w:pPr>
+      <w:r>
+        <w:rPr>
+          <w:rStyle w:val="None"/>
+          <w:sz w:val="24"/>
+          <w:lang w:val="es-ES_tradnl"/>
+        </w:rPr>
+        <w:t>El ambiente de trabajo estará compuesto por:</w:t>
+      </w:r>
+    </w:p>
+    <w:p>
+      <w:pPr>
+        <w:suppressAutoHyphens/>
+        <w:spacing w:after="160" w:line="254" w:lineRule="auto"/>
+        <w:ind w:left="1908"/>
+        <w:jc w:val="both"/>
+        <w:rPr>
+          <w:color w:val="000000"/>
+          <w:sz w:val="24"/>
+        </w:rPr>
+      </w:pPr>
+      <w:r>
+        <w:rPr>
+          <w:b/>
+          <w:color w:val="000000"/>
+          <w:sz w:val="24"/>
+        </w:rPr>
+        <w:t>Desarrolladores:</w:t>
+      </w:r>
+      <w:r>
+        <w:rPr>
+          <w:color w:val="000000"/>
+          <w:sz w:val="24"/>
+        </w:rPr>
+        <w:t xml:space="preserve"> Las personas involucradas en el proyecto, tienen acceso para poder modificar los documentos del repositorio.</w:t>
+      </w:r>
+    </w:p>
+    <w:p>
+      <w:pPr>
+        <w:suppressAutoHyphens/>
+        <w:spacing w:after="160" w:line="254" w:lineRule="auto"/>
+        <w:ind w:left="1908"/>
+        <w:jc w:val="both"/>
+        <w:rPr>
+          <w:color w:val="000000"/>
+          <w:sz w:val="24"/>
+        </w:rPr>
+      </w:pPr>
+      <w:r>
+        <w:rPr>
+          <w:b/>
+          <w:color w:val="000000"/>
+          <w:sz w:val="24"/>
+        </w:rPr>
+        <w:t xml:space="preserve">Administrador: </w:t>
+      </w:r>
+      <w:r>
+        <w:rPr>
+          <w:color w:val="000000"/>
+          <w:sz w:val="24"/>
+        </w:rPr>
+        <w:t xml:space="preserve">Se encarga de verificar los cambios de los documentos, y revisar que se trabaja en el </w:t>
+      </w:r>
+      <w:proofErr w:type="spellStart"/>
+      <w:r>
+        <w:rPr>
+          <w:color w:val="000000"/>
+          <w:sz w:val="24"/>
+        </w:rPr>
+        <w:t>branch</w:t>
+      </w:r>
+      <w:proofErr w:type="spellEnd"/>
+      <w:r>
+        <w:rPr>
+          <w:color w:val="000000"/>
+          <w:sz w:val="24"/>
+        </w:rPr>
+        <w:t xml:space="preserve"> establecido. Así mismo </w:t>
+      </w:r>
+      <w:r>
+        <w:rPr>
+          <w:sz w:val="24"/>
+          <w:lang w:val="es-ES_tradnl"/>
+        </w:rPr>
+        <w:t>debe dar los permisos necesarios a los desarrolladores para realizar el desarrollo.</w:t>
+      </w:r>
+    </w:p>
+    <w:p>
+      <w:pPr>
+        <w:suppressAutoHyphens/>
+        <w:spacing w:after="160" w:line="254" w:lineRule="auto"/>
+        <w:ind w:left="1908"/>
+        <w:jc w:val="both"/>
+        <w:rPr>
+          <w:b/>
+          <w:color w:val="000000"/>
+          <w:sz w:val="24"/>
+        </w:rPr>
+      </w:pPr>
+      <w:bookmarkStart w:id="3" w:name="_Hlk525236675"/>
+      <w:r>
+        <w:rPr>
+          <w:b/>
+          <w:color w:val="000000"/>
+          <w:sz w:val="24"/>
+        </w:rPr>
+        <w:t>Repositorio</w:t>
+      </w:r>
+      <w:r>
+        <w:rPr>
+          <w:b/>
+          <w:color w:val="000000"/>
+          <w:sz w:val="24"/>
+        </w:rPr>
+        <w:t xml:space="preserve"> Remoto de </w:t>
+      </w:r>
+      <w:bookmarkEnd w:id="3"/>
+      <w:r>
+        <w:rPr>
+          <w:b/>
+          <w:color w:val="000000"/>
+          <w:sz w:val="24"/>
+        </w:rPr>
+        <w:t>producción</w:t>
+      </w:r>
+      <w:r>
+        <w:rPr>
+          <w:b/>
+          <w:color w:val="000000"/>
+          <w:sz w:val="24"/>
+        </w:rPr>
+        <w:t>:</w:t>
+      </w:r>
+      <w:r>
+        <w:rPr>
+          <w:color w:val="000000"/>
+          <w:sz w:val="24"/>
+        </w:rPr>
+        <w:t xml:space="preserve"> </w:t>
+      </w:r>
+      <w:proofErr w:type="spellStart"/>
+      <w:r>
+        <w:rPr>
+          <w:sz w:val="24"/>
+          <w:lang w:val="es-ES_tradnl"/>
+        </w:rPr>
+        <w:t>Github</w:t>
+      </w:r>
+      <w:proofErr w:type="spellEnd"/>
+      <w:r>
+        <w:rPr>
+          <w:color w:val="000000"/>
+          <w:sz w:val="24"/>
+        </w:rPr>
+        <w:t>.</w:t>
+      </w:r>
+    </w:p>
+    <w:p>
+      <w:pPr>
+        <w:suppressAutoHyphens/>
+        <w:spacing w:after="160" w:line="254" w:lineRule="auto"/>
+        <w:ind w:left="1908"/>
+        <w:jc w:val="both"/>
+        <w:rPr>
+          <w:color w:val="000000"/>
+          <w:sz w:val="24"/>
+        </w:rPr>
+      </w:pPr>
+      <w:r>
+        <w:rPr>
+          <w:b/>
+          <w:color w:val="000000"/>
+          <w:sz w:val="24"/>
+        </w:rPr>
+        <w:t>Repositorio</w:t>
+      </w:r>
+      <w:r>
+        <w:rPr>
+          <w:b/>
+          <w:color w:val="000000"/>
+          <w:sz w:val="24"/>
+        </w:rPr>
+        <w:t xml:space="preserve"> Remoto de pruebas</w:t>
+      </w:r>
+      <w:r>
+        <w:rPr>
+          <w:b/>
+          <w:color w:val="000000"/>
+          <w:sz w:val="24"/>
+        </w:rPr>
+        <w:t>:</w:t>
+      </w:r>
+      <w:r>
+        <w:rPr>
+          <w:color w:val="000000"/>
+          <w:sz w:val="24"/>
+        </w:rPr>
+        <w:t xml:space="preserve"> </w:t>
+      </w:r>
+      <w:proofErr w:type="spellStart"/>
+      <w:r>
+        <w:rPr>
+          <w:sz w:val="24"/>
+          <w:lang w:val="es-ES_tradnl"/>
+        </w:rPr>
+        <w:t>Github</w:t>
+      </w:r>
+      <w:proofErr w:type="spellEnd"/>
+      <w:r>
+        <w:rPr>
+          <w:color w:val="000000"/>
+          <w:sz w:val="24"/>
+        </w:rPr>
+        <w:t>.</w:t>
+      </w:r>
+    </w:p>
+    <w:p>
+      <w:pPr>
+        <w:pStyle w:val="ListParagraph"/>
+        <w:widowControl w:val="0"/>
+        <w:pBdr>
+          <w:top w:val="nil"/>
+          <w:left w:val="nil"/>
+          <w:bottom w:val="nil"/>
+          <w:right w:val="nil"/>
+          <w:between w:val="nil"/>
+          <w:bar w:val="nil"/>
+        </w:pBdr>
+        <w:suppressAutoHyphens/>
+        <w:spacing w:after="0" w:line="240" w:lineRule="auto"/>
+        <w:ind w:left="1080"/>
+        <w:contextualSpacing w:val="0"/>
+        <w:jc w:val="both"/>
+        <w:rPr>
+          <w:lang w:val="es-US"/>
+        </w:rPr>
+      </w:pPr>
+    </w:p>
+    <w:p>
+      <w:pPr>
+        <w:pStyle w:val="Heading3"/>
+        <w:numPr>
+          <w:ilvl w:val="2"/>
+          <w:numId w:val="5"/>
+        </w:numPr>
+        <w:ind w:left="1530"/>
+        <w:rPr>
+          <w:color w:val="auto"/>
+        </w:rPr>
+      </w:pPr>
+      <w:r>
+        <w:rPr>
+          <w:color w:val="auto"/>
+        </w:rPr>
+        <w:t>INFRAESTRUCTURA</w:t>
+      </w:r>
+    </w:p>
+    <w:p>
+      <w:pPr>
+        <w:pStyle w:val="BodyA"/>
+        <w:ind w:left="1418"/>
+        <w:jc w:val="both"/>
+        <w:rPr>
+          <w:rStyle w:val="None"/>
+          <w:sz w:val="24"/>
+          <w:lang w:val="es-ES_tradnl"/>
+        </w:rPr>
+      </w:pPr>
+      <w:r>
+        <w:rPr>
+          <w:rStyle w:val="None"/>
+          <w:sz w:val="24"/>
+          <w:lang w:val="es-ES_tradnl"/>
+        </w:rPr>
+        <w:t xml:space="preserve">Se manejará 2 tipos de ramas o </w:t>
+      </w:r>
+      <w:proofErr w:type="spellStart"/>
+      <w:r>
+        <w:rPr>
+          <w:rStyle w:val="None"/>
+          <w:sz w:val="24"/>
+          <w:lang w:val="es-ES_tradnl"/>
+        </w:rPr>
+        <w:t>branch</w:t>
+      </w:r>
+      <w:proofErr w:type="spellEnd"/>
+      <w:r>
+        <w:rPr>
+          <w:rStyle w:val="None"/>
+          <w:sz w:val="24"/>
+          <w:lang w:val="es-ES_tradnl"/>
+        </w:rPr>
+        <w:t xml:space="preserve">, que nos </w:t>
+      </w:r>
+      <w:proofErr w:type="gramStart"/>
+      <w:r>
+        <w:rPr>
+          <w:rStyle w:val="None"/>
+          <w:sz w:val="24"/>
+          <w:lang w:val="es-ES_tradnl"/>
+        </w:rPr>
+        <w:t>va</w:t>
+      </w:r>
+      <w:proofErr w:type="gramEnd"/>
+      <w:r>
+        <w:rPr>
+          <w:rStyle w:val="None"/>
+          <w:sz w:val="24"/>
+          <w:lang w:val="es-ES_tradnl"/>
+        </w:rPr>
+        <w:t xml:space="preserve"> servir para controlar mejor los </w:t>
+      </w:r>
+      <w:proofErr w:type="spellStart"/>
+      <w:r>
+        <w:rPr>
+          <w:rStyle w:val="None"/>
+          <w:sz w:val="24"/>
+          <w:lang w:val="es-ES_tradnl"/>
+        </w:rPr>
+        <w:t>commit</w:t>
+      </w:r>
+      <w:proofErr w:type="spellEnd"/>
+      <w:r>
+        <w:rPr>
+          <w:rStyle w:val="None"/>
+          <w:sz w:val="24"/>
+          <w:lang w:val="es-ES_tradnl"/>
+        </w:rPr>
+        <w:t xml:space="preserve">, se va desarrollar </w:t>
+      </w:r>
+      <w:bookmarkStart w:id="4" w:name="_GoBack"/>
+      <w:bookmarkEnd w:id="4"/>
+      <w:r>
+        <w:rPr>
+          <w:rStyle w:val="None"/>
+          <w:sz w:val="24"/>
+          <w:lang w:val="es-ES_tradnl"/>
+        </w:rPr>
+        <w:t>en la rama de desarrollo (</w:t>
+      </w:r>
+      <w:proofErr w:type="spellStart"/>
+      <w:r>
+        <w:rPr>
+          <w:rStyle w:val="None"/>
+          <w:sz w:val="24"/>
+          <w:lang w:val="es-ES_tradnl"/>
+        </w:rPr>
+        <w:t>branch</w:t>
+      </w:r>
+      <w:proofErr w:type="spellEnd"/>
+      <w:r>
+        <w:rPr>
+          <w:rStyle w:val="None"/>
+          <w:sz w:val="24"/>
+          <w:lang w:val="es-ES_tradnl"/>
+        </w:rPr>
+        <w:t xml:space="preserve"> </w:t>
+      </w:r>
+      <w:proofErr w:type="spellStart"/>
+      <w:r>
+        <w:rPr>
+          <w:rStyle w:val="None"/>
+          <w:sz w:val="24"/>
+          <w:lang w:val="es-ES_tradnl"/>
+        </w:rPr>
+        <w:t>development</w:t>
+      </w:r>
+      <w:proofErr w:type="spellEnd"/>
+      <w:r>
+        <w:rPr>
+          <w:rStyle w:val="None"/>
+          <w:sz w:val="24"/>
+          <w:lang w:val="es-ES_tradnl"/>
+        </w:rPr>
+        <w:t xml:space="preserve">) que corresponderá 1 </w:t>
+      </w:r>
+      <w:proofErr w:type="spellStart"/>
+      <w:r>
+        <w:rPr>
+          <w:rStyle w:val="None"/>
+          <w:sz w:val="24"/>
+          <w:lang w:val="es-ES_tradnl"/>
+        </w:rPr>
+        <w:t>branch</w:t>
+      </w:r>
+      <w:proofErr w:type="spellEnd"/>
+      <w:r>
+        <w:rPr>
+          <w:rStyle w:val="None"/>
+          <w:sz w:val="24"/>
+          <w:lang w:val="es-ES_tradnl"/>
+        </w:rPr>
+        <w:t xml:space="preserve"> para cada miembro del equipo y la rama maestra (</w:t>
+      </w:r>
+      <w:proofErr w:type="spellStart"/>
+      <w:r>
+        <w:rPr>
+          <w:rStyle w:val="None"/>
+          <w:sz w:val="24"/>
+          <w:lang w:val="es-ES_tradnl"/>
+        </w:rPr>
+        <w:t>branch</w:t>
+      </w:r>
+      <w:proofErr w:type="spellEnd"/>
+      <w:r>
+        <w:rPr>
+          <w:rStyle w:val="None"/>
+          <w:sz w:val="24"/>
+          <w:lang w:val="es-ES_tradnl"/>
+        </w:rPr>
+        <w:t xml:space="preserve"> master) la cual alojará las versiones cuyos cambios hayan sido aprobados y estén listos para su respectivo </w:t>
+      </w:r>
+      <w:proofErr w:type="spellStart"/>
+      <w:r>
+        <w:rPr>
+          <w:rStyle w:val="None"/>
+          <w:sz w:val="24"/>
+          <w:lang w:val="es-ES_tradnl"/>
+        </w:rPr>
+        <w:t>release</w:t>
+      </w:r>
+      <w:proofErr w:type="spellEnd"/>
+      <w:r>
+        <w:rPr>
+          <w:rStyle w:val="None"/>
+          <w:sz w:val="24"/>
+          <w:lang w:val="es-ES_tradnl"/>
+        </w:rPr>
+        <w:t>.</w:t>
+      </w:r>
+    </w:p>
+    <w:p>
+      <w:pPr>
+        <w:pStyle w:val="BodyA"/>
+        <w:jc w:val="both"/>
+        <w:rPr>
+          <w:rStyle w:val="None"/>
+          <w:sz w:val="24"/>
+        </w:rPr>
+      </w:pPr>
+    </w:p>
+    <w:p>
+      <w:pPr>
+        <w:pStyle w:val="ListParagraph"/>
+        <w:widowControl w:val="0"/>
+        <w:numPr>
+          <w:ilvl w:val="0"/>
+          <w:numId w:val="15"/>
+        </w:numPr>
+        <w:pBdr>
+          <w:top w:val="nil"/>
+          <w:left w:val="nil"/>
+          <w:bottom w:val="nil"/>
+          <w:right w:val="nil"/>
+          <w:between w:val="nil"/>
+          <w:bar w:val="nil"/>
+        </w:pBdr>
+        <w:suppressAutoHyphens/>
+        <w:spacing w:after="0" w:line="240" w:lineRule="auto"/>
+        <w:ind w:left="2268"/>
+        <w:contextualSpacing w:val="0"/>
+        <w:jc w:val="both"/>
+        <w:rPr>
+          <w:sz w:val="24"/>
+        </w:rPr>
+      </w:pPr>
+      <w:r>
+        <w:rPr>
+          <w:rStyle w:val="None"/>
+          <w:b/>
+          <w:sz w:val="24"/>
+          <w:lang w:val="es-ES_tradnl"/>
+        </w:rPr>
+        <w:t xml:space="preserve">Branch </w:t>
+      </w:r>
+      <w:proofErr w:type="gramStart"/>
+      <w:r>
+        <w:rPr>
+          <w:rStyle w:val="None"/>
+          <w:b/>
+          <w:sz w:val="24"/>
+          <w:lang w:val="es-ES_tradnl"/>
+        </w:rPr>
+        <w:t>master</w:t>
+      </w:r>
+      <w:proofErr w:type="gramEnd"/>
+      <w:r>
+        <w:rPr>
+          <w:sz w:val="24"/>
+          <w:lang w:val="es-ES_tradnl"/>
+        </w:rPr>
+        <w:t>: Esta rama será la principal, donde se pondrá los cambios aprobados por el administrador.</w:t>
+      </w:r>
+    </w:p>
+    <w:p>
+      <w:pPr>
+        <w:pStyle w:val="ListParagraph"/>
+        <w:widowControl w:val="0"/>
+        <w:numPr>
+          <w:ilvl w:val="0"/>
+          <w:numId w:val="15"/>
+        </w:numPr>
+        <w:pBdr>
+          <w:top w:val="nil"/>
+          <w:left w:val="nil"/>
+          <w:bottom w:val="nil"/>
+          <w:right w:val="nil"/>
+          <w:between w:val="nil"/>
+          <w:bar w:val="nil"/>
+        </w:pBdr>
+        <w:suppressAutoHyphens/>
+        <w:spacing w:after="0" w:line="240" w:lineRule="auto"/>
+        <w:ind w:left="2268"/>
+        <w:contextualSpacing w:val="0"/>
+        <w:jc w:val="both"/>
+        <w:rPr>
+          <w:sz w:val="24"/>
+        </w:rPr>
+      </w:pPr>
+      <w:r>
+        <w:rPr>
+          <w:rStyle w:val="None"/>
+          <w:b/>
+          <w:sz w:val="24"/>
+          <w:lang w:val="es-ES_tradnl"/>
+        </w:rPr>
+        <w:t xml:space="preserve">Branch </w:t>
+      </w:r>
+      <w:proofErr w:type="spellStart"/>
+      <w:r>
+        <w:rPr>
+          <w:rStyle w:val="None"/>
+          <w:b/>
+          <w:sz w:val="24"/>
+          <w:lang w:val="es-ES_tradnl"/>
+        </w:rPr>
+        <w:t>Development</w:t>
+      </w:r>
+      <w:proofErr w:type="spellEnd"/>
+      <w:r>
+        <w:rPr>
+          <w:sz w:val="24"/>
+          <w:lang w:val="es-ES_tradnl"/>
+        </w:rPr>
+        <w:t>: Esta rama será para los desarrolladores, donde podrán hacer sus cambios previa aprobación, sin alterar la rama principal.</w:t>
+      </w:r>
+    </w:p>
+    <w:p>
+      <w:pPr>
+        <w:pStyle w:val="BodyA"/>
+        <w:ind w:left="1418"/>
+        <w:jc w:val="both"/>
+        <w:rPr>
+          <w:sz w:val="24"/>
+        </w:rPr>
+      </w:pPr>
+    </w:p>
+    <w:p>
+      <w:pPr>
+        <w:rPr>
           <w:b/>
           <w:sz w:val="28"/>
-          <w:szCs w:val="28"/>
-        </w:rPr>
-      </w:pPr>
-      <w:bookmarkStart w:id="1" w:name="_Toc524748788"/>
-      <w:r>
-        <w:rPr>
-          <w:rFonts w:ascii="Arial" w:hAnsi="Arial" w:cs="Arial"/>
+        </w:rPr>
+      </w:pPr>
+    </w:p>
+    <w:p>
+      <w:pPr>
+        <w:rPr>
           <w:b/>
           <w:sz w:val="28"/>
-          <w:szCs w:val="28"/>
-        </w:rPr>
-        <w:lastRenderedPageBreak/>
-        <w:t>Introducción</w:t>
-      </w:r>
-      <w:bookmarkEnd w:id="1"/>
-    </w:p>
-    <w:p>
-      <w:pPr>
-        <w:spacing w:line="240" w:lineRule="auto"/>
-        <w:ind w:left="756"/>
-        <w:rPr>
-          <w:rFonts w:ascii="Arial" w:hAnsi="Arial" w:cs="Arial"/>
-          <w:sz w:val="24"/>
+        </w:rPr>
+      </w:pPr>
+    </w:p>
+    <w:p>
+      <w:pPr>
+        <w:rPr>
+          <w:b/>
+          <w:sz w:val="28"/>
+        </w:rPr>
+      </w:pPr>
+    </w:p>
+    <w:p>
+      <w:pPr>
+        <w:rPr>
+          <w:rStyle w:val="None"/>
+          <w:sz w:val="24"/>
+        </w:rPr>
+      </w:pPr>
+    </w:p>
+    <w:p>
+      <w:pPr>
+        <w:rPr>
+          <w:lang w:val="es-PE" w:eastAsia="es-AR"/>
         </w:rPr>
       </w:pPr>
     </w:p>
@@ -1921,253 +4697,12 @@
       <w:pPr>
         <w:spacing w:line="240" w:lineRule="auto"/>
         <w:ind w:firstLine="708"/>
-        <w:rPr>
-          <w:rFonts w:ascii="Arial" w:hAnsi="Arial" w:cs="Arial"/>
-          <w:sz w:val="24"/>
-        </w:rPr>
-      </w:pPr>
-      <w:r>
-        <w:rPr>
-          <w:rFonts w:ascii="Arial" w:hAnsi="Arial" w:cs="Arial"/>
-          <w:sz w:val="24"/>
-        </w:rPr>
-        <w:t>-Problemática de la empresa</w:t>
-      </w:r>
-    </w:p>
-    <w:p>
-      <w:pPr>
-        <w:spacing w:line="240" w:lineRule="auto"/>
-        <w:ind w:firstLine="708"/>
-        <w:rPr>
-          <w:rFonts w:ascii="Arial" w:hAnsi="Arial" w:cs="Arial"/>
-          <w:sz w:val="24"/>
-        </w:rPr>
-      </w:pPr>
-      <w:r>
-        <w:rPr>
-          <w:rFonts w:ascii="Arial" w:hAnsi="Arial" w:cs="Arial"/>
-          <w:sz w:val="24"/>
-        </w:rPr>
-        <w:t>-Propósito</w:t>
-      </w:r>
-    </w:p>
-    <w:p>
-      <w:pPr>
-        <w:spacing w:line="240" w:lineRule="auto"/>
-        <w:ind w:firstLine="708"/>
-        <w:rPr>
-          <w:rFonts w:ascii="Arial" w:hAnsi="Arial" w:cs="Arial"/>
-          <w:sz w:val="24"/>
-        </w:rPr>
-      </w:pPr>
-      <w:r>
-        <w:rPr>
-          <w:rFonts w:ascii="Arial" w:hAnsi="Arial" w:cs="Arial"/>
-          <w:sz w:val="24"/>
-        </w:rPr>
-        <w:t>-Finalidad del Plan</w:t>
-      </w:r>
-    </w:p>
-    <w:p>
-      <w:pPr>
-        <w:spacing w:line="240" w:lineRule="auto"/>
-        <w:ind w:firstLine="708"/>
-        <w:rPr>
-          <w:rFonts w:ascii="Arial" w:hAnsi="Arial" w:cs="Arial"/>
-          <w:sz w:val="24"/>
-        </w:rPr>
-      </w:pPr>
-    </w:p>
-    <w:p>
-      <w:pPr>
-        <w:spacing w:line="240" w:lineRule="auto"/>
-        <w:ind w:firstLine="708"/>
-        <w:jc w:val="both"/>
-        <w:rPr>
-          <w:rFonts w:ascii="Arial" w:hAnsi="Arial" w:cs="Arial"/>
-          <w:sz w:val="24"/>
-        </w:rPr>
-      </w:pPr>
-      <w:r>
-        <w:rPr>
-          <w:rFonts w:ascii="Arial" w:hAnsi="Arial" w:cs="Arial"/>
-          <w:sz w:val="24"/>
-        </w:rPr>
-        <w:t>Actualmente nuestra consultora cuenta con 5 proyectos de los cuales 4 en producción y uno de ellos en desarrollo que es SGVIF.</w:t>
-      </w:r>
-      <w:r>
-        <w:rPr>
-          <w:rFonts w:ascii="Arial" w:hAnsi="Arial" w:cs="Arial"/>
-          <w:sz w:val="24"/>
-        </w:rPr>
-        <w:t xml:space="preserve"> Nuestra consultora cuenta con diversos productos de software los cuales durante su desarrollo</w:t>
-      </w:r>
-      <w:r>
-        <w:rPr>
-          <w:rFonts w:ascii="Arial" w:hAnsi="Arial" w:cs="Arial"/>
-          <w:sz w:val="24"/>
-        </w:rPr>
-        <w:t xml:space="preserve"> surgieron inconvenientes en el manejo de las solicitudes de cambios que</w:t>
-      </w:r>
-      <w:r>
-        <w:rPr>
-          <w:rFonts w:ascii="Arial" w:hAnsi="Arial" w:cs="Arial"/>
-          <w:sz w:val="24"/>
-        </w:rPr>
-        <w:t xml:space="preserve"> han generado pérdida de tiempo  por parte del equipo al querer realizar cambios de versiones y dificultad el querer restaurar versiones funcionales, nuestro equipo identifica esto como una problemática originado</w:t>
-      </w:r>
-      <w:r>
-        <w:rPr>
-          <w:rFonts w:ascii="Arial" w:hAnsi="Arial" w:cs="Arial"/>
-          <w:sz w:val="24"/>
-        </w:rPr>
-        <w:t xml:space="preserve"> por</w:t>
-      </w:r>
-      <w:r>
-        <w:rPr>
-          <w:rFonts w:ascii="Arial" w:hAnsi="Arial" w:cs="Arial"/>
-          <w:sz w:val="24"/>
-        </w:rPr>
-        <w:t xml:space="preserve"> </w:t>
-      </w:r>
-      <w:r>
-        <w:rPr>
-          <w:rFonts w:ascii="Arial" w:hAnsi="Arial" w:cs="Arial"/>
-          <w:sz w:val="24"/>
-        </w:rPr>
-        <w:t xml:space="preserve">no contar con una guía o algún documento que permita llevar a cabo una correcta gestión </w:t>
-      </w:r>
-      <w:r>
-        <w:rPr>
-          <w:rFonts w:ascii="Arial" w:hAnsi="Arial" w:cs="Arial"/>
-          <w:sz w:val="24"/>
-        </w:rPr>
-        <w:t xml:space="preserve">de versionamiento. </w:t>
-      </w:r>
-      <w:r>
-        <w:rPr>
-          <w:rFonts w:ascii="Arial" w:hAnsi="Arial" w:cs="Arial"/>
-          <w:sz w:val="24"/>
-        </w:rPr>
-        <w:t>De</w:t>
-      </w:r>
-      <w:r>
-        <w:rPr>
-          <w:rFonts w:ascii="Arial" w:hAnsi="Arial" w:cs="Arial"/>
-          <w:sz w:val="24"/>
-        </w:rPr>
-        <w:t xml:space="preserve">bido a ello estamos </w:t>
-      </w:r>
-      <w:r>
-        <w:rPr>
-          <w:rFonts w:ascii="Arial" w:hAnsi="Arial" w:cs="Arial"/>
-          <w:sz w:val="24"/>
-        </w:rPr>
-        <w:t>realizando la siguiente propuesta para contar con un Plan de Gestión de la Configuración.</w:t>
-      </w:r>
-    </w:p>
-    <w:p>
-      <w:pPr>
-        <w:spacing w:line="240" w:lineRule="auto"/>
-        <w:ind w:firstLine="708"/>
-        <w:jc w:val="both"/>
-        <w:rPr>
-          <w:rFonts w:ascii="Arial" w:hAnsi="Arial" w:cs="Arial"/>
-          <w:sz w:val="24"/>
-        </w:rPr>
-      </w:pPr>
-      <w:r>
-        <w:rPr>
-          <w:rFonts w:ascii="Arial" w:hAnsi="Arial" w:cs="Arial"/>
-          <w:sz w:val="24"/>
-        </w:rPr>
-        <w:t>Este plan se espera que sea aplicado a todos los proyectos de nuestra consultora, sean peque</w:t>
-      </w:r>
-      <w:r>
-        <w:rPr>
-          <w:rFonts w:ascii="Arial" w:hAnsi="Arial" w:cs="Arial"/>
-          <w:sz w:val="24"/>
-        </w:rPr>
-        <w:t xml:space="preserve">ños, medianos o grandes. La gestión de la configuración del software es un proceso que incluye aplicar una serie de actividades a lo largo del ciclo de vida del software y </w:t>
-      </w:r>
-      <w:r>
-        <w:rPr>
-          <w:rFonts w:ascii="Arial" w:hAnsi="Arial" w:cs="Arial"/>
-          <w:sz w:val="24"/>
-        </w:rPr>
-        <w:t xml:space="preserve">describe un conjunto de actividades que deben ser llevados a cabo durante </w:t>
-      </w:r>
-      <w:r>
-        <w:rPr>
-          <w:rFonts w:ascii="Arial" w:hAnsi="Arial" w:cs="Arial"/>
-          <w:sz w:val="24"/>
-        </w:rPr>
-        <w:t xml:space="preserve">su desarrollo. </w:t>
-      </w:r>
-      <w:r>
-        <w:rPr>
-          <w:rFonts w:ascii="Arial" w:hAnsi="Arial" w:cs="Arial"/>
-          <w:sz w:val="24"/>
-        </w:rPr>
-        <w:t xml:space="preserve">Este conjunto de actividades que incluyen la </w:t>
-      </w:r>
-      <w:r>
-        <w:rPr>
-          <w:rFonts w:ascii="Arial" w:hAnsi="Arial" w:cs="Arial"/>
-          <w:sz w:val="24"/>
-        </w:rPr>
-        <w:t xml:space="preserve">identificación, control, estado, auditorias y revisiones de la configuración hacen que la Gestión de la Configuración sea calificada como una garantía </w:t>
-      </w:r>
-      <w:r>
-        <w:rPr>
-          <w:rFonts w:ascii="Arial" w:hAnsi="Arial" w:cs="Arial"/>
-          <w:sz w:val="24"/>
-        </w:rPr>
-        <w:t>de calidad.</w:t>
-      </w:r>
-    </w:p>
-    <w:p>
-      <w:pPr>
-        <w:spacing w:line="240" w:lineRule="auto"/>
-        <w:ind w:firstLine="708"/>
-        <w:jc w:val="both"/>
-        <w:rPr>
-          <w:rFonts w:ascii="Arial" w:hAnsi="Arial" w:cs="Arial"/>
-          <w:sz w:val="24"/>
-        </w:rPr>
-      </w:pPr>
-      <w:r>
-        <w:rPr>
-          <w:rFonts w:ascii="Arial" w:hAnsi="Arial" w:cs="Arial"/>
-          <w:sz w:val="24"/>
-        </w:rPr>
-        <w:t>L</w:t>
-      </w:r>
-      <w:r>
-        <w:rPr>
-          <w:rFonts w:ascii="Arial" w:hAnsi="Arial" w:cs="Arial"/>
-          <w:sz w:val="24"/>
-        </w:rPr>
-        <w:t xml:space="preserve">a finalidad de este plan es garantizar que no se realicen cambios incontrolados y que todos los participantes en el desarrollo del software </w:t>
-      </w:r>
-      <w:r>
-        <w:rPr>
-          <w:rFonts w:ascii="Arial" w:hAnsi="Arial" w:cs="Arial"/>
-          <w:sz w:val="24"/>
-        </w:rPr>
-        <w:t>dispongan de una versión adecuada de los productos que manejan durante el ciclo de vida de desarrollo del software y de este modo facilitar el mantenimiento. Este plan pretende llevar un control, obtener informe de estado de desarrollo en el que se encuentra un software que permita aumentar la calidad del producto, logrando de esta forma una mayor satisfacción del cliente y de este modo también la mejora de nuestra consultora.</w:t>
-      </w:r>
-    </w:p>
-    <w:p>
-      <w:pPr>
-        <w:spacing w:line="240" w:lineRule="auto"/>
-        <w:ind w:firstLine="708"/>
       </w:pPr>
     </w:p>
     <w:sectPr>
-      <w:headerReference w:type="default" r:id="rId13"/>
-      <w:footerReference w:type="default" r:id="rId14"/>
-      <w:footerReference w:type="first" r:id="rId15"/>
+      <w:headerReference w:type="default" r:id="rId14"/>
+      <w:footerReference w:type="default" r:id="rId15"/>
+      <w:footerReference w:type="first" r:id="rId16"/>
       <w:pgSz w:w="11907" w:h="16839" w:code="9"/>
       <w:pgMar w:top="1418" w:right="851" w:bottom="1418" w:left="992" w:header="284" w:footer="0" w:gutter="0"/>
       <w:cols w:space="708"/>
@@ -2178,7 +4713,7 @@
 </file>
 
 <file path=word/endnotes.xml><?xml version="1.0" encoding="utf-8"?>
-<w:endnotes xmlns:wpc="http://schemas.microsoft.com/office/word/2010/wordprocessingCanvas" xmlns:cx="http://schemas.microsoft.com/office/drawing/2014/chartex" xmlns:cx1="http://schemas.microsoft.com/office/drawing/2015/9/8/chartex" xmlns:mc="http://schemas.openxmlformats.org/markup-compatibility/2006" xmlns:o="urn:schemas-microsoft-com:office:office" xmlns:r="http://schemas.openxmlformats.org/officeDocument/2006/relationships" xmlns:m="http://schemas.openxmlformats.org/officeDocument/2006/math" xmlns:v="urn:schemas-microsoft-com:vml" xmlns:wp14="http://schemas.microsoft.com/office/word/2010/wordprocessingDrawing" xmlns:wp="http://schemas.openxmlformats.org/drawingml/2006/wordprocessingDrawing" xmlns:w10="urn:schemas-microsoft-com:office:word" xmlns:w="http://schemas.openxmlformats.org/wordprocessingml/2006/main" xmlns:w14="http://schemas.microsoft.com/office/word/2010/wordml" xmlns:w15="http://schemas.microsoft.com/office/word/2012/wordml" xmlns:w16se="http://schemas.microsoft.com/office/word/2015/wordml/symex" xmlns:wpg="http://schemas.microsoft.com/office/word/2010/wordprocessingGroup" xmlns:wpi="http://schemas.microsoft.com/office/word/2010/wordprocessingInk" xmlns:wne="http://schemas.microsoft.com/office/word/2006/wordml" xmlns:wps="http://schemas.microsoft.com/office/word/2010/wordprocessingShape" mc:Ignorable="w14 w15 w16se wp14">
+<w:endnotes xmlns:wpc="http://schemas.microsoft.com/office/word/2010/wordprocessingCanvas" xmlns:cx="http://schemas.microsoft.com/office/drawing/2014/chartex" xmlns:cx1="http://schemas.microsoft.com/office/drawing/2015/9/8/chartex" xmlns:cx2="http://schemas.microsoft.com/office/drawing/2015/10/21/chartex" xmlns:cx3="http://schemas.microsoft.com/office/drawing/2016/5/9/chartex" xmlns:cx4="http://schemas.microsoft.com/office/drawing/2016/5/10/chartex" xmlns:cx5="http://schemas.microsoft.com/office/drawing/2016/5/11/chartex" xmlns:cx6="http://schemas.microsoft.com/office/drawing/2016/5/12/chartex" xmlns:cx7="http://schemas.microsoft.com/office/drawing/2016/5/13/chartex" xmlns:cx8="http://schemas.microsoft.com/office/drawing/2016/5/14/chartex" xmlns:mc="http://schemas.openxmlformats.org/markup-compatibility/2006" xmlns:aink="http://schemas.microsoft.com/office/drawing/2016/ink" xmlns:am3d="http://schemas.microsoft.com/office/drawing/2017/model3d" xmlns:o="urn:schemas-microsoft-com:office:office" xmlns:r="http://schemas.openxmlformats.org/officeDocument/2006/relationships" xmlns:m="http://schemas.openxmlformats.org/officeDocument/2006/math" xmlns:v="urn:schemas-microsoft-com:vml" xmlns:wp14="http://schemas.microsoft.com/office/word/2010/wordprocessingDrawing" xmlns:wp="http://schemas.openxmlformats.org/drawingml/2006/wordprocessingDrawing" xmlns:w10="urn:schemas-microsoft-com:office:word" xmlns:w="http://schemas.openxmlformats.org/wordprocessingml/2006/main" xmlns:w14="http://schemas.microsoft.com/office/word/2010/wordml" xmlns:w15="http://schemas.microsoft.com/office/word/2012/wordml" xmlns:w16cid="http://schemas.microsoft.com/office/word/2016/wordml/cid" xmlns:w16se="http://schemas.microsoft.com/office/word/2015/wordml/symex" xmlns:wpg="http://schemas.microsoft.com/office/word/2010/wordprocessingGroup" xmlns:wpi="http://schemas.microsoft.com/office/word/2010/wordprocessingInk" xmlns:wne="http://schemas.microsoft.com/office/word/2006/wordml" xmlns:wps="http://schemas.microsoft.com/office/word/2010/wordprocessingShape" mc:Ignorable="w14 w15 w16se w16cid wp14">
   <w:endnote w:type="separator" w:id="-1">
     <w:p>
       <w:pPr>
@@ -2203,7 +4738,7 @@
 </file>
 
 <file path=word/footer1.xml><?xml version="1.0" encoding="utf-8"?>
-<w:ftr xmlns:wpc="http://schemas.microsoft.com/office/word/2010/wordprocessingCanvas" xmlns:cx="http://schemas.microsoft.com/office/drawing/2014/chartex" xmlns:cx1="http://schemas.microsoft.com/office/drawing/2015/9/8/chartex" xmlns:mc="http://schemas.openxmlformats.org/markup-compatibility/2006" xmlns:o="urn:schemas-microsoft-com:office:office" xmlns:r="http://schemas.openxmlformats.org/officeDocument/2006/relationships" xmlns:m="http://schemas.openxmlformats.org/officeDocument/2006/math" xmlns:v="urn:schemas-microsoft-com:vml" xmlns:wp14="http://schemas.microsoft.com/office/word/2010/wordprocessingDrawing" xmlns:wp="http://schemas.openxmlformats.org/drawingml/2006/wordprocessingDrawing" xmlns:w10="urn:schemas-microsoft-com:office:word" xmlns:w="http://schemas.openxmlformats.org/wordprocessingml/2006/main" xmlns:w14="http://schemas.microsoft.com/office/word/2010/wordml" xmlns:w15="http://schemas.microsoft.com/office/word/2012/wordml" xmlns:w16se="http://schemas.microsoft.com/office/word/2015/wordml/symex" xmlns:wpg="http://schemas.microsoft.com/office/word/2010/wordprocessingGroup" xmlns:wpi="http://schemas.microsoft.com/office/word/2010/wordprocessingInk" xmlns:wne="http://schemas.microsoft.com/office/word/2006/wordml" xmlns:wps="http://schemas.microsoft.com/office/word/2010/wordprocessingShape" mc:Ignorable="w14 w15 w16se wp14">
+<w:ftr xmlns:wpc="http://schemas.microsoft.com/office/word/2010/wordprocessingCanvas" xmlns:cx="http://schemas.microsoft.com/office/drawing/2014/chartex" xmlns:cx1="http://schemas.microsoft.com/office/drawing/2015/9/8/chartex" xmlns:cx2="http://schemas.microsoft.com/office/drawing/2015/10/21/chartex" xmlns:cx3="http://schemas.microsoft.com/office/drawing/2016/5/9/chartex" xmlns:cx4="http://schemas.microsoft.com/office/drawing/2016/5/10/chartex" xmlns:cx5="http://schemas.microsoft.com/office/drawing/2016/5/11/chartex" xmlns:cx6="http://schemas.microsoft.com/office/drawing/2016/5/12/chartex" xmlns:cx7="http://schemas.microsoft.com/office/drawing/2016/5/13/chartex" xmlns:cx8="http://schemas.microsoft.com/office/drawing/2016/5/14/chartex" xmlns:mc="http://schemas.openxmlformats.org/markup-compatibility/2006" xmlns:aink="http://schemas.microsoft.com/office/drawing/2016/ink" xmlns:am3d="http://schemas.microsoft.com/office/drawing/2017/model3d" xmlns:o="urn:schemas-microsoft-com:office:office" xmlns:r="http://schemas.openxmlformats.org/officeDocument/2006/relationships" xmlns:m="http://schemas.openxmlformats.org/officeDocument/2006/math" xmlns:v="urn:schemas-microsoft-com:vml" xmlns:wp14="http://schemas.microsoft.com/office/word/2010/wordprocessingDrawing" xmlns:wp="http://schemas.openxmlformats.org/drawingml/2006/wordprocessingDrawing" xmlns:w10="urn:schemas-microsoft-com:office:word" xmlns:w="http://schemas.openxmlformats.org/wordprocessingml/2006/main" xmlns:w14="http://schemas.microsoft.com/office/word/2010/wordml" xmlns:w15="http://schemas.microsoft.com/office/word/2012/wordml" xmlns:w16cid="http://schemas.microsoft.com/office/word/2016/wordml/cid" xmlns:w16se="http://schemas.microsoft.com/office/word/2015/wordml/symex" xmlns:wpg="http://schemas.microsoft.com/office/word/2010/wordprocessingGroup" xmlns:wpi="http://schemas.microsoft.com/office/word/2010/wordprocessingInk" xmlns:wne="http://schemas.microsoft.com/office/word/2006/wordml" xmlns:wps="http://schemas.microsoft.com/office/word/2010/wordprocessingShape" mc:Ignorable="w14 w15 w16se w16cid wp14">
   <w:tbl>
     <w:tblPr>
       <w:tblW w:w="5000" w:type="pct"/>
@@ -2248,7 +4783,7 @@
           <w:sdtContent>
             <w:p>
               <w:pPr>
-                <w:pStyle w:val="Encabezado"/>
+                <w:pStyle w:val="Header"/>
                 <w:jc w:val="center"/>
                 <w:rPr>
                   <w:caps/>
@@ -2274,7 +4809,7 @@
         </w:tcPr>
         <w:p>
           <w:pPr>
-            <w:pStyle w:val="Piedepgina"/>
+            <w:pStyle w:val="Footer"/>
             <w:tabs>
               <w:tab w:val="clear" w:pos="4680"/>
               <w:tab w:val="clear" w:pos="9360"/>
@@ -2322,17 +4857,17 @@
   </w:tbl>
   <w:p>
     <w:pPr>
-      <w:pStyle w:val="Encabezado"/>
+      <w:pStyle w:val="Header"/>
     </w:pPr>
   </w:p>
 </w:ftr>
 </file>
 
 <file path=word/footer2.xml><?xml version="1.0" encoding="utf-8"?>
-<w:ftr xmlns:wpc="http://schemas.microsoft.com/office/word/2010/wordprocessingCanvas" xmlns:cx="http://schemas.microsoft.com/office/drawing/2014/chartex" xmlns:cx1="http://schemas.microsoft.com/office/drawing/2015/9/8/chartex" xmlns:mc="http://schemas.openxmlformats.org/markup-compatibility/2006" xmlns:o="urn:schemas-microsoft-com:office:office" xmlns:r="http://schemas.openxmlformats.org/officeDocument/2006/relationships" xmlns:m="http://schemas.openxmlformats.org/officeDocument/2006/math" xmlns:v="urn:schemas-microsoft-com:vml" xmlns:wp14="http://schemas.microsoft.com/office/word/2010/wordprocessingDrawing" xmlns:wp="http://schemas.openxmlformats.org/drawingml/2006/wordprocessingDrawing" xmlns:w10="urn:schemas-microsoft-com:office:word" xmlns:w="http://schemas.openxmlformats.org/wordprocessingml/2006/main" xmlns:w14="http://schemas.microsoft.com/office/word/2010/wordml" xmlns:w15="http://schemas.microsoft.com/office/word/2012/wordml" xmlns:w16se="http://schemas.microsoft.com/office/word/2015/wordml/symex" xmlns:wpg="http://schemas.microsoft.com/office/word/2010/wordprocessingGroup" xmlns:wpi="http://schemas.microsoft.com/office/word/2010/wordprocessingInk" xmlns:wne="http://schemas.microsoft.com/office/word/2006/wordml" xmlns:wps="http://schemas.microsoft.com/office/word/2010/wordprocessingShape" mc:Ignorable="w14 w15 w16se wp14">
+<w:ftr xmlns:wpc="http://schemas.microsoft.com/office/word/2010/wordprocessingCanvas" xmlns:cx="http://schemas.microsoft.com/office/drawing/2014/chartex" xmlns:cx1="http://schemas.microsoft.com/office/drawing/2015/9/8/chartex" xmlns:cx2="http://schemas.microsoft.com/office/drawing/2015/10/21/chartex" xmlns:cx3="http://schemas.microsoft.com/office/drawing/2016/5/9/chartex" xmlns:cx4="http://schemas.microsoft.com/office/drawing/2016/5/10/chartex" xmlns:cx5="http://schemas.microsoft.com/office/drawing/2016/5/11/chartex" xmlns:cx6="http://schemas.microsoft.com/office/drawing/2016/5/12/chartex" xmlns:cx7="http://schemas.microsoft.com/office/drawing/2016/5/13/chartex" xmlns:cx8="http://schemas.microsoft.com/office/drawing/2016/5/14/chartex" xmlns:mc="http://schemas.openxmlformats.org/markup-compatibility/2006" xmlns:aink="http://schemas.microsoft.com/office/drawing/2016/ink" xmlns:am3d="http://schemas.microsoft.com/office/drawing/2017/model3d" xmlns:o="urn:schemas-microsoft-com:office:office" xmlns:r="http://schemas.openxmlformats.org/officeDocument/2006/relationships" xmlns:m="http://schemas.openxmlformats.org/officeDocument/2006/math" xmlns:v="urn:schemas-microsoft-com:vml" xmlns:wp14="http://schemas.microsoft.com/office/word/2010/wordprocessingDrawing" xmlns:wp="http://schemas.openxmlformats.org/drawingml/2006/wordprocessingDrawing" xmlns:w10="urn:schemas-microsoft-com:office:word" xmlns:w="http://schemas.openxmlformats.org/wordprocessingml/2006/main" xmlns:w14="http://schemas.microsoft.com/office/word/2010/wordml" xmlns:w15="http://schemas.microsoft.com/office/word/2012/wordml" xmlns:w16cid="http://schemas.microsoft.com/office/word/2016/wordml/cid" xmlns:w16se="http://schemas.microsoft.com/office/word/2015/wordml/symex" xmlns:wpg="http://schemas.microsoft.com/office/word/2010/wordprocessingGroup" xmlns:wpi="http://schemas.microsoft.com/office/word/2010/wordprocessingInk" xmlns:wne="http://schemas.microsoft.com/office/word/2006/wordml" xmlns:wps="http://schemas.microsoft.com/office/word/2010/wordprocessingShape" mc:Ignorable="w14 w15 w16se w16cid wp14">
   <w:tbl>
     <w:tblPr>
-      <w:tblStyle w:val="Tablaconcuadrcula"/>
+      <w:tblStyle w:val="TableGrid"/>
       <w:tblW w:w="0" w:type="auto"/>
       <w:tblLook w:val="04A0" w:firstRow="1" w:lastRow="0" w:firstColumn="1" w:lastColumn="0" w:noHBand="0" w:noVBand="1"/>
     </w:tblPr>
@@ -2348,7 +4883,7 @@
         </w:tcPr>
         <w:p>
           <w:pPr>
-            <w:pStyle w:val="Piedepgina"/>
+            <w:pStyle w:val="Footer"/>
           </w:pPr>
           <w:r>
             <w:t>Plan de Gestión de Configuración</w:t>
@@ -2361,11 +4896,13 @@
         </w:tcPr>
         <w:p>
           <w:pPr>
-            <w:pStyle w:val="Piedepgina"/>
+            <w:pStyle w:val="Footer"/>
           </w:pPr>
+          <w:proofErr w:type="spellStart"/>
           <w:r>
             <w:t>Programsy</w:t>
           </w:r>
+          <w:proofErr w:type="spellEnd"/>
         </w:p>
       </w:tc>
       <w:tc>
@@ -2374,7 +4911,7 @@
         </w:tcPr>
         <w:p>
           <w:pPr>
-            <w:pStyle w:val="Piedepgina"/>
+            <w:pStyle w:val="Footer"/>
           </w:pPr>
         </w:p>
       </w:tc>
@@ -2382,7 +4919,7 @@
   </w:tbl>
   <w:p>
     <w:pPr>
-      <w:pStyle w:val="Piedepgina"/>
+      <w:pStyle w:val="Footer"/>
     </w:pPr>
     <w:r>
       <w:rPr>
@@ -2454,7 +4991,7 @@
 </file>
 
 <file path=word/footnotes.xml><?xml version="1.0" encoding="utf-8"?>
-<w:footnotes xmlns:wpc="http://schemas.microsoft.com/office/word/2010/wordprocessingCanvas" xmlns:cx="http://schemas.microsoft.com/office/drawing/2014/chartex" xmlns:cx1="http://schemas.microsoft.com/office/drawing/2015/9/8/chartex" xmlns:mc="http://schemas.openxmlformats.org/markup-compatibility/2006" xmlns:o="urn:schemas-microsoft-com:office:office" xmlns:r="http://schemas.openxmlformats.org/officeDocument/2006/relationships" xmlns:m="http://schemas.openxmlformats.org/officeDocument/2006/math" xmlns:v="urn:schemas-microsoft-com:vml" xmlns:wp14="http://schemas.microsoft.com/office/word/2010/wordprocessingDrawing" xmlns:wp="http://schemas.openxmlformats.org/drawingml/2006/wordprocessingDrawing" xmlns:w10="urn:schemas-microsoft-com:office:word" xmlns:w="http://schemas.openxmlformats.org/wordprocessingml/2006/main" xmlns:w14="http://schemas.microsoft.com/office/word/2010/wordml" xmlns:w15="http://schemas.microsoft.com/office/word/2012/wordml" xmlns:w16se="http://schemas.microsoft.com/office/word/2015/wordml/symex" xmlns:wpg="http://schemas.microsoft.com/office/word/2010/wordprocessingGroup" xmlns:wpi="http://schemas.microsoft.com/office/word/2010/wordprocessingInk" xmlns:wne="http://schemas.microsoft.com/office/word/2006/wordml" xmlns:wps="http://schemas.microsoft.com/office/word/2010/wordprocessingShape" mc:Ignorable="w14 w15 w16se wp14">
+<w:footnotes xmlns:wpc="http://schemas.microsoft.com/office/word/2010/wordprocessingCanvas" xmlns:cx="http://schemas.microsoft.com/office/drawing/2014/chartex" xmlns:cx1="http://schemas.microsoft.com/office/drawing/2015/9/8/chartex" xmlns:cx2="http://schemas.microsoft.com/office/drawing/2015/10/21/chartex" xmlns:cx3="http://schemas.microsoft.com/office/drawing/2016/5/9/chartex" xmlns:cx4="http://schemas.microsoft.com/office/drawing/2016/5/10/chartex" xmlns:cx5="http://schemas.microsoft.com/office/drawing/2016/5/11/chartex" xmlns:cx6="http://schemas.microsoft.com/office/drawing/2016/5/12/chartex" xmlns:cx7="http://schemas.microsoft.com/office/drawing/2016/5/13/chartex" xmlns:cx8="http://schemas.microsoft.com/office/drawing/2016/5/14/chartex" xmlns:mc="http://schemas.openxmlformats.org/markup-compatibility/2006" xmlns:aink="http://schemas.microsoft.com/office/drawing/2016/ink" xmlns:am3d="http://schemas.microsoft.com/office/drawing/2017/model3d" xmlns:o="urn:schemas-microsoft-com:office:office" xmlns:r="http://schemas.openxmlformats.org/officeDocument/2006/relationships" xmlns:m="http://schemas.openxmlformats.org/officeDocument/2006/math" xmlns:v="urn:schemas-microsoft-com:vml" xmlns:wp14="http://schemas.microsoft.com/office/word/2010/wordprocessingDrawing" xmlns:wp="http://schemas.openxmlformats.org/drawingml/2006/wordprocessingDrawing" xmlns:w10="urn:schemas-microsoft-com:office:word" xmlns:w="http://schemas.openxmlformats.org/wordprocessingml/2006/main" xmlns:w14="http://schemas.microsoft.com/office/word/2010/wordml" xmlns:w15="http://schemas.microsoft.com/office/word/2012/wordml" xmlns:w16cid="http://schemas.microsoft.com/office/word/2016/wordml/cid" xmlns:w16se="http://schemas.microsoft.com/office/word/2015/wordml/symex" xmlns:wpg="http://schemas.microsoft.com/office/word/2010/wordprocessingGroup" xmlns:wpi="http://schemas.microsoft.com/office/word/2010/wordprocessingInk" xmlns:wne="http://schemas.microsoft.com/office/word/2006/wordml" xmlns:wps="http://schemas.microsoft.com/office/word/2010/wordprocessingShape" mc:Ignorable="w14 w15 w16se w16cid wp14">
   <w:footnote w:type="separator" w:id="-1">
     <w:p>
       <w:pPr>
@@ -2479,10 +5016,10 @@
 </file>
 
 <file path=word/header1.xml><?xml version="1.0" encoding="utf-8"?>
-<w:hdr xmlns:wpc="http://schemas.microsoft.com/office/word/2010/wordprocessingCanvas" xmlns:cx="http://schemas.microsoft.com/office/drawing/2014/chartex" xmlns:cx1="http://schemas.microsoft.com/office/drawing/2015/9/8/chartex" xmlns:mc="http://schemas.openxmlformats.org/markup-compatibility/2006" xmlns:o="urn:schemas-microsoft-com:office:office" xmlns:r="http://schemas.openxmlformats.org/officeDocument/2006/relationships" xmlns:m="http://schemas.openxmlformats.org/officeDocument/2006/math" xmlns:v="urn:schemas-microsoft-com:vml" xmlns:wp14="http://schemas.microsoft.com/office/word/2010/wordprocessingDrawing" xmlns:wp="http://schemas.openxmlformats.org/drawingml/2006/wordprocessingDrawing" xmlns:w10="urn:schemas-microsoft-com:office:word" xmlns:w="http://schemas.openxmlformats.org/wordprocessingml/2006/main" xmlns:w14="http://schemas.microsoft.com/office/word/2010/wordml" xmlns:w15="http://schemas.microsoft.com/office/word/2012/wordml" xmlns:w16se="http://schemas.microsoft.com/office/word/2015/wordml/symex" xmlns:wpg="http://schemas.microsoft.com/office/word/2010/wordprocessingGroup" xmlns:wpi="http://schemas.microsoft.com/office/word/2010/wordprocessingInk" xmlns:wne="http://schemas.microsoft.com/office/word/2006/wordml" xmlns:wps="http://schemas.microsoft.com/office/word/2010/wordprocessingShape" mc:Ignorable="w14 w15 w16se wp14">
+<w:hdr xmlns:wpc="http://schemas.microsoft.com/office/word/2010/wordprocessingCanvas" xmlns:cx="http://schemas.microsoft.com/office/drawing/2014/chartex" xmlns:cx1="http://schemas.microsoft.com/office/drawing/2015/9/8/chartex" xmlns:cx2="http://schemas.microsoft.com/office/drawing/2015/10/21/chartex" xmlns:cx3="http://schemas.microsoft.com/office/drawing/2016/5/9/chartex" xmlns:cx4="http://schemas.microsoft.com/office/drawing/2016/5/10/chartex" xmlns:cx5="http://schemas.microsoft.com/office/drawing/2016/5/11/chartex" xmlns:cx6="http://schemas.microsoft.com/office/drawing/2016/5/12/chartex" xmlns:cx7="http://schemas.microsoft.com/office/drawing/2016/5/13/chartex" xmlns:cx8="http://schemas.microsoft.com/office/drawing/2016/5/14/chartex" xmlns:mc="http://schemas.openxmlformats.org/markup-compatibility/2006" xmlns:aink="http://schemas.microsoft.com/office/drawing/2016/ink" xmlns:am3d="http://schemas.microsoft.com/office/drawing/2017/model3d" xmlns:o="urn:schemas-microsoft-com:office:office" xmlns:r="http://schemas.openxmlformats.org/officeDocument/2006/relationships" xmlns:m="http://schemas.openxmlformats.org/officeDocument/2006/math" xmlns:v="urn:schemas-microsoft-com:vml" xmlns:wp14="http://schemas.microsoft.com/office/word/2010/wordprocessingDrawing" xmlns:wp="http://schemas.openxmlformats.org/drawingml/2006/wordprocessingDrawing" xmlns:w10="urn:schemas-microsoft-com:office:word" xmlns:w="http://schemas.openxmlformats.org/wordprocessingml/2006/main" xmlns:w14="http://schemas.microsoft.com/office/word/2010/wordml" xmlns:w15="http://schemas.microsoft.com/office/word/2012/wordml" xmlns:w16cid="http://schemas.microsoft.com/office/word/2016/wordml/cid" xmlns:w16se="http://schemas.microsoft.com/office/word/2015/wordml/symex" xmlns:wpg="http://schemas.microsoft.com/office/word/2010/wordprocessingGroup" xmlns:wpi="http://schemas.microsoft.com/office/word/2010/wordprocessingInk" xmlns:wne="http://schemas.microsoft.com/office/word/2006/wordml" xmlns:wps="http://schemas.microsoft.com/office/word/2010/wordprocessingShape" mc:Ignorable="w14 w15 w16se w16cid wp14">
   <w:tbl>
     <w:tblPr>
-      <w:tblStyle w:val="Tablaconcuadrcula"/>
+      <w:tblStyle w:val="TableGrid"/>
       <w:tblW w:w="10942" w:type="dxa"/>
       <w:tblBorders>
         <w:top w:val="none" w:sz="0" w:space="0" w:color="auto"/>
@@ -2507,7 +5044,7 @@
         </w:tcPr>
         <w:p>
           <w:pPr>
-            <w:pStyle w:val="Encabezado"/>
+            <w:pStyle w:val="Header"/>
             <w:jc w:val="right"/>
             <w:rPr>
               <w:lang w:val="it-IT"/>
@@ -2631,7 +5168,7 @@
         </w:tcPr>
         <w:p>
           <w:pPr>
-            <w:pStyle w:val="Encabezado"/>
+            <w:pStyle w:val="Header"/>
             <w:tabs>
               <w:tab w:val="clear" w:pos="9360"/>
               <w:tab w:val="left" w:pos="3645"/>
@@ -2754,7 +5291,7 @@
   </w:tbl>
   <w:p>
     <w:pPr>
-      <w:pStyle w:val="Encabezado"/>
+      <w:pStyle w:val="Header"/>
       <w:rPr>
         <w:noProof/>
       </w:rPr>
@@ -2762,15 +5299,128 @@
   </w:p>
   <w:p>
     <w:pPr>
-      <w:pStyle w:val="Encabezado"/>
+      <w:pStyle w:val="Header"/>
     </w:pPr>
   </w:p>
 </w:hdr>
 </file>
 
 <file path=word/numbering.xml><?xml version="1.0" encoding="utf-8"?>
-<w:numbering xmlns:wpc="http://schemas.microsoft.com/office/word/2010/wordprocessingCanvas" xmlns:cx="http://schemas.microsoft.com/office/drawing/2014/chartex" xmlns:cx1="http://schemas.microsoft.com/office/drawing/2015/9/8/chartex" xmlns:mc="http://schemas.openxmlformats.org/markup-compatibility/2006" xmlns:o="urn:schemas-microsoft-com:office:office" xmlns:r="http://schemas.openxmlformats.org/officeDocument/2006/relationships" xmlns:m="http://schemas.openxmlformats.org/officeDocument/2006/math" xmlns:v="urn:schemas-microsoft-com:vml" xmlns:wp14="http://schemas.microsoft.com/office/word/2010/wordprocessingDrawing" xmlns:wp="http://schemas.openxmlformats.org/drawingml/2006/wordprocessingDrawing" xmlns:w10="urn:schemas-microsoft-com:office:word" xmlns:w="http://schemas.openxmlformats.org/wordprocessingml/2006/main" xmlns:w14="http://schemas.microsoft.com/office/word/2010/wordml" xmlns:w15="http://schemas.microsoft.com/office/word/2012/wordml" xmlns:w16se="http://schemas.microsoft.com/office/word/2015/wordml/symex" xmlns:wpg="http://schemas.microsoft.com/office/word/2010/wordprocessingGroup" xmlns:wpi="http://schemas.microsoft.com/office/word/2010/wordprocessingInk" xmlns:wne="http://schemas.microsoft.com/office/word/2006/wordml" xmlns:wps="http://schemas.microsoft.com/office/word/2010/wordprocessingShape" mc:Ignorable="w14 w15 w16se wp14">
+<w:numbering xmlns:wpc="http://schemas.microsoft.com/office/word/2010/wordprocessingCanvas" xmlns:cx="http://schemas.microsoft.com/office/drawing/2014/chartex" xmlns:cx1="http://schemas.microsoft.com/office/drawing/2015/9/8/chartex" xmlns:cx2="http://schemas.microsoft.com/office/drawing/2015/10/21/chartex" xmlns:cx3="http://schemas.microsoft.com/office/drawing/2016/5/9/chartex" xmlns:cx4="http://schemas.microsoft.com/office/drawing/2016/5/10/chartex" xmlns:cx5="http://schemas.microsoft.com/office/drawing/2016/5/11/chartex" xmlns:cx6="http://schemas.microsoft.com/office/drawing/2016/5/12/chartex" xmlns:cx7="http://schemas.microsoft.com/office/drawing/2016/5/13/chartex" xmlns:cx8="http://schemas.microsoft.com/office/drawing/2016/5/14/chartex" xmlns:mc="http://schemas.openxmlformats.org/markup-compatibility/2006" xmlns:aink="http://schemas.microsoft.com/office/drawing/2016/ink" xmlns:am3d="http://schemas.microsoft.com/office/drawing/2017/model3d" xmlns:o="urn:schemas-microsoft-com:office:office" xmlns:r="http://schemas.openxmlformats.org/officeDocument/2006/relationships" xmlns:m="http://schemas.openxmlformats.org/officeDocument/2006/math" xmlns:v="urn:schemas-microsoft-com:vml" xmlns:wp14="http://schemas.microsoft.com/office/word/2010/wordprocessingDrawing" xmlns:wp="http://schemas.openxmlformats.org/drawingml/2006/wordprocessingDrawing" xmlns:w10="urn:schemas-microsoft-com:office:word" xmlns:w="http://schemas.openxmlformats.org/wordprocessingml/2006/main" xmlns:w14="http://schemas.microsoft.com/office/word/2010/wordml" xmlns:w15="http://schemas.microsoft.com/office/word/2012/wordml" xmlns:w16cid="http://schemas.microsoft.com/office/word/2016/wordml/cid" xmlns:w16se="http://schemas.microsoft.com/office/word/2015/wordml/symex" xmlns:wpg="http://schemas.microsoft.com/office/word/2010/wordprocessingGroup" xmlns:wpi="http://schemas.microsoft.com/office/word/2010/wordprocessingInk" xmlns:wne="http://schemas.microsoft.com/office/word/2006/wordml" xmlns:wps="http://schemas.microsoft.com/office/word/2010/wordprocessingShape" mc:Ignorable="w14 w15 w16se w16cid wp14">
   <w:abstractNum w:abstractNumId="0" w15:restartNumberingAfterBreak="0">
+    <w:nsid w:val="09826E4D"/>
+    <w:multiLevelType w:val="hybridMultilevel"/>
+    <w:tmpl w:val="A13AAC9E"/>
+    <w:lvl w:ilvl="0" w:tplc="0C0A0005">
+      <w:start w:val="1"/>
+      <w:numFmt w:val="bullet"/>
+      <w:lvlText w:val=""/>
+      <w:lvlJc w:val="left"/>
+      <w:pPr>
+        <w:ind w:left="2291" w:hanging="360"/>
+      </w:pPr>
+      <w:rPr>
+        <w:rFonts w:ascii="Wingdings" w:hAnsi="Wingdings" w:hint="default"/>
+      </w:rPr>
+    </w:lvl>
+    <w:lvl w:ilvl="1" w:tplc="0C0A0003" w:tentative="1">
+      <w:start w:val="1"/>
+      <w:numFmt w:val="bullet"/>
+      <w:lvlText w:val="o"/>
+      <w:lvlJc w:val="left"/>
+      <w:pPr>
+        <w:ind w:left="3011" w:hanging="360"/>
+      </w:pPr>
+      <w:rPr>
+        <w:rFonts w:ascii="Courier New" w:hAnsi="Courier New" w:cs="Courier New" w:hint="default"/>
+      </w:rPr>
+    </w:lvl>
+    <w:lvl w:ilvl="2" w:tplc="0C0A0005" w:tentative="1">
+      <w:start w:val="1"/>
+      <w:numFmt w:val="bullet"/>
+      <w:lvlText w:val=""/>
+      <w:lvlJc w:val="left"/>
+      <w:pPr>
+        <w:ind w:left="3731" w:hanging="360"/>
+      </w:pPr>
+      <w:rPr>
+        <w:rFonts w:ascii="Wingdings" w:hAnsi="Wingdings" w:hint="default"/>
+      </w:rPr>
+    </w:lvl>
+    <w:lvl w:ilvl="3" w:tplc="0C0A0001" w:tentative="1">
+      <w:start w:val="1"/>
+      <w:numFmt w:val="bullet"/>
+      <w:lvlText w:val=""/>
+      <w:lvlJc w:val="left"/>
+      <w:pPr>
+        <w:ind w:left="4451" w:hanging="360"/>
+      </w:pPr>
+      <w:rPr>
+        <w:rFonts w:ascii="Symbol" w:hAnsi="Symbol" w:hint="default"/>
+      </w:rPr>
+    </w:lvl>
+    <w:lvl w:ilvl="4" w:tplc="0C0A0003" w:tentative="1">
+      <w:start w:val="1"/>
+      <w:numFmt w:val="bullet"/>
+      <w:lvlText w:val="o"/>
+      <w:lvlJc w:val="left"/>
+      <w:pPr>
+        <w:ind w:left="5171" w:hanging="360"/>
+      </w:pPr>
+      <w:rPr>
+        <w:rFonts w:ascii="Courier New" w:hAnsi="Courier New" w:cs="Courier New" w:hint="default"/>
+      </w:rPr>
+    </w:lvl>
+    <w:lvl w:ilvl="5" w:tplc="0C0A0005" w:tentative="1">
+      <w:start w:val="1"/>
+      <w:numFmt w:val="bullet"/>
+      <w:lvlText w:val=""/>
+      <w:lvlJc w:val="left"/>
+      <w:pPr>
+        <w:ind w:left="5891" w:hanging="360"/>
+      </w:pPr>
+      <w:rPr>
+        <w:rFonts w:ascii="Wingdings" w:hAnsi="Wingdings" w:hint="default"/>
+      </w:rPr>
+    </w:lvl>
+    <w:lvl w:ilvl="6" w:tplc="0C0A0001" w:tentative="1">
+      <w:start w:val="1"/>
+      <w:numFmt w:val="bullet"/>
+      <w:lvlText w:val=""/>
+      <w:lvlJc w:val="left"/>
+      <w:pPr>
+        <w:ind w:left="6611" w:hanging="360"/>
+      </w:pPr>
+      <w:rPr>
+        <w:rFonts w:ascii="Symbol" w:hAnsi="Symbol" w:hint="default"/>
+      </w:rPr>
+    </w:lvl>
+    <w:lvl w:ilvl="7" w:tplc="0C0A0003" w:tentative="1">
+      <w:start w:val="1"/>
+      <w:numFmt w:val="bullet"/>
+      <w:lvlText w:val="o"/>
+      <w:lvlJc w:val="left"/>
+      <w:pPr>
+        <w:ind w:left="7331" w:hanging="360"/>
+      </w:pPr>
+      <w:rPr>
+        <w:rFonts w:ascii="Courier New" w:hAnsi="Courier New" w:cs="Courier New" w:hint="default"/>
+      </w:rPr>
+    </w:lvl>
+    <w:lvl w:ilvl="8" w:tplc="0C0A0005" w:tentative="1">
+      <w:start w:val="1"/>
+      <w:numFmt w:val="bullet"/>
+      <w:lvlText w:val=""/>
+      <w:lvlJc w:val="left"/>
+      <w:pPr>
+        <w:ind w:left="8051" w:hanging="360"/>
+      </w:pPr>
+      <w:rPr>
+        <w:rFonts w:ascii="Wingdings" w:hAnsi="Wingdings" w:hint="default"/>
+      </w:rPr>
+    </w:lvl>
+  </w:abstractNum>
+  <w:abstractNum w:abstractNumId="1" w15:restartNumberingAfterBreak="0">
     <w:nsid w:val="0BB24D11"/>
     <w:multiLevelType w:val="hybridMultilevel"/>
     <w:tmpl w:val="ABE4CAEC"/>
@@ -2883,13 +5533,14 @@
       </w:rPr>
     </w:lvl>
   </w:abstractNum>
-  <w:abstractNum w:abstractNumId="1" w15:restartNumberingAfterBreak="0">
+  <w:abstractNum w:abstractNumId="2" w15:restartNumberingAfterBreak="0">
     <w:nsid w:val="1AFD23DC"/>
     <w:multiLevelType w:val="multilevel"/>
-    <w:tmpl w:val="7C16CC22"/>
+    <w:tmpl w:val="F8F0C1B0"/>
     <w:lvl w:ilvl="0">
       <w:start w:val="1"/>
       <w:numFmt w:val="decimal"/>
+      <w:pStyle w:val="titulo1"/>
       <w:lvlText w:val="%1."/>
       <w:lvlJc w:val="left"/>
       <w:pPr>
@@ -2936,6 +5587,7 @@
       </w:pPr>
       <w:rPr>
         <w:rFonts w:hint="default"/>
+        <w:color w:val="auto"/>
       </w:rPr>
     </w:lvl>
     <w:lvl w:ilvl="4">
@@ -3004,7 +5656,120 @@
       </w:rPr>
     </w:lvl>
   </w:abstractNum>
-  <w:abstractNum w:abstractNumId="2" w15:restartNumberingAfterBreak="0">
+  <w:abstractNum w:abstractNumId="3" w15:restartNumberingAfterBreak="0">
+    <w:nsid w:val="1B967B15"/>
+    <w:multiLevelType w:val="multilevel"/>
+    <w:tmpl w:val="3D66C542"/>
+    <w:lvl w:ilvl="0">
+      <w:start w:val="2"/>
+      <w:numFmt w:val="decimal"/>
+      <w:lvlText w:val="%1"/>
+      <w:lvlJc w:val="left"/>
+      <w:pPr>
+        <w:ind w:left="435" w:hanging="435"/>
+      </w:pPr>
+      <w:rPr>
+        <w:rFonts w:hint="default"/>
+      </w:rPr>
+    </w:lvl>
+    <w:lvl w:ilvl="1">
+      <w:start w:val="4"/>
+      <w:numFmt w:val="decimal"/>
+      <w:lvlText w:val="%1.%2"/>
+      <w:lvlJc w:val="left"/>
+      <w:pPr>
+        <w:ind w:left="795" w:hanging="435"/>
+      </w:pPr>
+      <w:rPr>
+        <w:rFonts w:hint="default"/>
+      </w:rPr>
+    </w:lvl>
+    <w:lvl w:ilvl="2">
+      <w:start w:val="1"/>
+      <w:numFmt w:val="decimal"/>
+      <w:lvlText w:val="%1.%2.%3"/>
+      <w:lvlJc w:val="left"/>
+      <w:pPr>
+        <w:ind w:left="1440" w:hanging="720"/>
+      </w:pPr>
+      <w:rPr>
+        <w:rFonts w:hint="default"/>
+      </w:rPr>
+    </w:lvl>
+    <w:lvl w:ilvl="3">
+      <w:start w:val="1"/>
+      <w:numFmt w:val="decimal"/>
+      <w:lvlText w:val="%1.%2.%3.%4"/>
+      <w:lvlJc w:val="left"/>
+      <w:pPr>
+        <w:ind w:left="1800" w:hanging="720"/>
+      </w:pPr>
+      <w:rPr>
+        <w:rFonts w:hint="default"/>
+      </w:rPr>
+    </w:lvl>
+    <w:lvl w:ilvl="4">
+      <w:start w:val="1"/>
+      <w:numFmt w:val="decimal"/>
+      <w:lvlText w:val="%1.%2.%3.%4.%5"/>
+      <w:lvlJc w:val="left"/>
+      <w:pPr>
+        <w:ind w:left="2520" w:hanging="1080"/>
+      </w:pPr>
+      <w:rPr>
+        <w:rFonts w:hint="default"/>
+      </w:rPr>
+    </w:lvl>
+    <w:lvl w:ilvl="5">
+      <w:start w:val="1"/>
+      <w:numFmt w:val="decimal"/>
+      <w:lvlText w:val="%1.%2.%3.%4.%5.%6"/>
+      <w:lvlJc w:val="left"/>
+      <w:pPr>
+        <w:ind w:left="2880" w:hanging="1080"/>
+      </w:pPr>
+      <w:rPr>
+        <w:rFonts w:hint="default"/>
+      </w:rPr>
+    </w:lvl>
+    <w:lvl w:ilvl="6">
+      <w:start w:val="1"/>
+      <w:numFmt w:val="decimal"/>
+      <w:lvlText w:val="%1.%2.%3.%4.%5.%6.%7"/>
+      <w:lvlJc w:val="left"/>
+      <w:pPr>
+        <w:ind w:left="3600" w:hanging="1440"/>
+      </w:pPr>
+      <w:rPr>
+        <w:rFonts w:hint="default"/>
+      </w:rPr>
+    </w:lvl>
+    <w:lvl w:ilvl="7">
+      <w:start w:val="1"/>
+      <w:numFmt w:val="decimal"/>
+      <w:lvlText w:val="%1.%2.%3.%4.%5.%6.%7.%8"/>
+      <w:lvlJc w:val="left"/>
+      <w:pPr>
+        <w:ind w:left="3960" w:hanging="1440"/>
+      </w:pPr>
+      <w:rPr>
+        <w:rFonts w:hint="default"/>
+      </w:rPr>
+    </w:lvl>
+    <w:lvl w:ilvl="8">
+      <w:start w:val="1"/>
+      <w:numFmt w:val="decimal"/>
+      <w:lvlText w:val="%1.%2.%3.%4.%5.%6.%7.%8.%9"/>
+      <w:lvlJc w:val="left"/>
+      <w:pPr>
+        <w:ind w:left="4680" w:hanging="1800"/>
+      </w:pPr>
+      <w:rPr>
+        <w:rFonts w:hint="default"/>
+      </w:rPr>
+    </w:lvl>
+  </w:abstractNum>
+  <w:abstractNum w:abstractNumId="4" w15:restartNumberingAfterBreak="0">
     <w:nsid w:val="26281628"/>
     <w:multiLevelType w:val="hybridMultilevel"/>
     <w:tmpl w:val="79761EF6"/>
@@ -3117,7 +5882,7 @@
       </w:rPr>
     </w:lvl>
   </w:abstractNum>
-  <w:abstractNum w:abstractNumId="3" w15:restartNumberingAfterBreak="0">
+  <w:abstractNum w:abstractNumId="5" w15:restartNumberingAfterBreak="0">
     <w:nsid w:val="2E984601"/>
     <w:multiLevelType w:val="hybridMultilevel"/>
     <w:tmpl w:val="5454A260"/>
@@ -3230,7 +5995,7 @@
       </w:rPr>
     </w:lvl>
   </w:abstractNum>
-  <w:abstractNum w:abstractNumId="4" w15:restartNumberingAfterBreak="0">
+  <w:abstractNum w:abstractNumId="6" w15:restartNumberingAfterBreak="0">
     <w:nsid w:val="34DA59FF"/>
     <w:multiLevelType w:val="hybridMultilevel"/>
     <w:tmpl w:val="B7BE9F5C"/>
@@ -3343,7 +6108,7 @@
       </w:rPr>
     </w:lvl>
   </w:abstractNum>
-  <w:abstractNum w:abstractNumId="5" w15:restartNumberingAfterBreak="0">
+  <w:abstractNum w:abstractNumId="7" w15:restartNumberingAfterBreak="0">
     <w:nsid w:val="35B52346"/>
     <w:multiLevelType w:val="hybridMultilevel"/>
     <w:tmpl w:val="D9004C5A"/>
@@ -3456,7 +6221,7 @@
       </w:rPr>
     </w:lvl>
   </w:abstractNum>
-  <w:abstractNum w:abstractNumId="6" w15:restartNumberingAfterBreak="0">
+  <w:abstractNum w:abstractNumId="8" w15:restartNumberingAfterBreak="0">
     <w:nsid w:val="405C3C5D"/>
     <w:multiLevelType w:val="hybridMultilevel"/>
     <w:tmpl w:val="1DD03982"/>
@@ -3569,7 +6334,128 @@
       </w:rPr>
     </w:lvl>
   </w:abstractNum>
-  <w:abstractNum w:abstractNumId="7" w15:restartNumberingAfterBreak="0">
+  <w:abstractNum w:abstractNumId="9" w15:restartNumberingAfterBreak="0">
+    <w:nsid w:val="49517A60"/>
+    <w:multiLevelType w:val="multilevel"/>
+    <w:tmpl w:val="7C16CC22"/>
+    <w:lvl w:ilvl="0">
+      <w:start w:val="1"/>
+      <w:numFmt w:val="decimal"/>
+      <w:lvlText w:val="%1."/>
+      <w:lvlJc w:val="left"/>
+      <w:pPr>
+        <w:ind w:left="756" w:hanging="396"/>
+      </w:pPr>
+      <w:rPr>
+        <w:rFonts w:hint="default"/>
+      </w:rPr>
+    </w:lvl>
+    <w:lvl w:ilvl="1">
+      <w:start w:val="1"/>
+      <w:numFmt w:val="decimal"/>
+      <w:isLgl/>
+      <w:lvlText w:val="%1.%2."/>
+      <w:lvlJc w:val="left"/>
+      <w:pPr>
+        <w:ind w:left="720" w:hanging="360"/>
+      </w:pPr>
+      <w:rPr>
+        <w:rFonts w:hint="default"/>
+      </w:rPr>
+    </w:lvl>
+    <w:lvl w:ilvl="2">
+      <w:start w:val="1"/>
+      <w:numFmt w:val="decimal"/>
+      <w:isLgl/>
+      <w:lvlText w:val="%1.%2.%3."/>
+      <w:lvlJc w:val="left"/>
+      <w:pPr>
+        <w:ind w:left="1080" w:hanging="720"/>
+      </w:pPr>
+      <w:rPr>
+        <w:rFonts w:hint="default"/>
+      </w:rPr>
+    </w:lvl>
+    <w:lvl w:ilvl="3">
+      <w:start w:val="1"/>
+      <w:numFmt w:val="decimal"/>
+      <w:isLgl/>
+      <w:lvlText w:val="%1.%2.%3.%4."/>
+      <w:lvlJc w:val="left"/>
+      <w:pPr>
+        <w:ind w:left="1080" w:hanging="720"/>
+      </w:pPr>
+      <w:rPr>
+        <w:rFonts w:hint="default"/>
+      </w:rPr>
+    </w:lvl>
+    <w:lvl w:ilvl="4">
+      <w:start w:val="1"/>
+      <w:numFmt w:val="decimal"/>
+      <w:isLgl/>
+      <w:lvlText w:val="%1.%2.%3.%4.%5."/>
+      <w:lvlJc w:val="left"/>
+      <w:pPr>
+        <w:ind w:left="1440" w:hanging="1080"/>
+      </w:pPr>
+      <w:rPr>
+        <w:rFonts w:hint="default"/>
+      </w:rPr>
+    </w:lvl>
+    <w:lvl w:ilvl="5">
+      <w:start w:val="1"/>
+      <w:numFmt w:val="decimal"/>
+      <w:isLgl/>
+      <w:lvlText w:val="%1.%2.%3.%4.%5.%6."/>
+      <w:lvlJc w:val="left"/>
+      <w:pPr>
+        <w:ind w:left="1440" w:hanging="1080"/>
+      </w:pPr>
+      <w:rPr>
+        <w:rFonts w:hint="default"/>
+      </w:rPr>
+    </w:lvl>
+    <w:lvl w:ilvl="6">
+      <w:start w:val="1"/>
+      <w:numFmt w:val="decimal"/>
+      <w:isLgl/>
+      <w:lvlText w:val="%1.%2.%3.%4.%5.%6.%7."/>
+      <w:lvlJc w:val="left"/>
+      <w:pPr>
+        <w:ind w:left="1800" w:hanging="1440"/>
+      </w:pPr>
+      <w:rPr>
+        <w:rFonts w:hint="default"/>
+      </w:rPr>
+    </w:lvl>
+    <w:lvl w:ilvl="7">
+      <w:start w:val="1"/>
+      <w:numFmt w:val="decimal"/>
+      <w:isLgl/>
+      <w:lvlText w:val="%1.%2.%3.%4.%5.%6.%7.%8."/>
+      <w:lvlJc w:val="left"/>
+      <w:pPr>
+        <w:ind w:left="1800" w:hanging="1440"/>
+      </w:pPr>
+      <w:rPr>
+        <w:rFonts w:hint="default"/>
+      </w:rPr>
+    </w:lvl>
+    <w:lvl w:ilvl="8">
+      <w:start w:val="1"/>
+      <w:numFmt w:val="decimal"/>
+      <w:isLgl/>
+      <w:lvlText w:val="%1.%2.%3.%4.%5.%6.%7.%8.%9."/>
+      <w:lvlJc w:val="left"/>
+      <w:pPr>
+        <w:ind w:left="2160" w:hanging="1800"/>
+      </w:pPr>
+      <w:rPr>
+        <w:rFonts w:hint="default"/>
+      </w:rPr>
+    </w:lvl>
+  </w:abstractNum>
+  <w:abstractNum w:abstractNumId="10" w15:restartNumberingAfterBreak="0">
     <w:nsid w:val="4DE50BFE"/>
     <w:multiLevelType w:val="hybridMultilevel"/>
     <w:tmpl w:val="6AF82456"/>
@@ -3682,7 +6568,274 @@
       </w:rPr>
     </w:lvl>
   </w:abstractNum>
-  <w:abstractNum w:abstractNumId="8" w15:restartNumberingAfterBreak="0">
+  <w:abstractNum w:abstractNumId="11" w15:restartNumberingAfterBreak="0">
+    <w:nsid w:val="50CB5533"/>
+    <w:multiLevelType w:val="hybridMultilevel"/>
+    <w:tmpl w:val="94540122"/>
+    <w:styleLink w:val="ImportedStyle11"/>
+    <w:lvl w:ilvl="0" w:tplc="BF70DEBA">
+      <w:start w:val="1"/>
+      <w:numFmt w:val="bullet"/>
+      <w:lvlText w:val="·"/>
+      <w:lvlJc w:val="left"/>
+      <w:pPr>
+        <w:ind w:left="1440" w:hanging="360"/>
+      </w:pPr>
+      <w:rPr>
+        <w:rFonts w:ascii="Symbol" w:eastAsia="Symbol" w:hAnsi="Symbol" w:cs="Symbol"/>
+        <w:b w:val="0"/>
+        <w:bCs w:val="0"/>
+        <w:i w:val="0"/>
+        <w:iCs w:val="0"/>
+        <w:caps w:val="0"/>
+        <w:smallCaps w:val="0"/>
+        <w:strike w:val="0"/>
+        <w:dstrike w:val="0"/>
+        <w:outline w:val="0"/>
+        <w:emboss w:val="0"/>
+        <w:imprint w:val="0"/>
+        <w:spacing w:val="0"/>
+        <w:w w:val="100"/>
+        <w:kern w:val="0"/>
+        <w:position w:val="0"/>
+        <w:highlight w:val="none"/>
+        <w:vertAlign w:val="baseline"/>
+      </w:rPr>
+    </w:lvl>
+    <w:lvl w:ilvl="1" w:tplc="34FACF30">
+      <w:start w:val="1"/>
+      <w:numFmt w:val="bullet"/>
+      <w:lvlText w:val="o"/>
+      <w:lvlJc w:val="left"/>
+      <w:pPr>
+        <w:ind w:left="2160" w:hanging="360"/>
+      </w:pPr>
+      <w:rPr>
+        <w:rFonts w:ascii="Arial Unicode MS" w:eastAsia="Arial Unicode MS" w:hAnsi="Arial Unicode MS" w:cs="Arial Unicode MS"/>
+        <w:b w:val="0"/>
+        <w:bCs w:val="0"/>
+        <w:i w:val="0"/>
+        <w:iCs w:val="0"/>
+        <w:caps w:val="0"/>
+        <w:smallCaps w:val="0"/>
+        <w:strike w:val="0"/>
+        <w:dstrike w:val="0"/>
+        <w:outline w:val="0"/>
+        <w:emboss w:val="0"/>
+        <w:imprint w:val="0"/>
+        <w:spacing w:val="0"/>
+        <w:w w:val="100"/>
+        <w:kern w:val="0"/>
+        <w:position w:val="0"/>
+        <w:highlight w:val="none"/>
+        <w:vertAlign w:val="baseline"/>
+      </w:rPr>
+    </w:lvl>
+    <w:lvl w:ilvl="2" w:tplc="F54C053A">
+      <w:start w:val="1"/>
+      <w:numFmt w:val="bullet"/>
+      <w:lvlText w:val="▪"/>
+      <w:lvlJc w:val="left"/>
+      <w:pPr>
+        <w:ind w:left="2880" w:hanging="360"/>
+      </w:pPr>
+      <w:rPr>
+        <w:rFonts w:ascii="Arial Unicode MS" w:eastAsia="Arial Unicode MS" w:hAnsi="Arial Unicode MS" w:cs="Arial Unicode MS"/>
+        <w:b w:val="0"/>
+        <w:bCs w:val="0"/>
+        <w:i w:val="0"/>
+        <w:iCs w:val="0"/>
+        <w:caps w:val="0"/>
+        <w:smallCaps w:val="0"/>
+        <w:strike w:val="0"/>
+        <w:dstrike w:val="0"/>
+        <w:outline w:val="0"/>
+        <w:emboss w:val="0"/>
+        <w:imprint w:val="0"/>
+        <w:spacing w:val="0"/>
+        <w:w w:val="100"/>
+        <w:kern w:val="0"/>
+        <w:position w:val="0"/>
+        <w:highlight w:val="none"/>
+        <w:vertAlign w:val="baseline"/>
+      </w:rPr>
+    </w:lvl>
+    <w:lvl w:ilvl="3" w:tplc="015ECF54">
+      <w:start w:val="1"/>
+      <w:numFmt w:val="bullet"/>
+      <w:lvlText w:val="·"/>
+      <w:lvlJc w:val="left"/>
+      <w:pPr>
+        <w:ind w:left="3600" w:hanging="360"/>
+      </w:pPr>
+      <w:rPr>
+        <w:rFonts w:ascii="Symbol" w:eastAsia="Symbol" w:hAnsi="Symbol" w:cs="Symbol"/>
+        <w:b w:val="0"/>
+        <w:bCs w:val="0"/>
+        <w:i w:val="0"/>
+        <w:iCs w:val="0"/>
+        <w:caps w:val="0"/>
+        <w:smallCaps w:val="0"/>
+        <w:strike w:val="0"/>
+        <w:dstrike w:val="0"/>
+        <w:outline w:val="0"/>
+        <w:emboss w:val="0"/>
+        <w:imprint w:val="0"/>
+        <w:spacing w:val="0"/>
+        <w:w w:val="100"/>
+        <w:kern w:val="0"/>
+        <w:position w:val="0"/>
+        <w:highlight w:val="none"/>
+        <w:vertAlign w:val="baseline"/>
+      </w:rPr>
+    </w:lvl>
+    <w:lvl w:ilvl="4" w:tplc="584E3166">
+      <w:start w:val="1"/>
+      <w:numFmt w:val="bullet"/>
+      <w:lvlText w:val="o"/>
+      <w:lvlJc w:val="left"/>
+      <w:pPr>
+        <w:ind w:left="4320" w:hanging="360"/>
+      </w:pPr>
+      <w:rPr>
+        <w:rFonts w:ascii="Arial Unicode MS" w:eastAsia="Arial Unicode MS" w:hAnsi="Arial Unicode MS" w:cs="Arial Unicode MS"/>
+        <w:b w:val="0"/>
+        <w:bCs w:val="0"/>
+        <w:i w:val="0"/>
+        <w:iCs w:val="0"/>
+        <w:caps w:val="0"/>
+        <w:smallCaps w:val="0"/>
+        <w:strike w:val="0"/>
+        <w:dstrike w:val="0"/>
+        <w:outline w:val="0"/>
+        <w:emboss w:val="0"/>
+        <w:imprint w:val="0"/>
+        <w:spacing w:val="0"/>
+        <w:w w:val="100"/>
+        <w:kern w:val="0"/>
+        <w:position w:val="0"/>
+        <w:highlight w:val="none"/>
+        <w:vertAlign w:val="baseline"/>
+      </w:rPr>
+    </w:lvl>
+    <w:lvl w:ilvl="5" w:tplc="7DE2B8A6">
+      <w:start w:val="1"/>
+      <w:numFmt w:val="bullet"/>
+      <w:lvlText w:val="▪"/>
+      <w:lvlJc w:val="left"/>
+      <w:pPr>
+        <w:ind w:left="5040" w:hanging="360"/>
+      </w:pPr>
+      <w:rPr>
+        <w:rFonts w:ascii="Arial Unicode MS" w:eastAsia="Arial Unicode MS" w:hAnsi="Arial Unicode MS" w:cs="Arial Unicode MS"/>
+        <w:b w:val="0"/>
+        <w:bCs w:val="0"/>
+        <w:i w:val="0"/>
+        <w:iCs w:val="0"/>
+        <w:caps w:val="0"/>
+        <w:smallCaps w:val="0"/>
+        <w:strike w:val="0"/>
+        <w:dstrike w:val="0"/>
+        <w:outline w:val="0"/>
+        <w:emboss w:val="0"/>
+        <w:imprint w:val="0"/>
+        <w:spacing w:val="0"/>
+        <w:w w:val="100"/>
+        <w:kern w:val="0"/>
+        <w:position w:val="0"/>
+        <w:highlight w:val="none"/>
+        <w:vertAlign w:val="baseline"/>
+      </w:rPr>
+    </w:lvl>
+    <w:lvl w:ilvl="6" w:tplc="4022DF12">
+      <w:start w:val="1"/>
+      <w:numFmt w:val="bullet"/>
+      <w:lvlText w:val="·"/>
+      <w:lvlJc w:val="left"/>
+      <w:pPr>
+        <w:ind w:left="5760" w:hanging="360"/>
+      </w:pPr>
+      <w:rPr>
+        <w:rFonts w:ascii="Symbol" w:eastAsia="Symbol" w:hAnsi="Symbol" w:cs="Symbol"/>
+        <w:b w:val="0"/>
+        <w:bCs w:val="0"/>
+        <w:i w:val="0"/>
+        <w:iCs w:val="0"/>
+        <w:caps w:val="0"/>
+        <w:smallCaps w:val="0"/>
+        <w:strike w:val="0"/>
+        <w:dstrike w:val="0"/>
+        <w:outline w:val="0"/>
+        <w:emboss w:val="0"/>
+        <w:imprint w:val="0"/>
+        <w:spacing w:val="0"/>
+        <w:w w:val="100"/>
+        <w:kern w:val="0"/>
+        <w:position w:val="0"/>
+        <w:highlight w:val="none"/>
+        <w:vertAlign w:val="baseline"/>
+      </w:rPr>
+    </w:lvl>
+    <w:lvl w:ilvl="7" w:tplc="6B28792C">
+      <w:start w:val="1"/>
+      <w:numFmt w:val="bullet"/>
+      <w:lvlText w:val="o"/>
+      <w:lvlJc w:val="left"/>
+      <w:pPr>
+        <w:ind w:left="6480" w:hanging="360"/>
+      </w:pPr>
+      <w:rPr>
+        <w:rFonts w:ascii="Arial Unicode MS" w:eastAsia="Arial Unicode MS" w:hAnsi="Arial Unicode MS" w:cs="Arial Unicode MS"/>
+        <w:b w:val="0"/>
+        <w:bCs w:val="0"/>
+        <w:i w:val="0"/>
+        <w:iCs w:val="0"/>
+        <w:caps w:val="0"/>
+        <w:smallCaps w:val="0"/>
+        <w:strike w:val="0"/>
+        <w:dstrike w:val="0"/>
+        <w:outline w:val="0"/>
+        <w:emboss w:val="0"/>
+        <w:imprint w:val="0"/>
+        <w:spacing w:val="0"/>
+        <w:w w:val="100"/>
+        <w:kern w:val="0"/>
+        <w:position w:val="0"/>
+        <w:highlight w:val="none"/>
+        <w:vertAlign w:val="baseline"/>
+      </w:rPr>
+    </w:lvl>
+    <w:lvl w:ilvl="8" w:tplc="06DC61F0">
+      <w:start w:val="1"/>
+      <w:numFmt w:val="bullet"/>
+      <w:lvlText w:val="▪"/>
+      <w:lvlJc w:val="left"/>
+      <w:pPr>
+        <w:ind w:left="7200" w:hanging="360"/>
+      </w:pPr>
+      <w:rPr>
+        <w:rFonts w:ascii="Arial Unicode MS" w:eastAsia="Arial Unicode MS" w:hAnsi="Arial Unicode MS" w:cs="Arial Unicode MS"/>
+        <w:b w:val="0"/>
+        <w:bCs w:val="0"/>
+        <w:i w:val="0"/>
+        <w:iCs w:val="0"/>
+        <w:caps w:val="0"/>
+        <w:smallCaps w:val="0"/>
+        <w:strike w:val="0"/>
+        <w:dstrike w:val="0"/>
+        <w:outline w:val="0"/>
+        <w:emboss w:val="0"/>
+        <w:imprint w:val="0"/>
+        <w:spacing w:val="0"/>
+        <w:w w:val="100"/>
+        <w:kern w:val="0"/>
+        <w:position w:val="0"/>
+        <w:highlight w:val="none"/>
+        <w:vertAlign w:val="baseline"/>
+      </w:rPr>
+    </w:lvl>
+  </w:abstractNum>
+  <w:abstractNum w:abstractNumId="12" w15:restartNumberingAfterBreak="0">
     <w:nsid w:val="549F27F4"/>
     <w:multiLevelType w:val="hybridMultilevel"/>
     <w:tmpl w:val="0896DB66"/>
@@ -3795,7 +6948,352 @@
       </w:rPr>
     </w:lvl>
   </w:abstractNum>
-  <w:abstractNum w:abstractNumId="9" w15:restartNumberingAfterBreak="0">
+  <w:abstractNum w:abstractNumId="13" w15:restartNumberingAfterBreak="0">
+    <w:nsid w:val="56567967"/>
+    <w:multiLevelType w:val="hybridMultilevel"/>
+    <w:tmpl w:val="7FC8BAC0"/>
+    <w:lvl w:ilvl="0" w:tplc="280A0001">
+      <w:start w:val="1"/>
+      <w:numFmt w:val="bullet"/>
+      <w:lvlText w:val=""/>
+      <w:lvlJc w:val="left"/>
+      <w:pPr>
+        <w:ind w:left="2770" w:hanging="360"/>
+      </w:pPr>
+      <w:rPr>
+        <w:rFonts w:ascii="Symbol" w:hAnsi="Symbol" w:hint="default"/>
+      </w:rPr>
+    </w:lvl>
+    <w:lvl w:ilvl="1" w:tplc="280A0003" w:tentative="1">
+      <w:start w:val="1"/>
+      <w:numFmt w:val="bullet"/>
+      <w:lvlText w:val="o"/>
+      <w:lvlJc w:val="left"/>
+      <w:pPr>
+        <w:ind w:left="3490" w:hanging="360"/>
+      </w:pPr>
+      <w:rPr>
+        <w:rFonts w:ascii="Courier New" w:hAnsi="Courier New" w:cs="Courier New" w:hint="default"/>
+      </w:rPr>
+    </w:lvl>
+    <w:lvl w:ilvl="2" w:tplc="280A0005" w:tentative="1">
+      <w:start w:val="1"/>
+      <w:numFmt w:val="bullet"/>
+      <w:lvlText w:val=""/>
+      <w:lvlJc w:val="left"/>
+      <w:pPr>
+        <w:ind w:left="4210" w:hanging="360"/>
+      </w:pPr>
+      <w:rPr>
+        <w:rFonts w:ascii="Wingdings" w:hAnsi="Wingdings" w:hint="default"/>
+      </w:rPr>
+    </w:lvl>
+    <w:lvl w:ilvl="3" w:tplc="280A0001" w:tentative="1">
+      <w:start w:val="1"/>
+      <w:numFmt w:val="bullet"/>
+      <w:lvlText w:val=""/>
+      <w:lvlJc w:val="left"/>
+      <w:pPr>
+        <w:ind w:left="4930" w:hanging="360"/>
+      </w:pPr>
+      <w:rPr>
+        <w:rFonts w:ascii="Symbol" w:hAnsi="Symbol" w:hint="default"/>
+      </w:rPr>
+    </w:lvl>
+    <w:lvl w:ilvl="4" w:tplc="280A0003" w:tentative="1">
+      <w:start w:val="1"/>
+      <w:numFmt w:val="bullet"/>
+      <w:lvlText w:val="o"/>
+      <w:lvlJc w:val="left"/>
+      <w:pPr>
+        <w:ind w:left="5650" w:hanging="360"/>
+      </w:pPr>
+      <w:rPr>
+        <w:rFonts w:ascii="Courier New" w:hAnsi="Courier New" w:cs="Courier New" w:hint="default"/>
+      </w:rPr>
+    </w:lvl>
+    <w:lvl w:ilvl="5" w:tplc="280A0005" w:tentative="1">
+      <w:start w:val="1"/>
+      <w:numFmt w:val="bullet"/>
+      <w:lvlText w:val=""/>
+      <w:lvlJc w:val="left"/>
+      <w:pPr>
+        <w:ind w:left="6370" w:hanging="360"/>
+      </w:pPr>
+      <w:rPr>
+        <w:rFonts w:ascii="Wingdings" w:hAnsi="Wingdings" w:hint="default"/>
+      </w:rPr>
+    </w:lvl>
+    <w:lvl w:ilvl="6" w:tplc="280A0001" w:tentative="1">
+      <w:start w:val="1"/>
+      <w:numFmt w:val="bullet"/>
+      <w:lvlText w:val=""/>
+      <w:lvlJc w:val="left"/>
+      <w:pPr>
+        <w:ind w:left="7090" w:hanging="360"/>
+      </w:pPr>
+      <w:rPr>
+        <w:rFonts w:ascii="Symbol" w:hAnsi="Symbol" w:hint="default"/>
+      </w:rPr>
+    </w:lvl>
+    <w:lvl w:ilvl="7" w:tplc="280A0003" w:tentative="1">
+      <w:start w:val="1"/>
+      <w:numFmt w:val="bullet"/>
+      <w:lvlText w:val="o"/>
+      <w:lvlJc w:val="left"/>
+      <w:pPr>
+        <w:ind w:left="7810" w:hanging="360"/>
+      </w:pPr>
+      <w:rPr>
+        <w:rFonts w:ascii="Courier New" w:hAnsi="Courier New" w:cs="Courier New" w:hint="default"/>
+      </w:rPr>
+    </w:lvl>
+    <w:lvl w:ilvl="8" w:tplc="280A0005" w:tentative="1">
+      <w:start w:val="1"/>
+      <w:numFmt w:val="bullet"/>
+      <w:lvlText w:val=""/>
+      <w:lvlJc w:val="left"/>
+      <w:pPr>
+        <w:ind w:left="8530" w:hanging="360"/>
+      </w:pPr>
+      <w:rPr>
+        <w:rFonts w:ascii="Wingdings" w:hAnsi="Wingdings" w:hint="default"/>
+      </w:rPr>
+    </w:lvl>
+  </w:abstractNum>
+  <w:abstractNum w:abstractNumId="14" w15:restartNumberingAfterBreak="0">
+    <w:nsid w:val="5D166831"/>
+    <w:multiLevelType w:val="hybridMultilevel"/>
+    <w:tmpl w:val="94540122"/>
+    <w:numStyleLink w:val="ImportedStyle11"/>
+  </w:abstractNum>
+  <w:abstractNum w:abstractNumId="15" w15:restartNumberingAfterBreak="0">
+    <w:nsid w:val="6736482C"/>
+    <w:multiLevelType w:val="hybridMultilevel"/>
+    <w:tmpl w:val="1B6676B0"/>
+    <w:lvl w:ilvl="0" w:tplc="280A0001">
+      <w:start w:val="1"/>
+      <w:numFmt w:val="bullet"/>
+      <w:lvlText w:val=""/>
+      <w:lvlJc w:val="left"/>
+      <w:pPr>
+        <w:ind w:left="2345" w:hanging="360"/>
+      </w:pPr>
+      <w:rPr>
+        <w:rFonts w:ascii="Symbol" w:hAnsi="Symbol" w:hint="default"/>
+      </w:rPr>
+    </w:lvl>
+    <w:lvl w:ilvl="1" w:tplc="280A0003" w:tentative="1">
+      <w:start w:val="1"/>
+      <w:numFmt w:val="bullet"/>
+      <w:lvlText w:val="o"/>
+      <w:lvlJc w:val="left"/>
+      <w:pPr>
+        <w:ind w:left="3065" w:hanging="360"/>
+      </w:pPr>
+      <w:rPr>
+        <w:rFonts w:ascii="Courier New" w:hAnsi="Courier New" w:cs="Courier New" w:hint="default"/>
+      </w:rPr>
+    </w:lvl>
+    <w:lvl w:ilvl="2" w:tplc="280A0005" w:tentative="1">
+      <w:start w:val="1"/>
+      <w:numFmt w:val="bullet"/>
+      <w:lvlText w:val=""/>
+      <w:lvlJc w:val="left"/>
+      <w:pPr>
+        <w:ind w:left="3785" w:hanging="360"/>
+      </w:pPr>
+      <w:rPr>
+        <w:rFonts w:ascii="Wingdings" w:hAnsi="Wingdings" w:hint="default"/>
+      </w:rPr>
+    </w:lvl>
+    <w:lvl w:ilvl="3" w:tplc="280A0001" w:tentative="1">
+      <w:start w:val="1"/>
+      <w:numFmt w:val="bullet"/>
+      <w:lvlText w:val=""/>
+      <w:lvlJc w:val="left"/>
+      <w:pPr>
+        <w:ind w:left="4505" w:hanging="360"/>
+      </w:pPr>
+      <w:rPr>
+        <w:rFonts w:ascii="Symbol" w:hAnsi="Symbol" w:hint="default"/>
+      </w:rPr>
+    </w:lvl>
+    <w:lvl w:ilvl="4" w:tplc="280A0003" w:tentative="1">
+      <w:start w:val="1"/>
+      <w:numFmt w:val="bullet"/>
+      <w:lvlText w:val="o"/>
+      <w:lvlJc w:val="left"/>
+      <w:pPr>
+        <w:ind w:left="5225" w:hanging="360"/>
+      </w:pPr>
+      <w:rPr>
+        <w:rFonts w:ascii="Courier New" w:hAnsi="Courier New" w:cs="Courier New" w:hint="default"/>
+      </w:rPr>
+    </w:lvl>
+    <w:lvl w:ilvl="5" w:tplc="280A0005" w:tentative="1">
+      <w:start w:val="1"/>
+      <w:numFmt w:val="bullet"/>
+      <w:lvlText w:val=""/>
+      <w:lvlJc w:val="left"/>
+      <w:pPr>
+        <w:ind w:left="5945" w:hanging="360"/>
+      </w:pPr>
+      <w:rPr>
+        <w:rFonts w:ascii="Wingdings" w:hAnsi="Wingdings" w:hint="default"/>
+      </w:rPr>
+    </w:lvl>
+    <w:lvl w:ilvl="6" w:tplc="280A0001" w:tentative="1">
+      <w:start w:val="1"/>
+      <w:numFmt w:val="bullet"/>
+      <w:lvlText w:val=""/>
+      <w:lvlJc w:val="left"/>
+      <w:pPr>
+        <w:ind w:left="6665" w:hanging="360"/>
+      </w:pPr>
+      <w:rPr>
+        <w:rFonts w:ascii="Symbol" w:hAnsi="Symbol" w:hint="default"/>
+      </w:rPr>
+    </w:lvl>
+    <w:lvl w:ilvl="7" w:tplc="280A0003" w:tentative="1">
+      <w:start w:val="1"/>
+      <w:numFmt w:val="bullet"/>
+      <w:lvlText w:val="o"/>
+      <w:lvlJc w:val="left"/>
+      <w:pPr>
+        <w:ind w:left="7385" w:hanging="360"/>
+      </w:pPr>
+      <w:rPr>
+        <w:rFonts w:ascii="Courier New" w:hAnsi="Courier New" w:cs="Courier New" w:hint="default"/>
+      </w:rPr>
+    </w:lvl>
+    <w:lvl w:ilvl="8" w:tplc="280A0005" w:tentative="1">
+      <w:start w:val="1"/>
+      <w:numFmt w:val="bullet"/>
+      <w:lvlText w:val=""/>
+      <w:lvlJc w:val="left"/>
+      <w:pPr>
+        <w:ind w:left="8105" w:hanging="360"/>
+      </w:pPr>
+      <w:rPr>
+        <w:rFonts w:ascii="Wingdings" w:hAnsi="Wingdings" w:hint="default"/>
+      </w:rPr>
+    </w:lvl>
+  </w:abstractNum>
+  <w:abstractNum w:abstractNumId="16" w15:restartNumberingAfterBreak="0">
+    <w:nsid w:val="74522CD2"/>
+    <w:multiLevelType w:val="hybridMultilevel"/>
+    <w:tmpl w:val="649AD944"/>
+    <w:lvl w:ilvl="0" w:tplc="C774242E">
+      <w:start w:val="1"/>
+      <w:numFmt w:val="bullet"/>
+      <w:lvlText w:val=""/>
+      <w:lvlJc w:val="left"/>
+      <w:pPr>
+        <w:ind w:left="2291" w:hanging="360"/>
+      </w:pPr>
+      <w:rPr>
+        <w:rFonts w:ascii="Wingdings" w:hAnsi="Wingdings" w:hint="default"/>
+      </w:rPr>
+    </w:lvl>
+    <w:lvl w:ilvl="1" w:tplc="0C0A0003" w:tentative="1">
+      <w:start w:val="1"/>
+      <w:numFmt w:val="bullet"/>
+      <w:lvlText w:val="o"/>
+      <w:lvlJc w:val="left"/>
+      <w:pPr>
+        <w:ind w:left="3011" w:hanging="360"/>
+      </w:pPr>
+      <w:rPr>
+        <w:rFonts w:ascii="Courier New" w:hAnsi="Courier New" w:cs="Courier New" w:hint="default"/>
+      </w:rPr>
+    </w:lvl>
+    <w:lvl w:ilvl="2" w:tplc="0C0A0005" w:tentative="1">
+      <w:start w:val="1"/>
+      <w:numFmt w:val="bullet"/>
+      <w:lvlText w:val=""/>
+      <w:lvlJc w:val="left"/>
+      <w:pPr>
+        <w:ind w:left="3731" w:hanging="360"/>
+      </w:pPr>
+      <w:rPr>
+        <w:rFonts w:ascii="Wingdings" w:hAnsi="Wingdings" w:hint="default"/>
+      </w:rPr>
+    </w:lvl>
+    <w:lvl w:ilvl="3" w:tplc="0C0A0001" w:tentative="1">
+      <w:start w:val="1"/>
+      <w:numFmt w:val="bullet"/>
+      <w:lvlText w:val=""/>
+      <w:lvlJc w:val="left"/>
+      <w:pPr>
+        <w:ind w:left="4451" w:hanging="360"/>
+      </w:pPr>
+      <w:rPr>
+        <w:rFonts w:ascii="Symbol" w:hAnsi="Symbol" w:hint="default"/>
+      </w:rPr>
+    </w:lvl>
+    <w:lvl w:ilvl="4" w:tplc="0C0A0003" w:tentative="1">
+      <w:start w:val="1"/>
+      <w:numFmt w:val="bullet"/>
+      <w:lvlText w:val="o"/>
+      <w:lvlJc w:val="left"/>
+      <w:pPr>
+        <w:ind w:left="5171" w:hanging="360"/>
+      </w:pPr>
+      <w:rPr>
+        <w:rFonts w:ascii="Courier New" w:hAnsi="Courier New" w:cs="Courier New" w:hint="default"/>
+      </w:rPr>
+    </w:lvl>
+    <w:lvl w:ilvl="5" w:tplc="0C0A0005" w:tentative="1">
+      <w:start w:val="1"/>
+      <w:numFmt w:val="bullet"/>
+      <w:lvlText w:val=""/>
+      <w:lvlJc w:val="left"/>
+      <w:pPr>
+        <w:ind w:left="5891" w:hanging="360"/>
+      </w:pPr>
+      <w:rPr>
+        <w:rFonts w:ascii="Wingdings" w:hAnsi="Wingdings" w:hint="default"/>
+      </w:rPr>
+    </w:lvl>
+    <w:lvl w:ilvl="6" w:tplc="0C0A0001" w:tentative="1">
+      <w:start w:val="1"/>
+      <w:numFmt w:val="bullet"/>
+      <w:lvlText w:val=""/>
+      <w:lvlJc w:val="left"/>
+      <w:pPr>
+        <w:ind w:left="6611" w:hanging="360"/>
+      </w:pPr>
+      <w:rPr>
+        <w:rFonts w:ascii="Symbol" w:hAnsi="Symbol" w:hint="default"/>
+      </w:rPr>
+    </w:lvl>
+    <w:lvl w:ilvl="7" w:tplc="0C0A0003" w:tentative="1">
+      <w:start w:val="1"/>
+      <w:numFmt w:val="bullet"/>
+      <w:lvlText w:val="o"/>
+      <w:lvlJc w:val="left"/>
+      <w:pPr>
+        <w:ind w:left="7331" w:hanging="360"/>
+      </w:pPr>
+      <w:rPr>
+        <w:rFonts w:ascii="Courier New" w:hAnsi="Courier New" w:cs="Courier New" w:hint="default"/>
+      </w:rPr>
+    </w:lvl>
+    <w:lvl w:ilvl="8" w:tplc="0C0A0005" w:tentative="1">
+      <w:start w:val="1"/>
+      <w:numFmt w:val="bullet"/>
+      <w:lvlText w:val=""/>
+      <w:lvlJc w:val="left"/>
+      <w:pPr>
+        <w:ind w:left="8051" w:hanging="360"/>
+      </w:pPr>
+      <w:rPr>
+        <w:rFonts w:ascii="Wingdings" w:hAnsi="Wingdings" w:hint="default"/>
+      </w:rPr>
+    </w:lvl>
+  </w:abstractNum>
+  <w:abstractNum w:abstractNumId="17" w15:restartNumberingAfterBreak="0">
     <w:nsid w:val="76723752"/>
     <w:multiLevelType w:val="hybridMultilevel"/>
     <w:tmpl w:val="71B48A34"/>
@@ -3884,7 +7382,120 @@
       </w:pPr>
     </w:lvl>
   </w:abstractNum>
-  <w:abstractNum w:abstractNumId="10" w15:restartNumberingAfterBreak="0">
+  <w:abstractNum w:abstractNumId="18" w15:restartNumberingAfterBreak="0">
+    <w:nsid w:val="7C1B6575"/>
+    <w:multiLevelType w:val="hybridMultilevel"/>
+    <w:tmpl w:val="F6ACD190"/>
+    <w:lvl w:ilvl="0" w:tplc="280A0001">
+      <w:start w:val="1"/>
+      <w:numFmt w:val="bullet"/>
+      <w:lvlText w:val=""/>
+      <w:lvlJc w:val="left"/>
+      <w:pPr>
+        <w:ind w:left="2629" w:hanging="360"/>
+      </w:pPr>
+      <w:rPr>
+        <w:rFonts w:ascii="Symbol" w:hAnsi="Symbol" w:hint="default"/>
+      </w:rPr>
+    </w:lvl>
+    <w:lvl w:ilvl="1" w:tplc="280A0003" w:tentative="1">
+      <w:start w:val="1"/>
+      <w:numFmt w:val="bullet"/>
+      <w:lvlText w:val="o"/>
+      <w:lvlJc w:val="left"/>
+      <w:pPr>
+        <w:ind w:left="3349" w:hanging="360"/>
+      </w:pPr>
+      <w:rPr>
+        <w:rFonts w:ascii="Courier New" w:hAnsi="Courier New" w:cs="Courier New" w:hint="default"/>
+      </w:rPr>
+    </w:lvl>
+    <w:lvl w:ilvl="2" w:tplc="280A0005" w:tentative="1">
+      <w:start w:val="1"/>
+      <w:numFmt w:val="bullet"/>
+      <w:lvlText w:val=""/>
+      <w:lvlJc w:val="left"/>
+      <w:pPr>
+        <w:ind w:left="4069" w:hanging="360"/>
+      </w:pPr>
+      <w:rPr>
+        <w:rFonts w:ascii="Wingdings" w:hAnsi="Wingdings" w:hint="default"/>
+      </w:rPr>
+    </w:lvl>
+    <w:lvl w:ilvl="3" w:tplc="280A0001" w:tentative="1">
+      <w:start w:val="1"/>
+      <w:numFmt w:val="bullet"/>
+      <w:lvlText w:val=""/>
+      <w:lvlJc w:val="left"/>
+      <w:pPr>
+        <w:ind w:left="4789" w:hanging="360"/>
+      </w:pPr>
+      <w:rPr>
+        <w:rFonts w:ascii="Symbol" w:hAnsi="Symbol" w:hint="default"/>
+      </w:rPr>
+    </w:lvl>
+    <w:lvl w:ilvl="4" w:tplc="280A0003" w:tentative="1">
+      <w:start w:val="1"/>
+      <w:numFmt w:val="bullet"/>
+      <w:lvlText w:val="o"/>
+      <w:lvlJc w:val="left"/>
+      <w:pPr>
+        <w:ind w:left="5509" w:hanging="360"/>
+      </w:pPr>
+      <w:rPr>
+        <w:rFonts w:ascii="Courier New" w:hAnsi="Courier New" w:cs="Courier New" w:hint="default"/>
+      </w:rPr>
+    </w:lvl>
+    <w:lvl w:ilvl="5" w:tplc="280A0005" w:tentative="1">
+      <w:start w:val="1"/>
+      <w:numFmt w:val="bullet"/>
+      <w:lvlText w:val=""/>
+      <w:lvlJc w:val="left"/>
+      <w:pPr>
+        <w:ind w:left="6229" w:hanging="360"/>
+      </w:pPr>
+      <w:rPr>
+        <w:rFonts w:ascii="Wingdings" w:hAnsi="Wingdings" w:hint="default"/>
+      </w:rPr>
+    </w:lvl>
+    <w:lvl w:ilvl="6" w:tplc="280A0001" w:tentative="1">
+      <w:start w:val="1"/>
+      <w:numFmt w:val="bullet"/>
+      <w:lvlText w:val=""/>
+      <w:lvlJc w:val="left"/>
+      <w:pPr>
+        <w:ind w:left="6949" w:hanging="360"/>
+      </w:pPr>
+      <w:rPr>
+        <w:rFonts w:ascii="Symbol" w:hAnsi="Symbol" w:hint="default"/>
+      </w:rPr>
+    </w:lvl>
+    <w:lvl w:ilvl="7" w:tplc="280A0003" w:tentative="1">
+      <w:start w:val="1"/>
+      <w:numFmt w:val="bullet"/>
+      <w:lvlText w:val="o"/>
+      <w:lvlJc w:val="left"/>
+      <w:pPr>
+        <w:ind w:left="7669" w:hanging="360"/>
+      </w:pPr>
+      <w:rPr>
+        <w:rFonts w:ascii="Courier New" w:hAnsi="Courier New" w:cs="Courier New" w:hint="default"/>
+      </w:rPr>
+    </w:lvl>
+    <w:lvl w:ilvl="8" w:tplc="280A0005" w:tentative="1">
+      <w:start w:val="1"/>
+      <w:numFmt w:val="bullet"/>
+      <w:lvlText w:val=""/>
+      <w:lvlJc w:val="left"/>
+      <w:pPr>
+        <w:ind w:left="8389" w:hanging="360"/>
+      </w:pPr>
+      <w:rPr>
+        <w:rFonts w:ascii="Wingdings" w:hAnsi="Wingdings" w:hint="default"/>
+      </w:rPr>
+    </w:lvl>
+  </w:abstractNum>
+  <w:abstractNum w:abstractNumId="19" w15:restartNumberingAfterBreak="0">
     <w:nsid w:val="7DB138D9"/>
     <w:multiLevelType w:val="hybridMultilevel"/>
     <w:tmpl w:val="1D8E1CAA"/>
@@ -3996,7 +7607,7 @@
       </w:rPr>
     </w:lvl>
   </w:abstractNum>
-  <w:abstractNum w:abstractNumId="11" w15:restartNumberingAfterBreak="0">
+  <w:abstractNum w:abstractNumId="20" w15:restartNumberingAfterBreak="0">
     <w:nsid w:val="7F901444"/>
     <w:multiLevelType w:val="hybridMultilevel"/>
     <w:tmpl w:val="44BE8A22"/>
@@ -4110,47 +7721,74 @@
     </w:lvl>
   </w:abstractNum>
   <w:num w:numId="1">
+    <w:abstractNumId w:val="1"/>
+  </w:num>
+  <w:num w:numId="2">
+    <w:abstractNumId w:val="5"/>
+  </w:num>
+  <w:num w:numId="3">
+    <w:abstractNumId w:val="8"/>
+  </w:num>
+  <w:num w:numId="4">
+    <w:abstractNumId w:val="17"/>
+  </w:num>
+  <w:num w:numId="5">
+    <w:abstractNumId w:val="2"/>
+  </w:num>
+  <w:num w:numId="6">
+    <w:abstractNumId w:val="20"/>
+  </w:num>
+  <w:num w:numId="7">
+    <w:abstractNumId w:val="19"/>
+  </w:num>
+  <w:num w:numId="8">
+    <w:abstractNumId w:val="4"/>
+  </w:num>
+  <w:num w:numId="9">
+    <w:abstractNumId w:val="10"/>
+  </w:num>
+  <w:num w:numId="10">
+    <w:abstractNumId w:val="12"/>
+  </w:num>
+  <w:num w:numId="11">
+    <w:abstractNumId w:val="7"/>
+  </w:num>
+  <w:num w:numId="12">
+    <w:abstractNumId w:val="6"/>
+  </w:num>
+  <w:num w:numId="13">
+    <w:abstractNumId w:val="9"/>
+  </w:num>
+  <w:num w:numId="14">
+    <w:abstractNumId w:val="11"/>
+  </w:num>
+  <w:num w:numId="15">
+    <w:abstractNumId w:val="14"/>
+  </w:num>
+  <w:num w:numId="16">
+    <w:abstractNumId w:val="3"/>
+  </w:num>
+  <w:num w:numId="17">
+    <w:abstractNumId w:val="16"/>
+  </w:num>
+  <w:num w:numId="18">
     <w:abstractNumId w:val="0"/>
   </w:num>
-  <w:num w:numId="2">
-    <w:abstractNumId w:val="3"/>
+  <w:num w:numId="19">
+    <w:abstractNumId w:val="13"/>
   </w:num>
-  <w:num w:numId="3">
-    <w:abstractNumId w:val="6"/>
+  <w:num w:numId="20">
+    <w:abstractNumId w:val="18"/>
   </w:num>
-  <w:num w:numId="4">
-    <w:abstractNumId w:val="9"/>
-  </w:num>
-  <w:num w:numId="5">
-    <w:abstractNumId w:val="1"/>
-  </w:num>
-  <w:num w:numId="6">
-    <w:abstractNumId w:val="11"/>
-  </w:num>
-  <w:num w:numId="7">
-    <w:abstractNumId w:val="10"/>
-  </w:num>
-  <w:num w:numId="8">
-    <w:abstractNumId w:val="2"/>
-  </w:num>
-  <w:num w:numId="9">
-    <w:abstractNumId w:val="7"/>
-  </w:num>
-  <w:num w:numId="10">
-    <w:abstractNumId w:val="8"/>
-  </w:num>
-  <w:num w:numId="11">
-    <w:abstractNumId w:val="5"/>
-  </w:num>
-  <w:num w:numId="12">
-    <w:abstractNumId w:val="4"/>
+  <w:num w:numId="21">
+    <w:abstractNumId w:val="15"/>
   </w:num>
   <w:numIdMacAtCleanup w:val="3"/>
 </w:numbering>
 </file>
 
 <file path=word/styles.xml><?xml version="1.0" encoding="utf-8"?>
-<w:styles xmlns:mc="http://schemas.openxmlformats.org/markup-compatibility/2006" xmlns:r="http://schemas.openxmlformats.org/officeDocument/2006/relationships" xmlns:w="http://schemas.openxmlformats.org/wordprocessingml/2006/main" xmlns:w14="http://schemas.microsoft.com/office/word/2010/wordml" xmlns:w15="http://schemas.microsoft.com/office/word/2012/wordml" xmlns:w16se="http://schemas.microsoft.com/office/word/2015/wordml/symex" mc:Ignorable="w14 w15 w16se">
+<w:styles xmlns:mc="http://schemas.openxmlformats.org/markup-compatibility/2006" xmlns:r="http://schemas.openxmlformats.org/officeDocument/2006/relationships" xmlns:w="http://schemas.openxmlformats.org/wordprocessingml/2006/main" xmlns:w14="http://schemas.microsoft.com/office/word/2010/wordml" xmlns:w15="http://schemas.microsoft.com/office/word/2012/wordml" xmlns:w16cid="http://schemas.microsoft.com/office/word/2016/wordml/cid" xmlns:w16se="http://schemas.microsoft.com/office/word/2015/wordml/symex" mc:Ignorable="w14 w15 w16se w16cid">
   <w:docDefaults>
     <w:rPrDefault>
       <w:rPr>
@@ -4166,7 +7804,7 @@
       </w:pPr>
     </w:pPrDefault>
   </w:docDefaults>
-  <w:latentStyles w:defLockedState="0" w:defUIPriority="99" w:defSemiHidden="0" w:defUnhideWhenUsed="0" w:defQFormat="0" w:count="371">
+  <w:latentStyles w:defLockedState="0" w:defUIPriority="99" w:defSemiHidden="0" w:defUnhideWhenUsed="0" w:defQFormat="0" w:count="375">
     <w:lsdException w:name="Normal" w:uiPriority="0" w:qFormat="1"/>
     <w:lsdException w:name="heading 1" w:uiPriority="9" w:qFormat="1"/>
     <w:lsdException w:name="heading 2" w:semiHidden="1" w:uiPriority="9" w:unhideWhenUsed="1" w:qFormat="1"/>
@@ -4233,7 +7871,7 @@
     <w:lsdException w:name="Closing" w:semiHidden="1" w:unhideWhenUsed="1"/>
     <w:lsdException w:name="Signature" w:semiHidden="1" w:unhideWhenUsed="1"/>
     <w:lsdException w:name="Default Paragraph Font" w:semiHidden="1" w:uiPriority="1" w:unhideWhenUsed="1"/>
-    <w:lsdException w:name="Body Text" w:semiHidden="1" w:unhideWhenUsed="1"/>
+    <w:lsdException w:name="Body Text" w:semiHidden="1" w:uiPriority="0" w:unhideWhenUsed="1"/>
     <w:lsdException w:name="Body Text Indent" w:semiHidden="1" w:unhideWhenUsed="1"/>
     <w:lsdException w:name="List Continue" w:semiHidden="1" w:unhideWhenUsed="1"/>
     <w:lsdException w:name="List Continue 2" w:semiHidden="1" w:unhideWhenUsed="1"/>
@@ -4272,7 +7910,6 @@
     <w:lsdException w:name="HTML Sample" w:semiHidden="1" w:unhideWhenUsed="1"/>
     <w:lsdException w:name="HTML Typewriter" w:semiHidden="1" w:unhideWhenUsed="1"/>
     <w:lsdException w:name="HTML Variable" w:semiHidden="1" w:unhideWhenUsed="1"/>
-    <w:lsdException w:name="Normal Table" w:semiHidden="1" w:unhideWhenUsed="1"/>
     <w:lsdException w:name="annotation subject" w:semiHidden="1" w:unhideWhenUsed="1"/>
     <w:lsdException w:name="No List" w:semiHidden="1" w:unhideWhenUsed="1"/>
     <w:lsdException w:name="Outline List 1" w:semiHidden="1" w:unhideWhenUsed="1"/>
@@ -4316,10 +7953,8 @@
     <w:lsdException w:name="Table Elegant" w:semiHidden="1" w:unhideWhenUsed="1"/>
     <w:lsdException w:name="Table Professional" w:semiHidden="1" w:unhideWhenUsed="1"/>
     <w:lsdException w:name="Table Subtle 1" w:semiHidden="1" w:unhideWhenUsed="1"/>
-    <w:lsdException w:name="Table Subtle 2" w:semiHidden="1" w:unhideWhenUsed="1"/>
     <w:lsdException w:name="Table Web 1" w:semiHidden="1" w:unhideWhenUsed="1"/>
     <w:lsdException w:name="Table Web 2" w:semiHidden="1" w:unhideWhenUsed="1"/>
-    <w:lsdException w:name="Table Web 3" w:semiHidden="1" w:unhideWhenUsed="1"/>
     <w:lsdException w:name="Balloon Text" w:semiHidden="1" w:unhideWhenUsed="1"/>
     <w:lsdException w:name="Table Grid" w:uiPriority="59"/>
     <w:lsdException w:name="Table Theme" w:semiHidden="1" w:unhideWhenUsed="1"/>
@@ -4538,16 +8173,20 @@
     <w:lsdException w:name="List Table 5 Dark Accent 6" w:uiPriority="50"/>
     <w:lsdException w:name="List Table 6 Colorful Accent 6" w:uiPriority="51"/>
     <w:lsdException w:name="List Table 7 Colorful Accent 6" w:uiPriority="52"/>
+    <w:lsdException w:name="Mention" w:semiHidden="1" w:unhideWhenUsed="1"/>
+    <w:lsdException w:name="Smart Hyperlink" w:semiHidden="1" w:unhideWhenUsed="1"/>
+    <w:lsdException w:name="Hashtag" w:semiHidden="1" w:unhideWhenUsed="1"/>
+    <w:lsdException w:name="Unresolved Mention" w:semiHidden="1" w:unhideWhenUsed="1"/>
   </w:latentStyles>
   <w:style w:type="paragraph" w:default="1" w:styleId="Normal">
     <w:name w:val="Normal"/>
     <w:qFormat/>
   </w:style>
-  <w:style w:type="paragraph" w:styleId="Ttulo1">
+  <w:style w:type="paragraph" w:styleId="Heading1">
     <w:name w:val="heading 1"/>
     <w:basedOn w:val="Normal"/>
     <w:next w:val="Normal"/>
-    <w:link w:val="Ttulo1Car"/>
+    <w:link w:val="Heading1Char"/>
     <w:uiPriority w:val="9"/>
     <w:qFormat/>
     <w:rsid w:val="006A5F48"/>
@@ -4570,11 +8209,11 @@
       <w:lang w:eastAsia="es-AR"/>
     </w:rPr>
   </w:style>
-  <w:style w:type="paragraph" w:styleId="Ttulo2">
+  <w:style w:type="paragraph" w:styleId="Heading2">
     <w:name w:val="heading 2"/>
     <w:basedOn w:val="Normal"/>
     <w:next w:val="Normal"/>
-    <w:link w:val="Ttulo2Car"/>
+    <w:link w:val="Heading2Char"/>
     <w:uiPriority w:val="9"/>
     <w:unhideWhenUsed/>
     <w:qFormat/>
@@ -4595,11 +8234,11 @@
       <w:lang w:eastAsia="es-AR"/>
     </w:rPr>
   </w:style>
-  <w:style w:type="paragraph" w:styleId="Ttulo3">
+  <w:style w:type="paragraph" w:styleId="Heading3">
     <w:name w:val="heading 3"/>
     <w:basedOn w:val="Normal"/>
     <w:next w:val="Normal"/>
-    <w:link w:val="Ttulo3Car"/>
+    <w:link w:val="Heading3Char"/>
     <w:uiPriority w:val="9"/>
     <w:unhideWhenUsed/>
     <w:qFormat/>
@@ -4619,13 +8258,12 @@
       <w:lang w:eastAsia="es-AR"/>
     </w:rPr>
   </w:style>
-  <w:style w:type="paragraph" w:styleId="Ttulo4">
+  <w:style w:type="paragraph" w:styleId="Heading4">
     <w:name w:val="heading 4"/>
     <w:basedOn w:val="Normal"/>
     <w:next w:val="Normal"/>
-    <w:link w:val="Ttulo4Car"/>
+    <w:link w:val="Heading4Char"/>
     <w:uiPriority w:val="9"/>
-    <w:semiHidden/>
     <w:unhideWhenUsed/>
     <w:qFormat/>
     <w:rsid w:val="006A5F48"/>
@@ -4644,13 +8282,13 @@
       <w:color w:val="59B0B9" w:themeColor="accent2"/>
     </w:rPr>
   </w:style>
-  <w:style w:type="character" w:default="1" w:styleId="Fuentedeprrafopredeter">
+  <w:style w:type="character" w:default="1" w:styleId="DefaultParagraphFont">
     <w:name w:val="Default Paragraph Font"/>
     <w:uiPriority w:val="1"/>
     <w:semiHidden/>
     <w:unhideWhenUsed/>
   </w:style>
-  <w:style w:type="table" w:default="1" w:styleId="Tablanormal">
+  <w:style w:type="table" w:default="1" w:styleId="TableNormal">
     <w:name w:val="Normal Table"/>
     <w:uiPriority w:val="99"/>
     <w:semiHidden/>
@@ -4665,16 +8303,16 @@
       </w:tblCellMar>
     </w:tblPr>
   </w:style>
-  <w:style w:type="numbering" w:default="1" w:styleId="Sinlista">
+  <w:style w:type="numbering" w:default="1" w:styleId="NoList">
     <w:name w:val="No List"/>
     <w:uiPriority w:val="99"/>
     <w:semiHidden/>
     <w:unhideWhenUsed/>
   </w:style>
-  <w:style w:type="paragraph" w:styleId="Textodeglobo">
+  <w:style w:type="paragraph" w:styleId="BalloonText">
     <w:name w:val="Balloon Text"/>
     <w:basedOn w:val="Normal"/>
-    <w:link w:val="TextodegloboCar"/>
+    <w:link w:val="BalloonTextChar"/>
     <w:uiPriority w:val="99"/>
     <w:semiHidden/>
     <w:unhideWhenUsed/>
@@ -4688,10 +8326,10 @@
       <w:szCs w:val="16"/>
     </w:rPr>
   </w:style>
-  <w:style w:type="character" w:customStyle="1" w:styleId="TextodegloboCar">
-    <w:name w:val="Texto de globo Car"/>
-    <w:basedOn w:val="Fuentedeprrafopredeter"/>
-    <w:link w:val="Textodeglobo"/>
+  <w:style w:type="character" w:customStyle="1" w:styleId="BalloonTextChar">
+    <w:name w:val="Balloon Text Char"/>
+    <w:basedOn w:val="DefaultParagraphFont"/>
+    <w:link w:val="BalloonText"/>
     <w:uiPriority w:val="99"/>
     <w:semiHidden/>
     <w:rsid w:val="006B6475"/>
@@ -4701,10 +8339,10 @@
       <w:szCs w:val="16"/>
     </w:rPr>
   </w:style>
-  <w:style w:type="paragraph" w:styleId="Encabezado">
+  <w:style w:type="paragraph" w:styleId="Header">
     <w:name w:val="header"/>
     <w:basedOn w:val="Normal"/>
-    <w:link w:val="EncabezadoCar"/>
+    <w:link w:val="HeaderChar"/>
     <w:uiPriority w:val="99"/>
     <w:unhideWhenUsed/>
     <w:rsid w:val="006B6475"/>
@@ -4716,17 +8354,17 @@
       <w:spacing w:after="0" w:line="240" w:lineRule="auto"/>
     </w:pPr>
   </w:style>
-  <w:style w:type="character" w:customStyle="1" w:styleId="EncabezadoCar">
-    <w:name w:val="Encabezado Car"/>
-    <w:basedOn w:val="Fuentedeprrafopredeter"/>
-    <w:link w:val="Encabezado"/>
+  <w:style w:type="character" w:customStyle="1" w:styleId="HeaderChar">
+    <w:name w:val="Header Char"/>
+    <w:basedOn w:val="DefaultParagraphFont"/>
+    <w:link w:val="Header"/>
     <w:uiPriority w:val="99"/>
     <w:rsid w:val="006B6475"/>
   </w:style>
-  <w:style w:type="paragraph" w:styleId="Piedepgina">
+  <w:style w:type="paragraph" w:styleId="Footer">
     <w:name w:val="footer"/>
     <w:basedOn w:val="Normal"/>
-    <w:link w:val="PiedepginaCar"/>
+    <w:link w:val="FooterChar"/>
     <w:uiPriority w:val="99"/>
     <w:unhideWhenUsed/>
     <w:rsid w:val="006B6475"/>
@@ -4738,16 +8376,16 @@
       <w:spacing w:after="0" w:line="240" w:lineRule="auto"/>
     </w:pPr>
   </w:style>
-  <w:style w:type="character" w:customStyle="1" w:styleId="PiedepginaCar">
-    <w:name w:val="Pie de página Car"/>
-    <w:basedOn w:val="Fuentedeprrafopredeter"/>
-    <w:link w:val="Piedepgina"/>
+  <w:style w:type="character" w:customStyle="1" w:styleId="FooterChar">
+    <w:name w:val="Footer Char"/>
+    <w:basedOn w:val="DefaultParagraphFont"/>
+    <w:link w:val="Footer"/>
     <w:uiPriority w:val="99"/>
     <w:rsid w:val="006B6475"/>
   </w:style>
-  <w:style w:type="table" w:styleId="Tablaconcuadrcula">
+  <w:style w:type="table" w:styleId="TableGrid">
     <w:name w:val="Table Grid"/>
-    <w:basedOn w:val="Tablanormal"/>
+    <w:basedOn w:val="TableNormal"/>
     <w:uiPriority w:val="59"/>
     <w:rsid w:val="006B6475"/>
     <w:pPr>
@@ -4767,10 +8405,10 @@
       </w:tblBorders>
     </w:tblPr>
   </w:style>
-  <w:style w:type="character" w:customStyle="1" w:styleId="Ttulo1Car">
-    <w:name w:val="Título 1 Car"/>
-    <w:basedOn w:val="Fuentedeprrafopredeter"/>
-    <w:link w:val="Ttulo1"/>
+  <w:style w:type="character" w:customStyle="1" w:styleId="Heading1Char">
+    <w:name w:val="Heading 1 Char"/>
+    <w:basedOn w:val="DefaultParagraphFont"/>
+    <w:link w:val="Heading1"/>
     <w:uiPriority w:val="9"/>
     <w:rsid w:val="006A5F48"/>
     <w:rPr>
@@ -4783,10 +8421,10 @@
       <w:lang w:eastAsia="es-AR"/>
     </w:rPr>
   </w:style>
-  <w:style w:type="character" w:customStyle="1" w:styleId="Ttulo2Car">
-    <w:name w:val="Título 2 Car"/>
-    <w:basedOn w:val="Fuentedeprrafopredeter"/>
-    <w:link w:val="Ttulo2"/>
+  <w:style w:type="character" w:customStyle="1" w:styleId="Heading2Char">
+    <w:name w:val="Heading 2 Char"/>
+    <w:basedOn w:val="DefaultParagraphFont"/>
+    <w:link w:val="Heading2"/>
     <w:uiPriority w:val="9"/>
     <w:rsid w:val="006A5F48"/>
     <w:rPr>
@@ -4799,10 +8437,10 @@
       <w:lang w:eastAsia="es-AR"/>
     </w:rPr>
   </w:style>
-  <w:style w:type="character" w:customStyle="1" w:styleId="Ttulo3Car">
-    <w:name w:val="Título 3 Car"/>
-    <w:basedOn w:val="Fuentedeprrafopredeter"/>
-    <w:link w:val="Ttulo3"/>
+  <w:style w:type="character" w:customStyle="1" w:styleId="Heading3Char">
+    <w:name w:val="Heading 3 Char"/>
+    <w:basedOn w:val="DefaultParagraphFont"/>
+    <w:link w:val="Heading3"/>
     <w:uiPriority w:val="9"/>
     <w:rsid w:val="006A5F48"/>
     <w:rPr>
@@ -4814,9 +8452,9 @@
       <w:lang w:eastAsia="es-AR"/>
     </w:rPr>
   </w:style>
-  <w:style w:type="paragraph" w:styleId="TtuloTDC">
+  <w:style w:type="paragraph" w:styleId="TOCHeading">
     <w:name w:val="TOC Heading"/>
-    <w:basedOn w:val="Ttulo1"/>
+    <w:basedOn w:val="Heading1"/>
     <w:next w:val="Normal"/>
     <w:uiPriority w:val="39"/>
     <w:semiHidden/>
@@ -4827,7 +8465,7 @@
       <w:outlineLvl w:val="9"/>
     </w:pPr>
   </w:style>
-  <w:style w:type="paragraph" w:styleId="TDC1">
+  <w:style w:type="paragraph" w:styleId="TOC1">
     <w:name w:val="toc 1"/>
     <w:basedOn w:val="Normal"/>
     <w:next w:val="Normal"/>
@@ -4846,7 +8484,7 @@
       <w:lang w:eastAsia="es-AR"/>
     </w:rPr>
   </w:style>
-  <w:style w:type="paragraph" w:styleId="TDC2">
+  <w:style w:type="paragraph" w:styleId="TOC2">
     <w:name w:val="toc 2"/>
     <w:basedOn w:val="Normal"/>
     <w:next w:val="Normal"/>
@@ -4862,7 +8500,7 @@
       <w:lang w:eastAsia="es-AR"/>
     </w:rPr>
   </w:style>
-  <w:style w:type="paragraph" w:styleId="TDC3">
+  <w:style w:type="paragraph" w:styleId="TOC3">
     <w:name w:val="toc 3"/>
     <w:basedOn w:val="Normal"/>
     <w:next w:val="Normal"/>
@@ -4878,9 +8516,9 @@
       <w:lang w:eastAsia="es-AR"/>
     </w:rPr>
   </w:style>
-  <w:style w:type="character" w:styleId="Hipervnculo">
+  <w:style w:type="character" w:styleId="Hyperlink">
     <w:name w:val="Hyperlink"/>
-    <w:basedOn w:val="Fuentedeprrafopredeter"/>
+    <w:basedOn w:val="DefaultParagraphFont"/>
     <w:uiPriority w:val="99"/>
     <w:unhideWhenUsed/>
     <w:rsid w:val="006B6475"/>
@@ -4889,9 +8527,9 @@
       <w:u w:val="single"/>
     </w:rPr>
   </w:style>
-  <w:style w:type="character" w:styleId="Textodelmarcadordeposicin">
+  <w:style w:type="character" w:styleId="PlaceholderText">
     <w:name w:val="Placeholder Text"/>
-    <w:basedOn w:val="Fuentedeprrafopredeter"/>
+    <w:basedOn w:val="DefaultParagraphFont"/>
     <w:uiPriority w:val="99"/>
     <w:semiHidden/>
     <w:rsid w:val="00613AEA"/>
@@ -4899,11 +8537,11 @@
       <w:color w:val="808080"/>
     </w:rPr>
   </w:style>
-  <w:style w:type="paragraph" w:styleId="Ttulo">
+  <w:style w:type="paragraph" w:styleId="Title">
     <w:name w:val="Title"/>
     <w:basedOn w:val="Normal"/>
     <w:next w:val="Normal"/>
-    <w:link w:val="TtuloCar"/>
+    <w:link w:val="TitleChar"/>
     <w:uiPriority w:val="10"/>
     <w:qFormat/>
     <w:rsid w:val="006A5F48"/>
@@ -4920,10 +8558,10 @@
       <w:szCs w:val="52"/>
     </w:rPr>
   </w:style>
-  <w:style w:type="character" w:customStyle="1" w:styleId="TtuloCar">
-    <w:name w:val="Título Car"/>
-    <w:basedOn w:val="Fuentedeprrafopredeter"/>
-    <w:link w:val="Ttulo"/>
+  <w:style w:type="character" w:customStyle="1" w:styleId="TitleChar">
+    <w:name w:val="Title Char"/>
+    <w:basedOn w:val="DefaultParagraphFont"/>
+    <w:link w:val="Title"/>
     <w:uiPriority w:val="10"/>
     <w:rsid w:val="006A5F48"/>
     <w:rPr>
@@ -4935,12 +8573,11 @@
       <w:szCs w:val="52"/>
     </w:rPr>
   </w:style>
-  <w:style w:type="character" w:customStyle="1" w:styleId="Ttulo4Car">
-    <w:name w:val="Título 4 Car"/>
-    <w:basedOn w:val="Fuentedeprrafopredeter"/>
-    <w:link w:val="Ttulo4"/>
+  <w:style w:type="character" w:customStyle="1" w:styleId="Heading4Char">
+    <w:name w:val="Heading 4 Char"/>
+    <w:basedOn w:val="DefaultParagraphFont"/>
+    <w:link w:val="Heading4"/>
     <w:uiPriority w:val="9"/>
-    <w:semiHidden/>
     <w:rsid w:val="006A5F48"/>
     <w:rPr>
       <w:rFonts w:asciiTheme="majorHAnsi" w:eastAsiaTheme="majorEastAsia" w:hAnsiTheme="majorHAnsi" w:cstheme="majorBidi"/>
@@ -4951,11 +8588,11 @@
       <w:color w:val="59B0B9" w:themeColor="accent2"/>
     </w:rPr>
   </w:style>
-  <w:style w:type="paragraph" w:styleId="Subttulo">
+  <w:style w:type="paragraph" w:styleId="Subtitle">
     <w:name w:val="Subtitle"/>
     <w:basedOn w:val="Normal"/>
     <w:next w:val="Normal"/>
-    <w:link w:val="SubttuloCar"/>
+    <w:link w:val="SubtitleChar"/>
     <w:uiPriority w:val="11"/>
     <w:qFormat/>
     <w:rsid w:val="006A5F48"/>
@@ -4974,10 +8611,10 @@
       <w:szCs w:val="24"/>
     </w:rPr>
   </w:style>
-  <w:style w:type="character" w:customStyle="1" w:styleId="SubttuloCar">
-    <w:name w:val="Subtítulo Car"/>
-    <w:basedOn w:val="Fuentedeprrafopredeter"/>
-    <w:link w:val="Subttulo"/>
+  <w:style w:type="character" w:customStyle="1" w:styleId="SubtitleChar">
+    <w:name w:val="Subtitle Char"/>
+    <w:basedOn w:val="DefaultParagraphFont"/>
+    <w:link w:val="Subtitle"/>
     <w:uiPriority w:val="11"/>
     <w:rsid w:val="006A5F48"/>
     <w:rPr>
@@ -4990,9 +8627,9 @@
       <w:szCs w:val="24"/>
     </w:rPr>
   </w:style>
-  <w:style w:type="character" w:styleId="nfasisintenso">
+  <w:style w:type="character" w:styleId="IntenseEmphasis">
     <w:name w:val="Intense Emphasis"/>
-    <w:basedOn w:val="Fuentedeprrafopredeter"/>
+    <w:basedOn w:val="DefaultParagraphFont"/>
     <w:uiPriority w:val="21"/>
     <w:qFormat/>
     <w:rsid w:val="006A5F48"/>
@@ -5004,10 +8641,10 @@
       <w:color w:val="DEAE00" w:themeColor="accent3"/>
     </w:rPr>
   </w:style>
-  <w:style w:type="paragraph" w:styleId="Prrafodelista">
+  <w:style w:type="paragraph" w:styleId="ListParagraph">
     <w:name w:val="List Paragraph"/>
     <w:basedOn w:val="Normal"/>
-    <w:link w:val="PrrafodelistaCar"/>
+    <w:link w:val="ListParagraphChar"/>
     <w:uiPriority w:val="34"/>
     <w:qFormat/>
     <w:rsid w:val="00005F69"/>
@@ -5016,16 +8653,16 @@
       <w:contextualSpacing/>
     </w:pPr>
   </w:style>
-  <w:style w:type="character" w:customStyle="1" w:styleId="PrrafodelistaCar">
-    <w:name w:val="Párrafo de lista Car"/>
-    <w:basedOn w:val="Fuentedeprrafopredeter"/>
-    <w:link w:val="Prrafodelista"/>
-    <w:uiPriority w:val="34"/>
+  <w:style w:type="character" w:customStyle="1" w:styleId="ListParagraphChar">
+    <w:name w:val="List Paragraph Char"/>
+    <w:basedOn w:val="DefaultParagraphFont"/>
+    <w:link w:val="ListParagraph"/>
+    <w:qFormat/>
     <w:rsid w:val="00852666"/>
   </w:style>
-  <w:style w:type="table" w:styleId="Tabladecuadrcula5oscura-nfasis2">
+  <w:style w:type="table" w:styleId="GridTable5Dark-Accent2">
     <w:name w:val="Grid Table 5 Dark Accent 2"/>
-    <w:basedOn w:val="Tablanormal"/>
+    <w:basedOn w:val="TableNormal"/>
     <w:uiPriority w:val="50"/>
     <w:rsid w:val="00505DDC"/>
     <w:pPr>
@@ -5131,7 +8768,7 @@
   </w:style>
   <w:style w:type="character" w:customStyle="1" w:styleId="fontstyle01">
     <w:name w:val="fontstyle01"/>
-    <w:basedOn w:val="Fuentedeprrafopredeter"/>
+    <w:basedOn w:val="DefaultParagraphFont"/>
     <w:rsid w:val="00AF1BB9"/>
     <w:rPr>
       <w:rFonts w:ascii="TrebuchetMS" w:hAnsi="TrebuchetMS" w:hint="default"/>
@@ -5146,7 +8783,7 @@
   </w:style>
   <w:style w:type="character" w:customStyle="1" w:styleId="fontstyle21">
     <w:name w:val="fontstyle21"/>
-    <w:basedOn w:val="Fuentedeprrafopredeter"/>
+    <w:basedOn w:val="DefaultParagraphFont"/>
     <w:rsid w:val="00253558"/>
     <w:rPr>
       <w:rFonts w:ascii="Trebuchet MS" w:hAnsi="Trebuchet MS" w:hint="default"/>
@@ -5159,10 +8796,10 @@
       <w:szCs w:val="24"/>
     </w:rPr>
   </w:style>
-  <w:style w:type="paragraph" w:styleId="Textonotaalfinal">
+  <w:style w:type="paragraph" w:styleId="EndnoteText">
     <w:name w:val="endnote text"/>
     <w:basedOn w:val="Normal"/>
-    <w:link w:val="TextonotaalfinalCar"/>
+    <w:link w:val="EndnoteTextChar"/>
     <w:uiPriority w:val="99"/>
     <w:semiHidden/>
     <w:unhideWhenUsed/>
@@ -5175,10 +8812,10 @@
       <w:szCs w:val="20"/>
     </w:rPr>
   </w:style>
-  <w:style w:type="character" w:customStyle="1" w:styleId="TextonotaalfinalCar">
-    <w:name w:val="Texto nota al final Car"/>
-    <w:basedOn w:val="Fuentedeprrafopredeter"/>
-    <w:link w:val="Textonotaalfinal"/>
+  <w:style w:type="character" w:customStyle="1" w:styleId="EndnoteTextChar">
+    <w:name w:val="Endnote Text Char"/>
+    <w:basedOn w:val="DefaultParagraphFont"/>
+    <w:link w:val="EndnoteText"/>
     <w:uiPriority w:val="99"/>
     <w:semiHidden/>
     <w:rsid w:val="001C4A42"/>
@@ -5187,9 +8824,9 @@
       <w:szCs w:val="20"/>
     </w:rPr>
   </w:style>
-  <w:style w:type="character" w:styleId="Refdenotaalfinal">
+  <w:style w:type="character" w:styleId="EndnoteReference">
     <w:name w:val="endnote reference"/>
-    <w:basedOn w:val="Fuentedeprrafopredeter"/>
+    <w:basedOn w:val="DefaultParagraphFont"/>
     <w:uiPriority w:val="99"/>
     <w:semiHidden/>
     <w:unhideWhenUsed/>
@@ -5198,10 +8835,10 @@
       <w:vertAlign w:val="superscript"/>
     </w:rPr>
   </w:style>
-  <w:style w:type="paragraph" w:styleId="Textonotapie">
+  <w:style w:type="paragraph" w:styleId="FootnoteText">
     <w:name w:val="footnote text"/>
     <w:basedOn w:val="Normal"/>
-    <w:link w:val="TextonotapieCar"/>
+    <w:link w:val="FootnoteTextChar"/>
     <w:uiPriority w:val="99"/>
     <w:semiHidden/>
     <w:unhideWhenUsed/>
@@ -5214,10 +8851,10 @@
       <w:szCs w:val="20"/>
     </w:rPr>
   </w:style>
-  <w:style w:type="character" w:customStyle="1" w:styleId="TextonotapieCar">
-    <w:name w:val="Texto nota pie Car"/>
-    <w:basedOn w:val="Fuentedeprrafopredeter"/>
-    <w:link w:val="Textonotapie"/>
+  <w:style w:type="character" w:customStyle="1" w:styleId="FootnoteTextChar">
+    <w:name w:val="Footnote Text Char"/>
+    <w:basedOn w:val="DefaultParagraphFont"/>
+    <w:link w:val="FootnoteText"/>
     <w:uiPriority w:val="99"/>
     <w:semiHidden/>
     <w:rsid w:val="001C4A42"/>
@@ -5226,9 +8863,9 @@
       <w:szCs w:val="20"/>
     </w:rPr>
   </w:style>
-  <w:style w:type="character" w:styleId="Refdenotaalpie">
+  <w:style w:type="character" w:styleId="FootnoteReference">
     <w:name w:val="footnote reference"/>
-    <w:basedOn w:val="Fuentedeprrafopredeter"/>
+    <w:basedOn w:val="DefaultParagraphFont"/>
     <w:uiPriority w:val="99"/>
     <w:semiHidden/>
     <w:unhideWhenUsed/>
@@ -5237,7 +8874,7 @@
       <w:vertAlign w:val="superscript"/>
     </w:rPr>
   </w:style>
-  <w:style w:type="paragraph" w:styleId="Descripcin">
+  <w:style w:type="paragraph" w:styleId="Caption">
     <w:name w:val="caption"/>
     <w:basedOn w:val="Normal"/>
     <w:next w:val="Normal"/>
@@ -5256,9 +8893,9 @@
       <w:szCs w:val="18"/>
     </w:rPr>
   </w:style>
-  <w:style w:type="paragraph" w:styleId="Sinespaciado">
+  <w:style w:type="paragraph" w:styleId="NoSpacing">
     <w:name w:val="No Spacing"/>
-    <w:link w:val="SinespaciadoCar"/>
+    <w:link w:val="NoSpacingChar"/>
     <w:uiPriority w:val="1"/>
     <w:qFormat/>
     <w:rsid w:val="008E0D18"/>
@@ -5269,10 +8906,10 @@
       <w:lang w:val="es-PE" w:eastAsia="es-PE"/>
     </w:rPr>
   </w:style>
-  <w:style w:type="character" w:customStyle="1" w:styleId="SinespaciadoCar">
-    <w:name w:val="Sin espaciado Car"/>
-    <w:basedOn w:val="Fuentedeprrafopredeter"/>
-    <w:link w:val="Sinespaciado"/>
+  <w:style w:type="character" w:customStyle="1" w:styleId="NoSpacingChar">
+    <w:name w:val="No Spacing Char"/>
+    <w:basedOn w:val="DefaultParagraphFont"/>
+    <w:link w:val="NoSpacing"/>
     <w:uiPriority w:val="1"/>
     <w:rsid w:val="008E0D18"/>
     <w:rPr>
@@ -5281,12 +8918,12 @@
   </w:style>
   <w:style w:type="character" w:customStyle="1" w:styleId="apple-converted-space">
     <w:name w:val="apple-converted-space"/>
-    <w:basedOn w:val="Fuentedeprrafopredeter"/>
+    <w:basedOn w:val="DefaultParagraphFont"/>
     <w:rsid w:val="008E0D18"/>
   </w:style>
   <w:style w:type="paragraph" w:customStyle="1" w:styleId="subtitulo1">
     <w:name w:val="subtitulo1"/>
-    <w:basedOn w:val="Subttulo"/>
+    <w:basedOn w:val="Subtitle"/>
     <w:link w:val="subtitulo1Car"/>
     <w:rsid w:val="008E0D18"/>
     <w:pPr>
@@ -5304,16 +8941,19 @@
   </w:style>
   <w:style w:type="paragraph" w:customStyle="1" w:styleId="titulo1">
     <w:name w:val="titulo1"/>
-    <w:basedOn w:val="Ttulo1"/>
+    <w:basedOn w:val="Heading1"/>
     <w:link w:val="titulo1Car"/>
     <w:autoRedefine/>
     <w:qFormat/>
-    <w:rsid w:val="008E0D18"/>
+    <w:rsid w:val="00AB6F0D"/>
     <w:pPr>
+      <w:numPr>
+        <w:numId w:val="5"/>
+      </w:numPr>
       <w:pBdr>
         <w:bottom w:val="none" w:sz="0" w:space="0" w:color="auto"/>
       </w:pBdr>
-      <w:spacing w:before="240" w:after="0" w:line="259" w:lineRule="auto"/>
+      <w:spacing w:before="240" w:after="0" w:line="240" w:lineRule="auto"/>
       <w:jc w:val="both"/>
     </w:pPr>
     <w:rPr>
@@ -5328,7 +8968,7 @@
   </w:style>
   <w:style w:type="character" w:customStyle="1" w:styleId="subtitulo1Car">
     <w:name w:val="subtitulo1 Car"/>
-    <w:basedOn w:val="SubttuloCar"/>
+    <w:basedOn w:val="SubtitleChar"/>
     <w:link w:val="subtitulo1"/>
     <w:rsid w:val="008E0D18"/>
     <w:rPr>
@@ -5344,9 +8984,9 @@
   </w:style>
   <w:style w:type="character" w:customStyle="1" w:styleId="titulo1Car">
     <w:name w:val="titulo1 Car"/>
-    <w:basedOn w:val="Ttulo1Car"/>
+    <w:basedOn w:val="Heading1Char"/>
     <w:link w:val="titulo1"/>
-    <w:rsid w:val="008E0D18"/>
+    <w:rsid w:val="00AB6F0D"/>
     <w:rPr>
       <w:rFonts w:asciiTheme="majorHAnsi" w:eastAsiaTheme="majorEastAsia" w:hAnsiTheme="majorHAnsi" w:cstheme="majorBidi"/>
       <w:b w:val="0"/>
@@ -5390,11 +9030,79 @@
       <w:lang w:val="es-PE" w:eastAsia="en-US"/>
     </w:rPr>
   </w:style>
+  <w:style w:type="paragraph" w:customStyle="1" w:styleId="BodyA">
+    <w:name w:val="Body A"/>
+    <w:qFormat/>
+    <w:rsid w:val="00AB6F0D"/>
+    <w:pPr>
+      <w:widowControl w:val="0"/>
+      <w:pBdr>
+        <w:top w:val="nil"/>
+        <w:left w:val="nil"/>
+        <w:bottom w:val="nil"/>
+        <w:right w:val="nil"/>
+        <w:between w:val="nil"/>
+        <w:bar w:val="nil"/>
+      </w:pBdr>
+      <w:spacing w:after="0"/>
+    </w:pPr>
+    <w:rPr>
+      <w:rFonts w:ascii="Calibri" w:eastAsia="Calibri" w:hAnsi="Calibri" w:cs="Calibri"/>
+      <w:color w:val="000000"/>
+      <w:u w:color="000000"/>
+      <w:bdr w:val="nil"/>
+      <w:lang w:val="es-ES" w:eastAsia="es-ES"/>
+    </w:rPr>
+  </w:style>
+  <w:style w:type="character" w:customStyle="1" w:styleId="None">
+    <w:name w:val="None"/>
+    <w:qFormat/>
+    <w:rsid w:val="00AB6F0D"/>
+  </w:style>
+  <w:style w:type="paragraph" w:styleId="BodyText">
+    <w:name w:val="Body Text"/>
+    <w:basedOn w:val="Normal"/>
+    <w:link w:val="BodyTextChar"/>
+    <w:rsid w:val="00AB6F0D"/>
+    <w:pPr>
+      <w:keepLines/>
+      <w:widowControl w:val="0"/>
+      <w:spacing w:after="120" w:line="240" w:lineRule="atLeast"/>
+      <w:ind w:left="720"/>
+    </w:pPr>
+    <w:rPr>
+      <w:rFonts w:ascii="Times New Roman" w:eastAsia="Times New Roman" w:hAnsi="Times New Roman" w:cs="Times New Roman"/>
+      <w:sz w:val="20"/>
+      <w:szCs w:val="20"/>
+      <w:lang w:val="es-US" w:eastAsia="en-US"/>
+    </w:rPr>
+  </w:style>
+  <w:style w:type="character" w:customStyle="1" w:styleId="BodyTextChar">
+    <w:name w:val="Body Text Char"/>
+    <w:basedOn w:val="DefaultParagraphFont"/>
+    <w:link w:val="BodyText"/>
+    <w:rsid w:val="00AB6F0D"/>
+    <w:rPr>
+      <w:rFonts w:ascii="Times New Roman" w:eastAsia="Times New Roman" w:hAnsi="Times New Roman" w:cs="Times New Roman"/>
+      <w:sz w:val="20"/>
+      <w:szCs w:val="20"/>
+      <w:lang w:val="es-US" w:eastAsia="en-US"/>
+    </w:rPr>
+  </w:style>
+  <w:style w:type="numbering" w:customStyle="1" w:styleId="ImportedStyle11">
+    <w:name w:val="Imported Style 11"/>
+    <w:rsid w:val="00AB6F0D"/>
+    <w:pPr>
+      <w:numPr>
+        <w:numId w:val="14"/>
+      </w:numPr>
+    </w:pPr>
+  </w:style>
 </w:styles>
 </file>
 
 <file path=word/glossary/document.xml><?xml version="1.0" encoding="utf-8"?>
-<w:glossaryDocument xmlns:wpc="http://schemas.microsoft.com/office/word/2010/wordprocessingCanvas" xmlns:cx="http://schemas.microsoft.com/office/drawing/2014/chartex" xmlns:cx1="http://schemas.microsoft.com/office/drawing/2015/9/8/chartex" xmlns:mc="http://schemas.openxmlformats.org/markup-compatibility/2006" xmlns:o="urn:schemas-microsoft-com:office:office" xmlns:r="http://schemas.openxmlformats.org/officeDocument/2006/relationships" xmlns:m="http://schemas.openxmlformats.org/officeDocument/2006/math" xmlns:v="urn:schemas-microsoft-com:vml" xmlns:wp14="http://schemas.microsoft.com/office/word/2010/wordprocessingDrawing" xmlns:wp="http://schemas.openxmlformats.org/drawingml/2006/wordprocessingDrawing" xmlns:w10="urn:schemas-microsoft-com:office:word" xmlns:w="http://schemas.openxmlformats.org/wordprocessingml/2006/main" xmlns:w14="http://schemas.microsoft.com/office/word/2010/wordml" xmlns:w15="http://schemas.microsoft.com/office/word/2012/wordml" xmlns:w16se="http://schemas.microsoft.com/office/word/2015/wordml/symex" xmlns:wpg="http://schemas.microsoft.com/office/word/2010/wordprocessingGroup" xmlns:wpi="http://schemas.microsoft.com/office/word/2010/wordprocessingInk" xmlns:wne="http://schemas.microsoft.com/office/word/2006/wordml" xmlns:wps="http://schemas.microsoft.com/office/word/2010/wordprocessingShape" mc:Ignorable="w14 w15 w16se wp14">
+<w:glossaryDocument xmlns:wpc="http://schemas.microsoft.com/office/word/2010/wordprocessingCanvas" xmlns:cx="http://schemas.microsoft.com/office/drawing/2014/chartex" xmlns:cx1="http://schemas.microsoft.com/office/drawing/2015/9/8/chartex" xmlns:cx2="http://schemas.microsoft.com/office/drawing/2015/10/21/chartex" xmlns:cx3="http://schemas.microsoft.com/office/drawing/2016/5/9/chartex" xmlns:cx4="http://schemas.microsoft.com/office/drawing/2016/5/10/chartex" xmlns:cx5="http://schemas.microsoft.com/office/drawing/2016/5/11/chartex" xmlns:cx6="http://schemas.microsoft.com/office/drawing/2016/5/12/chartex" xmlns:cx7="http://schemas.microsoft.com/office/drawing/2016/5/13/chartex" xmlns:cx8="http://schemas.microsoft.com/office/drawing/2016/5/14/chartex" xmlns:mc="http://schemas.openxmlformats.org/markup-compatibility/2006" xmlns:aink="http://schemas.microsoft.com/office/drawing/2016/ink" xmlns:am3d="http://schemas.microsoft.com/office/drawing/2017/model3d" xmlns:o="urn:schemas-microsoft-com:office:office" xmlns:r="http://schemas.openxmlformats.org/officeDocument/2006/relationships" xmlns:m="http://schemas.openxmlformats.org/officeDocument/2006/math" xmlns:v="urn:schemas-microsoft-com:vml" xmlns:wp14="http://schemas.microsoft.com/office/word/2010/wordprocessingDrawing" xmlns:wp="http://schemas.openxmlformats.org/drawingml/2006/wordprocessingDrawing" xmlns:w10="urn:schemas-microsoft-com:office:word" xmlns:w="http://schemas.openxmlformats.org/wordprocessingml/2006/main" xmlns:w14="http://schemas.microsoft.com/office/word/2010/wordml" xmlns:w15="http://schemas.microsoft.com/office/word/2012/wordml" xmlns:w16cid="http://schemas.microsoft.com/office/word/2016/wordml/cid" xmlns:w16se="http://schemas.microsoft.com/office/word/2015/wordml/symex" xmlns:wpg="http://schemas.microsoft.com/office/word/2010/wordprocessingGroup" xmlns:wpi="http://schemas.microsoft.com/office/word/2010/wordprocessingInk" xmlns:wne="http://schemas.microsoft.com/office/word/2006/wordml" xmlns:wps="http://schemas.microsoft.com/office/word/2010/wordprocessingShape" mc:Ignorable="w14 w15 w16se w16cid wp14">
   <w:docParts>
     <w:docPart>
       <w:docPartPr>
@@ -5432,11 +9140,11 @@
 </file>
 
 <file path=word/glossary/fontTable.xml><?xml version="1.0" encoding="utf-8"?>
-<w:fonts xmlns:mc="http://schemas.openxmlformats.org/markup-compatibility/2006" xmlns:r="http://schemas.openxmlformats.org/officeDocument/2006/relationships" xmlns:w="http://schemas.openxmlformats.org/wordprocessingml/2006/main" xmlns:w14="http://schemas.microsoft.com/office/word/2010/wordml" xmlns:w15="http://schemas.microsoft.com/office/word/2012/wordml" xmlns:w16se="http://schemas.microsoft.com/office/word/2015/wordml/symex" mc:Ignorable="w14 w15 w16se">
-  <w:font w:name="Symbol">
-    <w:panose1 w:val="05050102010706020507"/>
+<w:fonts xmlns:mc="http://schemas.openxmlformats.org/markup-compatibility/2006" xmlns:r="http://schemas.openxmlformats.org/officeDocument/2006/relationships" xmlns:w="http://schemas.openxmlformats.org/wordprocessingml/2006/main" xmlns:w14="http://schemas.microsoft.com/office/word/2010/wordml" xmlns:w15="http://schemas.microsoft.com/office/word/2012/wordml" xmlns:w16cid="http://schemas.microsoft.com/office/word/2016/wordml/cid" xmlns:w16se="http://schemas.microsoft.com/office/word/2015/wordml/symex" mc:Ignorable="w14 w15 w16se w16cid">
+  <w:font w:name="Wingdings">
+    <w:panose1 w:val="05000000000000000000"/>
     <w:charset w:val="02"/>
-    <w:family w:val="roman"/>
+    <w:family w:val="auto"/>
     <w:pitch w:val="variable"/>
     <w:sig w:usb0="00000000" w:usb1="10000000" w:usb2="00000000" w:usb3="00000000" w:csb0="80000000" w:csb1="00000000"/>
   </w:font>
@@ -5454,12 +9162,20 @@
     <w:pitch w:val="fixed"/>
     <w:sig w:usb0="E0002EFF" w:usb1="C0007843" w:usb2="00000009" w:usb3="00000000" w:csb0="000001FF" w:csb1="00000000"/>
   </w:font>
-  <w:font w:name="Wingdings">
-    <w:panose1 w:val="05000000000000000000"/>
+  <w:font w:name="Symbol">
+    <w:panose1 w:val="05050102010706020507"/>
     <w:charset w:val="02"/>
-    <w:family w:val="auto"/>
+    <w:family w:val="roman"/>
     <w:pitch w:val="variable"/>
     <w:sig w:usb0="00000000" w:usb1="10000000" w:usb2="00000000" w:usb3="00000000" w:csb0="80000000" w:csb1="00000000"/>
+  </w:font>
+  <w:font w:name="Arial Unicode MS">
+    <w:altName w:val="Yu Gothic"/>
+    <w:panose1 w:val="020B0604020202020204"/>
+    <w:charset w:val="80"/>
+    <w:family w:val="swiss"/>
+    <w:pitch w:val="variable"/>
+    <w:sig w:usb0="F7FFAFFF" w:usb1="E9DFFFFF" w:usb2="0000003F" w:usb3="00000000" w:csb0="003F01FF" w:csb1="00000000"/>
   </w:font>
   <w:font w:name="Arial">
     <w:panose1 w:val="020B0604020202020204"/>
@@ -5530,7 +9246,7 @@
 </file>
 
 <file path=word/glossary/settings.xml><?xml version="1.0" encoding="utf-8"?>
-<w:settings xmlns:mc="http://schemas.openxmlformats.org/markup-compatibility/2006" xmlns:o="urn:schemas-microsoft-com:office:office" xmlns:r="http://schemas.openxmlformats.org/officeDocument/2006/relationships" xmlns:m="http://schemas.openxmlformats.org/officeDocument/2006/math" xmlns:v="urn:schemas-microsoft-com:vml" xmlns:w10="urn:schemas-microsoft-com:office:word" xmlns:w="http://schemas.openxmlformats.org/wordprocessingml/2006/main" xmlns:w14="http://schemas.microsoft.com/office/word/2010/wordml" xmlns:w15="http://schemas.microsoft.com/office/word/2012/wordml" xmlns:w16se="http://schemas.microsoft.com/office/word/2015/wordml/symex" xmlns:sl="http://schemas.openxmlformats.org/schemaLibrary/2006/main" mc:Ignorable="w14 w15 w16se">
+<w:settings xmlns:mc="http://schemas.openxmlformats.org/markup-compatibility/2006" xmlns:o="urn:schemas-microsoft-com:office:office" xmlns:r="http://schemas.openxmlformats.org/officeDocument/2006/relationships" xmlns:m="http://schemas.openxmlformats.org/officeDocument/2006/math" xmlns:v="urn:schemas-microsoft-com:vml" xmlns:w10="urn:schemas-microsoft-com:office:word" xmlns:w="http://schemas.openxmlformats.org/wordprocessingml/2006/main" xmlns:w14="http://schemas.microsoft.com/office/word/2010/wordml" xmlns:w15="http://schemas.microsoft.com/office/word/2012/wordml" xmlns:w16cid="http://schemas.microsoft.com/office/word/2016/wordml/cid" xmlns:w16se="http://schemas.microsoft.com/office/word/2015/wordml/symex" xmlns:sl="http://schemas.openxmlformats.org/schemaLibrary/2006/main" mc:Ignorable="w14 w15 w16se w16cid">
   <w:view w:val="normal"/>
   <w:defaultTabStop w:val="708"/>
   <w:hyphenationZone w:val="425"/>
@@ -5542,6 +9258,7 @@
     <w:compatSetting w:name="enableOpenTypeFeatures" w:uri="http://schemas.microsoft.com/office/word" w:val="1"/>
     <w:compatSetting w:name="doNotFlipMirrorIndents" w:uri="http://schemas.microsoft.com/office/word" w:val="1"/>
     <w:compatSetting w:name="differentiateMultirowTableHeaders" w:uri="http://schemas.microsoft.com/office/word" w:val="1"/>
+    <w:compatSetting w:name="useWord2013TrackBottomHyphenation" w:uri="http://schemas.microsoft.com/office/word" w:val="1"/>
   </w:compat>
   <w:rsids>
     <w:rsidRoot w:val="00551A68"/>
@@ -5554,6 +9271,7 @@
     <w:rsid w:val="00477121"/>
     <w:rsid w:val="00551A68"/>
     <w:rsid w:val="005A0800"/>
+    <w:rsid w:val="00957A5B"/>
     <w:rsid w:val="00D6388B"/>
   </w:rsids>
   <m:mathPr>
@@ -5578,7 +9296,7 @@
 </file>
 
 <file path=word/glossary/styles.xml><?xml version="1.0" encoding="utf-8"?>
-<w:styles xmlns:mc="http://schemas.openxmlformats.org/markup-compatibility/2006" xmlns:r="http://schemas.openxmlformats.org/officeDocument/2006/relationships" xmlns:w="http://schemas.openxmlformats.org/wordprocessingml/2006/main" xmlns:w14="http://schemas.microsoft.com/office/word/2010/wordml" xmlns:w15="http://schemas.microsoft.com/office/word/2012/wordml" xmlns:w16se="http://schemas.microsoft.com/office/word/2015/wordml/symex" mc:Ignorable="w14 w15 w16se">
+<w:styles xmlns:mc="http://schemas.openxmlformats.org/markup-compatibility/2006" xmlns:r="http://schemas.openxmlformats.org/officeDocument/2006/relationships" xmlns:w="http://schemas.openxmlformats.org/wordprocessingml/2006/main" xmlns:w14="http://schemas.microsoft.com/office/word/2010/wordml" xmlns:w15="http://schemas.microsoft.com/office/word/2012/wordml" xmlns:w16cid="http://schemas.microsoft.com/office/word/2016/wordml/cid" xmlns:w16se="http://schemas.microsoft.com/office/word/2015/wordml/symex" mc:Ignorable="w14 w15 w16se w16cid">
   <w:docDefaults>
     <w:rPrDefault>
       <w:rPr>
@@ -5594,7 +9312,7 @@
       </w:pPr>
     </w:pPrDefault>
   </w:docDefaults>
-  <w:latentStyles w:defLockedState="0" w:defUIPriority="99" w:defSemiHidden="0" w:defUnhideWhenUsed="0" w:defQFormat="0" w:count="371">
+  <w:latentStyles w:defLockedState="0" w:defUIPriority="99" w:defSemiHidden="0" w:defUnhideWhenUsed="0" w:defQFormat="0" w:count="375">
     <w:lsdException w:name="Normal" w:uiPriority="0" w:qFormat="1"/>
     <w:lsdException w:name="heading 1" w:uiPriority="9" w:qFormat="1"/>
     <w:lsdException w:name="heading 2" w:semiHidden="1" w:uiPriority="9" w:unhideWhenUsed="1" w:qFormat="1"/>
@@ -5700,7 +9418,6 @@
     <w:lsdException w:name="HTML Sample" w:semiHidden="1" w:unhideWhenUsed="1"/>
     <w:lsdException w:name="HTML Typewriter" w:semiHidden="1" w:unhideWhenUsed="1"/>
     <w:lsdException w:name="HTML Variable" w:semiHidden="1" w:unhideWhenUsed="1"/>
-    <w:lsdException w:name="Normal Table" w:semiHidden="1" w:unhideWhenUsed="1"/>
     <w:lsdException w:name="annotation subject" w:semiHidden="1" w:unhideWhenUsed="1"/>
     <w:lsdException w:name="No List" w:semiHidden="1" w:unhideWhenUsed="1"/>
     <w:lsdException w:name="Outline List 1" w:semiHidden="1" w:unhideWhenUsed="1"/>
@@ -5744,10 +9461,8 @@
     <w:lsdException w:name="Table Elegant" w:semiHidden="1" w:unhideWhenUsed="1"/>
     <w:lsdException w:name="Table Professional" w:semiHidden="1" w:unhideWhenUsed="1"/>
     <w:lsdException w:name="Table Subtle 1" w:semiHidden="1" w:unhideWhenUsed="1"/>
-    <w:lsdException w:name="Table Subtle 2" w:semiHidden="1" w:unhideWhenUsed="1"/>
     <w:lsdException w:name="Table Web 1" w:semiHidden="1" w:unhideWhenUsed="1"/>
     <w:lsdException w:name="Table Web 2" w:semiHidden="1" w:unhideWhenUsed="1"/>
-    <w:lsdException w:name="Table Web 3" w:semiHidden="1" w:unhideWhenUsed="1"/>
     <w:lsdException w:name="Balloon Text" w:semiHidden="1" w:unhideWhenUsed="1"/>
     <w:lsdException w:name="Table Grid" w:uiPriority="39"/>
     <w:lsdException w:name="Table Theme" w:semiHidden="1" w:unhideWhenUsed="1"/>
@@ -5966,18 +9681,22 @@
     <w:lsdException w:name="List Table 5 Dark Accent 6" w:uiPriority="50"/>
     <w:lsdException w:name="List Table 6 Colorful Accent 6" w:uiPriority="51"/>
     <w:lsdException w:name="List Table 7 Colorful Accent 6" w:uiPriority="52"/>
+    <w:lsdException w:name="Mention" w:semiHidden="1" w:unhideWhenUsed="1"/>
+    <w:lsdException w:name="Smart Hyperlink" w:semiHidden="1" w:unhideWhenUsed="1"/>
+    <w:lsdException w:name="Hashtag" w:semiHidden="1" w:unhideWhenUsed="1"/>
+    <w:lsdException w:name="Unresolved Mention" w:semiHidden="1" w:unhideWhenUsed="1"/>
   </w:latentStyles>
   <w:style w:type="paragraph" w:default="1" w:styleId="Normal">
     <w:name w:val="Normal"/>
     <w:qFormat/>
   </w:style>
-  <w:style w:type="character" w:default="1" w:styleId="Fuentedeprrafopredeter">
+  <w:style w:type="character" w:default="1" w:styleId="DefaultParagraphFont">
     <w:name w:val="Default Paragraph Font"/>
     <w:uiPriority w:val="1"/>
     <w:semiHidden/>
     <w:unhideWhenUsed/>
   </w:style>
-  <w:style w:type="table" w:default="1" w:styleId="Tablanormal">
+  <w:style w:type="table" w:default="1" w:styleId="TableNormal">
     <w:name w:val="Normal Table"/>
     <w:uiPriority w:val="99"/>
     <w:semiHidden/>
@@ -5992,7 +9711,7 @@
       </w:tblCellMar>
     </w:tblPr>
   </w:style>
-  <w:style w:type="numbering" w:default="1" w:styleId="Sinlista">
+  <w:style w:type="numbering" w:default="1" w:styleId="NoList">
     <w:name w:val="No List"/>
     <w:uiPriority w:val="99"/>
     <w:semiHidden/>
@@ -6018,7 +9737,7 @@
 </file>
 
 <file path=word/glossary/webSettings.xml><?xml version="1.0" encoding="utf-8"?>
-<w:webSettings xmlns:mc="http://schemas.openxmlformats.org/markup-compatibility/2006" xmlns:r="http://schemas.openxmlformats.org/officeDocument/2006/relationships" xmlns:w="http://schemas.openxmlformats.org/wordprocessingml/2006/main" xmlns:w14="http://schemas.microsoft.com/office/word/2010/wordml" xmlns:w15="http://schemas.microsoft.com/office/word/2012/wordml" xmlns:w16se="http://schemas.microsoft.com/office/word/2015/wordml/symex" mc:Ignorable="w14 w15 w16se">
+<w:webSettings xmlns:mc="http://schemas.openxmlformats.org/markup-compatibility/2006" xmlns:r="http://schemas.openxmlformats.org/officeDocument/2006/relationships" xmlns:w="http://schemas.openxmlformats.org/wordprocessingml/2006/main" xmlns:w14="http://schemas.microsoft.com/office/word/2010/wordml" xmlns:w15="http://schemas.microsoft.com/office/word/2012/wordml" xmlns:w16cid="http://schemas.microsoft.com/office/word/2016/wordml/cid" xmlns:w16se="http://schemas.microsoft.com/office/word/2015/wordml/symex" mc:Ignorable="w14 w15 w16se w16cid">
   <w:optimizeForBrowser/>
   <w:allowPNG/>
 </w:webSettings>
@@ -6331,7 +10050,7 @@
 </file>
 
 <file path=customXml/itemProps2.xml><?xml version="1.0" encoding="utf-8"?>
-<ds:datastoreItem xmlns:ds="http://schemas.openxmlformats.org/officeDocument/2006/customXml" ds:itemID="{E0608364-CCCE-41B1-A124-BE3470946D28}">
+<ds:datastoreItem xmlns:ds="http://schemas.openxmlformats.org/officeDocument/2006/customXml" ds:itemID="{61E019C0-8BBA-40AA-BEE5-1ED282B7054E}">
   <ds:schemaRefs>
     <ds:schemaRef ds:uri="http://schemas.openxmlformats.org/officeDocument/2006/bibliography"/>
   </ds:schemaRefs>

--- a/Documentos/PGC.docx
+++ b/Documentos/PGC.docx
@@ -1,12 +1,12 @@
 
 <file path=word/document.xml><?xml version="1.0" encoding="utf-8"?>
-<w:document xmlns:wpc="http://schemas.microsoft.com/office/word/2010/wordprocessingCanvas" xmlns:cx="http://schemas.microsoft.com/office/drawing/2014/chartex" xmlns:cx1="http://schemas.microsoft.com/office/drawing/2015/9/8/chartex" xmlns:cx2="http://schemas.microsoft.com/office/drawing/2015/10/21/chartex" xmlns:cx3="http://schemas.microsoft.com/office/drawing/2016/5/9/chartex" xmlns:cx4="http://schemas.microsoft.com/office/drawing/2016/5/10/chartex" xmlns:cx5="http://schemas.microsoft.com/office/drawing/2016/5/11/chartex" xmlns:cx6="http://schemas.microsoft.com/office/drawing/2016/5/12/chartex" xmlns:cx7="http://schemas.microsoft.com/office/drawing/2016/5/13/chartex" xmlns:cx8="http://schemas.microsoft.com/office/drawing/2016/5/14/chartex" xmlns:mc="http://schemas.openxmlformats.org/markup-compatibility/2006" xmlns:aink="http://schemas.microsoft.com/office/drawing/2016/ink" xmlns:am3d="http://schemas.microsoft.com/office/drawing/2017/model3d" xmlns:o="urn:schemas-microsoft-com:office:office" xmlns:r="http://schemas.openxmlformats.org/officeDocument/2006/relationships" xmlns:m="http://schemas.openxmlformats.org/officeDocument/2006/math" xmlns:v="urn:schemas-microsoft-com:vml" xmlns:wp14="http://schemas.microsoft.com/office/word/2010/wordprocessingDrawing" xmlns:wp="http://schemas.openxmlformats.org/drawingml/2006/wordprocessingDrawing" xmlns:w10="urn:schemas-microsoft-com:office:word" xmlns:w="http://schemas.openxmlformats.org/wordprocessingml/2006/main" xmlns:w14="http://schemas.microsoft.com/office/word/2010/wordml" xmlns:w15="http://schemas.microsoft.com/office/word/2012/wordml" xmlns:w16cid="http://schemas.microsoft.com/office/word/2016/wordml/cid" xmlns:w16se="http://schemas.microsoft.com/office/word/2015/wordml/symex" xmlns:wpg="http://schemas.microsoft.com/office/word/2010/wordprocessingGroup" xmlns:wpi="http://schemas.microsoft.com/office/word/2010/wordprocessingInk" xmlns:wne="http://schemas.microsoft.com/office/word/2006/wordml" xmlns:wps="http://schemas.microsoft.com/office/word/2010/wordprocessingShape" mc:Ignorable="w14 w15 w16se w16cid wp14">
+<w:document xmlns:wpc="http://schemas.microsoft.com/office/word/2010/wordprocessingCanvas" xmlns:mc="http://schemas.openxmlformats.org/markup-compatibility/2006" xmlns:o="urn:schemas-microsoft-com:office:office" xmlns:r="http://schemas.openxmlformats.org/officeDocument/2006/relationships" xmlns:m="http://schemas.openxmlformats.org/officeDocument/2006/math" xmlns:v="urn:schemas-microsoft-com:vml" xmlns:wp14="http://schemas.microsoft.com/office/word/2010/wordprocessingDrawing" xmlns:wp="http://schemas.openxmlformats.org/drawingml/2006/wordprocessingDrawing" xmlns:w10="urn:schemas-microsoft-com:office:word" xmlns:w="http://schemas.openxmlformats.org/wordprocessingml/2006/main" xmlns:w14="http://schemas.microsoft.com/office/word/2010/wordml" xmlns:w15="http://schemas.microsoft.com/office/word/2012/wordml" xmlns:wpg="http://schemas.microsoft.com/office/word/2010/wordprocessingGroup" xmlns:wpi="http://schemas.microsoft.com/office/word/2010/wordprocessingInk" xmlns:wne="http://schemas.microsoft.com/office/word/2006/wordml" xmlns:wps="http://schemas.microsoft.com/office/word/2010/wordprocessingShape" mc:Ignorable="w14 w15 wp14">
   <w:body>
     <w:p>
       <w:r>
         <w:rPr>
           <w:noProof/>
-          <w:lang w:val="es-MX" w:eastAsia="es-MX"/>
+          <w:lang w:val="es-PE" w:eastAsia="es-PE"/>
         </w:rPr>
         <mc:AlternateContent>
           <mc:Choice Requires="wps">
@@ -130,7 +130,7 @@
           <w:noProof/>
           <w:sz w:val="20"/>
           <w:szCs w:val="20"/>
-          <w:lang w:val="es-MX" w:eastAsia="es-MX"/>
+          <w:lang w:val="es-PE" w:eastAsia="es-PE"/>
         </w:rPr>
         <w:drawing>
           <wp:anchor distT="0" distB="0" distL="114300" distR="114300" simplePos="0" relativeHeight="251659264" behindDoc="0" locked="0" layoutInCell="1" allowOverlap="1" wp14:anchorId="6CBD2DF2" wp14:editId="309890C1">
@@ -206,7 +206,7 @@
           <w:noProof/>
           <w:sz w:val="20"/>
           <w:szCs w:val="20"/>
-          <w:lang w:val="es-MX" w:eastAsia="es-MX"/>
+          <w:lang w:val="es-PE" w:eastAsia="es-PE"/>
         </w:rPr>
         <w:drawing>
           <wp:anchor distT="0" distB="0" distL="114300" distR="114300" simplePos="0" relativeHeight="251661312" behindDoc="0" locked="0" layoutInCell="1" allowOverlap="1" wp14:anchorId="3A7D341C" wp14:editId="7044D75B">
@@ -345,7 +345,7 @@
       <w:r>
         <w:rPr>
           <w:noProof/>
-          <w:lang w:val="es-MX" w:eastAsia="es-MX"/>
+          <w:lang w:val="es-PE" w:eastAsia="es-PE"/>
         </w:rPr>
         <mc:AlternateContent>
           <mc:Choice Requires="wps">
@@ -412,172 +412,7 @@
                           </w:p>
                           <w:p>
                             <w:pPr>
-                              <w:pStyle w:val="ListParagraph"/>
-                              <w:numPr>
-                                <w:ilvl w:val="0"/>
-                                <w:numId w:val="1"/>
-                              </w:numPr>
-                              <w:spacing w:after="160" w:line="259" w:lineRule="auto"/>
-                              <w:rPr>
-                                <w:rFonts w:ascii="Arial" w:eastAsia="Arial" w:hAnsi="Arial" w:cs="Arial"/>
-                                <w:sz w:val="24"/>
-                                <w:szCs w:val="24"/>
-                              </w:rPr>
-                            </w:pPr>
-                            <w:proofErr w:type="spellStart"/>
-                            <w:r>
-                              <w:rPr>
-                                <w:rFonts w:ascii="Arial" w:hAnsi="Arial" w:cs="Arial"/>
-                                <w:sz w:val="24"/>
-                                <w:szCs w:val="24"/>
-                                <w:shd w:val="clear" w:color="auto" w:fill="FFFFFF"/>
-                              </w:rPr>
-                              <w:t>Angeles</w:t>
-                            </w:r>
-                            <w:proofErr w:type="spellEnd"/>
-                            <w:r>
-                              <w:rPr>
-                                <w:rFonts w:ascii="Arial" w:hAnsi="Arial" w:cs="Arial"/>
-                                <w:sz w:val="24"/>
-                                <w:szCs w:val="24"/>
-                                <w:shd w:val="clear" w:color="auto" w:fill="FFFFFF"/>
-                              </w:rPr>
-                              <w:t xml:space="preserve"> Rojas, Jorge Alexander.</w:t>
-                            </w:r>
-                          </w:p>
-                          <w:p>
-                            <w:pPr>
-                              <w:pStyle w:val="ListParagraph"/>
-                              <w:numPr>
-                                <w:ilvl w:val="0"/>
-                                <w:numId w:val="1"/>
-                              </w:numPr>
-                              <w:spacing w:after="160" w:line="259" w:lineRule="auto"/>
-                              <w:rPr>
-                                <w:rFonts w:ascii="Arial" w:eastAsia="Arial" w:hAnsi="Arial" w:cs="Arial"/>
-                                <w:sz w:val="24"/>
-                                <w:szCs w:val="24"/>
-                              </w:rPr>
-                            </w:pPr>
-                            <w:proofErr w:type="spellStart"/>
-                            <w:r>
-                              <w:rPr>
-                                <w:rFonts w:ascii="Arial" w:hAnsi="Arial" w:cs="Arial"/>
-                                <w:sz w:val="24"/>
-                                <w:szCs w:val="24"/>
-                                <w:shd w:val="clear" w:color="auto" w:fill="FFFFFF"/>
-                              </w:rPr>
-                              <w:t>Arizola</w:t>
-                            </w:r>
-                            <w:proofErr w:type="spellEnd"/>
-                            <w:r>
-                              <w:rPr>
-                                <w:rFonts w:ascii="Arial" w:hAnsi="Arial" w:cs="Arial"/>
-                                <w:sz w:val="24"/>
-                                <w:szCs w:val="24"/>
-                                <w:shd w:val="clear" w:color="auto" w:fill="FFFFFF"/>
-                              </w:rPr>
-                              <w:t xml:space="preserve"> </w:t>
-                            </w:r>
-                            <w:proofErr w:type="spellStart"/>
-                            <w:r>
-                              <w:rPr>
-                                <w:rFonts w:ascii="Arial" w:hAnsi="Arial" w:cs="Arial"/>
-                                <w:sz w:val="24"/>
-                                <w:szCs w:val="24"/>
-                                <w:shd w:val="clear" w:color="auto" w:fill="FFFFFF"/>
-                              </w:rPr>
-                              <w:t>Yánac</w:t>
-                            </w:r>
-                            <w:proofErr w:type="spellEnd"/>
-                            <w:r>
-                              <w:rPr>
-                                <w:rFonts w:ascii="Arial" w:hAnsi="Arial" w:cs="Arial"/>
-                                <w:sz w:val="24"/>
-                                <w:szCs w:val="24"/>
-                                <w:shd w:val="clear" w:color="auto" w:fill="FFFFFF"/>
-                              </w:rPr>
-                              <w:t>, Carlos.</w:t>
-                            </w:r>
-                          </w:p>
-                          <w:p>
-                            <w:pPr>
-                              <w:pStyle w:val="ListParagraph"/>
-                              <w:numPr>
-                                <w:ilvl w:val="0"/>
-                                <w:numId w:val="1"/>
-                              </w:numPr>
-                              <w:spacing w:after="160" w:line="259" w:lineRule="auto"/>
-                              <w:rPr>
-                                <w:rFonts w:ascii="Arial" w:eastAsia="Arial" w:hAnsi="Arial" w:cs="Arial"/>
-                                <w:sz w:val="24"/>
-                                <w:szCs w:val="24"/>
-                              </w:rPr>
-                            </w:pPr>
-                            <w:proofErr w:type="spellStart"/>
-                            <w:r>
-                              <w:rPr>
-                                <w:rFonts w:ascii="Arial" w:hAnsi="Arial" w:cs="Arial"/>
-                                <w:sz w:val="24"/>
-                                <w:szCs w:val="24"/>
-                                <w:shd w:val="clear" w:color="auto" w:fill="FFFFFF"/>
-                              </w:rPr>
-                              <w:t>Arotuma</w:t>
-                            </w:r>
-                            <w:proofErr w:type="spellEnd"/>
-                            <w:r>
-                              <w:rPr>
-                                <w:rFonts w:ascii="Arial" w:hAnsi="Arial" w:cs="Arial"/>
-                                <w:sz w:val="24"/>
-                                <w:szCs w:val="24"/>
-                                <w:shd w:val="clear" w:color="auto" w:fill="FFFFFF"/>
-                              </w:rPr>
-                              <w:t xml:space="preserve"> </w:t>
-                            </w:r>
-                            <w:proofErr w:type="spellStart"/>
-                            <w:r>
-                              <w:rPr>
-                                <w:rFonts w:ascii="Arial" w:hAnsi="Arial" w:cs="Arial"/>
-                                <w:sz w:val="24"/>
-                                <w:szCs w:val="24"/>
-                                <w:shd w:val="clear" w:color="auto" w:fill="FFFFFF"/>
-                              </w:rPr>
-                              <w:t>Martinez</w:t>
-                            </w:r>
-                            <w:proofErr w:type="spellEnd"/>
-                            <w:r>
-                              <w:rPr>
-                                <w:rFonts w:ascii="Arial" w:hAnsi="Arial" w:cs="Arial"/>
-                                <w:sz w:val="24"/>
-                                <w:szCs w:val="24"/>
-                                <w:shd w:val="clear" w:color="auto" w:fill="FFFFFF"/>
-                              </w:rPr>
-                              <w:t xml:space="preserve">, </w:t>
-                            </w:r>
-                            <w:proofErr w:type="spellStart"/>
-                            <w:r>
-                              <w:rPr>
-                                <w:rFonts w:ascii="Arial" w:hAnsi="Arial" w:cs="Arial"/>
-                                <w:sz w:val="24"/>
-                                <w:szCs w:val="24"/>
-                                <w:shd w:val="clear" w:color="auto" w:fill="FFFFFF"/>
-                              </w:rPr>
-                              <w:t>Victor</w:t>
-                            </w:r>
-                            <w:proofErr w:type="spellEnd"/>
-                            <w:r>
-                              <w:rPr>
-                                <w:rFonts w:ascii="Arial" w:hAnsi="Arial" w:cs="Arial"/>
-                                <w:sz w:val="24"/>
-                                <w:szCs w:val="24"/>
-                                <w:shd w:val="clear" w:color="auto" w:fill="FFFFFF"/>
-                              </w:rPr>
-                              <w:t xml:space="preserve"> Miguel.</w:t>
-                            </w:r>
-                          </w:p>
-                          <w:p>
-                            <w:pPr>
-                              <w:pStyle w:val="ListParagraph"/>
+                              <w:pStyle w:val="Prrafodelista"/>
                               <w:numPr>
                                 <w:ilvl w:val="0"/>
                                 <w:numId w:val="1"/>
@@ -596,9 +431,23 @@
                                 <w:szCs w:val="24"/>
                                 <w:shd w:val="clear" w:color="auto" w:fill="FFFFFF"/>
                               </w:rPr>
-                              <w:t xml:space="preserve">Arteaga Quico, </w:t>
+                              <w:t>Angeles Rojas, Jorge Alexander.</w:t>
                             </w:r>
-                            <w:proofErr w:type="spellStart"/>
+                          </w:p>
+                          <w:p>
+                            <w:pPr>
+                              <w:pStyle w:val="Prrafodelista"/>
+                              <w:numPr>
+                                <w:ilvl w:val="0"/>
+                                <w:numId w:val="1"/>
+                              </w:numPr>
+                              <w:spacing w:after="160" w:line="259" w:lineRule="auto"/>
+                              <w:rPr>
+                                <w:rFonts w:ascii="Arial" w:eastAsia="Arial" w:hAnsi="Arial" w:cs="Arial"/>
+                                <w:sz w:val="24"/>
+                                <w:szCs w:val="24"/>
+                              </w:rPr>
+                            </w:pPr>
                             <w:r>
                               <w:rPr>
                                 <w:rFonts w:ascii="Arial" w:hAnsi="Arial" w:cs="Arial"/>
@@ -606,9 +455,23 @@
                                 <w:szCs w:val="24"/>
                                 <w:shd w:val="clear" w:color="auto" w:fill="FFFFFF"/>
                               </w:rPr>
-                              <w:t>Alisson</w:t>
+                              <w:t>Arizola Yánac, Carlos.</w:t>
                             </w:r>
-                            <w:proofErr w:type="spellEnd"/>
+                          </w:p>
+                          <w:p>
+                            <w:pPr>
+                              <w:pStyle w:val="Prrafodelista"/>
+                              <w:numPr>
+                                <w:ilvl w:val="0"/>
+                                <w:numId w:val="1"/>
+                              </w:numPr>
+                              <w:spacing w:after="160" w:line="259" w:lineRule="auto"/>
+                              <w:rPr>
+                                <w:rFonts w:ascii="Arial" w:eastAsia="Arial" w:hAnsi="Arial" w:cs="Arial"/>
+                                <w:sz w:val="24"/>
+                                <w:szCs w:val="24"/>
+                              </w:rPr>
+                            </w:pPr>
                             <w:r>
                               <w:rPr>
                                 <w:rFonts w:ascii="Arial" w:hAnsi="Arial" w:cs="Arial"/>
@@ -616,12 +479,36 @@
                                 <w:szCs w:val="24"/>
                                 <w:shd w:val="clear" w:color="auto" w:fill="FFFFFF"/>
                               </w:rPr>
-                              <w:t xml:space="preserve"> Diane.</w:t>
+                              <w:t>Arotuma Martinez, Victor Miguel.</w:t>
                             </w:r>
                           </w:p>
                           <w:p>
                             <w:pPr>
-                              <w:pStyle w:val="ListParagraph"/>
+                              <w:pStyle w:val="Prrafodelista"/>
+                              <w:numPr>
+                                <w:ilvl w:val="0"/>
+                                <w:numId w:val="1"/>
+                              </w:numPr>
+                              <w:spacing w:after="160" w:line="259" w:lineRule="auto"/>
+                              <w:rPr>
+                                <w:rFonts w:ascii="Arial" w:eastAsia="Arial" w:hAnsi="Arial" w:cs="Arial"/>
+                                <w:sz w:val="24"/>
+                                <w:szCs w:val="24"/>
+                              </w:rPr>
+                            </w:pPr>
+                            <w:r>
+                              <w:rPr>
+                                <w:rFonts w:ascii="Arial" w:hAnsi="Arial" w:cs="Arial"/>
+                                <w:sz w:val="24"/>
+                                <w:szCs w:val="24"/>
+                                <w:shd w:val="clear" w:color="auto" w:fill="FFFFFF"/>
+                              </w:rPr>
+                              <w:t>Arteaga Quico, Alisson Diane.</w:t>
+                            </w:r>
+                          </w:p>
+                          <w:p>
+                            <w:pPr>
+                              <w:pStyle w:val="Prrafodelista"/>
                               <w:numPr>
                                 <w:ilvl w:val="0"/>
                                 <w:numId w:val="1"/>
@@ -645,7 +532,7 @@
                           </w:p>
                           <w:p>
                             <w:pPr>
-                              <w:pStyle w:val="ListParagraph"/>
+                              <w:pStyle w:val="Prrafodelista"/>
                               <w:numPr>
                                 <w:ilvl w:val="0"/>
                                 <w:numId w:val="1"/>
@@ -715,172 +602,7 @@
                     </w:p>
                     <w:p>
                       <w:pPr>
-                        <w:pStyle w:val="ListParagraph"/>
-                        <w:numPr>
-                          <w:ilvl w:val="0"/>
-                          <w:numId w:val="1"/>
-                        </w:numPr>
-                        <w:spacing w:after="160" w:line="259" w:lineRule="auto"/>
-                        <w:rPr>
-                          <w:rFonts w:ascii="Arial" w:eastAsia="Arial" w:hAnsi="Arial" w:cs="Arial"/>
-                          <w:sz w:val="24"/>
-                          <w:szCs w:val="24"/>
-                        </w:rPr>
-                      </w:pPr>
-                      <w:proofErr w:type="spellStart"/>
-                      <w:r>
-                        <w:rPr>
-                          <w:rFonts w:ascii="Arial" w:hAnsi="Arial" w:cs="Arial"/>
-                          <w:sz w:val="24"/>
-                          <w:szCs w:val="24"/>
-                          <w:shd w:val="clear" w:color="auto" w:fill="FFFFFF"/>
-                        </w:rPr>
-                        <w:t>Angeles</w:t>
-                      </w:r>
-                      <w:proofErr w:type="spellEnd"/>
-                      <w:r>
-                        <w:rPr>
-                          <w:rFonts w:ascii="Arial" w:hAnsi="Arial" w:cs="Arial"/>
-                          <w:sz w:val="24"/>
-                          <w:szCs w:val="24"/>
-                          <w:shd w:val="clear" w:color="auto" w:fill="FFFFFF"/>
-                        </w:rPr>
-                        <w:t xml:space="preserve"> Rojas, Jorge Alexander.</w:t>
-                      </w:r>
-                    </w:p>
-                    <w:p>
-                      <w:pPr>
-                        <w:pStyle w:val="ListParagraph"/>
-                        <w:numPr>
-                          <w:ilvl w:val="0"/>
-                          <w:numId w:val="1"/>
-                        </w:numPr>
-                        <w:spacing w:after="160" w:line="259" w:lineRule="auto"/>
-                        <w:rPr>
-                          <w:rFonts w:ascii="Arial" w:eastAsia="Arial" w:hAnsi="Arial" w:cs="Arial"/>
-                          <w:sz w:val="24"/>
-                          <w:szCs w:val="24"/>
-                        </w:rPr>
-                      </w:pPr>
-                      <w:proofErr w:type="spellStart"/>
-                      <w:r>
-                        <w:rPr>
-                          <w:rFonts w:ascii="Arial" w:hAnsi="Arial" w:cs="Arial"/>
-                          <w:sz w:val="24"/>
-                          <w:szCs w:val="24"/>
-                          <w:shd w:val="clear" w:color="auto" w:fill="FFFFFF"/>
-                        </w:rPr>
-                        <w:t>Arizola</w:t>
-                      </w:r>
-                      <w:proofErr w:type="spellEnd"/>
-                      <w:r>
-                        <w:rPr>
-                          <w:rFonts w:ascii="Arial" w:hAnsi="Arial" w:cs="Arial"/>
-                          <w:sz w:val="24"/>
-                          <w:szCs w:val="24"/>
-                          <w:shd w:val="clear" w:color="auto" w:fill="FFFFFF"/>
-                        </w:rPr>
-                        <w:t xml:space="preserve"> </w:t>
-                      </w:r>
-                      <w:proofErr w:type="spellStart"/>
-                      <w:r>
-                        <w:rPr>
-                          <w:rFonts w:ascii="Arial" w:hAnsi="Arial" w:cs="Arial"/>
-                          <w:sz w:val="24"/>
-                          <w:szCs w:val="24"/>
-                          <w:shd w:val="clear" w:color="auto" w:fill="FFFFFF"/>
-                        </w:rPr>
-                        <w:t>Yánac</w:t>
-                      </w:r>
-                      <w:proofErr w:type="spellEnd"/>
-                      <w:r>
-                        <w:rPr>
-                          <w:rFonts w:ascii="Arial" w:hAnsi="Arial" w:cs="Arial"/>
-                          <w:sz w:val="24"/>
-                          <w:szCs w:val="24"/>
-                          <w:shd w:val="clear" w:color="auto" w:fill="FFFFFF"/>
-                        </w:rPr>
-                        <w:t>, Carlos.</w:t>
-                      </w:r>
-                    </w:p>
-                    <w:p>
-                      <w:pPr>
-                        <w:pStyle w:val="ListParagraph"/>
-                        <w:numPr>
-                          <w:ilvl w:val="0"/>
-                          <w:numId w:val="1"/>
-                        </w:numPr>
-                        <w:spacing w:after="160" w:line="259" w:lineRule="auto"/>
-                        <w:rPr>
-                          <w:rFonts w:ascii="Arial" w:eastAsia="Arial" w:hAnsi="Arial" w:cs="Arial"/>
-                          <w:sz w:val="24"/>
-                          <w:szCs w:val="24"/>
-                        </w:rPr>
-                      </w:pPr>
-                      <w:proofErr w:type="spellStart"/>
-                      <w:r>
-                        <w:rPr>
-                          <w:rFonts w:ascii="Arial" w:hAnsi="Arial" w:cs="Arial"/>
-                          <w:sz w:val="24"/>
-                          <w:szCs w:val="24"/>
-                          <w:shd w:val="clear" w:color="auto" w:fill="FFFFFF"/>
-                        </w:rPr>
-                        <w:t>Arotuma</w:t>
-                      </w:r>
-                      <w:proofErr w:type="spellEnd"/>
-                      <w:r>
-                        <w:rPr>
-                          <w:rFonts w:ascii="Arial" w:hAnsi="Arial" w:cs="Arial"/>
-                          <w:sz w:val="24"/>
-                          <w:szCs w:val="24"/>
-                          <w:shd w:val="clear" w:color="auto" w:fill="FFFFFF"/>
-                        </w:rPr>
-                        <w:t xml:space="preserve"> </w:t>
-                      </w:r>
-                      <w:proofErr w:type="spellStart"/>
-                      <w:r>
-                        <w:rPr>
-                          <w:rFonts w:ascii="Arial" w:hAnsi="Arial" w:cs="Arial"/>
-                          <w:sz w:val="24"/>
-                          <w:szCs w:val="24"/>
-                          <w:shd w:val="clear" w:color="auto" w:fill="FFFFFF"/>
-                        </w:rPr>
-                        <w:t>Martinez</w:t>
-                      </w:r>
-                      <w:proofErr w:type="spellEnd"/>
-                      <w:r>
-                        <w:rPr>
-                          <w:rFonts w:ascii="Arial" w:hAnsi="Arial" w:cs="Arial"/>
-                          <w:sz w:val="24"/>
-                          <w:szCs w:val="24"/>
-                          <w:shd w:val="clear" w:color="auto" w:fill="FFFFFF"/>
-                        </w:rPr>
-                        <w:t xml:space="preserve">, </w:t>
-                      </w:r>
-                      <w:proofErr w:type="spellStart"/>
-                      <w:r>
-                        <w:rPr>
-                          <w:rFonts w:ascii="Arial" w:hAnsi="Arial" w:cs="Arial"/>
-                          <w:sz w:val="24"/>
-                          <w:szCs w:val="24"/>
-                          <w:shd w:val="clear" w:color="auto" w:fill="FFFFFF"/>
-                        </w:rPr>
-                        <w:t>Victor</w:t>
-                      </w:r>
-                      <w:proofErr w:type="spellEnd"/>
-                      <w:r>
-                        <w:rPr>
-                          <w:rFonts w:ascii="Arial" w:hAnsi="Arial" w:cs="Arial"/>
-                          <w:sz w:val="24"/>
-                          <w:szCs w:val="24"/>
-                          <w:shd w:val="clear" w:color="auto" w:fill="FFFFFF"/>
-                        </w:rPr>
-                        <w:t xml:space="preserve"> Miguel.</w:t>
-                      </w:r>
-                    </w:p>
-                    <w:p>
-                      <w:pPr>
-                        <w:pStyle w:val="ListParagraph"/>
+                        <w:pStyle w:val="Prrafodelista"/>
                         <w:numPr>
                           <w:ilvl w:val="0"/>
                           <w:numId w:val="1"/>
@@ -899,9 +621,23 @@
                           <w:szCs w:val="24"/>
                           <w:shd w:val="clear" w:color="auto" w:fill="FFFFFF"/>
                         </w:rPr>
-                        <w:t xml:space="preserve">Arteaga Quico, </w:t>
+                        <w:t>Angeles Rojas, Jorge Alexander.</w:t>
                       </w:r>
-                      <w:proofErr w:type="spellStart"/>
+                    </w:p>
+                    <w:p>
+                      <w:pPr>
+                        <w:pStyle w:val="Prrafodelista"/>
+                        <w:numPr>
+                          <w:ilvl w:val="0"/>
+                          <w:numId w:val="1"/>
+                        </w:numPr>
+                        <w:spacing w:after="160" w:line="259" w:lineRule="auto"/>
+                        <w:rPr>
+                          <w:rFonts w:ascii="Arial" w:eastAsia="Arial" w:hAnsi="Arial" w:cs="Arial"/>
+                          <w:sz w:val="24"/>
+                          <w:szCs w:val="24"/>
+                        </w:rPr>
+                      </w:pPr>
                       <w:r>
                         <w:rPr>
                           <w:rFonts w:ascii="Arial" w:hAnsi="Arial" w:cs="Arial"/>
@@ -909,9 +645,23 @@
                           <w:szCs w:val="24"/>
                           <w:shd w:val="clear" w:color="auto" w:fill="FFFFFF"/>
                         </w:rPr>
-                        <w:t>Alisson</w:t>
+                        <w:t>Arizola Yánac, Carlos.</w:t>
                       </w:r>
-                      <w:proofErr w:type="spellEnd"/>
+                    </w:p>
+                    <w:p>
+                      <w:pPr>
+                        <w:pStyle w:val="Prrafodelista"/>
+                        <w:numPr>
+                          <w:ilvl w:val="0"/>
+                          <w:numId w:val="1"/>
+                        </w:numPr>
+                        <w:spacing w:after="160" w:line="259" w:lineRule="auto"/>
+                        <w:rPr>
+                          <w:rFonts w:ascii="Arial" w:eastAsia="Arial" w:hAnsi="Arial" w:cs="Arial"/>
+                          <w:sz w:val="24"/>
+                          <w:szCs w:val="24"/>
+                        </w:rPr>
+                      </w:pPr>
                       <w:r>
                         <w:rPr>
                           <w:rFonts w:ascii="Arial" w:hAnsi="Arial" w:cs="Arial"/>
@@ -919,12 +669,36 @@
                           <w:szCs w:val="24"/>
                           <w:shd w:val="clear" w:color="auto" w:fill="FFFFFF"/>
                         </w:rPr>
-                        <w:t xml:space="preserve"> Diane.</w:t>
+                        <w:t>Arotuma Martinez, Victor Miguel.</w:t>
                       </w:r>
                     </w:p>
                     <w:p>
                       <w:pPr>
-                        <w:pStyle w:val="ListParagraph"/>
+                        <w:pStyle w:val="Prrafodelista"/>
+                        <w:numPr>
+                          <w:ilvl w:val="0"/>
+                          <w:numId w:val="1"/>
+                        </w:numPr>
+                        <w:spacing w:after="160" w:line="259" w:lineRule="auto"/>
+                        <w:rPr>
+                          <w:rFonts w:ascii="Arial" w:eastAsia="Arial" w:hAnsi="Arial" w:cs="Arial"/>
+                          <w:sz w:val="24"/>
+                          <w:szCs w:val="24"/>
+                        </w:rPr>
+                      </w:pPr>
+                      <w:r>
+                        <w:rPr>
+                          <w:rFonts w:ascii="Arial" w:hAnsi="Arial" w:cs="Arial"/>
+                          <w:sz w:val="24"/>
+                          <w:szCs w:val="24"/>
+                          <w:shd w:val="clear" w:color="auto" w:fill="FFFFFF"/>
+                        </w:rPr>
+                        <w:t>Arteaga Quico, Alisson Diane.</w:t>
+                      </w:r>
+                    </w:p>
+                    <w:p>
+                      <w:pPr>
+                        <w:pStyle w:val="Prrafodelista"/>
                         <w:numPr>
                           <w:ilvl w:val="0"/>
                           <w:numId w:val="1"/>
@@ -948,7 +722,7 @@
                     </w:p>
                     <w:p>
                       <w:pPr>
-                        <w:pStyle w:val="ListParagraph"/>
+                        <w:pStyle w:val="Prrafodelista"/>
                         <w:numPr>
                           <w:ilvl w:val="0"/>
                           <w:numId w:val="1"/>
@@ -1032,16 +806,8 @@
         <w:rPr>
           <w:sz w:val="24"/>
         </w:rPr>
-        <w:t xml:space="preserve"> </w:t>
-      </w:r>
-      <w:proofErr w:type="spellStart"/>
-      <w:r>
-        <w:rPr>
-          <w:sz w:val="24"/>
-        </w:rPr>
-        <w:t>Programsy</w:t>
-      </w:r>
-      <w:proofErr w:type="spellEnd"/>
+        <w:t xml:space="preserve"> Programsy</w:t>
+      </w:r>
     </w:p>
     <w:p/>
     <w:p>
@@ -1131,7 +897,7 @@
         <w:rPr>
           <w:noProof/>
           <w:color w:val="0070C0"/>
-          <w:lang w:val="es-MX" w:eastAsia="es-MX"/>
+          <w:lang w:val="es-PE" w:eastAsia="es-PE"/>
         </w:rPr>
         <w:drawing>
           <wp:anchor distT="0" distB="0" distL="114300" distR="114300" simplePos="0" relativeHeight="251665408" behindDoc="1" locked="0" layoutInCell="1" allowOverlap="1">
@@ -1403,13 +1169,8 @@
               <w:spacing w:after="120"/>
               <w:jc w:val="both"/>
             </w:pPr>
-            <w:proofErr w:type="spellStart"/>
             <w:r>
-              <w:t>Alisson</w:t>
-            </w:r>
-            <w:proofErr w:type="spellEnd"/>
-            <w:r>
-              <w:t xml:space="preserve"> Arteaga</w:t>
+              <w:t>Alisson Arteaga</w:t>
             </w:r>
           </w:p>
         </w:tc>
@@ -1491,13 +1252,8 @@
               <w:jc w:val="both"/>
             </w:pPr>
             <w:r>
-              <w:t xml:space="preserve">Equipo </w:t>
+              <w:t>Equipo Programsy</w:t>
             </w:r>
-            <w:proofErr w:type="spellStart"/>
-            <w:r>
-              <w:t>Programsy</w:t>
-            </w:r>
-            <w:proofErr w:type="spellEnd"/>
           </w:p>
         </w:tc>
       </w:tr>
@@ -1892,7 +1648,7 @@
       <w:sdtContent>
         <w:p>
           <w:pPr>
-            <w:pStyle w:val="TOCHeading"/>
+            <w:pStyle w:val="TtulodeTDC"/>
             <w:rPr>
               <w:color w:val="3C8890" w:themeColor="accent2" w:themeShade="BF"/>
               <w:lang w:val="pt-BR"/>
@@ -1908,7 +1664,7 @@
         </w:p>
         <w:p>
           <w:pPr>
-            <w:pStyle w:val="TOC1"/>
+            <w:pStyle w:val="TDC1"/>
             <w:rPr>
               <w:noProof/>
               <w:lang w:val="es-PE" w:eastAsia="es-PE"/>
@@ -1926,7 +1682,7 @@
           <w:hyperlink w:anchor="_Toc525252369" w:history="1">
             <w:r>
               <w:rPr>
-                <w:rStyle w:val="Hyperlink"/>
+                <w:rStyle w:val="Hipervnculo"/>
                 <w:noProof/>
               </w:rPr>
               <w:t>1.</w:t>
@@ -1940,7 +1696,7 @@
             </w:r>
             <w:r>
               <w:rPr>
-                <w:rStyle w:val="Hyperlink"/>
+                <w:rStyle w:val="Hipervnculo"/>
                 <w:noProof/>
               </w:rPr>
               <w:t>Introducción</w:t>
@@ -1997,7 +1753,7 @@
         </w:p>
         <w:p>
           <w:pPr>
-            <w:pStyle w:val="TOC1"/>
+            <w:pStyle w:val="TDC1"/>
             <w:rPr>
               <w:noProof/>
               <w:lang w:val="es-PE" w:eastAsia="es-PE"/>
@@ -2006,7 +1762,7 @@
           <w:hyperlink w:anchor="_Toc525252370" w:history="1">
             <w:r>
               <w:rPr>
-                <w:rStyle w:val="Hyperlink"/>
+                <w:rStyle w:val="Hipervnculo"/>
                 <w:noProof/>
               </w:rPr>
               <w:t>2.</w:t>
@@ -2020,7 +1776,7 @@
             </w:r>
             <w:r>
               <w:rPr>
-                <w:rStyle w:val="Hyperlink"/>
+                <w:rStyle w:val="Hipervnculo"/>
                 <w:noProof/>
               </w:rPr>
               <w:t>Introducción</w:t>
@@ -2077,7 +1833,7 @@
         </w:p>
         <w:p>
           <w:pPr>
-            <w:pStyle w:val="TOC1"/>
+            <w:pStyle w:val="TDC1"/>
             <w:rPr>
               <w:noProof/>
               <w:lang w:val="es-PE" w:eastAsia="es-PE"/>
@@ -2086,7 +1842,7 @@
           <w:hyperlink w:anchor="_Toc525252371" w:history="1">
             <w:r>
               <w:rPr>
-                <w:rStyle w:val="Hyperlink"/>
+                <w:rStyle w:val="Hipervnculo"/>
                 <w:noProof/>
               </w:rPr>
               <w:t>2.1.</w:t>
@@ -2100,24 +1856,10 @@
             </w:r>
             <w:r>
               <w:rPr>
-                <w:rStyle w:val="Hyperlink"/>
+                <w:rStyle w:val="Hipervnculo"/>
                 <w:noProof/>
               </w:rPr>
-              <w:t>Introducci</w:t>
-            </w:r>
-            <w:r>
-              <w:rPr>
-                <w:rStyle w:val="Hyperlink"/>
-                <w:noProof/>
-              </w:rPr>
-              <w:t>ó</w:t>
-            </w:r>
-            <w:r>
-              <w:rPr>
-                <w:rStyle w:val="Hyperlink"/>
-                <w:noProof/>
-              </w:rPr>
-              <w:t>n</w:t>
+              <w:t>Introducción</w:t>
             </w:r>
             <w:r>
               <w:rPr>
@@ -2315,67 +2057,35 @@
           <w:rFonts w:ascii="Arial" w:hAnsi="Arial" w:cs="Arial"/>
           <w:sz w:val="24"/>
         </w:rPr>
-        <w:t xml:space="preserve"> han generado pérdida de </w:t>
-      </w:r>
-      <w:proofErr w:type="gramStart"/>
+        <w:t xml:space="preserve"> han generado pérdida de tiempo  por parte del equipo al querer realizar cambios de versiones y dificultad el querer restaurar versiones funcionales, nuestro equipo identifica esto como una problemática originado</w:t>
+      </w:r>
       <w:r>
         <w:rPr>
           <w:rFonts w:ascii="Arial" w:hAnsi="Arial" w:cs="Arial"/>
           <w:sz w:val="24"/>
         </w:rPr>
-        <w:t>tiempo  por</w:t>
-      </w:r>
-      <w:proofErr w:type="gramEnd"/>
+        <w:t xml:space="preserve"> por</w:t>
+      </w:r>
       <w:r>
         <w:rPr>
           <w:rFonts w:ascii="Arial" w:hAnsi="Arial" w:cs="Arial"/>
           <w:sz w:val="24"/>
         </w:rPr>
-        <w:t xml:space="preserve"> parte del equipo al querer realizar cambios de versiones y dificultad el querer restaurar versiones funcionales, nuestro equipo identifica esto como una problemática originado</w:t>
+        <w:t xml:space="preserve"> </w:t>
       </w:r>
       <w:r>
         <w:rPr>
           <w:rFonts w:ascii="Arial" w:hAnsi="Arial" w:cs="Arial"/>
           <w:sz w:val="24"/>
         </w:rPr>
-        <w:t xml:space="preserve"> por</w:t>
+        <w:t xml:space="preserve">no contar con una guía o algún documento que permita llevar a cabo una correcta gestión </w:t>
       </w:r>
       <w:r>
         <w:rPr>
           <w:rFonts w:ascii="Arial" w:hAnsi="Arial" w:cs="Arial"/>
           <w:sz w:val="24"/>
         </w:rPr>
-        <w:t xml:space="preserve"> </w:t>
-      </w:r>
-      <w:r>
-        <w:rPr>
-          <w:rFonts w:ascii="Arial" w:hAnsi="Arial" w:cs="Arial"/>
-          <w:sz w:val="24"/>
-        </w:rPr>
-        <w:t xml:space="preserve">no contar con una guía o algún documento que permita llevar a cabo una correcta gestión </w:t>
-      </w:r>
-      <w:r>
-        <w:rPr>
-          <w:rFonts w:ascii="Arial" w:hAnsi="Arial" w:cs="Arial"/>
-          <w:sz w:val="24"/>
-        </w:rPr>
-        <w:t xml:space="preserve">de </w:t>
-      </w:r>
-      <w:proofErr w:type="spellStart"/>
-      <w:r>
-        <w:rPr>
-          <w:rFonts w:ascii="Arial" w:hAnsi="Arial" w:cs="Arial"/>
-          <w:sz w:val="24"/>
-        </w:rPr>
-        <w:t>versionamiento</w:t>
-      </w:r>
-      <w:proofErr w:type="spellEnd"/>
-      <w:r>
-        <w:rPr>
-          <w:rFonts w:ascii="Arial" w:hAnsi="Arial" w:cs="Arial"/>
-          <w:sz w:val="24"/>
-        </w:rPr>
-        <w:t xml:space="preserve">. </w:t>
+        <w:t xml:space="preserve">de versionamiento. </w:t>
       </w:r>
       <w:r>
         <w:rPr>
@@ -2519,7 +2229,7 @@
     </w:p>
     <w:p>
       <w:pPr>
-        <w:pStyle w:val="Heading2"/>
+        <w:pStyle w:val="Ttulo2"/>
         <w:numPr>
           <w:ilvl w:val="1"/>
           <w:numId w:val="5"/>
@@ -2536,7 +2246,7 @@
     </w:p>
     <w:p>
       <w:pPr>
-        <w:pStyle w:val="Heading3"/>
+        <w:pStyle w:val="Ttulo3"/>
         <w:numPr>
           <w:ilvl w:val="2"/>
           <w:numId w:val="5"/>
@@ -2550,18 +2260,12 @@
         <w:rPr>
           <w:color w:val="auto"/>
         </w:rPr>
-        <w:t>HERRAMIENTA</w:t>
-      </w:r>
-      <w:r>
-        <w:rPr>
-          <w:color w:val="auto"/>
-        </w:rPr>
-        <w:t>S</w:t>
-      </w:r>
-    </w:p>
-    <w:p>
-      <w:pPr>
-        <w:pStyle w:val="Heading4"/>
+        <w:t>HERRAMIENTAS</w:t>
+      </w:r>
+    </w:p>
+    <w:p>
+      <w:pPr>
+        <w:pStyle w:val="Ttulo4"/>
         <w:numPr>
           <w:ilvl w:val="3"/>
           <w:numId w:val="5"/>
@@ -2583,7 +2287,7 @@
     </w:p>
     <w:p>
       <w:pPr>
-        <w:pStyle w:val="BodyText"/>
+        <w:pStyle w:val="Textoindependiente"/>
         <w:spacing w:after="0" w:line="240" w:lineRule="auto"/>
         <w:ind w:left="1843"/>
         <w:jc w:val="both"/>
@@ -2642,7 +2346,6 @@
         </w:rPr>
         <w:t xml:space="preserve"> originalmente para albergar el c</w:t>
       </w:r>
-      <w:proofErr w:type="spellStart"/>
       <w:r>
         <w:rPr>
           <w:rFonts w:asciiTheme="minorHAnsi" w:hAnsiTheme="minorHAnsi" w:cs="Arial"/>
@@ -2650,17 +2353,15 @@
           <w:szCs w:val="24"/>
           <w:lang w:val="es-PE"/>
         </w:rPr>
-        <w:t>ódigo</w:t>
-      </w:r>
-      <w:proofErr w:type="spellEnd"/>
+        <w:t>ódigo de Linux</w:t>
+      </w:r>
       <w:r>
         <w:rPr>
           <w:rFonts w:asciiTheme="minorHAnsi" w:hAnsiTheme="minorHAnsi" w:cs="Arial"/>
           <w:sz w:val="24"/>
           <w:szCs w:val="24"/>
-          <w:lang w:val="es-PE"/>
-        </w:rPr>
-        <w:t xml:space="preserve"> de Linux</w:t>
+        </w:rPr>
+        <w:t>. Git</w:t>
       </w:r>
       <w:r>
         <w:rPr>
@@ -2668,20 +2369,12 @@
           <w:sz w:val="24"/>
           <w:szCs w:val="24"/>
         </w:rPr>
-        <w:t>. Git</w:t>
-      </w:r>
-      <w:r>
-        <w:rPr>
-          <w:rFonts w:asciiTheme="minorHAnsi" w:hAnsiTheme="minorHAnsi" w:cs="Arial"/>
-          <w:sz w:val="24"/>
-          <w:szCs w:val="24"/>
-        </w:rPr>
         <w:t xml:space="preserve"> permite la creación de una historia para una colección de archivos e incluye la funcionalidad para revertir la colección de archivos a otro estado.</w:t>
       </w:r>
     </w:p>
     <w:p>
       <w:pPr>
-        <w:pStyle w:val="BodyText"/>
+        <w:pStyle w:val="Textoindependiente"/>
         <w:spacing w:after="0" w:line="312" w:lineRule="auto"/>
         <w:ind w:left="1276"/>
         <w:jc w:val="both"/>
@@ -2695,7 +2388,7 @@
     </w:p>
     <w:p>
       <w:pPr>
-        <w:pStyle w:val="BodyText"/>
+        <w:pStyle w:val="Textoindependiente"/>
         <w:spacing w:after="0" w:line="312" w:lineRule="auto"/>
         <w:ind w:left="1843"/>
         <w:jc w:val="both"/>
@@ -2718,7 +2411,7 @@
     </w:p>
     <w:p>
       <w:pPr>
-        <w:pStyle w:val="BodyText"/>
+        <w:pStyle w:val="Textoindependiente"/>
         <w:numPr>
           <w:ilvl w:val="0"/>
           <w:numId w:val="20"/>
@@ -2742,7 +2435,7 @@
     </w:p>
     <w:p>
       <w:pPr>
-        <w:pStyle w:val="BodyText"/>
+        <w:pStyle w:val="Textoindependiente"/>
         <w:numPr>
           <w:ilvl w:val="0"/>
           <w:numId w:val="20"/>
@@ -2766,7 +2459,7 @@
     </w:p>
     <w:p>
       <w:pPr>
-        <w:pStyle w:val="BodyText"/>
+        <w:pStyle w:val="Textoindependiente"/>
         <w:numPr>
           <w:ilvl w:val="0"/>
           <w:numId w:val="20"/>
@@ -2790,7 +2483,7 @@
     </w:p>
     <w:p>
       <w:pPr>
-        <w:pStyle w:val="BodyText"/>
+        <w:pStyle w:val="Textoindependiente"/>
         <w:numPr>
           <w:ilvl w:val="0"/>
           <w:numId w:val="20"/>
@@ -2814,7 +2507,7 @@
     </w:p>
     <w:p>
       <w:pPr>
-        <w:pStyle w:val="BodyText"/>
+        <w:pStyle w:val="Textoindependiente"/>
         <w:numPr>
           <w:ilvl w:val="0"/>
           <w:numId w:val="20"/>
@@ -2838,7 +2531,7 @@
     </w:p>
     <w:p>
       <w:pPr>
-        <w:pStyle w:val="BodyText"/>
+        <w:pStyle w:val="Textoindependiente"/>
         <w:numPr>
           <w:ilvl w:val="0"/>
           <w:numId w:val="20"/>
@@ -2862,7 +2555,7 @@
     </w:p>
     <w:p>
       <w:pPr>
-        <w:pStyle w:val="BodyText"/>
+        <w:pStyle w:val="Textoindependiente"/>
         <w:numPr>
           <w:ilvl w:val="0"/>
           <w:numId w:val="20"/>
@@ -2886,7 +2579,7 @@
     </w:p>
     <w:p>
       <w:pPr>
-        <w:pStyle w:val="BodyText"/>
+        <w:pStyle w:val="Textoindependiente"/>
         <w:numPr>
           <w:ilvl w:val="0"/>
           <w:numId w:val="20"/>
@@ -2910,7 +2603,7 @@
     </w:p>
     <w:p>
       <w:pPr>
-        <w:pStyle w:val="BodyText"/>
+        <w:pStyle w:val="Textoindependiente"/>
         <w:spacing w:after="0" w:line="312" w:lineRule="auto"/>
         <w:ind w:left="1276"/>
         <w:jc w:val="both"/>
@@ -2933,7 +2626,7 @@
     </w:p>
     <w:p>
       <w:pPr>
-        <w:pStyle w:val="BodyText"/>
+        <w:pStyle w:val="Textoindependiente"/>
         <w:numPr>
           <w:ilvl w:val="0"/>
           <w:numId w:val="21"/>
@@ -2957,7 +2650,7 @@
     </w:p>
     <w:p>
       <w:pPr>
-        <w:pStyle w:val="BodyText"/>
+        <w:pStyle w:val="Textoindependiente"/>
         <w:numPr>
           <w:ilvl w:val="0"/>
           <w:numId w:val="21"/>
@@ -2981,7 +2674,7 @@
     </w:p>
     <w:p>
       <w:pPr>
-        <w:pStyle w:val="BodyText"/>
+        <w:pStyle w:val="Textoindependiente"/>
         <w:spacing w:after="0" w:line="240" w:lineRule="auto"/>
         <w:ind w:left="1843"/>
         <w:jc w:val="both"/>
@@ -3042,6 +2735,7 @@
       <w:r>
         <w:rPr>
           <w:noProof/>
+          <w:lang w:val="es-PE" w:eastAsia="es-PE"/>
         </w:rPr>
         <w:lastRenderedPageBreak/>
         <w:drawing>
@@ -3316,7 +3010,7 @@
     </w:p>
     <w:p>
       <w:pPr>
-        <w:pStyle w:val="BodyText"/>
+        <w:pStyle w:val="Textoindependiente"/>
         <w:spacing w:after="0" w:line="312" w:lineRule="auto"/>
         <w:jc w:val="both"/>
         <w:rPr>
@@ -3349,7 +3043,7 @@
     </w:p>
     <w:p>
       <w:pPr>
-        <w:pStyle w:val="Heading4"/>
+        <w:pStyle w:val="Ttulo4"/>
         <w:numPr>
           <w:ilvl w:val="3"/>
           <w:numId w:val="5"/>
@@ -3370,7 +3064,7 @@
     </w:p>
     <w:p>
       <w:pPr>
-        <w:pStyle w:val="BodyText"/>
+        <w:pStyle w:val="Textoindependiente"/>
         <w:spacing w:after="0" w:line="240" w:lineRule="auto"/>
         <w:ind w:left="1985"/>
         <w:jc w:val="both"/>
@@ -3380,28 +3074,18 @@
           <w:szCs w:val="24"/>
         </w:rPr>
       </w:pPr>
-      <w:proofErr w:type="spellStart"/>
       <w:r>
         <w:rPr>
           <w:rFonts w:asciiTheme="minorHAnsi" w:hAnsiTheme="minorHAnsi" w:cs="Arial"/>
           <w:sz w:val="24"/>
           <w:szCs w:val="24"/>
         </w:rPr>
-        <w:t>Github</w:t>
-      </w:r>
-      <w:proofErr w:type="spellEnd"/>
-      <w:r>
-        <w:rPr>
-          <w:rFonts w:asciiTheme="minorHAnsi" w:hAnsiTheme="minorHAnsi" w:cs="Arial"/>
-          <w:sz w:val="24"/>
-          <w:szCs w:val="24"/>
-        </w:rPr>
-        <w:t xml:space="preserve"> es una plataforma creada para facilitar el desarrollo colaborativo de software, nos permite alojar proyectos como repositorios en la web gratuitamente, por lo general de forma pública, aunque podemos alojar los proyectos de modo privado, si pagamos una pequeña suscripción mensual.</w:t>
-      </w:r>
-    </w:p>
-    <w:p>
-      <w:pPr>
-        <w:pStyle w:val="BodyText"/>
+        <w:t>Github es una plataforma creada para facilitar el desarrollo colaborativo de software, nos permite alojar proyectos como repositorios en la web gratuitamente, por lo general de forma pública, aunque podemos alojar los proyectos de modo privado, si pagamos una pequeña suscripción mensual.</w:t>
+      </w:r>
+    </w:p>
+    <w:p>
+      <w:pPr>
+        <w:pStyle w:val="Textoindependiente"/>
         <w:spacing w:after="0" w:line="240" w:lineRule="auto"/>
         <w:ind w:left="1985"/>
         <w:jc w:val="both"/>
@@ -3414,7 +3098,7 @@
     </w:p>
     <w:p>
       <w:pPr>
-        <w:pStyle w:val="BodyText"/>
+        <w:pStyle w:val="Textoindependiente"/>
         <w:spacing w:after="0" w:line="312" w:lineRule="auto"/>
         <w:ind w:left="1985"/>
         <w:jc w:val="both"/>
@@ -3437,7 +3121,7 @@
     </w:p>
     <w:p>
       <w:pPr>
-        <w:pStyle w:val="BodyText"/>
+        <w:pStyle w:val="Textoindependiente"/>
         <w:numPr>
           <w:ilvl w:val="0"/>
           <w:numId w:val="19"/>
@@ -3461,7 +3145,7 @@
     </w:p>
     <w:p>
       <w:pPr>
-        <w:pStyle w:val="BodyText"/>
+        <w:pStyle w:val="Textoindependiente"/>
         <w:numPr>
           <w:ilvl w:val="0"/>
           <w:numId w:val="19"/>
@@ -3481,30 +3165,12 @@
           <w:szCs w:val="24"/>
         </w:rPr>
         <w:lastRenderedPageBreak/>
-        <w:t xml:space="preserve">Como muchos desarrolladores tienen de forma pública sus proyectos en </w:t>
-      </w:r>
-      <w:proofErr w:type="spellStart"/>
-      <w:r>
-        <w:rPr>
-          <w:rFonts w:asciiTheme="minorHAnsi" w:hAnsiTheme="minorHAnsi" w:cs="Arial"/>
-          <w:sz w:val="24"/>
-          <w:szCs w:val="24"/>
-        </w:rPr>
-        <w:t>Github</w:t>
-      </w:r>
-      <w:proofErr w:type="spellEnd"/>
-      <w:r>
-        <w:rPr>
-          <w:rFonts w:asciiTheme="minorHAnsi" w:hAnsiTheme="minorHAnsi" w:cs="Arial"/>
-          <w:sz w:val="24"/>
-          <w:szCs w:val="24"/>
-        </w:rPr>
-        <w:t xml:space="preserve"> es posible acceder a su código, leerlo, estudiarlo y aprender de él, e incluso podrías hacer cambios y experimentar sin afectar el código original.</w:t>
-      </w:r>
-    </w:p>
-    <w:p>
-      <w:pPr>
-        <w:pStyle w:val="BodyText"/>
+        <w:t>Como muchos desarrolladores tienen de forma pública sus proyectos en Github es posible acceder a su código, leerlo, estudiarlo y aprender de él, e incluso podrías hacer cambios y experimentar sin afectar el código original.</w:t>
+      </w:r>
+    </w:p>
+    <w:p>
+      <w:pPr>
+        <w:pStyle w:val="Textoindependiente"/>
         <w:numPr>
           <w:ilvl w:val="0"/>
           <w:numId w:val="19"/>
@@ -3523,66 +3189,12 @@
           <w:sz w:val="24"/>
           <w:szCs w:val="24"/>
         </w:rPr>
-        <w:t xml:space="preserve">Si luego de copiar un proyecto (hacer </w:t>
-      </w:r>
-      <w:proofErr w:type="spellStart"/>
-      <w:r>
-        <w:rPr>
-          <w:rFonts w:asciiTheme="minorHAnsi" w:hAnsiTheme="minorHAnsi" w:cs="Arial"/>
-          <w:sz w:val="24"/>
-          <w:szCs w:val="24"/>
-        </w:rPr>
-        <w:t>Fork</w:t>
-      </w:r>
-      <w:proofErr w:type="spellEnd"/>
-      <w:r>
-        <w:rPr>
-          <w:rFonts w:asciiTheme="minorHAnsi" w:hAnsiTheme="minorHAnsi" w:cs="Arial"/>
-          <w:sz w:val="24"/>
-          <w:szCs w:val="24"/>
-        </w:rPr>
-        <w:t xml:space="preserve">) haces ajustes que arreglan bugs o introducen una nueva funcionalidad, puedes proponerle al dueño del proyecto que integre tus cambios en su código a través de un </w:t>
-      </w:r>
-      <w:proofErr w:type="spellStart"/>
-      <w:r>
-        <w:rPr>
-          <w:rFonts w:asciiTheme="minorHAnsi" w:hAnsiTheme="minorHAnsi" w:cs="Arial"/>
-          <w:sz w:val="24"/>
-          <w:szCs w:val="24"/>
-        </w:rPr>
-        <w:t>Pull</w:t>
-      </w:r>
-      <w:proofErr w:type="spellEnd"/>
-      <w:r>
-        <w:rPr>
-          <w:rFonts w:asciiTheme="minorHAnsi" w:hAnsiTheme="minorHAnsi" w:cs="Arial"/>
-          <w:sz w:val="24"/>
-          <w:szCs w:val="24"/>
-        </w:rPr>
-        <w:t xml:space="preserve"> </w:t>
-      </w:r>
-      <w:proofErr w:type="spellStart"/>
-      <w:r>
-        <w:rPr>
-          <w:rFonts w:asciiTheme="minorHAnsi" w:hAnsiTheme="minorHAnsi" w:cs="Arial"/>
-          <w:sz w:val="24"/>
-          <w:szCs w:val="24"/>
-        </w:rPr>
-        <w:t>Request</w:t>
-      </w:r>
-      <w:proofErr w:type="spellEnd"/>
-      <w:r>
-        <w:rPr>
-          <w:rFonts w:asciiTheme="minorHAnsi" w:hAnsiTheme="minorHAnsi" w:cs="Arial"/>
-          <w:sz w:val="24"/>
-          <w:szCs w:val="24"/>
-        </w:rPr>
-        <w:t>.</w:t>
-      </w:r>
-    </w:p>
-    <w:p>
-      <w:pPr>
-        <w:pStyle w:val="BodyText"/>
+        <w:t>Si luego de copiar un proyecto (hacer Fork) haces ajustes que arreglan bugs o introducen una nueva funcionalidad, puedes proponerle al dueño del proyecto que integre tus cambios en su código a través de un Pull Request.</w:t>
+      </w:r>
+    </w:p>
+    <w:p>
+      <w:pPr>
+        <w:pStyle w:val="Textoindependiente"/>
         <w:numPr>
           <w:ilvl w:val="0"/>
           <w:numId w:val="19"/>
@@ -3606,7 +3218,7 @@
     </w:p>
     <w:p>
       <w:pPr>
-        <w:pStyle w:val="BodyText"/>
+        <w:pStyle w:val="Textoindependiente"/>
         <w:numPr>
           <w:ilvl w:val="0"/>
           <w:numId w:val="19"/>
@@ -3630,7 +3242,7 @@
     </w:p>
     <w:p>
       <w:pPr>
-        <w:pStyle w:val="BodyText"/>
+        <w:pStyle w:val="Textoindependiente"/>
         <w:numPr>
           <w:ilvl w:val="0"/>
           <w:numId w:val="19"/>
@@ -3654,7 +3266,7 @@
     </w:p>
     <w:p>
       <w:pPr>
-        <w:pStyle w:val="BodyText"/>
+        <w:pStyle w:val="Textoindependiente"/>
         <w:numPr>
           <w:ilvl w:val="0"/>
           <w:numId w:val="19"/>
@@ -3673,48 +3285,12 @@
           <w:sz w:val="24"/>
           <w:szCs w:val="24"/>
         </w:rPr>
-        <w:t xml:space="preserve">Cada proyecto creado en </w:t>
-      </w:r>
-      <w:proofErr w:type="spellStart"/>
-      <w:r>
-        <w:rPr>
-          <w:rFonts w:asciiTheme="minorHAnsi" w:hAnsiTheme="minorHAnsi" w:cs="Arial"/>
-          <w:sz w:val="24"/>
-          <w:szCs w:val="24"/>
-        </w:rPr>
-        <w:t>Github</w:t>
-      </w:r>
-      <w:proofErr w:type="spellEnd"/>
-      <w:r>
-        <w:rPr>
-          <w:rFonts w:asciiTheme="minorHAnsi" w:hAnsiTheme="minorHAnsi" w:cs="Arial"/>
-          <w:sz w:val="24"/>
-          <w:szCs w:val="24"/>
-        </w:rPr>
-        <w:t xml:space="preserve"> incluye un sistema de seguimiento de problemas, del estilo sistema de </w:t>
-      </w:r>
-      <w:proofErr w:type="gramStart"/>
-      <w:r>
-        <w:rPr>
-          <w:rFonts w:asciiTheme="minorHAnsi" w:hAnsiTheme="minorHAnsi" w:cs="Arial"/>
-          <w:sz w:val="24"/>
-          <w:szCs w:val="24"/>
-        </w:rPr>
-        <w:t>tickets</w:t>
-      </w:r>
-      <w:proofErr w:type="gramEnd"/>
-      <w:r>
-        <w:rPr>
-          <w:rFonts w:asciiTheme="minorHAnsi" w:hAnsiTheme="minorHAnsi" w:cs="Arial"/>
-          <w:sz w:val="24"/>
-          <w:szCs w:val="24"/>
-        </w:rPr>
-        <w:t>.</w:t>
-      </w:r>
-    </w:p>
-    <w:p>
-      <w:pPr>
-        <w:pStyle w:val="BodyText"/>
+        <w:t>Cada proyecto creado en Github incluye un sistema de seguimiento de problemas, del estilo sistema de tickets.</w:t>
+      </w:r>
+    </w:p>
+    <w:p>
+      <w:pPr>
+        <w:pStyle w:val="Textoindependiente"/>
         <w:numPr>
           <w:ilvl w:val="0"/>
           <w:numId w:val="19"/>
@@ -3738,7 +3314,7 @@
     </w:p>
     <w:p>
       <w:pPr>
-        <w:pStyle w:val="BodyText"/>
+        <w:pStyle w:val="Textoindependiente"/>
         <w:spacing w:after="0" w:line="240" w:lineRule="auto"/>
         <w:ind w:left="2410"/>
         <w:jc w:val="both"/>
@@ -3751,7 +3327,7 @@
     </w:p>
     <w:p>
       <w:pPr>
-        <w:pStyle w:val="BodyText"/>
+        <w:pStyle w:val="Textoindependiente"/>
         <w:spacing w:after="0" w:line="240" w:lineRule="auto"/>
         <w:ind w:left="2410"/>
         <w:jc w:val="both"/>
@@ -3764,7 +3340,7 @@
     </w:p>
     <w:p>
       <w:pPr>
-        <w:pStyle w:val="BodyText"/>
+        <w:pStyle w:val="Textoindependiente"/>
         <w:numPr>
           <w:ilvl w:val="0"/>
           <w:numId w:val="17"/>
@@ -3789,7 +3365,7 @@
     </w:p>
     <w:p>
       <w:pPr>
-        <w:pStyle w:val="BodyText"/>
+        <w:pStyle w:val="Textoindependiente"/>
         <w:numPr>
           <w:ilvl w:val="0"/>
           <w:numId w:val="17"/>
@@ -3809,30 +3385,12 @@
           <w:sz w:val="24"/>
           <w:szCs w:val="24"/>
         </w:rPr>
-        <w:t xml:space="preserve">Es </w:t>
-      </w:r>
-      <w:proofErr w:type="gramStart"/>
-      <w:r>
-        <w:rPr>
-          <w:rFonts w:asciiTheme="minorHAnsi" w:hAnsiTheme="minorHAnsi" w:cs="Arial"/>
-          <w:sz w:val="24"/>
-          <w:szCs w:val="24"/>
-        </w:rPr>
-        <w:t>completamente gratis</w:t>
-      </w:r>
-      <w:proofErr w:type="gramEnd"/>
-      <w:r>
-        <w:rPr>
-          <w:rFonts w:asciiTheme="minorHAnsi" w:hAnsiTheme="minorHAnsi" w:cs="Arial"/>
-          <w:sz w:val="24"/>
-          <w:szCs w:val="24"/>
-        </w:rPr>
-        <w:t xml:space="preserve"> e ilimitado para proyectos públicos.</w:t>
-      </w:r>
-    </w:p>
-    <w:p>
-      <w:pPr>
-        <w:pStyle w:val="BodyText"/>
+        <w:t>Es completamente gratis e ilimitado para proyectos públicos.</w:t>
+      </w:r>
+    </w:p>
+    <w:p>
+      <w:pPr>
+        <w:pStyle w:val="Textoindependiente"/>
         <w:spacing w:after="0" w:line="240" w:lineRule="auto"/>
         <w:ind w:left="2410"/>
         <w:jc w:val="both"/>
@@ -3845,7 +3403,7 @@
     </w:p>
     <w:p>
       <w:pPr>
-        <w:pStyle w:val="BodyText"/>
+        <w:pStyle w:val="Textoindependiente"/>
         <w:spacing w:after="0" w:line="312" w:lineRule="auto"/>
         <w:ind w:left="1985"/>
         <w:jc w:val="both"/>
@@ -3867,7 +3425,7 @@
     </w:p>
     <w:p>
       <w:pPr>
-        <w:pStyle w:val="BodyText"/>
+        <w:pStyle w:val="Textoindependiente"/>
         <w:numPr>
           <w:ilvl w:val="0"/>
           <w:numId w:val="18"/>
@@ -3880,28 +3438,18 @@
           <w:szCs w:val="24"/>
         </w:rPr>
       </w:pPr>
-      <w:proofErr w:type="spellStart"/>
       <w:r>
         <w:rPr>
           <w:rFonts w:asciiTheme="minorHAnsi" w:hAnsiTheme="minorHAnsi" w:cs="Arial"/>
           <w:sz w:val="24"/>
           <w:szCs w:val="24"/>
         </w:rPr>
-        <w:t>Github</w:t>
-      </w:r>
-      <w:proofErr w:type="spellEnd"/>
-      <w:r>
-        <w:rPr>
-          <w:rFonts w:asciiTheme="minorHAnsi" w:hAnsiTheme="minorHAnsi" w:cs="Arial"/>
-          <w:sz w:val="24"/>
-          <w:szCs w:val="24"/>
-        </w:rPr>
-        <w:t xml:space="preserve"> tiene dos modalidades: una gratuita y otra de pago. En la versión gratuita, se podrán crear “n” repositorios de acceso público; pero para el uso de repositorios privados tendrá un coste.</w:t>
-      </w:r>
-    </w:p>
-    <w:p>
-      <w:pPr>
-        <w:pStyle w:val="BodyText"/>
+        <w:t>Github tiene dos modalidades: una gratuita y otra de pago. En la versión gratuita, se podrán crear “n” repositorios de acceso público; pero para el uso de repositorios privados tendrá un coste.</w:t>
+      </w:r>
+    </w:p>
+    <w:p>
+      <w:pPr>
+        <w:pStyle w:val="Textoindependiente"/>
         <w:numPr>
           <w:ilvl w:val="0"/>
           <w:numId w:val="18"/>
@@ -3920,30 +3468,12 @@
           <w:sz w:val="24"/>
           <w:szCs w:val="24"/>
         </w:rPr>
-        <w:t xml:space="preserve">Limitación de </w:t>
-      </w:r>
-      <w:proofErr w:type="spellStart"/>
-      <w:r>
-        <w:rPr>
-          <w:rFonts w:asciiTheme="minorHAnsi" w:hAnsiTheme="minorHAnsi" w:cs="Arial"/>
-          <w:sz w:val="24"/>
-          <w:szCs w:val="24"/>
-        </w:rPr>
-        <w:t>versionamiento</w:t>
-      </w:r>
-      <w:proofErr w:type="spellEnd"/>
-      <w:r>
-        <w:rPr>
-          <w:rFonts w:asciiTheme="minorHAnsi" w:hAnsiTheme="minorHAnsi" w:cs="Arial"/>
-          <w:sz w:val="24"/>
-          <w:szCs w:val="24"/>
-        </w:rPr>
-        <w:t xml:space="preserve"> para elementos de texto plano.</w:t>
-      </w:r>
-    </w:p>
-    <w:p>
-      <w:pPr>
-        <w:pStyle w:val="BodyText"/>
+        <w:t>Limitación de versionamiento para elementos de texto plano.</w:t>
+      </w:r>
+    </w:p>
+    <w:p>
+      <w:pPr>
+        <w:pStyle w:val="Textoindependiente"/>
         <w:spacing w:after="0" w:line="312" w:lineRule="auto"/>
         <w:jc w:val="both"/>
         <w:rPr>
@@ -3955,7 +3485,7 @@
     </w:p>
     <w:p>
       <w:pPr>
-        <w:pStyle w:val="BodyText"/>
+        <w:pStyle w:val="Textoindependiente"/>
         <w:spacing w:after="0" w:line="312" w:lineRule="auto"/>
         <w:jc w:val="both"/>
         <w:rPr>
@@ -3967,7 +3497,7 @@
     </w:p>
     <w:p>
       <w:pPr>
-        <w:pStyle w:val="BodyText"/>
+        <w:pStyle w:val="Textoindependiente"/>
         <w:spacing w:after="0" w:line="312" w:lineRule="auto"/>
         <w:jc w:val="both"/>
         <w:rPr>
@@ -3979,7 +3509,7 @@
     </w:p>
     <w:p>
       <w:pPr>
-        <w:pStyle w:val="BodyText"/>
+        <w:pStyle w:val="Textoindependiente"/>
         <w:spacing w:after="0" w:line="312" w:lineRule="auto"/>
         <w:jc w:val="both"/>
         <w:rPr>
@@ -3991,7 +3521,7 @@
     </w:p>
     <w:p>
       <w:pPr>
-        <w:pStyle w:val="BodyText"/>
+        <w:pStyle w:val="Textoindependiente"/>
         <w:spacing w:after="0" w:line="312" w:lineRule="auto"/>
         <w:jc w:val="both"/>
         <w:rPr>
@@ -4003,7 +3533,7 @@
     </w:p>
     <w:p>
       <w:pPr>
-        <w:pStyle w:val="BodyText"/>
+        <w:pStyle w:val="Textoindependiente"/>
         <w:spacing w:after="0" w:line="312" w:lineRule="auto"/>
         <w:jc w:val="both"/>
         <w:rPr>
@@ -4015,7 +3545,7 @@
     </w:p>
     <w:p>
       <w:pPr>
-        <w:pStyle w:val="BodyText"/>
+        <w:pStyle w:val="Textoindependiente"/>
         <w:spacing w:after="0" w:line="312" w:lineRule="auto"/>
         <w:jc w:val="both"/>
         <w:rPr>
@@ -4027,7 +3557,7 @@
     </w:p>
     <w:p>
       <w:pPr>
-        <w:pStyle w:val="BodyText"/>
+        <w:pStyle w:val="Textoindependiente"/>
         <w:spacing w:after="0" w:line="312" w:lineRule="auto"/>
         <w:jc w:val="both"/>
         <w:rPr>
@@ -4039,7 +3569,7 @@
     </w:p>
     <w:p>
       <w:pPr>
-        <w:pStyle w:val="BodyText"/>
+        <w:pStyle w:val="Textoindependiente"/>
         <w:spacing w:after="0" w:line="312" w:lineRule="auto"/>
         <w:ind w:left="0"/>
         <w:jc w:val="both"/>
@@ -4052,7 +3582,7 @@
     </w:p>
     <w:p>
       <w:pPr>
-        <w:pStyle w:val="BodyText"/>
+        <w:pStyle w:val="Textoindependiente"/>
         <w:spacing w:after="0" w:line="312" w:lineRule="auto"/>
         <w:jc w:val="both"/>
         <w:rPr>
@@ -4070,7 +3600,7 @@
     </w:p>
     <w:p>
       <w:pPr>
-        <w:pStyle w:val="Heading3"/>
+        <w:pStyle w:val="Ttulo3"/>
         <w:numPr>
           <w:ilvl w:val="2"/>
           <w:numId w:val="5"/>
@@ -4158,23 +3688,7 @@
           <w:color w:val="000000"/>
           <w:sz w:val="24"/>
         </w:rPr>
-        <w:t xml:space="preserve">Se encarga de verificar los cambios de los documentos, y revisar que se trabaja en el </w:t>
-      </w:r>
-      <w:proofErr w:type="spellStart"/>
-      <w:r>
-        <w:rPr>
-          <w:color w:val="000000"/>
-          <w:sz w:val="24"/>
-        </w:rPr>
-        <w:t>branch</w:t>
-      </w:r>
-      <w:proofErr w:type="spellEnd"/>
-      <w:r>
-        <w:rPr>
-          <w:color w:val="000000"/>
-          <w:sz w:val="24"/>
-        </w:rPr>
-        <w:t xml:space="preserve"> establecido. Así mismo </w:t>
+        <w:t xml:space="preserve">Se encarga de verificar los cambios de los documentos, y revisar que se trabaja en el branch establecido. Así mismo </w:t>
       </w:r>
       <w:r>
         <w:rPr>
@@ -4237,7 +3751,6 @@
         </w:rPr>
         <w:t xml:space="preserve"> </w:t>
       </w:r>
-      <w:proofErr w:type="spellStart"/>
       <w:r>
         <w:rPr>
           <w:sz w:val="24"/>
@@ -4245,7 +3758,6 @@
         </w:rPr>
         <w:t>Github</w:t>
       </w:r>
-      <w:proofErr w:type="spellEnd"/>
       <w:r>
         <w:rPr>
           <w:color w:val="000000"/>
@@ -4296,7 +3808,6 @@
         </w:rPr>
         <w:t xml:space="preserve"> </w:t>
       </w:r>
-      <w:proofErr w:type="spellStart"/>
       <w:r>
         <w:rPr>
           <w:sz w:val="24"/>
@@ -4304,7 +3815,6 @@
         </w:rPr>
         <w:t>Github</w:t>
       </w:r>
-      <w:proofErr w:type="spellEnd"/>
       <w:r>
         <w:rPr>
           <w:color w:val="000000"/>
@@ -4315,7 +3825,7 @@
     </w:p>
     <w:p>
       <w:pPr>
-        <w:pStyle w:val="ListParagraph"/>
+        <w:pStyle w:val="Prrafodelista"/>
         <w:widowControl w:val="0"/>
         <w:pBdr>
           <w:top w:val="nil"/>
@@ -4337,7 +3847,7 @@
     </w:p>
     <w:p>
       <w:pPr>
-        <w:pStyle w:val="Heading3"/>
+        <w:pStyle w:val="Ttulo3"/>
         <w:numPr>
           <w:ilvl w:val="2"/>
           <w:numId w:val="5"/>
@@ -4371,161 +3881,7 @@
           <w:sz w:val="24"/>
           <w:lang w:val="es-ES_tradnl"/>
         </w:rPr>
-        <w:t xml:space="preserve">Se manejará 2 tipos de ramas o </w:t>
-      </w:r>
-      <w:proofErr w:type="spellStart"/>
-      <w:r>
-        <w:rPr>
-          <w:rStyle w:val="None"/>
-          <w:sz w:val="24"/>
-          <w:lang w:val="es-ES_tradnl"/>
-        </w:rPr>
-        <w:t>branch</w:t>
-      </w:r>
-      <w:proofErr w:type="spellEnd"/>
-      <w:r>
-        <w:rPr>
-          <w:rStyle w:val="None"/>
-          <w:sz w:val="24"/>
-          <w:lang w:val="es-ES_tradnl"/>
-        </w:rPr>
-        <w:t xml:space="preserve">, que nos </w:t>
-      </w:r>
-      <w:proofErr w:type="gramStart"/>
-      <w:r>
-        <w:rPr>
-          <w:rStyle w:val="None"/>
-          <w:sz w:val="24"/>
-          <w:lang w:val="es-ES_tradnl"/>
-        </w:rPr>
-        <w:t>va</w:t>
-      </w:r>
-      <w:proofErr w:type="gramEnd"/>
-      <w:r>
-        <w:rPr>
-          <w:rStyle w:val="None"/>
-          <w:sz w:val="24"/>
-          <w:lang w:val="es-ES_tradnl"/>
-        </w:rPr>
-        <w:t xml:space="preserve"> servir para controlar mejor los </w:t>
-      </w:r>
-      <w:proofErr w:type="spellStart"/>
-      <w:r>
-        <w:rPr>
-          <w:rStyle w:val="None"/>
-          <w:sz w:val="24"/>
-          <w:lang w:val="es-ES_tradnl"/>
-        </w:rPr>
-        <w:t>commit</w:t>
-      </w:r>
-      <w:proofErr w:type="spellEnd"/>
-      <w:r>
-        <w:rPr>
-          <w:rStyle w:val="None"/>
-          <w:sz w:val="24"/>
-          <w:lang w:val="es-ES_tradnl"/>
-        </w:rPr>
-        <w:t xml:space="preserve">, se va desarrollar </w:t>
-      </w:r>
-      <w:bookmarkStart w:id="4" w:name="_GoBack"/>
-      <w:bookmarkEnd w:id="4"/>
-      <w:r>
-        <w:rPr>
-          <w:rStyle w:val="None"/>
-          <w:sz w:val="24"/>
-          <w:lang w:val="es-ES_tradnl"/>
-        </w:rPr>
-        <w:t>en la rama de desarrollo (</w:t>
-      </w:r>
-      <w:proofErr w:type="spellStart"/>
-      <w:r>
-        <w:rPr>
-          <w:rStyle w:val="None"/>
-          <w:sz w:val="24"/>
-          <w:lang w:val="es-ES_tradnl"/>
-        </w:rPr>
-        <w:t>branch</w:t>
-      </w:r>
-      <w:proofErr w:type="spellEnd"/>
-      <w:r>
-        <w:rPr>
-          <w:rStyle w:val="None"/>
-          <w:sz w:val="24"/>
-          <w:lang w:val="es-ES_tradnl"/>
-        </w:rPr>
-        <w:t xml:space="preserve"> </w:t>
-      </w:r>
-      <w:proofErr w:type="spellStart"/>
-      <w:r>
-        <w:rPr>
-          <w:rStyle w:val="None"/>
-          <w:sz w:val="24"/>
-          <w:lang w:val="es-ES_tradnl"/>
-        </w:rPr>
-        <w:t>development</w:t>
-      </w:r>
-      <w:proofErr w:type="spellEnd"/>
-      <w:r>
-        <w:rPr>
-          <w:rStyle w:val="None"/>
-          <w:sz w:val="24"/>
-          <w:lang w:val="es-ES_tradnl"/>
-        </w:rPr>
-        <w:t xml:space="preserve">) que corresponderá 1 </w:t>
-      </w:r>
-      <w:proofErr w:type="spellStart"/>
-      <w:r>
-        <w:rPr>
-          <w:rStyle w:val="None"/>
-          <w:sz w:val="24"/>
-          <w:lang w:val="es-ES_tradnl"/>
-        </w:rPr>
-        <w:t>branch</w:t>
-      </w:r>
-      <w:proofErr w:type="spellEnd"/>
-      <w:r>
-        <w:rPr>
-          <w:rStyle w:val="None"/>
-          <w:sz w:val="24"/>
-          <w:lang w:val="es-ES_tradnl"/>
-        </w:rPr>
-        <w:t xml:space="preserve"> para cada miembro del equipo y la rama maestra (</w:t>
-      </w:r>
-      <w:proofErr w:type="spellStart"/>
-      <w:r>
-        <w:rPr>
-          <w:rStyle w:val="None"/>
-          <w:sz w:val="24"/>
-          <w:lang w:val="es-ES_tradnl"/>
-        </w:rPr>
-        <w:t>branch</w:t>
-      </w:r>
-      <w:proofErr w:type="spellEnd"/>
-      <w:r>
-        <w:rPr>
-          <w:rStyle w:val="None"/>
-          <w:sz w:val="24"/>
-          <w:lang w:val="es-ES_tradnl"/>
-        </w:rPr>
-        <w:t xml:space="preserve"> master) la cual alojará las versiones cuyos cambios hayan sido aprobados y estén listos para su respectivo </w:t>
-      </w:r>
-      <w:proofErr w:type="spellStart"/>
-      <w:r>
-        <w:rPr>
-          <w:rStyle w:val="None"/>
-          <w:sz w:val="24"/>
-          <w:lang w:val="es-ES_tradnl"/>
-        </w:rPr>
-        <w:t>release</w:t>
-      </w:r>
-      <w:proofErr w:type="spellEnd"/>
-      <w:r>
-        <w:rPr>
-          <w:rStyle w:val="None"/>
-          <w:sz w:val="24"/>
-          <w:lang w:val="es-ES_tradnl"/>
-        </w:rPr>
-        <w:t>.</w:t>
+        <w:t>Se manejará 2 tipos de ramas o branch, que nos va servir para controlar mejor los commit, se va desarrollar en la rama de desarrollo (branch development) que corresponderá 1 branch para cada miembro del equipo y la rama maestra (branch master) la cual alojará las versiones cuyos cambios hayan sido aprobados y estén listos para su respectivo release.</w:t>
       </w:r>
     </w:p>
     <w:p>
@@ -4540,7 +3896,7 @@
     </w:p>
     <w:p>
       <w:pPr>
-        <w:pStyle w:val="ListParagraph"/>
+        <w:pStyle w:val="Prrafodelista"/>
         <w:widowControl w:val="0"/>
         <w:numPr>
           <w:ilvl w:val="0"/>
@@ -4570,30 +3926,19 @@
           <w:sz w:val="24"/>
           <w:lang w:val="es-ES_tradnl"/>
         </w:rPr>
-        <w:t xml:space="preserve">Branch </w:t>
-      </w:r>
-      <w:proofErr w:type="gramStart"/>
-      <w:r>
-        <w:rPr>
-          <w:rStyle w:val="None"/>
-          <w:b/>
+        <w:t>Branch master</w:t>
+      </w:r>
+      <w:r>
+        <w:rPr>
           <w:sz w:val="24"/>
           <w:lang w:val="es-ES_tradnl"/>
         </w:rPr>
-        <w:t>master</w:t>
-      </w:r>
-      <w:proofErr w:type="gramEnd"/>
-      <w:r>
-        <w:rPr>
-          <w:sz w:val="24"/>
-          <w:lang w:val="es-ES_tradnl"/>
-        </w:rPr>
         <w:t>: Esta rama será la principal, donde se pondrá los cambios aprobados por el administrador.</w:t>
       </w:r>
     </w:p>
     <w:p>
       <w:pPr>
-        <w:pStyle w:val="ListParagraph"/>
+        <w:pStyle w:val="Prrafodelista"/>
         <w:widowControl w:val="0"/>
         <w:numPr>
           <w:ilvl w:val="0"/>
@@ -4623,19 +3968,8 @@
           <w:sz w:val="24"/>
           <w:lang w:val="es-ES_tradnl"/>
         </w:rPr>
-        <w:t xml:space="preserve">Branch </w:t>
-      </w:r>
-      <w:proofErr w:type="spellStart"/>
-      <w:r>
-        <w:rPr>
-          <w:rStyle w:val="None"/>
-          <w:b/>
-          <w:sz w:val="24"/>
-          <w:lang w:val="es-ES_tradnl"/>
-        </w:rPr>
-        <w:t>Development</w:t>
-      </w:r>
-      <w:proofErr w:type="spellEnd"/>
+        <w:t>Branch Development</w:t>
+      </w:r>
       <w:r>
         <w:rPr>
           <w:sz w:val="24"/>
@@ -4668,6 +4002,1217 @@
           <w:b/>
           <w:sz w:val="28"/>
         </w:rPr>
+      </w:pPr>
+    </w:p>
+    <w:p>
+      <w:pPr>
+        <w:pStyle w:val="titulo1"/>
+      </w:pPr>
+      <w:r>
+        <w:lastRenderedPageBreak/>
+        <w:t>Calendario</w:t>
+      </w:r>
+      <w:bookmarkStart w:id="4" w:name="_GoBack"/>
+      <w:bookmarkEnd w:id="4"/>
+    </w:p>
+    <w:tbl>
+      <w:tblPr>
+        <w:tblStyle w:val="Tablaconcuadrcula"/>
+        <w:tblW w:w="0" w:type="auto"/>
+        <w:tblLook w:val="04A0" w:firstRow="1" w:lastRow="0" w:firstColumn="1" w:lastColumn="0" w:noHBand="0" w:noVBand="1"/>
+      </w:tblPr>
+      <w:tblGrid>
+        <w:gridCol w:w="3351"/>
+        <w:gridCol w:w="3351"/>
+        <w:gridCol w:w="3352"/>
+      </w:tblGrid>
+      <w:tr>
+        <w:tc>
+          <w:tcPr>
+            <w:tcW w:w="3351" w:type="dxa"/>
+            <w:shd w:val="clear" w:color="auto" w:fill="59B0B9" w:themeFill="accent2"/>
+            <w:vAlign w:val="center"/>
+          </w:tcPr>
+          <w:p>
+            <w:pPr>
+              <w:pStyle w:val="titulo1"/>
+              <w:numPr>
+                <w:ilvl w:val="0"/>
+                <w:numId w:val="0"/>
+              </w:numPr>
+              <w:ind w:left="360"/>
+              <w:rPr>
+                <w:b/>
+                <w:color w:val="auto"/>
+                <w:sz w:val="24"/>
+                <w:szCs w:val="24"/>
+              </w:rPr>
+            </w:pPr>
+            <w:r>
+              <w:rPr>
+                <w:b/>
+                <w:color w:val="auto"/>
+                <w:sz w:val="24"/>
+                <w:szCs w:val="24"/>
+              </w:rPr>
+              <w:t>ACTIVIDAD</w:t>
+            </w:r>
+          </w:p>
+        </w:tc>
+        <w:tc>
+          <w:tcPr>
+            <w:tcW w:w="3351" w:type="dxa"/>
+            <w:shd w:val="clear" w:color="auto" w:fill="59B0B9" w:themeFill="accent2"/>
+            <w:vAlign w:val="center"/>
+          </w:tcPr>
+          <w:p>
+            <w:pPr>
+              <w:pStyle w:val="titulo1"/>
+              <w:numPr>
+                <w:ilvl w:val="0"/>
+                <w:numId w:val="0"/>
+              </w:numPr>
+              <w:ind w:left="360"/>
+              <w:rPr>
+                <w:b/>
+                <w:color w:val="auto"/>
+                <w:sz w:val="24"/>
+                <w:szCs w:val="24"/>
+              </w:rPr>
+            </w:pPr>
+            <w:r>
+              <w:rPr>
+                <w:b/>
+                <w:color w:val="auto"/>
+                <w:sz w:val="24"/>
+                <w:szCs w:val="24"/>
+              </w:rPr>
+              <w:t>TIEMPO(días)</w:t>
+            </w:r>
+          </w:p>
+        </w:tc>
+        <w:tc>
+          <w:tcPr>
+            <w:tcW w:w="3352" w:type="dxa"/>
+            <w:shd w:val="clear" w:color="auto" w:fill="59B0B9" w:themeFill="accent2"/>
+            <w:vAlign w:val="center"/>
+          </w:tcPr>
+          <w:p>
+            <w:pPr>
+              <w:pStyle w:val="titulo1"/>
+              <w:numPr>
+                <w:ilvl w:val="0"/>
+                <w:numId w:val="0"/>
+              </w:numPr>
+              <w:ind w:left="360"/>
+              <w:rPr>
+                <w:b/>
+                <w:color w:val="auto"/>
+                <w:sz w:val="24"/>
+                <w:szCs w:val="24"/>
+              </w:rPr>
+            </w:pPr>
+            <w:r>
+              <w:rPr>
+                <w:b/>
+                <w:color w:val="auto"/>
+                <w:sz w:val="24"/>
+                <w:szCs w:val="24"/>
+              </w:rPr>
+              <w:t>ROL</w:t>
+            </w:r>
+          </w:p>
+        </w:tc>
+      </w:tr>
+      <w:tr>
+        <w:tc>
+          <w:tcPr>
+            <w:tcW w:w="3351" w:type="dxa"/>
+            <w:vAlign w:val="center"/>
+          </w:tcPr>
+          <w:p>
+            <w:pPr>
+              <w:pStyle w:val="titulo1"/>
+              <w:numPr>
+                <w:ilvl w:val="0"/>
+                <w:numId w:val="0"/>
+              </w:numPr>
+              <w:ind w:left="360"/>
+              <w:rPr>
+                <w:b/>
+                <w:color w:val="auto"/>
+                <w:sz w:val="24"/>
+                <w:szCs w:val="24"/>
+              </w:rPr>
+            </w:pPr>
+            <w:r>
+              <w:rPr>
+                <w:b/>
+                <w:color w:val="auto"/>
+                <w:sz w:val="24"/>
+                <w:szCs w:val="24"/>
+              </w:rPr>
+              <w:t>1.Planificación de la SCM</w:t>
+            </w:r>
+          </w:p>
+        </w:tc>
+        <w:tc>
+          <w:tcPr>
+            <w:tcW w:w="3351" w:type="dxa"/>
+            <w:vAlign w:val="center"/>
+          </w:tcPr>
+          <w:p>
+            <w:pPr>
+              <w:pStyle w:val="titulo1"/>
+              <w:numPr>
+                <w:ilvl w:val="0"/>
+                <w:numId w:val="0"/>
+              </w:numPr>
+              <w:ind w:left="360"/>
+              <w:rPr>
+                <w:b/>
+                <w:color w:val="auto"/>
+                <w:sz w:val="24"/>
+                <w:szCs w:val="24"/>
+              </w:rPr>
+            </w:pPr>
+            <w:r>
+              <w:rPr>
+                <w:b/>
+                <w:color w:val="auto"/>
+                <w:sz w:val="24"/>
+                <w:szCs w:val="24"/>
+              </w:rPr>
+              <w:t>12 días</w:t>
+            </w:r>
+          </w:p>
+        </w:tc>
+        <w:tc>
+          <w:tcPr>
+            <w:tcW w:w="3352" w:type="dxa"/>
+            <w:vAlign w:val="center"/>
+          </w:tcPr>
+          <w:p>
+            <w:pPr>
+              <w:pStyle w:val="titulo1"/>
+              <w:numPr>
+                <w:ilvl w:val="0"/>
+                <w:numId w:val="0"/>
+              </w:numPr>
+              <w:ind w:left="360"/>
+              <w:rPr>
+                <w:b/>
+                <w:color w:val="auto"/>
+                <w:sz w:val="24"/>
+                <w:szCs w:val="24"/>
+              </w:rPr>
+            </w:pPr>
+            <w:r>
+              <w:rPr>
+                <w:b/>
+                <w:color w:val="auto"/>
+                <w:sz w:val="24"/>
+                <w:szCs w:val="24"/>
+              </w:rPr>
+              <w:t>Gestor de la configuración</w:t>
+            </w:r>
+          </w:p>
+        </w:tc>
+      </w:tr>
+      <w:tr>
+        <w:tc>
+          <w:tcPr>
+            <w:tcW w:w="3351" w:type="dxa"/>
+            <w:vAlign w:val="center"/>
+          </w:tcPr>
+          <w:p>
+            <w:pPr>
+              <w:pStyle w:val="titulo1"/>
+              <w:numPr>
+                <w:ilvl w:val="0"/>
+                <w:numId w:val="0"/>
+              </w:numPr>
+              <w:ind w:left="360"/>
+              <w:rPr>
+                <w:color w:val="auto"/>
+                <w:sz w:val="24"/>
+                <w:szCs w:val="24"/>
+              </w:rPr>
+            </w:pPr>
+            <w:r>
+              <w:rPr>
+                <w:color w:val="auto"/>
+                <w:sz w:val="24"/>
+                <w:szCs w:val="24"/>
+              </w:rPr>
+              <w:t>Identificar la problemática de la empresa.</w:t>
+            </w:r>
+          </w:p>
+        </w:tc>
+        <w:tc>
+          <w:tcPr>
+            <w:tcW w:w="3351" w:type="dxa"/>
+            <w:vAlign w:val="center"/>
+          </w:tcPr>
+          <w:p>
+            <w:pPr>
+              <w:pStyle w:val="titulo1"/>
+              <w:numPr>
+                <w:ilvl w:val="0"/>
+                <w:numId w:val="0"/>
+              </w:numPr>
+              <w:ind w:left="360"/>
+              <w:rPr>
+                <w:color w:val="auto"/>
+                <w:sz w:val="24"/>
+                <w:szCs w:val="24"/>
+              </w:rPr>
+            </w:pPr>
+            <w:r>
+              <w:rPr>
+                <w:color w:val="auto"/>
+                <w:sz w:val="24"/>
+                <w:szCs w:val="24"/>
+              </w:rPr>
+              <w:t>2 días</w:t>
+            </w:r>
+          </w:p>
+        </w:tc>
+        <w:tc>
+          <w:tcPr>
+            <w:tcW w:w="3352" w:type="dxa"/>
+            <w:vAlign w:val="center"/>
+          </w:tcPr>
+          <w:p>
+            <w:pPr>
+              <w:pStyle w:val="titulo1"/>
+              <w:numPr>
+                <w:ilvl w:val="0"/>
+                <w:numId w:val="0"/>
+              </w:numPr>
+              <w:ind w:left="360"/>
+              <w:rPr>
+                <w:color w:val="auto"/>
+                <w:sz w:val="24"/>
+                <w:szCs w:val="24"/>
+              </w:rPr>
+            </w:pPr>
+            <w:r>
+              <w:rPr>
+                <w:color w:val="auto"/>
+                <w:sz w:val="24"/>
+                <w:szCs w:val="24"/>
+              </w:rPr>
+              <w:t>Gestor de la configuración</w:t>
+            </w:r>
+          </w:p>
+        </w:tc>
+      </w:tr>
+      <w:tr>
+        <w:tc>
+          <w:tcPr>
+            <w:tcW w:w="3351" w:type="dxa"/>
+            <w:vAlign w:val="center"/>
+          </w:tcPr>
+          <w:p>
+            <w:pPr>
+              <w:pStyle w:val="titulo1"/>
+              <w:numPr>
+                <w:ilvl w:val="0"/>
+                <w:numId w:val="0"/>
+              </w:numPr>
+              <w:ind w:left="360"/>
+              <w:rPr>
+                <w:color w:val="auto"/>
+                <w:sz w:val="24"/>
+                <w:szCs w:val="24"/>
+              </w:rPr>
+            </w:pPr>
+            <w:r>
+              <w:rPr>
+                <w:color w:val="auto"/>
+                <w:sz w:val="24"/>
+                <w:szCs w:val="24"/>
+              </w:rPr>
+              <w:t>Definir el propósito y finalidad del plan.</w:t>
+            </w:r>
+          </w:p>
+        </w:tc>
+        <w:tc>
+          <w:tcPr>
+            <w:tcW w:w="3351" w:type="dxa"/>
+            <w:vAlign w:val="center"/>
+          </w:tcPr>
+          <w:p>
+            <w:pPr>
+              <w:pStyle w:val="titulo1"/>
+              <w:numPr>
+                <w:ilvl w:val="0"/>
+                <w:numId w:val="0"/>
+              </w:numPr>
+              <w:ind w:left="360"/>
+              <w:rPr>
+                <w:color w:val="auto"/>
+                <w:sz w:val="24"/>
+                <w:szCs w:val="24"/>
+              </w:rPr>
+            </w:pPr>
+            <w:r>
+              <w:rPr>
+                <w:color w:val="auto"/>
+                <w:sz w:val="24"/>
+                <w:szCs w:val="24"/>
+              </w:rPr>
+              <w:t>1 día</w:t>
+            </w:r>
+          </w:p>
+        </w:tc>
+        <w:tc>
+          <w:tcPr>
+            <w:tcW w:w="3352" w:type="dxa"/>
+            <w:vAlign w:val="center"/>
+          </w:tcPr>
+          <w:p>
+            <w:pPr>
+              <w:pStyle w:val="titulo1"/>
+              <w:numPr>
+                <w:ilvl w:val="0"/>
+                <w:numId w:val="0"/>
+              </w:numPr>
+              <w:ind w:left="360"/>
+              <w:rPr>
+                <w:color w:val="auto"/>
+                <w:sz w:val="24"/>
+                <w:szCs w:val="24"/>
+              </w:rPr>
+            </w:pPr>
+            <w:r>
+              <w:rPr>
+                <w:color w:val="auto"/>
+                <w:sz w:val="24"/>
+                <w:szCs w:val="24"/>
+              </w:rPr>
+              <w:t>Gestor de la configuración</w:t>
+            </w:r>
+          </w:p>
+        </w:tc>
+      </w:tr>
+      <w:tr>
+        <w:tc>
+          <w:tcPr>
+            <w:tcW w:w="3351" w:type="dxa"/>
+            <w:vAlign w:val="center"/>
+          </w:tcPr>
+          <w:p>
+            <w:pPr>
+              <w:pStyle w:val="titulo1"/>
+              <w:numPr>
+                <w:ilvl w:val="0"/>
+                <w:numId w:val="0"/>
+              </w:numPr>
+              <w:ind w:left="360"/>
+              <w:rPr>
+                <w:color w:val="auto"/>
+                <w:sz w:val="24"/>
+                <w:szCs w:val="24"/>
+              </w:rPr>
+            </w:pPr>
+            <w:r>
+              <w:rPr>
+                <w:color w:val="auto"/>
+                <w:sz w:val="24"/>
+                <w:szCs w:val="24"/>
+              </w:rPr>
+              <w:t>Identificar roles y responsabilidades.</w:t>
+            </w:r>
+          </w:p>
+        </w:tc>
+        <w:tc>
+          <w:tcPr>
+            <w:tcW w:w="3351" w:type="dxa"/>
+            <w:vAlign w:val="center"/>
+          </w:tcPr>
+          <w:p>
+            <w:pPr>
+              <w:pStyle w:val="titulo1"/>
+              <w:numPr>
+                <w:ilvl w:val="0"/>
+                <w:numId w:val="0"/>
+              </w:numPr>
+              <w:ind w:left="360"/>
+              <w:rPr>
+                <w:color w:val="auto"/>
+                <w:sz w:val="24"/>
+                <w:szCs w:val="24"/>
+              </w:rPr>
+            </w:pPr>
+            <w:r>
+              <w:rPr>
+                <w:color w:val="auto"/>
+                <w:sz w:val="24"/>
+                <w:szCs w:val="24"/>
+              </w:rPr>
+              <w:t>2 días</w:t>
+            </w:r>
+          </w:p>
+        </w:tc>
+        <w:tc>
+          <w:tcPr>
+            <w:tcW w:w="3352" w:type="dxa"/>
+            <w:vAlign w:val="center"/>
+          </w:tcPr>
+          <w:p>
+            <w:pPr>
+              <w:pStyle w:val="titulo1"/>
+              <w:numPr>
+                <w:ilvl w:val="0"/>
+                <w:numId w:val="0"/>
+              </w:numPr>
+              <w:ind w:left="360"/>
+              <w:rPr>
+                <w:color w:val="auto"/>
+                <w:sz w:val="24"/>
+                <w:szCs w:val="24"/>
+              </w:rPr>
+            </w:pPr>
+            <w:r>
+              <w:rPr>
+                <w:color w:val="auto"/>
+                <w:sz w:val="24"/>
+                <w:szCs w:val="24"/>
+              </w:rPr>
+              <w:t>Gestor de la configuración</w:t>
+            </w:r>
+          </w:p>
+        </w:tc>
+      </w:tr>
+      <w:tr>
+        <w:tc>
+          <w:tcPr>
+            <w:tcW w:w="3351" w:type="dxa"/>
+            <w:vAlign w:val="center"/>
+          </w:tcPr>
+          <w:p>
+            <w:pPr>
+              <w:pStyle w:val="titulo1"/>
+              <w:numPr>
+                <w:ilvl w:val="0"/>
+                <w:numId w:val="0"/>
+              </w:numPr>
+              <w:ind w:left="360"/>
+              <w:rPr>
+                <w:color w:val="auto"/>
+                <w:sz w:val="24"/>
+                <w:szCs w:val="24"/>
+              </w:rPr>
+            </w:pPr>
+            <w:r>
+              <w:rPr>
+                <w:color w:val="auto"/>
+                <w:sz w:val="24"/>
+                <w:szCs w:val="24"/>
+              </w:rPr>
+              <w:t>Identificar políticas y responsabilidades.</w:t>
+            </w:r>
+          </w:p>
+        </w:tc>
+        <w:tc>
+          <w:tcPr>
+            <w:tcW w:w="3351" w:type="dxa"/>
+            <w:vAlign w:val="center"/>
+          </w:tcPr>
+          <w:p>
+            <w:pPr>
+              <w:pStyle w:val="titulo1"/>
+              <w:numPr>
+                <w:ilvl w:val="0"/>
+                <w:numId w:val="0"/>
+              </w:numPr>
+              <w:ind w:left="360"/>
+              <w:rPr>
+                <w:color w:val="auto"/>
+                <w:sz w:val="24"/>
+                <w:szCs w:val="24"/>
+              </w:rPr>
+            </w:pPr>
+            <w:r>
+              <w:rPr>
+                <w:color w:val="auto"/>
+                <w:sz w:val="24"/>
+                <w:szCs w:val="24"/>
+              </w:rPr>
+              <w:t>2 días</w:t>
+            </w:r>
+          </w:p>
+        </w:tc>
+        <w:tc>
+          <w:tcPr>
+            <w:tcW w:w="3352" w:type="dxa"/>
+            <w:vAlign w:val="center"/>
+          </w:tcPr>
+          <w:p>
+            <w:pPr>
+              <w:pStyle w:val="titulo1"/>
+              <w:numPr>
+                <w:ilvl w:val="0"/>
+                <w:numId w:val="0"/>
+              </w:numPr>
+              <w:ind w:left="360"/>
+              <w:rPr>
+                <w:color w:val="auto"/>
+                <w:sz w:val="24"/>
+                <w:szCs w:val="24"/>
+              </w:rPr>
+            </w:pPr>
+            <w:r>
+              <w:rPr>
+                <w:color w:val="auto"/>
+                <w:sz w:val="24"/>
+                <w:szCs w:val="24"/>
+              </w:rPr>
+              <w:t>Gestor de la configuración</w:t>
+            </w:r>
+          </w:p>
+        </w:tc>
+      </w:tr>
+      <w:tr>
+        <w:tc>
+          <w:tcPr>
+            <w:tcW w:w="3351" w:type="dxa"/>
+            <w:vAlign w:val="center"/>
+          </w:tcPr>
+          <w:p>
+            <w:pPr>
+              <w:pStyle w:val="titulo1"/>
+              <w:numPr>
+                <w:ilvl w:val="0"/>
+                <w:numId w:val="0"/>
+              </w:numPr>
+              <w:ind w:left="360"/>
+              <w:rPr>
+                <w:color w:val="auto"/>
+                <w:sz w:val="24"/>
+                <w:szCs w:val="24"/>
+              </w:rPr>
+            </w:pPr>
+            <w:r>
+              <w:rPr>
+                <w:color w:val="auto"/>
+                <w:sz w:val="24"/>
+                <w:szCs w:val="24"/>
+              </w:rPr>
+              <w:t>Analizar herramientas.</w:t>
+            </w:r>
+          </w:p>
+        </w:tc>
+        <w:tc>
+          <w:tcPr>
+            <w:tcW w:w="3351" w:type="dxa"/>
+            <w:vAlign w:val="center"/>
+          </w:tcPr>
+          <w:p>
+            <w:pPr>
+              <w:pStyle w:val="titulo1"/>
+              <w:numPr>
+                <w:ilvl w:val="0"/>
+                <w:numId w:val="0"/>
+              </w:numPr>
+              <w:ind w:left="360"/>
+              <w:rPr>
+                <w:color w:val="auto"/>
+                <w:sz w:val="24"/>
+                <w:szCs w:val="24"/>
+              </w:rPr>
+            </w:pPr>
+            <w:r>
+              <w:rPr>
+                <w:color w:val="auto"/>
+                <w:sz w:val="24"/>
+                <w:szCs w:val="24"/>
+              </w:rPr>
+              <w:t>3 días</w:t>
+            </w:r>
+          </w:p>
+        </w:tc>
+        <w:tc>
+          <w:tcPr>
+            <w:tcW w:w="3352" w:type="dxa"/>
+            <w:vAlign w:val="center"/>
+          </w:tcPr>
+          <w:p>
+            <w:pPr>
+              <w:pStyle w:val="titulo1"/>
+              <w:numPr>
+                <w:ilvl w:val="0"/>
+                <w:numId w:val="0"/>
+              </w:numPr>
+              <w:ind w:left="360"/>
+              <w:rPr>
+                <w:color w:val="auto"/>
+                <w:sz w:val="24"/>
+                <w:szCs w:val="24"/>
+              </w:rPr>
+            </w:pPr>
+            <w:r>
+              <w:rPr>
+                <w:color w:val="auto"/>
+                <w:sz w:val="24"/>
+                <w:szCs w:val="24"/>
+              </w:rPr>
+              <w:t>Gestor de la configuración</w:t>
+            </w:r>
+          </w:p>
+        </w:tc>
+      </w:tr>
+      <w:tr>
+        <w:tc>
+          <w:tcPr>
+            <w:tcW w:w="3351" w:type="dxa"/>
+            <w:vAlign w:val="center"/>
+          </w:tcPr>
+          <w:p>
+            <w:pPr>
+              <w:pStyle w:val="titulo1"/>
+              <w:numPr>
+                <w:ilvl w:val="0"/>
+                <w:numId w:val="0"/>
+              </w:numPr>
+              <w:ind w:left="360"/>
+              <w:rPr>
+                <w:color w:val="auto"/>
+                <w:sz w:val="24"/>
+                <w:szCs w:val="24"/>
+              </w:rPr>
+            </w:pPr>
+            <w:r>
+              <w:rPr>
+                <w:color w:val="auto"/>
+                <w:sz w:val="24"/>
+                <w:szCs w:val="24"/>
+              </w:rPr>
+              <w:t>Elaborar el calendario de PGC</w:t>
+            </w:r>
+          </w:p>
+        </w:tc>
+        <w:tc>
+          <w:tcPr>
+            <w:tcW w:w="3351" w:type="dxa"/>
+            <w:vAlign w:val="center"/>
+          </w:tcPr>
+          <w:p>
+            <w:pPr>
+              <w:pStyle w:val="titulo1"/>
+              <w:numPr>
+                <w:ilvl w:val="0"/>
+                <w:numId w:val="0"/>
+              </w:numPr>
+              <w:ind w:left="360"/>
+              <w:rPr>
+                <w:color w:val="auto"/>
+                <w:sz w:val="24"/>
+                <w:szCs w:val="24"/>
+              </w:rPr>
+            </w:pPr>
+            <w:r>
+              <w:rPr>
+                <w:color w:val="auto"/>
+                <w:sz w:val="24"/>
+                <w:szCs w:val="24"/>
+              </w:rPr>
+              <w:t>2 días</w:t>
+            </w:r>
+          </w:p>
+        </w:tc>
+        <w:tc>
+          <w:tcPr>
+            <w:tcW w:w="3352" w:type="dxa"/>
+            <w:vAlign w:val="center"/>
+          </w:tcPr>
+          <w:p>
+            <w:pPr>
+              <w:pStyle w:val="titulo1"/>
+              <w:numPr>
+                <w:ilvl w:val="0"/>
+                <w:numId w:val="0"/>
+              </w:numPr>
+              <w:ind w:left="360"/>
+              <w:rPr>
+                <w:color w:val="auto"/>
+                <w:sz w:val="24"/>
+                <w:szCs w:val="24"/>
+              </w:rPr>
+            </w:pPr>
+            <w:r>
+              <w:rPr>
+                <w:color w:val="auto"/>
+                <w:sz w:val="24"/>
+                <w:szCs w:val="24"/>
+              </w:rPr>
+              <w:t>Gestor de la configuración</w:t>
+            </w:r>
+          </w:p>
+        </w:tc>
+      </w:tr>
+      <w:tr>
+        <w:tc>
+          <w:tcPr>
+            <w:tcW w:w="3351" w:type="dxa"/>
+            <w:vAlign w:val="center"/>
+          </w:tcPr>
+          <w:p>
+            <w:pPr>
+              <w:pStyle w:val="titulo1"/>
+              <w:numPr>
+                <w:ilvl w:val="0"/>
+                <w:numId w:val="0"/>
+              </w:numPr>
+              <w:ind w:left="360"/>
+              <w:rPr>
+                <w:b/>
+                <w:color w:val="auto"/>
+                <w:sz w:val="24"/>
+                <w:szCs w:val="24"/>
+              </w:rPr>
+            </w:pPr>
+            <w:r>
+              <w:rPr>
+                <w:b/>
+                <w:color w:val="auto"/>
+                <w:sz w:val="24"/>
+                <w:szCs w:val="24"/>
+              </w:rPr>
+              <w:t>2.Identificación de la SCM</w:t>
+            </w:r>
+          </w:p>
+        </w:tc>
+        <w:tc>
+          <w:tcPr>
+            <w:tcW w:w="3351" w:type="dxa"/>
+            <w:vAlign w:val="center"/>
+          </w:tcPr>
+          <w:p>
+            <w:pPr>
+              <w:pStyle w:val="titulo1"/>
+              <w:numPr>
+                <w:ilvl w:val="0"/>
+                <w:numId w:val="0"/>
+              </w:numPr>
+              <w:ind w:left="360"/>
+              <w:rPr>
+                <w:b/>
+                <w:color w:val="auto"/>
+                <w:sz w:val="24"/>
+                <w:szCs w:val="24"/>
+              </w:rPr>
+            </w:pPr>
+            <w:r>
+              <w:rPr>
+                <w:b/>
+                <w:color w:val="auto"/>
+                <w:sz w:val="24"/>
+                <w:szCs w:val="24"/>
+              </w:rPr>
+              <w:t>8 días</w:t>
+            </w:r>
+          </w:p>
+        </w:tc>
+        <w:tc>
+          <w:tcPr>
+            <w:tcW w:w="3352" w:type="dxa"/>
+            <w:vAlign w:val="center"/>
+          </w:tcPr>
+          <w:p>
+            <w:pPr>
+              <w:pStyle w:val="titulo1"/>
+              <w:numPr>
+                <w:ilvl w:val="0"/>
+                <w:numId w:val="0"/>
+              </w:numPr>
+              <w:ind w:left="360"/>
+              <w:rPr>
+                <w:b/>
+                <w:color w:val="auto"/>
+                <w:sz w:val="24"/>
+                <w:szCs w:val="24"/>
+              </w:rPr>
+            </w:pPr>
+            <w:r>
+              <w:rPr>
+                <w:b/>
+                <w:color w:val="auto"/>
+                <w:sz w:val="24"/>
+                <w:szCs w:val="24"/>
+              </w:rPr>
+              <w:t>Gestor de la configuración</w:t>
+            </w:r>
+          </w:p>
+        </w:tc>
+      </w:tr>
+      <w:tr>
+        <w:tc>
+          <w:tcPr>
+            <w:tcW w:w="3351" w:type="dxa"/>
+            <w:vAlign w:val="center"/>
+          </w:tcPr>
+          <w:p>
+            <w:pPr>
+              <w:pStyle w:val="titulo1"/>
+              <w:numPr>
+                <w:ilvl w:val="0"/>
+                <w:numId w:val="0"/>
+              </w:numPr>
+              <w:ind w:left="360"/>
+              <w:rPr>
+                <w:color w:val="auto"/>
+                <w:sz w:val="24"/>
+                <w:szCs w:val="24"/>
+              </w:rPr>
+            </w:pPr>
+            <w:r>
+              <w:rPr>
+                <w:color w:val="auto"/>
+                <w:sz w:val="24"/>
+                <w:szCs w:val="24"/>
+              </w:rPr>
+              <w:t>Identificar ítems de configuración.</w:t>
+            </w:r>
+          </w:p>
+        </w:tc>
+        <w:tc>
+          <w:tcPr>
+            <w:tcW w:w="3351" w:type="dxa"/>
+            <w:vAlign w:val="center"/>
+          </w:tcPr>
+          <w:p>
+            <w:pPr>
+              <w:pStyle w:val="titulo1"/>
+              <w:numPr>
+                <w:ilvl w:val="0"/>
+                <w:numId w:val="0"/>
+              </w:numPr>
+              <w:ind w:left="360"/>
+              <w:rPr>
+                <w:color w:val="auto"/>
+                <w:sz w:val="24"/>
+                <w:szCs w:val="24"/>
+              </w:rPr>
+            </w:pPr>
+            <w:r>
+              <w:rPr>
+                <w:color w:val="auto"/>
+                <w:sz w:val="24"/>
+                <w:szCs w:val="24"/>
+              </w:rPr>
+              <w:t>3 días</w:t>
+            </w:r>
+          </w:p>
+        </w:tc>
+        <w:tc>
+          <w:tcPr>
+            <w:tcW w:w="3352" w:type="dxa"/>
+            <w:vAlign w:val="center"/>
+          </w:tcPr>
+          <w:p>
+            <w:pPr>
+              <w:pStyle w:val="titulo1"/>
+              <w:numPr>
+                <w:ilvl w:val="0"/>
+                <w:numId w:val="0"/>
+              </w:numPr>
+              <w:ind w:left="360"/>
+              <w:rPr>
+                <w:color w:val="auto"/>
+                <w:sz w:val="24"/>
+                <w:szCs w:val="24"/>
+              </w:rPr>
+            </w:pPr>
+            <w:r>
+              <w:rPr>
+                <w:color w:val="auto"/>
+                <w:sz w:val="24"/>
+                <w:szCs w:val="24"/>
+              </w:rPr>
+              <w:t>Gestor de la configuración</w:t>
+            </w:r>
+          </w:p>
+        </w:tc>
+      </w:tr>
+      <w:tr>
+        <w:tc>
+          <w:tcPr>
+            <w:tcW w:w="3351" w:type="dxa"/>
+            <w:vAlign w:val="center"/>
+          </w:tcPr>
+          <w:p>
+            <w:pPr>
+              <w:pStyle w:val="titulo1"/>
+              <w:numPr>
+                <w:ilvl w:val="0"/>
+                <w:numId w:val="0"/>
+              </w:numPr>
+              <w:ind w:left="360"/>
+              <w:rPr>
+                <w:color w:val="auto"/>
+                <w:sz w:val="24"/>
+                <w:szCs w:val="24"/>
+              </w:rPr>
+            </w:pPr>
+            <w:r>
+              <w:rPr>
+                <w:color w:val="auto"/>
+                <w:sz w:val="24"/>
+                <w:szCs w:val="24"/>
+              </w:rPr>
+              <w:t>Clasificar ítems de configuración</w:t>
+            </w:r>
+          </w:p>
+        </w:tc>
+        <w:tc>
+          <w:tcPr>
+            <w:tcW w:w="3351" w:type="dxa"/>
+            <w:vAlign w:val="center"/>
+          </w:tcPr>
+          <w:p>
+            <w:pPr>
+              <w:pStyle w:val="titulo1"/>
+              <w:numPr>
+                <w:ilvl w:val="0"/>
+                <w:numId w:val="0"/>
+              </w:numPr>
+              <w:ind w:left="360"/>
+              <w:rPr>
+                <w:color w:val="auto"/>
+                <w:sz w:val="24"/>
+                <w:szCs w:val="24"/>
+              </w:rPr>
+            </w:pPr>
+            <w:r>
+              <w:rPr>
+                <w:color w:val="auto"/>
+                <w:sz w:val="24"/>
+                <w:szCs w:val="24"/>
+              </w:rPr>
+              <w:t>2 días</w:t>
+            </w:r>
+          </w:p>
+        </w:tc>
+        <w:tc>
+          <w:tcPr>
+            <w:tcW w:w="3352" w:type="dxa"/>
+            <w:vAlign w:val="center"/>
+          </w:tcPr>
+          <w:p>
+            <w:pPr>
+              <w:pStyle w:val="titulo1"/>
+              <w:numPr>
+                <w:ilvl w:val="0"/>
+                <w:numId w:val="0"/>
+              </w:numPr>
+              <w:ind w:left="360"/>
+              <w:rPr>
+                <w:color w:val="auto"/>
+                <w:sz w:val="24"/>
+                <w:szCs w:val="24"/>
+              </w:rPr>
+            </w:pPr>
+            <w:r>
+              <w:rPr>
+                <w:color w:val="auto"/>
+                <w:sz w:val="24"/>
+                <w:szCs w:val="24"/>
+              </w:rPr>
+              <w:t>Gestor de la configuración</w:t>
+            </w:r>
+          </w:p>
+        </w:tc>
+      </w:tr>
+      <w:tr>
+        <w:tc>
+          <w:tcPr>
+            <w:tcW w:w="3351" w:type="dxa"/>
+            <w:vAlign w:val="center"/>
+          </w:tcPr>
+          <w:p>
+            <w:pPr>
+              <w:pStyle w:val="titulo1"/>
+              <w:numPr>
+                <w:ilvl w:val="0"/>
+                <w:numId w:val="0"/>
+              </w:numPr>
+              <w:ind w:left="360"/>
+              <w:rPr>
+                <w:color w:val="auto"/>
+                <w:sz w:val="24"/>
+                <w:szCs w:val="24"/>
+              </w:rPr>
+            </w:pPr>
+            <w:r>
+              <w:rPr>
+                <w:color w:val="auto"/>
+                <w:sz w:val="24"/>
+                <w:szCs w:val="24"/>
+              </w:rPr>
+              <w:t>Definir la nomenclatura de los elementos.</w:t>
+            </w:r>
+          </w:p>
+        </w:tc>
+        <w:tc>
+          <w:tcPr>
+            <w:tcW w:w="3351" w:type="dxa"/>
+            <w:vAlign w:val="center"/>
+          </w:tcPr>
+          <w:p>
+            <w:pPr>
+              <w:pStyle w:val="titulo1"/>
+              <w:numPr>
+                <w:ilvl w:val="0"/>
+                <w:numId w:val="0"/>
+              </w:numPr>
+              <w:ind w:left="360"/>
+              <w:rPr>
+                <w:color w:val="auto"/>
+                <w:sz w:val="24"/>
+                <w:szCs w:val="24"/>
+              </w:rPr>
+            </w:pPr>
+            <w:r>
+              <w:rPr>
+                <w:color w:val="auto"/>
+                <w:sz w:val="24"/>
+                <w:szCs w:val="24"/>
+              </w:rPr>
+              <w:t>2 días</w:t>
+            </w:r>
+          </w:p>
+        </w:tc>
+        <w:tc>
+          <w:tcPr>
+            <w:tcW w:w="3352" w:type="dxa"/>
+            <w:vAlign w:val="center"/>
+          </w:tcPr>
+          <w:p>
+            <w:pPr>
+              <w:pStyle w:val="titulo1"/>
+              <w:numPr>
+                <w:ilvl w:val="0"/>
+                <w:numId w:val="0"/>
+              </w:numPr>
+              <w:ind w:left="360"/>
+              <w:rPr>
+                <w:color w:val="auto"/>
+                <w:sz w:val="24"/>
+                <w:szCs w:val="24"/>
+              </w:rPr>
+            </w:pPr>
+            <w:r>
+              <w:rPr>
+                <w:color w:val="auto"/>
+                <w:sz w:val="24"/>
+                <w:szCs w:val="24"/>
+              </w:rPr>
+              <w:t>Gestor de la configuración</w:t>
+            </w:r>
+          </w:p>
+        </w:tc>
+      </w:tr>
+      <w:tr>
+        <w:tc>
+          <w:tcPr>
+            <w:tcW w:w="3351" w:type="dxa"/>
+            <w:vAlign w:val="center"/>
+          </w:tcPr>
+          <w:p>
+            <w:pPr>
+              <w:pStyle w:val="titulo1"/>
+              <w:numPr>
+                <w:ilvl w:val="0"/>
+                <w:numId w:val="0"/>
+              </w:numPr>
+              <w:ind w:left="360"/>
+              <w:rPr>
+                <w:color w:val="auto"/>
+                <w:sz w:val="24"/>
+                <w:szCs w:val="24"/>
+              </w:rPr>
+            </w:pPr>
+            <w:r>
+              <w:rPr>
+                <w:color w:val="auto"/>
+                <w:sz w:val="24"/>
+                <w:szCs w:val="24"/>
+              </w:rPr>
+              <w:t>Listar ítems con la nomenclatura.</w:t>
+            </w:r>
+          </w:p>
+        </w:tc>
+        <w:tc>
+          <w:tcPr>
+            <w:tcW w:w="3351" w:type="dxa"/>
+            <w:vAlign w:val="center"/>
+          </w:tcPr>
+          <w:p>
+            <w:pPr>
+              <w:pStyle w:val="titulo1"/>
+              <w:numPr>
+                <w:ilvl w:val="0"/>
+                <w:numId w:val="0"/>
+              </w:numPr>
+              <w:ind w:left="360"/>
+              <w:rPr>
+                <w:color w:val="auto"/>
+                <w:sz w:val="24"/>
+                <w:szCs w:val="24"/>
+              </w:rPr>
+            </w:pPr>
+            <w:r>
+              <w:rPr>
+                <w:color w:val="auto"/>
+                <w:sz w:val="24"/>
+                <w:szCs w:val="24"/>
+              </w:rPr>
+              <w:t>1 día</w:t>
+            </w:r>
+          </w:p>
+        </w:tc>
+        <w:tc>
+          <w:tcPr>
+            <w:tcW w:w="3352" w:type="dxa"/>
+            <w:vAlign w:val="center"/>
+          </w:tcPr>
+          <w:p>
+            <w:pPr>
+              <w:pStyle w:val="titulo1"/>
+              <w:numPr>
+                <w:ilvl w:val="0"/>
+                <w:numId w:val="0"/>
+              </w:numPr>
+              <w:ind w:left="360"/>
+              <w:rPr>
+                <w:color w:val="auto"/>
+                <w:sz w:val="24"/>
+                <w:szCs w:val="24"/>
+              </w:rPr>
+            </w:pPr>
+            <w:r>
+              <w:rPr>
+                <w:color w:val="auto"/>
+                <w:sz w:val="24"/>
+                <w:szCs w:val="24"/>
+              </w:rPr>
+              <w:t>Gestor de la configuración</w:t>
+            </w:r>
+          </w:p>
+        </w:tc>
+      </w:tr>
+    </w:tbl>
+    <w:p>
+      <w:pPr>
+        <w:pStyle w:val="titulo1"/>
+        <w:numPr>
+          <w:ilvl w:val="0"/>
+          <w:numId w:val="0"/>
+        </w:numPr>
+        <w:ind w:left="756"/>
       </w:pPr>
     </w:p>
     <w:p>
@@ -4713,7 +5258,7 @@
 </file>
 
 <file path=word/endnotes.xml><?xml version="1.0" encoding="utf-8"?>
-<w:endnotes xmlns:wpc="http://schemas.microsoft.com/office/word/2010/wordprocessingCanvas" xmlns:cx="http://schemas.microsoft.com/office/drawing/2014/chartex" xmlns:cx1="http://schemas.microsoft.com/office/drawing/2015/9/8/chartex" xmlns:cx2="http://schemas.microsoft.com/office/drawing/2015/10/21/chartex" xmlns:cx3="http://schemas.microsoft.com/office/drawing/2016/5/9/chartex" xmlns:cx4="http://schemas.microsoft.com/office/drawing/2016/5/10/chartex" xmlns:cx5="http://schemas.microsoft.com/office/drawing/2016/5/11/chartex" xmlns:cx6="http://schemas.microsoft.com/office/drawing/2016/5/12/chartex" xmlns:cx7="http://schemas.microsoft.com/office/drawing/2016/5/13/chartex" xmlns:cx8="http://schemas.microsoft.com/office/drawing/2016/5/14/chartex" xmlns:mc="http://schemas.openxmlformats.org/markup-compatibility/2006" xmlns:aink="http://schemas.microsoft.com/office/drawing/2016/ink" xmlns:am3d="http://schemas.microsoft.com/office/drawing/2017/model3d" xmlns:o="urn:schemas-microsoft-com:office:office" xmlns:r="http://schemas.openxmlformats.org/officeDocument/2006/relationships" xmlns:m="http://schemas.openxmlformats.org/officeDocument/2006/math" xmlns:v="urn:schemas-microsoft-com:vml" xmlns:wp14="http://schemas.microsoft.com/office/word/2010/wordprocessingDrawing" xmlns:wp="http://schemas.openxmlformats.org/drawingml/2006/wordprocessingDrawing" xmlns:w10="urn:schemas-microsoft-com:office:word" xmlns:w="http://schemas.openxmlformats.org/wordprocessingml/2006/main" xmlns:w14="http://schemas.microsoft.com/office/word/2010/wordml" xmlns:w15="http://schemas.microsoft.com/office/word/2012/wordml" xmlns:w16cid="http://schemas.microsoft.com/office/word/2016/wordml/cid" xmlns:w16se="http://schemas.microsoft.com/office/word/2015/wordml/symex" xmlns:wpg="http://schemas.microsoft.com/office/word/2010/wordprocessingGroup" xmlns:wpi="http://schemas.microsoft.com/office/word/2010/wordprocessingInk" xmlns:wne="http://schemas.microsoft.com/office/word/2006/wordml" xmlns:wps="http://schemas.microsoft.com/office/word/2010/wordprocessingShape" mc:Ignorable="w14 w15 w16se w16cid wp14">
+<w:endnotes xmlns:wpc="http://schemas.microsoft.com/office/word/2010/wordprocessingCanvas" xmlns:mc="http://schemas.openxmlformats.org/markup-compatibility/2006" xmlns:o="urn:schemas-microsoft-com:office:office" xmlns:r="http://schemas.openxmlformats.org/officeDocument/2006/relationships" xmlns:m="http://schemas.openxmlformats.org/officeDocument/2006/math" xmlns:v="urn:schemas-microsoft-com:vml" xmlns:wp14="http://schemas.microsoft.com/office/word/2010/wordprocessingDrawing" xmlns:wp="http://schemas.openxmlformats.org/drawingml/2006/wordprocessingDrawing" xmlns:w10="urn:schemas-microsoft-com:office:word" xmlns:w="http://schemas.openxmlformats.org/wordprocessingml/2006/main" xmlns:w14="http://schemas.microsoft.com/office/word/2010/wordml" xmlns:w15="http://schemas.microsoft.com/office/word/2012/wordml" xmlns:wpg="http://schemas.microsoft.com/office/word/2010/wordprocessingGroup" xmlns:wpi="http://schemas.microsoft.com/office/word/2010/wordprocessingInk" xmlns:wne="http://schemas.microsoft.com/office/word/2006/wordml" xmlns:wps="http://schemas.microsoft.com/office/word/2010/wordprocessingShape" mc:Ignorable="w14 w15 wp14">
   <w:endnote w:type="separator" w:id="-1">
     <w:p>
       <w:pPr>
@@ -4738,7 +5283,7 @@
 </file>
 
 <file path=word/footer1.xml><?xml version="1.0" encoding="utf-8"?>
-<w:ftr xmlns:wpc="http://schemas.microsoft.com/office/word/2010/wordprocessingCanvas" xmlns:cx="http://schemas.microsoft.com/office/drawing/2014/chartex" xmlns:cx1="http://schemas.microsoft.com/office/drawing/2015/9/8/chartex" xmlns:cx2="http://schemas.microsoft.com/office/drawing/2015/10/21/chartex" xmlns:cx3="http://schemas.microsoft.com/office/drawing/2016/5/9/chartex" xmlns:cx4="http://schemas.microsoft.com/office/drawing/2016/5/10/chartex" xmlns:cx5="http://schemas.microsoft.com/office/drawing/2016/5/11/chartex" xmlns:cx6="http://schemas.microsoft.com/office/drawing/2016/5/12/chartex" xmlns:cx7="http://schemas.microsoft.com/office/drawing/2016/5/13/chartex" xmlns:cx8="http://schemas.microsoft.com/office/drawing/2016/5/14/chartex" xmlns:mc="http://schemas.openxmlformats.org/markup-compatibility/2006" xmlns:aink="http://schemas.microsoft.com/office/drawing/2016/ink" xmlns:am3d="http://schemas.microsoft.com/office/drawing/2017/model3d" xmlns:o="urn:schemas-microsoft-com:office:office" xmlns:r="http://schemas.openxmlformats.org/officeDocument/2006/relationships" xmlns:m="http://schemas.openxmlformats.org/officeDocument/2006/math" xmlns:v="urn:schemas-microsoft-com:vml" xmlns:wp14="http://schemas.microsoft.com/office/word/2010/wordprocessingDrawing" xmlns:wp="http://schemas.openxmlformats.org/drawingml/2006/wordprocessingDrawing" xmlns:w10="urn:schemas-microsoft-com:office:word" xmlns:w="http://schemas.openxmlformats.org/wordprocessingml/2006/main" xmlns:w14="http://schemas.microsoft.com/office/word/2010/wordml" xmlns:w15="http://schemas.microsoft.com/office/word/2012/wordml" xmlns:w16cid="http://schemas.microsoft.com/office/word/2016/wordml/cid" xmlns:w16se="http://schemas.microsoft.com/office/word/2015/wordml/symex" xmlns:wpg="http://schemas.microsoft.com/office/word/2010/wordprocessingGroup" xmlns:wpi="http://schemas.microsoft.com/office/word/2010/wordprocessingInk" xmlns:wne="http://schemas.microsoft.com/office/word/2006/wordml" xmlns:wps="http://schemas.microsoft.com/office/word/2010/wordprocessingShape" mc:Ignorable="w14 w15 w16se w16cid wp14">
+<w:ftr xmlns:wpc="http://schemas.microsoft.com/office/word/2010/wordprocessingCanvas" xmlns:mc="http://schemas.openxmlformats.org/markup-compatibility/2006" xmlns:o="urn:schemas-microsoft-com:office:office" xmlns:r="http://schemas.openxmlformats.org/officeDocument/2006/relationships" xmlns:m="http://schemas.openxmlformats.org/officeDocument/2006/math" xmlns:v="urn:schemas-microsoft-com:vml" xmlns:wp14="http://schemas.microsoft.com/office/word/2010/wordprocessingDrawing" xmlns:wp="http://schemas.openxmlformats.org/drawingml/2006/wordprocessingDrawing" xmlns:w10="urn:schemas-microsoft-com:office:word" xmlns:w="http://schemas.openxmlformats.org/wordprocessingml/2006/main" xmlns:w14="http://schemas.microsoft.com/office/word/2010/wordml" xmlns:w15="http://schemas.microsoft.com/office/word/2012/wordml" xmlns:wpg="http://schemas.microsoft.com/office/word/2010/wordprocessingGroup" xmlns:wpi="http://schemas.microsoft.com/office/word/2010/wordprocessingInk" xmlns:wne="http://schemas.microsoft.com/office/word/2006/wordml" xmlns:wps="http://schemas.microsoft.com/office/word/2010/wordprocessingShape" mc:Ignorable="w14 w15 wp14">
   <w:tbl>
     <w:tblPr>
       <w:tblW w:w="5000" w:type="pct"/>
@@ -4783,7 +5328,7 @@
           <w:sdtContent>
             <w:p>
               <w:pPr>
-                <w:pStyle w:val="Header"/>
+                <w:pStyle w:val="Encabezado"/>
                 <w:jc w:val="center"/>
                 <w:rPr>
                   <w:caps/>
@@ -4809,7 +5354,7 @@
         </w:tcPr>
         <w:p>
           <w:pPr>
-            <w:pStyle w:val="Footer"/>
+            <w:pStyle w:val="Piedepgina"/>
             <w:tabs>
               <w:tab w:val="clear" w:pos="4680"/>
               <w:tab w:val="clear" w:pos="9360"/>
@@ -4843,7 +5388,7 @@
               <w:color w:val="FFFFFF" w:themeColor="background1"/>
               <w:lang w:val="es-ES"/>
             </w:rPr>
-            <w:t>4</w:t>
+            <w:t>9</w:t>
           </w:r>
           <w:r>
             <w:rPr>
@@ -4857,17 +5402,17 @@
   </w:tbl>
   <w:p>
     <w:pPr>
-      <w:pStyle w:val="Header"/>
+      <w:pStyle w:val="Encabezado"/>
     </w:pPr>
   </w:p>
 </w:ftr>
 </file>
 
 <file path=word/footer2.xml><?xml version="1.0" encoding="utf-8"?>
-<w:ftr xmlns:wpc="http://schemas.microsoft.com/office/word/2010/wordprocessingCanvas" xmlns:cx="http://schemas.microsoft.com/office/drawing/2014/chartex" xmlns:cx1="http://schemas.microsoft.com/office/drawing/2015/9/8/chartex" xmlns:cx2="http://schemas.microsoft.com/office/drawing/2015/10/21/chartex" xmlns:cx3="http://schemas.microsoft.com/office/drawing/2016/5/9/chartex" xmlns:cx4="http://schemas.microsoft.com/office/drawing/2016/5/10/chartex" xmlns:cx5="http://schemas.microsoft.com/office/drawing/2016/5/11/chartex" xmlns:cx6="http://schemas.microsoft.com/office/drawing/2016/5/12/chartex" xmlns:cx7="http://schemas.microsoft.com/office/drawing/2016/5/13/chartex" xmlns:cx8="http://schemas.microsoft.com/office/drawing/2016/5/14/chartex" xmlns:mc="http://schemas.openxmlformats.org/markup-compatibility/2006" xmlns:aink="http://schemas.microsoft.com/office/drawing/2016/ink" xmlns:am3d="http://schemas.microsoft.com/office/drawing/2017/model3d" xmlns:o="urn:schemas-microsoft-com:office:office" xmlns:r="http://schemas.openxmlformats.org/officeDocument/2006/relationships" xmlns:m="http://schemas.openxmlformats.org/officeDocument/2006/math" xmlns:v="urn:schemas-microsoft-com:vml" xmlns:wp14="http://schemas.microsoft.com/office/word/2010/wordprocessingDrawing" xmlns:wp="http://schemas.openxmlformats.org/drawingml/2006/wordprocessingDrawing" xmlns:w10="urn:schemas-microsoft-com:office:word" xmlns:w="http://schemas.openxmlformats.org/wordprocessingml/2006/main" xmlns:w14="http://schemas.microsoft.com/office/word/2010/wordml" xmlns:w15="http://schemas.microsoft.com/office/word/2012/wordml" xmlns:w16cid="http://schemas.microsoft.com/office/word/2016/wordml/cid" xmlns:w16se="http://schemas.microsoft.com/office/word/2015/wordml/symex" xmlns:wpg="http://schemas.microsoft.com/office/word/2010/wordprocessingGroup" xmlns:wpi="http://schemas.microsoft.com/office/word/2010/wordprocessingInk" xmlns:wne="http://schemas.microsoft.com/office/word/2006/wordml" xmlns:wps="http://schemas.microsoft.com/office/word/2010/wordprocessingShape" mc:Ignorable="w14 w15 w16se w16cid wp14">
+<w:ftr xmlns:wpc="http://schemas.microsoft.com/office/word/2010/wordprocessingCanvas" xmlns:mc="http://schemas.openxmlformats.org/markup-compatibility/2006" xmlns:o="urn:schemas-microsoft-com:office:office" xmlns:r="http://schemas.openxmlformats.org/officeDocument/2006/relationships" xmlns:m="http://schemas.openxmlformats.org/officeDocument/2006/math" xmlns:v="urn:schemas-microsoft-com:vml" xmlns:wp14="http://schemas.microsoft.com/office/word/2010/wordprocessingDrawing" xmlns:wp="http://schemas.openxmlformats.org/drawingml/2006/wordprocessingDrawing" xmlns:w10="urn:schemas-microsoft-com:office:word" xmlns:w="http://schemas.openxmlformats.org/wordprocessingml/2006/main" xmlns:w14="http://schemas.microsoft.com/office/word/2010/wordml" xmlns:w15="http://schemas.microsoft.com/office/word/2012/wordml" xmlns:wpg="http://schemas.microsoft.com/office/word/2010/wordprocessingGroup" xmlns:wpi="http://schemas.microsoft.com/office/word/2010/wordprocessingInk" xmlns:wne="http://schemas.microsoft.com/office/word/2006/wordml" xmlns:wps="http://schemas.microsoft.com/office/word/2010/wordprocessingShape" mc:Ignorable="w14 w15 wp14">
   <w:tbl>
     <w:tblPr>
-      <w:tblStyle w:val="TableGrid"/>
+      <w:tblStyle w:val="Tablaconcuadrcula"/>
       <w:tblW w:w="0" w:type="auto"/>
       <w:tblLook w:val="04A0" w:firstRow="1" w:lastRow="0" w:firstColumn="1" w:lastColumn="0" w:noHBand="0" w:noVBand="1"/>
     </w:tblPr>
@@ -4883,7 +5428,7 @@
         </w:tcPr>
         <w:p>
           <w:pPr>
-            <w:pStyle w:val="Footer"/>
+            <w:pStyle w:val="Piedepgina"/>
           </w:pPr>
           <w:r>
             <w:t>Plan de Gestión de Configuración</w:t>
@@ -4896,13 +5441,11 @@
         </w:tcPr>
         <w:p>
           <w:pPr>
-            <w:pStyle w:val="Footer"/>
+            <w:pStyle w:val="Piedepgina"/>
           </w:pPr>
-          <w:proofErr w:type="spellStart"/>
           <w:r>
             <w:t>Programsy</w:t>
           </w:r>
-          <w:proofErr w:type="spellEnd"/>
         </w:p>
       </w:tc>
       <w:tc>
@@ -4911,7 +5454,7 @@
         </w:tcPr>
         <w:p>
           <w:pPr>
-            <w:pStyle w:val="Footer"/>
+            <w:pStyle w:val="Piedepgina"/>
           </w:pPr>
         </w:p>
       </w:tc>
@@ -4919,12 +5462,12 @@
   </w:tbl>
   <w:p>
     <w:pPr>
-      <w:pStyle w:val="Footer"/>
+      <w:pStyle w:val="Piedepgina"/>
     </w:pPr>
     <w:r>
       <w:rPr>
         <w:noProof/>
-        <w:lang w:val="es-MX" w:eastAsia="es-MX"/>
+        <w:lang w:val="es-PE" w:eastAsia="es-PE"/>
       </w:rPr>
       <w:drawing>
         <wp:anchor distT="0" distB="0" distL="114300" distR="114300" simplePos="0" relativeHeight="251658752" behindDoc="1" locked="0" layoutInCell="1" allowOverlap="1" wp14:anchorId="36D06F5D" wp14:editId="754D1667">
@@ -4991,7 +5534,7 @@
 </file>
 
 <file path=word/footnotes.xml><?xml version="1.0" encoding="utf-8"?>
-<w:footnotes xmlns:wpc="http://schemas.microsoft.com/office/word/2010/wordprocessingCanvas" xmlns:cx="http://schemas.microsoft.com/office/drawing/2014/chartex" xmlns:cx1="http://schemas.microsoft.com/office/drawing/2015/9/8/chartex" xmlns:cx2="http://schemas.microsoft.com/office/drawing/2015/10/21/chartex" xmlns:cx3="http://schemas.microsoft.com/office/drawing/2016/5/9/chartex" xmlns:cx4="http://schemas.microsoft.com/office/drawing/2016/5/10/chartex" xmlns:cx5="http://schemas.microsoft.com/office/drawing/2016/5/11/chartex" xmlns:cx6="http://schemas.microsoft.com/office/drawing/2016/5/12/chartex" xmlns:cx7="http://schemas.microsoft.com/office/drawing/2016/5/13/chartex" xmlns:cx8="http://schemas.microsoft.com/office/drawing/2016/5/14/chartex" xmlns:mc="http://schemas.openxmlformats.org/markup-compatibility/2006" xmlns:aink="http://schemas.microsoft.com/office/drawing/2016/ink" xmlns:am3d="http://schemas.microsoft.com/office/drawing/2017/model3d" xmlns:o="urn:schemas-microsoft-com:office:office" xmlns:r="http://schemas.openxmlformats.org/officeDocument/2006/relationships" xmlns:m="http://schemas.openxmlformats.org/officeDocument/2006/math" xmlns:v="urn:schemas-microsoft-com:vml" xmlns:wp14="http://schemas.microsoft.com/office/word/2010/wordprocessingDrawing" xmlns:wp="http://schemas.openxmlformats.org/drawingml/2006/wordprocessingDrawing" xmlns:w10="urn:schemas-microsoft-com:office:word" xmlns:w="http://schemas.openxmlformats.org/wordprocessingml/2006/main" xmlns:w14="http://schemas.microsoft.com/office/word/2010/wordml" xmlns:w15="http://schemas.microsoft.com/office/word/2012/wordml" xmlns:w16cid="http://schemas.microsoft.com/office/word/2016/wordml/cid" xmlns:w16se="http://schemas.microsoft.com/office/word/2015/wordml/symex" xmlns:wpg="http://schemas.microsoft.com/office/word/2010/wordprocessingGroup" xmlns:wpi="http://schemas.microsoft.com/office/word/2010/wordprocessingInk" xmlns:wne="http://schemas.microsoft.com/office/word/2006/wordml" xmlns:wps="http://schemas.microsoft.com/office/word/2010/wordprocessingShape" mc:Ignorable="w14 w15 w16se w16cid wp14">
+<w:footnotes xmlns:wpc="http://schemas.microsoft.com/office/word/2010/wordprocessingCanvas" xmlns:mc="http://schemas.openxmlformats.org/markup-compatibility/2006" xmlns:o="urn:schemas-microsoft-com:office:office" xmlns:r="http://schemas.openxmlformats.org/officeDocument/2006/relationships" xmlns:m="http://schemas.openxmlformats.org/officeDocument/2006/math" xmlns:v="urn:schemas-microsoft-com:vml" xmlns:wp14="http://schemas.microsoft.com/office/word/2010/wordprocessingDrawing" xmlns:wp="http://schemas.openxmlformats.org/drawingml/2006/wordprocessingDrawing" xmlns:w10="urn:schemas-microsoft-com:office:word" xmlns:w="http://schemas.openxmlformats.org/wordprocessingml/2006/main" xmlns:w14="http://schemas.microsoft.com/office/word/2010/wordml" xmlns:w15="http://schemas.microsoft.com/office/word/2012/wordml" xmlns:wpg="http://schemas.microsoft.com/office/word/2010/wordprocessingGroup" xmlns:wpi="http://schemas.microsoft.com/office/word/2010/wordprocessingInk" xmlns:wne="http://schemas.microsoft.com/office/word/2006/wordml" xmlns:wps="http://schemas.microsoft.com/office/word/2010/wordprocessingShape" mc:Ignorable="w14 w15 wp14">
   <w:footnote w:type="separator" w:id="-1">
     <w:p>
       <w:pPr>
@@ -5016,10 +5559,10 @@
 </file>
 
 <file path=word/header1.xml><?xml version="1.0" encoding="utf-8"?>
-<w:hdr xmlns:wpc="http://schemas.microsoft.com/office/word/2010/wordprocessingCanvas" xmlns:cx="http://schemas.microsoft.com/office/drawing/2014/chartex" xmlns:cx1="http://schemas.microsoft.com/office/drawing/2015/9/8/chartex" xmlns:cx2="http://schemas.microsoft.com/office/drawing/2015/10/21/chartex" xmlns:cx3="http://schemas.microsoft.com/office/drawing/2016/5/9/chartex" xmlns:cx4="http://schemas.microsoft.com/office/drawing/2016/5/10/chartex" xmlns:cx5="http://schemas.microsoft.com/office/drawing/2016/5/11/chartex" xmlns:cx6="http://schemas.microsoft.com/office/drawing/2016/5/12/chartex" xmlns:cx7="http://schemas.microsoft.com/office/drawing/2016/5/13/chartex" xmlns:cx8="http://schemas.microsoft.com/office/drawing/2016/5/14/chartex" xmlns:mc="http://schemas.openxmlformats.org/markup-compatibility/2006" xmlns:aink="http://schemas.microsoft.com/office/drawing/2016/ink" xmlns:am3d="http://schemas.microsoft.com/office/drawing/2017/model3d" xmlns:o="urn:schemas-microsoft-com:office:office" xmlns:r="http://schemas.openxmlformats.org/officeDocument/2006/relationships" xmlns:m="http://schemas.openxmlformats.org/officeDocument/2006/math" xmlns:v="urn:schemas-microsoft-com:vml" xmlns:wp14="http://schemas.microsoft.com/office/word/2010/wordprocessingDrawing" xmlns:wp="http://schemas.openxmlformats.org/drawingml/2006/wordprocessingDrawing" xmlns:w10="urn:schemas-microsoft-com:office:word" xmlns:w="http://schemas.openxmlformats.org/wordprocessingml/2006/main" xmlns:w14="http://schemas.microsoft.com/office/word/2010/wordml" xmlns:w15="http://schemas.microsoft.com/office/word/2012/wordml" xmlns:w16cid="http://schemas.microsoft.com/office/word/2016/wordml/cid" xmlns:w16se="http://schemas.microsoft.com/office/word/2015/wordml/symex" xmlns:wpg="http://schemas.microsoft.com/office/word/2010/wordprocessingGroup" xmlns:wpi="http://schemas.microsoft.com/office/word/2010/wordprocessingInk" xmlns:wne="http://schemas.microsoft.com/office/word/2006/wordml" xmlns:wps="http://schemas.microsoft.com/office/word/2010/wordprocessingShape" mc:Ignorable="w14 w15 w16se w16cid wp14">
+<w:hdr xmlns:wpc="http://schemas.microsoft.com/office/word/2010/wordprocessingCanvas" xmlns:mc="http://schemas.openxmlformats.org/markup-compatibility/2006" xmlns:o="urn:schemas-microsoft-com:office:office" xmlns:r="http://schemas.openxmlformats.org/officeDocument/2006/relationships" xmlns:m="http://schemas.openxmlformats.org/officeDocument/2006/math" xmlns:v="urn:schemas-microsoft-com:vml" xmlns:wp14="http://schemas.microsoft.com/office/word/2010/wordprocessingDrawing" xmlns:wp="http://schemas.openxmlformats.org/drawingml/2006/wordprocessingDrawing" xmlns:w10="urn:schemas-microsoft-com:office:word" xmlns:w="http://schemas.openxmlformats.org/wordprocessingml/2006/main" xmlns:w14="http://schemas.microsoft.com/office/word/2010/wordml" xmlns:w15="http://schemas.microsoft.com/office/word/2012/wordml" xmlns:wpg="http://schemas.microsoft.com/office/word/2010/wordprocessingGroup" xmlns:wpi="http://schemas.microsoft.com/office/word/2010/wordprocessingInk" xmlns:wne="http://schemas.microsoft.com/office/word/2006/wordml" xmlns:wps="http://schemas.microsoft.com/office/word/2010/wordprocessingShape" mc:Ignorable="w14 w15 wp14">
   <w:tbl>
     <w:tblPr>
-      <w:tblStyle w:val="TableGrid"/>
+      <w:tblStyle w:val="Tablaconcuadrcula"/>
       <w:tblW w:w="10942" w:type="dxa"/>
       <w:tblBorders>
         <w:top w:val="none" w:sz="0" w:space="0" w:color="auto"/>
@@ -5044,7 +5587,7 @@
         </w:tcPr>
         <w:p>
           <w:pPr>
-            <w:pStyle w:val="Header"/>
+            <w:pStyle w:val="Encabezado"/>
             <w:jc w:val="right"/>
             <w:rPr>
               <w:lang w:val="it-IT"/>
@@ -5053,7 +5596,7 @@
           <w:r>
             <w:rPr>
               <w:noProof/>
-              <w:lang w:val="es-MX" w:eastAsia="es-MX"/>
+              <w:lang w:val="es-PE" w:eastAsia="es-PE"/>
             </w:rPr>
             <mc:AlternateContent>
               <mc:Choice Requires="wps">
@@ -5126,7 +5669,7 @@
                   </wp:anchor>
                 </w:drawing>
               </mc:Choice>
-              <mc:Fallback>
+              <mc:Fallback xmlns:w16se="http://schemas.microsoft.com/office/word/2015/wordml/symex" xmlns:w16cid="http://schemas.microsoft.com/office/word/2016/wordml/cid" xmlns:am3d="http://schemas.microsoft.com/office/drawing/2017/model3d" xmlns:aink="http://schemas.microsoft.com/office/drawing/2016/ink" xmlns:cx8="http://schemas.microsoft.com/office/drawing/2016/5/14/chartex" xmlns:cx7="http://schemas.microsoft.com/office/drawing/2016/5/13/chartex" xmlns:cx6="http://schemas.microsoft.com/office/drawing/2016/5/12/chartex" xmlns:cx5="http://schemas.microsoft.com/office/drawing/2016/5/11/chartex" xmlns:cx4="http://schemas.microsoft.com/office/drawing/2016/5/10/chartex" xmlns:cx3="http://schemas.microsoft.com/office/drawing/2016/5/9/chartex" xmlns:cx2="http://schemas.microsoft.com/office/drawing/2015/10/21/chartex" xmlns:cx1="http://schemas.microsoft.com/office/drawing/2015/9/8/chartex" xmlns:cx="http://schemas.microsoft.com/office/drawing/2014/chartex">
                 <w:pict>
                   <v:shapetype w14:anchorId="584DC25D" id="_x0000_t7" coordsize="21600,21600" o:spt="7" adj="5400" path="m@0,l,21600@1,21600,21600,xe">
                     <v:stroke joinstyle="miter"/>
@@ -5168,7 +5711,7 @@
         </w:tcPr>
         <w:p>
           <w:pPr>
-            <w:pStyle w:val="Header"/>
+            <w:pStyle w:val="Encabezado"/>
             <w:tabs>
               <w:tab w:val="clear" w:pos="9360"/>
               <w:tab w:val="left" w:pos="3645"/>
@@ -5291,7 +5834,7 @@
   </w:tbl>
   <w:p>
     <w:pPr>
-      <w:pStyle w:val="Header"/>
+      <w:pStyle w:val="Encabezado"/>
       <w:rPr>
         <w:noProof/>
       </w:rPr>
@@ -5299,14 +5842,14 @@
   </w:p>
   <w:p>
     <w:pPr>
-      <w:pStyle w:val="Header"/>
+      <w:pStyle w:val="Encabezado"/>
     </w:pPr>
   </w:p>
 </w:hdr>
 </file>
 
 <file path=word/numbering.xml><?xml version="1.0" encoding="utf-8"?>
-<w:numbering xmlns:wpc="http://schemas.microsoft.com/office/word/2010/wordprocessingCanvas" xmlns:cx="http://schemas.microsoft.com/office/drawing/2014/chartex" xmlns:cx1="http://schemas.microsoft.com/office/drawing/2015/9/8/chartex" xmlns:cx2="http://schemas.microsoft.com/office/drawing/2015/10/21/chartex" xmlns:cx3="http://schemas.microsoft.com/office/drawing/2016/5/9/chartex" xmlns:cx4="http://schemas.microsoft.com/office/drawing/2016/5/10/chartex" xmlns:cx5="http://schemas.microsoft.com/office/drawing/2016/5/11/chartex" xmlns:cx6="http://schemas.microsoft.com/office/drawing/2016/5/12/chartex" xmlns:cx7="http://schemas.microsoft.com/office/drawing/2016/5/13/chartex" xmlns:cx8="http://schemas.microsoft.com/office/drawing/2016/5/14/chartex" xmlns:mc="http://schemas.openxmlformats.org/markup-compatibility/2006" xmlns:aink="http://schemas.microsoft.com/office/drawing/2016/ink" xmlns:am3d="http://schemas.microsoft.com/office/drawing/2017/model3d" xmlns:o="urn:schemas-microsoft-com:office:office" xmlns:r="http://schemas.openxmlformats.org/officeDocument/2006/relationships" xmlns:m="http://schemas.openxmlformats.org/officeDocument/2006/math" xmlns:v="urn:schemas-microsoft-com:vml" xmlns:wp14="http://schemas.microsoft.com/office/word/2010/wordprocessingDrawing" xmlns:wp="http://schemas.openxmlformats.org/drawingml/2006/wordprocessingDrawing" xmlns:w10="urn:schemas-microsoft-com:office:word" xmlns:w="http://schemas.openxmlformats.org/wordprocessingml/2006/main" xmlns:w14="http://schemas.microsoft.com/office/word/2010/wordml" xmlns:w15="http://schemas.microsoft.com/office/word/2012/wordml" xmlns:w16cid="http://schemas.microsoft.com/office/word/2016/wordml/cid" xmlns:w16se="http://schemas.microsoft.com/office/word/2015/wordml/symex" xmlns:wpg="http://schemas.microsoft.com/office/word/2010/wordprocessingGroup" xmlns:wpi="http://schemas.microsoft.com/office/word/2010/wordprocessingInk" xmlns:wne="http://schemas.microsoft.com/office/word/2006/wordml" xmlns:wps="http://schemas.microsoft.com/office/word/2010/wordprocessingShape" mc:Ignorable="w14 w15 w16se w16cid wp14">
+<w:numbering xmlns:wpc="http://schemas.microsoft.com/office/word/2010/wordprocessingCanvas" xmlns:mc="http://schemas.openxmlformats.org/markup-compatibility/2006" xmlns:o="urn:schemas-microsoft-com:office:office" xmlns:r="http://schemas.openxmlformats.org/officeDocument/2006/relationships" xmlns:m="http://schemas.openxmlformats.org/officeDocument/2006/math" xmlns:v="urn:schemas-microsoft-com:vml" xmlns:wp14="http://schemas.microsoft.com/office/word/2010/wordprocessingDrawing" xmlns:wp="http://schemas.openxmlformats.org/drawingml/2006/wordprocessingDrawing" xmlns:w10="urn:schemas-microsoft-com:office:word" xmlns:w="http://schemas.openxmlformats.org/wordprocessingml/2006/main" xmlns:w14="http://schemas.microsoft.com/office/word/2010/wordml" xmlns:w15="http://schemas.microsoft.com/office/word/2012/wordml" xmlns:wpg="http://schemas.microsoft.com/office/word/2010/wordprocessingGroup" xmlns:wpi="http://schemas.microsoft.com/office/word/2010/wordprocessingInk" xmlns:wne="http://schemas.microsoft.com/office/word/2006/wordml" xmlns:wps="http://schemas.microsoft.com/office/word/2010/wordprocessingShape" mc:Ignorable="w14 w15 wp14">
   <w:abstractNum w:abstractNumId="0" w15:restartNumberingAfterBreak="0">
     <w:nsid w:val="09826E4D"/>
     <w:multiLevelType w:val="hybridMultilevel"/>
@@ -7788,7 +8331,7 @@
 </file>
 
 <file path=word/styles.xml><?xml version="1.0" encoding="utf-8"?>
-<w:styles xmlns:mc="http://schemas.openxmlformats.org/markup-compatibility/2006" xmlns:r="http://schemas.openxmlformats.org/officeDocument/2006/relationships" xmlns:w="http://schemas.openxmlformats.org/wordprocessingml/2006/main" xmlns:w14="http://schemas.microsoft.com/office/word/2010/wordml" xmlns:w15="http://schemas.microsoft.com/office/word/2012/wordml" xmlns:w16cid="http://schemas.microsoft.com/office/word/2016/wordml/cid" xmlns:w16se="http://schemas.microsoft.com/office/word/2015/wordml/symex" mc:Ignorable="w14 w15 w16se w16cid">
+<w:styles xmlns:mc="http://schemas.openxmlformats.org/markup-compatibility/2006" xmlns:r="http://schemas.openxmlformats.org/officeDocument/2006/relationships" xmlns:w="http://schemas.openxmlformats.org/wordprocessingml/2006/main" xmlns:w14="http://schemas.microsoft.com/office/word/2010/wordml" xmlns:w15="http://schemas.microsoft.com/office/word/2012/wordml" mc:Ignorable="w14 w15">
   <w:docDefaults>
     <w:rPrDefault>
       <w:rPr>
@@ -7804,7 +8347,7 @@
       </w:pPr>
     </w:pPrDefault>
   </w:docDefaults>
-  <w:latentStyles w:defLockedState="0" w:defUIPriority="99" w:defSemiHidden="0" w:defUnhideWhenUsed="0" w:defQFormat="0" w:count="375">
+  <w:latentStyles w:defLockedState="0" w:defUIPriority="99" w:defSemiHidden="0" w:defUnhideWhenUsed="0" w:defQFormat="0" w:count="371">
     <w:lsdException w:name="Normal" w:uiPriority="0" w:qFormat="1"/>
     <w:lsdException w:name="heading 1" w:uiPriority="9" w:qFormat="1"/>
     <w:lsdException w:name="heading 2" w:semiHidden="1" w:uiPriority="9" w:unhideWhenUsed="1" w:qFormat="1"/>
@@ -7910,6 +8453,7 @@
     <w:lsdException w:name="HTML Sample" w:semiHidden="1" w:unhideWhenUsed="1"/>
     <w:lsdException w:name="HTML Typewriter" w:semiHidden="1" w:unhideWhenUsed="1"/>
     <w:lsdException w:name="HTML Variable" w:semiHidden="1" w:unhideWhenUsed="1"/>
+    <w:lsdException w:name="Normal Table" w:semiHidden="1" w:unhideWhenUsed="1"/>
     <w:lsdException w:name="annotation subject" w:semiHidden="1" w:unhideWhenUsed="1"/>
     <w:lsdException w:name="No List" w:semiHidden="1" w:unhideWhenUsed="1"/>
     <w:lsdException w:name="Outline List 1" w:semiHidden="1" w:unhideWhenUsed="1"/>
@@ -7953,8 +8497,10 @@
     <w:lsdException w:name="Table Elegant" w:semiHidden="1" w:unhideWhenUsed="1"/>
     <w:lsdException w:name="Table Professional" w:semiHidden="1" w:unhideWhenUsed="1"/>
     <w:lsdException w:name="Table Subtle 1" w:semiHidden="1" w:unhideWhenUsed="1"/>
+    <w:lsdException w:name="Table Subtle 2" w:semiHidden="1" w:unhideWhenUsed="1"/>
     <w:lsdException w:name="Table Web 1" w:semiHidden="1" w:unhideWhenUsed="1"/>
     <w:lsdException w:name="Table Web 2" w:semiHidden="1" w:unhideWhenUsed="1"/>
+    <w:lsdException w:name="Table Web 3" w:semiHidden="1" w:unhideWhenUsed="1"/>
     <w:lsdException w:name="Balloon Text" w:semiHidden="1" w:unhideWhenUsed="1"/>
     <w:lsdException w:name="Table Grid" w:uiPriority="59"/>
     <w:lsdException w:name="Table Theme" w:semiHidden="1" w:unhideWhenUsed="1"/>
@@ -8173,20 +8719,16 @@
     <w:lsdException w:name="List Table 5 Dark Accent 6" w:uiPriority="50"/>
     <w:lsdException w:name="List Table 6 Colorful Accent 6" w:uiPriority="51"/>
     <w:lsdException w:name="List Table 7 Colorful Accent 6" w:uiPriority="52"/>
-    <w:lsdException w:name="Mention" w:semiHidden="1" w:unhideWhenUsed="1"/>
-    <w:lsdException w:name="Smart Hyperlink" w:semiHidden="1" w:unhideWhenUsed="1"/>
-    <w:lsdException w:name="Hashtag" w:semiHidden="1" w:unhideWhenUsed="1"/>
-    <w:lsdException w:name="Unresolved Mention" w:semiHidden="1" w:unhideWhenUsed="1"/>
   </w:latentStyles>
   <w:style w:type="paragraph" w:default="1" w:styleId="Normal">
     <w:name w:val="Normal"/>
     <w:qFormat/>
   </w:style>
-  <w:style w:type="paragraph" w:styleId="Heading1">
+  <w:style w:type="paragraph" w:styleId="Ttulo1">
     <w:name w:val="heading 1"/>
     <w:basedOn w:val="Normal"/>
     <w:next w:val="Normal"/>
-    <w:link w:val="Heading1Char"/>
+    <w:link w:val="Ttulo1Car"/>
     <w:uiPriority w:val="9"/>
     <w:qFormat/>
     <w:rsid w:val="006A5F48"/>
@@ -8209,11 +8751,11 @@
       <w:lang w:eastAsia="es-AR"/>
     </w:rPr>
   </w:style>
-  <w:style w:type="paragraph" w:styleId="Heading2">
+  <w:style w:type="paragraph" w:styleId="Ttulo2">
     <w:name w:val="heading 2"/>
     <w:basedOn w:val="Normal"/>
     <w:next w:val="Normal"/>
-    <w:link w:val="Heading2Char"/>
+    <w:link w:val="Ttulo2Car"/>
     <w:uiPriority w:val="9"/>
     <w:unhideWhenUsed/>
     <w:qFormat/>
@@ -8234,11 +8776,11 @@
       <w:lang w:eastAsia="es-AR"/>
     </w:rPr>
   </w:style>
-  <w:style w:type="paragraph" w:styleId="Heading3">
+  <w:style w:type="paragraph" w:styleId="Ttulo3">
     <w:name w:val="heading 3"/>
     <w:basedOn w:val="Normal"/>
     <w:next w:val="Normal"/>
-    <w:link w:val="Heading3Char"/>
+    <w:link w:val="Ttulo3Car"/>
     <w:uiPriority w:val="9"/>
     <w:unhideWhenUsed/>
     <w:qFormat/>
@@ -8258,11 +8800,11 @@
       <w:lang w:eastAsia="es-AR"/>
     </w:rPr>
   </w:style>
-  <w:style w:type="paragraph" w:styleId="Heading4">
+  <w:style w:type="paragraph" w:styleId="Ttulo4">
     <w:name w:val="heading 4"/>
     <w:basedOn w:val="Normal"/>
     <w:next w:val="Normal"/>
-    <w:link w:val="Heading4Char"/>
+    <w:link w:val="Ttulo4Car"/>
     <w:uiPriority w:val="9"/>
     <w:unhideWhenUsed/>
     <w:qFormat/>
@@ -8282,13 +8824,13 @@
       <w:color w:val="59B0B9" w:themeColor="accent2"/>
     </w:rPr>
   </w:style>
-  <w:style w:type="character" w:default="1" w:styleId="DefaultParagraphFont">
+  <w:style w:type="character" w:default="1" w:styleId="Fuentedeprrafopredeter">
     <w:name w:val="Default Paragraph Font"/>
     <w:uiPriority w:val="1"/>
     <w:semiHidden/>
     <w:unhideWhenUsed/>
   </w:style>
-  <w:style w:type="table" w:default="1" w:styleId="TableNormal">
+  <w:style w:type="table" w:default="1" w:styleId="Tablanormal">
     <w:name w:val="Normal Table"/>
     <w:uiPriority w:val="99"/>
     <w:semiHidden/>
@@ -8303,16 +8845,16 @@
       </w:tblCellMar>
     </w:tblPr>
   </w:style>
-  <w:style w:type="numbering" w:default="1" w:styleId="NoList">
+  <w:style w:type="numbering" w:default="1" w:styleId="Sinlista">
     <w:name w:val="No List"/>
     <w:uiPriority w:val="99"/>
     <w:semiHidden/>
     <w:unhideWhenUsed/>
   </w:style>
-  <w:style w:type="paragraph" w:styleId="BalloonText">
+  <w:style w:type="paragraph" w:styleId="Textodeglobo">
     <w:name w:val="Balloon Text"/>
     <w:basedOn w:val="Normal"/>
-    <w:link w:val="BalloonTextChar"/>
+    <w:link w:val="TextodegloboCar"/>
     <w:uiPriority w:val="99"/>
     <w:semiHidden/>
     <w:unhideWhenUsed/>
@@ -8326,10 +8868,10 @@
       <w:szCs w:val="16"/>
     </w:rPr>
   </w:style>
-  <w:style w:type="character" w:customStyle="1" w:styleId="BalloonTextChar">
-    <w:name w:val="Balloon Text Char"/>
-    <w:basedOn w:val="DefaultParagraphFont"/>
-    <w:link w:val="BalloonText"/>
+  <w:style w:type="character" w:customStyle="1" w:styleId="TextodegloboCar">
+    <w:name w:val="Texto de globo Car"/>
+    <w:basedOn w:val="Fuentedeprrafopredeter"/>
+    <w:link w:val="Textodeglobo"/>
     <w:uiPriority w:val="99"/>
     <w:semiHidden/>
     <w:rsid w:val="006B6475"/>
@@ -8339,10 +8881,10 @@
       <w:szCs w:val="16"/>
     </w:rPr>
   </w:style>
-  <w:style w:type="paragraph" w:styleId="Header">
+  <w:style w:type="paragraph" w:styleId="Encabezado">
     <w:name w:val="header"/>
     <w:basedOn w:val="Normal"/>
-    <w:link w:val="HeaderChar"/>
+    <w:link w:val="EncabezadoCar"/>
     <w:uiPriority w:val="99"/>
     <w:unhideWhenUsed/>
     <w:rsid w:val="006B6475"/>
@@ -8354,17 +8896,17 @@
       <w:spacing w:after="0" w:line="240" w:lineRule="auto"/>
     </w:pPr>
   </w:style>
-  <w:style w:type="character" w:customStyle="1" w:styleId="HeaderChar">
-    <w:name w:val="Header Char"/>
-    <w:basedOn w:val="DefaultParagraphFont"/>
-    <w:link w:val="Header"/>
+  <w:style w:type="character" w:customStyle="1" w:styleId="EncabezadoCar">
+    <w:name w:val="Encabezado Car"/>
+    <w:basedOn w:val="Fuentedeprrafopredeter"/>
+    <w:link w:val="Encabezado"/>
     <w:uiPriority w:val="99"/>
     <w:rsid w:val="006B6475"/>
   </w:style>
-  <w:style w:type="paragraph" w:styleId="Footer">
+  <w:style w:type="paragraph" w:styleId="Piedepgina">
     <w:name w:val="footer"/>
     <w:basedOn w:val="Normal"/>
-    <w:link w:val="FooterChar"/>
+    <w:link w:val="PiedepginaCar"/>
     <w:uiPriority w:val="99"/>
     <w:unhideWhenUsed/>
     <w:rsid w:val="006B6475"/>
@@ -8376,16 +8918,16 @@
       <w:spacing w:after="0" w:line="240" w:lineRule="auto"/>
     </w:pPr>
   </w:style>
-  <w:style w:type="character" w:customStyle="1" w:styleId="FooterChar">
-    <w:name w:val="Footer Char"/>
-    <w:basedOn w:val="DefaultParagraphFont"/>
-    <w:link w:val="Footer"/>
+  <w:style w:type="character" w:customStyle="1" w:styleId="PiedepginaCar">
+    <w:name w:val="Pie de página Car"/>
+    <w:basedOn w:val="Fuentedeprrafopredeter"/>
+    <w:link w:val="Piedepgina"/>
     <w:uiPriority w:val="99"/>
     <w:rsid w:val="006B6475"/>
   </w:style>
-  <w:style w:type="table" w:styleId="TableGrid">
+  <w:style w:type="table" w:styleId="Tablaconcuadrcula">
     <w:name w:val="Table Grid"/>
-    <w:basedOn w:val="TableNormal"/>
+    <w:basedOn w:val="Tablanormal"/>
     <w:uiPriority w:val="59"/>
     <w:rsid w:val="006B6475"/>
     <w:pPr>
@@ -8405,10 +8947,10 @@
       </w:tblBorders>
     </w:tblPr>
   </w:style>
-  <w:style w:type="character" w:customStyle="1" w:styleId="Heading1Char">
-    <w:name w:val="Heading 1 Char"/>
-    <w:basedOn w:val="DefaultParagraphFont"/>
-    <w:link w:val="Heading1"/>
+  <w:style w:type="character" w:customStyle="1" w:styleId="Ttulo1Car">
+    <w:name w:val="Título 1 Car"/>
+    <w:basedOn w:val="Fuentedeprrafopredeter"/>
+    <w:link w:val="Ttulo1"/>
     <w:uiPriority w:val="9"/>
     <w:rsid w:val="006A5F48"/>
     <w:rPr>
@@ -8421,10 +8963,10 @@
       <w:lang w:eastAsia="es-AR"/>
     </w:rPr>
   </w:style>
-  <w:style w:type="character" w:customStyle="1" w:styleId="Heading2Char">
-    <w:name w:val="Heading 2 Char"/>
-    <w:basedOn w:val="DefaultParagraphFont"/>
-    <w:link w:val="Heading2"/>
+  <w:style w:type="character" w:customStyle="1" w:styleId="Ttulo2Car">
+    <w:name w:val="Título 2 Car"/>
+    <w:basedOn w:val="Fuentedeprrafopredeter"/>
+    <w:link w:val="Ttulo2"/>
     <w:uiPriority w:val="9"/>
     <w:rsid w:val="006A5F48"/>
     <w:rPr>
@@ -8437,10 +8979,10 @@
       <w:lang w:eastAsia="es-AR"/>
     </w:rPr>
   </w:style>
-  <w:style w:type="character" w:customStyle="1" w:styleId="Heading3Char">
-    <w:name w:val="Heading 3 Char"/>
-    <w:basedOn w:val="DefaultParagraphFont"/>
-    <w:link w:val="Heading3"/>
+  <w:style w:type="character" w:customStyle="1" w:styleId="Ttulo3Car">
+    <w:name w:val="Título 3 Car"/>
+    <w:basedOn w:val="Fuentedeprrafopredeter"/>
+    <w:link w:val="Ttulo3"/>
     <w:uiPriority w:val="9"/>
     <w:rsid w:val="006A5F48"/>
     <w:rPr>
@@ -8452,9 +8994,9 @@
       <w:lang w:eastAsia="es-AR"/>
     </w:rPr>
   </w:style>
-  <w:style w:type="paragraph" w:styleId="TOCHeading">
+  <w:style w:type="paragraph" w:styleId="TtulodeTDC">
     <w:name w:val="TOC Heading"/>
-    <w:basedOn w:val="Heading1"/>
+    <w:basedOn w:val="Ttulo1"/>
     <w:next w:val="Normal"/>
     <w:uiPriority w:val="39"/>
     <w:semiHidden/>
@@ -8465,7 +9007,7 @@
       <w:outlineLvl w:val="9"/>
     </w:pPr>
   </w:style>
-  <w:style w:type="paragraph" w:styleId="TOC1">
+  <w:style w:type="paragraph" w:styleId="TDC1">
     <w:name w:val="toc 1"/>
     <w:basedOn w:val="Normal"/>
     <w:next w:val="Normal"/>
@@ -8484,7 +9026,7 @@
       <w:lang w:eastAsia="es-AR"/>
     </w:rPr>
   </w:style>
-  <w:style w:type="paragraph" w:styleId="TOC2">
+  <w:style w:type="paragraph" w:styleId="TDC2">
     <w:name w:val="toc 2"/>
     <w:basedOn w:val="Normal"/>
     <w:next w:val="Normal"/>
@@ -8500,7 +9042,7 @@
       <w:lang w:eastAsia="es-AR"/>
     </w:rPr>
   </w:style>
-  <w:style w:type="paragraph" w:styleId="TOC3">
+  <w:style w:type="paragraph" w:styleId="TDC3">
     <w:name w:val="toc 3"/>
     <w:basedOn w:val="Normal"/>
     <w:next w:val="Normal"/>
@@ -8516,9 +9058,9 @@
       <w:lang w:eastAsia="es-AR"/>
     </w:rPr>
   </w:style>
-  <w:style w:type="character" w:styleId="Hyperlink">
+  <w:style w:type="character" w:styleId="Hipervnculo">
     <w:name w:val="Hyperlink"/>
-    <w:basedOn w:val="DefaultParagraphFont"/>
+    <w:basedOn w:val="Fuentedeprrafopredeter"/>
     <w:uiPriority w:val="99"/>
     <w:unhideWhenUsed/>
     <w:rsid w:val="006B6475"/>
@@ -8527,9 +9069,9 @@
       <w:u w:val="single"/>
     </w:rPr>
   </w:style>
-  <w:style w:type="character" w:styleId="PlaceholderText">
+  <w:style w:type="character" w:styleId="Textodelmarcadordeposicin">
     <w:name w:val="Placeholder Text"/>
-    <w:basedOn w:val="DefaultParagraphFont"/>
+    <w:basedOn w:val="Fuentedeprrafopredeter"/>
     <w:uiPriority w:val="99"/>
     <w:semiHidden/>
     <w:rsid w:val="00613AEA"/>
@@ -8537,11 +9079,11 @@
       <w:color w:val="808080"/>
     </w:rPr>
   </w:style>
-  <w:style w:type="paragraph" w:styleId="Title">
+  <w:style w:type="paragraph" w:styleId="Puesto">
     <w:name w:val="Title"/>
     <w:basedOn w:val="Normal"/>
     <w:next w:val="Normal"/>
-    <w:link w:val="TitleChar"/>
+    <w:link w:val="PuestoCar"/>
     <w:uiPriority w:val="10"/>
     <w:qFormat/>
     <w:rsid w:val="006A5F48"/>
@@ -8558,10 +9100,10 @@
       <w:szCs w:val="52"/>
     </w:rPr>
   </w:style>
-  <w:style w:type="character" w:customStyle="1" w:styleId="TitleChar">
-    <w:name w:val="Title Char"/>
-    <w:basedOn w:val="DefaultParagraphFont"/>
-    <w:link w:val="Title"/>
+  <w:style w:type="character" w:customStyle="1" w:styleId="PuestoCar">
+    <w:name w:val="Puesto Car"/>
+    <w:basedOn w:val="Fuentedeprrafopredeter"/>
+    <w:link w:val="Puesto"/>
     <w:uiPriority w:val="10"/>
     <w:rsid w:val="006A5F48"/>
     <w:rPr>
@@ -8573,10 +9115,10 @@
       <w:szCs w:val="52"/>
     </w:rPr>
   </w:style>
-  <w:style w:type="character" w:customStyle="1" w:styleId="Heading4Char">
-    <w:name w:val="Heading 4 Char"/>
-    <w:basedOn w:val="DefaultParagraphFont"/>
-    <w:link w:val="Heading4"/>
+  <w:style w:type="character" w:customStyle="1" w:styleId="Ttulo4Car">
+    <w:name w:val="Título 4 Car"/>
+    <w:basedOn w:val="Fuentedeprrafopredeter"/>
+    <w:link w:val="Ttulo4"/>
     <w:uiPriority w:val="9"/>
     <w:rsid w:val="006A5F48"/>
     <w:rPr>
@@ -8588,11 +9130,11 @@
       <w:color w:val="59B0B9" w:themeColor="accent2"/>
     </w:rPr>
   </w:style>
-  <w:style w:type="paragraph" w:styleId="Subtitle">
+  <w:style w:type="paragraph" w:styleId="Subttulo">
     <w:name w:val="Subtitle"/>
     <w:basedOn w:val="Normal"/>
     <w:next w:val="Normal"/>
-    <w:link w:val="SubtitleChar"/>
+    <w:link w:val="SubttuloCar"/>
     <w:uiPriority w:val="11"/>
     <w:qFormat/>
     <w:rsid w:val="006A5F48"/>
@@ -8611,10 +9153,10 @@
       <w:szCs w:val="24"/>
     </w:rPr>
   </w:style>
-  <w:style w:type="character" w:customStyle="1" w:styleId="SubtitleChar">
-    <w:name w:val="Subtitle Char"/>
-    <w:basedOn w:val="DefaultParagraphFont"/>
-    <w:link w:val="Subtitle"/>
+  <w:style w:type="character" w:customStyle="1" w:styleId="SubttuloCar">
+    <w:name w:val="Subtítulo Car"/>
+    <w:basedOn w:val="Fuentedeprrafopredeter"/>
+    <w:link w:val="Subttulo"/>
     <w:uiPriority w:val="11"/>
     <w:rsid w:val="006A5F48"/>
     <w:rPr>
@@ -8627,9 +9169,9 @@
       <w:szCs w:val="24"/>
     </w:rPr>
   </w:style>
-  <w:style w:type="character" w:styleId="IntenseEmphasis">
+  <w:style w:type="character" w:styleId="nfasisintenso">
     <w:name w:val="Intense Emphasis"/>
-    <w:basedOn w:val="DefaultParagraphFont"/>
+    <w:basedOn w:val="Fuentedeprrafopredeter"/>
     <w:uiPriority w:val="21"/>
     <w:qFormat/>
     <w:rsid w:val="006A5F48"/>
@@ -8641,10 +9183,10 @@
       <w:color w:val="DEAE00" w:themeColor="accent3"/>
     </w:rPr>
   </w:style>
-  <w:style w:type="paragraph" w:styleId="ListParagraph">
+  <w:style w:type="paragraph" w:styleId="Prrafodelista">
     <w:name w:val="List Paragraph"/>
     <w:basedOn w:val="Normal"/>
-    <w:link w:val="ListParagraphChar"/>
+    <w:link w:val="PrrafodelistaCar"/>
     <w:uiPriority w:val="34"/>
     <w:qFormat/>
     <w:rsid w:val="00005F69"/>
@@ -8653,16 +9195,16 @@
       <w:contextualSpacing/>
     </w:pPr>
   </w:style>
-  <w:style w:type="character" w:customStyle="1" w:styleId="ListParagraphChar">
-    <w:name w:val="List Paragraph Char"/>
-    <w:basedOn w:val="DefaultParagraphFont"/>
-    <w:link w:val="ListParagraph"/>
+  <w:style w:type="character" w:customStyle="1" w:styleId="PrrafodelistaCar">
+    <w:name w:val="Párrafo de lista Car"/>
+    <w:basedOn w:val="Fuentedeprrafopredeter"/>
+    <w:link w:val="Prrafodelista"/>
     <w:qFormat/>
     <w:rsid w:val="00852666"/>
   </w:style>
-  <w:style w:type="table" w:styleId="GridTable5Dark-Accent2">
+  <w:style w:type="table" w:styleId="Tabladecuadrcula5oscura-nfasis2">
     <w:name w:val="Grid Table 5 Dark Accent 2"/>
-    <w:basedOn w:val="TableNormal"/>
+    <w:basedOn w:val="Tablanormal"/>
     <w:uiPriority w:val="50"/>
     <w:rsid w:val="00505DDC"/>
     <w:pPr>
@@ -8768,7 +9310,7 @@
   </w:style>
   <w:style w:type="character" w:customStyle="1" w:styleId="fontstyle01">
     <w:name w:val="fontstyle01"/>
-    <w:basedOn w:val="DefaultParagraphFont"/>
+    <w:basedOn w:val="Fuentedeprrafopredeter"/>
     <w:rsid w:val="00AF1BB9"/>
     <w:rPr>
       <w:rFonts w:ascii="TrebuchetMS" w:hAnsi="TrebuchetMS" w:hint="default"/>
@@ -8783,7 +9325,7 @@
   </w:style>
   <w:style w:type="character" w:customStyle="1" w:styleId="fontstyle21">
     <w:name w:val="fontstyle21"/>
-    <w:basedOn w:val="DefaultParagraphFont"/>
+    <w:basedOn w:val="Fuentedeprrafopredeter"/>
     <w:rsid w:val="00253558"/>
     <w:rPr>
       <w:rFonts w:ascii="Trebuchet MS" w:hAnsi="Trebuchet MS" w:hint="default"/>
@@ -8796,10 +9338,10 @@
       <w:szCs w:val="24"/>
     </w:rPr>
   </w:style>
-  <w:style w:type="paragraph" w:styleId="EndnoteText">
+  <w:style w:type="paragraph" w:styleId="Textonotaalfinal">
     <w:name w:val="endnote text"/>
     <w:basedOn w:val="Normal"/>
-    <w:link w:val="EndnoteTextChar"/>
+    <w:link w:val="TextonotaalfinalCar"/>
     <w:uiPriority w:val="99"/>
     <w:semiHidden/>
     <w:unhideWhenUsed/>
@@ -8812,10 +9354,10 @@
       <w:szCs w:val="20"/>
     </w:rPr>
   </w:style>
-  <w:style w:type="character" w:customStyle="1" w:styleId="EndnoteTextChar">
-    <w:name w:val="Endnote Text Char"/>
-    <w:basedOn w:val="DefaultParagraphFont"/>
-    <w:link w:val="EndnoteText"/>
+  <w:style w:type="character" w:customStyle="1" w:styleId="TextonotaalfinalCar">
+    <w:name w:val="Texto nota al final Car"/>
+    <w:basedOn w:val="Fuentedeprrafopredeter"/>
+    <w:link w:val="Textonotaalfinal"/>
     <w:uiPriority w:val="99"/>
     <w:semiHidden/>
     <w:rsid w:val="001C4A42"/>
@@ -8824,9 +9366,9 @@
       <w:szCs w:val="20"/>
     </w:rPr>
   </w:style>
-  <w:style w:type="character" w:styleId="EndnoteReference">
+  <w:style w:type="character" w:styleId="Refdenotaalfinal">
     <w:name w:val="endnote reference"/>
-    <w:basedOn w:val="DefaultParagraphFont"/>
+    <w:basedOn w:val="Fuentedeprrafopredeter"/>
     <w:uiPriority w:val="99"/>
     <w:semiHidden/>
     <w:unhideWhenUsed/>
@@ -8835,10 +9377,10 @@
       <w:vertAlign w:val="superscript"/>
     </w:rPr>
   </w:style>
-  <w:style w:type="paragraph" w:styleId="FootnoteText">
+  <w:style w:type="paragraph" w:styleId="Textonotapie">
     <w:name w:val="footnote text"/>
     <w:basedOn w:val="Normal"/>
-    <w:link w:val="FootnoteTextChar"/>
+    <w:link w:val="TextonotapieCar"/>
     <w:uiPriority w:val="99"/>
     <w:semiHidden/>
     <w:unhideWhenUsed/>
@@ -8851,10 +9393,10 @@
       <w:szCs w:val="20"/>
     </w:rPr>
   </w:style>
-  <w:style w:type="character" w:customStyle="1" w:styleId="FootnoteTextChar">
-    <w:name w:val="Footnote Text Char"/>
-    <w:basedOn w:val="DefaultParagraphFont"/>
-    <w:link w:val="FootnoteText"/>
+  <w:style w:type="character" w:customStyle="1" w:styleId="TextonotapieCar">
+    <w:name w:val="Texto nota pie Car"/>
+    <w:basedOn w:val="Fuentedeprrafopredeter"/>
+    <w:link w:val="Textonotapie"/>
     <w:uiPriority w:val="99"/>
     <w:semiHidden/>
     <w:rsid w:val="001C4A42"/>
@@ -8863,9 +9405,9 @@
       <w:szCs w:val="20"/>
     </w:rPr>
   </w:style>
-  <w:style w:type="character" w:styleId="FootnoteReference">
+  <w:style w:type="character" w:styleId="Refdenotaalpie">
     <w:name w:val="footnote reference"/>
-    <w:basedOn w:val="DefaultParagraphFont"/>
+    <w:basedOn w:val="Fuentedeprrafopredeter"/>
     <w:uiPriority w:val="99"/>
     <w:semiHidden/>
     <w:unhideWhenUsed/>
@@ -8874,7 +9416,7 @@
       <w:vertAlign w:val="superscript"/>
     </w:rPr>
   </w:style>
-  <w:style w:type="paragraph" w:styleId="Caption">
+  <w:style w:type="paragraph" w:styleId="Descripcin">
     <w:name w:val="caption"/>
     <w:basedOn w:val="Normal"/>
     <w:next w:val="Normal"/>
@@ -8893,9 +9435,9 @@
       <w:szCs w:val="18"/>
     </w:rPr>
   </w:style>
-  <w:style w:type="paragraph" w:styleId="NoSpacing">
+  <w:style w:type="paragraph" w:styleId="Sinespaciado">
     <w:name w:val="No Spacing"/>
-    <w:link w:val="NoSpacingChar"/>
+    <w:link w:val="SinespaciadoCar"/>
     <w:uiPriority w:val="1"/>
     <w:qFormat/>
     <w:rsid w:val="008E0D18"/>
@@ -8906,10 +9448,10 @@
       <w:lang w:val="es-PE" w:eastAsia="es-PE"/>
     </w:rPr>
   </w:style>
-  <w:style w:type="character" w:customStyle="1" w:styleId="NoSpacingChar">
-    <w:name w:val="No Spacing Char"/>
-    <w:basedOn w:val="DefaultParagraphFont"/>
-    <w:link w:val="NoSpacing"/>
+  <w:style w:type="character" w:customStyle="1" w:styleId="SinespaciadoCar">
+    <w:name w:val="Sin espaciado Car"/>
+    <w:basedOn w:val="Fuentedeprrafopredeter"/>
+    <w:link w:val="Sinespaciado"/>
     <w:uiPriority w:val="1"/>
     <w:rsid w:val="008E0D18"/>
     <w:rPr>
@@ -8918,12 +9460,12 @@
   </w:style>
   <w:style w:type="character" w:customStyle="1" w:styleId="apple-converted-space">
     <w:name w:val="apple-converted-space"/>
-    <w:basedOn w:val="DefaultParagraphFont"/>
+    <w:basedOn w:val="Fuentedeprrafopredeter"/>
     <w:rsid w:val="008E0D18"/>
   </w:style>
   <w:style w:type="paragraph" w:customStyle="1" w:styleId="subtitulo1">
     <w:name w:val="subtitulo1"/>
-    <w:basedOn w:val="Subtitle"/>
+    <w:basedOn w:val="Subttulo"/>
     <w:link w:val="subtitulo1Car"/>
     <w:rsid w:val="008E0D18"/>
     <w:pPr>
@@ -8941,7 +9483,7 @@
   </w:style>
   <w:style w:type="paragraph" w:customStyle="1" w:styleId="titulo1">
     <w:name w:val="titulo1"/>
-    <w:basedOn w:val="Heading1"/>
+    <w:basedOn w:val="Ttulo1"/>
     <w:link w:val="titulo1Car"/>
     <w:autoRedefine/>
     <w:qFormat/>
@@ -8968,7 +9510,7 @@
   </w:style>
   <w:style w:type="character" w:customStyle="1" w:styleId="subtitulo1Car">
     <w:name w:val="subtitulo1 Car"/>
-    <w:basedOn w:val="SubtitleChar"/>
+    <w:basedOn w:val="SubttuloCar"/>
     <w:link w:val="subtitulo1"/>
     <w:rsid w:val="008E0D18"/>
     <w:rPr>
@@ -8984,7 +9526,7 @@
   </w:style>
   <w:style w:type="character" w:customStyle="1" w:styleId="titulo1Car">
     <w:name w:val="titulo1 Car"/>
-    <w:basedOn w:val="Heading1Char"/>
+    <w:basedOn w:val="Ttulo1Car"/>
     <w:link w:val="titulo1"/>
     <w:rsid w:val="00AB6F0D"/>
     <w:rPr>
@@ -9059,10 +9601,10 @@
     <w:qFormat/>
     <w:rsid w:val="00AB6F0D"/>
   </w:style>
-  <w:style w:type="paragraph" w:styleId="BodyText">
+  <w:style w:type="paragraph" w:styleId="Textoindependiente">
     <w:name w:val="Body Text"/>
     <w:basedOn w:val="Normal"/>
-    <w:link w:val="BodyTextChar"/>
+    <w:link w:val="TextoindependienteCar"/>
     <w:rsid w:val="00AB6F0D"/>
     <w:pPr>
       <w:keepLines/>
@@ -9077,10 +9619,10 @@
       <w:lang w:val="es-US" w:eastAsia="en-US"/>
     </w:rPr>
   </w:style>
-  <w:style w:type="character" w:customStyle="1" w:styleId="BodyTextChar">
-    <w:name w:val="Body Text Char"/>
-    <w:basedOn w:val="DefaultParagraphFont"/>
-    <w:link w:val="BodyText"/>
+  <w:style w:type="character" w:customStyle="1" w:styleId="TextoindependienteCar">
+    <w:name w:val="Texto independiente Car"/>
+    <w:basedOn w:val="Fuentedeprrafopredeter"/>
+    <w:link w:val="Textoindependiente"/>
     <w:rsid w:val="00AB6F0D"/>
     <w:rPr>
       <w:rFonts w:ascii="Times New Roman" w:eastAsia="Times New Roman" w:hAnsi="Times New Roman" w:cs="Times New Roman"/>
@@ -9102,7 +9644,7 @@
 </file>
 
 <file path=word/glossary/document.xml><?xml version="1.0" encoding="utf-8"?>
-<w:glossaryDocument xmlns:wpc="http://schemas.microsoft.com/office/word/2010/wordprocessingCanvas" xmlns:cx="http://schemas.microsoft.com/office/drawing/2014/chartex" xmlns:cx1="http://schemas.microsoft.com/office/drawing/2015/9/8/chartex" xmlns:cx2="http://schemas.microsoft.com/office/drawing/2015/10/21/chartex" xmlns:cx3="http://schemas.microsoft.com/office/drawing/2016/5/9/chartex" xmlns:cx4="http://schemas.microsoft.com/office/drawing/2016/5/10/chartex" xmlns:cx5="http://schemas.microsoft.com/office/drawing/2016/5/11/chartex" xmlns:cx6="http://schemas.microsoft.com/office/drawing/2016/5/12/chartex" xmlns:cx7="http://schemas.microsoft.com/office/drawing/2016/5/13/chartex" xmlns:cx8="http://schemas.microsoft.com/office/drawing/2016/5/14/chartex" xmlns:mc="http://schemas.openxmlformats.org/markup-compatibility/2006" xmlns:aink="http://schemas.microsoft.com/office/drawing/2016/ink" xmlns:am3d="http://schemas.microsoft.com/office/drawing/2017/model3d" xmlns:o="urn:schemas-microsoft-com:office:office" xmlns:r="http://schemas.openxmlformats.org/officeDocument/2006/relationships" xmlns:m="http://schemas.openxmlformats.org/officeDocument/2006/math" xmlns:v="urn:schemas-microsoft-com:vml" xmlns:wp14="http://schemas.microsoft.com/office/word/2010/wordprocessingDrawing" xmlns:wp="http://schemas.openxmlformats.org/drawingml/2006/wordprocessingDrawing" xmlns:w10="urn:schemas-microsoft-com:office:word" xmlns:w="http://schemas.openxmlformats.org/wordprocessingml/2006/main" xmlns:w14="http://schemas.microsoft.com/office/word/2010/wordml" xmlns:w15="http://schemas.microsoft.com/office/word/2012/wordml" xmlns:w16cid="http://schemas.microsoft.com/office/word/2016/wordml/cid" xmlns:w16se="http://schemas.microsoft.com/office/word/2015/wordml/symex" xmlns:wpg="http://schemas.microsoft.com/office/word/2010/wordprocessingGroup" xmlns:wpi="http://schemas.microsoft.com/office/word/2010/wordprocessingInk" xmlns:wne="http://schemas.microsoft.com/office/word/2006/wordml" xmlns:wps="http://schemas.microsoft.com/office/word/2010/wordprocessingShape" mc:Ignorable="w14 w15 w16se w16cid wp14">
+<w:glossaryDocument xmlns:wpc="http://schemas.microsoft.com/office/word/2010/wordprocessingCanvas" xmlns:mc="http://schemas.openxmlformats.org/markup-compatibility/2006" xmlns:o="urn:schemas-microsoft-com:office:office" xmlns:r="http://schemas.openxmlformats.org/officeDocument/2006/relationships" xmlns:m="http://schemas.openxmlformats.org/officeDocument/2006/math" xmlns:v="urn:schemas-microsoft-com:vml" xmlns:wp14="http://schemas.microsoft.com/office/word/2010/wordprocessingDrawing" xmlns:wp="http://schemas.openxmlformats.org/drawingml/2006/wordprocessingDrawing" xmlns:w10="urn:schemas-microsoft-com:office:word" xmlns:w="http://schemas.openxmlformats.org/wordprocessingml/2006/main" xmlns:w14="http://schemas.microsoft.com/office/word/2010/wordml" xmlns:w15="http://schemas.microsoft.com/office/word/2012/wordml" xmlns:wpg="http://schemas.microsoft.com/office/word/2010/wordprocessingGroup" xmlns:wpi="http://schemas.microsoft.com/office/word/2010/wordprocessingInk" xmlns:wne="http://schemas.microsoft.com/office/word/2006/wordml" xmlns:wps="http://schemas.microsoft.com/office/word/2010/wordprocessingShape" mc:Ignorable="w14 w15 wp14">
   <w:docParts>
     <w:docPart>
       <w:docPartPr>
@@ -9140,7 +9682,7 @@
 </file>
 
 <file path=word/glossary/fontTable.xml><?xml version="1.0" encoding="utf-8"?>
-<w:fonts xmlns:mc="http://schemas.openxmlformats.org/markup-compatibility/2006" xmlns:r="http://schemas.openxmlformats.org/officeDocument/2006/relationships" xmlns:w="http://schemas.openxmlformats.org/wordprocessingml/2006/main" xmlns:w14="http://schemas.microsoft.com/office/word/2010/wordml" xmlns:w15="http://schemas.microsoft.com/office/word/2012/wordml" xmlns:w16cid="http://schemas.microsoft.com/office/word/2016/wordml/cid" xmlns:w16se="http://schemas.microsoft.com/office/word/2015/wordml/symex" mc:Ignorable="w14 w15 w16se w16cid">
+<w:fonts xmlns:mc="http://schemas.openxmlformats.org/markup-compatibility/2006" xmlns:r="http://schemas.openxmlformats.org/officeDocument/2006/relationships" xmlns:w="http://schemas.openxmlformats.org/wordprocessingml/2006/main" xmlns:w14="http://schemas.microsoft.com/office/word/2010/wordml" xmlns:w15="http://schemas.microsoft.com/office/word/2012/wordml" mc:Ignorable="w14 w15">
   <w:font w:name="Wingdings">
     <w:panose1 w:val="05000000000000000000"/>
     <w:charset w:val="02"/>
@@ -9170,12 +9712,12 @@
     <w:sig w:usb0="00000000" w:usb1="10000000" w:usb2="00000000" w:usb3="00000000" w:csb0="80000000" w:csb1="00000000"/>
   </w:font>
   <w:font w:name="Arial Unicode MS">
-    <w:altName w:val="Yu Gothic"/>
     <w:panose1 w:val="020B0604020202020204"/>
-    <w:charset w:val="80"/>
-    <w:family w:val="swiss"/>
+    <w:charset w:val="00"/>
+    <w:family w:val="roman"/>
+    <w:notTrueType/>
     <w:pitch w:val="variable"/>
-    <w:sig w:usb0="F7FFAFFF" w:usb1="E9DFFFFF" w:usb2="0000003F" w:usb3="00000000" w:csb0="003F01FF" w:csb1="00000000"/>
+    <w:sig w:usb0="00000003" w:usb1="00000000" w:usb2="00000000" w:usb3="00000000" w:csb0="00000001" w:csb1="00000000"/>
   </w:font>
   <w:font w:name="Arial">
     <w:panose1 w:val="020B0604020202020204"/>
@@ -9246,7 +9788,7 @@
 </file>
 
 <file path=word/glossary/settings.xml><?xml version="1.0" encoding="utf-8"?>
-<w:settings xmlns:mc="http://schemas.openxmlformats.org/markup-compatibility/2006" xmlns:o="urn:schemas-microsoft-com:office:office" xmlns:r="http://schemas.openxmlformats.org/officeDocument/2006/relationships" xmlns:m="http://schemas.openxmlformats.org/officeDocument/2006/math" xmlns:v="urn:schemas-microsoft-com:vml" xmlns:w10="urn:schemas-microsoft-com:office:word" xmlns:w="http://schemas.openxmlformats.org/wordprocessingml/2006/main" xmlns:w14="http://schemas.microsoft.com/office/word/2010/wordml" xmlns:w15="http://schemas.microsoft.com/office/word/2012/wordml" xmlns:w16cid="http://schemas.microsoft.com/office/word/2016/wordml/cid" xmlns:w16se="http://schemas.microsoft.com/office/word/2015/wordml/symex" xmlns:sl="http://schemas.openxmlformats.org/schemaLibrary/2006/main" mc:Ignorable="w14 w15 w16se w16cid">
+<w:settings xmlns:mc="http://schemas.openxmlformats.org/markup-compatibility/2006" xmlns:o="urn:schemas-microsoft-com:office:office" xmlns:r="http://schemas.openxmlformats.org/officeDocument/2006/relationships" xmlns:m="http://schemas.openxmlformats.org/officeDocument/2006/math" xmlns:v="urn:schemas-microsoft-com:vml" xmlns:w10="urn:schemas-microsoft-com:office:word" xmlns:w="http://schemas.openxmlformats.org/wordprocessingml/2006/main" xmlns:w14="http://schemas.microsoft.com/office/word/2010/wordml" xmlns:w15="http://schemas.microsoft.com/office/word/2012/wordml" xmlns:sl="http://schemas.openxmlformats.org/schemaLibrary/2006/main" mc:Ignorable="w14 w15">
   <w:view w:val="normal"/>
   <w:defaultTabStop w:val="708"/>
   <w:hyphenationZone w:val="425"/>
@@ -9258,7 +9800,6 @@
     <w:compatSetting w:name="enableOpenTypeFeatures" w:uri="http://schemas.microsoft.com/office/word" w:val="1"/>
     <w:compatSetting w:name="doNotFlipMirrorIndents" w:uri="http://schemas.microsoft.com/office/word" w:val="1"/>
     <w:compatSetting w:name="differentiateMultirowTableHeaders" w:uri="http://schemas.microsoft.com/office/word" w:val="1"/>
-    <w:compatSetting w:name="useWord2013TrackBottomHyphenation" w:uri="http://schemas.microsoft.com/office/word" w:val="1"/>
   </w:compat>
   <w:rsids>
     <w:rsidRoot w:val="00551A68"/>
@@ -9268,6 +9809,7 @@
     <w:rsid w:val="00275961"/>
     <w:rsid w:val="002F0F90"/>
     <w:rsid w:val="003B2BCA"/>
+    <w:rsid w:val="00410C01"/>
     <w:rsid w:val="00477121"/>
     <w:rsid w:val="00551A68"/>
     <w:rsid w:val="005A0800"/>
@@ -9290,13 +9832,13 @@
   <w:themeFontLang w:val="es-PE"/>
   <w:clrSchemeMapping w:bg1="light1" w:t1="dark1" w:bg2="light2" w:t2="dark2" w:accent1="accent1" w:accent2="accent2" w:accent3="accent3" w:accent4="accent4" w:accent5="accent5" w:accent6="accent6" w:hyperlink="hyperlink" w:followedHyperlink="followedHyperlink"/>
   <w:decimalSymbol w:val="."/>
-  <w:listSeparator w:val=","/>
+  <w:listSeparator w:val=";"/>
   <w15:chartTrackingRefBased/>
 </w:settings>
 </file>
 
 <file path=word/glossary/styles.xml><?xml version="1.0" encoding="utf-8"?>
-<w:styles xmlns:mc="http://schemas.openxmlformats.org/markup-compatibility/2006" xmlns:r="http://schemas.openxmlformats.org/officeDocument/2006/relationships" xmlns:w="http://schemas.openxmlformats.org/wordprocessingml/2006/main" xmlns:w14="http://schemas.microsoft.com/office/word/2010/wordml" xmlns:w15="http://schemas.microsoft.com/office/word/2012/wordml" xmlns:w16cid="http://schemas.microsoft.com/office/word/2016/wordml/cid" xmlns:w16se="http://schemas.microsoft.com/office/word/2015/wordml/symex" mc:Ignorable="w14 w15 w16se w16cid">
+<w:styles xmlns:mc="http://schemas.openxmlformats.org/markup-compatibility/2006" xmlns:r="http://schemas.openxmlformats.org/officeDocument/2006/relationships" xmlns:w="http://schemas.openxmlformats.org/wordprocessingml/2006/main" xmlns:w14="http://schemas.microsoft.com/office/word/2010/wordml" xmlns:w15="http://schemas.microsoft.com/office/word/2012/wordml" mc:Ignorable="w14 w15">
   <w:docDefaults>
     <w:rPrDefault>
       <w:rPr>
@@ -9312,7 +9854,7 @@
       </w:pPr>
     </w:pPrDefault>
   </w:docDefaults>
-  <w:latentStyles w:defLockedState="0" w:defUIPriority="99" w:defSemiHidden="0" w:defUnhideWhenUsed="0" w:defQFormat="0" w:count="375">
+  <w:latentStyles w:defLockedState="0" w:defUIPriority="99" w:defSemiHidden="0" w:defUnhideWhenUsed="0" w:defQFormat="0" w:count="371">
     <w:lsdException w:name="Normal" w:uiPriority="0" w:qFormat="1"/>
     <w:lsdException w:name="heading 1" w:uiPriority="9" w:qFormat="1"/>
     <w:lsdException w:name="heading 2" w:semiHidden="1" w:uiPriority="9" w:unhideWhenUsed="1" w:qFormat="1"/>
@@ -9418,6 +9960,7 @@
     <w:lsdException w:name="HTML Sample" w:semiHidden="1" w:unhideWhenUsed="1"/>
     <w:lsdException w:name="HTML Typewriter" w:semiHidden="1" w:unhideWhenUsed="1"/>
     <w:lsdException w:name="HTML Variable" w:semiHidden="1" w:unhideWhenUsed="1"/>
+    <w:lsdException w:name="Normal Table" w:semiHidden="1" w:unhideWhenUsed="1"/>
     <w:lsdException w:name="annotation subject" w:semiHidden="1" w:unhideWhenUsed="1"/>
     <w:lsdException w:name="No List" w:semiHidden="1" w:unhideWhenUsed="1"/>
     <w:lsdException w:name="Outline List 1" w:semiHidden="1" w:unhideWhenUsed="1"/>
@@ -9461,8 +10004,10 @@
     <w:lsdException w:name="Table Elegant" w:semiHidden="1" w:unhideWhenUsed="1"/>
     <w:lsdException w:name="Table Professional" w:semiHidden="1" w:unhideWhenUsed="1"/>
     <w:lsdException w:name="Table Subtle 1" w:semiHidden="1" w:unhideWhenUsed="1"/>
+    <w:lsdException w:name="Table Subtle 2" w:semiHidden="1" w:unhideWhenUsed="1"/>
     <w:lsdException w:name="Table Web 1" w:semiHidden="1" w:unhideWhenUsed="1"/>
     <w:lsdException w:name="Table Web 2" w:semiHidden="1" w:unhideWhenUsed="1"/>
+    <w:lsdException w:name="Table Web 3" w:semiHidden="1" w:unhideWhenUsed="1"/>
     <w:lsdException w:name="Balloon Text" w:semiHidden="1" w:unhideWhenUsed="1"/>
     <w:lsdException w:name="Table Grid" w:uiPriority="39"/>
     <w:lsdException w:name="Table Theme" w:semiHidden="1" w:unhideWhenUsed="1"/>
@@ -9681,22 +10226,18 @@
     <w:lsdException w:name="List Table 5 Dark Accent 6" w:uiPriority="50"/>
     <w:lsdException w:name="List Table 6 Colorful Accent 6" w:uiPriority="51"/>
     <w:lsdException w:name="List Table 7 Colorful Accent 6" w:uiPriority="52"/>
-    <w:lsdException w:name="Mention" w:semiHidden="1" w:unhideWhenUsed="1"/>
-    <w:lsdException w:name="Smart Hyperlink" w:semiHidden="1" w:unhideWhenUsed="1"/>
-    <w:lsdException w:name="Hashtag" w:semiHidden="1" w:unhideWhenUsed="1"/>
-    <w:lsdException w:name="Unresolved Mention" w:semiHidden="1" w:unhideWhenUsed="1"/>
   </w:latentStyles>
   <w:style w:type="paragraph" w:default="1" w:styleId="Normal">
     <w:name w:val="Normal"/>
     <w:qFormat/>
   </w:style>
-  <w:style w:type="character" w:default="1" w:styleId="DefaultParagraphFont">
+  <w:style w:type="character" w:default="1" w:styleId="Fuentedeprrafopredeter">
     <w:name w:val="Default Paragraph Font"/>
     <w:uiPriority w:val="1"/>
     <w:semiHidden/>
     <w:unhideWhenUsed/>
   </w:style>
-  <w:style w:type="table" w:default="1" w:styleId="TableNormal">
+  <w:style w:type="table" w:default="1" w:styleId="Tablanormal">
     <w:name w:val="Normal Table"/>
     <w:uiPriority w:val="99"/>
     <w:semiHidden/>
@@ -9711,7 +10252,7 @@
       </w:tblCellMar>
     </w:tblPr>
   </w:style>
-  <w:style w:type="numbering" w:default="1" w:styleId="NoList">
+  <w:style w:type="numbering" w:default="1" w:styleId="Sinlista">
     <w:name w:val="No List"/>
     <w:uiPriority w:val="99"/>
     <w:semiHidden/>
@@ -9737,7 +10278,7 @@
 </file>
 
 <file path=word/glossary/webSettings.xml><?xml version="1.0" encoding="utf-8"?>
-<w:webSettings xmlns:mc="http://schemas.openxmlformats.org/markup-compatibility/2006" xmlns:r="http://schemas.openxmlformats.org/officeDocument/2006/relationships" xmlns:w="http://schemas.openxmlformats.org/wordprocessingml/2006/main" xmlns:w14="http://schemas.microsoft.com/office/word/2010/wordml" xmlns:w15="http://schemas.microsoft.com/office/word/2012/wordml" xmlns:w16cid="http://schemas.microsoft.com/office/word/2016/wordml/cid" xmlns:w16se="http://schemas.microsoft.com/office/word/2015/wordml/symex" mc:Ignorable="w14 w15 w16se w16cid">
+<w:webSettings xmlns:mc="http://schemas.openxmlformats.org/markup-compatibility/2006" xmlns:r="http://schemas.openxmlformats.org/officeDocument/2006/relationships" xmlns:w="http://schemas.openxmlformats.org/wordprocessingml/2006/main" xmlns:w14="http://schemas.microsoft.com/office/word/2010/wordml" xmlns:w15="http://schemas.microsoft.com/office/word/2012/wordml" mc:Ignorable="w14 w15">
   <w:optimizeForBrowser/>
   <w:allowPNG/>
 </w:webSettings>
@@ -10050,7 +10591,7 @@
 </file>
 
 <file path=customXml/itemProps2.xml><?xml version="1.0" encoding="utf-8"?>
-<ds:datastoreItem xmlns:ds="http://schemas.openxmlformats.org/officeDocument/2006/customXml" ds:itemID="{61E019C0-8BBA-40AA-BEE5-1ED282B7054E}">
+<ds:datastoreItem xmlns:ds="http://schemas.openxmlformats.org/officeDocument/2006/customXml" ds:itemID="{43A34291-671F-4B16-AEC2-6E1EA321A007}">
   <ds:schemaRefs>
     <ds:schemaRef ds:uri="http://schemas.openxmlformats.org/officeDocument/2006/bibliography"/>
   </ds:schemaRefs>

--- a/Documentos/PGC.docx
+++ b/Documentos/PGC.docx
@@ -6,7 +6,7 @@
       <w:r>
         <w:rPr>
           <w:noProof/>
-          <w:lang w:val="es-PE" w:eastAsia="es-PE"/>
+          <w:lang w:val="es-MX" w:eastAsia="es-MX"/>
         </w:rPr>
         <mc:AlternateContent>
           <mc:Choice Requires="wps">
@@ -91,21 +91,14 @@
           </mc:Choice>
           <mc:Fallback>
             <w:pict>
-              <v:rect id="shape_0" ID="Rectángulo 4" fillcolor="#3d8991" stroked="t" style="position:absolute;margin-left:13.8pt;margin-top:-54.9pt;width:47.4pt;height:810.2pt">
-                <w10:wrap type="none"/>
-                <v:fill o:detectmouseclick="t" type="solid" color2="#c2766e"/>
-                <v:stroke color="#3d8991" weight="25560" joinstyle="round" endcap="flat"/>
+              <v:rect id="Rectángulo 4" o:spid="_x0000_s1026" style="position:absolute;margin-left:13.8pt;margin-top:-54.9pt;width:47.5pt;height:810.3pt;z-index:18;visibility:visible;mso-wrap-style:square;mso-wrap-distance-left:9pt;mso-wrap-distance-top:0;mso-wrap-distance-right:9pt;mso-wrap-distance-bottom:0;mso-position-horizontal:absolute;mso-position-horizontal-relative:text;mso-position-vertical:absolute;mso-position-vertical-relative:text;v-text-anchor:middle" o:gfxdata="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" fillcolor="#3c8890 [2405]" strokecolor="#3c8890 [2405]" strokeweight="2pt">
+                <v:stroke joinstyle="round"/>
                 <v:textbox>
                   <w:txbxContent>
                     <w:p>
                       <w:pPr>
                         <w:pStyle w:val="Contenidodelmarco"/>
-                        <w:spacing w:before="0" w:after="200"/>
-                        <w:rPr/>
                       </w:pPr>
-                      <w:r>
-                        <w:rPr/>
-                      </w:r>
                     </w:p>
                   </w:txbxContent>
                 </v:textbox>
@@ -117,132 +110,22 @@
     </w:p>
     <w:p/>
     <w:p>
-      <w:r>
-        <w:rPr>
-          <w:noProof/>
-          <w:lang w:val="es-PE" w:eastAsia="es-PE"/>
-        </w:rPr>
-        <w:drawing>
-          <wp:anchor distT="0" distB="1270" distL="114300" distR="114300" simplePos="0" relativeHeight="15" behindDoc="0" locked="0" layoutInCell="1" allowOverlap="1">
-            <wp:simplePos x="0" y="0"/>
-            <wp:positionH relativeFrom="margin">
-              <wp:posOffset>523240</wp:posOffset>
-            </wp:positionH>
-            <wp:positionV relativeFrom="paragraph">
-              <wp:posOffset>9525</wp:posOffset>
-            </wp:positionV>
-            <wp:extent cx="798195" cy="760730"/>
-            <wp:effectExtent l="0" t="0" r="0" b="0"/>
-            <wp:wrapSquare wrapText="bothSides"/>
-            <wp:docPr id="3" name="Imagen 94" descr="http://3.bp.blogspot.com/-uR9JfIJAmmw/VVQHtoLlO2I/AAAAAAAABkA/Bu993fRqCFU/s1600/unmsm.png"/>
-            <wp:cNvGraphicFramePr>
-              <a:graphicFrameLocks xmlns:a="http://schemas.openxmlformats.org/drawingml/2006/main" noChangeAspect="1"/>
-            </wp:cNvGraphicFramePr>
-            <a:graphic xmlns:a="http://schemas.openxmlformats.org/drawingml/2006/main">
-              <a:graphicData uri="http://schemas.openxmlformats.org/drawingml/2006/picture">
-                <pic:pic xmlns:pic="http://schemas.openxmlformats.org/drawingml/2006/picture">
-                  <pic:nvPicPr>
-                    <pic:cNvPr id="3" name="Imagen 94" descr="http://3.bp.blogspot.com/-uR9JfIJAmmw/VVQHtoLlO2I/AAAAAAAABkA/Bu993fRqCFU/s1600/unmsm.png"/>
-                    <pic:cNvPicPr>
-                      <a:picLocks noChangeAspect="1" noChangeArrowheads="1"/>
-                    </pic:cNvPicPr>
-                  </pic:nvPicPr>
-                  <pic:blipFill>
-                    <a:blip r:embed="rId9"/>
-                    <a:srcRect l="24190" r="24190" b="35176"/>
-                    <a:stretch>
-                      <a:fillRect/>
-                    </a:stretch>
-                  </pic:blipFill>
-                  <pic:spPr bwMode="auto">
-                    <a:xfrm>
-                      <a:off x="0" y="0"/>
-                      <a:ext cx="798195" cy="760730"/>
-                    </a:xfrm>
-                    <a:prstGeom prst="rect">
-                      <a:avLst/>
-                    </a:prstGeom>
-                  </pic:spPr>
-                </pic:pic>
-              </a:graphicData>
-            </a:graphic>
-          </wp:anchor>
-        </w:drawing>
-      </w:r>
-      <w:r>
-        <w:rPr>
-          <w:noProof/>
-          <w:lang w:val="es-PE" w:eastAsia="es-PE"/>
-        </w:rPr>
-        <w:drawing>
-          <wp:anchor distT="0" distB="0" distL="114300" distR="114300" simplePos="0" relativeHeight="16" behindDoc="0" locked="0" layoutInCell="1" allowOverlap="1">
-            <wp:simplePos x="0" y="0"/>
-            <wp:positionH relativeFrom="margin">
-              <wp:posOffset>1365885</wp:posOffset>
-            </wp:positionH>
-            <wp:positionV relativeFrom="paragraph">
-              <wp:posOffset>7620</wp:posOffset>
-            </wp:positionV>
-            <wp:extent cx="3970020" cy="708660"/>
-            <wp:effectExtent l="0" t="0" r="0" b="0"/>
-            <wp:wrapSquare wrapText="bothSides"/>
-            <wp:docPr id="4" name="Imagen 1" descr="http://3.bp.blogspot.com/-uR9JfIJAmmw/VVQHtoLlO2I/AAAAAAAABkA/Bu993fRqCFU/s1600/unmsm.png"/>
-            <wp:cNvGraphicFramePr>
-              <a:graphicFrameLocks xmlns:a="http://schemas.openxmlformats.org/drawingml/2006/main" noChangeAspect="1"/>
-            </wp:cNvGraphicFramePr>
-            <a:graphic xmlns:a="http://schemas.openxmlformats.org/drawingml/2006/main">
-              <a:graphicData uri="http://schemas.openxmlformats.org/drawingml/2006/picture">
-                <pic:pic xmlns:pic="http://schemas.openxmlformats.org/drawingml/2006/picture">
-                  <pic:nvPicPr>
-                    <pic:cNvPr id="4" name="Imagen 1" descr="http://3.bp.blogspot.com/-uR9JfIJAmmw/VVQHtoLlO2I/AAAAAAAABkA/Bu993fRqCFU/s1600/unmsm.png"/>
-                    <pic:cNvPicPr>
-                      <a:picLocks noChangeAspect="1" noChangeArrowheads="1"/>
-                    </pic:cNvPicPr>
-                  </pic:nvPicPr>
-                  <pic:blipFill>
-                    <a:blip r:embed="rId10"/>
-                    <a:srcRect t="68375" b="-1896"/>
-                    <a:stretch>
-                      <a:fillRect/>
-                    </a:stretch>
-                  </pic:blipFill>
-                  <pic:spPr bwMode="auto">
-                    <a:xfrm>
-                      <a:off x="0" y="0"/>
-                      <a:ext cx="3970020" cy="708660"/>
-                    </a:xfrm>
-                    <a:prstGeom prst="rect">
-                      <a:avLst/>
-                    </a:prstGeom>
-                  </pic:spPr>
-                </pic:pic>
-              </a:graphicData>
-            </a:graphic>
-          </wp:anchor>
-        </w:drawing>
-      </w:r>
-    </w:p>
-    <w:p/>
-    <w:p/>
-    <w:p/>
-    <w:p>
       <w:pPr>
         <w:spacing w:after="0"/>
-        <w:jc w:val="center"/>
-        <w:rPr>
-          <w:rFonts w:ascii="Bell MT" w:eastAsiaTheme="majorEastAsia" w:hAnsi="Bell MT" w:cstheme="minorHAnsi" w:hint="eastAsia"/>
-          <w:color w:val="285B60" w:themeColor="accent2" w:themeShade="80"/>
-          <w:sz w:val="72"/>
-          <w:szCs w:val="72"/>
-        </w:rPr>
-      </w:pPr>
-      <w:r>
         <w:rPr>
           <w:rFonts w:ascii="Bell MT" w:eastAsiaTheme="majorEastAsia" w:hAnsi="Bell MT" w:cstheme="minorHAnsi"/>
           <w:color w:val="285B60" w:themeColor="accent2" w:themeShade="80"/>
           <w:sz w:val="72"/>
           <w:szCs w:val="72"/>
         </w:rPr>
+      </w:pPr>
+      <w:r>
+        <w:rPr>
+          <w:rFonts w:ascii="Bell MT" w:eastAsiaTheme="majorEastAsia" w:hAnsi="Bell MT" w:cstheme="minorHAnsi"/>
+          <w:color w:val="285B60" w:themeColor="accent2" w:themeShade="80"/>
+          <w:sz w:val="72"/>
+          <w:szCs w:val="72"/>
+        </w:rPr>
         <w:t>Plan de Gestión de Configuración</w:t>
       </w:r>
     </w:p>
@@ -251,7 +134,7 @@
         <w:spacing w:after="0"/>
         <w:jc w:val="center"/>
         <w:rPr>
-          <w:rFonts w:ascii="Bell MT" w:eastAsiaTheme="majorEastAsia" w:hAnsi="Bell MT" w:cstheme="minorHAnsi" w:hint="eastAsia"/>
+          <w:rFonts w:ascii="Bell MT" w:eastAsiaTheme="majorEastAsia" w:hAnsi="Bell MT" w:cstheme="minorHAnsi"/>
           <w:color w:val="285B60" w:themeColor="accent2" w:themeShade="80"/>
           <w:sz w:val="72"/>
           <w:szCs w:val="72"/>
@@ -288,7 +171,7 @@
           <w:color w:val="3C8890"/>
           <w:sz w:val="52"/>
           <w:szCs w:val="52"/>
-          <w:lang w:val="es-PE" w:eastAsia="es-PE"/>
+          <w:lang w:val="es-MX" w:eastAsia="es-MX"/>
         </w:rPr>
         <mc:AlternateContent>
           <mc:Choice Requires="wps">
@@ -623,10 +506,7 @@
           </mc:Choice>
           <mc:Fallback>
             <w:pict>
-              <v:rect id="shape_0" ID="Cuadro de texto 2" stroked="f" style="position:absolute;margin-left:206.55pt;margin-top:18.8pt;width:260.5pt;height:142.75pt;mso-position-horizontal-relative:margin" wp14:anchorId="3C6E019F">
-                <w10:wrap type="square"/>
-                <v:fill o:detectmouseclick="t" on="false"/>
-                <v:stroke color="#3465a4" weight="9360" joinstyle="miter" endcap="flat"/>
+              <v:rect w14:anchorId="3C6E019F" id="Cuadro de texto 2" o:spid="_x0000_s1027" style="position:absolute;left:0;text-align:left;margin-left:206.55pt;margin-top:18.8pt;width:260.6pt;height:142.85pt;z-index:17;visibility:visible;mso-wrap-style:square;mso-wrap-distance-left:9pt;mso-wrap-distance-top:3.6pt;mso-wrap-distance-right:9pt;mso-wrap-distance-bottom:3.6pt;mso-position-horizontal:absolute;mso-position-horizontal-relative:margin;mso-position-vertical:absolute;mso-position-vertical-relative:text;v-text-anchor:top" o:gfxdata="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" filled="f" stroked="f" strokeweight=".26mm">
                 <v:textbox>
                   <w:txbxContent>
                     <w:p>
@@ -635,7 +515,6 @@
                         <w:rPr>
                           <w:rFonts w:ascii="Arial" w:hAnsi="Arial" w:cs="Arial"/>
                           <w:b/>
-                          <w:b/>
                           <w:bCs/>
                           <w:sz w:val="24"/>
                           <w:szCs w:val="24"/>
@@ -643,10 +522,9 @@
                       </w:pPr>
                       <w:r>
                         <w:rPr>
-                          <w:rFonts w:cs="Arial" w:ascii="Arial" w:hAnsi="Arial"/>
+                          <w:rFonts w:ascii="Arial" w:hAnsi="Arial" w:cs="Arial"/>
                           <w:b/>
                           <w:bCs/>
-                          <w:color w:val="auto"/>
                           <w:sz w:val="24"/>
                           <w:szCs w:val="24"/>
                         </w:rPr>
@@ -655,145 +533,249 @@
                     </w:p>
                     <w:p>
                       <w:pPr>
-                        <w:pStyle w:val="ListParagraph"/>
+                        <w:pStyle w:val="Prrafodelista"/>
                         <w:numPr>
                           <w:ilvl w:val="0"/>
                           <w:numId w:val="1"/>
                         </w:numPr>
-                        <w:spacing w:lineRule="auto" w:line="259" w:before="0" w:after="160"/>
+                        <w:spacing w:after="160" w:line="259" w:lineRule="auto"/>
                         <w:rPr>
-                          <w:rFonts w:ascii="Arial" w:hAnsi="Arial" w:eastAsia="Arial" w:cs="Arial"/>
+                          <w:rFonts w:ascii="Arial" w:eastAsia="Arial" w:hAnsi="Arial" w:cs="Arial"/>
+                          <w:sz w:val="24"/>
+                          <w:szCs w:val="24"/>
+                        </w:rPr>
+                      </w:pPr>
+                      <w:proofErr w:type="spellStart"/>
+                      <w:r>
+                        <w:rPr>
+                          <w:rFonts w:ascii="Arial" w:hAnsi="Arial" w:cs="Arial"/>
+                          <w:sz w:val="24"/>
+                          <w:szCs w:val="24"/>
+                          <w:shd w:val="clear" w:color="auto" w:fill="FFFFFF"/>
+                        </w:rPr>
+                        <w:t>Angeles</w:t>
+                      </w:r>
+                      <w:proofErr w:type="spellEnd"/>
+                      <w:r>
+                        <w:rPr>
+                          <w:rFonts w:ascii="Arial" w:hAnsi="Arial" w:cs="Arial"/>
+                          <w:sz w:val="24"/>
+                          <w:szCs w:val="24"/>
+                          <w:shd w:val="clear" w:color="auto" w:fill="FFFFFF"/>
+                        </w:rPr>
+                        <w:t xml:space="preserve"> Rojas, Jorge Alexander.</w:t>
+                      </w:r>
+                    </w:p>
+                    <w:p>
+                      <w:pPr>
+                        <w:pStyle w:val="Prrafodelista"/>
+                        <w:numPr>
+                          <w:ilvl w:val="0"/>
+                          <w:numId w:val="1"/>
+                        </w:numPr>
+                        <w:spacing w:after="160" w:line="259" w:lineRule="auto"/>
+                        <w:rPr>
+                          <w:rFonts w:ascii="Arial" w:eastAsia="Arial" w:hAnsi="Arial" w:cs="Arial"/>
+                          <w:sz w:val="24"/>
+                          <w:szCs w:val="24"/>
+                        </w:rPr>
+                      </w:pPr>
+                      <w:proofErr w:type="spellStart"/>
+                      <w:r>
+                        <w:rPr>
+                          <w:rFonts w:ascii="Arial" w:hAnsi="Arial" w:cs="Arial"/>
+                          <w:sz w:val="24"/>
+                          <w:szCs w:val="24"/>
+                          <w:shd w:val="clear" w:color="auto" w:fill="FFFFFF"/>
+                        </w:rPr>
+                        <w:t>Arizola</w:t>
+                      </w:r>
+                      <w:proofErr w:type="spellEnd"/>
+                      <w:r>
+                        <w:rPr>
+                          <w:rFonts w:ascii="Arial" w:hAnsi="Arial" w:cs="Arial"/>
+                          <w:sz w:val="24"/>
+                          <w:szCs w:val="24"/>
+                          <w:shd w:val="clear" w:color="auto" w:fill="FFFFFF"/>
+                        </w:rPr>
+                        <w:t xml:space="preserve"> </w:t>
+                      </w:r>
+                      <w:proofErr w:type="spellStart"/>
+                      <w:r>
+                        <w:rPr>
+                          <w:rFonts w:ascii="Arial" w:hAnsi="Arial" w:cs="Arial"/>
+                          <w:sz w:val="24"/>
+                          <w:szCs w:val="24"/>
+                          <w:shd w:val="clear" w:color="auto" w:fill="FFFFFF"/>
+                        </w:rPr>
+                        <w:t>Yánac</w:t>
+                      </w:r>
+                      <w:proofErr w:type="spellEnd"/>
+                      <w:r>
+                        <w:rPr>
+                          <w:rFonts w:ascii="Arial" w:hAnsi="Arial" w:cs="Arial"/>
+                          <w:sz w:val="24"/>
+                          <w:szCs w:val="24"/>
+                          <w:shd w:val="clear" w:color="auto" w:fill="FFFFFF"/>
+                        </w:rPr>
+                        <w:t>, Carlos.</w:t>
+                      </w:r>
+                    </w:p>
+                    <w:p>
+                      <w:pPr>
+                        <w:pStyle w:val="Prrafodelista"/>
+                        <w:numPr>
+                          <w:ilvl w:val="0"/>
+                          <w:numId w:val="1"/>
+                        </w:numPr>
+                        <w:spacing w:after="160" w:line="259" w:lineRule="auto"/>
+                        <w:rPr>
+                          <w:rFonts w:ascii="Arial" w:eastAsia="Arial" w:hAnsi="Arial" w:cs="Arial"/>
+                          <w:sz w:val="24"/>
+                          <w:szCs w:val="24"/>
+                        </w:rPr>
+                      </w:pPr>
+                      <w:proofErr w:type="spellStart"/>
+                      <w:r>
+                        <w:rPr>
+                          <w:rFonts w:ascii="Arial" w:hAnsi="Arial" w:cs="Arial"/>
+                          <w:sz w:val="24"/>
+                          <w:szCs w:val="24"/>
+                          <w:shd w:val="clear" w:color="auto" w:fill="FFFFFF"/>
+                        </w:rPr>
+                        <w:t>Arotuma</w:t>
+                      </w:r>
+                      <w:proofErr w:type="spellEnd"/>
+                      <w:r>
+                        <w:rPr>
+                          <w:rFonts w:ascii="Arial" w:hAnsi="Arial" w:cs="Arial"/>
+                          <w:sz w:val="24"/>
+                          <w:szCs w:val="24"/>
+                          <w:shd w:val="clear" w:color="auto" w:fill="FFFFFF"/>
+                        </w:rPr>
+                        <w:t xml:space="preserve"> </w:t>
+                      </w:r>
+                      <w:proofErr w:type="spellStart"/>
+                      <w:r>
+                        <w:rPr>
+                          <w:rFonts w:ascii="Arial" w:hAnsi="Arial" w:cs="Arial"/>
+                          <w:sz w:val="24"/>
+                          <w:szCs w:val="24"/>
+                          <w:shd w:val="clear" w:color="auto" w:fill="FFFFFF"/>
+                        </w:rPr>
+                        <w:t>Martinez</w:t>
+                      </w:r>
+                      <w:proofErr w:type="spellEnd"/>
+                      <w:r>
+                        <w:rPr>
+                          <w:rFonts w:ascii="Arial" w:hAnsi="Arial" w:cs="Arial"/>
+                          <w:sz w:val="24"/>
+                          <w:szCs w:val="24"/>
+                          <w:shd w:val="clear" w:color="auto" w:fill="FFFFFF"/>
+                        </w:rPr>
+                        <w:t xml:space="preserve">, </w:t>
+                      </w:r>
+                      <w:proofErr w:type="spellStart"/>
+                      <w:r>
+                        <w:rPr>
+                          <w:rFonts w:ascii="Arial" w:hAnsi="Arial" w:cs="Arial"/>
+                          <w:sz w:val="24"/>
+                          <w:szCs w:val="24"/>
+                          <w:shd w:val="clear" w:color="auto" w:fill="FFFFFF"/>
+                        </w:rPr>
+                        <w:t>Victor</w:t>
+                      </w:r>
+                      <w:proofErr w:type="spellEnd"/>
+                      <w:r>
+                        <w:rPr>
+                          <w:rFonts w:ascii="Arial" w:hAnsi="Arial" w:cs="Arial"/>
+                          <w:sz w:val="24"/>
+                          <w:szCs w:val="24"/>
+                          <w:shd w:val="clear" w:color="auto" w:fill="FFFFFF"/>
+                        </w:rPr>
+                        <w:t xml:space="preserve"> Miguel.</w:t>
+                      </w:r>
+                    </w:p>
+                    <w:p>
+                      <w:pPr>
+                        <w:pStyle w:val="Prrafodelista"/>
+                        <w:numPr>
+                          <w:ilvl w:val="0"/>
+                          <w:numId w:val="1"/>
+                        </w:numPr>
+                        <w:spacing w:after="160" w:line="259" w:lineRule="auto"/>
+                        <w:rPr>
+                          <w:rFonts w:ascii="Arial" w:eastAsia="Arial" w:hAnsi="Arial" w:cs="Arial"/>
                           <w:sz w:val="24"/>
                           <w:szCs w:val="24"/>
                         </w:rPr>
                       </w:pPr>
                       <w:r>
                         <w:rPr>
-                          <w:rFonts w:cs="Arial" w:ascii="Arial" w:hAnsi="Arial"/>
-                          <w:color w:val="auto"/>
+                          <w:rFonts w:ascii="Arial" w:hAnsi="Arial" w:cs="Arial"/>
                           <w:sz w:val="24"/>
                           <w:szCs w:val="24"/>
-                          <w:shd w:fill="FFFFFF" w:val="clear"/>
+                          <w:shd w:val="clear" w:color="auto" w:fill="FFFFFF"/>
                         </w:rPr>
-                        <w:t>Angeles Rojas, Jorge Alexander.</w:t>
+                        <w:t xml:space="preserve">Arteaga Quico, </w:t>
+                      </w:r>
+                      <w:proofErr w:type="spellStart"/>
+                      <w:r>
+                        <w:rPr>
+                          <w:rFonts w:ascii="Arial" w:hAnsi="Arial" w:cs="Arial"/>
+                          <w:sz w:val="24"/>
+                          <w:szCs w:val="24"/>
+                          <w:shd w:val="clear" w:color="auto" w:fill="FFFFFF"/>
+                        </w:rPr>
+                        <w:t>Alisson</w:t>
+                      </w:r>
+                      <w:proofErr w:type="spellEnd"/>
+                      <w:r>
+                        <w:rPr>
+                          <w:rFonts w:ascii="Arial" w:hAnsi="Arial" w:cs="Arial"/>
+                          <w:sz w:val="24"/>
+                          <w:szCs w:val="24"/>
+                          <w:shd w:val="clear" w:color="auto" w:fill="FFFFFF"/>
+                        </w:rPr>
+                        <w:t xml:space="preserve"> Diane.</w:t>
                       </w:r>
                     </w:p>
                     <w:p>
                       <w:pPr>
-                        <w:pStyle w:val="ListParagraph"/>
+                        <w:pStyle w:val="Prrafodelista"/>
                         <w:numPr>
                           <w:ilvl w:val="0"/>
                           <w:numId w:val="1"/>
                         </w:numPr>
-                        <w:spacing w:lineRule="auto" w:line="259" w:before="0" w:after="160"/>
+                        <w:spacing w:after="160" w:line="259" w:lineRule="auto"/>
                         <w:rPr>
-                          <w:rFonts w:ascii="Arial" w:hAnsi="Arial" w:eastAsia="Arial" w:cs="Arial"/>
+                          <w:rFonts w:ascii="Arial" w:eastAsia="Arial" w:hAnsi="Arial" w:cs="Arial"/>
                           <w:sz w:val="24"/>
                           <w:szCs w:val="24"/>
                         </w:rPr>
                       </w:pPr>
                       <w:r>
                         <w:rPr>
-                          <w:rFonts w:cs="Arial" w:ascii="Arial" w:hAnsi="Arial"/>
-                          <w:color w:val="auto"/>
+                          <w:rFonts w:ascii="Arial" w:hAnsi="Arial" w:cs="Arial"/>
                           <w:sz w:val="24"/>
                           <w:szCs w:val="24"/>
-                          <w:shd w:fill="FFFFFF" w:val="clear"/>
-                        </w:rPr>
-                        <w:t>Arizola Yánac, Carlos.</w:t>
-                      </w:r>
-                    </w:p>
-                    <w:p>
-                      <w:pPr>
-                        <w:pStyle w:val="ListParagraph"/>
-                        <w:numPr>
-                          <w:ilvl w:val="0"/>
-                          <w:numId w:val="1"/>
-                        </w:numPr>
-                        <w:spacing w:lineRule="auto" w:line="259" w:before="0" w:after="160"/>
-                        <w:rPr>
-                          <w:rFonts w:ascii="Arial" w:hAnsi="Arial" w:eastAsia="Arial" w:cs="Arial"/>
-                          <w:sz w:val="24"/>
-                          <w:szCs w:val="24"/>
-                        </w:rPr>
-                      </w:pPr>
-                      <w:r>
-                        <w:rPr>
-                          <w:rFonts w:cs="Arial" w:ascii="Arial" w:hAnsi="Arial"/>
-                          <w:color w:val="auto"/>
-                          <w:sz w:val="24"/>
-                          <w:szCs w:val="24"/>
-                          <w:shd w:fill="FFFFFF" w:val="clear"/>
-                        </w:rPr>
-                        <w:t>Arotuma Martinez, Victor Miguel.</w:t>
-                      </w:r>
-                    </w:p>
-                    <w:p>
-                      <w:pPr>
-                        <w:pStyle w:val="ListParagraph"/>
-                        <w:numPr>
-                          <w:ilvl w:val="0"/>
-                          <w:numId w:val="1"/>
-                        </w:numPr>
-                        <w:spacing w:lineRule="auto" w:line="259" w:before="0" w:after="160"/>
-                        <w:rPr>
-                          <w:rFonts w:ascii="Arial" w:hAnsi="Arial" w:eastAsia="Arial" w:cs="Arial"/>
-                          <w:sz w:val="24"/>
-                          <w:szCs w:val="24"/>
-                        </w:rPr>
-                      </w:pPr>
-                      <w:r>
-                        <w:rPr>
-                          <w:rFonts w:cs="Arial" w:ascii="Arial" w:hAnsi="Arial"/>
-                          <w:color w:val="auto"/>
-                          <w:sz w:val="24"/>
-                          <w:szCs w:val="24"/>
-                          <w:shd w:fill="FFFFFF" w:val="clear"/>
-                        </w:rPr>
-                        <w:t>Arteaga Quico, Alisson Diane.</w:t>
-                      </w:r>
-                    </w:p>
-                    <w:p>
-                      <w:pPr>
-                        <w:pStyle w:val="ListParagraph"/>
-                        <w:numPr>
-                          <w:ilvl w:val="0"/>
-                          <w:numId w:val="1"/>
-                        </w:numPr>
-                        <w:spacing w:lineRule="auto" w:line="259" w:before="0" w:after="160"/>
-                        <w:rPr>
-                          <w:rFonts w:ascii="Arial" w:hAnsi="Arial" w:eastAsia="Arial" w:cs="Arial"/>
-                          <w:sz w:val="24"/>
-                          <w:szCs w:val="24"/>
-                        </w:rPr>
-                      </w:pPr>
-                      <w:r>
-                        <w:rPr>
-                          <w:rFonts w:cs="Arial" w:ascii="Arial" w:hAnsi="Arial"/>
-                          <w:color w:val="auto"/>
-                          <w:sz w:val="24"/>
-                          <w:szCs w:val="24"/>
-                          <w:shd w:fill="FFFFFF" w:val="clear"/>
+                          <w:shd w:val="clear" w:color="auto" w:fill="FFFFFF"/>
                         </w:rPr>
                         <w:t>Barreto Trujillo, Larry Steve.</w:t>
                       </w:r>
                     </w:p>
                     <w:p>
                       <w:pPr>
-                        <w:pStyle w:val="ListParagraph"/>
+                        <w:pStyle w:val="Prrafodelista"/>
                         <w:numPr>
                           <w:ilvl w:val="0"/>
                           <w:numId w:val="1"/>
                         </w:numPr>
-                        <w:spacing w:lineRule="auto" w:line="259" w:before="0" w:after="160"/>
-                        <w:rPr>
-                          <w:color w:val="auto"/>
-                        </w:rPr>
+                        <w:spacing w:after="160" w:line="259" w:lineRule="auto"/>
                       </w:pPr>
                       <w:r>
                         <w:rPr>
-                          <w:rFonts w:eastAsia="Arial" w:cs="Arial" w:ascii="Arial" w:hAnsi="Arial"/>
-                          <w:color w:val="auto"/>
+                          <w:rFonts w:ascii="Arial" w:eastAsia="Arial" w:hAnsi="Arial" w:cs="Arial"/>
                           <w:sz w:val="24"/>
                           <w:szCs w:val="24"/>
                         </w:rPr>
@@ -802,6 +784,7 @@
                     </w:p>
                   </w:txbxContent>
                 </v:textbox>
+                <w10:wrap type="square" anchorx="margin"/>
               </v:rect>
             </w:pict>
           </mc:Fallback>
@@ -876,15 +859,7 @@
     <w:p/>
     <w:p>
       <w:pPr>
-        <w:ind w:left="3540" w:firstLine="708"/>
-        <w:rPr>
-          <w:rFonts w:ascii="Arial" w:hAnsi="Arial" w:cs="Arial"/>
-          <w:bCs/>
-          <w:sz w:val="24"/>
-          <w:szCs w:val="24"/>
-        </w:rPr>
-      </w:pPr>
-      <w:r>
+        <w:jc w:val="right"/>
         <w:rPr>
           <w:rFonts w:ascii="Arial" w:hAnsi="Arial" w:cs="Arial"/>
           <w:b/>
@@ -892,52 +867,10 @@
           <w:sz w:val="24"/>
           <w:szCs w:val="24"/>
         </w:rPr>
-        <w:t xml:space="preserve">PROFESORA: </w:t>
-      </w:r>
-      <w:proofErr w:type="spellStart"/>
-      <w:r>
-        <w:rPr>
-          <w:rFonts w:ascii="Arial" w:hAnsi="Arial" w:cs="Arial"/>
-          <w:bCs/>
-          <w:sz w:val="24"/>
-          <w:szCs w:val="24"/>
-        </w:rPr>
-        <w:t>Lenis</w:t>
-      </w:r>
-      <w:proofErr w:type="spellEnd"/>
-      <w:r>
-        <w:rPr>
-          <w:rFonts w:ascii="Arial" w:hAnsi="Arial" w:cs="Arial"/>
-          <w:bCs/>
-          <w:sz w:val="24"/>
-          <w:szCs w:val="24"/>
-        </w:rPr>
-        <w:t xml:space="preserve"> </w:t>
-      </w:r>
-      <w:proofErr w:type="spellStart"/>
-      <w:r>
-        <w:rPr>
-          <w:rFonts w:ascii="Arial" w:hAnsi="Arial" w:cs="Arial"/>
-          <w:bCs/>
-          <w:sz w:val="24"/>
-          <w:szCs w:val="24"/>
-        </w:rPr>
-        <w:t>Rossi</w:t>
-      </w:r>
-      <w:proofErr w:type="spellEnd"/>
-      <w:r>
-        <w:rPr>
-          <w:rFonts w:ascii="Arial" w:hAnsi="Arial" w:cs="Arial"/>
-          <w:bCs/>
-          <w:sz w:val="24"/>
-          <w:szCs w:val="24"/>
-        </w:rPr>
-        <w:t xml:space="preserve"> Wong Portillo </w:t>
-      </w:r>
-    </w:p>
-    <w:p>
-      <w:pPr>
-        <w:jc w:val="right"/>
+      </w:pPr>
+    </w:p>
+    <w:p>
+      <w:pPr>
         <w:rPr>
           <w:rFonts w:ascii="Arial" w:hAnsi="Arial" w:cs="Arial"/>
           <w:b/>
@@ -949,15 +882,6 @@
     </w:p>
     <w:p>
       <w:pPr>
-        <w:ind w:left="4248"/>
-        <w:rPr>
-          <w:rFonts w:ascii="Arial" w:hAnsi="Arial" w:cs="Arial"/>
-          <w:bCs/>
-          <w:sz w:val="24"/>
-          <w:szCs w:val="24"/>
-        </w:rPr>
-      </w:pPr>
-      <w:r>
         <w:rPr>
           <w:rFonts w:ascii="Arial" w:hAnsi="Arial" w:cs="Arial"/>
           <w:b/>
@@ -965,24 +889,36 @@
           <w:sz w:val="24"/>
           <w:szCs w:val="24"/>
         </w:rPr>
-        <w:t xml:space="preserve">CURSO: </w:t>
-      </w:r>
-      <w:r>
+      </w:pPr>
+    </w:p>
+    <w:p>
+      <w:pPr>
         <w:rPr>
           <w:rFonts w:ascii="Arial" w:hAnsi="Arial" w:cs="Arial"/>
+          <w:b/>
           <w:bCs/>
           <w:sz w:val="24"/>
           <w:szCs w:val="24"/>
         </w:rPr>
-        <w:t>GESTIÓN DE LA CONFIGURACIÓN Y MANTENIMIENTO</w:t>
-      </w:r>
+      </w:pPr>
+    </w:p>
+    <w:p>
+      <w:pPr>
+        <w:rPr>
+          <w:rFonts w:ascii="Arial" w:hAnsi="Arial" w:cs="Arial"/>
+          <w:b/>
+          <w:bCs/>
+          <w:sz w:val="24"/>
+          <w:szCs w:val="24"/>
+        </w:rPr>
+      </w:pPr>
     </w:p>
     <w:p/>
     <w:p>
       <w:r>
         <w:rPr>
           <w:noProof/>
-          <w:lang w:val="es-PE" w:eastAsia="es-PE"/>
+          <w:lang w:val="es-MX" w:eastAsia="es-MX"/>
         </w:rPr>
         <w:drawing>
           <wp:anchor distT="0" distB="8890" distL="114300" distR="121920" simplePos="0" relativeHeight="19" behindDoc="1" locked="0" layoutInCell="1" allowOverlap="1">
@@ -1010,7 +946,7 @@
                     </pic:cNvPicPr>
                   </pic:nvPicPr>
                   <pic:blipFill>
-                    <a:blip r:embed="rId11"/>
+                    <a:blip r:embed="rId9"/>
                     <a:stretch>
                       <a:fillRect/>
                     </a:stretch>
@@ -1033,6 +969,30 @@
     </w:p>
     <w:p/>
     <w:p/>
+    <w:p>
+      <w:pPr>
+        <w:jc w:val="right"/>
+        <w:rPr>
+          <w:rFonts w:ascii="Arial" w:eastAsia="Arial" w:hAnsi="Arial" w:cs="Arial"/>
+          <w:b/>
+          <w:color w:val="3C8890" w:themeColor="accent2" w:themeShade="BF"/>
+          <w:sz w:val="36"/>
+          <w:szCs w:val="36"/>
+        </w:rPr>
+      </w:pPr>
+    </w:p>
+    <w:p>
+      <w:pPr>
+        <w:jc w:val="right"/>
+        <w:rPr>
+          <w:rFonts w:ascii="Arial" w:eastAsia="Arial" w:hAnsi="Arial" w:cs="Arial"/>
+          <w:b/>
+          <w:color w:val="3C8890" w:themeColor="accent2" w:themeShade="BF"/>
+          <w:sz w:val="36"/>
+          <w:szCs w:val="36"/>
+        </w:rPr>
+      </w:pPr>
+    </w:p>
     <w:p>
       <w:pPr>
         <w:jc w:val="right"/>
@@ -1418,10 +1378,7 @@
               <w:jc w:val="both"/>
             </w:pPr>
             <w:r>
-              <w:t>14/09/201</w:t>
-            </w:r>
-            <w:r>
-              <w:t>8</w:t>
+              <w:t>14/09/2018</w:t>
             </w:r>
           </w:p>
         </w:tc>
@@ -1814,6 +1771,9 @@
               <w:spacing w:after="120"/>
               <w:jc w:val="both"/>
             </w:pPr>
+            <w:r>
+              <w:t>22/09/2018</w:t>
+            </w:r>
           </w:p>
         </w:tc>
         <w:tc>
@@ -1835,6 +1795,9 @@
               <w:spacing w:after="120"/>
               <w:jc w:val="both"/>
             </w:pPr>
+            <w:r>
+              <w:t>1.6</w:t>
+            </w:r>
           </w:p>
         </w:tc>
         <w:tc>
@@ -1856,6 +1819,9 @@
               <w:spacing w:after="120"/>
               <w:jc w:val="both"/>
             </w:pPr>
+            <w:r>
+              <w:t>Arreglado detalles del documento</w:t>
+            </w:r>
           </w:p>
         </w:tc>
         <w:tc>
@@ -1877,6 +1843,11 @@
               <w:spacing w:after="120"/>
               <w:jc w:val="both"/>
             </w:pPr>
+            <w:proofErr w:type="spellStart"/>
+            <w:r>
+              <w:t>Angeles</w:t>
+            </w:r>
+            <w:proofErr w:type="spellEnd"/>
           </w:p>
         </w:tc>
       </w:tr>
@@ -1895,6 +1866,7 @@
     <w:p/>
     <w:p/>
     <w:p/>
+    <w:bookmarkStart w:id="0" w:name="_Toc525412325" w:displacedByCustomXml="next"/>
     <w:sdt>
       <w:sdtPr>
         <w:rPr>
@@ -1933,13 +1905,15 @@
             </w:rPr>
             <w:t>contenido</w:t>
           </w:r>
+          <w:bookmarkEnd w:id="0"/>
           <w:proofErr w:type="spellEnd"/>
         </w:p>
         <w:p>
           <w:pPr>
             <w:pStyle w:val="TDC1"/>
             <w:rPr>
-              <w:lang w:val="es-PE" w:eastAsia="es-PE"/>
+              <w:noProof/>
+              <w:lang w:val="es-MX" w:eastAsia="es-MX"/>
             </w:rPr>
           </w:pPr>
           <w:r>
@@ -1951,59 +1925,59 @@
           <w:r>
             <w:fldChar w:fldCharType="separate"/>
           </w:r>
-          <w:hyperlink w:anchor="_Toc525252369">
-            <w:r>
-              <w:rPr>
-                <w:rStyle w:val="Enlacedelndice"/>
+          <w:hyperlink w:anchor="_Toc525412325" w:history="1">
+            <w:r>
+              <w:rPr>
+                <w:rStyle w:val="Hipervnculo"/>
+                <w:noProof/>
+                <w:lang w:val="pt-BR"/>
+              </w:rPr>
+              <w:t>Tabla de contenido</w:t>
+            </w:r>
+            <w:r>
+              <w:rPr>
+                <w:noProof/>
                 <w:webHidden/>
               </w:rPr>
-              <w:t>1.</w:t>
-            </w:r>
-            <w:r>
-              <w:rPr>
-                <w:rStyle w:val="Enlacedelndice"/>
-                <w:lang w:val="es-PE" w:eastAsia="es-PE"/>
-              </w:rPr>
               <w:tab/>
             </w:r>
             <w:r>
               <w:rPr>
-                <w:rStyle w:val="Enlacedelndice"/>
-              </w:rPr>
-              <w:t>Introducción</w:t>
-            </w:r>
-            <w:r>
-              <w:rPr>
+                <w:noProof/>
                 <w:webHidden/>
               </w:rPr>
               <w:fldChar w:fldCharType="begin"/>
             </w:r>
             <w:r>
               <w:rPr>
+                <w:noProof/>
                 <w:webHidden/>
               </w:rPr>
-              <w:instrText>PAGEREF _Toc525252369 \h</w:instrText>
-            </w:r>
-            <w:r>
-              <w:rPr>
+              <w:instrText xml:space="preserve"> PAGEREF _Toc525412325 \h </w:instrText>
+            </w:r>
+            <w:r>
+              <w:rPr>
+                <w:noProof/>
                 <w:webHidden/>
               </w:rPr>
             </w:r>
             <w:r>
               <w:rPr>
+                <w:noProof/>
                 <w:webHidden/>
               </w:rPr>
               <w:fldChar w:fldCharType="separate"/>
             </w:r>
             <w:r>
               <w:rPr>
-                <w:rStyle w:val="Enlacedelndice"/>
-              </w:rPr>
-              <w:tab/>
-              <w:t>4</w:t>
-            </w:r>
-            <w:r>
-              <w:rPr>
+                <w:noProof/>
+                <w:webHidden/>
+              </w:rPr>
+              <w:t>3</w:t>
+            </w:r>
+            <w:r>
+              <w:rPr>
+                <w:noProof/>
                 <w:webHidden/>
               </w:rPr>
               <w:fldChar w:fldCharType="end"/>
@@ -2014,62 +1988,76 @@
           <w:pPr>
             <w:pStyle w:val="TDC1"/>
             <w:rPr>
-              <w:lang w:val="es-PE" w:eastAsia="es-PE"/>
+              <w:noProof/>
+              <w:lang w:val="es-MX" w:eastAsia="es-MX"/>
             </w:rPr>
           </w:pPr>
-          <w:hyperlink w:anchor="_Toc525252370">
-            <w:r>
-              <w:rPr>
-                <w:rStyle w:val="Enlacedelndice"/>
+          <w:hyperlink w:anchor="_Toc525412326" w:history="1">
+            <w:r>
+              <w:rPr>
+                <w:rStyle w:val="Hipervnculo"/>
+                <w:noProof/>
+              </w:rPr>
+              <w:t>1.</w:t>
+            </w:r>
+            <w:r>
+              <w:rPr>
+                <w:noProof/>
+                <w:lang w:val="es-MX" w:eastAsia="es-MX"/>
+              </w:rPr>
+              <w:tab/>
+            </w:r>
+            <w:r>
+              <w:rPr>
+                <w:rStyle w:val="Hipervnculo"/>
+                <w:noProof/>
+              </w:rPr>
+              <w:t>Introducción</w:t>
+            </w:r>
+            <w:r>
+              <w:rPr>
+                <w:noProof/>
                 <w:webHidden/>
               </w:rPr>
-              <w:t>2.</w:t>
-            </w:r>
-            <w:r>
-              <w:rPr>
-                <w:rStyle w:val="Enlacedelndice"/>
-                <w:lang w:val="es-PE" w:eastAsia="es-PE"/>
-              </w:rPr>
               <w:tab/>
             </w:r>
             <w:r>
               <w:rPr>
-                <w:rStyle w:val="Enlacedelndice"/>
-              </w:rPr>
-              <w:t>Introducción</w:t>
-            </w:r>
-            <w:r>
-              <w:rPr>
+                <w:noProof/>
                 <w:webHidden/>
               </w:rPr>
               <w:fldChar w:fldCharType="begin"/>
             </w:r>
             <w:r>
               <w:rPr>
+                <w:noProof/>
                 <w:webHidden/>
               </w:rPr>
-              <w:instrText>PAGEREF _Toc525252370 \h</w:instrText>
-            </w:r>
-            <w:r>
-              <w:rPr>
+              <w:instrText xml:space="preserve"> PAGEREF _Toc525412326 \h </w:instrText>
+            </w:r>
+            <w:r>
+              <w:rPr>
+                <w:noProof/>
                 <w:webHidden/>
               </w:rPr>
             </w:r>
             <w:r>
               <w:rPr>
+                <w:noProof/>
                 <w:webHidden/>
               </w:rPr>
               <w:fldChar w:fldCharType="separate"/>
             </w:r>
             <w:r>
               <w:rPr>
-                <w:rStyle w:val="Enlacedelndice"/>
-              </w:rPr>
-              <w:tab/>
-              <w:t>5</w:t>
-            </w:r>
-            <w:r>
-              <w:rPr>
+                <w:noProof/>
+                <w:webHidden/>
+              </w:rPr>
+              <w:t>4</w:t>
+            </w:r>
+            <w:r>
+              <w:rPr>
+                <w:noProof/>
                 <w:webHidden/>
               </w:rPr>
               <w:fldChar w:fldCharType="end"/>
@@ -2080,68 +2068,820 @@
           <w:pPr>
             <w:pStyle w:val="TDC1"/>
             <w:rPr>
-              <w:lang w:val="es-PE" w:eastAsia="es-PE"/>
+              <w:noProof/>
+              <w:lang w:val="es-MX" w:eastAsia="es-MX"/>
             </w:rPr>
           </w:pPr>
-          <w:hyperlink w:anchor="_Toc525252371">
-            <w:r>
-              <w:rPr>
-                <w:rStyle w:val="Enlacedelndice"/>
+          <w:hyperlink w:anchor="_Toc525412327" w:history="1">
+            <w:r>
+              <w:rPr>
+                <w:rStyle w:val="Hipervnculo"/>
+                <w:noProof/>
+              </w:rPr>
+              <w:t>2.</w:t>
+            </w:r>
+            <w:r>
+              <w:rPr>
+                <w:noProof/>
+                <w:lang w:val="es-MX" w:eastAsia="es-MX"/>
+              </w:rPr>
+              <w:tab/>
+            </w:r>
+            <w:r>
+              <w:rPr>
+                <w:rStyle w:val="Hipervnculo"/>
+                <w:noProof/>
+              </w:rPr>
+              <w:t>Roles, Responsabilidades y Cantidad</w:t>
+            </w:r>
+            <w:r>
+              <w:rPr>
+                <w:noProof/>
                 <w:webHidden/>
               </w:rPr>
-              <w:t>2.1.</w:t>
-            </w:r>
-            <w:r>
-              <w:rPr>
-                <w:rStyle w:val="Enlacedelndice"/>
-                <w:lang w:val="es-PE" w:eastAsia="es-PE"/>
-              </w:rPr>
               <w:tab/>
             </w:r>
             <w:r>
               <w:rPr>
-                <w:rStyle w:val="Enlacedelndice"/>
-              </w:rPr>
-              <w:t>Intr</w:t>
-            </w:r>
-            <w:r>
-              <w:rPr>
-                <w:rStyle w:val="Enlacedelndice"/>
-              </w:rPr>
-              <w:t>oducción</w:t>
-            </w:r>
-            <w:r>
-              <w:rPr>
+                <w:noProof/>
                 <w:webHidden/>
               </w:rPr>
               <w:fldChar w:fldCharType="begin"/>
             </w:r>
             <w:r>
               <w:rPr>
+                <w:noProof/>
                 <w:webHidden/>
               </w:rPr>
-              <w:instrText>PAGEREF _Toc525252371 \h</w:instrText>
-            </w:r>
-            <w:r>
-              <w:rPr>
+              <w:instrText xml:space="preserve"> PAGEREF _Toc525412327 \h </w:instrText>
+            </w:r>
+            <w:r>
+              <w:rPr>
+                <w:noProof/>
                 <w:webHidden/>
               </w:rPr>
             </w:r>
             <w:r>
               <w:rPr>
+                <w:noProof/>
                 <w:webHidden/>
               </w:rPr>
               <w:fldChar w:fldCharType="separate"/>
             </w:r>
             <w:r>
               <w:rPr>
-                <w:rStyle w:val="Enlacedelndice"/>
+                <w:noProof/>
+                <w:webHidden/>
+              </w:rPr>
+              <w:t>6</w:t>
+            </w:r>
+            <w:r>
+              <w:rPr>
+                <w:noProof/>
+                <w:webHidden/>
+              </w:rPr>
+              <w:fldChar w:fldCharType="end"/>
+            </w:r>
+          </w:hyperlink>
+        </w:p>
+        <w:p>
+          <w:pPr>
+            <w:pStyle w:val="TDC1"/>
+            <w:rPr>
+              <w:noProof/>
+              <w:lang w:val="es-MX" w:eastAsia="es-MX"/>
+            </w:rPr>
+          </w:pPr>
+          <w:hyperlink w:anchor="_Toc525412329" w:history="1">
+            <w:r>
+              <w:rPr>
+                <w:rStyle w:val="Hipervnculo"/>
+                <w:noProof/>
+              </w:rPr>
+              <w:t>3.</w:t>
+            </w:r>
+            <w:r>
+              <w:rPr>
+                <w:noProof/>
+                <w:lang w:val="es-MX" w:eastAsia="es-MX"/>
               </w:rPr>
               <w:tab/>
-              <w:t>5</w:t>
-            </w:r>
-            <w:r>
-              <w:rPr>
+            </w:r>
+            <w:r>
+              <w:rPr>
+                <w:rStyle w:val="Hipervnculo"/>
+                <w:noProof/>
+              </w:rPr>
+              <w:t>Políticas, Directrices y Procedimientos</w:t>
+            </w:r>
+            <w:r>
+              <w:rPr>
+                <w:noProof/>
+                <w:webHidden/>
+              </w:rPr>
+              <w:tab/>
+            </w:r>
+            <w:r>
+              <w:rPr>
+                <w:noProof/>
+                <w:webHidden/>
+              </w:rPr>
+              <w:fldChar w:fldCharType="begin"/>
+            </w:r>
+            <w:r>
+              <w:rPr>
+                <w:noProof/>
+                <w:webHidden/>
+              </w:rPr>
+              <w:instrText xml:space="preserve"> PAGEREF _Toc525412329 \h </w:instrText>
+            </w:r>
+            <w:r>
+              <w:rPr>
+                <w:noProof/>
+                <w:webHidden/>
+              </w:rPr>
+            </w:r>
+            <w:r>
+              <w:rPr>
+                <w:noProof/>
+                <w:webHidden/>
+              </w:rPr>
+              <w:fldChar w:fldCharType="separate"/>
+            </w:r>
+            <w:r>
+              <w:rPr>
+                <w:noProof/>
+                <w:webHidden/>
+              </w:rPr>
+              <w:t>8</w:t>
+            </w:r>
+            <w:r>
+              <w:rPr>
+                <w:noProof/>
+                <w:webHidden/>
+              </w:rPr>
+              <w:fldChar w:fldCharType="end"/>
+            </w:r>
+          </w:hyperlink>
+        </w:p>
+        <w:p>
+          <w:pPr>
+            <w:pStyle w:val="TDC3"/>
+            <w:tabs>
+              <w:tab w:val="left" w:pos="1320"/>
+              <w:tab w:val="right" w:leader="dot" w:pos="10053"/>
+            </w:tabs>
+            <w:rPr>
+              <w:noProof/>
+              <w:lang w:val="es-MX" w:eastAsia="es-MX"/>
+            </w:rPr>
+          </w:pPr>
+          <w:hyperlink w:anchor="_Toc525412330" w:history="1">
+            <w:r>
+              <w:rPr>
+                <w:rStyle w:val="Hipervnculo"/>
+                <w:noProof/>
+              </w:rPr>
+              <w:t>3.1.1.</w:t>
+            </w:r>
+            <w:r>
+              <w:rPr>
+                <w:noProof/>
+                <w:lang w:val="es-MX" w:eastAsia="es-MX"/>
+              </w:rPr>
+              <w:tab/>
+            </w:r>
+            <w:r>
+              <w:rPr>
+                <w:rStyle w:val="Hipervnculo"/>
+                <w:noProof/>
+              </w:rPr>
+              <w:t>POLÍTICAS  Y DIRECTRICES</w:t>
+            </w:r>
+            <w:r>
+              <w:rPr>
+                <w:noProof/>
+                <w:webHidden/>
+              </w:rPr>
+              <w:tab/>
+            </w:r>
+            <w:r>
+              <w:rPr>
+                <w:noProof/>
+                <w:webHidden/>
+              </w:rPr>
+              <w:fldChar w:fldCharType="begin"/>
+            </w:r>
+            <w:r>
+              <w:rPr>
+                <w:noProof/>
+                <w:webHidden/>
+              </w:rPr>
+              <w:instrText xml:space="preserve"> PAGEREF _Toc525412330 \h </w:instrText>
+            </w:r>
+            <w:r>
+              <w:rPr>
+                <w:noProof/>
+                <w:webHidden/>
+              </w:rPr>
+            </w:r>
+            <w:r>
+              <w:rPr>
+                <w:noProof/>
+                <w:webHidden/>
+              </w:rPr>
+              <w:fldChar w:fldCharType="separate"/>
+            </w:r>
+            <w:r>
+              <w:rPr>
+                <w:noProof/>
+                <w:webHidden/>
+              </w:rPr>
+              <w:t>9</w:t>
+            </w:r>
+            <w:r>
+              <w:rPr>
+                <w:noProof/>
+                <w:webHidden/>
+              </w:rPr>
+              <w:fldChar w:fldCharType="end"/>
+            </w:r>
+          </w:hyperlink>
+        </w:p>
+        <w:p>
+          <w:pPr>
+            <w:pStyle w:val="TDC3"/>
+            <w:tabs>
+              <w:tab w:val="left" w:pos="1320"/>
+              <w:tab w:val="right" w:leader="dot" w:pos="10053"/>
+            </w:tabs>
+            <w:rPr>
+              <w:noProof/>
+              <w:lang w:val="es-MX" w:eastAsia="es-MX"/>
+            </w:rPr>
+          </w:pPr>
+          <w:hyperlink w:anchor="_Toc525412331" w:history="1">
+            <w:r>
+              <w:rPr>
+                <w:rStyle w:val="Hipervnculo"/>
+                <w:noProof/>
+              </w:rPr>
+              <w:t>3.1.2.</w:t>
+            </w:r>
+            <w:r>
+              <w:rPr>
+                <w:noProof/>
+                <w:lang w:val="es-MX" w:eastAsia="es-MX"/>
+              </w:rPr>
+              <w:tab/>
+            </w:r>
+            <w:r>
+              <w:rPr>
+                <w:rStyle w:val="Hipervnculo"/>
+                <w:noProof/>
+              </w:rPr>
+              <w:t>PROCEDIMIENTOS</w:t>
+            </w:r>
+            <w:r>
+              <w:rPr>
+                <w:noProof/>
+                <w:webHidden/>
+              </w:rPr>
+              <w:tab/>
+            </w:r>
+            <w:r>
+              <w:rPr>
+                <w:noProof/>
+                <w:webHidden/>
+              </w:rPr>
+              <w:fldChar w:fldCharType="begin"/>
+            </w:r>
+            <w:r>
+              <w:rPr>
+                <w:noProof/>
+                <w:webHidden/>
+              </w:rPr>
+              <w:instrText xml:space="preserve"> PAGEREF _Toc525412331 \h </w:instrText>
+            </w:r>
+            <w:r>
+              <w:rPr>
+                <w:noProof/>
+                <w:webHidden/>
+              </w:rPr>
+            </w:r>
+            <w:r>
+              <w:rPr>
+                <w:noProof/>
+                <w:webHidden/>
+              </w:rPr>
+              <w:fldChar w:fldCharType="separate"/>
+            </w:r>
+            <w:r>
+              <w:rPr>
+                <w:noProof/>
+                <w:webHidden/>
+              </w:rPr>
+              <w:t>9</w:t>
+            </w:r>
+            <w:r>
+              <w:rPr>
+                <w:noProof/>
+                <w:webHidden/>
+              </w:rPr>
+              <w:fldChar w:fldCharType="end"/>
+            </w:r>
+          </w:hyperlink>
+        </w:p>
+        <w:p>
+          <w:pPr>
+            <w:pStyle w:val="TDC1"/>
+            <w:rPr>
+              <w:noProof/>
+              <w:lang w:val="es-MX" w:eastAsia="es-MX"/>
+            </w:rPr>
+          </w:pPr>
+          <w:hyperlink w:anchor="_Toc525412332" w:history="1">
+            <w:r>
+              <w:rPr>
+                <w:rStyle w:val="Hipervnculo"/>
+                <w:noProof/>
+              </w:rPr>
+              <w:t>4.</w:t>
+            </w:r>
+            <w:r>
+              <w:rPr>
+                <w:noProof/>
+                <w:lang w:val="es-MX" w:eastAsia="es-MX"/>
+              </w:rPr>
+              <w:tab/>
+            </w:r>
+            <w:r>
+              <w:rPr>
+                <w:rStyle w:val="Hipervnculo"/>
+                <w:noProof/>
+              </w:rPr>
+              <w:t>Introducción</w:t>
+            </w:r>
+            <w:r>
+              <w:rPr>
+                <w:noProof/>
+                <w:webHidden/>
+              </w:rPr>
+              <w:tab/>
+            </w:r>
+            <w:r>
+              <w:rPr>
+                <w:noProof/>
+                <w:webHidden/>
+              </w:rPr>
+              <w:fldChar w:fldCharType="begin"/>
+            </w:r>
+            <w:r>
+              <w:rPr>
+                <w:noProof/>
+                <w:webHidden/>
+              </w:rPr>
+              <w:instrText xml:space="preserve"> PAGEREF _Toc525412332 \h </w:instrText>
+            </w:r>
+            <w:r>
+              <w:rPr>
+                <w:noProof/>
+                <w:webHidden/>
+              </w:rPr>
+            </w:r>
+            <w:r>
+              <w:rPr>
+                <w:noProof/>
+                <w:webHidden/>
+              </w:rPr>
+              <w:fldChar w:fldCharType="separate"/>
+            </w:r>
+            <w:r>
+              <w:rPr>
+                <w:noProof/>
+                <w:webHidden/>
+              </w:rPr>
+              <w:t>11</w:t>
+            </w:r>
+            <w:r>
+              <w:rPr>
+                <w:noProof/>
+                <w:webHidden/>
+              </w:rPr>
+              <w:fldChar w:fldCharType="end"/>
+            </w:r>
+          </w:hyperlink>
+        </w:p>
+        <w:p>
+          <w:pPr>
+            <w:pStyle w:val="TDC2"/>
+            <w:tabs>
+              <w:tab w:val="left" w:pos="880"/>
+              <w:tab w:val="right" w:leader="dot" w:pos="10053"/>
+            </w:tabs>
+            <w:rPr>
+              <w:noProof/>
+              <w:lang w:val="es-MX" w:eastAsia="es-MX"/>
+            </w:rPr>
+          </w:pPr>
+          <w:hyperlink w:anchor="_Toc525412333" w:history="1">
+            <w:r>
+              <w:rPr>
+                <w:rStyle w:val="Hipervnculo"/>
+                <w:noProof/>
+              </w:rPr>
+              <w:t>4.1.</w:t>
+            </w:r>
+            <w:r>
+              <w:rPr>
+                <w:noProof/>
+                <w:lang w:val="es-MX" w:eastAsia="es-MX"/>
+              </w:rPr>
+              <w:tab/>
+            </w:r>
+            <w:r>
+              <w:rPr>
+                <w:rStyle w:val="Hipervnculo"/>
+                <w:noProof/>
+              </w:rPr>
+              <w:t>HERRAMIENTAS, ENTORNO E INFRAESTRUCTURA</w:t>
+            </w:r>
+            <w:r>
+              <w:rPr>
+                <w:noProof/>
+                <w:webHidden/>
+              </w:rPr>
+              <w:tab/>
+            </w:r>
+            <w:r>
+              <w:rPr>
+                <w:noProof/>
+                <w:webHidden/>
+              </w:rPr>
+              <w:fldChar w:fldCharType="begin"/>
+            </w:r>
+            <w:r>
+              <w:rPr>
+                <w:noProof/>
+                <w:webHidden/>
+              </w:rPr>
+              <w:instrText xml:space="preserve"> PAGEREF _Toc525412333 \h </w:instrText>
+            </w:r>
+            <w:r>
+              <w:rPr>
+                <w:noProof/>
+                <w:webHidden/>
+              </w:rPr>
+            </w:r>
+            <w:r>
+              <w:rPr>
+                <w:noProof/>
+                <w:webHidden/>
+              </w:rPr>
+              <w:fldChar w:fldCharType="separate"/>
+            </w:r>
+            <w:r>
+              <w:rPr>
+                <w:noProof/>
+                <w:webHidden/>
+              </w:rPr>
+              <w:t>11</w:t>
+            </w:r>
+            <w:r>
+              <w:rPr>
+                <w:noProof/>
+                <w:webHidden/>
+              </w:rPr>
+              <w:fldChar w:fldCharType="end"/>
+            </w:r>
+          </w:hyperlink>
+        </w:p>
+        <w:p>
+          <w:pPr>
+            <w:pStyle w:val="TDC3"/>
+            <w:tabs>
+              <w:tab w:val="left" w:pos="1320"/>
+              <w:tab w:val="right" w:leader="dot" w:pos="10053"/>
+            </w:tabs>
+            <w:rPr>
+              <w:noProof/>
+              <w:lang w:val="es-MX" w:eastAsia="es-MX"/>
+            </w:rPr>
+          </w:pPr>
+          <w:hyperlink w:anchor="_Toc525412334" w:history="1">
+            <w:r>
+              <w:rPr>
+                <w:rStyle w:val="Hipervnculo"/>
+                <w:noProof/>
+              </w:rPr>
+              <w:t>4.1.1.</w:t>
+            </w:r>
+            <w:r>
+              <w:rPr>
+                <w:noProof/>
+                <w:lang w:val="es-MX" w:eastAsia="es-MX"/>
+              </w:rPr>
+              <w:tab/>
+            </w:r>
+            <w:r>
+              <w:rPr>
+                <w:rStyle w:val="Hipervnculo"/>
+                <w:noProof/>
+              </w:rPr>
+              <w:t>HERRAMIENTAS</w:t>
+            </w:r>
+            <w:r>
+              <w:rPr>
+                <w:noProof/>
+                <w:webHidden/>
+              </w:rPr>
+              <w:tab/>
+            </w:r>
+            <w:r>
+              <w:rPr>
+                <w:noProof/>
+                <w:webHidden/>
+              </w:rPr>
+              <w:fldChar w:fldCharType="begin"/>
+            </w:r>
+            <w:r>
+              <w:rPr>
+                <w:noProof/>
+                <w:webHidden/>
+              </w:rPr>
+              <w:instrText xml:space="preserve"> PAGEREF _Toc525412334 \h </w:instrText>
+            </w:r>
+            <w:r>
+              <w:rPr>
+                <w:noProof/>
+                <w:webHidden/>
+              </w:rPr>
+            </w:r>
+            <w:r>
+              <w:rPr>
+                <w:noProof/>
+                <w:webHidden/>
+              </w:rPr>
+              <w:fldChar w:fldCharType="separate"/>
+            </w:r>
+            <w:r>
+              <w:rPr>
+                <w:noProof/>
+                <w:webHidden/>
+              </w:rPr>
+              <w:t>11</w:t>
+            </w:r>
+            <w:r>
+              <w:rPr>
+                <w:noProof/>
+                <w:webHidden/>
+              </w:rPr>
+              <w:fldChar w:fldCharType="end"/>
+            </w:r>
+          </w:hyperlink>
+        </w:p>
+        <w:p>
+          <w:pPr>
+            <w:pStyle w:val="TDC3"/>
+            <w:tabs>
+              <w:tab w:val="left" w:pos="1320"/>
+              <w:tab w:val="right" w:leader="dot" w:pos="10053"/>
+            </w:tabs>
+            <w:rPr>
+              <w:noProof/>
+              <w:lang w:val="es-MX" w:eastAsia="es-MX"/>
+            </w:rPr>
+          </w:pPr>
+          <w:hyperlink w:anchor="_Toc525412335" w:history="1">
+            <w:r>
+              <w:rPr>
+                <w:rStyle w:val="Hipervnculo"/>
+                <w:noProof/>
+              </w:rPr>
+              <w:t>4.1.2.</w:t>
+            </w:r>
+            <w:r>
+              <w:rPr>
+                <w:noProof/>
+                <w:lang w:val="es-MX" w:eastAsia="es-MX"/>
+              </w:rPr>
+              <w:tab/>
+            </w:r>
+            <w:r>
+              <w:rPr>
+                <w:rStyle w:val="Hipervnculo"/>
+                <w:noProof/>
+              </w:rPr>
+              <w:t>ENTORNO</w:t>
+            </w:r>
+            <w:r>
+              <w:rPr>
+                <w:noProof/>
+                <w:webHidden/>
+              </w:rPr>
+              <w:tab/>
+            </w:r>
+            <w:r>
+              <w:rPr>
+                <w:noProof/>
+                <w:webHidden/>
+              </w:rPr>
+              <w:fldChar w:fldCharType="begin"/>
+            </w:r>
+            <w:r>
+              <w:rPr>
+                <w:noProof/>
+                <w:webHidden/>
+              </w:rPr>
+              <w:instrText xml:space="preserve"> PAGEREF _Toc525412335 \h </w:instrText>
+            </w:r>
+            <w:r>
+              <w:rPr>
+                <w:noProof/>
+                <w:webHidden/>
+              </w:rPr>
+            </w:r>
+            <w:r>
+              <w:rPr>
+                <w:noProof/>
+                <w:webHidden/>
+              </w:rPr>
+              <w:fldChar w:fldCharType="separate"/>
+            </w:r>
+            <w:r>
+              <w:rPr>
+                <w:noProof/>
+                <w:webHidden/>
+              </w:rPr>
+              <w:t>14</w:t>
+            </w:r>
+            <w:r>
+              <w:rPr>
+                <w:noProof/>
+                <w:webHidden/>
+              </w:rPr>
+              <w:fldChar w:fldCharType="end"/>
+            </w:r>
+          </w:hyperlink>
+        </w:p>
+        <w:p>
+          <w:pPr>
+            <w:pStyle w:val="TDC3"/>
+            <w:tabs>
+              <w:tab w:val="left" w:pos="1320"/>
+              <w:tab w:val="right" w:leader="dot" w:pos="10053"/>
+            </w:tabs>
+            <w:rPr>
+              <w:noProof/>
+              <w:lang w:val="es-MX" w:eastAsia="es-MX"/>
+            </w:rPr>
+          </w:pPr>
+          <w:hyperlink w:anchor="_Toc525412336" w:history="1">
+            <w:r>
+              <w:rPr>
+                <w:rStyle w:val="Hipervnculo"/>
+                <w:noProof/>
+              </w:rPr>
+              <w:t>4.1.3.</w:t>
+            </w:r>
+            <w:r>
+              <w:rPr>
+                <w:noProof/>
+                <w:lang w:val="es-MX" w:eastAsia="es-MX"/>
+              </w:rPr>
+              <w:tab/>
+            </w:r>
+            <w:r>
+              <w:rPr>
+                <w:rStyle w:val="Hipervnculo"/>
+                <w:noProof/>
+              </w:rPr>
+              <w:t>INFRAESTRUCTURA</w:t>
+            </w:r>
+            <w:r>
+              <w:rPr>
+                <w:noProof/>
+                <w:webHidden/>
+              </w:rPr>
+              <w:tab/>
+            </w:r>
+            <w:r>
+              <w:rPr>
+                <w:noProof/>
+                <w:webHidden/>
+              </w:rPr>
+              <w:fldChar w:fldCharType="begin"/>
+            </w:r>
+            <w:r>
+              <w:rPr>
+                <w:noProof/>
+                <w:webHidden/>
+              </w:rPr>
+              <w:instrText xml:space="preserve"> PAGEREF _Toc525412336 \h </w:instrText>
+            </w:r>
+            <w:r>
+              <w:rPr>
+                <w:noProof/>
+                <w:webHidden/>
+              </w:rPr>
+            </w:r>
+            <w:r>
+              <w:rPr>
+                <w:noProof/>
+                <w:webHidden/>
+              </w:rPr>
+              <w:fldChar w:fldCharType="separate"/>
+            </w:r>
+            <w:r>
+              <w:rPr>
+                <w:noProof/>
+                <w:webHidden/>
+              </w:rPr>
+              <w:t>14</w:t>
+            </w:r>
+            <w:r>
+              <w:rPr>
+                <w:noProof/>
+                <w:webHidden/>
+              </w:rPr>
+              <w:fldChar w:fldCharType="end"/>
+            </w:r>
+          </w:hyperlink>
+        </w:p>
+        <w:p>
+          <w:pPr>
+            <w:pStyle w:val="TDC1"/>
+            <w:rPr>
+              <w:noProof/>
+              <w:lang w:val="es-MX" w:eastAsia="es-MX"/>
+            </w:rPr>
+          </w:pPr>
+          <w:hyperlink w:anchor="_Toc525412337" w:history="1">
+            <w:r>
+              <w:rPr>
+                <w:rStyle w:val="Hipervnculo"/>
+                <w:noProof/>
+              </w:rPr>
+              <w:t>5.</w:t>
+            </w:r>
+            <w:r>
+              <w:rPr>
+                <w:noProof/>
+                <w:lang w:val="es-MX" w:eastAsia="es-MX"/>
+              </w:rPr>
+              <w:tab/>
+            </w:r>
+            <w:r>
+              <w:rPr>
+                <w:rStyle w:val="Hipervnculo"/>
+                <w:noProof/>
+              </w:rPr>
+              <w:t>Calendario</w:t>
+            </w:r>
+            <w:r>
+              <w:rPr>
+                <w:noProof/>
+                <w:webHidden/>
+              </w:rPr>
+              <w:tab/>
+            </w:r>
+            <w:r>
+              <w:rPr>
+                <w:noProof/>
+                <w:webHidden/>
+              </w:rPr>
+              <w:fldChar w:fldCharType="begin"/>
+            </w:r>
+            <w:r>
+              <w:rPr>
+                <w:noProof/>
+                <w:webHidden/>
+              </w:rPr>
+              <w:instrText xml:space="preserve"> PAGEREF _Toc525412337 \h </w:instrText>
+            </w:r>
+            <w:r>
+              <w:rPr>
+                <w:noProof/>
+                <w:webHidden/>
+              </w:rPr>
+            </w:r>
+            <w:r>
+              <w:rPr>
+                <w:noProof/>
+                <w:webHidden/>
+              </w:rPr>
+              <w:fldChar w:fldCharType="separate"/>
+            </w:r>
+            <w:r>
+              <w:rPr>
+                <w:noProof/>
+                <w:webHidden/>
+              </w:rPr>
+              <w:t>15</w:t>
+            </w:r>
+            <w:r>
+              <w:rPr>
+                <w:noProof/>
                 <w:webHidden/>
               </w:rPr>
               <w:fldChar w:fldCharType="end"/>
@@ -2168,15 +2908,6 @@
     <w:p/>
     <w:p/>
     <w:p/>
-    <w:p/>
-    <w:p/>
-    <w:p/>
-    <w:p/>
-    <w:p/>
-    <w:p/>
-    <w:p/>
-    <w:p/>
-    <w:p/>
     <w:p>
       <w:pPr>
         <w:pStyle w:val="titulo1"/>
@@ -2185,77 +2916,16 @@
           <w:numId w:val="2"/>
         </w:numPr>
       </w:pPr>
-      <w:bookmarkStart w:id="0" w:name="_Toc525252369"/>
-      <w:bookmarkEnd w:id="0"/>
-      <w:r>
+      <w:bookmarkStart w:id="1" w:name="_Toc525412326"/>
+      <w:r>
+        <w:lastRenderedPageBreak/>
         <w:t>Introducción</w:t>
       </w:r>
+      <w:bookmarkEnd w:id="1"/>
     </w:p>
     <w:p>
       <w:pPr>
         <w:spacing w:line="240" w:lineRule="auto"/>
-        <w:ind w:left="756"/>
-        <w:rPr>
-          <w:rFonts w:ascii="Arial" w:hAnsi="Arial" w:cs="Arial"/>
-          <w:sz w:val="24"/>
-        </w:rPr>
-      </w:pPr>
-    </w:p>
-    <w:p>
-      <w:pPr>
-        <w:spacing w:line="240" w:lineRule="auto"/>
-        <w:ind w:firstLine="708"/>
-        <w:rPr>
-          <w:rFonts w:ascii="Arial" w:hAnsi="Arial" w:cs="Arial"/>
-          <w:sz w:val="24"/>
-        </w:rPr>
-      </w:pPr>
-      <w:r>
-        <w:rPr>
-          <w:rFonts w:ascii="Arial" w:hAnsi="Arial" w:cs="Arial"/>
-          <w:sz w:val="24"/>
-        </w:rPr>
-        <w:t>-Problemática de la empresa</w:t>
-      </w:r>
-    </w:p>
-    <w:p>
-      <w:pPr>
-        <w:spacing w:line="240" w:lineRule="auto"/>
-        <w:ind w:firstLine="708"/>
-        <w:rPr>
-          <w:rFonts w:ascii="Arial" w:hAnsi="Arial" w:cs="Arial"/>
-          <w:sz w:val="24"/>
-        </w:rPr>
-      </w:pPr>
-      <w:r>
-        <w:rPr>
-          <w:rFonts w:ascii="Arial" w:hAnsi="Arial" w:cs="Arial"/>
-          <w:sz w:val="24"/>
-        </w:rPr>
-        <w:t>-Propósito</w:t>
-      </w:r>
-    </w:p>
-    <w:p>
-      <w:pPr>
-        <w:spacing w:line="240" w:lineRule="auto"/>
-        <w:ind w:firstLine="708"/>
-        <w:rPr>
-          <w:rFonts w:ascii="Arial" w:hAnsi="Arial" w:cs="Arial"/>
-          <w:sz w:val="24"/>
-        </w:rPr>
-      </w:pPr>
-      <w:r>
-        <w:rPr>
-          <w:rFonts w:ascii="Arial" w:hAnsi="Arial" w:cs="Arial"/>
-          <w:sz w:val="24"/>
-        </w:rPr>
-        <w:t>-Finalidad del Plan</w:t>
-      </w:r>
-    </w:p>
-    <w:p>
-      <w:pPr>
-        <w:spacing w:line="240" w:lineRule="auto"/>
-        <w:ind w:firstLine="708"/>
         <w:rPr>
           <w:rFonts w:ascii="Arial" w:hAnsi="Arial" w:cs="Arial"/>
           <w:sz w:val="24"/>
@@ -2277,44 +2947,23 @@
           <w:rFonts w:ascii="Arial" w:hAnsi="Arial" w:cs="Arial"/>
           <w:sz w:val="24"/>
         </w:rPr>
-        <w:t xml:space="preserve">Actualmente nuestra consultora cuenta con 5 proyectos </w:t>
-      </w:r>
+        <w:t xml:space="preserve">Actualmente nuestra consultora cuenta con 5 proyectos de los cuales 4 en producción y uno de ellos en desarrollo que es SGVIF. Nuestra consultora cuenta con diversos productos de software los cuales durante su desarrollo surgieron inconvenientes en el manejo de las solicitudes de cambios que han generado pérdida de </w:t>
+      </w:r>
+      <w:proofErr w:type="gramStart"/>
       <w:r>
         <w:rPr>
           <w:rFonts w:ascii="Arial" w:hAnsi="Arial" w:cs="Arial"/>
           <w:sz w:val="24"/>
         </w:rPr>
-        <w:t>de los cuales 4 en producción y uno de ellos en desarrollo que es SGVIF. Nuestra consultora cuenta con diversos productos de software los cuales durante su desarrollo surgieron inconvenientes en el manejo de las solicitudes de cambios que han generado pérd</w:t>
-      </w:r>
+        <w:t>tiempo  por</w:t>
+      </w:r>
+      <w:proofErr w:type="gramEnd"/>
       <w:r>
         <w:rPr>
           <w:rFonts w:ascii="Arial" w:hAnsi="Arial" w:cs="Arial"/>
           <w:sz w:val="24"/>
         </w:rPr>
-        <w:t xml:space="preserve">ida de </w:t>
-      </w:r>
-      <w:proofErr w:type="gramStart"/>
-      <w:r>
-        <w:rPr>
-          <w:rFonts w:ascii="Arial" w:hAnsi="Arial" w:cs="Arial"/>
-          <w:sz w:val="24"/>
-        </w:rPr>
-        <w:t>tiempo  por</w:t>
-      </w:r>
-      <w:proofErr w:type="gramEnd"/>
-      <w:r>
-        <w:rPr>
-          <w:rFonts w:ascii="Arial" w:hAnsi="Arial" w:cs="Arial"/>
-          <w:sz w:val="24"/>
-        </w:rPr>
-        <w:t xml:space="preserve"> parte del equipo al querer realizar cambios de versiones y dificultad el querer restaurar versiones funcionales, nuestro equipo identifica esto como una problemática originado por no contar con una guía o algún documento que permita llev</w:t>
-      </w:r>
-      <w:r>
-        <w:rPr>
-          <w:rFonts w:ascii="Arial" w:hAnsi="Arial" w:cs="Arial"/>
-          <w:sz w:val="24"/>
-        </w:rPr>
-        <w:t xml:space="preserve">ar a cabo una correcta gestión de </w:t>
+        <w:t xml:space="preserve"> parte del equipo al querer realizar cambios de versiones y dificultad el querer restaurar versiones funcionales, nuestro equipo identifica esto como una problemática originado por no contar con una guía o algún documento que permita llevar a cabo una correcta gestión de </w:t>
       </w:r>
       <w:proofErr w:type="spellStart"/>
       <w:r>
@@ -2348,21 +2997,7 @@
           <w:rFonts w:ascii="Arial" w:hAnsi="Arial" w:cs="Arial"/>
           <w:sz w:val="24"/>
         </w:rPr>
-        <w:t>Este plan se espera que sea aplicado a todos los proyectos de nuestra consultora, sean pequeño</w:t>
-      </w:r>
-      <w:r>
-        <w:rPr>
-          <w:rFonts w:ascii="Arial" w:hAnsi="Arial" w:cs="Arial"/>
-          <w:sz w:val="24"/>
-        </w:rPr>
-        <w:t>s, medianos o grandes. La gestión de la configuración del software es un proceso que incluye aplicar una serie de actividades a lo largo del ciclo de vida del software y describe un conjunto de actividades que deben ser llevados a cabo durante su desarroll</w:t>
-      </w:r>
-      <w:r>
-        <w:rPr>
-          <w:rFonts w:ascii="Arial" w:hAnsi="Arial" w:cs="Arial"/>
-          <w:sz w:val="24"/>
-        </w:rPr>
-        <w:t>o. Este conjunto de actividades que incluyen la identificación, control, estado, auditorias y revisiones de la configuración hacen que la Gestión de la Configuración sea calificada como una garantía de calidad.</w:t>
+        <w:t>Este plan se espera que sea aplicado a todos los proyectos de nuestra consultora, sean pequeños, medianos o grandes. La gestión de la configuración del software es un proceso que incluye aplicar una serie de actividades a lo largo del ciclo de vida del software y describe un conjunto de actividades que deben ser llevados a cabo durante su desarrollo. Este conjunto de actividades que incluyen la identificación, control, estado, auditorias y revisiones de la configuración hacen que la Gestión de la Configuración sea calificada como una garantía de calidad.</w:t>
       </w:r>
     </w:p>
     <w:p>
@@ -2380,28 +3015,7 @@
           <w:rFonts w:ascii="Arial" w:hAnsi="Arial" w:cs="Arial"/>
           <w:sz w:val="24"/>
         </w:rPr>
-        <w:t>La finalidad de este plan es garantizar que n</w:t>
-      </w:r>
-      <w:r>
-        <w:rPr>
-          <w:rFonts w:ascii="Arial" w:hAnsi="Arial" w:cs="Arial"/>
-          <w:sz w:val="24"/>
-        </w:rPr>
-        <w:t>o se realicen cambios incontrolados y que todos los participantes en el desarrollo del software dispongan de una versión adecuada de los productos que manejan durante el ciclo de vida de desarrollo del software y de este modo facilitar el mantenimiento. Es</w:t>
-      </w:r>
-      <w:r>
-        <w:rPr>
-          <w:rFonts w:ascii="Arial" w:hAnsi="Arial" w:cs="Arial"/>
-          <w:sz w:val="24"/>
-        </w:rPr>
-        <w:t>te plan pretende llevar un control, obtener informe de estado de desarrollo en el que se encuentra un software que permita aumentar la calidad del producto, logrando de esta forma una mayor satisfacción del cliente y de este modo también la mejora de nuest</w:t>
-      </w:r>
-      <w:r>
-        <w:rPr>
-          <w:rFonts w:ascii="Arial" w:hAnsi="Arial" w:cs="Arial"/>
-          <w:sz w:val="24"/>
-        </w:rPr>
-        <w:t>ra consultora.</w:t>
+        <w:t>La finalidad de este plan es garantizar que no se realicen cambios incontrolados y que todos los participantes en el desarrollo del software dispongan de una versión adecuada de los productos que manejan durante el ciclo de vida de desarrollo del software y de este modo facilitar el mantenimiento. Este plan pretende llevar un control, obtener informe de estado de desarrollo en el que se encuentra un software que permita aumentar la calidad del producto, logrando de esta forma una mayor satisfacción del cliente y de este modo también la mejora de nuestra consultora.</w:t>
       </w:r>
     </w:p>
     <w:p>
@@ -2422,53 +3036,39 @@
           <w:ilvl w:val="0"/>
           <w:numId w:val="2"/>
         </w:numPr>
-      </w:pPr>
-      <w:bookmarkStart w:id="1" w:name="_Toc525252370"/>
-      <w:r>
+        <w:rPr>
+          <w:b/>
+          <w:sz w:val="28"/>
+        </w:rPr>
+      </w:pPr>
+      <w:bookmarkStart w:id="2" w:name="_Toc525412327"/>
+      <w:r>
+        <w:rPr>
+          <w:b/>
+          <w:sz w:val="28"/>
+        </w:rPr>
         <w:lastRenderedPageBreak/>
         <w:t>Roles, Responsabilidades y Cantidad</w:t>
       </w:r>
+      <w:bookmarkEnd w:id="2"/>
     </w:p>
     <w:p>
       <w:pPr>
         <w:pStyle w:val="titulo1"/>
-        <w:ind w:left="708"/>
-        <w:rPr>
-          <w:rFonts w:asciiTheme="minorHAnsi" w:eastAsia="Times New Roman" w:hAnsiTheme="minorHAnsi" w:cs="Arial"/>
-          <w:color w:val="auto"/>
-          <w:sz w:val="24"/>
-          <w:szCs w:val="24"/>
-        </w:rPr>
-      </w:pPr>
-      <w:r>
-        <w:rPr>
-          <w:rFonts w:asciiTheme="minorHAnsi" w:eastAsia="Times New Roman" w:hAnsiTheme="minorHAnsi" w:cs="Arial"/>
-          <w:color w:val="auto"/>
-          <w:sz w:val="24"/>
-          <w:szCs w:val="24"/>
-        </w:rPr>
+      </w:pPr>
+      <w:bookmarkStart w:id="3" w:name="_Toc525412328"/>
+      <w:r>
         <w:t xml:space="preserve">La unidad de SCM de </w:t>
       </w:r>
       <w:proofErr w:type="spellStart"/>
       <w:r>
-        <w:rPr>
-          <w:rFonts w:asciiTheme="minorHAnsi" w:eastAsia="Times New Roman" w:hAnsiTheme="minorHAnsi" w:cs="Arial"/>
-          <w:color w:val="auto"/>
-          <w:sz w:val="24"/>
-          <w:szCs w:val="24"/>
-        </w:rPr>
         <w:t>Programsy</w:t>
       </w:r>
       <w:proofErr w:type="spellEnd"/>
       <w:r>
-        <w:rPr>
-          <w:rFonts w:asciiTheme="minorHAnsi" w:eastAsia="Times New Roman" w:hAnsiTheme="minorHAnsi" w:cs="Arial"/>
-          <w:color w:val="auto"/>
-          <w:sz w:val="24"/>
-          <w:szCs w:val="24"/>
-        </w:rPr>
         <w:t xml:space="preserve"> es liderada por el responsable de SCM, responsable gestionar las actividades y tareas de la unidad. En general, la unidad de SCM trabaja en equipo y la colaboración de todos los integrantes es fundamental para el correcto funcionamiento de los proyectos. A continuación, se presenta la tabla con los roles y sus responsabilidades correspondientes.</w:t>
       </w:r>
+      <w:bookmarkEnd w:id="3"/>
     </w:p>
     <w:tbl>
       <w:tblPr>
@@ -2477,9 +3077,10 @@
         <w:tblLook w:val="04A0" w:firstRow="1" w:lastRow="0" w:firstColumn="1" w:lastColumn="0" w:noHBand="0" w:noVBand="1"/>
       </w:tblPr>
       <w:tblGrid>
-        <w:gridCol w:w="2095"/>
-        <w:gridCol w:w="6849"/>
-        <w:gridCol w:w="1109"/>
+        <w:gridCol w:w="2298"/>
+        <w:gridCol w:w="3458"/>
+        <w:gridCol w:w="1829"/>
+        <w:gridCol w:w="2468"/>
       </w:tblGrid>
       <w:tr>
         <w:trPr>
@@ -2488,28 +3089,13 @@
         <w:tc>
           <w:tcPr>
             <w:cnfStyle w:val="001000000000" w:firstRow="0" w:lastRow="0" w:firstColumn="1" w:lastColumn="0" w:oddVBand="0" w:evenVBand="0" w:oddHBand="0" w:evenHBand="0" w:firstRowFirstColumn="0" w:firstRowLastColumn="0" w:lastRowFirstColumn="0" w:lastRowLastColumn="0"/>
-            <w:tcW w:w="2122" w:type="dxa"/>
+            <w:tcW w:w="2298" w:type="dxa"/>
           </w:tcPr>
           <w:p>
             <w:pPr>
               <w:pStyle w:val="titulo1"/>
-              <w:pBdr>
-                <w:bottom w:val="none" w:sz="0" w:space="0" w:color="auto"/>
-              </w:pBdr>
-              <w:rPr>
-                <w:rFonts w:asciiTheme="minorHAnsi" w:eastAsia="Times New Roman" w:hAnsiTheme="minorHAnsi" w:cs="Arial"/>
-                <w:color w:val="auto"/>
-                <w:sz w:val="24"/>
-                <w:szCs w:val="24"/>
-              </w:rPr>
             </w:pPr>
             <w:r>
-              <w:rPr>
-                <w:rFonts w:asciiTheme="minorHAnsi" w:eastAsia="Times New Roman" w:hAnsiTheme="minorHAnsi" w:cs="Arial"/>
-                <w:color w:val="auto"/>
-                <w:sz w:val="24"/>
-                <w:szCs w:val="24"/>
-              </w:rPr>
               <w:lastRenderedPageBreak/>
               <w:t>Roles</w:t>
             </w:r>
@@ -2517,59 +3103,43 @@
         </w:tc>
         <w:tc>
           <w:tcPr>
-            <w:tcW w:w="7087" w:type="dxa"/>
+            <w:tcW w:w="4716" w:type="dxa"/>
           </w:tcPr>
           <w:p>
             <w:pPr>
               <w:pStyle w:val="titulo1"/>
-              <w:pBdr>
-                <w:bottom w:val="none" w:sz="0" w:space="0" w:color="auto"/>
-              </w:pBdr>
               <w:cnfStyle w:val="100000000000" w:firstRow="1" w:lastRow="0" w:firstColumn="0" w:lastColumn="0" w:oddVBand="0" w:evenVBand="0" w:oddHBand="0" w:evenHBand="0" w:firstRowFirstColumn="0" w:firstRowLastColumn="0" w:lastRowFirstColumn="0" w:lastRowLastColumn="0"/>
-              <w:rPr>
-                <w:rFonts w:asciiTheme="minorHAnsi" w:eastAsia="Times New Roman" w:hAnsiTheme="minorHAnsi" w:cs="Arial"/>
-                <w:color w:val="auto"/>
-                <w:sz w:val="24"/>
-                <w:szCs w:val="24"/>
-              </w:rPr>
             </w:pPr>
             <w:r>
-              <w:rPr>
-                <w:rFonts w:asciiTheme="minorHAnsi" w:eastAsia="Times New Roman" w:hAnsiTheme="minorHAnsi" w:cs="Arial"/>
-                <w:color w:val="auto"/>
-                <w:sz w:val="24"/>
-                <w:szCs w:val="24"/>
-              </w:rPr>
               <w:t>Responsabilidades</w:t>
             </w:r>
           </w:p>
         </w:tc>
         <w:tc>
           <w:tcPr>
-            <w:tcW w:w="684" w:type="dxa"/>
+            <w:tcW w:w="1829" w:type="dxa"/>
           </w:tcPr>
           <w:p>
             <w:pPr>
               <w:pStyle w:val="titulo1"/>
-              <w:pBdr>
-                <w:bottom w:val="none" w:sz="0" w:space="0" w:color="auto"/>
-              </w:pBdr>
               <w:cnfStyle w:val="100000000000" w:firstRow="1" w:lastRow="0" w:firstColumn="0" w:lastColumn="0" w:oddVBand="0" w:evenVBand="0" w:oddHBand="0" w:evenHBand="0" w:firstRowFirstColumn="0" w:firstRowLastColumn="0" w:lastRowFirstColumn="0" w:lastRowLastColumn="0"/>
-              <w:rPr>
-                <w:rFonts w:asciiTheme="minorHAnsi" w:eastAsia="Times New Roman" w:hAnsiTheme="minorHAnsi" w:cs="Arial"/>
-                <w:color w:val="auto"/>
-                <w:sz w:val="24"/>
-                <w:szCs w:val="24"/>
-              </w:rPr>
             </w:pPr>
             <w:r>
-              <w:rPr>
-                <w:rFonts w:asciiTheme="minorHAnsi" w:eastAsia="Times New Roman" w:hAnsiTheme="minorHAnsi" w:cs="Arial"/>
-                <w:color w:val="auto"/>
-                <w:sz w:val="24"/>
-                <w:szCs w:val="24"/>
-              </w:rPr>
               <w:t>Cantidad</w:t>
+            </w:r>
+          </w:p>
+        </w:tc>
+        <w:tc>
+          <w:tcPr>
+            <w:tcW w:w="1210" w:type="dxa"/>
+          </w:tcPr>
+          <w:p>
+            <w:pPr>
+              <w:pStyle w:val="titulo1"/>
+              <w:cnfStyle w:val="100000000000" w:firstRow="1" w:lastRow="0" w:firstColumn="0" w:lastColumn="0" w:oddVBand="0" w:evenVBand="0" w:oddHBand="0" w:evenHBand="0" w:firstRowFirstColumn="0" w:firstRowLastColumn="0" w:lastRowFirstColumn="0" w:lastRowLastColumn="0"/>
+            </w:pPr>
+            <w:r>
+              <w:t>Niveles de autoridad</w:t>
             </w:r>
           </w:p>
         </w:tc>
@@ -2581,35 +3151,20 @@
         <w:tc>
           <w:tcPr>
             <w:cnfStyle w:val="001000000000" w:firstRow="0" w:lastRow="0" w:firstColumn="1" w:lastColumn="0" w:oddVBand="0" w:evenVBand="0" w:oddHBand="0" w:evenHBand="0" w:firstRowFirstColumn="0" w:firstRowLastColumn="0" w:lastRowFirstColumn="0" w:lastRowLastColumn="0"/>
-            <w:tcW w:w="2122" w:type="dxa"/>
+            <w:tcW w:w="2298" w:type="dxa"/>
           </w:tcPr>
           <w:p>
             <w:pPr>
               <w:pStyle w:val="titulo1"/>
-              <w:pBdr>
-                <w:bottom w:val="none" w:sz="0" w:space="0" w:color="auto"/>
-              </w:pBdr>
-              <w:rPr>
-                <w:rFonts w:asciiTheme="minorHAnsi" w:eastAsia="Times New Roman" w:hAnsiTheme="minorHAnsi" w:cs="Arial"/>
-                <w:color w:val="auto"/>
-                <w:sz w:val="24"/>
-                <w:szCs w:val="24"/>
-              </w:rPr>
             </w:pPr>
             <w:r>
-              <w:rPr>
-                <w:rFonts w:asciiTheme="minorHAnsi" w:eastAsia="Times New Roman" w:hAnsiTheme="minorHAnsi" w:cs="Arial"/>
-                <w:color w:val="auto"/>
-                <w:sz w:val="24"/>
-                <w:szCs w:val="24"/>
-              </w:rPr>
-              <w:t>Oficial de Gestión de Configuración</w:t>
+              <w:t>Gestor de la gestión de la configuración</w:t>
             </w:r>
           </w:p>
         </w:tc>
         <w:tc>
           <w:tcPr>
-            <w:tcW w:w="7087" w:type="dxa"/>
+            <w:tcW w:w="4716" w:type="dxa"/>
           </w:tcPr>
           <w:p>
             <w:pPr>
@@ -2619,20 +3174,8 @@
                 <w:numId w:val="11"/>
               </w:numPr>
               <w:cnfStyle w:val="000000100000" w:firstRow="0" w:lastRow="0" w:firstColumn="0" w:lastColumn="0" w:oddVBand="0" w:evenVBand="0" w:oddHBand="1" w:evenHBand="0" w:firstRowFirstColumn="0" w:firstRowLastColumn="0" w:lastRowFirstColumn="0" w:lastRowLastColumn="0"/>
-              <w:rPr>
-                <w:rFonts w:asciiTheme="minorHAnsi" w:eastAsia="Times New Roman" w:hAnsiTheme="minorHAnsi" w:cs="Arial"/>
-                <w:color w:val="auto"/>
-                <w:sz w:val="24"/>
-                <w:szCs w:val="24"/>
-              </w:rPr>
             </w:pPr>
             <w:r>
-              <w:rPr>
-                <w:rFonts w:asciiTheme="minorHAnsi" w:eastAsia="Times New Roman" w:hAnsiTheme="minorHAnsi" w:cs="Arial"/>
-                <w:color w:val="auto"/>
-                <w:sz w:val="24"/>
-                <w:szCs w:val="24"/>
-              </w:rPr>
               <w:t>Definir una estrategia para la implantación de las prácticas de SCM</w:t>
             </w:r>
           </w:p>
@@ -2644,20 +3187,8 @@
                 <w:numId w:val="11"/>
               </w:numPr>
               <w:cnfStyle w:val="000000100000" w:firstRow="0" w:lastRow="0" w:firstColumn="0" w:lastColumn="0" w:oddVBand="0" w:evenVBand="0" w:oddHBand="1" w:evenHBand="0" w:firstRowFirstColumn="0" w:firstRowLastColumn="0" w:lastRowFirstColumn="0" w:lastRowLastColumn="0"/>
-              <w:rPr>
-                <w:rFonts w:asciiTheme="minorHAnsi" w:eastAsia="Times New Roman" w:hAnsiTheme="minorHAnsi" w:cs="Arial"/>
-                <w:color w:val="auto"/>
-                <w:sz w:val="24"/>
-                <w:szCs w:val="24"/>
-              </w:rPr>
             </w:pPr>
             <w:r>
-              <w:rPr>
-                <w:rFonts w:asciiTheme="minorHAnsi" w:eastAsia="Times New Roman" w:hAnsiTheme="minorHAnsi" w:cs="Arial"/>
-                <w:color w:val="auto"/>
-                <w:sz w:val="24"/>
-                <w:szCs w:val="24"/>
-              </w:rPr>
               <w:t>Gestionar la unidad de SCM</w:t>
             </w:r>
           </w:p>
@@ -2669,32 +3200,9 @@
                 <w:numId w:val="11"/>
               </w:numPr>
               <w:cnfStyle w:val="000000100000" w:firstRow="0" w:lastRow="0" w:firstColumn="0" w:lastColumn="0" w:oddVBand="0" w:evenVBand="0" w:oddHBand="1" w:evenHBand="0" w:firstRowFirstColumn="0" w:firstRowLastColumn="0" w:lastRowFirstColumn="0" w:lastRowLastColumn="0"/>
-              <w:rPr>
-                <w:rFonts w:asciiTheme="minorHAnsi" w:eastAsia="Times New Roman" w:hAnsiTheme="minorHAnsi" w:cs="Arial"/>
-                <w:color w:val="auto"/>
-                <w:sz w:val="24"/>
-                <w:szCs w:val="24"/>
-              </w:rPr>
             </w:pPr>
             <w:r>
-              <w:rPr>
-                <w:rFonts w:asciiTheme="minorHAnsi" w:eastAsia="Times New Roman" w:hAnsiTheme="minorHAnsi" w:cs="Arial"/>
-                <w:color w:val="auto"/>
-                <w:sz w:val="24"/>
-                <w:szCs w:val="24"/>
-              </w:rPr>
-              <w:t>Pl</w:t>
-            </w:r>
-            <w:bookmarkStart w:id="2" w:name="_GoBack"/>
-            <w:bookmarkEnd w:id="2"/>
-            <w:r>
-              <w:rPr>
-                <w:rFonts w:asciiTheme="minorHAnsi" w:eastAsia="Times New Roman" w:hAnsiTheme="minorHAnsi" w:cs="Arial"/>
-                <w:color w:val="auto"/>
-                <w:sz w:val="24"/>
-                <w:szCs w:val="24"/>
-              </w:rPr>
-              <w:t>anificar las actividades de SCM</w:t>
+              <w:t>Planificar las actividades de SCM</w:t>
             </w:r>
           </w:p>
           <w:p>
@@ -2705,20 +3213,8 @@
                 <w:numId w:val="11"/>
               </w:numPr>
               <w:cnfStyle w:val="000000100000" w:firstRow="0" w:lastRow="0" w:firstColumn="0" w:lastColumn="0" w:oddVBand="0" w:evenVBand="0" w:oddHBand="1" w:evenHBand="0" w:firstRowFirstColumn="0" w:firstRowLastColumn="0" w:lastRowFirstColumn="0" w:lastRowLastColumn="0"/>
-              <w:rPr>
-                <w:rFonts w:asciiTheme="minorHAnsi" w:eastAsia="Times New Roman" w:hAnsiTheme="minorHAnsi" w:cs="Arial"/>
-                <w:color w:val="auto"/>
-                <w:sz w:val="24"/>
-                <w:szCs w:val="24"/>
-              </w:rPr>
             </w:pPr>
             <w:r>
-              <w:rPr>
-                <w:rFonts w:asciiTheme="minorHAnsi" w:eastAsia="Times New Roman" w:hAnsiTheme="minorHAnsi" w:cs="Arial"/>
-                <w:color w:val="auto"/>
-                <w:sz w:val="24"/>
-                <w:szCs w:val="24"/>
-              </w:rPr>
               <w:t>Proveer el personal de SCM requerido para las actividades de desarrollo</w:t>
             </w:r>
           </w:p>
@@ -2730,20 +3226,8 @@
                 <w:numId w:val="11"/>
               </w:numPr>
               <w:cnfStyle w:val="000000100000" w:firstRow="0" w:lastRow="0" w:firstColumn="0" w:lastColumn="0" w:oddVBand="0" w:evenVBand="0" w:oddHBand="1" w:evenHBand="0" w:firstRowFirstColumn="0" w:firstRowLastColumn="0" w:lastRowFirstColumn="0" w:lastRowLastColumn="0"/>
-              <w:rPr>
-                <w:rFonts w:asciiTheme="minorHAnsi" w:eastAsia="Times New Roman" w:hAnsiTheme="minorHAnsi" w:cs="Arial"/>
-                <w:color w:val="auto"/>
-                <w:sz w:val="24"/>
-                <w:szCs w:val="24"/>
-              </w:rPr>
             </w:pPr>
             <w:r>
-              <w:rPr>
-                <w:rFonts w:asciiTheme="minorHAnsi" w:eastAsia="Times New Roman" w:hAnsiTheme="minorHAnsi" w:cs="Arial"/>
-                <w:color w:val="auto"/>
-                <w:sz w:val="24"/>
-                <w:szCs w:val="24"/>
-              </w:rPr>
               <w:t>Garantizar la capacitación del personal de SCM y los recursos necesarios para el desarrollo de sus actividades</w:t>
             </w:r>
           </w:p>
@@ -2755,20 +3239,8 @@
                 <w:numId w:val="11"/>
               </w:numPr>
               <w:cnfStyle w:val="000000100000" w:firstRow="0" w:lastRow="0" w:firstColumn="0" w:lastColumn="0" w:oddVBand="0" w:evenVBand="0" w:oddHBand="1" w:evenHBand="0" w:firstRowFirstColumn="0" w:firstRowLastColumn="0" w:lastRowFirstColumn="0" w:lastRowLastColumn="0"/>
-              <w:rPr>
-                <w:rFonts w:asciiTheme="minorHAnsi" w:eastAsia="Times New Roman" w:hAnsiTheme="minorHAnsi" w:cs="Arial"/>
-                <w:color w:val="auto"/>
-                <w:sz w:val="24"/>
-                <w:szCs w:val="24"/>
-              </w:rPr>
             </w:pPr>
             <w:r>
-              <w:rPr>
-                <w:rFonts w:asciiTheme="minorHAnsi" w:eastAsia="Times New Roman" w:hAnsiTheme="minorHAnsi" w:cs="Arial"/>
-                <w:color w:val="auto"/>
-                <w:sz w:val="24"/>
-                <w:szCs w:val="24"/>
-              </w:rPr>
               <w:t>Informar a los niveles superiores sobre el estado del proceso y las actividades de SCM en los proyectos</w:t>
             </w:r>
           </w:p>
@@ -2780,20 +3252,8 @@
                 <w:numId w:val="11"/>
               </w:numPr>
               <w:cnfStyle w:val="000000100000" w:firstRow="0" w:lastRow="0" w:firstColumn="0" w:lastColumn="0" w:oddVBand="0" w:evenVBand="0" w:oddHBand="1" w:evenHBand="0" w:firstRowFirstColumn="0" w:firstRowLastColumn="0" w:lastRowFirstColumn="0" w:lastRowLastColumn="0"/>
-              <w:rPr>
-                <w:rFonts w:asciiTheme="minorHAnsi" w:eastAsia="Times New Roman" w:hAnsiTheme="minorHAnsi" w:cs="Arial"/>
-                <w:color w:val="auto"/>
-                <w:sz w:val="24"/>
-                <w:szCs w:val="24"/>
-              </w:rPr>
             </w:pPr>
             <w:r>
-              <w:rPr>
-                <w:rFonts w:asciiTheme="minorHAnsi" w:eastAsia="Times New Roman" w:hAnsiTheme="minorHAnsi" w:cs="Arial"/>
-                <w:color w:val="auto"/>
-                <w:sz w:val="24"/>
-                <w:szCs w:val="24"/>
-              </w:rPr>
               <w:t>Promover el mejoramiento continuo del proceso de SCM</w:t>
             </w:r>
           </w:p>
@@ -2804,54 +3264,38 @@
                 <w:ilvl w:val="0"/>
                 <w:numId w:val="11"/>
               </w:numPr>
-              <w:pBdr>
-                <w:bottom w:val="none" w:sz="0" w:space="0" w:color="auto"/>
-              </w:pBdr>
               <w:cnfStyle w:val="000000100000" w:firstRow="0" w:lastRow="0" w:firstColumn="0" w:lastColumn="0" w:oddVBand="0" w:evenVBand="0" w:oddHBand="1" w:evenHBand="0" w:firstRowFirstColumn="0" w:firstRowLastColumn="0" w:lastRowFirstColumn="0" w:lastRowLastColumn="0"/>
-              <w:rPr>
-                <w:rFonts w:asciiTheme="minorHAnsi" w:eastAsia="Times New Roman" w:hAnsiTheme="minorHAnsi" w:cs="Arial"/>
-                <w:color w:val="auto"/>
-                <w:sz w:val="24"/>
-                <w:szCs w:val="24"/>
-              </w:rPr>
             </w:pPr>
             <w:r>
-              <w:rPr>
-                <w:rFonts w:asciiTheme="minorHAnsi" w:eastAsia="Times New Roman" w:hAnsiTheme="minorHAnsi" w:cs="Arial"/>
-                <w:color w:val="auto"/>
-                <w:sz w:val="24"/>
-                <w:szCs w:val="24"/>
-              </w:rPr>
               <w:t>Gestionar el desarrollo de herramientas para facilitar el proceso de SCM</w:t>
             </w:r>
           </w:p>
         </w:tc>
         <w:tc>
           <w:tcPr>
-            <w:tcW w:w="684" w:type="dxa"/>
+            <w:tcW w:w="1829" w:type="dxa"/>
           </w:tcPr>
           <w:p>
             <w:pPr>
               <w:pStyle w:val="titulo1"/>
-              <w:pBdr>
-                <w:bottom w:val="none" w:sz="0" w:space="0" w:color="auto"/>
-              </w:pBdr>
               <w:cnfStyle w:val="000000100000" w:firstRow="0" w:lastRow="0" w:firstColumn="0" w:lastColumn="0" w:oddVBand="0" w:evenVBand="0" w:oddHBand="1" w:evenHBand="0" w:firstRowFirstColumn="0" w:firstRowLastColumn="0" w:lastRowFirstColumn="0" w:lastRowLastColumn="0"/>
-              <w:rPr>
-                <w:rFonts w:asciiTheme="minorHAnsi" w:eastAsia="Times New Roman" w:hAnsiTheme="minorHAnsi" w:cs="Arial"/>
-                <w:color w:val="auto"/>
-                <w:sz w:val="24"/>
-                <w:szCs w:val="24"/>
-              </w:rPr>
             </w:pPr>
             <w:r>
-              <w:rPr>
-                <w:rFonts w:asciiTheme="minorHAnsi" w:eastAsia="Times New Roman" w:hAnsiTheme="minorHAnsi" w:cs="Arial"/>
-                <w:color w:val="auto"/>
-                <w:sz w:val="24"/>
-                <w:szCs w:val="24"/>
-              </w:rPr>
               <w:t>1</w:t>
+            </w:r>
+          </w:p>
+        </w:tc>
+        <w:tc>
+          <w:tcPr>
+            <w:tcW w:w="1210" w:type="dxa"/>
+          </w:tcPr>
+          <w:p>
+            <w:pPr>
+              <w:pStyle w:val="titulo1"/>
+              <w:cnfStyle w:val="000000100000" w:firstRow="0" w:lastRow="0" w:firstColumn="0" w:lastColumn="0" w:oddVBand="0" w:evenVBand="0" w:oddHBand="1" w:evenHBand="0" w:firstRowFirstColumn="0" w:firstRowLastColumn="0" w:lastRowFirstColumn="0" w:lastRowLastColumn="0"/>
+            </w:pPr>
+            <w:r>
+              <w:t>Es el principal responsable del proceso de gestión de configuración durante todo el ciclo de vida del software</w:t>
             </w:r>
           </w:p>
         </w:tc>
@@ -2860,35 +3304,21 @@
         <w:tc>
           <w:tcPr>
             <w:cnfStyle w:val="001000000000" w:firstRow="0" w:lastRow="0" w:firstColumn="1" w:lastColumn="0" w:oddVBand="0" w:evenVBand="0" w:oddHBand="0" w:evenHBand="0" w:firstRowFirstColumn="0" w:firstRowLastColumn="0" w:lastRowFirstColumn="0" w:lastRowLastColumn="0"/>
-            <w:tcW w:w="2122" w:type="dxa"/>
+            <w:tcW w:w="2298" w:type="dxa"/>
           </w:tcPr>
           <w:p>
             <w:pPr>
               <w:pStyle w:val="titulo1"/>
-              <w:pBdr>
-                <w:bottom w:val="none" w:sz="0" w:space="0" w:color="auto"/>
-              </w:pBdr>
-              <w:rPr>
-                <w:rFonts w:asciiTheme="minorHAnsi" w:eastAsia="Times New Roman" w:hAnsiTheme="minorHAnsi" w:cs="Arial"/>
-                <w:color w:val="auto"/>
-                <w:sz w:val="24"/>
-                <w:szCs w:val="24"/>
-              </w:rPr>
             </w:pPr>
             <w:r>
-              <w:rPr>
-                <w:rFonts w:asciiTheme="minorHAnsi" w:eastAsia="Times New Roman" w:hAnsiTheme="minorHAnsi" w:cs="Arial"/>
-                <w:color w:val="auto"/>
-                <w:sz w:val="24"/>
-                <w:szCs w:val="24"/>
-              </w:rPr>
-              <w:t>Tablero de Control de Configuración</w:t>
+              <w:lastRenderedPageBreak/>
+              <w:t>Comité de control de cambios</w:t>
             </w:r>
           </w:p>
         </w:tc>
         <w:tc>
           <w:tcPr>
-            <w:tcW w:w="7087" w:type="dxa"/>
+            <w:tcW w:w="4716" w:type="dxa"/>
           </w:tcPr>
           <w:p>
             <w:pPr>
@@ -2898,20 +3328,8 @@
                 <w:numId w:val="12"/>
               </w:numPr>
               <w:cnfStyle w:val="000000000000" w:firstRow="0" w:lastRow="0" w:firstColumn="0" w:lastColumn="0" w:oddVBand="0" w:evenVBand="0" w:oddHBand="0" w:evenHBand="0" w:firstRowFirstColumn="0" w:firstRowLastColumn="0" w:lastRowFirstColumn="0" w:lastRowLastColumn="0"/>
-              <w:rPr>
-                <w:rFonts w:asciiTheme="minorHAnsi" w:eastAsia="Times New Roman" w:hAnsiTheme="minorHAnsi" w:cs="Arial"/>
-                <w:color w:val="auto"/>
-                <w:sz w:val="24"/>
-                <w:szCs w:val="24"/>
-              </w:rPr>
             </w:pPr>
             <w:r>
-              <w:rPr>
-                <w:rFonts w:asciiTheme="minorHAnsi" w:eastAsia="Times New Roman" w:hAnsiTheme="minorHAnsi" w:cs="Arial"/>
-                <w:color w:val="auto"/>
-                <w:sz w:val="24"/>
-                <w:szCs w:val="24"/>
-              </w:rPr>
               <w:t>Recomienda la aprobación o desaprobación del cambio</w:t>
             </w:r>
           </w:p>
@@ -2923,20 +3341,8 @@
                 <w:numId w:val="12"/>
               </w:numPr>
               <w:cnfStyle w:val="000000000000" w:firstRow="0" w:lastRow="0" w:firstColumn="0" w:lastColumn="0" w:oddVBand="0" w:evenVBand="0" w:oddHBand="0" w:evenHBand="0" w:firstRowFirstColumn="0" w:firstRowLastColumn="0" w:lastRowFirstColumn="0" w:lastRowLastColumn="0"/>
-              <w:rPr>
-                <w:rFonts w:asciiTheme="minorHAnsi" w:eastAsia="Times New Roman" w:hAnsiTheme="minorHAnsi" w:cs="Arial"/>
-                <w:color w:val="auto"/>
-                <w:sz w:val="24"/>
-                <w:szCs w:val="24"/>
-              </w:rPr>
             </w:pPr>
             <w:r>
-              <w:rPr>
-                <w:rFonts w:asciiTheme="minorHAnsi" w:eastAsia="Times New Roman" w:hAnsiTheme="minorHAnsi" w:cs="Arial"/>
-                <w:color w:val="auto"/>
-                <w:sz w:val="24"/>
-                <w:szCs w:val="24"/>
-              </w:rPr>
               <w:t>Revisar el hardware o solicitudes de cambio de clientes, en términos del cronograma del proyecto, el costo y el impacto en los clientes</w:t>
             </w:r>
           </w:p>
@@ -2948,20 +3354,8 @@
                 <w:numId w:val="12"/>
               </w:numPr>
               <w:cnfStyle w:val="000000000000" w:firstRow="0" w:lastRow="0" w:firstColumn="0" w:lastColumn="0" w:oddVBand="0" w:evenVBand="0" w:oddHBand="0" w:evenHBand="0" w:firstRowFirstColumn="0" w:firstRowLastColumn="0" w:lastRowFirstColumn="0" w:lastRowLastColumn="0"/>
-              <w:rPr>
-                <w:rFonts w:asciiTheme="minorHAnsi" w:eastAsia="Times New Roman" w:hAnsiTheme="minorHAnsi" w:cs="Arial"/>
-                <w:color w:val="auto"/>
-                <w:sz w:val="24"/>
-                <w:szCs w:val="24"/>
-              </w:rPr>
             </w:pPr>
             <w:r>
-              <w:rPr>
-                <w:rFonts w:asciiTheme="minorHAnsi" w:eastAsia="Times New Roman" w:hAnsiTheme="minorHAnsi" w:cs="Arial"/>
-                <w:color w:val="auto"/>
-                <w:sz w:val="24"/>
-                <w:szCs w:val="24"/>
-              </w:rPr>
               <w:t>Priorización de la incorporación de cambios aprobados</w:t>
             </w:r>
           </w:p>
@@ -2973,20 +3367,8 @@
                 <w:numId w:val="12"/>
               </w:numPr>
               <w:cnfStyle w:val="000000000000" w:firstRow="0" w:lastRow="0" w:firstColumn="0" w:lastColumn="0" w:oddVBand="0" w:evenVBand="0" w:oddHBand="0" w:evenHBand="0" w:firstRowFirstColumn="0" w:firstRowLastColumn="0" w:lastRowFirstColumn="0" w:lastRowLastColumn="0"/>
-              <w:rPr>
-                <w:rFonts w:asciiTheme="minorHAnsi" w:eastAsia="Times New Roman" w:hAnsiTheme="minorHAnsi" w:cs="Arial"/>
-                <w:color w:val="auto"/>
-                <w:sz w:val="24"/>
-                <w:szCs w:val="24"/>
-              </w:rPr>
             </w:pPr>
             <w:r>
-              <w:rPr>
-                <w:rFonts w:asciiTheme="minorHAnsi" w:eastAsia="Times New Roman" w:hAnsiTheme="minorHAnsi" w:cs="Arial"/>
-                <w:color w:val="auto"/>
-                <w:sz w:val="24"/>
-                <w:szCs w:val="24"/>
-              </w:rPr>
               <w:t>Informa por escrito al cliente de la decisión de cambio</w:t>
             </w:r>
           </w:p>
@@ -2997,54 +3379,38 @@
                 <w:ilvl w:val="0"/>
                 <w:numId w:val="12"/>
               </w:numPr>
-              <w:pBdr>
-                <w:bottom w:val="none" w:sz="0" w:space="0" w:color="auto"/>
-              </w:pBdr>
               <w:cnfStyle w:val="000000000000" w:firstRow="0" w:lastRow="0" w:firstColumn="0" w:lastColumn="0" w:oddVBand="0" w:evenVBand="0" w:oddHBand="0" w:evenHBand="0" w:firstRowFirstColumn="0" w:firstRowLastColumn="0" w:lastRowFirstColumn="0" w:lastRowLastColumn="0"/>
-              <w:rPr>
-                <w:rFonts w:asciiTheme="minorHAnsi" w:eastAsia="Times New Roman" w:hAnsiTheme="minorHAnsi" w:cs="Arial"/>
-                <w:color w:val="auto"/>
-                <w:sz w:val="24"/>
-                <w:szCs w:val="24"/>
-              </w:rPr>
             </w:pPr>
             <w:r>
-              <w:rPr>
-                <w:rFonts w:asciiTheme="minorHAnsi" w:eastAsia="Times New Roman" w:hAnsiTheme="minorHAnsi" w:cs="Arial"/>
-                <w:color w:val="auto"/>
-                <w:sz w:val="24"/>
-                <w:szCs w:val="24"/>
-              </w:rPr>
               <w:t>Reenvía la decisión de aprobación o desaprobación del cambio al CMO</w:t>
             </w:r>
           </w:p>
         </w:tc>
         <w:tc>
           <w:tcPr>
-            <w:tcW w:w="684" w:type="dxa"/>
+            <w:tcW w:w="1829" w:type="dxa"/>
           </w:tcPr>
           <w:p>
             <w:pPr>
               <w:pStyle w:val="titulo1"/>
-              <w:pBdr>
-                <w:bottom w:val="none" w:sz="0" w:space="0" w:color="auto"/>
-              </w:pBdr>
               <w:cnfStyle w:val="000000000000" w:firstRow="0" w:lastRow="0" w:firstColumn="0" w:lastColumn="0" w:oddVBand="0" w:evenVBand="0" w:oddHBand="0" w:evenHBand="0" w:firstRowFirstColumn="0" w:firstRowLastColumn="0" w:lastRowFirstColumn="0" w:lastRowLastColumn="0"/>
-              <w:rPr>
-                <w:rFonts w:asciiTheme="minorHAnsi" w:eastAsia="Times New Roman" w:hAnsiTheme="minorHAnsi" w:cs="Arial"/>
-                <w:color w:val="auto"/>
-                <w:sz w:val="24"/>
-                <w:szCs w:val="24"/>
-              </w:rPr>
             </w:pPr>
             <w:r>
-              <w:rPr>
-                <w:rFonts w:asciiTheme="minorHAnsi" w:eastAsia="Times New Roman" w:hAnsiTheme="minorHAnsi" w:cs="Arial"/>
-                <w:color w:val="auto"/>
-                <w:sz w:val="24"/>
-                <w:szCs w:val="24"/>
-              </w:rPr>
               <w:t>1</w:t>
+            </w:r>
+          </w:p>
+        </w:tc>
+        <w:tc>
+          <w:tcPr>
+            <w:tcW w:w="1210" w:type="dxa"/>
+          </w:tcPr>
+          <w:p>
+            <w:pPr>
+              <w:pStyle w:val="titulo1"/>
+              <w:cnfStyle w:val="000000000000" w:firstRow="0" w:lastRow="0" w:firstColumn="0" w:lastColumn="0" w:oddVBand="0" w:evenVBand="0" w:oddHBand="0" w:evenHBand="0" w:firstRowFirstColumn="0" w:firstRowLastColumn="0" w:lastRowFirstColumn="0" w:lastRowLastColumn="0"/>
+            </w:pPr>
+            <w:r>
+              <w:t>Encargado de evaluar todas las modificaciones.</w:t>
             </w:r>
           </w:p>
         </w:tc>
@@ -3056,192 +3422,83 @@
         <w:tc>
           <w:tcPr>
             <w:cnfStyle w:val="001000000000" w:firstRow="0" w:lastRow="0" w:firstColumn="1" w:lastColumn="0" w:oddVBand="0" w:evenVBand="0" w:oddHBand="0" w:evenHBand="0" w:firstRowFirstColumn="0" w:firstRowLastColumn="0" w:lastRowFirstColumn="0" w:lastRowLastColumn="0"/>
-            <w:tcW w:w="2122" w:type="dxa"/>
+            <w:tcW w:w="2298" w:type="dxa"/>
           </w:tcPr>
           <w:p>
             <w:pPr>
               <w:pStyle w:val="titulo1"/>
-              <w:pBdr>
-                <w:bottom w:val="none" w:sz="0" w:space="0" w:color="auto"/>
-              </w:pBdr>
-              <w:rPr>
-                <w:rFonts w:asciiTheme="minorHAnsi" w:eastAsia="Times New Roman" w:hAnsiTheme="minorHAnsi" w:cs="Arial"/>
-                <w:color w:val="auto"/>
-                <w:sz w:val="24"/>
-                <w:szCs w:val="24"/>
-              </w:rPr>
             </w:pPr>
             <w:r>
-              <w:rPr>
-                <w:rFonts w:asciiTheme="minorHAnsi" w:eastAsia="Times New Roman" w:hAnsiTheme="minorHAnsi" w:cs="Arial"/>
-                <w:color w:val="auto"/>
-                <w:sz w:val="24"/>
-                <w:szCs w:val="24"/>
-              </w:rPr>
-              <w:lastRenderedPageBreak/>
-              <w:t>Ingenieros</w:t>
+              <w:t>Equipo de desarrollo</w:t>
             </w:r>
           </w:p>
         </w:tc>
         <w:tc>
           <w:tcPr>
-            <w:tcW w:w="7087" w:type="dxa"/>
+            <w:tcW w:w="4716" w:type="dxa"/>
           </w:tcPr>
           <w:p>
             <w:pPr>
               <w:pStyle w:val="titulo1"/>
-              <w:numPr>
-                <w:ilvl w:val="0"/>
-                <w:numId w:val="13"/>
-              </w:numPr>
               <w:cnfStyle w:val="000000100000" w:firstRow="0" w:lastRow="0" w:firstColumn="0" w:lastColumn="0" w:oddVBand="0" w:evenVBand="0" w:oddHBand="1" w:evenHBand="0" w:firstRowFirstColumn="0" w:firstRowLastColumn="0" w:lastRowFirstColumn="0" w:lastRowLastColumn="0"/>
               <w:rPr>
-                <w:rFonts w:asciiTheme="minorHAnsi" w:eastAsia="Times New Roman" w:hAnsiTheme="minorHAnsi" w:cs="Arial"/>
+                <w:rFonts w:eastAsiaTheme="minorEastAsia" w:cstheme="minorBidi"/>
                 <w:color w:val="auto"/>
-                <w:sz w:val="24"/>
-                <w:szCs w:val="24"/>
               </w:rPr>
             </w:pPr>
             <w:r>
-              <w:rPr>
-                <w:rFonts w:asciiTheme="minorHAnsi" w:eastAsia="Times New Roman" w:hAnsiTheme="minorHAnsi" w:cs="Arial"/>
-                <w:color w:val="auto"/>
-                <w:sz w:val="24"/>
-                <w:szCs w:val="24"/>
-              </w:rPr>
-              <w:t>Establecer y participar de la identificación, control, auditoría e informe sobre el estado de la configuración</w:t>
-            </w:r>
-          </w:p>
-          <w:p>
-            <w:pPr>
-              <w:pStyle w:val="titulo1"/>
-              <w:numPr>
-                <w:ilvl w:val="0"/>
-                <w:numId w:val="13"/>
-              </w:numPr>
-              <w:cnfStyle w:val="000000100000" w:firstRow="0" w:lastRow="0" w:firstColumn="0" w:lastColumn="0" w:oddVBand="0" w:evenVBand="0" w:oddHBand="1" w:evenHBand="0" w:firstRowFirstColumn="0" w:firstRowLastColumn="0" w:lastRowFirstColumn="0" w:lastRowLastColumn="0"/>
-              <w:rPr>
-                <w:rFonts w:asciiTheme="minorHAnsi" w:eastAsia="Times New Roman" w:hAnsiTheme="minorHAnsi" w:cs="Arial"/>
-                <w:color w:val="auto"/>
-                <w:sz w:val="24"/>
-                <w:szCs w:val="24"/>
-              </w:rPr>
-            </w:pPr>
-            <w:r>
-              <w:rPr>
-                <w:rFonts w:asciiTheme="minorHAnsi" w:eastAsia="Times New Roman" w:hAnsiTheme="minorHAnsi" w:cs="Arial"/>
-                <w:color w:val="auto"/>
-                <w:sz w:val="24"/>
-                <w:szCs w:val="24"/>
-              </w:rPr>
-              <w:t>Desarrollar y coordinar las actividades de SCM planificadas para el proyecto</w:t>
-            </w:r>
-          </w:p>
-          <w:p>
-            <w:pPr>
-              <w:pStyle w:val="titulo1"/>
-              <w:numPr>
-                <w:ilvl w:val="0"/>
-                <w:numId w:val="13"/>
-              </w:numPr>
-              <w:cnfStyle w:val="000000100000" w:firstRow="0" w:lastRow="0" w:firstColumn="0" w:lastColumn="0" w:oddVBand="0" w:evenVBand="0" w:oddHBand="1" w:evenHBand="0" w:firstRowFirstColumn="0" w:firstRowLastColumn="0" w:lastRowFirstColumn="0" w:lastRowLastColumn="0"/>
-              <w:rPr>
-                <w:rFonts w:asciiTheme="minorHAnsi" w:eastAsia="Times New Roman" w:hAnsiTheme="minorHAnsi" w:cs="Arial"/>
-                <w:color w:val="auto"/>
-                <w:sz w:val="24"/>
-                <w:szCs w:val="24"/>
-              </w:rPr>
-            </w:pPr>
-            <w:r>
-              <w:rPr>
-                <w:rFonts w:asciiTheme="minorHAnsi" w:eastAsia="Times New Roman" w:hAnsiTheme="minorHAnsi" w:cs="Arial"/>
-                <w:color w:val="auto"/>
-                <w:sz w:val="24"/>
-                <w:szCs w:val="24"/>
-              </w:rPr>
-              <w:t>Participar en el establecimiento de la biblioteca del software</w:t>
-            </w:r>
-          </w:p>
-          <w:p>
-            <w:pPr>
-              <w:pStyle w:val="titulo1"/>
-              <w:numPr>
-                <w:ilvl w:val="0"/>
-                <w:numId w:val="13"/>
-              </w:numPr>
-              <w:cnfStyle w:val="000000100000" w:firstRow="0" w:lastRow="0" w:firstColumn="0" w:lastColumn="0" w:oddVBand="0" w:evenVBand="0" w:oddHBand="1" w:evenHBand="0" w:firstRowFirstColumn="0" w:firstRowLastColumn="0" w:lastRowFirstColumn="0" w:lastRowLastColumn="0"/>
-              <w:rPr>
-                <w:rFonts w:asciiTheme="minorHAnsi" w:eastAsia="Times New Roman" w:hAnsiTheme="minorHAnsi" w:cs="Arial"/>
-                <w:color w:val="auto"/>
-                <w:sz w:val="24"/>
-                <w:szCs w:val="24"/>
-              </w:rPr>
-            </w:pPr>
-            <w:r>
-              <w:rPr>
-                <w:rFonts w:asciiTheme="minorHAnsi" w:eastAsia="Times New Roman" w:hAnsiTheme="minorHAnsi" w:cs="Arial"/>
-                <w:color w:val="auto"/>
-                <w:sz w:val="24"/>
-                <w:szCs w:val="24"/>
-              </w:rPr>
-              <w:t>Interactuar con los desarrolladores y la unidad de SQA</w:t>
-            </w:r>
-          </w:p>
-          <w:p>
-            <w:pPr>
-              <w:pStyle w:val="titulo1"/>
-              <w:numPr>
-                <w:ilvl w:val="0"/>
-                <w:numId w:val="13"/>
-              </w:numPr>
-              <w:pBdr>
-                <w:bottom w:val="none" w:sz="0" w:space="0" w:color="auto"/>
-              </w:pBdr>
-              <w:cnfStyle w:val="000000100000" w:firstRow="0" w:lastRow="0" w:firstColumn="0" w:lastColumn="0" w:oddVBand="0" w:evenVBand="0" w:oddHBand="1" w:evenHBand="0" w:firstRowFirstColumn="0" w:firstRowLastColumn="0" w:lastRowFirstColumn="0" w:lastRowLastColumn="0"/>
-              <w:rPr>
-                <w:rFonts w:asciiTheme="minorHAnsi" w:eastAsia="Times New Roman" w:hAnsiTheme="minorHAnsi" w:cs="Arial"/>
-                <w:color w:val="auto"/>
-                <w:sz w:val="24"/>
-                <w:szCs w:val="24"/>
-              </w:rPr>
-            </w:pPr>
-            <w:r>
-              <w:rPr>
-                <w:rFonts w:asciiTheme="minorHAnsi" w:eastAsia="Times New Roman" w:hAnsiTheme="minorHAnsi" w:cs="Arial"/>
-                <w:color w:val="auto"/>
-                <w:sz w:val="24"/>
-                <w:szCs w:val="24"/>
-              </w:rPr>
-              <w:t>Monitorear el correcto funcionamiento de la biblioteca del software</w:t>
+              <w:t>Aborda diversos aspectos del desarrollo, incluidos documentos, código, entrenamiento, COTS y hardware.</w:t>
+            </w:r>
+            <w:r>
+              <w:t xml:space="preserve"> </w:t>
+            </w:r>
+            <w:r>
+              <w:t xml:space="preserve">Identifica las actualizaciones y modificaciones de </w:t>
+            </w:r>
+            <w:proofErr w:type="spellStart"/>
+            <w:r>
+              <w:t>CIs</w:t>
+            </w:r>
+            <w:proofErr w:type="spellEnd"/>
+            <w:r>
+              <w:t xml:space="preserve"> y CI, envía actualizaciones de línea base.</w:t>
+            </w:r>
+            <w:r>
+              <w:t xml:space="preserve"> </w:t>
+            </w:r>
+            <w:r>
+              <w:t>Participa en el proceso de control de configuraciones</w:t>
             </w:r>
           </w:p>
         </w:tc>
         <w:tc>
           <w:tcPr>
-            <w:tcW w:w="684" w:type="dxa"/>
+            <w:tcW w:w="1829" w:type="dxa"/>
           </w:tcPr>
           <w:p>
             <w:pPr>
               <w:pStyle w:val="titulo1"/>
-              <w:pBdr>
-                <w:bottom w:val="none" w:sz="0" w:space="0" w:color="auto"/>
-              </w:pBdr>
               <w:cnfStyle w:val="000000100000" w:firstRow="0" w:lastRow="0" w:firstColumn="0" w:lastColumn="0" w:oddVBand="0" w:evenVBand="0" w:oddHBand="1" w:evenHBand="0" w:firstRowFirstColumn="0" w:firstRowLastColumn="0" w:lastRowFirstColumn="0" w:lastRowLastColumn="0"/>
-              <w:rPr>
-                <w:rFonts w:asciiTheme="minorHAnsi" w:eastAsia="Times New Roman" w:hAnsiTheme="minorHAnsi" w:cs="Arial"/>
-                <w:color w:val="auto"/>
-                <w:sz w:val="24"/>
-                <w:szCs w:val="24"/>
-              </w:rPr>
             </w:pPr>
             <w:r>
-              <w:rPr>
-                <w:rFonts w:asciiTheme="minorHAnsi" w:eastAsia="Times New Roman" w:hAnsiTheme="minorHAnsi" w:cs="Arial"/>
-                <w:color w:val="auto"/>
-                <w:sz w:val="24"/>
-                <w:szCs w:val="24"/>
-              </w:rPr>
               <w:t>3</w:t>
+            </w:r>
+          </w:p>
+        </w:tc>
+        <w:tc>
+          <w:tcPr>
+            <w:tcW w:w="1210" w:type="dxa"/>
+          </w:tcPr>
+          <w:p>
+            <w:pPr>
+              <w:pStyle w:val="titulo1"/>
+              <w:cnfStyle w:val="000000100000" w:firstRow="0" w:lastRow="0" w:firstColumn="0" w:lastColumn="0" w:oddVBand="0" w:evenVBand="0" w:oddHBand="1" w:evenHBand="0" w:firstRowFirstColumn="0" w:firstRowLastColumn="0" w:lastRowFirstColumn="0" w:lastRowLastColumn="0"/>
+            </w:pPr>
+            <w:r>
+              <w:rPr>
+                <w:rStyle w:val="None"/>
+              </w:rPr>
+              <w:t>Depende de cada miembro del equipo. Esta especificado por cada Ítem de la Configuración.</w:t>
             </w:r>
           </w:p>
         </w:tc>
@@ -3250,35 +3507,21 @@
         <w:tc>
           <w:tcPr>
             <w:cnfStyle w:val="001000000000" w:firstRow="0" w:lastRow="0" w:firstColumn="1" w:lastColumn="0" w:oddVBand="0" w:evenVBand="0" w:oddHBand="0" w:evenHBand="0" w:firstRowFirstColumn="0" w:firstRowLastColumn="0" w:lastRowFirstColumn="0" w:lastRowLastColumn="0"/>
-            <w:tcW w:w="2122" w:type="dxa"/>
+            <w:tcW w:w="2298" w:type="dxa"/>
           </w:tcPr>
           <w:p>
             <w:pPr>
               <w:pStyle w:val="titulo1"/>
-              <w:pBdr>
-                <w:bottom w:val="none" w:sz="0" w:space="0" w:color="auto"/>
-              </w:pBdr>
-              <w:rPr>
-                <w:rFonts w:asciiTheme="minorHAnsi" w:eastAsia="Times New Roman" w:hAnsiTheme="minorHAnsi" w:cs="Arial"/>
-                <w:color w:val="auto"/>
-                <w:sz w:val="24"/>
-                <w:szCs w:val="24"/>
-              </w:rPr>
             </w:pPr>
             <w:r>
-              <w:rPr>
-                <w:rFonts w:asciiTheme="minorHAnsi" w:eastAsia="Times New Roman" w:hAnsiTheme="minorHAnsi" w:cs="Arial"/>
-                <w:color w:val="auto"/>
-                <w:sz w:val="24"/>
-                <w:szCs w:val="24"/>
-              </w:rPr>
+              <w:lastRenderedPageBreak/>
               <w:t>Bibliotecarios</w:t>
             </w:r>
           </w:p>
         </w:tc>
         <w:tc>
           <w:tcPr>
-            <w:tcW w:w="7087" w:type="dxa"/>
+            <w:tcW w:w="4716" w:type="dxa"/>
           </w:tcPr>
           <w:p>
             <w:pPr>
@@ -3288,20 +3531,8 @@
                 <w:numId w:val="14"/>
               </w:numPr>
               <w:cnfStyle w:val="000000000000" w:firstRow="0" w:lastRow="0" w:firstColumn="0" w:lastColumn="0" w:oddVBand="0" w:evenVBand="0" w:oddHBand="0" w:evenHBand="0" w:firstRowFirstColumn="0" w:firstRowLastColumn="0" w:lastRowFirstColumn="0" w:lastRowLastColumn="0"/>
-              <w:rPr>
-                <w:rFonts w:asciiTheme="minorHAnsi" w:eastAsia="Times New Roman" w:hAnsiTheme="minorHAnsi" w:cs="Arial"/>
-                <w:color w:val="auto"/>
-                <w:sz w:val="24"/>
-                <w:szCs w:val="24"/>
-              </w:rPr>
             </w:pPr>
             <w:r>
-              <w:rPr>
-                <w:rFonts w:asciiTheme="minorHAnsi" w:eastAsia="Times New Roman" w:hAnsiTheme="minorHAnsi" w:cs="Arial"/>
-                <w:color w:val="auto"/>
-                <w:sz w:val="24"/>
-                <w:szCs w:val="24"/>
-              </w:rPr>
               <w:t>Diseñar y establecer la biblioteca del software para cada proyecto de desarrollo durante la etapa de planificación</w:t>
             </w:r>
           </w:p>
@@ -3313,20 +3544,8 @@
                 <w:numId w:val="14"/>
               </w:numPr>
               <w:cnfStyle w:val="000000000000" w:firstRow="0" w:lastRow="0" w:firstColumn="0" w:lastColumn="0" w:oddVBand="0" w:evenVBand="0" w:oddHBand="0" w:evenHBand="0" w:firstRowFirstColumn="0" w:firstRowLastColumn="0" w:lastRowFirstColumn="0" w:lastRowLastColumn="0"/>
-              <w:rPr>
-                <w:rFonts w:asciiTheme="minorHAnsi" w:eastAsia="Times New Roman" w:hAnsiTheme="minorHAnsi" w:cs="Arial"/>
-                <w:color w:val="auto"/>
-                <w:sz w:val="24"/>
-                <w:szCs w:val="24"/>
-              </w:rPr>
             </w:pPr>
             <w:r>
-              <w:rPr>
-                <w:rFonts w:asciiTheme="minorHAnsi" w:eastAsia="Times New Roman" w:hAnsiTheme="minorHAnsi" w:cs="Arial"/>
-                <w:color w:val="auto"/>
-                <w:sz w:val="24"/>
-                <w:szCs w:val="24"/>
-              </w:rPr>
               <w:t>Establecer y mantener el software y la documentación de cada proyecto de acuerdo con un proceso documentado</w:t>
             </w:r>
           </w:p>
@@ -3338,20 +3557,8 @@
                 <w:numId w:val="14"/>
               </w:numPr>
               <w:cnfStyle w:val="000000000000" w:firstRow="0" w:lastRow="0" w:firstColumn="0" w:lastColumn="0" w:oddVBand="0" w:evenVBand="0" w:oddHBand="0" w:evenHBand="0" w:firstRowFirstColumn="0" w:firstRowLastColumn="0" w:lastRowFirstColumn="0" w:lastRowLastColumn="0"/>
-              <w:rPr>
-                <w:rFonts w:asciiTheme="minorHAnsi" w:eastAsia="Times New Roman" w:hAnsiTheme="minorHAnsi" w:cs="Arial"/>
-                <w:color w:val="auto"/>
-                <w:sz w:val="24"/>
-                <w:szCs w:val="24"/>
-              </w:rPr>
             </w:pPr>
             <w:r>
-              <w:rPr>
-                <w:rFonts w:asciiTheme="minorHAnsi" w:eastAsia="Times New Roman" w:hAnsiTheme="minorHAnsi" w:cs="Arial"/>
-                <w:color w:val="auto"/>
-                <w:sz w:val="24"/>
-                <w:szCs w:val="24"/>
-              </w:rPr>
               <w:t>Proveer a los desarrolladores las copias de las líneas bases requeridas para sus diferentes tareas</w:t>
             </w:r>
           </w:p>
@@ -3363,20 +3570,8 @@
                 <w:numId w:val="14"/>
               </w:numPr>
               <w:cnfStyle w:val="000000000000" w:firstRow="0" w:lastRow="0" w:firstColumn="0" w:lastColumn="0" w:oddVBand="0" w:evenVBand="0" w:oddHBand="0" w:evenHBand="0" w:firstRowFirstColumn="0" w:firstRowLastColumn="0" w:lastRowFirstColumn="0" w:lastRowLastColumn="0"/>
-              <w:rPr>
-                <w:rFonts w:asciiTheme="minorHAnsi" w:eastAsia="Times New Roman" w:hAnsiTheme="minorHAnsi" w:cs="Arial"/>
-                <w:color w:val="auto"/>
-                <w:sz w:val="24"/>
-                <w:szCs w:val="24"/>
-              </w:rPr>
             </w:pPr>
             <w:r>
-              <w:rPr>
-                <w:rFonts w:asciiTheme="minorHAnsi" w:eastAsia="Times New Roman" w:hAnsiTheme="minorHAnsi" w:cs="Arial"/>
-                <w:color w:val="auto"/>
-                <w:sz w:val="24"/>
-                <w:szCs w:val="24"/>
-              </w:rPr>
               <w:t>Entregar la copia original para implementación de los cambios aprobados por el CCB</w:t>
             </w:r>
           </w:p>
@@ -3388,20 +3583,8 @@
                 <w:numId w:val="14"/>
               </w:numPr>
               <w:cnfStyle w:val="000000000000" w:firstRow="0" w:lastRow="0" w:firstColumn="0" w:lastColumn="0" w:oddVBand="0" w:evenVBand="0" w:oddHBand="0" w:evenHBand="0" w:firstRowFirstColumn="0" w:firstRowLastColumn="0" w:lastRowFirstColumn="0" w:lastRowLastColumn="0"/>
-              <w:rPr>
-                <w:rFonts w:asciiTheme="minorHAnsi" w:eastAsia="Times New Roman" w:hAnsiTheme="minorHAnsi" w:cs="Arial"/>
-                <w:color w:val="auto"/>
-                <w:sz w:val="24"/>
-                <w:szCs w:val="24"/>
-              </w:rPr>
             </w:pPr>
             <w:r>
-              <w:rPr>
-                <w:rFonts w:asciiTheme="minorHAnsi" w:eastAsia="Times New Roman" w:hAnsiTheme="minorHAnsi" w:cs="Arial"/>
-                <w:color w:val="auto"/>
-                <w:sz w:val="24"/>
-                <w:szCs w:val="24"/>
-              </w:rPr>
               <w:t>Mantener y distribuir un índice con el contenido de cada biblioteca</w:t>
             </w:r>
           </w:p>
@@ -3413,30 +3596,12 @@
                 <w:numId w:val="14"/>
               </w:numPr>
               <w:cnfStyle w:val="000000000000" w:firstRow="0" w:lastRow="0" w:firstColumn="0" w:lastColumn="0" w:oddVBand="0" w:evenVBand="0" w:oddHBand="0" w:evenHBand="0" w:firstRowFirstColumn="0" w:firstRowLastColumn="0" w:lastRowFirstColumn="0" w:lastRowLastColumn="0"/>
-              <w:rPr>
-                <w:rFonts w:asciiTheme="minorHAnsi" w:eastAsia="Times New Roman" w:hAnsiTheme="minorHAnsi" w:cs="Arial"/>
-                <w:color w:val="auto"/>
-                <w:sz w:val="24"/>
-                <w:szCs w:val="24"/>
-              </w:rPr>
             </w:pPr>
             <w:r>
-              <w:rPr>
-                <w:rFonts w:asciiTheme="minorHAnsi" w:eastAsia="Times New Roman" w:hAnsiTheme="minorHAnsi" w:cs="Arial"/>
-                <w:color w:val="auto"/>
-                <w:sz w:val="24"/>
-                <w:szCs w:val="24"/>
-              </w:rPr>
               <w:t xml:space="preserve">Informar a los desarrolladores sobre los cambios a los </w:t>
             </w:r>
             <w:proofErr w:type="spellStart"/>
             <w:r>
-              <w:rPr>
-                <w:rFonts w:asciiTheme="minorHAnsi" w:eastAsia="Times New Roman" w:hAnsiTheme="minorHAnsi" w:cs="Arial"/>
-                <w:color w:val="auto"/>
-                <w:sz w:val="24"/>
-                <w:szCs w:val="24"/>
-              </w:rPr>
               <w:t>items</w:t>
             </w:r>
             <w:proofErr w:type="spellEnd"/>
@@ -3449,20 +3614,8 @@
                 <w:numId w:val="14"/>
               </w:numPr>
               <w:cnfStyle w:val="000000000000" w:firstRow="0" w:lastRow="0" w:firstColumn="0" w:lastColumn="0" w:oddVBand="0" w:evenVBand="0" w:oddHBand="0" w:evenHBand="0" w:firstRowFirstColumn="0" w:firstRowLastColumn="0" w:lastRowFirstColumn="0" w:lastRowLastColumn="0"/>
-              <w:rPr>
-                <w:rFonts w:asciiTheme="minorHAnsi" w:eastAsia="Times New Roman" w:hAnsiTheme="minorHAnsi" w:cs="Arial"/>
-                <w:color w:val="auto"/>
-                <w:sz w:val="24"/>
-                <w:szCs w:val="24"/>
-              </w:rPr>
             </w:pPr>
             <w:r>
-              <w:rPr>
-                <w:rFonts w:asciiTheme="minorHAnsi" w:eastAsia="Times New Roman" w:hAnsiTheme="minorHAnsi" w:cs="Arial"/>
-                <w:color w:val="auto"/>
-                <w:sz w:val="24"/>
-                <w:szCs w:val="24"/>
-              </w:rPr>
               <w:t>Apoyar la elaboración de informe sobre el estado de la configuración</w:t>
             </w:r>
           </w:p>
@@ -3473,54 +3626,46 @@
                 <w:ilvl w:val="0"/>
                 <w:numId w:val="14"/>
               </w:numPr>
-              <w:pBdr>
-                <w:bottom w:val="none" w:sz="0" w:space="0" w:color="auto"/>
-              </w:pBdr>
               <w:cnfStyle w:val="000000000000" w:firstRow="0" w:lastRow="0" w:firstColumn="0" w:lastColumn="0" w:oddVBand="0" w:evenVBand="0" w:oddHBand="0" w:evenHBand="0" w:firstRowFirstColumn="0" w:firstRowLastColumn="0" w:lastRowFirstColumn="0" w:lastRowLastColumn="0"/>
-              <w:rPr>
-                <w:rFonts w:asciiTheme="minorHAnsi" w:eastAsia="Times New Roman" w:hAnsiTheme="minorHAnsi" w:cs="Arial"/>
-                <w:color w:val="auto"/>
-                <w:sz w:val="24"/>
-                <w:szCs w:val="24"/>
-              </w:rPr>
             </w:pPr>
             <w:r>
-              <w:rPr>
-                <w:rFonts w:asciiTheme="minorHAnsi" w:eastAsia="Times New Roman" w:hAnsiTheme="minorHAnsi" w:cs="Arial"/>
-                <w:color w:val="auto"/>
-                <w:sz w:val="24"/>
-                <w:szCs w:val="24"/>
-              </w:rPr>
               <w:t>Registrar y mantener copias de las antiguas versiones</w:t>
             </w:r>
           </w:p>
         </w:tc>
         <w:tc>
           <w:tcPr>
-            <w:tcW w:w="684" w:type="dxa"/>
+            <w:tcW w:w="1829" w:type="dxa"/>
           </w:tcPr>
           <w:p>
             <w:pPr>
               <w:pStyle w:val="titulo1"/>
-              <w:pBdr>
-                <w:bottom w:val="none" w:sz="0" w:space="0" w:color="auto"/>
-              </w:pBdr>
               <w:cnfStyle w:val="000000000000" w:firstRow="0" w:lastRow="0" w:firstColumn="0" w:lastColumn="0" w:oddVBand="0" w:evenVBand="0" w:oddHBand="0" w:evenHBand="0" w:firstRowFirstColumn="0" w:firstRowLastColumn="0" w:lastRowFirstColumn="0" w:lastRowLastColumn="0"/>
-              <w:rPr>
-                <w:rFonts w:asciiTheme="minorHAnsi" w:eastAsia="Times New Roman" w:hAnsiTheme="minorHAnsi" w:cs="Arial"/>
-                <w:color w:val="auto"/>
-                <w:sz w:val="24"/>
-                <w:szCs w:val="24"/>
-              </w:rPr>
             </w:pPr>
             <w:r>
-              <w:rPr>
-                <w:rFonts w:asciiTheme="minorHAnsi" w:eastAsia="Times New Roman" w:hAnsiTheme="minorHAnsi" w:cs="Arial"/>
-                <w:color w:val="auto"/>
-                <w:sz w:val="24"/>
-                <w:szCs w:val="24"/>
-              </w:rPr>
               <w:t>1</w:t>
+            </w:r>
+          </w:p>
+        </w:tc>
+        <w:tc>
+          <w:tcPr>
+            <w:tcW w:w="1210" w:type="dxa"/>
+          </w:tcPr>
+          <w:p>
+            <w:pPr>
+              <w:pStyle w:val="titulo1"/>
+              <w:cnfStyle w:val="000000000000" w:firstRow="0" w:lastRow="0" w:firstColumn="0" w:lastColumn="0" w:oddVBand="0" w:evenVBand="0" w:oddHBand="0" w:evenHBand="0" w:firstRowFirstColumn="0" w:firstRowLastColumn="0" w:lastRowFirstColumn="0" w:lastRowLastColumn="0"/>
+            </w:pPr>
+            <w:r>
+              <w:t xml:space="preserve">Controlar el ingreso y el acceso a las </w:t>
+            </w:r>
+            <w:proofErr w:type="spellStart"/>
+            <w:r>
+              <w:t>baselines</w:t>
+            </w:r>
+            <w:proofErr w:type="spellEnd"/>
+            <w:r>
+              <w:t>, garantizando el uso de los procedimientos formales definidos en el plan de SCM.</w:t>
             </w:r>
           </w:p>
         </w:tc>
@@ -3529,26 +3674,31 @@
     <w:p>
       <w:pPr>
         <w:pStyle w:val="titulo1"/>
-        <w:ind w:left="708"/>
-        <w:rPr>
-          <w:rFonts w:asciiTheme="minorHAnsi" w:eastAsia="Times New Roman" w:hAnsiTheme="minorHAnsi" w:cs="Arial"/>
-          <w:color w:val="auto"/>
-          <w:sz w:val="24"/>
-          <w:szCs w:val="24"/>
-        </w:rPr>
       </w:pPr>
     </w:p>
     <w:p>
       <w:pPr>
         <w:pStyle w:val="titulo1"/>
-        <w:ind w:left="708"/>
-        <w:rPr>
-          <w:rFonts w:asciiTheme="minorHAnsi" w:eastAsia="Times New Roman" w:hAnsiTheme="minorHAnsi" w:cs="Arial"/>
-          <w:color w:val="auto"/>
-          <w:sz w:val="24"/>
-          <w:szCs w:val="24"/>
-        </w:rPr>
-      </w:pPr>
+      </w:pPr>
+    </w:p>
+    <w:p>
+      <w:pPr>
+        <w:pStyle w:val="titulo1"/>
+      </w:pPr>
+    </w:p>
+    <w:p>
+      <w:pPr>
+        <w:pStyle w:val="titulo1"/>
+      </w:pPr>
+    </w:p>
+    <w:p>
+      <w:pPr>
+        <w:pStyle w:val="titulo1"/>
+      </w:pPr>
+      <w:r>
+        <w:lastRenderedPageBreak/>
+        <w:br/>
+      </w:r>
     </w:p>
     <w:p>
       <w:pPr>
@@ -3557,23 +3707,23 @@
           <w:ilvl w:val="0"/>
           <w:numId w:val="2"/>
         </w:numPr>
-      </w:pPr>
-      <w:r>
-        <w:t>P</w:t>
-      </w:r>
-      <w:bookmarkEnd w:id="1"/>
-      <w:r>
-        <w:t>olíticas, Directrices y Procedimientos</w:t>
-      </w:r>
+        <w:rPr>
+          <w:b/>
+        </w:rPr>
+      </w:pPr>
+      <w:bookmarkStart w:id="4" w:name="_Toc525412329"/>
+      <w:r>
+        <w:rPr>
+          <w:b/>
+          <w:sz w:val="28"/>
+        </w:rPr>
+        <w:t>Políticas, Directrices y Procedimientos</w:t>
+      </w:r>
+      <w:bookmarkEnd w:id="4"/>
     </w:p>
     <w:p>
       <w:pPr>
         <w:pStyle w:val="titulo1"/>
-        <w:ind w:left="756"/>
-        <w:rPr>
-          <w:sz w:val="28"/>
-          <w:szCs w:val="28"/>
-        </w:rPr>
       </w:pPr>
     </w:p>
     <w:p>
@@ -3589,9 +3739,8 @@
           <w:szCs w:val="24"/>
           <w:lang w:val="es-PE"/>
         </w:rPr>
-        <w:t xml:space="preserve">Con respecto a los permisos en el repositorio (en nuestro caso en GitHub), todos los integrantes tienen derechos de </w:t>
-      </w:r>
-      <w:proofErr w:type="gramStart"/>
+        <w:t>Con respecto a los permisos en el repositorio (en nuestro caso en GitHub), todos los integrantes t</w:t>
+      </w:r>
       <w:r>
         <w:rPr>
           <w:rFonts w:asciiTheme="minorHAnsi" w:hAnsiTheme="minorHAnsi" w:cs="Arial"/>
@@ -3599,9 +3748,8 @@
           <w:szCs w:val="24"/>
           <w:lang w:val="es-PE"/>
         </w:rPr>
-        <w:t>administrador :</w:t>
-      </w:r>
-      <w:proofErr w:type="gramEnd"/>
+        <w:t>ienen derechos de administrador</w:t>
+      </w:r>
       <w:r>
         <w:rPr>
           <w:rFonts w:asciiTheme="minorHAnsi" w:hAnsiTheme="minorHAnsi" w:cs="Arial"/>
@@ -3609,7 +3757,7 @@
           <w:szCs w:val="24"/>
           <w:lang w:val="es-PE"/>
         </w:rPr>
-        <w:t xml:space="preserve"> permisos de escritura, de lectura y de creación de documentos.</w:t>
+        <w:t>: permisos de escritura, de lectura y de creación de documentos.</w:t>
       </w:r>
     </w:p>
     <w:p>
@@ -3625,16 +3773,7 @@
           <w:szCs w:val="24"/>
           <w:lang w:val="es-PE"/>
         </w:rPr>
-        <w:t xml:space="preserve">La </w:t>
-      </w:r>
-      <w:r>
-        <w:rPr>
-          <w:rFonts w:asciiTheme="minorHAnsi" w:hAnsiTheme="minorHAnsi" w:cs="Arial"/>
-          <w:sz w:val="24"/>
-          <w:szCs w:val="24"/>
-          <w:lang w:val="es-PE"/>
-        </w:rPr>
-        <w:t>política es la total confianza en cada uno de los integrantes del equipo.</w:t>
+        <w:t>La política es la total confianza en cada uno de los integrantes del equipo.</w:t>
       </w:r>
     </w:p>
     <w:p>
@@ -3672,6 +3811,7 @@
         </w:numPr>
         <w:ind w:left="1530"/>
       </w:pPr>
+      <w:bookmarkStart w:id="5" w:name="_Toc525412330"/>
       <w:proofErr w:type="gramStart"/>
       <w:r>
         <w:rPr>
@@ -3686,6 +3826,7 @@
         </w:rPr>
         <w:t xml:space="preserve"> DIRECTRICES</w:t>
       </w:r>
+      <w:bookmarkEnd w:id="5"/>
     </w:p>
     <w:p>
       <w:pPr>
@@ -3708,95 +3849,128 @@
     </w:p>
     <w:p>
       <w:pPr>
-        <w:ind w:left="737"/>
-      </w:pPr>
-      <w:r>
-        <w:rPr>
-          <w:color w:val="00000A"/>
-        </w:rPr>
-        <w:t>1.- Las directrices adoptadas en cuanto a gestión de</w:t>
-      </w:r>
-      <w:r>
-        <w:rPr>
-          <w:color w:val="00000A"/>
-        </w:rPr>
-        <w:t xml:space="preserve"> la configuración pretenden garantizar la integridad de los servicios, y proporcionan información exacta y relevante al resto de procesos para la gestión eficaz y eficiente de los servicios. </w:t>
-      </w:r>
-    </w:p>
-    <w:p>
-      <w:pPr>
-        <w:ind w:left="737"/>
-      </w:pPr>
-      <w:r>
-        <w:rPr>
-          <w:color w:val="00000A"/>
-        </w:rPr>
-        <w:t>2.- Se mantendrá un registro preciso y completo de los elementos</w:t>
-      </w:r>
-      <w:r>
-        <w:rPr>
-          <w:color w:val="00000A"/>
-        </w:rPr>
-        <w:t xml:space="preserve"> de la configuración, que formarán los registros de la configuración. Dichos registros serán almacenados en un Sistema de Gestión de Configuración </w:t>
-      </w:r>
-      <w:proofErr w:type="gramStart"/>
-      <w:r>
-        <w:rPr>
-          <w:color w:val="00000A"/>
-        </w:rPr>
-        <w:t>( CMS</w:t>
-      </w:r>
-      <w:proofErr w:type="gramEnd"/>
-      <w:r>
-        <w:rPr>
-          <w:color w:val="00000A"/>
-        </w:rPr>
-        <w:t xml:space="preserve">) adecuado para cada elemento. </w:t>
-      </w:r>
-    </w:p>
-    <w:p>
-      <w:pPr>
-        <w:ind w:left="737"/>
-      </w:pPr>
-      <w:r>
-        <w:rPr>
-          <w:color w:val="00000A"/>
-        </w:rPr>
-        <w:t xml:space="preserve">El acceso al CMS será controlado y cumplirá en todo momento las directrices marcadas por la Política de Seguridad de la Información. </w:t>
-      </w:r>
-    </w:p>
-    <w:p>
-      <w:pPr>
-        <w:ind w:left="737"/>
-      </w:pPr>
-      <w:r>
-        <w:rPr>
-          <w:color w:val="00000A"/>
-        </w:rPr>
-        <w:t>3.- Se garantizará la fiabilidad de la información almacenada en el Sistema de Gestión de la Configuración y en la/s bases</w:t>
-      </w:r>
-      <w:r>
-        <w:rPr>
-          <w:color w:val="00000A"/>
-        </w:rPr>
-        <w:t xml:space="preserve"> de datos de la configuración. Para ello, se realizará, al menos una vez al año una auditoría de la configuración, que compruebe la consistencia y veracidad de la información registrada sobre los elementos de la configuración. </w:t>
-      </w:r>
-    </w:p>
-    <w:p>
-      <w:pPr>
-        <w:ind w:left="737"/>
-      </w:pPr>
-      <w:r>
-        <w:rPr>
-          <w:color w:val="00000A"/>
-        </w:rPr>
-        <w:t xml:space="preserve">4.- Siempre que se detecten </w:t>
-      </w:r>
-      <w:r>
-        <w:rPr>
-          <w:color w:val="00000A"/>
-        </w:rPr>
-        <w:t xml:space="preserve">anomalías o desviaciones se garantizará que se toman las medidas correctoras necesarias para corregirlas. </w:t>
+        <w:pStyle w:val="Prrafodelista"/>
+        <w:numPr>
+          <w:ilvl w:val="0"/>
+          <w:numId w:val="18"/>
+        </w:numPr>
+        <w:rPr>
+          <w:sz w:val="24"/>
+        </w:rPr>
+      </w:pPr>
+      <w:r>
+        <w:rPr>
+          <w:sz w:val="24"/>
+        </w:rPr>
+        <w:t>Política de seguridad (PS)</w:t>
+      </w:r>
+    </w:p>
+    <w:p>
+      <w:pPr>
+        <w:pStyle w:val="Prrafodelista"/>
+        <w:numPr>
+          <w:ilvl w:val="0"/>
+          <w:numId w:val="18"/>
+        </w:numPr>
+        <w:rPr>
+          <w:sz w:val="24"/>
+        </w:rPr>
+      </w:pPr>
+      <w:r>
+        <w:rPr>
+          <w:sz w:val="24"/>
+        </w:rPr>
+        <w:t>Política de gestión de activos de información (PGAI)</w:t>
+      </w:r>
+    </w:p>
+    <w:p>
+      <w:pPr>
+        <w:pStyle w:val="Prrafodelista"/>
+        <w:numPr>
+          <w:ilvl w:val="0"/>
+          <w:numId w:val="18"/>
+        </w:numPr>
+        <w:rPr>
+          <w:sz w:val="24"/>
+        </w:rPr>
+      </w:pPr>
+      <w:r>
+        <w:rPr>
+          <w:sz w:val="24"/>
+        </w:rPr>
+        <w:t>Políticas generales de la empresa (PGE)</w:t>
+      </w:r>
+    </w:p>
+    <w:p>
+      <w:pPr>
+        <w:pStyle w:val="Prrafodelista"/>
+        <w:numPr>
+          <w:ilvl w:val="0"/>
+          <w:numId w:val="18"/>
+        </w:numPr>
+        <w:rPr>
+          <w:sz w:val="24"/>
+        </w:rPr>
+      </w:pPr>
+      <w:r>
+        <w:rPr>
+          <w:sz w:val="24"/>
+        </w:rPr>
+        <w:t>Política de gestión de seguridad de la información (PGSI)</w:t>
+      </w:r>
+    </w:p>
+    <w:p>
+      <w:pPr>
+        <w:pStyle w:val="Prrafodelista"/>
+        <w:numPr>
+          <w:ilvl w:val="0"/>
+          <w:numId w:val="18"/>
+        </w:numPr>
+        <w:rPr>
+          <w:sz w:val="24"/>
+        </w:rPr>
+      </w:pPr>
+      <w:r>
+        <w:rPr>
+          <w:sz w:val="24"/>
+        </w:rPr>
+        <w:t>Política de privacidad (PP)</w:t>
+      </w:r>
+    </w:p>
+    <w:p>
+      <w:pPr>
+        <w:pStyle w:val="Prrafodelista"/>
+        <w:numPr>
+          <w:ilvl w:val="0"/>
+          <w:numId w:val="18"/>
+        </w:numPr>
+        <w:rPr>
+          <w:sz w:val="24"/>
+        </w:rPr>
+      </w:pPr>
+      <w:r>
+        <w:rPr>
+          <w:sz w:val="24"/>
+        </w:rPr>
+        <w:t>Requisitos de gestión de configuración (RGC)</w:t>
+      </w:r>
+    </w:p>
+    <w:p>
+      <w:pPr>
+        <w:pStyle w:val="Prrafodelista"/>
+        <w:numPr>
+          <w:ilvl w:val="0"/>
+          <w:numId w:val="18"/>
+        </w:numPr>
+        <w:rPr>
+          <w:sz w:val="24"/>
+        </w:rPr>
+      </w:pPr>
+      <w:r>
+        <w:rPr>
+          <w:sz w:val="24"/>
+        </w:rPr>
+        <w:t>Registro de productos (RP)</w:t>
       </w:r>
     </w:p>
     <w:p>
@@ -3856,12 +4030,14 @@
         </w:numPr>
         <w:ind w:left="1530"/>
       </w:pPr>
+      <w:bookmarkStart w:id="6" w:name="_Toc525412331"/>
       <w:r>
         <w:rPr>
           <w:color w:val="00000A"/>
         </w:rPr>
         <w:t>PROCEDIMIENTOS</w:t>
       </w:r>
+      <w:bookmarkEnd w:id="6"/>
     </w:p>
     <w:p>
       <w:pPr>
@@ -3893,13 +4069,7 @@
         <w:rPr>
           <w:color w:val="00000A"/>
         </w:rPr>
-        <w:t>Debe indicarse a todos los mie</w:t>
-      </w:r>
-      <w:r>
-        <w:rPr>
-          <w:color w:val="00000A"/>
-        </w:rPr>
-        <w:t xml:space="preserve">mbros que documento </w:t>
+        <w:t xml:space="preserve">Debe indicarse a todos los miembros que documento </w:t>
       </w:r>
       <w:proofErr w:type="spellStart"/>
       <w:r>
@@ -3941,6 +4111,7 @@
         <w:rPr>
           <w:color w:val="00000A"/>
         </w:rPr>
+        <w:lastRenderedPageBreak/>
         <w:t>Se suben los cambios a su rama correspondiente.</w:t>
       </w:r>
     </w:p>
@@ -3955,7 +4126,6 @@
         <w:rPr>
           <w:color w:val="00000A"/>
         </w:rPr>
-        <w:lastRenderedPageBreak/>
         <w:t xml:space="preserve">Se hacen los </w:t>
       </w:r>
       <w:proofErr w:type="spellStart"/>
@@ -4089,10 +4259,12 @@
           <w:numId w:val="2"/>
         </w:numPr>
       </w:pPr>
+      <w:bookmarkStart w:id="7" w:name="_Toc525412332"/>
       <w:r>
         <w:lastRenderedPageBreak/>
         <w:t>Introducción</w:t>
       </w:r>
+      <w:bookmarkEnd w:id="7"/>
     </w:p>
     <w:p>
       <w:pPr>
@@ -4105,14 +4277,11 @@
         <w:ind w:left="180" w:firstLine="450"/>
         <w:jc w:val="both"/>
       </w:pPr>
-      <w:bookmarkStart w:id="3" w:name="_Toc525252371"/>
-      <w:bookmarkEnd w:id="3"/>
-      <w:r>
-        <w:t xml:space="preserve">HERRAMIENTAS, ENTORNO E </w:t>
-      </w:r>
-      <w:r>
-        <w:t>INFRAESTRUCTURA</w:t>
-      </w:r>
+      <w:bookmarkStart w:id="8" w:name="_Toc525412333"/>
+      <w:r>
+        <w:t>HERRAMIENTAS, ENTORNO E INFRAESTRUCTURA</w:t>
+      </w:r>
+      <w:bookmarkEnd w:id="8"/>
     </w:p>
     <w:p>
       <w:pPr>
@@ -4126,12 +4295,14 @@
           <w:color w:val="00000A"/>
         </w:rPr>
       </w:pPr>
+      <w:bookmarkStart w:id="9" w:name="_Toc525412334"/>
       <w:r>
         <w:rPr>
           <w:color w:val="00000A"/>
         </w:rPr>
         <w:t>HERRAMIENTAS</w:t>
       </w:r>
+      <w:bookmarkEnd w:id="9"/>
     </w:p>
     <w:p>
       <w:pPr>
@@ -4220,15 +4391,7 @@
           <w:sz w:val="24"/>
           <w:szCs w:val="24"/>
         </w:rPr>
-        <w:t xml:space="preserve"> permite la creación de una historia para una colección de archivos e incluye la funcionalidad para </w:t>
-      </w:r>
-      <w:r>
-        <w:rPr>
-          <w:rFonts w:asciiTheme="minorHAnsi" w:hAnsiTheme="minorHAnsi" w:cs="Arial"/>
-          <w:sz w:val="24"/>
-          <w:szCs w:val="24"/>
-        </w:rPr>
-        <w:t>revertir la colección de archivos a otro estado.</w:t>
+        <w:t xml:space="preserve"> permite la creación de una historia para una colección de archivos e incluye la funcionalidad para revertir la colección de archivos a otro estado.</w:t>
       </w:r>
     </w:p>
     <w:p>
@@ -4313,15 +4476,7 @@
           <w:sz w:val="24"/>
           <w:szCs w:val="24"/>
         </w:rPr>
-        <w:t xml:space="preserve">El control de versiones se puede realizar dentro de la propia </w:t>
-      </w:r>
-      <w:r>
-        <w:rPr>
-          <w:rFonts w:asciiTheme="minorHAnsi" w:hAnsiTheme="minorHAnsi" w:cs="Arial"/>
-          <w:sz w:val="24"/>
-          <w:szCs w:val="24"/>
-        </w:rPr>
-        <w:t xml:space="preserve">red con una mayor velocidad de acceso y escritura, así como eliminando el requisito de contar con una conexión a internet obligatoria. </w:t>
+        <w:t xml:space="preserve">El control de versiones se puede realizar dentro de la propia red con una mayor velocidad de acceso y escritura, así como eliminando el requisito de contar con una conexión a internet obligatoria. </w:t>
       </w:r>
     </w:p>
     <w:p>
@@ -4345,15 +4500,7 @@
           <w:sz w:val="24"/>
           <w:szCs w:val="24"/>
         </w:rPr>
-        <w:t>Se puede crear diferentes ramas sobre las que aplicar nuestras modificaciones en entornos aislados de la línea principal</w:t>
-      </w:r>
-      <w:r>
-        <w:rPr>
-          <w:rFonts w:asciiTheme="minorHAnsi" w:hAnsiTheme="minorHAnsi" w:cs="Arial"/>
-          <w:sz w:val="24"/>
-          <w:szCs w:val="24"/>
-        </w:rPr>
-        <w:t xml:space="preserve"> de desarrollo.</w:t>
+        <w:t>Se puede crear diferentes ramas sobre las que aplicar nuestras modificaciones en entornos aislados de la línea principal de desarrollo.</w:t>
       </w:r>
     </w:p>
     <w:p>
@@ -4377,15 +4524,7 @@
           <w:sz w:val="24"/>
           <w:szCs w:val="24"/>
         </w:rPr>
-        <w:t>Si en la creación de una rama del proyecto encontramos que uno de los cambios incluidos se integra sin presentar conflictos con las diferentes partes de nuestra aplicación, podremos hacer converger dicha ramificación con el desarrollo princ</w:t>
-      </w:r>
-      <w:r>
-        <w:rPr>
-          <w:rFonts w:asciiTheme="minorHAnsi" w:hAnsiTheme="minorHAnsi" w:cs="Arial"/>
-          <w:sz w:val="24"/>
-          <w:szCs w:val="24"/>
-        </w:rPr>
-        <w:t>ipal de forma sencilla y segura.</w:t>
+        <w:t>Si en la creación de una rama del proyecto encontramos que uno de los cambios incluidos se integra sin presentar conflictos con las diferentes partes de nuestra aplicación, podremos hacer converger dicha ramificación con el desarrollo principal de forma sencilla y segura.</w:t>
       </w:r>
     </w:p>
     <w:p>
@@ -4433,15 +4572,7 @@
           <w:sz w:val="24"/>
           <w:szCs w:val="24"/>
         </w:rPr>
-        <w:t xml:space="preserve">Se admite una multitud de configuraciones que nos permitirán dentro de su estructura organizar el </w:t>
-      </w:r>
-      <w:r>
-        <w:rPr>
-          <w:rFonts w:asciiTheme="minorHAnsi" w:hAnsiTheme="minorHAnsi" w:cs="Arial"/>
-          <w:sz w:val="24"/>
-          <w:szCs w:val="24"/>
-        </w:rPr>
-        <w:t>trabajo tal y como deseemos.</w:t>
+        <w:t>Se admite una multitud de configuraciones que nos permitirán dentro de su estructura organizar el trabajo tal y como deseemos.</w:t>
       </w:r>
     </w:p>
     <w:p>
@@ -4610,7 +4741,7 @@
       <w:r>
         <w:rPr>
           <w:noProof/>
-          <w:lang w:val="es-PE" w:eastAsia="es-PE"/>
+          <w:lang w:val="es-MX" w:eastAsia="es-MX"/>
         </w:rPr>
         <w:lastRenderedPageBreak/>
         <w:drawing>
@@ -4631,7 +4762,7 @@
                     </pic:cNvPicPr>
                   </pic:nvPicPr>
                   <pic:blipFill>
-                    <a:blip r:embed="rId12"/>
+                    <a:blip r:embed="rId10"/>
                     <a:stretch>
                       <a:fillRect/>
                     </a:stretch>
@@ -4770,15 +4901,7 @@
           <w:sz w:val="24"/>
           <w:szCs w:val="24"/>
         </w:rPr>
-        <w:t xml:space="preserve">, y nunca los hemos incorporado </w:t>
-      </w:r>
-      <w:r>
-        <w:rPr>
-          <w:color w:val="000000"/>
-          <w:sz w:val="24"/>
-          <w:szCs w:val="24"/>
-        </w:rPr>
-        <w:t>al gestor de versiones.</w:t>
+        <w:t>, y nunca los hemos incorporado al gestor de versiones.</w:t>
       </w:r>
     </w:p>
     <w:p>
@@ -4920,16 +5043,7 @@
           <w:szCs w:val="24"/>
           <w:highlight w:val="white"/>
         </w:rPr>
-        <w:t>: Se trata de la entr</w:t>
-      </w:r>
-      <w:r>
-        <w:rPr>
-          <w:color w:val="000000"/>
-          <w:sz w:val="24"/>
-          <w:szCs w:val="24"/>
-          <w:highlight w:val="white"/>
-        </w:rPr>
-        <w:t>ega de los archivos al repositorio en el que se van almacenando las versiones.</w:t>
+        <w:t>: Se trata de la entrega de los archivos al repositorio en el que se van almacenando las versiones.</w:t>
       </w:r>
     </w:p>
     <w:p>
@@ -5006,15 +5120,7 @@
           <w:sz w:val="24"/>
           <w:szCs w:val="24"/>
         </w:rPr>
-        <w:t xml:space="preserve"> es una plataforma creada para facilitar el desarrollo colaborativo de software, nos permite alojar proyectos como repositorios en la web gratuitamente, por lo ge</w:t>
-      </w:r>
-      <w:r>
-        <w:rPr>
-          <w:rFonts w:asciiTheme="minorHAnsi" w:hAnsiTheme="minorHAnsi" w:cs="Arial"/>
-          <w:sz w:val="24"/>
-          <w:szCs w:val="24"/>
-        </w:rPr>
-        <w:t>neral de forma pública, aunque podemos alojar los proyectos de modo privado, si pagamos una pequeña suscripción mensual.</w:t>
+        <w:t xml:space="preserve"> es una plataforma creada para facilitar el desarrollo colaborativo de software, nos permite alojar proyectos como repositorios en la web gratuitamente, por lo general de forma pública, aunque podemos alojar los proyectos de modo privado, si pagamos una pequeña suscripción mensual.</w:t>
       </w:r>
     </w:p>
     <w:p>
@@ -5074,15 +5180,7 @@
           <w:sz w:val="24"/>
           <w:szCs w:val="24"/>
         </w:rPr>
-        <w:t xml:space="preserve">Guardar en determinado momento los cambios efectuados a un archivo o conjunto de archivos, con la oportunidad que </w:t>
-      </w:r>
-      <w:r>
-        <w:rPr>
-          <w:rFonts w:asciiTheme="minorHAnsi" w:hAnsiTheme="minorHAnsi" w:cs="Arial"/>
-          <w:sz w:val="24"/>
-          <w:szCs w:val="24"/>
-        </w:rPr>
-        <w:t>tener acceso a ese historial de cambios, ya sea para regresar a una de esas versiones o para hacer comparaciones entre ellas.</w:t>
+        <w:t>Guardar en determinado momento los cambios efectuados a un archivo o conjunto de archivos, con la oportunidad que tener acceso a ese historial de cambios, ya sea para regresar a una de esas versiones o para hacer comparaciones entre ellas.</w:t>
       </w:r>
     </w:p>
     <w:p>
@@ -5125,15 +5223,7 @@
           <w:sz w:val="24"/>
           <w:szCs w:val="24"/>
         </w:rPr>
-        <w:t xml:space="preserve"> es posible acceder a su código, leerlo, estudiarlo y a</w:t>
-      </w:r>
-      <w:r>
-        <w:rPr>
-          <w:rFonts w:asciiTheme="minorHAnsi" w:hAnsiTheme="minorHAnsi" w:cs="Arial"/>
-          <w:sz w:val="24"/>
-          <w:szCs w:val="24"/>
-        </w:rPr>
-        <w:t>prender de él, e incluso podrías hacer cambios y experimentar sin afectar el código original.</w:t>
+        <w:t xml:space="preserve"> es posible acceder a su código, leerlo, estudiarlo y aprender de él, e incluso podrías hacer cambios y experimentar sin afectar el código original.</w:t>
       </w:r>
     </w:p>
     <w:p>
@@ -5175,15 +5265,7 @@
           <w:sz w:val="24"/>
           <w:szCs w:val="24"/>
         </w:rPr>
-        <w:t>) haces ajustes que arreglan bugs o introducen una nueva funcionalidad, puedes proponerle al dueño del proyecto que inte</w:t>
-      </w:r>
-      <w:r>
-        <w:rPr>
-          <w:rFonts w:asciiTheme="minorHAnsi" w:hAnsiTheme="minorHAnsi" w:cs="Arial"/>
-          <w:sz w:val="24"/>
-          <w:szCs w:val="24"/>
-        </w:rPr>
-        <w:t xml:space="preserve">gre tus cambios en su código a través de un </w:t>
+        <w:t xml:space="preserve">) haces ajustes que arreglan bugs o introducen una nueva funcionalidad, puedes proponerle al dueño del proyecto que integre tus cambios en su código a través de un </w:t>
       </w:r>
       <w:proofErr w:type="spellStart"/>
       <w:r>
@@ -5243,15 +5325,7 @@
           <w:sz w:val="24"/>
           <w:szCs w:val="24"/>
         </w:rPr>
-        <w:t>Permite trabajar conjuntamente en una idea con un amigo o colega, además se puede invitar a otros usuarios como colaboradores, permitiendo así que estos lean y escriban directamente sobre el reposit</w:t>
-      </w:r>
-      <w:r>
-        <w:rPr>
-          <w:rFonts w:asciiTheme="minorHAnsi" w:hAnsiTheme="minorHAnsi" w:cs="Arial"/>
-          <w:sz w:val="24"/>
-          <w:szCs w:val="24"/>
-        </w:rPr>
-        <w:t>orio.</w:t>
+        <w:t>Permite trabajar conjuntamente en una idea con un amigo o colega, además se puede invitar a otros usuarios como colaboradores, permitiendo así que estos lean y escriban directamente sobre el repositorio.</w:t>
       </w:r>
     </w:p>
     <w:p>
@@ -5299,15 +5373,7 @@
           <w:sz w:val="24"/>
           <w:szCs w:val="24"/>
         </w:rPr>
-        <w:t>Tiene un sistema de notificaciones con el cual se puede estar al tanto de las actividades al</w:t>
-      </w:r>
-      <w:r>
-        <w:rPr>
-          <w:rFonts w:asciiTheme="minorHAnsi" w:hAnsiTheme="minorHAnsi" w:cs="Arial"/>
-          <w:sz w:val="24"/>
-          <w:szCs w:val="24"/>
-        </w:rPr>
-        <w:t>rededor de un repositorio en el cual estas participando o uno en el cual estés interesado.</w:t>
+        <w:t>Tiene un sistema de notificaciones con el cual se puede estar al tanto de las actividades alrededor de un repositorio en el cual estas participando o uno en el cual estés interesado.</w:t>
       </w:r>
     </w:p>
     <w:p>
@@ -5373,15 +5439,7 @@
           <w:sz w:val="24"/>
           <w:szCs w:val="24"/>
         </w:rPr>
-        <w:t xml:space="preserve">Es una plataforma web, por tanto, es independiente del </w:t>
-      </w:r>
-      <w:r>
-        <w:rPr>
-          <w:rFonts w:asciiTheme="minorHAnsi" w:hAnsiTheme="minorHAnsi" w:cs="Arial"/>
-          <w:sz w:val="24"/>
-          <w:szCs w:val="24"/>
-        </w:rPr>
-        <w:t xml:space="preserve">sistema operativo que utilices, y además </w:t>
+        <w:t xml:space="preserve">Es una plataforma web, por tanto, es independiente del sistema operativo que utilices, y además </w:t>
       </w:r>
       <w:proofErr w:type="spellStart"/>
       <w:r>
@@ -5450,15 +5508,7 @@
           <w:sz w:val="24"/>
           <w:szCs w:val="24"/>
         </w:rPr>
-        <w:t>Cuenta con una herramienta de revisión de código, donde se pueden añadir anotaciones en cualquier p</w:t>
-      </w:r>
-      <w:r>
-        <w:rPr>
-          <w:rFonts w:asciiTheme="minorHAnsi" w:hAnsiTheme="minorHAnsi" w:cs="Arial"/>
-          <w:sz w:val="24"/>
-          <w:szCs w:val="24"/>
-        </w:rPr>
-        <w:t>unto de un fichero.</w:t>
+        <w:t>Cuenta con una herramienta de revisión de código, donde se pueden añadir anotaciones en cualquier punto de un fichero.</w:t>
       </w:r>
     </w:p>
     <w:p>
@@ -5552,15 +5602,7 @@
           <w:sz w:val="24"/>
           <w:szCs w:val="24"/>
         </w:rPr>
-        <w:t xml:space="preserve"> tiene dos modalidades: una gratuita y otra de pago. En la versión gratuita, se podrán crear “n” repositorios de acceso público; pero para el uso de </w:t>
-      </w:r>
-      <w:r>
-        <w:rPr>
-          <w:rFonts w:asciiTheme="minorHAnsi" w:hAnsiTheme="minorHAnsi" w:cs="Arial"/>
-          <w:sz w:val="24"/>
-          <w:szCs w:val="24"/>
-        </w:rPr>
-        <w:t>repositorios privados tendrá un coste.</w:t>
+        <w:t xml:space="preserve"> tiene dos modalidades: una gratuita y otra de pago. En la versión gratuita, se podrán crear “n” repositorios de acceso público; pero para el uso de repositorios privados tendrá un coste.</w:t>
       </w:r>
     </w:p>
     <w:p>
@@ -5744,12 +5786,14 @@
           <w:color w:val="00000A"/>
         </w:rPr>
       </w:pPr>
+      <w:bookmarkStart w:id="10" w:name="_Toc525412335"/>
       <w:r>
         <w:rPr>
           <w:color w:val="00000A"/>
         </w:rPr>
         <w:t>ENTORNO</w:t>
       </w:r>
+      <w:bookmarkEnd w:id="10"/>
     </w:p>
     <w:p>
       <w:pPr>
@@ -5845,14 +5889,7 @@
           <w:sz w:val="24"/>
           <w:lang w:val="es-PE"/>
         </w:rPr>
-        <w:t>debe dar los pe</w:t>
-      </w:r>
-      <w:r>
-        <w:rPr>
-          <w:sz w:val="24"/>
-          <w:lang w:val="es-PE"/>
-        </w:rPr>
-        <w:t>rmisos necesarios a los desarrolladores para realizar el desarrollo.</w:t>
+        <w:t>debe dar los permisos necesarios a los desarrolladores para realizar el desarrollo.</w:t>
       </w:r>
     </w:p>
     <w:p>
@@ -5867,7 +5904,7 @@
           <w:sz w:val="24"/>
         </w:rPr>
       </w:pPr>
-      <w:bookmarkStart w:id="4" w:name="_Hlk525236675"/>
+      <w:bookmarkStart w:id="11" w:name="_Hlk525236675"/>
       <w:r>
         <w:rPr>
           <w:b/>
@@ -5876,7 +5913,7 @@
         </w:rPr>
         <w:t xml:space="preserve">Repositorio Remoto de </w:t>
       </w:r>
-      <w:bookmarkEnd w:id="4"/>
+      <w:bookmarkEnd w:id="11"/>
       <w:r>
         <w:rPr>
           <w:b/>
@@ -5977,12 +6014,14 @@
           <w:color w:val="00000A"/>
         </w:rPr>
       </w:pPr>
+      <w:bookmarkStart w:id="12" w:name="_Toc525412336"/>
       <w:r>
         <w:rPr>
           <w:color w:val="00000A"/>
         </w:rPr>
         <w:t>INFRAESTRUCTURA</w:t>
       </w:r>
+      <w:bookmarkEnd w:id="12"/>
     </w:p>
     <w:p>
       <w:pPr>
@@ -6037,15 +6076,25 @@
           <w:sz w:val="24"/>
           <w:lang w:val="es-PE"/>
         </w:rPr>
-        <w:t>,</w:t>
-      </w:r>
+        <w:t>, se va desarrollar en la rama de desarrollo (</w:t>
+      </w:r>
+      <w:proofErr w:type="spellStart"/>
       <w:r>
         <w:rPr>
           <w:rStyle w:val="None"/>
           <w:sz w:val="24"/>
           <w:lang w:val="es-PE"/>
         </w:rPr>
-        <w:t xml:space="preserve"> se va desarrollar en la rama de desarrollo (</w:t>
+        <w:t>branch</w:t>
+      </w:r>
+      <w:proofErr w:type="spellEnd"/>
+      <w:r>
+        <w:rPr>
+          <w:rStyle w:val="None"/>
+          <w:sz w:val="24"/>
+          <w:lang w:val="es-PE"/>
+        </w:rPr>
+        <w:t xml:space="preserve"> </w:t>
       </w:r>
       <w:proofErr w:type="spellStart"/>
       <w:r>
@@ -6054,6 +6103,24 @@
           <w:sz w:val="24"/>
           <w:lang w:val="es-PE"/>
         </w:rPr>
+        <w:t>development</w:t>
+      </w:r>
+      <w:proofErr w:type="spellEnd"/>
+      <w:r>
+        <w:rPr>
+          <w:rStyle w:val="None"/>
+          <w:sz w:val="24"/>
+          <w:lang w:val="es-PE"/>
+        </w:rPr>
+        <w:t xml:space="preserve">) que corresponderá 1 </w:t>
+      </w:r>
+      <w:proofErr w:type="spellStart"/>
+      <w:r>
+        <w:rPr>
+          <w:rStyle w:val="None"/>
+          <w:sz w:val="24"/>
+          <w:lang w:val="es-PE"/>
+        </w:rPr>
         <w:t>branch</w:t>
       </w:r>
       <w:proofErr w:type="spellEnd"/>
@@ -6063,7 +6130,7 @@
           <w:sz w:val="24"/>
           <w:lang w:val="es-PE"/>
         </w:rPr>
-        <w:t xml:space="preserve"> </w:t>
+        <w:t xml:space="preserve"> para cada miembro del equipo y la rama maestra (</w:t>
       </w:r>
       <w:proofErr w:type="spellStart"/>
       <w:r>
@@ -6072,7 +6139,7 @@
           <w:sz w:val="24"/>
           <w:lang w:val="es-PE"/>
         </w:rPr>
-        <w:t>development</w:t>
+        <w:t>branch</w:t>
       </w:r>
       <w:proofErr w:type="spellEnd"/>
       <w:r>
@@ -6081,7 +6148,7 @@
           <w:sz w:val="24"/>
           <w:lang w:val="es-PE"/>
         </w:rPr>
-        <w:t xml:space="preserve">) que corresponderá 1 </w:t>
+        <w:t xml:space="preserve"> master) la cual alojará las versiones cuyos cambios hayan sido aprobados y estén listos para su respectivo </w:t>
       </w:r>
       <w:proofErr w:type="spellStart"/>
       <w:r>
@@ -6090,51 +6157,7 @@
           <w:sz w:val="24"/>
           <w:lang w:val="es-PE"/>
         </w:rPr>
-        <w:t>branch</w:t>
-      </w:r>
-      <w:proofErr w:type="spellEnd"/>
-      <w:r>
-        <w:rPr>
-          <w:rStyle w:val="None"/>
-          <w:sz w:val="24"/>
-          <w:lang w:val="es-PE"/>
-        </w:rPr>
-        <w:t xml:space="preserve"> para cada miembro del equipo y la rama maestra (</w:t>
-      </w:r>
-      <w:proofErr w:type="spellStart"/>
-      <w:r>
-        <w:rPr>
-          <w:rStyle w:val="None"/>
-          <w:sz w:val="24"/>
-          <w:lang w:val="es-PE"/>
-        </w:rPr>
-        <w:t>branch</w:t>
-      </w:r>
-      <w:proofErr w:type="spellEnd"/>
-      <w:r>
-        <w:rPr>
-          <w:rStyle w:val="None"/>
-          <w:sz w:val="24"/>
-          <w:lang w:val="es-PE"/>
-        </w:rPr>
-        <w:t xml:space="preserve"> master) la cual alojará las versiones cuyos cambios hayan sido aprobados y estén listos para su respectivo </w:t>
-      </w:r>
-      <w:proofErr w:type="spellStart"/>
-      <w:r>
-        <w:rPr>
-          <w:rStyle w:val="None"/>
-          <w:sz w:val="24"/>
-          <w:lang w:val="es-PE"/>
-        </w:rPr>
-        <w:t>re</w:t>
-      </w:r>
-      <w:r>
-        <w:rPr>
-          <w:rStyle w:val="None"/>
-          <w:sz w:val="24"/>
-          <w:lang w:val="es-PE"/>
-        </w:rPr>
-        <w:t>lease</w:t>
+        <w:t>release</w:t>
       </w:r>
       <w:proofErr w:type="spellEnd"/>
       <w:r>
@@ -6275,11 +6298,66 @@
     </w:p>
     <w:p>
       <w:pPr>
+        <w:jc w:val="center"/>
         <w:rPr>
           <w:b/>
           <w:sz w:val="28"/>
         </w:rPr>
       </w:pPr>
+      <w:r>
+        <w:rPr>
+          <w:noProof/>
+          <w:lang w:val="es-MX" w:eastAsia="es-MX"/>
+        </w:rPr>
+        <w:drawing>
+          <wp:inline distT="0" distB="0" distL="0" distR="0">
+            <wp:extent cx="4838969" cy="3063834"/>
+            <wp:effectExtent l="0" t="0" r="0" b="3810"/>
+            <wp:docPr id="2" name="Imagen 2" descr="Resultado de imagen para github collaborative"/>
+            <wp:cNvGraphicFramePr>
+              <a:graphicFrameLocks xmlns:a="http://schemas.openxmlformats.org/drawingml/2006/main" noChangeAspect="1"/>
+            </wp:cNvGraphicFramePr>
+            <a:graphic xmlns:a="http://schemas.openxmlformats.org/drawingml/2006/main">
+              <a:graphicData uri="http://schemas.openxmlformats.org/drawingml/2006/picture">
+                <pic:pic xmlns:pic="http://schemas.openxmlformats.org/drawingml/2006/picture">
+                  <pic:nvPicPr>
+                    <pic:cNvPr id="0" name="Picture 1" descr="Resultado de imagen para github collaborative"/>
+                    <pic:cNvPicPr>
+                      <a:picLocks noChangeAspect="1" noChangeArrowheads="1"/>
+                    </pic:cNvPicPr>
+                  </pic:nvPicPr>
+                  <pic:blipFill>
+                    <a:blip r:embed="rId11">
+                      <a:extLst>
+                        <a:ext uri="{28A0092B-C50C-407E-A947-70E740481C1C}">
+                          <a14:useLocalDpi xmlns:a14="http://schemas.microsoft.com/office/drawing/2010/main" val="0"/>
+                        </a:ext>
+                      </a:extLst>
+                    </a:blip>
+                    <a:srcRect/>
+                    <a:stretch>
+                      <a:fillRect/>
+                    </a:stretch>
+                  </pic:blipFill>
+                  <pic:spPr bwMode="auto">
+                    <a:xfrm>
+                      <a:off x="0" y="0"/>
+                      <a:ext cx="4883579" cy="3092079"/>
+                    </a:xfrm>
+                    <a:prstGeom prst="rect">
+                      <a:avLst/>
+                    </a:prstGeom>
+                    <a:noFill/>
+                    <a:ln>
+                      <a:noFill/>
+                    </a:ln>
+                  </pic:spPr>
+                </pic:pic>
+              </a:graphicData>
+            </a:graphic>
+          </wp:inline>
+        </w:drawing>
+      </w:r>
     </w:p>
     <w:p>
       <w:pPr>
@@ -6288,13 +6366,6 @@
           <w:sz w:val="28"/>
         </w:rPr>
       </w:pPr>
-      <w:r>
-        <w:rPr>
-          <w:b/>
-          <w:sz w:val="28"/>
-        </w:rPr>
-        <w:t xml:space="preserve">2.3 </w:t>
-      </w:r>
     </w:p>
     <w:p>
       <w:pPr>
@@ -6312,10 +6383,11 @@
           <w:numId w:val="2"/>
         </w:numPr>
       </w:pPr>
-      <w:r>
-        <w:lastRenderedPageBreak/>
+      <w:bookmarkStart w:id="13" w:name="_Toc525412337"/>
+      <w:r>
         <w:t>Calendario</w:t>
       </w:r>
+      <w:bookmarkEnd w:id="13"/>
     </w:p>
     <w:tbl>
       <w:tblPr>
@@ -6341,22 +6413,8 @@
           <w:p>
             <w:pPr>
               <w:pStyle w:val="titulo1"/>
-              <w:ind w:left="360"/>
-              <w:rPr>
-                <w:b/>
-                <w:color w:val="00000A"/>
-                <w:sz w:val="24"/>
-                <w:szCs w:val="24"/>
-              </w:rPr>
             </w:pPr>
             <w:r>
-              <w:rPr>
-                <w:b/>
-                <w:color w:val="00000A"/>
-                <w:sz w:val="24"/>
-                <w:szCs w:val="24"/>
-                <w:lang w:eastAsia="es-AR"/>
-              </w:rPr>
               <w:t>ACTIVIDAD</w:t>
             </w:r>
           </w:p>
@@ -6373,22 +6431,8 @@
           <w:p>
             <w:pPr>
               <w:pStyle w:val="titulo1"/>
-              <w:ind w:left="360"/>
-              <w:rPr>
-                <w:b/>
-                <w:color w:val="00000A"/>
-                <w:sz w:val="24"/>
-                <w:szCs w:val="24"/>
-              </w:rPr>
             </w:pPr>
             <w:r>
-              <w:rPr>
-                <w:b/>
-                <w:color w:val="00000A"/>
-                <w:sz w:val="24"/>
-                <w:szCs w:val="24"/>
-                <w:lang w:eastAsia="es-AR"/>
-              </w:rPr>
               <w:t>TIEMPO(días)</w:t>
             </w:r>
           </w:p>
@@ -6405,23 +6449,65 @@
           <w:p>
             <w:pPr>
               <w:pStyle w:val="titulo1"/>
-              <w:ind w:left="360"/>
-              <w:rPr>
-                <w:b/>
-                <w:color w:val="00000A"/>
-                <w:sz w:val="24"/>
-                <w:szCs w:val="24"/>
-              </w:rPr>
             </w:pPr>
             <w:r>
-              <w:rPr>
-                <w:b/>
-                <w:color w:val="00000A"/>
-                <w:sz w:val="24"/>
-                <w:szCs w:val="24"/>
-                <w:lang w:eastAsia="es-AR"/>
-              </w:rPr>
               <w:t>ROL</w:t>
+            </w:r>
+          </w:p>
+        </w:tc>
+      </w:tr>
+      <w:tr>
+        <w:tc>
+          <w:tcPr>
+            <w:tcW w:w="3351" w:type="dxa"/>
+            <w:shd w:val="clear" w:color="auto" w:fill="DDEFF1" w:themeFill="accent2" w:themeFillTint="33"/>
+            <w:tcMar>
+              <w:left w:w="108" w:type="dxa"/>
+            </w:tcMar>
+            <w:vAlign w:val="center"/>
+          </w:tcPr>
+          <w:p>
+            <w:pPr>
+              <w:pStyle w:val="titulo1"/>
+            </w:pPr>
+            <w:r>
+              <w:t>1.Planificación de la SCM</w:t>
+            </w:r>
+          </w:p>
+        </w:tc>
+        <w:tc>
+          <w:tcPr>
+            <w:tcW w:w="3351" w:type="dxa"/>
+            <w:shd w:val="clear" w:color="auto" w:fill="DDEFF1" w:themeFill="accent2" w:themeFillTint="33"/>
+            <w:tcMar>
+              <w:left w:w="108" w:type="dxa"/>
+            </w:tcMar>
+            <w:vAlign w:val="center"/>
+          </w:tcPr>
+          <w:p>
+            <w:pPr>
+              <w:pStyle w:val="titulo1"/>
+            </w:pPr>
+            <w:r>
+              <w:t>12 días</w:t>
+            </w:r>
+          </w:p>
+        </w:tc>
+        <w:tc>
+          <w:tcPr>
+            <w:tcW w:w="3352" w:type="dxa"/>
+            <w:shd w:val="clear" w:color="auto" w:fill="DDEFF1" w:themeFill="accent2" w:themeFillTint="33"/>
+            <w:tcMar>
+              <w:left w:w="108" w:type="dxa"/>
+            </w:tcMar>
+            <w:vAlign w:val="center"/>
+          </w:tcPr>
+          <w:p>
+            <w:pPr>
+              <w:pStyle w:val="titulo1"/>
+            </w:pPr>
+            <w:r>
+              <w:t>Gestor de la configuración</w:t>
             </w:r>
           </w:p>
         </w:tc>
@@ -6439,23 +6525,9 @@
           <w:p>
             <w:pPr>
               <w:pStyle w:val="titulo1"/>
-              <w:ind w:left="360"/>
-              <w:rPr>
-                <w:b/>
-                <w:color w:val="00000A"/>
-                <w:sz w:val="24"/>
-                <w:szCs w:val="24"/>
-              </w:rPr>
             </w:pPr>
             <w:r>
-              <w:rPr>
-                <w:b/>
-                <w:color w:val="00000A"/>
-                <w:sz w:val="24"/>
-                <w:szCs w:val="24"/>
-                <w:lang w:eastAsia="es-AR"/>
-              </w:rPr>
-              <w:t>1.Planificación de la SCM</w:t>
+              <w:t>Identificar la problemática de la empresa.</w:t>
             </w:r>
           </w:p>
         </w:tc>
@@ -6471,23 +6543,9 @@
           <w:p>
             <w:pPr>
               <w:pStyle w:val="titulo1"/>
-              <w:ind w:left="360"/>
-              <w:rPr>
-                <w:b/>
-                <w:color w:val="00000A"/>
-                <w:sz w:val="24"/>
-                <w:szCs w:val="24"/>
-              </w:rPr>
             </w:pPr>
             <w:r>
-              <w:rPr>
-                <w:b/>
-                <w:color w:val="00000A"/>
-                <w:sz w:val="24"/>
-                <w:szCs w:val="24"/>
-                <w:lang w:eastAsia="es-AR"/>
-              </w:rPr>
-              <w:t>12 días</w:t>
+              <w:t>2 días</w:t>
             </w:r>
           </w:p>
         </w:tc>
@@ -6503,22 +6561,8 @@
           <w:p>
             <w:pPr>
               <w:pStyle w:val="titulo1"/>
-              <w:ind w:left="360"/>
-              <w:rPr>
-                <w:b/>
-                <w:color w:val="00000A"/>
-                <w:sz w:val="24"/>
-                <w:szCs w:val="24"/>
-              </w:rPr>
             </w:pPr>
             <w:r>
-              <w:rPr>
-                <w:b/>
-                <w:color w:val="00000A"/>
-                <w:sz w:val="24"/>
-                <w:szCs w:val="24"/>
-                <w:lang w:eastAsia="es-AR"/>
-              </w:rPr>
               <w:t>Gestor de la configuración</w:t>
             </w:r>
           </w:p>
@@ -6537,21 +6581,9 @@
           <w:p>
             <w:pPr>
               <w:pStyle w:val="titulo1"/>
-              <w:ind w:left="360"/>
-              <w:rPr>
-                <w:color w:val="00000A"/>
-                <w:sz w:val="24"/>
-                <w:szCs w:val="24"/>
-              </w:rPr>
             </w:pPr>
             <w:r>
-              <w:rPr>
-                <w:color w:val="00000A"/>
-                <w:sz w:val="24"/>
-                <w:szCs w:val="24"/>
-                <w:lang w:eastAsia="es-AR"/>
-              </w:rPr>
-              <w:t>Identificar la problemática de la empresa.</w:t>
+              <w:t>Definir el propósito y finalidad del plan.</w:t>
             </w:r>
           </w:p>
         </w:tc>
@@ -6567,21 +6599,9 @@
           <w:p>
             <w:pPr>
               <w:pStyle w:val="titulo1"/>
-              <w:ind w:left="360"/>
-              <w:rPr>
-                <w:color w:val="00000A"/>
-                <w:sz w:val="24"/>
-                <w:szCs w:val="24"/>
-              </w:rPr>
             </w:pPr>
             <w:r>
-              <w:rPr>
-                <w:color w:val="00000A"/>
-                <w:sz w:val="24"/>
-                <w:szCs w:val="24"/>
-                <w:lang w:eastAsia="es-AR"/>
-              </w:rPr>
-              <w:t>2 días</w:t>
+              <w:t>1 día</w:t>
             </w:r>
           </w:p>
         </w:tc>
@@ -6597,20 +6617,8 @@
           <w:p>
             <w:pPr>
               <w:pStyle w:val="titulo1"/>
-              <w:ind w:left="360"/>
-              <w:rPr>
-                <w:color w:val="00000A"/>
-                <w:sz w:val="24"/>
-                <w:szCs w:val="24"/>
-              </w:rPr>
             </w:pPr>
             <w:r>
-              <w:rPr>
-                <w:color w:val="00000A"/>
-                <w:sz w:val="24"/>
-                <w:szCs w:val="24"/>
-                <w:lang w:eastAsia="es-AR"/>
-              </w:rPr>
               <w:t>Gestor de la configuración</w:t>
             </w:r>
           </w:p>
@@ -6629,21 +6637,9 @@
           <w:p>
             <w:pPr>
               <w:pStyle w:val="titulo1"/>
-              <w:ind w:left="360"/>
-              <w:rPr>
-                <w:color w:val="00000A"/>
-                <w:sz w:val="24"/>
-                <w:szCs w:val="24"/>
-              </w:rPr>
             </w:pPr>
             <w:r>
-              <w:rPr>
-                <w:color w:val="00000A"/>
-                <w:sz w:val="24"/>
-                <w:szCs w:val="24"/>
-                <w:lang w:eastAsia="es-AR"/>
-              </w:rPr>
-              <w:t>Definir el propósito y finalidad del plan.</w:t>
+              <w:t>Identificar roles y responsabilidades.</w:t>
             </w:r>
           </w:p>
         </w:tc>
@@ -6659,21 +6655,9 @@
           <w:p>
             <w:pPr>
               <w:pStyle w:val="titulo1"/>
-              <w:ind w:left="360"/>
-              <w:rPr>
-                <w:color w:val="00000A"/>
-                <w:sz w:val="24"/>
-                <w:szCs w:val="24"/>
-              </w:rPr>
             </w:pPr>
             <w:r>
-              <w:rPr>
-                <w:color w:val="00000A"/>
-                <w:sz w:val="24"/>
-                <w:szCs w:val="24"/>
-                <w:lang w:eastAsia="es-AR"/>
-              </w:rPr>
-              <w:t>1 día</w:t>
+              <w:t>2 días</w:t>
             </w:r>
           </w:p>
         </w:tc>
@@ -6689,30 +6673,9 @@
           <w:p>
             <w:pPr>
               <w:pStyle w:val="titulo1"/>
-              <w:ind w:left="360"/>
-              <w:rPr>
-                <w:color w:val="00000A"/>
-                <w:sz w:val="24"/>
-                <w:szCs w:val="24"/>
-              </w:rPr>
             </w:pPr>
             <w:r>
-              <w:rPr>
-                <w:color w:val="00000A"/>
-                <w:sz w:val="24"/>
-                <w:szCs w:val="24"/>
-                <w:lang w:eastAsia="es-AR"/>
-              </w:rPr>
-              <w:t xml:space="preserve">Gestor de la </w:t>
-            </w:r>
-            <w:r>
-              <w:rPr>
-                <w:color w:val="00000A"/>
-                <w:sz w:val="24"/>
-                <w:szCs w:val="24"/>
-                <w:lang w:eastAsia="es-AR"/>
-              </w:rPr>
-              <w:t>configuración</w:t>
+              <w:t>Gestor de la configuración</w:t>
             </w:r>
           </w:p>
         </w:tc>
@@ -6730,21 +6693,9 @@
           <w:p>
             <w:pPr>
               <w:pStyle w:val="titulo1"/>
-              <w:ind w:left="360"/>
-              <w:rPr>
-                <w:color w:val="00000A"/>
-                <w:sz w:val="24"/>
-                <w:szCs w:val="24"/>
-              </w:rPr>
             </w:pPr>
             <w:r>
-              <w:rPr>
-                <w:color w:val="00000A"/>
-                <w:sz w:val="24"/>
-                <w:szCs w:val="24"/>
-                <w:lang w:eastAsia="es-AR"/>
-              </w:rPr>
-              <w:t>Identificar roles y responsabilidades.</w:t>
+              <w:t>Identificar políticas y responsabilidades.</w:t>
             </w:r>
           </w:p>
         </w:tc>
@@ -6760,20 +6711,8 @@
           <w:p>
             <w:pPr>
               <w:pStyle w:val="titulo1"/>
-              <w:ind w:left="360"/>
-              <w:rPr>
-                <w:color w:val="00000A"/>
-                <w:sz w:val="24"/>
-                <w:szCs w:val="24"/>
-              </w:rPr>
             </w:pPr>
             <w:r>
-              <w:rPr>
-                <w:color w:val="00000A"/>
-                <w:sz w:val="24"/>
-                <w:szCs w:val="24"/>
-                <w:lang w:eastAsia="es-AR"/>
-              </w:rPr>
               <w:t>2 días</w:t>
             </w:r>
           </w:p>
@@ -6790,20 +6729,8 @@
           <w:p>
             <w:pPr>
               <w:pStyle w:val="titulo1"/>
-              <w:ind w:left="360"/>
-              <w:rPr>
-                <w:color w:val="00000A"/>
-                <w:sz w:val="24"/>
-                <w:szCs w:val="24"/>
-              </w:rPr>
             </w:pPr>
             <w:r>
-              <w:rPr>
-                <w:color w:val="00000A"/>
-                <w:sz w:val="24"/>
-                <w:szCs w:val="24"/>
-                <w:lang w:eastAsia="es-AR"/>
-              </w:rPr>
               <w:t>Gestor de la configuración</w:t>
             </w:r>
           </w:p>
@@ -6822,21 +6749,9 @@
           <w:p>
             <w:pPr>
               <w:pStyle w:val="titulo1"/>
-              <w:ind w:left="360"/>
-              <w:rPr>
-                <w:color w:val="00000A"/>
-                <w:sz w:val="24"/>
-                <w:szCs w:val="24"/>
-              </w:rPr>
             </w:pPr>
             <w:r>
-              <w:rPr>
-                <w:color w:val="00000A"/>
-                <w:sz w:val="24"/>
-                <w:szCs w:val="24"/>
-                <w:lang w:eastAsia="es-AR"/>
-              </w:rPr>
-              <w:t>Identificar políticas y responsabilidades.</w:t>
+              <w:t>Analizar herramientas.</w:t>
             </w:r>
           </w:p>
         </w:tc>
@@ -6852,21 +6767,9 @@
           <w:p>
             <w:pPr>
               <w:pStyle w:val="titulo1"/>
-              <w:ind w:left="360"/>
-              <w:rPr>
-                <w:color w:val="00000A"/>
-                <w:sz w:val="24"/>
-                <w:szCs w:val="24"/>
-              </w:rPr>
             </w:pPr>
             <w:r>
-              <w:rPr>
-                <w:color w:val="00000A"/>
-                <w:sz w:val="24"/>
-                <w:szCs w:val="24"/>
-                <w:lang w:eastAsia="es-AR"/>
-              </w:rPr>
-              <w:t>2 días</w:t>
+              <w:t>3 días</w:t>
             </w:r>
           </w:p>
         </w:tc>
@@ -6882,20 +6785,8 @@
           <w:p>
             <w:pPr>
               <w:pStyle w:val="titulo1"/>
-              <w:ind w:left="360"/>
-              <w:rPr>
-                <w:color w:val="00000A"/>
-                <w:sz w:val="24"/>
-                <w:szCs w:val="24"/>
-              </w:rPr>
             </w:pPr>
             <w:r>
-              <w:rPr>
-                <w:color w:val="00000A"/>
-                <w:sz w:val="24"/>
-                <w:szCs w:val="24"/>
-                <w:lang w:eastAsia="es-AR"/>
-              </w:rPr>
               <w:t>Gestor de la configuración</w:t>
             </w:r>
           </w:p>
@@ -6914,21 +6805,9 @@
           <w:p>
             <w:pPr>
               <w:pStyle w:val="titulo1"/>
-              <w:ind w:left="360"/>
-              <w:rPr>
-                <w:color w:val="00000A"/>
-                <w:sz w:val="24"/>
-                <w:szCs w:val="24"/>
-              </w:rPr>
             </w:pPr>
             <w:r>
-              <w:rPr>
-                <w:color w:val="00000A"/>
-                <w:sz w:val="24"/>
-                <w:szCs w:val="24"/>
-                <w:lang w:eastAsia="es-AR"/>
-              </w:rPr>
-              <w:t>Analizar herramientas.</w:t>
+              <w:t>Elaborar el calendario de PGC</w:t>
             </w:r>
           </w:p>
         </w:tc>
@@ -6944,21 +6823,9 @@
           <w:p>
             <w:pPr>
               <w:pStyle w:val="titulo1"/>
-              <w:ind w:left="360"/>
-              <w:rPr>
-                <w:color w:val="00000A"/>
-                <w:sz w:val="24"/>
-                <w:szCs w:val="24"/>
-              </w:rPr>
             </w:pPr>
             <w:r>
-              <w:rPr>
-                <w:color w:val="00000A"/>
-                <w:sz w:val="24"/>
-                <w:szCs w:val="24"/>
-                <w:lang w:eastAsia="es-AR"/>
-              </w:rPr>
-              <w:t>3 días</w:t>
+              <w:t>2 días</w:t>
             </w:r>
           </w:p>
         </w:tc>
@@ -6974,20 +6841,64 @@
           <w:p>
             <w:pPr>
               <w:pStyle w:val="titulo1"/>
-              <w:ind w:left="360"/>
-              <w:rPr>
-                <w:color w:val="00000A"/>
-                <w:sz w:val="24"/>
-                <w:szCs w:val="24"/>
-              </w:rPr>
             </w:pPr>
             <w:r>
-              <w:rPr>
-                <w:color w:val="00000A"/>
-                <w:sz w:val="24"/>
-                <w:szCs w:val="24"/>
-                <w:lang w:eastAsia="es-AR"/>
-              </w:rPr>
+              <w:t>Gestor de la configuración</w:t>
+            </w:r>
+          </w:p>
+        </w:tc>
+      </w:tr>
+      <w:tr>
+        <w:tc>
+          <w:tcPr>
+            <w:tcW w:w="3351" w:type="dxa"/>
+            <w:shd w:val="clear" w:color="auto" w:fill="DDEFF1" w:themeFill="accent2" w:themeFillTint="33"/>
+            <w:tcMar>
+              <w:left w:w="108" w:type="dxa"/>
+            </w:tcMar>
+            <w:vAlign w:val="center"/>
+          </w:tcPr>
+          <w:p>
+            <w:pPr>
+              <w:pStyle w:val="titulo1"/>
+            </w:pPr>
+            <w:r>
+              <w:t>2.Identificación de la SCM</w:t>
+            </w:r>
+          </w:p>
+        </w:tc>
+        <w:tc>
+          <w:tcPr>
+            <w:tcW w:w="3351" w:type="dxa"/>
+            <w:shd w:val="clear" w:color="auto" w:fill="DDEFF1" w:themeFill="accent2" w:themeFillTint="33"/>
+            <w:tcMar>
+              <w:left w:w="108" w:type="dxa"/>
+            </w:tcMar>
+            <w:vAlign w:val="center"/>
+          </w:tcPr>
+          <w:p>
+            <w:pPr>
+              <w:pStyle w:val="titulo1"/>
+            </w:pPr>
+            <w:r>
+              <w:t>8 días</w:t>
+            </w:r>
+          </w:p>
+        </w:tc>
+        <w:tc>
+          <w:tcPr>
+            <w:tcW w:w="3352" w:type="dxa"/>
+            <w:shd w:val="clear" w:color="auto" w:fill="DDEFF1" w:themeFill="accent2" w:themeFillTint="33"/>
+            <w:tcMar>
+              <w:left w:w="108" w:type="dxa"/>
+            </w:tcMar>
+            <w:vAlign w:val="center"/>
+          </w:tcPr>
+          <w:p>
+            <w:pPr>
+              <w:pStyle w:val="titulo1"/>
+            </w:pPr>
+            <w:r>
               <w:t>Gestor de la configuración</w:t>
             </w:r>
           </w:p>
@@ -7006,21 +6917,9 @@
           <w:p>
             <w:pPr>
               <w:pStyle w:val="titulo1"/>
-              <w:ind w:left="360"/>
-              <w:rPr>
-                <w:color w:val="00000A"/>
-                <w:sz w:val="24"/>
-                <w:szCs w:val="24"/>
-              </w:rPr>
             </w:pPr>
             <w:r>
-              <w:rPr>
-                <w:color w:val="00000A"/>
-                <w:sz w:val="24"/>
-                <w:szCs w:val="24"/>
-                <w:lang w:eastAsia="es-AR"/>
-              </w:rPr>
-              <w:t>Elaborar el calendario de PGC</w:t>
+              <w:t>Identificar ítems de configuración.</w:t>
             </w:r>
           </w:p>
         </w:tc>
@@ -7036,30 +6935,9 @@
           <w:p>
             <w:pPr>
               <w:pStyle w:val="titulo1"/>
-              <w:ind w:left="360"/>
-              <w:rPr>
-                <w:color w:val="00000A"/>
-                <w:sz w:val="24"/>
-                <w:szCs w:val="24"/>
-              </w:rPr>
             </w:pPr>
             <w:r>
-              <w:rPr>
-                <w:color w:val="00000A"/>
-                <w:sz w:val="24"/>
-                <w:szCs w:val="24"/>
-                <w:lang w:eastAsia="es-AR"/>
-              </w:rPr>
-              <w:t>2</w:t>
-            </w:r>
-            <w:r>
-              <w:rPr>
-                <w:color w:val="00000A"/>
-                <w:sz w:val="24"/>
-                <w:szCs w:val="24"/>
-                <w:lang w:eastAsia="es-AR"/>
-              </w:rPr>
-              <w:t xml:space="preserve"> días</w:t>
+              <w:t>3 días</w:t>
             </w:r>
           </w:p>
         </w:tc>
@@ -7075,20 +6953,8 @@
           <w:p>
             <w:pPr>
               <w:pStyle w:val="titulo1"/>
-              <w:ind w:left="360"/>
-              <w:rPr>
-                <w:color w:val="00000A"/>
-                <w:sz w:val="24"/>
-                <w:szCs w:val="24"/>
-              </w:rPr>
             </w:pPr>
             <w:r>
-              <w:rPr>
-                <w:color w:val="00000A"/>
-                <w:sz w:val="24"/>
-                <w:szCs w:val="24"/>
-                <w:lang w:eastAsia="es-AR"/>
-              </w:rPr>
               <w:t>Gestor de la configuración</w:t>
             </w:r>
           </w:p>
@@ -7107,23 +6973,9 @@
           <w:p>
             <w:pPr>
               <w:pStyle w:val="titulo1"/>
-              <w:ind w:left="360"/>
-              <w:rPr>
-                <w:b/>
-                <w:color w:val="00000A"/>
-                <w:sz w:val="24"/>
-                <w:szCs w:val="24"/>
-              </w:rPr>
             </w:pPr>
             <w:r>
-              <w:rPr>
-                <w:b/>
-                <w:color w:val="00000A"/>
-                <w:sz w:val="24"/>
-                <w:szCs w:val="24"/>
-                <w:lang w:eastAsia="es-AR"/>
-              </w:rPr>
-              <w:t>2.Identificación de la SCM</w:t>
+              <w:t>Clasificar ítems de configuración</w:t>
             </w:r>
           </w:p>
         </w:tc>
@@ -7139,23 +6991,9 @@
           <w:p>
             <w:pPr>
               <w:pStyle w:val="titulo1"/>
-              <w:ind w:left="360"/>
-              <w:rPr>
-                <w:b/>
-                <w:color w:val="00000A"/>
-                <w:sz w:val="24"/>
-                <w:szCs w:val="24"/>
-              </w:rPr>
             </w:pPr>
             <w:r>
-              <w:rPr>
-                <w:b/>
-                <w:color w:val="00000A"/>
-                <w:sz w:val="24"/>
-                <w:szCs w:val="24"/>
-                <w:lang w:eastAsia="es-AR"/>
-              </w:rPr>
-              <w:t>8 días</w:t>
+              <w:t>2 días</w:t>
             </w:r>
           </w:p>
         </w:tc>
@@ -7171,22 +7009,8 @@
           <w:p>
             <w:pPr>
               <w:pStyle w:val="titulo1"/>
-              <w:ind w:left="360"/>
-              <w:rPr>
-                <w:b/>
-                <w:color w:val="00000A"/>
-                <w:sz w:val="24"/>
-                <w:szCs w:val="24"/>
-              </w:rPr>
             </w:pPr>
             <w:r>
-              <w:rPr>
-                <w:b/>
-                <w:color w:val="00000A"/>
-                <w:sz w:val="24"/>
-                <w:szCs w:val="24"/>
-                <w:lang w:eastAsia="es-AR"/>
-              </w:rPr>
               <w:t>Gestor de la configuración</w:t>
             </w:r>
           </w:p>
@@ -7205,21 +7029,9 @@
           <w:p>
             <w:pPr>
               <w:pStyle w:val="titulo1"/>
-              <w:ind w:left="360"/>
-              <w:rPr>
-                <w:color w:val="00000A"/>
-                <w:sz w:val="24"/>
-                <w:szCs w:val="24"/>
-              </w:rPr>
             </w:pPr>
             <w:r>
-              <w:rPr>
-                <w:color w:val="00000A"/>
-                <w:sz w:val="24"/>
-                <w:szCs w:val="24"/>
-                <w:lang w:eastAsia="es-AR"/>
-              </w:rPr>
-              <w:t>Identificar ítems de configuración.</w:t>
+              <w:t>Definir la nomenclatura de los elementos.</w:t>
             </w:r>
           </w:p>
         </w:tc>
@@ -7235,21 +7047,9 @@
           <w:p>
             <w:pPr>
               <w:pStyle w:val="titulo1"/>
-              <w:ind w:left="360"/>
-              <w:rPr>
-                <w:color w:val="00000A"/>
-                <w:sz w:val="24"/>
-                <w:szCs w:val="24"/>
-              </w:rPr>
             </w:pPr>
             <w:r>
-              <w:rPr>
-                <w:color w:val="00000A"/>
-                <w:sz w:val="24"/>
-                <w:szCs w:val="24"/>
-                <w:lang w:eastAsia="es-AR"/>
-              </w:rPr>
-              <w:t>3 días</w:t>
+              <w:t>2 días</w:t>
             </w:r>
           </w:p>
         </w:tc>
@@ -7265,20 +7065,8 @@
           <w:p>
             <w:pPr>
               <w:pStyle w:val="titulo1"/>
-              <w:ind w:left="360"/>
-              <w:rPr>
-                <w:color w:val="00000A"/>
-                <w:sz w:val="24"/>
-                <w:szCs w:val="24"/>
-              </w:rPr>
             </w:pPr>
             <w:r>
-              <w:rPr>
-                <w:color w:val="00000A"/>
-                <w:sz w:val="24"/>
-                <w:szCs w:val="24"/>
-                <w:lang w:eastAsia="es-AR"/>
-              </w:rPr>
               <w:t>Gestor de la configuración</w:t>
             </w:r>
           </w:p>
@@ -7297,21 +7085,9 @@
           <w:p>
             <w:pPr>
               <w:pStyle w:val="titulo1"/>
-              <w:ind w:left="360"/>
-              <w:rPr>
-                <w:color w:val="00000A"/>
-                <w:sz w:val="24"/>
-                <w:szCs w:val="24"/>
-              </w:rPr>
             </w:pPr>
             <w:r>
-              <w:rPr>
-                <w:color w:val="00000A"/>
-                <w:sz w:val="24"/>
-                <w:szCs w:val="24"/>
-                <w:lang w:eastAsia="es-AR"/>
-              </w:rPr>
-              <w:t>Clasificar ítems de configuración</w:t>
+              <w:t>Listar ítems con la nomenclatura.</w:t>
             </w:r>
           </w:p>
         </w:tc>
@@ -7327,21 +7103,9 @@
           <w:p>
             <w:pPr>
               <w:pStyle w:val="titulo1"/>
-              <w:ind w:left="360"/>
-              <w:rPr>
-                <w:color w:val="00000A"/>
-                <w:sz w:val="24"/>
-                <w:szCs w:val="24"/>
-              </w:rPr>
             </w:pPr>
             <w:r>
-              <w:rPr>
-                <w:color w:val="00000A"/>
-                <w:sz w:val="24"/>
-                <w:szCs w:val="24"/>
-                <w:lang w:eastAsia="es-AR"/>
-              </w:rPr>
-              <w:t>2 días</w:t>
+              <w:t>1 día</w:t>
             </w:r>
           </w:p>
         </w:tc>
@@ -7357,213 +7121,8 @@
           <w:p>
             <w:pPr>
               <w:pStyle w:val="titulo1"/>
-              <w:ind w:left="360"/>
-              <w:rPr>
-                <w:color w:val="00000A"/>
-                <w:sz w:val="24"/>
-                <w:szCs w:val="24"/>
-              </w:rPr>
             </w:pPr>
             <w:r>
-              <w:rPr>
-                <w:color w:val="00000A"/>
-                <w:sz w:val="24"/>
-                <w:szCs w:val="24"/>
-                <w:lang w:eastAsia="es-AR"/>
-              </w:rPr>
-              <w:t>Gestor de la configuración</w:t>
-            </w:r>
-          </w:p>
-        </w:tc>
-      </w:tr>
-      <w:tr>
-        <w:tc>
-          <w:tcPr>
-            <w:tcW w:w="3351" w:type="dxa"/>
-            <w:shd w:val="clear" w:color="auto" w:fill="auto"/>
-            <w:tcMar>
-              <w:left w:w="108" w:type="dxa"/>
-            </w:tcMar>
-            <w:vAlign w:val="center"/>
-          </w:tcPr>
-          <w:p>
-            <w:pPr>
-              <w:pStyle w:val="titulo1"/>
-              <w:ind w:left="360"/>
-              <w:rPr>
-                <w:color w:val="00000A"/>
-                <w:sz w:val="24"/>
-                <w:szCs w:val="24"/>
-              </w:rPr>
-            </w:pPr>
-            <w:r>
-              <w:rPr>
-                <w:color w:val="00000A"/>
-                <w:sz w:val="24"/>
-                <w:szCs w:val="24"/>
-                <w:lang w:eastAsia="es-AR"/>
-              </w:rPr>
-              <w:t xml:space="preserve">Definir la </w:t>
-            </w:r>
-            <w:r>
-              <w:rPr>
-                <w:color w:val="00000A"/>
-                <w:sz w:val="24"/>
-                <w:szCs w:val="24"/>
-                <w:lang w:eastAsia="es-AR"/>
-              </w:rPr>
-              <w:t>nomenclatura de los elementos.</w:t>
-            </w:r>
-          </w:p>
-        </w:tc>
-        <w:tc>
-          <w:tcPr>
-            <w:tcW w:w="3351" w:type="dxa"/>
-            <w:shd w:val="clear" w:color="auto" w:fill="auto"/>
-            <w:tcMar>
-              <w:left w:w="108" w:type="dxa"/>
-            </w:tcMar>
-            <w:vAlign w:val="center"/>
-          </w:tcPr>
-          <w:p>
-            <w:pPr>
-              <w:pStyle w:val="titulo1"/>
-              <w:ind w:left="360"/>
-              <w:rPr>
-                <w:color w:val="00000A"/>
-                <w:sz w:val="24"/>
-                <w:szCs w:val="24"/>
-              </w:rPr>
-            </w:pPr>
-            <w:r>
-              <w:rPr>
-                <w:color w:val="00000A"/>
-                <w:sz w:val="24"/>
-                <w:szCs w:val="24"/>
-                <w:lang w:eastAsia="es-AR"/>
-              </w:rPr>
-              <w:t>2 días</w:t>
-            </w:r>
-          </w:p>
-        </w:tc>
-        <w:tc>
-          <w:tcPr>
-            <w:tcW w:w="3352" w:type="dxa"/>
-            <w:shd w:val="clear" w:color="auto" w:fill="auto"/>
-            <w:tcMar>
-              <w:left w:w="108" w:type="dxa"/>
-            </w:tcMar>
-            <w:vAlign w:val="center"/>
-          </w:tcPr>
-          <w:p>
-            <w:pPr>
-              <w:pStyle w:val="titulo1"/>
-              <w:ind w:left="360"/>
-              <w:rPr>
-                <w:color w:val="00000A"/>
-                <w:sz w:val="24"/>
-                <w:szCs w:val="24"/>
-              </w:rPr>
-            </w:pPr>
-            <w:r>
-              <w:rPr>
-                <w:color w:val="00000A"/>
-                <w:sz w:val="24"/>
-                <w:szCs w:val="24"/>
-                <w:lang w:eastAsia="es-AR"/>
-              </w:rPr>
-              <w:t>Gestor de la configuración</w:t>
-            </w:r>
-          </w:p>
-        </w:tc>
-      </w:tr>
-      <w:tr>
-        <w:tc>
-          <w:tcPr>
-            <w:tcW w:w="3351" w:type="dxa"/>
-            <w:shd w:val="clear" w:color="auto" w:fill="auto"/>
-            <w:tcMar>
-              <w:left w:w="108" w:type="dxa"/>
-            </w:tcMar>
-            <w:vAlign w:val="center"/>
-          </w:tcPr>
-          <w:p>
-            <w:pPr>
-              <w:pStyle w:val="titulo1"/>
-              <w:ind w:left="360"/>
-              <w:rPr>
-                <w:color w:val="00000A"/>
-                <w:sz w:val="24"/>
-                <w:szCs w:val="24"/>
-              </w:rPr>
-            </w:pPr>
-            <w:r>
-              <w:rPr>
-                <w:color w:val="00000A"/>
-                <w:sz w:val="24"/>
-                <w:szCs w:val="24"/>
-                <w:lang w:eastAsia="es-AR"/>
-              </w:rPr>
-              <w:t>Listar ítems con la nomenclatura.</w:t>
-            </w:r>
-          </w:p>
-        </w:tc>
-        <w:tc>
-          <w:tcPr>
-            <w:tcW w:w="3351" w:type="dxa"/>
-            <w:shd w:val="clear" w:color="auto" w:fill="auto"/>
-            <w:tcMar>
-              <w:left w:w="108" w:type="dxa"/>
-            </w:tcMar>
-            <w:vAlign w:val="center"/>
-          </w:tcPr>
-          <w:p>
-            <w:pPr>
-              <w:pStyle w:val="titulo1"/>
-              <w:ind w:left="360"/>
-              <w:rPr>
-                <w:color w:val="00000A"/>
-                <w:sz w:val="24"/>
-                <w:szCs w:val="24"/>
-              </w:rPr>
-            </w:pPr>
-            <w:r>
-              <w:rPr>
-                <w:color w:val="00000A"/>
-                <w:sz w:val="24"/>
-                <w:szCs w:val="24"/>
-                <w:lang w:eastAsia="es-AR"/>
-              </w:rPr>
-              <w:t>1 día</w:t>
-            </w:r>
-          </w:p>
-        </w:tc>
-        <w:tc>
-          <w:tcPr>
-            <w:tcW w:w="3352" w:type="dxa"/>
-            <w:shd w:val="clear" w:color="auto" w:fill="auto"/>
-            <w:tcMar>
-              <w:left w:w="108" w:type="dxa"/>
-            </w:tcMar>
-            <w:vAlign w:val="center"/>
-          </w:tcPr>
-          <w:p>
-            <w:pPr>
-              <w:pStyle w:val="titulo1"/>
-              <w:ind w:left="360"/>
-              <w:rPr>
-                <w:color w:val="00000A"/>
-                <w:sz w:val="24"/>
-                <w:szCs w:val="24"/>
-              </w:rPr>
-            </w:pPr>
-            <w:r>
-              <w:rPr>
-                <w:color w:val="00000A"/>
-                <w:sz w:val="24"/>
-                <w:szCs w:val="24"/>
-                <w:lang w:eastAsia="es-AR"/>
-              </w:rPr>
               <w:t>Gestor de la configuración</w:t>
             </w:r>
           </w:p>
@@ -7573,7 +7132,6 @@
     <w:p>
       <w:pPr>
         <w:pStyle w:val="titulo1"/>
-        <w:ind w:left="756"/>
       </w:pPr>
     </w:p>
     <w:p>
@@ -7591,6 +7149,8 @@
           <w:sz w:val="24"/>
         </w:rPr>
       </w:pPr>
+      <w:bookmarkStart w:id="14" w:name="_GoBack"/>
+      <w:bookmarkEnd w:id="14"/>
     </w:p>
     <w:p>
       <w:pPr>
@@ -7606,8 +7166,8 @@
       </w:pPr>
     </w:p>
     <w:sectPr>
-      <w:headerReference w:type="default" r:id="rId13"/>
-      <w:footerReference w:type="default" r:id="rId14"/>
+      <w:headerReference w:type="default" r:id="rId12"/>
+      <w:footerReference w:type="default" r:id="rId13"/>
       <w:pgSz w:w="11906" w:h="16838"/>
       <w:pgMar w:top="1418" w:right="851" w:bottom="1418" w:left="992" w:header="284" w:footer="0" w:gutter="0"/>
       <w:cols w:space="720"/>
@@ -7727,7 +7287,7 @@
             <w:rPr>
               <w:noProof/>
             </w:rPr>
-            <w:t>6</w:t>
+            <w:t>16</w:t>
           </w:r>
           <w:r>
             <w:fldChar w:fldCharType="end"/>
@@ -7800,13 +7360,13 @@
             <w:pStyle w:val="Encabezado"/>
             <w:jc w:val="right"/>
             <w:rPr>
-              <w:lang w:val="it-IT" w:eastAsia="es-AR"/>
+              <w:lang w:val="it-IT"/>
             </w:rPr>
           </w:pPr>
           <w:r>
             <w:rPr>
               <w:noProof/>
-              <w:lang w:val="es-PE" w:eastAsia="es-PE"/>
+              <w:lang w:val="es-MX" w:eastAsia="es-MX"/>
             </w:rPr>
             <mc:AlternateContent>
               <mc:Choice Requires="wps">
@@ -7942,7 +7502,7 @@
               <w:color w:val="FFFFFF" w:themeColor="background1"/>
               <w:sz w:val="24"/>
               <w:szCs w:val="26"/>
-              <w:lang w:val="it-IT" w:eastAsia="es-AR"/>
+              <w:lang w:val="it-IT"/>
               <w14:shadow w14:blurRad="50800" w14:dist="38100" w14:dir="2700000" w14:sx="100000" w14:sy="100000" w14:kx="0" w14:ky="0" w14:algn="tl">
                 <w14:srgbClr w14:val="000000">
                   <w14:alpha w14:val="60000"/>
@@ -7958,7 +7518,7 @@
               <w:color w:val="FFFFFF" w:themeColor="background1"/>
               <w:sz w:val="24"/>
               <w:szCs w:val="26"/>
-              <w:lang w:val="it-IT" w:eastAsia="es-AR"/>
+              <w:lang w:val="it-IT"/>
               <w14:shadow w14:blurRad="50800" w14:dist="38100" w14:dir="2700000" w14:sx="100000" w14:sy="100000" w14:kx="0" w14:ky="0" w14:algn="tl">
                 <w14:srgbClr w14:val="000000">
                   <w14:alpha w14:val="60000"/>
@@ -7974,7 +7534,7 @@
               <w:color w:val="FFFFFF" w:themeColor="background1"/>
               <w:sz w:val="24"/>
               <w:szCs w:val="26"/>
-              <w:lang w:val="it-IT" w:eastAsia="es-AR"/>
+              <w:lang w:val="it-IT"/>
               <w14:shadow w14:blurRad="50800" w14:dist="38100" w14:dir="2700000" w14:sx="100000" w14:sy="100000" w14:kx="0" w14:ky="0" w14:algn="tl">
                 <w14:srgbClr w14:val="000000">
                   <w14:alpha w14:val="60000"/>
@@ -7990,7 +7550,7 @@
               <w:color w:val="FFFFFF" w:themeColor="background1"/>
               <w:sz w:val="24"/>
               <w:szCs w:val="26"/>
-              <w:lang w:val="it-IT" w:eastAsia="es-AR"/>
+              <w:lang w:val="it-IT"/>
               <w14:shadow w14:blurRad="50800" w14:dist="38100" w14:dir="2700000" w14:sx="100000" w14:sy="100000" w14:kx="0" w14:ky="0" w14:algn="tl">
                 <w14:srgbClr w14:val="000000">
                   <w14:alpha w14:val="60000"/>
@@ -8518,6 +8078,243 @@
     </w:lvl>
   </w:abstractNum>
   <w:abstractNum w:abstractNumId="3" w15:restartNumberingAfterBreak="0">
+    <w:nsid w:val="1C023AD9"/>
+    <w:multiLevelType w:val="hybridMultilevel"/>
+    <w:tmpl w:val="9842C734"/>
+    <w:lvl w:ilvl="0" w:tplc="080A0001">
+      <w:start w:val="1"/>
+      <w:numFmt w:val="bullet"/>
+      <w:lvlText w:val=""/>
+      <w:lvlJc w:val="left"/>
+      <w:pPr>
+        <w:ind w:left="1457" w:hanging="360"/>
+      </w:pPr>
+      <w:rPr>
+        <w:rFonts w:ascii="Symbol" w:hAnsi="Symbol" w:hint="default"/>
+      </w:rPr>
+    </w:lvl>
+    <w:lvl w:ilvl="1" w:tplc="0C0A0003" w:tentative="1">
+      <w:start w:val="1"/>
+      <w:numFmt w:val="bullet"/>
+      <w:lvlText w:val="o"/>
+      <w:lvlJc w:val="left"/>
+      <w:pPr>
+        <w:ind w:left="2177" w:hanging="360"/>
+      </w:pPr>
+      <w:rPr>
+        <w:rFonts w:ascii="Courier New" w:hAnsi="Courier New" w:cs="Courier New" w:hint="default"/>
+      </w:rPr>
+    </w:lvl>
+    <w:lvl w:ilvl="2" w:tplc="0C0A0005" w:tentative="1">
+      <w:start w:val="1"/>
+      <w:numFmt w:val="bullet"/>
+      <w:lvlText w:val=""/>
+      <w:lvlJc w:val="left"/>
+      <w:pPr>
+        <w:ind w:left="2897" w:hanging="360"/>
+      </w:pPr>
+      <w:rPr>
+        <w:rFonts w:ascii="Wingdings" w:hAnsi="Wingdings" w:hint="default"/>
+      </w:rPr>
+    </w:lvl>
+    <w:lvl w:ilvl="3" w:tplc="0C0A0001" w:tentative="1">
+      <w:start w:val="1"/>
+      <w:numFmt w:val="bullet"/>
+      <w:lvlText w:val=""/>
+      <w:lvlJc w:val="left"/>
+      <w:pPr>
+        <w:ind w:left="3617" w:hanging="360"/>
+      </w:pPr>
+      <w:rPr>
+        <w:rFonts w:ascii="Symbol" w:hAnsi="Symbol" w:hint="default"/>
+      </w:rPr>
+    </w:lvl>
+    <w:lvl w:ilvl="4" w:tplc="0C0A0003" w:tentative="1">
+      <w:start w:val="1"/>
+      <w:numFmt w:val="bullet"/>
+      <w:lvlText w:val="o"/>
+      <w:lvlJc w:val="left"/>
+      <w:pPr>
+        <w:ind w:left="4337" w:hanging="360"/>
+      </w:pPr>
+      <w:rPr>
+        <w:rFonts w:ascii="Courier New" w:hAnsi="Courier New" w:cs="Courier New" w:hint="default"/>
+      </w:rPr>
+    </w:lvl>
+    <w:lvl w:ilvl="5" w:tplc="0C0A0005" w:tentative="1">
+      <w:start w:val="1"/>
+      <w:numFmt w:val="bullet"/>
+      <w:lvlText w:val=""/>
+      <w:lvlJc w:val="left"/>
+      <w:pPr>
+        <w:ind w:left="5057" w:hanging="360"/>
+      </w:pPr>
+      <w:rPr>
+        <w:rFonts w:ascii="Wingdings" w:hAnsi="Wingdings" w:hint="default"/>
+      </w:rPr>
+    </w:lvl>
+    <w:lvl w:ilvl="6" w:tplc="0C0A0001" w:tentative="1">
+      <w:start w:val="1"/>
+      <w:numFmt w:val="bullet"/>
+      <w:lvlText w:val=""/>
+      <w:lvlJc w:val="left"/>
+      <w:pPr>
+        <w:ind w:left="5777" w:hanging="360"/>
+      </w:pPr>
+      <w:rPr>
+        <w:rFonts w:ascii="Symbol" w:hAnsi="Symbol" w:hint="default"/>
+      </w:rPr>
+    </w:lvl>
+    <w:lvl w:ilvl="7" w:tplc="0C0A0003" w:tentative="1">
+      <w:start w:val="1"/>
+      <w:numFmt w:val="bullet"/>
+      <w:lvlText w:val="o"/>
+      <w:lvlJc w:val="left"/>
+      <w:pPr>
+        <w:ind w:left="6497" w:hanging="360"/>
+      </w:pPr>
+      <w:rPr>
+        <w:rFonts w:ascii="Courier New" w:hAnsi="Courier New" w:cs="Courier New" w:hint="default"/>
+      </w:rPr>
+    </w:lvl>
+    <w:lvl w:ilvl="8" w:tplc="0C0A0005" w:tentative="1">
+      <w:start w:val="1"/>
+      <w:numFmt w:val="bullet"/>
+      <w:lvlText w:val=""/>
+      <w:lvlJc w:val="left"/>
+      <w:pPr>
+        <w:ind w:left="7217" w:hanging="360"/>
+      </w:pPr>
+      <w:rPr>
+        <w:rFonts w:ascii="Wingdings" w:hAnsi="Wingdings" w:hint="default"/>
+      </w:rPr>
+    </w:lvl>
+  </w:abstractNum>
+  <w:abstractNum w:abstractNumId="4" w15:restartNumberingAfterBreak="0">
+    <w:nsid w:val="2C3F1E5F"/>
+    <w:multiLevelType w:val="multilevel"/>
+    <w:tmpl w:val="A2A4D9F8"/>
+    <w:lvl w:ilvl="0">
+      <w:start w:val="1"/>
+      <w:numFmt w:val="bullet"/>
+      <w:lvlText w:val="-"/>
+      <w:lvlJc w:val="left"/>
+      <w:pPr>
+        <w:ind w:left="720" w:hanging="360"/>
+      </w:pPr>
+      <w:rPr>
+        <w:rFonts w:ascii="Noto Sans Symbols" w:eastAsia="Noto Sans Symbols" w:hAnsi="Noto Sans Symbols" w:cs="Noto Sans Symbols"/>
+        <w:sz w:val="24"/>
+        <w:szCs w:val="24"/>
+        <w:u w:val="none"/>
+      </w:rPr>
+    </w:lvl>
+    <w:lvl w:ilvl="1">
+      <w:start w:val="1"/>
+      <w:numFmt w:val="bullet"/>
+      <w:lvlText w:val="-"/>
+      <w:lvlJc w:val="left"/>
+      <w:pPr>
+        <w:ind w:left="1440" w:hanging="360"/>
+      </w:pPr>
+      <w:rPr>
+        <w:rFonts w:ascii="Noto Sans Symbols" w:eastAsia="Noto Sans Symbols" w:hAnsi="Noto Sans Symbols" w:cs="Noto Sans Symbols"/>
+        <w:u w:val="none"/>
+      </w:rPr>
+    </w:lvl>
+    <w:lvl w:ilvl="2">
+      <w:start w:val="1"/>
+      <w:numFmt w:val="bullet"/>
+      <w:lvlText w:val="-"/>
+      <w:lvlJc w:val="left"/>
+      <w:pPr>
+        <w:ind w:left="2160" w:hanging="360"/>
+      </w:pPr>
+      <w:rPr>
+        <w:rFonts w:ascii="Noto Sans Symbols" w:eastAsia="Noto Sans Symbols" w:hAnsi="Noto Sans Symbols" w:cs="Noto Sans Symbols"/>
+        <w:u w:val="none"/>
+      </w:rPr>
+    </w:lvl>
+    <w:lvl w:ilvl="3">
+      <w:start w:val="1"/>
+      <w:numFmt w:val="bullet"/>
+      <w:lvlText w:val="-"/>
+      <w:lvlJc w:val="left"/>
+      <w:pPr>
+        <w:ind w:left="2880" w:hanging="360"/>
+      </w:pPr>
+      <w:rPr>
+        <w:rFonts w:ascii="Noto Sans Symbols" w:eastAsia="Noto Sans Symbols" w:hAnsi="Noto Sans Symbols" w:cs="Noto Sans Symbols"/>
+        <w:u w:val="none"/>
+      </w:rPr>
+    </w:lvl>
+    <w:lvl w:ilvl="4">
+      <w:start w:val="1"/>
+      <w:numFmt w:val="bullet"/>
+      <w:lvlText w:val="-"/>
+      <w:lvlJc w:val="left"/>
+      <w:pPr>
+        <w:ind w:left="3600" w:hanging="360"/>
+      </w:pPr>
+      <w:rPr>
+        <w:rFonts w:ascii="Noto Sans Symbols" w:eastAsia="Noto Sans Symbols" w:hAnsi="Noto Sans Symbols" w:cs="Noto Sans Symbols"/>
+        <w:u w:val="none"/>
+      </w:rPr>
+    </w:lvl>
+    <w:lvl w:ilvl="5">
+      <w:start w:val="1"/>
+      <w:numFmt w:val="bullet"/>
+      <w:lvlText w:val="-"/>
+      <w:lvlJc w:val="left"/>
+      <w:pPr>
+        <w:ind w:left="4320" w:hanging="360"/>
+      </w:pPr>
+      <w:rPr>
+        <w:rFonts w:ascii="Noto Sans Symbols" w:eastAsia="Noto Sans Symbols" w:hAnsi="Noto Sans Symbols" w:cs="Noto Sans Symbols"/>
+        <w:u w:val="none"/>
+      </w:rPr>
+    </w:lvl>
+    <w:lvl w:ilvl="6">
+      <w:start w:val="1"/>
+      <w:numFmt w:val="bullet"/>
+      <w:lvlText w:val="-"/>
+      <w:lvlJc w:val="left"/>
+      <w:pPr>
+        <w:ind w:left="5040" w:hanging="360"/>
+      </w:pPr>
+      <w:rPr>
+        <w:rFonts w:ascii="Noto Sans Symbols" w:eastAsia="Noto Sans Symbols" w:hAnsi="Noto Sans Symbols" w:cs="Noto Sans Symbols"/>
+        <w:u w:val="none"/>
+      </w:rPr>
+    </w:lvl>
+    <w:lvl w:ilvl="7">
+      <w:start w:val="1"/>
+      <w:numFmt w:val="bullet"/>
+      <w:lvlText w:val="-"/>
+      <w:lvlJc w:val="left"/>
+      <w:pPr>
+        <w:ind w:left="5760" w:hanging="360"/>
+      </w:pPr>
+      <w:rPr>
+        <w:rFonts w:ascii="Noto Sans Symbols" w:eastAsia="Noto Sans Symbols" w:hAnsi="Noto Sans Symbols" w:cs="Noto Sans Symbols"/>
+        <w:u w:val="none"/>
+      </w:rPr>
+    </w:lvl>
+    <w:lvl w:ilvl="8">
+      <w:start w:val="1"/>
+      <w:numFmt w:val="bullet"/>
+      <w:lvlText w:val="-"/>
+      <w:lvlJc w:val="left"/>
+      <w:pPr>
+        <w:ind w:left="6480" w:hanging="360"/>
+      </w:pPr>
+      <w:rPr>
+        <w:rFonts w:ascii="Noto Sans Symbols" w:eastAsia="Noto Sans Symbols" w:hAnsi="Noto Sans Symbols" w:cs="Noto Sans Symbols"/>
+        <w:u w:val="none"/>
+      </w:rPr>
+    </w:lvl>
+  </w:abstractNum>
+  <w:abstractNum w:abstractNumId="5" w15:restartNumberingAfterBreak="0">
     <w:nsid w:val="38E86571"/>
     <w:multiLevelType w:val="multilevel"/>
     <w:tmpl w:val="D3F4E398"/>
@@ -8657,7 +8454,7 @@
       </w:rPr>
     </w:lvl>
   </w:abstractNum>
-  <w:abstractNum w:abstractNumId="4" w15:restartNumberingAfterBreak="0">
+  <w:abstractNum w:abstractNumId="6" w15:restartNumberingAfterBreak="0">
     <w:nsid w:val="3B2405CA"/>
     <w:multiLevelType w:val="multilevel"/>
     <w:tmpl w:val="70282328"/>
@@ -8746,7 +8543,120 @@
       </w:pPr>
     </w:lvl>
   </w:abstractNum>
-  <w:abstractNum w:abstractNumId="5" w15:restartNumberingAfterBreak="0">
+  <w:abstractNum w:abstractNumId="7" w15:restartNumberingAfterBreak="0">
+    <w:nsid w:val="438175CB"/>
+    <w:multiLevelType w:val="hybridMultilevel"/>
+    <w:tmpl w:val="67582E96"/>
+    <w:lvl w:ilvl="0" w:tplc="0C0A000D">
+      <w:start w:val="1"/>
+      <w:numFmt w:val="bullet"/>
+      <w:lvlText w:val=""/>
+      <w:lvlJc w:val="left"/>
+      <w:pPr>
+        <w:ind w:left="720" w:hanging="360"/>
+      </w:pPr>
+      <w:rPr>
+        <w:rFonts w:ascii="Wingdings" w:hAnsi="Wingdings" w:hint="default"/>
+      </w:rPr>
+    </w:lvl>
+    <w:lvl w:ilvl="1" w:tplc="0C0A0003" w:tentative="1">
+      <w:start w:val="1"/>
+      <w:numFmt w:val="bullet"/>
+      <w:lvlText w:val="o"/>
+      <w:lvlJc w:val="left"/>
+      <w:pPr>
+        <w:ind w:left="1440" w:hanging="360"/>
+      </w:pPr>
+      <w:rPr>
+        <w:rFonts w:ascii="Courier New" w:hAnsi="Courier New" w:cs="Courier New" w:hint="default"/>
+      </w:rPr>
+    </w:lvl>
+    <w:lvl w:ilvl="2" w:tplc="0C0A0005" w:tentative="1">
+      <w:start w:val="1"/>
+      <w:numFmt w:val="bullet"/>
+      <w:lvlText w:val=""/>
+      <w:lvlJc w:val="left"/>
+      <w:pPr>
+        <w:ind w:left="2160" w:hanging="360"/>
+      </w:pPr>
+      <w:rPr>
+        <w:rFonts w:ascii="Wingdings" w:hAnsi="Wingdings" w:hint="default"/>
+      </w:rPr>
+    </w:lvl>
+    <w:lvl w:ilvl="3" w:tplc="0C0A0001" w:tentative="1">
+      <w:start w:val="1"/>
+      <w:numFmt w:val="bullet"/>
+      <w:lvlText w:val=""/>
+      <w:lvlJc w:val="left"/>
+      <w:pPr>
+        <w:ind w:left="2880" w:hanging="360"/>
+      </w:pPr>
+      <w:rPr>
+        <w:rFonts w:ascii="Symbol" w:hAnsi="Symbol" w:hint="default"/>
+      </w:rPr>
+    </w:lvl>
+    <w:lvl w:ilvl="4" w:tplc="0C0A0003" w:tentative="1">
+      <w:start w:val="1"/>
+      <w:numFmt w:val="bullet"/>
+      <w:lvlText w:val="o"/>
+      <w:lvlJc w:val="left"/>
+      <w:pPr>
+        <w:ind w:left="3600" w:hanging="360"/>
+      </w:pPr>
+      <w:rPr>
+        <w:rFonts w:ascii="Courier New" w:hAnsi="Courier New" w:cs="Courier New" w:hint="default"/>
+      </w:rPr>
+    </w:lvl>
+    <w:lvl w:ilvl="5" w:tplc="0C0A0005" w:tentative="1">
+      <w:start w:val="1"/>
+      <w:numFmt w:val="bullet"/>
+      <w:lvlText w:val=""/>
+      <w:lvlJc w:val="left"/>
+      <w:pPr>
+        <w:ind w:left="4320" w:hanging="360"/>
+      </w:pPr>
+      <w:rPr>
+        <w:rFonts w:ascii="Wingdings" w:hAnsi="Wingdings" w:hint="default"/>
+      </w:rPr>
+    </w:lvl>
+    <w:lvl w:ilvl="6" w:tplc="0C0A0001" w:tentative="1">
+      <w:start w:val="1"/>
+      <w:numFmt w:val="bullet"/>
+      <w:lvlText w:val=""/>
+      <w:lvlJc w:val="left"/>
+      <w:pPr>
+        <w:ind w:left="5040" w:hanging="360"/>
+      </w:pPr>
+      <w:rPr>
+        <w:rFonts w:ascii="Symbol" w:hAnsi="Symbol" w:hint="default"/>
+      </w:rPr>
+    </w:lvl>
+    <w:lvl w:ilvl="7" w:tplc="0C0A0003" w:tentative="1">
+      <w:start w:val="1"/>
+      <w:numFmt w:val="bullet"/>
+      <w:lvlText w:val="o"/>
+      <w:lvlJc w:val="left"/>
+      <w:pPr>
+        <w:ind w:left="5760" w:hanging="360"/>
+      </w:pPr>
+      <w:rPr>
+        <w:rFonts w:ascii="Courier New" w:hAnsi="Courier New" w:cs="Courier New" w:hint="default"/>
+      </w:rPr>
+    </w:lvl>
+    <w:lvl w:ilvl="8" w:tplc="0C0A0005" w:tentative="1">
+      <w:start w:val="1"/>
+      <w:numFmt w:val="bullet"/>
+      <w:lvlText w:val=""/>
+      <w:lvlJc w:val="left"/>
+      <w:pPr>
+        <w:ind w:left="6480" w:hanging="360"/>
+      </w:pPr>
+      <w:rPr>
+        <w:rFonts w:ascii="Wingdings" w:hAnsi="Wingdings" w:hint="default"/>
+      </w:rPr>
+    </w:lvl>
+  </w:abstractNum>
+  <w:abstractNum w:abstractNumId="8" w15:restartNumberingAfterBreak="0">
     <w:nsid w:val="44E6762A"/>
     <w:multiLevelType w:val="hybridMultilevel"/>
     <w:tmpl w:val="D03C114A"/>
@@ -8859,7 +8769,7 @@
       </w:rPr>
     </w:lvl>
   </w:abstractNum>
-  <w:abstractNum w:abstractNumId="6" w15:restartNumberingAfterBreak="0">
+  <w:abstractNum w:abstractNumId="9" w15:restartNumberingAfterBreak="0">
     <w:nsid w:val="46F56E27"/>
     <w:multiLevelType w:val="multilevel"/>
     <w:tmpl w:val="30B4EDDA"/>
@@ -8972,7 +8882,120 @@
       </w:rPr>
     </w:lvl>
   </w:abstractNum>
-  <w:abstractNum w:abstractNumId="7" w15:restartNumberingAfterBreak="0">
+  <w:abstractNum w:abstractNumId="10" w15:restartNumberingAfterBreak="0">
+    <w:nsid w:val="4CC5733B"/>
+    <w:multiLevelType w:val="hybridMultilevel"/>
+    <w:tmpl w:val="A67C7E8A"/>
+    <w:lvl w:ilvl="0" w:tplc="E026C8FE">
+      <w:start w:val="1"/>
+      <w:numFmt w:val="bullet"/>
+      <w:lvlText w:val=""/>
+      <w:lvlJc w:val="left"/>
+      <w:pPr>
+        <w:ind w:left="720" w:hanging="360"/>
+      </w:pPr>
+      <w:rPr>
+        <w:rFonts w:ascii="Symbol" w:hAnsi="Symbol" w:hint="default"/>
+      </w:rPr>
+    </w:lvl>
+    <w:lvl w:ilvl="1" w:tplc="080A0003" w:tentative="1">
+      <w:start w:val="1"/>
+      <w:numFmt w:val="bullet"/>
+      <w:lvlText w:val="o"/>
+      <w:lvlJc w:val="left"/>
+      <w:pPr>
+        <w:ind w:left="1440" w:hanging="360"/>
+      </w:pPr>
+      <w:rPr>
+        <w:rFonts w:ascii="Courier New" w:hAnsi="Courier New" w:cs="Courier New" w:hint="default"/>
+      </w:rPr>
+    </w:lvl>
+    <w:lvl w:ilvl="2" w:tplc="080A0005" w:tentative="1">
+      <w:start w:val="1"/>
+      <w:numFmt w:val="bullet"/>
+      <w:lvlText w:val=""/>
+      <w:lvlJc w:val="left"/>
+      <w:pPr>
+        <w:ind w:left="2160" w:hanging="360"/>
+      </w:pPr>
+      <w:rPr>
+        <w:rFonts w:ascii="Wingdings" w:hAnsi="Wingdings" w:hint="default"/>
+      </w:rPr>
+    </w:lvl>
+    <w:lvl w:ilvl="3" w:tplc="080A0001" w:tentative="1">
+      <w:start w:val="1"/>
+      <w:numFmt w:val="bullet"/>
+      <w:lvlText w:val=""/>
+      <w:lvlJc w:val="left"/>
+      <w:pPr>
+        <w:ind w:left="2880" w:hanging="360"/>
+      </w:pPr>
+      <w:rPr>
+        <w:rFonts w:ascii="Symbol" w:hAnsi="Symbol" w:hint="default"/>
+      </w:rPr>
+    </w:lvl>
+    <w:lvl w:ilvl="4" w:tplc="080A0003" w:tentative="1">
+      <w:start w:val="1"/>
+      <w:numFmt w:val="bullet"/>
+      <w:lvlText w:val="o"/>
+      <w:lvlJc w:val="left"/>
+      <w:pPr>
+        <w:ind w:left="3600" w:hanging="360"/>
+      </w:pPr>
+      <w:rPr>
+        <w:rFonts w:ascii="Courier New" w:hAnsi="Courier New" w:cs="Courier New" w:hint="default"/>
+      </w:rPr>
+    </w:lvl>
+    <w:lvl w:ilvl="5" w:tplc="080A0005" w:tentative="1">
+      <w:start w:val="1"/>
+      <w:numFmt w:val="bullet"/>
+      <w:lvlText w:val=""/>
+      <w:lvlJc w:val="left"/>
+      <w:pPr>
+        <w:ind w:left="4320" w:hanging="360"/>
+      </w:pPr>
+      <w:rPr>
+        <w:rFonts w:ascii="Wingdings" w:hAnsi="Wingdings" w:hint="default"/>
+      </w:rPr>
+    </w:lvl>
+    <w:lvl w:ilvl="6" w:tplc="080A0001" w:tentative="1">
+      <w:start w:val="1"/>
+      <w:numFmt w:val="bullet"/>
+      <w:lvlText w:val=""/>
+      <w:lvlJc w:val="left"/>
+      <w:pPr>
+        <w:ind w:left="5040" w:hanging="360"/>
+      </w:pPr>
+      <w:rPr>
+        <w:rFonts w:ascii="Symbol" w:hAnsi="Symbol" w:hint="default"/>
+      </w:rPr>
+    </w:lvl>
+    <w:lvl w:ilvl="7" w:tplc="080A0003" w:tentative="1">
+      <w:start w:val="1"/>
+      <w:numFmt w:val="bullet"/>
+      <w:lvlText w:val="o"/>
+      <w:lvlJc w:val="left"/>
+      <w:pPr>
+        <w:ind w:left="5760" w:hanging="360"/>
+      </w:pPr>
+      <w:rPr>
+        <w:rFonts w:ascii="Courier New" w:hAnsi="Courier New" w:cs="Courier New" w:hint="default"/>
+      </w:rPr>
+    </w:lvl>
+    <w:lvl w:ilvl="8" w:tplc="080A0005" w:tentative="1">
+      <w:start w:val="1"/>
+      <w:numFmt w:val="bullet"/>
+      <w:lvlText w:val=""/>
+      <w:lvlJc w:val="left"/>
+      <w:pPr>
+        <w:ind w:left="6480" w:hanging="360"/>
+      </w:pPr>
+      <w:rPr>
+        <w:rFonts w:ascii="Wingdings" w:hAnsi="Wingdings" w:hint="default"/>
+      </w:rPr>
+    </w:lvl>
+  </w:abstractNum>
+  <w:abstractNum w:abstractNumId="11" w15:restartNumberingAfterBreak="0">
     <w:nsid w:val="516B479C"/>
     <w:multiLevelType w:val="hybridMultilevel"/>
     <w:tmpl w:val="B8DC8892"/>
@@ -9085,7 +9108,7 @@
       </w:rPr>
     </w:lvl>
   </w:abstractNum>
-  <w:abstractNum w:abstractNumId="8" w15:restartNumberingAfterBreak="0">
+  <w:abstractNum w:abstractNumId="12" w15:restartNumberingAfterBreak="0">
     <w:nsid w:val="550747FA"/>
     <w:multiLevelType w:val="hybridMultilevel"/>
     <w:tmpl w:val="29004050"/>
@@ -9198,7 +9221,7 @@
       </w:rPr>
     </w:lvl>
   </w:abstractNum>
-  <w:abstractNum w:abstractNumId="9" w15:restartNumberingAfterBreak="0">
+  <w:abstractNum w:abstractNumId="13" w15:restartNumberingAfterBreak="0">
     <w:nsid w:val="5F074B6F"/>
     <w:multiLevelType w:val="multilevel"/>
     <w:tmpl w:val="557CC5C6"/>
@@ -9311,7 +9334,7 @@
       </w:rPr>
     </w:lvl>
   </w:abstractNum>
-  <w:abstractNum w:abstractNumId="10" w15:restartNumberingAfterBreak="0">
+  <w:abstractNum w:abstractNumId="14" w15:restartNumberingAfterBreak="0">
     <w:nsid w:val="5F7B432D"/>
     <w:multiLevelType w:val="multilevel"/>
     <w:tmpl w:val="A4D2BFE2"/>
@@ -9424,7 +9447,7 @@
       </w:rPr>
     </w:lvl>
   </w:abstractNum>
-  <w:abstractNum w:abstractNumId="11" w15:restartNumberingAfterBreak="0">
+  <w:abstractNum w:abstractNumId="15" w15:restartNumberingAfterBreak="0">
     <w:nsid w:val="6D2E4007"/>
     <w:multiLevelType w:val="multilevel"/>
     <w:tmpl w:val="3EF83DEE"/>
@@ -9537,7 +9560,7 @@
       </w:rPr>
     </w:lvl>
   </w:abstractNum>
-  <w:abstractNum w:abstractNumId="12" w15:restartNumberingAfterBreak="0">
+  <w:abstractNum w:abstractNumId="16" w15:restartNumberingAfterBreak="0">
     <w:nsid w:val="7DF85FEB"/>
     <w:multiLevelType w:val="multilevel"/>
     <w:tmpl w:val="10306D50"/>
@@ -9632,7 +9655,7 @@
       </w:pPr>
     </w:lvl>
   </w:abstractNum>
-  <w:abstractNum w:abstractNumId="13" w15:restartNumberingAfterBreak="0">
+  <w:abstractNum w:abstractNumId="17" w15:restartNumberingAfterBreak="0">
     <w:nsid w:val="7E0B468A"/>
     <w:multiLevelType w:val="multilevel"/>
     <w:tmpl w:val="D76C009A"/>
@@ -9746,46 +9769,58 @@
     </w:lvl>
   </w:abstractNum>
   <w:num w:numId="1">
-    <w:abstractNumId w:val="6"/>
+    <w:abstractNumId w:val="9"/>
   </w:num>
   <w:num w:numId="2">
-    <w:abstractNumId w:val="4"/>
+    <w:abstractNumId w:val="6"/>
   </w:num>
   <w:num w:numId="3">
     <w:abstractNumId w:val="1"/>
   </w:num>
   <w:num w:numId="4">
-    <w:abstractNumId w:val="10"/>
+    <w:abstractNumId w:val="14"/>
   </w:num>
   <w:num w:numId="5">
-    <w:abstractNumId w:val="9"/>
+    <w:abstractNumId w:val="13"/>
   </w:num>
   <w:num w:numId="6">
-    <w:abstractNumId w:val="11"/>
+    <w:abstractNumId w:val="15"/>
   </w:num>
   <w:num w:numId="7">
     <w:abstractNumId w:val="0"/>
   </w:num>
   <w:num w:numId="8">
-    <w:abstractNumId w:val="13"/>
+    <w:abstractNumId w:val="17"/>
   </w:num>
   <w:num w:numId="9">
-    <w:abstractNumId w:val="3"/>
+    <w:abstractNumId w:val="5"/>
   </w:num>
   <w:num w:numId="10">
+    <w:abstractNumId w:val="16"/>
+  </w:num>
+  <w:num w:numId="11">
     <w:abstractNumId w:val="12"/>
   </w:num>
-  <w:num w:numId="11">
+  <w:num w:numId="12">
     <w:abstractNumId w:val="8"/>
-  </w:num>
-  <w:num w:numId="12">
-    <w:abstractNumId w:val="5"/>
   </w:num>
   <w:num w:numId="13">
     <w:abstractNumId w:val="2"/>
   </w:num>
   <w:num w:numId="14">
+    <w:abstractNumId w:val="11"/>
+  </w:num>
+  <w:num w:numId="15">
+    <w:abstractNumId w:val="10"/>
+  </w:num>
+  <w:num w:numId="16">
+    <w:abstractNumId w:val="4"/>
+  </w:num>
+  <w:num w:numId="17">
     <w:abstractNumId w:val="7"/>
+  </w:num>
+  <w:num w:numId="18">
+    <w:abstractNumId w:val="3"/>
   </w:num>
 </w:numbering>
 </file>
@@ -11661,18 +11696,22 @@
     <w:basedOn w:val="Ttulo1"/>
     <w:autoRedefine/>
     <w:qFormat/>
-    <w:rsid w:val="00AB6F0D"/>
+    <w:rsid w:val="00702110"/>
     <w:pPr>
+      <w:pBdr>
+        <w:bottom w:val="none" w:sz="0" w:space="0" w:color="auto"/>
+      </w:pBdr>
       <w:spacing w:before="240" w:after="0" w:line="240" w:lineRule="auto"/>
+      <w:ind w:left="720"/>
       <w:jc w:val="both"/>
+      <w:outlineLvl w:val="9"/>
     </w:pPr>
     <w:rPr>
-      <w:rFonts w:asciiTheme="majorHAnsi" w:hAnsiTheme="majorHAnsi"/>
       <w:b w:val="0"/>
       <w:bCs w:val="0"/>
       <w:color w:val="0070C0"/>
-      <w:sz w:val="40"/>
-      <w:szCs w:val="32"/>
+      <w:sz w:val="24"/>
+      <w:szCs w:val="20"/>
       <w:lang w:val="es-PE" w:eastAsia="en-US"/>
     </w:rPr>
   </w:style>
@@ -11924,628 +11963,18 @@
       </w:tcPr>
     </w:tblStylePr>
   </w:style>
+  <w:style w:type="character" w:styleId="Hipervnculo">
+    <w:name w:val="Hyperlink"/>
+    <w:basedOn w:val="Fuentedeprrafopredeter"/>
+    <w:uiPriority w:val="99"/>
+    <w:unhideWhenUsed/>
+    <w:rsid w:val="007B38D1"/>
+    <w:rPr>
+      <w:color w:val="26CBEC" w:themeColor="hyperlink"/>
+      <w:u w:val="single"/>
+    </w:rPr>
+  </w:style>
 </w:styles>
-</file>
-
-<file path=word/glossary/document.xml><?xml version="1.0" encoding="utf-8"?>
-<w:glossaryDocument xmlns:wpc="http://schemas.microsoft.com/office/word/2010/wordprocessingCanvas" xmlns:cx="http://schemas.microsoft.com/office/drawing/2014/chartex" xmlns:cx1="http://schemas.microsoft.com/office/drawing/2015/9/8/chartex" xmlns:mc="http://schemas.openxmlformats.org/markup-compatibility/2006" xmlns:o="urn:schemas-microsoft-com:office:office" xmlns:r="http://schemas.openxmlformats.org/officeDocument/2006/relationships" xmlns:m="http://schemas.openxmlformats.org/officeDocument/2006/math" xmlns:v="urn:schemas-microsoft-com:vml" xmlns:wp14="http://schemas.microsoft.com/office/word/2010/wordprocessingDrawing" xmlns:wp="http://schemas.openxmlformats.org/drawingml/2006/wordprocessingDrawing" xmlns:w10="urn:schemas-microsoft-com:office:word" xmlns:w="http://schemas.openxmlformats.org/wordprocessingml/2006/main" xmlns:w14="http://schemas.microsoft.com/office/word/2010/wordml" xmlns:w15="http://schemas.microsoft.com/office/word/2012/wordml" xmlns:w16se="http://schemas.microsoft.com/office/word/2015/wordml/symex" xmlns:wpg="http://schemas.microsoft.com/office/word/2010/wordprocessingGroup" xmlns:wpi="http://schemas.microsoft.com/office/word/2010/wordprocessingInk" xmlns:wne="http://schemas.microsoft.com/office/word/2006/wordml" xmlns:wps="http://schemas.microsoft.com/office/word/2010/wordprocessingShape" mc:Ignorable="w14 w15 w16se wp14"/>
-</file>
-
-<file path=word/glossary/fontTable.xml><?xml version="1.0" encoding="utf-8"?>
-<w:fonts xmlns:mc="http://schemas.openxmlformats.org/markup-compatibility/2006" xmlns:r="http://schemas.openxmlformats.org/officeDocument/2006/relationships" xmlns:w="http://schemas.openxmlformats.org/wordprocessingml/2006/main" xmlns:w14="http://schemas.microsoft.com/office/word/2010/wordml" xmlns:w15="http://schemas.microsoft.com/office/word/2012/wordml" xmlns:w16se="http://schemas.microsoft.com/office/word/2015/wordml/symex" mc:Ignorable="w14 w15 w16se">
-  <w:font w:name="Symbol">
-    <w:panose1 w:val="05050102010706020507"/>
-    <w:charset w:val="02"/>
-    <w:family w:val="roman"/>
-    <w:pitch w:val="variable"/>
-    <w:sig w:usb0="00000000" w:usb1="10000000" w:usb2="00000000" w:usb3="00000000" w:csb0="80000000" w:csb1="00000000"/>
-  </w:font>
-  <w:font w:name="Times New Roman">
-    <w:panose1 w:val="02020603050405020304"/>
-    <w:charset w:val="00"/>
-    <w:family w:val="roman"/>
-    <w:pitch w:val="variable"/>
-    <w:sig w:usb0="E0002AFF" w:usb1="C0007843" w:usb2="00000009" w:usb3="00000000" w:csb0="000001FF" w:csb1="00000000"/>
-  </w:font>
-  <w:font w:name="Courier New">
-    <w:panose1 w:val="02070309020205020404"/>
-    <w:charset w:val="00"/>
-    <w:family w:val="modern"/>
-    <w:pitch w:val="fixed"/>
-    <w:sig w:usb0="E0002AFF" w:usb1="C0007843" w:usb2="00000009" w:usb3="00000000" w:csb0="000001FF" w:csb1="00000000"/>
-  </w:font>
-  <w:font w:name="Wingdings">
-    <w:panose1 w:val="05000000000000000000"/>
-    <w:charset w:val="02"/>
-    <w:family w:val="auto"/>
-    <w:pitch w:val="variable"/>
-    <w:sig w:usb0="00000000" w:usb1="10000000" w:usb2="00000000" w:usb3="00000000" w:csb0="80000000" w:csb1="00000000"/>
-  </w:font>
-  <w:font w:name="Arial Unicode MS">
-    <w:panose1 w:val="020B0604020202020204"/>
-    <w:charset w:val="00"/>
-    <w:family w:val="roman"/>
-    <w:notTrueType/>
-    <w:pitch w:val="variable"/>
-    <w:sig w:usb0="00000003" w:usb1="00000000" w:usb2="00000000" w:usb3="00000000" w:csb0="00000001" w:csb1="00000000"/>
-  </w:font>
-  <w:font w:name="OpenSymbol">
-    <w:altName w:val="Arial Unicode MS"/>
-    <w:charset w:val="01"/>
-    <w:family w:val="auto"/>
-    <w:pitch w:val="default"/>
-  </w:font>
-  <w:font w:name="Calibri">
-    <w:panose1 w:val="020F0502020204030204"/>
-    <w:charset w:val="00"/>
-    <w:family w:val="swiss"/>
-    <w:pitch w:val="variable"/>
-    <w:sig w:usb0="E00002FF" w:usb1="4000ACFF" w:usb2="00000001" w:usb3="00000000" w:csb0="0000019F" w:csb1="00000000"/>
-  </w:font>
-  <w:font w:name="SimSun">
-    <w:altName w:val="宋体"/>
-    <w:panose1 w:val="02010600030101010101"/>
-    <w:charset w:val="86"/>
-    <w:family w:val="auto"/>
-    <w:pitch w:val="variable"/>
-    <w:sig w:usb0="00000003" w:usb1="288F0000" w:usb2="00000016" w:usb3="00000000" w:csb0="00040001" w:csb1="00000000"/>
-  </w:font>
-  <w:font w:name="Cambria">
-    <w:panose1 w:val="02040503050406030204"/>
-    <w:charset w:val="00"/>
-    <w:family w:val="roman"/>
-    <w:pitch w:val="variable"/>
-    <w:sig w:usb0="E00002FF" w:usb1="400004FF" w:usb2="00000000" w:usb3="00000000" w:csb0="0000019F" w:csb1="00000000"/>
-  </w:font>
-  <w:font w:name="Tahoma">
-    <w:panose1 w:val="020B0604030504040204"/>
-    <w:charset w:val="00"/>
-    <w:family w:val="swiss"/>
-    <w:pitch w:val="variable"/>
-    <w:sig w:usb0="E1002EFF" w:usb1="C000605B" w:usb2="00000029" w:usb3="00000000" w:csb0="000101FF" w:csb1="00000000"/>
-  </w:font>
-  <w:font w:name="TrebuchetMS">
-    <w:altName w:val="Times New Roman"/>
-    <w:panose1 w:val="00000000000000000000"/>
-    <w:charset w:val="00"/>
-    <w:family w:val="roman"/>
-    <w:notTrueType/>
-    <w:pitch w:val="default"/>
-  </w:font>
-  <w:font w:name="Trebuchet MS">
-    <w:panose1 w:val="020B0603020202020204"/>
-    <w:charset w:val="00"/>
-    <w:family w:val="swiss"/>
-    <w:pitch w:val="variable"/>
-    <w:sig w:usb0="00000287" w:usb1="00000000" w:usb2="00000000" w:usb3="00000000" w:csb0="0000009F" w:csb1="00000000"/>
-  </w:font>
-  <w:font w:name="Arial">
-    <w:panose1 w:val="020B0604020202020204"/>
-    <w:charset w:val="00"/>
-    <w:family w:val="swiss"/>
-    <w:pitch w:val="variable"/>
-    <w:sig w:usb0="E0002AFF" w:usb1="C0007843" w:usb2="00000009" w:usb3="00000000" w:csb0="000001FF" w:csb1="00000000"/>
-  </w:font>
-  <w:font w:name="FreeSans">
-    <w:altName w:val="Times New Roman"/>
-    <w:panose1 w:val="00000000000000000000"/>
-    <w:charset w:val="00"/>
-    <w:family w:val="roman"/>
-    <w:notTrueType/>
-    <w:pitch w:val="default"/>
-  </w:font>
-  <w:font w:name="Bell MT">
-    <w:panose1 w:val="02020503060305020303"/>
-    <w:charset w:val="00"/>
-    <w:family w:val="roman"/>
-    <w:pitch w:val="variable"/>
-    <w:sig w:usb0="00000003" w:usb1="00000000" w:usb2="00000000" w:usb3="00000000" w:csb0="00000001" w:csb1="00000000"/>
-  </w:font>
-  <w:font w:name="Calibri Light">
-    <w:panose1 w:val="020F0302020204030204"/>
-    <w:charset w:val="00"/>
-    <w:family w:val="swiss"/>
-    <w:pitch w:val="variable"/>
-    <w:sig w:usb0="A00002EF" w:usb1="4000207B" w:usb2="00000000" w:usb3="00000000" w:csb0="0000009F" w:csb1="00000000"/>
-  </w:font>
-</w:fonts>
-</file>
-
-<file path=word/glossary/settings.xml><?xml version="1.0" encoding="utf-8"?>
-<w:settings xmlns:mc="http://schemas.openxmlformats.org/markup-compatibility/2006" xmlns:o="urn:schemas-microsoft-com:office:office" xmlns:r="http://schemas.openxmlformats.org/officeDocument/2006/relationships" xmlns:m="http://schemas.openxmlformats.org/officeDocument/2006/math" xmlns:v="urn:schemas-microsoft-com:vml" xmlns:w10="urn:schemas-microsoft-com:office:word" xmlns:w="http://schemas.openxmlformats.org/wordprocessingml/2006/main" xmlns:w14="http://schemas.microsoft.com/office/word/2010/wordml" xmlns:w15="http://schemas.microsoft.com/office/word/2012/wordml" xmlns:w16se="http://schemas.microsoft.com/office/word/2015/wordml/symex" xmlns:sl="http://schemas.openxmlformats.org/schemaLibrary/2006/main" mc:Ignorable="w14 w15 w16se">
-  <w:view w:val="normal"/>
-  <w:defaultTabStop w:val="708"/>
-  <w:hyphenationZone w:val="425"/>
-  <w:characterSpacingControl w:val="doNotCompress"/>
-  <w:compat>
-    <w:useFELayout/>
-    <w:compatSetting w:name="compatibilityMode" w:uri="http://schemas.microsoft.com/office/word" w:val="15"/>
-    <w:compatSetting w:name="overrideTableStyleFontSizeAndJustification" w:uri="http://schemas.microsoft.com/office/word" w:val="1"/>
-    <w:compatSetting w:name="enableOpenTypeFeatures" w:uri="http://schemas.microsoft.com/office/word" w:val="1"/>
-    <w:compatSetting w:name="doNotFlipMirrorIndents" w:uri="http://schemas.microsoft.com/office/word" w:val="1"/>
-    <w:compatSetting w:name="differentiateMultirowTableHeaders" w:uri="http://schemas.microsoft.com/office/word" w:val="1"/>
-  </w:compat>
-  <w:rsids>
-    <w:rsidRoot w:val="00551A68"/>
-    <w:rsid w:val="00051760"/>
-    <w:rsid w:val="000907AA"/>
-    <w:rsid w:val="000B5446"/>
-    <w:rsid w:val="00275961"/>
-    <w:rsid w:val="002F0F90"/>
-    <w:rsid w:val="003B2BCA"/>
-    <w:rsid w:val="00410C01"/>
-    <w:rsid w:val="00477121"/>
-    <w:rsid w:val="00551A68"/>
-    <w:rsid w:val="005A0800"/>
-    <w:rsid w:val="00957A5B"/>
-    <w:rsid w:val="00D6388B"/>
-  </w:rsids>
-  <m:mathPr>
-    <m:mathFont m:val="Cambria Math"/>
-    <m:brkBin m:val="before"/>
-    <m:brkBinSub m:val="--"/>
-    <m:smallFrac m:val="0"/>
-    <m:dispDef/>
-    <m:lMargin m:val="0"/>
-    <m:rMargin m:val="0"/>
-    <m:defJc m:val="centerGroup"/>
-    <m:wrapIndent m:val="1440"/>
-    <m:intLim m:val="subSup"/>
-    <m:naryLim m:val="undOvr"/>
-  </m:mathPr>
-  <w:themeFontLang w:val="es-PE"/>
-  <w:clrSchemeMapping w:bg1="light1" w:t1="dark1" w:bg2="light2" w:t2="dark2" w:accent1="accent1" w:accent2="accent2" w:accent3="accent3" w:accent4="accent4" w:accent5="accent5" w:accent6="accent6" w:hyperlink="hyperlink" w:followedHyperlink="followedHyperlink"/>
-  <w:decimalSymbol w:val="."/>
-  <w:listSeparator w:val=","/>
-  <w15:chartTrackingRefBased/>
-</w:settings>
-</file>
-
-<file path=word/glossary/styles.xml><?xml version="1.0" encoding="utf-8"?>
-<w:styles xmlns:mc="http://schemas.openxmlformats.org/markup-compatibility/2006" xmlns:r="http://schemas.openxmlformats.org/officeDocument/2006/relationships" xmlns:w="http://schemas.openxmlformats.org/wordprocessingml/2006/main" xmlns:w14="http://schemas.microsoft.com/office/word/2010/wordml" xmlns:w15="http://schemas.microsoft.com/office/word/2012/wordml" xmlns:w16se="http://schemas.microsoft.com/office/word/2015/wordml/symex" mc:Ignorable="w14 w15 w16se">
-  <w:docDefaults>
-    <w:rPrDefault>
-      <w:rPr>
-        <w:rFonts w:asciiTheme="minorHAnsi" w:eastAsiaTheme="minorEastAsia" w:hAnsiTheme="minorHAnsi" w:cstheme="minorBidi"/>
-        <w:sz w:val="22"/>
-        <w:szCs w:val="22"/>
-        <w:lang w:val="es-PE" w:eastAsia="es-PE" w:bidi="ar-SA"/>
-      </w:rPr>
-    </w:rPrDefault>
-    <w:pPrDefault>
-      <w:pPr>
-        <w:spacing w:after="160" w:line="259" w:lineRule="auto"/>
-      </w:pPr>
-    </w:pPrDefault>
-  </w:docDefaults>
-  <w:latentStyles w:defLockedState="0" w:defUIPriority="99" w:defSemiHidden="0" w:defUnhideWhenUsed="0" w:defQFormat="0" w:count="371">
-    <w:lsdException w:name="Normal" w:uiPriority="0" w:qFormat="1"/>
-    <w:lsdException w:name="heading 1" w:uiPriority="9" w:qFormat="1"/>
-    <w:lsdException w:name="heading 2" w:semiHidden="1" w:uiPriority="9" w:unhideWhenUsed="1" w:qFormat="1"/>
-    <w:lsdException w:name="heading 3" w:semiHidden="1" w:uiPriority="9" w:unhideWhenUsed="1" w:qFormat="1"/>
-    <w:lsdException w:name="heading 4" w:semiHidden="1" w:uiPriority="9" w:unhideWhenUsed="1" w:qFormat="1"/>
-    <w:lsdException w:name="heading 5" w:semiHidden="1" w:uiPriority="9" w:unhideWhenUsed="1" w:qFormat="1"/>
-    <w:lsdException w:name="heading 6" w:semiHidden="1" w:uiPriority="9" w:unhideWhenUsed="1" w:qFormat="1"/>
-    <w:lsdException w:name="heading 7" w:semiHidden="1" w:uiPriority="9" w:unhideWhenUsed="1" w:qFormat="1"/>
-    <w:lsdException w:name="heading 8" w:semiHidden="1" w:uiPriority="9" w:unhideWhenUsed="1" w:qFormat="1"/>
-    <w:lsdException w:name="heading 9" w:semiHidden="1" w:uiPriority="9" w:unhideWhenUsed="1" w:qFormat="1"/>
-    <w:lsdException w:name="index 1" w:semiHidden="1" w:unhideWhenUsed="1"/>
-    <w:lsdException w:name="index 2" w:semiHidden="1" w:unhideWhenUsed="1"/>
-    <w:lsdException w:name="index 3" w:semiHidden="1" w:unhideWhenUsed="1"/>
-    <w:lsdException w:name="index 4" w:semiHidden="1" w:unhideWhenUsed="1"/>
-    <w:lsdException w:name="index 5" w:semiHidden="1" w:unhideWhenUsed="1"/>
-    <w:lsdException w:name="index 6" w:semiHidden="1" w:unhideWhenUsed="1"/>
-    <w:lsdException w:name="index 7" w:semiHidden="1" w:unhideWhenUsed="1"/>
-    <w:lsdException w:name="index 8" w:semiHidden="1" w:unhideWhenUsed="1"/>
-    <w:lsdException w:name="index 9" w:semiHidden="1" w:unhideWhenUsed="1"/>
-    <w:lsdException w:name="toc 1" w:semiHidden="1" w:uiPriority="39" w:unhideWhenUsed="1"/>
-    <w:lsdException w:name="toc 2" w:semiHidden="1" w:uiPriority="39" w:unhideWhenUsed="1"/>
-    <w:lsdException w:name="toc 3" w:semiHidden="1" w:uiPriority="39" w:unhideWhenUsed="1"/>
-    <w:lsdException w:name="toc 4" w:semiHidden="1" w:uiPriority="39" w:unhideWhenUsed="1"/>
-    <w:lsdException w:name="toc 5" w:semiHidden="1" w:uiPriority="39" w:unhideWhenUsed="1"/>
-    <w:lsdException w:name="toc 6" w:semiHidden="1" w:uiPriority="39" w:unhideWhenUsed="1"/>
-    <w:lsdException w:name="toc 7" w:semiHidden="1" w:uiPriority="39" w:unhideWhenUsed="1"/>
-    <w:lsdException w:name="toc 8" w:semiHidden="1" w:uiPriority="39" w:unhideWhenUsed="1"/>
-    <w:lsdException w:name="toc 9" w:semiHidden="1" w:uiPriority="39" w:unhideWhenUsed="1"/>
-    <w:lsdException w:name="Normal Indent" w:semiHidden="1" w:unhideWhenUsed="1"/>
-    <w:lsdException w:name="footnote text" w:semiHidden="1" w:unhideWhenUsed="1"/>
-    <w:lsdException w:name="annotation text" w:semiHidden="1" w:unhideWhenUsed="1"/>
-    <w:lsdException w:name="header" w:semiHidden="1" w:unhideWhenUsed="1"/>
-    <w:lsdException w:name="footer" w:semiHidden="1" w:unhideWhenUsed="1"/>
-    <w:lsdException w:name="index heading" w:semiHidden="1" w:unhideWhenUsed="1"/>
-    <w:lsdException w:name="caption" w:semiHidden="1" w:uiPriority="35" w:unhideWhenUsed="1" w:qFormat="1"/>
-    <w:lsdException w:name="table of figures" w:semiHidden="1" w:unhideWhenUsed="1"/>
-    <w:lsdException w:name="envelope address" w:semiHidden="1" w:unhideWhenUsed="1"/>
-    <w:lsdException w:name="envelope return" w:semiHidden="1" w:unhideWhenUsed="1"/>
-    <w:lsdException w:name="footnote reference" w:semiHidden="1" w:unhideWhenUsed="1"/>
-    <w:lsdException w:name="annotation reference" w:semiHidden="1" w:unhideWhenUsed="1"/>
-    <w:lsdException w:name="line number" w:semiHidden="1" w:unhideWhenUsed="1"/>
-    <w:lsdException w:name="page number" w:semiHidden="1" w:unhideWhenUsed="1"/>
-    <w:lsdException w:name="endnote reference" w:semiHidden="1" w:unhideWhenUsed="1"/>
-    <w:lsdException w:name="endnote text" w:semiHidden="1" w:unhideWhenUsed="1"/>
-    <w:lsdException w:name="table of authorities" w:semiHidden="1" w:unhideWhenUsed="1"/>
-    <w:lsdException w:name="macro" w:semiHidden="1" w:unhideWhenUsed="1"/>
-    <w:lsdException w:name="toa heading" w:semiHidden="1" w:unhideWhenUsed="1"/>
-    <w:lsdException w:name="List" w:semiHidden="1" w:unhideWhenUsed="1"/>
-    <w:lsdException w:name="List Bullet" w:semiHidden="1" w:unhideWhenUsed="1"/>
-    <w:lsdException w:name="List Number" w:semiHidden="1" w:unhideWhenUsed="1"/>
-    <w:lsdException w:name="List 2" w:semiHidden="1" w:unhideWhenUsed="1"/>
-    <w:lsdException w:name="List 3" w:semiHidden="1" w:unhideWhenUsed="1"/>
-    <w:lsdException w:name="List 4" w:semiHidden="1" w:unhideWhenUsed="1"/>
-    <w:lsdException w:name="List 5" w:semiHidden="1" w:unhideWhenUsed="1"/>
-    <w:lsdException w:name="List Bullet 2" w:semiHidden="1" w:unhideWhenUsed="1"/>
-    <w:lsdException w:name="List Bullet 3" w:semiHidden="1" w:unhideWhenUsed="1"/>
-    <w:lsdException w:name="List Bullet 4" w:semiHidden="1" w:unhideWhenUsed="1"/>
-    <w:lsdException w:name="List Bullet 5" w:semiHidden="1" w:unhideWhenUsed="1"/>
-    <w:lsdException w:name="List Number 2" w:semiHidden="1" w:unhideWhenUsed="1"/>
-    <w:lsdException w:name="List Number 3" w:semiHidden="1" w:unhideWhenUsed="1"/>
-    <w:lsdException w:name="List Number 4" w:semiHidden="1" w:unhideWhenUsed="1"/>
-    <w:lsdException w:name="List Number 5" w:semiHidden="1" w:unhideWhenUsed="1"/>
-    <w:lsdException w:name="Title" w:uiPriority="10" w:qFormat="1"/>
-    <w:lsdException w:name="Closing" w:semiHidden="1" w:unhideWhenUsed="1"/>
-    <w:lsdException w:name="Signature" w:semiHidden="1" w:unhideWhenUsed="1"/>
-    <w:lsdException w:name="Default Paragraph Font" w:semiHidden="1" w:uiPriority="1" w:unhideWhenUsed="1"/>
-    <w:lsdException w:name="Body Text" w:semiHidden="1" w:unhideWhenUsed="1"/>
-    <w:lsdException w:name="Body Text Indent" w:semiHidden="1" w:unhideWhenUsed="1"/>
-    <w:lsdException w:name="List Continue" w:semiHidden="1" w:unhideWhenUsed="1"/>
-    <w:lsdException w:name="List Continue 2" w:semiHidden="1" w:unhideWhenUsed="1"/>
-    <w:lsdException w:name="List Continue 3" w:semiHidden="1" w:unhideWhenUsed="1"/>
-    <w:lsdException w:name="List Continue 4" w:semiHidden="1" w:unhideWhenUsed="1"/>
-    <w:lsdException w:name="List Continue 5" w:semiHidden="1" w:unhideWhenUsed="1"/>
-    <w:lsdException w:name="Message Header" w:semiHidden="1" w:unhideWhenUsed="1"/>
-    <w:lsdException w:name="Subtitle" w:uiPriority="11" w:qFormat="1"/>
-    <w:lsdException w:name="Salutation" w:semiHidden="1" w:unhideWhenUsed="1"/>
-    <w:lsdException w:name="Date" w:semiHidden="1" w:unhideWhenUsed="1"/>
-    <w:lsdException w:name="Body Text First Indent" w:semiHidden="1" w:unhideWhenUsed="1"/>
-    <w:lsdException w:name="Body Text First Indent 2" w:semiHidden="1" w:unhideWhenUsed="1"/>
-    <w:lsdException w:name="Note Heading" w:semiHidden="1" w:unhideWhenUsed="1"/>
-    <w:lsdException w:name="Body Text 2" w:semiHidden="1" w:unhideWhenUsed="1"/>
-    <w:lsdException w:name="Body Text 3" w:semiHidden="1" w:unhideWhenUsed="1"/>
-    <w:lsdException w:name="Body Text Indent 2" w:semiHidden="1" w:unhideWhenUsed="1"/>
-    <w:lsdException w:name="Body Text Indent 3" w:semiHidden="1" w:unhideWhenUsed="1"/>
-    <w:lsdException w:name="Block Text" w:semiHidden="1" w:unhideWhenUsed="1"/>
-    <w:lsdException w:name="Hyperlink" w:semiHidden="1" w:unhideWhenUsed="1"/>
-    <w:lsdException w:name="FollowedHyperlink" w:semiHidden="1" w:unhideWhenUsed="1"/>
-    <w:lsdException w:name="Strong" w:uiPriority="22" w:qFormat="1"/>
-    <w:lsdException w:name="Emphasis" w:uiPriority="20" w:qFormat="1"/>
-    <w:lsdException w:name="Document Map" w:semiHidden="1" w:unhideWhenUsed="1"/>
-    <w:lsdException w:name="Plain Text" w:semiHidden="1" w:unhideWhenUsed="1"/>
-    <w:lsdException w:name="E-mail Signature" w:semiHidden="1" w:unhideWhenUsed="1"/>
-    <w:lsdException w:name="HTML Top of Form" w:semiHidden="1" w:unhideWhenUsed="1"/>
-    <w:lsdException w:name="HTML Bottom of Form" w:semiHidden="1" w:unhideWhenUsed="1"/>
-    <w:lsdException w:name="Normal (Web)" w:semiHidden="1" w:unhideWhenUsed="1"/>
-    <w:lsdException w:name="HTML Acronym" w:semiHidden="1" w:unhideWhenUsed="1"/>
-    <w:lsdException w:name="HTML Address" w:semiHidden="1" w:unhideWhenUsed="1"/>
-    <w:lsdException w:name="HTML Cite" w:semiHidden="1" w:unhideWhenUsed="1"/>
-    <w:lsdException w:name="HTML Code" w:semiHidden="1" w:unhideWhenUsed="1"/>
-    <w:lsdException w:name="HTML Definition" w:semiHidden="1" w:unhideWhenUsed="1"/>
-    <w:lsdException w:name="HTML Keyboard" w:semiHidden="1" w:unhideWhenUsed="1"/>
-    <w:lsdException w:name="HTML Preformatted" w:semiHidden="1" w:unhideWhenUsed="1"/>
-    <w:lsdException w:name="HTML Sample" w:semiHidden="1" w:unhideWhenUsed="1"/>
-    <w:lsdException w:name="HTML Typewriter" w:semiHidden="1" w:unhideWhenUsed="1"/>
-    <w:lsdException w:name="HTML Variable" w:semiHidden="1" w:unhideWhenUsed="1"/>
-    <w:lsdException w:name="Normal Table" w:semiHidden="1" w:unhideWhenUsed="1"/>
-    <w:lsdException w:name="annotation subject" w:semiHidden="1" w:unhideWhenUsed="1"/>
-    <w:lsdException w:name="No List" w:semiHidden="1" w:unhideWhenUsed="1"/>
-    <w:lsdException w:name="Outline List 1" w:semiHidden="1" w:unhideWhenUsed="1"/>
-    <w:lsdException w:name="Outline List 2" w:semiHidden="1" w:unhideWhenUsed="1"/>
-    <w:lsdException w:name="Outline List 3" w:semiHidden="1" w:unhideWhenUsed="1"/>
-    <w:lsdException w:name="Table Simple 1" w:semiHidden="1" w:unhideWhenUsed="1"/>
-    <w:lsdException w:name="Table Simple 2" w:semiHidden="1" w:unhideWhenUsed="1"/>
-    <w:lsdException w:name="Table Simple 3" w:semiHidden="1" w:unhideWhenUsed="1"/>
-    <w:lsdException w:name="Table Classic 1" w:semiHidden="1" w:unhideWhenUsed="1"/>
-    <w:lsdException w:name="Table Classic 2" w:semiHidden="1" w:unhideWhenUsed="1"/>
-    <w:lsdException w:name="Table Classic 3" w:semiHidden="1" w:unhideWhenUsed="1"/>
-    <w:lsdException w:name="Table Classic 4" w:semiHidden="1" w:unhideWhenUsed="1"/>
-    <w:lsdException w:name="Table Colorful 1" w:semiHidden="1" w:unhideWhenUsed="1"/>
-    <w:lsdException w:name="Table Colorful 2" w:semiHidden="1" w:unhideWhenUsed="1"/>
-    <w:lsdException w:name="Table Colorful 3" w:semiHidden="1" w:unhideWhenUsed="1"/>
-    <w:lsdException w:name="Table Columns 1" w:semiHidden="1" w:unhideWhenUsed="1"/>
-    <w:lsdException w:name="Table Columns 2" w:semiHidden="1" w:unhideWhenUsed="1"/>
-    <w:lsdException w:name="Table Columns 3" w:semiHidden="1" w:unhideWhenUsed="1"/>
-    <w:lsdException w:name="Table Columns 4" w:semiHidden="1" w:unhideWhenUsed="1"/>
-    <w:lsdException w:name="Table Columns 5" w:semiHidden="1" w:unhideWhenUsed="1"/>
-    <w:lsdException w:name="Table Grid 1" w:semiHidden="1" w:unhideWhenUsed="1"/>
-    <w:lsdException w:name="Table Grid 2" w:semiHidden="1" w:unhideWhenUsed="1"/>
-    <w:lsdException w:name="Table Grid 3" w:semiHidden="1" w:unhideWhenUsed="1"/>
-    <w:lsdException w:name="Table Grid 4" w:semiHidden="1" w:unhideWhenUsed="1"/>
-    <w:lsdException w:name="Table Grid 5" w:semiHidden="1" w:unhideWhenUsed="1"/>
-    <w:lsdException w:name="Table Grid 6" w:semiHidden="1" w:unhideWhenUsed="1"/>
-    <w:lsdException w:name="Table Grid 7" w:semiHidden="1" w:unhideWhenUsed="1"/>
-    <w:lsdException w:name="Table Grid 8" w:semiHidden="1" w:unhideWhenUsed="1"/>
-    <w:lsdException w:name="Table List 1" w:semiHidden="1" w:unhideWhenUsed="1"/>
-    <w:lsdException w:name="Table List 2" w:semiHidden="1" w:unhideWhenUsed="1"/>
-    <w:lsdException w:name="Table List 3" w:semiHidden="1" w:unhideWhenUsed="1"/>
-    <w:lsdException w:name="Table List 4" w:semiHidden="1" w:unhideWhenUsed="1"/>
-    <w:lsdException w:name="Table List 5" w:semiHidden="1" w:unhideWhenUsed="1"/>
-    <w:lsdException w:name="Table List 6" w:semiHidden="1" w:unhideWhenUsed="1"/>
-    <w:lsdException w:name="Table List 7" w:semiHidden="1" w:unhideWhenUsed="1"/>
-    <w:lsdException w:name="Table List 8" w:semiHidden="1" w:unhideWhenUsed="1"/>
-    <w:lsdException w:name="Table 3D effects 1" w:semiHidden="1" w:unhideWhenUsed="1"/>
-    <w:lsdException w:name="Table 3D effects 2" w:semiHidden="1" w:unhideWhenUsed="1"/>
-    <w:lsdException w:name="Table 3D effects 3" w:semiHidden="1" w:unhideWhenUsed="1"/>
-    <w:lsdException w:name="Table Contemporary" w:semiHidden="1" w:unhideWhenUsed="1"/>
-    <w:lsdException w:name="Table Elegant" w:semiHidden="1" w:unhideWhenUsed="1"/>
-    <w:lsdException w:name="Table Professional" w:semiHidden="1" w:unhideWhenUsed="1"/>
-    <w:lsdException w:name="Table Subtle 1" w:semiHidden="1" w:unhideWhenUsed="1"/>
-    <w:lsdException w:name="Table Subtle 2" w:semiHidden="1" w:unhideWhenUsed="1"/>
-    <w:lsdException w:name="Table Web 1" w:semiHidden="1" w:unhideWhenUsed="1"/>
-    <w:lsdException w:name="Table Web 2" w:semiHidden="1" w:unhideWhenUsed="1"/>
-    <w:lsdException w:name="Table Web 3" w:semiHidden="1" w:unhideWhenUsed="1"/>
-    <w:lsdException w:name="Balloon Text" w:semiHidden="1" w:unhideWhenUsed="1"/>
-    <w:lsdException w:name="Table Grid" w:uiPriority="39"/>
-    <w:lsdException w:name="Table Theme" w:semiHidden="1" w:unhideWhenUsed="1"/>
-    <w:lsdException w:name="Placeholder Text" w:semiHidden="1"/>
-    <w:lsdException w:name="No Spacing" w:uiPriority="1" w:qFormat="1"/>
-    <w:lsdException w:name="Light Shading" w:uiPriority="60"/>
-    <w:lsdException w:name="Light List" w:uiPriority="61"/>
-    <w:lsdException w:name="Light Grid" w:uiPriority="62"/>
-    <w:lsdException w:name="Medium Shading 1" w:uiPriority="63"/>
-    <w:lsdException w:name="Medium Shading 2" w:uiPriority="64"/>
-    <w:lsdException w:name="Medium List 1" w:uiPriority="65"/>
-    <w:lsdException w:name="Medium List 2" w:uiPriority="66"/>
-    <w:lsdException w:name="Medium Grid 1" w:uiPriority="67"/>
-    <w:lsdException w:name="Medium Grid 2" w:uiPriority="68"/>
-    <w:lsdException w:name="Medium Grid 3" w:uiPriority="69"/>
-    <w:lsdException w:name="Dark List" w:uiPriority="70"/>
-    <w:lsdException w:name="Colorful Shading" w:uiPriority="71"/>
-    <w:lsdException w:name="Colorful List" w:uiPriority="72"/>
-    <w:lsdException w:name="Colorful Grid" w:uiPriority="73"/>
-    <w:lsdException w:name="Light Shading Accent 1" w:uiPriority="60"/>
-    <w:lsdException w:name="Light List Accent 1" w:uiPriority="61"/>
-    <w:lsdException w:name="Light Grid Accent 1" w:uiPriority="62"/>
-    <w:lsdException w:name="Medium Shading 1 Accent 1" w:uiPriority="63"/>
-    <w:lsdException w:name="Medium Shading 2 Accent 1" w:uiPriority="64"/>
-    <w:lsdException w:name="Medium List 1 Accent 1" w:uiPriority="65"/>
-    <w:lsdException w:name="Revision" w:semiHidden="1"/>
-    <w:lsdException w:name="List Paragraph" w:uiPriority="34" w:qFormat="1"/>
-    <w:lsdException w:name="Quote" w:uiPriority="29" w:qFormat="1"/>
-    <w:lsdException w:name="Intense Quote" w:uiPriority="30" w:qFormat="1"/>
-    <w:lsdException w:name="Medium List 2 Accent 1" w:uiPriority="66"/>
-    <w:lsdException w:name="Medium Grid 1 Accent 1" w:uiPriority="67"/>
-    <w:lsdException w:name="Medium Grid 2 Accent 1" w:uiPriority="68"/>
-    <w:lsdException w:name="Medium Grid 3 Accent 1" w:uiPriority="69"/>
-    <w:lsdException w:name="Dark List Accent 1" w:uiPriority="70"/>
-    <w:lsdException w:name="Colorful Shading Accent 1" w:uiPriority="71"/>
-    <w:lsdException w:name="Colorful List Accent 1" w:uiPriority="72"/>
-    <w:lsdException w:name="Colorful Grid Accent 1" w:uiPriority="73"/>
-    <w:lsdException w:name="Light Shading Accent 2" w:uiPriority="60"/>
-    <w:lsdException w:name="Light List Accent 2" w:uiPriority="61"/>
-    <w:lsdException w:name="Light Grid Accent 2" w:uiPriority="62"/>
-    <w:lsdException w:name="Medium Shading 1 Accent 2" w:uiPriority="63"/>
-    <w:lsdException w:name="Medium Shading 2 Accent 2" w:uiPriority="64"/>
-    <w:lsdException w:name="Medium List 1 Accent 2" w:uiPriority="65"/>
-    <w:lsdException w:name="Medium List 2 Accent 2" w:uiPriority="66"/>
-    <w:lsdException w:name="Medium Grid 1 Accent 2" w:uiPriority="67"/>
-    <w:lsdException w:name="Medium Grid 2 Accent 2" w:uiPriority="68"/>
-    <w:lsdException w:name="Medium Grid 3 Accent 2" w:uiPriority="69"/>
-    <w:lsdException w:name="Dark List Accent 2" w:uiPriority="70"/>
-    <w:lsdException w:name="Colorful Shading Accent 2" w:uiPriority="71"/>
-    <w:lsdException w:name="Colorful List Accent 2" w:uiPriority="72"/>
-    <w:lsdException w:name="Colorful Grid Accent 2" w:uiPriority="73"/>
-    <w:lsdException w:name="Light Shading Accent 3" w:uiPriority="60"/>
-    <w:lsdException w:name="Light List Accent 3" w:uiPriority="61"/>
-    <w:lsdException w:name="Light Grid Accent 3" w:uiPriority="62"/>
-    <w:lsdException w:name="Medium Shading 1 Accent 3" w:uiPriority="63"/>
-    <w:lsdException w:name="Medium Shading 2 Accent 3" w:uiPriority="64"/>
-    <w:lsdException w:name="Medium List 1 Accent 3" w:uiPriority="65"/>
-    <w:lsdException w:name="Medium List 2 Accent 3" w:uiPriority="66"/>
-    <w:lsdException w:name="Medium Grid 1 Accent 3" w:uiPriority="67"/>
-    <w:lsdException w:name="Medium Grid 2 Accent 3" w:uiPriority="68"/>
-    <w:lsdException w:name="Medium Grid 3 Accent 3" w:uiPriority="69"/>
-    <w:lsdException w:name="Dark List Accent 3" w:uiPriority="70"/>
-    <w:lsdException w:name="Colorful Shading Accent 3" w:uiPriority="71"/>
-    <w:lsdException w:name="Colorful List Accent 3" w:uiPriority="72"/>
-    <w:lsdException w:name="Colorful Grid Accent 3" w:uiPriority="73"/>
-    <w:lsdException w:name="Light Shading Accent 4" w:uiPriority="60"/>
-    <w:lsdException w:name="Light List Accent 4" w:uiPriority="61"/>
-    <w:lsdException w:name="Light Grid Accent 4" w:uiPriority="62"/>
-    <w:lsdException w:name="Medium Shading 1 Accent 4" w:uiPriority="63"/>
-    <w:lsdException w:name="Medium Shading 2 Accent 4" w:uiPriority="64"/>
-    <w:lsdException w:name="Medium List 1 Accent 4" w:uiPriority="65"/>
-    <w:lsdException w:name="Medium List 2 Accent 4" w:uiPriority="66"/>
-    <w:lsdException w:name="Medium Grid 1 Accent 4" w:uiPriority="67"/>
-    <w:lsdException w:name="Medium Grid 2 Accent 4" w:uiPriority="68"/>
-    <w:lsdException w:name="Medium Grid 3 Accent 4" w:uiPriority="69"/>
-    <w:lsdException w:name="Dark List Accent 4" w:uiPriority="70"/>
-    <w:lsdException w:name="Colorful Shading Accent 4" w:uiPriority="71"/>
-    <w:lsdException w:name="Colorful List Accent 4" w:uiPriority="72"/>
-    <w:lsdException w:name="Colorful Grid Accent 4" w:uiPriority="73"/>
-    <w:lsdException w:name="Light Shading Accent 5" w:uiPriority="60"/>
-    <w:lsdException w:name="Light List Accent 5" w:uiPriority="61"/>
-    <w:lsdException w:name="Light Grid Accent 5" w:uiPriority="62"/>
-    <w:lsdException w:name="Medium Shading 1 Accent 5" w:uiPriority="63"/>
-    <w:lsdException w:name="Medium Shading 2 Accent 5" w:uiPriority="64"/>
-    <w:lsdException w:name="Medium List 1 Accent 5" w:uiPriority="65"/>
-    <w:lsdException w:name="Medium List 2 Accent 5" w:uiPriority="66"/>
-    <w:lsdException w:name="Medium Grid 1 Accent 5" w:uiPriority="67"/>
-    <w:lsdException w:name="Medium Grid 2 Accent 5" w:uiPriority="68"/>
-    <w:lsdException w:name="Medium Grid 3 Accent 5" w:uiPriority="69"/>
-    <w:lsdException w:name="Dark List Accent 5" w:uiPriority="70"/>
-    <w:lsdException w:name="Colorful Shading Accent 5" w:uiPriority="71"/>
-    <w:lsdException w:name="Colorful List Accent 5" w:uiPriority="72"/>
-    <w:lsdException w:name="Colorful Grid Accent 5" w:uiPriority="73"/>
-    <w:lsdException w:name="Light Shading Accent 6" w:uiPriority="60"/>
-    <w:lsdException w:name="Light List Accent 6" w:uiPriority="61"/>
-    <w:lsdException w:name="Light Grid Accent 6" w:uiPriority="62"/>
-    <w:lsdException w:name="Medium Shading 1 Accent 6" w:uiPriority="63"/>
-    <w:lsdException w:name="Medium Shading 2 Accent 6" w:uiPriority="64"/>
-    <w:lsdException w:name="Medium List 1 Accent 6" w:uiPriority="65"/>
-    <w:lsdException w:name="Medium List 2 Accent 6" w:uiPriority="66"/>
-    <w:lsdException w:name="Medium Grid 1 Accent 6" w:uiPriority="67"/>
-    <w:lsdException w:name="Medium Grid 2 Accent 6" w:uiPriority="68"/>
-    <w:lsdException w:name="Medium Grid 3 Accent 6" w:uiPriority="69"/>
-    <w:lsdException w:name="Dark List Accent 6" w:uiPriority="70"/>
-    <w:lsdException w:name="Colorful Shading Accent 6" w:uiPriority="71"/>
-    <w:lsdException w:name="Colorful List Accent 6" w:uiPriority="72"/>
-    <w:lsdException w:name="Colorful Grid Accent 6" w:uiPriority="73"/>
-    <w:lsdException w:name="Subtle Emphasis" w:uiPriority="19" w:qFormat="1"/>
-    <w:lsdException w:name="Intense Emphasis" w:uiPriority="21" w:qFormat="1"/>
-    <w:lsdException w:name="Subtle Reference" w:uiPriority="31" w:qFormat="1"/>
-    <w:lsdException w:name="Intense Reference" w:uiPriority="32" w:qFormat="1"/>
-    <w:lsdException w:name="Book Title" w:uiPriority="33" w:qFormat="1"/>
-    <w:lsdException w:name="Bibliography" w:semiHidden="1" w:uiPriority="37" w:unhideWhenUsed="1"/>
-    <w:lsdException w:name="TOC Heading" w:semiHidden="1" w:uiPriority="39" w:unhideWhenUsed="1" w:qFormat="1"/>
-    <w:lsdException w:name="Plain Table 1" w:uiPriority="41"/>
-    <w:lsdException w:name="Plain Table 2" w:uiPriority="42"/>
-    <w:lsdException w:name="Plain Table 3" w:uiPriority="43"/>
-    <w:lsdException w:name="Plain Table 4" w:uiPriority="44"/>
-    <w:lsdException w:name="Plain Table 5" w:uiPriority="45"/>
-    <w:lsdException w:name="Grid Table Light" w:uiPriority="40"/>
-    <w:lsdException w:name="Grid Table 1 Light" w:uiPriority="46"/>
-    <w:lsdException w:name="Grid Table 2" w:uiPriority="47"/>
-    <w:lsdException w:name="Grid Table 3" w:uiPriority="48"/>
-    <w:lsdException w:name="Grid Table 4" w:uiPriority="49"/>
-    <w:lsdException w:name="Grid Table 5 Dark" w:uiPriority="50"/>
-    <w:lsdException w:name="Grid Table 6 Colorful" w:uiPriority="51"/>
-    <w:lsdException w:name="Grid Table 7 Colorful" w:uiPriority="52"/>
-    <w:lsdException w:name="Grid Table 1 Light Accent 1" w:uiPriority="46"/>
-    <w:lsdException w:name="Grid Table 2 Accent 1" w:uiPriority="47"/>
-    <w:lsdException w:name="Grid Table 3 Accent 1" w:uiPriority="48"/>
-    <w:lsdException w:name="Grid Table 4 Accent 1" w:uiPriority="49"/>
-    <w:lsdException w:name="Grid Table 5 Dark Accent 1" w:uiPriority="50"/>
-    <w:lsdException w:name="Grid Table 6 Colorful Accent 1" w:uiPriority="51"/>
-    <w:lsdException w:name="Grid Table 7 Colorful Accent 1" w:uiPriority="52"/>
-    <w:lsdException w:name="Grid Table 1 Light Accent 2" w:uiPriority="46"/>
-    <w:lsdException w:name="Grid Table 2 Accent 2" w:uiPriority="47"/>
-    <w:lsdException w:name="Grid Table 3 Accent 2" w:uiPriority="48"/>
-    <w:lsdException w:name="Grid Table 4 Accent 2" w:uiPriority="49"/>
-    <w:lsdException w:name="Grid Table 5 Dark Accent 2" w:uiPriority="50"/>
-    <w:lsdException w:name="Grid Table 6 Colorful Accent 2" w:uiPriority="51"/>
-    <w:lsdException w:name="Grid Table 7 Colorful Accent 2" w:uiPriority="52"/>
-    <w:lsdException w:name="Grid Table 1 Light Accent 3" w:uiPriority="46"/>
-    <w:lsdException w:name="Grid Table 2 Accent 3" w:uiPriority="47"/>
-    <w:lsdException w:name="Grid Table 3 Accent 3" w:uiPriority="48"/>
-    <w:lsdException w:name="Grid Table 4 Accent 3" w:uiPriority="49"/>
-    <w:lsdException w:name="Grid Table 5 Dark Accent 3" w:uiPriority="50"/>
-    <w:lsdException w:name="Grid Table 6 Colorful Accent 3" w:uiPriority="51"/>
-    <w:lsdException w:name="Grid Table 7 Colorful Accent 3" w:uiPriority="52"/>
-    <w:lsdException w:name="Grid Table 1 Light Accent 4" w:uiPriority="46"/>
-    <w:lsdException w:name="Grid Table 2 Accent 4" w:uiPriority="47"/>
-    <w:lsdException w:name="Grid Table 3 Accent 4" w:uiPriority="48"/>
-    <w:lsdException w:name="Grid Table 4 Accent 4" w:uiPriority="49"/>
-    <w:lsdException w:name="Grid Table 5 Dark Accent 4" w:uiPriority="50"/>
-    <w:lsdException w:name="Grid Table 6 Colorful Accent 4" w:uiPriority="51"/>
-    <w:lsdException w:name="Grid Table 7 Colorful Accent 4" w:uiPriority="52"/>
-    <w:lsdException w:name="Grid Table 1 Light Accent 5" w:uiPriority="46"/>
-    <w:lsdException w:name="Grid Table 2 Accent 5" w:uiPriority="47"/>
-    <w:lsdException w:name="Grid Table 3 Accent 5" w:uiPriority="48"/>
-    <w:lsdException w:name="Grid Table 4 Accent 5" w:uiPriority="49"/>
-    <w:lsdException w:name="Grid Table 5 Dark Accent 5" w:uiPriority="50"/>
-    <w:lsdException w:name="Grid Table 6 Colorful Accent 5" w:uiPriority="51"/>
-    <w:lsdException w:name="Grid Table 7 Colorful Accent 5" w:uiPriority="52"/>
-    <w:lsdException w:name="Grid Table 1 Light Accent 6" w:uiPriority="46"/>
-    <w:lsdException w:name="Grid Table 2 Accent 6" w:uiPriority="47"/>
-    <w:lsdException w:name="Grid Table 3 Accent 6" w:uiPriority="48"/>
-    <w:lsdException w:name="Grid Table 4 Accent 6" w:uiPriority="49"/>
-    <w:lsdException w:name="Grid Table 5 Dark Accent 6" w:uiPriority="50"/>
-    <w:lsdException w:name="Grid Table 6 Colorful Accent 6" w:uiPriority="51"/>
-    <w:lsdException w:name="Grid Table 7 Colorful Accent 6" w:uiPriority="52"/>
-    <w:lsdException w:name="List Table 1 Light" w:uiPriority="46"/>
-    <w:lsdException w:name="List Table 2" w:uiPriority="47"/>
-    <w:lsdException w:name="List Table 3" w:uiPriority="48"/>
-    <w:lsdException w:name="List Table 4" w:uiPriority="49"/>
-    <w:lsdException w:name="List Table 5 Dark" w:uiPriority="50"/>
-    <w:lsdException w:name="List Table 6 Colorful" w:uiPriority="51"/>
-    <w:lsdException w:name="List Table 7 Colorful" w:uiPriority="52"/>
-    <w:lsdException w:name="List Table 1 Light Accent 1" w:uiPriority="46"/>
-    <w:lsdException w:name="List Table 2 Accent 1" w:uiPriority="47"/>
-    <w:lsdException w:name="List Table 3 Accent 1" w:uiPriority="48"/>
-    <w:lsdException w:name="List Table 4 Accent 1" w:uiPriority="49"/>
-    <w:lsdException w:name="List Table 5 Dark Accent 1" w:uiPriority="50"/>
-    <w:lsdException w:name="List Table 6 Colorful Accent 1" w:uiPriority="51"/>
-    <w:lsdException w:name="List Table 7 Colorful Accent 1" w:uiPriority="52"/>
-    <w:lsdException w:name="List Table 1 Light Accent 2" w:uiPriority="46"/>
-    <w:lsdException w:name="List Table 2 Accent 2" w:uiPriority="47"/>
-    <w:lsdException w:name="List Table 3 Accent 2" w:uiPriority="48"/>
-    <w:lsdException w:name="List Table 4 Accent 2" w:uiPriority="49"/>
-    <w:lsdException w:name="List Table 5 Dark Accent 2" w:uiPriority="50"/>
-    <w:lsdException w:name="List Table 6 Colorful Accent 2" w:uiPriority="51"/>
-    <w:lsdException w:name="List Table 7 Colorful Accent 2" w:uiPriority="52"/>
-    <w:lsdException w:name="List Table 1 Light Accent 3" w:uiPriority="46"/>
-    <w:lsdException w:name="List Table 2 Accent 3" w:uiPriority="47"/>
-    <w:lsdException w:name="List Table 3 Accent 3" w:uiPriority="48"/>
-    <w:lsdException w:name="List Table 4 Accent 3" w:uiPriority="49"/>
-    <w:lsdException w:name="List Table 5 Dark Accent 3" w:uiPriority="50"/>
-    <w:lsdException w:name="List Table 6 Colorful Accent 3" w:uiPriority="51"/>
-    <w:lsdException w:name="List Table 7 Colorful Accent 3" w:uiPriority="52"/>
-    <w:lsdException w:name="List Table 1 Light Accent 4" w:uiPriority="46"/>
-    <w:lsdException w:name="List Table 2 Accent 4" w:uiPriority="47"/>
-    <w:lsdException w:name="List Table 3 Accent 4" w:uiPriority="48"/>
-    <w:lsdException w:name="List Table 4 Accent 4" w:uiPriority="49"/>
-    <w:lsdException w:name="List Table 5 Dark Accent 4" w:uiPriority="50"/>
-    <w:lsdException w:name="List Table 6 Colorful Accent 4" w:uiPriority="51"/>
-    <w:lsdException w:name="List Table 7 Colorful Accent 4" w:uiPriority="52"/>
-    <w:lsdException w:name="List Table 1 Light Accent 5" w:uiPriority="46"/>
-    <w:lsdException w:name="List Table 2 Accent 5" w:uiPriority="47"/>
-    <w:lsdException w:name="List Table 3 Accent 5" w:uiPriority="48"/>
-    <w:lsdException w:name="List Table 4 Accent 5" w:uiPriority="49"/>
-    <w:lsdException w:name="List Table 5 Dark Accent 5" w:uiPriority="50"/>
-    <w:lsdException w:name="List Table 6 Colorful Accent 5" w:uiPriority="51"/>
-    <w:lsdException w:name="List Table 7 Colorful Accent 5" w:uiPriority="52"/>
-    <w:lsdException w:name="List Table 1 Light Accent 6" w:uiPriority="46"/>
-    <w:lsdException w:name="List Table 2 Accent 6" w:uiPriority="47"/>
-    <w:lsdException w:name="List Table 3 Accent 6" w:uiPriority="48"/>
-    <w:lsdException w:name="List Table 4 Accent 6" w:uiPriority="49"/>
-    <w:lsdException w:name="List Table 5 Dark Accent 6" w:uiPriority="50"/>
-    <w:lsdException w:name="List Table 6 Colorful Accent 6" w:uiPriority="51"/>
-    <w:lsdException w:name="List Table 7 Colorful Accent 6" w:uiPriority="52"/>
-  </w:latentStyles>
-  <w:style w:type="paragraph" w:default="1" w:styleId="Normal">
-    <w:name w:val="Normal"/>
-    <w:qFormat/>
-  </w:style>
-  <w:style w:type="character" w:default="1" w:styleId="Fuentedeprrafopredeter">
-    <w:name w:val="Default Paragraph Font"/>
-    <w:uiPriority w:val="1"/>
-    <w:semiHidden/>
-    <w:unhideWhenUsed/>
-  </w:style>
-  <w:style w:type="table" w:default="1" w:styleId="Tablanormal">
-    <w:name w:val="Normal Table"/>
-    <w:uiPriority w:val="99"/>
-    <w:semiHidden/>
-    <w:unhideWhenUsed/>
-    <w:tblPr>
-      <w:tblInd w:w="0" w:type="dxa"/>
-      <w:tblCellMar>
-        <w:top w:w="0" w:type="dxa"/>
-        <w:left w:w="108" w:type="dxa"/>
-        <w:bottom w:w="0" w:type="dxa"/>
-        <w:right w:w="108" w:type="dxa"/>
-      </w:tblCellMar>
-    </w:tblPr>
-  </w:style>
-  <w:style w:type="numbering" w:default="1" w:styleId="Sinlista">
-    <w:name w:val="No List"/>
-    <w:uiPriority w:val="99"/>
-    <w:semiHidden/>
-    <w:unhideWhenUsed/>
-  </w:style>
-  <w:style w:type="paragraph" w:customStyle="1" w:styleId="E97AA10EEA104C9995C53EF41DCEA274">
-    <w:name w:val="E97AA10EEA104C9995C53EF41DCEA274"/>
-    <w:rsid w:val="00551A68"/>
-  </w:style>
-  <w:style w:type="paragraph" w:customStyle="1" w:styleId="5039E8972C50495789F9739EFE634D28">
-    <w:name w:val="5039E8972C50495789F9739EFE634D28"/>
-    <w:rsid w:val="00551A68"/>
-  </w:style>
-  <w:style w:type="paragraph" w:customStyle="1" w:styleId="6D11D6C98DE64043B94C2E2FD4B188DA">
-    <w:name w:val="6D11D6C98DE64043B94C2E2FD4B188DA"/>
-    <w:rsid w:val="00551A68"/>
-  </w:style>
-  <w:style w:type="paragraph" w:customStyle="1" w:styleId="244B4B2475CE490185CB13946112EAF9">
-    <w:name w:val="244B4B2475CE490185CB13946112EAF9"/>
-    <w:rsid w:val="00551A68"/>
-  </w:style>
-</w:styles>
-</file>
-
-<file path=word/glossary/webSettings.xml><?xml version="1.0" encoding="utf-8"?>
-<w:webSettings xmlns:mc="http://schemas.openxmlformats.org/markup-compatibility/2006" xmlns:r="http://schemas.openxmlformats.org/officeDocument/2006/relationships" xmlns:w="http://schemas.openxmlformats.org/wordprocessingml/2006/main" xmlns:w14="http://schemas.microsoft.com/office/word/2010/wordml" xmlns:w15="http://schemas.microsoft.com/office/word/2012/wordml" xmlns:w16se="http://schemas.microsoft.com/office/word/2015/wordml/symex" mc:Ignorable="w14 w15 w16se">
-  <w:optimizeForBrowser/>
-  <w:allowPNG/>
-</w:webSettings>
 </file>
 
 <file path=word/theme/theme1.xml><?xml version="1.0" encoding="utf-8"?>
@@ -12855,7 +12284,7 @@
 </file>
 
 <file path=customXml/itemProps2.xml><?xml version="1.0" encoding="utf-8"?>
-<ds:datastoreItem xmlns:ds="http://schemas.openxmlformats.org/officeDocument/2006/customXml" ds:itemID="{714E95D3-744A-4DE6-B4FE-35711894EF54}">
+<ds:datastoreItem xmlns:ds="http://schemas.openxmlformats.org/officeDocument/2006/customXml" ds:itemID="{2E431FBC-8430-4F66-A8E4-D353D8960C38}">
   <ds:schemaRefs>
     <ds:schemaRef ds:uri="http://schemas.openxmlformats.org/officeDocument/2006/bibliography"/>
   </ds:schemaRefs>

--- a/Documentos/PGC.docx
+++ b/Documentos/PGC.docx
@@ -1,113 +1,8 @@
 
 <file path=word/document.xml><?xml version="1.0" encoding="utf-8"?>
-<w:document xmlns:wpc="http://schemas.microsoft.com/office/word/2010/wordprocessingCanvas" xmlns:cx="http://schemas.microsoft.com/office/drawing/2014/chartex" xmlns:cx1="http://schemas.microsoft.com/office/drawing/2015/9/8/chartex" xmlns:mc="http://schemas.openxmlformats.org/markup-compatibility/2006" xmlns:o="urn:schemas-microsoft-com:office:office" xmlns:r="http://schemas.openxmlformats.org/officeDocument/2006/relationships" xmlns:m="http://schemas.openxmlformats.org/officeDocument/2006/math" xmlns:v="urn:schemas-microsoft-com:vml" xmlns:wp14="http://schemas.microsoft.com/office/word/2010/wordprocessingDrawing" xmlns:wp="http://schemas.openxmlformats.org/drawingml/2006/wordprocessingDrawing" xmlns:w10="urn:schemas-microsoft-com:office:word" xmlns:w="http://schemas.openxmlformats.org/wordprocessingml/2006/main" xmlns:w14="http://schemas.microsoft.com/office/word/2010/wordml" xmlns:w15="http://schemas.microsoft.com/office/word/2012/wordml" xmlns:w16se="http://schemas.microsoft.com/office/word/2015/wordml/symex" xmlns:wpg="http://schemas.microsoft.com/office/word/2010/wordprocessingGroup" xmlns:wpi="http://schemas.microsoft.com/office/word/2010/wordprocessingInk" xmlns:wne="http://schemas.microsoft.com/office/word/2006/wordml" xmlns:wps="http://schemas.microsoft.com/office/word/2010/wordprocessingShape" mc:Ignorable="w14 w15 w16se wp14">
+<w:document xmlns:wpc="http://schemas.microsoft.com/office/word/2010/wordprocessingCanvas" xmlns:mc="http://schemas.openxmlformats.org/markup-compatibility/2006" xmlns:o="urn:schemas-microsoft-com:office:office" xmlns:r="http://schemas.openxmlformats.org/officeDocument/2006/relationships" xmlns:m="http://schemas.openxmlformats.org/officeDocument/2006/math" xmlns:v="urn:schemas-microsoft-com:vml" xmlns:wp14="http://schemas.microsoft.com/office/word/2010/wordprocessingDrawing" xmlns:wp="http://schemas.openxmlformats.org/drawingml/2006/wordprocessingDrawing" xmlns:w10="urn:schemas-microsoft-com:office:word" xmlns:w="http://schemas.openxmlformats.org/wordprocessingml/2006/main" xmlns:w14="http://schemas.microsoft.com/office/word/2010/wordml" xmlns:w15="http://schemas.microsoft.com/office/word/2012/wordml" xmlns:wpg="http://schemas.microsoft.com/office/word/2010/wordprocessingGroup" xmlns:wpi="http://schemas.microsoft.com/office/word/2010/wordprocessingInk" xmlns:wne="http://schemas.microsoft.com/office/word/2006/wordml" xmlns:wps="http://schemas.microsoft.com/office/word/2010/wordprocessingShape" mc:Ignorable="w14 w15 wp14">
   <w:body>
-    <w:p>
-      <w:r>
-        <w:rPr>
-          <w:noProof/>
-          <w:lang w:val="es-MX" w:eastAsia="es-MX"/>
-        </w:rPr>
-        <mc:AlternateContent>
-          <mc:Choice Requires="wps">
-            <w:drawing>
-              <wp:anchor distT="0" distB="0" distL="114300" distR="114300" simplePos="0" relativeHeight="18" behindDoc="0" locked="0" layoutInCell="1" allowOverlap="1">
-                <wp:simplePos x="0" y="0"/>
-                <wp:positionH relativeFrom="column">
-                  <wp:posOffset>175260</wp:posOffset>
-                </wp:positionH>
-                <wp:positionV relativeFrom="paragraph">
-                  <wp:posOffset>-697230</wp:posOffset>
-                </wp:positionV>
-                <wp:extent cx="603250" cy="10290810"/>
-                <wp:effectExtent l="0" t="0" r="0" b="0"/>
-                <wp:wrapNone/>
-                <wp:docPr id="1" name="Rectángulo 4"/>
-                <wp:cNvGraphicFramePr/>
-                <a:graphic xmlns:a="http://schemas.openxmlformats.org/drawingml/2006/main">
-                  <a:graphicData uri="http://schemas.microsoft.com/office/word/2010/wordprocessingShape">
-                    <wps:wsp>
-                      <wps:cNvSpPr/>
-                      <wps:spPr>
-                        <a:xfrm>
-                          <a:off x="0" y="0"/>
-                          <a:ext cx="602640" cy="10290240"/>
-                        </a:xfrm>
-                        <a:prstGeom prst="rect">
-                          <a:avLst/>
-                        </a:prstGeom>
-                        <a:solidFill>
-                          <a:schemeClr val="accent2">
-                            <a:lumMod val="75000"/>
-                          </a:schemeClr>
-                        </a:solidFill>
-                        <a:ln>
-                          <a:solidFill>
-                            <a:schemeClr val="accent2">
-                              <a:lumMod val="75000"/>
-                            </a:schemeClr>
-                          </a:solidFill>
-                          <a:round/>
-                        </a:ln>
-                        <a:scene3d>
-                          <a:camera prst="isometricOffAxis2Right"/>
-                          <a:lightRig rig="threePt" dir="t"/>
-                        </a:scene3d>
-                      </wps:spPr>
-                      <wps:style>
-                        <a:lnRef idx="2">
-                          <a:schemeClr val="accent1">
-                            <a:shade val="50000"/>
-                          </a:schemeClr>
-                        </a:lnRef>
-                        <a:fillRef idx="1">
-                          <a:schemeClr val="accent1"/>
-                        </a:fillRef>
-                        <a:effectRef idx="0">
-                          <a:schemeClr val="accent1"/>
-                        </a:effectRef>
-                        <a:fontRef idx="minor"/>
-                      </wps:style>
-                      <wps:txbx>
-                        <w:txbxContent>
-                          <w:p>
-                            <w:pPr>
-                              <w:pStyle w:val="Contenidodelmarco"/>
-                            </w:pPr>
-                          </w:p>
-                        </w:txbxContent>
-                      </wps:txbx>
-                      <wps:bodyPr anchor="ctr">
-                        <a:prstTxWarp prst="textNoShape">
-                          <a:avLst/>
-                        </a:prstTxWarp>
-                        <a:noAutofit/>
-                      </wps:bodyPr>
-                    </wps:wsp>
-                  </a:graphicData>
-                </a:graphic>
-              </wp:anchor>
-            </w:drawing>
-          </mc:Choice>
-          <mc:Fallback>
-            <w:pict>
-              <v:rect id="Rectángulo 4" o:spid="_x0000_s1026" style="position:absolute;margin-left:13.8pt;margin-top:-54.9pt;width:47.5pt;height:810.3pt;z-index:18;visibility:visible;mso-wrap-style:square;mso-wrap-distance-left:9pt;mso-wrap-distance-top:0;mso-wrap-distance-right:9pt;mso-wrap-distance-bottom:0;mso-position-horizontal:absolute;mso-position-horizontal-relative:text;mso-position-vertical:absolute;mso-position-vertical-relative:text;v-text-anchor:middle" o:gfxdata="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" fillcolor="#3c8890 [2405]" strokecolor="#3c8890 [2405]" strokeweight="2pt">
-                <v:stroke joinstyle="round"/>
-                <v:textbox>
-                  <w:txbxContent>
-                    <w:p>
-                      <w:pPr>
-                        <w:pStyle w:val="Contenidodelmarco"/>
-                      </w:pPr>
-                    </w:p>
-                  </w:txbxContent>
-                </v:textbox>
-              </v:rect>
-            </w:pict>
-          </mc:Fallback>
-        </mc:AlternateContent>
-      </w:r>
-    </w:p>
+    <w:p/>
     <w:p/>
     <w:p>
       <w:pPr>
@@ -171,7 +66,7 @@
           <w:color w:val="3C8890"/>
           <w:sz w:val="52"/>
           <w:szCs w:val="52"/>
-          <w:lang w:val="es-MX" w:eastAsia="es-MX"/>
+          <w:lang w:val="es-PE" w:eastAsia="es-PE"/>
         </w:rPr>
         <mc:AlternateContent>
           <mc:Choice Requires="wps">
@@ -428,27 +323,7 @@
                                 <w:szCs w:val="24"/>
                                 <w:shd w:val="clear" w:color="auto" w:fill="FFFFFF"/>
                               </w:rPr>
-                              <w:t xml:space="preserve">Arteaga Quico, </w:t>
-                            </w:r>
-                            <w:proofErr w:type="spellStart"/>
-                            <w:r>
-                              <w:rPr>
-                                <w:rFonts w:ascii="Arial" w:hAnsi="Arial" w:cs="Arial"/>
-                                <w:sz w:val="24"/>
-                                <w:szCs w:val="24"/>
-                                <w:shd w:val="clear" w:color="auto" w:fill="FFFFFF"/>
-                              </w:rPr>
-                              <w:t>Alisson</w:t>
-                            </w:r>
-                            <w:proofErr w:type="spellEnd"/>
-                            <w:r>
-                              <w:rPr>
-                                <w:rFonts w:ascii="Arial" w:hAnsi="Arial" w:cs="Arial"/>
-                                <w:sz w:val="24"/>
-                                <w:szCs w:val="24"/>
-                                <w:shd w:val="clear" w:color="auto" w:fill="FFFFFF"/>
-                              </w:rPr>
-                              <w:t xml:space="preserve"> Diane.</w:t>
+                              <w:t>Arteaga Quico, Alisson Diane.</w:t>
                             </w:r>
                           </w:p>
                           <w:p>
@@ -506,7 +381,7 @@
           </mc:Choice>
           <mc:Fallback>
             <w:pict>
-              <v:rect w14:anchorId="3C6E019F" id="Cuadro de texto 2" o:spid="_x0000_s1027" style="position:absolute;left:0;text-align:left;margin-left:206.55pt;margin-top:18.8pt;width:260.6pt;height:142.85pt;z-index:17;visibility:visible;mso-wrap-style:square;mso-wrap-distance-left:9pt;mso-wrap-distance-top:3.6pt;mso-wrap-distance-right:9pt;mso-wrap-distance-bottom:3.6pt;mso-position-horizontal:absolute;mso-position-horizontal-relative:margin;mso-position-vertical:absolute;mso-position-vertical-relative:text;v-text-anchor:top" o:gfxdata="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" filled="f" stroked="f" strokeweight=".26mm">
+              <v:rect w14:anchorId="3C6E019F" id="Cuadro de texto 2" o:spid="_x0000_s1026" style="position:absolute;left:0;text-align:left;margin-left:206.55pt;margin-top:18.8pt;width:260.6pt;height:142.85pt;z-index:17;visibility:visible;mso-wrap-style:square;mso-wrap-distance-left:9pt;mso-wrap-distance-top:3.6pt;mso-wrap-distance-right:9pt;mso-wrap-distance-bottom:3.6pt;mso-position-horizontal:absolute;mso-position-horizontal-relative:margin;mso-position-vertical:absolute;mso-position-vertical-relative:text;v-text-anchor:top" o:gfxdata="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" filled="f" stroked="f" strokeweight=".26mm">
                 <v:textbox>
                   <w:txbxContent>
                     <w:p>
@@ -717,27 +592,7 @@
                           <w:szCs w:val="24"/>
                           <w:shd w:val="clear" w:color="auto" w:fill="FFFFFF"/>
                         </w:rPr>
-                        <w:t xml:space="preserve">Arteaga Quico, </w:t>
-                      </w:r>
-                      <w:proofErr w:type="spellStart"/>
-                      <w:r>
-                        <w:rPr>
-                          <w:rFonts w:ascii="Arial" w:hAnsi="Arial" w:cs="Arial"/>
-                          <w:sz w:val="24"/>
-                          <w:szCs w:val="24"/>
-                          <w:shd w:val="clear" w:color="auto" w:fill="FFFFFF"/>
-                        </w:rPr>
-                        <w:t>Alisson</w:t>
-                      </w:r>
-                      <w:proofErr w:type="spellEnd"/>
-                      <w:r>
-                        <w:rPr>
-                          <w:rFonts w:ascii="Arial" w:hAnsi="Arial" w:cs="Arial"/>
-                          <w:sz w:val="24"/>
-                          <w:szCs w:val="24"/>
-                          <w:shd w:val="clear" w:color="auto" w:fill="FFFFFF"/>
-                        </w:rPr>
-                        <w:t xml:space="preserve"> Diane.</w:t>
+                        <w:t>Arteaga Quico, Alisson Diane.</w:t>
                       </w:r>
                     </w:p>
                     <w:p>
@@ -918,7 +773,7 @@
       <w:r>
         <w:rPr>
           <w:noProof/>
-          <w:lang w:val="es-MX" w:eastAsia="es-MX"/>
+          <w:lang w:val="es-PE" w:eastAsia="es-PE"/>
         </w:rPr>
         <w:drawing>
           <wp:anchor distT="0" distB="8890" distL="114300" distR="121920" simplePos="0" relativeHeight="19" behindDoc="1" locked="0" layoutInCell="1" allowOverlap="1">
@@ -1240,13 +1095,8 @@
               <w:spacing w:after="120"/>
               <w:jc w:val="both"/>
             </w:pPr>
-            <w:proofErr w:type="spellStart"/>
-            <w:r>
-              <w:t>Alisson</w:t>
-            </w:r>
-            <w:proofErr w:type="spellEnd"/>
-            <w:r>
-              <w:t xml:space="preserve"> Arteaga</w:t>
+            <w:r>
+              <w:t>Alisson Arteaga</w:t>
             </w:r>
           </w:p>
         </w:tc>
@@ -1866,71 +1716,63 @@
     <w:p/>
     <w:p/>
     <w:p/>
-    <w:bookmarkStart w:id="0" w:name="_Toc525412325" w:displacedByCustomXml="next"/>
+    <w:bookmarkStart w:id="0" w:name="_Toc525771964" w:displacedByCustomXml="next"/>
     <w:sdt>
       <w:sdtPr>
         <w:rPr>
-          <w:rFonts w:eastAsiaTheme="minorEastAsia" w:cstheme="minorBidi"/>
-          <w:b w:val="0"/>
-          <w:bCs w:val="0"/>
-          <w:color w:val="auto"/>
-          <w:sz w:val="22"/>
-          <w:szCs w:val="22"/>
-          <w:lang w:eastAsia="zh-CN"/>
-        </w:rPr>
-        <w:id w:val="1051355931"/>
+          <w:lang w:val="es-ES"/>
+        </w:rPr>
+        <w:id w:val="-1839998822"/>
         <w:docPartObj>
           <w:docPartGallery w:val="Table of Contents"/>
           <w:docPartUnique/>
         </w:docPartObj>
       </w:sdtPr>
-      <w:sdtEndPr/>
+      <w:sdtEndPr>
+        <w:rPr>
+          <w:rFonts w:eastAsiaTheme="minorEastAsia" w:cstheme="minorBidi"/>
+          <w:color w:val="auto"/>
+          <w:sz w:val="22"/>
+          <w:szCs w:val="22"/>
+          <w:lang w:eastAsia="zh-CN"/>
+        </w:rPr>
+      </w:sdtEndPr>
       <w:sdtContent>
         <w:p>
           <w:pPr>
-            <w:pStyle w:val="TtuloTDC"/>
+            <w:pStyle w:val="TtulodeTDC"/>
           </w:pPr>
           <w:r>
             <w:rPr>
-              <w:color w:val="3C8890" w:themeColor="accent2" w:themeShade="BF"/>
-              <w:lang w:val="pt-BR"/>
+              <w:lang w:val="es-ES"/>
             </w:rPr>
-            <w:t xml:space="preserve">Tabla de </w:t>
-          </w:r>
-          <w:proofErr w:type="spellStart"/>
-          <w:r>
-            <w:rPr>
-              <w:color w:val="3C8890" w:themeColor="accent2" w:themeShade="BF"/>
-              <w:lang w:val="pt-BR"/>
-            </w:rPr>
-            <w:t>contenido</w:t>
+            <w:t>Tabla de contenido</w:t>
           </w:r>
           <w:bookmarkEnd w:id="0"/>
-          <w:proofErr w:type="spellEnd"/>
         </w:p>
         <w:p>
           <w:pPr>
             <w:pStyle w:val="TDC1"/>
             <w:rPr>
               <w:noProof/>
-              <w:lang w:val="es-MX" w:eastAsia="es-MX"/>
+              <w:lang w:val="es-PE" w:eastAsia="es-PE"/>
             </w:rPr>
           </w:pPr>
           <w:r>
             <w:fldChar w:fldCharType="begin"/>
           </w:r>
           <w:r>
-            <w:instrText>TOC \z \o "1-3" \u \h</w:instrText>
+            <w:instrText xml:space="preserve"> TOC \o "1-3" \h \z \u </w:instrText>
           </w:r>
           <w:r>
             <w:fldChar w:fldCharType="separate"/>
           </w:r>
-          <w:hyperlink w:anchor="_Toc525412325" w:history="1">
+          <w:hyperlink w:anchor="_Toc525771964" w:history="1">
             <w:r>
               <w:rPr>
                 <w:rStyle w:val="Hipervnculo"/>
                 <w:noProof/>
-                <w:lang w:val="pt-BR"/>
+                <w:lang w:val="es-ES"/>
               </w:rPr>
               <w:t>Tabla de contenido</w:t>
             </w:r>
@@ -1953,7 +1795,7 @@
                 <w:noProof/>
                 <w:webHidden/>
               </w:rPr>
-              <w:instrText xml:space="preserve"> PAGEREF _Toc525412325 \h </w:instrText>
+              <w:instrText xml:space="preserve"> PAGEREF _Toc525771964 \h </w:instrText>
             </w:r>
             <w:r>
               <w:rPr>
@@ -1989,10 +1831,10 @@
             <w:pStyle w:val="TDC1"/>
             <w:rPr>
               <w:noProof/>
-              <w:lang w:val="es-MX" w:eastAsia="es-MX"/>
+              <w:lang w:val="es-PE" w:eastAsia="es-PE"/>
             </w:rPr>
           </w:pPr>
-          <w:hyperlink w:anchor="_Toc525412326" w:history="1">
+          <w:hyperlink w:anchor="_Toc525771965" w:history="1">
             <w:r>
               <w:rPr>
                 <w:rStyle w:val="Hipervnculo"/>
@@ -2003,7 +1845,7 @@
             <w:r>
               <w:rPr>
                 <w:noProof/>
-                <w:lang w:val="es-MX" w:eastAsia="es-MX"/>
+                <w:lang w:val="es-PE" w:eastAsia="es-PE"/>
               </w:rPr>
               <w:tab/>
             </w:r>
@@ -2012,7 +1854,7 @@
                 <w:rStyle w:val="Hipervnculo"/>
                 <w:noProof/>
               </w:rPr>
-              <w:t>Introducción</w:t>
+              <w:t>Planificación de la SCM:</w:t>
             </w:r>
             <w:r>
               <w:rPr>
@@ -2033,7 +1875,7 @@
                 <w:noProof/>
                 <w:webHidden/>
               </w:rPr>
-              <w:instrText xml:space="preserve"> PAGEREF _Toc525412326 \h </w:instrText>
+              <w:instrText xml:space="preserve"> PAGEREF _Toc525771965 \h </w:instrText>
             </w:r>
             <w:r>
               <w:rPr>
@@ -2066,24 +1908,28 @@
         </w:p>
         <w:p>
           <w:pPr>
-            <w:pStyle w:val="TDC1"/>
+            <w:pStyle w:val="TDC2"/>
+            <w:tabs>
+              <w:tab w:val="left" w:pos="880"/>
+              <w:tab w:val="right" w:leader="dot" w:pos="10053"/>
+            </w:tabs>
             <w:rPr>
               <w:noProof/>
-              <w:lang w:val="es-MX" w:eastAsia="es-MX"/>
+              <w:lang w:val="es-PE" w:eastAsia="es-PE"/>
             </w:rPr>
           </w:pPr>
-          <w:hyperlink w:anchor="_Toc525412327" w:history="1">
+          <w:hyperlink w:anchor="_Toc525771966" w:history="1">
             <w:r>
               <w:rPr>
                 <w:rStyle w:val="Hipervnculo"/>
                 <w:noProof/>
               </w:rPr>
-              <w:t>2.</w:t>
+              <w:t>1.1.</w:t>
             </w:r>
             <w:r>
               <w:rPr>
                 <w:noProof/>
-                <w:lang w:val="es-MX" w:eastAsia="es-MX"/>
+                <w:lang w:val="es-PE" w:eastAsia="es-PE"/>
               </w:rPr>
               <w:tab/>
             </w:r>
@@ -2092,7 +1938,7 @@
                 <w:rStyle w:val="Hipervnculo"/>
                 <w:noProof/>
               </w:rPr>
-              <w:t>Roles, Responsabilidades y Cantidad</w:t>
+              <w:t>Introducción</w:t>
             </w:r>
             <w:r>
               <w:rPr>
@@ -2113,7 +1959,7 @@
                 <w:noProof/>
                 <w:webHidden/>
               </w:rPr>
-              <w:instrText xml:space="preserve"> PAGEREF _Toc525412327 \h </w:instrText>
+              <w:instrText xml:space="preserve"> PAGEREF _Toc525771966 \h </w:instrText>
             </w:r>
             <w:r>
               <w:rPr>
@@ -2133,7 +1979,7 @@
                 <w:noProof/>
                 <w:webHidden/>
               </w:rPr>
-              <w:t>6</w:t>
+              <w:t>4</w:t>
             </w:r>
             <w:r>
               <w:rPr>
@@ -2146,24 +1992,28 @@
         </w:p>
         <w:p>
           <w:pPr>
-            <w:pStyle w:val="TDC1"/>
+            <w:pStyle w:val="TDC2"/>
+            <w:tabs>
+              <w:tab w:val="left" w:pos="880"/>
+              <w:tab w:val="right" w:leader="dot" w:pos="10053"/>
+            </w:tabs>
             <w:rPr>
               <w:noProof/>
-              <w:lang w:val="es-MX" w:eastAsia="es-MX"/>
+              <w:lang w:val="es-PE" w:eastAsia="es-PE"/>
             </w:rPr>
           </w:pPr>
-          <w:hyperlink w:anchor="_Toc525412329" w:history="1">
+          <w:hyperlink w:anchor="_Toc525771967" w:history="1">
             <w:r>
               <w:rPr>
                 <w:rStyle w:val="Hipervnculo"/>
                 <w:noProof/>
               </w:rPr>
-              <w:t>3.</w:t>
+              <w:t>1.2.</w:t>
             </w:r>
             <w:r>
               <w:rPr>
                 <w:noProof/>
-                <w:lang w:val="es-MX" w:eastAsia="es-MX"/>
+                <w:lang w:val="es-PE" w:eastAsia="es-PE"/>
               </w:rPr>
               <w:tab/>
             </w:r>
@@ -2172,7 +2022,7 @@
                 <w:rStyle w:val="Hipervnculo"/>
                 <w:noProof/>
               </w:rPr>
-              <w:t>Políticas, Directrices y Procedimientos</w:t>
+              <w:t>Roles, Responsabilidades y Cantidad</w:t>
             </w:r>
             <w:r>
               <w:rPr>
@@ -2193,7 +2043,7 @@
                 <w:noProof/>
                 <w:webHidden/>
               </w:rPr>
-              <w:instrText xml:space="preserve"> PAGEREF _Toc525412329 \h </w:instrText>
+              <w:instrText xml:space="preserve"> PAGEREF _Toc525771967 \h </w:instrText>
             </w:r>
             <w:r>
               <w:rPr>
@@ -2213,7 +2063,91 @@
                 <w:noProof/>
                 <w:webHidden/>
               </w:rPr>
-              <w:t>8</w:t>
+              <w:t>5</w:t>
+            </w:r>
+            <w:r>
+              <w:rPr>
+                <w:noProof/>
+                <w:webHidden/>
+              </w:rPr>
+              <w:fldChar w:fldCharType="end"/>
+            </w:r>
+          </w:hyperlink>
+        </w:p>
+        <w:p>
+          <w:pPr>
+            <w:pStyle w:val="TDC2"/>
+            <w:tabs>
+              <w:tab w:val="left" w:pos="880"/>
+              <w:tab w:val="right" w:leader="dot" w:pos="10053"/>
+            </w:tabs>
+            <w:rPr>
+              <w:noProof/>
+              <w:lang w:val="es-PE" w:eastAsia="es-PE"/>
+            </w:rPr>
+          </w:pPr>
+          <w:hyperlink w:anchor="_Toc525771968" w:history="1">
+            <w:r>
+              <w:rPr>
+                <w:rStyle w:val="Hipervnculo"/>
+                <w:noProof/>
+              </w:rPr>
+              <w:t>1.3.</w:t>
+            </w:r>
+            <w:r>
+              <w:rPr>
+                <w:noProof/>
+                <w:lang w:val="es-PE" w:eastAsia="es-PE"/>
+              </w:rPr>
+              <w:tab/>
+            </w:r>
+            <w:r>
+              <w:rPr>
+                <w:rStyle w:val="Hipervnculo"/>
+                <w:noProof/>
+              </w:rPr>
+              <w:t>Políticas, Directrices y Procedimientos</w:t>
+            </w:r>
+            <w:r>
+              <w:rPr>
+                <w:noProof/>
+                <w:webHidden/>
+              </w:rPr>
+              <w:tab/>
+            </w:r>
+            <w:r>
+              <w:rPr>
+                <w:noProof/>
+                <w:webHidden/>
+              </w:rPr>
+              <w:fldChar w:fldCharType="begin"/>
+            </w:r>
+            <w:r>
+              <w:rPr>
+                <w:noProof/>
+                <w:webHidden/>
+              </w:rPr>
+              <w:instrText xml:space="preserve"> PAGEREF _Toc525771968 \h </w:instrText>
+            </w:r>
+            <w:r>
+              <w:rPr>
+                <w:noProof/>
+                <w:webHidden/>
+              </w:rPr>
+            </w:r>
+            <w:r>
+              <w:rPr>
+                <w:noProof/>
+                <w:webHidden/>
+              </w:rPr>
+              <w:fldChar w:fldCharType="separate"/>
+            </w:r>
+            <w:r>
+              <w:rPr>
+                <w:noProof/>
+                <w:webHidden/>
+              </w:rPr>
+              <w:t>7</w:t>
             </w:r>
             <w:r>
               <w:rPr>
@@ -2233,21 +2167,21 @@
             </w:tabs>
             <w:rPr>
               <w:noProof/>
-              <w:lang w:val="es-MX" w:eastAsia="es-MX"/>
+              <w:lang w:val="es-PE" w:eastAsia="es-PE"/>
             </w:rPr>
           </w:pPr>
-          <w:hyperlink w:anchor="_Toc525412330" w:history="1">
+          <w:hyperlink w:anchor="_Toc525771969" w:history="1">
             <w:r>
               <w:rPr>
                 <w:rStyle w:val="Hipervnculo"/>
                 <w:noProof/>
               </w:rPr>
-              <w:t>3.1.1.</w:t>
+              <w:t>1.3.1.</w:t>
             </w:r>
             <w:r>
               <w:rPr>
                 <w:noProof/>
-                <w:lang w:val="es-MX" w:eastAsia="es-MX"/>
+                <w:lang w:val="es-PE" w:eastAsia="es-PE"/>
               </w:rPr>
               <w:tab/>
             </w:r>
@@ -2277,7 +2211,7 @@
                 <w:noProof/>
                 <w:webHidden/>
               </w:rPr>
-              <w:instrText xml:space="preserve"> PAGEREF _Toc525412330 \h </w:instrText>
+              <w:instrText xml:space="preserve"> PAGEREF _Toc525771969 \h </w:instrText>
             </w:r>
             <w:r>
               <w:rPr>
@@ -2297,7 +2231,7 @@
                 <w:noProof/>
                 <w:webHidden/>
               </w:rPr>
-              <w:t>9</w:t>
+              <w:t>8</w:t>
             </w:r>
             <w:r>
               <w:rPr>
@@ -2317,21 +2251,21 @@
             </w:tabs>
             <w:rPr>
               <w:noProof/>
-              <w:lang w:val="es-MX" w:eastAsia="es-MX"/>
+              <w:lang w:val="es-PE" w:eastAsia="es-PE"/>
             </w:rPr>
           </w:pPr>
-          <w:hyperlink w:anchor="_Toc525412331" w:history="1">
+          <w:hyperlink w:anchor="_Toc525771970" w:history="1">
             <w:r>
               <w:rPr>
                 <w:rStyle w:val="Hipervnculo"/>
                 <w:noProof/>
               </w:rPr>
-              <w:t>3.1.2.</w:t>
+              <w:t>1.3.2.</w:t>
             </w:r>
             <w:r>
               <w:rPr>
                 <w:noProof/>
-                <w:lang w:val="es-MX" w:eastAsia="es-MX"/>
+                <w:lang w:val="es-PE" w:eastAsia="es-PE"/>
               </w:rPr>
               <w:tab/>
             </w:r>
@@ -2361,7 +2295,7 @@
                 <w:noProof/>
                 <w:webHidden/>
               </w:rPr>
-              <w:instrText xml:space="preserve"> PAGEREF _Toc525412331 \h </w:instrText>
+              <w:instrText xml:space="preserve"> PAGEREF _Toc525771970 \h </w:instrText>
             </w:r>
             <w:r>
               <w:rPr>
@@ -2381,87 +2315,7 @@
                 <w:noProof/>
                 <w:webHidden/>
               </w:rPr>
-              <w:t>9</w:t>
-            </w:r>
-            <w:r>
-              <w:rPr>
-                <w:noProof/>
-                <w:webHidden/>
-              </w:rPr>
-              <w:fldChar w:fldCharType="end"/>
-            </w:r>
-          </w:hyperlink>
-        </w:p>
-        <w:p>
-          <w:pPr>
-            <w:pStyle w:val="TDC1"/>
-            <w:rPr>
-              <w:noProof/>
-              <w:lang w:val="es-MX" w:eastAsia="es-MX"/>
-            </w:rPr>
-          </w:pPr>
-          <w:hyperlink w:anchor="_Toc525412332" w:history="1">
-            <w:r>
-              <w:rPr>
-                <w:rStyle w:val="Hipervnculo"/>
-                <w:noProof/>
-              </w:rPr>
-              <w:t>4.</w:t>
-            </w:r>
-            <w:r>
-              <w:rPr>
-                <w:noProof/>
-                <w:lang w:val="es-MX" w:eastAsia="es-MX"/>
-              </w:rPr>
-              <w:tab/>
-            </w:r>
-            <w:r>
-              <w:rPr>
-                <w:rStyle w:val="Hipervnculo"/>
-                <w:noProof/>
-              </w:rPr>
-              <w:t>Introducción</w:t>
-            </w:r>
-            <w:r>
-              <w:rPr>
-                <w:noProof/>
-                <w:webHidden/>
-              </w:rPr>
-              <w:tab/>
-            </w:r>
-            <w:r>
-              <w:rPr>
-                <w:noProof/>
-                <w:webHidden/>
-              </w:rPr>
-              <w:fldChar w:fldCharType="begin"/>
-            </w:r>
-            <w:r>
-              <w:rPr>
-                <w:noProof/>
-                <w:webHidden/>
-              </w:rPr>
-              <w:instrText xml:space="preserve"> PAGEREF _Toc525412332 \h </w:instrText>
-            </w:r>
-            <w:r>
-              <w:rPr>
-                <w:noProof/>
-                <w:webHidden/>
-              </w:rPr>
-            </w:r>
-            <w:r>
-              <w:rPr>
-                <w:noProof/>
-                <w:webHidden/>
-              </w:rPr>
-              <w:fldChar w:fldCharType="separate"/>
-            </w:r>
-            <w:r>
-              <w:rPr>
-                <w:noProof/>
-                <w:webHidden/>
-              </w:rPr>
-              <w:t>11</w:t>
+              <w:t>8</w:t>
             </w:r>
             <w:r>
               <w:rPr>
@@ -2481,21 +2335,21 @@
             </w:tabs>
             <w:rPr>
               <w:noProof/>
-              <w:lang w:val="es-MX" w:eastAsia="es-MX"/>
+              <w:lang w:val="es-PE" w:eastAsia="es-PE"/>
             </w:rPr>
           </w:pPr>
-          <w:hyperlink w:anchor="_Toc525412333" w:history="1">
+          <w:hyperlink w:anchor="_Toc525771971" w:history="1">
             <w:r>
               <w:rPr>
                 <w:rStyle w:val="Hipervnculo"/>
                 <w:noProof/>
               </w:rPr>
-              <w:t>4.1.</w:t>
+              <w:t>1.4.</w:t>
             </w:r>
             <w:r>
               <w:rPr>
                 <w:noProof/>
-                <w:lang w:val="es-MX" w:eastAsia="es-MX"/>
+                <w:lang w:val="es-PE" w:eastAsia="es-PE"/>
               </w:rPr>
               <w:tab/>
             </w:r>
@@ -2504,7 +2358,7 @@
                 <w:rStyle w:val="Hipervnculo"/>
                 <w:noProof/>
               </w:rPr>
-              <w:t>HERRAMIENTAS, ENTORNO E INFRAESTRUCTURA</w:t>
+              <w:t>Herramientas, entorno e infraestructura</w:t>
             </w:r>
             <w:r>
               <w:rPr>
@@ -2525,7 +2379,7 @@
                 <w:noProof/>
                 <w:webHidden/>
               </w:rPr>
-              <w:instrText xml:space="preserve"> PAGEREF _Toc525412333 \h </w:instrText>
+              <w:instrText xml:space="preserve"> PAGEREF _Toc525771971 \h </w:instrText>
             </w:r>
             <w:r>
               <w:rPr>
@@ -2545,7 +2399,7 @@
                 <w:noProof/>
                 <w:webHidden/>
               </w:rPr>
-              <w:t>11</w:t>
+              <w:t>9</w:t>
             </w:r>
             <w:r>
               <w:rPr>
@@ -2565,21 +2419,21 @@
             </w:tabs>
             <w:rPr>
               <w:noProof/>
-              <w:lang w:val="es-MX" w:eastAsia="es-MX"/>
+              <w:lang w:val="es-PE" w:eastAsia="es-PE"/>
             </w:rPr>
           </w:pPr>
-          <w:hyperlink w:anchor="_Toc525412334" w:history="1">
+          <w:hyperlink w:anchor="_Toc525771972" w:history="1">
             <w:r>
               <w:rPr>
                 <w:rStyle w:val="Hipervnculo"/>
                 <w:noProof/>
               </w:rPr>
-              <w:t>4.1.1.</w:t>
+              <w:t>1.4.1.</w:t>
             </w:r>
             <w:r>
               <w:rPr>
                 <w:noProof/>
-                <w:lang w:val="es-MX" w:eastAsia="es-MX"/>
+                <w:lang w:val="es-PE" w:eastAsia="es-PE"/>
               </w:rPr>
               <w:tab/>
             </w:r>
@@ -2609,7 +2463,7 @@
                 <w:noProof/>
                 <w:webHidden/>
               </w:rPr>
-              <w:instrText xml:space="preserve"> PAGEREF _Toc525412334 \h </w:instrText>
+              <w:instrText xml:space="preserve"> PAGEREF _Toc525771972 \h </w:instrText>
             </w:r>
             <w:r>
               <w:rPr>
@@ -2629,7 +2483,7 @@
                 <w:noProof/>
                 <w:webHidden/>
               </w:rPr>
-              <w:t>11</w:t>
+              <w:t>9</w:t>
             </w:r>
             <w:r>
               <w:rPr>
@@ -2649,21 +2503,21 @@
             </w:tabs>
             <w:rPr>
               <w:noProof/>
-              <w:lang w:val="es-MX" w:eastAsia="es-MX"/>
+              <w:lang w:val="es-PE" w:eastAsia="es-PE"/>
             </w:rPr>
           </w:pPr>
-          <w:hyperlink w:anchor="_Toc525412335" w:history="1">
+          <w:hyperlink w:anchor="_Toc525771973" w:history="1">
             <w:r>
               <w:rPr>
                 <w:rStyle w:val="Hipervnculo"/>
                 <w:noProof/>
               </w:rPr>
-              <w:t>4.1.2.</w:t>
+              <w:t>1.4.2.</w:t>
             </w:r>
             <w:r>
               <w:rPr>
                 <w:noProof/>
-                <w:lang w:val="es-MX" w:eastAsia="es-MX"/>
+                <w:lang w:val="es-PE" w:eastAsia="es-PE"/>
               </w:rPr>
               <w:tab/>
             </w:r>
@@ -2693,7 +2547,7 @@
                 <w:noProof/>
                 <w:webHidden/>
               </w:rPr>
-              <w:instrText xml:space="preserve"> PAGEREF _Toc525412335 \h </w:instrText>
+              <w:instrText xml:space="preserve"> PAGEREF _Toc525771973 \h </w:instrText>
             </w:r>
             <w:r>
               <w:rPr>
@@ -2713,7 +2567,7 @@
                 <w:noProof/>
                 <w:webHidden/>
               </w:rPr>
-              <w:t>14</w:t>
+              <w:t>11</w:t>
             </w:r>
             <w:r>
               <w:rPr>
@@ -2733,21 +2587,21 @@
             </w:tabs>
             <w:rPr>
               <w:noProof/>
-              <w:lang w:val="es-MX" w:eastAsia="es-MX"/>
+              <w:lang w:val="es-PE" w:eastAsia="es-PE"/>
             </w:rPr>
           </w:pPr>
-          <w:hyperlink w:anchor="_Toc525412336" w:history="1">
+          <w:hyperlink w:anchor="_Toc525771974" w:history="1">
             <w:r>
               <w:rPr>
                 <w:rStyle w:val="Hipervnculo"/>
                 <w:noProof/>
               </w:rPr>
-              <w:t>4.1.3.</w:t>
+              <w:t>1.4.3.</w:t>
             </w:r>
             <w:r>
               <w:rPr>
                 <w:noProof/>
-                <w:lang w:val="es-MX" w:eastAsia="es-MX"/>
+                <w:lang w:val="es-PE" w:eastAsia="es-PE"/>
               </w:rPr>
               <w:tab/>
             </w:r>
@@ -2777,7 +2631,7 @@
                 <w:noProof/>
                 <w:webHidden/>
               </w:rPr>
-              <w:instrText xml:space="preserve"> PAGEREF _Toc525412336 \h </w:instrText>
+              <w:instrText xml:space="preserve"> PAGEREF _Toc525771974 \h </w:instrText>
             </w:r>
             <w:r>
               <w:rPr>
@@ -2797,7 +2651,91 @@
                 <w:noProof/>
                 <w:webHidden/>
               </w:rPr>
-              <w:t>14</w:t>
+              <w:t>12</w:t>
+            </w:r>
+            <w:r>
+              <w:rPr>
+                <w:noProof/>
+                <w:webHidden/>
+              </w:rPr>
+              <w:fldChar w:fldCharType="end"/>
+            </w:r>
+          </w:hyperlink>
+        </w:p>
+        <w:p>
+          <w:pPr>
+            <w:pStyle w:val="TDC2"/>
+            <w:tabs>
+              <w:tab w:val="left" w:pos="880"/>
+              <w:tab w:val="right" w:leader="dot" w:pos="10053"/>
+            </w:tabs>
+            <w:rPr>
+              <w:noProof/>
+              <w:lang w:val="es-PE" w:eastAsia="es-PE"/>
+            </w:rPr>
+          </w:pPr>
+          <w:hyperlink w:anchor="_Toc525771975" w:history="1">
+            <w:r>
+              <w:rPr>
+                <w:rStyle w:val="Hipervnculo"/>
+                <w:noProof/>
+              </w:rPr>
+              <w:t>1.5.</w:t>
+            </w:r>
+            <w:r>
+              <w:rPr>
+                <w:noProof/>
+                <w:lang w:val="es-PE" w:eastAsia="es-PE"/>
+              </w:rPr>
+              <w:tab/>
+            </w:r>
+            <w:r>
+              <w:rPr>
+                <w:rStyle w:val="Hipervnculo"/>
+                <w:noProof/>
+              </w:rPr>
+              <w:t>Calendario</w:t>
+            </w:r>
+            <w:r>
+              <w:rPr>
+                <w:noProof/>
+                <w:webHidden/>
+              </w:rPr>
+              <w:tab/>
+            </w:r>
+            <w:r>
+              <w:rPr>
+                <w:noProof/>
+                <w:webHidden/>
+              </w:rPr>
+              <w:fldChar w:fldCharType="begin"/>
+            </w:r>
+            <w:r>
+              <w:rPr>
+                <w:noProof/>
+                <w:webHidden/>
+              </w:rPr>
+              <w:instrText xml:space="preserve"> PAGEREF _Toc525771975 \h </w:instrText>
+            </w:r>
+            <w:r>
+              <w:rPr>
+                <w:noProof/>
+                <w:webHidden/>
+              </w:rPr>
+            </w:r>
+            <w:r>
+              <w:rPr>
+                <w:noProof/>
+                <w:webHidden/>
+              </w:rPr>
+              <w:fldChar w:fldCharType="separate"/>
+            </w:r>
+            <w:r>
+              <w:rPr>
+                <w:noProof/>
+                <w:webHidden/>
+              </w:rPr>
+              <w:t>13</w:t>
             </w:r>
             <w:r>
               <w:rPr>
@@ -2813,21 +2751,21 @@
             <w:pStyle w:val="TDC1"/>
             <w:rPr>
               <w:noProof/>
-              <w:lang w:val="es-MX" w:eastAsia="es-MX"/>
+              <w:lang w:val="es-PE" w:eastAsia="es-PE"/>
             </w:rPr>
           </w:pPr>
-          <w:hyperlink w:anchor="_Toc525412337" w:history="1">
+          <w:hyperlink w:anchor="_Toc525771976" w:history="1">
             <w:r>
               <w:rPr>
                 <w:rStyle w:val="Hipervnculo"/>
                 <w:noProof/>
               </w:rPr>
-              <w:t>5.</w:t>
+              <w:t>2.</w:t>
             </w:r>
             <w:r>
               <w:rPr>
                 <w:noProof/>
-                <w:lang w:val="es-MX" w:eastAsia="es-MX"/>
+                <w:lang w:val="es-PE" w:eastAsia="es-PE"/>
               </w:rPr>
               <w:tab/>
             </w:r>
@@ -2836,7 +2774,7 @@
                 <w:rStyle w:val="Hipervnculo"/>
                 <w:noProof/>
               </w:rPr>
-              <w:t>Calendario</w:t>
+              <w:t>Identificación</w:t>
             </w:r>
             <w:r>
               <w:rPr>
@@ -2857,7 +2795,7 @@
                 <w:noProof/>
                 <w:webHidden/>
               </w:rPr>
-              <w:instrText xml:space="preserve"> PAGEREF _Toc525412337 \h </w:instrText>
+              <w:instrText xml:space="preserve"> PAGEREF _Toc525771976 \h </w:instrText>
             </w:r>
             <w:r>
               <w:rPr>
@@ -2877,7 +2815,7 @@
                 <w:noProof/>
                 <w:webHidden/>
               </w:rPr>
-              <w:t>15</w:t>
+              <w:t>14</w:t>
             </w:r>
             <w:r>
               <w:rPr>
@@ -2889,10 +2827,12 @@
           </w:hyperlink>
         </w:p>
         <w:p>
-          <w:pPr>
-            <w:spacing w:after="0" w:line="240" w:lineRule="auto"/>
-          </w:pPr>
           <w:r>
+            <w:rPr>
+              <w:b/>
+              <w:bCs/>
+              <w:lang w:val="es-ES"/>
+            </w:rPr>
             <w:fldChar w:fldCharType="end"/>
           </w:r>
         </w:p>
@@ -2915,16 +2855,28 @@
           <w:ilvl w:val="0"/>
           <w:numId w:val="2"/>
         </w:numPr>
-      </w:pPr>
-      <w:bookmarkStart w:id="1" w:name="_Toc525412326"/>
-      <w:r>
-        <w:lastRenderedPageBreak/>
-        <w:t>Introducción</w:t>
+        <w:outlineLvl w:val="0"/>
+      </w:pPr>
+      <w:bookmarkStart w:id="1" w:name="_Toc525771965"/>
+      <w:bookmarkStart w:id="2" w:name="_GoBack"/>
+      <w:r>
+        <w:t>Planificación de la SCM:</w:t>
       </w:r>
       <w:bookmarkEnd w:id="1"/>
     </w:p>
     <w:p>
       <w:pPr>
+        <w:pStyle w:val="titulo1"/>
+      </w:pPr>
+      <w:bookmarkStart w:id="3" w:name="_Toc525771966"/>
+      <w:bookmarkEnd w:id="2"/>
+      <w:r>
+        <w:t>Introducción</w:t>
+      </w:r>
+      <w:bookmarkEnd w:id="3"/>
+    </w:p>
+    <w:p>
+      <w:pPr>
         <w:spacing w:line="240" w:lineRule="auto"/>
         <w:rPr>
           <w:rFonts w:ascii="Arial" w:hAnsi="Arial" w:cs="Arial"/>
@@ -2940,44 +2892,32 @@
         <w:rPr>
           <w:rFonts w:ascii="Arial" w:hAnsi="Arial" w:cs="Arial"/>
           <w:sz w:val="24"/>
+          <w:szCs w:val="24"/>
         </w:rPr>
       </w:pPr>
       <w:r>
         <w:rPr>
           <w:rFonts w:ascii="Arial" w:hAnsi="Arial" w:cs="Arial"/>
           <w:sz w:val="24"/>
-        </w:rPr>
-        <w:t xml:space="preserve">Actualmente nuestra consultora cuenta con 5 proyectos de los cuales 4 en producción y uno de ellos en desarrollo que es SGVIF. Nuestra consultora cuenta con diversos productos de software los cuales durante su desarrollo surgieron inconvenientes en el manejo de las solicitudes de cambios que han generado pérdida de </w:t>
-      </w:r>
-      <w:proofErr w:type="gramStart"/>
+          <w:szCs w:val="24"/>
+        </w:rPr>
+        <w:t xml:space="preserve">Actualmente nuestra consultora cuenta con 5 proyectos de los cuales 4 en producción y uno de ellos en desarrollo que es SGVIF. Nuestra consultora cuenta con diversos productos de software los cuales durante su desarrollo surgieron inconvenientes en el manejo de las solicitudes de cambios que han generado pérdida de tiempo  por parte del equipo al querer realizar cambios de versiones y dificultad el querer restaurar versiones funcionales, nuestro equipo identifica esto como una problemática originado por no contar con una guía o algún documento que permita llevar a cabo una correcta gestión de </w:t>
+      </w:r>
+      <w:proofErr w:type="spellStart"/>
       <w:r>
         <w:rPr>
           <w:rFonts w:ascii="Arial" w:hAnsi="Arial" w:cs="Arial"/>
           <w:sz w:val="24"/>
-        </w:rPr>
-        <w:t>tiempo  por</w:t>
-      </w:r>
-      <w:proofErr w:type="gramEnd"/>
+          <w:szCs w:val="24"/>
+        </w:rPr>
+        <w:t>versionamiento</w:t>
+      </w:r>
+      <w:proofErr w:type="spellEnd"/>
       <w:r>
         <w:rPr>
           <w:rFonts w:ascii="Arial" w:hAnsi="Arial" w:cs="Arial"/>
           <w:sz w:val="24"/>
-        </w:rPr>
-        <w:t xml:space="preserve"> parte del equipo al querer realizar cambios de versiones y dificultad el querer restaurar versiones funcionales, nuestro equipo identifica esto como una problemática originado por no contar con una guía o algún documento que permita llevar a cabo una correcta gestión de </w:t>
-      </w:r>
-      <w:proofErr w:type="spellStart"/>
-      <w:r>
-        <w:rPr>
-          <w:rFonts w:ascii="Arial" w:hAnsi="Arial" w:cs="Arial"/>
-          <w:sz w:val="24"/>
-        </w:rPr>
-        <w:t>versionamiento</w:t>
-      </w:r>
-      <w:proofErr w:type="spellEnd"/>
-      <w:r>
-        <w:rPr>
-          <w:rFonts w:ascii="Arial" w:hAnsi="Arial" w:cs="Arial"/>
-          <w:sz w:val="24"/>
+          <w:szCs w:val="24"/>
         </w:rPr>
         <w:t>. Debido a ello estamos realizando la siguiente propuesta para contar con un Plan de Gestión de la Configuración.</w:t>
       </w:r>
@@ -2990,12 +2930,14 @@
         <w:rPr>
           <w:rFonts w:ascii="Arial" w:hAnsi="Arial" w:cs="Arial"/>
           <w:sz w:val="24"/>
+          <w:szCs w:val="24"/>
         </w:rPr>
       </w:pPr>
       <w:r>
         <w:rPr>
           <w:rFonts w:ascii="Arial" w:hAnsi="Arial" w:cs="Arial"/>
           <w:sz w:val="24"/>
+          <w:szCs w:val="24"/>
         </w:rPr>
         <w:t>Este plan se espera que sea aplicado a todos los proyectos de nuestra consultora, sean pequeños, medianos o grandes. La gestión de la configuración del software es un proceso que incluye aplicar una serie de actividades a lo largo del ciclo de vida del software y describe un conjunto de actividades que deben ser llevados a cabo durante su desarrollo. Este conjunto de actividades que incluyen la identificación, control, estado, auditorias y revisiones de la configuración hacen que la Gestión de la Configuración sea calificada como una garantía de calidad.</w:t>
       </w:r>
@@ -3008,12 +2950,14 @@
         <w:rPr>
           <w:rFonts w:ascii="Arial" w:hAnsi="Arial" w:cs="Arial"/>
           <w:sz w:val="24"/>
+          <w:szCs w:val="24"/>
         </w:rPr>
       </w:pPr>
       <w:r>
         <w:rPr>
           <w:rFonts w:ascii="Arial" w:hAnsi="Arial" w:cs="Arial"/>
           <w:sz w:val="24"/>
+          <w:szCs w:val="24"/>
         </w:rPr>
         <w:t>La finalidad de este plan es garantizar que no se realicen cambios incontrolados y que todos los participantes en el desarrollo del software dispongan de una versión adecuada de los productos que manejan durante el ciclo de vida de desarrollo del software y de este modo facilitar el mantenimiento. Este plan pretende llevar un control, obtener informe de estado de desarrollo en el que se encuentra un software que permita aumentar la calidad del producto, logrando de esta forma una mayor satisfacción del cliente y de este modo también la mejora de nuestra consultora.</w:t>
       </w:r>
@@ -3028,59 +2972,113 @@
       <w:r>
         <w:br w:type="page"/>
       </w:r>
+    </w:p>
+    <w:p>
+      <w:pPr>
+        <w:pStyle w:val="titulo1"/>
+      </w:pPr>
+      <w:bookmarkStart w:id="4" w:name="_Toc525771967"/>
+      <w:r>
+        <w:lastRenderedPageBreak/>
+        <w:t>Roles, Responsabilidades y Cantidad</w:t>
+      </w:r>
+      <w:bookmarkEnd w:id="4"/>
     </w:p>
     <w:p>
       <w:pPr>
         <w:pStyle w:val="titulo1"/>
         <w:numPr>
           <w:ilvl w:val="0"/>
-          <w:numId w:val="2"/>
+          <w:numId w:val="0"/>
         </w:numPr>
-        <w:rPr>
-          <w:b/>
-          <w:sz w:val="28"/>
-        </w:rPr>
-      </w:pPr>
-      <w:bookmarkStart w:id="2" w:name="_Toc525412327"/>
-      <w:r>
-        <w:rPr>
-          <w:b/>
-          <w:sz w:val="28"/>
-        </w:rPr>
-        <w:lastRenderedPageBreak/>
-        <w:t>Roles, Responsabilidades y Cantidad</w:t>
-      </w:r>
-      <w:bookmarkEnd w:id="2"/>
+        <w:ind w:left="720"/>
+      </w:pPr>
     </w:p>
     <w:p>
       <w:pPr>
         <w:pStyle w:val="titulo1"/>
-      </w:pPr>
-      <w:bookmarkStart w:id="3" w:name="_Toc525412328"/>
-      <w:r>
-        <w:t xml:space="preserve">La unidad de SCM de </w:t>
+        <w:numPr>
+          <w:ilvl w:val="0"/>
+          <w:numId w:val="0"/>
+        </w:numPr>
+        <w:ind w:left="720"/>
+        <w:outlineLvl w:val="9"/>
+        <w:rPr>
+          <w:color w:val="auto"/>
+        </w:rPr>
+      </w:pPr>
+      <w:r>
+        <w:rPr>
+          <w:b w:val="0"/>
+          <w:color w:val="auto"/>
+        </w:rPr>
+        <w:t>La</w:t>
+      </w:r>
+      <w:r>
+        <w:rPr>
+          <w:color w:val="auto"/>
+        </w:rPr>
+        <w:t xml:space="preserve"> </w:t>
+      </w:r>
+      <w:r>
+        <w:rPr>
+          <w:b w:val="0"/>
+          <w:color w:val="auto"/>
+        </w:rPr>
+        <w:t xml:space="preserve">unidad de SCM de </w:t>
       </w:r>
       <w:proofErr w:type="spellStart"/>
       <w:r>
+        <w:rPr>
+          <w:b w:val="0"/>
+          <w:color w:val="auto"/>
+        </w:rPr>
         <w:t>Programsy</w:t>
       </w:r>
       <w:proofErr w:type="spellEnd"/>
       <w:r>
-        <w:t xml:space="preserve"> es liderada por el responsable de SCM, responsable gestionar las actividades y tareas de la unidad. En general, la unidad de SCM trabaja en equipo y la colaboración de todos los integrantes es fundamental para el correcto funcionamiento de los proyectos. A continuación, se presenta la tabla con los roles y sus responsabilidades correspondientes.</w:t>
-      </w:r>
-      <w:bookmarkEnd w:id="3"/>
+        <w:rPr>
+          <w:b w:val="0"/>
+          <w:color w:val="auto"/>
+        </w:rPr>
+        <w:t xml:space="preserve"> es liderada por el responsable de SCM,</w:t>
+      </w:r>
+      <w:r>
+        <w:rPr>
+          <w:color w:val="auto"/>
+        </w:rPr>
+        <w:t xml:space="preserve"> </w:t>
+      </w:r>
+      <w:r>
+        <w:rPr>
+          <w:b w:val="0"/>
+          <w:color w:val="auto"/>
+        </w:rPr>
+        <w:t>responsable gestionar las actividades y tareas de la unidad. En general, la unidad de SCM trabaja en equipo y la colaboración de todos los integrantes es fundamental para el correcto funcionamiento de los proyectos. A continuación, se presenta la tabla con los roles y sus responsabilidades correspondientes.</w:t>
+      </w:r>
+    </w:p>
+    <w:p>
+      <w:pPr>
+        <w:pStyle w:val="titulo1"/>
+        <w:numPr>
+          <w:ilvl w:val="0"/>
+          <w:numId w:val="0"/>
+        </w:numPr>
+        <w:ind w:left="720"/>
+      </w:pPr>
     </w:p>
     <w:tbl>
       <w:tblPr>
         <w:tblStyle w:val="Tabladecuadrcula4-nfasis2"/>
+        <w:tblpPr w:leftFromText="141" w:rightFromText="141" w:vertAnchor="text" w:horzAnchor="margin" w:tblpY="29"/>
         <w:tblW w:w="0" w:type="auto"/>
         <w:tblLook w:val="04A0" w:firstRow="1" w:lastRow="0" w:firstColumn="1" w:lastColumn="0" w:noHBand="0" w:noVBand="1"/>
       </w:tblPr>
       <w:tblGrid>
-        <w:gridCol w:w="2298"/>
-        <w:gridCol w:w="3458"/>
-        <w:gridCol w:w="1829"/>
-        <w:gridCol w:w="2468"/>
+        <w:gridCol w:w="2459"/>
+        <w:gridCol w:w="3014"/>
+        <w:gridCol w:w="1928"/>
+        <w:gridCol w:w="2652"/>
       </w:tblGrid>
       <w:tr>
         <w:trPr>
@@ -3089,56 +3087,149 @@
         <w:tc>
           <w:tcPr>
             <w:cnfStyle w:val="001000000000" w:firstRow="0" w:lastRow="0" w:firstColumn="1" w:lastColumn="0" w:oddVBand="0" w:evenVBand="0" w:oddHBand="0" w:evenHBand="0" w:firstRowFirstColumn="0" w:firstRowLastColumn="0" w:lastRowFirstColumn="0" w:lastRowLastColumn="0"/>
-            <w:tcW w:w="2298" w:type="dxa"/>
+            <w:tcW w:w="2459" w:type="dxa"/>
           </w:tcPr>
           <w:p>
             <w:pPr>
               <w:pStyle w:val="titulo1"/>
+              <w:numPr>
+                <w:ilvl w:val="0"/>
+                <w:numId w:val="0"/>
+              </w:numPr>
+              <w:tabs>
+                <w:tab w:val="right" w:pos="2243"/>
+              </w:tabs>
+              <w:ind w:left="360"/>
+              <w:outlineLvl w:val="9"/>
+              <w:rPr>
+                <w:rFonts w:ascii="Arial" w:hAnsi="Arial" w:cs="Arial"/>
+                <w:b/>
+                <w:color w:val="FFFFFF" w:themeColor="background1"/>
+                <w:sz w:val="24"/>
+                <w:szCs w:val="24"/>
+              </w:rPr>
             </w:pPr>
-            <w:r>
-              <w:lastRenderedPageBreak/>
+            <w:bookmarkStart w:id="5" w:name="_Toc525412328"/>
+            <w:r>
+              <w:rPr>
+                <w:rFonts w:ascii="Arial" w:hAnsi="Arial" w:cs="Arial"/>
+                <w:b/>
+                <w:color w:val="FFFFFF" w:themeColor="background1"/>
+                <w:sz w:val="24"/>
+                <w:szCs w:val="24"/>
+              </w:rPr>
               <w:t>Roles</w:t>
+            </w:r>
+            <w:r>
+              <w:rPr>
+                <w:rFonts w:ascii="Arial" w:hAnsi="Arial" w:cs="Arial"/>
+                <w:b/>
+                <w:color w:val="FFFFFF" w:themeColor="background1"/>
+                <w:sz w:val="24"/>
+                <w:szCs w:val="24"/>
+              </w:rPr>
+              <w:tab/>
             </w:r>
           </w:p>
         </w:tc>
         <w:tc>
           <w:tcPr>
-            <w:tcW w:w="4716" w:type="dxa"/>
+            <w:tcW w:w="3014" w:type="dxa"/>
           </w:tcPr>
           <w:p>
             <w:pPr>
               <w:pStyle w:val="titulo1"/>
+              <w:numPr>
+                <w:ilvl w:val="0"/>
+                <w:numId w:val="0"/>
+              </w:numPr>
+              <w:ind w:left="360"/>
+              <w:outlineLvl w:val="9"/>
               <w:cnfStyle w:val="100000000000" w:firstRow="1" w:lastRow="0" w:firstColumn="0" w:lastColumn="0" w:oddVBand="0" w:evenVBand="0" w:oddHBand="0" w:evenHBand="0" w:firstRowFirstColumn="0" w:firstRowLastColumn="0" w:lastRowFirstColumn="0" w:lastRowLastColumn="0"/>
+              <w:rPr>
+                <w:rFonts w:ascii="Arial" w:hAnsi="Arial" w:cs="Arial"/>
+                <w:b/>
+                <w:color w:val="FFFFFF" w:themeColor="background1"/>
+                <w:sz w:val="24"/>
+                <w:szCs w:val="24"/>
+              </w:rPr>
             </w:pPr>
             <w:r>
+              <w:rPr>
+                <w:rFonts w:ascii="Arial" w:hAnsi="Arial" w:cs="Arial"/>
+                <w:b/>
+                <w:color w:val="FFFFFF" w:themeColor="background1"/>
+                <w:sz w:val="24"/>
+                <w:szCs w:val="24"/>
+              </w:rPr>
               <w:t>Responsabilidades</w:t>
             </w:r>
           </w:p>
         </w:tc>
         <w:tc>
           <w:tcPr>
-            <w:tcW w:w="1829" w:type="dxa"/>
+            <w:tcW w:w="1928" w:type="dxa"/>
           </w:tcPr>
           <w:p>
             <w:pPr>
               <w:pStyle w:val="titulo1"/>
+              <w:numPr>
+                <w:ilvl w:val="0"/>
+                <w:numId w:val="0"/>
+              </w:numPr>
+              <w:ind w:left="360"/>
+              <w:outlineLvl w:val="9"/>
               <w:cnfStyle w:val="100000000000" w:firstRow="1" w:lastRow="0" w:firstColumn="0" w:lastColumn="0" w:oddVBand="0" w:evenVBand="0" w:oddHBand="0" w:evenHBand="0" w:firstRowFirstColumn="0" w:firstRowLastColumn="0" w:lastRowFirstColumn="0" w:lastRowLastColumn="0"/>
+              <w:rPr>
+                <w:rFonts w:ascii="Arial" w:hAnsi="Arial" w:cs="Arial"/>
+                <w:b/>
+                <w:color w:val="FFFFFF" w:themeColor="background1"/>
+                <w:sz w:val="24"/>
+                <w:szCs w:val="24"/>
+              </w:rPr>
             </w:pPr>
             <w:r>
+              <w:rPr>
+                <w:rFonts w:ascii="Arial" w:hAnsi="Arial" w:cs="Arial"/>
+                <w:b/>
+                <w:color w:val="FFFFFF" w:themeColor="background1"/>
+                <w:sz w:val="24"/>
+                <w:szCs w:val="24"/>
+              </w:rPr>
               <w:t>Cantidad</w:t>
             </w:r>
           </w:p>
         </w:tc>
         <w:tc>
           <w:tcPr>
-            <w:tcW w:w="1210" w:type="dxa"/>
+            <w:tcW w:w="2652" w:type="dxa"/>
           </w:tcPr>
           <w:p>
             <w:pPr>
               <w:pStyle w:val="titulo1"/>
+              <w:numPr>
+                <w:ilvl w:val="0"/>
+                <w:numId w:val="0"/>
+              </w:numPr>
+              <w:ind w:left="360"/>
+              <w:outlineLvl w:val="9"/>
               <w:cnfStyle w:val="100000000000" w:firstRow="1" w:lastRow="0" w:firstColumn="0" w:lastColumn="0" w:oddVBand="0" w:evenVBand="0" w:oddHBand="0" w:evenHBand="0" w:firstRowFirstColumn="0" w:firstRowLastColumn="0" w:lastRowFirstColumn="0" w:lastRowLastColumn="0"/>
+              <w:rPr>
+                <w:rFonts w:ascii="Arial" w:hAnsi="Arial" w:cs="Arial"/>
+                <w:b/>
+                <w:color w:val="FFFFFF" w:themeColor="background1"/>
+                <w:sz w:val="24"/>
+                <w:szCs w:val="24"/>
+              </w:rPr>
             </w:pPr>
             <w:r>
+              <w:rPr>
+                <w:rFonts w:ascii="Arial" w:hAnsi="Arial" w:cs="Arial"/>
+                <w:b/>
+                <w:color w:val="FFFFFF" w:themeColor="background1"/>
+                <w:sz w:val="24"/>
+                <w:szCs w:val="24"/>
+              </w:rPr>
               <w:t>Niveles de autoridad</w:t>
             </w:r>
           </w:p>
@@ -3151,31 +3242,65 @@
         <w:tc>
           <w:tcPr>
             <w:cnfStyle w:val="001000000000" w:firstRow="0" w:lastRow="0" w:firstColumn="1" w:lastColumn="0" w:oddVBand="0" w:evenVBand="0" w:oddHBand="0" w:evenHBand="0" w:firstRowFirstColumn="0" w:firstRowLastColumn="0" w:lastRowFirstColumn="0" w:lastRowLastColumn="0"/>
-            <w:tcW w:w="2298" w:type="dxa"/>
-          </w:tcPr>
-          <w:p>
-            <w:pPr>
-              <w:pStyle w:val="titulo1"/>
-            </w:pPr>
-            <w:r>
-              <w:t>Gestor de la gestión de la configuración</w:t>
-            </w:r>
-          </w:p>
-        </w:tc>
-        <w:tc>
-          <w:tcPr>
-            <w:tcW w:w="4716" w:type="dxa"/>
+            <w:tcW w:w="2459" w:type="dxa"/>
           </w:tcPr>
           <w:p>
             <w:pPr>
               <w:pStyle w:val="titulo1"/>
               <w:numPr>
                 <w:ilvl w:val="0"/>
-                <w:numId w:val="11"/>
+                <w:numId w:val="0"/>
               </w:numPr>
+              <w:ind w:left="360"/>
+              <w:outlineLvl w:val="9"/>
+              <w:rPr>
+                <w:rFonts w:ascii="Arial" w:hAnsi="Arial" w:cs="Arial"/>
+                <w:color w:val="auto"/>
+                <w:sz w:val="24"/>
+                <w:szCs w:val="24"/>
+              </w:rPr>
+            </w:pPr>
+            <w:r>
+              <w:rPr>
+                <w:rFonts w:ascii="Arial" w:hAnsi="Arial" w:cs="Arial"/>
+                <w:color w:val="auto"/>
+                <w:sz w:val="24"/>
+                <w:szCs w:val="24"/>
+              </w:rPr>
+              <w:t>Gestor de la gestión de la configuración</w:t>
+            </w:r>
+          </w:p>
+        </w:tc>
+        <w:tc>
+          <w:tcPr>
+            <w:tcW w:w="3014" w:type="dxa"/>
+          </w:tcPr>
+          <w:p>
+            <w:pPr>
+              <w:pStyle w:val="titulo1"/>
+              <w:numPr>
+                <w:ilvl w:val="0"/>
+                <w:numId w:val="0"/>
+              </w:numPr>
+              <w:ind w:left="360"/>
+              <w:outlineLvl w:val="9"/>
               <w:cnfStyle w:val="000000100000" w:firstRow="0" w:lastRow="0" w:firstColumn="0" w:lastColumn="0" w:oddVBand="0" w:evenVBand="0" w:oddHBand="1" w:evenHBand="0" w:firstRowFirstColumn="0" w:firstRowLastColumn="0" w:lastRowFirstColumn="0" w:lastRowLastColumn="0"/>
+              <w:rPr>
+                <w:rFonts w:ascii="Arial" w:hAnsi="Arial" w:cs="Arial"/>
+                <w:b w:val="0"/>
+                <w:color w:val="auto"/>
+                <w:sz w:val="24"/>
+                <w:szCs w:val="24"/>
+              </w:rPr>
             </w:pPr>
             <w:r>
+              <w:rPr>
+                <w:rFonts w:ascii="Arial" w:hAnsi="Arial" w:cs="Arial"/>
+                <w:b w:val="0"/>
+                <w:color w:val="auto"/>
+                <w:sz w:val="24"/>
+                <w:szCs w:val="24"/>
+              </w:rPr>
               <w:t>Definir una estrategia para la implantación de las prácticas de SCM</w:t>
             </w:r>
           </w:p>
@@ -3184,11 +3309,27 @@
               <w:pStyle w:val="titulo1"/>
               <w:numPr>
                 <w:ilvl w:val="0"/>
-                <w:numId w:val="11"/>
+                <w:numId w:val="0"/>
               </w:numPr>
+              <w:ind w:left="360"/>
+              <w:outlineLvl w:val="9"/>
               <w:cnfStyle w:val="000000100000" w:firstRow="0" w:lastRow="0" w:firstColumn="0" w:lastColumn="0" w:oddVBand="0" w:evenVBand="0" w:oddHBand="1" w:evenHBand="0" w:firstRowFirstColumn="0" w:firstRowLastColumn="0" w:lastRowFirstColumn="0" w:lastRowLastColumn="0"/>
+              <w:rPr>
+                <w:rFonts w:ascii="Arial" w:hAnsi="Arial" w:cs="Arial"/>
+                <w:b w:val="0"/>
+                <w:color w:val="auto"/>
+                <w:sz w:val="24"/>
+                <w:szCs w:val="24"/>
+              </w:rPr>
             </w:pPr>
             <w:r>
+              <w:rPr>
+                <w:rFonts w:ascii="Arial" w:hAnsi="Arial" w:cs="Arial"/>
+                <w:b w:val="0"/>
+                <w:color w:val="auto"/>
+                <w:sz w:val="24"/>
+                <w:szCs w:val="24"/>
+              </w:rPr>
               <w:t>Gestionar la unidad de SCM</w:t>
             </w:r>
           </w:p>
@@ -3197,11 +3338,27 @@
               <w:pStyle w:val="titulo1"/>
               <w:numPr>
                 <w:ilvl w:val="0"/>
-                <w:numId w:val="11"/>
+                <w:numId w:val="0"/>
               </w:numPr>
+              <w:ind w:left="360"/>
+              <w:outlineLvl w:val="9"/>
               <w:cnfStyle w:val="000000100000" w:firstRow="0" w:lastRow="0" w:firstColumn="0" w:lastColumn="0" w:oddVBand="0" w:evenVBand="0" w:oddHBand="1" w:evenHBand="0" w:firstRowFirstColumn="0" w:firstRowLastColumn="0" w:lastRowFirstColumn="0" w:lastRowLastColumn="0"/>
+              <w:rPr>
+                <w:rFonts w:ascii="Arial" w:hAnsi="Arial" w:cs="Arial"/>
+                <w:b w:val="0"/>
+                <w:color w:val="auto"/>
+                <w:sz w:val="24"/>
+                <w:szCs w:val="24"/>
+              </w:rPr>
             </w:pPr>
             <w:r>
+              <w:rPr>
+                <w:rFonts w:ascii="Arial" w:hAnsi="Arial" w:cs="Arial"/>
+                <w:b w:val="0"/>
+                <w:color w:val="auto"/>
+                <w:sz w:val="24"/>
+                <w:szCs w:val="24"/>
+              </w:rPr>
               <w:t>Planificar las actividades de SCM</w:t>
             </w:r>
           </w:p>
@@ -3210,11 +3367,27 @@
               <w:pStyle w:val="titulo1"/>
               <w:numPr>
                 <w:ilvl w:val="0"/>
-                <w:numId w:val="11"/>
+                <w:numId w:val="0"/>
               </w:numPr>
+              <w:ind w:left="360"/>
+              <w:outlineLvl w:val="9"/>
               <w:cnfStyle w:val="000000100000" w:firstRow="0" w:lastRow="0" w:firstColumn="0" w:lastColumn="0" w:oddVBand="0" w:evenVBand="0" w:oddHBand="1" w:evenHBand="0" w:firstRowFirstColumn="0" w:firstRowLastColumn="0" w:lastRowFirstColumn="0" w:lastRowLastColumn="0"/>
+              <w:rPr>
+                <w:rFonts w:ascii="Arial" w:hAnsi="Arial" w:cs="Arial"/>
+                <w:b w:val="0"/>
+                <w:color w:val="auto"/>
+                <w:sz w:val="24"/>
+                <w:szCs w:val="24"/>
+              </w:rPr>
             </w:pPr>
             <w:r>
+              <w:rPr>
+                <w:rFonts w:ascii="Arial" w:hAnsi="Arial" w:cs="Arial"/>
+                <w:b w:val="0"/>
+                <w:color w:val="auto"/>
+                <w:sz w:val="24"/>
+                <w:szCs w:val="24"/>
+              </w:rPr>
               <w:t>Proveer el personal de SCM requerido para las actividades de desarrollo</w:t>
             </w:r>
           </w:p>
@@ -3223,11 +3396,27 @@
               <w:pStyle w:val="titulo1"/>
               <w:numPr>
                 <w:ilvl w:val="0"/>
-                <w:numId w:val="11"/>
+                <w:numId w:val="0"/>
               </w:numPr>
+              <w:ind w:left="360"/>
+              <w:outlineLvl w:val="9"/>
               <w:cnfStyle w:val="000000100000" w:firstRow="0" w:lastRow="0" w:firstColumn="0" w:lastColumn="0" w:oddVBand="0" w:evenVBand="0" w:oddHBand="1" w:evenHBand="0" w:firstRowFirstColumn="0" w:firstRowLastColumn="0" w:lastRowFirstColumn="0" w:lastRowLastColumn="0"/>
+              <w:rPr>
+                <w:rFonts w:ascii="Arial" w:hAnsi="Arial" w:cs="Arial"/>
+                <w:b w:val="0"/>
+                <w:color w:val="auto"/>
+                <w:sz w:val="24"/>
+                <w:szCs w:val="24"/>
+              </w:rPr>
             </w:pPr>
             <w:r>
+              <w:rPr>
+                <w:rFonts w:ascii="Arial" w:hAnsi="Arial" w:cs="Arial"/>
+                <w:b w:val="0"/>
+                <w:color w:val="auto"/>
+                <w:sz w:val="24"/>
+                <w:szCs w:val="24"/>
+              </w:rPr>
               <w:t>Garantizar la capacitación del personal de SCM y los recursos necesarios para el desarrollo de sus actividades</w:t>
             </w:r>
           </w:p>
@@ -3236,11 +3425,27 @@
               <w:pStyle w:val="titulo1"/>
               <w:numPr>
                 <w:ilvl w:val="0"/>
-                <w:numId w:val="11"/>
+                <w:numId w:val="0"/>
               </w:numPr>
+              <w:ind w:left="360"/>
+              <w:outlineLvl w:val="9"/>
               <w:cnfStyle w:val="000000100000" w:firstRow="0" w:lastRow="0" w:firstColumn="0" w:lastColumn="0" w:oddVBand="0" w:evenVBand="0" w:oddHBand="1" w:evenHBand="0" w:firstRowFirstColumn="0" w:firstRowLastColumn="0" w:lastRowFirstColumn="0" w:lastRowLastColumn="0"/>
+              <w:rPr>
+                <w:rFonts w:ascii="Arial" w:hAnsi="Arial" w:cs="Arial"/>
+                <w:b w:val="0"/>
+                <w:color w:val="auto"/>
+                <w:sz w:val="24"/>
+                <w:szCs w:val="24"/>
+              </w:rPr>
             </w:pPr>
             <w:r>
+              <w:rPr>
+                <w:rFonts w:ascii="Arial" w:hAnsi="Arial" w:cs="Arial"/>
+                <w:b w:val="0"/>
+                <w:color w:val="auto"/>
+                <w:sz w:val="24"/>
+                <w:szCs w:val="24"/>
+              </w:rPr>
               <w:t>Informar a los niveles superiores sobre el estado del proceso y las actividades de SCM en los proyectos</w:t>
             </w:r>
           </w:p>
@@ -3249,11 +3454,27 @@
               <w:pStyle w:val="titulo1"/>
               <w:numPr>
                 <w:ilvl w:val="0"/>
-                <w:numId w:val="11"/>
+                <w:numId w:val="0"/>
               </w:numPr>
+              <w:ind w:left="360"/>
+              <w:outlineLvl w:val="9"/>
               <w:cnfStyle w:val="000000100000" w:firstRow="0" w:lastRow="0" w:firstColumn="0" w:lastColumn="0" w:oddVBand="0" w:evenVBand="0" w:oddHBand="1" w:evenHBand="0" w:firstRowFirstColumn="0" w:firstRowLastColumn="0" w:lastRowFirstColumn="0" w:lastRowLastColumn="0"/>
+              <w:rPr>
+                <w:rFonts w:ascii="Arial" w:hAnsi="Arial" w:cs="Arial"/>
+                <w:b w:val="0"/>
+                <w:color w:val="auto"/>
+                <w:sz w:val="24"/>
+                <w:szCs w:val="24"/>
+              </w:rPr>
             </w:pPr>
             <w:r>
+              <w:rPr>
+                <w:rFonts w:ascii="Arial" w:hAnsi="Arial" w:cs="Arial"/>
+                <w:b w:val="0"/>
+                <w:color w:val="auto"/>
+                <w:sz w:val="24"/>
+                <w:szCs w:val="24"/>
+              </w:rPr>
               <w:t>Promover el mejoramiento continuo del proceso de SCM</w:t>
             </w:r>
           </w:p>
@@ -3262,39 +3483,97 @@
               <w:pStyle w:val="titulo1"/>
               <w:numPr>
                 <w:ilvl w:val="0"/>
-                <w:numId w:val="11"/>
+                <w:numId w:val="0"/>
               </w:numPr>
+              <w:ind w:left="360"/>
+              <w:outlineLvl w:val="9"/>
               <w:cnfStyle w:val="000000100000" w:firstRow="0" w:lastRow="0" w:firstColumn="0" w:lastColumn="0" w:oddVBand="0" w:evenVBand="0" w:oddHBand="1" w:evenHBand="0" w:firstRowFirstColumn="0" w:firstRowLastColumn="0" w:lastRowFirstColumn="0" w:lastRowLastColumn="0"/>
+              <w:rPr>
+                <w:rFonts w:ascii="Arial" w:hAnsi="Arial" w:cs="Arial"/>
+                <w:b w:val="0"/>
+                <w:color w:val="auto"/>
+                <w:sz w:val="24"/>
+                <w:szCs w:val="24"/>
+              </w:rPr>
             </w:pPr>
             <w:r>
+              <w:rPr>
+                <w:rFonts w:ascii="Arial" w:hAnsi="Arial" w:cs="Arial"/>
+                <w:b w:val="0"/>
+                <w:color w:val="auto"/>
+                <w:sz w:val="24"/>
+                <w:szCs w:val="24"/>
+              </w:rPr>
+              <w:lastRenderedPageBreak/>
               <w:t>Gestionar el desarrollo de herramientas para facilitar el proceso de SCM</w:t>
             </w:r>
           </w:p>
         </w:tc>
         <w:tc>
           <w:tcPr>
-            <w:tcW w:w="1829" w:type="dxa"/>
+            <w:tcW w:w="1928" w:type="dxa"/>
           </w:tcPr>
           <w:p>
             <w:pPr>
               <w:pStyle w:val="titulo1"/>
+              <w:numPr>
+                <w:ilvl w:val="0"/>
+                <w:numId w:val="0"/>
+              </w:numPr>
+              <w:ind w:left="360"/>
+              <w:outlineLvl w:val="9"/>
               <w:cnfStyle w:val="000000100000" w:firstRow="0" w:lastRow="0" w:firstColumn="0" w:lastColumn="0" w:oddVBand="0" w:evenVBand="0" w:oddHBand="1" w:evenHBand="0" w:firstRowFirstColumn="0" w:firstRowLastColumn="0" w:lastRowFirstColumn="0" w:lastRowLastColumn="0"/>
+              <w:rPr>
+                <w:rFonts w:ascii="Arial" w:hAnsi="Arial" w:cs="Arial"/>
+                <w:b w:val="0"/>
+                <w:color w:val="auto"/>
+                <w:sz w:val="24"/>
+                <w:szCs w:val="24"/>
+              </w:rPr>
             </w:pPr>
             <w:r>
+              <w:rPr>
+                <w:rFonts w:ascii="Arial" w:hAnsi="Arial" w:cs="Arial"/>
+                <w:b w:val="0"/>
+                <w:color w:val="auto"/>
+                <w:sz w:val="24"/>
+                <w:szCs w:val="24"/>
+              </w:rPr>
+              <w:lastRenderedPageBreak/>
               <w:t>1</w:t>
             </w:r>
           </w:p>
         </w:tc>
         <w:tc>
           <w:tcPr>
-            <w:tcW w:w="1210" w:type="dxa"/>
+            <w:tcW w:w="2652" w:type="dxa"/>
           </w:tcPr>
           <w:p>
             <w:pPr>
               <w:pStyle w:val="titulo1"/>
+              <w:numPr>
+                <w:ilvl w:val="0"/>
+                <w:numId w:val="0"/>
+              </w:numPr>
+              <w:ind w:left="360"/>
+              <w:outlineLvl w:val="9"/>
               <w:cnfStyle w:val="000000100000" w:firstRow="0" w:lastRow="0" w:firstColumn="0" w:lastColumn="0" w:oddVBand="0" w:evenVBand="0" w:oddHBand="1" w:evenHBand="0" w:firstRowFirstColumn="0" w:firstRowLastColumn="0" w:lastRowFirstColumn="0" w:lastRowLastColumn="0"/>
+              <w:rPr>
+                <w:rFonts w:ascii="Arial" w:hAnsi="Arial" w:cs="Arial"/>
+                <w:b w:val="0"/>
+                <w:color w:val="auto"/>
+                <w:sz w:val="24"/>
+                <w:szCs w:val="24"/>
+              </w:rPr>
             </w:pPr>
             <w:r>
+              <w:rPr>
+                <w:rFonts w:ascii="Arial" w:hAnsi="Arial" w:cs="Arial"/>
+                <w:b w:val="0"/>
+                <w:color w:val="auto"/>
+                <w:sz w:val="24"/>
+                <w:szCs w:val="24"/>
+              </w:rPr>
               <w:t>Es el principal responsable del proceso de gestión de configuración durante todo el ciclo de vida del software</w:t>
             </w:r>
           </w:p>
@@ -3304,32 +3583,65 @@
         <w:tc>
           <w:tcPr>
             <w:cnfStyle w:val="001000000000" w:firstRow="0" w:lastRow="0" w:firstColumn="1" w:lastColumn="0" w:oddVBand="0" w:evenVBand="0" w:oddHBand="0" w:evenHBand="0" w:firstRowFirstColumn="0" w:firstRowLastColumn="0" w:lastRowFirstColumn="0" w:lastRowLastColumn="0"/>
-            <w:tcW w:w="2298" w:type="dxa"/>
-          </w:tcPr>
-          <w:p>
-            <w:pPr>
-              <w:pStyle w:val="titulo1"/>
-            </w:pPr>
-            <w:r>
-              <w:lastRenderedPageBreak/>
-              <w:t>Comité de control de cambios</w:t>
-            </w:r>
-          </w:p>
-        </w:tc>
-        <w:tc>
-          <w:tcPr>
-            <w:tcW w:w="4716" w:type="dxa"/>
+            <w:tcW w:w="2459" w:type="dxa"/>
           </w:tcPr>
           <w:p>
             <w:pPr>
               <w:pStyle w:val="titulo1"/>
               <w:numPr>
                 <w:ilvl w:val="0"/>
-                <w:numId w:val="12"/>
+                <w:numId w:val="0"/>
               </w:numPr>
+              <w:ind w:left="360"/>
+              <w:outlineLvl w:val="9"/>
+              <w:rPr>
+                <w:rFonts w:ascii="Arial" w:hAnsi="Arial" w:cs="Arial"/>
+                <w:color w:val="auto"/>
+                <w:sz w:val="24"/>
+                <w:szCs w:val="24"/>
+              </w:rPr>
+            </w:pPr>
+            <w:r>
+              <w:rPr>
+                <w:rFonts w:ascii="Arial" w:hAnsi="Arial" w:cs="Arial"/>
+                <w:color w:val="auto"/>
+                <w:sz w:val="24"/>
+                <w:szCs w:val="24"/>
+              </w:rPr>
+              <w:t>Comité de control de cambios</w:t>
+            </w:r>
+          </w:p>
+        </w:tc>
+        <w:tc>
+          <w:tcPr>
+            <w:tcW w:w="3014" w:type="dxa"/>
+          </w:tcPr>
+          <w:p>
+            <w:pPr>
+              <w:pStyle w:val="titulo1"/>
+              <w:numPr>
+                <w:ilvl w:val="0"/>
+                <w:numId w:val="0"/>
+              </w:numPr>
+              <w:ind w:left="360"/>
+              <w:outlineLvl w:val="9"/>
               <w:cnfStyle w:val="000000000000" w:firstRow="0" w:lastRow="0" w:firstColumn="0" w:lastColumn="0" w:oddVBand="0" w:evenVBand="0" w:oddHBand="0" w:evenHBand="0" w:firstRowFirstColumn="0" w:firstRowLastColumn="0" w:lastRowFirstColumn="0" w:lastRowLastColumn="0"/>
+              <w:rPr>
+                <w:rFonts w:ascii="Arial" w:hAnsi="Arial" w:cs="Arial"/>
+                <w:b w:val="0"/>
+                <w:color w:val="auto"/>
+                <w:sz w:val="24"/>
+                <w:szCs w:val="24"/>
+              </w:rPr>
             </w:pPr>
             <w:r>
+              <w:rPr>
+                <w:rFonts w:ascii="Arial" w:hAnsi="Arial" w:cs="Arial"/>
+                <w:b w:val="0"/>
+                <w:color w:val="auto"/>
+                <w:sz w:val="24"/>
+                <w:szCs w:val="24"/>
+              </w:rPr>
               <w:t>Recomienda la aprobación o desaprobación del cambio</w:t>
             </w:r>
           </w:p>
@@ -3338,11 +3650,27 @@
               <w:pStyle w:val="titulo1"/>
               <w:numPr>
                 <w:ilvl w:val="0"/>
-                <w:numId w:val="12"/>
+                <w:numId w:val="0"/>
               </w:numPr>
+              <w:ind w:left="360"/>
+              <w:outlineLvl w:val="9"/>
               <w:cnfStyle w:val="000000000000" w:firstRow="0" w:lastRow="0" w:firstColumn="0" w:lastColumn="0" w:oddVBand="0" w:evenVBand="0" w:oddHBand="0" w:evenHBand="0" w:firstRowFirstColumn="0" w:firstRowLastColumn="0" w:lastRowFirstColumn="0" w:lastRowLastColumn="0"/>
+              <w:rPr>
+                <w:rFonts w:ascii="Arial" w:hAnsi="Arial" w:cs="Arial"/>
+                <w:b w:val="0"/>
+                <w:color w:val="auto"/>
+                <w:sz w:val="24"/>
+                <w:szCs w:val="24"/>
+              </w:rPr>
             </w:pPr>
             <w:r>
+              <w:rPr>
+                <w:rFonts w:ascii="Arial" w:hAnsi="Arial" w:cs="Arial"/>
+                <w:b w:val="0"/>
+                <w:color w:val="auto"/>
+                <w:sz w:val="24"/>
+                <w:szCs w:val="24"/>
+              </w:rPr>
               <w:t>Revisar el hardware o solicitudes de cambio de clientes, en términos del cronograma del proyecto, el costo y el impacto en los clientes</w:t>
             </w:r>
           </w:p>
@@ -3351,11 +3679,27 @@
               <w:pStyle w:val="titulo1"/>
               <w:numPr>
                 <w:ilvl w:val="0"/>
-                <w:numId w:val="12"/>
+                <w:numId w:val="0"/>
               </w:numPr>
+              <w:ind w:left="360"/>
+              <w:outlineLvl w:val="9"/>
               <w:cnfStyle w:val="000000000000" w:firstRow="0" w:lastRow="0" w:firstColumn="0" w:lastColumn="0" w:oddVBand="0" w:evenVBand="0" w:oddHBand="0" w:evenHBand="0" w:firstRowFirstColumn="0" w:firstRowLastColumn="0" w:lastRowFirstColumn="0" w:lastRowLastColumn="0"/>
+              <w:rPr>
+                <w:rFonts w:ascii="Arial" w:hAnsi="Arial" w:cs="Arial"/>
+                <w:b w:val="0"/>
+                <w:color w:val="auto"/>
+                <w:sz w:val="24"/>
+                <w:szCs w:val="24"/>
+              </w:rPr>
             </w:pPr>
             <w:r>
+              <w:rPr>
+                <w:rFonts w:ascii="Arial" w:hAnsi="Arial" w:cs="Arial"/>
+                <w:b w:val="0"/>
+                <w:color w:val="auto"/>
+                <w:sz w:val="24"/>
+                <w:szCs w:val="24"/>
+              </w:rPr>
               <w:t>Priorización de la incorporación de cambios aprobados</w:t>
             </w:r>
           </w:p>
@@ -3364,11 +3708,27 @@
               <w:pStyle w:val="titulo1"/>
               <w:numPr>
                 <w:ilvl w:val="0"/>
-                <w:numId w:val="12"/>
+                <w:numId w:val="0"/>
               </w:numPr>
+              <w:ind w:left="360"/>
+              <w:outlineLvl w:val="9"/>
               <w:cnfStyle w:val="000000000000" w:firstRow="0" w:lastRow="0" w:firstColumn="0" w:lastColumn="0" w:oddVBand="0" w:evenVBand="0" w:oddHBand="0" w:evenHBand="0" w:firstRowFirstColumn="0" w:firstRowLastColumn="0" w:lastRowFirstColumn="0" w:lastRowLastColumn="0"/>
+              <w:rPr>
+                <w:rFonts w:ascii="Arial" w:hAnsi="Arial" w:cs="Arial"/>
+                <w:b w:val="0"/>
+                <w:color w:val="auto"/>
+                <w:sz w:val="24"/>
+                <w:szCs w:val="24"/>
+              </w:rPr>
             </w:pPr>
             <w:r>
+              <w:rPr>
+                <w:rFonts w:ascii="Arial" w:hAnsi="Arial" w:cs="Arial"/>
+                <w:b w:val="0"/>
+                <w:color w:val="auto"/>
+                <w:sz w:val="24"/>
+                <w:szCs w:val="24"/>
+              </w:rPr>
               <w:t>Informa por escrito al cliente de la decisión de cambio</w:t>
             </w:r>
           </w:p>
@@ -3377,39 +3737,95 @@
               <w:pStyle w:val="titulo1"/>
               <w:numPr>
                 <w:ilvl w:val="0"/>
-                <w:numId w:val="12"/>
+                <w:numId w:val="0"/>
               </w:numPr>
+              <w:ind w:left="360"/>
+              <w:outlineLvl w:val="9"/>
               <w:cnfStyle w:val="000000000000" w:firstRow="0" w:lastRow="0" w:firstColumn="0" w:lastColumn="0" w:oddVBand="0" w:evenVBand="0" w:oddHBand="0" w:evenHBand="0" w:firstRowFirstColumn="0" w:firstRowLastColumn="0" w:lastRowFirstColumn="0" w:lastRowLastColumn="0"/>
+              <w:rPr>
+                <w:rFonts w:ascii="Arial" w:hAnsi="Arial" w:cs="Arial"/>
+                <w:b w:val="0"/>
+                <w:color w:val="auto"/>
+                <w:sz w:val="24"/>
+                <w:szCs w:val="24"/>
+              </w:rPr>
             </w:pPr>
             <w:r>
+              <w:rPr>
+                <w:rFonts w:ascii="Arial" w:hAnsi="Arial" w:cs="Arial"/>
+                <w:b w:val="0"/>
+                <w:color w:val="auto"/>
+                <w:sz w:val="24"/>
+                <w:szCs w:val="24"/>
+              </w:rPr>
               <w:t>Reenvía la decisión de aprobación o desaprobación del cambio al CMO</w:t>
             </w:r>
           </w:p>
         </w:tc>
         <w:tc>
           <w:tcPr>
-            <w:tcW w:w="1829" w:type="dxa"/>
+            <w:tcW w:w="1928" w:type="dxa"/>
           </w:tcPr>
           <w:p>
             <w:pPr>
               <w:pStyle w:val="titulo1"/>
+              <w:numPr>
+                <w:ilvl w:val="0"/>
+                <w:numId w:val="0"/>
+              </w:numPr>
+              <w:ind w:left="360"/>
+              <w:outlineLvl w:val="9"/>
               <w:cnfStyle w:val="000000000000" w:firstRow="0" w:lastRow="0" w:firstColumn="0" w:lastColumn="0" w:oddVBand="0" w:evenVBand="0" w:oddHBand="0" w:evenHBand="0" w:firstRowFirstColumn="0" w:firstRowLastColumn="0" w:lastRowFirstColumn="0" w:lastRowLastColumn="0"/>
+              <w:rPr>
+                <w:rFonts w:ascii="Arial" w:hAnsi="Arial" w:cs="Arial"/>
+                <w:b w:val="0"/>
+                <w:color w:val="auto"/>
+                <w:sz w:val="24"/>
+                <w:szCs w:val="24"/>
+              </w:rPr>
             </w:pPr>
             <w:r>
+              <w:rPr>
+                <w:rFonts w:ascii="Arial" w:hAnsi="Arial" w:cs="Arial"/>
+                <w:b w:val="0"/>
+                <w:color w:val="auto"/>
+                <w:sz w:val="24"/>
+                <w:szCs w:val="24"/>
+              </w:rPr>
               <w:t>1</w:t>
             </w:r>
           </w:p>
         </w:tc>
         <w:tc>
           <w:tcPr>
-            <w:tcW w:w="1210" w:type="dxa"/>
+            <w:tcW w:w="2652" w:type="dxa"/>
           </w:tcPr>
           <w:p>
             <w:pPr>
               <w:pStyle w:val="titulo1"/>
+              <w:numPr>
+                <w:ilvl w:val="0"/>
+                <w:numId w:val="0"/>
+              </w:numPr>
+              <w:ind w:left="360"/>
+              <w:outlineLvl w:val="9"/>
               <w:cnfStyle w:val="000000000000" w:firstRow="0" w:lastRow="0" w:firstColumn="0" w:lastColumn="0" w:oddVBand="0" w:evenVBand="0" w:oddHBand="0" w:evenHBand="0" w:firstRowFirstColumn="0" w:firstRowLastColumn="0" w:lastRowFirstColumn="0" w:lastRowLastColumn="0"/>
+              <w:rPr>
+                <w:rFonts w:ascii="Arial" w:hAnsi="Arial" w:cs="Arial"/>
+                <w:b w:val="0"/>
+                <w:color w:val="auto"/>
+                <w:sz w:val="24"/>
+                <w:szCs w:val="24"/>
+              </w:rPr>
             </w:pPr>
             <w:r>
+              <w:rPr>
+                <w:rFonts w:ascii="Arial" w:hAnsi="Arial" w:cs="Arial"/>
+                <w:b w:val="0"/>
+                <w:color w:val="auto"/>
+                <w:sz w:val="24"/>
+                <w:szCs w:val="24"/>
+              </w:rPr>
               <w:t>Encargado de evaluar todas las modificaciones.</w:t>
             </w:r>
           </w:p>
@@ -3422,81 +3838,155 @@
         <w:tc>
           <w:tcPr>
             <w:cnfStyle w:val="001000000000" w:firstRow="0" w:lastRow="0" w:firstColumn="1" w:lastColumn="0" w:oddVBand="0" w:evenVBand="0" w:oddHBand="0" w:evenHBand="0" w:firstRowFirstColumn="0" w:firstRowLastColumn="0" w:lastRowFirstColumn="0" w:lastRowLastColumn="0"/>
-            <w:tcW w:w="2298" w:type="dxa"/>
+            <w:tcW w:w="2459" w:type="dxa"/>
           </w:tcPr>
           <w:p>
             <w:pPr>
               <w:pStyle w:val="titulo1"/>
+              <w:numPr>
+                <w:ilvl w:val="0"/>
+                <w:numId w:val="0"/>
+              </w:numPr>
+              <w:ind w:left="360"/>
+              <w:outlineLvl w:val="9"/>
+              <w:rPr>
+                <w:rFonts w:ascii="Arial" w:hAnsi="Arial" w:cs="Arial"/>
+                <w:color w:val="auto"/>
+                <w:sz w:val="24"/>
+                <w:szCs w:val="24"/>
+              </w:rPr>
             </w:pPr>
             <w:r>
+              <w:rPr>
+                <w:rFonts w:ascii="Arial" w:hAnsi="Arial" w:cs="Arial"/>
+                <w:color w:val="auto"/>
+                <w:sz w:val="24"/>
+                <w:szCs w:val="24"/>
+              </w:rPr>
               <w:t>Equipo de desarrollo</w:t>
             </w:r>
           </w:p>
         </w:tc>
         <w:tc>
           <w:tcPr>
-            <w:tcW w:w="4716" w:type="dxa"/>
+            <w:tcW w:w="3014" w:type="dxa"/>
           </w:tcPr>
           <w:p>
             <w:pPr>
               <w:pStyle w:val="titulo1"/>
+              <w:numPr>
+                <w:ilvl w:val="0"/>
+                <w:numId w:val="0"/>
+              </w:numPr>
+              <w:ind w:left="360"/>
+              <w:outlineLvl w:val="9"/>
               <w:cnfStyle w:val="000000100000" w:firstRow="0" w:lastRow="0" w:firstColumn="0" w:lastColumn="0" w:oddVBand="0" w:evenVBand="0" w:oddHBand="1" w:evenHBand="0" w:firstRowFirstColumn="0" w:firstRowLastColumn="0" w:lastRowFirstColumn="0" w:lastRowLastColumn="0"/>
               <w:rPr>
-                <w:rFonts w:eastAsiaTheme="minorEastAsia" w:cstheme="minorBidi"/>
-                <w:color w:val="auto"/>
+                <w:rFonts w:ascii="Arial" w:eastAsiaTheme="minorEastAsia" w:hAnsi="Arial" w:cs="Arial"/>
+                <w:b w:val="0"/>
+                <w:color w:val="auto"/>
+                <w:sz w:val="24"/>
+                <w:szCs w:val="24"/>
               </w:rPr>
             </w:pPr>
             <w:r>
-              <w:t>Aborda diversos aspectos del desarrollo, incluidos documentos, código, entrenamiento, COTS y hardware.</w:t>
-            </w:r>
-            <w:r>
-              <w:t xml:space="preserve"> </w:t>
-            </w:r>
-            <w:r>
-              <w:t xml:space="preserve">Identifica las actualizaciones y modificaciones de </w:t>
+              <w:rPr>
+                <w:rFonts w:ascii="Arial" w:hAnsi="Arial" w:cs="Arial"/>
+                <w:b w:val="0"/>
+                <w:color w:val="auto"/>
+                <w:sz w:val="24"/>
+                <w:szCs w:val="24"/>
+              </w:rPr>
+              <w:t xml:space="preserve">Aborda diversos aspectos del desarrollo, incluidos documentos, código, entrenamiento, COTS y hardware. Identifica las actualizaciones y modificaciones de </w:t>
             </w:r>
             <w:proofErr w:type="spellStart"/>
             <w:r>
+              <w:rPr>
+                <w:rFonts w:ascii="Arial" w:hAnsi="Arial" w:cs="Arial"/>
+                <w:b w:val="0"/>
+                <w:color w:val="auto"/>
+                <w:sz w:val="24"/>
+                <w:szCs w:val="24"/>
+              </w:rPr>
               <w:t>CIs</w:t>
             </w:r>
             <w:proofErr w:type="spellEnd"/>
             <w:r>
-              <w:t xml:space="preserve"> y CI, envía actualizaciones de línea base.</w:t>
-            </w:r>
-            <w:r>
-              <w:t xml:space="preserve"> </w:t>
-            </w:r>
-            <w:r>
-              <w:t>Participa en el proceso de control de configuraciones</w:t>
+              <w:rPr>
+                <w:rFonts w:ascii="Arial" w:hAnsi="Arial" w:cs="Arial"/>
+                <w:b w:val="0"/>
+                <w:color w:val="auto"/>
+                <w:sz w:val="24"/>
+                <w:szCs w:val="24"/>
+              </w:rPr>
+              <w:t xml:space="preserve"> y CI, envía actualizaciones de línea base. Participa en el proceso de control de configuraciones</w:t>
             </w:r>
           </w:p>
         </w:tc>
         <w:tc>
           <w:tcPr>
-            <w:tcW w:w="1829" w:type="dxa"/>
+            <w:tcW w:w="1928" w:type="dxa"/>
           </w:tcPr>
           <w:p>
             <w:pPr>
               <w:pStyle w:val="titulo1"/>
+              <w:numPr>
+                <w:ilvl w:val="0"/>
+                <w:numId w:val="0"/>
+              </w:numPr>
+              <w:ind w:left="360"/>
+              <w:outlineLvl w:val="9"/>
               <w:cnfStyle w:val="000000100000" w:firstRow="0" w:lastRow="0" w:firstColumn="0" w:lastColumn="0" w:oddVBand="0" w:evenVBand="0" w:oddHBand="1" w:evenHBand="0" w:firstRowFirstColumn="0" w:firstRowLastColumn="0" w:lastRowFirstColumn="0" w:lastRowLastColumn="0"/>
+              <w:rPr>
+                <w:rFonts w:ascii="Arial" w:hAnsi="Arial" w:cs="Arial"/>
+                <w:b w:val="0"/>
+                <w:color w:val="auto"/>
+                <w:sz w:val="24"/>
+                <w:szCs w:val="24"/>
+              </w:rPr>
             </w:pPr>
             <w:r>
+              <w:rPr>
+                <w:rFonts w:ascii="Arial" w:hAnsi="Arial" w:cs="Arial"/>
+                <w:b w:val="0"/>
+                <w:color w:val="auto"/>
+                <w:sz w:val="24"/>
+                <w:szCs w:val="24"/>
+              </w:rPr>
               <w:t>3</w:t>
             </w:r>
           </w:p>
         </w:tc>
         <w:tc>
           <w:tcPr>
-            <w:tcW w:w="1210" w:type="dxa"/>
+            <w:tcW w:w="2652" w:type="dxa"/>
           </w:tcPr>
           <w:p>
             <w:pPr>
               <w:pStyle w:val="titulo1"/>
+              <w:numPr>
+                <w:ilvl w:val="0"/>
+                <w:numId w:val="0"/>
+              </w:numPr>
+              <w:ind w:left="360"/>
+              <w:outlineLvl w:val="9"/>
               <w:cnfStyle w:val="000000100000" w:firstRow="0" w:lastRow="0" w:firstColumn="0" w:lastColumn="0" w:oddVBand="0" w:evenVBand="0" w:oddHBand="1" w:evenHBand="0" w:firstRowFirstColumn="0" w:firstRowLastColumn="0" w:lastRowFirstColumn="0" w:lastRowLastColumn="0"/>
+              <w:rPr>
+                <w:rFonts w:ascii="Arial" w:hAnsi="Arial" w:cs="Arial"/>
+                <w:b w:val="0"/>
+                <w:color w:val="auto"/>
+                <w:sz w:val="24"/>
+                <w:szCs w:val="24"/>
+              </w:rPr>
             </w:pPr>
             <w:r>
               <w:rPr>
                 <w:rStyle w:val="None"/>
+                <w:rFonts w:ascii="Arial" w:hAnsi="Arial" w:cs="Arial"/>
+                <w:b w:val="0"/>
+                <w:color w:val="auto"/>
+                <w:sz w:val="24"/>
+                <w:szCs w:val="24"/>
               </w:rPr>
               <w:t>Depende de cada miembro del equipo. Esta especificado por cada Ítem de la Configuración.</w:t>
             </w:r>
@@ -3507,33 +3997,77 @@
         <w:tc>
           <w:tcPr>
             <w:cnfStyle w:val="001000000000" w:firstRow="0" w:lastRow="0" w:firstColumn="1" w:lastColumn="0" w:oddVBand="0" w:evenVBand="0" w:oddHBand="0" w:evenHBand="0" w:firstRowFirstColumn="0" w:firstRowLastColumn="0" w:lastRowFirstColumn="0" w:lastRowLastColumn="0"/>
-            <w:tcW w:w="2298" w:type="dxa"/>
-          </w:tcPr>
-          <w:p>
-            <w:pPr>
-              <w:pStyle w:val="titulo1"/>
-            </w:pPr>
-            <w:r>
-              <w:lastRenderedPageBreak/>
-              <w:t>Bibliotecarios</w:t>
-            </w:r>
-          </w:p>
-        </w:tc>
-        <w:tc>
-          <w:tcPr>
-            <w:tcW w:w="4716" w:type="dxa"/>
+            <w:tcW w:w="2459" w:type="dxa"/>
           </w:tcPr>
           <w:p>
             <w:pPr>
               <w:pStyle w:val="titulo1"/>
               <w:numPr>
                 <w:ilvl w:val="0"/>
-                <w:numId w:val="14"/>
+                <w:numId w:val="0"/>
               </w:numPr>
+              <w:ind w:left="360"/>
+              <w:outlineLvl w:val="9"/>
+              <w:rPr>
+                <w:rFonts w:ascii="Arial" w:hAnsi="Arial" w:cs="Arial"/>
+                <w:color w:val="auto"/>
+                <w:sz w:val="24"/>
+                <w:szCs w:val="24"/>
+              </w:rPr>
+            </w:pPr>
+            <w:r>
+              <w:rPr>
+                <w:rFonts w:ascii="Arial" w:hAnsi="Arial" w:cs="Arial"/>
+                <w:color w:val="auto"/>
+                <w:sz w:val="24"/>
+                <w:szCs w:val="24"/>
+              </w:rPr>
+              <w:t>Bibliotecarios</w:t>
+            </w:r>
+          </w:p>
+        </w:tc>
+        <w:tc>
+          <w:tcPr>
+            <w:tcW w:w="3014" w:type="dxa"/>
+          </w:tcPr>
+          <w:p>
+            <w:pPr>
+              <w:pStyle w:val="titulo1"/>
+              <w:numPr>
+                <w:ilvl w:val="0"/>
+                <w:numId w:val="0"/>
+              </w:numPr>
+              <w:ind w:left="360"/>
+              <w:outlineLvl w:val="9"/>
               <w:cnfStyle w:val="000000000000" w:firstRow="0" w:lastRow="0" w:firstColumn="0" w:lastColumn="0" w:oddVBand="0" w:evenVBand="0" w:oddHBand="0" w:evenHBand="0" w:firstRowFirstColumn="0" w:firstRowLastColumn="0" w:lastRowFirstColumn="0" w:lastRowLastColumn="0"/>
+              <w:rPr>
+                <w:rFonts w:ascii="Arial" w:hAnsi="Arial" w:cs="Arial"/>
+                <w:b w:val="0"/>
+                <w:color w:val="auto"/>
+                <w:sz w:val="24"/>
+                <w:szCs w:val="24"/>
+              </w:rPr>
             </w:pPr>
             <w:r>
-              <w:t>Diseñar y establecer la biblioteca del software para cada proyecto de desarrollo durante la etapa de planificación</w:t>
+              <w:rPr>
+                <w:rFonts w:ascii="Arial" w:hAnsi="Arial" w:cs="Arial"/>
+                <w:b w:val="0"/>
+                <w:color w:val="auto"/>
+                <w:sz w:val="24"/>
+                <w:szCs w:val="24"/>
+              </w:rPr>
+              <w:t xml:space="preserve">Diseñar y establecer la biblioteca del software </w:t>
+            </w:r>
+            <w:r>
+              <w:rPr>
+                <w:rFonts w:ascii="Arial" w:hAnsi="Arial" w:cs="Arial"/>
+                <w:b w:val="0"/>
+                <w:color w:val="auto"/>
+                <w:sz w:val="24"/>
+                <w:szCs w:val="24"/>
+              </w:rPr>
+              <w:lastRenderedPageBreak/>
+              <w:t>para cada proyecto de desarrollo durante la etapa de planificación</w:t>
             </w:r>
           </w:p>
           <w:p>
@@ -3541,11 +4075,27 @@
               <w:pStyle w:val="titulo1"/>
               <w:numPr>
                 <w:ilvl w:val="0"/>
-                <w:numId w:val="14"/>
+                <w:numId w:val="0"/>
               </w:numPr>
+              <w:ind w:left="360"/>
+              <w:outlineLvl w:val="9"/>
               <w:cnfStyle w:val="000000000000" w:firstRow="0" w:lastRow="0" w:firstColumn="0" w:lastColumn="0" w:oddVBand="0" w:evenVBand="0" w:oddHBand="0" w:evenHBand="0" w:firstRowFirstColumn="0" w:firstRowLastColumn="0" w:lastRowFirstColumn="0" w:lastRowLastColumn="0"/>
+              <w:rPr>
+                <w:rFonts w:ascii="Arial" w:hAnsi="Arial" w:cs="Arial"/>
+                <w:b w:val="0"/>
+                <w:color w:val="auto"/>
+                <w:sz w:val="24"/>
+                <w:szCs w:val="24"/>
+              </w:rPr>
             </w:pPr>
             <w:r>
+              <w:rPr>
+                <w:rFonts w:ascii="Arial" w:hAnsi="Arial" w:cs="Arial"/>
+                <w:b w:val="0"/>
+                <w:color w:val="auto"/>
+                <w:sz w:val="24"/>
+                <w:szCs w:val="24"/>
+              </w:rPr>
               <w:t>Establecer y mantener el software y la documentación de cada proyecto de acuerdo con un proceso documentado</w:t>
             </w:r>
           </w:p>
@@ -3554,11 +4104,27 @@
               <w:pStyle w:val="titulo1"/>
               <w:numPr>
                 <w:ilvl w:val="0"/>
-                <w:numId w:val="14"/>
+                <w:numId w:val="0"/>
               </w:numPr>
+              <w:ind w:left="360"/>
+              <w:outlineLvl w:val="9"/>
               <w:cnfStyle w:val="000000000000" w:firstRow="0" w:lastRow="0" w:firstColumn="0" w:lastColumn="0" w:oddVBand="0" w:evenVBand="0" w:oddHBand="0" w:evenHBand="0" w:firstRowFirstColumn="0" w:firstRowLastColumn="0" w:lastRowFirstColumn="0" w:lastRowLastColumn="0"/>
+              <w:rPr>
+                <w:rFonts w:ascii="Arial" w:hAnsi="Arial" w:cs="Arial"/>
+                <w:b w:val="0"/>
+                <w:color w:val="auto"/>
+                <w:sz w:val="24"/>
+                <w:szCs w:val="24"/>
+              </w:rPr>
             </w:pPr>
             <w:r>
+              <w:rPr>
+                <w:rFonts w:ascii="Arial" w:hAnsi="Arial" w:cs="Arial"/>
+                <w:b w:val="0"/>
+                <w:color w:val="auto"/>
+                <w:sz w:val="24"/>
+                <w:szCs w:val="24"/>
+              </w:rPr>
               <w:t>Proveer a los desarrolladores las copias de las líneas bases requeridas para sus diferentes tareas</w:t>
             </w:r>
           </w:p>
@@ -3567,11 +4133,27 @@
               <w:pStyle w:val="titulo1"/>
               <w:numPr>
                 <w:ilvl w:val="0"/>
-                <w:numId w:val="14"/>
+                <w:numId w:val="0"/>
               </w:numPr>
+              <w:ind w:left="360"/>
+              <w:outlineLvl w:val="9"/>
               <w:cnfStyle w:val="000000000000" w:firstRow="0" w:lastRow="0" w:firstColumn="0" w:lastColumn="0" w:oddVBand="0" w:evenVBand="0" w:oddHBand="0" w:evenHBand="0" w:firstRowFirstColumn="0" w:firstRowLastColumn="0" w:lastRowFirstColumn="0" w:lastRowLastColumn="0"/>
+              <w:rPr>
+                <w:rFonts w:ascii="Arial" w:hAnsi="Arial" w:cs="Arial"/>
+                <w:b w:val="0"/>
+                <w:color w:val="auto"/>
+                <w:sz w:val="24"/>
+                <w:szCs w:val="24"/>
+              </w:rPr>
             </w:pPr>
             <w:r>
+              <w:rPr>
+                <w:rFonts w:ascii="Arial" w:hAnsi="Arial" w:cs="Arial"/>
+                <w:b w:val="0"/>
+                <w:color w:val="auto"/>
+                <w:sz w:val="24"/>
+                <w:szCs w:val="24"/>
+              </w:rPr>
               <w:t>Entregar la copia original para implementación de los cambios aprobados por el CCB</w:t>
             </w:r>
           </w:p>
@@ -3580,11 +4162,27 @@
               <w:pStyle w:val="titulo1"/>
               <w:numPr>
                 <w:ilvl w:val="0"/>
-                <w:numId w:val="14"/>
+                <w:numId w:val="0"/>
               </w:numPr>
+              <w:ind w:left="360"/>
+              <w:outlineLvl w:val="9"/>
               <w:cnfStyle w:val="000000000000" w:firstRow="0" w:lastRow="0" w:firstColumn="0" w:lastColumn="0" w:oddVBand="0" w:evenVBand="0" w:oddHBand="0" w:evenHBand="0" w:firstRowFirstColumn="0" w:firstRowLastColumn="0" w:lastRowFirstColumn="0" w:lastRowLastColumn="0"/>
+              <w:rPr>
+                <w:rFonts w:ascii="Arial" w:hAnsi="Arial" w:cs="Arial"/>
+                <w:b w:val="0"/>
+                <w:color w:val="auto"/>
+                <w:sz w:val="24"/>
+                <w:szCs w:val="24"/>
+              </w:rPr>
             </w:pPr>
             <w:r>
+              <w:rPr>
+                <w:rFonts w:ascii="Arial" w:hAnsi="Arial" w:cs="Arial"/>
+                <w:b w:val="0"/>
+                <w:color w:val="auto"/>
+                <w:sz w:val="24"/>
+                <w:szCs w:val="24"/>
+              </w:rPr>
               <w:t>Mantener y distribuir un índice con el contenido de cada biblioteca</w:t>
             </w:r>
           </w:p>
@@ -3593,15 +4191,38 @@
               <w:pStyle w:val="titulo1"/>
               <w:numPr>
                 <w:ilvl w:val="0"/>
-                <w:numId w:val="14"/>
+                <w:numId w:val="0"/>
               </w:numPr>
+              <w:ind w:left="360"/>
+              <w:outlineLvl w:val="9"/>
               <w:cnfStyle w:val="000000000000" w:firstRow="0" w:lastRow="0" w:firstColumn="0" w:lastColumn="0" w:oddVBand="0" w:evenVBand="0" w:oddHBand="0" w:evenHBand="0" w:firstRowFirstColumn="0" w:firstRowLastColumn="0" w:lastRowFirstColumn="0" w:lastRowLastColumn="0"/>
+              <w:rPr>
+                <w:rFonts w:ascii="Arial" w:hAnsi="Arial" w:cs="Arial"/>
+                <w:b w:val="0"/>
+                <w:color w:val="auto"/>
+                <w:sz w:val="24"/>
+                <w:szCs w:val="24"/>
+              </w:rPr>
             </w:pPr>
             <w:r>
+              <w:rPr>
+                <w:rFonts w:ascii="Arial" w:hAnsi="Arial" w:cs="Arial"/>
+                <w:b w:val="0"/>
+                <w:color w:val="auto"/>
+                <w:sz w:val="24"/>
+                <w:szCs w:val="24"/>
+              </w:rPr>
               <w:t xml:space="preserve">Informar a los desarrolladores sobre los cambios a los </w:t>
             </w:r>
             <w:proofErr w:type="spellStart"/>
             <w:r>
+              <w:rPr>
+                <w:rFonts w:ascii="Arial" w:hAnsi="Arial" w:cs="Arial"/>
+                <w:b w:val="0"/>
+                <w:color w:val="auto"/>
+                <w:sz w:val="24"/>
+                <w:szCs w:val="24"/>
+              </w:rPr>
               <w:t>items</w:t>
             </w:r>
             <w:proofErr w:type="spellEnd"/>
@@ -3611,11 +4232,27 @@
               <w:pStyle w:val="titulo1"/>
               <w:numPr>
                 <w:ilvl w:val="0"/>
-                <w:numId w:val="14"/>
+                <w:numId w:val="0"/>
               </w:numPr>
+              <w:ind w:left="360"/>
+              <w:outlineLvl w:val="9"/>
               <w:cnfStyle w:val="000000000000" w:firstRow="0" w:lastRow="0" w:firstColumn="0" w:lastColumn="0" w:oddVBand="0" w:evenVBand="0" w:oddHBand="0" w:evenHBand="0" w:firstRowFirstColumn="0" w:firstRowLastColumn="0" w:lastRowFirstColumn="0" w:lastRowLastColumn="0"/>
+              <w:rPr>
+                <w:rFonts w:ascii="Arial" w:hAnsi="Arial" w:cs="Arial"/>
+                <w:b w:val="0"/>
+                <w:color w:val="auto"/>
+                <w:sz w:val="24"/>
+                <w:szCs w:val="24"/>
+              </w:rPr>
             </w:pPr>
             <w:r>
+              <w:rPr>
+                <w:rFonts w:ascii="Arial" w:hAnsi="Arial" w:cs="Arial"/>
+                <w:b w:val="0"/>
+                <w:color w:val="auto"/>
+                <w:sz w:val="24"/>
+                <w:szCs w:val="24"/>
+              </w:rPr>
               <w:t>Apoyar la elaboración de informe sobre el estado de la configuración</w:t>
             </w:r>
           </w:p>
@@ -3624,106 +4261,158 @@
               <w:pStyle w:val="titulo1"/>
               <w:numPr>
                 <w:ilvl w:val="0"/>
-                <w:numId w:val="14"/>
+                <w:numId w:val="0"/>
               </w:numPr>
+              <w:ind w:left="360"/>
+              <w:outlineLvl w:val="9"/>
               <w:cnfStyle w:val="000000000000" w:firstRow="0" w:lastRow="0" w:firstColumn="0" w:lastColumn="0" w:oddVBand="0" w:evenVBand="0" w:oddHBand="0" w:evenHBand="0" w:firstRowFirstColumn="0" w:firstRowLastColumn="0" w:lastRowFirstColumn="0" w:lastRowLastColumn="0"/>
+              <w:rPr>
+                <w:rFonts w:ascii="Arial" w:hAnsi="Arial" w:cs="Arial"/>
+                <w:b w:val="0"/>
+                <w:color w:val="auto"/>
+                <w:sz w:val="24"/>
+                <w:szCs w:val="24"/>
+              </w:rPr>
             </w:pPr>
             <w:r>
+              <w:rPr>
+                <w:rFonts w:ascii="Arial" w:hAnsi="Arial" w:cs="Arial"/>
+                <w:b w:val="0"/>
+                <w:color w:val="auto"/>
+                <w:sz w:val="24"/>
+                <w:szCs w:val="24"/>
+              </w:rPr>
               <w:t>Registrar y mantener copias de las antiguas versiones</w:t>
             </w:r>
           </w:p>
         </w:tc>
         <w:tc>
           <w:tcPr>
-            <w:tcW w:w="1829" w:type="dxa"/>
+            <w:tcW w:w="1928" w:type="dxa"/>
           </w:tcPr>
           <w:p>
             <w:pPr>
               <w:pStyle w:val="titulo1"/>
+              <w:numPr>
+                <w:ilvl w:val="0"/>
+                <w:numId w:val="0"/>
+              </w:numPr>
+              <w:ind w:left="360"/>
+              <w:outlineLvl w:val="9"/>
               <w:cnfStyle w:val="000000000000" w:firstRow="0" w:lastRow="0" w:firstColumn="0" w:lastColumn="0" w:oddVBand="0" w:evenVBand="0" w:oddHBand="0" w:evenHBand="0" w:firstRowFirstColumn="0" w:firstRowLastColumn="0" w:lastRowFirstColumn="0" w:lastRowLastColumn="0"/>
+              <w:rPr>
+                <w:rFonts w:ascii="Arial" w:hAnsi="Arial" w:cs="Arial"/>
+                <w:b w:val="0"/>
+                <w:color w:val="auto"/>
+                <w:sz w:val="24"/>
+                <w:szCs w:val="24"/>
+              </w:rPr>
             </w:pPr>
             <w:r>
+              <w:rPr>
+                <w:rFonts w:ascii="Arial" w:hAnsi="Arial" w:cs="Arial"/>
+                <w:b w:val="0"/>
+                <w:color w:val="auto"/>
+                <w:sz w:val="24"/>
+                <w:szCs w:val="24"/>
+              </w:rPr>
+              <w:lastRenderedPageBreak/>
               <w:t>1</w:t>
             </w:r>
           </w:p>
         </w:tc>
         <w:tc>
           <w:tcPr>
-            <w:tcW w:w="1210" w:type="dxa"/>
+            <w:tcW w:w="2652" w:type="dxa"/>
           </w:tcPr>
           <w:p>
             <w:pPr>
               <w:pStyle w:val="titulo1"/>
+              <w:numPr>
+                <w:ilvl w:val="0"/>
+                <w:numId w:val="0"/>
+              </w:numPr>
+              <w:ind w:left="360"/>
+              <w:outlineLvl w:val="9"/>
               <w:cnfStyle w:val="000000000000" w:firstRow="0" w:lastRow="0" w:firstColumn="0" w:lastColumn="0" w:oddVBand="0" w:evenVBand="0" w:oddHBand="0" w:evenHBand="0" w:firstRowFirstColumn="0" w:firstRowLastColumn="0" w:lastRowFirstColumn="0" w:lastRowLastColumn="0"/>
+              <w:rPr>
+                <w:rFonts w:ascii="Arial" w:hAnsi="Arial" w:cs="Arial"/>
+                <w:b w:val="0"/>
+                <w:color w:val="auto"/>
+                <w:sz w:val="24"/>
+                <w:szCs w:val="24"/>
+              </w:rPr>
             </w:pPr>
             <w:r>
+              <w:rPr>
+                <w:rFonts w:ascii="Arial" w:hAnsi="Arial" w:cs="Arial"/>
+                <w:b w:val="0"/>
+                <w:color w:val="auto"/>
+                <w:sz w:val="24"/>
+                <w:szCs w:val="24"/>
+              </w:rPr>
               <w:t xml:space="preserve">Controlar el ingreso y el acceso a las </w:t>
             </w:r>
             <w:proofErr w:type="spellStart"/>
             <w:r>
+              <w:rPr>
+                <w:rFonts w:ascii="Arial" w:hAnsi="Arial" w:cs="Arial"/>
+                <w:b w:val="0"/>
+                <w:color w:val="auto"/>
+                <w:sz w:val="24"/>
+                <w:szCs w:val="24"/>
+              </w:rPr>
+              <w:lastRenderedPageBreak/>
               <w:t>baselines</w:t>
             </w:r>
             <w:proofErr w:type="spellEnd"/>
             <w:r>
+              <w:rPr>
+                <w:rFonts w:ascii="Arial" w:hAnsi="Arial" w:cs="Arial"/>
+                <w:b w:val="0"/>
+                <w:color w:val="auto"/>
+                <w:sz w:val="24"/>
+                <w:szCs w:val="24"/>
+              </w:rPr>
               <w:t>, garantizando el uso de los procedimientos formales definidos en el plan de SCM.</w:t>
             </w:r>
           </w:p>
         </w:tc>
       </w:tr>
+      <w:bookmarkEnd w:id="5"/>
     </w:tbl>
-    <w:p>
-      <w:pPr>
-        <w:pStyle w:val="titulo1"/>
-      </w:pPr>
-    </w:p>
-    <w:p>
-      <w:pPr>
-        <w:pStyle w:val="titulo1"/>
-      </w:pPr>
-    </w:p>
-    <w:p>
-      <w:pPr>
-        <w:pStyle w:val="titulo1"/>
-      </w:pPr>
-    </w:p>
-    <w:p>
-      <w:pPr>
-        <w:pStyle w:val="titulo1"/>
-      </w:pPr>
-    </w:p>
-    <w:p>
-      <w:pPr>
-        <w:pStyle w:val="titulo1"/>
-      </w:pPr>
-      <w:r>
-        <w:lastRenderedPageBreak/>
-        <w:br/>
-      </w:r>
-    </w:p>
     <w:p>
       <w:pPr>
         <w:pStyle w:val="titulo1"/>
         <w:numPr>
           <w:ilvl w:val="0"/>
-          <w:numId w:val="2"/>
+          <w:numId w:val="0"/>
         </w:numPr>
-        <w:rPr>
-          <w:b/>
-        </w:rPr>
-      </w:pPr>
-      <w:bookmarkStart w:id="4" w:name="_Toc525412329"/>
-      <w:r>
-        <w:rPr>
-          <w:b/>
-          <w:sz w:val="28"/>
-        </w:rPr>
-        <w:t>Políticas, Directrices y Procedimientos</w:t>
-      </w:r>
-      <w:bookmarkEnd w:id="4"/>
+        <w:ind w:left="720"/>
+      </w:pPr>
     </w:p>
     <w:p>
       <w:pPr>
         <w:pStyle w:val="titulo1"/>
+        <w:numPr>
+          <w:ilvl w:val="1"/>
+          <w:numId w:val="20"/>
+        </w:numPr>
+      </w:pPr>
+      <w:bookmarkStart w:id="6" w:name="_Toc525771968"/>
+      <w:r>
+        <w:t>Políticas, Directrices y Procedimientos</w:t>
+      </w:r>
+      <w:bookmarkEnd w:id="6"/>
+    </w:p>
+    <w:p>
+      <w:pPr>
+        <w:pStyle w:val="titulo1"/>
+        <w:numPr>
+          <w:ilvl w:val="0"/>
+          <w:numId w:val="0"/>
+        </w:numPr>
+        <w:ind w:left="720"/>
       </w:pPr>
     </w:p>
     <w:p>
@@ -3739,7 +4428,27 @@
           <w:szCs w:val="24"/>
           <w:lang w:val="es-PE"/>
         </w:rPr>
-        <w:t>Con respecto a los permisos en el repositorio (en nuestro caso en GitHub), todos los integrantes t</w:t>
+        <w:t xml:space="preserve">Con respecto a los permisos en el repositorio (en nuestro caso en </w:t>
+      </w:r>
+      <w:proofErr w:type="spellStart"/>
+      <w:r>
+        <w:rPr>
+          <w:rFonts w:asciiTheme="minorHAnsi" w:hAnsiTheme="minorHAnsi" w:cs="Arial"/>
+          <w:sz w:val="24"/>
+          <w:szCs w:val="24"/>
+          <w:lang w:val="es-PE"/>
+        </w:rPr>
+        <w:t>GitHub</w:t>
+      </w:r>
+      <w:proofErr w:type="spellEnd"/>
+      <w:r>
+        <w:rPr>
+          <w:rFonts w:asciiTheme="minorHAnsi" w:hAnsiTheme="minorHAnsi" w:cs="Arial"/>
+          <w:sz w:val="24"/>
+          <w:szCs w:val="24"/>
+          <w:lang w:val="es-PE"/>
+        </w:rPr>
+        <w:t>), todos los integrantes t</w:t>
       </w:r>
       <w:r>
         <w:rPr>
@@ -3773,6 +4482,7 @@
           <w:szCs w:val="24"/>
           <w:lang w:val="es-PE"/>
         </w:rPr>
+        <w:lastRenderedPageBreak/>
         <w:t>La política es la total confianza en cada uno de los integrantes del equipo.</w:t>
       </w:r>
     </w:p>
@@ -3811,22 +4521,14 @@
         </w:numPr>
         <w:ind w:left="1530"/>
       </w:pPr>
-      <w:bookmarkStart w:id="5" w:name="_Toc525412330"/>
-      <w:proofErr w:type="gramStart"/>
+      <w:bookmarkStart w:id="7" w:name="_Toc525771969"/>
       <w:r>
         <w:rPr>
           <w:color w:val="00000A"/>
         </w:rPr>
-        <w:t>POLÍTICAS  Y</w:t>
-      </w:r>
-      <w:proofErr w:type="gramEnd"/>
-      <w:r>
-        <w:rPr>
-          <w:color w:val="00000A"/>
-        </w:rPr>
-        <w:t xml:space="preserve"> DIRECTRICES</w:t>
-      </w:r>
-      <w:bookmarkEnd w:id="5"/>
+        <w:t>POLÍTICAS  Y DIRECTRICES</w:t>
+      </w:r>
+      <w:bookmarkEnd w:id="7"/>
     </w:p>
     <w:p>
       <w:pPr>
@@ -3972,46 +4674,6 @@
         </w:rPr>
         <w:t>Registro de productos (RP)</w:t>
       </w:r>
-    </w:p>
-    <w:p>
-      <w:pPr>
-        <w:ind w:left="737"/>
-        <w:rPr>
-          <w:color w:val="00000A"/>
-        </w:rPr>
-      </w:pPr>
-    </w:p>
-    <w:p>
-      <w:pPr>
-        <w:ind w:left="737"/>
-        <w:rPr>
-          <w:color w:val="00000A"/>
-        </w:rPr>
-      </w:pPr>
-    </w:p>
-    <w:p>
-      <w:pPr>
-        <w:ind w:left="737"/>
-        <w:rPr>
-          <w:color w:val="00000A"/>
-        </w:rPr>
-      </w:pPr>
-    </w:p>
-    <w:p>
-      <w:pPr>
-        <w:ind w:left="737"/>
-        <w:rPr>
-          <w:color w:val="00000A"/>
-        </w:rPr>
-      </w:pPr>
-    </w:p>
-    <w:p>
-      <w:pPr>
-        <w:ind w:left="737"/>
-        <w:rPr>
-          <w:color w:val="00000A"/>
-        </w:rPr>
-      </w:pPr>
     </w:p>
     <w:p>
       <w:pPr>
@@ -4030,14 +4692,14 @@
         </w:numPr>
         <w:ind w:left="1530"/>
       </w:pPr>
-      <w:bookmarkStart w:id="6" w:name="_Toc525412331"/>
+      <w:bookmarkStart w:id="8" w:name="_Toc525771970"/>
       <w:r>
         <w:rPr>
           <w:color w:val="00000A"/>
         </w:rPr>
         <w:t>PROCEDIMIENTOS</w:t>
       </w:r>
-      <w:bookmarkEnd w:id="6"/>
+      <w:bookmarkEnd w:id="8"/>
     </w:p>
     <w:p>
       <w:pPr>
@@ -4071,14 +4733,12 @@
         </w:rPr>
         <w:t xml:space="preserve">Debe indicarse a todos los miembros que documento </w:t>
       </w:r>
-      <w:proofErr w:type="spellStart"/>
       <w:r>
         <w:rPr>
           <w:color w:val="00000A"/>
         </w:rPr>
-        <w:t>esta</w:t>
-      </w:r>
-      <w:proofErr w:type="spellEnd"/>
+        <w:t>está</w:t>
+      </w:r>
       <w:r>
         <w:rPr>
           <w:color w:val="00000A"/>
@@ -4111,7 +4771,6 @@
         <w:rPr>
           <w:color w:val="00000A"/>
         </w:rPr>
-        <w:lastRenderedPageBreak/>
         <w:t>Se suben los cambios a su rama correspondiente.</w:t>
       </w:r>
     </w:p>
@@ -4208,6 +4867,7 @@
     </w:p>
     <w:p>
       <w:pPr>
+        <w:pStyle w:val="Ttulo2"/>
         <w:rPr>
           <w:color w:val="00000A"/>
         </w:rPr>
@@ -4215,73 +4875,17 @@
     </w:p>
     <w:p>
       <w:pPr>
-        <w:rPr>
-          <w:color w:val="00000A"/>
-        </w:rPr>
-      </w:pPr>
-    </w:p>
-    <w:p>
-      <w:pPr>
-        <w:rPr>
-          <w:color w:val="00000A"/>
-        </w:rPr>
-      </w:pPr>
-    </w:p>
-    <w:p>
-      <w:pPr>
-        <w:rPr>
-          <w:color w:val="00000A"/>
-        </w:rPr>
-      </w:pPr>
-    </w:p>
-    <w:p>
-      <w:pPr>
-        <w:rPr>
-          <w:color w:val="00000A"/>
-        </w:rPr>
-      </w:pPr>
-    </w:p>
-    <w:p>
-      <w:pPr>
-        <w:rPr>
-          <w:color w:val="00000A"/>
-        </w:rPr>
-      </w:pPr>
-      <w:r>
-        <w:br w:type="page"/>
-      </w:r>
-    </w:p>
-    <w:p>
-      <w:pPr>
         <w:pStyle w:val="titulo1"/>
         <w:numPr>
-          <w:ilvl w:val="0"/>
-          <w:numId w:val="2"/>
+          <w:ilvl w:val="1"/>
+          <w:numId w:val="19"/>
         </w:numPr>
       </w:pPr>
-      <w:bookmarkStart w:id="7" w:name="_Toc525412332"/>
-      <w:r>
-        <w:lastRenderedPageBreak/>
-        <w:t>Introducción</w:t>
-      </w:r>
-      <w:bookmarkEnd w:id="7"/>
-    </w:p>
-    <w:p>
-      <w:pPr>
-        <w:pStyle w:val="Ttulo2"/>
-        <w:numPr>
-          <w:ilvl w:val="1"/>
-          <w:numId w:val="2"/>
-        </w:numPr>
-        <w:spacing w:line="240" w:lineRule="auto"/>
-        <w:ind w:left="180" w:firstLine="450"/>
-        <w:jc w:val="both"/>
-      </w:pPr>
-      <w:bookmarkStart w:id="8" w:name="_Toc525412333"/>
-      <w:r>
-        <w:t>HERRAMIENTAS, ENTORNO E INFRAESTRUCTURA</w:t>
-      </w:r>
-      <w:bookmarkEnd w:id="8"/>
+      <w:bookmarkStart w:id="9" w:name="_Toc525771971"/>
+      <w:r>
+        <w:t>Herramientas, entorno e infraestructura</w:t>
+      </w:r>
+      <w:bookmarkEnd w:id="9"/>
     </w:p>
     <w:p>
       <w:pPr>
@@ -4295,14 +4899,14 @@
           <w:color w:val="00000A"/>
         </w:rPr>
       </w:pPr>
-      <w:bookmarkStart w:id="9" w:name="_Toc525412334"/>
+      <w:bookmarkStart w:id="10" w:name="_Toc525771972"/>
       <w:r>
         <w:rPr>
           <w:color w:val="00000A"/>
         </w:rPr>
         <w:t>HERRAMIENTAS</w:t>
       </w:r>
-      <w:bookmarkEnd w:id="9"/>
+      <w:bookmarkEnd w:id="10"/>
     </w:p>
     <w:p>
       <w:pPr>
@@ -4741,7 +5345,7 @@
       <w:r>
         <w:rPr>
           <w:noProof/>
-          <w:lang w:val="es-MX" w:eastAsia="es-MX"/>
+          <w:lang w:val="es-PE" w:eastAsia="es-PE"/>
         </w:rPr>
         <w:lastRenderedPageBreak/>
         <w:drawing>
@@ -5651,115 +6255,7 @@
       <w:pPr>
         <w:pStyle w:val="Textoindependiente"/>
         <w:spacing w:after="0" w:line="312" w:lineRule="auto"/>
-        <w:jc w:val="both"/>
-        <w:rPr>
-          <w:rFonts w:asciiTheme="minorHAnsi" w:hAnsiTheme="minorHAnsi" w:cs="Arial"/>
-          <w:sz w:val="24"/>
-          <w:szCs w:val="24"/>
-        </w:rPr>
-      </w:pPr>
-    </w:p>
-    <w:p>
-      <w:pPr>
-        <w:pStyle w:val="Textoindependiente"/>
-        <w:spacing w:after="0" w:line="312" w:lineRule="auto"/>
-        <w:jc w:val="both"/>
-        <w:rPr>
-          <w:rFonts w:asciiTheme="minorHAnsi" w:hAnsiTheme="minorHAnsi" w:cs="Arial"/>
-          <w:sz w:val="24"/>
-          <w:szCs w:val="24"/>
-        </w:rPr>
-      </w:pPr>
-    </w:p>
-    <w:p>
-      <w:pPr>
-        <w:pStyle w:val="Textoindependiente"/>
-        <w:spacing w:after="0" w:line="312" w:lineRule="auto"/>
-        <w:jc w:val="both"/>
-        <w:rPr>
-          <w:rFonts w:asciiTheme="minorHAnsi" w:hAnsiTheme="minorHAnsi" w:cs="Arial"/>
-          <w:sz w:val="24"/>
-          <w:szCs w:val="24"/>
-        </w:rPr>
-      </w:pPr>
-    </w:p>
-    <w:p>
-      <w:pPr>
-        <w:pStyle w:val="Textoindependiente"/>
-        <w:spacing w:after="0" w:line="312" w:lineRule="auto"/>
-        <w:jc w:val="both"/>
-        <w:rPr>
-          <w:rFonts w:asciiTheme="minorHAnsi" w:hAnsiTheme="minorHAnsi" w:cs="Arial"/>
-          <w:sz w:val="24"/>
-          <w:szCs w:val="24"/>
-        </w:rPr>
-      </w:pPr>
-    </w:p>
-    <w:p>
-      <w:pPr>
-        <w:pStyle w:val="Textoindependiente"/>
-        <w:spacing w:after="0" w:line="312" w:lineRule="auto"/>
-        <w:jc w:val="both"/>
-        <w:rPr>
-          <w:rFonts w:asciiTheme="minorHAnsi" w:hAnsiTheme="minorHAnsi" w:cs="Arial"/>
-          <w:sz w:val="24"/>
-          <w:szCs w:val="24"/>
-        </w:rPr>
-      </w:pPr>
-    </w:p>
-    <w:p>
-      <w:pPr>
-        <w:pStyle w:val="Textoindependiente"/>
-        <w:spacing w:after="0" w:line="312" w:lineRule="auto"/>
-        <w:jc w:val="both"/>
-        <w:rPr>
-          <w:rFonts w:asciiTheme="minorHAnsi" w:hAnsiTheme="minorHAnsi" w:cs="Arial"/>
-          <w:sz w:val="24"/>
-          <w:szCs w:val="24"/>
-        </w:rPr>
-      </w:pPr>
-    </w:p>
-    <w:p>
-      <w:pPr>
-        <w:pStyle w:val="Textoindependiente"/>
-        <w:spacing w:after="0" w:line="312" w:lineRule="auto"/>
-        <w:jc w:val="both"/>
-        <w:rPr>
-          <w:rFonts w:asciiTheme="minorHAnsi" w:hAnsiTheme="minorHAnsi" w:cs="Arial"/>
-          <w:sz w:val="24"/>
-          <w:szCs w:val="24"/>
-        </w:rPr>
-      </w:pPr>
-    </w:p>
-    <w:p>
-      <w:pPr>
-        <w:pStyle w:val="Textoindependiente"/>
-        <w:spacing w:after="0" w:line="312" w:lineRule="auto"/>
-        <w:jc w:val="both"/>
-        <w:rPr>
-          <w:rFonts w:asciiTheme="minorHAnsi" w:hAnsiTheme="minorHAnsi" w:cs="Arial"/>
-          <w:sz w:val="24"/>
-          <w:szCs w:val="24"/>
-        </w:rPr>
-      </w:pPr>
-    </w:p>
-    <w:p>
-      <w:pPr>
-        <w:pStyle w:val="Textoindependiente"/>
-        <w:spacing w:after="0" w:line="312" w:lineRule="auto"/>
         <w:ind w:left="0"/>
-        <w:jc w:val="both"/>
-        <w:rPr>
-          <w:rFonts w:asciiTheme="minorHAnsi" w:hAnsiTheme="minorHAnsi" w:cs="Arial"/>
-          <w:sz w:val="24"/>
-          <w:szCs w:val="24"/>
-        </w:rPr>
-      </w:pPr>
-    </w:p>
-    <w:p>
-      <w:pPr>
-        <w:pStyle w:val="Textoindependiente"/>
-        <w:spacing w:after="0" w:line="312" w:lineRule="auto"/>
         <w:jc w:val="both"/>
         <w:rPr>
           <w:rFonts w:asciiTheme="minorHAnsi" w:hAnsiTheme="minorHAnsi" w:cs="Arial"/>
@@ -5786,14 +6282,14 @@
           <w:color w:val="00000A"/>
         </w:rPr>
       </w:pPr>
-      <w:bookmarkStart w:id="10" w:name="_Toc525412335"/>
+      <w:bookmarkStart w:id="11" w:name="_Toc525771973"/>
       <w:r>
         <w:rPr>
           <w:color w:val="00000A"/>
         </w:rPr>
         <w:t>ENTORNO</w:t>
       </w:r>
-      <w:bookmarkEnd w:id="10"/>
+      <w:bookmarkEnd w:id="11"/>
     </w:p>
     <w:p>
       <w:pPr>
@@ -5904,7 +6400,7 @@
           <w:sz w:val="24"/>
         </w:rPr>
       </w:pPr>
-      <w:bookmarkStart w:id="11" w:name="_Hlk525236675"/>
+      <w:bookmarkStart w:id="12" w:name="_Hlk525236675"/>
       <w:r>
         <w:rPr>
           <w:b/>
@@ -5913,7 +6409,7 @@
         </w:rPr>
         <w:t xml:space="preserve">Repositorio Remoto de </w:t>
       </w:r>
-      <w:bookmarkEnd w:id="11"/>
+      <w:bookmarkEnd w:id="12"/>
       <w:r>
         <w:rPr>
           <w:b/>
@@ -5963,6 +6459,7 @@
           <w:color w:val="000000"/>
           <w:sz w:val="24"/>
         </w:rPr>
+        <w:lastRenderedPageBreak/>
         <w:t>Repositorio Remoto de pruebas:</w:t>
       </w:r>
       <w:r>
@@ -6014,14 +6511,14 @@
           <w:color w:val="00000A"/>
         </w:rPr>
       </w:pPr>
-      <w:bookmarkStart w:id="12" w:name="_Toc525412336"/>
+      <w:bookmarkStart w:id="13" w:name="_Toc525771974"/>
       <w:r>
         <w:rPr>
           <w:color w:val="00000A"/>
         </w:rPr>
         <w:t>INFRAESTRUCTURA</w:t>
       </w:r>
-      <w:bookmarkEnd w:id="12"/>
+      <w:bookmarkEnd w:id="13"/>
     </w:p>
     <w:p>
       <w:pPr>
@@ -6307,7 +6804,7 @@
       <w:r>
         <w:rPr>
           <w:noProof/>
-          <w:lang w:val="es-MX" w:eastAsia="es-MX"/>
+          <w:lang w:val="es-PE" w:eastAsia="es-PE"/>
         </w:rPr>
         <w:drawing>
           <wp:inline distT="0" distB="0" distL="0" distR="0">
@@ -6378,16 +6875,23 @@
     <w:p>
       <w:pPr>
         <w:pStyle w:val="titulo1"/>
+      </w:pPr>
+      <w:bookmarkStart w:id="14" w:name="_Toc525771975"/>
+      <w:r>
+        <w:lastRenderedPageBreak/>
+        <w:t>Calendario</w:t>
+      </w:r>
+      <w:bookmarkEnd w:id="14"/>
+    </w:p>
+    <w:p>
+      <w:pPr>
+        <w:pStyle w:val="titulo1"/>
         <w:numPr>
           <w:ilvl w:val="0"/>
-          <w:numId w:val="2"/>
+          <w:numId w:val="0"/>
         </w:numPr>
-      </w:pPr>
-      <w:bookmarkStart w:id="13" w:name="_Toc525412337"/>
-      <w:r>
-        <w:t>Calendario</w:t>
-      </w:r>
-      <w:bookmarkEnd w:id="13"/>
+        <w:ind w:left="720"/>
+      </w:pPr>
     </w:p>
     <w:tbl>
       <w:tblPr>
@@ -6413,8 +6917,20 @@
           <w:p>
             <w:pPr>
               <w:pStyle w:val="titulo1"/>
+              <w:numPr>
+                <w:ilvl w:val="0"/>
+                <w:numId w:val="0"/>
+              </w:numPr>
+              <w:ind w:left="360"/>
+              <w:outlineLvl w:val="9"/>
+              <w:rPr>
+                <w:color w:val="FFFFFF" w:themeColor="background1"/>
+              </w:rPr>
             </w:pPr>
             <w:r>
+              <w:rPr>
+                <w:color w:val="FFFFFF" w:themeColor="background1"/>
+              </w:rPr>
               <w:t>ACTIVIDAD</w:t>
             </w:r>
           </w:p>
@@ -6431,8 +6947,20 @@
           <w:p>
             <w:pPr>
               <w:pStyle w:val="titulo1"/>
+              <w:numPr>
+                <w:ilvl w:val="0"/>
+                <w:numId w:val="0"/>
+              </w:numPr>
+              <w:ind w:left="360"/>
+              <w:outlineLvl w:val="9"/>
+              <w:rPr>
+                <w:color w:val="FFFFFF" w:themeColor="background1"/>
+              </w:rPr>
             </w:pPr>
             <w:r>
+              <w:rPr>
+                <w:color w:val="FFFFFF" w:themeColor="background1"/>
+              </w:rPr>
               <w:t>TIEMPO(días)</w:t>
             </w:r>
           </w:p>
@@ -6449,8 +6977,20 @@
           <w:p>
             <w:pPr>
               <w:pStyle w:val="titulo1"/>
+              <w:numPr>
+                <w:ilvl w:val="0"/>
+                <w:numId w:val="0"/>
+              </w:numPr>
+              <w:ind w:left="360"/>
+              <w:outlineLvl w:val="9"/>
+              <w:rPr>
+                <w:color w:val="FFFFFF" w:themeColor="background1"/>
+              </w:rPr>
             </w:pPr>
             <w:r>
+              <w:rPr>
+                <w:color w:val="FFFFFF" w:themeColor="background1"/>
+              </w:rPr>
               <w:t>ROL</w:t>
             </w:r>
           </w:p>
@@ -6469,8 +7009,22 @@
           <w:p>
             <w:pPr>
               <w:pStyle w:val="titulo1"/>
+              <w:numPr>
+                <w:ilvl w:val="0"/>
+                <w:numId w:val="0"/>
+              </w:numPr>
+              <w:ind w:left="360"/>
+              <w:outlineLvl w:val="9"/>
+              <w:rPr>
+                <w:b w:val="0"/>
+                <w:color w:val="auto"/>
+              </w:rPr>
             </w:pPr>
             <w:r>
+              <w:rPr>
+                <w:b w:val="0"/>
+                <w:color w:val="auto"/>
+              </w:rPr>
               <w:t>1.Planificación de la SCM</w:t>
             </w:r>
           </w:p>
@@ -6487,8 +7041,22 @@
           <w:p>
             <w:pPr>
               <w:pStyle w:val="titulo1"/>
+              <w:numPr>
+                <w:ilvl w:val="0"/>
+                <w:numId w:val="0"/>
+              </w:numPr>
+              <w:ind w:left="360"/>
+              <w:outlineLvl w:val="9"/>
+              <w:rPr>
+                <w:b w:val="0"/>
+                <w:color w:val="auto"/>
+              </w:rPr>
             </w:pPr>
             <w:r>
+              <w:rPr>
+                <w:b w:val="0"/>
+                <w:color w:val="auto"/>
+              </w:rPr>
               <w:t>12 días</w:t>
             </w:r>
           </w:p>
@@ -6505,8 +7073,22 @@
           <w:p>
             <w:pPr>
               <w:pStyle w:val="titulo1"/>
+              <w:numPr>
+                <w:ilvl w:val="0"/>
+                <w:numId w:val="0"/>
+              </w:numPr>
+              <w:ind w:left="360"/>
+              <w:outlineLvl w:val="9"/>
+              <w:rPr>
+                <w:b w:val="0"/>
+                <w:color w:val="auto"/>
+              </w:rPr>
             </w:pPr>
             <w:r>
+              <w:rPr>
+                <w:b w:val="0"/>
+                <w:color w:val="auto"/>
+              </w:rPr>
               <w:t>Gestor de la configuración</w:t>
             </w:r>
           </w:p>
@@ -6525,8 +7107,22 @@
           <w:p>
             <w:pPr>
               <w:pStyle w:val="titulo1"/>
+              <w:numPr>
+                <w:ilvl w:val="0"/>
+                <w:numId w:val="0"/>
+              </w:numPr>
+              <w:ind w:left="360"/>
+              <w:outlineLvl w:val="9"/>
+              <w:rPr>
+                <w:b w:val="0"/>
+                <w:color w:val="auto"/>
+              </w:rPr>
             </w:pPr>
             <w:r>
+              <w:rPr>
+                <w:b w:val="0"/>
+                <w:color w:val="auto"/>
+              </w:rPr>
               <w:t>Identificar la problemática de la empresa.</w:t>
             </w:r>
           </w:p>
@@ -6543,8 +7139,22 @@
           <w:p>
             <w:pPr>
               <w:pStyle w:val="titulo1"/>
+              <w:numPr>
+                <w:ilvl w:val="0"/>
+                <w:numId w:val="0"/>
+              </w:numPr>
+              <w:ind w:left="360"/>
+              <w:outlineLvl w:val="9"/>
+              <w:rPr>
+                <w:b w:val="0"/>
+                <w:color w:val="auto"/>
+              </w:rPr>
             </w:pPr>
             <w:r>
+              <w:rPr>
+                <w:b w:val="0"/>
+                <w:color w:val="auto"/>
+              </w:rPr>
               <w:t>2 días</w:t>
             </w:r>
           </w:p>
@@ -6561,8 +7171,22 @@
           <w:p>
             <w:pPr>
               <w:pStyle w:val="titulo1"/>
+              <w:numPr>
+                <w:ilvl w:val="0"/>
+                <w:numId w:val="0"/>
+              </w:numPr>
+              <w:ind w:left="360"/>
+              <w:outlineLvl w:val="9"/>
+              <w:rPr>
+                <w:b w:val="0"/>
+                <w:color w:val="auto"/>
+              </w:rPr>
             </w:pPr>
             <w:r>
+              <w:rPr>
+                <w:b w:val="0"/>
+                <w:color w:val="auto"/>
+              </w:rPr>
               <w:t>Gestor de la configuración</w:t>
             </w:r>
           </w:p>
@@ -6581,8 +7205,22 @@
           <w:p>
             <w:pPr>
               <w:pStyle w:val="titulo1"/>
+              <w:numPr>
+                <w:ilvl w:val="0"/>
+                <w:numId w:val="0"/>
+              </w:numPr>
+              <w:ind w:left="360"/>
+              <w:outlineLvl w:val="9"/>
+              <w:rPr>
+                <w:b w:val="0"/>
+                <w:color w:val="auto"/>
+              </w:rPr>
             </w:pPr>
             <w:r>
+              <w:rPr>
+                <w:b w:val="0"/>
+                <w:color w:val="auto"/>
+              </w:rPr>
               <w:t>Definir el propósito y finalidad del plan.</w:t>
             </w:r>
           </w:p>
@@ -6599,8 +7237,22 @@
           <w:p>
             <w:pPr>
               <w:pStyle w:val="titulo1"/>
+              <w:numPr>
+                <w:ilvl w:val="0"/>
+                <w:numId w:val="0"/>
+              </w:numPr>
+              <w:ind w:left="360"/>
+              <w:outlineLvl w:val="9"/>
+              <w:rPr>
+                <w:b w:val="0"/>
+                <w:color w:val="auto"/>
+              </w:rPr>
             </w:pPr>
             <w:r>
+              <w:rPr>
+                <w:b w:val="0"/>
+                <w:color w:val="auto"/>
+              </w:rPr>
               <w:t>1 día</w:t>
             </w:r>
           </w:p>
@@ -6617,8 +7269,22 @@
           <w:p>
             <w:pPr>
               <w:pStyle w:val="titulo1"/>
+              <w:numPr>
+                <w:ilvl w:val="0"/>
+                <w:numId w:val="0"/>
+              </w:numPr>
+              <w:ind w:left="360"/>
+              <w:outlineLvl w:val="9"/>
+              <w:rPr>
+                <w:b w:val="0"/>
+                <w:color w:val="auto"/>
+              </w:rPr>
             </w:pPr>
             <w:r>
+              <w:rPr>
+                <w:b w:val="0"/>
+                <w:color w:val="auto"/>
+              </w:rPr>
               <w:t>Gestor de la configuración</w:t>
             </w:r>
           </w:p>
@@ -6637,8 +7303,22 @@
           <w:p>
             <w:pPr>
               <w:pStyle w:val="titulo1"/>
+              <w:numPr>
+                <w:ilvl w:val="0"/>
+                <w:numId w:val="0"/>
+              </w:numPr>
+              <w:ind w:left="360"/>
+              <w:outlineLvl w:val="9"/>
+              <w:rPr>
+                <w:b w:val="0"/>
+                <w:color w:val="auto"/>
+              </w:rPr>
             </w:pPr>
             <w:r>
+              <w:rPr>
+                <w:b w:val="0"/>
+                <w:color w:val="auto"/>
+              </w:rPr>
               <w:t>Identificar roles y responsabilidades.</w:t>
             </w:r>
           </w:p>
@@ -6655,8 +7335,22 @@
           <w:p>
             <w:pPr>
               <w:pStyle w:val="titulo1"/>
+              <w:numPr>
+                <w:ilvl w:val="0"/>
+                <w:numId w:val="0"/>
+              </w:numPr>
+              <w:ind w:left="360"/>
+              <w:outlineLvl w:val="9"/>
+              <w:rPr>
+                <w:b w:val="0"/>
+                <w:color w:val="auto"/>
+              </w:rPr>
             </w:pPr>
             <w:r>
+              <w:rPr>
+                <w:b w:val="0"/>
+                <w:color w:val="auto"/>
+              </w:rPr>
               <w:t>2 días</w:t>
             </w:r>
           </w:p>
@@ -6673,8 +7367,22 @@
           <w:p>
             <w:pPr>
               <w:pStyle w:val="titulo1"/>
+              <w:numPr>
+                <w:ilvl w:val="0"/>
+                <w:numId w:val="0"/>
+              </w:numPr>
+              <w:ind w:left="360"/>
+              <w:outlineLvl w:val="9"/>
+              <w:rPr>
+                <w:b w:val="0"/>
+                <w:color w:val="auto"/>
+              </w:rPr>
             </w:pPr>
             <w:r>
+              <w:rPr>
+                <w:b w:val="0"/>
+                <w:color w:val="auto"/>
+              </w:rPr>
               <w:t>Gestor de la configuración</w:t>
             </w:r>
           </w:p>
@@ -6693,8 +7401,22 @@
           <w:p>
             <w:pPr>
               <w:pStyle w:val="titulo1"/>
+              <w:numPr>
+                <w:ilvl w:val="0"/>
+                <w:numId w:val="0"/>
+              </w:numPr>
+              <w:ind w:left="360"/>
+              <w:outlineLvl w:val="9"/>
+              <w:rPr>
+                <w:b w:val="0"/>
+                <w:color w:val="auto"/>
+              </w:rPr>
             </w:pPr>
             <w:r>
+              <w:rPr>
+                <w:b w:val="0"/>
+                <w:color w:val="auto"/>
+              </w:rPr>
               <w:t>Identificar políticas y responsabilidades.</w:t>
             </w:r>
           </w:p>
@@ -6711,8 +7433,22 @@
           <w:p>
             <w:pPr>
               <w:pStyle w:val="titulo1"/>
+              <w:numPr>
+                <w:ilvl w:val="0"/>
+                <w:numId w:val="0"/>
+              </w:numPr>
+              <w:ind w:left="360"/>
+              <w:outlineLvl w:val="9"/>
+              <w:rPr>
+                <w:b w:val="0"/>
+                <w:color w:val="auto"/>
+              </w:rPr>
             </w:pPr>
             <w:r>
+              <w:rPr>
+                <w:b w:val="0"/>
+                <w:color w:val="auto"/>
+              </w:rPr>
               <w:t>2 días</w:t>
             </w:r>
           </w:p>
@@ -6729,8 +7465,22 @@
           <w:p>
             <w:pPr>
               <w:pStyle w:val="titulo1"/>
+              <w:numPr>
+                <w:ilvl w:val="0"/>
+                <w:numId w:val="0"/>
+              </w:numPr>
+              <w:ind w:left="360"/>
+              <w:outlineLvl w:val="9"/>
+              <w:rPr>
+                <w:b w:val="0"/>
+                <w:color w:val="auto"/>
+              </w:rPr>
             </w:pPr>
             <w:r>
+              <w:rPr>
+                <w:b w:val="0"/>
+                <w:color w:val="auto"/>
+              </w:rPr>
               <w:t>Gestor de la configuración</w:t>
             </w:r>
           </w:p>
@@ -6749,8 +7499,22 @@
           <w:p>
             <w:pPr>
               <w:pStyle w:val="titulo1"/>
+              <w:numPr>
+                <w:ilvl w:val="0"/>
+                <w:numId w:val="0"/>
+              </w:numPr>
+              <w:ind w:left="360"/>
+              <w:outlineLvl w:val="9"/>
+              <w:rPr>
+                <w:b w:val="0"/>
+                <w:color w:val="auto"/>
+              </w:rPr>
             </w:pPr>
             <w:r>
+              <w:rPr>
+                <w:b w:val="0"/>
+                <w:color w:val="auto"/>
+              </w:rPr>
               <w:t>Analizar herramientas.</w:t>
             </w:r>
           </w:p>
@@ -6767,8 +7531,22 @@
           <w:p>
             <w:pPr>
               <w:pStyle w:val="titulo1"/>
+              <w:numPr>
+                <w:ilvl w:val="0"/>
+                <w:numId w:val="0"/>
+              </w:numPr>
+              <w:ind w:left="360"/>
+              <w:outlineLvl w:val="9"/>
+              <w:rPr>
+                <w:b w:val="0"/>
+                <w:color w:val="auto"/>
+              </w:rPr>
             </w:pPr>
             <w:r>
+              <w:rPr>
+                <w:b w:val="0"/>
+                <w:color w:val="auto"/>
+              </w:rPr>
               <w:t>3 días</w:t>
             </w:r>
           </w:p>
@@ -6785,8 +7563,22 @@
           <w:p>
             <w:pPr>
               <w:pStyle w:val="titulo1"/>
+              <w:numPr>
+                <w:ilvl w:val="0"/>
+                <w:numId w:val="0"/>
+              </w:numPr>
+              <w:ind w:left="360"/>
+              <w:outlineLvl w:val="9"/>
+              <w:rPr>
+                <w:b w:val="0"/>
+                <w:color w:val="auto"/>
+              </w:rPr>
             </w:pPr>
             <w:r>
+              <w:rPr>
+                <w:b w:val="0"/>
+                <w:color w:val="auto"/>
+              </w:rPr>
               <w:t>Gestor de la configuración</w:t>
             </w:r>
           </w:p>
@@ -6805,8 +7597,22 @@
           <w:p>
             <w:pPr>
               <w:pStyle w:val="titulo1"/>
+              <w:numPr>
+                <w:ilvl w:val="0"/>
+                <w:numId w:val="0"/>
+              </w:numPr>
+              <w:ind w:left="360"/>
+              <w:outlineLvl w:val="9"/>
+              <w:rPr>
+                <w:b w:val="0"/>
+                <w:color w:val="auto"/>
+              </w:rPr>
             </w:pPr>
             <w:r>
+              <w:rPr>
+                <w:b w:val="0"/>
+                <w:color w:val="auto"/>
+              </w:rPr>
               <w:t>Elaborar el calendario de PGC</w:t>
             </w:r>
           </w:p>
@@ -6823,8 +7629,22 @@
           <w:p>
             <w:pPr>
               <w:pStyle w:val="titulo1"/>
+              <w:numPr>
+                <w:ilvl w:val="0"/>
+                <w:numId w:val="0"/>
+              </w:numPr>
+              <w:ind w:left="360"/>
+              <w:outlineLvl w:val="9"/>
+              <w:rPr>
+                <w:b w:val="0"/>
+                <w:color w:val="auto"/>
+              </w:rPr>
             </w:pPr>
             <w:r>
+              <w:rPr>
+                <w:b w:val="0"/>
+                <w:color w:val="auto"/>
+              </w:rPr>
               <w:t>2 días</w:t>
             </w:r>
           </w:p>
@@ -6841,8 +7661,22 @@
           <w:p>
             <w:pPr>
               <w:pStyle w:val="titulo1"/>
+              <w:numPr>
+                <w:ilvl w:val="0"/>
+                <w:numId w:val="0"/>
+              </w:numPr>
+              <w:ind w:left="360"/>
+              <w:outlineLvl w:val="9"/>
+              <w:rPr>
+                <w:b w:val="0"/>
+                <w:color w:val="auto"/>
+              </w:rPr>
             </w:pPr>
             <w:r>
+              <w:rPr>
+                <w:b w:val="0"/>
+                <w:color w:val="auto"/>
+              </w:rPr>
               <w:t>Gestor de la configuración</w:t>
             </w:r>
           </w:p>
@@ -6861,8 +7695,22 @@
           <w:p>
             <w:pPr>
               <w:pStyle w:val="titulo1"/>
+              <w:numPr>
+                <w:ilvl w:val="0"/>
+                <w:numId w:val="0"/>
+              </w:numPr>
+              <w:ind w:left="360"/>
+              <w:outlineLvl w:val="9"/>
+              <w:rPr>
+                <w:b w:val="0"/>
+                <w:color w:val="auto"/>
+              </w:rPr>
             </w:pPr>
             <w:r>
+              <w:rPr>
+                <w:b w:val="0"/>
+                <w:color w:val="auto"/>
+              </w:rPr>
               <w:t>2.Identificación de la SCM</w:t>
             </w:r>
           </w:p>
@@ -6879,8 +7727,22 @@
           <w:p>
             <w:pPr>
               <w:pStyle w:val="titulo1"/>
+              <w:numPr>
+                <w:ilvl w:val="0"/>
+                <w:numId w:val="0"/>
+              </w:numPr>
+              <w:ind w:left="360"/>
+              <w:outlineLvl w:val="9"/>
+              <w:rPr>
+                <w:b w:val="0"/>
+                <w:color w:val="auto"/>
+              </w:rPr>
             </w:pPr>
             <w:r>
+              <w:rPr>
+                <w:b w:val="0"/>
+                <w:color w:val="auto"/>
+              </w:rPr>
               <w:t>8 días</w:t>
             </w:r>
           </w:p>
@@ -6897,8 +7759,22 @@
           <w:p>
             <w:pPr>
               <w:pStyle w:val="titulo1"/>
+              <w:numPr>
+                <w:ilvl w:val="0"/>
+                <w:numId w:val="0"/>
+              </w:numPr>
+              <w:ind w:left="360"/>
+              <w:outlineLvl w:val="9"/>
+              <w:rPr>
+                <w:b w:val="0"/>
+                <w:color w:val="auto"/>
+              </w:rPr>
             </w:pPr>
             <w:r>
+              <w:rPr>
+                <w:b w:val="0"/>
+                <w:color w:val="auto"/>
+              </w:rPr>
               <w:t>Gestor de la configuración</w:t>
             </w:r>
           </w:p>
@@ -6917,8 +7793,22 @@
           <w:p>
             <w:pPr>
               <w:pStyle w:val="titulo1"/>
+              <w:numPr>
+                <w:ilvl w:val="0"/>
+                <w:numId w:val="0"/>
+              </w:numPr>
+              <w:ind w:left="360"/>
+              <w:outlineLvl w:val="9"/>
+              <w:rPr>
+                <w:b w:val="0"/>
+                <w:color w:val="auto"/>
+              </w:rPr>
             </w:pPr>
             <w:r>
+              <w:rPr>
+                <w:b w:val="0"/>
+                <w:color w:val="auto"/>
+              </w:rPr>
               <w:t>Identificar ítems de configuración.</w:t>
             </w:r>
           </w:p>
@@ -6935,8 +7825,22 @@
           <w:p>
             <w:pPr>
               <w:pStyle w:val="titulo1"/>
+              <w:numPr>
+                <w:ilvl w:val="0"/>
+                <w:numId w:val="0"/>
+              </w:numPr>
+              <w:ind w:left="360"/>
+              <w:outlineLvl w:val="9"/>
+              <w:rPr>
+                <w:b w:val="0"/>
+                <w:color w:val="auto"/>
+              </w:rPr>
             </w:pPr>
             <w:r>
+              <w:rPr>
+                <w:b w:val="0"/>
+                <w:color w:val="auto"/>
+              </w:rPr>
               <w:t>3 días</w:t>
             </w:r>
           </w:p>
@@ -6953,8 +7857,22 @@
           <w:p>
             <w:pPr>
               <w:pStyle w:val="titulo1"/>
+              <w:numPr>
+                <w:ilvl w:val="0"/>
+                <w:numId w:val="0"/>
+              </w:numPr>
+              <w:ind w:left="360"/>
+              <w:outlineLvl w:val="9"/>
+              <w:rPr>
+                <w:b w:val="0"/>
+                <w:color w:val="auto"/>
+              </w:rPr>
             </w:pPr>
             <w:r>
+              <w:rPr>
+                <w:b w:val="0"/>
+                <w:color w:val="auto"/>
+              </w:rPr>
               <w:t>Gestor de la configuración</w:t>
             </w:r>
           </w:p>
@@ -6973,8 +7891,22 @@
           <w:p>
             <w:pPr>
               <w:pStyle w:val="titulo1"/>
+              <w:numPr>
+                <w:ilvl w:val="0"/>
+                <w:numId w:val="0"/>
+              </w:numPr>
+              <w:ind w:left="360"/>
+              <w:outlineLvl w:val="9"/>
+              <w:rPr>
+                <w:b w:val="0"/>
+                <w:color w:val="auto"/>
+              </w:rPr>
             </w:pPr>
             <w:r>
+              <w:rPr>
+                <w:b w:val="0"/>
+                <w:color w:val="auto"/>
+              </w:rPr>
               <w:t>Clasificar ítems de configuración</w:t>
             </w:r>
           </w:p>
@@ -6991,8 +7923,22 @@
           <w:p>
             <w:pPr>
               <w:pStyle w:val="titulo1"/>
+              <w:numPr>
+                <w:ilvl w:val="0"/>
+                <w:numId w:val="0"/>
+              </w:numPr>
+              <w:ind w:left="360"/>
+              <w:outlineLvl w:val="9"/>
+              <w:rPr>
+                <w:b w:val="0"/>
+                <w:color w:val="auto"/>
+              </w:rPr>
             </w:pPr>
             <w:r>
+              <w:rPr>
+                <w:b w:val="0"/>
+                <w:color w:val="auto"/>
+              </w:rPr>
               <w:t>2 días</w:t>
             </w:r>
           </w:p>
@@ -7009,8 +7955,22 @@
           <w:p>
             <w:pPr>
               <w:pStyle w:val="titulo1"/>
+              <w:numPr>
+                <w:ilvl w:val="0"/>
+                <w:numId w:val="0"/>
+              </w:numPr>
+              <w:ind w:left="360"/>
+              <w:outlineLvl w:val="9"/>
+              <w:rPr>
+                <w:b w:val="0"/>
+                <w:color w:val="auto"/>
+              </w:rPr>
             </w:pPr>
             <w:r>
+              <w:rPr>
+                <w:b w:val="0"/>
+                <w:color w:val="auto"/>
+              </w:rPr>
               <w:t>Gestor de la configuración</w:t>
             </w:r>
           </w:p>
@@ -7029,8 +7989,22 @@
           <w:p>
             <w:pPr>
               <w:pStyle w:val="titulo1"/>
+              <w:numPr>
+                <w:ilvl w:val="0"/>
+                <w:numId w:val="0"/>
+              </w:numPr>
+              <w:ind w:left="360"/>
+              <w:outlineLvl w:val="9"/>
+              <w:rPr>
+                <w:b w:val="0"/>
+                <w:color w:val="auto"/>
+              </w:rPr>
             </w:pPr>
             <w:r>
+              <w:rPr>
+                <w:b w:val="0"/>
+                <w:color w:val="auto"/>
+              </w:rPr>
               <w:t>Definir la nomenclatura de los elementos.</w:t>
             </w:r>
           </w:p>
@@ -7047,8 +8021,22 @@
           <w:p>
             <w:pPr>
               <w:pStyle w:val="titulo1"/>
+              <w:numPr>
+                <w:ilvl w:val="0"/>
+                <w:numId w:val="0"/>
+              </w:numPr>
+              <w:ind w:left="360"/>
+              <w:outlineLvl w:val="9"/>
+              <w:rPr>
+                <w:b w:val="0"/>
+                <w:color w:val="auto"/>
+              </w:rPr>
             </w:pPr>
             <w:r>
+              <w:rPr>
+                <w:b w:val="0"/>
+                <w:color w:val="auto"/>
+              </w:rPr>
               <w:t>2 días</w:t>
             </w:r>
           </w:p>
@@ -7065,8 +8053,22 @@
           <w:p>
             <w:pPr>
               <w:pStyle w:val="titulo1"/>
+              <w:numPr>
+                <w:ilvl w:val="0"/>
+                <w:numId w:val="0"/>
+              </w:numPr>
+              <w:ind w:left="360"/>
+              <w:outlineLvl w:val="9"/>
+              <w:rPr>
+                <w:b w:val="0"/>
+                <w:color w:val="auto"/>
+              </w:rPr>
             </w:pPr>
             <w:r>
+              <w:rPr>
+                <w:b w:val="0"/>
+                <w:color w:val="auto"/>
+              </w:rPr>
               <w:t>Gestor de la configuración</w:t>
             </w:r>
           </w:p>
@@ -7085,8 +8087,22 @@
           <w:p>
             <w:pPr>
               <w:pStyle w:val="titulo1"/>
+              <w:numPr>
+                <w:ilvl w:val="0"/>
+                <w:numId w:val="0"/>
+              </w:numPr>
+              <w:ind w:left="360"/>
+              <w:outlineLvl w:val="9"/>
+              <w:rPr>
+                <w:b w:val="0"/>
+                <w:color w:val="auto"/>
+              </w:rPr>
             </w:pPr>
             <w:r>
+              <w:rPr>
+                <w:b w:val="0"/>
+                <w:color w:val="auto"/>
+              </w:rPr>
               <w:t>Listar ítems con la nomenclatura.</w:t>
             </w:r>
           </w:p>
@@ -7103,8 +8119,22 @@
           <w:p>
             <w:pPr>
               <w:pStyle w:val="titulo1"/>
+              <w:numPr>
+                <w:ilvl w:val="0"/>
+                <w:numId w:val="0"/>
+              </w:numPr>
+              <w:ind w:left="360"/>
+              <w:outlineLvl w:val="9"/>
+              <w:rPr>
+                <w:b w:val="0"/>
+                <w:color w:val="auto"/>
+              </w:rPr>
             </w:pPr>
             <w:r>
+              <w:rPr>
+                <w:b w:val="0"/>
+                <w:color w:val="auto"/>
+              </w:rPr>
               <w:t>1 día</w:t>
             </w:r>
           </w:p>
@@ -7121,8 +8151,22 @@
           <w:p>
             <w:pPr>
               <w:pStyle w:val="titulo1"/>
+              <w:numPr>
+                <w:ilvl w:val="0"/>
+                <w:numId w:val="0"/>
+              </w:numPr>
+              <w:ind w:left="360"/>
+              <w:outlineLvl w:val="9"/>
+              <w:rPr>
+                <w:b w:val="0"/>
+                <w:color w:val="auto"/>
+              </w:rPr>
             </w:pPr>
             <w:r>
+              <w:rPr>
+                <w:b w:val="0"/>
+                <w:color w:val="auto"/>
+              </w:rPr>
               <w:t>Gestor de la configuración</w:t>
             </w:r>
           </w:p>
@@ -7132,10 +8176,30 @@
     <w:p>
       <w:pPr>
         <w:pStyle w:val="titulo1"/>
-      </w:pPr>
+        <w:numPr>
+          <w:ilvl w:val="0"/>
+          <w:numId w:val="2"/>
+        </w:numPr>
+        <w:outlineLvl w:val="0"/>
+      </w:pPr>
+      <w:bookmarkStart w:id="15" w:name="_Toc525771976"/>
+      <w:r>
+        <w:lastRenderedPageBreak/>
+        <w:t>Identificación</w:t>
+      </w:r>
+      <w:bookmarkEnd w:id="15"/>
     </w:p>
     <w:p>
       <w:pPr>
+        <w:pStyle w:val="titulo1"/>
+        <w:numPr>
+          <w:ilvl w:val="0"/>
+          <w:numId w:val="0"/>
+        </w:numPr>
+      </w:pPr>
+    </w:p>
+    <w:p>
+      <w:pPr>
         <w:rPr>
           <w:b/>
           <w:sz w:val="28"/>
@@ -7149,8 +8213,6 @@
           <w:sz w:val="24"/>
         </w:rPr>
       </w:pPr>
-      <w:bookmarkStart w:id="14" w:name="_GoBack"/>
-      <w:bookmarkEnd w:id="14"/>
     </w:p>
     <w:p>
       <w:pPr>
@@ -7179,7 +8241,7 @@
 </file>
 
 <file path=word/endnotes.xml><?xml version="1.0" encoding="utf-8"?>
-<w:endnotes xmlns:wpc="http://schemas.microsoft.com/office/word/2010/wordprocessingCanvas" xmlns:cx="http://schemas.microsoft.com/office/drawing/2014/chartex" xmlns:cx1="http://schemas.microsoft.com/office/drawing/2015/9/8/chartex" xmlns:mc="http://schemas.openxmlformats.org/markup-compatibility/2006" xmlns:o="urn:schemas-microsoft-com:office:office" xmlns:r="http://schemas.openxmlformats.org/officeDocument/2006/relationships" xmlns:m="http://schemas.openxmlformats.org/officeDocument/2006/math" xmlns:v="urn:schemas-microsoft-com:vml" xmlns:wp14="http://schemas.microsoft.com/office/word/2010/wordprocessingDrawing" xmlns:wp="http://schemas.openxmlformats.org/drawingml/2006/wordprocessingDrawing" xmlns:w10="urn:schemas-microsoft-com:office:word" xmlns:w="http://schemas.openxmlformats.org/wordprocessingml/2006/main" xmlns:w14="http://schemas.microsoft.com/office/word/2010/wordml" xmlns:w15="http://schemas.microsoft.com/office/word/2012/wordml" xmlns:w16se="http://schemas.microsoft.com/office/word/2015/wordml/symex" xmlns:wpg="http://schemas.microsoft.com/office/word/2010/wordprocessingGroup" xmlns:wpi="http://schemas.microsoft.com/office/word/2010/wordprocessingInk" xmlns:wne="http://schemas.microsoft.com/office/word/2006/wordml" xmlns:wps="http://schemas.microsoft.com/office/word/2010/wordprocessingShape" mc:Ignorable="w14 w15 w16se wp14">
+<w:endnotes xmlns:wpc="http://schemas.microsoft.com/office/word/2010/wordprocessingCanvas" xmlns:mc="http://schemas.openxmlformats.org/markup-compatibility/2006" xmlns:o="urn:schemas-microsoft-com:office:office" xmlns:r="http://schemas.openxmlformats.org/officeDocument/2006/relationships" xmlns:m="http://schemas.openxmlformats.org/officeDocument/2006/math" xmlns:v="urn:schemas-microsoft-com:vml" xmlns:wp14="http://schemas.microsoft.com/office/word/2010/wordprocessingDrawing" xmlns:wp="http://schemas.openxmlformats.org/drawingml/2006/wordprocessingDrawing" xmlns:w10="urn:schemas-microsoft-com:office:word" xmlns:w="http://schemas.openxmlformats.org/wordprocessingml/2006/main" xmlns:w14="http://schemas.microsoft.com/office/word/2010/wordml" xmlns:w15="http://schemas.microsoft.com/office/word/2012/wordml" xmlns:wpg="http://schemas.microsoft.com/office/word/2010/wordprocessingGroup" xmlns:wpi="http://schemas.microsoft.com/office/word/2010/wordprocessingInk" xmlns:wne="http://schemas.microsoft.com/office/word/2006/wordml" xmlns:wps="http://schemas.microsoft.com/office/word/2010/wordprocessingShape" mc:Ignorable="w14 w15 wp14">
   <w:endnote w:type="separator" w:id="-1">
     <w:p>
       <w:pPr>
@@ -7204,7 +8266,7 @@
 </file>
 
 <file path=word/footer1.xml><?xml version="1.0" encoding="utf-8"?>
-<w:ftr xmlns:wpc="http://schemas.microsoft.com/office/word/2010/wordprocessingCanvas" xmlns:cx="http://schemas.microsoft.com/office/drawing/2014/chartex" xmlns:cx1="http://schemas.microsoft.com/office/drawing/2015/9/8/chartex" xmlns:mc="http://schemas.openxmlformats.org/markup-compatibility/2006" xmlns:o="urn:schemas-microsoft-com:office:office" xmlns:r="http://schemas.openxmlformats.org/officeDocument/2006/relationships" xmlns:m="http://schemas.openxmlformats.org/officeDocument/2006/math" xmlns:v="urn:schemas-microsoft-com:vml" xmlns:wp14="http://schemas.microsoft.com/office/word/2010/wordprocessingDrawing" xmlns:wp="http://schemas.openxmlformats.org/drawingml/2006/wordprocessingDrawing" xmlns:w10="urn:schemas-microsoft-com:office:word" xmlns:w="http://schemas.openxmlformats.org/wordprocessingml/2006/main" xmlns:w14="http://schemas.microsoft.com/office/word/2010/wordml" xmlns:w15="http://schemas.microsoft.com/office/word/2012/wordml" xmlns:w16se="http://schemas.microsoft.com/office/word/2015/wordml/symex" xmlns:wpg="http://schemas.microsoft.com/office/word/2010/wordprocessingGroup" xmlns:wpi="http://schemas.microsoft.com/office/word/2010/wordprocessingInk" xmlns:wne="http://schemas.microsoft.com/office/word/2006/wordml" xmlns:wps="http://schemas.microsoft.com/office/word/2010/wordprocessingShape" mc:Ignorable="w14 w15 w16se wp14">
+<w:ftr xmlns:wpc="http://schemas.microsoft.com/office/word/2010/wordprocessingCanvas" xmlns:mc="http://schemas.openxmlformats.org/markup-compatibility/2006" xmlns:o="urn:schemas-microsoft-com:office:office" xmlns:r="http://schemas.openxmlformats.org/officeDocument/2006/relationships" xmlns:m="http://schemas.openxmlformats.org/officeDocument/2006/math" xmlns:v="urn:schemas-microsoft-com:vml" xmlns:wp14="http://schemas.microsoft.com/office/word/2010/wordprocessingDrawing" xmlns:wp="http://schemas.openxmlformats.org/drawingml/2006/wordprocessingDrawing" xmlns:w10="urn:schemas-microsoft-com:office:word" xmlns:w="http://schemas.openxmlformats.org/wordprocessingml/2006/main" xmlns:w14="http://schemas.microsoft.com/office/word/2010/wordml" xmlns:w15="http://schemas.microsoft.com/office/word/2012/wordml" xmlns:wpg="http://schemas.microsoft.com/office/word/2010/wordprocessingGroup" xmlns:wpi="http://schemas.microsoft.com/office/word/2010/wordprocessingInk" xmlns:wne="http://schemas.microsoft.com/office/word/2006/wordml" xmlns:wps="http://schemas.microsoft.com/office/word/2010/wordprocessingShape" mc:Ignorable="w14 w15 wp14">
   <w:tbl>
     <w:tblPr>
       <w:tblW w:w="5000" w:type="pct"/>
@@ -7238,7 +8300,6 @@
             <w:dataBinding w:prefixMappings="xmlns:ns0='http://purl.org/dc/elements/1.1/' xmlns:ns1='http://schemas.openxmlformats.org/package/2006/metadata/core-properties' " w:xpath="/ns1:coreProperties[1]/ns0:creator[1]" w:storeItemID="{6C3C8BC8-F283-45AE-878A-BAB7291924A1}"/>
             <w:text/>
           </w:sdtPr>
-          <w:sdtEndPr/>
           <w:sdtContent>
             <w:p>
               <w:pPr>
@@ -7287,7 +8348,7 @@
             <w:rPr>
               <w:noProof/>
             </w:rPr>
-            <w:t>16</w:t>
+            <w:t>4</w:t>
           </w:r>
           <w:r>
             <w:fldChar w:fldCharType="end"/>
@@ -7305,7 +8366,7 @@
 </file>
 
 <file path=word/footnotes.xml><?xml version="1.0" encoding="utf-8"?>
-<w:footnotes xmlns:wpc="http://schemas.microsoft.com/office/word/2010/wordprocessingCanvas" xmlns:cx="http://schemas.microsoft.com/office/drawing/2014/chartex" xmlns:cx1="http://schemas.microsoft.com/office/drawing/2015/9/8/chartex" xmlns:mc="http://schemas.openxmlformats.org/markup-compatibility/2006" xmlns:o="urn:schemas-microsoft-com:office:office" xmlns:r="http://schemas.openxmlformats.org/officeDocument/2006/relationships" xmlns:m="http://schemas.openxmlformats.org/officeDocument/2006/math" xmlns:v="urn:schemas-microsoft-com:vml" xmlns:wp14="http://schemas.microsoft.com/office/word/2010/wordprocessingDrawing" xmlns:wp="http://schemas.openxmlformats.org/drawingml/2006/wordprocessingDrawing" xmlns:w10="urn:schemas-microsoft-com:office:word" xmlns:w="http://schemas.openxmlformats.org/wordprocessingml/2006/main" xmlns:w14="http://schemas.microsoft.com/office/word/2010/wordml" xmlns:w15="http://schemas.microsoft.com/office/word/2012/wordml" xmlns:w16se="http://schemas.microsoft.com/office/word/2015/wordml/symex" xmlns:wpg="http://schemas.microsoft.com/office/word/2010/wordprocessingGroup" xmlns:wpi="http://schemas.microsoft.com/office/word/2010/wordprocessingInk" xmlns:wne="http://schemas.microsoft.com/office/word/2006/wordml" xmlns:wps="http://schemas.microsoft.com/office/word/2010/wordprocessingShape" mc:Ignorable="w14 w15 w16se wp14">
+<w:footnotes xmlns:wpc="http://schemas.microsoft.com/office/word/2010/wordprocessingCanvas" xmlns:mc="http://schemas.openxmlformats.org/markup-compatibility/2006" xmlns:o="urn:schemas-microsoft-com:office:office" xmlns:r="http://schemas.openxmlformats.org/officeDocument/2006/relationships" xmlns:m="http://schemas.openxmlformats.org/officeDocument/2006/math" xmlns:v="urn:schemas-microsoft-com:vml" xmlns:wp14="http://schemas.microsoft.com/office/word/2010/wordprocessingDrawing" xmlns:wp="http://schemas.openxmlformats.org/drawingml/2006/wordprocessingDrawing" xmlns:w10="urn:schemas-microsoft-com:office:word" xmlns:w="http://schemas.openxmlformats.org/wordprocessingml/2006/main" xmlns:w14="http://schemas.microsoft.com/office/word/2010/wordml" xmlns:w15="http://schemas.microsoft.com/office/word/2012/wordml" xmlns:wpg="http://schemas.microsoft.com/office/word/2010/wordprocessingGroup" xmlns:wpi="http://schemas.microsoft.com/office/word/2010/wordprocessingInk" xmlns:wne="http://schemas.microsoft.com/office/word/2006/wordml" xmlns:wps="http://schemas.microsoft.com/office/word/2010/wordprocessingShape" mc:Ignorable="w14 w15 wp14">
   <w:footnote w:type="separator" w:id="-1">
     <w:p>
       <w:pPr>
@@ -7330,7 +8391,7 @@
 </file>
 
 <file path=word/header1.xml><?xml version="1.0" encoding="utf-8"?>
-<w:hdr xmlns:wpc="http://schemas.microsoft.com/office/word/2010/wordprocessingCanvas" xmlns:cx="http://schemas.microsoft.com/office/drawing/2014/chartex" xmlns:cx1="http://schemas.microsoft.com/office/drawing/2015/9/8/chartex" xmlns:mc="http://schemas.openxmlformats.org/markup-compatibility/2006" xmlns:o="urn:schemas-microsoft-com:office:office" xmlns:r="http://schemas.openxmlformats.org/officeDocument/2006/relationships" xmlns:m="http://schemas.openxmlformats.org/officeDocument/2006/math" xmlns:v="urn:schemas-microsoft-com:vml" xmlns:wp14="http://schemas.microsoft.com/office/word/2010/wordprocessingDrawing" xmlns:wp="http://schemas.openxmlformats.org/drawingml/2006/wordprocessingDrawing" xmlns:w10="urn:schemas-microsoft-com:office:word" xmlns:w="http://schemas.openxmlformats.org/wordprocessingml/2006/main" xmlns:w14="http://schemas.microsoft.com/office/word/2010/wordml" xmlns:w15="http://schemas.microsoft.com/office/word/2012/wordml" xmlns:w16se="http://schemas.microsoft.com/office/word/2015/wordml/symex" xmlns:wpg="http://schemas.microsoft.com/office/word/2010/wordprocessingGroup" xmlns:wpi="http://schemas.microsoft.com/office/word/2010/wordprocessingInk" xmlns:wne="http://schemas.microsoft.com/office/word/2006/wordml" xmlns:wps="http://schemas.microsoft.com/office/word/2010/wordprocessingShape" mc:Ignorable="w14 w15 w16se wp14">
+<w:hdr xmlns:wpc="http://schemas.microsoft.com/office/word/2010/wordprocessingCanvas" xmlns:mc="http://schemas.openxmlformats.org/markup-compatibility/2006" xmlns:o="urn:schemas-microsoft-com:office:office" xmlns:r="http://schemas.openxmlformats.org/officeDocument/2006/relationships" xmlns:m="http://schemas.openxmlformats.org/officeDocument/2006/math" xmlns:v="urn:schemas-microsoft-com:vml" xmlns:wp14="http://schemas.microsoft.com/office/word/2010/wordprocessingDrawing" xmlns:wp="http://schemas.openxmlformats.org/drawingml/2006/wordprocessingDrawing" xmlns:w10="urn:schemas-microsoft-com:office:word" xmlns:w="http://schemas.openxmlformats.org/wordprocessingml/2006/main" xmlns:w14="http://schemas.microsoft.com/office/word/2010/wordml" xmlns:w15="http://schemas.microsoft.com/office/word/2012/wordml" xmlns:wpg="http://schemas.microsoft.com/office/word/2010/wordprocessingGroup" xmlns:wpi="http://schemas.microsoft.com/office/word/2010/wordprocessingInk" xmlns:wne="http://schemas.microsoft.com/office/word/2006/wordml" xmlns:wps="http://schemas.microsoft.com/office/word/2010/wordprocessingShape" mc:Ignorable="w14 w15 wp14">
   <w:tbl>
     <w:tblPr>
       <w:tblStyle w:val="Tablaconcuadrcula"/>
@@ -7366,7 +8427,7 @@
           <w:r>
             <w:rPr>
               <w:noProof/>
-              <w:lang w:val="es-MX" w:eastAsia="es-MX"/>
+              <w:lang w:val="es-PE" w:eastAsia="es-PE"/>
             </w:rPr>
             <mc:AlternateContent>
               <mc:Choice Requires="wps">
@@ -7426,7 +8487,7 @@
                   </wp:anchor>
                 </w:drawing>
               </mc:Choice>
-              <mc:Fallback>
+              <mc:Fallback xmlns:w16se="http://schemas.microsoft.com/office/word/2015/wordml/symex" xmlns:cx1="http://schemas.microsoft.com/office/drawing/2015/9/8/chartex" xmlns:cx="http://schemas.microsoft.com/office/drawing/2014/chartex">
                 <w:pict>
                   <v:shapetype id="shapetype_7" coordsize="21600,21600" o:spt="7" adj="5400" path="m,21600l@1,l21600,l@4,21600xe">
                     <v:stroke joinstyle="miter"/>
@@ -7568,7 +8629,6 @@
               <w:dataBinding w:prefixMappings="xmlns:ns0='http://purl.org/dc/elements/1.1/' xmlns:ns1='http://schemas.openxmlformats.org/package/2006/metadata/core-properties' " w:xpath="/ns1:coreProperties[1]/ns0:title[1]" w:storeItemID="{6C3C8BC8-F283-45AE-878A-BAB7291924A1}"/>
               <w:text/>
             </w:sdtPr>
-            <w:sdtEndPr/>
             <w:sdtContent>
               <w:r>
                 <w:t xml:space="preserve">     </w:t>
@@ -7593,7 +8653,7 @@
 </file>
 
 <file path=word/numbering.xml><?xml version="1.0" encoding="utf-8"?>
-<w:numbering xmlns:wpc="http://schemas.microsoft.com/office/word/2010/wordprocessingCanvas" xmlns:cx="http://schemas.microsoft.com/office/drawing/2014/chartex" xmlns:cx1="http://schemas.microsoft.com/office/drawing/2015/9/8/chartex" xmlns:mc="http://schemas.openxmlformats.org/markup-compatibility/2006" xmlns:o="urn:schemas-microsoft-com:office:office" xmlns:r="http://schemas.openxmlformats.org/officeDocument/2006/relationships" xmlns:m="http://schemas.openxmlformats.org/officeDocument/2006/math" xmlns:v="urn:schemas-microsoft-com:vml" xmlns:wp14="http://schemas.microsoft.com/office/word/2010/wordprocessingDrawing" xmlns:wp="http://schemas.openxmlformats.org/drawingml/2006/wordprocessingDrawing" xmlns:w10="urn:schemas-microsoft-com:office:word" xmlns:w="http://schemas.openxmlformats.org/wordprocessingml/2006/main" xmlns:w14="http://schemas.microsoft.com/office/word/2010/wordml" xmlns:w15="http://schemas.microsoft.com/office/word/2012/wordml" xmlns:w16se="http://schemas.microsoft.com/office/word/2015/wordml/symex" xmlns:wpg="http://schemas.microsoft.com/office/word/2010/wordprocessingGroup" xmlns:wpi="http://schemas.microsoft.com/office/word/2010/wordprocessingInk" xmlns:wne="http://schemas.microsoft.com/office/word/2006/wordml" xmlns:wps="http://schemas.microsoft.com/office/word/2010/wordprocessingShape" mc:Ignorable="w14 w15 w16se wp14">
+<w:numbering xmlns:wpc="http://schemas.microsoft.com/office/word/2010/wordprocessingCanvas" xmlns:mc="http://schemas.openxmlformats.org/markup-compatibility/2006" xmlns:o="urn:schemas-microsoft-com:office:office" xmlns:r="http://schemas.openxmlformats.org/officeDocument/2006/relationships" xmlns:m="http://schemas.openxmlformats.org/officeDocument/2006/math" xmlns:v="urn:schemas-microsoft-com:vml" xmlns:wp14="http://schemas.microsoft.com/office/word/2010/wordprocessingDrawing" xmlns:wp="http://schemas.openxmlformats.org/drawingml/2006/wordprocessingDrawing" xmlns:w10="urn:schemas-microsoft-com:office:word" xmlns:w="http://schemas.openxmlformats.org/wordprocessingml/2006/main" xmlns:w14="http://schemas.microsoft.com/office/word/2010/wordml" xmlns:w15="http://schemas.microsoft.com/office/word/2012/wordml" xmlns:wpg="http://schemas.microsoft.com/office/word/2010/wordprocessingGroup" xmlns:wpi="http://schemas.microsoft.com/office/word/2010/wordprocessingInk" xmlns:wne="http://schemas.microsoft.com/office/word/2006/wordml" xmlns:wps="http://schemas.microsoft.com/office/word/2010/wordprocessingShape" mc:Ignorable="w14 w15 wp14">
   <w:abstractNum w:abstractNumId="0" w15:restartNumberingAfterBreak="0">
     <w:nsid w:val="12230892"/>
     <w:multiLevelType w:val="multilevel"/>
@@ -8457,7 +9517,7 @@
   <w:abstractNum w:abstractNumId="6" w15:restartNumberingAfterBreak="0">
     <w:nsid w:val="3B2405CA"/>
     <w:multiLevelType w:val="multilevel"/>
-    <w:tmpl w:val="70282328"/>
+    <w:tmpl w:val="30F2120A"/>
     <w:lvl w:ilvl="0">
       <w:start w:val="1"/>
       <w:numFmt w:val="decimal"/>
@@ -8470,6 +9530,7 @@
     <w:lvl w:ilvl="1">
       <w:start w:val="1"/>
       <w:numFmt w:val="decimal"/>
+      <w:pStyle w:val="titulo1"/>
       <w:lvlText w:val="%1.%2."/>
       <w:lvlJc w:val="left"/>
       <w:pPr>
@@ -9822,11 +10883,29 @@
   <w:num w:numId="18">
     <w:abstractNumId w:val="3"/>
   </w:num>
+  <w:num w:numId="19">
+    <w:abstractNumId w:val="6"/>
+    <w:lvlOverride w:ilvl="0">
+      <w:startOverride w:val="1"/>
+    </w:lvlOverride>
+    <w:lvlOverride w:ilvl="1">
+      <w:startOverride w:val="4"/>
+    </w:lvlOverride>
+  </w:num>
+  <w:num w:numId="20">
+    <w:abstractNumId w:val="6"/>
+    <w:lvlOverride w:ilvl="0">
+      <w:startOverride w:val="1"/>
+    </w:lvlOverride>
+    <w:lvlOverride w:ilvl="1">
+      <w:startOverride w:val="3"/>
+    </w:lvlOverride>
+  </w:num>
 </w:numbering>
 </file>
 
 <file path=word/styles.xml><?xml version="1.0" encoding="utf-8"?>
-<w:styles xmlns:mc="http://schemas.openxmlformats.org/markup-compatibility/2006" xmlns:r="http://schemas.openxmlformats.org/officeDocument/2006/relationships" xmlns:w="http://schemas.openxmlformats.org/wordprocessingml/2006/main" xmlns:w14="http://schemas.microsoft.com/office/word/2010/wordml" xmlns:w15="http://schemas.microsoft.com/office/word/2012/wordml" xmlns:w16se="http://schemas.microsoft.com/office/word/2015/wordml/symex" mc:Ignorable="w14 w15 w16se">
+<w:styles xmlns:mc="http://schemas.openxmlformats.org/markup-compatibility/2006" xmlns:r="http://schemas.openxmlformats.org/officeDocument/2006/relationships" xmlns:w="http://schemas.openxmlformats.org/wordprocessingml/2006/main" xmlns:w14="http://schemas.microsoft.com/office/word/2010/wordml" xmlns:w15="http://schemas.microsoft.com/office/word/2012/wordml" mc:Ignorable="w14 w15">
   <w:docDefaults>
     <w:rPrDefault>
       <w:rPr>
@@ -10447,10 +11526,10 @@
       <w:color w:val="808080"/>
     </w:rPr>
   </w:style>
-  <w:style w:type="character" w:customStyle="1" w:styleId="TtuloCar">
-    <w:name w:val="Título Car"/>
+  <w:style w:type="character" w:customStyle="1" w:styleId="PuestoCar">
+    <w:name w:val="Puesto Car"/>
     <w:basedOn w:val="Fuentedeprrafopredeter"/>
-    <w:link w:val="Ttulo"/>
+    <w:link w:val="Puesto"/>
     <w:uiPriority w:val="10"/>
     <w:qFormat/>
     <w:rsid w:val="006A5F48"/>
@@ -11415,11 +12494,11 @@
     <w:name w:val="Símbolos de numeración"/>
     <w:qFormat/>
   </w:style>
-  <w:style w:type="paragraph" w:styleId="Ttulo">
+  <w:style w:type="paragraph" w:styleId="Puesto">
     <w:name w:val="Title"/>
     <w:basedOn w:val="Normal"/>
     <w:next w:val="Textoindependiente"/>
-    <w:link w:val="TtuloCar"/>
+    <w:link w:val="PuestoCar"/>
     <w:uiPriority w:val="10"/>
     <w:qFormat/>
     <w:rsid w:val="006A5F48"/>
@@ -11538,12 +12617,11 @@
       <w:spacing w:after="0" w:line="240" w:lineRule="auto"/>
     </w:pPr>
   </w:style>
-  <w:style w:type="paragraph" w:styleId="TtuloTDC">
+  <w:style w:type="paragraph" w:styleId="TtulodeTDC">
     <w:name w:val="TOC Heading"/>
     <w:basedOn w:val="Ttulo1"/>
     <w:next w:val="Normal"/>
     <w:uiPriority w:val="39"/>
-    <w:semiHidden/>
     <w:unhideWhenUsed/>
     <w:qFormat/>
     <w:rsid w:val="006B6475"/>
@@ -11696,21 +12774,23 @@
     <w:basedOn w:val="Ttulo1"/>
     <w:autoRedefine/>
     <w:qFormat/>
-    <w:rsid w:val="00702110"/>
+    <w:rsid w:val="00D71490"/>
     <w:pPr>
+      <w:numPr>
+        <w:ilvl w:val="1"/>
+        <w:numId w:val="2"/>
+      </w:numPr>
       <w:pBdr>
         <w:bottom w:val="none" w:sz="0" w:space="0" w:color="auto"/>
       </w:pBdr>
       <w:spacing w:before="240" w:after="0" w:line="240" w:lineRule="auto"/>
-      <w:ind w:left="720"/>
       <w:jc w:val="both"/>
-      <w:outlineLvl w:val="9"/>
+      <w:outlineLvl w:val="1"/>
     </w:pPr>
     <w:rPr>
-      <w:b w:val="0"/>
       <w:bCs w:val="0"/>
       <w:color w:val="0070C0"/>
-      <w:sz w:val="24"/>
+      <w:sz w:val="28"/>
       <w:szCs w:val="20"/>
       <w:lang w:val="es-PE" w:eastAsia="en-US"/>
     </w:rPr>
@@ -11975,6 +13055,618 @@
     </w:rPr>
   </w:style>
 </w:styles>
+</file>
+
+<file path=word/glossary/document.xml><?xml version="1.0" encoding="utf-8"?>
+<w:glossaryDocument xmlns:wpc="http://schemas.microsoft.com/office/word/2010/wordprocessingCanvas" xmlns:mc="http://schemas.openxmlformats.org/markup-compatibility/2006" xmlns:o="urn:schemas-microsoft-com:office:office" xmlns:r="http://schemas.openxmlformats.org/officeDocument/2006/relationships" xmlns:m="http://schemas.openxmlformats.org/officeDocument/2006/math" xmlns:v="urn:schemas-microsoft-com:vml" xmlns:wp14="http://schemas.microsoft.com/office/word/2010/wordprocessingDrawing" xmlns:wp="http://schemas.openxmlformats.org/drawingml/2006/wordprocessingDrawing" xmlns:w10="urn:schemas-microsoft-com:office:word" xmlns:w="http://schemas.openxmlformats.org/wordprocessingml/2006/main" xmlns:w14="http://schemas.microsoft.com/office/word/2010/wordml" xmlns:w15="http://schemas.microsoft.com/office/word/2012/wordml" xmlns:wpg="http://schemas.microsoft.com/office/word/2010/wordprocessingGroup" xmlns:wpi="http://schemas.microsoft.com/office/word/2010/wordprocessingInk" xmlns:wne="http://schemas.microsoft.com/office/word/2006/wordml" xmlns:wps="http://schemas.microsoft.com/office/word/2010/wordprocessingShape" mc:Ignorable="w14 w15 wp14"/>
+</file>
+
+<file path=word/glossary/fontTable.xml><?xml version="1.0" encoding="utf-8"?>
+<w:fonts xmlns:mc="http://schemas.openxmlformats.org/markup-compatibility/2006" xmlns:r="http://schemas.openxmlformats.org/officeDocument/2006/relationships" xmlns:w="http://schemas.openxmlformats.org/wordprocessingml/2006/main" xmlns:w14="http://schemas.microsoft.com/office/word/2010/wordml" xmlns:w15="http://schemas.microsoft.com/office/word/2012/wordml" mc:Ignorable="w14 w15">
+  <w:font w:name="Symbol">
+    <w:panose1 w:val="05050102010706020507"/>
+    <w:charset w:val="02"/>
+    <w:family w:val="roman"/>
+    <w:pitch w:val="variable"/>
+    <w:sig w:usb0="00000000" w:usb1="10000000" w:usb2="00000000" w:usb3="00000000" w:csb0="80000000" w:csb1="00000000"/>
+  </w:font>
+  <w:font w:name="Times New Roman">
+    <w:panose1 w:val="02020603050405020304"/>
+    <w:charset w:val="00"/>
+    <w:family w:val="roman"/>
+    <w:pitch w:val="variable"/>
+    <w:sig w:usb0="E0002EFF" w:usb1="C000785B" w:usb2="00000009" w:usb3="00000000" w:csb0="000001FF" w:csb1="00000000"/>
+  </w:font>
+  <w:font w:name="Courier New">
+    <w:panose1 w:val="02070309020205020404"/>
+    <w:charset w:val="00"/>
+    <w:family w:val="modern"/>
+    <w:pitch w:val="fixed"/>
+    <w:sig w:usb0="E0002EFF" w:usb1="C0007843" w:usb2="00000009" w:usb3="00000000" w:csb0="000001FF" w:csb1="00000000"/>
+  </w:font>
+  <w:font w:name="Wingdings">
+    <w:panose1 w:val="05000000000000000000"/>
+    <w:charset w:val="02"/>
+    <w:family w:val="auto"/>
+    <w:pitch w:val="variable"/>
+    <w:sig w:usb0="00000000" w:usb1="10000000" w:usb2="00000000" w:usb3="00000000" w:csb0="80000000" w:csb1="00000000"/>
+  </w:font>
+  <w:font w:name="Arial Unicode MS">
+    <w:panose1 w:val="020B0604020202020204"/>
+    <w:charset w:val="80"/>
+    <w:family w:val="swiss"/>
+    <w:pitch w:val="variable"/>
+    <w:sig w:usb0="F7FFAFFF" w:usb1="E9DFFFFF" w:usb2="0000003F" w:usb3="00000000" w:csb0="003F01FF" w:csb1="00000000"/>
+  </w:font>
+  <w:font w:name="Noto Sans Symbols">
+    <w:altName w:val="Times New Roman"/>
+    <w:charset w:val="01"/>
+    <w:family w:val="swiss"/>
+    <w:pitch w:val="default"/>
+  </w:font>
+  <w:font w:name="OpenSymbol">
+    <w:altName w:val="Times New Roman"/>
+    <w:charset w:val="01"/>
+    <w:family w:val="auto"/>
+    <w:pitch w:val="variable"/>
+  </w:font>
+  <w:font w:name="Calibri">
+    <w:panose1 w:val="020F0502020204030204"/>
+    <w:charset w:val="00"/>
+    <w:family w:val="swiss"/>
+    <w:pitch w:val="variable"/>
+    <w:sig w:usb0="E0002AFF" w:usb1="C000247B" w:usb2="00000009" w:usb3="00000000" w:csb0="000001FF" w:csb1="00000000"/>
+  </w:font>
+  <w:font w:name="SimSun">
+    <w:altName w:val="宋体"/>
+    <w:panose1 w:val="02010600030101010101"/>
+    <w:charset w:val="86"/>
+    <w:family w:val="auto"/>
+    <w:pitch w:val="variable"/>
+    <w:sig w:usb0="00000003" w:usb1="288F0000" w:usb2="00000016" w:usb3="00000000" w:csb0="00040001" w:csb1="00000000"/>
+  </w:font>
+  <w:font w:name="Cambria">
+    <w:panose1 w:val="02040503050406030204"/>
+    <w:charset w:val="00"/>
+    <w:family w:val="roman"/>
+    <w:pitch w:val="variable"/>
+    <w:sig w:usb0="E00006FF" w:usb1="420024FF" w:usb2="02000000" w:usb3="00000000" w:csb0="0000019F" w:csb1="00000000"/>
+  </w:font>
+  <w:font w:name="Tahoma">
+    <w:panose1 w:val="020B0604030504040204"/>
+    <w:charset w:val="00"/>
+    <w:family w:val="swiss"/>
+    <w:pitch w:val="variable"/>
+    <w:sig w:usb0="E1002EFF" w:usb1="C000605B" w:usb2="00000029" w:usb3="00000000" w:csb0="000101FF" w:csb1="00000000"/>
+  </w:font>
+  <w:font w:name="TrebuchetMS">
+    <w:altName w:val="Times New Roman"/>
+    <w:panose1 w:val="00000000000000000000"/>
+    <w:charset w:val="00"/>
+    <w:family w:val="roman"/>
+    <w:notTrueType/>
+    <w:pitch w:val="default"/>
+  </w:font>
+  <w:font w:name="Trebuchet MS">
+    <w:panose1 w:val="020B0603020202020204"/>
+    <w:charset w:val="00"/>
+    <w:family w:val="swiss"/>
+    <w:pitch w:val="variable"/>
+    <w:sig w:usb0="00000687" w:usb1="00000000" w:usb2="00000000" w:usb3="00000000" w:csb0="0000009F" w:csb1="00000000"/>
+  </w:font>
+  <w:font w:name="Arial">
+    <w:panose1 w:val="020B0604020202020204"/>
+    <w:charset w:val="00"/>
+    <w:family w:val="swiss"/>
+    <w:pitch w:val="variable"/>
+    <w:sig w:usb0="E0002EFF" w:usb1="C000785B" w:usb2="00000009" w:usb3="00000000" w:csb0="000001FF" w:csb1="00000000"/>
+  </w:font>
+  <w:font w:name="FreeSans">
+    <w:altName w:val="Times New Roman"/>
+    <w:panose1 w:val="00000000000000000000"/>
+    <w:charset w:val="00"/>
+    <w:family w:val="roman"/>
+    <w:notTrueType/>
+    <w:pitch w:val="default"/>
+  </w:font>
+  <w:font w:name="Bell MT">
+    <w:panose1 w:val="02020503060305020303"/>
+    <w:charset w:val="00"/>
+    <w:family w:val="roman"/>
+    <w:pitch w:val="variable"/>
+    <w:sig w:usb0="00000003" w:usb1="00000000" w:usb2="00000000" w:usb3="00000000" w:csb0="00000001" w:csb1="00000000"/>
+  </w:font>
+  <w:font w:name="Calibri Light">
+    <w:panose1 w:val="020F0302020204030204"/>
+    <w:charset w:val="00"/>
+    <w:family w:val="swiss"/>
+    <w:pitch w:val="variable"/>
+    <w:sig w:usb0="E0002AFF" w:usb1="C000247B" w:usb2="00000009" w:usb3="00000000" w:csb0="000001FF" w:csb1="00000000"/>
+  </w:font>
+</w:fonts>
+</file>
+
+<file path=word/glossary/settings.xml><?xml version="1.0" encoding="utf-8"?>
+<w:settings xmlns:mc="http://schemas.openxmlformats.org/markup-compatibility/2006" xmlns:o="urn:schemas-microsoft-com:office:office" xmlns:r="http://schemas.openxmlformats.org/officeDocument/2006/relationships" xmlns:m="http://schemas.openxmlformats.org/officeDocument/2006/math" xmlns:v="urn:schemas-microsoft-com:vml" xmlns:w10="urn:schemas-microsoft-com:office:word" xmlns:w="http://schemas.openxmlformats.org/wordprocessingml/2006/main" xmlns:w14="http://schemas.microsoft.com/office/word/2010/wordml" xmlns:w15="http://schemas.microsoft.com/office/word/2012/wordml" xmlns:sl="http://schemas.openxmlformats.org/schemaLibrary/2006/main" mc:Ignorable="w14 w15">
+  <w:view w:val="normal"/>
+  <w:defaultTabStop w:val="708"/>
+  <w:hyphenationZone w:val="425"/>
+  <w:characterSpacingControl w:val="doNotCompress"/>
+  <w:compat>
+    <w:useFELayout/>
+    <w:compatSetting w:name="compatibilityMode" w:uri="http://schemas.microsoft.com/office/word" w:val="15"/>
+    <w:compatSetting w:name="overrideTableStyleFontSizeAndJustification" w:uri="http://schemas.microsoft.com/office/word" w:val="1"/>
+    <w:compatSetting w:name="enableOpenTypeFeatures" w:uri="http://schemas.microsoft.com/office/word" w:val="1"/>
+    <w:compatSetting w:name="doNotFlipMirrorIndents" w:uri="http://schemas.microsoft.com/office/word" w:val="1"/>
+    <w:compatSetting w:name="differentiateMultirowTableHeaders" w:uri="http://schemas.microsoft.com/office/word" w:val="1"/>
+  </w:compat>
+  <w:rsids>
+    <w:rsidRoot w:val="004F50C6"/>
+    <w:rsid w:val="004F50C6"/>
+    <w:rsid w:val="00EC4021"/>
+  </w:rsids>
+  <m:mathPr>
+    <m:mathFont m:val="Cambria Math"/>
+    <m:brkBin m:val="before"/>
+    <m:brkBinSub m:val="--"/>
+    <m:smallFrac m:val="0"/>
+    <m:dispDef/>
+    <m:lMargin m:val="0"/>
+    <m:rMargin m:val="0"/>
+    <m:defJc m:val="centerGroup"/>
+    <m:wrapIndent m:val="1440"/>
+    <m:intLim m:val="subSup"/>
+    <m:naryLim m:val="undOvr"/>
+  </m:mathPr>
+  <w:themeFontLang w:val="es-PE"/>
+  <w:clrSchemeMapping w:bg1="light1" w:t1="dark1" w:bg2="light2" w:t2="dark2" w:accent1="accent1" w:accent2="accent2" w:accent3="accent3" w:accent4="accent4" w:accent5="accent5" w:accent6="accent6" w:hyperlink="hyperlink" w:followedHyperlink="followedHyperlink"/>
+  <w:decimalSymbol w:val="."/>
+  <w:listSeparator w:val=";"/>
+  <w15:chartTrackingRefBased/>
+</w:settings>
+</file>
+
+<file path=word/glossary/styles.xml><?xml version="1.0" encoding="utf-8"?>
+<w:styles xmlns:mc="http://schemas.openxmlformats.org/markup-compatibility/2006" xmlns:r="http://schemas.openxmlformats.org/officeDocument/2006/relationships" xmlns:w="http://schemas.openxmlformats.org/wordprocessingml/2006/main" xmlns:w14="http://schemas.microsoft.com/office/word/2010/wordml" xmlns:w15="http://schemas.microsoft.com/office/word/2012/wordml" mc:Ignorable="w14 w15">
+  <w:docDefaults>
+    <w:rPrDefault>
+      <w:rPr>
+        <w:rFonts w:asciiTheme="minorHAnsi" w:eastAsiaTheme="minorEastAsia" w:hAnsiTheme="minorHAnsi" w:cstheme="minorBidi"/>
+        <w:sz w:val="22"/>
+        <w:szCs w:val="22"/>
+        <w:lang w:val="es-PE" w:eastAsia="es-PE" w:bidi="ar-SA"/>
+      </w:rPr>
+    </w:rPrDefault>
+    <w:pPrDefault>
+      <w:pPr>
+        <w:spacing w:after="160" w:line="259" w:lineRule="auto"/>
+      </w:pPr>
+    </w:pPrDefault>
+  </w:docDefaults>
+  <w:latentStyles w:defLockedState="0" w:defUIPriority="99" w:defSemiHidden="0" w:defUnhideWhenUsed="0" w:defQFormat="0" w:count="371">
+    <w:lsdException w:name="Normal" w:uiPriority="0" w:qFormat="1"/>
+    <w:lsdException w:name="heading 1" w:uiPriority="9" w:qFormat="1"/>
+    <w:lsdException w:name="heading 2" w:semiHidden="1" w:uiPriority="9" w:unhideWhenUsed="1" w:qFormat="1"/>
+    <w:lsdException w:name="heading 3" w:semiHidden="1" w:uiPriority="9" w:unhideWhenUsed="1" w:qFormat="1"/>
+    <w:lsdException w:name="heading 4" w:semiHidden="1" w:uiPriority="9" w:unhideWhenUsed="1" w:qFormat="1"/>
+    <w:lsdException w:name="heading 5" w:semiHidden="1" w:uiPriority="9" w:unhideWhenUsed="1" w:qFormat="1"/>
+    <w:lsdException w:name="heading 6" w:semiHidden="1" w:uiPriority="9" w:unhideWhenUsed="1" w:qFormat="1"/>
+    <w:lsdException w:name="heading 7" w:semiHidden="1" w:uiPriority="9" w:unhideWhenUsed="1" w:qFormat="1"/>
+    <w:lsdException w:name="heading 8" w:semiHidden="1" w:uiPriority="9" w:unhideWhenUsed="1" w:qFormat="1"/>
+    <w:lsdException w:name="heading 9" w:semiHidden="1" w:uiPriority="9" w:unhideWhenUsed="1" w:qFormat="1"/>
+    <w:lsdException w:name="index 1" w:semiHidden="1" w:unhideWhenUsed="1"/>
+    <w:lsdException w:name="index 2" w:semiHidden="1" w:unhideWhenUsed="1"/>
+    <w:lsdException w:name="index 3" w:semiHidden="1" w:unhideWhenUsed="1"/>
+    <w:lsdException w:name="index 4" w:semiHidden="1" w:unhideWhenUsed="1"/>
+    <w:lsdException w:name="index 5" w:semiHidden="1" w:unhideWhenUsed="1"/>
+    <w:lsdException w:name="index 6" w:semiHidden="1" w:unhideWhenUsed="1"/>
+    <w:lsdException w:name="index 7" w:semiHidden="1" w:unhideWhenUsed="1"/>
+    <w:lsdException w:name="index 8" w:semiHidden="1" w:unhideWhenUsed="1"/>
+    <w:lsdException w:name="index 9" w:semiHidden="1" w:unhideWhenUsed="1"/>
+    <w:lsdException w:name="toc 1" w:semiHidden="1" w:uiPriority="39" w:unhideWhenUsed="1"/>
+    <w:lsdException w:name="toc 2" w:semiHidden="1" w:uiPriority="39" w:unhideWhenUsed="1"/>
+    <w:lsdException w:name="toc 3" w:semiHidden="1" w:uiPriority="39" w:unhideWhenUsed="1"/>
+    <w:lsdException w:name="toc 4" w:semiHidden="1" w:uiPriority="39" w:unhideWhenUsed="1"/>
+    <w:lsdException w:name="toc 5" w:semiHidden="1" w:uiPriority="39" w:unhideWhenUsed="1"/>
+    <w:lsdException w:name="toc 6" w:semiHidden="1" w:uiPriority="39" w:unhideWhenUsed="1"/>
+    <w:lsdException w:name="toc 7" w:semiHidden="1" w:uiPriority="39" w:unhideWhenUsed="1"/>
+    <w:lsdException w:name="toc 8" w:semiHidden="1" w:uiPriority="39" w:unhideWhenUsed="1"/>
+    <w:lsdException w:name="toc 9" w:semiHidden="1" w:uiPriority="39" w:unhideWhenUsed="1"/>
+    <w:lsdException w:name="Normal Indent" w:semiHidden="1" w:unhideWhenUsed="1"/>
+    <w:lsdException w:name="footnote text" w:semiHidden="1" w:unhideWhenUsed="1"/>
+    <w:lsdException w:name="annotation text" w:semiHidden="1" w:unhideWhenUsed="1"/>
+    <w:lsdException w:name="header" w:semiHidden="1" w:unhideWhenUsed="1"/>
+    <w:lsdException w:name="footer" w:semiHidden="1" w:unhideWhenUsed="1"/>
+    <w:lsdException w:name="index heading" w:semiHidden="1" w:unhideWhenUsed="1"/>
+    <w:lsdException w:name="caption" w:semiHidden="1" w:uiPriority="35" w:unhideWhenUsed="1" w:qFormat="1"/>
+    <w:lsdException w:name="table of figures" w:semiHidden="1" w:unhideWhenUsed="1"/>
+    <w:lsdException w:name="envelope address" w:semiHidden="1" w:unhideWhenUsed="1"/>
+    <w:lsdException w:name="envelope return" w:semiHidden="1" w:unhideWhenUsed="1"/>
+    <w:lsdException w:name="footnote reference" w:semiHidden="1" w:unhideWhenUsed="1"/>
+    <w:lsdException w:name="annotation reference" w:semiHidden="1" w:unhideWhenUsed="1"/>
+    <w:lsdException w:name="line number" w:semiHidden="1" w:unhideWhenUsed="1"/>
+    <w:lsdException w:name="page number" w:semiHidden="1" w:unhideWhenUsed="1"/>
+    <w:lsdException w:name="endnote reference" w:semiHidden="1" w:unhideWhenUsed="1"/>
+    <w:lsdException w:name="endnote text" w:semiHidden="1" w:unhideWhenUsed="1"/>
+    <w:lsdException w:name="table of authorities" w:semiHidden="1" w:unhideWhenUsed="1"/>
+    <w:lsdException w:name="macro" w:semiHidden="1" w:unhideWhenUsed="1"/>
+    <w:lsdException w:name="toa heading" w:semiHidden="1" w:unhideWhenUsed="1"/>
+    <w:lsdException w:name="List" w:semiHidden="1" w:unhideWhenUsed="1"/>
+    <w:lsdException w:name="List Bullet" w:semiHidden="1" w:unhideWhenUsed="1"/>
+    <w:lsdException w:name="List Number" w:semiHidden="1" w:unhideWhenUsed="1"/>
+    <w:lsdException w:name="List 2" w:semiHidden="1" w:unhideWhenUsed="1"/>
+    <w:lsdException w:name="List 3" w:semiHidden="1" w:unhideWhenUsed="1"/>
+    <w:lsdException w:name="List 4" w:semiHidden="1" w:unhideWhenUsed="1"/>
+    <w:lsdException w:name="List 5" w:semiHidden="1" w:unhideWhenUsed="1"/>
+    <w:lsdException w:name="List Bullet 2" w:semiHidden="1" w:unhideWhenUsed="1"/>
+    <w:lsdException w:name="List Bullet 3" w:semiHidden="1" w:unhideWhenUsed="1"/>
+    <w:lsdException w:name="List Bullet 4" w:semiHidden="1" w:unhideWhenUsed="1"/>
+    <w:lsdException w:name="List Bullet 5" w:semiHidden="1" w:unhideWhenUsed="1"/>
+    <w:lsdException w:name="List Number 2" w:semiHidden="1" w:unhideWhenUsed="1"/>
+    <w:lsdException w:name="List Number 3" w:semiHidden="1" w:unhideWhenUsed="1"/>
+    <w:lsdException w:name="List Number 4" w:semiHidden="1" w:unhideWhenUsed="1"/>
+    <w:lsdException w:name="List Number 5" w:semiHidden="1" w:unhideWhenUsed="1"/>
+    <w:lsdException w:name="Title" w:uiPriority="10" w:qFormat="1"/>
+    <w:lsdException w:name="Closing" w:semiHidden="1" w:unhideWhenUsed="1"/>
+    <w:lsdException w:name="Signature" w:semiHidden="1" w:unhideWhenUsed="1"/>
+    <w:lsdException w:name="Default Paragraph Font" w:semiHidden="1" w:uiPriority="1" w:unhideWhenUsed="1"/>
+    <w:lsdException w:name="Body Text" w:semiHidden="1" w:unhideWhenUsed="1"/>
+    <w:lsdException w:name="Body Text Indent" w:semiHidden="1" w:unhideWhenUsed="1"/>
+    <w:lsdException w:name="List Continue" w:semiHidden="1" w:unhideWhenUsed="1"/>
+    <w:lsdException w:name="List Continue 2" w:semiHidden="1" w:unhideWhenUsed="1"/>
+    <w:lsdException w:name="List Continue 3" w:semiHidden="1" w:unhideWhenUsed="1"/>
+    <w:lsdException w:name="List Continue 4" w:semiHidden="1" w:unhideWhenUsed="1"/>
+    <w:lsdException w:name="List Continue 5" w:semiHidden="1" w:unhideWhenUsed="1"/>
+    <w:lsdException w:name="Message Header" w:semiHidden="1" w:unhideWhenUsed="1"/>
+    <w:lsdException w:name="Subtitle" w:uiPriority="11" w:qFormat="1"/>
+    <w:lsdException w:name="Salutation" w:semiHidden="1" w:unhideWhenUsed="1"/>
+    <w:lsdException w:name="Date" w:semiHidden="1" w:unhideWhenUsed="1"/>
+    <w:lsdException w:name="Body Text First Indent" w:semiHidden="1" w:unhideWhenUsed="1"/>
+    <w:lsdException w:name="Body Text First Indent 2" w:semiHidden="1" w:unhideWhenUsed="1"/>
+    <w:lsdException w:name="Note Heading" w:semiHidden="1" w:unhideWhenUsed="1"/>
+    <w:lsdException w:name="Body Text 2" w:semiHidden="1" w:unhideWhenUsed="1"/>
+    <w:lsdException w:name="Body Text 3" w:semiHidden="1" w:unhideWhenUsed="1"/>
+    <w:lsdException w:name="Body Text Indent 2" w:semiHidden="1" w:unhideWhenUsed="1"/>
+    <w:lsdException w:name="Body Text Indent 3" w:semiHidden="1" w:unhideWhenUsed="1"/>
+    <w:lsdException w:name="Block Text" w:semiHidden="1" w:unhideWhenUsed="1"/>
+    <w:lsdException w:name="Hyperlink" w:semiHidden="1" w:unhideWhenUsed="1"/>
+    <w:lsdException w:name="FollowedHyperlink" w:semiHidden="1" w:unhideWhenUsed="1"/>
+    <w:lsdException w:name="Strong" w:uiPriority="22" w:qFormat="1"/>
+    <w:lsdException w:name="Emphasis" w:uiPriority="20" w:qFormat="1"/>
+    <w:lsdException w:name="Document Map" w:semiHidden="1" w:unhideWhenUsed="1"/>
+    <w:lsdException w:name="Plain Text" w:semiHidden="1" w:unhideWhenUsed="1"/>
+    <w:lsdException w:name="E-mail Signature" w:semiHidden="1" w:unhideWhenUsed="1"/>
+    <w:lsdException w:name="HTML Top of Form" w:semiHidden="1" w:unhideWhenUsed="1"/>
+    <w:lsdException w:name="HTML Bottom of Form" w:semiHidden="1" w:unhideWhenUsed="1"/>
+    <w:lsdException w:name="Normal (Web)" w:semiHidden="1" w:unhideWhenUsed="1"/>
+    <w:lsdException w:name="HTML Acronym" w:semiHidden="1" w:unhideWhenUsed="1"/>
+    <w:lsdException w:name="HTML Address" w:semiHidden="1" w:unhideWhenUsed="1"/>
+    <w:lsdException w:name="HTML Cite" w:semiHidden="1" w:unhideWhenUsed="1"/>
+    <w:lsdException w:name="HTML Code" w:semiHidden="1" w:unhideWhenUsed="1"/>
+    <w:lsdException w:name="HTML Definition" w:semiHidden="1" w:unhideWhenUsed="1"/>
+    <w:lsdException w:name="HTML Keyboard" w:semiHidden="1" w:unhideWhenUsed="1"/>
+    <w:lsdException w:name="HTML Preformatted" w:semiHidden="1" w:unhideWhenUsed="1"/>
+    <w:lsdException w:name="HTML Sample" w:semiHidden="1" w:unhideWhenUsed="1"/>
+    <w:lsdException w:name="HTML Typewriter" w:semiHidden="1" w:unhideWhenUsed="1"/>
+    <w:lsdException w:name="HTML Variable" w:semiHidden="1" w:unhideWhenUsed="1"/>
+    <w:lsdException w:name="Normal Table" w:semiHidden="1" w:unhideWhenUsed="1"/>
+    <w:lsdException w:name="annotation subject" w:semiHidden="1" w:unhideWhenUsed="1"/>
+    <w:lsdException w:name="No List" w:semiHidden="1" w:unhideWhenUsed="1"/>
+    <w:lsdException w:name="Outline List 1" w:semiHidden="1" w:unhideWhenUsed="1"/>
+    <w:lsdException w:name="Outline List 2" w:semiHidden="1" w:unhideWhenUsed="1"/>
+    <w:lsdException w:name="Outline List 3" w:semiHidden="1" w:unhideWhenUsed="1"/>
+    <w:lsdException w:name="Table Simple 1" w:semiHidden="1" w:unhideWhenUsed="1"/>
+    <w:lsdException w:name="Table Simple 2" w:semiHidden="1" w:unhideWhenUsed="1"/>
+    <w:lsdException w:name="Table Simple 3" w:semiHidden="1" w:unhideWhenUsed="1"/>
+    <w:lsdException w:name="Table Classic 1" w:semiHidden="1" w:unhideWhenUsed="1"/>
+    <w:lsdException w:name="Table Classic 2" w:semiHidden="1" w:unhideWhenUsed="1"/>
+    <w:lsdException w:name="Table Classic 3" w:semiHidden="1" w:unhideWhenUsed="1"/>
+    <w:lsdException w:name="Table Classic 4" w:semiHidden="1" w:unhideWhenUsed="1"/>
+    <w:lsdException w:name="Table Colorful 1" w:semiHidden="1" w:unhideWhenUsed="1"/>
+    <w:lsdException w:name="Table Colorful 2" w:semiHidden="1" w:unhideWhenUsed="1"/>
+    <w:lsdException w:name="Table Colorful 3" w:semiHidden="1" w:unhideWhenUsed="1"/>
+    <w:lsdException w:name="Table Columns 1" w:semiHidden="1" w:unhideWhenUsed="1"/>
+    <w:lsdException w:name="Table Columns 2" w:semiHidden="1" w:unhideWhenUsed="1"/>
+    <w:lsdException w:name="Table Columns 3" w:semiHidden="1" w:unhideWhenUsed="1"/>
+    <w:lsdException w:name="Table Columns 4" w:semiHidden="1" w:unhideWhenUsed="1"/>
+    <w:lsdException w:name="Table Columns 5" w:semiHidden="1" w:unhideWhenUsed="1"/>
+    <w:lsdException w:name="Table Grid 1" w:semiHidden="1" w:unhideWhenUsed="1"/>
+    <w:lsdException w:name="Table Grid 2" w:semiHidden="1" w:unhideWhenUsed="1"/>
+    <w:lsdException w:name="Table Grid 3" w:semiHidden="1" w:unhideWhenUsed="1"/>
+    <w:lsdException w:name="Table Grid 4" w:semiHidden="1" w:unhideWhenUsed="1"/>
+    <w:lsdException w:name="Table Grid 5" w:semiHidden="1" w:unhideWhenUsed="1"/>
+    <w:lsdException w:name="Table Grid 6" w:semiHidden="1" w:unhideWhenUsed="1"/>
+    <w:lsdException w:name="Table Grid 7" w:semiHidden="1" w:unhideWhenUsed="1"/>
+    <w:lsdException w:name="Table Grid 8" w:semiHidden="1" w:unhideWhenUsed="1"/>
+    <w:lsdException w:name="Table List 1" w:semiHidden="1" w:unhideWhenUsed="1"/>
+    <w:lsdException w:name="Table List 2" w:semiHidden="1" w:unhideWhenUsed="1"/>
+    <w:lsdException w:name="Table List 3" w:semiHidden="1" w:unhideWhenUsed="1"/>
+    <w:lsdException w:name="Table List 4" w:semiHidden="1" w:unhideWhenUsed="1"/>
+    <w:lsdException w:name="Table List 5" w:semiHidden="1" w:unhideWhenUsed="1"/>
+    <w:lsdException w:name="Table List 6" w:semiHidden="1" w:unhideWhenUsed="1"/>
+    <w:lsdException w:name="Table List 7" w:semiHidden="1" w:unhideWhenUsed="1"/>
+    <w:lsdException w:name="Table List 8" w:semiHidden="1" w:unhideWhenUsed="1"/>
+    <w:lsdException w:name="Table 3D effects 1" w:semiHidden="1" w:unhideWhenUsed="1"/>
+    <w:lsdException w:name="Table 3D effects 2" w:semiHidden="1" w:unhideWhenUsed="1"/>
+    <w:lsdException w:name="Table 3D effects 3" w:semiHidden="1" w:unhideWhenUsed="1"/>
+    <w:lsdException w:name="Table Contemporary" w:semiHidden="1" w:unhideWhenUsed="1"/>
+    <w:lsdException w:name="Table Elegant" w:semiHidden="1" w:unhideWhenUsed="1"/>
+    <w:lsdException w:name="Table Professional" w:semiHidden="1" w:unhideWhenUsed="1"/>
+    <w:lsdException w:name="Table Subtle 1" w:semiHidden="1" w:unhideWhenUsed="1"/>
+    <w:lsdException w:name="Table Subtle 2" w:semiHidden="1" w:unhideWhenUsed="1"/>
+    <w:lsdException w:name="Table Web 1" w:semiHidden="1" w:unhideWhenUsed="1"/>
+    <w:lsdException w:name="Table Web 2" w:semiHidden="1" w:unhideWhenUsed="1"/>
+    <w:lsdException w:name="Table Web 3" w:semiHidden="1" w:unhideWhenUsed="1"/>
+    <w:lsdException w:name="Balloon Text" w:semiHidden="1" w:unhideWhenUsed="1"/>
+    <w:lsdException w:name="Table Grid" w:uiPriority="39"/>
+    <w:lsdException w:name="Table Theme" w:semiHidden="1" w:unhideWhenUsed="1"/>
+    <w:lsdException w:name="Placeholder Text" w:semiHidden="1"/>
+    <w:lsdException w:name="No Spacing" w:uiPriority="1" w:qFormat="1"/>
+    <w:lsdException w:name="Light Shading" w:uiPriority="60"/>
+    <w:lsdException w:name="Light List" w:uiPriority="61"/>
+    <w:lsdException w:name="Light Grid" w:uiPriority="62"/>
+    <w:lsdException w:name="Medium Shading 1" w:uiPriority="63"/>
+    <w:lsdException w:name="Medium Shading 2" w:uiPriority="64"/>
+    <w:lsdException w:name="Medium List 1" w:uiPriority="65"/>
+    <w:lsdException w:name="Medium List 2" w:uiPriority="66"/>
+    <w:lsdException w:name="Medium Grid 1" w:uiPriority="67"/>
+    <w:lsdException w:name="Medium Grid 2" w:uiPriority="68"/>
+    <w:lsdException w:name="Medium Grid 3" w:uiPriority="69"/>
+    <w:lsdException w:name="Dark List" w:uiPriority="70"/>
+    <w:lsdException w:name="Colorful Shading" w:uiPriority="71"/>
+    <w:lsdException w:name="Colorful List" w:uiPriority="72"/>
+    <w:lsdException w:name="Colorful Grid" w:uiPriority="73"/>
+    <w:lsdException w:name="Light Shading Accent 1" w:uiPriority="60"/>
+    <w:lsdException w:name="Light List Accent 1" w:uiPriority="61"/>
+    <w:lsdException w:name="Light Grid Accent 1" w:uiPriority="62"/>
+    <w:lsdException w:name="Medium Shading 1 Accent 1" w:uiPriority="63"/>
+    <w:lsdException w:name="Medium Shading 2 Accent 1" w:uiPriority="64"/>
+    <w:lsdException w:name="Medium List 1 Accent 1" w:uiPriority="65"/>
+    <w:lsdException w:name="Revision" w:semiHidden="1"/>
+    <w:lsdException w:name="List Paragraph" w:uiPriority="34" w:qFormat="1"/>
+    <w:lsdException w:name="Quote" w:uiPriority="29" w:qFormat="1"/>
+    <w:lsdException w:name="Intense Quote" w:uiPriority="30" w:qFormat="1"/>
+    <w:lsdException w:name="Medium List 2 Accent 1" w:uiPriority="66"/>
+    <w:lsdException w:name="Medium Grid 1 Accent 1" w:uiPriority="67"/>
+    <w:lsdException w:name="Medium Grid 2 Accent 1" w:uiPriority="68"/>
+    <w:lsdException w:name="Medium Grid 3 Accent 1" w:uiPriority="69"/>
+    <w:lsdException w:name="Dark List Accent 1" w:uiPriority="70"/>
+    <w:lsdException w:name="Colorful Shading Accent 1" w:uiPriority="71"/>
+    <w:lsdException w:name="Colorful List Accent 1" w:uiPriority="72"/>
+    <w:lsdException w:name="Colorful Grid Accent 1" w:uiPriority="73"/>
+    <w:lsdException w:name="Light Shading Accent 2" w:uiPriority="60"/>
+    <w:lsdException w:name="Light List Accent 2" w:uiPriority="61"/>
+    <w:lsdException w:name="Light Grid Accent 2" w:uiPriority="62"/>
+    <w:lsdException w:name="Medium Shading 1 Accent 2" w:uiPriority="63"/>
+    <w:lsdException w:name="Medium Shading 2 Accent 2" w:uiPriority="64"/>
+    <w:lsdException w:name="Medium List 1 Accent 2" w:uiPriority="65"/>
+    <w:lsdException w:name="Medium List 2 Accent 2" w:uiPriority="66"/>
+    <w:lsdException w:name="Medium Grid 1 Accent 2" w:uiPriority="67"/>
+    <w:lsdException w:name="Medium Grid 2 Accent 2" w:uiPriority="68"/>
+    <w:lsdException w:name="Medium Grid 3 Accent 2" w:uiPriority="69"/>
+    <w:lsdException w:name="Dark List Accent 2" w:uiPriority="70"/>
+    <w:lsdException w:name="Colorful Shading Accent 2" w:uiPriority="71"/>
+    <w:lsdException w:name="Colorful List Accent 2" w:uiPriority="72"/>
+    <w:lsdException w:name="Colorful Grid Accent 2" w:uiPriority="73"/>
+    <w:lsdException w:name="Light Shading Accent 3" w:uiPriority="60"/>
+    <w:lsdException w:name="Light List Accent 3" w:uiPriority="61"/>
+    <w:lsdException w:name="Light Grid Accent 3" w:uiPriority="62"/>
+    <w:lsdException w:name="Medium Shading 1 Accent 3" w:uiPriority="63"/>
+    <w:lsdException w:name="Medium Shading 2 Accent 3" w:uiPriority="64"/>
+    <w:lsdException w:name="Medium List 1 Accent 3" w:uiPriority="65"/>
+    <w:lsdException w:name="Medium List 2 Accent 3" w:uiPriority="66"/>
+    <w:lsdException w:name="Medium Grid 1 Accent 3" w:uiPriority="67"/>
+    <w:lsdException w:name="Medium Grid 2 Accent 3" w:uiPriority="68"/>
+    <w:lsdException w:name="Medium Grid 3 Accent 3" w:uiPriority="69"/>
+    <w:lsdException w:name="Dark List Accent 3" w:uiPriority="70"/>
+    <w:lsdException w:name="Colorful Shading Accent 3" w:uiPriority="71"/>
+    <w:lsdException w:name="Colorful List Accent 3" w:uiPriority="72"/>
+    <w:lsdException w:name="Colorful Grid Accent 3" w:uiPriority="73"/>
+    <w:lsdException w:name="Light Shading Accent 4" w:uiPriority="60"/>
+    <w:lsdException w:name="Light List Accent 4" w:uiPriority="61"/>
+    <w:lsdException w:name="Light Grid Accent 4" w:uiPriority="62"/>
+    <w:lsdException w:name="Medium Shading 1 Accent 4" w:uiPriority="63"/>
+    <w:lsdException w:name="Medium Shading 2 Accent 4" w:uiPriority="64"/>
+    <w:lsdException w:name="Medium List 1 Accent 4" w:uiPriority="65"/>
+    <w:lsdException w:name="Medium List 2 Accent 4" w:uiPriority="66"/>
+    <w:lsdException w:name="Medium Grid 1 Accent 4" w:uiPriority="67"/>
+    <w:lsdException w:name="Medium Grid 2 Accent 4" w:uiPriority="68"/>
+    <w:lsdException w:name="Medium Grid 3 Accent 4" w:uiPriority="69"/>
+    <w:lsdException w:name="Dark List Accent 4" w:uiPriority="70"/>
+    <w:lsdException w:name="Colorful Shading Accent 4" w:uiPriority="71"/>
+    <w:lsdException w:name="Colorful List Accent 4" w:uiPriority="72"/>
+    <w:lsdException w:name="Colorful Grid Accent 4" w:uiPriority="73"/>
+    <w:lsdException w:name="Light Shading Accent 5" w:uiPriority="60"/>
+    <w:lsdException w:name="Light List Accent 5" w:uiPriority="61"/>
+    <w:lsdException w:name="Light Grid Accent 5" w:uiPriority="62"/>
+    <w:lsdException w:name="Medium Shading 1 Accent 5" w:uiPriority="63"/>
+    <w:lsdException w:name="Medium Shading 2 Accent 5" w:uiPriority="64"/>
+    <w:lsdException w:name="Medium List 1 Accent 5" w:uiPriority="65"/>
+    <w:lsdException w:name="Medium List 2 Accent 5" w:uiPriority="66"/>
+    <w:lsdException w:name="Medium Grid 1 Accent 5" w:uiPriority="67"/>
+    <w:lsdException w:name="Medium Grid 2 Accent 5" w:uiPriority="68"/>
+    <w:lsdException w:name="Medium Grid 3 Accent 5" w:uiPriority="69"/>
+    <w:lsdException w:name="Dark List Accent 5" w:uiPriority="70"/>
+    <w:lsdException w:name="Colorful Shading Accent 5" w:uiPriority="71"/>
+    <w:lsdException w:name="Colorful List Accent 5" w:uiPriority="72"/>
+    <w:lsdException w:name="Colorful Grid Accent 5" w:uiPriority="73"/>
+    <w:lsdException w:name="Light Shading Accent 6" w:uiPriority="60"/>
+    <w:lsdException w:name="Light List Accent 6" w:uiPriority="61"/>
+    <w:lsdException w:name="Light Grid Accent 6" w:uiPriority="62"/>
+    <w:lsdException w:name="Medium Shading 1 Accent 6" w:uiPriority="63"/>
+    <w:lsdException w:name="Medium Shading 2 Accent 6" w:uiPriority="64"/>
+    <w:lsdException w:name="Medium List 1 Accent 6" w:uiPriority="65"/>
+    <w:lsdException w:name="Medium List 2 Accent 6" w:uiPriority="66"/>
+    <w:lsdException w:name="Medium Grid 1 Accent 6" w:uiPriority="67"/>
+    <w:lsdException w:name="Medium Grid 2 Accent 6" w:uiPriority="68"/>
+    <w:lsdException w:name="Medium Grid 3 Accent 6" w:uiPriority="69"/>
+    <w:lsdException w:name="Dark List Accent 6" w:uiPriority="70"/>
+    <w:lsdException w:name="Colorful Shading Accent 6" w:uiPriority="71"/>
+    <w:lsdException w:name="Colorful List Accent 6" w:uiPriority="72"/>
+    <w:lsdException w:name="Colorful Grid Accent 6" w:uiPriority="73"/>
+    <w:lsdException w:name="Subtle Emphasis" w:uiPriority="19" w:qFormat="1"/>
+    <w:lsdException w:name="Intense Emphasis" w:uiPriority="21" w:qFormat="1"/>
+    <w:lsdException w:name="Subtle Reference" w:uiPriority="31" w:qFormat="1"/>
+    <w:lsdException w:name="Intense Reference" w:uiPriority="32" w:qFormat="1"/>
+    <w:lsdException w:name="Book Title" w:uiPriority="33" w:qFormat="1"/>
+    <w:lsdException w:name="Bibliography" w:semiHidden="1" w:uiPriority="37" w:unhideWhenUsed="1"/>
+    <w:lsdException w:name="TOC Heading" w:semiHidden="1" w:uiPriority="39" w:unhideWhenUsed="1" w:qFormat="1"/>
+    <w:lsdException w:name="Plain Table 1" w:uiPriority="41"/>
+    <w:lsdException w:name="Plain Table 2" w:uiPriority="42"/>
+    <w:lsdException w:name="Plain Table 3" w:uiPriority="43"/>
+    <w:lsdException w:name="Plain Table 4" w:uiPriority="44"/>
+    <w:lsdException w:name="Plain Table 5" w:uiPriority="45"/>
+    <w:lsdException w:name="Grid Table Light" w:uiPriority="40"/>
+    <w:lsdException w:name="Grid Table 1 Light" w:uiPriority="46"/>
+    <w:lsdException w:name="Grid Table 2" w:uiPriority="47"/>
+    <w:lsdException w:name="Grid Table 3" w:uiPriority="48"/>
+    <w:lsdException w:name="Grid Table 4" w:uiPriority="49"/>
+    <w:lsdException w:name="Grid Table 5 Dark" w:uiPriority="50"/>
+    <w:lsdException w:name="Grid Table 6 Colorful" w:uiPriority="51"/>
+    <w:lsdException w:name="Grid Table 7 Colorful" w:uiPriority="52"/>
+    <w:lsdException w:name="Grid Table 1 Light Accent 1" w:uiPriority="46"/>
+    <w:lsdException w:name="Grid Table 2 Accent 1" w:uiPriority="47"/>
+    <w:lsdException w:name="Grid Table 3 Accent 1" w:uiPriority="48"/>
+    <w:lsdException w:name="Grid Table 4 Accent 1" w:uiPriority="49"/>
+    <w:lsdException w:name="Grid Table 5 Dark Accent 1" w:uiPriority="50"/>
+    <w:lsdException w:name="Grid Table 6 Colorful Accent 1" w:uiPriority="51"/>
+    <w:lsdException w:name="Grid Table 7 Colorful Accent 1" w:uiPriority="52"/>
+    <w:lsdException w:name="Grid Table 1 Light Accent 2" w:uiPriority="46"/>
+    <w:lsdException w:name="Grid Table 2 Accent 2" w:uiPriority="47"/>
+    <w:lsdException w:name="Grid Table 3 Accent 2" w:uiPriority="48"/>
+    <w:lsdException w:name="Grid Table 4 Accent 2" w:uiPriority="49"/>
+    <w:lsdException w:name="Grid Table 5 Dark Accent 2" w:uiPriority="50"/>
+    <w:lsdException w:name="Grid Table 6 Colorful Accent 2" w:uiPriority="51"/>
+    <w:lsdException w:name="Grid Table 7 Colorful Accent 2" w:uiPriority="52"/>
+    <w:lsdException w:name="Grid Table 1 Light Accent 3" w:uiPriority="46"/>
+    <w:lsdException w:name="Grid Table 2 Accent 3" w:uiPriority="47"/>
+    <w:lsdException w:name="Grid Table 3 Accent 3" w:uiPriority="48"/>
+    <w:lsdException w:name="Grid Table 4 Accent 3" w:uiPriority="49"/>
+    <w:lsdException w:name="Grid Table 5 Dark Accent 3" w:uiPriority="50"/>
+    <w:lsdException w:name="Grid Table 6 Colorful Accent 3" w:uiPriority="51"/>
+    <w:lsdException w:name="Grid Table 7 Colorful Accent 3" w:uiPriority="52"/>
+    <w:lsdException w:name="Grid Table 1 Light Accent 4" w:uiPriority="46"/>
+    <w:lsdException w:name="Grid Table 2 Accent 4" w:uiPriority="47"/>
+    <w:lsdException w:name="Grid Table 3 Accent 4" w:uiPriority="48"/>
+    <w:lsdException w:name="Grid Table 4 Accent 4" w:uiPriority="49"/>
+    <w:lsdException w:name="Grid Table 5 Dark Accent 4" w:uiPriority="50"/>
+    <w:lsdException w:name="Grid Table 6 Colorful Accent 4" w:uiPriority="51"/>
+    <w:lsdException w:name="Grid Table 7 Colorful Accent 4" w:uiPriority="52"/>
+    <w:lsdException w:name="Grid Table 1 Light Accent 5" w:uiPriority="46"/>
+    <w:lsdException w:name="Grid Table 2 Accent 5" w:uiPriority="47"/>
+    <w:lsdException w:name="Grid Table 3 Accent 5" w:uiPriority="48"/>
+    <w:lsdException w:name="Grid Table 4 Accent 5" w:uiPriority="49"/>
+    <w:lsdException w:name="Grid Table 5 Dark Accent 5" w:uiPriority="50"/>
+    <w:lsdException w:name="Grid Table 6 Colorful Accent 5" w:uiPriority="51"/>
+    <w:lsdException w:name="Grid Table 7 Colorful Accent 5" w:uiPriority="52"/>
+    <w:lsdException w:name="Grid Table 1 Light Accent 6" w:uiPriority="46"/>
+    <w:lsdException w:name="Grid Table 2 Accent 6" w:uiPriority="47"/>
+    <w:lsdException w:name="Grid Table 3 Accent 6" w:uiPriority="48"/>
+    <w:lsdException w:name="Grid Table 4 Accent 6" w:uiPriority="49"/>
+    <w:lsdException w:name="Grid Table 5 Dark Accent 6" w:uiPriority="50"/>
+    <w:lsdException w:name="Grid Table 6 Colorful Accent 6" w:uiPriority="51"/>
+    <w:lsdException w:name="Grid Table 7 Colorful Accent 6" w:uiPriority="52"/>
+    <w:lsdException w:name="List Table 1 Light" w:uiPriority="46"/>
+    <w:lsdException w:name="List Table 2" w:uiPriority="47"/>
+    <w:lsdException w:name="List Table 3" w:uiPriority="48"/>
+    <w:lsdException w:name="List Table 4" w:uiPriority="49"/>
+    <w:lsdException w:name="List Table 5 Dark" w:uiPriority="50"/>
+    <w:lsdException w:name="List Table 6 Colorful" w:uiPriority="51"/>
+    <w:lsdException w:name="List Table 7 Colorful" w:uiPriority="52"/>
+    <w:lsdException w:name="List Table 1 Light Accent 1" w:uiPriority="46"/>
+    <w:lsdException w:name="List Table 2 Accent 1" w:uiPriority="47"/>
+    <w:lsdException w:name="List Table 3 Accent 1" w:uiPriority="48"/>
+    <w:lsdException w:name="List Table 4 Accent 1" w:uiPriority="49"/>
+    <w:lsdException w:name="List Table 5 Dark Accent 1" w:uiPriority="50"/>
+    <w:lsdException w:name="List Table 6 Colorful Accent 1" w:uiPriority="51"/>
+    <w:lsdException w:name="List Table 7 Colorful Accent 1" w:uiPriority="52"/>
+    <w:lsdException w:name="List Table 1 Light Accent 2" w:uiPriority="46"/>
+    <w:lsdException w:name="List Table 2 Accent 2" w:uiPriority="47"/>
+    <w:lsdException w:name="List Table 3 Accent 2" w:uiPriority="48"/>
+    <w:lsdException w:name="List Table 4 Accent 2" w:uiPriority="49"/>
+    <w:lsdException w:name="List Table 5 Dark Accent 2" w:uiPriority="50"/>
+    <w:lsdException w:name="List Table 6 Colorful Accent 2" w:uiPriority="51"/>
+    <w:lsdException w:name="List Table 7 Colorful Accent 2" w:uiPriority="52"/>
+    <w:lsdException w:name="List Table 1 Light Accent 3" w:uiPriority="46"/>
+    <w:lsdException w:name="List Table 2 Accent 3" w:uiPriority="47"/>
+    <w:lsdException w:name="List Table 3 Accent 3" w:uiPriority="48"/>
+    <w:lsdException w:name="List Table 4 Accent 3" w:uiPriority="49"/>
+    <w:lsdException w:name="List Table 5 Dark Accent 3" w:uiPriority="50"/>
+    <w:lsdException w:name="List Table 6 Colorful Accent 3" w:uiPriority="51"/>
+    <w:lsdException w:name="List Table 7 Colorful Accent 3" w:uiPriority="52"/>
+    <w:lsdException w:name="List Table 1 Light Accent 4" w:uiPriority="46"/>
+    <w:lsdException w:name="List Table 2 Accent 4" w:uiPriority="47"/>
+    <w:lsdException w:name="List Table 3 Accent 4" w:uiPriority="48"/>
+    <w:lsdException w:name="List Table 4 Accent 4" w:uiPriority="49"/>
+    <w:lsdException w:name="List Table 5 Dark Accent 4" w:uiPriority="50"/>
+    <w:lsdException w:name="List Table 6 Colorful Accent 4" w:uiPriority="51"/>
+    <w:lsdException w:name="List Table 7 Colorful Accent 4" w:uiPriority="52"/>
+    <w:lsdException w:name="List Table 1 Light Accent 5" w:uiPriority="46"/>
+    <w:lsdException w:name="List Table 2 Accent 5" w:uiPriority="47"/>
+    <w:lsdException w:name="List Table 3 Accent 5" w:uiPriority="48"/>
+    <w:lsdException w:name="List Table 4 Accent 5" w:uiPriority="49"/>
+    <w:lsdException w:name="List Table 5 Dark Accent 5" w:uiPriority="50"/>
+    <w:lsdException w:name="List Table 6 Colorful Accent 5" w:uiPriority="51"/>
+    <w:lsdException w:name="List Table 7 Colorful Accent 5" w:uiPriority="52"/>
+    <w:lsdException w:name="List Table 1 Light Accent 6" w:uiPriority="46"/>
+    <w:lsdException w:name="List Table 2 Accent 6" w:uiPriority="47"/>
+    <w:lsdException w:name="List Table 3 Accent 6" w:uiPriority="48"/>
+    <w:lsdException w:name="List Table 4 Accent 6" w:uiPriority="49"/>
+    <w:lsdException w:name="List Table 5 Dark Accent 6" w:uiPriority="50"/>
+    <w:lsdException w:name="List Table 6 Colorful Accent 6" w:uiPriority="51"/>
+    <w:lsdException w:name="List Table 7 Colorful Accent 6" w:uiPriority="52"/>
+  </w:latentStyles>
+  <w:style w:type="paragraph" w:default="1" w:styleId="Normal">
+    <w:name w:val="Normal"/>
+    <w:qFormat/>
+  </w:style>
+  <w:style w:type="character" w:default="1" w:styleId="Fuentedeprrafopredeter">
+    <w:name w:val="Default Paragraph Font"/>
+    <w:uiPriority w:val="1"/>
+    <w:semiHidden/>
+    <w:unhideWhenUsed/>
+  </w:style>
+  <w:style w:type="table" w:default="1" w:styleId="Tablanormal">
+    <w:name w:val="Normal Table"/>
+    <w:uiPriority w:val="99"/>
+    <w:semiHidden/>
+    <w:unhideWhenUsed/>
+    <w:tblPr>
+      <w:tblInd w:w="0" w:type="dxa"/>
+      <w:tblCellMar>
+        <w:top w:w="0" w:type="dxa"/>
+        <w:left w:w="108" w:type="dxa"/>
+        <w:bottom w:w="0" w:type="dxa"/>
+        <w:right w:w="108" w:type="dxa"/>
+      </w:tblCellMar>
+    </w:tblPr>
+  </w:style>
+  <w:style w:type="numbering" w:default="1" w:styleId="Sinlista">
+    <w:name w:val="No List"/>
+    <w:uiPriority w:val="99"/>
+    <w:semiHidden/>
+    <w:unhideWhenUsed/>
+  </w:style>
+  <w:style w:type="paragraph" w:customStyle="1" w:styleId="82E76B41DE31499B860DF8BC65E9330B">
+    <w:name w:val="82E76B41DE31499B860DF8BC65E9330B"/>
+    <w:rsid w:val="004F50C6"/>
+  </w:style>
+  <w:style w:type="paragraph" w:customStyle="1" w:styleId="D3675D1CFE5D44EEB44F577EB6A913C5">
+    <w:name w:val="D3675D1CFE5D44EEB44F577EB6A913C5"/>
+    <w:rsid w:val="004F50C6"/>
+  </w:style>
+  <w:style w:type="paragraph" w:customStyle="1" w:styleId="68DA65BE46F94BBBADA6ED09B73AAF55">
+    <w:name w:val="68DA65BE46F94BBBADA6ED09B73AAF55"/>
+    <w:rsid w:val="004F50C6"/>
+  </w:style>
+</w:styles>
+</file>
+
+<file path=word/glossary/webSettings.xml><?xml version="1.0" encoding="utf-8"?>
+<w:webSettings xmlns:mc="http://schemas.openxmlformats.org/markup-compatibility/2006" xmlns:r="http://schemas.openxmlformats.org/officeDocument/2006/relationships" xmlns:w="http://schemas.openxmlformats.org/wordprocessingml/2006/main" xmlns:w14="http://schemas.microsoft.com/office/word/2010/wordml" xmlns:w15="http://schemas.microsoft.com/office/word/2012/wordml" mc:Ignorable="w14 w15">
+  <w:optimizeForBrowser/>
+  <w:allowPNG/>
+</w:webSettings>
 </file>
 
 <file path=word/theme/theme1.xml><?xml version="1.0" encoding="utf-8"?>
@@ -12284,7 +13976,7 @@
 </file>
 
 <file path=customXml/itemProps2.xml><?xml version="1.0" encoding="utf-8"?>
-<ds:datastoreItem xmlns:ds="http://schemas.openxmlformats.org/officeDocument/2006/customXml" ds:itemID="{2E431FBC-8430-4F66-A8E4-D353D8960C38}">
+<ds:datastoreItem xmlns:ds="http://schemas.openxmlformats.org/officeDocument/2006/customXml" ds:itemID="{F6A15E27-EE53-4CED-BC66-ADB69C5DAEDE}">
   <ds:schemaRefs>
     <ds:schemaRef ds:uri="http://schemas.openxmlformats.org/officeDocument/2006/bibliography"/>
   </ds:schemaRefs>

--- a/Documentos/PGC.docx
+++ b/Documentos/PGC.docx
@@ -1,6 +1,6 @@
 
 <file path=word/document.xml><?xml version="1.0" encoding="utf-8"?>
-<w:document xmlns:wpc="http://schemas.microsoft.com/office/word/2010/wordprocessingCanvas" xmlns:mc="http://schemas.openxmlformats.org/markup-compatibility/2006" xmlns:o="urn:schemas-microsoft-com:office:office" xmlns:r="http://schemas.openxmlformats.org/officeDocument/2006/relationships" xmlns:m="http://schemas.openxmlformats.org/officeDocument/2006/math" xmlns:v="urn:schemas-microsoft-com:vml" xmlns:wp14="http://schemas.microsoft.com/office/word/2010/wordprocessingDrawing" xmlns:wp="http://schemas.openxmlformats.org/drawingml/2006/wordprocessingDrawing" xmlns:w10="urn:schemas-microsoft-com:office:word" xmlns:w="http://schemas.openxmlformats.org/wordprocessingml/2006/main" xmlns:w14="http://schemas.microsoft.com/office/word/2010/wordml" xmlns:w15="http://schemas.microsoft.com/office/word/2012/wordml" xmlns:wpg="http://schemas.microsoft.com/office/word/2010/wordprocessingGroup" xmlns:wpi="http://schemas.microsoft.com/office/word/2010/wordprocessingInk" xmlns:wne="http://schemas.microsoft.com/office/word/2006/wordml" xmlns:wps="http://schemas.microsoft.com/office/word/2010/wordprocessingShape" mc:Ignorable="w14 w15 wp14">
+<w:document xmlns:wpc="http://schemas.microsoft.com/office/word/2010/wordprocessingCanvas" xmlns:cx="http://schemas.microsoft.com/office/drawing/2014/chartex" xmlns:cx1="http://schemas.microsoft.com/office/drawing/2015/9/8/chartex" xmlns:mc="http://schemas.openxmlformats.org/markup-compatibility/2006" xmlns:o="urn:schemas-microsoft-com:office:office" xmlns:r="http://schemas.openxmlformats.org/officeDocument/2006/relationships" xmlns:m="http://schemas.openxmlformats.org/officeDocument/2006/math" xmlns:v="urn:schemas-microsoft-com:vml" xmlns:wp14="http://schemas.microsoft.com/office/word/2010/wordprocessingDrawing" xmlns:wp="http://schemas.openxmlformats.org/drawingml/2006/wordprocessingDrawing" xmlns:w10="urn:schemas-microsoft-com:office:word" xmlns:w="http://schemas.openxmlformats.org/wordprocessingml/2006/main" xmlns:w14="http://schemas.microsoft.com/office/word/2010/wordml" xmlns:w15="http://schemas.microsoft.com/office/word/2012/wordml" xmlns:w16se="http://schemas.microsoft.com/office/word/2015/wordml/symex" xmlns:wpg="http://schemas.microsoft.com/office/word/2010/wordprocessingGroup" xmlns:wpi="http://schemas.microsoft.com/office/word/2010/wordprocessingInk" xmlns:wne="http://schemas.microsoft.com/office/word/2006/wordml" xmlns:wps="http://schemas.microsoft.com/office/word/2010/wordprocessingShape" mc:Ignorable="w14 w15 w16se wp14">
   <w:body>
     <w:p/>
     <w:p/>
@@ -66,7 +66,7 @@
           <w:color w:val="3C8890"/>
           <w:sz w:val="52"/>
           <w:szCs w:val="52"/>
-          <w:lang w:val="es-PE" w:eastAsia="es-PE"/>
+          <w:lang w:val="es-MX" w:eastAsia="es-MX"/>
         </w:rPr>
         <mc:AlternateContent>
           <mc:Choice Requires="wps">
@@ -773,7 +773,7 @@
       <w:r>
         <w:rPr>
           <w:noProof/>
-          <w:lang w:val="es-PE" w:eastAsia="es-PE"/>
+          <w:lang w:val="es-MX" w:eastAsia="es-MX"/>
         </w:rPr>
         <w:drawing>
           <wp:anchor distT="0" distB="8890" distL="114300" distR="121920" simplePos="0" relativeHeight="19" behindDoc="1" locked="0" layoutInCell="1" allowOverlap="1">
@@ -1720,7 +1720,13 @@
     <w:sdt>
       <w:sdtPr>
         <w:rPr>
-          <w:lang w:val="es-ES"/>
+          <w:rFonts w:eastAsiaTheme="minorEastAsia" w:cstheme="minorBidi"/>
+          <w:b w:val="0"/>
+          <w:bCs w:val="0"/>
+          <w:color w:val="auto"/>
+          <w:sz w:val="22"/>
+          <w:szCs w:val="22"/>
+          <w:lang w:val="es-ES" w:eastAsia="zh-CN"/>
         </w:rPr>
         <w:id w:val="-1839998822"/>
         <w:docPartObj>
@@ -1728,19 +1734,11 @@
           <w:docPartUnique/>
         </w:docPartObj>
       </w:sdtPr>
-      <w:sdtEndPr>
-        <w:rPr>
-          <w:rFonts w:eastAsiaTheme="minorEastAsia" w:cstheme="minorBidi"/>
-          <w:color w:val="auto"/>
-          <w:sz w:val="22"/>
-          <w:szCs w:val="22"/>
-          <w:lang w:eastAsia="zh-CN"/>
-        </w:rPr>
-      </w:sdtEndPr>
+      <w:sdtEndPr/>
       <w:sdtContent>
         <w:p>
           <w:pPr>
-            <w:pStyle w:val="TtulodeTDC"/>
+            <w:pStyle w:val="TtuloTDC"/>
           </w:pPr>
           <w:r>
             <w:rPr>
@@ -2858,7 +2856,6 @@
         <w:outlineLvl w:val="0"/>
       </w:pPr>
       <w:bookmarkStart w:id="1" w:name="_Toc525771965"/>
-      <w:bookmarkStart w:id="2" w:name="_GoBack"/>
       <w:r>
         <w:t>Planificación de la SCM:</w:t>
       </w:r>
@@ -2868,12 +2865,11 @@
       <w:pPr>
         <w:pStyle w:val="titulo1"/>
       </w:pPr>
-      <w:bookmarkStart w:id="3" w:name="_Toc525771966"/>
+      <w:bookmarkStart w:id="2" w:name="_Toc525771966"/>
+      <w:r>
+        <w:t>Introducción</w:t>
+      </w:r>
       <w:bookmarkEnd w:id="2"/>
-      <w:r>
-        <w:t>Introducción</w:t>
-      </w:r>
-      <w:bookmarkEnd w:id="3"/>
     </w:p>
     <w:p>
       <w:pPr>
@@ -2977,12 +2973,12 @@
       <w:pPr>
         <w:pStyle w:val="titulo1"/>
       </w:pPr>
-      <w:bookmarkStart w:id="4" w:name="_Toc525771967"/>
+      <w:bookmarkStart w:id="3" w:name="_Toc525771967"/>
       <w:r>
         <w:lastRenderedPageBreak/>
         <w:t>Roles, Responsabilidades y Cantidad</w:t>
       </w:r>
-      <w:bookmarkEnd w:id="4"/>
+      <w:bookmarkEnd w:id="3"/>
     </w:p>
     <w:p>
       <w:pPr>
@@ -3109,7 +3105,7 @@
                 <w:szCs w:val="24"/>
               </w:rPr>
             </w:pPr>
-            <w:bookmarkStart w:id="5" w:name="_Toc525412328"/>
+            <w:bookmarkStart w:id="4" w:name="_Toc525412328"/>
             <w:r>
               <w:rPr>
                 <w:rFonts w:ascii="Arial" w:hAnsi="Arial" w:cs="Arial"/>
@@ -4379,7 +4375,7 @@
           </w:p>
         </w:tc>
       </w:tr>
-      <w:bookmarkEnd w:id="5"/>
+      <w:bookmarkEnd w:id="4"/>
     </w:tbl>
     <w:p>
       <w:pPr>
@@ -4399,11 +4395,11 @@
           <w:numId w:val="20"/>
         </w:numPr>
       </w:pPr>
-      <w:bookmarkStart w:id="6" w:name="_Toc525771968"/>
+      <w:bookmarkStart w:id="5" w:name="_Toc525771968"/>
       <w:r>
         <w:t>Políticas, Directrices y Procedimientos</w:t>
       </w:r>
-      <w:bookmarkEnd w:id="6"/>
+      <w:bookmarkEnd w:id="5"/>
     </w:p>
     <w:p>
       <w:pPr>
@@ -4428,27 +4424,7 @@
           <w:szCs w:val="24"/>
           <w:lang w:val="es-PE"/>
         </w:rPr>
-        <w:t xml:space="preserve">Con respecto a los permisos en el repositorio (en nuestro caso en </w:t>
-      </w:r>
-      <w:proofErr w:type="spellStart"/>
-      <w:r>
-        <w:rPr>
-          <w:rFonts w:asciiTheme="minorHAnsi" w:hAnsiTheme="minorHAnsi" w:cs="Arial"/>
-          <w:sz w:val="24"/>
-          <w:szCs w:val="24"/>
-          <w:lang w:val="es-PE"/>
-        </w:rPr>
-        <w:t>GitHub</w:t>
-      </w:r>
-      <w:proofErr w:type="spellEnd"/>
-      <w:r>
-        <w:rPr>
-          <w:rFonts w:asciiTheme="minorHAnsi" w:hAnsiTheme="minorHAnsi" w:cs="Arial"/>
-          <w:sz w:val="24"/>
-          <w:szCs w:val="24"/>
-          <w:lang w:val="es-PE"/>
-        </w:rPr>
-        <w:t>), todos los integrantes t</w:t>
+        <w:t>Con respecto a los permisos en el repositorio (en nuestro caso en GitHub), todos los integrantes t</w:t>
       </w:r>
       <w:r>
         <w:rPr>
@@ -4521,14 +4497,14 @@
         </w:numPr>
         <w:ind w:left="1530"/>
       </w:pPr>
-      <w:bookmarkStart w:id="7" w:name="_Toc525771969"/>
+      <w:bookmarkStart w:id="6" w:name="_Toc525771969"/>
       <w:r>
         <w:rPr>
           <w:color w:val="00000A"/>
         </w:rPr>
         <w:t>POLÍTICAS  Y DIRECTRICES</w:t>
       </w:r>
-      <w:bookmarkEnd w:id="7"/>
+      <w:bookmarkEnd w:id="6"/>
     </w:p>
     <w:p>
       <w:pPr>
@@ -4692,14 +4668,14 @@
         </w:numPr>
         <w:ind w:left="1530"/>
       </w:pPr>
-      <w:bookmarkStart w:id="8" w:name="_Toc525771970"/>
+      <w:bookmarkStart w:id="7" w:name="_Toc525771970"/>
       <w:r>
         <w:rPr>
           <w:color w:val="00000A"/>
         </w:rPr>
         <w:t>PROCEDIMIENTOS</w:t>
       </w:r>
-      <w:bookmarkEnd w:id="8"/>
+      <w:bookmarkEnd w:id="7"/>
     </w:p>
     <w:p>
       <w:pPr>
@@ -4881,11 +4857,11 @@
           <w:numId w:val="19"/>
         </w:numPr>
       </w:pPr>
-      <w:bookmarkStart w:id="9" w:name="_Toc525771971"/>
+      <w:bookmarkStart w:id="8" w:name="_Toc525771971"/>
       <w:r>
         <w:t>Herramientas, entorno e infraestructura</w:t>
       </w:r>
-      <w:bookmarkEnd w:id="9"/>
+      <w:bookmarkEnd w:id="8"/>
     </w:p>
     <w:p>
       <w:pPr>
@@ -4899,14 +4875,14 @@
           <w:color w:val="00000A"/>
         </w:rPr>
       </w:pPr>
-      <w:bookmarkStart w:id="10" w:name="_Toc525771972"/>
+      <w:bookmarkStart w:id="9" w:name="_Toc525771972"/>
       <w:r>
         <w:rPr>
           <w:color w:val="00000A"/>
         </w:rPr>
         <w:t>HERRAMIENTAS</w:t>
       </w:r>
-      <w:bookmarkEnd w:id="10"/>
+      <w:bookmarkEnd w:id="9"/>
     </w:p>
     <w:p>
       <w:pPr>
@@ -5345,7 +5321,7 @@
       <w:r>
         <w:rPr>
           <w:noProof/>
-          <w:lang w:val="es-PE" w:eastAsia="es-PE"/>
+          <w:lang w:val="es-MX" w:eastAsia="es-MX"/>
         </w:rPr>
         <w:lastRenderedPageBreak/>
         <w:drawing>
@@ -6282,14 +6258,14 @@
           <w:color w:val="00000A"/>
         </w:rPr>
       </w:pPr>
-      <w:bookmarkStart w:id="11" w:name="_Toc525771973"/>
+      <w:bookmarkStart w:id="10" w:name="_Toc525771973"/>
       <w:r>
         <w:rPr>
           <w:color w:val="00000A"/>
         </w:rPr>
         <w:t>ENTORNO</w:t>
       </w:r>
-      <w:bookmarkEnd w:id="11"/>
+      <w:bookmarkEnd w:id="10"/>
     </w:p>
     <w:p>
       <w:pPr>
@@ -6400,7 +6376,7 @@
           <w:sz w:val="24"/>
         </w:rPr>
       </w:pPr>
-      <w:bookmarkStart w:id="12" w:name="_Hlk525236675"/>
+      <w:bookmarkStart w:id="11" w:name="_Hlk525236675"/>
       <w:r>
         <w:rPr>
           <w:b/>
@@ -6409,7 +6385,7 @@
         </w:rPr>
         <w:t xml:space="preserve">Repositorio Remoto de </w:t>
       </w:r>
-      <w:bookmarkEnd w:id="12"/>
+      <w:bookmarkEnd w:id="11"/>
       <w:r>
         <w:rPr>
           <w:b/>
@@ -6511,14 +6487,14 @@
           <w:color w:val="00000A"/>
         </w:rPr>
       </w:pPr>
-      <w:bookmarkStart w:id="13" w:name="_Toc525771974"/>
+      <w:bookmarkStart w:id="12" w:name="_Toc525771974"/>
       <w:r>
         <w:rPr>
           <w:color w:val="00000A"/>
         </w:rPr>
         <w:t>INFRAESTRUCTURA</w:t>
       </w:r>
-      <w:bookmarkEnd w:id="13"/>
+      <w:bookmarkEnd w:id="12"/>
     </w:p>
     <w:p>
       <w:pPr>
@@ -6804,7 +6780,7 @@
       <w:r>
         <w:rPr>
           <w:noProof/>
-          <w:lang w:val="es-PE" w:eastAsia="es-PE"/>
+          <w:lang w:val="es-MX" w:eastAsia="es-MX"/>
         </w:rPr>
         <w:drawing>
           <wp:inline distT="0" distB="0" distL="0" distR="0">
@@ -6876,12 +6852,12 @@
       <w:pPr>
         <w:pStyle w:val="titulo1"/>
       </w:pPr>
-      <w:bookmarkStart w:id="14" w:name="_Toc525771975"/>
+      <w:bookmarkStart w:id="13" w:name="_Toc525771975"/>
       <w:r>
         <w:lastRenderedPageBreak/>
         <w:t>Calendario</w:t>
       </w:r>
-      <w:bookmarkEnd w:id="14"/>
+      <w:bookmarkEnd w:id="13"/>
     </w:p>
     <w:p>
       <w:pPr>
@@ -8182,12 +8158,12 @@
         </w:numPr>
         <w:outlineLvl w:val="0"/>
       </w:pPr>
-      <w:bookmarkStart w:id="15" w:name="_Toc525771976"/>
+      <w:bookmarkStart w:id="14" w:name="_Toc525771976"/>
       <w:r>
         <w:lastRenderedPageBreak/>
         <w:t>Identificación</w:t>
       </w:r>
-      <w:bookmarkEnd w:id="15"/>
+      <w:bookmarkEnd w:id="14"/>
     </w:p>
     <w:p>
       <w:pPr>
@@ -8196,15 +8172,565 @@
           <w:ilvl w:val="0"/>
           <w:numId w:val="0"/>
         </w:numPr>
+        <w:ind w:left="720" w:hanging="360"/>
+        <w:outlineLvl w:val="0"/>
       </w:pPr>
     </w:p>
     <w:p>
       <w:pPr>
         <w:rPr>
           <w:b/>
+          <w:color w:val="0070C0"/>
+          <w:sz w:val="24"/>
+        </w:rPr>
+      </w:pPr>
+      <w:r>
+        <w:rPr>
+          <w:b/>
+          <w:color w:val="0070C0"/>
+          <w:sz w:val="24"/>
+        </w:rPr>
+        <w:t>2.1 Identificación de los ítems de configuración (CI)</w:t>
+      </w:r>
+    </w:p>
+    <w:p>
+      <w:pPr>
+        <w:rPr>
+          <w:b/>
+          <w:sz w:val="24"/>
+        </w:rPr>
+      </w:pPr>
+      <w:r>
+        <w:rPr>
+          <w:b/>
+          <w:sz w:val="24"/>
+        </w:rPr>
+        <w:t>En la siguiente tabla se listan los ítems de configuración identificados con su extensión.</w:t>
+      </w:r>
+    </w:p>
+    <w:tbl>
+      <w:tblPr>
+        <w:tblStyle w:val="Tabladecuadrcula1clara-nfasis1"/>
+        <w:tblW w:w="0" w:type="auto"/>
+        <w:shd w:val="clear" w:color="auto" w:fill="59B0B9" w:themeFill="accent2"/>
+        <w:tblLayout w:type="fixed"/>
+        <w:tblLook w:val="04A0" w:firstRow="1" w:lastRow="0" w:firstColumn="1" w:lastColumn="0" w:noHBand="0" w:noVBand="1"/>
+      </w:tblPr>
+      <w:tblGrid>
+        <w:gridCol w:w="1649"/>
+        <w:gridCol w:w="2551"/>
+        <w:gridCol w:w="1760"/>
+        <w:gridCol w:w="1313"/>
+        <w:gridCol w:w="1221"/>
+      </w:tblGrid>
+      <w:tr>
+        <w:trPr>
+          <w:cnfStyle w:val="100000000000" w:firstRow="1" w:lastRow="0" w:firstColumn="0" w:lastColumn="0" w:oddVBand="0" w:evenVBand="0" w:oddHBand="0" w:evenHBand="0" w:firstRowFirstColumn="0" w:firstRowLastColumn="0" w:lastRowFirstColumn="0" w:lastRowLastColumn="0"/>
+          <w:trHeight w:val="624"/>
+        </w:trPr>
+        <w:tc>
+          <w:tcPr>
+            <w:cnfStyle w:val="001000000000" w:firstRow="0" w:lastRow="0" w:firstColumn="1" w:lastColumn="0" w:oddVBand="0" w:evenVBand="0" w:oddHBand="0" w:evenHBand="0" w:firstRowFirstColumn="0" w:firstRowLastColumn="0" w:lastRowFirstColumn="0" w:lastRowLastColumn="0"/>
+            <w:tcW w:w="1649" w:type="dxa"/>
+            <w:shd w:val="clear" w:color="auto" w:fill="59B0B9" w:themeFill="accent2"/>
+            <w:vAlign w:val="center"/>
+          </w:tcPr>
+          <w:p>
+            <w:pPr>
+              <w:jc w:val="center"/>
+              <w:rPr>
+                <w:color w:val="FFFFFF" w:themeColor="background1"/>
+                <w:sz w:val="24"/>
+              </w:rPr>
+            </w:pPr>
+            <w:r>
+              <w:rPr>
+                <w:color w:val="FFFFFF" w:themeColor="background1"/>
+                <w:sz w:val="24"/>
+              </w:rPr>
+              <w:t>TIPO</w:t>
+            </w:r>
+          </w:p>
+          <w:p>
+            <w:pPr>
+              <w:jc w:val="center"/>
+              <w:rPr>
+                <w:color w:val="FFFFFF" w:themeColor="background1"/>
+                <w:sz w:val="24"/>
+              </w:rPr>
+            </w:pPr>
+            <w:r>
+              <w:rPr>
+                <w:color w:val="FFFFFF" w:themeColor="background1"/>
+                <w:sz w:val="24"/>
+              </w:rPr>
+              <w:t>(E=Evolución</w:t>
+            </w:r>
+          </w:p>
+          <w:p>
+            <w:pPr>
+              <w:jc w:val="center"/>
+              <w:rPr>
+                <w:color w:val="FFFFFF" w:themeColor="background1"/>
+                <w:sz w:val="24"/>
+              </w:rPr>
+            </w:pPr>
+            <w:r>
+              <w:rPr>
+                <w:color w:val="FFFFFF" w:themeColor="background1"/>
+                <w:sz w:val="24"/>
+              </w:rPr>
+              <w:t>F=Fuente</w:t>
+            </w:r>
+          </w:p>
+          <w:p>
+            <w:pPr>
+              <w:jc w:val="center"/>
+              <w:rPr>
+                <w:b w:val="0"/>
+                <w:color w:val="FFFFFF" w:themeColor="background1"/>
+                <w:sz w:val="24"/>
+              </w:rPr>
+            </w:pPr>
+            <w:r>
+              <w:rPr>
+                <w:color w:val="FFFFFF" w:themeColor="background1"/>
+                <w:sz w:val="24"/>
+              </w:rPr>
+              <w:t>S=Soporte)</w:t>
+            </w:r>
+          </w:p>
+        </w:tc>
+        <w:tc>
+          <w:tcPr>
+            <w:tcW w:w="2551" w:type="dxa"/>
+            <w:shd w:val="clear" w:color="auto" w:fill="59B0B9" w:themeFill="accent2"/>
+            <w:vAlign w:val="center"/>
+          </w:tcPr>
+          <w:p>
+            <w:pPr>
+              <w:jc w:val="center"/>
+              <w:cnfStyle w:val="100000000000" w:firstRow="1" w:lastRow="0" w:firstColumn="0" w:lastColumn="0" w:oddVBand="0" w:evenVBand="0" w:oddHBand="0" w:evenHBand="0" w:firstRowFirstColumn="0" w:firstRowLastColumn="0" w:lastRowFirstColumn="0" w:lastRowLastColumn="0"/>
+              <w:rPr>
+                <w:color w:val="FFFFFF" w:themeColor="background1"/>
+                <w:sz w:val="24"/>
+              </w:rPr>
+            </w:pPr>
+            <w:r>
+              <w:rPr>
+                <w:color w:val="FFFFFF" w:themeColor="background1"/>
+                <w:sz w:val="24"/>
+              </w:rPr>
+              <w:t>Nombre del Ítem (CI)</w:t>
+            </w:r>
+          </w:p>
+        </w:tc>
+        <w:tc>
+          <w:tcPr>
+            <w:tcW w:w="1760" w:type="dxa"/>
+            <w:shd w:val="clear" w:color="auto" w:fill="59B0B9" w:themeFill="accent2"/>
+            <w:vAlign w:val="center"/>
+          </w:tcPr>
+          <w:p>
+            <w:pPr>
+              <w:jc w:val="center"/>
+              <w:cnfStyle w:val="100000000000" w:firstRow="1" w:lastRow="0" w:firstColumn="0" w:lastColumn="0" w:oddVBand="0" w:evenVBand="0" w:oddHBand="0" w:evenHBand="0" w:firstRowFirstColumn="0" w:firstRowLastColumn="0" w:lastRowFirstColumn="0" w:lastRowLastColumn="0"/>
+              <w:rPr>
+                <w:color w:val="FFFFFF" w:themeColor="background1"/>
+                <w:sz w:val="24"/>
+              </w:rPr>
+            </w:pPr>
+            <w:r>
+              <w:rPr>
+                <w:color w:val="FFFFFF" w:themeColor="background1"/>
+                <w:sz w:val="24"/>
+              </w:rPr>
+              <w:t>Fuente</w:t>
+            </w:r>
+          </w:p>
+          <w:p>
+            <w:pPr>
+              <w:jc w:val="center"/>
+              <w:cnfStyle w:val="100000000000" w:firstRow="1" w:lastRow="0" w:firstColumn="0" w:lastColumn="0" w:oddVBand="0" w:evenVBand="0" w:oddHBand="0" w:evenHBand="0" w:firstRowFirstColumn="0" w:firstRowLastColumn="0" w:lastRowFirstColumn="0" w:lastRowLastColumn="0"/>
+              <w:rPr>
+                <w:color w:val="FFFFFF" w:themeColor="background1"/>
+                <w:sz w:val="24"/>
+              </w:rPr>
+            </w:pPr>
+            <w:r>
+              <w:rPr>
+                <w:color w:val="FFFFFF" w:themeColor="background1"/>
+                <w:sz w:val="24"/>
+              </w:rPr>
+              <w:t>(E=Empresa</w:t>
+            </w:r>
+          </w:p>
+          <w:p>
+            <w:pPr>
+              <w:jc w:val="center"/>
+              <w:cnfStyle w:val="100000000000" w:firstRow="1" w:lastRow="0" w:firstColumn="0" w:lastColumn="0" w:oddVBand="0" w:evenVBand="0" w:oddHBand="0" w:evenHBand="0" w:firstRowFirstColumn="0" w:firstRowLastColumn="0" w:lastRowFirstColumn="0" w:lastRowLastColumn="0"/>
+              <w:rPr>
+                <w:color w:val="FFFFFF" w:themeColor="background1"/>
+                <w:sz w:val="24"/>
+              </w:rPr>
+            </w:pPr>
+            <w:r>
+              <w:rPr>
+                <w:color w:val="FFFFFF" w:themeColor="background1"/>
+                <w:sz w:val="24"/>
+              </w:rPr>
+              <w:t>P=Proyecto</w:t>
+            </w:r>
+          </w:p>
+          <w:p>
+            <w:pPr>
+              <w:jc w:val="center"/>
+              <w:cnfStyle w:val="100000000000" w:firstRow="1" w:lastRow="0" w:firstColumn="0" w:lastColumn="0" w:oddVBand="0" w:evenVBand="0" w:oddHBand="0" w:evenHBand="0" w:firstRowFirstColumn="0" w:firstRowLastColumn="0" w:lastRowFirstColumn="0" w:lastRowLastColumn="0"/>
+              <w:rPr>
+                <w:color w:val="FFFFFF" w:themeColor="background1"/>
+                <w:sz w:val="24"/>
+              </w:rPr>
+            </w:pPr>
+            <w:r>
+              <w:rPr>
+                <w:color w:val="FFFFFF" w:themeColor="background1"/>
+                <w:sz w:val="24"/>
+              </w:rPr>
+              <w:t>C=Cliente</w:t>
+            </w:r>
+          </w:p>
+          <w:p>
+            <w:pPr>
+              <w:jc w:val="center"/>
+              <w:cnfStyle w:val="100000000000" w:firstRow="1" w:lastRow="0" w:firstColumn="0" w:lastColumn="0" w:oddVBand="0" w:evenVBand="0" w:oddHBand="0" w:evenHBand="0" w:firstRowFirstColumn="0" w:firstRowLastColumn="0" w:lastRowFirstColumn="0" w:lastRowLastColumn="0"/>
+              <w:rPr>
+                <w:color w:val="FFFFFF" w:themeColor="background1"/>
+                <w:sz w:val="24"/>
+              </w:rPr>
+            </w:pPr>
+            <w:r>
+              <w:rPr>
+                <w:color w:val="FFFFFF" w:themeColor="background1"/>
+                <w:sz w:val="24"/>
+              </w:rPr>
+              <w:t>V=Proveedor)</w:t>
+            </w:r>
+          </w:p>
+        </w:tc>
+        <w:tc>
+          <w:tcPr>
+            <w:tcW w:w="1313" w:type="dxa"/>
+            <w:shd w:val="clear" w:color="auto" w:fill="59B0B9" w:themeFill="accent2"/>
+            <w:vAlign w:val="center"/>
+          </w:tcPr>
+          <w:p>
+            <w:pPr>
+              <w:jc w:val="center"/>
+              <w:cnfStyle w:val="100000000000" w:firstRow="1" w:lastRow="0" w:firstColumn="0" w:lastColumn="0" w:oddVBand="0" w:evenVBand="0" w:oddHBand="0" w:evenHBand="0" w:firstRowFirstColumn="0" w:firstRowLastColumn="0" w:lastRowFirstColumn="0" w:lastRowLastColumn="0"/>
+              <w:rPr>
+                <w:color w:val="FFFFFF" w:themeColor="background1"/>
+                <w:sz w:val="24"/>
+              </w:rPr>
+            </w:pPr>
+            <w:r>
+              <w:rPr>
+                <w:color w:val="FFFFFF" w:themeColor="background1"/>
+                <w:sz w:val="24"/>
+              </w:rPr>
+              <w:t>Extensión</w:t>
+            </w:r>
+          </w:p>
+        </w:tc>
+        <w:tc>
+          <w:tcPr>
+            <w:tcW w:w="1221" w:type="dxa"/>
+            <w:shd w:val="clear" w:color="auto" w:fill="59B0B9" w:themeFill="accent2"/>
+            <w:vAlign w:val="center"/>
+          </w:tcPr>
+          <w:p>
+            <w:pPr>
+              <w:jc w:val="center"/>
+              <w:cnfStyle w:val="100000000000" w:firstRow="1" w:lastRow="0" w:firstColumn="0" w:lastColumn="0" w:oddVBand="0" w:evenVBand="0" w:oddHBand="0" w:evenHBand="0" w:firstRowFirstColumn="0" w:firstRowLastColumn="0" w:lastRowFirstColumn="0" w:lastRowLastColumn="0"/>
+              <w:rPr>
+                <w:color w:val="00B0F0"/>
+                <w:sz w:val="24"/>
+              </w:rPr>
+            </w:pPr>
+            <w:r>
+              <w:rPr>
+                <w:color w:val="FFFFFF" w:themeColor="background1"/>
+                <w:sz w:val="24"/>
+              </w:rPr>
+              <w:t>Proyecto</w:t>
+            </w:r>
+          </w:p>
+        </w:tc>
+      </w:tr>
+      <w:tr>
+        <w:trPr>
+          <w:trHeight w:val="624"/>
+        </w:trPr>
+        <w:tc>
+          <w:tcPr>
+            <w:cnfStyle w:val="001000000000" w:firstRow="0" w:lastRow="0" w:firstColumn="1" w:lastColumn="0" w:oddVBand="0" w:evenVBand="0" w:oddHBand="0" w:evenHBand="0" w:firstRowFirstColumn="0" w:firstRowLastColumn="0" w:lastRowFirstColumn="0" w:lastRowLastColumn="0"/>
+            <w:tcW w:w="1649" w:type="dxa"/>
+            <w:shd w:val="clear" w:color="auto" w:fill="FFFFFF" w:themeFill="background1"/>
+          </w:tcPr>
+          <w:p>
+            <w:pPr>
+              <w:rPr>
+                <w:b w:val="0"/>
+                <w:color w:val="00B0F0"/>
+                <w:sz w:val="24"/>
+              </w:rPr>
+            </w:pPr>
+          </w:p>
+        </w:tc>
+        <w:tc>
+          <w:tcPr>
+            <w:tcW w:w="2551" w:type="dxa"/>
+            <w:shd w:val="clear" w:color="auto" w:fill="FFFFFF" w:themeFill="background1"/>
+          </w:tcPr>
+          <w:p>
+            <w:pPr>
+              <w:cnfStyle w:val="000000000000" w:firstRow="0" w:lastRow="0" w:firstColumn="0" w:lastColumn="0" w:oddVBand="0" w:evenVBand="0" w:oddHBand="0" w:evenHBand="0" w:firstRowFirstColumn="0" w:firstRowLastColumn="0" w:lastRowFirstColumn="0" w:lastRowLastColumn="0"/>
+              <w:rPr>
+                <w:b/>
+                <w:color w:val="00B0F0"/>
+                <w:sz w:val="24"/>
+              </w:rPr>
+            </w:pPr>
+          </w:p>
+        </w:tc>
+        <w:tc>
+          <w:tcPr>
+            <w:tcW w:w="1760" w:type="dxa"/>
+            <w:shd w:val="clear" w:color="auto" w:fill="FFFFFF" w:themeFill="background1"/>
+          </w:tcPr>
+          <w:p>
+            <w:pPr>
+              <w:cnfStyle w:val="000000000000" w:firstRow="0" w:lastRow="0" w:firstColumn="0" w:lastColumn="0" w:oddVBand="0" w:evenVBand="0" w:oddHBand="0" w:evenHBand="0" w:firstRowFirstColumn="0" w:firstRowLastColumn="0" w:lastRowFirstColumn="0" w:lastRowLastColumn="0"/>
+              <w:rPr>
+                <w:b/>
+                <w:color w:val="00B0F0"/>
+                <w:sz w:val="24"/>
+              </w:rPr>
+            </w:pPr>
+          </w:p>
+        </w:tc>
+        <w:tc>
+          <w:tcPr>
+            <w:tcW w:w="1313" w:type="dxa"/>
+            <w:shd w:val="clear" w:color="auto" w:fill="FFFFFF" w:themeFill="background1"/>
+          </w:tcPr>
+          <w:p>
+            <w:pPr>
+              <w:cnfStyle w:val="000000000000" w:firstRow="0" w:lastRow="0" w:firstColumn="0" w:lastColumn="0" w:oddVBand="0" w:evenVBand="0" w:oddHBand="0" w:evenHBand="0" w:firstRowFirstColumn="0" w:firstRowLastColumn="0" w:lastRowFirstColumn="0" w:lastRowLastColumn="0"/>
+              <w:rPr>
+                <w:b/>
+                <w:color w:val="00B0F0"/>
+                <w:sz w:val="24"/>
+              </w:rPr>
+            </w:pPr>
+          </w:p>
+        </w:tc>
+        <w:tc>
+          <w:tcPr>
+            <w:tcW w:w="1221" w:type="dxa"/>
+            <w:shd w:val="clear" w:color="auto" w:fill="FFFFFF" w:themeFill="background1"/>
+          </w:tcPr>
+          <w:p>
+            <w:pPr>
+              <w:cnfStyle w:val="000000000000" w:firstRow="0" w:lastRow="0" w:firstColumn="0" w:lastColumn="0" w:oddVBand="0" w:evenVBand="0" w:oddHBand="0" w:evenHBand="0" w:firstRowFirstColumn="0" w:firstRowLastColumn="0" w:lastRowFirstColumn="0" w:lastRowLastColumn="0"/>
+              <w:rPr>
+                <w:b/>
+                <w:color w:val="00B0F0"/>
+                <w:sz w:val="24"/>
+              </w:rPr>
+            </w:pPr>
+          </w:p>
+        </w:tc>
+      </w:tr>
+      <w:tr>
+        <w:trPr>
+          <w:trHeight w:val="624"/>
+        </w:trPr>
+        <w:tc>
+          <w:tcPr>
+            <w:cnfStyle w:val="001000000000" w:firstRow="0" w:lastRow="0" w:firstColumn="1" w:lastColumn="0" w:oddVBand="0" w:evenVBand="0" w:oddHBand="0" w:evenHBand="0" w:firstRowFirstColumn="0" w:firstRowLastColumn="0" w:lastRowFirstColumn="0" w:lastRowLastColumn="0"/>
+            <w:tcW w:w="1649" w:type="dxa"/>
+            <w:shd w:val="clear" w:color="auto" w:fill="FFFFFF" w:themeFill="background1"/>
+          </w:tcPr>
+          <w:p>
+            <w:pPr>
+              <w:rPr>
+                <w:b w:val="0"/>
+                <w:color w:val="00B0F0"/>
+                <w:sz w:val="24"/>
+              </w:rPr>
+            </w:pPr>
+          </w:p>
+        </w:tc>
+        <w:tc>
+          <w:tcPr>
+            <w:tcW w:w="2551" w:type="dxa"/>
+            <w:shd w:val="clear" w:color="auto" w:fill="FFFFFF" w:themeFill="background1"/>
+          </w:tcPr>
+          <w:p>
+            <w:pPr>
+              <w:cnfStyle w:val="000000000000" w:firstRow="0" w:lastRow="0" w:firstColumn="0" w:lastColumn="0" w:oddVBand="0" w:evenVBand="0" w:oddHBand="0" w:evenHBand="0" w:firstRowFirstColumn="0" w:firstRowLastColumn="0" w:lastRowFirstColumn="0" w:lastRowLastColumn="0"/>
+              <w:rPr>
+                <w:b/>
+                <w:color w:val="00B0F0"/>
+                <w:sz w:val="24"/>
+              </w:rPr>
+            </w:pPr>
+          </w:p>
+        </w:tc>
+        <w:tc>
+          <w:tcPr>
+            <w:tcW w:w="1760" w:type="dxa"/>
+            <w:shd w:val="clear" w:color="auto" w:fill="FFFFFF" w:themeFill="background1"/>
+          </w:tcPr>
+          <w:p>
+            <w:pPr>
+              <w:cnfStyle w:val="000000000000" w:firstRow="0" w:lastRow="0" w:firstColumn="0" w:lastColumn="0" w:oddVBand="0" w:evenVBand="0" w:oddHBand="0" w:evenHBand="0" w:firstRowFirstColumn="0" w:firstRowLastColumn="0" w:lastRowFirstColumn="0" w:lastRowLastColumn="0"/>
+              <w:rPr>
+                <w:b/>
+                <w:color w:val="00B0F0"/>
+                <w:sz w:val="24"/>
+              </w:rPr>
+            </w:pPr>
+          </w:p>
+        </w:tc>
+        <w:tc>
+          <w:tcPr>
+            <w:tcW w:w="1313" w:type="dxa"/>
+            <w:shd w:val="clear" w:color="auto" w:fill="FFFFFF" w:themeFill="background1"/>
+          </w:tcPr>
+          <w:p>
+            <w:pPr>
+              <w:cnfStyle w:val="000000000000" w:firstRow="0" w:lastRow="0" w:firstColumn="0" w:lastColumn="0" w:oddVBand="0" w:evenVBand="0" w:oddHBand="0" w:evenHBand="0" w:firstRowFirstColumn="0" w:firstRowLastColumn="0" w:lastRowFirstColumn="0" w:lastRowLastColumn="0"/>
+              <w:rPr>
+                <w:b/>
+                <w:color w:val="00B0F0"/>
+                <w:sz w:val="24"/>
+              </w:rPr>
+            </w:pPr>
+          </w:p>
+        </w:tc>
+        <w:tc>
+          <w:tcPr>
+            <w:tcW w:w="1221" w:type="dxa"/>
+            <w:shd w:val="clear" w:color="auto" w:fill="FFFFFF" w:themeFill="background1"/>
+          </w:tcPr>
+          <w:p>
+            <w:pPr>
+              <w:cnfStyle w:val="000000000000" w:firstRow="0" w:lastRow="0" w:firstColumn="0" w:lastColumn="0" w:oddVBand="0" w:evenVBand="0" w:oddHBand="0" w:evenHBand="0" w:firstRowFirstColumn="0" w:firstRowLastColumn="0" w:lastRowFirstColumn="0" w:lastRowLastColumn="0"/>
+              <w:rPr>
+                <w:b/>
+                <w:color w:val="00B0F0"/>
+                <w:sz w:val="24"/>
+              </w:rPr>
+            </w:pPr>
+          </w:p>
+        </w:tc>
+      </w:tr>
+      <w:tr>
+        <w:trPr>
+          <w:trHeight w:val="624"/>
+        </w:trPr>
+        <w:tc>
+          <w:tcPr>
+            <w:cnfStyle w:val="001000000000" w:firstRow="0" w:lastRow="0" w:firstColumn="1" w:lastColumn="0" w:oddVBand="0" w:evenVBand="0" w:oddHBand="0" w:evenHBand="0" w:firstRowFirstColumn="0" w:firstRowLastColumn="0" w:lastRowFirstColumn="0" w:lastRowLastColumn="0"/>
+            <w:tcW w:w="1649" w:type="dxa"/>
+            <w:shd w:val="clear" w:color="auto" w:fill="FFFFFF" w:themeFill="background1"/>
+          </w:tcPr>
+          <w:p>
+            <w:pPr>
+              <w:rPr>
+                <w:b w:val="0"/>
+                <w:color w:val="00B0F0"/>
+                <w:sz w:val="24"/>
+              </w:rPr>
+            </w:pPr>
+          </w:p>
+        </w:tc>
+        <w:tc>
+          <w:tcPr>
+            <w:tcW w:w="2551" w:type="dxa"/>
+            <w:shd w:val="clear" w:color="auto" w:fill="FFFFFF" w:themeFill="background1"/>
+          </w:tcPr>
+          <w:p>
+            <w:pPr>
+              <w:cnfStyle w:val="000000000000" w:firstRow="0" w:lastRow="0" w:firstColumn="0" w:lastColumn="0" w:oddVBand="0" w:evenVBand="0" w:oddHBand="0" w:evenHBand="0" w:firstRowFirstColumn="0" w:firstRowLastColumn="0" w:lastRowFirstColumn="0" w:lastRowLastColumn="0"/>
+              <w:rPr>
+                <w:b/>
+                <w:color w:val="00B0F0"/>
+                <w:sz w:val="24"/>
+              </w:rPr>
+            </w:pPr>
+          </w:p>
+        </w:tc>
+        <w:tc>
+          <w:tcPr>
+            <w:tcW w:w="1760" w:type="dxa"/>
+            <w:shd w:val="clear" w:color="auto" w:fill="FFFFFF" w:themeFill="background1"/>
+          </w:tcPr>
+          <w:p>
+            <w:pPr>
+              <w:cnfStyle w:val="000000000000" w:firstRow="0" w:lastRow="0" w:firstColumn="0" w:lastColumn="0" w:oddVBand="0" w:evenVBand="0" w:oddHBand="0" w:evenHBand="0" w:firstRowFirstColumn="0" w:firstRowLastColumn="0" w:lastRowFirstColumn="0" w:lastRowLastColumn="0"/>
+              <w:rPr>
+                <w:b/>
+                <w:color w:val="00B0F0"/>
+                <w:sz w:val="24"/>
+              </w:rPr>
+            </w:pPr>
+          </w:p>
+        </w:tc>
+        <w:tc>
+          <w:tcPr>
+            <w:tcW w:w="1313" w:type="dxa"/>
+            <w:shd w:val="clear" w:color="auto" w:fill="FFFFFF" w:themeFill="background1"/>
+          </w:tcPr>
+          <w:p>
+            <w:pPr>
+              <w:cnfStyle w:val="000000000000" w:firstRow="0" w:lastRow="0" w:firstColumn="0" w:lastColumn="0" w:oddVBand="0" w:evenVBand="0" w:oddHBand="0" w:evenHBand="0" w:firstRowFirstColumn="0" w:firstRowLastColumn="0" w:lastRowFirstColumn="0" w:lastRowLastColumn="0"/>
+              <w:rPr>
+                <w:b/>
+                <w:color w:val="00B0F0"/>
+                <w:sz w:val="24"/>
+              </w:rPr>
+            </w:pPr>
+          </w:p>
+        </w:tc>
+        <w:tc>
+          <w:tcPr>
+            <w:tcW w:w="1221" w:type="dxa"/>
+            <w:shd w:val="clear" w:color="auto" w:fill="FFFFFF" w:themeFill="background1"/>
+          </w:tcPr>
+          <w:p>
+            <w:pPr>
+              <w:cnfStyle w:val="000000000000" w:firstRow="0" w:lastRow="0" w:firstColumn="0" w:lastColumn="0" w:oddVBand="0" w:evenVBand="0" w:oddHBand="0" w:evenHBand="0" w:firstRowFirstColumn="0" w:firstRowLastColumn="0" w:lastRowFirstColumn="0" w:lastRowLastColumn="0"/>
+              <w:rPr>
+                <w:b/>
+                <w:color w:val="00B0F0"/>
+                <w:sz w:val="24"/>
+              </w:rPr>
+            </w:pPr>
+          </w:p>
+        </w:tc>
+      </w:tr>
+    </w:tbl>
+    <w:p>
+      <w:pPr>
+        <w:rPr>
+          <w:b/>
           <w:sz w:val="28"/>
         </w:rPr>
       </w:pPr>
+      <w:bookmarkStart w:id="15" w:name="_GoBack"/>
+      <w:bookmarkEnd w:id="15"/>
     </w:p>
     <w:p>
       <w:pPr>
@@ -8241,7 +8767,7 @@
 </file>
 
 <file path=word/endnotes.xml><?xml version="1.0" encoding="utf-8"?>
-<w:endnotes xmlns:wpc="http://schemas.microsoft.com/office/word/2010/wordprocessingCanvas" xmlns:mc="http://schemas.openxmlformats.org/markup-compatibility/2006" xmlns:o="urn:schemas-microsoft-com:office:office" xmlns:r="http://schemas.openxmlformats.org/officeDocument/2006/relationships" xmlns:m="http://schemas.openxmlformats.org/officeDocument/2006/math" xmlns:v="urn:schemas-microsoft-com:vml" xmlns:wp14="http://schemas.microsoft.com/office/word/2010/wordprocessingDrawing" xmlns:wp="http://schemas.openxmlformats.org/drawingml/2006/wordprocessingDrawing" xmlns:w10="urn:schemas-microsoft-com:office:word" xmlns:w="http://schemas.openxmlformats.org/wordprocessingml/2006/main" xmlns:w14="http://schemas.microsoft.com/office/word/2010/wordml" xmlns:w15="http://schemas.microsoft.com/office/word/2012/wordml" xmlns:wpg="http://schemas.microsoft.com/office/word/2010/wordprocessingGroup" xmlns:wpi="http://schemas.microsoft.com/office/word/2010/wordprocessingInk" xmlns:wne="http://schemas.microsoft.com/office/word/2006/wordml" xmlns:wps="http://schemas.microsoft.com/office/word/2010/wordprocessingShape" mc:Ignorable="w14 w15 wp14">
+<w:endnotes xmlns:wpc="http://schemas.microsoft.com/office/word/2010/wordprocessingCanvas" xmlns:cx="http://schemas.microsoft.com/office/drawing/2014/chartex" xmlns:cx1="http://schemas.microsoft.com/office/drawing/2015/9/8/chartex" xmlns:mc="http://schemas.openxmlformats.org/markup-compatibility/2006" xmlns:o="urn:schemas-microsoft-com:office:office" xmlns:r="http://schemas.openxmlformats.org/officeDocument/2006/relationships" xmlns:m="http://schemas.openxmlformats.org/officeDocument/2006/math" xmlns:v="urn:schemas-microsoft-com:vml" xmlns:wp14="http://schemas.microsoft.com/office/word/2010/wordprocessingDrawing" xmlns:wp="http://schemas.openxmlformats.org/drawingml/2006/wordprocessingDrawing" xmlns:w10="urn:schemas-microsoft-com:office:word" xmlns:w="http://schemas.openxmlformats.org/wordprocessingml/2006/main" xmlns:w14="http://schemas.microsoft.com/office/word/2010/wordml" xmlns:w15="http://schemas.microsoft.com/office/word/2012/wordml" xmlns:w16se="http://schemas.microsoft.com/office/word/2015/wordml/symex" xmlns:wpg="http://schemas.microsoft.com/office/word/2010/wordprocessingGroup" xmlns:wpi="http://schemas.microsoft.com/office/word/2010/wordprocessingInk" xmlns:wne="http://schemas.microsoft.com/office/word/2006/wordml" xmlns:wps="http://schemas.microsoft.com/office/word/2010/wordprocessingShape" mc:Ignorable="w14 w15 w16se wp14">
   <w:endnote w:type="separator" w:id="-1">
     <w:p>
       <w:pPr>
@@ -8266,7 +8792,7 @@
 </file>
 
 <file path=word/footer1.xml><?xml version="1.0" encoding="utf-8"?>
-<w:ftr xmlns:wpc="http://schemas.microsoft.com/office/word/2010/wordprocessingCanvas" xmlns:mc="http://schemas.openxmlformats.org/markup-compatibility/2006" xmlns:o="urn:schemas-microsoft-com:office:office" xmlns:r="http://schemas.openxmlformats.org/officeDocument/2006/relationships" xmlns:m="http://schemas.openxmlformats.org/officeDocument/2006/math" xmlns:v="urn:schemas-microsoft-com:vml" xmlns:wp14="http://schemas.microsoft.com/office/word/2010/wordprocessingDrawing" xmlns:wp="http://schemas.openxmlformats.org/drawingml/2006/wordprocessingDrawing" xmlns:w10="urn:schemas-microsoft-com:office:word" xmlns:w="http://schemas.openxmlformats.org/wordprocessingml/2006/main" xmlns:w14="http://schemas.microsoft.com/office/word/2010/wordml" xmlns:w15="http://schemas.microsoft.com/office/word/2012/wordml" xmlns:wpg="http://schemas.microsoft.com/office/word/2010/wordprocessingGroup" xmlns:wpi="http://schemas.microsoft.com/office/word/2010/wordprocessingInk" xmlns:wne="http://schemas.microsoft.com/office/word/2006/wordml" xmlns:wps="http://schemas.microsoft.com/office/word/2010/wordprocessingShape" mc:Ignorable="w14 w15 wp14">
+<w:ftr xmlns:wpc="http://schemas.microsoft.com/office/word/2010/wordprocessingCanvas" xmlns:cx="http://schemas.microsoft.com/office/drawing/2014/chartex" xmlns:cx1="http://schemas.microsoft.com/office/drawing/2015/9/8/chartex" xmlns:mc="http://schemas.openxmlformats.org/markup-compatibility/2006" xmlns:o="urn:schemas-microsoft-com:office:office" xmlns:r="http://schemas.openxmlformats.org/officeDocument/2006/relationships" xmlns:m="http://schemas.openxmlformats.org/officeDocument/2006/math" xmlns:v="urn:schemas-microsoft-com:vml" xmlns:wp14="http://schemas.microsoft.com/office/word/2010/wordprocessingDrawing" xmlns:wp="http://schemas.openxmlformats.org/drawingml/2006/wordprocessingDrawing" xmlns:w10="urn:schemas-microsoft-com:office:word" xmlns:w="http://schemas.openxmlformats.org/wordprocessingml/2006/main" xmlns:w14="http://schemas.microsoft.com/office/word/2010/wordml" xmlns:w15="http://schemas.microsoft.com/office/word/2012/wordml" xmlns:w16se="http://schemas.microsoft.com/office/word/2015/wordml/symex" xmlns:wpg="http://schemas.microsoft.com/office/word/2010/wordprocessingGroup" xmlns:wpi="http://schemas.microsoft.com/office/word/2010/wordprocessingInk" xmlns:wne="http://schemas.microsoft.com/office/word/2006/wordml" xmlns:wps="http://schemas.microsoft.com/office/word/2010/wordprocessingShape" mc:Ignorable="w14 w15 w16se wp14">
   <w:tbl>
     <w:tblPr>
       <w:tblW w:w="5000" w:type="pct"/>
@@ -8300,6 +8826,7 @@
             <w:dataBinding w:prefixMappings="xmlns:ns0='http://purl.org/dc/elements/1.1/' xmlns:ns1='http://schemas.openxmlformats.org/package/2006/metadata/core-properties' " w:xpath="/ns1:coreProperties[1]/ns0:creator[1]" w:storeItemID="{6C3C8BC8-F283-45AE-878A-BAB7291924A1}"/>
             <w:text/>
           </w:sdtPr>
+          <w:sdtEndPr/>
           <w:sdtContent>
             <w:p>
               <w:pPr>
@@ -8348,7 +8875,7 @@
             <w:rPr>
               <w:noProof/>
             </w:rPr>
-            <w:t>4</w:t>
+            <w:t>12</w:t>
           </w:r>
           <w:r>
             <w:fldChar w:fldCharType="end"/>
@@ -8366,7 +8893,7 @@
 </file>
 
 <file path=word/footnotes.xml><?xml version="1.0" encoding="utf-8"?>
-<w:footnotes xmlns:wpc="http://schemas.microsoft.com/office/word/2010/wordprocessingCanvas" xmlns:mc="http://schemas.openxmlformats.org/markup-compatibility/2006" xmlns:o="urn:schemas-microsoft-com:office:office" xmlns:r="http://schemas.openxmlformats.org/officeDocument/2006/relationships" xmlns:m="http://schemas.openxmlformats.org/officeDocument/2006/math" xmlns:v="urn:schemas-microsoft-com:vml" xmlns:wp14="http://schemas.microsoft.com/office/word/2010/wordprocessingDrawing" xmlns:wp="http://schemas.openxmlformats.org/drawingml/2006/wordprocessingDrawing" xmlns:w10="urn:schemas-microsoft-com:office:word" xmlns:w="http://schemas.openxmlformats.org/wordprocessingml/2006/main" xmlns:w14="http://schemas.microsoft.com/office/word/2010/wordml" xmlns:w15="http://schemas.microsoft.com/office/word/2012/wordml" xmlns:wpg="http://schemas.microsoft.com/office/word/2010/wordprocessingGroup" xmlns:wpi="http://schemas.microsoft.com/office/word/2010/wordprocessingInk" xmlns:wne="http://schemas.microsoft.com/office/word/2006/wordml" xmlns:wps="http://schemas.microsoft.com/office/word/2010/wordprocessingShape" mc:Ignorable="w14 w15 wp14">
+<w:footnotes xmlns:wpc="http://schemas.microsoft.com/office/word/2010/wordprocessingCanvas" xmlns:cx="http://schemas.microsoft.com/office/drawing/2014/chartex" xmlns:cx1="http://schemas.microsoft.com/office/drawing/2015/9/8/chartex" xmlns:mc="http://schemas.openxmlformats.org/markup-compatibility/2006" xmlns:o="urn:schemas-microsoft-com:office:office" xmlns:r="http://schemas.openxmlformats.org/officeDocument/2006/relationships" xmlns:m="http://schemas.openxmlformats.org/officeDocument/2006/math" xmlns:v="urn:schemas-microsoft-com:vml" xmlns:wp14="http://schemas.microsoft.com/office/word/2010/wordprocessingDrawing" xmlns:wp="http://schemas.openxmlformats.org/drawingml/2006/wordprocessingDrawing" xmlns:w10="urn:schemas-microsoft-com:office:word" xmlns:w="http://schemas.openxmlformats.org/wordprocessingml/2006/main" xmlns:w14="http://schemas.microsoft.com/office/word/2010/wordml" xmlns:w15="http://schemas.microsoft.com/office/word/2012/wordml" xmlns:w16se="http://schemas.microsoft.com/office/word/2015/wordml/symex" xmlns:wpg="http://schemas.microsoft.com/office/word/2010/wordprocessingGroup" xmlns:wpi="http://schemas.microsoft.com/office/word/2010/wordprocessingInk" xmlns:wne="http://schemas.microsoft.com/office/word/2006/wordml" xmlns:wps="http://schemas.microsoft.com/office/word/2010/wordprocessingShape" mc:Ignorable="w14 w15 w16se wp14">
   <w:footnote w:type="separator" w:id="-1">
     <w:p>
       <w:pPr>
@@ -8391,7 +8918,7 @@
 </file>
 
 <file path=word/header1.xml><?xml version="1.0" encoding="utf-8"?>
-<w:hdr xmlns:wpc="http://schemas.microsoft.com/office/word/2010/wordprocessingCanvas" xmlns:mc="http://schemas.openxmlformats.org/markup-compatibility/2006" xmlns:o="urn:schemas-microsoft-com:office:office" xmlns:r="http://schemas.openxmlformats.org/officeDocument/2006/relationships" xmlns:m="http://schemas.openxmlformats.org/officeDocument/2006/math" xmlns:v="urn:schemas-microsoft-com:vml" xmlns:wp14="http://schemas.microsoft.com/office/word/2010/wordprocessingDrawing" xmlns:wp="http://schemas.openxmlformats.org/drawingml/2006/wordprocessingDrawing" xmlns:w10="urn:schemas-microsoft-com:office:word" xmlns:w="http://schemas.openxmlformats.org/wordprocessingml/2006/main" xmlns:w14="http://schemas.microsoft.com/office/word/2010/wordml" xmlns:w15="http://schemas.microsoft.com/office/word/2012/wordml" xmlns:wpg="http://schemas.microsoft.com/office/word/2010/wordprocessingGroup" xmlns:wpi="http://schemas.microsoft.com/office/word/2010/wordprocessingInk" xmlns:wne="http://schemas.microsoft.com/office/word/2006/wordml" xmlns:wps="http://schemas.microsoft.com/office/word/2010/wordprocessingShape" mc:Ignorable="w14 w15 wp14">
+<w:hdr xmlns:wpc="http://schemas.microsoft.com/office/word/2010/wordprocessingCanvas" xmlns:cx="http://schemas.microsoft.com/office/drawing/2014/chartex" xmlns:cx1="http://schemas.microsoft.com/office/drawing/2015/9/8/chartex" xmlns:mc="http://schemas.openxmlformats.org/markup-compatibility/2006" xmlns:o="urn:schemas-microsoft-com:office:office" xmlns:r="http://schemas.openxmlformats.org/officeDocument/2006/relationships" xmlns:m="http://schemas.openxmlformats.org/officeDocument/2006/math" xmlns:v="urn:schemas-microsoft-com:vml" xmlns:wp14="http://schemas.microsoft.com/office/word/2010/wordprocessingDrawing" xmlns:wp="http://schemas.openxmlformats.org/drawingml/2006/wordprocessingDrawing" xmlns:w10="urn:schemas-microsoft-com:office:word" xmlns:w="http://schemas.openxmlformats.org/wordprocessingml/2006/main" xmlns:w14="http://schemas.microsoft.com/office/word/2010/wordml" xmlns:w15="http://schemas.microsoft.com/office/word/2012/wordml" xmlns:w16se="http://schemas.microsoft.com/office/word/2015/wordml/symex" xmlns:wpg="http://schemas.microsoft.com/office/word/2010/wordprocessingGroup" xmlns:wpi="http://schemas.microsoft.com/office/word/2010/wordprocessingInk" xmlns:wne="http://schemas.microsoft.com/office/word/2006/wordml" xmlns:wps="http://schemas.microsoft.com/office/word/2010/wordprocessingShape" mc:Ignorable="w14 w15 w16se wp14">
   <w:tbl>
     <w:tblPr>
       <w:tblStyle w:val="Tablaconcuadrcula"/>
@@ -8427,7 +8954,7 @@
           <w:r>
             <w:rPr>
               <w:noProof/>
-              <w:lang w:val="es-PE" w:eastAsia="es-PE"/>
+              <w:lang w:val="es-MX" w:eastAsia="es-MX"/>
             </w:rPr>
             <mc:AlternateContent>
               <mc:Choice Requires="wps">
@@ -8487,7 +9014,7 @@
                   </wp:anchor>
                 </w:drawing>
               </mc:Choice>
-              <mc:Fallback xmlns:w16se="http://schemas.microsoft.com/office/word/2015/wordml/symex" xmlns:cx1="http://schemas.microsoft.com/office/drawing/2015/9/8/chartex" xmlns:cx="http://schemas.microsoft.com/office/drawing/2014/chartex">
+              <mc:Fallback>
                 <w:pict>
                   <v:shapetype id="shapetype_7" coordsize="21600,21600" o:spt="7" adj="5400" path="m,21600l@1,l21600,l@4,21600xe">
                     <v:stroke joinstyle="miter"/>
@@ -8629,6 +9156,7 @@
               <w:dataBinding w:prefixMappings="xmlns:ns0='http://purl.org/dc/elements/1.1/' xmlns:ns1='http://schemas.openxmlformats.org/package/2006/metadata/core-properties' " w:xpath="/ns1:coreProperties[1]/ns0:title[1]" w:storeItemID="{6C3C8BC8-F283-45AE-878A-BAB7291924A1}"/>
               <w:text/>
             </w:sdtPr>
+            <w:sdtEndPr/>
             <w:sdtContent>
               <w:r>
                 <w:t xml:space="preserve">     </w:t>
@@ -8653,7 +9181,7 @@
 </file>
 
 <file path=word/numbering.xml><?xml version="1.0" encoding="utf-8"?>
-<w:numbering xmlns:wpc="http://schemas.microsoft.com/office/word/2010/wordprocessingCanvas" xmlns:mc="http://schemas.openxmlformats.org/markup-compatibility/2006" xmlns:o="urn:schemas-microsoft-com:office:office" xmlns:r="http://schemas.openxmlformats.org/officeDocument/2006/relationships" xmlns:m="http://schemas.openxmlformats.org/officeDocument/2006/math" xmlns:v="urn:schemas-microsoft-com:vml" xmlns:wp14="http://schemas.microsoft.com/office/word/2010/wordprocessingDrawing" xmlns:wp="http://schemas.openxmlformats.org/drawingml/2006/wordprocessingDrawing" xmlns:w10="urn:schemas-microsoft-com:office:word" xmlns:w="http://schemas.openxmlformats.org/wordprocessingml/2006/main" xmlns:w14="http://schemas.microsoft.com/office/word/2010/wordml" xmlns:w15="http://schemas.microsoft.com/office/word/2012/wordml" xmlns:wpg="http://schemas.microsoft.com/office/word/2010/wordprocessingGroup" xmlns:wpi="http://schemas.microsoft.com/office/word/2010/wordprocessingInk" xmlns:wne="http://schemas.microsoft.com/office/word/2006/wordml" xmlns:wps="http://schemas.microsoft.com/office/word/2010/wordprocessingShape" mc:Ignorable="w14 w15 wp14">
+<w:numbering xmlns:wpc="http://schemas.microsoft.com/office/word/2010/wordprocessingCanvas" xmlns:cx="http://schemas.microsoft.com/office/drawing/2014/chartex" xmlns:cx1="http://schemas.microsoft.com/office/drawing/2015/9/8/chartex" xmlns:mc="http://schemas.openxmlformats.org/markup-compatibility/2006" xmlns:o="urn:schemas-microsoft-com:office:office" xmlns:r="http://schemas.openxmlformats.org/officeDocument/2006/relationships" xmlns:m="http://schemas.openxmlformats.org/officeDocument/2006/math" xmlns:v="urn:schemas-microsoft-com:vml" xmlns:wp14="http://schemas.microsoft.com/office/word/2010/wordprocessingDrawing" xmlns:wp="http://schemas.openxmlformats.org/drawingml/2006/wordprocessingDrawing" xmlns:w10="urn:schemas-microsoft-com:office:word" xmlns:w="http://schemas.openxmlformats.org/wordprocessingml/2006/main" xmlns:w14="http://schemas.microsoft.com/office/word/2010/wordml" xmlns:w15="http://schemas.microsoft.com/office/word/2012/wordml" xmlns:w16se="http://schemas.microsoft.com/office/word/2015/wordml/symex" xmlns:wpg="http://schemas.microsoft.com/office/word/2010/wordprocessingGroup" xmlns:wpi="http://schemas.microsoft.com/office/word/2010/wordprocessingInk" xmlns:wne="http://schemas.microsoft.com/office/word/2006/wordml" xmlns:wps="http://schemas.microsoft.com/office/word/2010/wordprocessingShape" mc:Ignorable="w14 w15 w16se wp14">
   <w:abstractNum w:abstractNumId="0" w15:restartNumberingAfterBreak="0">
     <w:nsid w:val="12230892"/>
     <w:multiLevelType w:val="multilevel"/>
@@ -10905,7 +11433,7 @@
 </file>
 
 <file path=word/styles.xml><?xml version="1.0" encoding="utf-8"?>
-<w:styles xmlns:mc="http://schemas.openxmlformats.org/markup-compatibility/2006" xmlns:r="http://schemas.openxmlformats.org/officeDocument/2006/relationships" xmlns:w="http://schemas.openxmlformats.org/wordprocessingml/2006/main" xmlns:w14="http://schemas.microsoft.com/office/word/2010/wordml" xmlns:w15="http://schemas.microsoft.com/office/word/2012/wordml" mc:Ignorable="w14 w15">
+<w:styles xmlns:mc="http://schemas.openxmlformats.org/markup-compatibility/2006" xmlns:r="http://schemas.openxmlformats.org/officeDocument/2006/relationships" xmlns:w="http://schemas.openxmlformats.org/wordprocessingml/2006/main" xmlns:w14="http://schemas.microsoft.com/office/word/2010/wordml" xmlns:w15="http://schemas.microsoft.com/office/word/2012/wordml" xmlns:w16se="http://schemas.microsoft.com/office/word/2015/wordml/symex" mc:Ignorable="w14 w15 w16se">
   <w:docDefaults>
     <w:rPrDefault>
       <w:rPr>
@@ -11526,10 +12054,10 @@
       <w:color w:val="808080"/>
     </w:rPr>
   </w:style>
-  <w:style w:type="character" w:customStyle="1" w:styleId="PuestoCar">
-    <w:name w:val="Puesto Car"/>
+  <w:style w:type="character" w:customStyle="1" w:styleId="TtuloCar">
+    <w:name w:val="Título Car"/>
     <w:basedOn w:val="Fuentedeprrafopredeter"/>
-    <w:link w:val="Puesto"/>
+    <w:link w:val="Ttulo"/>
     <w:uiPriority w:val="10"/>
     <w:qFormat/>
     <w:rsid w:val="006A5F48"/>
@@ -12494,11 +13022,11 @@
     <w:name w:val="Símbolos de numeración"/>
     <w:qFormat/>
   </w:style>
-  <w:style w:type="paragraph" w:styleId="Puesto">
+  <w:style w:type="paragraph" w:styleId="Ttulo">
     <w:name w:val="Title"/>
     <w:basedOn w:val="Normal"/>
     <w:next w:val="Textoindependiente"/>
-    <w:link w:val="PuestoCar"/>
+    <w:link w:val="TtuloCar"/>
     <w:uiPriority w:val="10"/>
     <w:qFormat/>
     <w:rsid w:val="006A5F48"/>
@@ -12617,7 +13145,7 @@
       <w:spacing w:after="0" w:line="240" w:lineRule="auto"/>
     </w:pPr>
   </w:style>
-  <w:style w:type="paragraph" w:styleId="TtulodeTDC">
+  <w:style w:type="paragraph" w:styleId="TtuloTDC">
     <w:name w:val="TOC Heading"/>
     <w:basedOn w:val="Ttulo1"/>
     <w:next w:val="Normal"/>
@@ -13054,619 +13582,65 @@
       <w:u w:val="single"/>
     </w:rPr>
   </w:style>
-</w:styles>
-</file>
-
-<file path=word/glossary/document.xml><?xml version="1.0" encoding="utf-8"?>
-<w:glossaryDocument xmlns:wpc="http://schemas.microsoft.com/office/word/2010/wordprocessingCanvas" xmlns:mc="http://schemas.openxmlformats.org/markup-compatibility/2006" xmlns:o="urn:schemas-microsoft-com:office:office" xmlns:r="http://schemas.openxmlformats.org/officeDocument/2006/relationships" xmlns:m="http://schemas.openxmlformats.org/officeDocument/2006/math" xmlns:v="urn:schemas-microsoft-com:vml" xmlns:wp14="http://schemas.microsoft.com/office/word/2010/wordprocessingDrawing" xmlns:wp="http://schemas.openxmlformats.org/drawingml/2006/wordprocessingDrawing" xmlns:w10="urn:schemas-microsoft-com:office:word" xmlns:w="http://schemas.openxmlformats.org/wordprocessingml/2006/main" xmlns:w14="http://schemas.microsoft.com/office/word/2010/wordml" xmlns:w15="http://schemas.microsoft.com/office/word/2012/wordml" xmlns:wpg="http://schemas.microsoft.com/office/word/2010/wordprocessingGroup" xmlns:wpi="http://schemas.microsoft.com/office/word/2010/wordprocessingInk" xmlns:wne="http://schemas.microsoft.com/office/word/2006/wordml" xmlns:wps="http://schemas.microsoft.com/office/word/2010/wordprocessingShape" mc:Ignorable="w14 w15 wp14"/>
-</file>
-
-<file path=word/glossary/fontTable.xml><?xml version="1.0" encoding="utf-8"?>
-<w:fonts xmlns:mc="http://schemas.openxmlformats.org/markup-compatibility/2006" xmlns:r="http://schemas.openxmlformats.org/officeDocument/2006/relationships" xmlns:w="http://schemas.openxmlformats.org/wordprocessingml/2006/main" xmlns:w14="http://schemas.microsoft.com/office/word/2010/wordml" xmlns:w15="http://schemas.microsoft.com/office/word/2012/wordml" mc:Ignorable="w14 w15">
-  <w:font w:name="Symbol">
-    <w:panose1 w:val="05050102010706020507"/>
-    <w:charset w:val="02"/>
-    <w:family w:val="roman"/>
-    <w:pitch w:val="variable"/>
-    <w:sig w:usb0="00000000" w:usb1="10000000" w:usb2="00000000" w:usb3="00000000" w:csb0="80000000" w:csb1="00000000"/>
-  </w:font>
-  <w:font w:name="Times New Roman">
-    <w:panose1 w:val="02020603050405020304"/>
-    <w:charset w:val="00"/>
-    <w:family w:val="roman"/>
-    <w:pitch w:val="variable"/>
-    <w:sig w:usb0="E0002EFF" w:usb1="C000785B" w:usb2="00000009" w:usb3="00000000" w:csb0="000001FF" w:csb1="00000000"/>
-  </w:font>
-  <w:font w:name="Courier New">
-    <w:panose1 w:val="02070309020205020404"/>
-    <w:charset w:val="00"/>
-    <w:family w:val="modern"/>
-    <w:pitch w:val="fixed"/>
-    <w:sig w:usb0="E0002EFF" w:usb1="C0007843" w:usb2="00000009" w:usb3="00000000" w:csb0="000001FF" w:csb1="00000000"/>
-  </w:font>
-  <w:font w:name="Wingdings">
-    <w:panose1 w:val="05000000000000000000"/>
-    <w:charset w:val="02"/>
-    <w:family w:val="auto"/>
-    <w:pitch w:val="variable"/>
-    <w:sig w:usb0="00000000" w:usb1="10000000" w:usb2="00000000" w:usb3="00000000" w:csb0="80000000" w:csb1="00000000"/>
-  </w:font>
-  <w:font w:name="Arial Unicode MS">
-    <w:panose1 w:val="020B0604020202020204"/>
-    <w:charset w:val="80"/>
-    <w:family w:val="swiss"/>
-    <w:pitch w:val="variable"/>
-    <w:sig w:usb0="F7FFAFFF" w:usb1="E9DFFFFF" w:usb2="0000003F" w:usb3="00000000" w:csb0="003F01FF" w:csb1="00000000"/>
-  </w:font>
-  <w:font w:name="Noto Sans Symbols">
-    <w:altName w:val="Times New Roman"/>
-    <w:charset w:val="01"/>
-    <w:family w:val="swiss"/>
-    <w:pitch w:val="default"/>
-  </w:font>
-  <w:font w:name="OpenSymbol">
-    <w:altName w:val="Times New Roman"/>
-    <w:charset w:val="01"/>
-    <w:family w:val="auto"/>
-    <w:pitch w:val="variable"/>
-  </w:font>
-  <w:font w:name="Calibri">
-    <w:panose1 w:val="020F0502020204030204"/>
-    <w:charset w:val="00"/>
-    <w:family w:val="swiss"/>
-    <w:pitch w:val="variable"/>
-    <w:sig w:usb0="E0002AFF" w:usb1="C000247B" w:usb2="00000009" w:usb3="00000000" w:csb0="000001FF" w:csb1="00000000"/>
-  </w:font>
-  <w:font w:name="SimSun">
-    <w:altName w:val="宋体"/>
-    <w:panose1 w:val="02010600030101010101"/>
-    <w:charset w:val="86"/>
-    <w:family w:val="auto"/>
-    <w:pitch w:val="variable"/>
-    <w:sig w:usb0="00000003" w:usb1="288F0000" w:usb2="00000016" w:usb3="00000000" w:csb0="00040001" w:csb1="00000000"/>
-  </w:font>
-  <w:font w:name="Cambria">
-    <w:panose1 w:val="02040503050406030204"/>
-    <w:charset w:val="00"/>
-    <w:family w:val="roman"/>
-    <w:pitch w:val="variable"/>
-    <w:sig w:usb0="E00006FF" w:usb1="420024FF" w:usb2="02000000" w:usb3="00000000" w:csb0="0000019F" w:csb1="00000000"/>
-  </w:font>
-  <w:font w:name="Tahoma">
-    <w:panose1 w:val="020B0604030504040204"/>
-    <w:charset w:val="00"/>
-    <w:family w:val="swiss"/>
-    <w:pitch w:val="variable"/>
-    <w:sig w:usb0="E1002EFF" w:usb1="C000605B" w:usb2="00000029" w:usb3="00000000" w:csb0="000101FF" w:csb1="00000000"/>
-  </w:font>
-  <w:font w:name="TrebuchetMS">
-    <w:altName w:val="Times New Roman"/>
-    <w:panose1 w:val="00000000000000000000"/>
-    <w:charset w:val="00"/>
-    <w:family w:val="roman"/>
-    <w:notTrueType/>
-    <w:pitch w:val="default"/>
-  </w:font>
-  <w:font w:name="Trebuchet MS">
-    <w:panose1 w:val="020B0603020202020204"/>
-    <w:charset w:val="00"/>
-    <w:family w:val="swiss"/>
-    <w:pitch w:val="variable"/>
-    <w:sig w:usb0="00000687" w:usb1="00000000" w:usb2="00000000" w:usb3="00000000" w:csb0="0000009F" w:csb1="00000000"/>
-  </w:font>
-  <w:font w:name="Arial">
-    <w:panose1 w:val="020B0604020202020204"/>
-    <w:charset w:val="00"/>
-    <w:family w:val="swiss"/>
-    <w:pitch w:val="variable"/>
-    <w:sig w:usb0="E0002EFF" w:usb1="C000785B" w:usb2="00000009" w:usb3="00000000" w:csb0="000001FF" w:csb1="00000000"/>
-  </w:font>
-  <w:font w:name="FreeSans">
-    <w:altName w:val="Times New Roman"/>
-    <w:panose1 w:val="00000000000000000000"/>
-    <w:charset w:val="00"/>
-    <w:family w:val="roman"/>
-    <w:notTrueType/>
-    <w:pitch w:val="default"/>
-  </w:font>
-  <w:font w:name="Bell MT">
-    <w:panose1 w:val="02020503060305020303"/>
-    <w:charset w:val="00"/>
-    <w:family w:val="roman"/>
-    <w:pitch w:val="variable"/>
-    <w:sig w:usb0="00000003" w:usb1="00000000" w:usb2="00000000" w:usb3="00000000" w:csb0="00000001" w:csb1="00000000"/>
-  </w:font>
-  <w:font w:name="Calibri Light">
-    <w:panose1 w:val="020F0302020204030204"/>
-    <w:charset w:val="00"/>
-    <w:family w:val="swiss"/>
-    <w:pitch w:val="variable"/>
-    <w:sig w:usb0="E0002AFF" w:usb1="C000247B" w:usb2="00000009" w:usb3="00000000" w:csb0="000001FF" w:csb1="00000000"/>
-  </w:font>
-</w:fonts>
-</file>
-
-<file path=word/glossary/settings.xml><?xml version="1.0" encoding="utf-8"?>
-<w:settings xmlns:mc="http://schemas.openxmlformats.org/markup-compatibility/2006" xmlns:o="urn:schemas-microsoft-com:office:office" xmlns:r="http://schemas.openxmlformats.org/officeDocument/2006/relationships" xmlns:m="http://schemas.openxmlformats.org/officeDocument/2006/math" xmlns:v="urn:schemas-microsoft-com:vml" xmlns:w10="urn:schemas-microsoft-com:office:word" xmlns:w="http://schemas.openxmlformats.org/wordprocessingml/2006/main" xmlns:w14="http://schemas.microsoft.com/office/word/2010/wordml" xmlns:w15="http://schemas.microsoft.com/office/word/2012/wordml" xmlns:sl="http://schemas.openxmlformats.org/schemaLibrary/2006/main" mc:Ignorable="w14 w15">
-  <w:view w:val="normal"/>
-  <w:defaultTabStop w:val="708"/>
-  <w:hyphenationZone w:val="425"/>
-  <w:characterSpacingControl w:val="doNotCompress"/>
-  <w:compat>
-    <w:useFELayout/>
-    <w:compatSetting w:name="compatibilityMode" w:uri="http://schemas.microsoft.com/office/word" w:val="15"/>
-    <w:compatSetting w:name="overrideTableStyleFontSizeAndJustification" w:uri="http://schemas.microsoft.com/office/word" w:val="1"/>
-    <w:compatSetting w:name="enableOpenTypeFeatures" w:uri="http://schemas.microsoft.com/office/word" w:val="1"/>
-    <w:compatSetting w:name="doNotFlipMirrorIndents" w:uri="http://schemas.microsoft.com/office/word" w:val="1"/>
-    <w:compatSetting w:name="differentiateMultirowTableHeaders" w:uri="http://schemas.microsoft.com/office/word" w:val="1"/>
-  </w:compat>
-  <w:rsids>
-    <w:rsidRoot w:val="004F50C6"/>
-    <w:rsid w:val="004F50C6"/>
-    <w:rsid w:val="00EC4021"/>
-  </w:rsids>
-  <m:mathPr>
-    <m:mathFont m:val="Cambria Math"/>
-    <m:brkBin m:val="before"/>
-    <m:brkBinSub m:val="--"/>
-    <m:smallFrac m:val="0"/>
-    <m:dispDef/>
-    <m:lMargin m:val="0"/>
-    <m:rMargin m:val="0"/>
-    <m:defJc m:val="centerGroup"/>
-    <m:wrapIndent m:val="1440"/>
-    <m:intLim m:val="subSup"/>
-    <m:naryLim m:val="undOvr"/>
-  </m:mathPr>
-  <w:themeFontLang w:val="es-PE"/>
-  <w:clrSchemeMapping w:bg1="light1" w:t1="dark1" w:bg2="light2" w:t2="dark2" w:accent1="accent1" w:accent2="accent2" w:accent3="accent3" w:accent4="accent4" w:accent5="accent5" w:accent6="accent6" w:hyperlink="hyperlink" w:followedHyperlink="followedHyperlink"/>
-  <w:decimalSymbol w:val="."/>
-  <w:listSeparator w:val=";"/>
-  <w15:chartTrackingRefBased/>
-</w:settings>
-</file>
-
-<file path=word/glossary/styles.xml><?xml version="1.0" encoding="utf-8"?>
-<w:styles xmlns:mc="http://schemas.openxmlformats.org/markup-compatibility/2006" xmlns:r="http://schemas.openxmlformats.org/officeDocument/2006/relationships" xmlns:w="http://schemas.openxmlformats.org/wordprocessingml/2006/main" xmlns:w14="http://schemas.microsoft.com/office/word/2010/wordml" xmlns:w15="http://schemas.microsoft.com/office/word/2012/wordml" mc:Ignorable="w14 w15">
-  <w:docDefaults>
-    <w:rPrDefault>
-      <w:rPr>
-        <w:rFonts w:asciiTheme="minorHAnsi" w:eastAsiaTheme="minorEastAsia" w:hAnsiTheme="minorHAnsi" w:cstheme="minorBidi"/>
-        <w:sz w:val="22"/>
-        <w:szCs w:val="22"/>
-        <w:lang w:val="es-PE" w:eastAsia="es-PE" w:bidi="ar-SA"/>
-      </w:rPr>
-    </w:rPrDefault>
-    <w:pPrDefault>
-      <w:pPr>
-        <w:spacing w:after="160" w:line="259" w:lineRule="auto"/>
-      </w:pPr>
-    </w:pPrDefault>
-  </w:docDefaults>
-  <w:latentStyles w:defLockedState="0" w:defUIPriority="99" w:defSemiHidden="0" w:defUnhideWhenUsed="0" w:defQFormat="0" w:count="371">
-    <w:lsdException w:name="Normal" w:uiPriority="0" w:qFormat="1"/>
-    <w:lsdException w:name="heading 1" w:uiPriority="9" w:qFormat="1"/>
-    <w:lsdException w:name="heading 2" w:semiHidden="1" w:uiPriority="9" w:unhideWhenUsed="1" w:qFormat="1"/>
-    <w:lsdException w:name="heading 3" w:semiHidden="1" w:uiPriority="9" w:unhideWhenUsed="1" w:qFormat="1"/>
-    <w:lsdException w:name="heading 4" w:semiHidden="1" w:uiPriority="9" w:unhideWhenUsed="1" w:qFormat="1"/>
-    <w:lsdException w:name="heading 5" w:semiHidden="1" w:uiPriority="9" w:unhideWhenUsed="1" w:qFormat="1"/>
-    <w:lsdException w:name="heading 6" w:semiHidden="1" w:uiPriority="9" w:unhideWhenUsed="1" w:qFormat="1"/>
-    <w:lsdException w:name="heading 7" w:semiHidden="1" w:uiPriority="9" w:unhideWhenUsed="1" w:qFormat="1"/>
-    <w:lsdException w:name="heading 8" w:semiHidden="1" w:uiPriority="9" w:unhideWhenUsed="1" w:qFormat="1"/>
-    <w:lsdException w:name="heading 9" w:semiHidden="1" w:uiPriority="9" w:unhideWhenUsed="1" w:qFormat="1"/>
-    <w:lsdException w:name="index 1" w:semiHidden="1" w:unhideWhenUsed="1"/>
-    <w:lsdException w:name="index 2" w:semiHidden="1" w:unhideWhenUsed="1"/>
-    <w:lsdException w:name="index 3" w:semiHidden="1" w:unhideWhenUsed="1"/>
-    <w:lsdException w:name="index 4" w:semiHidden="1" w:unhideWhenUsed="1"/>
-    <w:lsdException w:name="index 5" w:semiHidden="1" w:unhideWhenUsed="1"/>
-    <w:lsdException w:name="index 6" w:semiHidden="1" w:unhideWhenUsed="1"/>
-    <w:lsdException w:name="index 7" w:semiHidden="1" w:unhideWhenUsed="1"/>
-    <w:lsdException w:name="index 8" w:semiHidden="1" w:unhideWhenUsed="1"/>
-    <w:lsdException w:name="index 9" w:semiHidden="1" w:unhideWhenUsed="1"/>
-    <w:lsdException w:name="toc 1" w:semiHidden="1" w:uiPriority="39" w:unhideWhenUsed="1"/>
-    <w:lsdException w:name="toc 2" w:semiHidden="1" w:uiPriority="39" w:unhideWhenUsed="1"/>
-    <w:lsdException w:name="toc 3" w:semiHidden="1" w:uiPriority="39" w:unhideWhenUsed="1"/>
-    <w:lsdException w:name="toc 4" w:semiHidden="1" w:uiPriority="39" w:unhideWhenUsed="1"/>
-    <w:lsdException w:name="toc 5" w:semiHidden="1" w:uiPriority="39" w:unhideWhenUsed="1"/>
-    <w:lsdException w:name="toc 6" w:semiHidden="1" w:uiPriority="39" w:unhideWhenUsed="1"/>
-    <w:lsdException w:name="toc 7" w:semiHidden="1" w:uiPriority="39" w:unhideWhenUsed="1"/>
-    <w:lsdException w:name="toc 8" w:semiHidden="1" w:uiPriority="39" w:unhideWhenUsed="1"/>
-    <w:lsdException w:name="toc 9" w:semiHidden="1" w:uiPriority="39" w:unhideWhenUsed="1"/>
-    <w:lsdException w:name="Normal Indent" w:semiHidden="1" w:unhideWhenUsed="1"/>
-    <w:lsdException w:name="footnote text" w:semiHidden="1" w:unhideWhenUsed="1"/>
-    <w:lsdException w:name="annotation text" w:semiHidden="1" w:unhideWhenUsed="1"/>
-    <w:lsdException w:name="header" w:semiHidden="1" w:unhideWhenUsed="1"/>
-    <w:lsdException w:name="footer" w:semiHidden="1" w:unhideWhenUsed="1"/>
-    <w:lsdException w:name="index heading" w:semiHidden="1" w:unhideWhenUsed="1"/>
-    <w:lsdException w:name="caption" w:semiHidden="1" w:uiPriority="35" w:unhideWhenUsed="1" w:qFormat="1"/>
-    <w:lsdException w:name="table of figures" w:semiHidden="1" w:unhideWhenUsed="1"/>
-    <w:lsdException w:name="envelope address" w:semiHidden="1" w:unhideWhenUsed="1"/>
-    <w:lsdException w:name="envelope return" w:semiHidden="1" w:unhideWhenUsed="1"/>
-    <w:lsdException w:name="footnote reference" w:semiHidden="1" w:unhideWhenUsed="1"/>
-    <w:lsdException w:name="annotation reference" w:semiHidden="1" w:unhideWhenUsed="1"/>
-    <w:lsdException w:name="line number" w:semiHidden="1" w:unhideWhenUsed="1"/>
-    <w:lsdException w:name="page number" w:semiHidden="1" w:unhideWhenUsed="1"/>
-    <w:lsdException w:name="endnote reference" w:semiHidden="1" w:unhideWhenUsed="1"/>
-    <w:lsdException w:name="endnote text" w:semiHidden="1" w:unhideWhenUsed="1"/>
-    <w:lsdException w:name="table of authorities" w:semiHidden="1" w:unhideWhenUsed="1"/>
-    <w:lsdException w:name="macro" w:semiHidden="1" w:unhideWhenUsed="1"/>
-    <w:lsdException w:name="toa heading" w:semiHidden="1" w:unhideWhenUsed="1"/>
-    <w:lsdException w:name="List" w:semiHidden="1" w:unhideWhenUsed="1"/>
-    <w:lsdException w:name="List Bullet" w:semiHidden="1" w:unhideWhenUsed="1"/>
-    <w:lsdException w:name="List Number" w:semiHidden="1" w:unhideWhenUsed="1"/>
-    <w:lsdException w:name="List 2" w:semiHidden="1" w:unhideWhenUsed="1"/>
-    <w:lsdException w:name="List 3" w:semiHidden="1" w:unhideWhenUsed="1"/>
-    <w:lsdException w:name="List 4" w:semiHidden="1" w:unhideWhenUsed="1"/>
-    <w:lsdException w:name="List 5" w:semiHidden="1" w:unhideWhenUsed="1"/>
-    <w:lsdException w:name="List Bullet 2" w:semiHidden="1" w:unhideWhenUsed="1"/>
-    <w:lsdException w:name="List Bullet 3" w:semiHidden="1" w:unhideWhenUsed="1"/>
-    <w:lsdException w:name="List Bullet 4" w:semiHidden="1" w:unhideWhenUsed="1"/>
-    <w:lsdException w:name="List Bullet 5" w:semiHidden="1" w:unhideWhenUsed="1"/>
-    <w:lsdException w:name="List Number 2" w:semiHidden="1" w:unhideWhenUsed="1"/>
-    <w:lsdException w:name="List Number 3" w:semiHidden="1" w:unhideWhenUsed="1"/>
-    <w:lsdException w:name="List Number 4" w:semiHidden="1" w:unhideWhenUsed="1"/>
-    <w:lsdException w:name="List Number 5" w:semiHidden="1" w:unhideWhenUsed="1"/>
-    <w:lsdException w:name="Title" w:uiPriority="10" w:qFormat="1"/>
-    <w:lsdException w:name="Closing" w:semiHidden="1" w:unhideWhenUsed="1"/>
-    <w:lsdException w:name="Signature" w:semiHidden="1" w:unhideWhenUsed="1"/>
-    <w:lsdException w:name="Default Paragraph Font" w:semiHidden="1" w:uiPriority="1" w:unhideWhenUsed="1"/>
-    <w:lsdException w:name="Body Text" w:semiHidden="1" w:unhideWhenUsed="1"/>
-    <w:lsdException w:name="Body Text Indent" w:semiHidden="1" w:unhideWhenUsed="1"/>
-    <w:lsdException w:name="List Continue" w:semiHidden="1" w:unhideWhenUsed="1"/>
-    <w:lsdException w:name="List Continue 2" w:semiHidden="1" w:unhideWhenUsed="1"/>
-    <w:lsdException w:name="List Continue 3" w:semiHidden="1" w:unhideWhenUsed="1"/>
-    <w:lsdException w:name="List Continue 4" w:semiHidden="1" w:unhideWhenUsed="1"/>
-    <w:lsdException w:name="List Continue 5" w:semiHidden="1" w:unhideWhenUsed="1"/>
-    <w:lsdException w:name="Message Header" w:semiHidden="1" w:unhideWhenUsed="1"/>
-    <w:lsdException w:name="Subtitle" w:uiPriority="11" w:qFormat="1"/>
-    <w:lsdException w:name="Salutation" w:semiHidden="1" w:unhideWhenUsed="1"/>
-    <w:lsdException w:name="Date" w:semiHidden="1" w:unhideWhenUsed="1"/>
-    <w:lsdException w:name="Body Text First Indent" w:semiHidden="1" w:unhideWhenUsed="1"/>
-    <w:lsdException w:name="Body Text First Indent 2" w:semiHidden="1" w:unhideWhenUsed="1"/>
-    <w:lsdException w:name="Note Heading" w:semiHidden="1" w:unhideWhenUsed="1"/>
-    <w:lsdException w:name="Body Text 2" w:semiHidden="1" w:unhideWhenUsed="1"/>
-    <w:lsdException w:name="Body Text 3" w:semiHidden="1" w:unhideWhenUsed="1"/>
-    <w:lsdException w:name="Body Text Indent 2" w:semiHidden="1" w:unhideWhenUsed="1"/>
-    <w:lsdException w:name="Body Text Indent 3" w:semiHidden="1" w:unhideWhenUsed="1"/>
-    <w:lsdException w:name="Block Text" w:semiHidden="1" w:unhideWhenUsed="1"/>
-    <w:lsdException w:name="Hyperlink" w:semiHidden="1" w:unhideWhenUsed="1"/>
-    <w:lsdException w:name="FollowedHyperlink" w:semiHidden="1" w:unhideWhenUsed="1"/>
-    <w:lsdException w:name="Strong" w:uiPriority="22" w:qFormat="1"/>
-    <w:lsdException w:name="Emphasis" w:uiPriority="20" w:qFormat="1"/>
-    <w:lsdException w:name="Document Map" w:semiHidden="1" w:unhideWhenUsed="1"/>
-    <w:lsdException w:name="Plain Text" w:semiHidden="1" w:unhideWhenUsed="1"/>
-    <w:lsdException w:name="E-mail Signature" w:semiHidden="1" w:unhideWhenUsed="1"/>
-    <w:lsdException w:name="HTML Top of Form" w:semiHidden="1" w:unhideWhenUsed="1"/>
-    <w:lsdException w:name="HTML Bottom of Form" w:semiHidden="1" w:unhideWhenUsed="1"/>
-    <w:lsdException w:name="Normal (Web)" w:semiHidden="1" w:unhideWhenUsed="1"/>
-    <w:lsdException w:name="HTML Acronym" w:semiHidden="1" w:unhideWhenUsed="1"/>
-    <w:lsdException w:name="HTML Address" w:semiHidden="1" w:unhideWhenUsed="1"/>
-    <w:lsdException w:name="HTML Cite" w:semiHidden="1" w:unhideWhenUsed="1"/>
-    <w:lsdException w:name="HTML Code" w:semiHidden="1" w:unhideWhenUsed="1"/>
-    <w:lsdException w:name="HTML Definition" w:semiHidden="1" w:unhideWhenUsed="1"/>
-    <w:lsdException w:name="HTML Keyboard" w:semiHidden="1" w:unhideWhenUsed="1"/>
-    <w:lsdException w:name="HTML Preformatted" w:semiHidden="1" w:unhideWhenUsed="1"/>
-    <w:lsdException w:name="HTML Sample" w:semiHidden="1" w:unhideWhenUsed="1"/>
-    <w:lsdException w:name="HTML Typewriter" w:semiHidden="1" w:unhideWhenUsed="1"/>
-    <w:lsdException w:name="HTML Variable" w:semiHidden="1" w:unhideWhenUsed="1"/>
-    <w:lsdException w:name="Normal Table" w:semiHidden="1" w:unhideWhenUsed="1"/>
-    <w:lsdException w:name="annotation subject" w:semiHidden="1" w:unhideWhenUsed="1"/>
-    <w:lsdException w:name="No List" w:semiHidden="1" w:unhideWhenUsed="1"/>
-    <w:lsdException w:name="Outline List 1" w:semiHidden="1" w:unhideWhenUsed="1"/>
-    <w:lsdException w:name="Outline List 2" w:semiHidden="1" w:unhideWhenUsed="1"/>
-    <w:lsdException w:name="Outline List 3" w:semiHidden="1" w:unhideWhenUsed="1"/>
-    <w:lsdException w:name="Table Simple 1" w:semiHidden="1" w:unhideWhenUsed="1"/>
-    <w:lsdException w:name="Table Simple 2" w:semiHidden="1" w:unhideWhenUsed="1"/>
-    <w:lsdException w:name="Table Simple 3" w:semiHidden="1" w:unhideWhenUsed="1"/>
-    <w:lsdException w:name="Table Classic 1" w:semiHidden="1" w:unhideWhenUsed="1"/>
-    <w:lsdException w:name="Table Classic 2" w:semiHidden="1" w:unhideWhenUsed="1"/>
-    <w:lsdException w:name="Table Classic 3" w:semiHidden="1" w:unhideWhenUsed="1"/>
-    <w:lsdException w:name="Table Classic 4" w:semiHidden="1" w:unhideWhenUsed="1"/>
-    <w:lsdException w:name="Table Colorful 1" w:semiHidden="1" w:unhideWhenUsed="1"/>
-    <w:lsdException w:name="Table Colorful 2" w:semiHidden="1" w:unhideWhenUsed="1"/>
-    <w:lsdException w:name="Table Colorful 3" w:semiHidden="1" w:unhideWhenUsed="1"/>
-    <w:lsdException w:name="Table Columns 1" w:semiHidden="1" w:unhideWhenUsed="1"/>
-    <w:lsdException w:name="Table Columns 2" w:semiHidden="1" w:unhideWhenUsed="1"/>
-    <w:lsdException w:name="Table Columns 3" w:semiHidden="1" w:unhideWhenUsed="1"/>
-    <w:lsdException w:name="Table Columns 4" w:semiHidden="1" w:unhideWhenUsed="1"/>
-    <w:lsdException w:name="Table Columns 5" w:semiHidden="1" w:unhideWhenUsed="1"/>
-    <w:lsdException w:name="Table Grid 1" w:semiHidden="1" w:unhideWhenUsed="1"/>
-    <w:lsdException w:name="Table Grid 2" w:semiHidden="1" w:unhideWhenUsed="1"/>
-    <w:lsdException w:name="Table Grid 3" w:semiHidden="1" w:unhideWhenUsed="1"/>
-    <w:lsdException w:name="Table Grid 4" w:semiHidden="1" w:unhideWhenUsed="1"/>
-    <w:lsdException w:name="Table Grid 5" w:semiHidden="1" w:unhideWhenUsed="1"/>
-    <w:lsdException w:name="Table Grid 6" w:semiHidden="1" w:unhideWhenUsed="1"/>
-    <w:lsdException w:name="Table Grid 7" w:semiHidden="1" w:unhideWhenUsed="1"/>
-    <w:lsdException w:name="Table Grid 8" w:semiHidden="1" w:unhideWhenUsed="1"/>
-    <w:lsdException w:name="Table List 1" w:semiHidden="1" w:unhideWhenUsed="1"/>
-    <w:lsdException w:name="Table List 2" w:semiHidden="1" w:unhideWhenUsed="1"/>
-    <w:lsdException w:name="Table List 3" w:semiHidden="1" w:unhideWhenUsed="1"/>
-    <w:lsdException w:name="Table List 4" w:semiHidden="1" w:unhideWhenUsed="1"/>
-    <w:lsdException w:name="Table List 5" w:semiHidden="1" w:unhideWhenUsed="1"/>
-    <w:lsdException w:name="Table List 6" w:semiHidden="1" w:unhideWhenUsed="1"/>
-    <w:lsdException w:name="Table List 7" w:semiHidden="1" w:unhideWhenUsed="1"/>
-    <w:lsdException w:name="Table List 8" w:semiHidden="1" w:unhideWhenUsed="1"/>
-    <w:lsdException w:name="Table 3D effects 1" w:semiHidden="1" w:unhideWhenUsed="1"/>
-    <w:lsdException w:name="Table 3D effects 2" w:semiHidden="1" w:unhideWhenUsed="1"/>
-    <w:lsdException w:name="Table 3D effects 3" w:semiHidden="1" w:unhideWhenUsed="1"/>
-    <w:lsdException w:name="Table Contemporary" w:semiHidden="1" w:unhideWhenUsed="1"/>
-    <w:lsdException w:name="Table Elegant" w:semiHidden="1" w:unhideWhenUsed="1"/>
-    <w:lsdException w:name="Table Professional" w:semiHidden="1" w:unhideWhenUsed="1"/>
-    <w:lsdException w:name="Table Subtle 1" w:semiHidden="1" w:unhideWhenUsed="1"/>
-    <w:lsdException w:name="Table Subtle 2" w:semiHidden="1" w:unhideWhenUsed="1"/>
-    <w:lsdException w:name="Table Web 1" w:semiHidden="1" w:unhideWhenUsed="1"/>
-    <w:lsdException w:name="Table Web 2" w:semiHidden="1" w:unhideWhenUsed="1"/>
-    <w:lsdException w:name="Table Web 3" w:semiHidden="1" w:unhideWhenUsed="1"/>
-    <w:lsdException w:name="Balloon Text" w:semiHidden="1" w:unhideWhenUsed="1"/>
-    <w:lsdException w:name="Table Grid" w:uiPriority="39"/>
-    <w:lsdException w:name="Table Theme" w:semiHidden="1" w:unhideWhenUsed="1"/>
-    <w:lsdException w:name="Placeholder Text" w:semiHidden="1"/>
-    <w:lsdException w:name="No Spacing" w:uiPriority="1" w:qFormat="1"/>
-    <w:lsdException w:name="Light Shading" w:uiPriority="60"/>
-    <w:lsdException w:name="Light List" w:uiPriority="61"/>
-    <w:lsdException w:name="Light Grid" w:uiPriority="62"/>
-    <w:lsdException w:name="Medium Shading 1" w:uiPriority="63"/>
-    <w:lsdException w:name="Medium Shading 2" w:uiPriority="64"/>
-    <w:lsdException w:name="Medium List 1" w:uiPriority="65"/>
-    <w:lsdException w:name="Medium List 2" w:uiPriority="66"/>
-    <w:lsdException w:name="Medium Grid 1" w:uiPriority="67"/>
-    <w:lsdException w:name="Medium Grid 2" w:uiPriority="68"/>
-    <w:lsdException w:name="Medium Grid 3" w:uiPriority="69"/>
-    <w:lsdException w:name="Dark List" w:uiPriority="70"/>
-    <w:lsdException w:name="Colorful Shading" w:uiPriority="71"/>
-    <w:lsdException w:name="Colorful List" w:uiPriority="72"/>
-    <w:lsdException w:name="Colorful Grid" w:uiPriority="73"/>
-    <w:lsdException w:name="Light Shading Accent 1" w:uiPriority="60"/>
-    <w:lsdException w:name="Light List Accent 1" w:uiPriority="61"/>
-    <w:lsdException w:name="Light Grid Accent 1" w:uiPriority="62"/>
-    <w:lsdException w:name="Medium Shading 1 Accent 1" w:uiPriority="63"/>
-    <w:lsdException w:name="Medium Shading 2 Accent 1" w:uiPriority="64"/>
-    <w:lsdException w:name="Medium List 1 Accent 1" w:uiPriority="65"/>
-    <w:lsdException w:name="Revision" w:semiHidden="1"/>
-    <w:lsdException w:name="List Paragraph" w:uiPriority="34" w:qFormat="1"/>
-    <w:lsdException w:name="Quote" w:uiPriority="29" w:qFormat="1"/>
-    <w:lsdException w:name="Intense Quote" w:uiPriority="30" w:qFormat="1"/>
-    <w:lsdException w:name="Medium List 2 Accent 1" w:uiPriority="66"/>
-    <w:lsdException w:name="Medium Grid 1 Accent 1" w:uiPriority="67"/>
-    <w:lsdException w:name="Medium Grid 2 Accent 1" w:uiPriority="68"/>
-    <w:lsdException w:name="Medium Grid 3 Accent 1" w:uiPriority="69"/>
-    <w:lsdException w:name="Dark List Accent 1" w:uiPriority="70"/>
-    <w:lsdException w:name="Colorful Shading Accent 1" w:uiPriority="71"/>
-    <w:lsdException w:name="Colorful List Accent 1" w:uiPriority="72"/>
-    <w:lsdException w:name="Colorful Grid Accent 1" w:uiPriority="73"/>
-    <w:lsdException w:name="Light Shading Accent 2" w:uiPriority="60"/>
-    <w:lsdException w:name="Light List Accent 2" w:uiPriority="61"/>
-    <w:lsdException w:name="Light Grid Accent 2" w:uiPriority="62"/>
-    <w:lsdException w:name="Medium Shading 1 Accent 2" w:uiPriority="63"/>
-    <w:lsdException w:name="Medium Shading 2 Accent 2" w:uiPriority="64"/>
-    <w:lsdException w:name="Medium List 1 Accent 2" w:uiPriority="65"/>
-    <w:lsdException w:name="Medium List 2 Accent 2" w:uiPriority="66"/>
-    <w:lsdException w:name="Medium Grid 1 Accent 2" w:uiPriority="67"/>
-    <w:lsdException w:name="Medium Grid 2 Accent 2" w:uiPriority="68"/>
-    <w:lsdException w:name="Medium Grid 3 Accent 2" w:uiPriority="69"/>
-    <w:lsdException w:name="Dark List Accent 2" w:uiPriority="70"/>
-    <w:lsdException w:name="Colorful Shading Accent 2" w:uiPriority="71"/>
-    <w:lsdException w:name="Colorful List Accent 2" w:uiPriority="72"/>
-    <w:lsdException w:name="Colorful Grid Accent 2" w:uiPriority="73"/>
-    <w:lsdException w:name="Light Shading Accent 3" w:uiPriority="60"/>
-    <w:lsdException w:name="Light List Accent 3" w:uiPriority="61"/>
-    <w:lsdException w:name="Light Grid Accent 3" w:uiPriority="62"/>
-    <w:lsdException w:name="Medium Shading 1 Accent 3" w:uiPriority="63"/>
-    <w:lsdException w:name="Medium Shading 2 Accent 3" w:uiPriority="64"/>
-    <w:lsdException w:name="Medium List 1 Accent 3" w:uiPriority="65"/>
-    <w:lsdException w:name="Medium List 2 Accent 3" w:uiPriority="66"/>
-    <w:lsdException w:name="Medium Grid 1 Accent 3" w:uiPriority="67"/>
-    <w:lsdException w:name="Medium Grid 2 Accent 3" w:uiPriority="68"/>
-    <w:lsdException w:name="Medium Grid 3 Accent 3" w:uiPriority="69"/>
-    <w:lsdException w:name="Dark List Accent 3" w:uiPriority="70"/>
-    <w:lsdException w:name="Colorful Shading Accent 3" w:uiPriority="71"/>
-    <w:lsdException w:name="Colorful List Accent 3" w:uiPriority="72"/>
-    <w:lsdException w:name="Colorful Grid Accent 3" w:uiPriority="73"/>
-    <w:lsdException w:name="Light Shading Accent 4" w:uiPriority="60"/>
-    <w:lsdException w:name="Light List Accent 4" w:uiPriority="61"/>
-    <w:lsdException w:name="Light Grid Accent 4" w:uiPriority="62"/>
-    <w:lsdException w:name="Medium Shading 1 Accent 4" w:uiPriority="63"/>
-    <w:lsdException w:name="Medium Shading 2 Accent 4" w:uiPriority="64"/>
-    <w:lsdException w:name="Medium List 1 Accent 4" w:uiPriority="65"/>
-    <w:lsdException w:name="Medium List 2 Accent 4" w:uiPriority="66"/>
-    <w:lsdException w:name="Medium Grid 1 Accent 4" w:uiPriority="67"/>
-    <w:lsdException w:name="Medium Grid 2 Accent 4" w:uiPriority="68"/>
-    <w:lsdException w:name="Medium Grid 3 Accent 4" w:uiPriority="69"/>
-    <w:lsdException w:name="Dark List Accent 4" w:uiPriority="70"/>
-    <w:lsdException w:name="Colorful Shading Accent 4" w:uiPriority="71"/>
-    <w:lsdException w:name="Colorful List Accent 4" w:uiPriority="72"/>
-    <w:lsdException w:name="Colorful Grid Accent 4" w:uiPriority="73"/>
-    <w:lsdException w:name="Light Shading Accent 5" w:uiPriority="60"/>
-    <w:lsdException w:name="Light List Accent 5" w:uiPriority="61"/>
-    <w:lsdException w:name="Light Grid Accent 5" w:uiPriority="62"/>
-    <w:lsdException w:name="Medium Shading 1 Accent 5" w:uiPriority="63"/>
-    <w:lsdException w:name="Medium Shading 2 Accent 5" w:uiPriority="64"/>
-    <w:lsdException w:name="Medium List 1 Accent 5" w:uiPriority="65"/>
-    <w:lsdException w:name="Medium List 2 Accent 5" w:uiPriority="66"/>
-    <w:lsdException w:name="Medium Grid 1 Accent 5" w:uiPriority="67"/>
-    <w:lsdException w:name="Medium Grid 2 Accent 5" w:uiPriority="68"/>
-    <w:lsdException w:name="Medium Grid 3 Accent 5" w:uiPriority="69"/>
-    <w:lsdException w:name="Dark List Accent 5" w:uiPriority="70"/>
-    <w:lsdException w:name="Colorful Shading Accent 5" w:uiPriority="71"/>
-    <w:lsdException w:name="Colorful List Accent 5" w:uiPriority="72"/>
-    <w:lsdException w:name="Colorful Grid Accent 5" w:uiPriority="73"/>
-    <w:lsdException w:name="Light Shading Accent 6" w:uiPriority="60"/>
-    <w:lsdException w:name="Light List Accent 6" w:uiPriority="61"/>
-    <w:lsdException w:name="Light Grid Accent 6" w:uiPriority="62"/>
-    <w:lsdException w:name="Medium Shading 1 Accent 6" w:uiPriority="63"/>
-    <w:lsdException w:name="Medium Shading 2 Accent 6" w:uiPriority="64"/>
-    <w:lsdException w:name="Medium List 1 Accent 6" w:uiPriority="65"/>
-    <w:lsdException w:name="Medium List 2 Accent 6" w:uiPriority="66"/>
-    <w:lsdException w:name="Medium Grid 1 Accent 6" w:uiPriority="67"/>
-    <w:lsdException w:name="Medium Grid 2 Accent 6" w:uiPriority="68"/>
-    <w:lsdException w:name="Medium Grid 3 Accent 6" w:uiPriority="69"/>
-    <w:lsdException w:name="Dark List Accent 6" w:uiPriority="70"/>
-    <w:lsdException w:name="Colorful Shading Accent 6" w:uiPriority="71"/>
-    <w:lsdException w:name="Colorful List Accent 6" w:uiPriority="72"/>
-    <w:lsdException w:name="Colorful Grid Accent 6" w:uiPriority="73"/>
-    <w:lsdException w:name="Subtle Emphasis" w:uiPriority="19" w:qFormat="1"/>
-    <w:lsdException w:name="Intense Emphasis" w:uiPriority="21" w:qFormat="1"/>
-    <w:lsdException w:name="Subtle Reference" w:uiPriority="31" w:qFormat="1"/>
-    <w:lsdException w:name="Intense Reference" w:uiPriority="32" w:qFormat="1"/>
-    <w:lsdException w:name="Book Title" w:uiPriority="33" w:qFormat="1"/>
-    <w:lsdException w:name="Bibliography" w:semiHidden="1" w:uiPriority="37" w:unhideWhenUsed="1"/>
-    <w:lsdException w:name="TOC Heading" w:semiHidden="1" w:uiPriority="39" w:unhideWhenUsed="1" w:qFormat="1"/>
-    <w:lsdException w:name="Plain Table 1" w:uiPriority="41"/>
-    <w:lsdException w:name="Plain Table 2" w:uiPriority="42"/>
-    <w:lsdException w:name="Plain Table 3" w:uiPriority="43"/>
-    <w:lsdException w:name="Plain Table 4" w:uiPriority="44"/>
-    <w:lsdException w:name="Plain Table 5" w:uiPriority="45"/>
-    <w:lsdException w:name="Grid Table Light" w:uiPriority="40"/>
-    <w:lsdException w:name="Grid Table 1 Light" w:uiPriority="46"/>
-    <w:lsdException w:name="Grid Table 2" w:uiPriority="47"/>
-    <w:lsdException w:name="Grid Table 3" w:uiPriority="48"/>
-    <w:lsdException w:name="Grid Table 4" w:uiPriority="49"/>
-    <w:lsdException w:name="Grid Table 5 Dark" w:uiPriority="50"/>
-    <w:lsdException w:name="Grid Table 6 Colorful" w:uiPriority="51"/>
-    <w:lsdException w:name="Grid Table 7 Colorful" w:uiPriority="52"/>
-    <w:lsdException w:name="Grid Table 1 Light Accent 1" w:uiPriority="46"/>
-    <w:lsdException w:name="Grid Table 2 Accent 1" w:uiPriority="47"/>
-    <w:lsdException w:name="Grid Table 3 Accent 1" w:uiPriority="48"/>
-    <w:lsdException w:name="Grid Table 4 Accent 1" w:uiPriority="49"/>
-    <w:lsdException w:name="Grid Table 5 Dark Accent 1" w:uiPriority="50"/>
-    <w:lsdException w:name="Grid Table 6 Colorful Accent 1" w:uiPriority="51"/>
-    <w:lsdException w:name="Grid Table 7 Colorful Accent 1" w:uiPriority="52"/>
-    <w:lsdException w:name="Grid Table 1 Light Accent 2" w:uiPriority="46"/>
-    <w:lsdException w:name="Grid Table 2 Accent 2" w:uiPriority="47"/>
-    <w:lsdException w:name="Grid Table 3 Accent 2" w:uiPriority="48"/>
-    <w:lsdException w:name="Grid Table 4 Accent 2" w:uiPriority="49"/>
-    <w:lsdException w:name="Grid Table 5 Dark Accent 2" w:uiPriority="50"/>
-    <w:lsdException w:name="Grid Table 6 Colorful Accent 2" w:uiPriority="51"/>
-    <w:lsdException w:name="Grid Table 7 Colorful Accent 2" w:uiPriority="52"/>
-    <w:lsdException w:name="Grid Table 1 Light Accent 3" w:uiPriority="46"/>
-    <w:lsdException w:name="Grid Table 2 Accent 3" w:uiPriority="47"/>
-    <w:lsdException w:name="Grid Table 3 Accent 3" w:uiPriority="48"/>
-    <w:lsdException w:name="Grid Table 4 Accent 3" w:uiPriority="49"/>
-    <w:lsdException w:name="Grid Table 5 Dark Accent 3" w:uiPriority="50"/>
-    <w:lsdException w:name="Grid Table 6 Colorful Accent 3" w:uiPriority="51"/>
-    <w:lsdException w:name="Grid Table 7 Colorful Accent 3" w:uiPriority="52"/>
-    <w:lsdException w:name="Grid Table 1 Light Accent 4" w:uiPriority="46"/>
-    <w:lsdException w:name="Grid Table 2 Accent 4" w:uiPriority="47"/>
-    <w:lsdException w:name="Grid Table 3 Accent 4" w:uiPriority="48"/>
-    <w:lsdException w:name="Grid Table 4 Accent 4" w:uiPriority="49"/>
-    <w:lsdException w:name="Grid Table 5 Dark Accent 4" w:uiPriority="50"/>
-    <w:lsdException w:name="Grid Table 6 Colorful Accent 4" w:uiPriority="51"/>
-    <w:lsdException w:name="Grid Table 7 Colorful Accent 4" w:uiPriority="52"/>
-    <w:lsdException w:name="Grid Table 1 Light Accent 5" w:uiPriority="46"/>
-    <w:lsdException w:name="Grid Table 2 Accent 5" w:uiPriority="47"/>
-    <w:lsdException w:name="Grid Table 3 Accent 5" w:uiPriority="48"/>
-    <w:lsdException w:name="Grid Table 4 Accent 5" w:uiPriority="49"/>
-    <w:lsdException w:name="Grid Table 5 Dark Accent 5" w:uiPriority="50"/>
-    <w:lsdException w:name="Grid Table 6 Colorful Accent 5" w:uiPriority="51"/>
-    <w:lsdException w:name="Grid Table 7 Colorful Accent 5" w:uiPriority="52"/>
-    <w:lsdException w:name="Grid Table 1 Light Accent 6" w:uiPriority="46"/>
-    <w:lsdException w:name="Grid Table 2 Accent 6" w:uiPriority="47"/>
-    <w:lsdException w:name="Grid Table 3 Accent 6" w:uiPriority="48"/>
-    <w:lsdException w:name="Grid Table 4 Accent 6" w:uiPriority="49"/>
-    <w:lsdException w:name="Grid Table 5 Dark Accent 6" w:uiPriority="50"/>
-    <w:lsdException w:name="Grid Table 6 Colorful Accent 6" w:uiPriority="51"/>
-    <w:lsdException w:name="Grid Table 7 Colorful Accent 6" w:uiPriority="52"/>
-    <w:lsdException w:name="List Table 1 Light" w:uiPriority="46"/>
-    <w:lsdException w:name="List Table 2" w:uiPriority="47"/>
-    <w:lsdException w:name="List Table 3" w:uiPriority="48"/>
-    <w:lsdException w:name="List Table 4" w:uiPriority="49"/>
-    <w:lsdException w:name="List Table 5 Dark" w:uiPriority="50"/>
-    <w:lsdException w:name="List Table 6 Colorful" w:uiPriority="51"/>
-    <w:lsdException w:name="List Table 7 Colorful" w:uiPriority="52"/>
-    <w:lsdException w:name="List Table 1 Light Accent 1" w:uiPriority="46"/>
-    <w:lsdException w:name="List Table 2 Accent 1" w:uiPriority="47"/>
-    <w:lsdException w:name="List Table 3 Accent 1" w:uiPriority="48"/>
-    <w:lsdException w:name="List Table 4 Accent 1" w:uiPriority="49"/>
-    <w:lsdException w:name="List Table 5 Dark Accent 1" w:uiPriority="50"/>
-    <w:lsdException w:name="List Table 6 Colorful Accent 1" w:uiPriority="51"/>
-    <w:lsdException w:name="List Table 7 Colorful Accent 1" w:uiPriority="52"/>
-    <w:lsdException w:name="List Table 1 Light Accent 2" w:uiPriority="46"/>
-    <w:lsdException w:name="List Table 2 Accent 2" w:uiPriority="47"/>
-    <w:lsdException w:name="List Table 3 Accent 2" w:uiPriority="48"/>
-    <w:lsdException w:name="List Table 4 Accent 2" w:uiPriority="49"/>
-    <w:lsdException w:name="List Table 5 Dark Accent 2" w:uiPriority="50"/>
-    <w:lsdException w:name="List Table 6 Colorful Accent 2" w:uiPriority="51"/>
-    <w:lsdException w:name="List Table 7 Colorful Accent 2" w:uiPriority="52"/>
-    <w:lsdException w:name="List Table 1 Light Accent 3" w:uiPriority="46"/>
-    <w:lsdException w:name="List Table 2 Accent 3" w:uiPriority="47"/>
-    <w:lsdException w:name="List Table 3 Accent 3" w:uiPriority="48"/>
-    <w:lsdException w:name="List Table 4 Accent 3" w:uiPriority="49"/>
-    <w:lsdException w:name="List Table 5 Dark Accent 3" w:uiPriority="50"/>
-    <w:lsdException w:name="List Table 6 Colorful Accent 3" w:uiPriority="51"/>
-    <w:lsdException w:name="List Table 7 Colorful Accent 3" w:uiPriority="52"/>
-    <w:lsdException w:name="List Table 1 Light Accent 4" w:uiPriority="46"/>
-    <w:lsdException w:name="List Table 2 Accent 4" w:uiPriority="47"/>
-    <w:lsdException w:name="List Table 3 Accent 4" w:uiPriority="48"/>
-    <w:lsdException w:name="List Table 4 Accent 4" w:uiPriority="49"/>
-    <w:lsdException w:name="List Table 5 Dark Accent 4" w:uiPriority="50"/>
-    <w:lsdException w:name="List Table 6 Colorful Accent 4" w:uiPriority="51"/>
-    <w:lsdException w:name="List Table 7 Colorful Accent 4" w:uiPriority="52"/>
-    <w:lsdException w:name="List Table 1 Light Accent 5" w:uiPriority="46"/>
-    <w:lsdException w:name="List Table 2 Accent 5" w:uiPriority="47"/>
-    <w:lsdException w:name="List Table 3 Accent 5" w:uiPriority="48"/>
-    <w:lsdException w:name="List Table 4 Accent 5" w:uiPriority="49"/>
-    <w:lsdException w:name="List Table 5 Dark Accent 5" w:uiPriority="50"/>
-    <w:lsdException w:name="List Table 6 Colorful Accent 5" w:uiPriority="51"/>
-    <w:lsdException w:name="List Table 7 Colorful Accent 5" w:uiPriority="52"/>
-    <w:lsdException w:name="List Table 1 Light Accent 6" w:uiPriority="46"/>
-    <w:lsdException w:name="List Table 2 Accent 6" w:uiPriority="47"/>
-    <w:lsdException w:name="List Table 3 Accent 6" w:uiPriority="48"/>
-    <w:lsdException w:name="List Table 4 Accent 6" w:uiPriority="49"/>
-    <w:lsdException w:name="List Table 5 Dark Accent 6" w:uiPriority="50"/>
-    <w:lsdException w:name="List Table 6 Colorful Accent 6" w:uiPriority="51"/>
-    <w:lsdException w:name="List Table 7 Colorful Accent 6" w:uiPriority="52"/>
-  </w:latentStyles>
-  <w:style w:type="paragraph" w:default="1" w:styleId="Normal">
-    <w:name w:val="Normal"/>
-    <w:qFormat/>
-  </w:style>
-  <w:style w:type="character" w:default="1" w:styleId="Fuentedeprrafopredeter">
-    <w:name w:val="Default Paragraph Font"/>
-    <w:uiPriority w:val="1"/>
-    <w:semiHidden/>
-    <w:unhideWhenUsed/>
-  </w:style>
-  <w:style w:type="table" w:default="1" w:styleId="Tablanormal">
-    <w:name w:val="Normal Table"/>
-    <w:uiPriority w:val="99"/>
-    <w:semiHidden/>
-    <w:unhideWhenUsed/>
+  <w:style w:type="table" w:styleId="Tabladecuadrcula1clara-nfasis1">
+    <w:name w:val="Grid Table 1 Light Accent 1"/>
+    <w:basedOn w:val="Tablanormal"/>
+    <w:uiPriority w:val="46"/>
+    <w:rsid w:val="00616F41"/>
+    <w:rPr>
+      <w:rFonts w:eastAsiaTheme="minorHAnsi"/>
+      <w:lang w:val="es-PE" w:eastAsia="en-US"/>
+    </w:rPr>
     <w:tblPr>
-      <w:tblInd w:w="0" w:type="dxa"/>
-      <w:tblCellMar>
-        <w:top w:w="0" w:type="dxa"/>
-        <w:left w:w="108" w:type="dxa"/>
-        <w:bottom w:w="0" w:type="dxa"/>
-        <w:right w:w="108" w:type="dxa"/>
-      </w:tblCellMar>
+      <w:tblStyleRowBandSize w:val="1"/>
+      <w:tblStyleColBandSize w:val="1"/>
+      <w:tblBorders>
+        <w:top w:val="single" w:sz="4" w:space="0" w:color="D7EEA0" w:themeColor="accent1" w:themeTint="66"/>
+        <w:left w:val="single" w:sz="4" w:space="0" w:color="D7EEA0" w:themeColor="accent1" w:themeTint="66"/>
+        <w:bottom w:val="single" w:sz="4" w:space="0" w:color="D7EEA0" w:themeColor="accent1" w:themeTint="66"/>
+        <w:right w:val="single" w:sz="4" w:space="0" w:color="D7EEA0" w:themeColor="accent1" w:themeTint="66"/>
+        <w:insideH w:val="single" w:sz="4" w:space="0" w:color="D7EEA0" w:themeColor="accent1" w:themeTint="66"/>
+        <w:insideV w:val="single" w:sz="4" w:space="0" w:color="D7EEA0" w:themeColor="accent1" w:themeTint="66"/>
+      </w:tblBorders>
     </w:tblPr>
-  </w:style>
-  <w:style w:type="numbering" w:default="1" w:styleId="Sinlista">
-    <w:name w:val="No List"/>
-    <w:uiPriority w:val="99"/>
-    <w:semiHidden/>
-    <w:unhideWhenUsed/>
-  </w:style>
-  <w:style w:type="paragraph" w:customStyle="1" w:styleId="82E76B41DE31499B860DF8BC65E9330B">
-    <w:name w:val="82E76B41DE31499B860DF8BC65E9330B"/>
-    <w:rsid w:val="004F50C6"/>
-  </w:style>
-  <w:style w:type="paragraph" w:customStyle="1" w:styleId="D3675D1CFE5D44EEB44F577EB6A913C5">
-    <w:name w:val="D3675D1CFE5D44EEB44F577EB6A913C5"/>
-    <w:rsid w:val="004F50C6"/>
-  </w:style>
-  <w:style w:type="paragraph" w:customStyle="1" w:styleId="68DA65BE46F94BBBADA6ED09B73AAF55">
-    <w:name w:val="68DA65BE46F94BBBADA6ED09B73AAF55"/>
-    <w:rsid w:val="004F50C6"/>
+    <w:tblStylePr w:type="firstRow">
+      <w:rPr>
+        <w:b/>
+        <w:bCs/>
+      </w:rPr>
+      <w:tblPr/>
+      <w:tcPr>
+        <w:tcBorders>
+          <w:bottom w:val="single" w:sz="12" w:space="0" w:color="C4E672" w:themeColor="accent1" w:themeTint="99"/>
+        </w:tcBorders>
+      </w:tcPr>
+    </w:tblStylePr>
+    <w:tblStylePr w:type="lastRow">
+      <w:rPr>
+        <w:b/>
+        <w:bCs/>
+      </w:rPr>
+      <w:tblPr/>
+      <w:tcPr>
+        <w:tcBorders>
+          <w:top w:val="double" w:sz="2" w:space="0" w:color="C4E672" w:themeColor="accent1" w:themeTint="99"/>
+        </w:tcBorders>
+      </w:tcPr>
+    </w:tblStylePr>
+    <w:tblStylePr w:type="firstCol">
+      <w:rPr>
+        <w:b/>
+        <w:bCs/>
+      </w:rPr>
+    </w:tblStylePr>
+    <w:tblStylePr w:type="lastCol">
+      <w:rPr>
+        <w:b/>
+        <w:bCs/>
+      </w:rPr>
+    </w:tblStylePr>
   </w:style>
 </w:styles>
-</file>
-
-<file path=word/glossary/webSettings.xml><?xml version="1.0" encoding="utf-8"?>
-<w:webSettings xmlns:mc="http://schemas.openxmlformats.org/markup-compatibility/2006" xmlns:r="http://schemas.openxmlformats.org/officeDocument/2006/relationships" xmlns:w="http://schemas.openxmlformats.org/wordprocessingml/2006/main" xmlns:w14="http://schemas.microsoft.com/office/word/2010/wordml" xmlns:w15="http://schemas.microsoft.com/office/word/2012/wordml" mc:Ignorable="w14 w15">
-  <w:optimizeForBrowser/>
-  <w:allowPNG/>
-</w:webSettings>
 </file>
 
 <file path=word/theme/theme1.xml><?xml version="1.0" encoding="utf-8"?>
@@ -13976,7 +13950,7 @@
 </file>
 
 <file path=customXml/itemProps2.xml><?xml version="1.0" encoding="utf-8"?>
-<ds:datastoreItem xmlns:ds="http://schemas.openxmlformats.org/officeDocument/2006/customXml" ds:itemID="{F6A15E27-EE53-4CED-BC66-ADB69C5DAEDE}">
+<ds:datastoreItem xmlns:ds="http://schemas.openxmlformats.org/officeDocument/2006/customXml" ds:itemID="{E38EA7EF-D5D5-4694-8260-448987A1087A}">
   <ds:schemaRefs>
     <ds:schemaRef ds:uri="http://schemas.openxmlformats.org/officeDocument/2006/bibliography"/>
   </ds:schemaRefs>

--- a/Documentos/PGC.docx
+++ b/Documentos/PGC.docx
@@ -1,6 +1,6 @@
 
 <file path=word/document.xml><?xml version="1.0" encoding="utf-8"?>
-<w:document xmlns:wpc="http://schemas.microsoft.com/office/word/2010/wordprocessingCanvas" xmlns:cx="http://schemas.microsoft.com/office/drawing/2014/chartex" xmlns:cx1="http://schemas.microsoft.com/office/drawing/2015/9/8/chartex" xmlns:mc="http://schemas.openxmlformats.org/markup-compatibility/2006" xmlns:o="urn:schemas-microsoft-com:office:office" xmlns:r="http://schemas.openxmlformats.org/officeDocument/2006/relationships" xmlns:m="http://schemas.openxmlformats.org/officeDocument/2006/math" xmlns:v="urn:schemas-microsoft-com:vml" xmlns:wp14="http://schemas.microsoft.com/office/word/2010/wordprocessingDrawing" xmlns:wp="http://schemas.openxmlformats.org/drawingml/2006/wordprocessingDrawing" xmlns:w10="urn:schemas-microsoft-com:office:word" xmlns:w="http://schemas.openxmlformats.org/wordprocessingml/2006/main" xmlns:w14="http://schemas.microsoft.com/office/word/2010/wordml" xmlns:w15="http://schemas.microsoft.com/office/word/2012/wordml" xmlns:w16se="http://schemas.microsoft.com/office/word/2015/wordml/symex" xmlns:wpg="http://schemas.microsoft.com/office/word/2010/wordprocessingGroup" xmlns:wpi="http://schemas.microsoft.com/office/word/2010/wordprocessingInk" xmlns:wne="http://schemas.microsoft.com/office/word/2006/wordml" xmlns:wps="http://schemas.microsoft.com/office/word/2010/wordprocessingShape" mc:Ignorable="w14 w15 w16se wp14">
+<w:document xmlns:wpc="http://schemas.microsoft.com/office/word/2010/wordprocessingCanvas" xmlns:mc="http://schemas.openxmlformats.org/markup-compatibility/2006" xmlns:o="urn:schemas-microsoft-com:office:office" xmlns:r="http://schemas.openxmlformats.org/officeDocument/2006/relationships" xmlns:m="http://schemas.openxmlformats.org/officeDocument/2006/math" xmlns:v="urn:schemas-microsoft-com:vml" xmlns:wp14="http://schemas.microsoft.com/office/word/2010/wordprocessingDrawing" xmlns:wp="http://schemas.openxmlformats.org/drawingml/2006/wordprocessingDrawing" xmlns:w10="urn:schemas-microsoft-com:office:word" xmlns:w="http://schemas.openxmlformats.org/wordprocessingml/2006/main" xmlns:w14="http://schemas.microsoft.com/office/word/2010/wordml" xmlns:w15="http://schemas.microsoft.com/office/word/2012/wordml" xmlns:wpg="http://schemas.microsoft.com/office/word/2010/wordprocessingGroup" xmlns:wpi="http://schemas.microsoft.com/office/word/2010/wordprocessingInk" xmlns:wne="http://schemas.microsoft.com/office/word/2006/wordml" xmlns:wps="http://schemas.microsoft.com/office/word/2010/wordprocessingShape" mc:Ignorable="w14 w15 wp14">
   <w:body>
     <w:p/>
     <w:p/>
@@ -66,7 +66,7 @@
           <w:color w:val="3C8890"/>
           <w:sz w:val="52"/>
           <w:szCs w:val="52"/>
-          <w:lang w:val="es-MX" w:eastAsia="es-MX"/>
+          <w:lang w:val="es-PE" w:eastAsia="es-PE"/>
         </w:rPr>
         <mc:AlternateContent>
           <mc:Choice Requires="wps">
@@ -379,7 +379,7 @@
               </wp:anchor>
             </w:drawing>
           </mc:Choice>
-          <mc:Fallback>
+          <mc:Fallback xmlns:w16se="http://schemas.microsoft.com/office/word/2015/wordml/symex" xmlns:cx1="http://schemas.microsoft.com/office/drawing/2015/9/8/chartex" xmlns:cx="http://schemas.microsoft.com/office/drawing/2014/chartex">
             <w:pict>
               <v:rect w14:anchorId="3C6E019F" id="Cuadro de texto 2" o:spid="_x0000_s1026" style="position:absolute;left:0;text-align:left;margin-left:206.55pt;margin-top:18.8pt;width:260.6pt;height:142.85pt;z-index:17;visibility:visible;mso-wrap-style:square;mso-wrap-distance-left:9pt;mso-wrap-distance-top:3.6pt;mso-wrap-distance-right:9pt;mso-wrap-distance-bottom:3.6pt;mso-position-horizontal:absolute;mso-position-horizontal-relative:margin;mso-position-vertical:absolute;mso-position-vertical-relative:text;v-text-anchor:top" o:gfxdata="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" filled="f" stroked="f" strokeweight=".26mm">
                 <v:textbox>
@@ -773,7 +773,7 @@
       <w:r>
         <w:rPr>
           <w:noProof/>
-          <w:lang w:val="es-MX" w:eastAsia="es-MX"/>
+          <w:lang w:val="es-PE" w:eastAsia="es-PE"/>
         </w:rPr>
         <w:drawing>
           <wp:anchor distT="0" distB="8890" distL="114300" distR="121920" simplePos="0" relativeHeight="19" behindDoc="1" locked="0" layoutInCell="1" allowOverlap="1">
@@ -1701,6 +1701,109 @@
           </w:p>
         </w:tc>
       </w:tr>
+      <w:tr>
+        <w:tc>
+          <w:tcPr>
+            <w:tcW w:w="2303" w:type="dxa"/>
+            <w:tcBorders>
+              <w:top w:val="single" w:sz="6" w:space="0" w:color="000001"/>
+              <w:left w:val="single" w:sz="6" w:space="0" w:color="000001"/>
+              <w:bottom w:val="single" w:sz="6" w:space="0" w:color="000001"/>
+              <w:right w:val="single" w:sz="6" w:space="0" w:color="000001"/>
+            </w:tcBorders>
+            <w:shd w:val="clear" w:color="auto" w:fill="auto"/>
+            <w:tcMar>
+              <w:left w:w="100" w:type="dxa"/>
+            </w:tcMar>
+          </w:tcPr>
+          <w:p>
+            <w:pPr>
+              <w:spacing w:after="120"/>
+              <w:jc w:val="both"/>
+            </w:pPr>
+            <w:r>
+              <w:t>27/09/2018</w:t>
+            </w:r>
+          </w:p>
+        </w:tc>
+        <w:tc>
+          <w:tcPr>
+            <w:tcW w:w="1152" w:type="dxa"/>
+            <w:tcBorders>
+              <w:top w:val="single" w:sz="6" w:space="0" w:color="000001"/>
+              <w:left w:val="single" w:sz="6" w:space="0" w:color="000001"/>
+              <w:bottom w:val="single" w:sz="6" w:space="0" w:color="000001"/>
+              <w:right w:val="single" w:sz="6" w:space="0" w:color="000001"/>
+            </w:tcBorders>
+            <w:shd w:val="clear" w:color="auto" w:fill="auto"/>
+            <w:tcMar>
+              <w:left w:w="100" w:type="dxa"/>
+            </w:tcMar>
+          </w:tcPr>
+          <w:p>
+            <w:pPr>
+              <w:spacing w:after="120"/>
+              <w:jc w:val="both"/>
+            </w:pPr>
+            <w:r>
+              <w:t>1.7</w:t>
+            </w:r>
+          </w:p>
+        </w:tc>
+        <w:tc>
+          <w:tcPr>
+            <w:tcW w:w="3744" w:type="dxa"/>
+            <w:tcBorders>
+              <w:top w:val="single" w:sz="6" w:space="0" w:color="000001"/>
+              <w:left w:val="single" w:sz="6" w:space="0" w:color="000001"/>
+              <w:bottom w:val="single" w:sz="6" w:space="0" w:color="000001"/>
+              <w:right w:val="single" w:sz="6" w:space="0" w:color="000001"/>
+            </w:tcBorders>
+            <w:shd w:val="clear" w:color="auto" w:fill="auto"/>
+            <w:tcMar>
+              <w:left w:w="100" w:type="dxa"/>
+            </w:tcMar>
+          </w:tcPr>
+          <w:p>
+            <w:pPr>
+              <w:spacing w:after="120"/>
+              <w:jc w:val="both"/>
+            </w:pPr>
+            <w:r>
+              <w:t xml:space="preserve">Agregado Identificación de </w:t>
+            </w:r>
+            <w:proofErr w:type="spellStart"/>
+            <w:r>
+              <w:t>Items</w:t>
+            </w:r>
+            <w:proofErr w:type="spellEnd"/>
+          </w:p>
+        </w:tc>
+        <w:tc>
+          <w:tcPr>
+            <w:tcW w:w="2304" w:type="dxa"/>
+            <w:tcBorders>
+              <w:top w:val="single" w:sz="6" w:space="0" w:color="000001"/>
+              <w:left w:val="single" w:sz="6" w:space="0" w:color="000001"/>
+              <w:bottom w:val="single" w:sz="6" w:space="0" w:color="000001"/>
+              <w:right w:val="single" w:sz="6" w:space="0" w:color="000001"/>
+            </w:tcBorders>
+            <w:shd w:val="clear" w:color="auto" w:fill="auto"/>
+            <w:tcMar>
+              <w:left w:w="100" w:type="dxa"/>
+            </w:tcMar>
+          </w:tcPr>
+          <w:p>
+            <w:pPr>
+              <w:spacing w:after="120"/>
+              <w:jc w:val="both"/>
+            </w:pPr>
+            <w:r>
+              <w:t>Arteaga</w:t>
+            </w:r>
+          </w:p>
+        </w:tc>
+      </w:tr>
     </w:tbl>
     <w:p>
       <w:pPr>
@@ -1716,7 +1819,7 @@
     <w:p/>
     <w:p/>
     <w:p/>
-    <w:bookmarkStart w:id="0" w:name="_Toc525771964" w:displacedByCustomXml="next"/>
+    <w:bookmarkStart w:id="0" w:name="_Toc525782153" w:displacedByCustomXml="next"/>
     <w:sdt>
       <w:sdtPr>
         <w:rPr>
@@ -1738,7 +1841,7 @@
       <w:sdtContent>
         <w:p>
           <w:pPr>
-            <w:pStyle w:val="TtuloTDC"/>
+            <w:pStyle w:val="TtulodeTDC"/>
           </w:pPr>
           <w:r>
             <w:rPr>
@@ -1765,7 +1868,7 @@
           <w:r>
             <w:fldChar w:fldCharType="separate"/>
           </w:r>
-          <w:hyperlink w:anchor="_Toc525771964" w:history="1">
+          <w:hyperlink w:anchor="_Toc525782153" w:history="1">
             <w:r>
               <w:rPr>
                 <w:rStyle w:val="Hipervnculo"/>
@@ -1793,7 +1896,7 @@
                 <w:noProof/>
                 <w:webHidden/>
               </w:rPr>
-              <w:instrText xml:space="preserve"> PAGEREF _Toc525771964 \h </w:instrText>
+              <w:instrText xml:space="preserve"> PAGEREF _Toc525782153 \h </w:instrText>
             </w:r>
             <w:r>
               <w:rPr>
@@ -1832,7 +1935,7 @@
               <w:lang w:val="es-PE" w:eastAsia="es-PE"/>
             </w:rPr>
           </w:pPr>
-          <w:hyperlink w:anchor="_Toc525771965" w:history="1">
+          <w:hyperlink w:anchor="_Toc525782154" w:history="1">
             <w:r>
               <w:rPr>
                 <w:rStyle w:val="Hipervnculo"/>
@@ -1873,7 +1976,7 @@
                 <w:noProof/>
                 <w:webHidden/>
               </w:rPr>
-              <w:instrText xml:space="preserve"> PAGEREF _Toc525771965 \h </w:instrText>
+              <w:instrText xml:space="preserve"> PAGEREF _Toc525782154 \h </w:instrText>
             </w:r>
             <w:r>
               <w:rPr>
@@ -1916,7 +2019,7 @@
               <w:lang w:val="es-PE" w:eastAsia="es-PE"/>
             </w:rPr>
           </w:pPr>
-          <w:hyperlink w:anchor="_Toc525771966" w:history="1">
+          <w:hyperlink w:anchor="_Toc525782155" w:history="1">
             <w:r>
               <w:rPr>
                 <w:rStyle w:val="Hipervnculo"/>
@@ -1957,7 +2060,7 @@
                 <w:noProof/>
                 <w:webHidden/>
               </w:rPr>
-              <w:instrText xml:space="preserve"> PAGEREF _Toc525771966 \h </w:instrText>
+              <w:instrText xml:space="preserve"> PAGEREF _Toc525782155 \h </w:instrText>
             </w:r>
             <w:r>
               <w:rPr>
@@ -2000,7 +2103,7 @@
               <w:lang w:val="es-PE" w:eastAsia="es-PE"/>
             </w:rPr>
           </w:pPr>
-          <w:hyperlink w:anchor="_Toc525771967" w:history="1">
+          <w:hyperlink w:anchor="_Toc525782156" w:history="1">
             <w:r>
               <w:rPr>
                 <w:rStyle w:val="Hipervnculo"/>
@@ -2041,7 +2144,7 @@
                 <w:noProof/>
                 <w:webHidden/>
               </w:rPr>
-              <w:instrText xml:space="preserve"> PAGEREF _Toc525771967 \h </w:instrText>
+              <w:instrText xml:space="preserve"> PAGEREF _Toc525782156 \h </w:instrText>
             </w:r>
             <w:r>
               <w:rPr>
@@ -2084,7 +2187,7 @@
               <w:lang w:val="es-PE" w:eastAsia="es-PE"/>
             </w:rPr>
           </w:pPr>
-          <w:hyperlink w:anchor="_Toc525771968" w:history="1">
+          <w:hyperlink w:anchor="_Toc525782157" w:history="1">
             <w:r>
               <w:rPr>
                 <w:rStyle w:val="Hipervnculo"/>
@@ -2125,7 +2228,7 @@
                 <w:noProof/>
                 <w:webHidden/>
               </w:rPr>
-              <w:instrText xml:space="preserve"> PAGEREF _Toc525771968 \h </w:instrText>
+              <w:instrText xml:space="preserve"> PAGEREF _Toc525782157 \h </w:instrText>
             </w:r>
             <w:r>
               <w:rPr>
@@ -2168,7 +2271,7 @@
               <w:lang w:val="es-PE" w:eastAsia="es-PE"/>
             </w:rPr>
           </w:pPr>
-          <w:hyperlink w:anchor="_Toc525771969" w:history="1">
+          <w:hyperlink w:anchor="_Toc525782158" w:history="1">
             <w:r>
               <w:rPr>
                 <w:rStyle w:val="Hipervnculo"/>
@@ -2209,7 +2312,7 @@
                 <w:noProof/>
                 <w:webHidden/>
               </w:rPr>
-              <w:instrText xml:space="preserve"> PAGEREF _Toc525771969 \h </w:instrText>
+              <w:instrText xml:space="preserve"> PAGEREF _Toc525782158 \h </w:instrText>
             </w:r>
             <w:r>
               <w:rPr>
@@ -2252,7 +2355,7 @@
               <w:lang w:val="es-PE" w:eastAsia="es-PE"/>
             </w:rPr>
           </w:pPr>
-          <w:hyperlink w:anchor="_Toc525771970" w:history="1">
+          <w:hyperlink w:anchor="_Toc525782159" w:history="1">
             <w:r>
               <w:rPr>
                 <w:rStyle w:val="Hipervnculo"/>
@@ -2293,7 +2396,7 @@
                 <w:noProof/>
                 <w:webHidden/>
               </w:rPr>
-              <w:instrText xml:space="preserve"> PAGEREF _Toc525771970 \h </w:instrText>
+              <w:instrText xml:space="preserve"> PAGEREF _Toc525782159 \h </w:instrText>
             </w:r>
             <w:r>
               <w:rPr>
@@ -2336,7 +2439,7 @@
               <w:lang w:val="es-PE" w:eastAsia="es-PE"/>
             </w:rPr>
           </w:pPr>
-          <w:hyperlink w:anchor="_Toc525771971" w:history="1">
+          <w:hyperlink w:anchor="_Toc525782160" w:history="1">
             <w:r>
               <w:rPr>
                 <w:rStyle w:val="Hipervnculo"/>
@@ -2377,7 +2480,7 @@
                 <w:noProof/>
                 <w:webHidden/>
               </w:rPr>
-              <w:instrText xml:space="preserve"> PAGEREF _Toc525771971 \h </w:instrText>
+              <w:instrText xml:space="preserve"> PAGEREF _Toc525782160 \h </w:instrText>
             </w:r>
             <w:r>
               <w:rPr>
@@ -2420,7 +2523,7 @@
               <w:lang w:val="es-PE" w:eastAsia="es-PE"/>
             </w:rPr>
           </w:pPr>
-          <w:hyperlink w:anchor="_Toc525771972" w:history="1">
+          <w:hyperlink w:anchor="_Toc525782161" w:history="1">
             <w:r>
               <w:rPr>
                 <w:rStyle w:val="Hipervnculo"/>
@@ -2461,7 +2564,7 @@
                 <w:noProof/>
                 <w:webHidden/>
               </w:rPr>
-              <w:instrText xml:space="preserve"> PAGEREF _Toc525771972 \h </w:instrText>
+              <w:instrText xml:space="preserve"> PAGEREF _Toc525782161 \h </w:instrText>
             </w:r>
             <w:r>
               <w:rPr>
@@ -2504,7 +2607,7 @@
               <w:lang w:val="es-PE" w:eastAsia="es-PE"/>
             </w:rPr>
           </w:pPr>
-          <w:hyperlink w:anchor="_Toc525771973" w:history="1">
+          <w:hyperlink w:anchor="_Toc525782162" w:history="1">
             <w:r>
               <w:rPr>
                 <w:rStyle w:val="Hipervnculo"/>
@@ -2545,7 +2648,7 @@
                 <w:noProof/>
                 <w:webHidden/>
               </w:rPr>
-              <w:instrText xml:space="preserve"> PAGEREF _Toc525771973 \h </w:instrText>
+              <w:instrText xml:space="preserve"> PAGEREF _Toc525782162 \h </w:instrText>
             </w:r>
             <w:r>
               <w:rPr>
@@ -2588,7 +2691,7 @@
               <w:lang w:val="es-PE" w:eastAsia="es-PE"/>
             </w:rPr>
           </w:pPr>
-          <w:hyperlink w:anchor="_Toc525771974" w:history="1">
+          <w:hyperlink w:anchor="_Toc525782163" w:history="1">
             <w:r>
               <w:rPr>
                 <w:rStyle w:val="Hipervnculo"/>
@@ -2629,7 +2732,7 @@
                 <w:noProof/>
                 <w:webHidden/>
               </w:rPr>
-              <w:instrText xml:space="preserve"> PAGEREF _Toc525771974 \h </w:instrText>
+              <w:instrText xml:space="preserve"> PAGEREF _Toc525782163 \h </w:instrText>
             </w:r>
             <w:r>
               <w:rPr>
@@ -2672,7 +2775,7 @@
               <w:lang w:val="es-PE" w:eastAsia="es-PE"/>
             </w:rPr>
           </w:pPr>
-          <w:hyperlink w:anchor="_Toc525771975" w:history="1">
+          <w:hyperlink w:anchor="_Toc525782164" w:history="1">
             <w:r>
               <w:rPr>
                 <w:rStyle w:val="Hipervnculo"/>
@@ -2713,7 +2816,7 @@
                 <w:noProof/>
                 <w:webHidden/>
               </w:rPr>
-              <w:instrText xml:space="preserve"> PAGEREF _Toc525771975 \h </w:instrText>
+              <w:instrText xml:space="preserve"> PAGEREF _Toc525782164 \h </w:instrText>
             </w:r>
             <w:r>
               <w:rPr>
@@ -2752,7 +2855,7 @@
               <w:lang w:val="es-PE" w:eastAsia="es-PE"/>
             </w:rPr>
           </w:pPr>
-          <w:hyperlink w:anchor="_Toc525771976" w:history="1">
+          <w:hyperlink w:anchor="_Toc525782165" w:history="1">
             <w:r>
               <w:rPr>
                 <w:rStyle w:val="Hipervnculo"/>
@@ -2793,7 +2896,76 @@
                 <w:noProof/>
                 <w:webHidden/>
               </w:rPr>
-              <w:instrText xml:space="preserve"> PAGEREF _Toc525771976 \h </w:instrText>
+              <w:instrText xml:space="preserve"> PAGEREF _Toc525782165 \h </w:instrText>
+            </w:r>
+            <w:r>
+              <w:rPr>
+                <w:noProof/>
+                <w:webHidden/>
+              </w:rPr>
+            </w:r>
+            <w:r>
+              <w:rPr>
+                <w:noProof/>
+                <w:webHidden/>
+              </w:rPr>
+              <w:fldChar w:fldCharType="separate"/>
+            </w:r>
+            <w:r>
+              <w:rPr>
+                <w:noProof/>
+                <w:webHidden/>
+              </w:rPr>
+              <w:t>14</w:t>
+            </w:r>
+            <w:r>
+              <w:rPr>
+                <w:noProof/>
+                <w:webHidden/>
+              </w:rPr>
+              <w:fldChar w:fldCharType="end"/>
+            </w:r>
+          </w:hyperlink>
+        </w:p>
+        <w:p>
+          <w:pPr>
+            <w:pStyle w:val="TDC2"/>
+            <w:tabs>
+              <w:tab w:val="right" w:leader="dot" w:pos="10053"/>
+            </w:tabs>
+            <w:rPr>
+              <w:noProof/>
+              <w:lang w:val="es-PE" w:eastAsia="es-PE"/>
+            </w:rPr>
+          </w:pPr>
+          <w:hyperlink w:anchor="_Toc525782166" w:history="1">
+            <w:r>
+              <w:rPr>
+                <w:rStyle w:val="Hipervnculo"/>
+                <w:noProof/>
+              </w:rPr>
+              <w:t>2.1 Identificación de los ítems de configuración (CI)</w:t>
+            </w:r>
+            <w:r>
+              <w:rPr>
+                <w:noProof/>
+                <w:webHidden/>
+              </w:rPr>
+              <w:tab/>
+            </w:r>
+            <w:r>
+              <w:rPr>
+                <w:noProof/>
+                <w:webHidden/>
+              </w:rPr>
+              <w:fldChar w:fldCharType="begin"/>
+            </w:r>
+            <w:r>
+              <w:rPr>
+                <w:noProof/>
+                <w:webHidden/>
+              </w:rPr>
+              <w:instrText xml:space="preserve"> PAGEREF _Toc525782166 \h </w:instrText>
             </w:r>
             <w:r>
               <w:rPr>
@@ -2855,7 +3027,7 @@
         </w:numPr>
         <w:outlineLvl w:val="0"/>
       </w:pPr>
-      <w:bookmarkStart w:id="1" w:name="_Toc525771965"/>
+      <w:bookmarkStart w:id="1" w:name="_Toc525782154"/>
       <w:r>
         <w:t>Planificación de la SCM:</w:t>
       </w:r>
@@ -2865,7 +3037,7 @@
       <w:pPr>
         <w:pStyle w:val="titulo1"/>
       </w:pPr>
-      <w:bookmarkStart w:id="2" w:name="_Toc525771966"/>
+      <w:bookmarkStart w:id="2" w:name="_Toc525782155"/>
       <w:r>
         <w:t>Introducción</w:t>
       </w:r>
@@ -2973,7 +3145,7 @@
       <w:pPr>
         <w:pStyle w:val="titulo1"/>
       </w:pPr>
-      <w:bookmarkStart w:id="3" w:name="_Toc525771967"/>
+      <w:bookmarkStart w:id="3" w:name="_Toc525782156"/>
       <w:r>
         <w:lastRenderedPageBreak/>
         <w:t>Roles, Responsabilidades y Cantidad</w:t>
@@ -4395,7 +4567,7 @@
           <w:numId w:val="20"/>
         </w:numPr>
       </w:pPr>
-      <w:bookmarkStart w:id="5" w:name="_Toc525771968"/>
+      <w:bookmarkStart w:id="5" w:name="_Toc525782157"/>
       <w:r>
         <w:t>Políticas, Directrices y Procedimientos</w:t>
       </w:r>
@@ -4497,7 +4669,7 @@
         </w:numPr>
         <w:ind w:left="1530"/>
       </w:pPr>
-      <w:bookmarkStart w:id="6" w:name="_Toc525771969"/>
+      <w:bookmarkStart w:id="6" w:name="_Toc525782158"/>
       <w:r>
         <w:rPr>
           <w:color w:val="00000A"/>
@@ -4668,7 +4840,7 @@
         </w:numPr>
         <w:ind w:left="1530"/>
       </w:pPr>
-      <w:bookmarkStart w:id="7" w:name="_Toc525771970"/>
+      <w:bookmarkStart w:id="7" w:name="_Toc525782159"/>
       <w:r>
         <w:rPr>
           <w:color w:val="00000A"/>
@@ -4857,7 +5029,7 @@
           <w:numId w:val="19"/>
         </w:numPr>
       </w:pPr>
-      <w:bookmarkStart w:id="8" w:name="_Toc525771971"/>
+      <w:bookmarkStart w:id="8" w:name="_Toc525782160"/>
       <w:r>
         <w:t>Herramientas, entorno e infraestructura</w:t>
       </w:r>
@@ -4875,7 +5047,7 @@
           <w:color w:val="00000A"/>
         </w:rPr>
       </w:pPr>
-      <w:bookmarkStart w:id="9" w:name="_Toc525771972"/>
+      <w:bookmarkStart w:id="9" w:name="_Toc525782161"/>
       <w:r>
         <w:rPr>
           <w:color w:val="00000A"/>
@@ -5321,7 +5493,7 @@
       <w:r>
         <w:rPr>
           <w:noProof/>
-          <w:lang w:val="es-MX" w:eastAsia="es-MX"/>
+          <w:lang w:val="es-PE" w:eastAsia="es-PE"/>
         </w:rPr>
         <w:lastRenderedPageBreak/>
         <w:drawing>
@@ -6258,7 +6430,7 @@
           <w:color w:val="00000A"/>
         </w:rPr>
       </w:pPr>
-      <w:bookmarkStart w:id="10" w:name="_Toc525771973"/>
+      <w:bookmarkStart w:id="10" w:name="_Toc525782162"/>
       <w:r>
         <w:rPr>
           <w:color w:val="00000A"/>
@@ -6487,7 +6659,7 @@
           <w:color w:val="00000A"/>
         </w:rPr>
       </w:pPr>
-      <w:bookmarkStart w:id="12" w:name="_Toc525771974"/>
+      <w:bookmarkStart w:id="12" w:name="_Toc525782163"/>
       <w:r>
         <w:rPr>
           <w:color w:val="00000A"/>
@@ -6780,7 +6952,7 @@
       <w:r>
         <w:rPr>
           <w:noProof/>
-          <w:lang w:val="es-MX" w:eastAsia="es-MX"/>
+          <w:lang w:val="es-PE" w:eastAsia="es-PE"/>
         </w:rPr>
         <w:drawing>
           <wp:inline distT="0" distB="0" distL="0" distR="0">
@@ -6852,7 +7024,7 @@
       <w:pPr>
         <w:pStyle w:val="titulo1"/>
       </w:pPr>
-      <w:bookmarkStart w:id="13" w:name="_Toc525771975"/>
+      <w:bookmarkStart w:id="13" w:name="_Toc525782164"/>
       <w:r>
         <w:lastRenderedPageBreak/>
         <w:t>Calendario</w:t>
@@ -8158,7 +8330,7 @@
         </w:numPr>
         <w:outlineLvl w:val="0"/>
       </w:pPr>
-      <w:bookmarkStart w:id="14" w:name="_Toc525771976"/>
+      <w:bookmarkStart w:id="14" w:name="_Toc525782165"/>
       <w:r>
         <w:lastRenderedPageBreak/>
         <w:t>Identificación</w:t>
@@ -8178,20 +8350,28 @@
     </w:p>
     <w:p>
       <w:pPr>
-        <w:rPr>
-          <w:b/>
+        <w:pStyle w:val="Ttulo2"/>
+        <w:rPr>
           <w:color w:val="0070C0"/>
           <w:sz w:val="24"/>
         </w:rPr>
       </w:pPr>
-      <w:r>
-        <w:rPr>
-          <w:b/>
+      <w:bookmarkStart w:id="15" w:name="_Toc525782166"/>
+      <w:r>
+        <w:rPr>
           <w:color w:val="0070C0"/>
           <w:sz w:val="24"/>
         </w:rPr>
         <w:t>2.1 Identificación de los ítems de configuración (CI)</w:t>
       </w:r>
+      <w:bookmarkEnd w:id="15"/>
+    </w:p>
+    <w:p>
+      <w:pPr>
+        <w:rPr>
+          <w:lang w:eastAsia="es-AR"/>
+        </w:rPr>
+      </w:pPr>
     </w:p>
     <w:p>
       <w:pPr>
@@ -8484,6 +8664,14 @@
                 <w:sz w:val="24"/>
               </w:rPr>
             </w:pPr>
+            <w:r>
+              <w:rPr>
+                <w:b w:val="0"/>
+                <w:color w:val="00B0F0"/>
+                <w:sz w:val="24"/>
+              </w:rPr>
+              <w:t>Evolución</w:t>
+            </w:r>
           </w:p>
         </w:tc>
         <w:tc>
@@ -8500,6 +8688,14 @@
                 <w:sz w:val="24"/>
               </w:rPr>
             </w:pPr>
+            <w:r>
+              <w:rPr>
+                <w:b/>
+                <w:color w:val="00B0F0"/>
+                <w:sz w:val="24"/>
+              </w:rPr>
+              <w:t>Plan de gestión de la configuración</w:t>
+            </w:r>
           </w:p>
         </w:tc>
         <w:tc>
@@ -8516,6 +8712,14 @@
                 <w:sz w:val="24"/>
               </w:rPr>
             </w:pPr>
+            <w:r>
+              <w:rPr>
+                <w:b/>
+                <w:color w:val="00B0F0"/>
+                <w:sz w:val="24"/>
+              </w:rPr>
+              <w:t>Empresa</w:t>
+            </w:r>
           </w:p>
         </w:tc>
         <w:tc>
@@ -8532,6 +8736,24 @@
                 <w:sz w:val="24"/>
               </w:rPr>
             </w:pPr>
+            <w:r>
+              <w:rPr>
+                <w:b/>
+                <w:color w:val="00B0F0"/>
+                <w:sz w:val="24"/>
+              </w:rPr>
+              <w:t>.</w:t>
+            </w:r>
+            <w:proofErr w:type="spellStart"/>
+            <w:r>
+              <w:rPr>
+                <w:b/>
+                <w:color w:val="00B0F0"/>
+                <w:sz w:val="24"/>
+              </w:rPr>
+              <w:t>docx</w:t>
+            </w:r>
+            <w:proofErr w:type="spellEnd"/>
           </w:p>
         </w:tc>
         <w:tc>
@@ -8548,6 +8770,151 @@
                 <w:sz w:val="24"/>
               </w:rPr>
             </w:pPr>
+            <w:r>
+              <w:rPr>
+                <w:b/>
+                <w:color w:val="00B0F0"/>
+                <w:sz w:val="24"/>
+              </w:rPr>
+              <w:t>-</w:t>
+            </w:r>
+          </w:p>
+        </w:tc>
+        <w:bookmarkStart w:id="16" w:name="_GoBack"/>
+        <w:bookmarkEnd w:id="16"/>
+      </w:tr>
+      <w:tr>
+        <w:trPr>
+          <w:trHeight w:val="624"/>
+        </w:trPr>
+        <w:tc>
+          <w:tcPr>
+            <w:cnfStyle w:val="001000000000" w:firstRow="0" w:lastRow="0" w:firstColumn="1" w:lastColumn="0" w:oddVBand="0" w:evenVBand="0" w:oddHBand="0" w:evenHBand="0" w:firstRowFirstColumn="0" w:firstRowLastColumn="0" w:lastRowFirstColumn="0" w:lastRowLastColumn="0"/>
+            <w:tcW w:w="1649" w:type="dxa"/>
+            <w:shd w:val="clear" w:color="auto" w:fill="FFFFFF" w:themeFill="background1"/>
+          </w:tcPr>
+          <w:p>
+            <w:pPr>
+              <w:rPr>
+                <w:b w:val="0"/>
+                <w:color w:val="00B0F0"/>
+                <w:sz w:val="24"/>
+              </w:rPr>
+            </w:pPr>
+            <w:r>
+              <w:rPr>
+                <w:b w:val="0"/>
+                <w:color w:val="00B0F0"/>
+                <w:sz w:val="24"/>
+              </w:rPr>
+              <w:t>Evolución</w:t>
+            </w:r>
+          </w:p>
+        </w:tc>
+        <w:tc>
+          <w:tcPr>
+            <w:tcW w:w="2551" w:type="dxa"/>
+            <w:shd w:val="clear" w:color="auto" w:fill="FFFFFF" w:themeFill="background1"/>
+          </w:tcPr>
+          <w:p>
+            <w:pPr>
+              <w:cnfStyle w:val="000000000000" w:firstRow="0" w:lastRow="0" w:firstColumn="0" w:lastColumn="0" w:oddVBand="0" w:evenVBand="0" w:oddHBand="0" w:evenHBand="0" w:firstRowFirstColumn="0" w:firstRowLastColumn="0" w:lastRowFirstColumn="0" w:lastRowLastColumn="0"/>
+              <w:rPr>
+                <w:b/>
+                <w:color w:val="00B0F0"/>
+                <w:sz w:val="24"/>
+              </w:rPr>
+            </w:pPr>
+            <w:r>
+              <w:rPr>
+                <w:b/>
+                <w:color w:val="00B0F0"/>
+                <w:sz w:val="24"/>
+              </w:rPr>
+              <w:t>Documento del Negocio</w:t>
+            </w:r>
+          </w:p>
+        </w:tc>
+        <w:tc>
+          <w:tcPr>
+            <w:tcW w:w="1760" w:type="dxa"/>
+            <w:shd w:val="clear" w:color="auto" w:fill="FFFFFF" w:themeFill="background1"/>
+          </w:tcPr>
+          <w:p>
+            <w:pPr>
+              <w:cnfStyle w:val="000000000000" w:firstRow="0" w:lastRow="0" w:firstColumn="0" w:lastColumn="0" w:oddVBand="0" w:evenVBand="0" w:oddHBand="0" w:evenHBand="0" w:firstRowFirstColumn="0" w:firstRowLastColumn="0" w:lastRowFirstColumn="0" w:lastRowLastColumn="0"/>
+              <w:rPr>
+                <w:b/>
+                <w:color w:val="00B0F0"/>
+                <w:sz w:val="24"/>
+              </w:rPr>
+            </w:pPr>
+            <w:r>
+              <w:rPr>
+                <w:b/>
+                <w:color w:val="00B0F0"/>
+                <w:sz w:val="24"/>
+              </w:rPr>
+              <w:t>Proyecto</w:t>
+            </w:r>
+          </w:p>
+        </w:tc>
+        <w:tc>
+          <w:tcPr>
+            <w:tcW w:w="1313" w:type="dxa"/>
+            <w:shd w:val="clear" w:color="auto" w:fill="FFFFFF" w:themeFill="background1"/>
+          </w:tcPr>
+          <w:p>
+            <w:pPr>
+              <w:cnfStyle w:val="000000000000" w:firstRow="0" w:lastRow="0" w:firstColumn="0" w:lastColumn="0" w:oddVBand="0" w:evenVBand="0" w:oddHBand="0" w:evenHBand="0" w:firstRowFirstColumn="0" w:firstRowLastColumn="0" w:lastRowFirstColumn="0" w:lastRowLastColumn="0"/>
+              <w:rPr>
+                <w:b/>
+                <w:color w:val="00B0F0"/>
+                <w:sz w:val="24"/>
+              </w:rPr>
+            </w:pPr>
+            <w:r>
+              <w:rPr>
+                <w:b/>
+                <w:color w:val="00B0F0"/>
+                <w:sz w:val="24"/>
+              </w:rPr>
+              <w:t>.</w:t>
+            </w:r>
+            <w:proofErr w:type="spellStart"/>
+            <w:r>
+              <w:rPr>
+                <w:b/>
+                <w:color w:val="00B0F0"/>
+                <w:sz w:val="24"/>
+              </w:rPr>
+              <w:t>docx</w:t>
+            </w:r>
+            <w:proofErr w:type="spellEnd"/>
+          </w:p>
+        </w:tc>
+        <w:tc>
+          <w:tcPr>
+            <w:tcW w:w="1221" w:type="dxa"/>
+            <w:shd w:val="clear" w:color="auto" w:fill="FFFFFF" w:themeFill="background1"/>
+          </w:tcPr>
+          <w:p>
+            <w:pPr>
+              <w:cnfStyle w:val="000000000000" w:firstRow="0" w:lastRow="0" w:firstColumn="0" w:lastColumn="0" w:oddVBand="0" w:evenVBand="0" w:oddHBand="0" w:evenHBand="0" w:firstRowFirstColumn="0" w:firstRowLastColumn="0" w:lastRowFirstColumn="0" w:lastRowLastColumn="0"/>
+              <w:rPr>
+                <w:b/>
+                <w:color w:val="00B0F0"/>
+                <w:sz w:val="24"/>
+              </w:rPr>
+            </w:pPr>
+            <w:r>
+              <w:rPr>
+                <w:b/>
+                <w:color w:val="00B0F0"/>
+                <w:sz w:val="24"/>
+              </w:rPr>
+              <w:t>SGIVF</w:t>
+            </w:r>
           </w:p>
         </w:tc>
       </w:tr>
@@ -8569,6 +8936,14 @@
                 <w:sz w:val="24"/>
               </w:rPr>
             </w:pPr>
+            <w:r>
+              <w:rPr>
+                <w:b w:val="0"/>
+                <w:color w:val="00B0F0"/>
+                <w:sz w:val="24"/>
+              </w:rPr>
+              <w:t>Evolución</w:t>
+            </w:r>
           </w:p>
         </w:tc>
         <w:tc>
@@ -8585,6 +8960,14 @@
                 <w:sz w:val="24"/>
               </w:rPr>
             </w:pPr>
+            <w:r>
+              <w:rPr>
+                <w:b/>
+                <w:color w:val="00B0F0"/>
+                <w:sz w:val="24"/>
+              </w:rPr>
+              <w:t>Plan del proyecto</w:t>
+            </w:r>
           </w:p>
         </w:tc>
         <w:tc>
@@ -8601,6 +8984,14 @@
                 <w:sz w:val="24"/>
               </w:rPr>
             </w:pPr>
+            <w:r>
+              <w:rPr>
+                <w:b/>
+                <w:color w:val="00B0F0"/>
+                <w:sz w:val="24"/>
+              </w:rPr>
+              <w:t>Proyecto</w:t>
+            </w:r>
           </w:p>
         </w:tc>
         <w:tc>
@@ -8617,6 +9008,24 @@
                 <w:sz w:val="24"/>
               </w:rPr>
             </w:pPr>
+            <w:r>
+              <w:rPr>
+                <w:b/>
+                <w:color w:val="00B0F0"/>
+                <w:sz w:val="24"/>
+              </w:rPr>
+              <w:t>.</w:t>
+            </w:r>
+            <w:proofErr w:type="spellStart"/>
+            <w:r>
+              <w:rPr>
+                <w:b/>
+                <w:color w:val="00B0F0"/>
+                <w:sz w:val="24"/>
+              </w:rPr>
+              <w:t>docx</w:t>
+            </w:r>
+            <w:proofErr w:type="spellEnd"/>
           </w:p>
         </w:tc>
         <w:tc>
@@ -8633,91 +9042,14 @@
                 <w:sz w:val="24"/>
               </w:rPr>
             </w:pPr>
-          </w:p>
-        </w:tc>
-      </w:tr>
-      <w:tr>
-        <w:trPr>
-          <w:trHeight w:val="624"/>
-        </w:trPr>
-        <w:tc>
-          <w:tcPr>
-            <w:cnfStyle w:val="001000000000" w:firstRow="0" w:lastRow="0" w:firstColumn="1" w:lastColumn="0" w:oddVBand="0" w:evenVBand="0" w:oddHBand="0" w:evenHBand="0" w:firstRowFirstColumn="0" w:firstRowLastColumn="0" w:lastRowFirstColumn="0" w:lastRowLastColumn="0"/>
-            <w:tcW w:w="1649" w:type="dxa"/>
-            <w:shd w:val="clear" w:color="auto" w:fill="FFFFFF" w:themeFill="background1"/>
-          </w:tcPr>
-          <w:p>
-            <w:pPr>
-              <w:rPr>
-                <w:b w:val="0"/>
-                <w:color w:val="00B0F0"/>
-                <w:sz w:val="24"/>
-              </w:rPr>
-            </w:pPr>
-          </w:p>
-        </w:tc>
-        <w:tc>
-          <w:tcPr>
-            <w:tcW w:w="2551" w:type="dxa"/>
-            <w:shd w:val="clear" w:color="auto" w:fill="FFFFFF" w:themeFill="background1"/>
-          </w:tcPr>
-          <w:p>
-            <w:pPr>
-              <w:cnfStyle w:val="000000000000" w:firstRow="0" w:lastRow="0" w:firstColumn="0" w:lastColumn="0" w:oddVBand="0" w:evenVBand="0" w:oddHBand="0" w:evenHBand="0" w:firstRowFirstColumn="0" w:firstRowLastColumn="0" w:lastRowFirstColumn="0" w:lastRowLastColumn="0"/>
+            <w:r>
               <w:rPr>
                 <w:b/>
                 <w:color w:val="00B0F0"/>
                 <w:sz w:val="24"/>
               </w:rPr>
-            </w:pPr>
-          </w:p>
-        </w:tc>
-        <w:tc>
-          <w:tcPr>
-            <w:tcW w:w="1760" w:type="dxa"/>
-            <w:shd w:val="clear" w:color="auto" w:fill="FFFFFF" w:themeFill="background1"/>
-          </w:tcPr>
-          <w:p>
-            <w:pPr>
-              <w:cnfStyle w:val="000000000000" w:firstRow="0" w:lastRow="0" w:firstColumn="0" w:lastColumn="0" w:oddVBand="0" w:evenVBand="0" w:oddHBand="0" w:evenHBand="0" w:firstRowFirstColumn="0" w:firstRowLastColumn="0" w:lastRowFirstColumn="0" w:lastRowLastColumn="0"/>
-              <w:rPr>
-                <w:b/>
-                <w:color w:val="00B0F0"/>
-                <w:sz w:val="24"/>
-              </w:rPr>
-            </w:pPr>
-          </w:p>
-        </w:tc>
-        <w:tc>
-          <w:tcPr>
-            <w:tcW w:w="1313" w:type="dxa"/>
-            <w:shd w:val="clear" w:color="auto" w:fill="FFFFFF" w:themeFill="background1"/>
-          </w:tcPr>
-          <w:p>
-            <w:pPr>
-              <w:cnfStyle w:val="000000000000" w:firstRow="0" w:lastRow="0" w:firstColumn="0" w:lastColumn="0" w:oddVBand="0" w:evenVBand="0" w:oddHBand="0" w:evenHBand="0" w:firstRowFirstColumn="0" w:firstRowLastColumn="0" w:lastRowFirstColumn="0" w:lastRowLastColumn="0"/>
-              <w:rPr>
-                <w:b/>
-                <w:color w:val="00B0F0"/>
-                <w:sz w:val="24"/>
-              </w:rPr>
-            </w:pPr>
-          </w:p>
-        </w:tc>
-        <w:tc>
-          <w:tcPr>
-            <w:tcW w:w="1221" w:type="dxa"/>
-            <w:shd w:val="clear" w:color="auto" w:fill="FFFFFF" w:themeFill="background1"/>
-          </w:tcPr>
-          <w:p>
-            <w:pPr>
-              <w:cnfStyle w:val="000000000000" w:firstRow="0" w:lastRow="0" w:firstColumn="0" w:lastColumn="0" w:oddVBand="0" w:evenVBand="0" w:oddHBand="0" w:evenHBand="0" w:firstRowFirstColumn="0" w:firstRowLastColumn="0" w:lastRowFirstColumn="0" w:lastRowLastColumn="0"/>
-              <w:rPr>
-                <w:b/>
-                <w:color w:val="00B0F0"/>
-                <w:sz w:val="24"/>
-              </w:rPr>
-            </w:pPr>
+              <w:t>SGIVF</w:t>
+            </w:r>
           </w:p>
         </w:tc>
       </w:tr>
@@ -8729,8 +9061,6 @@
           <w:sz w:val="28"/>
         </w:rPr>
       </w:pPr>
-      <w:bookmarkStart w:id="15" w:name="_GoBack"/>
-      <w:bookmarkEnd w:id="15"/>
     </w:p>
     <w:p>
       <w:pPr>
@@ -8767,7 +9097,7 @@
 </file>
 
 <file path=word/endnotes.xml><?xml version="1.0" encoding="utf-8"?>
-<w:endnotes xmlns:wpc="http://schemas.microsoft.com/office/word/2010/wordprocessingCanvas" xmlns:cx="http://schemas.microsoft.com/office/drawing/2014/chartex" xmlns:cx1="http://schemas.microsoft.com/office/drawing/2015/9/8/chartex" xmlns:mc="http://schemas.openxmlformats.org/markup-compatibility/2006" xmlns:o="urn:schemas-microsoft-com:office:office" xmlns:r="http://schemas.openxmlformats.org/officeDocument/2006/relationships" xmlns:m="http://schemas.openxmlformats.org/officeDocument/2006/math" xmlns:v="urn:schemas-microsoft-com:vml" xmlns:wp14="http://schemas.microsoft.com/office/word/2010/wordprocessingDrawing" xmlns:wp="http://schemas.openxmlformats.org/drawingml/2006/wordprocessingDrawing" xmlns:w10="urn:schemas-microsoft-com:office:word" xmlns:w="http://schemas.openxmlformats.org/wordprocessingml/2006/main" xmlns:w14="http://schemas.microsoft.com/office/word/2010/wordml" xmlns:w15="http://schemas.microsoft.com/office/word/2012/wordml" xmlns:w16se="http://schemas.microsoft.com/office/word/2015/wordml/symex" xmlns:wpg="http://schemas.microsoft.com/office/word/2010/wordprocessingGroup" xmlns:wpi="http://schemas.microsoft.com/office/word/2010/wordprocessingInk" xmlns:wne="http://schemas.microsoft.com/office/word/2006/wordml" xmlns:wps="http://schemas.microsoft.com/office/word/2010/wordprocessingShape" mc:Ignorable="w14 w15 w16se wp14">
+<w:endnotes xmlns:wpc="http://schemas.microsoft.com/office/word/2010/wordprocessingCanvas" xmlns:mc="http://schemas.openxmlformats.org/markup-compatibility/2006" xmlns:o="urn:schemas-microsoft-com:office:office" xmlns:r="http://schemas.openxmlformats.org/officeDocument/2006/relationships" xmlns:m="http://schemas.openxmlformats.org/officeDocument/2006/math" xmlns:v="urn:schemas-microsoft-com:vml" xmlns:wp14="http://schemas.microsoft.com/office/word/2010/wordprocessingDrawing" xmlns:wp="http://schemas.openxmlformats.org/drawingml/2006/wordprocessingDrawing" xmlns:w10="urn:schemas-microsoft-com:office:word" xmlns:w="http://schemas.openxmlformats.org/wordprocessingml/2006/main" xmlns:w14="http://schemas.microsoft.com/office/word/2010/wordml" xmlns:w15="http://schemas.microsoft.com/office/word/2012/wordml" xmlns:wpg="http://schemas.microsoft.com/office/word/2010/wordprocessingGroup" xmlns:wpi="http://schemas.microsoft.com/office/word/2010/wordprocessingInk" xmlns:wne="http://schemas.microsoft.com/office/word/2006/wordml" xmlns:wps="http://schemas.microsoft.com/office/word/2010/wordprocessingShape" mc:Ignorable="w14 w15 wp14">
   <w:endnote w:type="separator" w:id="-1">
     <w:p>
       <w:pPr>
@@ -8792,7 +9122,7 @@
 </file>
 
 <file path=word/footer1.xml><?xml version="1.0" encoding="utf-8"?>
-<w:ftr xmlns:wpc="http://schemas.microsoft.com/office/word/2010/wordprocessingCanvas" xmlns:cx="http://schemas.microsoft.com/office/drawing/2014/chartex" xmlns:cx1="http://schemas.microsoft.com/office/drawing/2015/9/8/chartex" xmlns:mc="http://schemas.openxmlformats.org/markup-compatibility/2006" xmlns:o="urn:schemas-microsoft-com:office:office" xmlns:r="http://schemas.openxmlformats.org/officeDocument/2006/relationships" xmlns:m="http://schemas.openxmlformats.org/officeDocument/2006/math" xmlns:v="urn:schemas-microsoft-com:vml" xmlns:wp14="http://schemas.microsoft.com/office/word/2010/wordprocessingDrawing" xmlns:wp="http://schemas.openxmlformats.org/drawingml/2006/wordprocessingDrawing" xmlns:w10="urn:schemas-microsoft-com:office:word" xmlns:w="http://schemas.openxmlformats.org/wordprocessingml/2006/main" xmlns:w14="http://schemas.microsoft.com/office/word/2010/wordml" xmlns:w15="http://schemas.microsoft.com/office/word/2012/wordml" xmlns:w16se="http://schemas.microsoft.com/office/word/2015/wordml/symex" xmlns:wpg="http://schemas.microsoft.com/office/word/2010/wordprocessingGroup" xmlns:wpi="http://schemas.microsoft.com/office/word/2010/wordprocessingInk" xmlns:wne="http://schemas.microsoft.com/office/word/2006/wordml" xmlns:wps="http://schemas.microsoft.com/office/word/2010/wordprocessingShape" mc:Ignorable="w14 w15 w16se wp14">
+<w:ftr xmlns:wpc="http://schemas.microsoft.com/office/word/2010/wordprocessingCanvas" xmlns:mc="http://schemas.openxmlformats.org/markup-compatibility/2006" xmlns:o="urn:schemas-microsoft-com:office:office" xmlns:r="http://schemas.openxmlformats.org/officeDocument/2006/relationships" xmlns:m="http://schemas.openxmlformats.org/officeDocument/2006/math" xmlns:v="urn:schemas-microsoft-com:vml" xmlns:wp14="http://schemas.microsoft.com/office/word/2010/wordprocessingDrawing" xmlns:wp="http://schemas.openxmlformats.org/drawingml/2006/wordprocessingDrawing" xmlns:w10="urn:schemas-microsoft-com:office:word" xmlns:w="http://schemas.openxmlformats.org/wordprocessingml/2006/main" xmlns:w14="http://schemas.microsoft.com/office/word/2010/wordml" xmlns:w15="http://schemas.microsoft.com/office/word/2012/wordml" xmlns:wpg="http://schemas.microsoft.com/office/word/2010/wordprocessingGroup" xmlns:wpi="http://schemas.microsoft.com/office/word/2010/wordprocessingInk" xmlns:wne="http://schemas.microsoft.com/office/word/2006/wordml" xmlns:wps="http://schemas.microsoft.com/office/word/2010/wordprocessingShape" mc:Ignorable="w14 w15 wp14">
   <w:tbl>
     <w:tblPr>
       <w:tblW w:w="5000" w:type="pct"/>
@@ -8875,7 +9205,7 @@
             <w:rPr>
               <w:noProof/>
             </w:rPr>
-            <w:t>12</w:t>
+            <w:t>13</w:t>
           </w:r>
           <w:r>
             <w:fldChar w:fldCharType="end"/>
@@ -8893,7 +9223,7 @@
 </file>
 
 <file path=word/footnotes.xml><?xml version="1.0" encoding="utf-8"?>
-<w:footnotes xmlns:wpc="http://schemas.microsoft.com/office/word/2010/wordprocessingCanvas" xmlns:cx="http://schemas.microsoft.com/office/drawing/2014/chartex" xmlns:cx1="http://schemas.microsoft.com/office/drawing/2015/9/8/chartex" xmlns:mc="http://schemas.openxmlformats.org/markup-compatibility/2006" xmlns:o="urn:schemas-microsoft-com:office:office" xmlns:r="http://schemas.openxmlformats.org/officeDocument/2006/relationships" xmlns:m="http://schemas.openxmlformats.org/officeDocument/2006/math" xmlns:v="urn:schemas-microsoft-com:vml" xmlns:wp14="http://schemas.microsoft.com/office/word/2010/wordprocessingDrawing" xmlns:wp="http://schemas.openxmlformats.org/drawingml/2006/wordprocessingDrawing" xmlns:w10="urn:schemas-microsoft-com:office:word" xmlns:w="http://schemas.openxmlformats.org/wordprocessingml/2006/main" xmlns:w14="http://schemas.microsoft.com/office/word/2010/wordml" xmlns:w15="http://schemas.microsoft.com/office/word/2012/wordml" xmlns:w16se="http://schemas.microsoft.com/office/word/2015/wordml/symex" xmlns:wpg="http://schemas.microsoft.com/office/word/2010/wordprocessingGroup" xmlns:wpi="http://schemas.microsoft.com/office/word/2010/wordprocessingInk" xmlns:wne="http://schemas.microsoft.com/office/word/2006/wordml" xmlns:wps="http://schemas.microsoft.com/office/word/2010/wordprocessingShape" mc:Ignorable="w14 w15 w16se wp14">
+<w:footnotes xmlns:wpc="http://schemas.microsoft.com/office/word/2010/wordprocessingCanvas" xmlns:mc="http://schemas.openxmlformats.org/markup-compatibility/2006" xmlns:o="urn:schemas-microsoft-com:office:office" xmlns:r="http://schemas.openxmlformats.org/officeDocument/2006/relationships" xmlns:m="http://schemas.openxmlformats.org/officeDocument/2006/math" xmlns:v="urn:schemas-microsoft-com:vml" xmlns:wp14="http://schemas.microsoft.com/office/word/2010/wordprocessingDrawing" xmlns:wp="http://schemas.openxmlformats.org/drawingml/2006/wordprocessingDrawing" xmlns:w10="urn:schemas-microsoft-com:office:word" xmlns:w="http://schemas.openxmlformats.org/wordprocessingml/2006/main" xmlns:w14="http://schemas.microsoft.com/office/word/2010/wordml" xmlns:w15="http://schemas.microsoft.com/office/word/2012/wordml" xmlns:wpg="http://schemas.microsoft.com/office/word/2010/wordprocessingGroup" xmlns:wpi="http://schemas.microsoft.com/office/word/2010/wordprocessingInk" xmlns:wne="http://schemas.microsoft.com/office/word/2006/wordml" xmlns:wps="http://schemas.microsoft.com/office/word/2010/wordprocessingShape" mc:Ignorable="w14 w15 wp14">
   <w:footnote w:type="separator" w:id="-1">
     <w:p>
       <w:pPr>
@@ -8918,7 +9248,7 @@
 </file>
 
 <file path=word/header1.xml><?xml version="1.0" encoding="utf-8"?>
-<w:hdr xmlns:wpc="http://schemas.microsoft.com/office/word/2010/wordprocessingCanvas" xmlns:cx="http://schemas.microsoft.com/office/drawing/2014/chartex" xmlns:cx1="http://schemas.microsoft.com/office/drawing/2015/9/8/chartex" xmlns:mc="http://schemas.openxmlformats.org/markup-compatibility/2006" xmlns:o="urn:schemas-microsoft-com:office:office" xmlns:r="http://schemas.openxmlformats.org/officeDocument/2006/relationships" xmlns:m="http://schemas.openxmlformats.org/officeDocument/2006/math" xmlns:v="urn:schemas-microsoft-com:vml" xmlns:wp14="http://schemas.microsoft.com/office/word/2010/wordprocessingDrawing" xmlns:wp="http://schemas.openxmlformats.org/drawingml/2006/wordprocessingDrawing" xmlns:w10="urn:schemas-microsoft-com:office:word" xmlns:w="http://schemas.openxmlformats.org/wordprocessingml/2006/main" xmlns:w14="http://schemas.microsoft.com/office/word/2010/wordml" xmlns:w15="http://schemas.microsoft.com/office/word/2012/wordml" xmlns:w16se="http://schemas.microsoft.com/office/word/2015/wordml/symex" xmlns:wpg="http://schemas.microsoft.com/office/word/2010/wordprocessingGroup" xmlns:wpi="http://schemas.microsoft.com/office/word/2010/wordprocessingInk" xmlns:wne="http://schemas.microsoft.com/office/word/2006/wordml" xmlns:wps="http://schemas.microsoft.com/office/word/2010/wordprocessingShape" mc:Ignorable="w14 w15 w16se wp14">
+<w:hdr xmlns:wpc="http://schemas.microsoft.com/office/word/2010/wordprocessingCanvas" xmlns:mc="http://schemas.openxmlformats.org/markup-compatibility/2006" xmlns:o="urn:schemas-microsoft-com:office:office" xmlns:r="http://schemas.openxmlformats.org/officeDocument/2006/relationships" xmlns:m="http://schemas.openxmlformats.org/officeDocument/2006/math" xmlns:v="urn:schemas-microsoft-com:vml" xmlns:wp14="http://schemas.microsoft.com/office/word/2010/wordprocessingDrawing" xmlns:wp="http://schemas.openxmlformats.org/drawingml/2006/wordprocessingDrawing" xmlns:w10="urn:schemas-microsoft-com:office:word" xmlns:w="http://schemas.openxmlformats.org/wordprocessingml/2006/main" xmlns:w14="http://schemas.microsoft.com/office/word/2010/wordml" xmlns:w15="http://schemas.microsoft.com/office/word/2012/wordml" xmlns:wpg="http://schemas.microsoft.com/office/word/2010/wordprocessingGroup" xmlns:wpi="http://schemas.microsoft.com/office/word/2010/wordprocessingInk" xmlns:wne="http://schemas.microsoft.com/office/word/2006/wordml" xmlns:wps="http://schemas.microsoft.com/office/word/2010/wordprocessingShape" mc:Ignorable="w14 w15 wp14">
   <w:tbl>
     <w:tblPr>
       <w:tblStyle w:val="Tablaconcuadrcula"/>
@@ -8954,7 +9284,7 @@
           <w:r>
             <w:rPr>
               <w:noProof/>
-              <w:lang w:val="es-MX" w:eastAsia="es-MX"/>
+              <w:lang w:val="es-PE" w:eastAsia="es-PE"/>
             </w:rPr>
             <mc:AlternateContent>
               <mc:Choice Requires="wps">
@@ -9014,7 +9344,7 @@
                   </wp:anchor>
                 </w:drawing>
               </mc:Choice>
-              <mc:Fallback>
+              <mc:Fallback xmlns:w16se="http://schemas.microsoft.com/office/word/2015/wordml/symex" xmlns:cx1="http://schemas.microsoft.com/office/drawing/2015/9/8/chartex" xmlns:cx="http://schemas.microsoft.com/office/drawing/2014/chartex">
                 <w:pict>
                   <v:shapetype id="shapetype_7" coordsize="21600,21600" o:spt="7" adj="5400" path="m,21600l@1,l21600,l@4,21600xe">
                     <v:stroke joinstyle="miter"/>
@@ -9181,7 +9511,7 @@
 </file>
 
 <file path=word/numbering.xml><?xml version="1.0" encoding="utf-8"?>
-<w:numbering xmlns:wpc="http://schemas.microsoft.com/office/word/2010/wordprocessingCanvas" xmlns:cx="http://schemas.microsoft.com/office/drawing/2014/chartex" xmlns:cx1="http://schemas.microsoft.com/office/drawing/2015/9/8/chartex" xmlns:mc="http://schemas.openxmlformats.org/markup-compatibility/2006" xmlns:o="urn:schemas-microsoft-com:office:office" xmlns:r="http://schemas.openxmlformats.org/officeDocument/2006/relationships" xmlns:m="http://schemas.openxmlformats.org/officeDocument/2006/math" xmlns:v="urn:schemas-microsoft-com:vml" xmlns:wp14="http://schemas.microsoft.com/office/word/2010/wordprocessingDrawing" xmlns:wp="http://schemas.openxmlformats.org/drawingml/2006/wordprocessingDrawing" xmlns:w10="urn:schemas-microsoft-com:office:word" xmlns:w="http://schemas.openxmlformats.org/wordprocessingml/2006/main" xmlns:w14="http://schemas.microsoft.com/office/word/2010/wordml" xmlns:w15="http://schemas.microsoft.com/office/word/2012/wordml" xmlns:w16se="http://schemas.microsoft.com/office/word/2015/wordml/symex" xmlns:wpg="http://schemas.microsoft.com/office/word/2010/wordprocessingGroup" xmlns:wpi="http://schemas.microsoft.com/office/word/2010/wordprocessingInk" xmlns:wne="http://schemas.microsoft.com/office/word/2006/wordml" xmlns:wps="http://schemas.microsoft.com/office/word/2010/wordprocessingShape" mc:Ignorable="w14 w15 w16se wp14">
+<w:numbering xmlns:wpc="http://schemas.microsoft.com/office/word/2010/wordprocessingCanvas" xmlns:mc="http://schemas.openxmlformats.org/markup-compatibility/2006" xmlns:o="urn:schemas-microsoft-com:office:office" xmlns:r="http://schemas.openxmlformats.org/officeDocument/2006/relationships" xmlns:m="http://schemas.openxmlformats.org/officeDocument/2006/math" xmlns:v="urn:schemas-microsoft-com:vml" xmlns:wp14="http://schemas.microsoft.com/office/word/2010/wordprocessingDrawing" xmlns:wp="http://schemas.openxmlformats.org/drawingml/2006/wordprocessingDrawing" xmlns:w10="urn:schemas-microsoft-com:office:word" xmlns:w="http://schemas.openxmlformats.org/wordprocessingml/2006/main" xmlns:w14="http://schemas.microsoft.com/office/word/2010/wordml" xmlns:w15="http://schemas.microsoft.com/office/word/2012/wordml" xmlns:wpg="http://schemas.microsoft.com/office/word/2010/wordprocessingGroup" xmlns:wpi="http://schemas.microsoft.com/office/word/2010/wordprocessingInk" xmlns:wne="http://schemas.microsoft.com/office/word/2006/wordml" xmlns:wps="http://schemas.microsoft.com/office/word/2010/wordprocessingShape" mc:Ignorable="w14 w15 wp14">
   <w:abstractNum w:abstractNumId="0" w15:restartNumberingAfterBreak="0">
     <w:nsid w:val="12230892"/>
     <w:multiLevelType w:val="multilevel"/>
@@ -11433,7 +11763,7 @@
 </file>
 
 <file path=word/styles.xml><?xml version="1.0" encoding="utf-8"?>
-<w:styles xmlns:mc="http://schemas.openxmlformats.org/markup-compatibility/2006" xmlns:r="http://schemas.openxmlformats.org/officeDocument/2006/relationships" xmlns:w="http://schemas.openxmlformats.org/wordprocessingml/2006/main" xmlns:w14="http://schemas.microsoft.com/office/word/2010/wordml" xmlns:w15="http://schemas.microsoft.com/office/word/2012/wordml" xmlns:w16se="http://schemas.microsoft.com/office/word/2015/wordml/symex" mc:Ignorable="w14 w15 w16se">
+<w:styles xmlns:mc="http://schemas.openxmlformats.org/markup-compatibility/2006" xmlns:r="http://schemas.openxmlformats.org/officeDocument/2006/relationships" xmlns:w="http://schemas.openxmlformats.org/wordprocessingml/2006/main" xmlns:w14="http://schemas.microsoft.com/office/word/2010/wordml" xmlns:w15="http://schemas.microsoft.com/office/word/2012/wordml" mc:Ignorable="w14 w15">
   <w:docDefaults>
     <w:rPrDefault>
       <w:rPr>
@@ -12054,10 +12384,10 @@
       <w:color w:val="808080"/>
     </w:rPr>
   </w:style>
-  <w:style w:type="character" w:customStyle="1" w:styleId="TtuloCar">
-    <w:name w:val="Título Car"/>
+  <w:style w:type="character" w:customStyle="1" w:styleId="PuestoCar">
+    <w:name w:val="Puesto Car"/>
     <w:basedOn w:val="Fuentedeprrafopredeter"/>
-    <w:link w:val="Ttulo"/>
+    <w:link w:val="Puesto"/>
     <w:uiPriority w:val="10"/>
     <w:qFormat/>
     <w:rsid w:val="006A5F48"/>
@@ -13022,11 +13352,11 @@
     <w:name w:val="Símbolos de numeración"/>
     <w:qFormat/>
   </w:style>
-  <w:style w:type="paragraph" w:styleId="Ttulo">
+  <w:style w:type="paragraph" w:styleId="Puesto">
     <w:name w:val="Title"/>
     <w:basedOn w:val="Normal"/>
     <w:next w:val="Textoindependiente"/>
-    <w:link w:val="TtuloCar"/>
+    <w:link w:val="PuestoCar"/>
     <w:uiPriority w:val="10"/>
     <w:qFormat/>
     <w:rsid w:val="006A5F48"/>
@@ -13145,7 +13475,7 @@
       <w:spacing w:after="0" w:line="240" w:lineRule="auto"/>
     </w:pPr>
   </w:style>
-  <w:style w:type="paragraph" w:styleId="TtuloTDC">
+  <w:style w:type="paragraph" w:styleId="TtulodeTDC">
     <w:name w:val="TOC Heading"/>
     <w:basedOn w:val="Ttulo1"/>
     <w:next w:val="Normal"/>
@@ -13950,7 +14280,7 @@
 </file>
 
 <file path=customXml/itemProps2.xml><?xml version="1.0" encoding="utf-8"?>
-<ds:datastoreItem xmlns:ds="http://schemas.openxmlformats.org/officeDocument/2006/customXml" ds:itemID="{E38EA7EF-D5D5-4694-8260-448987A1087A}">
+<ds:datastoreItem xmlns:ds="http://schemas.openxmlformats.org/officeDocument/2006/customXml" ds:itemID="{A74BDDC7-EE1A-4EEB-AE8F-EE3D8B4C9E88}">
   <ds:schemaRefs>
     <ds:schemaRef ds:uri="http://schemas.openxmlformats.org/officeDocument/2006/bibliography"/>
   </ds:schemaRefs>

--- a/Documentos/PGC.docx
+++ b/Documentos/PGC.docx
@@ -66,7 +66,7 @@
           <w:color w:val="3C8890"/>
           <w:sz w:val="52"/>
           <w:szCs w:val="52"/>
-          <w:lang w:val="es-MX" w:eastAsia="es-MX"/>
+          <w:lang w:val="es-PE" w:eastAsia="es-PE"/>
         </w:rPr>
         <mc:AlternateContent>
           <mc:Choice Requires="wps">
@@ -773,7 +773,7 @@
       <w:r>
         <w:rPr>
           <w:noProof/>
-          <w:lang w:val="es-MX" w:eastAsia="es-MX"/>
+          <w:lang w:val="es-PE" w:eastAsia="es-PE"/>
         </w:rPr>
         <w:drawing>
           <wp:anchor distT="0" distB="8890" distL="114300" distR="121920" simplePos="0" relativeHeight="19" behindDoc="1" locked="0" layoutInCell="1" allowOverlap="1">
@@ -5321,7 +5321,7 @@
       <w:r>
         <w:rPr>
           <w:noProof/>
-          <w:lang w:val="es-MX" w:eastAsia="es-MX"/>
+          <w:lang w:val="es-PE" w:eastAsia="es-PE"/>
         </w:rPr>
         <w:lastRenderedPageBreak/>
         <w:drawing>
@@ -6780,7 +6780,7 @@
       <w:r>
         <w:rPr>
           <w:noProof/>
-          <w:lang w:val="es-MX" w:eastAsia="es-MX"/>
+          <w:lang w:val="es-PE" w:eastAsia="es-PE"/>
         </w:rPr>
         <w:drawing>
           <wp:inline distT="0" distB="0" distL="0" distR="0">
@@ -8484,6 +8484,14 @@
                 <w:sz w:val="24"/>
               </w:rPr>
             </w:pPr>
+            <w:r>
+              <w:rPr>
+                <w:b w:val="0"/>
+                <w:color w:val="00B0F0"/>
+                <w:sz w:val="24"/>
+              </w:rPr>
+              <w:t>Evolución</w:t>
+            </w:r>
           </w:p>
         </w:tc>
         <w:tc>
@@ -8500,6 +8508,14 @@
                 <w:sz w:val="24"/>
               </w:rPr>
             </w:pPr>
+            <w:r>
+              <w:rPr>
+                <w:b/>
+                <w:color w:val="00B0F0"/>
+                <w:sz w:val="24"/>
+              </w:rPr>
+              <w:t>Documento de diseño de la base de datos</w:t>
+            </w:r>
           </w:p>
         </w:tc>
         <w:tc>
@@ -8516,6 +8532,14 @@
                 <w:sz w:val="24"/>
               </w:rPr>
             </w:pPr>
+            <w:r>
+              <w:rPr>
+                <w:b/>
+                <w:color w:val="00B0F0"/>
+                <w:sz w:val="24"/>
+              </w:rPr>
+              <w:t>Proyecto</w:t>
+            </w:r>
           </w:p>
         </w:tc>
         <w:tc>
@@ -8532,6 +8556,24 @@
                 <w:sz w:val="24"/>
               </w:rPr>
             </w:pPr>
+            <w:r>
+              <w:rPr>
+                <w:b/>
+                <w:color w:val="00B0F0"/>
+                <w:sz w:val="24"/>
+              </w:rPr>
+              <w:t>.</w:t>
+            </w:r>
+            <w:proofErr w:type="spellStart"/>
+            <w:r>
+              <w:rPr>
+                <w:b/>
+                <w:color w:val="00B0F0"/>
+                <w:sz w:val="24"/>
+              </w:rPr>
+              <w:t>docx</w:t>
+            </w:r>
+            <w:proofErr w:type="spellEnd"/>
           </w:p>
         </w:tc>
         <w:tc>
@@ -8548,6 +8590,14 @@
                 <w:sz w:val="24"/>
               </w:rPr>
             </w:pPr>
+            <w:r>
+              <w:rPr>
+                <w:b/>
+                <w:color w:val="00B0F0"/>
+                <w:sz w:val="24"/>
+              </w:rPr>
+              <w:t>SGIVF</w:t>
+            </w:r>
           </w:p>
         </w:tc>
       </w:tr>
@@ -8569,6 +8619,14 @@
                 <w:sz w:val="24"/>
               </w:rPr>
             </w:pPr>
+            <w:r>
+              <w:rPr>
+                <w:b w:val="0"/>
+                <w:color w:val="00B0F0"/>
+                <w:sz w:val="24"/>
+              </w:rPr>
+              <w:t>Evolución</w:t>
+            </w:r>
           </w:p>
         </w:tc>
         <w:tc>
@@ -8585,6 +8643,14 @@
                 <w:sz w:val="24"/>
               </w:rPr>
             </w:pPr>
+            <w:r>
+              <w:rPr>
+                <w:b/>
+                <w:color w:val="00B0F0"/>
+                <w:sz w:val="24"/>
+              </w:rPr>
+              <w:t>Documento de aceptación del cliente</w:t>
+            </w:r>
           </w:p>
         </w:tc>
         <w:tc>
@@ -8601,6 +8667,14 @@
                 <w:sz w:val="24"/>
               </w:rPr>
             </w:pPr>
+            <w:r>
+              <w:rPr>
+                <w:b/>
+                <w:color w:val="00B0F0"/>
+                <w:sz w:val="24"/>
+              </w:rPr>
+              <w:t>Proyecto</w:t>
+            </w:r>
           </w:p>
         </w:tc>
         <w:tc>
@@ -8617,6 +8691,24 @@
                 <w:sz w:val="24"/>
               </w:rPr>
             </w:pPr>
+            <w:r>
+              <w:rPr>
+                <w:b/>
+                <w:color w:val="00B0F0"/>
+                <w:sz w:val="24"/>
+              </w:rPr>
+              <w:t>.</w:t>
+            </w:r>
+            <w:proofErr w:type="spellStart"/>
+            <w:r>
+              <w:rPr>
+                <w:b/>
+                <w:color w:val="00B0F0"/>
+                <w:sz w:val="24"/>
+              </w:rPr>
+              <w:t>docx</w:t>
+            </w:r>
+            <w:proofErr w:type="spellEnd"/>
           </w:p>
         </w:tc>
         <w:tc>
@@ -8633,6 +8725,14 @@
                 <w:sz w:val="24"/>
               </w:rPr>
             </w:pPr>
+            <w:r>
+              <w:rPr>
+                <w:b/>
+                <w:color w:val="00B0F0"/>
+                <w:sz w:val="24"/>
+              </w:rPr>
+              <w:t>SGIVF</w:t>
+            </w:r>
           </w:p>
         </w:tc>
       </w:tr>
@@ -8654,6 +8754,14 @@
                 <w:sz w:val="24"/>
               </w:rPr>
             </w:pPr>
+            <w:r>
+              <w:rPr>
+                <w:b w:val="0"/>
+                <w:color w:val="00B0F0"/>
+                <w:sz w:val="24"/>
+              </w:rPr>
+              <w:t>Evolución</w:t>
+            </w:r>
           </w:p>
         </w:tc>
         <w:tc>
@@ -8670,6 +8778,14 @@
                 <w:sz w:val="24"/>
               </w:rPr>
             </w:pPr>
+            <w:r>
+              <w:rPr>
+                <w:b/>
+                <w:color w:val="00B0F0"/>
+                <w:sz w:val="24"/>
+              </w:rPr>
+              <w:t>Documento de arquitectura</w:t>
+            </w:r>
           </w:p>
         </w:tc>
         <w:tc>
@@ -8686,6 +8802,14 @@
                 <w:sz w:val="24"/>
               </w:rPr>
             </w:pPr>
+            <w:r>
+              <w:rPr>
+                <w:b/>
+                <w:color w:val="00B0F0"/>
+                <w:sz w:val="24"/>
+              </w:rPr>
+              <w:t>Proyecto</w:t>
+            </w:r>
           </w:p>
         </w:tc>
         <w:tc>
@@ -8702,6 +8826,24 @@
                 <w:sz w:val="24"/>
               </w:rPr>
             </w:pPr>
+            <w:r>
+              <w:rPr>
+                <w:b/>
+                <w:color w:val="00B0F0"/>
+                <w:sz w:val="24"/>
+              </w:rPr>
+              <w:t>.</w:t>
+            </w:r>
+            <w:proofErr w:type="spellStart"/>
+            <w:r>
+              <w:rPr>
+                <w:b/>
+                <w:color w:val="00B0F0"/>
+                <w:sz w:val="24"/>
+              </w:rPr>
+              <w:t>docx</w:t>
+            </w:r>
+            <w:proofErr w:type="spellEnd"/>
           </w:p>
         </w:tc>
         <w:tc>
@@ -8718,6 +8860,24 @@
                 <w:sz w:val="24"/>
               </w:rPr>
             </w:pPr>
+            <w:r>
+              <w:rPr>
+                <w:b/>
+                <w:color w:val="00B0F0"/>
+                <w:sz w:val="24"/>
+              </w:rPr>
+              <w:t>SGI</w:t>
+            </w:r>
+            <w:bookmarkStart w:id="15" w:name="_GoBack"/>
+            <w:bookmarkEnd w:id="15"/>
+            <w:r>
+              <w:rPr>
+                <w:b/>
+                <w:color w:val="00B0F0"/>
+                <w:sz w:val="24"/>
+              </w:rPr>
+              <w:t>VF</w:t>
+            </w:r>
           </w:p>
         </w:tc>
       </w:tr>
@@ -8729,8 +8889,6 @@
           <w:sz w:val="28"/>
         </w:rPr>
       </w:pPr>
-      <w:bookmarkStart w:id="15" w:name="_GoBack"/>
-      <w:bookmarkEnd w:id="15"/>
     </w:p>
     <w:p>
       <w:pPr>
@@ -8875,7 +9033,7 @@
             <w:rPr>
               <w:noProof/>
             </w:rPr>
-            <w:t>12</w:t>
+            <w:t>13</w:t>
           </w:r>
           <w:r>
             <w:fldChar w:fldCharType="end"/>
@@ -8954,7 +9112,7 @@
           <w:r>
             <w:rPr>
               <w:noProof/>
-              <w:lang w:val="es-MX" w:eastAsia="es-MX"/>
+              <w:lang w:val="es-PE" w:eastAsia="es-PE"/>
             </w:rPr>
             <mc:AlternateContent>
               <mc:Choice Requires="wps">
@@ -13950,7 +14108,7 @@
 </file>
 
 <file path=customXml/itemProps2.xml><?xml version="1.0" encoding="utf-8"?>
-<ds:datastoreItem xmlns:ds="http://schemas.openxmlformats.org/officeDocument/2006/customXml" ds:itemID="{E38EA7EF-D5D5-4694-8260-448987A1087A}">
+<ds:datastoreItem xmlns:ds="http://schemas.openxmlformats.org/officeDocument/2006/customXml" ds:itemID="{295779D9-2895-4DAF-8245-A6DCFE5A464D}">
   <ds:schemaRefs>
     <ds:schemaRef ds:uri="http://schemas.openxmlformats.org/officeDocument/2006/bibliography"/>
   </ds:schemaRefs>

--- a/Documentos/PGC.docx
+++ b/Documentos/PGC.docx
@@ -8480,10 +8480,16 @@
             <w:pPr>
               <w:rPr>
                 <w:b w:val="0"/>
-                <w:color w:val="00B0F0"/>
                 <w:sz w:val="24"/>
               </w:rPr>
             </w:pPr>
+            <w:r>
+              <w:rPr>
+                <w:b w:val="0"/>
+                <w:sz w:val="24"/>
+              </w:rPr>
+              <w:t>Evolución</w:t>
+            </w:r>
           </w:p>
         </w:tc>
         <w:tc>
@@ -8496,10 +8502,16 @@
               <w:cnfStyle w:val="000000000000" w:firstRow="0" w:lastRow="0" w:firstColumn="0" w:lastColumn="0" w:oddVBand="0" w:evenVBand="0" w:oddHBand="0" w:evenHBand="0" w:firstRowFirstColumn="0" w:firstRowLastColumn="0" w:lastRowFirstColumn="0" w:lastRowLastColumn="0"/>
               <w:rPr>
                 <w:b/>
-                <w:color w:val="00B0F0"/>
                 <w:sz w:val="24"/>
               </w:rPr>
             </w:pPr>
+            <w:r>
+              <w:rPr>
+                <w:b/>
+                <w:sz w:val="24"/>
+              </w:rPr>
+              <w:t>Listado de requerimientos</w:t>
+            </w:r>
           </w:p>
         </w:tc>
         <w:tc>
@@ -8512,10 +8524,16 @@
               <w:cnfStyle w:val="000000000000" w:firstRow="0" w:lastRow="0" w:firstColumn="0" w:lastColumn="0" w:oddVBand="0" w:evenVBand="0" w:oddHBand="0" w:evenHBand="0" w:firstRowFirstColumn="0" w:firstRowLastColumn="0" w:lastRowFirstColumn="0" w:lastRowLastColumn="0"/>
               <w:rPr>
                 <w:b/>
-                <w:color w:val="00B0F0"/>
                 <w:sz w:val="24"/>
               </w:rPr>
             </w:pPr>
+            <w:r>
+              <w:rPr>
+                <w:b/>
+                <w:sz w:val="24"/>
+              </w:rPr>
+              <w:t>Proyecto</w:t>
+            </w:r>
           </w:p>
         </w:tc>
         <w:tc>
@@ -8528,10 +8546,25 @@
               <w:cnfStyle w:val="000000000000" w:firstRow="0" w:lastRow="0" w:firstColumn="0" w:lastColumn="0" w:oddVBand="0" w:evenVBand="0" w:oddHBand="0" w:evenHBand="0" w:firstRowFirstColumn="0" w:firstRowLastColumn="0" w:lastRowFirstColumn="0" w:lastRowLastColumn="0"/>
               <w:rPr>
                 <w:b/>
-                <w:color w:val="00B0F0"/>
                 <w:sz w:val="24"/>
               </w:rPr>
             </w:pPr>
+            <w:r>
+              <w:rPr>
+                <w:b/>
+                <w:sz w:val="24"/>
+              </w:rPr>
+              <w:t>.</w:t>
+            </w:r>
+            <w:proofErr w:type="spellStart"/>
+            <w:r>
+              <w:rPr>
+                <w:b/>
+                <w:sz w:val="24"/>
+              </w:rPr>
+              <w:t>docx</w:t>
+            </w:r>
+            <w:proofErr w:type="spellEnd"/>
           </w:p>
         </w:tc>
         <w:tc>
@@ -8544,10 +8577,16 @@
               <w:cnfStyle w:val="000000000000" w:firstRow="0" w:lastRow="0" w:firstColumn="0" w:lastColumn="0" w:oddVBand="0" w:evenVBand="0" w:oddHBand="0" w:evenHBand="0" w:firstRowFirstColumn="0" w:firstRowLastColumn="0" w:lastRowFirstColumn="0" w:lastRowLastColumn="0"/>
               <w:rPr>
                 <w:b/>
-                <w:color w:val="00B0F0"/>
                 <w:sz w:val="24"/>
               </w:rPr>
             </w:pPr>
+            <w:r>
+              <w:rPr>
+                <w:b/>
+                <w:sz w:val="24"/>
+              </w:rPr>
+              <w:t>SGIVF</w:t>
+            </w:r>
           </w:p>
         </w:tc>
       </w:tr>
@@ -8565,10 +8604,16 @@
             <w:pPr>
               <w:rPr>
                 <w:b w:val="0"/>
-                <w:color w:val="00B0F0"/>
                 <w:sz w:val="24"/>
               </w:rPr>
             </w:pPr>
+            <w:r>
+              <w:rPr>
+                <w:b w:val="0"/>
+                <w:sz w:val="24"/>
+              </w:rPr>
+              <w:t>Evolución</w:t>
+            </w:r>
           </w:p>
         </w:tc>
         <w:tc>
@@ -8581,10 +8626,16 @@
               <w:cnfStyle w:val="000000000000" w:firstRow="0" w:lastRow="0" w:firstColumn="0" w:lastColumn="0" w:oddVBand="0" w:evenVBand="0" w:oddHBand="0" w:evenHBand="0" w:firstRowFirstColumn="0" w:firstRowLastColumn="0" w:lastRowFirstColumn="0" w:lastRowLastColumn="0"/>
               <w:rPr>
                 <w:b/>
-                <w:color w:val="00B0F0"/>
                 <w:sz w:val="24"/>
               </w:rPr>
             </w:pPr>
+            <w:r>
+              <w:rPr>
+                <w:b/>
+                <w:sz w:val="24"/>
+              </w:rPr>
+              <w:t>Documento de análisis</w:t>
+            </w:r>
           </w:p>
         </w:tc>
         <w:tc>
@@ -8597,10 +8648,16 @@
               <w:cnfStyle w:val="000000000000" w:firstRow="0" w:lastRow="0" w:firstColumn="0" w:lastColumn="0" w:oddVBand="0" w:evenVBand="0" w:oddHBand="0" w:evenHBand="0" w:firstRowFirstColumn="0" w:firstRowLastColumn="0" w:lastRowFirstColumn="0" w:lastRowLastColumn="0"/>
               <w:rPr>
                 <w:b/>
-                <w:color w:val="00B0F0"/>
                 <w:sz w:val="24"/>
               </w:rPr>
             </w:pPr>
+            <w:r>
+              <w:rPr>
+                <w:b/>
+                <w:sz w:val="24"/>
+              </w:rPr>
+              <w:t>Proyecto</w:t>
+            </w:r>
           </w:p>
         </w:tc>
         <w:tc>
@@ -8613,10 +8670,25 @@
               <w:cnfStyle w:val="000000000000" w:firstRow="0" w:lastRow="0" w:firstColumn="0" w:lastColumn="0" w:oddVBand="0" w:evenVBand="0" w:oddHBand="0" w:evenHBand="0" w:firstRowFirstColumn="0" w:firstRowLastColumn="0" w:lastRowFirstColumn="0" w:lastRowLastColumn="0"/>
               <w:rPr>
                 <w:b/>
-                <w:color w:val="00B0F0"/>
                 <w:sz w:val="24"/>
               </w:rPr>
             </w:pPr>
+            <w:r>
+              <w:rPr>
+                <w:b/>
+                <w:sz w:val="24"/>
+              </w:rPr>
+              <w:t>.</w:t>
+            </w:r>
+            <w:proofErr w:type="spellStart"/>
+            <w:r>
+              <w:rPr>
+                <w:b/>
+                <w:sz w:val="24"/>
+              </w:rPr>
+              <w:t>docx</w:t>
+            </w:r>
+            <w:proofErr w:type="spellEnd"/>
           </w:p>
         </w:tc>
         <w:tc>
@@ -8629,10 +8701,16 @@
               <w:cnfStyle w:val="000000000000" w:firstRow="0" w:lastRow="0" w:firstColumn="0" w:lastColumn="0" w:oddVBand="0" w:evenVBand="0" w:oddHBand="0" w:evenHBand="0" w:firstRowFirstColumn="0" w:firstRowLastColumn="0" w:lastRowFirstColumn="0" w:lastRowLastColumn="0"/>
               <w:rPr>
                 <w:b/>
-                <w:color w:val="00B0F0"/>
                 <w:sz w:val="24"/>
               </w:rPr>
             </w:pPr>
+            <w:r>
+              <w:rPr>
+                <w:b/>
+                <w:sz w:val="24"/>
+              </w:rPr>
+              <w:t>SGIVF</w:t>
+            </w:r>
           </w:p>
         </w:tc>
       </w:tr>
@@ -8650,10 +8728,16 @@
             <w:pPr>
               <w:rPr>
                 <w:b w:val="0"/>
-                <w:color w:val="00B0F0"/>
                 <w:sz w:val="24"/>
               </w:rPr>
             </w:pPr>
+            <w:r>
+              <w:rPr>
+                <w:b w:val="0"/>
+                <w:sz w:val="24"/>
+              </w:rPr>
+              <w:t>Evolución</w:t>
+            </w:r>
           </w:p>
         </w:tc>
         <w:tc>
@@ -8666,10 +8750,16 @@
               <w:cnfStyle w:val="000000000000" w:firstRow="0" w:lastRow="0" w:firstColumn="0" w:lastColumn="0" w:oddVBand="0" w:evenVBand="0" w:oddHBand="0" w:evenHBand="0" w:firstRowFirstColumn="0" w:firstRowLastColumn="0" w:lastRowFirstColumn="0" w:lastRowLastColumn="0"/>
               <w:rPr>
                 <w:b/>
-                <w:color w:val="00B0F0"/>
                 <w:sz w:val="24"/>
               </w:rPr>
             </w:pPr>
+            <w:r>
+              <w:rPr>
+                <w:b/>
+                <w:sz w:val="24"/>
+              </w:rPr>
+              <w:t>Documento de diseño</w:t>
+            </w:r>
           </w:p>
         </w:tc>
         <w:tc>
@@ -8682,10 +8772,16 @@
               <w:cnfStyle w:val="000000000000" w:firstRow="0" w:lastRow="0" w:firstColumn="0" w:lastColumn="0" w:oddVBand="0" w:evenVBand="0" w:oddHBand="0" w:evenHBand="0" w:firstRowFirstColumn="0" w:firstRowLastColumn="0" w:lastRowFirstColumn="0" w:lastRowLastColumn="0"/>
               <w:rPr>
                 <w:b/>
-                <w:color w:val="00B0F0"/>
                 <w:sz w:val="24"/>
               </w:rPr>
             </w:pPr>
+            <w:r>
+              <w:rPr>
+                <w:b/>
+                <w:sz w:val="24"/>
+              </w:rPr>
+              <w:t>Proyecto</w:t>
+            </w:r>
           </w:p>
         </w:tc>
         <w:tc>
@@ -8698,10 +8794,25 @@
               <w:cnfStyle w:val="000000000000" w:firstRow="0" w:lastRow="0" w:firstColumn="0" w:lastColumn="0" w:oddVBand="0" w:evenVBand="0" w:oddHBand="0" w:evenHBand="0" w:firstRowFirstColumn="0" w:firstRowLastColumn="0" w:lastRowFirstColumn="0" w:lastRowLastColumn="0"/>
               <w:rPr>
                 <w:b/>
-                <w:color w:val="00B0F0"/>
                 <w:sz w:val="24"/>
               </w:rPr>
             </w:pPr>
+            <w:r>
+              <w:rPr>
+                <w:b/>
+                <w:sz w:val="24"/>
+              </w:rPr>
+              <w:t>.</w:t>
+            </w:r>
+            <w:proofErr w:type="spellStart"/>
+            <w:r>
+              <w:rPr>
+                <w:b/>
+                <w:sz w:val="24"/>
+              </w:rPr>
+              <w:t>docx</w:t>
+            </w:r>
+            <w:proofErr w:type="spellEnd"/>
           </w:p>
         </w:tc>
         <w:tc>
@@ -8714,10 +8825,16 @@
               <w:cnfStyle w:val="000000000000" w:firstRow="0" w:lastRow="0" w:firstColumn="0" w:lastColumn="0" w:oddVBand="0" w:evenVBand="0" w:oddHBand="0" w:evenHBand="0" w:firstRowFirstColumn="0" w:firstRowLastColumn="0" w:lastRowFirstColumn="0" w:lastRowLastColumn="0"/>
               <w:rPr>
                 <w:b/>
-                <w:color w:val="00B0F0"/>
                 <w:sz w:val="24"/>
               </w:rPr>
             </w:pPr>
+            <w:r>
+              <w:rPr>
+                <w:b/>
+                <w:sz w:val="24"/>
+              </w:rPr>
+              <w:t>SGIVF</w:t>
+            </w:r>
           </w:p>
         </w:tc>
       </w:tr>
@@ -8729,29 +8846,29 @@
           <w:sz w:val="28"/>
         </w:rPr>
       </w:pPr>
+    </w:p>
+    <w:p>
+      <w:pPr>
+        <w:rPr>
+          <w:rStyle w:val="None"/>
+          <w:sz w:val="24"/>
+        </w:rPr>
+      </w:pPr>
+    </w:p>
+    <w:p>
+      <w:pPr>
+        <w:rPr>
+          <w:lang w:val="es-PE" w:eastAsia="es-AR"/>
+        </w:rPr>
+      </w:pPr>
+    </w:p>
+    <w:p>
+      <w:pPr>
+        <w:spacing w:line="240" w:lineRule="auto"/>
+        <w:ind w:firstLine="708"/>
+      </w:pPr>
       <w:bookmarkStart w:id="15" w:name="_GoBack"/>
       <w:bookmarkEnd w:id="15"/>
-    </w:p>
-    <w:p>
-      <w:pPr>
-        <w:rPr>
-          <w:rStyle w:val="None"/>
-          <w:sz w:val="24"/>
-        </w:rPr>
-      </w:pPr>
-    </w:p>
-    <w:p>
-      <w:pPr>
-        <w:rPr>
-          <w:lang w:val="es-PE" w:eastAsia="es-AR"/>
-        </w:rPr>
-      </w:pPr>
-    </w:p>
-    <w:p>
-      <w:pPr>
-        <w:spacing w:line="240" w:lineRule="auto"/>
-        <w:ind w:firstLine="708"/>
-      </w:pPr>
     </w:p>
     <w:sectPr>
       <w:headerReference w:type="default" r:id="rId12"/>
@@ -13950,7 +14067,7 @@
 </file>
 
 <file path=customXml/itemProps2.xml><?xml version="1.0" encoding="utf-8"?>
-<ds:datastoreItem xmlns:ds="http://schemas.openxmlformats.org/officeDocument/2006/customXml" ds:itemID="{E38EA7EF-D5D5-4694-8260-448987A1087A}">
+<ds:datastoreItem xmlns:ds="http://schemas.openxmlformats.org/officeDocument/2006/customXml" ds:itemID="{B4AB61AF-1F29-4D34-AA60-E83C359EA26B}">
   <ds:schemaRefs>
     <ds:schemaRef ds:uri="http://schemas.openxmlformats.org/officeDocument/2006/bibliography"/>
   </ds:schemaRefs>

--- a/Documentos/PGC.docx
+++ b/Documentos/PGC.docx
@@ -1,6 +1,6 @@
 
 <file path=word/document.xml><?xml version="1.0" encoding="utf-8"?>
-<w:document xmlns:wpc="http://schemas.microsoft.com/office/word/2010/wordprocessingCanvas" xmlns:cx="http://schemas.microsoft.com/office/drawing/2014/chartex" xmlns:cx1="http://schemas.microsoft.com/office/drawing/2015/9/8/chartex" xmlns:mc="http://schemas.openxmlformats.org/markup-compatibility/2006" xmlns:o="urn:schemas-microsoft-com:office:office" xmlns:r="http://schemas.openxmlformats.org/officeDocument/2006/relationships" xmlns:m="http://schemas.openxmlformats.org/officeDocument/2006/math" xmlns:v="urn:schemas-microsoft-com:vml" xmlns:wp14="http://schemas.microsoft.com/office/word/2010/wordprocessingDrawing" xmlns:wp="http://schemas.openxmlformats.org/drawingml/2006/wordprocessingDrawing" xmlns:w10="urn:schemas-microsoft-com:office:word" xmlns:w="http://schemas.openxmlformats.org/wordprocessingml/2006/main" xmlns:w14="http://schemas.microsoft.com/office/word/2010/wordml" xmlns:w15="http://schemas.microsoft.com/office/word/2012/wordml" xmlns:w16se="http://schemas.microsoft.com/office/word/2015/wordml/symex" xmlns:wpg="http://schemas.microsoft.com/office/word/2010/wordprocessingGroup" xmlns:wpi="http://schemas.microsoft.com/office/word/2010/wordprocessingInk" xmlns:wne="http://schemas.microsoft.com/office/word/2006/wordml" xmlns:wps="http://schemas.microsoft.com/office/word/2010/wordprocessingShape" mc:Ignorable="w14 w15 w16se wp14">
+<w:document xmlns:wpc="http://schemas.microsoft.com/office/word/2010/wordprocessingCanvas" xmlns:cx="http://schemas.microsoft.com/office/drawing/2014/chartex" xmlns:cx1="http://schemas.microsoft.com/office/drawing/2015/9/8/chartex" xmlns:cx2="http://schemas.microsoft.com/office/drawing/2015/10/21/chartex" xmlns:cx3="http://schemas.microsoft.com/office/drawing/2016/5/9/chartex" xmlns:cx4="http://schemas.microsoft.com/office/drawing/2016/5/10/chartex" xmlns:cx5="http://schemas.microsoft.com/office/drawing/2016/5/11/chartex" xmlns:cx6="http://schemas.microsoft.com/office/drawing/2016/5/12/chartex" xmlns:cx7="http://schemas.microsoft.com/office/drawing/2016/5/13/chartex" xmlns:cx8="http://schemas.microsoft.com/office/drawing/2016/5/14/chartex" xmlns:mc="http://schemas.openxmlformats.org/markup-compatibility/2006" xmlns:aink="http://schemas.microsoft.com/office/drawing/2016/ink" xmlns:am3d="http://schemas.microsoft.com/office/drawing/2017/model3d" xmlns:o="urn:schemas-microsoft-com:office:office" xmlns:r="http://schemas.openxmlformats.org/officeDocument/2006/relationships" xmlns:m="http://schemas.openxmlformats.org/officeDocument/2006/math" xmlns:v="urn:schemas-microsoft-com:vml" xmlns:wp14="http://schemas.microsoft.com/office/word/2010/wordprocessingDrawing" xmlns:wp="http://schemas.openxmlformats.org/drawingml/2006/wordprocessingDrawing" xmlns:w10="urn:schemas-microsoft-com:office:word" xmlns:w="http://schemas.openxmlformats.org/wordprocessingml/2006/main" xmlns:w14="http://schemas.microsoft.com/office/word/2010/wordml" xmlns:w15="http://schemas.microsoft.com/office/word/2012/wordml" xmlns:w16cid="http://schemas.microsoft.com/office/word/2016/wordml/cid" xmlns:w16se="http://schemas.microsoft.com/office/word/2015/wordml/symex" xmlns:wpg="http://schemas.microsoft.com/office/word/2010/wordprocessingGroup" xmlns:wpi="http://schemas.microsoft.com/office/word/2010/wordprocessingInk" xmlns:wne="http://schemas.microsoft.com/office/word/2006/wordml" xmlns:wps="http://schemas.microsoft.com/office/word/2010/wordprocessingShape" mc:Ignorable="w14 w15 w16se w16cid wp14">
   <w:body>
     <w:p/>
     <w:p/>
@@ -139,7 +139,7 @@
                           </w:p>
                           <w:p>
                             <w:pPr>
-                              <w:pStyle w:val="Prrafodelista"/>
+                              <w:pStyle w:val="ListParagraph"/>
                               <w:numPr>
                                 <w:ilvl w:val="0"/>
                                 <w:numId w:val="1"/>
@@ -174,7 +174,7 @@
                           </w:p>
                           <w:p>
                             <w:pPr>
-                              <w:pStyle w:val="Prrafodelista"/>
+                              <w:pStyle w:val="ListParagraph"/>
                               <w:numPr>
                                 <w:ilvl w:val="0"/>
                                 <w:numId w:val="1"/>
@@ -229,7 +229,7 @@
                           </w:p>
                           <w:p>
                             <w:pPr>
-                              <w:pStyle w:val="Prrafodelista"/>
+                              <w:pStyle w:val="ListParagraph"/>
                               <w:numPr>
                                 <w:ilvl w:val="0"/>
                                 <w:numId w:val="1"/>
@@ -304,7 +304,7 @@
                           </w:p>
                           <w:p>
                             <w:pPr>
-                              <w:pStyle w:val="Prrafodelista"/>
+                              <w:pStyle w:val="ListParagraph"/>
                               <w:numPr>
                                 <w:ilvl w:val="0"/>
                                 <w:numId w:val="1"/>
@@ -328,7 +328,7 @@
                           </w:p>
                           <w:p>
                             <w:pPr>
-                              <w:pStyle w:val="Prrafodelista"/>
+                              <w:pStyle w:val="ListParagraph"/>
                               <w:numPr>
                                 <w:ilvl w:val="0"/>
                                 <w:numId w:val="1"/>
@@ -352,7 +352,7 @@
                           </w:p>
                           <w:p>
                             <w:pPr>
-                              <w:pStyle w:val="Prrafodelista"/>
+                              <w:pStyle w:val="ListParagraph"/>
                               <w:numPr>
                                 <w:ilvl w:val="0"/>
                                 <w:numId w:val="1"/>
@@ -1738,7 +1738,7 @@
       <w:sdtContent>
         <w:p>
           <w:pPr>
-            <w:pStyle w:val="TtuloTDC"/>
+            <w:pStyle w:val="TOCHeading"/>
           </w:pPr>
           <w:r>
             <w:rPr>
@@ -1750,7 +1750,7 @@
         </w:p>
         <w:p>
           <w:pPr>
-            <w:pStyle w:val="TDC1"/>
+            <w:pStyle w:val="TOC1"/>
             <w:rPr>
               <w:noProof/>
               <w:lang w:val="es-PE" w:eastAsia="es-PE"/>
@@ -1768,7 +1768,7 @@
           <w:hyperlink w:anchor="_Toc525771964" w:history="1">
             <w:r>
               <w:rPr>
-                <w:rStyle w:val="Hipervnculo"/>
+                <w:rStyle w:val="Hyperlink"/>
                 <w:noProof/>
                 <w:lang w:val="es-ES"/>
               </w:rPr>
@@ -1826,7 +1826,7 @@
         </w:p>
         <w:p>
           <w:pPr>
-            <w:pStyle w:val="TDC1"/>
+            <w:pStyle w:val="TOC1"/>
             <w:rPr>
               <w:noProof/>
               <w:lang w:val="es-PE" w:eastAsia="es-PE"/>
@@ -1835,7 +1835,7 @@
           <w:hyperlink w:anchor="_Toc525771965" w:history="1">
             <w:r>
               <w:rPr>
-                <w:rStyle w:val="Hipervnculo"/>
+                <w:rStyle w:val="Hyperlink"/>
                 <w:noProof/>
               </w:rPr>
               <w:t>1.</w:t>
@@ -1849,7 +1849,7 @@
             </w:r>
             <w:r>
               <w:rPr>
-                <w:rStyle w:val="Hipervnculo"/>
+                <w:rStyle w:val="Hyperlink"/>
                 <w:noProof/>
               </w:rPr>
               <w:t>Planificación de la SCM:</w:t>
@@ -1906,7 +1906,7 @@
         </w:p>
         <w:p>
           <w:pPr>
-            <w:pStyle w:val="TDC2"/>
+            <w:pStyle w:val="TOC2"/>
             <w:tabs>
               <w:tab w:val="left" w:pos="880"/>
               <w:tab w:val="right" w:leader="dot" w:pos="10053"/>
@@ -1919,7 +1919,7 @@
           <w:hyperlink w:anchor="_Toc525771966" w:history="1">
             <w:r>
               <w:rPr>
-                <w:rStyle w:val="Hipervnculo"/>
+                <w:rStyle w:val="Hyperlink"/>
                 <w:noProof/>
               </w:rPr>
               <w:t>1.1.</w:t>
@@ -1933,7 +1933,7 @@
             </w:r>
             <w:r>
               <w:rPr>
-                <w:rStyle w:val="Hipervnculo"/>
+                <w:rStyle w:val="Hyperlink"/>
                 <w:noProof/>
               </w:rPr>
               <w:t>Introducción</w:t>
@@ -1990,7 +1990,7 @@
         </w:p>
         <w:p>
           <w:pPr>
-            <w:pStyle w:val="TDC2"/>
+            <w:pStyle w:val="TOC2"/>
             <w:tabs>
               <w:tab w:val="left" w:pos="880"/>
               <w:tab w:val="right" w:leader="dot" w:pos="10053"/>
@@ -2003,7 +2003,7 @@
           <w:hyperlink w:anchor="_Toc525771967" w:history="1">
             <w:r>
               <w:rPr>
-                <w:rStyle w:val="Hipervnculo"/>
+                <w:rStyle w:val="Hyperlink"/>
                 <w:noProof/>
               </w:rPr>
               <w:t>1.2.</w:t>
@@ -2017,7 +2017,7 @@
             </w:r>
             <w:r>
               <w:rPr>
-                <w:rStyle w:val="Hipervnculo"/>
+                <w:rStyle w:val="Hyperlink"/>
                 <w:noProof/>
               </w:rPr>
               <w:t>Roles, Responsabilidades y Cantidad</w:t>
@@ -2074,7 +2074,7 @@
         </w:p>
         <w:p>
           <w:pPr>
-            <w:pStyle w:val="TDC2"/>
+            <w:pStyle w:val="TOC2"/>
             <w:tabs>
               <w:tab w:val="left" w:pos="880"/>
               <w:tab w:val="right" w:leader="dot" w:pos="10053"/>
@@ -2087,7 +2087,7 @@
           <w:hyperlink w:anchor="_Toc525771968" w:history="1">
             <w:r>
               <w:rPr>
-                <w:rStyle w:val="Hipervnculo"/>
+                <w:rStyle w:val="Hyperlink"/>
                 <w:noProof/>
               </w:rPr>
               <w:t>1.3.</w:t>
@@ -2101,7 +2101,7 @@
             </w:r>
             <w:r>
               <w:rPr>
-                <w:rStyle w:val="Hipervnculo"/>
+                <w:rStyle w:val="Hyperlink"/>
                 <w:noProof/>
               </w:rPr>
               <w:t>Políticas, Directrices y Procedimientos</w:t>
@@ -2158,7 +2158,7 @@
         </w:p>
         <w:p>
           <w:pPr>
-            <w:pStyle w:val="TDC3"/>
+            <w:pStyle w:val="TOC3"/>
             <w:tabs>
               <w:tab w:val="left" w:pos="1320"/>
               <w:tab w:val="right" w:leader="dot" w:pos="10053"/>
@@ -2171,7 +2171,7 @@
           <w:hyperlink w:anchor="_Toc525771969" w:history="1">
             <w:r>
               <w:rPr>
-                <w:rStyle w:val="Hipervnculo"/>
+                <w:rStyle w:val="Hyperlink"/>
                 <w:noProof/>
               </w:rPr>
               <w:t>1.3.1.</w:t>
@@ -2185,7 +2185,7 @@
             </w:r>
             <w:r>
               <w:rPr>
-                <w:rStyle w:val="Hipervnculo"/>
+                <w:rStyle w:val="Hyperlink"/>
                 <w:noProof/>
               </w:rPr>
               <w:t>POLÍTICAS  Y DIRECTRICES</w:t>
@@ -2242,7 +2242,7 @@
         </w:p>
         <w:p>
           <w:pPr>
-            <w:pStyle w:val="TDC3"/>
+            <w:pStyle w:val="TOC3"/>
             <w:tabs>
               <w:tab w:val="left" w:pos="1320"/>
               <w:tab w:val="right" w:leader="dot" w:pos="10053"/>
@@ -2255,7 +2255,7 @@
           <w:hyperlink w:anchor="_Toc525771970" w:history="1">
             <w:r>
               <w:rPr>
-                <w:rStyle w:val="Hipervnculo"/>
+                <w:rStyle w:val="Hyperlink"/>
                 <w:noProof/>
               </w:rPr>
               <w:t>1.3.2.</w:t>
@@ -2269,7 +2269,7 @@
             </w:r>
             <w:r>
               <w:rPr>
-                <w:rStyle w:val="Hipervnculo"/>
+                <w:rStyle w:val="Hyperlink"/>
                 <w:noProof/>
               </w:rPr>
               <w:t>PROCEDIMIENTOS</w:t>
@@ -2326,7 +2326,7 @@
         </w:p>
         <w:p>
           <w:pPr>
-            <w:pStyle w:val="TDC2"/>
+            <w:pStyle w:val="TOC2"/>
             <w:tabs>
               <w:tab w:val="left" w:pos="880"/>
               <w:tab w:val="right" w:leader="dot" w:pos="10053"/>
@@ -2339,7 +2339,7 @@
           <w:hyperlink w:anchor="_Toc525771971" w:history="1">
             <w:r>
               <w:rPr>
-                <w:rStyle w:val="Hipervnculo"/>
+                <w:rStyle w:val="Hyperlink"/>
                 <w:noProof/>
               </w:rPr>
               <w:t>1.4.</w:t>
@@ -2353,7 +2353,7 @@
             </w:r>
             <w:r>
               <w:rPr>
-                <w:rStyle w:val="Hipervnculo"/>
+                <w:rStyle w:val="Hyperlink"/>
                 <w:noProof/>
               </w:rPr>
               <w:t>Herramientas, entorno e infraestructura</w:t>
@@ -2410,7 +2410,7 @@
         </w:p>
         <w:p>
           <w:pPr>
-            <w:pStyle w:val="TDC3"/>
+            <w:pStyle w:val="TOC3"/>
             <w:tabs>
               <w:tab w:val="left" w:pos="1320"/>
               <w:tab w:val="right" w:leader="dot" w:pos="10053"/>
@@ -2423,7 +2423,7 @@
           <w:hyperlink w:anchor="_Toc525771972" w:history="1">
             <w:r>
               <w:rPr>
-                <w:rStyle w:val="Hipervnculo"/>
+                <w:rStyle w:val="Hyperlink"/>
                 <w:noProof/>
               </w:rPr>
               <w:t>1.4.1.</w:t>
@@ -2437,7 +2437,7 @@
             </w:r>
             <w:r>
               <w:rPr>
-                <w:rStyle w:val="Hipervnculo"/>
+                <w:rStyle w:val="Hyperlink"/>
                 <w:noProof/>
               </w:rPr>
               <w:t>HERRAMIENTAS</w:t>
@@ -2494,7 +2494,7 @@
         </w:p>
         <w:p>
           <w:pPr>
-            <w:pStyle w:val="TDC3"/>
+            <w:pStyle w:val="TOC3"/>
             <w:tabs>
               <w:tab w:val="left" w:pos="1320"/>
               <w:tab w:val="right" w:leader="dot" w:pos="10053"/>
@@ -2507,7 +2507,7 @@
           <w:hyperlink w:anchor="_Toc525771973" w:history="1">
             <w:r>
               <w:rPr>
-                <w:rStyle w:val="Hipervnculo"/>
+                <w:rStyle w:val="Hyperlink"/>
                 <w:noProof/>
               </w:rPr>
               <w:t>1.4.2.</w:t>
@@ -2521,7 +2521,7 @@
             </w:r>
             <w:r>
               <w:rPr>
-                <w:rStyle w:val="Hipervnculo"/>
+                <w:rStyle w:val="Hyperlink"/>
                 <w:noProof/>
               </w:rPr>
               <w:t>ENTORNO</w:t>
@@ -2578,7 +2578,7 @@
         </w:p>
         <w:p>
           <w:pPr>
-            <w:pStyle w:val="TDC3"/>
+            <w:pStyle w:val="TOC3"/>
             <w:tabs>
               <w:tab w:val="left" w:pos="1320"/>
               <w:tab w:val="right" w:leader="dot" w:pos="10053"/>
@@ -2591,7 +2591,7 @@
           <w:hyperlink w:anchor="_Toc525771974" w:history="1">
             <w:r>
               <w:rPr>
-                <w:rStyle w:val="Hipervnculo"/>
+                <w:rStyle w:val="Hyperlink"/>
                 <w:noProof/>
               </w:rPr>
               <w:t>1.4.3.</w:t>
@@ -2605,7 +2605,7 @@
             </w:r>
             <w:r>
               <w:rPr>
-                <w:rStyle w:val="Hipervnculo"/>
+                <w:rStyle w:val="Hyperlink"/>
                 <w:noProof/>
               </w:rPr>
               <w:t>INFRAESTRUCTURA</w:t>
@@ -2662,7 +2662,7 @@
         </w:p>
         <w:p>
           <w:pPr>
-            <w:pStyle w:val="TDC2"/>
+            <w:pStyle w:val="TOC2"/>
             <w:tabs>
               <w:tab w:val="left" w:pos="880"/>
               <w:tab w:val="right" w:leader="dot" w:pos="10053"/>
@@ -2675,7 +2675,7 @@
           <w:hyperlink w:anchor="_Toc525771975" w:history="1">
             <w:r>
               <w:rPr>
-                <w:rStyle w:val="Hipervnculo"/>
+                <w:rStyle w:val="Hyperlink"/>
                 <w:noProof/>
               </w:rPr>
               <w:t>1.5.</w:t>
@@ -2689,7 +2689,7 @@
             </w:r>
             <w:r>
               <w:rPr>
-                <w:rStyle w:val="Hipervnculo"/>
+                <w:rStyle w:val="Hyperlink"/>
                 <w:noProof/>
               </w:rPr>
               <w:t>Calendario</w:t>
@@ -2746,7 +2746,7 @@
         </w:p>
         <w:p>
           <w:pPr>
-            <w:pStyle w:val="TDC1"/>
+            <w:pStyle w:val="TOC1"/>
             <w:rPr>
               <w:noProof/>
               <w:lang w:val="es-PE" w:eastAsia="es-PE"/>
@@ -2755,7 +2755,7 @@
           <w:hyperlink w:anchor="_Toc525771976" w:history="1">
             <w:r>
               <w:rPr>
-                <w:rStyle w:val="Hipervnculo"/>
+                <w:rStyle w:val="Hyperlink"/>
                 <w:noProof/>
               </w:rPr>
               <w:t>2.</w:t>
@@ -2769,7 +2769,7 @@
             </w:r>
             <w:r>
               <w:rPr>
-                <w:rStyle w:val="Hipervnculo"/>
+                <w:rStyle w:val="Hyperlink"/>
                 <w:noProof/>
               </w:rPr>
               <w:t>Identificación</w:t>
@@ -3065,7 +3065,7 @@
     </w:p>
     <w:tbl>
       <w:tblPr>
-        <w:tblStyle w:val="Tabladecuadrcula4-nfasis2"/>
+        <w:tblStyle w:val="GridTable4-Accent2"/>
         <w:tblpPr w:leftFromText="141" w:rightFromText="141" w:vertAnchor="text" w:horzAnchor="margin" w:tblpY="29"/>
         <w:tblW w:w="0" w:type="auto"/>
         <w:tblLook w:val="04A0" w:firstRow="1" w:lastRow="0" w:firstColumn="1" w:lastColumn="0" w:noHBand="0" w:noVBand="1"/>
@@ -4413,7 +4413,7 @@
     </w:p>
     <w:p>
       <w:pPr>
-        <w:pStyle w:val="Textoindependiente"/>
+        <w:pStyle w:val="BodyText"/>
         <w:spacing w:after="0" w:line="240" w:lineRule="auto"/>
         <w:jc w:val="both"/>
       </w:pPr>
@@ -4447,7 +4447,7 @@
     </w:p>
     <w:p>
       <w:pPr>
-        <w:pStyle w:val="Textoindependiente"/>
+        <w:pStyle w:val="BodyText"/>
         <w:spacing w:after="0" w:line="240" w:lineRule="auto"/>
         <w:jc w:val="both"/>
       </w:pPr>
@@ -4464,7 +4464,7 @@
     </w:p>
     <w:p>
       <w:pPr>
-        <w:pStyle w:val="Textoindependiente"/>
+        <w:pStyle w:val="BodyText"/>
         <w:spacing w:after="0" w:line="240" w:lineRule="auto"/>
         <w:jc w:val="both"/>
         <w:rPr>
@@ -4477,7 +4477,7 @@
     </w:p>
     <w:p>
       <w:pPr>
-        <w:pStyle w:val="Textoindependiente"/>
+        <w:pStyle w:val="BodyText"/>
         <w:spacing w:after="0" w:line="240" w:lineRule="auto"/>
         <w:jc w:val="both"/>
         <w:rPr>
@@ -4490,7 +4490,7 @@
     </w:p>
     <w:p>
       <w:pPr>
-        <w:pStyle w:val="Ttulo3"/>
+        <w:pStyle w:val="Heading3"/>
         <w:numPr>
           <w:ilvl w:val="2"/>
           <w:numId w:val="2"/>
@@ -4527,7 +4527,7 @@
     </w:p>
     <w:p>
       <w:pPr>
-        <w:pStyle w:val="Prrafodelista"/>
+        <w:pStyle w:val="ListParagraph"/>
         <w:numPr>
           <w:ilvl w:val="0"/>
           <w:numId w:val="18"/>
@@ -4545,7 +4545,7 @@
     </w:p>
     <w:p>
       <w:pPr>
-        <w:pStyle w:val="Prrafodelista"/>
+        <w:pStyle w:val="ListParagraph"/>
         <w:numPr>
           <w:ilvl w:val="0"/>
           <w:numId w:val="18"/>
@@ -4563,7 +4563,7 @@
     </w:p>
     <w:p>
       <w:pPr>
-        <w:pStyle w:val="Prrafodelista"/>
+        <w:pStyle w:val="ListParagraph"/>
         <w:numPr>
           <w:ilvl w:val="0"/>
           <w:numId w:val="18"/>
@@ -4581,7 +4581,7 @@
     </w:p>
     <w:p>
       <w:pPr>
-        <w:pStyle w:val="Prrafodelista"/>
+        <w:pStyle w:val="ListParagraph"/>
         <w:numPr>
           <w:ilvl w:val="0"/>
           <w:numId w:val="18"/>
@@ -4599,7 +4599,7 @@
     </w:p>
     <w:p>
       <w:pPr>
-        <w:pStyle w:val="Prrafodelista"/>
+        <w:pStyle w:val="ListParagraph"/>
         <w:numPr>
           <w:ilvl w:val="0"/>
           <w:numId w:val="18"/>
@@ -4617,7 +4617,7 @@
     </w:p>
     <w:p>
       <w:pPr>
-        <w:pStyle w:val="Prrafodelista"/>
+        <w:pStyle w:val="ListParagraph"/>
         <w:numPr>
           <w:ilvl w:val="0"/>
           <w:numId w:val="18"/>
@@ -4635,7 +4635,7 @@
     </w:p>
     <w:p>
       <w:pPr>
-        <w:pStyle w:val="Prrafodelista"/>
+        <w:pStyle w:val="ListParagraph"/>
         <w:numPr>
           <w:ilvl w:val="0"/>
           <w:numId w:val="18"/>
@@ -4661,7 +4661,7 @@
     </w:p>
     <w:p>
       <w:pPr>
-        <w:pStyle w:val="Ttulo3"/>
+        <w:pStyle w:val="Heading3"/>
         <w:numPr>
           <w:ilvl w:val="2"/>
           <w:numId w:val="2"/>
@@ -4843,7 +4843,7 @@
     </w:p>
     <w:p>
       <w:pPr>
-        <w:pStyle w:val="Ttulo2"/>
+        <w:pStyle w:val="Heading2"/>
         <w:rPr>
           <w:color w:val="00000A"/>
         </w:rPr>
@@ -4865,7 +4865,7 @@
     </w:p>
     <w:p>
       <w:pPr>
-        <w:pStyle w:val="Ttulo3"/>
+        <w:pStyle w:val="Heading3"/>
         <w:numPr>
           <w:ilvl w:val="2"/>
           <w:numId w:val="2"/>
@@ -4886,7 +4886,7 @@
     </w:p>
     <w:p>
       <w:pPr>
-        <w:pStyle w:val="Ttulo4"/>
+        <w:pStyle w:val="Heading4"/>
         <w:numPr>
           <w:ilvl w:val="3"/>
           <w:numId w:val="2"/>
@@ -4908,7 +4908,7 @@
     </w:p>
     <w:p>
       <w:pPr>
-        <w:pStyle w:val="Textoindependiente"/>
+        <w:pStyle w:val="BodyText"/>
         <w:spacing w:after="0" w:line="240" w:lineRule="auto"/>
         <w:ind w:left="1843"/>
         <w:jc w:val="both"/>
@@ -4953,30 +4953,12 @@
           <w:sz w:val="24"/>
           <w:szCs w:val="24"/>
         </w:rPr>
-        <w:t xml:space="preserve">. </w:t>
-      </w:r>
-      <w:proofErr w:type="spellStart"/>
-      <w:r>
-        <w:rPr>
-          <w:rFonts w:asciiTheme="minorHAnsi" w:hAnsiTheme="minorHAnsi" w:cs="Arial"/>
-          <w:sz w:val="24"/>
-          <w:szCs w:val="24"/>
-        </w:rPr>
-        <w:t>Git</w:t>
-      </w:r>
-      <w:proofErr w:type="spellEnd"/>
-      <w:r>
-        <w:rPr>
-          <w:rFonts w:asciiTheme="minorHAnsi" w:hAnsiTheme="minorHAnsi" w:cs="Arial"/>
-          <w:sz w:val="24"/>
-          <w:szCs w:val="24"/>
-        </w:rPr>
-        <w:t xml:space="preserve"> permite la creación de una historia para una colección de archivos e incluye la funcionalidad para revertir la colección de archivos a otro estado.</w:t>
+        <w:t>. Git permite la creación de una historia para una colección de archivos e incluye la funcionalidad para revertir la colección de archivos a otro estado.</w:t>
       </w:r>
     </w:p>
     <w:p>
       <w:pPr>
-        <w:pStyle w:val="Textoindependiente"/>
+        <w:pStyle w:val="BodyText"/>
         <w:spacing w:after="0" w:line="312" w:lineRule="auto"/>
         <w:ind w:left="1276"/>
         <w:jc w:val="both"/>
@@ -4990,7 +4972,7 @@
     </w:p>
     <w:p>
       <w:pPr>
-        <w:pStyle w:val="Textoindependiente"/>
+        <w:pStyle w:val="BodyText"/>
         <w:spacing w:after="0" w:line="312" w:lineRule="auto"/>
         <w:ind w:left="1843"/>
         <w:jc w:val="both"/>
@@ -5013,7 +4995,7 @@
     </w:p>
     <w:p>
       <w:pPr>
-        <w:pStyle w:val="Textoindependiente"/>
+        <w:pStyle w:val="BodyText"/>
         <w:numPr>
           <w:ilvl w:val="0"/>
           <w:numId w:val="7"/>
@@ -5037,7 +5019,7 @@
     </w:p>
     <w:p>
       <w:pPr>
-        <w:pStyle w:val="Textoindependiente"/>
+        <w:pStyle w:val="BodyText"/>
         <w:numPr>
           <w:ilvl w:val="0"/>
           <w:numId w:val="7"/>
@@ -5061,7 +5043,7 @@
     </w:p>
     <w:p>
       <w:pPr>
-        <w:pStyle w:val="Textoindependiente"/>
+        <w:pStyle w:val="BodyText"/>
         <w:numPr>
           <w:ilvl w:val="0"/>
           <w:numId w:val="7"/>
@@ -5085,7 +5067,7 @@
     </w:p>
     <w:p>
       <w:pPr>
-        <w:pStyle w:val="Textoindependiente"/>
+        <w:pStyle w:val="BodyText"/>
         <w:numPr>
           <w:ilvl w:val="0"/>
           <w:numId w:val="7"/>
@@ -5109,7 +5091,7 @@
     </w:p>
     <w:p>
       <w:pPr>
-        <w:pStyle w:val="Textoindependiente"/>
+        <w:pStyle w:val="BodyText"/>
         <w:numPr>
           <w:ilvl w:val="0"/>
           <w:numId w:val="7"/>
@@ -5133,7 +5115,7 @@
     </w:p>
     <w:p>
       <w:pPr>
-        <w:pStyle w:val="Textoindependiente"/>
+        <w:pStyle w:val="BodyText"/>
         <w:numPr>
           <w:ilvl w:val="0"/>
           <w:numId w:val="7"/>
@@ -5157,7 +5139,7 @@
     </w:p>
     <w:p>
       <w:pPr>
-        <w:pStyle w:val="Textoindependiente"/>
+        <w:pStyle w:val="BodyText"/>
         <w:numPr>
           <w:ilvl w:val="0"/>
           <w:numId w:val="7"/>
@@ -5181,7 +5163,7 @@
     </w:p>
     <w:p>
       <w:pPr>
-        <w:pStyle w:val="Textoindependiente"/>
+        <w:pStyle w:val="BodyText"/>
         <w:numPr>
           <w:ilvl w:val="0"/>
           <w:numId w:val="7"/>
@@ -5205,7 +5187,7 @@
     </w:p>
     <w:p>
       <w:pPr>
-        <w:pStyle w:val="Textoindependiente"/>
+        <w:pStyle w:val="BodyText"/>
         <w:spacing w:after="0" w:line="312" w:lineRule="auto"/>
         <w:ind w:left="1276"/>
         <w:jc w:val="both"/>
@@ -5228,7 +5210,7 @@
     </w:p>
     <w:p>
       <w:pPr>
-        <w:pStyle w:val="Textoindependiente"/>
+        <w:pStyle w:val="BodyText"/>
         <w:numPr>
           <w:ilvl w:val="0"/>
           <w:numId w:val="8"/>
@@ -5252,7 +5234,7 @@
     </w:p>
     <w:p>
       <w:pPr>
-        <w:pStyle w:val="Textoindependiente"/>
+        <w:pStyle w:val="BodyText"/>
         <w:numPr>
           <w:ilvl w:val="0"/>
           <w:numId w:val="8"/>
@@ -5276,7 +5258,7 @@
     </w:p>
     <w:p>
       <w:pPr>
-        <w:pStyle w:val="Textoindependiente"/>
+        <w:pStyle w:val="BodyText"/>
         <w:spacing w:after="0" w:line="240" w:lineRule="auto"/>
         <w:ind w:left="1843"/>
         <w:jc w:val="both"/>
@@ -5386,17 +5368,8 @@
           <w:sz w:val="24"/>
           <w:szCs w:val="24"/>
         </w:rPr>
-        <w:t xml:space="preserve">Flujo de </w:t>
-      </w:r>
-      <w:proofErr w:type="spellStart"/>
-      <w:r>
-        <w:rPr>
-          <w:sz w:val="24"/>
-          <w:szCs w:val="24"/>
-        </w:rPr>
-        <w:t>Git</w:t>
-      </w:r>
-      <w:proofErr w:type="spellEnd"/>
+        <w:t>Flujo de Git</w:t>
+      </w:r>
     </w:p>
     <w:p>
       <w:pPr>
@@ -5420,23 +5393,7 @@
           <w:sz w:val="24"/>
           <w:szCs w:val="24"/>
         </w:rPr>
-        <w:t xml:space="preserve">Para realizar el seguimiento de nuestro trabajo, se define los distintos estados en que pueden estar nuestros ficheros en </w:t>
-      </w:r>
-      <w:proofErr w:type="spellStart"/>
-      <w:r>
-        <w:rPr>
-          <w:sz w:val="24"/>
-          <w:szCs w:val="24"/>
-        </w:rPr>
-        <w:t>Git</w:t>
-      </w:r>
-      <w:proofErr w:type="spellEnd"/>
-      <w:r>
-        <w:rPr>
-          <w:sz w:val="24"/>
-          <w:szCs w:val="24"/>
-        </w:rPr>
-        <w:t>.</w:t>
+        <w:t>Para realizar el seguimiento de nuestro trabajo, se define los distintos estados en que pueden estar nuestros ficheros en Git.</w:t>
       </w:r>
     </w:p>
     <w:p>
@@ -5463,25 +5420,7 @@
           <w:sz w:val="24"/>
           <w:szCs w:val="24"/>
         </w:rPr>
-        <w:t xml:space="preserve">: Se encuentran en ese estado todos los ficheros que han sido creados fuera de </w:t>
-      </w:r>
-      <w:proofErr w:type="spellStart"/>
-      <w:r>
-        <w:rPr>
-          <w:color w:val="000000"/>
-          <w:sz w:val="24"/>
-          <w:szCs w:val="24"/>
-        </w:rPr>
-        <w:t>Git</w:t>
-      </w:r>
-      <w:proofErr w:type="spellEnd"/>
-      <w:r>
-        <w:rPr>
-          <w:color w:val="000000"/>
-          <w:sz w:val="24"/>
-          <w:szCs w:val="24"/>
-        </w:rPr>
-        <w:t>, y nunca los hemos incorporado al gestor de versiones.</w:t>
+        <w:t>: Se encuentran en ese estado todos los ficheros que han sido creados fuera de Git, y nunca los hemos incorporado al gestor de versiones.</w:t>
       </w:r>
     </w:p>
     <w:p>
@@ -5628,7 +5567,7 @@
     </w:p>
     <w:p>
       <w:pPr>
-        <w:pStyle w:val="Textoindependiente"/>
+        <w:pStyle w:val="BodyText"/>
         <w:spacing w:after="0" w:line="312" w:lineRule="auto"/>
         <w:jc w:val="both"/>
         <w:rPr>
@@ -5653,7 +5592,7 @@
     </w:p>
     <w:p>
       <w:pPr>
-        <w:pStyle w:val="Ttulo4"/>
+        <w:pStyle w:val="Heading4"/>
         <w:numPr>
           <w:ilvl w:val="3"/>
           <w:numId w:val="2"/>
@@ -5674,7 +5613,7 @@
     </w:p>
     <w:p>
       <w:pPr>
-        <w:pStyle w:val="Textoindependiente"/>
+        <w:pStyle w:val="BodyText"/>
         <w:spacing w:after="0" w:line="240" w:lineRule="auto"/>
         <w:ind w:left="1985"/>
         <w:jc w:val="both"/>
@@ -5705,7 +5644,7 @@
     </w:p>
     <w:p>
       <w:pPr>
-        <w:pStyle w:val="Textoindependiente"/>
+        <w:pStyle w:val="BodyText"/>
         <w:spacing w:after="0" w:line="240" w:lineRule="auto"/>
         <w:ind w:left="1985"/>
         <w:jc w:val="both"/>
@@ -5718,7 +5657,7 @@
     </w:p>
     <w:p>
       <w:pPr>
-        <w:pStyle w:val="Textoindependiente"/>
+        <w:pStyle w:val="BodyText"/>
         <w:spacing w:after="0" w:line="312" w:lineRule="auto"/>
         <w:ind w:left="1985"/>
         <w:jc w:val="both"/>
@@ -5741,7 +5680,7 @@
     </w:p>
     <w:p>
       <w:pPr>
-        <w:pStyle w:val="Textoindependiente"/>
+        <w:pStyle w:val="BodyText"/>
         <w:numPr>
           <w:ilvl w:val="0"/>
           <w:numId w:val="6"/>
@@ -5765,7 +5704,7 @@
     </w:p>
     <w:p>
       <w:pPr>
-        <w:pStyle w:val="Textoindependiente"/>
+        <w:pStyle w:val="BodyText"/>
         <w:numPr>
           <w:ilvl w:val="0"/>
           <w:numId w:val="6"/>
@@ -5808,7 +5747,7 @@
     </w:p>
     <w:p>
       <w:pPr>
-        <w:pStyle w:val="Textoindependiente"/>
+        <w:pStyle w:val="BodyText"/>
         <w:numPr>
           <w:ilvl w:val="0"/>
           <w:numId w:val="6"/>
@@ -5886,7 +5825,7 @@
     </w:p>
     <w:p>
       <w:pPr>
-        <w:pStyle w:val="Textoindependiente"/>
+        <w:pStyle w:val="BodyText"/>
         <w:numPr>
           <w:ilvl w:val="0"/>
           <w:numId w:val="6"/>
@@ -5910,7 +5849,7 @@
     </w:p>
     <w:p>
       <w:pPr>
-        <w:pStyle w:val="Textoindependiente"/>
+        <w:pStyle w:val="BodyText"/>
         <w:numPr>
           <w:ilvl w:val="0"/>
           <w:numId w:val="6"/>
@@ -5934,7 +5873,7 @@
     </w:p>
     <w:p>
       <w:pPr>
-        <w:pStyle w:val="Textoindependiente"/>
+        <w:pStyle w:val="BodyText"/>
         <w:numPr>
           <w:ilvl w:val="0"/>
           <w:numId w:val="6"/>
@@ -5958,7 +5897,7 @@
     </w:p>
     <w:p>
       <w:pPr>
-        <w:pStyle w:val="Textoindependiente"/>
+        <w:pStyle w:val="BodyText"/>
         <w:numPr>
           <w:ilvl w:val="0"/>
           <w:numId w:val="6"/>
@@ -6000,7 +5939,7 @@
     </w:p>
     <w:p>
       <w:pPr>
-        <w:pStyle w:val="Textoindependiente"/>
+        <w:pStyle w:val="BodyText"/>
         <w:numPr>
           <w:ilvl w:val="0"/>
           <w:numId w:val="6"/>
@@ -6019,30 +5958,12 @@
           <w:sz w:val="24"/>
           <w:szCs w:val="24"/>
         </w:rPr>
-        <w:t xml:space="preserve">Es una plataforma web, por tanto, es independiente del sistema operativo que utilices, y además </w:t>
-      </w:r>
-      <w:proofErr w:type="spellStart"/>
-      <w:r>
-        <w:rPr>
-          <w:rFonts w:asciiTheme="minorHAnsi" w:hAnsiTheme="minorHAnsi" w:cs="Arial"/>
-          <w:sz w:val="24"/>
-          <w:szCs w:val="24"/>
-        </w:rPr>
-        <w:t>Git</w:t>
-      </w:r>
-      <w:proofErr w:type="spellEnd"/>
-      <w:r>
-        <w:rPr>
-          <w:rFonts w:asciiTheme="minorHAnsi" w:hAnsiTheme="minorHAnsi" w:cs="Arial"/>
-          <w:sz w:val="24"/>
-          <w:szCs w:val="24"/>
-        </w:rPr>
-        <w:t xml:space="preserve"> que es la herramienta que si requiere instalación es compatible con todos los sistemas; Linux, OSX y Windows.</w:t>
+        <w:t>Es una plataforma web, por tanto, es independiente del sistema operativo que utilices, y además Git que es la herramienta que si requiere instalación es compatible con todos los sistemas; Linux, OSX y Windows.</w:t>
       </w:r>
     </w:p>
     <w:p>
       <w:pPr>
-        <w:pStyle w:val="Textoindependiente"/>
+        <w:pStyle w:val="BodyText"/>
         <w:spacing w:after="0" w:line="240" w:lineRule="auto"/>
         <w:ind w:left="2410"/>
         <w:jc w:val="both"/>
@@ -6055,7 +5976,7 @@
     </w:p>
     <w:p>
       <w:pPr>
-        <w:pStyle w:val="Textoindependiente"/>
+        <w:pStyle w:val="BodyText"/>
         <w:spacing w:after="0" w:line="240" w:lineRule="auto"/>
         <w:ind w:left="2410"/>
         <w:jc w:val="both"/>
@@ -6068,7 +5989,7 @@
     </w:p>
     <w:p>
       <w:pPr>
-        <w:pStyle w:val="Textoindependiente"/>
+        <w:pStyle w:val="BodyText"/>
         <w:numPr>
           <w:ilvl w:val="0"/>
           <w:numId w:val="4"/>
@@ -6093,7 +6014,7 @@
     </w:p>
     <w:p>
       <w:pPr>
-        <w:pStyle w:val="Textoindependiente"/>
+        <w:pStyle w:val="BodyText"/>
         <w:numPr>
           <w:ilvl w:val="0"/>
           <w:numId w:val="4"/>
@@ -6118,7 +6039,7 @@
     </w:p>
     <w:p>
       <w:pPr>
-        <w:pStyle w:val="Textoindependiente"/>
+        <w:pStyle w:val="BodyText"/>
         <w:spacing w:after="0" w:line="240" w:lineRule="auto"/>
         <w:ind w:left="2410"/>
         <w:jc w:val="both"/>
@@ -6131,7 +6052,7 @@
     </w:p>
     <w:p>
       <w:pPr>
-        <w:pStyle w:val="Textoindependiente"/>
+        <w:pStyle w:val="BodyText"/>
         <w:spacing w:after="0" w:line="312" w:lineRule="auto"/>
         <w:ind w:left="1985"/>
         <w:jc w:val="both"/>
@@ -6153,7 +6074,7 @@
     </w:p>
     <w:p>
       <w:pPr>
-        <w:pStyle w:val="Textoindependiente"/>
+        <w:pStyle w:val="BodyText"/>
         <w:numPr>
           <w:ilvl w:val="0"/>
           <w:numId w:val="5"/>
@@ -6187,7 +6108,7 @@
     </w:p>
     <w:p>
       <w:pPr>
-        <w:pStyle w:val="Textoindependiente"/>
+        <w:pStyle w:val="BodyText"/>
         <w:numPr>
           <w:ilvl w:val="0"/>
           <w:numId w:val="5"/>
@@ -6229,7 +6150,7 @@
     </w:p>
     <w:p>
       <w:pPr>
-        <w:pStyle w:val="Textoindependiente"/>
+        <w:pStyle w:val="BodyText"/>
         <w:spacing w:after="0" w:line="312" w:lineRule="auto"/>
         <w:ind w:left="0"/>
         <w:jc w:val="both"/>
@@ -6248,7 +6169,7 @@
     </w:p>
     <w:p>
       <w:pPr>
-        <w:pStyle w:val="Ttulo3"/>
+        <w:pStyle w:val="Heading3"/>
         <w:numPr>
           <w:ilvl w:val="2"/>
           <w:numId w:val="2"/>
@@ -6464,7 +6385,7 @@
     </w:p>
     <w:p>
       <w:pPr>
-        <w:pStyle w:val="Prrafodelista"/>
+        <w:pStyle w:val="ListParagraph"/>
         <w:widowControl w:val="0"/>
         <w:suppressAutoHyphens/>
         <w:spacing w:after="0" w:line="240" w:lineRule="auto"/>
@@ -6477,7 +6398,7 @@
     </w:p>
     <w:p>
       <w:pPr>
-        <w:pStyle w:val="Ttulo3"/>
+        <w:pStyle w:val="Heading3"/>
         <w:numPr>
           <w:ilvl w:val="2"/>
           <w:numId w:val="2"/>
@@ -6654,7 +6575,7 @@
     </w:p>
     <w:p>
       <w:pPr>
-        <w:pStyle w:val="Prrafodelista"/>
+        <w:pStyle w:val="ListParagraph"/>
         <w:widowControl w:val="0"/>
         <w:numPr>
           <w:ilvl w:val="0"/>
@@ -6668,7 +6589,6 @@
           <w:sz w:val="24"/>
         </w:rPr>
       </w:pPr>
-      <w:proofErr w:type="spellStart"/>
       <w:r>
         <w:rPr>
           <w:rStyle w:val="None"/>
@@ -6676,17 +6596,7 @@
           <w:sz w:val="24"/>
           <w:lang w:val="es-PE"/>
         </w:rPr>
-        <w:t>Branch</w:t>
-      </w:r>
-      <w:proofErr w:type="spellEnd"/>
-      <w:r>
-        <w:rPr>
-          <w:rStyle w:val="None"/>
-          <w:b/>
-          <w:sz w:val="24"/>
-          <w:lang w:val="es-PE"/>
-        </w:rPr>
-        <w:t xml:space="preserve"> master</w:t>
+        <w:t>Branch master</w:t>
       </w:r>
       <w:r>
         <w:rPr>
@@ -6698,7 +6608,7 @@
     </w:p>
     <w:p>
       <w:pPr>
-        <w:pStyle w:val="Prrafodelista"/>
+        <w:pStyle w:val="ListParagraph"/>
         <w:widowControl w:val="0"/>
         <w:numPr>
           <w:ilvl w:val="0"/>
@@ -6712,7 +6622,6 @@
           <w:sz w:val="24"/>
         </w:rPr>
       </w:pPr>
-      <w:proofErr w:type="spellStart"/>
       <w:r>
         <w:rPr>
           <w:rStyle w:val="None"/>
@@ -6720,17 +6629,7 @@
           <w:sz w:val="24"/>
           <w:lang w:val="es-PE"/>
         </w:rPr>
-        <w:t>Branch</w:t>
-      </w:r>
-      <w:proofErr w:type="spellEnd"/>
-      <w:r>
-        <w:rPr>
-          <w:rStyle w:val="None"/>
-          <w:b/>
-          <w:sz w:val="24"/>
-          <w:lang w:val="es-PE"/>
-        </w:rPr>
-        <w:t xml:space="preserve"> </w:t>
+        <w:t xml:space="preserve">Branch </w:t>
       </w:r>
       <w:proofErr w:type="spellStart"/>
       <w:r>
@@ -6871,7 +6770,7 @@
     </w:p>
     <w:tbl>
       <w:tblPr>
-        <w:tblStyle w:val="Tablaconcuadrcula"/>
+        <w:tblStyle w:val="TableGrid"/>
         <w:tblW w:w="10054" w:type="dxa"/>
         <w:tblLook w:val="04A0" w:firstRow="1" w:lastRow="0" w:firstColumn="1" w:lastColumn="0" w:noHBand="0" w:noVBand="1"/>
       </w:tblPr>
@@ -8210,7 +8109,7 @@
     </w:p>
     <w:tbl>
       <w:tblPr>
-        <w:tblStyle w:val="Tabladecuadrcula1clara-nfasis1"/>
+        <w:tblStyle w:val="GridTable1Light-Accent1"/>
         <w:tblW w:w="0" w:type="auto"/>
         <w:shd w:val="clear" w:color="auto" w:fill="59B0B9" w:themeFill="accent2"/>
         <w:tblLayout w:type="fixed"/>
@@ -8484,6 +8383,14 @@
                 <w:sz w:val="24"/>
               </w:rPr>
             </w:pPr>
+            <w:r>
+              <w:rPr>
+                <w:b w:val="0"/>
+                <w:color w:val="00B0F0"/>
+                <w:sz w:val="24"/>
+              </w:rPr>
+              <w:t>Fuente</w:t>
+            </w:r>
           </w:p>
         </w:tc>
         <w:tc>
@@ -8500,6 +8407,14 @@
                 <w:sz w:val="24"/>
               </w:rPr>
             </w:pPr>
+            <w:r>
+              <w:rPr>
+                <w:b/>
+                <w:color w:val="00B0F0"/>
+                <w:sz w:val="24"/>
+              </w:rPr>
+              <w:t>Script de la base de datos</w:t>
+            </w:r>
           </w:p>
         </w:tc>
         <w:tc>
@@ -8516,6 +8431,14 @@
                 <w:sz w:val="24"/>
               </w:rPr>
             </w:pPr>
+            <w:r>
+              <w:rPr>
+                <w:b/>
+                <w:color w:val="00B0F0"/>
+                <w:sz w:val="24"/>
+              </w:rPr>
+              <w:t>Proyecto</w:t>
+            </w:r>
           </w:p>
         </w:tc>
         <w:tc>
@@ -8532,6 +8455,24 @@
                 <w:sz w:val="24"/>
               </w:rPr>
             </w:pPr>
+            <w:r>
+              <w:rPr>
+                <w:b/>
+                <w:color w:val="00B0F0"/>
+                <w:sz w:val="24"/>
+              </w:rPr>
+              <w:t>.</w:t>
+            </w:r>
+            <w:proofErr w:type="spellStart"/>
+            <w:r>
+              <w:rPr>
+                <w:b/>
+                <w:color w:val="00B0F0"/>
+                <w:sz w:val="24"/>
+              </w:rPr>
+              <w:t>sql</w:t>
+            </w:r>
+            <w:proofErr w:type="spellEnd"/>
           </w:p>
         </w:tc>
         <w:tc>
@@ -8548,6 +8489,14 @@
                 <w:sz w:val="24"/>
               </w:rPr>
             </w:pPr>
+            <w:r>
+              <w:rPr>
+                <w:b/>
+                <w:color w:val="00B0F0"/>
+                <w:sz w:val="24"/>
+              </w:rPr>
+              <w:t>SGIVF</w:t>
+            </w:r>
           </w:p>
         </w:tc>
       </w:tr>
@@ -8569,6 +8518,14 @@
                 <w:sz w:val="24"/>
               </w:rPr>
             </w:pPr>
+            <w:r>
+              <w:rPr>
+                <w:b w:val="0"/>
+                <w:color w:val="00B0F0"/>
+                <w:sz w:val="24"/>
+              </w:rPr>
+              <w:t>Soporte</w:t>
+            </w:r>
           </w:p>
         </w:tc>
         <w:tc>
@@ -8585,6 +8542,14 @@
                 <w:sz w:val="24"/>
               </w:rPr>
             </w:pPr>
+            <w:r>
+              <w:rPr>
+                <w:b/>
+                <w:color w:val="00B0F0"/>
+                <w:sz w:val="24"/>
+              </w:rPr>
+              <w:t>Microsoft Windows</w:t>
+            </w:r>
           </w:p>
         </w:tc>
         <w:tc>
@@ -8601,6 +8566,14 @@
                 <w:sz w:val="24"/>
               </w:rPr>
             </w:pPr>
+            <w:r>
+              <w:rPr>
+                <w:b/>
+                <w:color w:val="00B0F0"/>
+                <w:sz w:val="24"/>
+              </w:rPr>
+              <w:t>Proyecto</w:t>
+            </w:r>
           </w:p>
         </w:tc>
         <w:tc>
@@ -8633,91 +8606,14 @@
                 <w:sz w:val="24"/>
               </w:rPr>
             </w:pPr>
-          </w:p>
-        </w:tc>
-      </w:tr>
-      <w:tr>
-        <w:trPr>
-          <w:trHeight w:val="624"/>
-        </w:trPr>
-        <w:tc>
-          <w:tcPr>
-            <w:cnfStyle w:val="001000000000" w:firstRow="0" w:lastRow="0" w:firstColumn="1" w:lastColumn="0" w:oddVBand="0" w:evenVBand="0" w:oddHBand="0" w:evenHBand="0" w:firstRowFirstColumn="0" w:firstRowLastColumn="0" w:lastRowFirstColumn="0" w:lastRowLastColumn="0"/>
-            <w:tcW w:w="1649" w:type="dxa"/>
-            <w:shd w:val="clear" w:color="auto" w:fill="FFFFFF" w:themeFill="background1"/>
-          </w:tcPr>
-          <w:p>
-            <w:pPr>
-              <w:rPr>
-                <w:b w:val="0"/>
-                <w:color w:val="00B0F0"/>
-                <w:sz w:val="24"/>
-              </w:rPr>
-            </w:pPr>
-          </w:p>
-        </w:tc>
-        <w:tc>
-          <w:tcPr>
-            <w:tcW w:w="2551" w:type="dxa"/>
-            <w:shd w:val="clear" w:color="auto" w:fill="FFFFFF" w:themeFill="background1"/>
-          </w:tcPr>
-          <w:p>
-            <w:pPr>
-              <w:cnfStyle w:val="000000000000" w:firstRow="0" w:lastRow="0" w:firstColumn="0" w:lastColumn="0" w:oddVBand="0" w:evenVBand="0" w:oddHBand="0" w:evenHBand="0" w:firstRowFirstColumn="0" w:firstRowLastColumn="0" w:lastRowFirstColumn="0" w:lastRowLastColumn="0"/>
+            <w:r>
               <w:rPr>
                 <w:b/>
                 <w:color w:val="00B0F0"/>
                 <w:sz w:val="24"/>
               </w:rPr>
-            </w:pPr>
-          </w:p>
-        </w:tc>
-        <w:tc>
-          <w:tcPr>
-            <w:tcW w:w="1760" w:type="dxa"/>
-            <w:shd w:val="clear" w:color="auto" w:fill="FFFFFF" w:themeFill="background1"/>
-          </w:tcPr>
-          <w:p>
-            <w:pPr>
-              <w:cnfStyle w:val="000000000000" w:firstRow="0" w:lastRow="0" w:firstColumn="0" w:lastColumn="0" w:oddVBand="0" w:evenVBand="0" w:oddHBand="0" w:evenHBand="0" w:firstRowFirstColumn="0" w:firstRowLastColumn="0" w:lastRowFirstColumn="0" w:lastRowLastColumn="0"/>
-              <w:rPr>
-                <w:b/>
-                <w:color w:val="00B0F0"/>
-                <w:sz w:val="24"/>
-              </w:rPr>
-            </w:pPr>
-          </w:p>
-        </w:tc>
-        <w:tc>
-          <w:tcPr>
-            <w:tcW w:w="1313" w:type="dxa"/>
-            <w:shd w:val="clear" w:color="auto" w:fill="FFFFFF" w:themeFill="background1"/>
-          </w:tcPr>
-          <w:p>
-            <w:pPr>
-              <w:cnfStyle w:val="000000000000" w:firstRow="0" w:lastRow="0" w:firstColumn="0" w:lastColumn="0" w:oddVBand="0" w:evenVBand="0" w:oddHBand="0" w:evenHBand="0" w:firstRowFirstColumn="0" w:firstRowLastColumn="0" w:lastRowFirstColumn="0" w:lastRowLastColumn="0"/>
-              <w:rPr>
-                <w:b/>
-                <w:color w:val="00B0F0"/>
-                <w:sz w:val="24"/>
-              </w:rPr>
-            </w:pPr>
-          </w:p>
-        </w:tc>
-        <w:tc>
-          <w:tcPr>
-            <w:tcW w:w="1221" w:type="dxa"/>
-            <w:shd w:val="clear" w:color="auto" w:fill="FFFFFF" w:themeFill="background1"/>
-          </w:tcPr>
-          <w:p>
-            <w:pPr>
-              <w:cnfStyle w:val="000000000000" w:firstRow="0" w:lastRow="0" w:firstColumn="0" w:lastColumn="0" w:oddVBand="0" w:evenVBand="0" w:oddHBand="0" w:evenHBand="0" w:firstRowFirstColumn="0" w:firstRowLastColumn="0" w:lastRowFirstColumn="0" w:lastRowLastColumn="0"/>
-              <w:rPr>
-                <w:b/>
-                <w:color w:val="00B0F0"/>
-                <w:sz w:val="24"/>
-              </w:rPr>
-            </w:pPr>
+              <w:t>SGIVF</w:t>
+            </w:r>
           </w:p>
         </w:tc>
       </w:tr>
@@ -8729,16 +8625,16 @@
           <w:sz w:val="28"/>
         </w:rPr>
       </w:pPr>
+    </w:p>
+    <w:p>
+      <w:pPr>
+        <w:rPr>
+          <w:rStyle w:val="None"/>
+          <w:sz w:val="24"/>
+        </w:rPr>
+      </w:pPr>
       <w:bookmarkStart w:id="15" w:name="_GoBack"/>
       <w:bookmarkEnd w:id="15"/>
-    </w:p>
-    <w:p>
-      <w:pPr>
-        <w:rPr>
-          <w:rStyle w:val="None"/>
-          <w:sz w:val="24"/>
-        </w:rPr>
-      </w:pPr>
     </w:p>
     <w:p>
       <w:pPr>
@@ -8767,7 +8663,7 @@
 </file>
 
 <file path=word/endnotes.xml><?xml version="1.0" encoding="utf-8"?>
-<w:endnotes xmlns:wpc="http://schemas.microsoft.com/office/word/2010/wordprocessingCanvas" xmlns:cx="http://schemas.microsoft.com/office/drawing/2014/chartex" xmlns:cx1="http://schemas.microsoft.com/office/drawing/2015/9/8/chartex" xmlns:mc="http://schemas.openxmlformats.org/markup-compatibility/2006" xmlns:o="urn:schemas-microsoft-com:office:office" xmlns:r="http://schemas.openxmlformats.org/officeDocument/2006/relationships" xmlns:m="http://schemas.openxmlformats.org/officeDocument/2006/math" xmlns:v="urn:schemas-microsoft-com:vml" xmlns:wp14="http://schemas.microsoft.com/office/word/2010/wordprocessingDrawing" xmlns:wp="http://schemas.openxmlformats.org/drawingml/2006/wordprocessingDrawing" xmlns:w10="urn:schemas-microsoft-com:office:word" xmlns:w="http://schemas.openxmlformats.org/wordprocessingml/2006/main" xmlns:w14="http://schemas.microsoft.com/office/word/2010/wordml" xmlns:w15="http://schemas.microsoft.com/office/word/2012/wordml" xmlns:w16se="http://schemas.microsoft.com/office/word/2015/wordml/symex" xmlns:wpg="http://schemas.microsoft.com/office/word/2010/wordprocessingGroup" xmlns:wpi="http://schemas.microsoft.com/office/word/2010/wordprocessingInk" xmlns:wne="http://schemas.microsoft.com/office/word/2006/wordml" xmlns:wps="http://schemas.microsoft.com/office/word/2010/wordprocessingShape" mc:Ignorable="w14 w15 w16se wp14">
+<w:endnotes xmlns:wpc="http://schemas.microsoft.com/office/word/2010/wordprocessingCanvas" xmlns:cx="http://schemas.microsoft.com/office/drawing/2014/chartex" xmlns:cx1="http://schemas.microsoft.com/office/drawing/2015/9/8/chartex" xmlns:cx2="http://schemas.microsoft.com/office/drawing/2015/10/21/chartex" xmlns:cx3="http://schemas.microsoft.com/office/drawing/2016/5/9/chartex" xmlns:cx4="http://schemas.microsoft.com/office/drawing/2016/5/10/chartex" xmlns:cx5="http://schemas.microsoft.com/office/drawing/2016/5/11/chartex" xmlns:cx6="http://schemas.microsoft.com/office/drawing/2016/5/12/chartex" xmlns:cx7="http://schemas.microsoft.com/office/drawing/2016/5/13/chartex" xmlns:cx8="http://schemas.microsoft.com/office/drawing/2016/5/14/chartex" xmlns:mc="http://schemas.openxmlformats.org/markup-compatibility/2006" xmlns:aink="http://schemas.microsoft.com/office/drawing/2016/ink" xmlns:am3d="http://schemas.microsoft.com/office/drawing/2017/model3d" xmlns:o="urn:schemas-microsoft-com:office:office" xmlns:r="http://schemas.openxmlformats.org/officeDocument/2006/relationships" xmlns:m="http://schemas.openxmlformats.org/officeDocument/2006/math" xmlns:v="urn:schemas-microsoft-com:vml" xmlns:wp14="http://schemas.microsoft.com/office/word/2010/wordprocessingDrawing" xmlns:wp="http://schemas.openxmlformats.org/drawingml/2006/wordprocessingDrawing" xmlns:w10="urn:schemas-microsoft-com:office:word" xmlns:w="http://schemas.openxmlformats.org/wordprocessingml/2006/main" xmlns:w14="http://schemas.microsoft.com/office/word/2010/wordml" xmlns:w15="http://schemas.microsoft.com/office/word/2012/wordml" xmlns:w16cid="http://schemas.microsoft.com/office/word/2016/wordml/cid" xmlns:w16se="http://schemas.microsoft.com/office/word/2015/wordml/symex" xmlns:wpg="http://schemas.microsoft.com/office/word/2010/wordprocessingGroup" xmlns:wpi="http://schemas.microsoft.com/office/word/2010/wordprocessingInk" xmlns:wne="http://schemas.microsoft.com/office/word/2006/wordml" xmlns:wps="http://schemas.microsoft.com/office/word/2010/wordprocessingShape" mc:Ignorable="w14 w15 w16se w16cid wp14">
   <w:endnote w:type="separator" w:id="-1">
     <w:p>
       <w:pPr>
@@ -8792,7 +8688,7 @@
 </file>
 
 <file path=word/footer1.xml><?xml version="1.0" encoding="utf-8"?>
-<w:ftr xmlns:wpc="http://schemas.microsoft.com/office/word/2010/wordprocessingCanvas" xmlns:cx="http://schemas.microsoft.com/office/drawing/2014/chartex" xmlns:cx1="http://schemas.microsoft.com/office/drawing/2015/9/8/chartex" xmlns:mc="http://schemas.openxmlformats.org/markup-compatibility/2006" xmlns:o="urn:schemas-microsoft-com:office:office" xmlns:r="http://schemas.openxmlformats.org/officeDocument/2006/relationships" xmlns:m="http://schemas.openxmlformats.org/officeDocument/2006/math" xmlns:v="urn:schemas-microsoft-com:vml" xmlns:wp14="http://schemas.microsoft.com/office/word/2010/wordprocessingDrawing" xmlns:wp="http://schemas.openxmlformats.org/drawingml/2006/wordprocessingDrawing" xmlns:w10="urn:schemas-microsoft-com:office:word" xmlns:w="http://schemas.openxmlformats.org/wordprocessingml/2006/main" xmlns:w14="http://schemas.microsoft.com/office/word/2010/wordml" xmlns:w15="http://schemas.microsoft.com/office/word/2012/wordml" xmlns:w16se="http://schemas.microsoft.com/office/word/2015/wordml/symex" xmlns:wpg="http://schemas.microsoft.com/office/word/2010/wordprocessingGroup" xmlns:wpi="http://schemas.microsoft.com/office/word/2010/wordprocessingInk" xmlns:wne="http://schemas.microsoft.com/office/word/2006/wordml" xmlns:wps="http://schemas.microsoft.com/office/word/2010/wordprocessingShape" mc:Ignorable="w14 w15 w16se wp14">
+<w:ftr xmlns:wpc="http://schemas.microsoft.com/office/word/2010/wordprocessingCanvas" xmlns:cx="http://schemas.microsoft.com/office/drawing/2014/chartex" xmlns:cx1="http://schemas.microsoft.com/office/drawing/2015/9/8/chartex" xmlns:cx2="http://schemas.microsoft.com/office/drawing/2015/10/21/chartex" xmlns:cx3="http://schemas.microsoft.com/office/drawing/2016/5/9/chartex" xmlns:cx4="http://schemas.microsoft.com/office/drawing/2016/5/10/chartex" xmlns:cx5="http://schemas.microsoft.com/office/drawing/2016/5/11/chartex" xmlns:cx6="http://schemas.microsoft.com/office/drawing/2016/5/12/chartex" xmlns:cx7="http://schemas.microsoft.com/office/drawing/2016/5/13/chartex" xmlns:cx8="http://schemas.microsoft.com/office/drawing/2016/5/14/chartex" xmlns:mc="http://schemas.openxmlformats.org/markup-compatibility/2006" xmlns:aink="http://schemas.microsoft.com/office/drawing/2016/ink" xmlns:am3d="http://schemas.microsoft.com/office/drawing/2017/model3d" xmlns:o="urn:schemas-microsoft-com:office:office" xmlns:r="http://schemas.openxmlformats.org/officeDocument/2006/relationships" xmlns:m="http://schemas.openxmlformats.org/officeDocument/2006/math" xmlns:v="urn:schemas-microsoft-com:vml" xmlns:wp14="http://schemas.microsoft.com/office/word/2010/wordprocessingDrawing" xmlns:wp="http://schemas.openxmlformats.org/drawingml/2006/wordprocessingDrawing" xmlns:w10="urn:schemas-microsoft-com:office:word" xmlns:w="http://schemas.openxmlformats.org/wordprocessingml/2006/main" xmlns:w14="http://schemas.microsoft.com/office/word/2010/wordml" xmlns:w15="http://schemas.microsoft.com/office/word/2012/wordml" xmlns:w16cid="http://schemas.microsoft.com/office/word/2016/wordml/cid" xmlns:w16se="http://schemas.microsoft.com/office/word/2015/wordml/symex" xmlns:wpg="http://schemas.microsoft.com/office/word/2010/wordprocessingGroup" xmlns:wpi="http://schemas.microsoft.com/office/word/2010/wordprocessingInk" xmlns:wne="http://schemas.microsoft.com/office/word/2006/wordml" xmlns:wps="http://schemas.microsoft.com/office/word/2010/wordprocessingShape" mc:Ignorable="w14 w15 w16se w16cid wp14">
   <w:tbl>
     <w:tblPr>
       <w:tblW w:w="5000" w:type="pct"/>
@@ -8830,7 +8726,7 @@
           <w:sdtContent>
             <w:p>
               <w:pPr>
-                <w:pStyle w:val="Encabezado"/>
+                <w:pStyle w:val="Header"/>
                 <w:jc w:val="center"/>
                 <w:rPr>
                   <w:caps/>
@@ -8856,7 +8752,7 @@
         </w:tcPr>
         <w:p>
           <w:pPr>
-            <w:pStyle w:val="Piedepgina"/>
+            <w:pStyle w:val="Footer"/>
             <w:jc w:val="center"/>
           </w:pPr>
           <w:r>
@@ -8886,14 +8782,14 @@
   </w:tbl>
   <w:p>
     <w:pPr>
-      <w:pStyle w:val="Encabezado"/>
+      <w:pStyle w:val="Header"/>
     </w:pPr>
   </w:p>
 </w:ftr>
 </file>
 
 <file path=word/footnotes.xml><?xml version="1.0" encoding="utf-8"?>
-<w:footnotes xmlns:wpc="http://schemas.microsoft.com/office/word/2010/wordprocessingCanvas" xmlns:cx="http://schemas.microsoft.com/office/drawing/2014/chartex" xmlns:cx1="http://schemas.microsoft.com/office/drawing/2015/9/8/chartex" xmlns:mc="http://schemas.openxmlformats.org/markup-compatibility/2006" xmlns:o="urn:schemas-microsoft-com:office:office" xmlns:r="http://schemas.openxmlformats.org/officeDocument/2006/relationships" xmlns:m="http://schemas.openxmlformats.org/officeDocument/2006/math" xmlns:v="urn:schemas-microsoft-com:vml" xmlns:wp14="http://schemas.microsoft.com/office/word/2010/wordprocessingDrawing" xmlns:wp="http://schemas.openxmlformats.org/drawingml/2006/wordprocessingDrawing" xmlns:w10="urn:schemas-microsoft-com:office:word" xmlns:w="http://schemas.openxmlformats.org/wordprocessingml/2006/main" xmlns:w14="http://schemas.microsoft.com/office/word/2010/wordml" xmlns:w15="http://schemas.microsoft.com/office/word/2012/wordml" xmlns:w16se="http://schemas.microsoft.com/office/word/2015/wordml/symex" xmlns:wpg="http://schemas.microsoft.com/office/word/2010/wordprocessingGroup" xmlns:wpi="http://schemas.microsoft.com/office/word/2010/wordprocessingInk" xmlns:wne="http://schemas.microsoft.com/office/word/2006/wordml" xmlns:wps="http://schemas.microsoft.com/office/word/2010/wordprocessingShape" mc:Ignorable="w14 w15 w16se wp14">
+<w:footnotes xmlns:wpc="http://schemas.microsoft.com/office/word/2010/wordprocessingCanvas" xmlns:cx="http://schemas.microsoft.com/office/drawing/2014/chartex" xmlns:cx1="http://schemas.microsoft.com/office/drawing/2015/9/8/chartex" xmlns:cx2="http://schemas.microsoft.com/office/drawing/2015/10/21/chartex" xmlns:cx3="http://schemas.microsoft.com/office/drawing/2016/5/9/chartex" xmlns:cx4="http://schemas.microsoft.com/office/drawing/2016/5/10/chartex" xmlns:cx5="http://schemas.microsoft.com/office/drawing/2016/5/11/chartex" xmlns:cx6="http://schemas.microsoft.com/office/drawing/2016/5/12/chartex" xmlns:cx7="http://schemas.microsoft.com/office/drawing/2016/5/13/chartex" xmlns:cx8="http://schemas.microsoft.com/office/drawing/2016/5/14/chartex" xmlns:mc="http://schemas.openxmlformats.org/markup-compatibility/2006" xmlns:aink="http://schemas.microsoft.com/office/drawing/2016/ink" xmlns:am3d="http://schemas.microsoft.com/office/drawing/2017/model3d" xmlns:o="urn:schemas-microsoft-com:office:office" xmlns:r="http://schemas.openxmlformats.org/officeDocument/2006/relationships" xmlns:m="http://schemas.openxmlformats.org/officeDocument/2006/math" xmlns:v="urn:schemas-microsoft-com:vml" xmlns:wp14="http://schemas.microsoft.com/office/word/2010/wordprocessingDrawing" xmlns:wp="http://schemas.openxmlformats.org/drawingml/2006/wordprocessingDrawing" xmlns:w10="urn:schemas-microsoft-com:office:word" xmlns:w="http://schemas.openxmlformats.org/wordprocessingml/2006/main" xmlns:w14="http://schemas.microsoft.com/office/word/2010/wordml" xmlns:w15="http://schemas.microsoft.com/office/word/2012/wordml" xmlns:w16cid="http://schemas.microsoft.com/office/word/2016/wordml/cid" xmlns:w16se="http://schemas.microsoft.com/office/word/2015/wordml/symex" xmlns:wpg="http://schemas.microsoft.com/office/word/2010/wordprocessingGroup" xmlns:wpi="http://schemas.microsoft.com/office/word/2010/wordprocessingInk" xmlns:wne="http://schemas.microsoft.com/office/word/2006/wordml" xmlns:wps="http://schemas.microsoft.com/office/word/2010/wordprocessingShape" mc:Ignorable="w14 w15 w16se w16cid wp14">
   <w:footnote w:type="separator" w:id="-1">
     <w:p>
       <w:pPr>
@@ -8918,10 +8814,10 @@
 </file>
 
 <file path=word/header1.xml><?xml version="1.0" encoding="utf-8"?>
-<w:hdr xmlns:wpc="http://schemas.microsoft.com/office/word/2010/wordprocessingCanvas" xmlns:cx="http://schemas.microsoft.com/office/drawing/2014/chartex" xmlns:cx1="http://schemas.microsoft.com/office/drawing/2015/9/8/chartex" xmlns:mc="http://schemas.openxmlformats.org/markup-compatibility/2006" xmlns:o="urn:schemas-microsoft-com:office:office" xmlns:r="http://schemas.openxmlformats.org/officeDocument/2006/relationships" xmlns:m="http://schemas.openxmlformats.org/officeDocument/2006/math" xmlns:v="urn:schemas-microsoft-com:vml" xmlns:wp14="http://schemas.microsoft.com/office/word/2010/wordprocessingDrawing" xmlns:wp="http://schemas.openxmlformats.org/drawingml/2006/wordprocessingDrawing" xmlns:w10="urn:schemas-microsoft-com:office:word" xmlns:w="http://schemas.openxmlformats.org/wordprocessingml/2006/main" xmlns:w14="http://schemas.microsoft.com/office/word/2010/wordml" xmlns:w15="http://schemas.microsoft.com/office/word/2012/wordml" xmlns:w16se="http://schemas.microsoft.com/office/word/2015/wordml/symex" xmlns:wpg="http://schemas.microsoft.com/office/word/2010/wordprocessingGroup" xmlns:wpi="http://schemas.microsoft.com/office/word/2010/wordprocessingInk" xmlns:wne="http://schemas.microsoft.com/office/word/2006/wordml" xmlns:wps="http://schemas.microsoft.com/office/word/2010/wordprocessingShape" mc:Ignorable="w14 w15 w16se wp14">
+<w:hdr xmlns:wpc="http://schemas.microsoft.com/office/word/2010/wordprocessingCanvas" xmlns:cx="http://schemas.microsoft.com/office/drawing/2014/chartex" xmlns:cx1="http://schemas.microsoft.com/office/drawing/2015/9/8/chartex" xmlns:cx2="http://schemas.microsoft.com/office/drawing/2015/10/21/chartex" xmlns:cx3="http://schemas.microsoft.com/office/drawing/2016/5/9/chartex" xmlns:cx4="http://schemas.microsoft.com/office/drawing/2016/5/10/chartex" xmlns:cx5="http://schemas.microsoft.com/office/drawing/2016/5/11/chartex" xmlns:cx6="http://schemas.microsoft.com/office/drawing/2016/5/12/chartex" xmlns:cx7="http://schemas.microsoft.com/office/drawing/2016/5/13/chartex" xmlns:cx8="http://schemas.microsoft.com/office/drawing/2016/5/14/chartex" xmlns:mc="http://schemas.openxmlformats.org/markup-compatibility/2006" xmlns:aink="http://schemas.microsoft.com/office/drawing/2016/ink" xmlns:am3d="http://schemas.microsoft.com/office/drawing/2017/model3d" xmlns:o="urn:schemas-microsoft-com:office:office" xmlns:r="http://schemas.openxmlformats.org/officeDocument/2006/relationships" xmlns:m="http://schemas.openxmlformats.org/officeDocument/2006/math" xmlns:v="urn:schemas-microsoft-com:vml" xmlns:wp14="http://schemas.microsoft.com/office/word/2010/wordprocessingDrawing" xmlns:wp="http://schemas.openxmlformats.org/drawingml/2006/wordprocessingDrawing" xmlns:w10="urn:schemas-microsoft-com:office:word" xmlns:w="http://schemas.openxmlformats.org/wordprocessingml/2006/main" xmlns:w14="http://schemas.microsoft.com/office/word/2010/wordml" xmlns:w15="http://schemas.microsoft.com/office/word/2012/wordml" xmlns:w16cid="http://schemas.microsoft.com/office/word/2016/wordml/cid" xmlns:w16se="http://schemas.microsoft.com/office/word/2015/wordml/symex" xmlns:wpg="http://schemas.microsoft.com/office/word/2010/wordprocessingGroup" xmlns:wpi="http://schemas.microsoft.com/office/word/2010/wordprocessingInk" xmlns:wne="http://schemas.microsoft.com/office/word/2006/wordml" xmlns:wps="http://schemas.microsoft.com/office/word/2010/wordprocessingShape" mc:Ignorable="w14 w15 w16se w16cid wp14">
   <w:tbl>
     <w:tblPr>
-      <w:tblStyle w:val="Tablaconcuadrcula"/>
+      <w:tblStyle w:val="TableGrid"/>
       <w:tblW w:w="10942" w:type="dxa"/>
       <w:tblLook w:val="04A0" w:firstRow="1" w:lastRow="0" w:firstColumn="1" w:lastColumn="0" w:noHBand="0" w:noVBand="1"/>
     </w:tblPr>
@@ -8945,7 +8841,7 @@
         </w:tcPr>
         <w:p>
           <w:pPr>
-            <w:pStyle w:val="Encabezado"/>
+            <w:pStyle w:val="Header"/>
             <w:jc w:val="right"/>
             <w:rPr>
               <w:lang w:val="it-IT"/>
@@ -9071,7 +8967,7 @@
         </w:tcPr>
         <w:p>
           <w:pPr>
-            <w:pStyle w:val="Encabezado"/>
+            <w:pStyle w:val="Header"/>
             <w:tabs>
               <w:tab w:val="left" w:pos="3645"/>
               <w:tab w:val="left" w:pos="10080"/>
@@ -9169,19 +9065,19 @@
   </w:tbl>
   <w:p>
     <w:pPr>
-      <w:pStyle w:val="Encabezado"/>
+      <w:pStyle w:val="Header"/>
     </w:pPr>
   </w:p>
   <w:p>
     <w:pPr>
-      <w:pStyle w:val="Encabezado"/>
+      <w:pStyle w:val="Header"/>
     </w:pPr>
   </w:p>
 </w:hdr>
 </file>
 
 <file path=word/numbering.xml><?xml version="1.0" encoding="utf-8"?>
-<w:numbering xmlns:wpc="http://schemas.microsoft.com/office/word/2010/wordprocessingCanvas" xmlns:cx="http://schemas.microsoft.com/office/drawing/2014/chartex" xmlns:cx1="http://schemas.microsoft.com/office/drawing/2015/9/8/chartex" xmlns:mc="http://schemas.openxmlformats.org/markup-compatibility/2006" xmlns:o="urn:schemas-microsoft-com:office:office" xmlns:r="http://schemas.openxmlformats.org/officeDocument/2006/relationships" xmlns:m="http://schemas.openxmlformats.org/officeDocument/2006/math" xmlns:v="urn:schemas-microsoft-com:vml" xmlns:wp14="http://schemas.microsoft.com/office/word/2010/wordprocessingDrawing" xmlns:wp="http://schemas.openxmlformats.org/drawingml/2006/wordprocessingDrawing" xmlns:w10="urn:schemas-microsoft-com:office:word" xmlns:w="http://schemas.openxmlformats.org/wordprocessingml/2006/main" xmlns:w14="http://schemas.microsoft.com/office/word/2010/wordml" xmlns:w15="http://schemas.microsoft.com/office/word/2012/wordml" xmlns:w16se="http://schemas.microsoft.com/office/word/2015/wordml/symex" xmlns:wpg="http://schemas.microsoft.com/office/word/2010/wordprocessingGroup" xmlns:wpi="http://schemas.microsoft.com/office/word/2010/wordprocessingInk" xmlns:wne="http://schemas.microsoft.com/office/word/2006/wordml" xmlns:wps="http://schemas.microsoft.com/office/word/2010/wordprocessingShape" mc:Ignorable="w14 w15 w16se wp14">
+<w:numbering xmlns:wpc="http://schemas.microsoft.com/office/word/2010/wordprocessingCanvas" xmlns:cx="http://schemas.microsoft.com/office/drawing/2014/chartex" xmlns:cx1="http://schemas.microsoft.com/office/drawing/2015/9/8/chartex" xmlns:cx2="http://schemas.microsoft.com/office/drawing/2015/10/21/chartex" xmlns:cx3="http://schemas.microsoft.com/office/drawing/2016/5/9/chartex" xmlns:cx4="http://schemas.microsoft.com/office/drawing/2016/5/10/chartex" xmlns:cx5="http://schemas.microsoft.com/office/drawing/2016/5/11/chartex" xmlns:cx6="http://schemas.microsoft.com/office/drawing/2016/5/12/chartex" xmlns:cx7="http://schemas.microsoft.com/office/drawing/2016/5/13/chartex" xmlns:cx8="http://schemas.microsoft.com/office/drawing/2016/5/14/chartex" xmlns:mc="http://schemas.openxmlformats.org/markup-compatibility/2006" xmlns:aink="http://schemas.microsoft.com/office/drawing/2016/ink" xmlns:am3d="http://schemas.microsoft.com/office/drawing/2017/model3d" xmlns:o="urn:schemas-microsoft-com:office:office" xmlns:r="http://schemas.openxmlformats.org/officeDocument/2006/relationships" xmlns:m="http://schemas.openxmlformats.org/officeDocument/2006/math" xmlns:v="urn:schemas-microsoft-com:vml" xmlns:wp14="http://schemas.microsoft.com/office/word/2010/wordprocessingDrawing" xmlns:wp="http://schemas.openxmlformats.org/drawingml/2006/wordprocessingDrawing" xmlns:w10="urn:schemas-microsoft-com:office:word" xmlns:w="http://schemas.openxmlformats.org/wordprocessingml/2006/main" xmlns:w14="http://schemas.microsoft.com/office/word/2010/wordml" xmlns:w15="http://schemas.microsoft.com/office/word/2012/wordml" xmlns:w16cid="http://schemas.microsoft.com/office/word/2016/wordml/cid" xmlns:w16se="http://schemas.microsoft.com/office/word/2015/wordml/symex" xmlns:wpg="http://schemas.microsoft.com/office/word/2010/wordprocessingGroup" xmlns:wpi="http://schemas.microsoft.com/office/word/2010/wordprocessingInk" xmlns:wne="http://schemas.microsoft.com/office/word/2006/wordml" xmlns:wps="http://schemas.microsoft.com/office/word/2010/wordprocessingShape" mc:Ignorable="w14 w15 w16se w16cid wp14">
   <w:abstractNum w:abstractNumId="0" w15:restartNumberingAfterBreak="0">
     <w:nsid w:val="12230892"/>
     <w:multiLevelType w:val="multilevel"/>
@@ -11433,7 +11329,7 @@
 </file>
 
 <file path=word/styles.xml><?xml version="1.0" encoding="utf-8"?>
-<w:styles xmlns:mc="http://schemas.openxmlformats.org/markup-compatibility/2006" xmlns:r="http://schemas.openxmlformats.org/officeDocument/2006/relationships" xmlns:w="http://schemas.openxmlformats.org/wordprocessingml/2006/main" xmlns:w14="http://schemas.microsoft.com/office/word/2010/wordml" xmlns:w15="http://schemas.microsoft.com/office/word/2012/wordml" xmlns:w16se="http://schemas.microsoft.com/office/word/2015/wordml/symex" mc:Ignorable="w14 w15 w16se">
+<w:styles xmlns:mc="http://schemas.openxmlformats.org/markup-compatibility/2006" xmlns:r="http://schemas.openxmlformats.org/officeDocument/2006/relationships" xmlns:w="http://schemas.openxmlformats.org/wordprocessingml/2006/main" xmlns:w14="http://schemas.microsoft.com/office/word/2010/wordml" xmlns:w15="http://schemas.microsoft.com/office/word/2012/wordml" xmlns:w16cid="http://schemas.microsoft.com/office/word/2016/wordml/cid" xmlns:w16se="http://schemas.microsoft.com/office/word/2015/wordml/symex" mc:Ignorable="w14 w15 w16se w16cid">
   <w:docDefaults>
     <w:rPrDefault>
       <w:rPr>
@@ -11445,7 +11341,7 @@
     </w:rPrDefault>
     <w:pPrDefault/>
   </w:docDefaults>
-  <w:latentStyles w:defLockedState="0" w:defUIPriority="99" w:defSemiHidden="0" w:defUnhideWhenUsed="0" w:defQFormat="0" w:count="371">
+  <w:latentStyles w:defLockedState="0" w:defUIPriority="99" w:defSemiHidden="0" w:defUnhideWhenUsed="0" w:defQFormat="0" w:count="375">
     <w:lsdException w:name="Normal" w:uiPriority="0" w:qFormat="1"/>
     <w:lsdException w:name="heading 1" w:uiPriority="9" w:qFormat="1"/>
     <w:lsdException w:name="heading 2" w:semiHidden="1" w:uiPriority="9" w:unhideWhenUsed="1" w:qFormat="1"/>
@@ -11551,7 +11447,6 @@
     <w:lsdException w:name="HTML Sample" w:semiHidden="1" w:unhideWhenUsed="1"/>
     <w:lsdException w:name="HTML Typewriter" w:semiHidden="1" w:unhideWhenUsed="1"/>
     <w:lsdException w:name="HTML Variable" w:semiHidden="1" w:unhideWhenUsed="1"/>
-    <w:lsdException w:name="Normal Table" w:semiHidden="1" w:unhideWhenUsed="1"/>
     <w:lsdException w:name="annotation subject" w:semiHidden="1" w:unhideWhenUsed="1"/>
     <w:lsdException w:name="No List" w:semiHidden="1" w:unhideWhenUsed="1"/>
     <w:lsdException w:name="Outline List 1" w:semiHidden="1" w:unhideWhenUsed="1"/>
@@ -11595,10 +11490,8 @@
     <w:lsdException w:name="Table Elegant" w:semiHidden="1" w:unhideWhenUsed="1"/>
     <w:lsdException w:name="Table Professional" w:semiHidden="1" w:unhideWhenUsed="1"/>
     <w:lsdException w:name="Table Subtle 1" w:semiHidden="1" w:unhideWhenUsed="1"/>
-    <w:lsdException w:name="Table Subtle 2" w:semiHidden="1" w:unhideWhenUsed="1"/>
     <w:lsdException w:name="Table Web 1" w:semiHidden="1" w:unhideWhenUsed="1"/>
     <w:lsdException w:name="Table Web 2" w:semiHidden="1" w:unhideWhenUsed="1"/>
-    <w:lsdException w:name="Table Web 3" w:semiHidden="1" w:unhideWhenUsed="1"/>
     <w:lsdException w:name="Balloon Text" w:semiHidden="1" w:unhideWhenUsed="1"/>
     <w:lsdException w:name="Table Grid" w:uiPriority="59"/>
     <w:lsdException w:name="Table Theme" w:semiHidden="1" w:unhideWhenUsed="1"/>
@@ -11817,6 +11710,10 @@
     <w:lsdException w:name="List Table 5 Dark Accent 6" w:uiPriority="50"/>
     <w:lsdException w:name="List Table 6 Colorful Accent 6" w:uiPriority="51"/>
     <w:lsdException w:name="List Table 7 Colorful Accent 6" w:uiPriority="52"/>
+    <w:lsdException w:name="Mention" w:semiHidden="1" w:unhideWhenUsed="1"/>
+    <w:lsdException w:name="Smart Hyperlink" w:semiHidden="1" w:unhideWhenUsed="1"/>
+    <w:lsdException w:name="Hashtag" w:semiHidden="1" w:unhideWhenUsed="1"/>
+    <w:lsdException w:name="Unresolved Mention" w:semiHidden="1" w:unhideWhenUsed="1"/>
   </w:latentStyles>
   <w:style w:type="paragraph" w:default="1" w:styleId="Normal">
     <w:name w:val="Normal"/>
@@ -11825,11 +11722,11 @@
       <w:spacing w:after="200" w:line="276" w:lineRule="auto"/>
     </w:pPr>
   </w:style>
-  <w:style w:type="paragraph" w:styleId="Ttulo1">
+  <w:style w:type="paragraph" w:styleId="Heading1">
     <w:name w:val="heading 1"/>
     <w:basedOn w:val="Normal"/>
     <w:next w:val="Normal"/>
-    <w:link w:val="Ttulo1Car"/>
+    <w:link w:val="Heading1Char"/>
     <w:uiPriority w:val="9"/>
     <w:qFormat/>
     <w:rsid w:val="006A5F48"/>
@@ -11852,11 +11749,11 @@
       <w:lang w:eastAsia="es-AR"/>
     </w:rPr>
   </w:style>
-  <w:style w:type="paragraph" w:styleId="Ttulo2">
+  <w:style w:type="paragraph" w:styleId="Heading2">
     <w:name w:val="heading 2"/>
     <w:basedOn w:val="Normal"/>
     <w:next w:val="Normal"/>
-    <w:link w:val="Ttulo2Car"/>
+    <w:link w:val="Heading2Char"/>
     <w:uiPriority w:val="9"/>
     <w:unhideWhenUsed/>
     <w:qFormat/>
@@ -11877,11 +11774,11 @@
       <w:lang w:eastAsia="es-AR"/>
     </w:rPr>
   </w:style>
-  <w:style w:type="paragraph" w:styleId="Ttulo3">
+  <w:style w:type="paragraph" w:styleId="Heading3">
     <w:name w:val="heading 3"/>
     <w:basedOn w:val="Normal"/>
     <w:next w:val="Normal"/>
-    <w:link w:val="Ttulo3Car"/>
+    <w:link w:val="Heading3Char"/>
     <w:uiPriority w:val="9"/>
     <w:unhideWhenUsed/>
     <w:qFormat/>
@@ -11901,11 +11798,11 @@
       <w:lang w:eastAsia="es-AR"/>
     </w:rPr>
   </w:style>
-  <w:style w:type="paragraph" w:styleId="Ttulo4">
+  <w:style w:type="paragraph" w:styleId="Heading4">
     <w:name w:val="heading 4"/>
     <w:basedOn w:val="Normal"/>
     <w:next w:val="Normal"/>
-    <w:link w:val="Ttulo4Car"/>
+    <w:link w:val="Heading4Char"/>
     <w:uiPriority w:val="9"/>
     <w:unhideWhenUsed/>
     <w:qFormat/>
@@ -11925,13 +11822,13 @@
       <w:color w:val="59B0B9" w:themeColor="accent2"/>
     </w:rPr>
   </w:style>
-  <w:style w:type="character" w:default="1" w:styleId="Fuentedeprrafopredeter">
+  <w:style w:type="character" w:default="1" w:styleId="DefaultParagraphFont">
     <w:name w:val="Default Paragraph Font"/>
     <w:uiPriority w:val="1"/>
     <w:semiHidden/>
     <w:unhideWhenUsed/>
   </w:style>
-  <w:style w:type="table" w:default="1" w:styleId="Tablanormal">
+  <w:style w:type="table" w:default="1" w:styleId="TableNormal">
     <w:name w:val="Normal Table"/>
     <w:uiPriority w:val="99"/>
     <w:semiHidden/>
@@ -11946,16 +11843,16 @@
       </w:tblCellMar>
     </w:tblPr>
   </w:style>
-  <w:style w:type="numbering" w:default="1" w:styleId="Sinlista">
+  <w:style w:type="numbering" w:default="1" w:styleId="NoList">
     <w:name w:val="No List"/>
     <w:uiPriority w:val="99"/>
     <w:semiHidden/>
     <w:unhideWhenUsed/>
   </w:style>
-  <w:style w:type="character" w:customStyle="1" w:styleId="TextodegloboCar">
-    <w:name w:val="Texto de globo Car"/>
-    <w:basedOn w:val="Fuentedeprrafopredeter"/>
-    <w:link w:val="Textodeglobo"/>
+  <w:style w:type="character" w:customStyle="1" w:styleId="BalloonTextChar">
+    <w:name w:val="Balloon Text Char"/>
+    <w:basedOn w:val="DefaultParagraphFont"/>
+    <w:link w:val="BalloonText"/>
     <w:uiPriority w:val="99"/>
     <w:semiHidden/>
     <w:qFormat/>
@@ -11966,26 +11863,26 @@
       <w:szCs w:val="16"/>
     </w:rPr>
   </w:style>
-  <w:style w:type="character" w:customStyle="1" w:styleId="EncabezadoCar">
-    <w:name w:val="Encabezado Car"/>
-    <w:basedOn w:val="Fuentedeprrafopredeter"/>
-    <w:link w:val="Encabezado"/>
+  <w:style w:type="character" w:customStyle="1" w:styleId="HeaderChar">
+    <w:name w:val="Header Char"/>
+    <w:basedOn w:val="DefaultParagraphFont"/>
+    <w:link w:val="Header"/>
     <w:uiPriority w:val="99"/>
     <w:qFormat/>
     <w:rsid w:val="006B6475"/>
   </w:style>
-  <w:style w:type="character" w:customStyle="1" w:styleId="PiedepginaCar">
-    <w:name w:val="Pie de página Car"/>
-    <w:basedOn w:val="Fuentedeprrafopredeter"/>
-    <w:link w:val="Piedepgina"/>
+  <w:style w:type="character" w:customStyle="1" w:styleId="FooterChar">
+    <w:name w:val="Footer Char"/>
+    <w:basedOn w:val="DefaultParagraphFont"/>
+    <w:link w:val="Footer"/>
     <w:uiPriority w:val="99"/>
     <w:qFormat/>
     <w:rsid w:val="006B6475"/>
   </w:style>
-  <w:style w:type="character" w:customStyle="1" w:styleId="Ttulo1Car">
-    <w:name w:val="Título 1 Car"/>
-    <w:basedOn w:val="Fuentedeprrafopredeter"/>
-    <w:link w:val="Ttulo1"/>
+  <w:style w:type="character" w:customStyle="1" w:styleId="Heading1Char">
+    <w:name w:val="Heading 1 Char"/>
+    <w:basedOn w:val="DefaultParagraphFont"/>
+    <w:link w:val="Heading1"/>
     <w:uiPriority w:val="9"/>
     <w:qFormat/>
     <w:rsid w:val="006A5F48"/>
@@ -11999,10 +11896,10 @@
       <w:lang w:eastAsia="es-AR"/>
     </w:rPr>
   </w:style>
-  <w:style w:type="character" w:customStyle="1" w:styleId="Ttulo2Car">
-    <w:name w:val="Título 2 Car"/>
-    <w:basedOn w:val="Fuentedeprrafopredeter"/>
-    <w:link w:val="Ttulo2"/>
+  <w:style w:type="character" w:customStyle="1" w:styleId="Heading2Char">
+    <w:name w:val="Heading 2 Char"/>
+    <w:basedOn w:val="DefaultParagraphFont"/>
+    <w:link w:val="Heading2"/>
     <w:uiPriority w:val="9"/>
     <w:qFormat/>
     <w:rsid w:val="006A5F48"/>
@@ -12016,10 +11913,10 @@
       <w:lang w:eastAsia="es-AR"/>
     </w:rPr>
   </w:style>
-  <w:style w:type="character" w:customStyle="1" w:styleId="Ttulo3Car">
-    <w:name w:val="Título 3 Car"/>
-    <w:basedOn w:val="Fuentedeprrafopredeter"/>
-    <w:link w:val="Ttulo3"/>
+  <w:style w:type="character" w:customStyle="1" w:styleId="Heading3Char">
+    <w:name w:val="Heading 3 Char"/>
+    <w:basedOn w:val="DefaultParagraphFont"/>
+    <w:link w:val="Heading3"/>
     <w:uiPriority w:val="9"/>
     <w:qFormat/>
     <w:rsid w:val="006A5F48"/>
@@ -12034,7 +11931,7 @@
   </w:style>
   <w:style w:type="character" w:customStyle="1" w:styleId="EnlacedeInternet">
     <w:name w:val="Enlace de Internet"/>
-    <w:basedOn w:val="Fuentedeprrafopredeter"/>
+    <w:basedOn w:val="DefaultParagraphFont"/>
     <w:uiPriority w:val="99"/>
     <w:unhideWhenUsed/>
     <w:rsid w:val="006B6475"/>
@@ -12043,9 +11940,9 @@
       <w:u w:val="single"/>
     </w:rPr>
   </w:style>
-  <w:style w:type="character" w:styleId="Textodelmarcadordeposicin">
+  <w:style w:type="character" w:styleId="PlaceholderText">
     <w:name w:val="Placeholder Text"/>
-    <w:basedOn w:val="Fuentedeprrafopredeter"/>
+    <w:basedOn w:val="DefaultParagraphFont"/>
     <w:uiPriority w:val="99"/>
     <w:semiHidden/>
     <w:qFormat/>
@@ -12054,10 +11951,10 @@
       <w:color w:val="808080"/>
     </w:rPr>
   </w:style>
-  <w:style w:type="character" w:customStyle="1" w:styleId="TtuloCar">
-    <w:name w:val="Título Car"/>
-    <w:basedOn w:val="Fuentedeprrafopredeter"/>
-    <w:link w:val="Ttulo"/>
+  <w:style w:type="character" w:customStyle="1" w:styleId="TitleChar">
+    <w:name w:val="Title Char"/>
+    <w:basedOn w:val="DefaultParagraphFont"/>
+    <w:link w:val="Title"/>
     <w:uiPriority w:val="10"/>
     <w:qFormat/>
     <w:rsid w:val="006A5F48"/>
@@ -12069,10 +11966,10 @@
       <w:szCs w:val="52"/>
     </w:rPr>
   </w:style>
-  <w:style w:type="character" w:customStyle="1" w:styleId="Ttulo4Car">
-    <w:name w:val="Título 4 Car"/>
-    <w:basedOn w:val="Fuentedeprrafopredeter"/>
-    <w:link w:val="Ttulo4"/>
+  <w:style w:type="character" w:customStyle="1" w:styleId="Heading4Char">
+    <w:name w:val="Heading 4 Char"/>
+    <w:basedOn w:val="DefaultParagraphFont"/>
+    <w:link w:val="Heading4"/>
     <w:uiPriority w:val="9"/>
     <w:qFormat/>
     <w:rsid w:val="006A5F48"/>
@@ -12085,10 +11982,10 @@
       <w:color w:val="59B0B9" w:themeColor="accent2"/>
     </w:rPr>
   </w:style>
-  <w:style w:type="character" w:customStyle="1" w:styleId="SubttuloCar">
-    <w:name w:val="Subtítulo Car"/>
-    <w:basedOn w:val="Fuentedeprrafopredeter"/>
-    <w:link w:val="Subttulo"/>
+  <w:style w:type="character" w:customStyle="1" w:styleId="SubtitleChar">
+    <w:name w:val="Subtitle Char"/>
+    <w:basedOn w:val="DefaultParagraphFont"/>
+    <w:link w:val="Subtitle"/>
     <w:uiPriority w:val="11"/>
     <w:qFormat/>
     <w:rsid w:val="006A5F48"/>
@@ -12102,9 +11999,9 @@
       <w:szCs w:val="24"/>
     </w:rPr>
   </w:style>
-  <w:style w:type="character" w:styleId="nfasisintenso">
+  <w:style w:type="character" w:styleId="IntenseEmphasis">
     <w:name w:val="Intense Emphasis"/>
-    <w:basedOn w:val="Fuentedeprrafopredeter"/>
+    <w:basedOn w:val="DefaultParagraphFont"/>
     <w:uiPriority w:val="21"/>
     <w:qFormat/>
     <w:rsid w:val="006A5F48"/>
@@ -12116,16 +12013,16 @@
       <w:color w:val="DEAE00" w:themeColor="accent3"/>
     </w:rPr>
   </w:style>
-  <w:style w:type="character" w:customStyle="1" w:styleId="PrrafodelistaCar">
-    <w:name w:val="Párrafo de lista Car"/>
-    <w:basedOn w:val="Fuentedeprrafopredeter"/>
-    <w:link w:val="Prrafodelista"/>
+  <w:style w:type="character" w:customStyle="1" w:styleId="ListParagraphChar">
+    <w:name w:val="List Paragraph Char"/>
+    <w:basedOn w:val="DefaultParagraphFont"/>
+    <w:link w:val="ListParagraph"/>
     <w:qFormat/>
     <w:rsid w:val="00852666"/>
   </w:style>
   <w:style w:type="character" w:customStyle="1" w:styleId="fontstyle01">
     <w:name w:val="fontstyle01"/>
-    <w:basedOn w:val="Fuentedeprrafopredeter"/>
+    <w:basedOn w:val="DefaultParagraphFont"/>
     <w:qFormat/>
     <w:rsid w:val="00AF1BB9"/>
     <w:rPr>
@@ -12141,7 +12038,7 @@
   </w:style>
   <w:style w:type="character" w:customStyle="1" w:styleId="fontstyle21">
     <w:name w:val="fontstyle21"/>
-    <w:basedOn w:val="Fuentedeprrafopredeter"/>
+    <w:basedOn w:val="DefaultParagraphFont"/>
     <w:qFormat/>
     <w:rsid w:val="00253558"/>
     <w:rPr>
@@ -12155,10 +12052,10 @@
       <w:szCs w:val="24"/>
     </w:rPr>
   </w:style>
-  <w:style w:type="character" w:customStyle="1" w:styleId="TextonotaalfinalCar">
-    <w:name w:val="Texto nota al final Car"/>
-    <w:basedOn w:val="Fuentedeprrafopredeter"/>
-    <w:link w:val="Textonotaalfinal"/>
+  <w:style w:type="character" w:customStyle="1" w:styleId="EndnoteTextChar">
+    <w:name w:val="Endnote Text Char"/>
+    <w:basedOn w:val="DefaultParagraphFont"/>
+    <w:link w:val="EndnoteText"/>
     <w:uiPriority w:val="99"/>
     <w:semiHidden/>
     <w:qFormat/>
@@ -12168,9 +12065,9 @@
       <w:szCs w:val="20"/>
     </w:rPr>
   </w:style>
-  <w:style w:type="character" w:styleId="Refdenotaalfinal">
+  <w:style w:type="character" w:styleId="EndnoteReference">
     <w:name w:val="endnote reference"/>
-    <w:basedOn w:val="Fuentedeprrafopredeter"/>
+    <w:basedOn w:val="DefaultParagraphFont"/>
     <w:uiPriority w:val="99"/>
     <w:semiHidden/>
     <w:unhideWhenUsed/>
@@ -12180,10 +12077,10 @@
       <w:vertAlign w:val="superscript"/>
     </w:rPr>
   </w:style>
-  <w:style w:type="character" w:customStyle="1" w:styleId="TextonotapieCar">
-    <w:name w:val="Texto nota pie Car"/>
-    <w:basedOn w:val="Fuentedeprrafopredeter"/>
-    <w:link w:val="Textonotapie"/>
+  <w:style w:type="character" w:customStyle="1" w:styleId="FootnoteTextChar">
+    <w:name w:val="Footnote Text Char"/>
+    <w:basedOn w:val="DefaultParagraphFont"/>
+    <w:link w:val="FootnoteText"/>
     <w:uiPriority w:val="99"/>
     <w:semiHidden/>
     <w:qFormat/>
@@ -12193,9 +12090,9 @@
       <w:szCs w:val="20"/>
     </w:rPr>
   </w:style>
-  <w:style w:type="character" w:styleId="Refdenotaalpie">
+  <w:style w:type="character" w:styleId="FootnoteReference">
     <w:name w:val="footnote reference"/>
-    <w:basedOn w:val="Fuentedeprrafopredeter"/>
+    <w:basedOn w:val="DefaultParagraphFont"/>
     <w:uiPriority w:val="99"/>
     <w:semiHidden/>
     <w:unhideWhenUsed/>
@@ -12205,10 +12102,10 @@
       <w:vertAlign w:val="superscript"/>
     </w:rPr>
   </w:style>
-  <w:style w:type="character" w:customStyle="1" w:styleId="SinespaciadoCar">
-    <w:name w:val="Sin espaciado Car"/>
-    <w:basedOn w:val="Fuentedeprrafopredeter"/>
-    <w:link w:val="Sinespaciado"/>
+  <w:style w:type="character" w:customStyle="1" w:styleId="NoSpacingChar">
+    <w:name w:val="No Spacing Char"/>
+    <w:basedOn w:val="DefaultParagraphFont"/>
+    <w:link w:val="NoSpacing"/>
     <w:uiPriority w:val="1"/>
     <w:qFormat/>
     <w:rsid w:val="008E0D18"/>
@@ -12218,13 +12115,13 @@
   </w:style>
   <w:style w:type="character" w:customStyle="1" w:styleId="apple-converted-space">
     <w:name w:val="apple-converted-space"/>
-    <w:basedOn w:val="Fuentedeprrafopredeter"/>
+    <w:basedOn w:val="DefaultParagraphFont"/>
     <w:qFormat/>
     <w:rsid w:val="008E0D18"/>
   </w:style>
   <w:style w:type="character" w:customStyle="1" w:styleId="subtitulo1Car">
     <w:name w:val="subtitulo1 Car"/>
-    <w:basedOn w:val="SubttuloCar"/>
+    <w:basedOn w:val="SubtitleChar"/>
     <w:qFormat/>
     <w:rsid w:val="008E0D18"/>
     <w:rPr>
@@ -12240,7 +12137,7 @@
   </w:style>
   <w:style w:type="character" w:customStyle="1" w:styleId="titulo1Car">
     <w:name w:val="titulo1 Car"/>
-    <w:basedOn w:val="Ttulo1Car"/>
+    <w:basedOn w:val="Heading1Char"/>
     <w:qFormat/>
     <w:rsid w:val="00AB6F0D"/>
     <w:rPr>
@@ -12258,10 +12155,10 @@
     <w:qFormat/>
     <w:rsid w:val="00AB6F0D"/>
   </w:style>
-  <w:style w:type="character" w:customStyle="1" w:styleId="TextoindependienteCar">
-    <w:name w:val="Texto independiente Car"/>
-    <w:basedOn w:val="Fuentedeprrafopredeter"/>
-    <w:link w:val="Textoindependiente"/>
+  <w:style w:type="character" w:customStyle="1" w:styleId="BodyTextChar">
+    <w:name w:val="Body Text Char"/>
+    <w:basedOn w:val="DefaultParagraphFont"/>
+    <w:link w:val="BodyText"/>
     <w:qFormat/>
     <w:rsid w:val="00AB6F0D"/>
     <w:rPr>
@@ -13022,11 +12919,11 @@
     <w:name w:val="Símbolos de numeración"/>
     <w:qFormat/>
   </w:style>
-  <w:style w:type="paragraph" w:styleId="Ttulo">
+  <w:style w:type="paragraph" w:styleId="Title">
     <w:name w:val="Title"/>
     <w:basedOn w:val="Normal"/>
-    <w:next w:val="Textoindependiente"/>
-    <w:link w:val="TtuloCar"/>
+    <w:next w:val="BodyText"/>
+    <w:link w:val="TitleChar"/>
     <w:uiPriority w:val="10"/>
     <w:qFormat/>
     <w:rsid w:val="006A5F48"/>
@@ -13042,10 +12939,10 @@
       <w:szCs w:val="52"/>
     </w:rPr>
   </w:style>
-  <w:style w:type="paragraph" w:styleId="Textoindependiente">
+  <w:style w:type="paragraph" w:styleId="BodyText">
     <w:name w:val="Body Text"/>
     <w:basedOn w:val="Normal"/>
-    <w:link w:val="TextoindependienteCar"/>
+    <w:link w:val="BodyTextChar"/>
     <w:rsid w:val="00AB6F0D"/>
     <w:pPr>
       <w:keepLines/>
@@ -13060,14 +12957,14 @@
       <w:lang w:val="es-US" w:eastAsia="en-US"/>
     </w:rPr>
   </w:style>
-  <w:style w:type="paragraph" w:styleId="Lista">
+  <w:style w:type="paragraph" w:styleId="List">
     <w:name w:val="List"/>
-    <w:basedOn w:val="Textoindependiente"/>
+    <w:basedOn w:val="BodyText"/>
     <w:rPr>
       <w:rFonts w:cs="FreeSans"/>
     </w:rPr>
   </w:style>
-  <w:style w:type="paragraph" w:styleId="Descripcin">
+  <w:style w:type="paragraph" w:styleId="Caption">
     <w:name w:val="caption"/>
     <w:basedOn w:val="Normal"/>
     <w:next w:val="Normal"/>
@@ -13097,10 +12994,10 @@
       <w:rFonts w:cs="FreeSans"/>
     </w:rPr>
   </w:style>
-  <w:style w:type="paragraph" w:styleId="Textodeglobo">
+  <w:style w:type="paragraph" w:styleId="BalloonText">
     <w:name w:val="Balloon Text"/>
     <w:basedOn w:val="Normal"/>
-    <w:link w:val="TextodegloboCar"/>
+    <w:link w:val="BalloonTextChar"/>
     <w:uiPriority w:val="99"/>
     <w:semiHidden/>
     <w:unhideWhenUsed/>
@@ -13115,10 +13012,10 @@
       <w:szCs w:val="16"/>
     </w:rPr>
   </w:style>
-  <w:style w:type="paragraph" w:styleId="Encabezado">
+  <w:style w:type="paragraph" w:styleId="Header">
     <w:name w:val="header"/>
     <w:basedOn w:val="Normal"/>
-    <w:link w:val="EncabezadoCar"/>
+    <w:link w:val="HeaderChar"/>
     <w:uiPriority w:val="99"/>
     <w:unhideWhenUsed/>
     <w:rsid w:val="006B6475"/>
@@ -13130,10 +13027,10 @@
       <w:spacing w:after="0" w:line="240" w:lineRule="auto"/>
     </w:pPr>
   </w:style>
-  <w:style w:type="paragraph" w:styleId="Piedepgina">
+  <w:style w:type="paragraph" w:styleId="Footer">
     <w:name w:val="footer"/>
     <w:basedOn w:val="Normal"/>
-    <w:link w:val="PiedepginaCar"/>
+    <w:link w:val="FooterChar"/>
     <w:uiPriority w:val="99"/>
     <w:unhideWhenUsed/>
     <w:rsid w:val="006B6475"/>
@@ -13145,16 +13042,16 @@
       <w:spacing w:after="0" w:line="240" w:lineRule="auto"/>
     </w:pPr>
   </w:style>
-  <w:style w:type="paragraph" w:styleId="TtuloTDC">
+  <w:style w:type="paragraph" w:styleId="TOCHeading">
     <w:name w:val="TOC Heading"/>
-    <w:basedOn w:val="Ttulo1"/>
+    <w:basedOn w:val="Heading1"/>
     <w:next w:val="Normal"/>
     <w:uiPriority w:val="39"/>
     <w:unhideWhenUsed/>
     <w:qFormat/>
     <w:rsid w:val="006B6475"/>
   </w:style>
-  <w:style w:type="paragraph" w:styleId="TDC1">
+  <w:style w:type="paragraph" w:styleId="TOC1">
     <w:name w:val="toc 1"/>
     <w:basedOn w:val="Normal"/>
     <w:next w:val="Normal"/>
@@ -13173,7 +13070,7 @@
       <w:lang w:eastAsia="es-AR"/>
     </w:rPr>
   </w:style>
-  <w:style w:type="paragraph" w:styleId="TDC2">
+  <w:style w:type="paragraph" w:styleId="TOC2">
     <w:name w:val="toc 2"/>
     <w:basedOn w:val="Normal"/>
     <w:next w:val="Normal"/>
@@ -13189,7 +13086,7 @@
       <w:lang w:eastAsia="es-AR"/>
     </w:rPr>
   </w:style>
-  <w:style w:type="paragraph" w:styleId="TDC3">
+  <w:style w:type="paragraph" w:styleId="TOC3">
     <w:name w:val="toc 3"/>
     <w:basedOn w:val="Normal"/>
     <w:next w:val="Normal"/>
@@ -13205,11 +13102,11 @@
       <w:lang w:eastAsia="es-AR"/>
     </w:rPr>
   </w:style>
-  <w:style w:type="paragraph" w:styleId="Subttulo">
+  <w:style w:type="paragraph" w:styleId="Subtitle">
     <w:name w:val="Subtitle"/>
     <w:basedOn w:val="Normal"/>
     <w:next w:val="Normal"/>
-    <w:link w:val="SubttuloCar"/>
+    <w:link w:val="SubtitleChar"/>
     <w:uiPriority w:val="11"/>
     <w:qFormat/>
     <w:rsid w:val="006A5F48"/>
@@ -13223,10 +13120,10 @@
       <w:szCs w:val="24"/>
     </w:rPr>
   </w:style>
-  <w:style w:type="paragraph" w:styleId="Prrafodelista">
+  <w:style w:type="paragraph" w:styleId="ListParagraph">
     <w:name w:val="List Paragraph"/>
     <w:basedOn w:val="Normal"/>
-    <w:link w:val="PrrafodelistaCar"/>
+    <w:link w:val="ListParagraphChar"/>
     <w:uiPriority w:val="34"/>
     <w:qFormat/>
     <w:rsid w:val="00005F69"/>
@@ -13235,10 +13132,10 @@
       <w:contextualSpacing/>
     </w:pPr>
   </w:style>
-  <w:style w:type="paragraph" w:styleId="Textonotaalfinal">
+  <w:style w:type="paragraph" w:styleId="EndnoteText">
     <w:name w:val="endnote text"/>
     <w:basedOn w:val="Normal"/>
-    <w:link w:val="TextonotaalfinalCar"/>
+    <w:link w:val="EndnoteTextChar"/>
     <w:uiPriority w:val="99"/>
     <w:semiHidden/>
     <w:unhideWhenUsed/>
@@ -13252,10 +13149,10 @@
       <w:szCs w:val="20"/>
     </w:rPr>
   </w:style>
-  <w:style w:type="paragraph" w:styleId="Textonotapie">
+  <w:style w:type="paragraph" w:styleId="FootnoteText">
     <w:name w:val="footnote text"/>
     <w:basedOn w:val="Normal"/>
-    <w:link w:val="TextonotapieCar"/>
+    <w:link w:val="FootnoteTextChar"/>
     <w:uiPriority w:val="99"/>
     <w:semiHidden/>
     <w:unhideWhenUsed/>
@@ -13269,9 +13166,9 @@
       <w:szCs w:val="20"/>
     </w:rPr>
   </w:style>
-  <w:style w:type="paragraph" w:styleId="Sinespaciado">
+  <w:style w:type="paragraph" w:styleId="NoSpacing">
     <w:name w:val="No Spacing"/>
-    <w:link w:val="SinespaciadoCar"/>
+    <w:link w:val="NoSpacingChar"/>
     <w:uiPriority w:val="1"/>
     <w:qFormat/>
     <w:rsid w:val="008E0D18"/>
@@ -13281,7 +13178,7 @@
   </w:style>
   <w:style w:type="paragraph" w:customStyle="1" w:styleId="subtitulo1">
     <w:name w:val="subtitulo1"/>
-    <w:basedOn w:val="Subttulo"/>
+    <w:basedOn w:val="Subtitle"/>
     <w:qFormat/>
     <w:rsid w:val="008E0D18"/>
     <w:pPr>
@@ -13299,7 +13196,7 @@
   </w:style>
   <w:style w:type="paragraph" w:customStyle="1" w:styleId="titulo1">
     <w:name w:val="titulo1"/>
-    <w:basedOn w:val="Ttulo1"/>
+    <w:basedOn w:val="Heading1"/>
     <w:autoRedefine/>
     <w:qFormat/>
     <w:rsid w:val="00D71490"/>
@@ -13376,9 +13273,9 @@
     <w:qFormat/>
     <w:rsid w:val="00AB6F0D"/>
   </w:style>
-  <w:style w:type="table" w:styleId="Tablaconcuadrcula">
+  <w:style w:type="table" w:styleId="TableGrid">
     <w:name w:val="Table Grid"/>
-    <w:basedOn w:val="Tablanormal"/>
+    <w:basedOn w:val="TableNormal"/>
     <w:uiPriority w:val="59"/>
     <w:rsid w:val="006B6475"/>
     <w:rPr>
@@ -13395,9 +13292,9 @@
       </w:tblBorders>
     </w:tblPr>
   </w:style>
-  <w:style w:type="table" w:styleId="Tabladecuadrcula5oscura-nfasis2">
+  <w:style w:type="table" w:styleId="GridTable5Dark-Accent2">
     <w:name w:val="Grid Table 5 Dark Accent 2"/>
-    <w:basedOn w:val="Tablanormal"/>
+    <w:basedOn w:val="TableNormal"/>
     <w:uiPriority w:val="50"/>
     <w:rsid w:val="00505DDC"/>
     <w:tblPr>
@@ -13498,9 +13395,9 @@
       </w:tcPr>
     </w:tblStylePr>
   </w:style>
-  <w:style w:type="table" w:styleId="Tabladecuadrcula4-nfasis2">
+  <w:style w:type="table" w:styleId="GridTable4-Accent2">
     <w:name w:val="Grid Table 4 Accent 2"/>
-    <w:basedOn w:val="Tablanormal"/>
+    <w:basedOn w:val="TableNormal"/>
     <w:uiPriority w:val="49"/>
     <w:rsid w:val="00DF3E06"/>
     <w:tblPr>
@@ -13571,9 +13468,9 @@
       </w:tcPr>
     </w:tblStylePr>
   </w:style>
-  <w:style w:type="character" w:styleId="Hipervnculo">
+  <w:style w:type="character" w:styleId="Hyperlink">
     <w:name w:val="Hyperlink"/>
-    <w:basedOn w:val="Fuentedeprrafopredeter"/>
+    <w:basedOn w:val="DefaultParagraphFont"/>
     <w:uiPriority w:val="99"/>
     <w:unhideWhenUsed/>
     <w:rsid w:val="007B38D1"/>
@@ -13582,9 +13479,9 @@
       <w:u w:val="single"/>
     </w:rPr>
   </w:style>
-  <w:style w:type="table" w:styleId="Tabladecuadrcula1clara-nfasis1">
+  <w:style w:type="table" w:styleId="GridTable1Light-Accent1">
     <w:name w:val="Grid Table 1 Light Accent 1"/>
-    <w:basedOn w:val="Tablanormal"/>
+    <w:basedOn w:val="TableNormal"/>
     <w:uiPriority w:val="46"/>
     <w:rsid w:val="00616F41"/>
     <w:rPr>
@@ -13950,7 +13847,7 @@
 </file>
 
 <file path=customXml/itemProps2.xml><?xml version="1.0" encoding="utf-8"?>
-<ds:datastoreItem xmlns:ds="http://schemas.openxmlformats.org/officeDocument/2006/customXml" ds:itemID="{E38EA7EF-D5D5-4694-8260-448987A1087A}">
+<ds:datastoreItem xmlns:ds="http://schemas.openxmlformats.org/officeDocument/2006/customXml" ds:itemID="{C2781227-9BC5-4A54-9D53-C35A8D3E5B8A}">
   <ds:schemaRefs>
     <ds:schemaRef ds:uri="http://schemas.openxmlformats.org/officeDocument/2006/bibliography"/>
   </ds:schemaRefs>

--- a/Documentos/PGC.docx
+++ b/Documentos/PGC.docx
@@ -1,6 +1,6 @@
 
 <file path=word/document.xml><?xml version="1.0" encoding="utf-8"?>
-<w:document xmlns:wpc="http://schemas.microsoft.com/office/word/2010/wordprocessingCanvas" xmlns:cx="http://schemas.microsoft.com/office/drawing/2014/chartex" xmlns:cx1="http://schemas.microsoft.com/office/drawing/2015/9/8/chartex" xmlns:mc="http://schemas.openxmlformats.org/markup-compatibility/2006" xmlns:o="urn:schemas-microsoft-com:office:office" xmlns:r="http://schemas.openxmlformats.org/officeDocument/2006/relationships" xmlns:m="http://schemas.openxmlformats.org/officeDocument/2006/math" xmlns:v="urn:schemas-microsoft-com:vml" xmlns:wp14="http://schemas.microsoft.com/office/word/2010/wordprocessingDrawing" xmlns:wp="http://schemas.openxmlformats.org/drawingml/2006/wordprocessingDrawing" xmlns:w10="urn:schemas-microsoft-com:office:word" xmlns:w="http://schemas.openxmlformats.org/wordprocessingml/2006/main" xmlns:w14="http://schemas.microsoft.com/office/word/2010/wordml" xmlns:w15="http://schemas.microsoft.com/office/word/2012/wordml" xmlns:w16se="http://schemas.microsoft.com/office/word/2015/wordml/symex" xmlns:wpg="http://schemas.microsoft.com/office/word/2010/wordprocessingGroup" xmlns:wpi="http://schemas.microsoft.com/office/word/2010/wordprocessingInk" xmlns:wne="http://schemas.microsoft.com/office/word/2006/wordml" xmlns:wps="http://schemas.microsoft.com/office/word/2010/wordprocessingShape" mc:Ignorable="w14 w15 w16se wp14">
+<w:document xmlns:wpc="http://schemas.microsoft.com/office/word/2010/wordprocessingCanvas" xmlns:mc="http://schemas.openxmlformats.org/markup-compatibility/2006" xmlns:o="urn:schemas-microsoft-com:office:office" xmlns:r="http://schemas.openxmlformats.org/officeDocument/2006/relationships" xmlns:m="http://schemas.openxmlformats.org/officeDocument/2006/math" xmlns:v="urn:schemas-microsoft-com:vml" xmlns:wp14="http://schemas.microsoft.com/office/word/2010/wordprocessingDrawing" xmlns:wp="http://schemas.openxmlformats.org/drawingml/2006/wordprocessingDrawing" xmlns:w10="urn:schemas-microsoft-com:office:word" xmlns:w="http://schemas.openxmlformats.org/wordprocessingml/2006/main" xmlns:w14="http://schemas.microsoft.com/office/word/2010/wordml" xmlns:w15="http://schemas.microsoft.com/office/word/2012/wordml" xmlns:wpg="http://schemas.microsoft.com/office/word/2010/wordprocessingGroup" xmlns:wpi="http://schemas.microsoft.com/office/word/2010/wordprocessingInk" xmlns:wne="http://schemas.microsoft.com/office/word/2006/wordml" xmlns:wps="http://schemas.microsoft.com/office/word/2010/wordprocessingShape" mc:Ignorable="w14 w15 wp14">
   <w:body>
     <w:p/>
     <w:p/>
@@ -66,7 +66,7 @@
           <w:color w:val="3C8890"/>
           <w:sz w:val="52"/>
           <w:szCs w:val="52"/>
-          <w:lang w:val="es-MX" w:eastAsia="es-MX"/>
+          <w:lang w:val="es-PE" w:eastAsia="es-PE"/>
         </w:rPr>
         <mc:AlternateContent>
           <mc:Choice Requires="wps">
@@ -379,7 +379,7 @@
               </wp:anchor>
             </w:drawing>
           </mc:Choice>
-          <mc:Fallback>
+          <mc:Fallback xmlns:w16se="http://schemas.microsoft.com/office/word/2015/wordml/symex" xmlns:cx1="http://schemas.microsoft.com/office/drawing/2015/9/8/chartex" xmlns:cx="http://schemas.microsoft.com/office/drawing/2014/chartex">
             <w:pict>
               <v:rect w14:anchorId="3C6E019F" id="Cuadro de texto 2" o:spid="_x0000_s1026" style="position:absolute;left:0;text-align:left;margin-left:206.55pt;margin-top:18.8pt;width:260.6pt;height:142.85pt;z-index:17;visibility:visible;mso-wrap-style:square;mso-wrap-distance-left:9pt;mso-wrap-distance-top:3.6pt;mso-wrap-distance-right:9pt;mso-wrap-distance-bottom:3.6pt;mso-position-horizontal:absolute;mso-position-horizontal-relative:margin;mso-position-vertical:absolute;mso-position-vertical-relative:text;v-text-anchor:top" o:gfxdata="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" filled="f" stroked="f" strokeweight=".26mm">
                 <v:textbox>
@@ -773,7 +773,7 @@
       <w:r>
         <w:rPr>
           <w:noProof/>
-          <w:lang w:val="es-MX" w:eastAsia="es-MX"/>
+          <w:lang w:val="es-PE" w:eastAsia="es-PE"/>
         </w:rPr>
         <w:drawing>
           <wp:anchor distT="0" distB="8890" distL="114300" distR="121920" simplePos="0" relativeHeight="19" behindDoc="1" locked="0" layoutInCell="1" allowOverlap="1">
@@ -1738,7 +1738,7 @@
       <w:sdtContent>
         <w:p>
           <w:pPr>
-            <w:pStyle w:val="TtuloTDC"/>
+            <w:pStyle w:val="TtulodeTDC"/>
           </w:pPr>
           <w:r>
             <w:rPr>
@@ -3604,6 +3604,7 @@
                 <w:sz w:val="24"/>
                 <w:szCs w:val="24"/>
               </w:rPr>
+              <w:lastRenderedPageBreak/>
               <w:t>Comité de control de cambios</w:t>
             </w:r>
           </w:p>
@@ -5321,7 +5322,7 @@
       <w:r>
         <w:rPr>
           <w:noProof/>
-          <w:lang w:val="es-MX" w:eastAsia="es-MX"/>
+          <w:lang w:val="es-PE" w:eastAsia="es-PE"/>
         </w:rPr>
         <w:lastRenderedPageBreak/>
         <w:drawing>
@@ -6780,7 +6781,7 @@
       <w:r>
         <w:rPr>
           <w:noProof/>
-          <w:lang w:val="es-MX" w:eastAsia="es-MX"/>
+          <w:lang w:val="es-PE" w:eastAsia="es-PE"/>
         </w:rPr>
         <w:drawing>
           <wp:inline distT="0" distB="0" distL="0" distR="0">
@@ -8484,6 +8485,14 @@
                 <w:sz w:val="24"/>
               </w:rPr>
             </w:pPr>
+            <w:r>
+              <w:rPr>
+                <w:b w:val="0"/>
+                <w:color w:val="00B0F0"/>
+                <w:sz w:val="24"/>
+              </w:rPr>
+              <w:t>Evolución</w:t>
+            </w:r>
           </w:p>
         </w:tc>
         <w:tc>
@@ -8500,6 +8509,14 @@
                 <w:sz w:val="24"/>
               </w:rPr>
             </w:pPr>
+            <w:r>
+              <w:rPr>
+                <w:b/>
+                <w:color w:val="00B0F0"/>
+                <w:sz w:val="24"/>
+              </w:rPr>
+              <w:t>Documento de despliegue</w:t>
+            </w:r>
           </w:p>
         </w:tc>
         <w:tc>
@@ -8516,6 +8533,14 @@
                 <w:sz w:val="24"/>
               </w:rPr>
             </w:pPr>
+            <w:r>
+              <w:rPr>
+                <w:b/>
+                <w:color w:val="00B0F0"/>
+                <w:sz w:val="24"/>
+              </w:rPr>
+              <w:t>Proyecto</w:t>
+            </w:r>
           </w:p>
         </w:tc>
         <w:tc>
@@ -8532,6 +8557,24 @@
                 <w:sz w:val="24"/>
               </w:rPr>
             </w:pPr>
+            <w:r>
+              <w:rPr>
+                <w:b/>
+                <w:color w:val="00B0F0"/>
+                <w:sz w:val="24"/>
+              </w:rPr>
+              <w:t>.</w:t>
+            </w:r>
+            <w:proofErr w:type="spellStart"/>
+            <w:r>
+              <w:rPr>
+                <w:b/>
+                <w:color w:val="00B0F0"/>
+                <w:sz w:val="24"/>
+              </w:rPr>
+              <w:t>docx</w:t>
+            </w:r>
+            <w:proofErr w:type="spellEnd"/>
           </w:p>
         </w:tc>
         <w:tc>
@@ -8548,6 +8591,14 @@
                 <w:sz w:val="24"/>
               </w:rPr>
             </w:pPr>
+            <w:r>
+              <w:rPr>
+                <w:b/>
+                <w:color w:val="00B0F0"/>
+                <w:sz w:val="24"/>
+              </w:rPr>
+              <w:t>SGIVF</w:t>
+            </w:r>
           </w:p>
         </w:tc>
       </w:tr>
@@ -8569,6 +8620,14 @@
                 <w:sz w:val="24"/>
               </w:rPr>
             </w:pPr>
+            <w:r>
+              <w:rPr>
+                <w:b w:val="0"/>
+                <w:color w:val="00B0F0"/>
+                <w:sz w:val="24"/>
+              </w:rPr>
+              <w:t>Fuente</w:t>
+            </w:r>
           </w:p>
         </w:tc>
         <w:tc>
@@ -8585,6 +8644,34 @@
                 <w:sz w:val="24"/>
               </w:rPr>
             </w:pPr>
+            <w:proofErr w:type="spellStart"/>
+            <w:r>
+              <w:rPr>
+                <w:b/>
+                <w:color w:val="00B0F0"/>
+                <w:sz w:val="24"/>
+              </w:rPr>
+              <w:t>Codigo</w:t>
+            </w:r>
+            <w:proofErr w:type="spellEnd"/>
+            <w:r>
+              <w:rPr>
+                <w:b/>
+                <w:color w:val="00B0F0"/>
+                <w:sz w:val="24"/>
+              </w:rPr>
+              <w:t xml:space="preserve"> fuente back-</w:t>
+            </w:r>
+            <w:proofErr w:type="spellStart"/>
+            <w:r>
+              <w:rPr>
+                <w:b/>
+                <w:color w:val="00B0F0"/>
+                <w:sz w:val="24"/>
+              </w:rPr>
+              <w:t>End</w:t>
+            </w:r>
+            <w:proofErr w:type="spellEnd"/>
           </w:p>
         </w:tc>
         <w:tc>
@@ -8601,6 +8688,14 @@
                 <w:sz w:val="24"/>
               </w:rPr>
             </w:pPr>
+            <w:r>
+              <w:rPr>
+                <w:b/>
+                <w:color w:val="00B0F0"/>
+                <w:sz w:val="24"/>
+              </w:rPr>
+              <w:t>Proyecto</w:t>
+            </w:r>
           </w:p>
         </w:tc>
         <w:tc>
@@ -8617,6 +8712,14 @@
                 <w:sz w:val="24"/>
               </w:rPr>
             </w:pPr>
+            <w:r>
+              <w:rPr>
+                <w:b/>
+                <w:color w:val="00B0F0"/>
+                <w:sz w:val="24"/>
+              </w:rPr>
+              <w:t>ZIP</w:t>
+            </w:r>
           </w:p>
         </w:tc>
         <w:tc>
@@ -8633,6 +8736,14 @@
                 <w:sz w:val="24"/>
               </w:rPr>
             </w:pPr>
+            <w:r>
+              <w:rPr>
+                <w:b/>
+                <w:color w:val="00B0F0"/>
+                <w:sz w:val="24"/>
+              </w:rPr>
+              <w:t>SGIVF</w:t>
+            </w:r>
           </w:p>
         </w:tc>
       </w:tr>
@@ -8654,6 +8765,14 @@
                 <w:sz w:val="24"/>
               </w:rPr>
             </w:pPr>
+            <w:r>
+              <w:rPr>
+                <w:b w:val="0"/>
+                <w:color w:val="00B0F0"/>
+                <w:sz w:val="24"/>
+              </w:rPr>
+              <w:t>Fuente</w:t>
+            </w:r>
           </w:p>
         </w:tc>
         <w:tc>
@@ -8670,6 +8789,34 @@
                 <w:sz w:val="24"/>
               </w:rPr>
             </w:pPr>
+            <w:proofErr w:type="spellStart"/>
+            <w:r>
+              <w:rPr>
+                <w:b/>
+                <w:color w:val="00B0F0"/>
+                <w:sz w:val="24"/>
+              </w:rPr>
+              <w:t>Codigo</w:t>
+            </w:r>
+            <w:proofErr w:type="spellEnd"/>
+            <w:r>
+              <w:rPr>
+                <w:b/>
+                <w:color w:val="00B0F0"/>
+                <w:sz w:val="24"/>
+              </w:rPr>
+              <w:t xml:space="preserve"> fuente </w:t>
+            </w:r>
+            <w:proofErr w:type="spellStart"/>
+            <w:r>
+              <w:rPr>
+                <w:b/>
+                <w:color w:val="00B0F0"/>
+                <w:sz w:val="24"/>
+              </w:rPr>
+              <w:t>front-End</w:t>
+            </w:r>
+            <w:proofErr w:type="spellEnd"/>
           </w:p>
         </w:tc>
         <w:tc>
@@ -8686,6 +8833,14 @@
                 <w:sz w:val="24"/>
               </w:rPr>
             </w:pPr>
+            <w:r>
+              <w:rPr>
+                <w:b/>
+                <w:color w:val="00B0F0"/>
+                <w:sz w:val="24"/>
+              </w:rPr>
+              <w:t>Proyecto</w:t>
+            </w:r>
           </w:p>
         </w:tc>
         <w:tc>
@@ -8702,6 +8857,14 @@
                 <w:sz w:val="24"/>
               </w:rPr>
             </w:pPr>
+            <w:r>
+              <w:rPr>
+                <w:b/>
+                <w:color w:val="00B0F0"/>
+                <w:sz w:val="24"/>
+              </w:rPr>
+              <w:t>ZIP</w:t>
+            </w:r>
           </w:p>
         </w:tc>
         <w:tc>
@@ -8718,6 +8881,14 @@
                 <w:sz w:val="24"/>
               </w:rPr>
             </w:pPr>
+            <w:r>
+              <w:rPr>
+                <w:b/>
+                <w:color w:val="00B0F0"/>
+                <w:sz w:val="24"/>
+              </w:rPr>
+              <w:t>SGIVF</w:t>
+            </w:r>
           </w:p>
         </w:tc>
       </w:tr>
@@ -8729,23 +8900,23 @@
           <w:sz w:val="28"/>
         </w:rPr>
       </w:pPr>
+    </w:p>
+    <w:p>
+      <w:pPr>
+        <w:rPr>
+          <w:rStyle w:val="None"/>
+          <w:sz w:val="24"/>
+        </w:rPr>
+      </w:pPr>
+    </w:p>
+    <w:p>
+      <w:pPr>
+        <w:rPr>
+          <w:lang w:val="es-PE" w:eastAsia="es-AR"/>
+        </w:rPr>
+      </w:pPr>
       <w:bookmarkStart w:id="15" w:name="_GoBack"/>
       <w:bookmarkEnd w:id="15"/>
-    </w:p>
-    <w:p>
-      <w:pPr>
-        <w:rPr>
-          <w:rStyle w:val="None"/>
-          <w:sz w:val="24"/>
-        </w:rPr>
-      </w:pPr>
-    </w:p>
-    <w:p>
-      <w:pPr>
-        <w:rPr>
-          <w:lang w:val="es-PE" w:eastAsia="es-AR"/>
-        </w:rPr>
-      </w:pPr>
     </w:p>
     <w:p>
       <w:pPr>
@@ -8767,7 +8938,7 @@
 </file>
 
 <file path=word/endnotes.xml><?xml version="1.0" encoding="utf-8"?>
-<w:endnotes xmlns:wpc="http://schemas.microsoft.com/office/word/2010/wordprocessingCanvas" xmlns:cx="http://schemas.microsoft.com/office/drawing/2014/chartex" xmlns:cx1="http://schemas.microsoft.com/office/drawing/2015/9/8/chartex" xmlns:mc="http://schemas.openxmlformats.org/markup-compatibility/2006" xmlns:o="urn:schemas-microsoft-com:office:office" xmlns:r="http://schemas.openxmlformats.org/officeDocument/2006/relationships" xmlns:m="http://schemas.openxmlformats.org/officeDocument/2006/math" xmlns:v="urn:schemas-microsoft-com:vml" xmlns:wp14="http://schemas.microsoft.com/office/word/2010/wordprocessingDrawing" xmlns:wp="http://schemas.openxmlformats.org/drawingml/2006/wordprocessingDrawing" xmlns:w10="urn:schemas-microsoft-com:office:word" xmlns:w="http://schemas.openxmlformats.org/wordprocessingml/2006/main" xmlns:w14="http://schemas.microsoft.com/office/word/2010/wordml" xmlns:w15="http://schemas.microsoft.com/office/word/2012/wordml" xmlns:w16se="http://schemas.microsoft.com/office/word/2015/wordml/symex" xmlns:wpg="http://schemas.microsoft.com/office/word/2010/wordprocessingGroup" xmlns:wpi="http://schemas.microsoft.com/office/word/2010/wordprocessingInk" xmlns:wne="http://schemas.microsoft.com/office/word/2006/wordml" xmlns:wps="http://schemas.microsoft.com/office/word/2010/wordprocessingShape" mc:Ignorable="w14 w15 w16se wp14">
+<w:endnotes xmlns:wpc="http://schemas.microsoft.com/office/word/2010/wordprocessingCanvas" xmlns:mc="http://schemas.openxmlformats.org/markup-compatibility/2006" xmlns:o="urn:schemas-microsoft-com:office:office" xmlns:r="http://schemas.openxmlformats.org/officeDocument/2006/relationships" xmlns:m="http://schemas.openxmlformats.org/officeDocument/2006/math" xmlns:v="urn:schemas-microsoft-com:vml" xmlns:wp14="http://schemas.microsoft.com/office/word/2010/wordprocessingDrawing" xmlns:wp="http://schemas.openxmlformats.org/drawingml/2006/wordprocessingDrawing" xmlns:w10="urn:schemas-microsoft-com:office:word" xmlns:w="http://schemas.openxmlformats.org/wordprocessingml/2006/main" xmlns:w14="http://schemas.microsoft.com/office/word/2010/wordml" xmlns:w15="http://schemas.microsoft.com/office/word/2012/wordml" xmlns:wpg="http://schemas.microsoft.com/office/word/2010/wordprocessingGroup" xmlns:wpi="http://schemas.microsoft.com/office/word/2010/wordprocessingInk" xmlns:wne="http://schemas.microsoft.com/office/word/2006/wordml" xmlns:wps="http://schemas.microsoft.com/office/word/2010/wordprocessingShape" mc:Ignorable="w14 w15 wp14">
   <w:endnote w:type="separator" w:id="-1">
     <w:p>
       <w:pPr>
@@ -8792,7 +8963,7 @@
 </file>
 
 <file path=word/footer1.xml><?xml version="1.0" encoding="utf-8"?>
-<w:ftr xmlns:wpc="http://schemas.microsoft.com/office/word/2010/wordprocessingCanvas" xmlns:cx="http://schemas.microsoft.com/office/drawing/2014/chartex" xmlns:cx1="http://schemas.microsoft.com/office/drawing/2015/9/8/chartex" xmlns:mc="http://schemas.openxmlformats.org/markup-compatibility/2006" xmlns:o="urn:schemas-microsoft-com:office:office" xmlns:r="http://schemas.openxmlformats.org/officeDocument/2006/relationships" xmlns:m="http://schemas.openxmlformats.org/officeDocument/2006/math" xmlns:v="urn:schemas-microsoft-com:vml" xmlns:wp14="http://schemas.microsoft.com/office/word/2010/wordprocessingDrawing" xmlns:wp="http://schemas.openxmlformats.org/drawingml/2006/wordprocessingDrawing" xmlns:w10="urn:schemas-microsoft-com:office:word" xmlns:w="http://schemas.openxmlformats.org/wordprocessingml/2006/main" xmlns:w14="http://schemas.microsoft.com/office/word/2010/wordml" xmlns:w15="http://schemas.microsoft.com/office/word/2012/wordml" xmlns:w16se="http://schemas.microsoft.com/office/word/2015/wordml/symex" xmlns:wpg="http://schemas.microsoft.com/office/word/2010/wordprocessingGroup" xmlns:wpi="http://schemas.microsoft.com/office/word/2010/wordprocessingInk" xmlns:wne="http://schemas.microsoft.com/office/word/2006/wordml" xmlns:wps="http://schemas.microsoft.com/office/word/2010/wordprocessingShape" mc:Ignorable="w14 w15 w16se wp14">
+<w:ftr xmlns:wpc="http://schemas.microsoft.com/office/word/2010/wordprocessingCanvas" xmlns:mc="http://schemas.openxmlformats.org/markup-compatibility/2006" xmlns:o="urn:schemas-microsoft-com:office:office" xmlns:r="http://schemas.openxmlformats.org/officeDocument/2006/relationships" xmlns:m="http://schemas.openxmlformats.org/officeDocument/2006/math" xmlns:v="urn:schemas-microsoft-com:vml" xmlns:wp14="http://schemas.microsoft.com/office/word/2010/wordprocessingDrawing" xmlns:wp="http://schemas.openxmlformats.org/drawingml/2006/wordprocessingDrawing" xmlns:w10="urn:schemas-microsoft-com:office:word" xmlns:w="http://schemas.openxmlformats.org/wordprocessingml/2006/main" xmlns:w14="http://schemas.microsoft.com/office/word/2010/wordml" xmlns:w15="http://schemas.microsoft.com/office/word/2012/wordml" xmlns:wpg="http://schemas.microsoft.com/office/word/2010/wordprocessingGroup" xmlns:wpi="http://schemas.microsoft.com/office/word/2010/wordprocessingInk" xmlns:wne="http://schemas.microsoft.com/office/word/2006/wordml" xmlns:wps="http://schemas.microsoft.com/office/word/2010/wordprocessingShape" mc:Ignorable="w14 w15 wp14">
   <w:tbl>
     <w:tblPr>
       <w:tblW w:w="5000" w:type="pct"/>
@@ -8875,7 +9046,7 @@
             <w:rPr>
               <w:noProof/>
             </w:rPr>
-            <w:t>12</w:t>
+            <w:t>14</w:t>
           </w:r>
           <w:r>
             <w:fldChar w:fldCharType="end"/>
@@ -8893,7 +9064,7 @@
 </file>
 
 <file path=word/footnotes.xml><?xml version="1.0" encoding="utf-8"?>
-<w:footnotes xmlns:wpc="http://schemas.microsoft.com/office/word/2010/wordprocessingCanvas" xmlns:cx="http://schemas.microsoft.com/office/drawing/2014/chartex" xmlns:cx1="http://schemas.microsoft.com/office/drawing/2015/9/8/chartex" xmlns:mc="http://schemas.openxmlformats.org/markup-compatibility/2006" xmlns:o="urn:schemas-microsoft-com:office:office" xmlns:r="http://schemas.openxmlformats.org/officeDocument/2006/relationships" xmlns:m="http://schemas.openxmlformats.org/officeDocument/2006/math" xmlns:v="urn:schemas-microsoft-com:vml" xmlns:wp14="http://schemas.microsoft.com/office/word/2010/wordprocessingDrawing" xmlns:wp="http://schemas.openxmlformats.org/drawingml/2006/wordprocessingDrawing" xmlns:w10="urn:schemas-microsoft-com:office:word" xmlns:w="http://schemas.openxmlformats.org/wordprocessingml/2006/main" xmlns:w14="http://schemas.microsoft.com/office/word/2010/wordml" xmlns:w15="http://schemas.microsoft.com/office/word/2012/wordml" xmlns:w16se="http://schemas.microsoft.com/office/word/2015/wordml/symex" xmlns:wpg="http://schemas.microsoft.com/office/word/2010/wordprocessingGroup" xmlns:wpi="http://schemas.microsoft.com/office/word/2010/wordprocessingInk" xmlns:wne="http://schemas.microsoft.com/office/word/2006/wordml" xmlns:wps="http://schemas.microsoft.com/office/word/2010/wordprocessingShape" mc:Ignorable="w14 w15 w16se wp14">
+<w:footnotes xmlns:wpc="http://schemas.microsoft.com/office/word/2010/wordprocessingCanvas" xmlns:mc="http://schemas.openxmlformats.org/markup-compatibility/2006" xmlns:o="urn:schemas-microsoft-com:office:office" xmlns:r="http://schemas.openxmlformats.org/officeDocument/2006/relationships" xmlns:m="http://schemas.openxmlformats.org/officeDocument/2006/math" xmlns:v="urn:schemas-microsoft-com:vml" xmlns:wp14="http://schemas.microsoft.com/office/word/2010/wordprocessingDrawing" xmlns:wp="http://schemas.openxmlformats.org/drawingml/2006/wordprocessingDrawing" xmlns:w10="urn:schemas-microsoft-com:office:word" xmlns:w="http://schemas.openxmlformats.org/wordprocessingml/2006/main" xmlns:w14="http://schemas.microsoft.com/office/word/2010/wordml" xmlns:w15="http://schemas.microsoft.com/office/word/2012/wordml" xmlns:wpg="http://schemas.microsoft.com/office/word/2010/wordprocessingGroup" xmlns:wpi="http://schemas.microsoft.com/office/word/2010/wordprocessingInk" xmlns:wne="http://schemas.microsoft.com/office/word/2006/wordml" xmlns:wps="http://schemas.microsoft.com/office/word/2010/wordprocessingShape" mc:Ignorable="w14 w15 wp14">
   <w:footnote w:type="separator" w:id="-1">
     <w:p>
       <w:pPr>
@@ -8918,7 +9089,7 @@
 </file>
 
 <file path=word/header1.xml><?xml version="1.0" encoding="utf-8"?>
-<w:hdr xmlns:wpc="http://schemas.microsoft.com/office/word/2010/wordprocessingCanvas" xmlns:cx="http://schemas.microsoft.com/office/drawing/2014/chartex" xmlns:cx1="http://schemas.microsoft.com/office/drawing/2015/9/8/chartex" xmlns:mc="http://schemas.openxmlformats.org/markup-compatibility/2006" xmlns:o="urn:schemas-microsoft-com:office:office" xmlns:r="http://schemas.openxmlformats.org/officeDocument/2006/relationships" xmlns:m="http://schemas.openxmlformats.org/officeDocument/2006/math" xmlns:v="urn:schemas-microsoft-com:vml" xmlns:wp14="http://schemas.microsoft.com/office/word/2010/wordprocessingDrawing" xmlns:wp="http://schemas.openxmlformats.org/drawingml/2006/wordprocessingDrawing" xmlns:w10="urn:schemas-microsoft-com:office:word" xmlns:w="http://schemas.openxmlformats.org/wordprocessingml/2006/main" xmlns:w14="http://schemas.microsoft.com/office/word/2010/wordml" xmlns:w15="http://schemas.microsoft.com/office/word/2012/wordml" xmlns:w16se="http://schemas.microsoft.com/office/word/2015/wordml/symex" xmlns:wpg="http://schemas.microsoft.com/office/word/2010/wordprocessingGroup" xmlns:wpi="http://schemas.microsoft.com/office/word/2010/wordprocessingInk" xmlns:wne="http://schemas.microsoft.com/office/word/2006/wordml" xmlns:wps="http://schemas.microsoft.com/office/word/2010/wordprocessingShape" mc:Ignorable="w14 w15 w16se wp14">
+<w:hdr xmlns:wpc="http://schemas.microsoft.com/office/word/2010/wordprocessingCanvas" xmlns:mc="http://schemas.openxmlformats.org/markup-compatibility/2006" xmlns:o="urn:schemas-microsoft-com:office:office" xmlns:r="http://schemas.openxmlformats.org/officeDocument/2006/relationships" xmlns:m="http://schemas.openxmlformats.org/officeDocument/2006/math" xmlns:v="urn:schemas-microsoft-com:vml" xmlns:wp14="http://schemas.microsoft.com/office/word/2010/wordprocessingDrawing" xmlns:wp="http://schemas.openxmlformats.org/drawingml/2006/wordprocessingDrawing" xmlns:w10="urn:schemas-microsoft-com:office:word" xmlns:w="http://schemas.openxmlformats.org/wordprocessingml/2006/main" xmlns:w14="http://schemas.microsoft.com/office/word/2010/wordml" xmlns:w15="http://schemas.microsoft.com/office/word/2012/wordml" xmlns:wpg="http://schemas.microsoft.com/office/word/2010/wordprocessingGroup" xmlns:wpi="http://schemas.microsoft.com/office/word/2010/wordprocessingInk" xmlns:wne="http://schemas.microsoft.com/office/word/2006/wordml" xmlns:wps="http://schemas.microsoft.com/office/word/2010/wordprocessingShape" mc:Ignorable="w14 w15 wp14">
   <w:tbl>
     <w:tblPr>
       <w:tblStyle w:val="Tablaconcuadrcula"/>
@@ -8954,7 +9125,7 @@
           <w:r>
             <w:rPr>
               <w:noProof/>
-              <w:lang w:val="es-MX" w:eastAsia="es-MX"/>
+              <w:lang w:val="es-PE" w:eastAsia="es-PE"/>
             </w:rPr>
             <mc:AlternateContent>
               <mc:Choice Requires="wps">
@@ -9014,7 +9185,7 @@
                   </wp:anchor>
                 </w:drawing>
               </mc:Choice>
-              <mc:Fallback>
+              <mc:Fallback xmlns:w16se="http://schemas.microsoft.com/office/word/2015/wordml/symex" xmlns:cx1="http://schemas.microsoft.com/office/drawing/2015/9/8/chartex" xmlns:cx="http://schemas.microsoft.com/office/drawing/2014/chartex">
                 <w:pict>
                   <v:shapetype id="shapetype_7" coordsize="21600,21600" o:spt="7" adj="5400" path="m,21600l@1,l21600,l@4,21600xe">
                     <v:stroke joinstyle="miter"/>
@@ -9181,8 +9352,8 @@
 </file>
 
 <file path=word/numbering.xml><?xml version="1.0" encoding="utf-8"?>
-<w:numbering xmlns:wpc="http://schemas.microsoft.com/office/word/2010/wordprocessingCanvas" xmlns:cx="http://schemas.microsoft.com/office/drawing/2014/chartex" xmlns:cx1="http://schemas.microsoft.com/office/drawing/2015/9/8/chartex" xmlns:mc="http://schemas.openxmlformats.org/markup-compatibility/2006" xmlns:o="urn:schemas-microsoft-com:office:office" xmlns:r="http://schemas.openxmlformats.org/officeDocument/2006/relationships" xmlns:m="http://schemas.openxmlformats.org/officeDocument/2006/math" xmlns:v="urn:schemas-microsoft-com:vml" xmlns:wp14="http://schemas.microsoft.com/office/word/2010/wordprocessingDrawing" xmlns:wp="http://schemas.openxmlformats.org/drawingml/2006/wordprocessingDrawing" xmlns:w10="urn:schemas-microsoft-com:office:word" xmlns:w="http://schemas.openxmlformats.org/wordprocessingml/2006/main" xmlns:w14="http://schemas.microsoft.com/office/word/2010/wordml" xmlns:w15="http://schemas.microsoft.com/office/word/2012/wordml" xmlns:w16se="http://schemas.microsoft.com/office/word/2015/wordml/symex" xmlns:wpg="http://schemas.microsoft.com/office/word/2010/wordprocessingGroup" xmlns:wpi="http://schemas.microsoft.com/office/word/2010/wordprocessingInk" xmlns:wne="http://schemas.microsoft.com/office/word/2006/wordml" xmlns:wps="http://schemas.microsoft.com/office/word/2010/wordprocessingShape" mc:Ignorable="w14 w15 w16se wp14">
-  <w:abstractNum w:abstractNumId="0" w15:restartNumberingAfterBreak="0">
+<w:numbering xmlns:wpc="http://schemas.microsoft.com/office/word/2010/wordprocessingCanvas" xmlns:mc="http://schemas.openxmlformats.org/markup-compatibility/2006" xmlns:o="urn:schemas-microsoft-com:office:office" xmlns:r="http://schemas.openxmlformats.org/officeDocument/2006/relationships" xmlns:m="http://schemas.openxmlformats.org/officeDocument/2006/math" xmlns:v="urn:schemas-microsoft-com:vml" xmlns:wp14="http://schemas.microsoft.com/office/word/2010/wordprocessingDrawing" xmlns:wp="http://schemas.openxmlformats.org/drawingml/2006/wordprocessingDrawing" xmlns:w10="urn:schemas-microsoft-com:office:word" xmlns:w="http://schemas.openxmlformats.org/wordprocessingml/2006/main" xmlns:w14="http://schemas.microsoft.com/office/word/2010/wordml" xmlns:w15="http://schemas.microsoft.com/office/word/2012/wordml" xmlns:wpg="http://schemas.microsoft.com/office/word/2010/wordprocessingGroup" xmlns:wpi="http://schemas.microsoft.com/office/word/2010/wordprocessingInk" xmlns:wne="http://schemas.microsoft.com/office/word/2006/wordml" xmlns:wps="http://schemas.microsoft.com/office/word/2010/wordprocessingShape" mc:Ignorable="w14 w15 wp14">
+  <w:abstractNum w:abstractNumId="0">
     <w:nsid w:val="12230892"/>
     <w:multiLevelType w:val="multilevel"/>
     <w:tmpl w:val="03F06FAE"/>
@@ -9295,7 +9466,7 @@
       </w:rPr>
     </w:lvl>
   </w:abstractNum>
-  <w:abstractNum w:abstractNumId="1" w15:restartNumberingAfterBreak="0">
+  <w:abstractNum w:abstractNumId="1">
     <w:nsid w:val="18D970AB"/>
     <w:multiLevelType w:val="multilevel"/>
     <w:tmpl w:val="2E501E60"/>
@@ -9552,7 +9723,7 @@
       </w:rPr>
     </w:lvl>
   </w:abstractNum>
-  <w:abstractNum w:abstractNumId="2" w15:restartNumberingAfterBreak="0">
+  <w:abstractNum w:abstractNumId="2">
     <w:nsid w:val="1B3458F1"/>
     <w:multiLevelType w:val="hybridMultilevel"/>
     <w:tmpl w:val="AB98590A"/>
@@ -9665,7 +9836,7 @@
       </w:rPr>
     </w:lvl>
   </w:abstractNum>
-  <w:abstractNum w:abstractNumId="3" w15:restartNumberingAfterBreak="0">
+  <w:abstractNum w:abstractNumId="3">
     <w:nsid w:val="1C023AD9"/>
     <w:multiLevelType w:val="hybridMultilevel"/>
     <w:tmpl w:val="9842C734"/>
@@ -9778,7 +9949,7 @@
       </w:rPr>
     </w:lvl>
   </w:abstractNum>
-  <w:abstractNum w:abstractNumId="4" w15:restartNumberingAfterBreak="0">
+  <w:abstractNum w:abstractNumId="4">
     <w:nsid w:val="2C3F1E5F"/>
     <w:multiLevelType w:val="multilevel"/>
     <w:tmpl w:val="A2A4D9F8"/>
@@ -9902,7 +10073,7 @@
       </w:rPr>
     </w:lvl>
   </w:abstractNum>
-  <w:abstractNum w:abstractNumId="5" w15:restartNumberingAfterBreak="0">
+  <w:abstractNum w:abstractNumId="5">
     <w:nsid w:val="38E86571"/>
     <w:multiLevelType w:val="multilevel"/>
     <w:tmpl w:val="D3F4E398"/>
@@ -10042,7 +10213,7 @@
       </w:rPr>
     </w:lvl>
   </w:abstractNum>
-  <w:abstractNum w:abstractNumId="6" w15:restartNumberingAfterBreak="0">
+  <w:abstractNum w:abstractNumId="6">
     <w:nsid w:val="3B2405CA"/>
     <w:multiLevelType w:val="multilevel"/>
     <w:tmpl w:val="30F2120A"/>
@@ -10132,7 +10303,7 @@
       </w:pPr>
     </w:lvl>
   </w:abstractNum>
-  <w:abstractNum w:abstractNumId="7" w15:restartNumberingAfterBreak="0">
+  <w:abstractNum w:abstractNumId="7">
     <w:nsid w:val="438175CB"/>
     <w:multiLevelType w:val="hybridMultilevel"/>
     <w:tmpl w:val="67582E96"/>
@@ -10245,7 +10416,7 @@
       </w:rPr>
     </w:lvl>
   </w:abstractNum>
-  <w:abstractNum w:abstractNumId="8" w15:restartNumberingAfterBreak="0">
+  <w:abstractNum w:abstractNumId="8">
     <w:nsid w:val="44E6762A"/>
     <w:multiLevelType w:val="hybridMultilevel"/>
     <w:tmpl w:val="D03C114A"/>
@@ -10358,7 +10529,7 @@
       </w:rPr>
     </w:lvl>
   </w:abstractNum>
-  <w:abstractNum w:abstractNumId="9" w15:restartNumberingAfterBreak="0">
+  <w:abstractNum w:abstractNumId="9">
     <w:nsid w:val="46F56E27"/>
     <w:multiLevelType w:val="multilevel"/>
     <w:tmpl w:val="30B4EDDA"/>
@@ -10471,7 +10642,7 @@
       </w:rPr>
     </w:lvl>
   </w:abstractNum>
-  <w:abstractNum w:abstractNumId="10" w15:restartNumberingAfterBreak="0">
+  <w:abstractNum w:abstractNumId="10">
     <w:nsid w:val="4CC5733B"/>
     <w:multiLevelType w:val="hybridMultilevel"/>
     <w:tmpl w:val="A67C7E8A"/>
@@ -10584,7 +10755,7 @@
       </w:rPr>
     </w:lvl>
   </w:abstractNum>
-  <w:abstractNum w:abstractNumId="11" w15:restartNumberingAfterBreak="0">
+  <w:abstractNum w:abstractNumId="11">
     <w:nsid w:val="516B479C"/>
     <w:multiLevelType w:val="hybridMultilevel"/>
     <w:tmpl w:val="B8DC8892"/>
@@ -10697,7 +10868,7 @@
       </w:rPr>
     </w:lvl>
   </w:abstractNum>
-  <w:abstractNum w:abstractNumId="12" w15:restartNumberingAfterBreak="0">
+  <w:abstractNum w:abstractNumId="12">
     <w:nsid w:val="550747FA"/>
     <w:multiLevelType w:val="hybridMultilevel"/>
     <w:tmpl w:val="29004050"/>
@@ -10810,7 +10981,7 @@
       </w:rPr>
     </w:lvl>
   </w:abstractNum>
-  <w:abstractNum w:abstractNumId="13" w15:restartNumberingAfterBreak="0">
+  <w:abstractNum w:abstractNumId="13">
     <w:nsid w:val="5F074B6F"/>
     <w:multiLevelType w:val="multilevel"/>
     <w:tmpl w:val="557CC5C6"/>
@@ -10923,7 +11094,7 @@
       </w:rPr>
     </w:lvl>
   </w:abstractNum>
-  <w:abstractNum w:abstractNumId="14" w15:restartNumberingAfterBreak="0">
+  <w:abstractNum w:abstractNumId="14">
     <w:nsid w:val="5F7B432D"/>
     <w:multiLevelType w:val="multilevel"/>
     <w:tmpl w:val="A4D2BFE2"/>
@@ -11036,7 +11207,7 @@
       </w:rPr>
     </w:lvl>
   </w:abstractNum>
-  <w:abstractNum w:abstractNumId="15" w15:restartNumberingAfterBreak="0">
+  <w:abstractNum w:abstractNumId="15">
     <w:nsid w:val="6D2E4007"/>
     <w:multiLevelType w:val="multilevel"/>
     <w:tmpl w:val="3EF83DEE"/>
@@ -11149,7 +11320,7 @@
       </w:rPr>
     </w:lvl>
   </w:abstractNum>
-  <w:abstractNum w:abstractNumId="16" w15:restartNumberingAfterBreak="0">
+  <w:abstractNum w:abstractNumId="16">
     <w:nsid w:val="7DF85FEB"/>
     <w:multiLevelType w:val="multilevel"/>
     <w:tmpl w:val="10306D50"/>
@@ -11244,7 +11415,7 @@
       </w:pPr>
     </w:lvl>
   </w:abstractNum>
-  <w:abstractNum w:abstractNumId="17" w15:restartNumberingAfterBreak="0">
+  <w:abstractNum w:abstractNumId="17">
     <w:nsid w:val="7E0B468A"/>
     <w:multiLevelType w:val="multilevel"/>
     <w:tmpl w:val="D76C009A"/>
@@ -11433,7 +11604,7 @@
 </file>
 
 <file path=word/styles.xml><?xml version="1.0" encoding="utf-8"?>
-<w:styles xmlns:mc="http://schemas.openxmlformats.org/markup-compatibility/2006" xmlns:r="http://schemas.openxmlformats.org/officeDocument/2006/relationships" xmlns:w="http://schemas.openxmlformats.org/wordprocessingml/2006/main" xmlns:w14="http://schemas.microsoft.com/office/word/2010/wordml" xmlns:w15="http://schemas.microsoft.com/office/word/2012/wordml" xmlns:w16se="http://schemas.microsoft.com/office/word/2015/wordml/symex" mc:Ignorable="w14 w15 w16se">
+<w:styles xmlns:mc="http://schemas.openxmlformats.org/markup-compatibility/2006" xmlns:r="http://schemas.openxmlformats.org/officeDocument/2006/relationships" xmlns:w="http://schemas.openxmlformats.org/wordprocessingml/2006/main" xmlns:w14="http://schemas.microsoft.com/office/word/2010/wordml" xmlns:w15="http://schemas.microsoft.com/office/word/2012/wordml" mc:Ignorable="w14 w15">
   <w:docDefaults>
     <w:rPrDefault>
       <w:rPr>
@@ -12054,10 +12225,10 @@
       <w:color w:val="808080"/>
     </w:rPr>
   </w:style>
-  <w:style w:type="character" w:customStyle="1" w:styleId="TtuloCar">
-    <w:name w:val="Título Car"/>
+  <w:style w:type="character" w:customStyle="1" w:styleId="PuestoCar">
+    <w:name w:val="Puesto Car"/>
     <w:basedOn w:val="Fuentedeprrafopredeter"/>
-    <w:link w:val="Ttulo"/>
+    <w:link w:val="Puesto"/>
     <w:uiPriority w:val="10"/>
     <w:qFormat/>
     <w:rsid w:val="006A5F48"/>
@@ -13022,11 +13193,11 @@
     <w:name w:val="Símbolos de numeración"/>
     <w:qFormat/>
   </w:style>
-  <w:style w:type="paragraph" w:styleId="Ttulo">
+  <w:style w:type="paragraph" w:styleId="Puesto">
     <w:name w:val="Title"/>
     <w:basedOn w:val="Normal"/>
     <w:next w:val="Textoindependiente"/>
-    <w:link w:val="TtuloCar"/>
+    <w:link w:val="PuestoCar"/>
     <w:uiPriority w:val="10"/>
     <w:qFormat/>
     <w:rsid w:val="006A5F48"/>
@@ -13145,7 +13316,7 @@
       <w:spacing w:after="0" w:line="240" w:lineRule="auto"/>
     </w:pPr>
   </w:style>
-  <w:style w:type="paragraph" w:styleId="TtuloTDC">
+  <w:style w:type="paragraph" w:styleId="TtulodeTDC">
     <w:name w:val="TOC Heading"/>
     <w:basedOn w:val="Ttulo1"/>
     <w:next w:val="Normal"/>
@@ -13385,6 +13556,7 @@
       <w:lang w:eastAsia="es-AR"/>
     </w:rPr>
     <w:tblPr>
+      <w:tblInd w:w="0" w:type="dxa"/>
       <w:tblBorders>
         <w:top w:val="single" w:sz="4" w:space="0" w:color="auto"/>
         <w:left w:val="single" w:sz="4" w:space="0" w:color="auto"/>
@@ -13393,6 +13565,12 @@
         <w:insideH w:val="single" w:sz="4" w:space="0" w:color="auto"/>
         <w:insideV w:val="single" w:sz="4" w:space="0" w:color="auto"/>
       </w:tblBorders>
+      <w:tblCellMar>
+        <w:top w:w="0" w:type="dxa"/>
+        <w:left w:w="108" w:type="dxa"/>
+        <w:bottom w:w="0" w:type="dxa"/>
+        <w:right w:w="108" w:type="dxa"/>
+      </w:tblCellMar>
     </w:tblPr>
   </w:style>
   <w:style w:type="table" w:styleId="Tabladecuadrcula5oscura-nfasis2">
@@ -13403,6 +13581,7 @@
     <w:tblPr>
       <w:tblStyleRowBandSize w:val="1"/>
       <w:tblStyleColBandSize w:val="1"/>
+      <w:tblInd w:w="0" w:type="dxa"/>
       <w:tblBorders>
         <w:top w:val="single" w:sz="4" w:space="0" w:color="FFFFFF" w:themeColor="background1"/>
         <w:left w:val="single" w:sz="4" w:space="0" w:color="FFFFFF" w:themeColor="background1"/>
@@ -13411,6 +13590,12 @@
         <w:insideH w:val="single" w:sz="4" w:space="0" w:color="FFFFFF" w:themeColor="background1"/>
         <w:insideV w:val="single" w:sz="4" w:space="0" w:color="FFFFFF" w:themeColor="background1"/>
       </w:tblBorders>
+      <w:tblCellMar>
+        <w:top w:w="0" w:type="dxa"/>
+        <w:left w:w="108" w:type="dxa"/>
+        <w:bottom w:w="0" w:type="dxa"/>
+        <w:right w:w="108" w:type="dxa"/>
+      </w:tblCellMar>
     </w:tblPr>
     <w:tcPr>
       <w:shd w:val="clear" w:color="auto" w:fill="DDEFF1" w:themeFill="accent2" w:themeFillTint="33"/>
@@ -13506,6 +13691,7 @@
     <w:tblPr>
       <w:tblStyleRowBandSize w:val="1"/>
       <w:tblStyleColBandSize w:val="1"/>
+      <w:tblInd w:w="0" w:type="dxa"/>
       <w:tblBorders>
         <w:top w:val="single" w:sz="4" w:space="0" w:color="9BCFD5" w:themeColor="accent2" w:themeTint="99"/>
         <w:left w:val="single" w:sz="4" w:space="0" w:color="9BCFD5" w:themeColor="accent2" w:themeTint="99"/>
@@ -13514,6 +13700,12 @@
         <w:insideH w:val="single" w:sz="4" w:space="0" w:color="9BCFD5" w:themeColor="accent2" w:themeTint="99"/>
         <w:insideV w:val="single" w:sz="4" w:space="0" w:color="9BCFD5" w:themeColor="accent2" w:themeTint="99"/>
       </w:tblBorders>
+      <w:tblCellMar>
+        <w:top w:w="0" w:type="dxa"/>
+        <w:left w:w="108" w:type="dxa"/>
+        <w:bottom w:w="0" w:type="dxa"/>
+        <w:right w:w="108" w:type="dxa"/>
+      </w:tblCellMar>
     </w:tblPr>
     <w:tblStylePr w:type="firstRow">
       <w:rPr>
@@ -13594,6 +13786,7 @@
     <w:tblPr>
       <w:tblStyleRowBandSize w:val="1"/>
       <w:tblStyleColBandSize w:val="1"/>
+      <w:tblInd w:w="0" w:type="dxa"/>
       <w:tblBorders>
         <w:top w:val="single" w:sz="4" w:space="0" w:color="D7EEA0" w:themeColor="accent1" w:themeTint="66"/>
         <w:left w:val="single" w:sz="4" w:space="0" w:color="D7EEA0" w:themeColor="accent1" w:themeTint="66"/>
@@ -13602,6 +13795,12 @@
         <w:insideH w:val="single" w:sz="4" w:space="0" w:color="D7EEA0" w:themeColor="accent1" w:themeTint="66"/>
         <w:insideV w:val="single" w:sz="4" w:space="0" w:color="D7EEA0" w:themeColor="accent1" w:themeTint="66"/>
       </w:tblBorders>
+      <w:tblCellMar>
+        <w:top w:w="0" w:type="dxa"/>
+        <w:left w:w="108" w:type="dxa"/>
+        <w:bottom w:w="0" w:type="dxa"/>
+        <w:right w:w="108" w:type="dxa"/>
+      </w:tblCellMar>
     </w:tblPr>
     <w:tblStylePr w:type="firstRow">
       <w:rPr>
@@ -13950,7 +14149,7 @@
 </file>
 
 <file path=customXml/itemProps2.xml><?xml version="1.0" encoding="utf-8"?>
-<ds:datastoreItem xmlns:ds="http://schemas.openxmlformats.org/officeDocument/2006/customXml" ds:itemID="{E38EA7EF-D5D5-4694-8260-448987A1087A}">
+<ds:datastoreItem xmlns:ds="http://schemas.openxmlformats.org/officeDocument/2006/customXml" ds:itemID="{9BED427C-63DC-4162-B4FB-5A1A4D232B87}">
   <ds:schemaRefs>
     <ds:schemaRef ds:uri="http://schemas.openxmlformats.org/officeDocument/2006/bibliography"/>
   </ds:schemaRefs>

--- a/Documentos/PGC.docx
+++ b/Documentos/PGC.docx
@@ -8480,12 +8480,15 @@
             <w:pPr>
               <w:rPr>
                 <w:b w:val="0"/>
-                <w:sz w:val="24"/>
-              </w:rPr>
-            </w:pPr>
-            <w:r>
-              <w:rPr>
-                <w:b w:val="0"/>
+                <w:color w:val="000000" w:themeColor="text1"/>
+                <w:sz w:val="24"/>
+              </w:rPr>
+            </w:pPr>
+            <w:bookmarkStart w:id="15" w:name="_GoBack" w:colFirst="0" w:colLast="4"/>
+            <w:r>
+              <w:rPr>
+                <w:b w:val="0"/>
+                <w:color w:val="000000" w:themeColor="text1"/>
                 <w:sz w:val="24"/>
               </w:rPr>
               <w:t>Evolución</w:t>
@@ -8502,15 +8505,17 @@
               <w:cnfStyle w:val="000000000000" w:firstRow="0" w:lastRow="0" w:firstColumn="0" w:lastColumn="0" w:oddVBand="0" w:evenVBand="0" w:oddHBand="0" w:evenHBand="0" w:firstRowFirstColumn="0" w:firstRowLastColumn="0" w:lastRowFirstColumn="0" w:lastRowLastColumn="0"/>
               <w:rPr>
                 <w:b/>
+                <w:color w:val="000000" w:themeColor="text1"/>
                 <w:sz w:val="24"/>
               </w:rPr>
             </w:pPr>
             <w:r>
               <w:rPr>
                 <w:b/>
-                <w:sz w:val="24"/>
-              </w:rPr>
-              <w:t>Listado de requerimientos</w:t>
+                <w:color w:val="000000" w:themeColor="text1"/>
+                <w:sz w:val="24"/>
+              </w:rPr>
+              <w:t>Plan de gestión de la configuración</w:t>
             </w:r>
           </w:p>
         </w:tc>
@@ -8524,15 +8529,17 @@
               <w:cnfStyle w:val="000000000000" w:firstRow="0" w:lastRow="0" w:firstColumn="0" w:lastColumn="0" w:oddVBand="0" w:evenVBand="0" w:oddHBand="0" w:evenHBand="0" w:firstRowFirstColumn="0" w:firstRowLastColumn="0" w:lastRowFirstColumn="0" w:lastRowLastColumn="0"/>
               <w:rPr>
                 <w:b/>
+                <w:color w:val="000000" w:themeColor="text1"/>
                 <w:sz w:val="24"/>
               </w:rPr>
             </w:pPr>
             <w:r>
               <w:rPr>
                 <w:b/>
-                <w:sz w:val="24"/>
-              </w:rPr>
-              <w:t>Proyecto</w:t>
+                <w:color w:val="000000" w:themeColor="text1"/>
+                <w:sz w:val="24"/>
+              </w:rPr>
+              <w:t>Empresa</w:t>
             </w:r>
           </w:p>
         </w:tc>
@@ -8546,12 +8553,14 @@
               <w:cnfStyle w:val="000000000000" w:firstRow="0" w:lastRow="0" w:firstColumn="0" w:lastColumn="0" w:oddVBand="0" w:evenVBand="0" w:oddHBand="0" w:evenHBand="0" w:firstRowFirstColumn="0" w:firstRowLastColumn="0" w:lastRowFirstColumn="0" w:lastRowLastColumn="0"/>
               <w:rPr>
                 <w:b/>
+                <w:color w:val="000000" w:themeColor="text1"/>
                 <w:sz w:val="24"/>
               </w:rPr>
             </w:pPr>
             <w:r>
               <w:rPr>
                 <w:b/>
+                <w:color w:val="000000" w:themeColor="text1"/>
                 <w:sz w:val="24"/>
               </w:rPr>
               <w:t>.</w:t>
@@ -8560,6 +8569,7 @@
             <w:r>
               <w:rPr>
                 <w:b/>
+                <w:color w:val="000000" w:themeColor="text1"/>
                 <w:sz w:val="24"/>
               </w:rPr>
               <w:t>docx</w:t>
@@ -8577,15 +8587,17 @@
               <w:cnfStyle w:val="000000000000" w:firstRow="0" w:lastRow="0" w:firstColumn="0" w:lastColumn="0" w:oddVBand="0" w:evenVBand="0" w:oddHBand="0" w:evenHBand="0" w:firstRowFirstColumn="0" w:firstRowLastColumn="0" w:lastRowFirstColumn="0" w:lastRowLastColumn="0"/>
               <w:rPr>
                 <w:b/>
+                <w:color w:val="000000" w:themeColor="text1"/>
                 <w:sz w:val="24"/>
               </w:rPr>
             </w:pPr>
             <w:r>
               <w:rPr>
                 <w:b/>
-                <w:sz w:val="24"/>
-              </w:rPr>
-              <w:t>SGIVF</w:t>
+                <w:color w:val="000000" w:themeColor="text1"/>
+                <w:sz w:val="24"/>
+              </w:rPr>
+              <w:t>-</w:t>
             </w:r>
           </w:p>
         </w:tc>
@@ -8604,12 +8616,14 @@
             <w:pPr>
               <w:rPr>
                 <w:b w:val="0"/>
-                <w:sz w:val="24"/>
-              </w:rPr>
-            </w:pPr>
-            <w:r>
-              <w:rPr>
-                <w:b w:val="0"/>
+                <w:color w:val="000000" w:themeColor="text1"/>
+                <w:sz w:val="24"/>
+              </w:rPr>
+            </w:pPr>
+            <w:r>
+              <w:rPr>
+                <w:b w:val="0"/>
+                <w:color w:val="000000" w:themeColor="text1"/>
                 <w:sz w:val="24"/>
               </w:rPr>
               <w:t>Evolución</w:t>
@@ -8626,15 +8640,17 @@
               <w:cnfStyle w:val="000000000000" w:firstRow="0" w:lastRow="0" w:firstColumn="0" w:lastColumn="0" w:oddVBand="0" w:evenVBand="0" w:oddHBand="0" w:evenHBand="0" w:firstRowFirstColumn="0" w:firstRowLastColumn="0" w:lastRowFirstColumn="0" w:lastRowLastColumn="0"/>
               <w:rPr>
                 <w:b/>
+                <w:color w:val="000000" w:themeColor="text1"/>
                 <w:sz w:val="24"/>
               </w:rPr>
             </w:pPr>
             <w:r>
               <w:rPr>
                 <w:b/>
-                <w:sz w:val="24"/>
-              </w:rPr>
-              <w:t>Documento de análisis</w:t>
+                <w:color w:val="000000" w:themeColor="text1"/>
+                <w:sz w:val="24"/>
+              </w:rPr>
+              <w:t>Documento del Negocio</w:t>
             </w:r>
           </w:p>
         </w:tc>
@@ -8648,12 +8664,14 @@
               <w:cnfStyle w:val="000000000000" w:firstRow="0" w:lastRow="0" w:firstColumn="0" w:lastColumn="0" w:oddVBand="0" w:evenVBand="0" w:oddHBand="0" w:evenHBand="0" w:firstRowFirstColumn="0" w:firstRowLastColumn="0" w:lastRowFirstColumn="0" w:lastRowLastColumn="0"/>
               <w:rPr>
                 <w:b/>
+                <w:color w:val="000000" w:themeColor="text1"/>
                 <w:sz w:val="24"/>
               </w:rPr>
             </w:pPr>
             <w:r>
               <w:rPr>
                 <w:b/>
+                <w:color w:val="000000" w:themeColor="text1"/>
                 <w:sz w:val="24"/>
               </w:rPr>
               <w:t>Proyecto</w:t>
@@ -8670,12 +8688,14 @@
               <w:cnfStyle w:val="000000000000" w:firstRow="0" w:lastRow="0" w:firstColumn="0" w:lastColumn="0" w:oddVBand="0" w:evenVBand="0" w:oddHBand="0" w:evenHBand="0" w:firstRowFirstColumn="0" w:firstRowLastColumn="0" w:lastRowFirstColumn="0" w:lastRowLastColumn="0"/>
               <w:rPr>
                 <w:b/>
+                <w:color w:val="000000" w:themeColor="text1"/>
                 <w:sz w:val="24"/>
               </w:rPr>
             </w:pPr>
             <w:r>
               <w:rPr>
                 <w:b/>
+                <w:color w:val="000000" w:themeColor="text1"/>
                 <w:sz w:val="24"/>
               </w:rPr>
               <w:t>.</w:t>
@@ -8684,6 +8704,7 @@
             <w:r>
               <w:rPr>
                 <w:b/>
+                <w:color w:val="000000" w:themeColor="text1"/>
                 <w:sz w:val="24"/>
               </w:rPr>
               <w:t>docx</w:t>
@@ -8701,12 +8722,14 @@
               <w:cnfStyle w:val="000000000000" w:firstRow="0" w:lastRow="0" w:firstColumn="0" w:lastColumn="0" w:oddVBand="0" w:evenVBand="0" w:oddHBand="0" w:evenHBand="0" w:firstRowFirstColumn="0" w:firstRowLastColumn="0" w:lastRowFirstColumn="0" w:lastRowLastColumn="0"/>
               <w:rPr>
                 <w:b/>
+                <w:color w:val="000000" w:themeColor="text1"/>
                 <w:sz w:val="24"/>
               </w:rPr>
             </w:pPr>
             <w:r>
               <w:rPr>
                 <w:b/>
+                <w:color w:val="000000" w:themeColor="text1"/>
                 <w:sz w:val="24"/>
               </w:rPr>
               <w:t>SGIVF</w:t>
@@ -8728,12 +8751,14 @@
             <w:pPr>
               <w:rPr>
                 <w:b w:val="0"/>
-                <w:sz w:val="24"/>
-              </w:rPr>
-            </w:pPr>
-            <w:r>
-              <w:rPr>
-                <w:b w:val="0"/>
+                <w:color w:val="000000" w:themeColor="text1"/>
+                <w:sz w:val="24"/>
+              </w:rPr>
+            </w:pPr>
+            <w:r>
+              <w:rPr>
+                <w:b w:val="0"/>
+                <w:color w:val="000000" w:themeColor="text1"/>
                 <w:sz w:val="24"/>
               </w:rPr>
               <w:t>Evolución</w:t>
@@ -8750,15 +8775,17 @@
               <w:cnfStyle w:val="000000000000" w:firstRow="0" w:lastRow="0" w:firstColumn="0" w:lastColumn="0" w:oddVBand="0" w:evenVBand="0" w:oddHBand="0" w:evenHBand="0" w:firstRowFirstColumn="0" w:firstRowLastColumn="0" w:lastRowFirstColumn="0" w:lastRowLastColumn="0"/>
               <w:rPr>
                 <w:b/>
+                <w:color w:val="000000" w:themeColor="text1"/>
                 <w:sz w:val="24"/>
               </w:rPr>
             </w:pPr>
             <w:r>
               <w:rPr>
                 <w:b/>
-                <w:sz w:val="24"/>
-              </w:rPr>
-              <w:t>Documento de diseño</w:t>
+                <w:color w:val="000000" w:themeColor="text1"/>
+                <w:sz w:val="24"/>
+              </w:rPr>
+              <w:t>Plan del proyecto</w:t>
             </w:r>
           </w:p>
         </w:tc>
@@ -8772,12 +8799,14 @@
               <w:cnfStyle w:val="000000000000" w:firstRow="0" w:lastRow="0" w:firstColumn="0" w:lastColumn="0" w:oddVBand="0" w:evenVBand="0" w:oddHBand="0" w:evenHBand="0" w:firstRowFirstColumn="0" w:firstRowLastColumn="0" w:lastRowFirstColumn="0" w:lastRowLastColumn="0"/>
               <w:rPr>
                 <w:b/>
+                <w:color w:val="000000" w:themeColor="text1"/>
                 <w:sz w:val="24"/>
               </w:rPr>
             </w:pPr>
             <w:r>
               <w:rPr>
                 <w:b/>
+                <w:color w:val="000000" w:themeColor="text1"/>
                 <w:sz w:val="24"/>
               </w:rPr>
               <w:t>Proyecto</w:t>
@@ -8794,12 +8823,14 @@
               <w:cnfStyle w:val="000000000000" w:firstRow="0" w:lastRow="0" w:firstColumn="0" w:lastColumn="0" w:oddVBand="0" w:evenVBand="0" w:oddHBand="0" w:evenHBand="0" w:firstRowFirstColumn="0" w:firstRowLastColumn="0" w:lastRowFirstColumn="0" w:lastRowLastColumn="0"/>
               <w:rPr>
                 <w:b/>
+                <w:color w:val="000000" w:themeColor="text1"/>
                 <w:sz w:val="24"/>
               </w:rPr>
             </w:pPr>
             <w:r>
               <w:rPr>
                 <w:b/>
+                <w:color w:val="000000" w:themeColor="text1"/>
                 <w:sz w:val="24"/>
               </w:rPr>
               <w:t>.</w:t>
@@ -8808,6 +8839,7 @@
             <w:r>
               <w:rPr>
                 <w:b/>
+                <w:color w:val="000000" w:themeColor="text1"/>
                 <w:sz w:val="24"/>
               </w:rPr>
               <w:t>docx</w:t>
@@ -8825,12 +8857,14 @@
               <w:cnfStyle w:val="000000000000" w:firstRow="0" w:lastRow="0" w:firstColumn="0" w:lastColumn="0" w:oddVBand="0" w:evenVBand="0" w:oddHBand="0" w:evenHBand="0" w:firstRowFirstColumn="0" w:firstRowLastColumn="0" w:lastRowFirstColumn="0" w:lastRowLastColumn="0"/>
               <w:rPr>
                 <w:b/>
+                <w:color w:val="000000" w:themeColor="text1"/>
                 <w:sz w:val="24"/>
               </w:rPr>
             </w:pPr>
             <w:r>
               <w:rPr>
                 <w:b/>
+                <w:color w:val="000000" w:themeColor="text1"/>
                 <w:sz w:val="24"/>
               </w:rPr>
               <w:t>SGIVF</w:t>
@@ -8838,6 +8872,379 @@
           </w:p>
         </w:tc>
       </w:tr>
+      <w:tr>
+        <w:trPr>
+          <w:trHeight w:val="624"/>
+        </w:trPr>
+        <w:tc>
+          <w:tcPr>
+            <w:cnfStyle w:val="001000000000" w:firstRow="0" w:lastRow="0" w:firstColumn="1" w:lastColumn="0" w:oddVBand="0" w:evenVBand="0" w:oddHBand="0" w:evenHBand="0" w:firstRowFirstColumn="0" w:firstRowLastColumn="0" w:lastRowFirstColumn="0" w:lastRowLastColumn="0"/>
+            <w:tcW w:w="1649" w:type="dxa"/>
+            <w:shd w:val="clear" w:color="auto" w:fill="FFFFFF" w:themeFill="background1"/>
+          </w:tcPr>
+          <w:p>
+            <w:pPr>
+              <w:rPr>
+                <w:b w:val="0"/>
+                <w:sz w:val="24"/>
+              </w:rPr>
+            </w:pPr>
+            <w:r>
+              <w:rPr>
+                <w:b w:val="0"/>
+                <w:sz w:val="24"/>
+              </w:rPr>
+              <w:t>Evolución</w:t>
+            </w:r>
+          </w:p>
+        </w:tc>
+        <w:tc>
+          <w:tcPr>
+            <w:tcW w:w="2551" w:type="dxa"/>
+            <w:shd w:val="clear" w:color="auto" w:fill="FFFFFF" w:themeFill="background1"/>
+          </w:tcPr>
+          <w:p>
+            <w:pPr>
+              <w:cnfStyle w:val="000000000000" w:firstRow="0" w:lastRow="0" w:firstColumn="0" w:lastColumn="0" w:oddVBand="0" w:evenVBand="0" w:oddHBand="0" w:evenHBand="0" w:firstRowFirstColumn="0" w:firstRowLastColumn="0" w:lastRowFirstColumn="0" w:lastRowLastColumn="0"/>
+              <w:rPr>
+                <w:b/>
+                <w:sz w:val="24"/>
+              </w:rPr>
+            </w:pPr>
+            <w:r>
+              <w:rPr>
+                <w:b/>
+                <w:sz w:val="24"/>
+              </w:rPr>
+              <w:t>Listado de requerimientos</w:t>
+            </w:r>
+          </w:p>
+        </w:tc>
+        <w:tc>
+          <w:tcPr>
+            <w:tcW w:w="1760" w:type="dxa"/>
+            <w:shd w:val="clear" w:color="auto" w:fill="FFFFFF" w:themeFill="background1"/>
+          </w:tcPr>
+          <w:p>
+            <w:pPr>
+              <w:cnfStyle w:val="000000000000" w:firstRow="0" w:lastRow="0" w:firstColumn="0" w:lastColumn="0" w:oddVBand="0" w:evenVBand="0" w:oddHBand="0" w:evenHBand="0" w:firstRowFirstColumn="0" w:firstRowLastColumn="0" w:lastRowFirstColumn="0" w:lastRowLastColumn="0"/>
+              <w:rPr>
+                <w:b/>
+                <w:sz w:val="24"/>
+              </w:rPr>
+            </w:pPr>
+            <w:r>
+              <w:rPr>
+                <w:b/>
+                <w:sz w:val="24"/>
+              </w:rPr>
+              <w:t>Proyecto</w:t>
+            </w:r>
+          </w:p>
+        </w:tc>
+        <w:tc>
+          <w:tcPr>
+            <w:tcW w:w="1313" w:type="dxa"/>
+            <w:shd w:val="clear" w:color="auto" w:fill="FFFFFF" w:themeFill="background1"/>
+          </w:tcPr>
+          <w:p>
+            <w:pPr>
+              <w:cnfStyle w:val="000000000000" w:firstRow="0" w:lastRow="0" w:firstColumn="0" w:lastColumn="0" w:oddVBand="0" w:evenVBand="0" w:oddHBand="0" w:evenHBand="0" w:firstRowFirstColumn="0" w:firstRowLastColumn="0" w:lastRowFirstColumn="0" w:lastRowLastColumn="0"/>
+              <w:rPr>
+                <w:b/>
+                <w:sz w:val="24"/>
+              </w:rPr>
+            </w:pPr>
+            <w:r>
+              <w:rPr>
+                <w:b/>
+                <w:sz w:val="24"/>
+              </w:rPr>
+              <w:t>.</w:t>
+            </w:r>
+            <w:proofErr w:type="spellStart"/>
+            <w:r>
+              <w:rPr>
+                <w:b/>
+                <w:sz w:val="24"/>
+              </w:rPr>
+              <w:t>docx</w:t>
+            </w:r>
+            <w:proofErr w:type="spellEnd"/>
+          </w:p>
+        </w:tc>
+        <w:tc>
+          <w:tcPr>
+            <w:tcW w:w="1221" w:type="dxa"/>
+            <w:shd w:val="clear" w:color="auto" w:fill="FFFFFF" w:themeFill="background1"/>
+          </w:tcPr>
+          <w:p>
+            <w:pPr>
+              <w:cnfStyle w:val="000000000000" w:firstRow="0" w:lastRow="0" w:firstColumn="0" w:lastColumn="0" w:oddVBand="0" w:evenVBand="0" w:oddHBand="0" w:evenHBand="0" w:firstRowFirstColumn="0" w:firstRowLastColumn="0" w:lastRowFirstColumn="0" w:lastRowLastColumn="0"/>
+              <w:rPr>
+                <w:b/>
+                <w:sz w:val="24"/>
+              </w:rPr>
+            </w:pPr>
+            <w:r>
+              <w:rPr>
+                <w:b/>
+                <w:sz w:val="24"/>
+              </w:rPr>
+              <w:t>SGIVF</w:t>
+            </w:r>
+          </w:p>
+        </w:tc>
+      </w:tr>
+      <w:tr>
+        <w:trPr>
+          <w:trHeight w:val="624"/>
+        </w:trPr>
+        <w:tc>
+          <w:tcPr>
+            <w:cnfStyle w:val="001000000000" w:firstRow="0" w:lastRow="0" w:firstColumn="1" w:lastColumn="0" w:oddVBand="0" w:evenVBand="0" w:oddHBand="0" w:evenHBand="0" w:firstRowFirstColumn="0" w:firstRowLastColumn="0" w:lastRowFirstColumn="0" w:lastRowLastColumn="0"/>
+            <w:tcW w:w="1649" w:type="dxa"/>
+            <w:shd w:val="clear" w:color="auto" w:fill="FFFFFF" w:themeFill="background1"/>
+          </w:tcPr>
+          <w:p>
+            <w:pPr>
+              <w:rPr>
+                <w:b w:val="0"/>
+                <w:sz w:val="24"/>
+              </w:rPr>
+            </w:pPr>
+            <w:r>
+              <w:rPr>
+                <w:b w:val="0"/>
+                <w:sz w:val="24"/>
+              </w:rPr>
+              <w:t>Evolución</w:t>
+            </w:r>
+          </w:p>
+        </w:tc>
+        <w:tc>
+          <w:tcPr>
+            <w:tcW w:w="2551" w:type="dxa"/>
+            <w:shd w:val="clear" w:color="auto" w:fill="FFFFFF" w:themeFill="background1"/>
+          </w:tcPr>
+          <w:p>
+            <w:pPr>
+              <w:cnfStyle w:val="000000000000" w:firstRow="0" w:lastRow="0" w:firstColumn="0" w:lastColumn="0" w:oddVBand="0" w:evenVBand="0" w:oddHBand="0" w:evenHBand="0" w:firstRowFirstColumn="0" w:firstRowLastColumn="0" w:lastRowFirstColumn="0" w:lastRowLastColumn="0"/>
+              <w:rPr>
+                <w:b/>
+                <w:sz w:val="24"/>
+              </w:rPr>
+            </w:pPr>
+            <w:r>
+              <w:rPr>
+                <w:b/>
+                <w:sz w:val="24"/>
+              </w:rPr>
+              <w:t>Documento de análisis</w:t>
+            </w:r>
+          </w:p>
+        </w:tc>
+        <w:tc>
+          <w:tcPr>
+            <w:tcW w:w="1760" w:type="dxa"/>
+            <w:shd w:val="clear" w:color="auto" w:fill="FFFFFF" w:themeFill="background1"/>
+          </w:tcPr>
+          <w:p>
+            <w:pPr>
+              <w:cnfStyle w:val="000000000000" w:firstRow="0" w:lastRow="0" w:firstColumn="0" w:lastColumn="0" w:oddVBand="0" w:evenVBand="0" w:oddHBand="0" w:evenHBand="0" w:firstRowFirstColumn="0" w:firstRowLastColumn="0" w:lastRowFirstColumn="0" w:lastRowLastColumn="0"/>
+              <w:rPr>
+                <w:b/>
+                <w:sz w:val="24"/>
+              </w:rPr>
+            </w:pPr>
+            <w:r>
+              <w:rPr>
+                <w:b/>
+                <w:sz w:val="24"/>
+              </w:rPr>
+              <w:t>Proyecto</w:t>
+            </w:r>
+          </w:p>
+        </w:tc>
+        <w:tc>
+          <w:tcPr>
+            <w:tcW w:w="1313" w:type="dxa"/>
+            <w:shd w:val="clear" w:color="auto" w:fill="FFFFFF" w:themeFill="background1"/>
+          </w:tcPr>
+          <w:p>
+            <w:pPr>
+              <w:cnfStyle w:val="000000000000" w:firstRow="0" w:lastRow="0" w:firstColumn="0" w:lastColumn="0" w:oddVBand="0" w:evenVBand="0" w:oddHBand="0" w:evenHBand="0" w:firstRowFirstColumn="0" w:firstRowLastColumn="0" w:lastRowFirstColumn="0" w:lastRowLastColumn="0"/>
+              <w:rPr>
+                <w:b/>
+                <w:sz w:val="24"/>
+              </w:rPr>
+            </w:pPr>
+            <w:r>
+              <w:rPr>
+                <w:b/>
+                <w:sz w:val="24"/>
+              </w:rPr>
+              <w:t>.</w:t>
+            </w:r>
+            <w:proofErr w:type="spellStart"/>
+            <w:r>
+              <w:rPr>
+                <w:b/>
+                <w:sz w:val="24"/>
+              </w:rPr>
+              <w:t>docx</w:t>
+            </w:r>
+            <w:proofErr w:type="spellEnd"/>
+          </w:p>
+        </w:tc>
+        <w:tc>
+          <w:tcPr>
+            <w:tcW w:w="1221" w:type="dxa"/>
+            <w:shd w:val="clear" w:color="auto" w:fill="FFFFFF" w:themeFill="background1"/>
+          </w:tcPr>
+          <w:p>
+            <w:pPr>
+              <w:cnfStyle w:val="000000000000" w:firstRow="0" w:lastRow="0" w:firstColumn="0" w:lastColumn="0" w:oddVBand="0" w:evenVBand="0" w:oddHBand="0" w:evenHBand="0" w:firstRowFirstColumn="0" w:firstRowLastColumn="0" w:lastRowFirstColumn="0" w:lastRowLastColumn="0"/>
+              <w:rPr>
+                <w:b/>
+                <w:sz w:val="24"/>
+              </w:rPr>
+            </w:pPr>
+            <w:r>
+              <w:rPr>
+                <w:b/>
+                <w:sz w:val="24"/>
+              </w:rPr>
+              <w:t>SGIVF</w:t>
+            </w:r>
+          </w:p>
+        </w:tc>
+      </w:tr>
+      <w:tr>
+        <w:trPr>
+          <w:trHeight w:val="624"/>
+        </w:trPr>
+        <w:tc>
+          <w:tcPr>
+            <w:cnfStyle w:val="001000000000" w:firstRow="0" w:lastRow="0" w:firstColumn="1" w:lastColumn="0" w:oddVBand="0" w:evenVBand="0" w:oddHBand="0" w:evenHBand="0" w:firstRowFirstColumn="0" w:firstRowLastColumn="0" w:lastRowFirstColumn="0" w:lastRowLastColumn="0"/>
+            <w:tcW w:w="1649" w:type="dxa"/>
+            <w:shd w:val="clear" w:color="auto" w:fill="FFFFFF" w:themeFill="background1"/>
+          </w:tcPr>
+          <w:p>
+            <w:pPr>
+              <w:rPr>
+                <w:b w:val="0"/>
+                <w:sz w:val="24"/>
+              </w:rPr>
+            </w:pPr>
+            <w:r>
+              <w:rPr>
+                <w:b w:val="0"/>
+                <w:sz w:val="24"/>
+              </w:rPr>
+              <w:t>Evolución</w:t>
+            </w:r>
+          </w:p>
+        </w:tc>
+        <w:tc>
+          <w:tcPr>
+            <w:tcW w:w="2551" w:type="dxa"/>
+            <w:shd w:val="clear" w:color="auto" w:fill="FFFFFF" w:themeFill="background1"/>
+          </w:tcPr>
+          <w:p>
+            <w:pPr>
+              <w:cnfStyle w:val="000000000000" w:firstRow="0" w:lastRow="0" w:firstColumn="0" w:lastColumn="0" w:oddVBand="0" w:evenVBand="0" w:oddHBand="0" w:evenHBand="0" w:firstRowFirstColumn="0" w:firstRowLastColumn="0" w:lastRowFirstColumn="0" w:lastRowLastColumn="0"/>
+              <w:rPr>
+                <w:b/>
+                <w:sz w:val="24"/>
+              </w:rPr>
+            </w:pPr>
+            <w:r>
+              <w:rPr>
+                <w:b/>
+                <w:sz w:val="24"/>
+              </w:rPr>
+              <w:t>Documento de diseño</w:t>
+            </w:r>
+          </w:p>
+        </w:tc>
+        <w:tc>
+          <w:tcPr>
+            <w:tcW w:w="1760" w:type="dxa"/>
+            <w:shd w:val="clear" w:color="auto" w:fill="FFFFFF" w:themeFill="background1"/>
+          </w:tcPr>
+          <w:p>
+            <w:pPr>
+              <w:cnfStyle w:val="000000000000" w:firstRow="0" w:lastRow="0" w:firstColumn="0" w:lastColumn="0" w:oddVBand="0" w:evenVBand="0" w:oddHBand="0" w:evenHBand="0" w:firstRowFirstColumn="0" w:firstRowLastColumn="0" w:lastRowFirstColumn="0" w:lastRowLastColumn="0"/>
+              <w:rPr>
+                <w:b/>
+                <w:sz w:val="24"/>
+              </w:rPr>
+            </w:pPr>
+            <w:r>
+              <w:rPr>
+                <w:b/>
+                <w:sz w:val="24"/>
+              </w:rPr>
+              <w:t>Proyecto</w:t>
+            </w:r>
+          </w:p>
+        </w:tc>
+        <w:tc>
+          <w:tcPr>
+            <w:tcW w:w="1313" w:type="dxa"/>
+            <w:shd w:val="clear" w:color="auto" w:fill="FFFFFF" w:themeFill="background1"/>
+          </w:tcPr>
+          <w:p>
+            <w:pPr>
+              <w:cnfStyle w:val="000000000000" w:firstRow="0" w:lastRow="0" w:firstColumn="0" w:lastColumn="0" w:oddVBand="0" w:evenVBand="0" w:oddHBand="0" w:evenHBand="0" w:firstRowFirstColumn="0" w:firstRowLastColumn="0" w:lastRowFirstColumn="0" w:lastRowLastColumn="0"/>
+              <w:rPr>
+                <w:b/>
+                <w:sz w:val="24"/>
+              </w:rPr>
+            </w:pPr>
+            <w:r>
+              <w:rPr>
+                <w:b/>
+                <w:sz w:val="24"/>
+              </w:rPr>
+              <w:t>.</w:t>
+            </w:r>
+            <w:proofErr w:type="spellStart"/>
+            <w:r>
+              <w:rPr>
+                <w:b/>
+                <w:sz w:val="24"/>
+              </w:rPr>
+              <w:t>docx</w:t>
+            </w:r>
+            <w:proofErr w:type="spellEnd"/>
+          </w:p>
+        </w:tc>
+        <w:tc>
+          <w:tcPr>
+            <w:tcW w:w="1221" w:type="dxa"/>
+            <w:shd w:val="clear" w:color="auto" w:fill="FFFFFF" w:themeFill="background1"/>
+          </w:tcPr>
+          <w:p>
+            <w:pPr>
+              <w:cnfStyle w:val="000000000000" w:firstRow="0" w:lastRow="0" w:firstColumn="0" w:lastColumn="0" w:oddVBand="0" w:evenVBand="0" w:oddHBand="0" w:evenHBand="0" w:firstRowFirstColumn="0" w:firstRowLastColumn="0" w:lastRowFirstColumn="0" w:lastRowLastColumn="0"/>
+              <w:rPr>
+                <w:b/>
+                <w:sz w:val="24"/>
+              </w:rPr>
+            </w:pPr>
+            <w:r>
+              <w:rPr>
+                <w:b/>
+                <w:sz w:val="24"/>
+              </w:rPr>
+              <w:t>SGIVF</w:t>
+            </w:r>
+          </w:p>
+        </w:tc>
+      </w:tr>
+      <w:bookmarkEnd w:id="15"/>
     </w:tbl>
     <w:p>
       <w:pPr>
@@ -8867,8 +9274,6 @@
         <w:spacing w:line="240" w:lineRule="auto"/>
         <w:ind w:firstLine="708"/>
       </w:pPr>
-      <w:bookmarkStart w:id="15" w:name="_GoBack"/>
-      <w:bookmarkEnd w:id="15"/>
     </w:p>
     <w:sectPr>
       <w:headerReference w:type="default" r:id="rId12"/>
@@ -8992,7 +9397,7 @@
             <w:rPr>
               <w:noProof/>
             </w:rPr>
-            <w:t>12</w:t>
+            <w:t>14</w:t>
           </w:r>
           <w:r>
             <w:fldChar w:fldCharType="end"/>
@@ -14067,7 +14472,7 @@
 </file>
 
 <file path=customXml/itemProps2.xml><?xml version="1.0" encoding="utf-8"?>
-<ds:datastoreItem xmlns:ds="http://schemas.openxmlformats.org/officeDocument/2006/customXml" ds:itemID="{B4AB61AF-1F29-4D34-AA60-E83C359EA26B}">
+<ds:datastoreItem xmlns:ds="http://schemas.openxmlformats.org/officeDocument/2006/customXml" ds:itemID="{F56BAE49-4AFF-4D2B-B915-3910CA2FC5F7}">
   <ds:schemaRefs>
     <ds:schemaRef ds:uri="http://schemas.openxmlformats.org/officeDocument/2006/bibliography"/>
   </ds:schemaRefs>

--- a/Documentos/PGC.docx
+++ b/Documentos/PGC.docx
@@ -1,6 +1,6 @@
 
 <file path=word/document.xml><?xml version="1.0" encoding="utf-8"?>
-<w:document xmlns:wpc="http://schemas.microsoft.com/office/word/2010/wordprocessingCanvas" xmlns:cx="http://schemas.microsoft.com/office/drawing/2014/chartex" xmlns:cx1="http://schemas.microsoft.com/office/drawing/2015/9/8/chartex" xmlns:mc="http://schemas.openxmlformats.org/markup-compatibility/2006" xmlns:o="urn:schemas-microsoft-com:office:office" xmlns:r="http://schemas.openxmlformats.org/officeDocument/2006/relationships" xmlns:m="http://schemas.openxmlformats.org/officeDocument/2006/math" xmlns:v="urn:schemas-microsoft-com:vml" xmlns:wp14="http://schemas.microsoft.com/office/word/2010/wordprocessingDrawing" xmlns:wp="http://schemas.openxmlformats.org/drawingml/2006/wordprocessingDrawing" xmlns:w10="urn:schemas-microsoft-com:office:word" xmlns:w="http://schemas.openxmlformats.org/wordprocessingml/2006/main" xmlns:w14="http://schemas.microsoft.com/office/word/2010/wordml" xmlns:w15="http://schemas.microsoft.com/office/word/2012/wordml" xmlns:w16se="http://schemas.microsoft.com/office/word/2015/wordml/symex" xmlns:wpg="http://schemas.microsoft.com/office/word/2010/wordprocessingGroup" xmlns:wpi="http://schemas.microsoft.com/office/word/2010/wordprocessingInk" xmlns:wne="http://schemas.microsoft.com/office/word/2006/wordml" xmlns:wps="http://schemas.microsoft.com/office/word/2010/wordprocessingShape" mc:Ignorable="w14 w15 w16se wp14">
+<w:document xmlns:wpc="http://schemas.microsoft.com/office/word/2010/wordprocessingCanvas" xmlns:mc="http://schemas.openxmlformats.org/markup-compatibility/2006" xmlns:o="urn:schemas-microsoft-com:office:office" xmlns:r="http://schemas.openxmlformats.org/officeDocument/2006/relationships" xmlns:m="http://schemas.openxmlformats.org/officeDocument/2006/math" xmlns:v="urn:schemas-microsoft-com:vml" xmlns:wp14="http://schemas.microsoft.com/office/word/2010/wordprocessingDrawing" xmlns:wp="http://schemas.openxmlformats.org/drawingml/2006/wordprocessingDrawing" xmlns:w10="urn:schemas-microsoft-com:office:word" xmlns:w="http://schemas.openxmlformats.org/wordprocessingml/2006/main" xmlns:w14="http://schemas.microsoft.com/office/word/2010/wordml" xmlns:w15="http://schemas.microsoft.com/office/word/2012/wordml" xmlns:wpg="http://schemas.microsoft.com/office/word/2010/wordprocessingGroup" xmlns:wpi="http://schemas.microsoft.com/office/word/2010/wordprocessingInk" xmlns:wne="http://schemas.microsoft.com/office/word/2006/wordml" xmlns:wps="http://schemas.microsoft.com/office/word/2010/wordprocessingShape" mc:Ignorable="w14 w15 wp14">
   <w:body>
     <w:p/>
     <w:p/>
@@ -66,7 +66,7 @@
           <w:color w:val="3C8890"/>
           <w:sz w:val="52"/>
           <w:szCs w:val="52"/>
-          <w:lang w:val="es-MX" w:eastAsia="es-MX" w:bidi="ar-SA"/>
+          <w:lang w:eastAsia="es-PE" w:bidi="ar-SA"/>
         </w:rPr>
         <mc:AlternateContent>
           <mc:Choice Requires="wps">
@@ -374,10 +374,7 @@
           </mc:Choice>
           <mc:Fallback>
             <w:pict>
-              <v:rect id="shape_0" ID="Cuadro de texto 2" stroked="f" style="position:absolute;margin-left:206.55pt;margin-top:18.8pt;width:260.55pt;height:142.8pt;mso-position-horizontal-relative:margin" wp14:anchorId="3C6E019F">
-                <w10:wrap type="square"/>
-                <v:fill o:detectmouseclick="t" on="false"/>
-                <v:stroke color="#3465a4" weight="9360" joinstyle="round" endcap="flat"/>
+              <v:rect w14:anchorId="3C6E019F" id="Cuadro de texto 2" o:spid="_x0000_s1026" style="position:absolute;left:0;text-align:left;margin-left:206.55pt;margin-top:18.8pt;width:260.65pt;height:142.9pt;z-index:19;visibility:visible;mso-wrap-style:square;mso-wrap-distance-left:9pt;mso-wrap-distance-top:3.6pt;mso-wrap-distance-right:9pt;mso-wrap-distance-bottom:3.6pt;mso-position-horizontal:absolute;mso-position-horizontal-relative:margin;mso-position-vertical:absolute;mso-position-vertical-relative:text;v-text-anchor:top" o:gfxdata="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" filled="f" stroked="f" strokeweight=".26mm">
                 <v:textbox>
                   <w:txbxContent>
                     <w:p>
@@ -386,173 +383,249 @@
                         <w:rPr>
                           <w:rFonts w:ascii="Arial" w:hAnsi="Arial" w:cs="Arial"/>
                           <w:b/>
-                          <w:b/>
                           <w:bCs/>
-                          <w:sz w:val="24"/>
-                          <w:szCs w:val="24"/>
                         </w:rPr>
                       </w:pPr>
                       <w:r>
                         <w:rPr>
-                          <w:rFonts w:cs="Arial" w:ascii="Arial" w:hAnsi="Arial"/>
+                          <w:rFonts w:ascii="Arial" w:hAnsi="Arial" w:cs="Arial"/>
                           <w:b/>
                           <w:bCs/>
                           <w:color w:val="000000"/>
-                          <w:sz w:val="24"/>
-                          <w:szCs w:val="24"/>
                         </w:rPr>
                         <w:t>Integrantes:</w:t>
                       </w:r>
                     </w:p>
                     <w:p>
                       <w:pPr>
-                        <w:pStyle w:val="ListParagraph"/>
+                        <w:pStyle w:val="Prrafodelista"/>
                         <w:numPr>
                           <w:ilvl w:val="0"/>
                           <w:numId w:val="1"/>
                         </w:numPr>
-                        <w:spacing w:lineRule="auto" w:line="259" w:before="0" w:after="160"/>
+                        <w:spacing w:after="160" w:line="259" w:lineRule="auto"/>
                         <w:rPr>
-                          <w:rFonts w:ascii="Arial" w:hAnsi="Arial" w:eastAsia="Arial" w:cs="Arial"/>
-                          <w:sz w:val="24"/>
-                          <w:szCs w:val="24"/>
+                          <w:rFonts w:ascii="Arial" w:eastAsia="Arial" w:hAnsi="Arial" w:cs="Arial"/>
+                        </w:rPr>
+                      </w:pPr>
+                      <w:proofErr w:type="spellStart"/>
+                      <w:r>
+                        <w:rPr>
+                          <w:rFonts w:ascii="Arial" w:hAnsi="Arial" w:cs="Arial"/>
+                          <w:color w:val="000000"/>
+                          <w:shd w:val="clear" w:color="auto" w:fill="FFFFFF"/>
+                        </w:rPr>
+                        <w:t>Angeles</w:t>
+                      </w:r>
+                      <w:proofErr w:type="spellEnd"/>
+                      <w:r>
+                        <w:rPr>
+                          <w:rFonts w:ascii="Arial" w:hAnsi="Arial" w:cs="Arial"/>
+                          <w:color w:val="000000"/>
+                          <w:shd w:val="clear" w:color="auto" w:fill="FFFFFF"/>
+                        </w:rPr>
+                        <w:t xml:space="preserve"> Rojas, Jorge Alexander.</w:t>
+                      </w:r>
+                    </w:p>
+                    <w:p>
+                      <w:pPr>
+                        <w:pStyle w:val="Prrafodelista"/>
+                        <w:numPr>
+                          <w:ilvl w:val="0"/>
+                          <w:numId w:val="1"/>
+                        </w:numPr>
+                        <w:spacing w:after="160" w:line="259" w:lineRule="auto"/>
+                        <w:rPr>
+                          <w:rFonts w:ascii="Arial" w:eastAsia="Arial" w:hAnsi="Arial" w:cs="Arial"/>
+                        </w:rPr>
+                      </w:pPr>
+                      <w:proofErr w:type="spellStart"/>
+                      <w:r>
+                        <w:rPr>
+                          <w:rFonts w:ascii="Arial" w:hAnsi="Arial" w:cs="Arial"/>
+                          <w:color w:val="000000"/>
+                          <w:shd w:val="clear" w:color="auto" w:fill="FFFFFF"/>
+                        </w:rPr>
+                        <w:t>Arizola</w:t>
+                      </w:r>
+                      <w:proofErr w:type="spellEnd"/>
+                      <w:r>
+                        <w:rPr>
+                          <w:rFonts w:ascii="Arial" w:hAnsi="Arial" w:cs="Arial"/>
+                          <w:color w:val="000000"/>
+                          <w:shd w:val="clear" w:color="auto" w:fill="FFFFFF"/>
+                        </w:rPr>
+                        <w:t xml:space="preserve"> </w:t>
+                      </w:r>
+                      <w:proofErr w:type="spellStart"/>
+                      <w:r>
+                        <w:rPr>
+                          <w:rFonts w:ascii="Arial" w:hAnsi="Arial" w:cs="Arial"/>
+                          <w:color w:val="000000"/>
+                          <w:shd w:val="clear" w:color="auto" w:fill="FFFFFF"/>
+                        </w:rPr>
+                        <w:t>Yánac</w:t>
+                      </w:r>
+                      <w:proofErr w:type="spellEnd"/>
+                      <w:r>
+                        <w:rPr>
+                          <w:rFonts w:ascii="Arial" w:hAnsi="Arial" w:cs="Arial"/>
+                          <w:color w:val="000000"/>
+                          <w:shd w:val="clear" w:color="auto" w:fill="FFFFFF"/>
+                        </w:rPr>
+                        <w:t>, Carlos.</w:t>
+                      </w:r>
+                    </w:p>
+                    <w:p>
+                      <w:pPr>
+                        <w:pStyle w:val="Prrafodelista"/>
+                        <w:numPr>
+                          <w:ilvl w:val="0"/>
+                          <w:numId w:val="1"/>
+                        </w:numPr>
+                        <w:spacing w:after="160" w:line="259" w:lineRule="auto"/>
+                        <w:rPr>
+                          <w:rFonts w:ascii="Arial" w:eastAsia="Arial" w:hAnsi="Arial" w:cs="Arial"/>
+                        </w:rPr>
+                      </w:pPr>
+                      <w:proofErr w:type="spellStart"/>
+                      <w:r>
+                        <w:rPr>
+                          <w:rFonts w:ascii="Arial" w:hAnsi="Arial" w:cs="Arial"/>
+                          <w:color w:val="000000"/>
+                          <w:shd w:val="clear" w:color="auto" w:fill="FFFFFF"/>
+                        </w:rPr>
+                        <w:t>Arotuma</w:t>
+                      </w:r>
+                      <w:proofErr w:type="spellEnd"/>
+                      <w:r>
+                        <w:rPr>
+                          <w:rFonts w:ascii="Arial" w:hAnsi="Arial" w:cs="Arial"/>
+                          <w:color w:val="000000"/>
+                          <w:shd w:val="clear" w:color="auto" w:fill="FFFFFF"/>
+                        </w:rPr>
+                        <w:t xml:space="preserve"> </w:t>
+                      </w:r>
+                      <w:proofErr w:type="spellStart"/>
+                      <w:r>
+                        <w:rPr>
+                          <w:rFonts w:ascii="Arial" w:hAnsi="Arial" w:cs="Arial"/>
+                          <w:color w:val="000000"/>
+                          <w:shd w:val="clear" w:color="auto" w:fill="FFFFFF"/>
+                        </w:rPr>
+                        <w:t>Martinez</w:t>
+                      </w:r>
+                      <w:proofErr w:type="spellEnd"/>
+                      <w:r>
+                        <w:rPr>
+                          <w:rFonts w:ascii="Arial" w:hAnsi="Arial" w:cs="Arial"/>
+                          <w:color w:val="000000"/>
+                          <w:shd w:val="clear" w:color="auto" w:fill="FFFFFF"/>
+                        </w:rPr>
+                        <w:t xml:space="preserve">, </w:t>
+                      </w:r>
+                      <w:proofErr w:type="spellStart"/>
+                      <w:r>
+                        <w:rPr>
+                          <w:rFonts w:ascii="Arial" w:hAnsi="Arial" w:cs="Arial"/>
+                          <w:color w:val="000000"/>
+                          <w:shd w:val="clear" w:color="auto" w:fill="FFFFFF"/>
+                        </w:rPr>
+                        <w:t>Victor</w:t>
+                      </w:r>
+                      <w:proofErr w:type="spellEnd"/>
+                      <w:r>
+                        <w:rPr>
+                          <w:rFonts w:ascii="Arial" w:hAnsi="Arial" w:cs="Arial"/>
+                          <w:color w:val="000000"/>
+                          <w:shd w:val="clear" w:color="auto" w:fill="FFFFFF"/>
+                        </w:rPr>
+                        <w:t xml:space="preserve"> Miguel.</w:t>
+                      </w:r>
+                    </w:p>
+                    <w:p>
+                      <w:pPr>
+                        <w:pStyle w:val="Prrafodelista"/>
+                        <w:numPr>
+                          <w:ilvl w:val="0"/>
+                          <w:numId w:val="1"/>
+                        </w:numPr>
+                        <w:spacing w:after="160" w:line="259" w:lineRule="auto"/>
+                        <w:rPr>
+                          <w:rFonts w:ascii="Arial" w:eastAsia="Arial" w:hAnsi="Arial" w:cs="Arial"/>
                         </w:rPr>
                       </w:pPr>
                       <w:r>
                         <w:rPr>
-                          <w:rFonts w:cs="Arial" w:ascii="Arial" w:hAnsi="Arial"/>
+                          <w:rFonts w:ascii="Arial" w:hAnsi="Arial" w:cs="Arial"/>
                           <w:color w:val="000000"/>
-                          <w:sz w:val="24"/>
-                          <w:szCs w:val="24"/>
-                          <w:shd w:fill="FFFFFF" w:val="clear"/>
+                          <w:shd w:val="clear" w:color="auto" w:fill="FFFFFF"/>
                         </w:rPr>
-                        <w:t>Angeles Rojas, Jorge Alexander.</w:t>
+                        <w:t xml:space="preserve">Arteaga Quico, </w:t>
+                      </w:r>
+                      <w:proofErr w:type="spellStart"/>
+                      <w:r>
+                        <w:rPr>
+                          <w:rFonts w:ascii="Arial" w:hAnsi="Arial" w:cs="Arial"/>
+                          <w:color w:val="000000"/>
+                          <w:shd w:val="clear" w:color="auto" w:fill="FFFFFF"/>
+                        </w:rPr>
+                        <w:t>Alisson</w:t>
+                      </w:r>
+                      <w:proofErr w:type="spellEnd"/>
+                      <w:r>
+                        <w:rPr>
+                          <w:rFonts w:ascii="Arial" w:hAnsi="Arial" w:cs="Arial"/>
+                          <w:color w:val="000000"/>
+                          <w:shd w:val="clear" w:color="auto" w:fill="FFFFFF"/>
+                        </w:rPr>
+                        <w:t xml:space="preserve"> Diane.</w:t>
                       </w:r>
                     </w:p>
                     <w:p>
                       <w:pPr>
-                        <w:pStyle w:val="ListParagraph"/>
+                        <w:pStyle w:val="Prrafodelista"/>
                         <w:numPr>
                           <w:ilvl w:val="0"/>
                           <w:numId w:val="1"/>
                         </w:numPr>
-                        <w:spacing w:lineRule="auto" w:line="259" w:before="0" w:after="160"/>
+                        <w:spacing w:after="160" w:line="259" w:lineRule="auto"/>
                         <w:rPr>
-                          <w:rFonts w:ascii="Arial" w:hAnsi="Arial" w:eastAsia="Arial" w:cs="Arial"/>
-                          <w:sz w:val="24"/>
-                          <w:szCs w:val="24"/>
+                          <w:rFonts w:ascii="Arial" w:eastAsia="Arial" w:hAnsi="Arial" w:cs="Arial"/>
                         </w:rPr>
                       </w:pPr>
                       <w:r>
                         <w:rPr>
-                          <w:rFonts w:cs="Arial" w:ascii="Arial" w:hAnsi="Arial"/>
+                          <w:rFonts w:ascii="Arial" w:hAnsi="Arial" w:cs="Arial"/>
                           <w:color w:val="000000"/>
-                          <w:sz w:val="24"/>
-                          <w:szCs w:val="24"/>
-                          <w:shd w:fill="FFFFFF" w:val="clear"/>
-                        </w:rPr>
-                        <w:t>Arizola Yánac, Carlos.</w:t>
-                      </w:r>
-                    </w:p>
-                    <w:p>
-                      <w:pPr>
-                        <w:pStyle w:val="ListParagraph"/>
-                        <w:numPr>
-                          <w:ilvl w:val="0"/>
-                          <w:numId w:val="1"/>
-                        </w:numPr>
-                        <w:spacing w:lineRule="auto" w:line="259" w:before="0" w:after="160"/>
-                        <w:rPr>
-                          <w:rFonts w:ascii="Arial" w:hAnsi="Arial" w:eastAsia="Arial" w:cs="Arial"/>
-                          <w:sz w:val="24"/>
-                          <w:szCs w:val="24"/>
-                        </w:rPr>
-                      </w:pPr>
-                      <w:r>
-                        <w:rPr>
-                          <w:rFonts w:cs="Arial" w:ascii="Arial" w:hAnsi="Arial"/>
-                          <w:color w:val="000000"/>
-                          <w:sz w:val="24"/>
-                          <w:szCs w:val="24"/>
-                          <w:shd w:fill="FFFFFF" w:val="clear"/>
-                        </w:rPr>
-                        <w:t>Arotuma Martinez, Victor Miguel.</w:t>
-                      </w:r>
-                    </w:p>
-                    <w:p>
-                      <w:pPr>
-                        <w:pStyle w:val="ListParagraph"/>
-                        <w:numPr>
-                          <w:ilvl w:val="0"/>
-                          <w:numId w:val="1"/>
-                        </w:numPr>
-                        <w:spacing w:lineRule="auto" w:line="259" w:before="0" w:after="160"/>
-                        <w:rPr>
-                          <w:rFonts w:ascii="Arial" w:hAnsi="Arial" w:eastAsia="Arial" w:cs="Arial"/>
-                          <w:sz w:val="24"/>
-                          <w:szCs w:val="24"/>
-                        </w:rPr>
-                      </w:pPr>
-                      <w:r>
-                        <w:rPr>
-                          <w:rFonts w:cs="Arial" w:ascii="Arial" w:hAnsi="Arial"/>
-                          <w:color w:val="000000"/>
-                          <w:sz w:val="24"/>
-                          <w:szCs w:val="24"/>
-                          <w:shd w:fill="FFFFFF" w:val="clear"/>
-                        </w:rPr>
-                        <w:t>Arteaga Quico, Alisson Diane.</w:t>
-                      </w:r>
-                    </w:p>
-                    <w:p>
-                      <w:pPr>
-                        <w:pStyle w:val="ListParagraph"/>
-                        <w:numPr>
-                          <w:ilvl w:val="0"/>
-                          <w:numId w:val="1"/>
-                        </w:numPr>
-                        <w:spacing w:lineRule="auto" w:line="259" w:before="0" w:after="160"/>
-                        <w:rPr>
-                          <w:rFonts w:ascii="Arial" w:hAnsi="Arial" w:eastAsia="Arial" w:cs="Arial"/>
-                          <w:sz w:val="24"/>
-                          <w:szCs w:val="24"/>
-                        </w:rPr>
-                      </w:pPr>
-                      <w:r>
-                        <w:rPr>
-                          <w:rFonts w:cs="Arial" w:ascii="Arial" w:hAnsi="Arial"/>
-                          <w:color w:val="000000"/>
-                          <w:sz w:val="24"/>
-                          <w:szCs w:val="24"/>
-                          <w:shd w:fill="FFFFFF" w:val="clear"/>
+                          <w:shd w:val="clear" w:color="auto" w:fill="FFFFFF"/>
                         </w:rPr>
                         <w:t>Barreto Trujillo, Larry Steve.</w:t>
                       </w:r>
                     </w:p>
                     <w:p>
                       <w:pPr>
-                        <w:pStyle w:val="ListParagraph"/>
+                        <w:pStyle w:val="Prrafodelista"/>
                         <w:numPr>
                           <w:ilvl w:val="0"/>
                           <w:numId w:val="1"/>
                         </w:numPr>
-                        <w:spacing w:lineRule="auto" w:line="259" w:before="0" w:after="160"/>
+                        <w:spacing w:after="160" w:line="259" w:lineRule="auto"/>
                         <w:rPr>
                           <w:color w:val="000000"/>
                         </w:rPr>
                       </w:pPr>
                       <w:r>
                         <w:rPr>
-                          <w:rFonts w:eastAsia="Arial" w:cs="Arial" w:ascii="Arial" w:hAnsi="Arial"/>
+                          <w:rFonts w:ascii="Arial" w:eastAsia="Arial" w:hAnsi="Arial" w:cs="Arial"/>
                           <w:color w:val="000000"/>
-                          <w:sz w:val="24"/>
-                          <w:szCs w:val="24"/>
                         </w:rPr>
                         <w:t>Castillo Chávez, Luigi Jair.</w:t>
                       </w:r>
                     </w:p>
                   </w:txbxContent>
                 </v:textbox>
+                <w10:wrap type="square" anchorx="margin"/>
               </v:rect>
             </w:pict>
           </mc:Fallback>
@@ -669,7 +742,7 @@
       <w:r>
         <w:rPr>
           <w:noProof/>
-          <w:lang w:val="es-MX" w:eastAsia="es-MX" w:bidi="ar-SA"/>
+          <w:lang w:eastAsia="es-PE" w:bidi="ar-SA"/>
         </w:rPr>
         <w:drawing>
           <wp:anchor distT="0" distB="8890" distL="114300" distR="121920" simplePos="0" relativeHeight="20" behindDoc="1" locked="0" layoutInCell="1" allowOverlap="1">
@@ -1694,8 +1767,6 @@
             <w:r>
               <w:t>Angeles</w:t>
             </w:r>
-            <w:bookmarkStart w:id="0" w:name="_GoBack"/>
-            <w:bookmarkEnd w:id="0"/>
           </w:p>
         </w:tc>
       </w:tr>
@@ -1714,8 +1785,8 @@
     <w:p/>
     <w:p/>
     <w:p/>
-    <w:bookmarkStart w:id="1" w:name="_Toc525771964" w:displacedByCustomXml="next"/>
-    <w:bookmarkEnd w:id="1" w:displacedByCustomXml="next"/>
+    <w:bookmarkStart w:id="0" w:name="_Toc525771964" w:displacedByCustomXml="next"/>
+    <w:bookmarkEnd w:id="0" w:displacedByCustomXml="next"/>
     <w:sdt>
       <w:sdtPr>
         <w:rPr>
@@ -1737,7 +1808,7 @@
       <w:sdtContent>
         <w:p>
           <w:pPr>
-            <w:pStyle w:val="TtuloTDC"/>
+            <w:pStyle w:val="TtulodeTDC"/>
             <w:rPr>
               <w:rFonts w:hint="eastAsia"/>
             </w:rPr>
@@ -2673,8 +2744,8 @@
           <w:rFonts w:hint="eastAsia"/>
         </w:rPr>
       </w:pPr>
-      <w:bookmarkStart w:id="2" w:name="_Toc525771965"/>
-      <w:bookmarkEnd w:id="2"/>
+      <w:bookmarkStart w:id="1" w:name="_Toc525771965"/>
+      <w:bookmarkEnd w:id="1"/>
       <w:r>
         <w:t>Planificación de la SCM:</w:t>
       </w:r>
@@ -2690,8 +2761,8 @@
           <w:rFonts w:hint="eastAsia"/>
         </w:rPr>
       </w:pPr>
-      <w:bookmarkStart w:id="3" w:name="_Toc525771966"/>
-      <w:bookmarkEnd w:id="3"/>
+      <w:bookmarkStart w:id="2" w:name="_Toc525771966"/>
+      <w:bookmarkEnd w:id="2"/>
       <w:r>
         <w:t>Introducción</w:t>
       </w:r>
@@ -2801,8 +2872,8 @@
           <w:rFonts w:hint="eastAsia"/>
         </w:rPr>
       </w:pPr>
-      <w:bookmarkStart w:id="4" w:name="_Toc525771967"/>
-      <w:bookmarkEnd w:id="4"/>
+      <w:bookmarkStart w:id="3" w:name="_Toc525771967"/>
+      <w:bookmarkEnd w:id="3"/>
       <w:r>
         <w:lastRenderedPageBreak/>
         <w:t>Roles, Responsabilidades y Cantidad</w:t>
@@ -3402,6 +3473,7 @@
                 <w:sz w:val="24"/>
                 <w:szCs w:val="24"/>
               </w:rPr>
+              <w:lastRenderedPageBreak/>
               <w:t>Comité de control de cambios</w:t>
             </w:r>
           </w:p>
@@ -4069,8 +4141,8 @@
                 <w:szCs w:val="24"/>
               </w:rPr>
             </w:pPr>
-            <w:bookmarkStart w:id="5" w:name="_Toc525412328"/>
-            <w:bookmarkEnd w:id="5"/>
+            <w:bookmarkStart w:id="4" w:name="_Toc525412328"/>
+            <w:bookmarkEnd w:id="4"/>
             <w:r>
               <w:rPr>
                 <w:rFonts w:ascii="Arial" w:hAnsi="Arial" w:cs="Arial"/>
@@ -4128,8 +4200,8 @@
           <w:rFonts w:hint="eastAsia"/>
         </w:rPr>
       </w:pPr>
-      <w:bookmarkStart w:id="6" w:name="_Toc525771968"/>
-      <w:bookmarkEnd w:id="6"/>
+      <w:bookmarkStart w:id="5" w:name="_Toc525771968"/>
+      <w:bookmarkEnd w:id="5"/>
       <w:r>
         <w:t>Políticas, Directrices y Procedimientos</w:t>
       </w:r>
@@ -4213,8 +4285,8 @@
           <w:rFonts w:hint="eastAsia"/>
         </w:rPr>
       </w:pPr>
-      <w:bookmarkStart w:id="7" w:name="_Toc525771969"/>
-      <w:bookmarkEnd w:id="7"/>
+      <w:bookmarkStart w:id="6" w:name="_Toc525771969"/>
+      <w:bookmarkEnd w:id="6"/>
       <w:proofErr w:type="gramStart"/>
       <w:r>
         <w:rPr>
@@ -4353,8 +4425,8 @@
           <w:rFonts w:hint="eastAsia"/>
         </w:rPr>
       </w:pPr>
-      <w:bookmarkStart w:id="8" w:name="_Toc525771970"/>
-      <w:bookmarkEnd w:id="8"/>
+      <w:bookmarkStart w:id="7" w:name="_Toc525771970"/>
+      <w:bookmarkEnd w:id="7"/>
       <w:r>
         <w:rPr>
           <w:color w:val="00000A"/>
@@ -4534,8 +4606,8 @@
           <w:rFonts w:hint="eastAsia"/>
         </w:rPr>
       </w:pPr>
-      <w:bookmarkStart w:id="9" w:name="_Toc525771971"/>
-      <w:bookmarkEnd w:id="9"/>
+      <w:bookmarkStart w:id="8" w:name="_Toc525771971"/>
+      <w:bookmarkEnd w:id="8"/>
       <w:r>
         <w:t>Herramientas, entorno e infraestructura</w:t>
       </w:r>
@@ -4553,8 +4625,8 @@
           <w:color w:val="00000A"/>
         </w:rPr>
       </w:pPr>
-      <w:bookmarkStart w:id="10" w:name="_Toc525771972"/>
-      <w:bookmarkEnd w:id="10"/>
+      <w:bookmarkStart w:id="9" w:name="_Toc525771972"/>
+      <w:bookmarkEnd w:id="9"/>
       <w:r>
         <w:rPr>
           <w:color w:val="00000A"/>
@@ -4994,7 +5066,7 @@
       <w:r>
         <w:rPr>
           <w:noProof/>
-          <w:lang w:val="es-MX" w:eastAsia="es-MX" w:bidi="ar-SA"/>
+          <w:lang w:eastAsia="es-PE" w:bidi="ar-SA"/>
         </w:rPr>
         <w:drawing>
           <wp:inline distT="0" distB="0" distL="0" distR="0">
@@ -5846,8 +5918,8 @@
           <w:color w:val="00000A"/>
         </w:rPr>
       </w:pPr>
-      <w:bookmarkStart w:id="11" w:name="_Toc525771973"/>
-      <w:bookmarkEnd w:id="11"/>
+      <w:bookmarkStart w:id="10" w:name="_Toc525771973"/>
+      <w:bookmarkEnd w:id="10"/>
       <w:r>
         <w:rPr>
           <w:color w:val="00000A"/>
@@ -5950,7 +6022,7 @@
           <w:color w:val="000000"/>
         </w:rPr>
       </w:pPr>
-      <w:bookmarkStart w:id="12" w:name="_Hlk525236675"/>
+      <w:bookmarkStart w:id="11" w:name="_Hlk525236675"/>
       <w:r>
         <w:rPr>
           <w:b/>
@@ -5958,7 +6030,7 @@
         </w:rPr>
         <w:t xml:space="preserve">Repositorio Remoto de </w:t>
       </w:r>
-      <w:bookmarkEnd w:id="12"/>
+      <w:bookmarkEnd w:id="11"/>
       <w:r>
         <w:rPr>
           <w:b/>
@@ -6045,8 +6117,8 @@
           <w:color w:val="00000A"/>
         </w:rPr>
       </w:pPr>
-      <w:bookmarkStart w:id="13" w:name="_Toc525771974"/>
-      <w:bookmarkEnd w:id="13"/>
+      <w:bookmarkStart w:id="12" w:name="_Toc525771974"/>
+      <w:bookmarkEnd w:id="12"/>
       <w:r>
         <w:rPr>
           <w:color w:val="00000A"/>
@@ -6294,7 +6366,7 @@
       <w:r>
         <w:rPr>
           <w:noProof/>
-          <w:lang w:val="es-MX" w:eastAsia="es-MX" w:bidi="ar-SA"/>
+          <w:lang w:eastAsia="es-PE" w:bidi="ar-SA"/>
         </w:rPr>
         <w:drawing>
           <wp:inline distT="0" distB="3810" distL="0" distR="0">
@@ -6362,8 +6434,8 @@
           <w:rFonts w:hint="eastAsia"/>
         </w:rPr>
       </w:pPr>
-      <w:bookmarkStart w:id="14" w:name="_Toc525771975"/>
-      <w:bookmarkEnd w:id="14"/>
+      <w:bookmarkStart w:id="13" w:name="_Toc525771975"/>
+      <w:bookmarkEnd w:id="13"/>
       <w:r>
         <w:lastRenderedPageBreak/>
         <w:t>Calendario</w:t>
@@ -7557,8 +7629,8 @@
           <w:rFonts w:hint="eastAsia"/>
         </w:rPr>
       </w:pPr>
-      <w:bookmarkStart w:id="15" w:name="_Toc525771976"/>
-      <w:bookmarkEnd w:id="15"/>
+      <w:bookmarkStart w:id="14" w:name="_Toc525771976"/>
+      <w:bookmarkEnd w:id="14"/>
       <w:r>
         <w:lastRenderedPageBreak/>
         <w:t>Identificación</w:t>
@@ -8697,8 +8769,8 @@
                 <w:color w:val="000000" w:themeColor="text1"/>
               </w:rPr>
             </w:pPr>
-            <w:bookmarkStart w:id="16" w:name="__DdeLink__6528_186207727"/>
-            <w:bookmarkEnd w:id="16"/>
+            <w:bookmarkStart w:id="15" w:name="__DdeLink__6528_186207727"/>
+            <w:bookmarkEnd w:id="15"/>
             <w:r>
               <w:rPr>
                 <w:b w:val="0"/>
@@ -10226,6 +10298,8 @@
           <w:rStyle w:val="None"/>
         </w:rPr>
       </w:pPr>
+      <w:bookmarkStart w:id="16" w:name="_GoBack"/>
+      <w:bookmarkEnd w:id="16"/>
     </w:p>
     <w:p>
       <w:pPr>
@@ -10233,6 +10307,32 @@
           <w:lang w:eastAsia="es-AR"/>
         </w:rPr>
       </w:pPr>
+      <w:r>
+        <w:rPr>
+          <w:lang w:eastAsia="es-AR"/>
+        </w:rPr>
+        <w:t>Caso 3: En caso de que el ítem sea un caso de uso</w:t>
+      </w:r>
+    </w:p>
+    <w:p>
+      <w:pPr>
+        <w:rPr>
+          <w:lang w:eastAsia="es-AR"/>
+        </w:rPr>
+      </w:pPr>
+    </w:p>
+    <w:p>
+      <w:pPr>
+        <w:rPr>
+          <w:lang w:eastAsia="es-AR"/>
+        </w:rPr>
+      </w:pPr>
+      <w:r>
+        <w:rPr>
+          <w:lang w:eastAsia="es-AR"/>
+        </w:rPr>
+        <w:t>Acrónimo Del Proyecto + _CU + _Siglas del nombre del caso de uso+ .Extensión Del Archivo</w:t>
+      </w:r>
     </w:p>
     <w:p>
       <w:pPr>
@@ -10254,7 +10354,7 @@
 </file>
 
 <file path=word/endnotes.xml><?xml version="1.0" encoding="utf-8"?>
-<w:endnotes xmlns:wpc="http://schemas.microsoft.com/office/word/2010/wordprocessingCanvas" xmlns:cx="http://schemas.microsoft.com/office/drawing/2014/chartex" xmlns:cx1="http://schemas.microsoft.com/office/drawing/2015/9/8/chartex" xmlns:mc="http://schemas.openxmlformats.org/markup-compatibility/2006" xmlns:o="urn:schemas-microsoft-com:office:office" xmlns:r="http://schemas.openxmlformats.org/officeDocument/2006/relationships" xmlns:m="http://schemas.openxmlformats.org/officeDocument/2006/math" xmlns:v="urn:schemas-microsoft-com:vml" xmlns:wp14="http://schemas.microsoft.com/office/word/2010/wordprocessingDrawing" xmlns:wp="http://schemas.openxmlformats.org/drawingml/2006/wordprocessingDrawing" xmlns:w10="urn:schemas-microsoft-com:office:word" xmlns:w="http://schemas.openxmlformats.org/wordprocessingml/2006/main" xmlns:w14="http://schemas.microsoft.com/office/word/2010/wordml" xmlns:w15="http://schemas.microsoft.com/office/word/2012/wordml" xmlns:w16se="http://schemas.microsoft.com/office/word/2015/wordml/symex" xmlns:wpg="http://schemas.microsoft.com/office/word/2010/wordprocessingGroup" xmlns:wpi="http://schemas.microsoft.com/office/word/2010/wordprocessingInk" xmlns:wne="http://schemas.microsoft.com/office/word/2006/wordml" xmlns:wps="http://schemas.microsoft.com/office/word/2010/wordprocessingShape" mc:Ignorable="w14 w15 w16se wp14">
+<w:endnotes xmlns:wpc="http://schemas.microsoft.com/office/word/2010/wordprocessingCanvas" xmlns:mc="http://schemas.openxmlformats.org/markup-compatibility/2006" xmlns:o="urn:schemas-microsoft-com:office:office" xmlns:r="http://schemas.openxmlformats.org/officeDocument/2006/relationships" xmlns:m="http://schemas.openxmlformats.org/officeDocument/2006/math" xmlns:v="urn:schemas-microsoft-com:vml" xmlns:wp14="http://schemas.microsoft.com/office/word/2010/wordprocessingDrawing" xmlns:wp="http://schemas.openxmlformats.org/drawingml/2006/wordprocessingDrawing" xmlns:w10="urn:schemas-microsoft-com:office:word" xmlns:w="http://schemas.openxmlformats.org/wordprocessingml/2006/main" xmlns:w14="http://schemas.microsoft.com/office/word/2010/wordml" xmlns:w15="http://schemas.microsoft.com/office/word/2012/wordml" xmlns:wpg="http://schemas.microsoft.com/office/word/2010/wordprocessingGroup" xmlns:wpi="http://schemas.microsoft.com/office/word/2010/wordprocessingInk" xmlns:wne="http://schemas.microsoft.com/office/word/2006/wordml" xmlns:wps="http://schemas.microsoft.com/office/word/2010/wordprocessingShape" mc:Ignorable="w14 w15 wp14">
   <w:endnote w:type="separator" w:id="-1">
     <w:p>
       <w:pPr>
@@ -10279,7 +10379,7 @@
 </file>
 
 <file path=word/footer1.xml><?xml version="1.0" encoding="utf-8"?>
-<w:ftr xmlns:wpc="http://schemas.microsoft.com/office/word/2010/wordprocessingCanvas" xmlns:cx="http://schemas.microsoft.com/office/drawing/2014/chartex" xmlns:cx1="http://schemas.microsoft.com/office/drawing/2015/9/8/chartex" xmlns:mc="http://schemas.openxmlformats.org/markup-compatibility/2006" xmlns:o="urn:schemas-microsoft-com:office:office" xmlns:r="http://schemas.openxmlformats.org/officeDocument/2006/relationships" xmlns:m="http://schemas.openxmlformats.org/officeDocument/2006/math" xmlns:v="urn:schemas-microsoft-com:vml" xmlns:wp14="http://schemas.microsoft.com/office/word/2010/wordprocessingDrawing" xmlns:wp="http://schemas.openxmlformats.org/drawingml/2006/wordprocessingDrawing" xmlns:w10="urn:schemas-microsoft-com:office:word" xmlns:w="http://schemas.openxmlformats.org/wordprocessingml/2006/main" xmlns:w14="http://schemas.microsoft.com/office/word/2010/wordml" xmlns:w15="http://schemas.microsoft.com/office/word/2012/wordml" xmlns:w16se="http://schemas.microsoft.com/office/word/2015/wordml/symex" xmlns:wpg="http://schemas.microsoft.com/office/word/2010/wordprocessingGroup" xmlns:wpi="http://schemas.microsoft.com/office/word/2010/wordprocessingInk" xmlns:wne="http://schemas.microsoft.com/office/word/2006/wordml" xmlns:wps="http://schemas.microsoft.com/office/word/2010/wordprocessingShape" mc:Ignorable="w14 w15 w16se wp14">
+<w:ftr xmlns:wpc="http://schemas.microsoft.com/office/word/2010/wordprocessingCanvas" xmlns:mc="http://schemas.openxmlformats.org/markup-compatibility/2006" xmlns:o="urn:schemas-microsoft-com:office:office" xmlns:r="http://schemas.openxmlformats.org/officeDocument/2006/relationships" xmlns:m="http://schemas.openxmlformats.org/officeDocument/2006/math" xmlns:v="urn:schemas-microsoft-com:vml" xmlns:wp14="http://schemas.microsoft.com/office/word/2010/wordprocessingDrawing" xmlns:wp="http://schemas.openxmlformats.org/drawingml/2006/wordprocessingDrawing" xmlns:w10="urn:schemas-microsoft-com:office:word" xmlns:w="http://schemas.openxmlformats.org/wordprocessingml/2006/main" xmlns:w14="http://schemas.microsoft.com/office/word/2010/wordml" xmlns:w15="http://schemas.microsoft.com/office/word/2012/wordml" xmlns:wpg="http://schemas.microsoft.com/office/word/2010/wordprocessingGroup" xmlns:wpi="http://schemas.microsoft.com/office/word/2010/wordprocessingInk" xmlns:wne="http://schemas.microsoft.com/office/word/2006/wordml" xmlns:wps="http://schemas.microsoft.com/office/word/2010/wordprocessingShape" mc:Ignorable="w14 w15 wp14">
   <w:tbl>
     <w:tblPr>
       <w:tblW w:w="5000" w:type="pct"/>
@@ -10359,7 +10459,7 @@
             <w:rPr>
               <w:noProof/>
             </w:rPr>
-            <w:t>15</w:t>
+            <w:t>14</w:t>
           </w:r>
           <w:r>
             <w:fldChar w:fldCharType="end"/>
@@ -10377,7 +10477,7 @@
 </file>
 
 <file path=word/footnotes.xml><?xml version="1.0" encoding="utf-8"?>
-<w:footnotes xmlns:wpc="http://schemas.microsoft.com/office/word/2010/wordprocessingCanvas" xmlns:cx="http://schemas.microsoft.com/office/drawing/2014/chartex" xmlns:cx1="http://schemas.microsoft.com/office/drawing/2015/9/8/chartex" xmlns:mc="http://schemas.openxmlformats.org/markup-compatibility/2006" xmlns:o="urn:schemas-microsoft-com:office:office" xmlns:r="http://schemas.openxmlformats.org/officeDocument/2006/relationships" xmlns:m="http://schemas.openxmlformats.org/officeDocument/2006/math" xmlns:v="urn:schemas-microsoft-com:vml" xmlns:wp14="http://schemas.microsoft.com/office/word/2010/wordprocessingDrawing" xmlns:wp="http://schemas.openxmlformats.org/drawingml/2006/wordprocessingDrawing" xmlns:w10="urn:schemas-microsoft-com:office:word" xmlns:w="http://schemas.openxmlformats.org/wordprocessingml/2006/main" xmlns:w14="http://schemas.microsoft.com/office/word/2010/wordml" xmlns:w15="http://schemas.microsoft.com/office/word/2012/wordml" xmlns:w16se="http://schemas.microsoft.com/office/word/2015/wordml/symex" xmlns:wpg="http://schemas.microsoft.com/office/word/2010/wordprocessingGroup" xmlns:wpi="http://schemas.microsoft.com/office/word/2010/wordprocessingInk" xmlns:wne="http://schemas.microsoft.com/office/word/2006/wordml" xmlns:wps="http://schemas.microsoft.com/office/word/2010/wordprocessingShape" mc:Ignorable="w14 w15 w16se wp14">
+<w:footnotes xmlns:wpc="http://schemas.microsoft.com/office/word/2010/wordprocessingCanvas" xmlns:mc="http://schemas.openxmlformats.org/markup-compatibility/2006" xmlns:o="urn:schemas-microsoft-com:office:office" xmlns:r="http://schemas.openxmlformats.org/officeDocument/2006/relationships" xmlns:m="http://schemas.openxmlformats.org/officeDocument/2006/math" xmlns:v="urn:schemas-microsoft-com:vml" xmlns:wp14="http://schemas.microsoft.com/office/word/2010/wordprocessingDrawing" xmlns:wp="http://schemas.openxmlformats.org/drawingml/2006/wordprocessingDrawing" xmlns:w10="urn:schemas-microsoft-com:office:word" xmlns:w="http://schemas.openxmlformats.org/wordprocessingml/2006/main" xmlns:w14="http://schemas.microsoft.com/office/word/2010/wordml" xmlns:w15="http://schemas.microsoft.com/office/word/2012/wordml" xmlns:wpg="http://schemas.microsoft.com/office/word/2010/wordprocessingGroup" xmlns:wpi="http://schemas.microsoft.com/office/word/2010/wordprocessingInk" xmlns:wne="http://schemas.microsoft.com/office/word/2006/wordml" xmlns:wps="http://schemas.microsoft.com/office/word/2010/wordprocessingShape" mc:Ignorable="w14 w15 wp14">
   <w:footnote w:type="separator" w:id="-1">
     <w:p>
       <w:pPr>
@@ -10402,7 +10502,7 @@
 </file>
 
 <file path=word/header1.xml><?xml version="1.0" encoding="utf-8"?>
-<w:hdr xmlns:wpc="http://schemas.microsoft.com/office/word/2010/wordprocessingCanvas" xmlns:cx="http://schemas.microsoft.com/office/drawing/2014/chartex" xmlns:cx1="http://schemas.microsoft.com/office/drawing/2015/9/8/chartex" xmlns:mc="http://schemas.openxmlformats.org/markup-compatibility/2006" xmlns:o="urn:schemas-microsoft-com:office:office" xmlns:r="http://schemas.openxmlformats.org/officeDocument/2006/relationships" xmlns:m="http://schemas.openxmlformats.org/officeDocument/2006/math" xmlns:v="urn:schemas-microsoft-com:vml" xmlns:wp14="http://schemas.microsoft.com/office/word/2010/wordprocessingDrawing" xmlns:wp="http://schemas.openxmlformats.org/drawingml/2006/wordprocessingDrawing" xmlns:w10="urn:schemas-microsoft-com:office:word" xmlns:w="http://schemas.openxmlformats.org/wordprocessingml/2006/main" xmlns:w14="http://schemas.microsoft.com/office/word/2010/wordml" xmlns:w15="http://schemas.microsoft.com/office/word/2012/wordml" xmlns:w16se="http://schemas.microsoft.com/office/word/2015/wordml/symex" xmlns:wpg="http://schemas.microsoft.com/office/word/2010/wordprocessingGroup" xmlns:wpi="http://schemas.microsoft.com/office/word/2010/wordprocessingInk" xmlns:wne="http://schemas.microsoft.com/office/word/2006/wordml" xmlns:wps="http://schemas.microsoft.com/office/word/2010/wordprocessingShape" mc:Ignorable="w14 w15 w16se wp14">
+<w:hdr xmlns:wpc="http://schemas.microsoft.com/office/word/2010/wordprocessingCanvas" xmlns:mc="http://schemas.openxmlformats.org/markup-compatibility/2006" xmlns:o="urn:schemas-microsoft-com:office:office" xmlns:r="http://schemas.openxmlformats.org/officeDocument/2006/relationships" xmlns:m="http://schemas.openxmlformats.org/officeDocument/2006/math" xmlns:v="urn:schemas-microsoft-com:vml" xmlns:wp14="http://schemas.microsoft.com/office/word/2010/wordprocessingDrawing" xmlns:wp="http://schemas.openxmlformats.org/drawingml/2006/wordprocessingDrawing" xmlns:w10="urn:schemas-microsoft-com:office:word" xmlns:w="http://schemas.openxmlformats.org/wordprocessingml/2006/main" xmlns:w14="http://schemas.microsoft.com/office/word/2010/wordml" xmlns:w15="http://schemas.microsoft.com/office/word/2012/wordml" xmlns:wpg="http://schemas.microsoft.com/office/word/2010/wordprocessingGroup" xmlns:wpi="http://schemas.microsoft.com/office/word/2010/wordprocessingInk" xmlns:wne="http://schemas.microsoft.com/office/word/2006/wordml" xmlns:wps="http://schemas.microsoft.com/office/word/2010/wordprocessingShape" mc:Ignorable="w14 w15 wp14">
   <w:tbl>
     <w:tblPr>
       <w:tblStyle w:val="Tablaconcuadrcula"/>
@@ -10441,7 +10541,7 @@
           <w:r>
             <w:rPr>
               <w:noProof/>
-              <w:lang w:val="es-MX" w:eastAsia="es-MX" w:bidi="ar-SA"/>
+              <w:lang w:eastAsia="es-PE" w:bidi="ar-SA"/>
             </w:rPr>
             <mc:AlternateContent>
               <mc:Choice Requires="wps">
@@ -10501,7 +10601,7 @@
                   </wp:anchor>
                 </w:drawing>
               </mc:Choice>
-              <mc:Fallback>
+              <mc:Fallback xmlns:w16se="http://schemas.microsoft.com/office/word/2015/wordml/symex" xmlns:cx1="http://schemas.microsoft.com/office/drawing/2015/9/8/chartex" xmlns:cx="http://schemas.microsoft.com/office/drawing/2014/chartex">
                 <w:pict>
                   <v:shapetype id="shapetype_7" coordsize="21600,21600" o:spt="7" adj="5400" path="m,21600l@1,l21600,l@4,21600xe">
                     <v:stroke joinstyle="miter"/>
@@ -10664,8 +10764,8 @@
 </file>
 
 <file path=word/numbering.xml><?xml version="1.0" encoding="utf-8"?>
-<w:numbering xmlns:wpc="http://schemas.microsoft.com/office/word/2010/wordprocessingCanvas" xmlns:cx="http://schemas.microsoft.com/office/drawing/2014/chartex" xmlns:cx1="http://schemas.microsoft.com/office/drawing/2015/9/8/chartex" xmlns:mc="http://schemas.openxmlformats.org/markup-compatibility/2006" xmlns:o="urn:schemas-microsoft-com:office:office" xmlns:r="http://schemas.openxmlformats.org/officeDocument/2006/relationships" xmlns:m="http://schemas.openxmlformats.org/officeDocument/2006/math" xmlns:v="urn:schemas-microsoft-com:vml" xmlns:wp14="http://schemas.microsoft.com/office/word/2010/wordprocessingDrawing" xmlns:wp="http://schemas.openxmlformats.org/drawingml/2006/wordprocessingDrawing" xmlns:w10="urn:schemas-microsoft-com:office:word" xmlns:w="http://schemas.openxmlformats.org/wordprocessingml/2006/main" xmlns:w14="http://schemas.microsoft.com/office/word/2010/wordml" xmlns:w15="http://schemas.microsoft.com/office/word/2012/wordml" xmlns:w16se="http://schemas.microsoft.com/office/word/2015/wordml/symex" xmlns:wpg="http://schemas.microsoft.com/office/word/2010/wordprocessingGroup" xmlns:wpi="http://schemas.microsoft.com/office/word/2010/wordprocessingInk" xmlns:wne="http://schemas.microsoft.com/office/word/2006/wordml" xmlns:wps="http://schemas.microsoft.com/office/word/2010/wordprocessingShape" mc:Ignorable="w14 w15 w16se wp14">
-  <w:abstractNum w:abstractNumId="0" w15:restartNumberingAfterBreak="0">
+<w:numbering xmlns:wpc="http://schemas.microsoft.com/office/word/2010/wordprocessingCanvas" xmlns:mc="http://schemas.openxmlformats.org/markup-compatibility/2006" xmlns:o="urn:schemas-microsoft-com:office:office" xmlns:r="http://schemas.openxmlformats.org/officeDocument/2006/relationships" xmlns:m="http://schemas.openxmlformats.org/officeDocument/2006/math" xmlns:v="urn:schemas-microsoft-com:vml" xmlns:wp14="http://schemas.microsoft.com/office/word/2010/wordprocessingDrawing" xmlns:wp="http://schemas.openxmlformats.org/drawingml/2006/wordprocessingDrawing" xmlns:w10="urn:schemas-microsoft-com:office:word" xmlns:w="http://schemas.openxmlformats.org/wordprocessingml/2006/main" xmlns:w14="http://schemas.microsoft.com/office/word/2010/wordml" xmlns:w15="http://schemas.microsoft.com/office/word/2012/wordml" xmlns:wpg="http://schemas.microsoft.com/office/word/2010/wordprocessingGroup" xmlns:wpi="http://schemas.microsoft.com/office/word/2010/wordprocessingInk" xmlns:wne="http://schemas.microsoft.com/office/word/2006/wordml" xmlns:wps="http://schemas.microsoft.com/office/word/2010/wordprocessingShape" mc:Ignorable="w14 w15 wp14">
+  <w:abstractNum w:abstractNumId="0">
     <w:nsid w:val="030B7784"/>
     <w:multiLevelType w:val="multilevel"/>
     <w:tmpl w:val="A8623EC2"/>
@@ -10779,7 +10879,7 @@
       </w:rPr>
     </w:lvl>
   </w:abstractNum>
-  <w:abstractNum w:abstractNumId="1" w15:restartNumberingAfterBreak="0">
+  <w:abstractNum w:abstractNumId="1">
     <w:nsid w:val="0D8E2C82"/>
     <w:multiLevelType w:val="multilevel"/>
     <w:tmpl w:val="419A2AFC"/>
@@ -10893,7 +10993,7 @@
       </w:rPr>
     </w:lvl>
   </w:abstractNum>
-  <w:abstractNum w:abstractNumId="2" w15:restartNumberingAfterBreak="0">
+  <w:abstractNum w:abstractNumId="2">
     <w:nsid w:val="0FFF554C"/>
     <w:multiLevelType w:val="multilevel"/>
     <w:tmpl w:val="FE524D2C"/>
@@ -11150,7 +11250,7 @@
       </w:rPr>
     </w:lvl>
   </w:abstractNum>
-  <w:abstractNum w:abstractNumId="3" w15:restartNumberingAfterBreak="0">
+  <w:abstractNum w:abstractNumId="3">
     <w:nsid w:val="14326A3A"/>
     <w:multiLevelType w:val="multilevel"/>
     <w:tmpl w:val="0FC2C328"/>
@@ -11264,7 +11364,7 @@
       </w:rPr>
     </w:lvl>
   </w:abstractNum>
-  <w:abstractNum w:abstractNumId="4" w15:restartNumberingAfterBreak="0">
+  <w:abstractNum w:abstractNumId="4">
     <w:nsid w:val="1DDF24A4"/>
     <w:multiLevelType w:val="multilevel"/>
     <w:tmpl w:val="C1CC602C"/>
@@ -11359,7 +11459,7 @@
       </w:pPr>
     </w:lvl>
   </w:abstractNum>
-  <w:abstractNum w:abstractNumId="5" w15:restartNumberingAfterBreak="0">
+  <w:abstractNum w:abstractNumId="5">
     <w:nsid w:val="330808C4"/>
     <w:multiLevelType w:val="multilevel"/>
     <w:tmpl w:val="0CDEF24C"/>
@@ -11473,7 +11573,7 @@
       </w:rPr>
     </w:lvl>
   </w:abstractNum>
-  <w:abstractNum w:abstractNumId="6" w15:restartNumberingAfterBreak="0">
+  <w:abstractNum w:abstractNumId="6">
     <w:nsid w:val="3A4F39F0"/>
     <w:multiLevelType w:val="multilevel"/>
     <w:tmpl w:val="B20E4A28"/>
@@ -11562,7 +11662,7 @@
       </w:pPr>
     </w:lvl>
   </w:abstractNum>
-  <w:abstractNum w:abstractNumId="7" w15:restartNumberingAfterBreak="0">
+  <w:abstractNum w:abstractNumId="7">
     <w:nsid w:val="3A9406DF"/>
     <w:multiLevelType w:val="multilevel"/>
     <w:tmpl w:val="AA40ED54"/>
@@ -11676,7 +11776,7 @@
       </w:rPr>
     </w:lvl>
   </w:abstractNum>
-  <w:abstractNum w:abstractNumId="8" w15:restartNumberingAfterBreak="0">
+  <w:abstractNum w:abstractNumId="8">
     <w:nsid w:val="429B73E6"/>
     <w:multiLevelType w:val="multilevel"/>
     <w:tmpl w:val="42D2C8C4"/>
@@ -11816,7 +11916,7 @@
       </w:rPr>
     </w:lvl>
   </w:abstractNum>
-  <w:abstractNum w:abstractNumId="9" w15:restartNumberingAfterBreak="0">
+  <w:abstractNum w:abstractNumId="9">
     <w:nsid w:val="43FA7F22"/>
     <w:multiLevelType w:val="multilevel"/>
     <w:tmpl w:val="13E80F1E"/>
@@ -11905,7 +12005,7 @@
       </w:pPr>
     </w:lvl>
   </w:abstractNum>
-  <w:abstractNum w:abstractNumId="10" w15:restartNumberingAfterBreak="0">
+  <w:abstractNum w:abstractNumId="10">
     <w:nsid w:val="4F246915"/>
     <w:multiLevelType w:val="multilevel"/>
     <w:tmpl w:val="40C65D6C"/>
@@ -12018,7 +12118,7 @@
       </w:rPr>
     </w:lvl>
   </w:abstractNum>
-  <w:abstractNum w:abstractNumId="11" w15:restartNumberingAfterBreak="0">
+  <w:abstractNum w:abstractNumId="11">
     <w:nsid w:val="610C537E"/>
     <w:multiLevelType w:val="multilevel"/>
     <w:tmpl w:val="C108FFA6"/>
@@ -12107,7 +12207,7 @@
       </w:pPr>
     </w:lvl>
   </w:abstractNum>
-  <w:abstractNum w:abstractNumId="12" w15:restartNumberingAfterBreak="0">
+  <w:abstractNum w:abstractNumId="12">
     <w:nsid w:val="747D2F25"/>
     <w:multiLevelType w:val="multilevel"/>
     <w:tmpl w:val="C45A5C78"/>
@@ -12264,7 +12364,7 @@
 </file>
 
 <file path=word/styles.xml><?xml version="1.0" encoding="utf-8"?>
-<w:styles xmlns:mc="http://schemas.openxmlformats.org/markup-compatibility/2006" xmlns:r="http://schemas.openxmlformats.org/officeDocument/2006/relationships" xmlns:w="http://schemas.openxmlformats.org/wordprocessingml/2006/main" xmlns:w14="http://schemas.microsoft.com/office/word/2010/wordml" xmlns:w15="http://schemas.microsoft.com/office/word/2012/wordml" xmlns:w16se="http://schemas.microsoft.com/office/word/2015/wordml/symex" mc:Ignorable="w14 w15 w16se">
+<w:styles xmlns:mc="http://schemas.openxmlformats.org/markup-compatibility/2006" xmlns:r="http://schemas.openxmlformats.org/officeDocument/2006/relationships" xmlns:w="http://schemas.openxmlformats.org/wordprocessingml/2006/main" xmlns:w14="http://schemas.microsoft.com/office/word/2010/wordml" xmlns:w15="http://schemas.microsoft.com/office/word/2012/wordml" mc:Ignorable="w14 w15">
   <w:docDefaults>
     <w:rPrDefault>
       <w:rPr>
@@ -12884,10 +12984,10 @@
       <w:color w:val="808080"/>
     </w:rPr>
   </w:style>
-  <w:style w:type="character" w:customStyle="1" w:styleId="TtuloCar">
-    <w:name w:val="Título Car"/>
+  <w:style w:type="character" w:customStyle="1" w:styleId="PuestoCar1">
+    <w:name w:val="Puesto Car1"/>
     <w:basedOn w:val="Fuentedeprrafopredeter"/>
-    <w:link w:val="Ttulo"/>
+    <w:link w:val="Puesto"/>
     <w:uiPriority w:val="10"/>
     <w:qFormat/>
     <w:rsid w:val="006A5F48"/>
@@ -14760,11 +14860,11 @@
       <w:szCs w:val="52"/>
     </w:rPr>
   </w:style>
-  <w:style w:type="paragraph" w:styleId="Ttulo">
+  <w:style w:type="paragraph" w:styleId="Puesto">
     <w:name w:val="Title"/>
     <w:basedOn w:val="Normal"/>
     <w:next w:val="Textoindependiente"/>
-    <w:link w:val="TtuloCar"/>
+    <w:link w:val="PuestoCar1"/>
     <w:uiPriority w:val="10"/>
     <w:qFormat/>
     <w:rsid w:val="006A5F48"/>
@@ -14880,7 +14980,7 @@
       <w:spacing w:after="0" w:line="240" w:lineRule="auto"/>
     </w:pPr>
   </w:style>
-  <w:style w:type="paragraph" w:styleId="TtuloTDC">
+  <w:style w:type="paragraph" w:styleId="TtulodeTDC">
     <w:name w:val="TOC Heading"/>
     <w:basedOn w:val="Ttulo1"/>
     <w:next w:val="Normal"/>
@@ -15117,6 +15217,7 @@
       <w:lang w:eastAsia="es-AR"/>
     </w:rPr>
     <w:tblPr>
+      <w:tblInd w:w="0" w:type="dxa"/>
       <w:tblBorders>
         <w:top w:val="single" w:sz="4" w:space="0" w:color="auto"/>
         <w:left w:val="single" w:sz="4" w:space="0" w:color="auto"/>
@@ -15125,6 +15226,12 @@
         <w:insideH w:val="single" w:sz="4" w:space="0" w:color="auto"/>
         <w:insideV w:val="single" w:sz="4" w:space="0" w:color="auto"/>
       </w:tblBorders>
+      <w:tblCellMar>
+        <w:top w:w="0" w:type="dxa"/>
+        <w:left w:w="108" w:type="dxa"/>
+        <w:bottom w:w="0" w:type="dxa"/>
+        <w:right w:w="108" w:type="dxa"/>
+      </w:tblCellMar>
     </w:tblPr>
   </w:style>
   <w:style w:type="table" w:styleId="Tabladecuadrcula5oscura-nfasis2">
@@ -15135,6 +15242,7 @@
     <w:tblPr>
       <w:tblStyleRowBandSize w:val="1"/>
       <w:tblStyleColBandSize w:val="1"/>
+      <w:tblInd w:w="0" w:type="dxa"/>
       <w:tblBorders>
         <w:top w:val="single" w:sz="4" w:space="0" w:color="FFFFFF" w:themeColor="background1"/>
         <w:left w:val="single" w:sz="4" w:space="0" w:color="FFFFFF" w:themeColor="background1"/>
@@ -15143,6 +15251,12 @@
         <w:insideH w:val="single" w:sz="4" w:space="0" w:color="FFFFFF" w:themeColor="background1"/>
         <w:insideV w:val="single" w:sz="4" w:space="0" w:color="FFFFFF" w:themeColor="background1"/>
       </w:tblBorders>
+      <w:tblCellMar>
+        <w:top w:w="0" w:type="dxa"/>
+        <w:left w:w="108" w:type="dxa"/>
+        <w:bottom w:w="0" w:type="dxa"/>
+        <w:right w:w="108" w:type="dxa"/>
+      </w:tblCellMar>
     </w:tblPr>
     <w:tcPr>
       <w:shd w:val="clear" w:color="auto" w:fill="DDEFF1" w:themeFill="accent2" w:themeFillTint="33"/>
@@ -15238,6 +15352,7 @@
     <w:tblPr>
       <w:tblStyleRowBandSize w:val="1"/>
       <w:tblStyleColBandSize w:val="1"/>
+      <w:tblInd w:w="0" w:type="dxa"/>
       <w:tblBorders>
         <w:top w:val="single" w:sz="4" w:space="0" w:color="9BCFD5" w:themeColor="accent2" w:themeTint="99"/>
         <w:left w:val="single" w:sz="4" w:space="0" w:color="9BCFD5" w:themeColor="accent2" w:themeTint="99"/>
@@ -15246,6 +15361,12 @@
         <w:insideH w:val="single" w:sz="4" w:space="0" w:color="9BCFD5" w:themeColor="accent2" w:themeTint="99"/>
         <w:insideV w:val="single" w:sz="4" w:space="0" w:color="9BCFD5" w:themeColor="accent2" w:themeTint="99"/>
       </w:tblBorders>
+      <w:tblCellMar>
+        <w:top w:w="0" w:type="dxa"/>
+        <w:left w:w="108" w:type="dxa"/>
+        <w:bottom w:w="0" w:type="dxa"/>
+        <w:right w:w="108" w:type="dxa"/>
+      </w:tblCellMar>
     </w:tblPr>
     <w:tblStylePr w:type="firstRow">
       <w:rPr>
@@ -15315,6 +15436,7 @@
     <w:tblPr>
       <w:tblStyleRowBandSize w:val="1"/>
       <w:tblStyleColBandSize w:val="1"/>
+      <w:tblInd w:w="0" w:type="dxa"/>
       <w:tblBorders>
         <w:top w:val="single" w:sz="4" w:space="0" w:color="D7EEA0" w:themeColor="accent1" w:themeTint="66"/>
         <w:left w:val="single" w:sz="4" w:space="0" w:color="D7EEA0" w:themeColor="accent1" w:themeTint="66"/>
@@ -15323,6 +15445,12 @@
         <w:insideH w:val="single" w:sz="4" w:space="0" w:color="D7EEA0" w:themeColor="accent1" w:themeTint="66"/>
         <w:insideV w:val="single" w:sz="4" w:space="0" w:color="D7EEA0" w:themeColor="accent1" w:themeTint="66"/>
       </w:tblBorders>
+      <w:tblCellMar>
+        <w:top w:w="0" w:type="dxa"/>
+        <w:left w:w="108" w:type="dxa"/>
+        <w:bottom w:w="0" w:type="dxa"/>
+        <w:right w:w="108" w:type="dxa"/>
+      </w:tblCellMar>
     </w:tblPr>
     <w:tblStylePr w:type="firstRow">
       <w:rPr>
@@ -15671,7 +15799,7 @@
 </file>
 
 <file path=customXml/itemProps2.xml><?xml version="1.0" encoding="utf-8"?>
-<ds:datastoreItem xmlns:ds="http://schemas.openxmlformats.org/officeDocument/2006/customXml" ds:itemID="{0EE95E24-3A79-4592-B530-1BDCC33E0A2A}">
+<ds:datastoreItem xmlns:ds="http://schemas.openxmlformats.org/officeDocument/2006/customXml" ds:itemID="{355E6183-CF69-46AE-8D5D-A2CA4E4EC8E7}">
   <ds:schemaRefs>
     <ds:schemaRef ds:uri="http://schemas.openxmlformats.org/officeDocument/2006/bibliography"/>
   </ds:schemaRefs>

--- a/Documentos/PGC.docx
+++ b/Documentos/PGC.docx
@@ -66,7 +66,7 @@
           <w:color w:val="3C8890"/>
           <w:sz w:val="52"/>
           <w:szCs w:val="52"/>
-          <w:lang w:val="es-MX" w:eastAsia="es-MX" w:bidi="ar-SA"/>
+          <w:lang w:eastAsia="es-PE" w:bidi="ar-SA"/>
         </w:rPr>
         <mc:AlternateContent>
           <mc:Choice Requires="wps">
@@ -669,7 +669,7 @@
       <w:r>
         <w:rPr>
           <w:noProof/>
-          <w:lang w:val="es-MX" w:eastAsia="es-MX" w:bidi="ar-SA"/>
+          <w:lang w:eastAsia="es-PE" w:bidi="ar-SA"/>
         </w:rPr>
         <w:drawing>
           <wp:anchor distT="0" distB="8890" distL="114300" distR="121920" simplePos="0" relativeHeight="20" behindDoc="1" locked="0" layoutInCell="1" allowOverlap="1">
@@ -1694,8 +1694,6 @@
             <w:r>
               <w:t>Angeles</w:t>
             </w:r>
-            <w:bookmarkStart w:id="0" w:name="_GoBack"/>
-            <w:bookmarkEnd w:id="0"/>
           </w:p>
         </w:tc>
       </w:tr>
@@ -1714,8 +1712,8 @@
     <w:p/>
     <w:p/>
     <w:p/>
-    <w:bookmarkStart w:id="1" w:name="_Toc525771964" w:displacedByCustomXml="next"/>
-    <w:bookmarkEnd w:id="1" w:displacedByCustomXml="next"/>
+    <w:bookmarkStart w:id="0" w:name="_Toc525771964" w:displacedByCustomXml="next"/>
+    <w:bookmarkEnd w:id="0" w:displacedByCustomXml="next"/>
     <w:sdt>
       <w:sdtPr>
         <w:rPr>
@@ -2673,8 +2671,8 @@
           <w:rFonts w:hint="eastAsia"/>
         </w:rPr>
       </w:pPr>
-      <w:bookmarkStart w:id="2" w:name="_Toc525771965"/>
-      <w:bookmarkEnd w:id="2"/>
+      <w:bookmarkStart w:id="1" w:name="_Toc525771965"/>
+      <w:bookmarkEnd w:id="1"/>
       <w:r>
         <w:t>Planificación de la SCM:</w:t>
       </w:r>
@@ -2690,8 +2688,8 @@
           <w:rFonts w:hint="eastAsia"/>
         </w:rPr>
       </w:pPr>
-      <w:bookmarkStart w:id="3" w:name="_Toc525771966"/>
-      <w:bookmarkEnd w:id="3"/>
+      <w:bookmarkStart w:id="2" w:name="_Toc525771966"/>
+      <w:bookmarkEnd w:id="2"/>
       <w:r>
         <w:t>Introducción</w:t>
       </w:r>
@@ -2801,8 +2799,8 @@
           <w:rFonts w:hint="eastAsia"/>
         </w:rPr>
       </w:pPr>
-      <w:bookmarkStart w:id="4" w:name="_Toc525771967"/>
-      <w:bookmarkEnd w:id="4"/>
+      <w:bookmarkStart w:id="3" w:name="_Toc525771967"/>
+      <w:bookmarkEnd w:id="3"/>
       <w:r>
         <w:lastRenderedPageBreak/>
         <w:t>Roles, Responsabilidades y Cantidad</w:t>
@@ -4069,8 +4067,8 @@
                 <w:szCs w:val="24"/>
               </w:rPr>
             </w:pPr>
-            <w:bookmarkStart w:id="5" w:name="_Toc525412328"/>
-            <w:bookmarkEnd w:id="5"/>
+            <w:bookmarkStart w:id="4" w:name="_Toc525412328"/>
+            <w:bookmarkEnd w:id="4"/>
             <w:r>
               <w:rPr>
                 <w:rFonts w:ascii="Arial" w:hAnsi="Arial" w:cs="Arial"/>
@@ -4128,8 +4126,8 @@
           <w:rFonts w:hint="eastAsia"/>
         </w:rPr>
       </w:pPr>
-      <w:bookmarkStart w:id="6" w:name="_Toc525771968"/>
-      <w:bookmarkEnd w:id="6"/>
+      <w:bookmarkStart w:id="5" w:name="_Toc525771968"/>
+      <w:bookmarkEnd w:id="5"/>
       <w:r>
         <w:t>Políticas, Directrices y Procedimientos</w:t>
       </w:r>
@@ -4213,8 +4211,8 @@
           <w:rFonts w:hint="eastAsia"/>
         </w:rPr>
       </w:pPr>
-      <w:bookmarkStart w:id="7" w:name="_Toc525771969"/>
-      <w:bookmarkEnd w:id="7"/>
+      <w:bookmarkStart w:id="6" w:name="_Toc525771969"/>
+      <w:bookmarkEnd w:id="6"/>
       <w:proofErr w:type="gramStart"/>
       <w:r>
         <w:rPr>
@@ -4353,8 +4351,8 @@
           <w:rFonts w:hint="eastAsia"/>
         </w:rPr>
       </w:pPr>
-      <w:bookmarkStart w:id="8" w:name="_Toc525771970"/>
-      <w:bookmarkEnd w:id="8"/>
+      <w:bookmarkStart w:id="7" w:name="_Toc525771970"/>
+      <w:bookmarkEnd w:id="7"/>
       <w:r>
         <w:rPr>
           <w:color w:val="00000A"/>
@@ -4534,8 +4532,8 @@
           <w:rFonts w:hint="eastAsia"/>
         </w:rPr>
       </w:pPr>
-      <w:bookmarkStart w:id="9" w:name="_Toc525771971"/>
-      <w:bookmarkEnd w:id="9"/>
+      <w:bookmarkStart w:id="8" w:name="_Toc525771971"/>
+      <w:bookmarkEnd w:id="8"/>
       <w:r>
         <w:t>Herramientas, entorno e infraestructura</w:t>
       </w:r>
@@ -4553,8 +4551,8 @@
           <w:color w:val="00000A"/>
         </w:rPr>
       </w:pPr>
-      <w:bookmarkStart w:id="10" w:name="_Toc525771972"/>
-      <w:bookmarkEnd w:id="10"/>
+      <w:bookmarkStart w:id="9" w:name="_Toc525771972"/>
+      <w:bookmarkEnd w:id="9"/>
       <w:r>
         <w:rPr>
           <w:color w:val="00000A"/>
@@ -4994,7 +4992,7 @@
       <w:r>
         <w:rPr>
           <w:noProof/>
-          <w:lang w:val="es-MX" w:eastAsia="es-MX" w:bidi="ar-SA"/>
+          <w:lang w:eastAsia="es-PE" w:bidi="ar-SA"/>
         </w:rPr>
         <w:drawing>
           <wp:inline distT="0" distB="0" distL="0" distR="0">
@@ -5846,8 +5844,8 @@
           <w:color w:val="00000A"/>
         </w:rPr>
       </w:pPr>
-      <w:bookmarkStart w:id="11" w:name="_Toc525771973"/>
-      <w:bookmarkEnd w:id="11"/>
+      <w:bookmarkStart w:id="10" w:name="_Toc525771973"/>
+      <w:bookmarkEnd w:id="10"/>
       <w:r>
         <w:rPr>
           <w:color w:val="00000A"/>
@@ -5950,7 +5948,7 @@
           <w:color w:val="000000"/>
         </w:rPr>
       </w:pPr>
-      <w:bookmarkStart w:id="12" w:name="_Hlk525236675"/>
+      <w:bookmarkStart w:id="11" w:name="_Hlk525236675"/>
       <w:r>
         <w:rPr>
           <w:b/>
@@ -5958,7 +5956,7 @@
         </w:rPr>
         <w:t xml:space="preserve">Repositorio Remoto de </w:t>
       </w:r>
-      <w:bookmarkEnd w:id="12"/>
+      <w:bookmarkEnd w:id="11"/>
       <w:r>
         <w:rPr>
           <w:b/>
@@ -6045,8 +6043,8 @@
           <w:color w:val="00000A"/>
         </w:rPr>
       </w:pPr>
-      <w:bookmarkStart w:id="13" w:name="_Toc525771974"/>
-      <w:bookmarkEnd w:id="13"/>
+      <w:bookmarkStart w:id="12" w:name="_Toc525771974"/>
+      <w:bookmarkEnd w:id="12"/>
       <w:r>
         <w:rPr>
           <w:color w:val="00000A"/>
@@ -6294,7 +6292,7 @@
       <w:r>
         <w:rPr>
           <w:noProof/>
-          <w:lang w:val="es-MX" w:eastAsia="es-MX" w:bidi="ar-SA"/>
+          <w:lang w:eastAsia="es-PE" w:bidi="ar-SA"/>
         </w:rPr>
         <w:drawing>
           <wp:inline distT="0" distB="3810" distL="0" distR="0">
@@ -6362,8 +6360,8 @@
           <w:rFonts w:hint="eastAsia"/>
         </w:rPr>
       </w:pPr>
-      <w:bookmarkStart w:id="14" w:name="_Toc525771975"/>
-      <w:bookmarkEnd w:id="14"/>
+      <w:bookmarkStart w:id="13" w:name="_Toc525771975"/>
+      <w:bookmarkEnd w:id="13"/>
       <w:r>
         <w:lastRenderedPageBreak/>
         <w:t>Calendario</w:t>
@@ -7557,8 +7555,8 @@
           <w:rFonts w:hint="eastAsia"/>
         </w:rPr>
       </w:pPr>
-      <w:bookmarkStart w:id="15" w:name="_Toc525771976"/>
-      <w:bookmarkEnd w:id="15"/>
+      <w:bookmarkStart w:id="14" w:name="_Toc525771976"/>
+      <w:bookmarkEnd w:id="14"/>
       <w:r>
         <w:lastRenderedPageBreak/>
         <w:t>Identificación</w:t>
@@ -8697,8 +8695,8 @@
                 <w:color w:val="000000" w:themeColor="text1"/>
               </w:rPr>
             </w:pPr>
-            <w:bookmarkStart w:id="16" w:name="__DdeLink__6528_186207727"/>
-            <w:bookmarkEnd w:id="16"/>
+            <w:bookmarkStart w:id="15" w:name="__DdeLink__6528_186207727"/>
+            <w:bookmarkEnd w:id="15"/>
             <w:r>
               <w:rPr>
                 <w:b w:val="0"/>
@@ -10223,9 +10221,25 @@
     <w:p>
       <w:pPr>
         <w:rPr>
+          <w:b/>
+          <w:sz w:val="28"/>
+        </w:rPr>
+      </w:pPr>
+      <w:bookmarkStart w:id="16" w:name="_GoBack"/>
+      <w:bookmarkEnd w:id="16"/>
+    </w:p>
+    <w:p>
+      <w:pPr>
+        <w:rPr>
           <w:rStyle w:val="None"/>
         </w:rPr>
       </w:pPr>
+      <w:r>
+        <w:rPr>
+          <w:rStyle w:val="None"/>
+        </w:rPr>
+        <w:t>La estructura de la nomenclatura para los nombres de los elementos de la configuración se define a continuación:</w:t>
+      </w:r>
     </w:p>
     <w:p>
       <w:pPr>
@@ -10441,7 +10455,7 @@
           <w:r>
             <w:rPr>
               <w:noProof/>
-              <w:lang w:val="es-MX" w:eastAsia="es-MX" w:bidi="ar-SA"/>
+              <w:lang w:eastAsia="es-PE" w:bidi="ar-SA"/>
             </w:rPr>
             <mc:AlternateContent>
               <mc:Choice Requires="wps">
@@ -15671,7 +15685,7 @@
 </file>
 
 <file path=customXml/itemProps2.xml><?xml version="1.0" encoding="utf-8"?>
-<ds:datastoreItem xmlns:ds="http://schemas.openxmlformats.org/officeDocument/2006/customXml" ds:itemID="{0EE95E24-3A79-4592-B530-1BDCC33E0A2A}">
+<ds:datastoreItem xmlns:ds="http://schemas.openxmlformats.org/officeDocument/2006/customXml" ds:itemID="{0C8EAE8B-F172-49E8-A447-9D4BBF4836C0}">
   <ds:schemaRefs>
     <ds:schemaRef ds:uri="http://schemas.openxmlformats.org/officeDocument/2006/bibliography"/>
   </ds:schemaRefs>

--- a/Documentos/PGC.docx
+++ b/Documentos/PGC.docx
@@ -1,6 +1,6 @@
 
 <file path=word/document.xml><?xml version="1.0" encoding="utf-8"?>
-<w:document xmlns:wpc="http://schemas.microsoft.com/office/word/2010/wordprocessingCanvas" xmlns:cx="http://schemas.microsoft.com/office/drawing/2014/chartex" xmlns:cx1="http://schemas.microsoft.com/office/drawing/2015/9/8/chartex" xmlns:mc="http://schemas.openxmlformats.org/markup-compatibility/2006" xmlns:o="urn:schemas-microsoft-com:office:office" xmlns:r="http://schemas.openxmlformats.org/officeDocument/2006/relationships" xmlns:m="http://schemas.openxmlformats.org/officeDocument/2006/math" xmlns:v="urn:schemas-microsoft-com:vml" xmlns:wp14="http://schemas.microsoft.com/office/word/2010/wordprocessingDrawing" xmlns:wp="http://schemas.openxmlformats.org/drawingml/2006/wordprocessingDrawing" xmlns:w10="urn:schemas-microsoft-com:office:word" xmlns:w="http://schemas.openxmlformats.org/wordprocessingml/2006/main" xmlns:w14="http://schemas.microsoft.com/office/word/2010/wordml" xmlns:w15="http://schemas.microsoft.com/office/word/2012/wordml" xmlns:w16se="http://schemas.microsoft.com/office/word/2015/wordml/symex" xmlns:wpg="http://schemas.microsoft.com/office/word/2010/wordprocessingGroup" xmlns:wpi="http://schemas.microsoft.com/office/word/2010/wordprocessingInk" xmlns:wne="http://schemas.microsoft.com/office/word/2006/wordml" xmlns:wps="http://schemas.microsoft.com/office/word/2010/wordprocessingShape" mc:Ignorable="w14 w15 w16se wp14">
+<w:document xmlns:wpc="http://schemas.microsoft.com/office/word/2010/wordprocessingCanvas" xmlns:cx="http://schemas.microsoft.com/office/drawing/2014/chartex" xmlns:cx1="http://schemas.microsoft.com/office/drawing/2015/9/8/chartex" xmlns:cx2="http://schemas.microsoft.com/office/drawing/2015/10/21/chartex" xmlns:cx3="http://schemas.microsoft.com/office/drawing/2016/5/9/chartex" xmlns:cx4="http://schemas.microsoft.com/office/drawing/2016/5/10/chartex" xmlns:cx5="http://schemas.microsoft.com/office/drawing/2016/5/11/chartex" xmlns:cx6="http://schemas.microsoft.com/office/drawing/2016/5/12/chartex" xmlns:cx7="http://schemas.microsoft.com/office/drawing/2016/5/13/chartex" xmlns:cx8="http://schemas.microsoft.com/office/drawing/2016/5/14/chartex" xmlns:mc="http://schemas.openxmlformats.org/markup-compatibility/2006" xmlns:aink="http://schemas.microsoft.com/office/drawing/2016/ink" xmlns:am3d="http://schemas.microsoft.com/office/drawing/2017/model3d" xmlns:o="urn:schemas-microsoft-com:office:office" xmlns:r="http://schemas.openxmlformats.org/officeDocument/2006/relationships" xmlns:m="http://schemas.openxmlformats.org/officeDocument/2006/math" xmlns:v="urn:schemas-microsoft-com:vml" xmlns:wp14="http://schemas.microsoft.com/office/word/2010/wordprocessingDrawing" xmlns:wp="http://schemas.openxmlformats.org/drawingml/2006/wordprocessingDrawing" xmlns:w10="urn:schemas-microsoft-com:office:word" xmlns:w="http://schemas.openxmlformats.org/wordprocessingml/2006/main" xmlns:w14="http://schemas.microsoft.com/office/word/2010/wordml" xmlns:w15="http://schemas.microsoft.com/office/word/2012/wordml" xmlns:w16cid="http://schemas.microsoft.com/office/word/2016/wordml/cid" xmlns:w16se="http://schemas.microsoft.com/office/word/2015/wordml/symex" xmlns:wpg="http://schemas.microsoft.com/office/word/2010/wordprocessingGroup" xmlns:wpi="http://schemas.microsoft.com/office/word/2010/wordprocessingInk" xmlns:wne="http://schemas.microsoft.com/office/word/2006/wordml" xmlns:wps="http://schemas.microsoft.com/office/word/2010/wordprocessingShape" mc:Ignorable="w14 w15 w16se w16cid wp14">
   <w:body>
     <w:p/>
     <w:p/>
@@ -136,7 +136,7 @@
                           </w:p>
                           <w:p>
                             <w:pPr>
-                              <w:pStyle w:val="Prrafodelista"/>
+                              <w:pStyle w:val="ListParagraph"/>
                               <w:numPr>
                                 <w:ilvl w:val="0"/>
                                 <w:numId w:val="1"/>
@@ -167,7 +167,7 @@
                           </w:p>
                           <w:p>
                             <w:pPr>
-                              <w:pStyle w:val="Prrafodelista"/>
+                              <w:pStyle w:val="ListParagraph"/>
                               <w:numPr>
                                 <w:ilvl w:val="0"/>
                                 <w:numId w:val="1"/>
@@ -216,7 +216,7 @@
                           </w:p>
                           <w:p>
                             <w:pPr>
-                              <w:pStyle w:val="Prrafodelista"/>
+                              <w:pStyle w:val="ListParagraph"/>
                               <w:numPr>
                                 <w:ilvl w:val="0"/>
                                 <w:numId w:val="1"/>
@@ -283,7 +283,7 @@
                           </w:p>
                           <w:p>
                             <w:pPr>
-                              <w:pStyle w:val="Prrafodelista"/>
+                              <w:pStyle w:val="ListParagraph"/>
                               <w:numPr>
                                 <w:ilvl w:val="0"/>
                                 <w:numId w:val="1"/>
@@ -322,7 +322,7 @@
                           </w:p>
                           <w:p>
                             <w:pPr>
-                              <w:pStyle w:val="Prrafodelista"/>
+                              <w:pStyle w:val="ListParagraph"/>
                               <w:numPr>
                                 <w:ilvl w:val="0"/>
                                 <w:numId w:val="1"/>
@@ -343,7 +343,7 @@
                           </w:p>
                           <w:p>
                             <w:pPr>
-                              <w:pStyle w:val="Prrafodelista"/>
+                              <w:pStyle w:val="ListParagraph"/>
                               <w:numPr>
                                 <w:ilvl w:val="0"/>
                                 <w:numId w:val="1"/>
@@ -374,10 +374,7 @@
           </mc:Choice>
           <mc:Fallback>
             <w:pict>
-              <v:rect id="shape_0" ID="Cuadro de texto 2" stroked="f" style="position:absolute;margin-left:206.55pt;margin-top:18.8pt;width:260.55pt;height:142.8pt;mso-position-horizontal-relative:margin" wp14:anchorId="3C6E019F">
-                <w10:wrap type="square"/>
-                <v:fill o:detectmouseclick="t" on="false"/>
-                <v:stroke color="#3465a4" weight="9360" joinstyle="round" endcap="flat"/>
+              <v:rect w14:anchorId="3C6E019F" id="Cuadro de texto 2" o:spid="_x0000_s1026" style="position:absolute;left:0;text-align:left;margin-left:206.55pt;margin-top:18.8pt;width:260.65pt;height:142.9pt;z-index:19;visibility:visible;mso-wrap-style:square;mso-wrap-distance-left:9pt;mso-wrap-distance-top:3.6pt;mso-wrap-distance-right:9pt;mso-wrap-distance-bottom:3.6pt;mso-position-horizontal:absolute;mso-position-horizontal-relative:margin;mso-position-vertical:absolute;mso-position-vertical-relative:text;v-text-anchor:top" o:gfxdata="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" filled="f" stroked="f" strokeweight=".26mm">
                 <v:textbox>
                   <w:txbxContent>
                     <w:p>
@@ -386,20 +383,15 @@
                         <w:rPr>
                           <w:rFonts w:ascii="Arial" w:hAnsi="Arial" w:cs="Arial"/>
                           <w:b/>
-                          <w:b/>
                           <w:bCs/>
-                          <w:sz w:val="24"/>
-                          <w:szCs w:val="24"/>
                         </w:rPr>
                       </w:pPr>
                       <w:r>
                         <w:rPr>
-                          <w:rFonts w:cs="Arial" w:ascii="Arial" w:hAnsi="Arial"/>
+                          <w:rFonts w:ascii="Arial" w:hAnsi="Arial" w:cs="Arial"/>
                           <w:b/>
                           <w:bCs/>
                           <w:color w:val="000000"/>
-                          <w:sz w:val="24"/>
-                          <w:szCs w:val="24"/>
                         </w:rPr>
                         <w:t>Integrantes:</w:t>
                       </w:r>
@@ -411,22 +403,28 @@
                           <w:ilvl w:val="0"/>
                           <w:numId w:val="1"/>
                         </w:numPr>
-                        <w:spacing w:lineRule="auto" w:line="259" w:before="0" w:after="160"/>
+                        <w:spacing w:after="160" w:line="259" w:lineRule="auto"/>
                         <w:rPr>
-                          <w:rFonts w:ascii="Arial" w:hAnsi="Arial" w:eastAsia="Arial" w:cs="Arial"/>
-                          <w:sz w:val="24"/>
-                          <w:szCs w:val="24"/>
+                          <w:rFonts w:ascii="Arial" w:eastAsia="Arial" w:hAnsi="Arial" w:cs="Arial"/>
                         </w:rPr>
                       </w:pPr>
+                      <w:proofErr w:type="spellStart"/>
                       <w:r>
                         <w:rPr>
-                          <w:rFonts w:cs="Arial" w:ascii="Arial" w:hAnsi="Arial"/>
+                          <w:rFonts w:ascii="Arial" w:hAnsi="Arial" w:cs="Arial"/>
                           <w:color w:val="000000"/>
-                          <w:sz w:val="24"/>
-                          <w:szCs w:val="24"/>
-                          <w:shd w:fill="FFFFFF" w:val="clear"/>
+                          <w:shd w:val="clear" w:color="auto" w:fill="FFFFFF"/>
                         </w:rPr>
-                        <w:t>Angeles Rojas, Jorge Alexander.</w:t>
+                        <w:t>Angeles</w:t>
+                      </w:r>
+                      <w:proofErr w:type="spellEnd"/>
+                      <w:r>
+                        <w:rPr>
+                          <w:rFonts w:ascii="Arial" w:hAnsi="Arial" w:cs="Arial"/>
+                          <w:color w:val="000000"/>
+                          <w:shd w:val="clear" w:color="auto" w:fill="FFFFFF"/>
+                        </w:rPr>
+                        <w:t xml:space="preserve"> Rojas, Jorge Alexander.</w:t>
                       </w:r>
                     </w:p>
                     <w:p>
@@ -436,22 +434,46 @@
                           <w:ilvl w:val="0"/>
                           <w:numId w:val="1"/>
                         </w:numPr>
-                        <w:spacing w:lineRule="auto" w:line="259" w:before="0" w:after="160"/>
+                        <w:spacing w:after="160" w:line="259" w:lineRule="auto"/>
                         <w:rPr>
-                          <w:rFonts w:ascii="Arial" w:hAnsi="Arial" w:eastAsia="Arial" w:cs="Arial"/>
-                          <w:sz w:val="24"/>
-                          <w:szCs w:val="24"/>
+                          <w:rFonts w:ascii="Arial" w:eastAsia="Arial" w:hAnsi="Arial" w:cs="Arial"/>
                         </w:rPr>
                       </w:pPr>
+                      <w:proofErr w:type="spellStart"/>
                       <w:r>
                         <w:rPr>
-                          <w:rFonts w:cs="Arial" w:ascii="Arial" w:hAnsi="Arial"/>
+                          <w:rFonts w:ascii="Arial" w:hAnsi="Arial" w:cs="Arial"/>
                           <w:color w:val="000000"/>
-                          <w:sz w:val="24"/>
-                          <w:szCs w:val="24"/>
-                          <w:shd w:fill="FFFFFF" w:val="clear"/>
+                          <w:shd w:val="clear" w:color="auto" w:fill="FFFFFF"/>
                         </w:rPr>
-                        <w:t>Arizola Yánac, Carlos.</w:t>
+                        <w:t>Arizola</w:t>
+                      </w:r>
+                      <w:proofErr w:type="spellEnd"/>
+                      <w:r>
+                        <w:rPr>
+                          <w:rFonts w:ascii="Arial" w:hAnsi="Arial" w:cs="Arial"/>
+                          <w:color w:val="000000"/>
+                          <w:shd w:val="clear" w:color="auto" w:fill="FFFFFF"/>
+                        </w:rPr>
+                        <w:t xml:space="preserve"> </w:t>
+                      </w:r>
+                      <w:proofErr w:type="spellStart"/>
+                      <w:r>
+                        <w:rPr>
+                          <w:rFonts w:ascii="Arial" w:hAnsi="Arial" w:cs="Arial"/>
+                          <w:color w:val="000000"/>
+                          <w:shd w:val="clear" w:color="auto" w:fill="FFFFFF"/>
+                        </w:rPr>
+                        <w:t>Yánac</w:t>
+                      </w:r>
+                      <w:proofErr w:type="spellEnd"/>
+                      <w:r>
+                        <w:rPr>
+                          <w:rFonts w:ascii="Arial" w:hAnsi="Arial" w:cs="Arial"/>
+                          <w:color w:val="000000"/>
+                          <w:shd w:val="clear" w:color="auto" w:fill="FFFFFF"/>
+                        </w:rPr>
+                        <w:t>, Carlos.</w:t>
                       </w:r>
                     </w:p>
                     <w:p>
@@ -461,22 +483,64 @@
                           <w:ilvl w:val="0"/>
                           <w:numId w:val="1"/>
                         </w:numPr>
-                        <w:spacing w:lineRule="auto" w:line="259" w:before="0" w:after="160"/>
+                        <w:spacing w:after="160" w:line="259" w:lineRule="auto"/>
                         <w:rPr>
-                          <w:rFonts w:ascii="Arial" w:hAnsi="Arial" w:eastAsia="Arial" w:cs="Arial"/>
-                          <w:sz w:val="24"/>
-                          <w:szCs w:val="24"/>
+                          <w:rFonts w:ascii="Arial" w:eastAsia="Arial" w:hAnsi="Arial" w:cs="Arial"/>
                         </w:rPr>
                       </w:pPr>
+                      <w:proofErr w:type="spellStart"/>
                       <w:r>
                         <w:rPr>
-                          <w:rFonts w:cs="Arial" w:ascii="Arial" w:hAnsi="Arial"/>
+                          <w:rFonts w:ascii="Arial" w:hAnsi="Arial" w:cs="Arial"/>
                           <w:color w:val="000000"/>
-                          <w:sz w:val="24"/>
-                          <w:szCs w:val="24"/>
-                          <w:shd w:fill="FFFFFF" w:val="clear"/>
+                          <w:shd w:val="clear" w:color="auto" w:fill="FFFFFF"/>
                         </w:rPr>
-                        <w:t>Arotuma Martinez, Victor Miguel.</w:t>
+                        <w:t>Arotuma</w:t>
+                      </w:r>
+                      <w:proofErr w:type="spellEnd"/>
+                      <w:r>
+                        <w:rPr>
+                          <w:rFonts w:ascii="Arial" w:hAnsi="Arial" w:cs="Arial"/>
+                          <w:color w:val="000000"/>
+                          <w:shd w:val="clear" w:color="auto" w:fill="FFFFFF"/>
+                        </w:rPr>
+                        <w:t xml:space="preserve"> </w:t>
+                      </w:r>
+                      <w:proofErr w:type="spellStart"/>
+                      <w:r>
+                        <w:rPr>
+                          <w:rFonts w:ascii="Arial" w:hAnsi="Arial" w:cs="Arial"/>
+                          <w:color w:val="000000"/>
+                          <w:shd w:val="clear" w:color="auto" w:fill="FFFFFF"/>
+                        </w:rPr>
+                        <w:t>Martinez</w:t>
+                      </w:r>
+                      <w:proofErr w:type="spellEnd"/>
+                      <w:r>
+                        <w:rPr>
+                          <w:rFonts w:ascii="Arial" w:hAnsi="Arial" w:cs="Arial"/>
+                          <w:color w:val="000000"/>
+                          <w:shd w:val="clear" w:color="auto" w:fill="FFFFFF"/>
+                        </w:rPr>
+                        <w:t xml:space="preserve">, </w:t>
+                      </w:r>
+                      <w:proofErr w:type="spellStart"/>
+                      <w:r>
+                        <w:rPr>
+                          <w:rFonts w:ascii="Arial" w:hAnsi="Arial" w:cs="Arial"/>
+                          <w:color w:val="000000"/>
+                          <w:shd w:val="clear" w:color="auto" w:fill="FFFFFF"/>
+                        </w:rPr>
+                        <w:t>Victor</w:t>
+                      </w:r>
+                      <w:proofErr w:type="spellEnd"/>
+                      <w:r>
+                        <w:rPr>
+                          <w:rFonts w:ascii="Arial" w:hAnsi="Arial" w:cs="Arial"/>
+                          <w:color w:val="000000"/>
+                          <w:shd w:val="clear" w:color="auto" w:fill="FFFFFF"/>
+                        </w:rPr>
+                        <w:t xml:space="preserve"> Miguel.</w:t>
                       </w:r>
                     </w:p>
                     <w:p>
@@ -486,22 +550,36 @@
                           <w:ilvl w:val="0"/>
                           <w:numId w:val="1"/>
                         </w:numPr>
-                        <w:spacing w:lineRule="auto" w:line="259" w:before="0" w:after="160"/>
+                        <w:spacing w:after="160" w:line="259" w:lineRule="auto"/>
                         <w:rPr>
-                          <w:rFonts w:ascii="Arial" w:hAnsi="Arial" w:eastAsia="Arial" w:cs="Arial"/>
-                          <w:sz w:val="24"/>
-                          <w:szCs w:val="24"/>
+                          <w:rFonts w:ascii="Arial" w:eastAsia="Arial" w:hAnsi="Arial" w:cs="Arial"/>
                         </w:rPr>
                       </w:pPr>
                       <w:r>
                         <w:rPr>
-                          <w:rFonts w:cs="Arial" w:ascii="Arial" w:hAnsi="Arial"/>
+                          <w:rFonts w:ascii="Arial" w:hAnsi="Arial" w:cs="Arial"/>
                           <w:color w:val="000000"/>
-                          <w:sz w:val="24"/>
-                          <w:szCs w:val="24"/>
-                          <w:shd w:fill="FFFFFF" w:val="clear"/>
+                          <w:shd w:val="clear" w:color="auto" w:fill="FFFFFF"/>
                         </w:rPr>
-                        <w:t>Arteaga Quico, Alisson Diane.</w:t>
+                        <w:t xml:space="preserve">Arteaga Quico, </w:t>
+                      </w:r>
+                      <w:proofErr w:type="spellStart"/>
+                      <w:r>
+                        <w:rPr>
+                          <w:rFonts w:ascii="Arial" w:hAnsi="Arial" w:cs="Arial"/>
+                          <w:color w:val="000000"/>
+                          <w:shd w:val="clear" w:color="auto" w:fill="FFFFFF"/>
+                        </w:rPr>
+                        <w:t>Alisson</w:t>
+                      </w:r>
+                      <w:proofErr w:type="spellEnd"/>
+                      <w:r>
+                        <w:rPr>
+                          <w:rFonts w:ascii="Arial" w:hAnsi="Arial" w:cs="Arial"/>
+                          <w:color w:val="000000"/>
+                          <w:shd w:val="clear" w:color="auto" w:fill="FFFFFF"/>
+                        </w:rPr>
+                        <w:t xml:space="preserve"> Diane.</w:t>
                       </w:r>
                     </w:p>
                     <w:p>
@@ -511,20 +589,16 @@
                           <w:ilvl w:val="0"/>
                           <w:numId w:val="1"/>
                         </w:numPr>
-                        <w:spacing w:lineRule="auto" w:line="259" w:before="0" w:after="160"/>
+                        <w:spacing w:after="160" w:line="259" w:lineRule="auto"/>
                         <w:rPr>
-                          <w:rFonts w:ascii="Arial" w:hAnsi="Arial" w:eastAsia="Arial" w:cs="Arial"/>
-                          <w:sz w:val="24"/>
-                          <w:szCs w:val="24"/>
+                          <w:rFonts w:ascii="Arial" w:eastAsia="Arial" w:hAnsi="Arial" w:cs="Arial"/>
                         </w:rPr>
                       </w:pPr>
                       <w:r>
                         <w:rPr>
-                          <w:rFonts w:cs="Arial" w:ascii="Arial" w:hAnsi="Arial"/>
+                          <w:rFonts w:ascii="Arial" w:hAnsi="Arial" w:cs="Arial"/>
                           <w:color w:val="000000"/>
-                          <w:sz w:val="24"/>
-                          <w:szCs w:val="24"/>
-                          <w:shd w:fill="FFFFFF" w:val="clear"/>
+                          <w:shd w:val="clear" w:color="auto" w:fill="FFFFFF"/>
                         </w:rPr>
                         <w:t>Barreto Trujillo, Larry Steve.</w:t>
                       </w:r>
@@ -536,23 +610,22 @@
                           <w:ilvl w:val="0"/>
                           <w:numId w:val="1"/>
                         </w:numPr>
-                        <w:spacing w:lineRule="auto" w:line="259" w:before="0" w:after="160"/>
+                        <w:spacing w:after="160" w:line="259" w:lineRule="auto"/>
                         <w:rPr>
                           <w:color w:val="000000"/>
                         </w:rPr>
                       </w:pPr>
                       <w:r>
                         <w:rPr>
-                          <w:rFonts w:eastAsia="Arial" w:cs="Arial" w:ascii="Arial" w:hAnsi="Arial"/>
+                          <w:rFonts w:ascii="Arial" w:eastAsia="Arial" w:hAnsi="Arial" w:cs="Arial"/>
                           <w:color w:val="000000"/>
-                          <w:sz w:val="24"/>
-                          <w:szCs w:val="24"/>
                         </w:rPr>
                         <w:t>Castillo Chávez, Luigi Jair.</w:t>
                       </w:r>
                     </w:p>
                   </w:txbxContent>
                 </v:textbox>
+                <w10:wrap type="square" anchorx="margin"/>
               </v:rect>
             </w:pict>
           </mc:Fallback>
@@ -1694,8 +1767,6 @@
             <w:r>
               <w:t>Angeles</w:t>
             </w:r>
-            <w:bookmarkStart w:id="0" w:name="_GoBack"/>
-            <w:bookmarkEnd w:id="0"/>
           </w:p>
         </w:tc>
       </w:tr>
@@ -1714,8 +1785,8 @@
     <w:p/>
     <w:p/>
     <w:p/>
-    <w:bookmarkStart w:id="1" w:name="_Toc525771964" w:displacedByCustomXml="next"/>
-    <w:bookmarkEnd w:id="1" w:displacedByCustomXml="next"/>
+    <w:bookmarkStart w:id="0" w:name="_Toc525771964" w:displacedByCustomXml="next"/>
+    <w:bookmarkEnd w:id="0" w:displacedByCustomXml="next"/>
     <w:sdt>
       <w:sdtPr>
         <w:rPr>
@@ -1737,7 +1808,7 @@
       <w:sdtContent>
         <w:p>
           <w:pPr>
-            <w:pStyle w:val="TtuloTDC"/>
+            <w:pStyle w:val="TOCHeading"/>
             <w:rPr>
               <w:rFonts w:hint="eastAsia"/>
             </w:rPr>
@@ -1751,7 +1822,7 @@
         </w:p>
         <w:p>
           <w:pPr>
-            <w:pStyle w:val="TDC1"/>
+            <w:pStyle w:val="TOC1"/>
             <w:rPr>
               <w:lang w:eastAsia="es-PE"/>
             </w:rPr>
@@ -1814,7 +1885,7 @@
         </w:p>
         <w:p>
           <w:pPr>
-            <w:pStyle w:val="TDC1"/>
+            <w:pStyle w:val="TOC1"/>
             <w:rPr>
               <w:lang w:eastAsia="es-PE"/>
             </w:rPr>
@@ -1880,7 +1951,7 @@
         </w:p>
         <w:p>
           <w:pPr>
-            <w:pStyle w:val="TDC2"/>
+            <w:pStyle w:val="TOC2"/>
             <w:tabs>
               <w:tab w:val="left" w:pos="880"/>
               <w:tab w:val="right" w:leader="dot" w:pos="10053"/>
@@ -1950,7 +2021,7 @@
         </w:p>
         <w:p>
           <w:pPr>
-            <w:pStyle w:val="TDC2"/>
+            <w:pStyle w:val="TOC2"/>
             <w:tabs>
               <w:tab w:val="left" w:pos="880"/>
               <w:tab w:val="right" w:leader="dot" w:pos="10053"/>
@@ -2020,7 +2091,7 @@
         </w:p>
         <w:p>
           <w:pPr>
-            <w:pStyle w:val="TDC2"/>
+            <w:pStyle w:val="TOC2"/>
             <w:tabs>
               <w:tab w:val="left" w:pos="880"/>
               <w:tab w:val="right" w:leader="dot" w:pos="10053"/>
@@ -2090,7 +2161,7 @@
         </w:p>
         <w:p>
           <w:pPr>
-            <w:pStyle w:val="TDC3"/>
+            <w:pStyle w:val="TOC3"/>
             <w:tabs>
               <w:tab w:val="left" w:pos="1320"/>
               <w:tab w:val="right" w:leader="dot" w:pos="10053"/>
@@ -2160,7 +2231,7 @@
         </w:p>
         <w:p>
           <w:pPr>
-            <w:pStyle w:val="TDC3"/>
+            <w:pStyle w:val="TOC3"/>
             <w:tabs>
               <w:tab w:val="left" w:pos="1320"/>
               <w:tab w:val="right" w:leader="dot" w:pos="10053"/>
@@ -2230,7 +2301,7 @@
         </w:p>
         <w:p>
           <w:pPr>
-            <w:pStyle w:val="TDC2"/>
+            <w:pStyle w:val="TOC2"/>
             <w:tabs>
               <w:tab w:val="left" w:pos="880"/>
               <w:tab w:val="right" w:leader="dot" w:pos="10053"/>
@@ -2300,7 +2371,7 @@
         </w:p>
         <w:p>
           <w:pPr>
-            <w:pStyle w:val="TDC3"/>
+            <w:pStyle w:val="TOC3"/>
             <w:tabs>
               <w:tab w:val="left" w:pos="1320"/>
               <w:tab w:val="right" w:leader="dot" w:pos="10053"/>
@@ -2370,7 +2441,7 @@
         </w:p>
         <w:p>
           <w:pPr>
-            <w:pStyle w:val="TDC3"/>
+            <w:pStyle w:val="TOC3"/>
             <w:tabs>
               <w:tab w:val="left" w:pos="1320"/>
               <w:tab w:val="right" w:leader="dot" w:pos="10053"/>
@@ -2440,7 +2511,7 @@
         </w:p>
         <w:p>
           <w:pPr>
-            <w:pStyle w:val="TDC3"/>
+            <w:pStyle w:val="TOC3"/>
             <w:tabs>
               <w:tab w:val="left" w:pos="1320"/>
               <w:tab w:val="right" w:leader="dot" w:pos="10053"/>
@@ -2510,7 +2581,7 @@
         </w:p>
         <w:p>
           <w:pPr>
-            <w:pStyle w:val="TDC2"/>
+            <w:pStyle w:val="TOC2"/>
             <w:tabs>
               <w:tab w:val="left" w:pos="880"/>
               <w:tab w:val="right" w:leader="dot" w:pos="10053"/>
@@ -2580,7 +2651,7 @@
         </w:p>
         <w:p>
           <w:pPr>
-            <w:pStyle w:val="TDC1"/>
+            <w:pStyle w:val="TOC1"/>
             <w:rPr>
               <w:lang w:eastAsia="es-PE"/>
             </w:rPr>
@@ -2673,8 +2744,8 @@
           <w:rFonts w:hint="eastAsia"/>
         </w:rPr>
       </w:pPr>
-      <w:bookmarkStart w:id="2" w:name="_Toc525771965"/>
-      <w:bookmarkEnd w:id="2"/>
+      <w:bookmarkStart w:id="1" w:name="_Toc525771965"/>
+      <w:bookmarkEnd w:id="1"/>
       <w:r>
         <w:t>Planificación de la SCM:</w:t>
       </w:r>
@@ -2690,8 +2761,8 @@
           <w:rFonts w:hint="eastAsia"/>
         </w:rPr>
       </w:pPr>
-      <w:bookmarkStart w:id="3" w:name="_Toc525771966"/>
-      <w:bookmarkEnd w:id="3"/>
+      <w:bookmarkStart w:id="2" w:name="_Toc525771966"/>
+      <w:bookmarkEnd w:id="2"/>
       <w:r>
         <w:t>Introducción</w:t>
       </w:r>
@@ -2801,8 +2872,8 @@
           <w:rFonts w:hint="eastAsia"/>
         </w:rPr>
       </w:pPr>
-      <w:bookmarkStart w:id="4" w:name="_Toc525771967"/>
-      <w:bookmarkEnd w:id="4"/>
+      <w:bookmarkStart w:id="3" w:name="_Toc525771967"/>
+      <w:bookmarkEnd w:id="3"/>
       <w:r>
         <w:lastRenderedPageBreak/>
         <w:t>Roles, Responsabilidades y Cantidad</w:t>
@@ -2887,7 +2958,7 @@
     </w:p>
     <w:tbl>
       <w:tblPr>
-        <w:tblStyle w:val="Tabladecuadrcula4-nfasis2"/>
+        <w:tblStyle w:val="GridTable4-Accent2"/>
         <w:tblpPr w:leftFromText="141" w:rightFromText="141" w:vertAnchor="text" w:horzAnchor="margin" w:tblpY="29"/>
         <w:tblW w:w="10053" w:type="dxa"/>
         <w:tblCellMar>
@@ -4069,8 +4140,8 @@
                 <w:szCs w:val="24"/>
               </w:rPr>
             </w:pPr>
-            <w:bookmarkStart w:id="5" w:name="_Toc525412328"/>
-            <w:bookmarkEnd w:id="5"/>
+            <w:bookmarkStart w:id="4" w:name="_Toc525412328"/>
+            <w:bookmarkEnd w:id="4"/>
             <w:r>
               <w:rPr>
                 <w:rFonts w:ascii="Arial" w:hAnsi="Arial" w:cs="Arial"/>
@@ -4128,8 +4199,8 @@
           <w:rFonts w:hint="eastAsia"/>
         </w:rPr>
       </w:pPr>
-      <w:bookmarkStart w:id="6" w:name="_Toc525771968"/>
-      <w:bookmarkEnd w:id="6"/>
+      <w:bookmarkStart w:id="5" w:name="_Toc525771968"/>
+      <w:bookmarkEnd w:id="5"/>
       <w:r>
         <w:t>Políticas, Directrices y Procedimientos</w:t>
       </w:r>
@@ -4145,7 +4216,7 @@
     </w:p>
     <w:p>
       <w:pPr>
-        <w:pStyle w:val="Textoindependiente"/>
+        <w:pStyle w:val="BodyText"/>
         <w:spacing w:after="0" w:line="240" w:lineRule="auto"/>
         <w:jc w:val="both"/>
       </w:pPr>
@@ -4161,7 +4232,7 @@
     </w:p>
     <w:p>
       <w:pPr>
-        <w:pStyle w:val="Textoindependiente"/>
+        <w:pStyle w:val="BodyText"/>
         <w:spacing w:after="0" w:line="240" w:lineRule="auto"/>
         <w:jc w:val="both"/>
       </w:pPr>
@@ -4177,7 +4248,7 @@
     </w:p>
     <w:p>
       <w:pPr>
-        <w:pStyle w:val="Textoindependiente"/>
+        <w:pStyle w:val="BodyText"/>
         <w:spacing w:after="0" w:line="240" w:lineRule="auto"/>
         <w:jc w:val="both"/>
         <w:rPr>
@@ -4190,7 +4261,7 @@
     </w:p>
     <w:p>
       <w:pPr>
-        <w:pStyle w:val="Textoindependiente"/>
+        <w:pStyle w:val="BodyText"/>
         <w:spacing w:after="0" w:line="240" w:lineRule="auto"/>
         <w:jc w:val="both"/>
         <w:rPr>
@@ -4203,7 +4274,7 @@
     </w:p>
     <w:p>
       <w:pPr>
-        <w:pStyle w:val="Ttulo3"/>
+        <w:pStyle w:val="Heading3"/>
         <w:numPr>
           <w:ilvl w:val="2"/>
           <w:numId w:val="2"/>
@@ -4213,8 +4284,8 @@
           <w:rFonts w:hint="eastAsia"/>
         </w:rPr>
       </w:pPr>
-      <w:bookmarkStart w:id="7" w:name="_Toc525771969"/>
-      <w:bookmarkEnd w:id="7"/>
+      <w:bookmarkStart w:id="6" w:name="_Toc525771969"/>
+      <w:bookmarkEnd w:id="6"/>
       <w:proofErr w:type="gramStart"/>
       <w:r>
         <w:rPr>
@@ -4251,7 +4322,7 @@
     </w:p>
     <w:p>
       <w:pPr>
-        <w:pStyle w:val="Prrafodelista"/>
+        <w:pStyle w:val="ListParagraph"/>
         <w:numPr>
           <w:ilvl w:val="0"/>
           <w:numId w:val="10"/>
@@ -4263,7 +4334,7 @@
     </w:p>
     <w:p>
       <w:pPr>
-        <w:pStyle w:val="Prrafodelista"/>
+        <w:pStyle w:val="ListParagraph"/>
         <w:numPr>
           <w:ilvl w:val="0"/>
           <w:numId w:val="10"/>
@@ -4275,7 +4346,7 @@
     </w:p>
     <w:p>
       <w:pPr>
-        <w:pStyle w:val="Prrafodelista"/>
+        <w:pStyle w:val="ListParagraph"/>
         <w:numPr>
           <w:ilvl w:val="0"/>
           <w:numId w:val="10"/>
@@ -4287,7 +4358,7 @@
     </w:p>
     <w:p>
       <w:pPr>
-        <w:pStyle w:val="Prrafodelista"/>
+        <w:pStyle w:val="ListParagraph"/>
         <w:numPr>
           <w:ilvl w:val="0"/>
           <w:numId w:val="10"/>
@@ -4299,7 +4370,7 @@
     </w:p>
     <w:p>
       <w:pPr>
-        <w:pStyle w:val="Prrafodelista"/>
+        <w:pStyle w:val="ListParagraph"/>
         <w:numPr>
           <w:ilvl w:val="0"/>
           <w:numId w:val="10"/>
@@ -4311,7 +4382,7 @@
     </w:p>
     <w:p>
       <w:pPr>
-        <w:pStyle w:val="Prrafodelista"/>
+        <w:pStyle w:val="ListParagraph"/>
         <w:numPr>
           <w:ilvl w:val="0"/>
           <w:numId w:val="10"/>
@@ -4323,7 +4394,7 @@
     </w:p>
     <w:p>
       <w:pPr>
-        <w:pStyle w:val="Prrafodelista"/>
+        <w:pStyle w:val="ListParagraph"/>
         <w:numPr>
           <w:ilvl w:val="0"/>
           <w:numId w:val="10"/>
@@ -4343,7 +4414,7 @@
     </w:p>
     <w:p>
       <w:pPr>
-        <w:pStyle w:val="Ttulo3"/>
+        <w:pStyle w:val="Heading3"/>
         <w:numPr>
           <w:ilvl w:val="2"/>
           <w:numId w:val="2"/>
@@ -4353,8 +4424,8 @@
           <w:rFonts w:hint="eastAsia"/>
         </w:rPr>
       </w:pPr>
-      <w:bookmarkStart w:id="8" w:name="_Toc525771970"/>
-      <w:bookmarkEnd w:id="8"/>
+      <w:bookmarkStart w:id="7" w:name="_Toc525771970"/>
+      <w:bookmarkEnd w:id="7"/>
       <w:r>
         <w:rPr>
           <w:color w:val="00000A"/>
@@ -4516,7 +4587,7 @@
     </w:p>
     <w:p>
       <w:pPr>
-        <w:pStyle w:val="Ttulo2"/>
+        <w:pStyle w:val="Heading2"/>
         <w:rPr>
           <w:rFonts w:hint="eastAsia"/>
           <w:color w:val="00000A"/>
@@ -4534,15 +4605,15 @@
           <w:rFonts w:hint="eastAsia"/>
         </w:rPr>
       </w:pPr>
-      <w:bookmarkStart w:id="9" w:name="_Toc525771971"/>
-      <w:bookmarkEnd w:id="9"/>
+      <w:bookmarkStart w:id="8" w:name="_Toc525771971"/>
+      <w:bookmarkEnd w:id="8"/>
       <w:r>
         <w:t>Herramientas, entorno e infraestructura</w:t>
       </w:r>
     </w:p>
     <w:p>
       <w:pPr>
-        <w:pStyle w:val="Ttulo3"/>
+        <w:pStyle w:val="Heading3"/>
         <w:numPr>
           <w:ilvl w:val="2"/>
           <w:numId w:val="2"/>
@@ -4553,8 +4624,8 @@
           <w:color w:val="00000A"/>
         </w:rPr>
       </w:pPr>
-      <w:bookmarkStart w:id="10" w:name="_Toc525771972"/>
-      <w:bookmarkEnd w:id="10"/>
+      <w:bookmarkStart w:id="9" w:name="_Toc525771972"/>
+      <w:bookmarkEnd w:id="9"/>
       <w:r>
         <w:rPr>
           <w:color w:val="00000A"/>
@@ -4564,7 +4635,7 @@
     </w:p>
     <w:p>
       <w:pPr>
-        <w:pStyle w:val="Ttulo4"/>
+        <w:pStyle w:val="Heading4"/>
         <w:numPr>
           <w:ilvl w:val="3"/>
           <w:numId w:val="2"/>
@@ -4586,7 +4657,7 @@
     </w:p>
     <w:p>
       <w:pPr>
-        <w:pStyle w:val="Textoindependiente"/>
+        <w:pStyle w:val="BodyText"/>
         <w:spacing w:after="0" w:line="240" w:lineRule="auto"/>
         <w:ind w:left="1843"/>
         <w:jc w:val="both"/>
@@ -4631,30 +4702,12 @@
           <w:sz w:val="24"/>
           <w:szCs w:val="24"/>
         </w:rPr>
-        <w:t xml:space="preserve">. </w:t>
-      </w:r>
-      <w:proofErr w:type="spellStart"/>
-      <w:r>
-        <w:rPr>
-          <w:rFonts w:asciiTheme="minorHAnsi" w:hAnsiTheme="minorHAnsi" w:cs="Arial"/>
-          <w:sz w:val="24"/>
-          <w:szCs w:val="24"/>
-        </w:rPr>
-        <w:t>Git</w:t>
-      </w:r>
-      <w:proofErr w:type="spellEnd"/>
-      <w:r>
-        <w:rPr>
-          <w:rFonts w:asciiTheme="minorHAnsi" w:hAnsiTheme="minorHAnsi" w:cs="Arial"/>
-          <w:sz w:val="24"/>
-          <w:szCs w:val="24"/>
-        </w:rPr>
-        <w:t xml:space="preserve"> permite la creación de una historia para una colección de archivos e incluye la funcionalidad para revertir la colección de archivos a otro estado.</w:t>
+        <w:t>. Git permite la creación de una historia para una colección de archivos e incluye la funcionalidad para revertir la colección de archivos a otro estado.</w:t>
       </w:r>
     </w:p>
     <w:p>
       <w:pPr>
-        <w:pStyle w:val="Textoindependiente"/>
+        <w:pStyle w:val="BodyText"/>
         <w:spacing w:after="0" w:line="312" w:lineRule="auto"/>
         <w:ind w:left="1276"/>
         <w:jc w:val="both"/>
@@ -4668,7 +4721,7 @@
     </w:p>
     <w:p>
       <w:pPr>
-        <w:pStyle w:val="Textoindependiente"/>
+        <w:pStyle w:val="BodyText"/>
         <w:spacing w:after="0" w:line="312" w:lineRule="auto"/>
         <w:ind w:left="1843"/>
         <w:jc w:val="both"/>
@@ -4691,7 +4744,7 @@
     </w:p>
     <w:p>
       <w:pPr>
-        <w:pStyle w:val="Textoindependiente"/>
+        <w:pStyle w:val="BodyText"/>
         <w:numPr>
           <w:ilvl w:val="0"/>
           <w:numId w:val="7"/>
@@ -4715,7 +4768,7 @@
     </w:p>
     <w:p>
       <w:pPr>
-        <w:pStyle w:val="Textoindependiente"/>
+        <w:pStyle w:val="BodyText"/>
         <w:numPr>
           <w:ilvl w:val="0"/>
           <w:numId w:val="7"/>
@@ -4739,7 +4792,7 @@
     </w:p>
     <w:p>
       <w:pPr>
-        <w:pStyle w:val="Textoindependiente"/>
+        <w:pStyle w:val="BodyText"/>
         <w:numPr>
           <w:ilvl w:val="0"/>
           <w:numId w:val="7"/>
@@ -4763,7 +4816,7 @@
     </w:p>
     <w:p>
       <w:pPr>
-        <w:pStyle w:val="Textoindependiente"/>
+        <w:pStyle w:val="BodyText"/>
         <w:numPr>
           <w:ilvl w:val="0"/>
           <w:numId w:val="7"/>
@@ -4787,7 +4840,7 @@
     </w:p>
     <w:p>
       <w:pPr>
-        <w:pStyle w:val="Textoindependiente"/>
+        <w:pStyle w:val="BodyText"/>
         <w:numPr>
           <w:ilvl w:val="0"/>
           <w:numId w:val="7"/>
@@ -4811,7 +4864,7 @@
     </w:p>
     <w:p>
       <w:pPr>
-        <w:pStyle w:val="Textoindependiente"/>
+        <w:pStyle w:val="BodyText"/>
         <w:numPr>
           <w:ilvl w:val="0"/>
           <w:numId w:val="7"/>
@@ -4835,7 +4888,7 @@
     </w:p>
     <w:p>
       <w:pPr>
-        <w:pStyle w:val="Textoindependiente"/>
+        <w:pStyle w:val="BodyText"/>
         <w:numPr>
           <w:ilvl w:val="0"/>
           <w:numId w:val="7"/>
@@ -4859,7 +4912,7 @@
     </w:p>
     <w:p>
       <w:pPr>
-        <w:pStyle w:val="Textoindependiente"/>
+        <w:pStyle w:val="BodyText"/>
         <w:numPr>
           <w:ilvl w:val="0"/>
           <w:numId w:val="7"/>
@@ -4883,7 +4936,7 @@
     </w:p>
     <w:p>
       <w:pPr>
-        <w:pStyle w:val="Textoindependiente"/>
+        <w:pStyle w:val="BodyText"/>
         <w:spacing w:after="0" w:line="312" w:lineRule="auto"/>
         <w:ind w:left="1276"/>
         <w:jc w:val="both"/>
@@ -4906,7 +4959,7 @@
     </w:p>
     <w:p>
       <w:pPr>
-        <w:pStyle w:val="Textoindependiente"/>
+        <w:pStyle w:val="BodyText"/>
         <w:numPr>
           <w:ilvl w:val="0"/>
           <w:numId w:val="8"/>
@@ -4930,7 +4983,7 @@
     </w:p>
     <w:p>
       <w:pPr>
-        <w:pStyle w:val="Textoindependiente"/>
+        <w:pStyle w:val="BodyText"/>
         <w:numPr>
           <w:ilvl w:val="0"/>
           <w:numId w:val="8"/>
@@ -4954,7 +5007,7 @@
     </w:p>
     <w:p>
       <w:pPr>
-        <w:pStyle w:val="Textoindependiente"/>
+        <w:pStyle w:val="BodyText"/>
         <w:spacing w:after="0" w:line="240" w:lineRule="auto"/>
         <w:ind w:left="1843"/>
         <w:jc w:val="both"/>
@@ -5048,13 +5101,8 @@
         <w:t xml:space="preserve">Figura 01. </w:t>
       </w:r>
       <w:r>
-        <w:t xml:space="preserve">Flujo de </w:t>
-      </w:r>
-      <w:proofErr w:type="spellStart"/>
-      <w:r>
-        <w:t>Git</w:t>
-      </w:r>
-      <w:proofErr w:type="spellEnd"/>
+        <w:t>Flujo de Git</w:t>
+      </w:r>
     </w:p>
     <w:p>
       <w:pPr>
@@ -5066,15 +5114,7 @@
         <w:ind w:left="1440"/>
       </w:pPr>
       <w:r>
-        <w:t xml:space="preserve">Para realizar el seguimiento de nuestro trabajo, se define los distintos estados en que pueden estar nuestros ficheros en </w:t>
-      </w:r>
-      <w:proofErr w:type="spellStart"/>
-      <w:r>
-        <w:t>Git</w:t>
-      </w:r>
-      <w:proofErr w:type="spellEnd"/>
-      <w:r>
-        <w:t>.</w:t>
+        <w:t>Para realizar el seguimiento de nuestro trabajo, se define los distintos estados en que pueden estar nuestros ficheros en Git.</w:t>
       </w:r>
     </w:p>
     <w:p>
@@ -5093,21 +5133,7 @@
         <w:rPr>
           <w:color w:val="000000"/>
         </w:rPr>
-        <w:t xml:space="preserve">: Se encuentran en ese estado todos los ficheros que han sido creados fuera de </w:t>
-      </w:r>
-      <w:proofErr w:type="spellStart"/>
-      <w:r>
-        <w:rPr>
-          <w:color w:val="000000"/>
-        </w:rPr>
-        <w:t>Git</w:t>
-      </w:r>
-      <w:proofErr w:type="spellEnd"/>
-      <w:r>
-        <w:rPr>
-          <w:color w:val="000000"/>
-        </w:rPr>
-        <w:t>, y nunca los hemos incorporado al gestor de versiones.</w:t>
+        <w:t>: Se encuentran en ese estado todos los ficheros que han sido creados fuera de Git, y nunca los hemos incorporado al gestor de versiones.</w:t>
       </w:r>
     </w:p>
     <w:p>
@@ -5216,7 +5242,7 @@
     </w:p>
     <w:p>
       <w:pPr>
-        <w:pStyle w:val="Textoindependiente"/>
+        <w:pStyle w:val="BodyText"/>
         <w:spacing w:after="0" w:line="312" w:lineRule="auto"/>
         <w:jc w:val="both"/>
         <w:rPr>
@@ -5240,7 +5266,7 @@
     </w:p>
     <w:p>
       <w:pPr>
-        <w:pStyle w:val="Ttulo4"/>
+        <w:pStyle w:val="Heading4"/>
         <w:numPr>
           <w:ilvl w:val="3"/>
           <w:numId w:val="2"/>
@@ -5261,7 +5287,7 @@
     </w:p>
     <w:p>
       <w:pPr>
-        <w:pStyle w:val="Textoindependiente"/>
+        <w:pStyle w:val="BodyText"/>
         <w:spacing w:after="0" w:line="240" w:lineRule="auto"/>
         <w:ind w:left="1985"/>
         <w:jc w:val="both"/>
@@ -5292,7 +5318,7 @@
     </w:p>
     <w:p>
       <w:pPr>
-        <w:pStyle w:val="Textoindependiente"/>
+        <w:pStyle w:val="BodyText"/>
         <w:spacing w:after="0" w:line="240" w:lineRule="auto"/>
         <w:ind w:left="1985"/>
         <w:jc w:val="both"/>
@@ -5305,7 +5331,7 @@
     </w:p>
     <w:p>
       <w:pPr>
-        <w:pStyle w:val="Textoindependiente"/>
+        <w:pStyle w:val="BodyText"/>
         <w:spacing w:after="0" w:line="312" w:lineRule="auto"/>
         <w:ind w:left="1985"/>
         <w:jc w:val="both"/>
@@ -5328,7 +5354,7 @@
     </w:p>
     <w:p>
       <w:pPr>
-        <w:pStyle w:val="Textoindependiente"/>
+        <w:pStyle w:val="BodyText"/>
         <w:numPr>
           <w:ilvl w:val="0"/>
           <w:numId w:val="6"/>
@@ -5353,7 +5379,7 @@
     </w:p>
     <w:p>
       <w:pPr>
-        <w:pStyle w:val="Textoindependiente"/>
+        <w:pStyle w:val="BodyText"/>
         <w:numPr>
           <w:ilvl w:val="0"/>
           <w:numId w:val="6"/>
@@ -5395,7 +5421,7 @@
     </w:p>
     <w:p>
       <w:pPr>
-        <w:pStyle w:val="Textoindependiente"/>
+        <w:pStyle w:val="BodyText"/>
         <w:numPr>
           <w:ilvl w:val="0"/>
           <w:numId w:val="6"/>
@@ -5473,7 +5499,7 @@
     </w:p>
     <w:p>
       <w:pPr>
-        <w:pStyle w:val="Textoindependiente"/>
+        <w:pStyle w:val="BodyText"/>
         <w:numPr>
           <w:ilvl w:val="0"/>
           <w:numId w:val="6"/>
@@ -5497,7 +5523,7 @@
     </w:p>
     <w:p>
       <w:pPr>
-        <w:pStyle w:val="Textoindependiente"/>
+        <w:pStyle w:val="BodyText"/>
         <w:numPr>
           <w:ilvl w:val="0"/>
           <w:numId w:val="6"/>
@@ -5521,7 +5547,7 @@
     </w:p>
     <w:p>
       <w:pPr>
-        <w:pStyle w:val="Textoindependiente"/>
+        <w:pStyle w:val="BodyText"/>
         <w:numPr>
           <w:ilvl w:val="0"/>
           <w:numId w:val="6"/>
@@ -5545,7 +5571,7 @@
     </w:p>
     <w:p>
       <w:pPr>
-        <w:pStyle w:val="Textoindependiente"/>
+        <w:pStyle w:val="BodyText"/>
         <w:numPr>
           <w:ilvl w:val="0"/>
           <w:numId w:val="6"/>
@@ -5587,7 +5613,7 @@
     </w:p>
     <w:p>
       <w:pPr>
-        <w:pStyle w:val="Textoindependiente"/>
+        <w:pStyle w:val="BodyText"/>
         <w:numPr>
           <w:ilvl w:val="0"/>
           <w:numId w:val="6"/>
@@ -5606,56 +5632,38 @@
           <w:sz w:val="24"/>
           <w:szCs w:val="24"/>
         </w:rPr>
-        <w:t xml:space="preserve">Es una plataforma web, por tanto, es independiente del sistema operativo que utilices, y además </w:t>
-      </w:r>
-      <w:proofErr w:type="spellStart"/>
-      <w:r>
+        <w:t>Es una plataforma web, por tanto, es independiente del sistema operativo que utilices, y además Git que es la herramienta que si requiere instalación es compatible con todos los sistemas; Linux, OSX y Windows.</w:t>
+      </w:r>
+    </w:p>
+    <w:p>
+      <w:pPr>
+        <w:pStyle w:val="BodyText"/>
+        <w:spacing w:after="0" w:line="240" w:lineRule="auto"/>
+        <w:ind w:left="2410"/>
+        <w:jc w:val="both"/>
         <w:rPr>
           <w:rFonts w:asciiTheme="minorHAnsi" w:hAnsiTheme="minorHAnsi" w:cs="Arial"/>
           <w:sz w:val="24"/>
           <w:szCs w:val="24"/>
         </w:rPr>
-        <w:t>Git</w:t>
-      </w:r>
-      <w:proofErr w:type="spellEnd"/>
-      <w:r>
+      </w:pPr>
+    </w:p>
+    <w:p>
+      <w:pPr>
+        <w:pStyle w:val="BodyText"/>
+        <w:spacing w:after="0" w:line="240" w:lineRule="auto"/>
+        <w:ind w:left="2410"/>
+        <w:jc w:val="both"/>
         <w:rPr>
           <w:rFonts w:asciiTheme="minorHAnsi" w:hAnsiTheme="minorHAnsi" w:cs="Arial"/>
           <w:sz w:val="24"/>
           <w:szCs w:val="24"/>
         </w:rPr>
-        <w:t xml:space="preserve"> que es la herramienta que si requiere instalación es compatible con todos los sistemas; Linux, OSX y Windows.</w:t>
-      </w:r>
+      </w:pPr>
     </w:p>
     <w:p>
       <w:pPr>
-        <w:pStyle w:val="Textoindependiente"/>
-        <w:spacing w:after="0" w:line="240" w:lineRule="auto"/>
-        <w:ind w:left="2410"/>
-        <w:jc w:val="both"/>
-        <w:rPr>
-          <w:rFonts w:asciiTheme="minorHAnsi" w:hAnsiTheme="minorHAnsi" w:cs="Arial"/>
-          <w:sz w:val="24"/>
-          <w:szCs w:val="24"/>
-        </w:rPr>
-      </w:pPr>
-    </w:p>
-    <w:p>
-      <w:pPr>
-        <w:pStyle w:val="Textoindependiente"/>
-        <w:spacing w:after="0" w:line="240" w:lineRule="auto"/>
-        <w:ind w:left="2410"/>
-        <w:jc w:val="both"/>
-        <w:rPr>
-          <w:rFonts w:asciiTheme="minorHAnsi" w:hAnsiTheme="minorHAnsi" w:cs="Arial"/>
-          <w:sz w:val="24"/>
-          <w:szCs w:val="24"/>
-        </w:rPr>
-      </w:pPr>
-    </w:p>
-    <w:p>
-      <w:pPr>
-        <w:pStyle w:val="Textoindependiente"/>
+        <w:pStyle w:val="BodyText"/>
         <w:numPr>
           <w:ilvl w:val="0"/>
           <w:numId w:val="4"/>
@@ -5680,7 +5688,7 @@
     </w:p>
     <w:p>
       <w:pPr>
-        <w:pStyle w:val="Textoindependiente"/>
+        <w:pStyle w:val="BodyText"/>
         <w:numPr>
           <w:ilvl w:val="0"/>
           <w:numId w:val="4"/>
@@ -5705,7 +5713,7 @@
     </w:p>
     <w:p>
       <w:pPr>
-        <w:pStyle w:val="Textoindependiente"/>
+        <w:pStyle w:val="BodyText"/>
         <w:spacing w:after="0" w:line="240" w:lineRule="auto"/>
         <w:ind w:left="2410"/>
         <w:jc w:val="both"/>
@@ -5718,7 +5726,7 @@
     </w:p>
     <w:p>
       <w:pPr>
-        <w:pStyle w:val="Textoindependiente"/>
+        <w:pStyle w:val="BodyText"/>
         <w:spacing w:after="0" w:line="312" w:lineRule="auto"/>
         <w:ind w:left="1985"/>
         <w:jc w:val="both"/>
@@ -5740,7 +5748,7 @@
     </w:p>
     <w:p>
       <w:pPr>
-        <w:pStyle w:val="Textoindependiente"/>
+        <w:pStyle w:val="BodyText"/>
         <w:numPr>
           <w:ilvl w:val="0"/>
           <w:numId w:val="5"/>
@@ -5774,7 +5782,7 @@
     </w:p>
     <w:p>
       <w:pPr>
-        <w:pStyle w:val="Textoindependiente"/>
+        <w:pStyle w:val="BodyText"/>
         <w:numPr>
           <w:ilvl w:val="0"/>
           <w:numId w:val="5"/>
@@ -5816,7 +5824,7 @@
     </w:p>
     <w:p>
       <w:pPr>
-        <w:pStyle w:val="Textoindependiente"/>
+        <w:pStyle w:val="BodyText"/>
         <w:spacing w:after="0" w:line="312" w:lineRule="auto"/>
         <w:ind w:left="0"/>
         <w:jc w:val="both"/>
@@ -5835,7 +5843,7 @@
     </w:p>
     <w:p>
       <w:pPr>
-        <w:pStyle w:val="Ttulo3"/>
+        <w:pStyle w:val="Heading3"/>
         <w:numPr>
           <w:ilvl w:val="2"/>
           <w:numId w:val="2"/>
@@ -5846,8 +5854,8 @@
           <w:color w:val="00000A"/>
         </w:rPr>
       </w:pPr>
-      <w:bookmarkStart w:id="11" w:name="_Toc525771973"/>
-      <w:bookmarkEnd w:id="11"/>
+      <w:bookmarkStart w:id="10" w:name="_Toc525771973"/>
+      <w:bookmarkEnd w:id="10"/>
       <w:r>
         <w:rPr>
           <w:color w:val="00000A"/>
@@ -5950,7 +5958,7 @@
           <w:color w:val="000000"/>
         </w:rPr>
       </w:pPr>
-      <w:bookmarkStart w:id="12" w:name="_Hlk525236675"/>
+      <w:bookmarkStart w:id="11" w:name="_Hlk525236675"/>
       <w:r>
         <w:rPr>
           <w:b/>
@@ -5958,7 +5966,7 @@
         </w:rPr>
         <w:t xml:space="preserve">Repositorio Remoto de </w:t>
       </w:r>
-      <w:bookmarkEnd w:id="12"/>
+      <w:bookmarkEnd w:id="11"/>
       <w:r>
         <w:rPr>
           <w:b/>
@@ -6021,7 +6029,7 @@
     </w:p>
     <w:p>
       <w:pPr>
-        <w:pStyle w:val="Prrafodelista"/>
+        <w:pStyle w:val="ListParagraph"/>
         <w:widowControl w:val="0"/>
         <w:suppressAutoHyphens/>
         <w:spacing w:after="0" w:line="240" w:lineRule="auto"/>
@@ -6034,7 +6042,7 @@
     </w:p>
     <w:p>
       <w:pPr>
-        <w:pStyle w:val="Ttulo3"/>
+        <w:pStyle w:val="Heading3"/>
         <w:numPr>
           <w:ilvl w:val="2"/>
           <w:numId w:val="2"/>
@@ -6045,8 +6053,8 @@
           <w:color w:val="00000A"/>
         </w:rPr>
       </w:pPr>
-      <w:bookmarkStart w:id="13" w:name="_Toc525771974"/>
-      <w:bookmarkEnd w:id="13"/>
+      <w:bookmarkStart w:id="12" w:name="_Toc525771974"/>
+      <w:bookmarkEnd w:id="12"/>
       <w:r>
         <w:rPr>
           <w:color w:val="00000A"/>
@@ -6195,7 +6203,7 @@
     </w:p>
     <w:p>
       <w:pPr>
-        <w:pStyle w:val="Prrafodelista"/>
+        <w:pStyle w:val="ListParagraph"/>
         <w:widowControl w:val="0"/>
         <w:numPr>
           <w:ilvl w:val="0"/>
@@ -6206,21 +6214,12 @@
         <w:ind w:left="2268"/>
         <w:jc w:val="both"/>
       </w:pPr>
-      <w:proofErr w:type="spellStart"/>
       <w:r>
         <w:rPr>
           <w:rStyle w:val="None"/>
           <w:b/>
         </w:rPr>
-        <w:t>Branch</w:t>
-      </w:r>
-      <w:proofErr w:type="spellEnd"/>
-      <w:r>
-        <w:rPr>
-          <w:rStyle w:val="None"/>
-          <w:b/>
-        </w:rPr>
-        <w:t xml:space="preserve"> master</w:t>
+        <w:t>Branch master</w:t>
       </w:r>
       <w:r>
         <w:t>: Esta rama será la principal, donde se pondrá los cambios aprobados por el administrador.</w:t>
@@ -6228,7 +6227,7 @@
     </w:p>
     <w:p>
       <w:pPr>
-        <w:pStyle w:val="Prrafodelista"/>
+        <w:pStyle w:val="ListParagraph"/>
         <w:widowControl w:val="0"/>
         <w:numPr>
           <w:ilvl w:val="0"/>
@@ -6239,21 +6238,12 @@
         <w:ind w:left="2268"/>
         <w:jc w:val="both"/>
       </w:pPr>
-      <w:proofErr w:type="spellStart"/>
       <w:r>
         <w:rPr>
           <w:rStyle w:val="None"/>
           <w:b/>
         </w:rPr>
-        <w:t>Branch</w:t>
-      </w:r>
-      <w:proofErr w:type="spellEnd"/>
-      <w:r>
-        <w:rPr>
-          <w:rStyle w:val="None"/>
-          <w:b/>
-        </w:rPr>
-        <w:t xml:space="preserve"> </w:t>
+        <w:t xml:space="preserve">Branch </w:t>
       </w:r>
       <w:proofErr w:type="spellStart"/>
       <w:r>
@@ -6362,8 +6352,8 @@
           <w:rFonts w:hint="eastAsia"/>
         </w:rPr>
       </w:pPr>
-      <w:bookmarkStart w:id="14" w:name="_Toc525771975"/>
-      <w:bookmarkEnd w:id="14"/>
+      <w:bookmarkStart w:id="13" w:name="_Toc525771975"/>
+      <w:bookmarkEnd w:id="13"/>
       <w:r>
         <w:lastRenderedPageBreak/>
         <w:t>Calendario</w:t>
@@ -6380,7 +6370,7 @@
     </w:p>
     <w:tbl>
       <w:tblPr>
-        <w:tblStyle w:val="Tablaconcuadrcula"/>
+        <w:tblStyle w:val="TableGrid"/>
         <w:tblW w:w="10054" w:type="dxa"/>
         <w:tblInd w:w="-5" w:type="dxa"/>
         <w:tblCellMar>
@@ -7557,8 +7547,8 @@
           <w:rFonts w:hint="eastAsia"/>
         </w:rPr>
       </w:pPr>
-      <w:bookmarkStart w:id="15" w:name="_Toc525771976"/>
-      <w:bookmarkEnd w:id="15"/>
+      <w:bookmarkStart w:id="14" w:name="_Toc525771976"/>
+      <w:bookmarkEnd w:id="14"/>
       <w:r>
         <w:lastRenderedPageBreak/>
         <w:t>Identificación</w:t>
@@ -7604,7 +7594,7 @@
     </w:p>
     <w:tbl>
       <w:tblPr>
-        <w:tblStyle w:val="Tabladecuadrcula1clara-nfasis1"/>
+        <w:tblStyle w:val="GridTable1Light-Accent1"/>
         <w:tblW w:w="8494" w:type="dxa"/>
         <w:tblLook w:val="04A0" w:firstRow="1" w:lastRow="0" w:firstColumn="1" w:lastColumn="0" w:noHBand="0" w:noVBand="1"/>
       </w:tblPr>
@@ -7976,17 +7966,8 @@
                 <w:b/>
                 <w:color w:val="000000" w:themeColor="text1"/>
               </w:rPr>
-              <w:t>.</w:t>
-            </w:r>
-            <w:proofErr w:type="spellStart"/>
-            <w:r>
-              <w:rPr>
-                <w:b/>
-                <w:color w:val="000000" w:themeColor="text1"/>
-              </w:rPr>
-              <w:t>docx</w:t>
-            </w:r>
-            <w:proofErr w:type="spellEnd"/>
+              <w:t>.docx</w:t>
+            </w:r>
           </w:p>
         </w:tc>
         <w:tc>
@@ -8115,17 +8096,8 @@
                 <w:b/>
                 <w:color w:val="000000" w:themeColor="text1"/>
               </w:rPr>
-              <w:t>.</w:t>
-            </w:r>
-            <w:proofErr w:type="spellStart"/>
-            <w:r>
-              <w:rPr>
-                <w:b/>
-                <w:color w:val="000000" w:themeColor="text1"/>
-              </w:rPr>
-              <w:t>docx</w:t>
-            </w:r>
-            <w:proofErr w:type="spellEnd"/>
+              <w:t>.docx</w:t>
+            </w:r>
           </w:p>
         </w:tc>
         <w:tc>
@@ -8254,17 +8226,8 @@
                 <w:b/>
                 <w:color w:val="000000" w:themeColor="text1"/>
               </w:rPr>
-              <w:t>.</w:t>
-            </w:r>
-            <w:proofErr w:type="spellStart"/>
-            <w:r>
-              <w:rPr>
-                <w:b/>
-                <w:color w:val="000000" w:themeColor="text1"/>
-              </w:rPr>
-              <w:t>docx</w:t>
-            </w:r>
-            <w:proofErr w:type="spellEnd"/>
+              <w:t>.docx</w:t>
+            </w:r>
           </w:p>
         </w:tc>
         <w:tc>
@@ -8385,16 +8348,8 @@
               <w:rPr>
                 <w:b/>
               </w:rPr>
-              <w:t>.</w:t>
-            </w:r>
-            <w:proofErr w:type="spellStart"/>
-            <w:r>
-              <w:rPr>
-                <w:b/>
-              </w:rPr>
-              <w:t>docx</w:t>
-            </w:r>
-            <w:proofErr w:type="spellEnd"/>
+              <w:t>.docx</w:t>
+            </w:r>
           </w:p>
         </w:tc>
         <w:tc>
@@ -8513,16 +8468,8 @@
               <w:rPr>
                 <w:b/>
               </w:rPr>
-              <w:t>.</w:t>
-            </w:r>
-            <w:proofErr w:type="spellStart"/>
-            <w:r>
-              <w:rPr>
-                <w:b/>
-              </w:rPr>
-              <w:t>docx</w:t>
-            </w:r>
-            <w:proofErr w:type="spellEnd"/>
+              <w:t>.docx</w:t>
+            </w:r>
           </w:p>
         </w:tc>
         <w:tc>
@@ -8641,16 +8588,8 @@
               <w:rPr>
                 <w:b/>
               </w:rPr>
-              <w:t>.</w:t>
-            </w:r>
-            <w:proofErr w:type="spellStart"/>
-            <w:r>
-              <w:rPr>
-                <w:b/>
-              </w:rPr>
-              <w:t>docx</w:t>
-            </w:r>
-            <w:proofErr w:type="spellEnd"/>
+              <w:t>.docx</w:t>
+            </w:r>
           </w:p>
         </w:tc>
         <w:tc>
@@ -8697,8 +8636,8 @@
                 <w:color w:val="000000" w:themeColor="text1"/>
               </w:rPr>
             </w:pPr>
-            <w:bookmarkStart w:id="16" w:name="__DdeLink__6528_186207727"/>
-            <w:bookmarkEnd w:id="16"/>
+            <w:bookmarkStart w:id="15" w:name="__DdeLink__6528_186207727"/>
+            <w:bookmarkEnd w:id="15"/>
             <w:r>
               <w:rPr>
                 <w:b w:val="0"/>
@@ -8779,17 +8718,8 @@
                 <w:b/>
                 <w:color w:val="000000" w:themeColor="text1"/>
               </w:rPr>
-              <w:t>.</w:t>
-            </w:r>
-            <w:proofErr w:type="spellStart"/>
-            <w:r>
-              <w:rPr>
-                <w:b/>
-                <w:color w:val="000000" w:themeColor="text1"/>
-              </w:rPr>
-              <w:t>docx</w:t>
-            </w:r>
-            <w:proofErr w:type="spellEnd"/>
+              <w:t>.docx</w:t>
+            </w:r>
           </w:p>
         </w:tc>
         <w:tc>
@@ -8918,17 +8848,8 @@
                 <w:b/>
                 <w:color w:val="000000" w:themeColor="text1"/>
               </w:rPr>
-              <w:t>-</w:t>
-            </w:r>
-            <w:proofErr w:type="spellStart"/>
-            <w:r>
-              <w:rPr>
-                <w:b/>
-                <w:color w:val="000000" w:themeColor="text1"/>
-              </w:rPr>
-              <w:t>docx</w:t>
-            </w:r>
-            <w:proofErr w:type="spellEnd"/>
+              <w:t>-docx</w:t>
+            </w:r>
           </w:p>
         </w:tc>
         <w:tc>
@@ -9057,17 +8978,8 @@
                 <w:b/>
                 <w:color w:val="000000" w:themeColor="text1"/>
               </w:rPr>
-              <w:t>.</w:t>
-            </w:r>
-            <w:proofErr w:type="spellStart"/>
-            <w:r>
-              <w:rPr>
-                <w:b/>
-                <w:color w:val="000000" w:themeColor="text1"/>
-              </w:rPr>
-              <w:t>docx</w:t>
-            </w:r>
-            <w:proofErr w:type="spellEnd"/>
+              <w:t>.docx</w:t>
+            </w:r>
           </w:p>
         </w:tc>
         <w:tc>
@@ -9196,17 +9108,8 @@
                 <w:b/>
                 <w:color w:val="000000" w:themeColor="text1"/>
               </w:rPr>
-              <w:t>.</w:t>
-            </w:r>
-            <w:proofErr w:type="spellStart"/>
-            <w:r>
-              <w:rPr>
-                <w:b/>
-                <w:color w:val="000000" w:themeColor="text1"/>
-              </w:rPr>
-              <w:t>docx</w:t>
-            </w:r>
-            <w:proofErr w:type="spellEnd"/>
+              <w:t>.docx</w:t>
+            </w:r>
           </w:p>
         </w:tc>
         <w:tc>
@@ -9335,17 +9238,8 @@
                 <w:b/>
                 <w:color w:val="000000" w:themeColor="text1"/>
               </w:rPr>
-              <w:t>.</w:t>
-            </w:r>
-            <w:proofErr w:type="spellStart"/>
-            <w:r>
-              <w:rPr>
-                <w:b/>
-                <w:color w:val="000000" w:themeColor="text1"/>
-              </w:rPr>
-              <w:t>docx</w:t>
-            </w:r>
-            <w:proofErr w:type="spellEnd"/>
+              <w:t>.docx</w:t>
+            </w:r>
           </w:p>
         </w:tc>
         <w:tc>
@@ -9475,17 +9369,8 @@
                 <w:b/>
                 <w:color w:val="000000" w:themeColor="text1"/>
               </w:rPr>
-              <w:t>.</w:t>
-            </w:r>
-            <w:proofErr w:type="spellStart"/>
-            <w:r>
-              <w:rPr>
-                <w:b/>
-                <w:color w:val="000000" w:themeColor="text1"/>
-              </w:rPr>
-              <w:t>docx</w:t>
-            </w:r>
-            <w:proofErr w:type="spellEnd"/>
+              <w:t>.docx</w:t>
+            </w:r>
           </w:p>
         </w:tc>
         <w:tc>
@@ -9614,17 +9499,8 @@
                 <w:b/>
                 <w:color w:val="000000" w:themeColor="text1"/>
               </w:rPr>
-              <w:t>.</w:t>
-            </w:r>
-            <w:proofErr w:type="spellStart"/>
-            <w:r>
-              <w:rPr>
-                <w:b/>
-                <w:color w:val="000000" w:themeColor="text1"/>
-              </w:rPr>
-              <w:t>docx</w:t>
-            </w:r>
-            <w:proofErr w:type="spellEnd"/>
+              <w:t>.docx</w:t>
+            </w:r>
           </w:p>
         </w:tc>
         <w:tc>
@@ -10222,8 +10098,183 @@
     </w:p>
     <w:p>
       <w:pPr>
+        <w:spacing w:after="0" w:line="240" w:lineRule="auto"/>
         <w:rPr>
           <w:rStyle w:val="None"/>
+        </w:rPr>
+      </w:pPr>
+      <w:r>
+        <w:rPr>
+          <w:rStyle w:val="None"/>
+        </w:rPr>
+        <w:br w:type="page"/>
+      </w:r>
+    </w:p>
+    <w:p>
+      <w:pPr>
+        <w:pStyle w:val="BodyA"/>
+        <w:pBdr>
+          <w:bottom w:val="nil"/>
+        </w:pBdr>
+        <w:jc w:val="both"/>
+        <w:rPr>
+          <w:rFonts w:asciiTheme="minorHAnsi" w:eastAsia="Times New Roman" w:hAnsiTheme="minorHAnsi" w:cs="Times New Roman"/>
+          <w:color w:val="auto"/>
+          <w:lang w:val="es-US" w:eastAsia="en-US"/>
+        </w:rPr>
+      </w:pPr>
+      <w:bookmarkStart w:id="16" w:name="_GoBack"/>
+      <w:r>
+        <w:rPr>
+          <w:rFonts w:asciiTheme="minorHAnsi" w:eastAsia="Times New Roman" w:hAnsiTheme="minorHAnsi" w:cs="Times New Roman"/>
+          <w:b/>
+          <w:color w:val="auto"/>
+          <w:lang w:val="es-US" w:eastAsia="en-US"/>
+        </w:rPr>
+        <w:lastRenderedPageBreak/>
+        <w:t>Caso 1:</w:t>
+      </w:r>
+      <w:r>
+        <w:rPr>
+          <w:rFonts w:asciiTheme="minorHAnsi" w:eastAsia="Times New Roman" w:hAnsiTheme="minorHAnsi" w:cs="Times New Roman"/>
+          <w:color w:val="auto"/>
+          <w:lang w:val="es-US" w:eastAsia="en-US"/>
+        </w:rPr>
+        <w:t xml:space="preserve"> En caso se trate de un documento que aplique para la empresa o sea de uso en varios proyectos</w:t>
+      </w:r>
+    </w:p>
+    <w:p>
+      <w:pPr>
+        <w:pStyle w:val="BodyA"/>
+        <w:pBdr>
+          <w:bottom w:val="nil"/>
+        </w:pBdr>
+        <w:jc w:val="center"/>
+        <w:rPr>
+          <w:rFonts w:asciiTheme="minorHAnsi" w:eastAsia="Times New Roman" w:hAnsiTheme="minorHAnsi" w:cs="Times New Roman"/>
+          <w:b/>
+          <w:color w:val="auto"/>
+          <w:szCs w:val="20"/>
+          <w:lang w:val="es-US" w:eastAsia="en-US"/>
+        </w:rPr>
+      </w:pPr>
+      <w:r>
+        <w:rPr>
+          <w:rFonts w:asciiTheme="minorHAnsi" w:eastAsia="Times New Roman" w:hAnsiTheme="minorHAnsi" w:cs="Times New Roman"/>
+          <w:b/>
+          <w:color w:val="auto"/>
+          <w:szCs w:val="20"/>
+          <w:lang w:val="es-US" w:eastAsia="en-US"/>
+        </w:rPr>
+        <w:t>Acrónimo</w:t>
+      </w:r>
+      <w:r>
+        <w:rPr>
+          <w:rFonts w:asciiTheme="minorHAnsi" w:hAnsiTheme="minorHAnsi"/>
+          <w:b/>
+          <w:color w:val="auto"/>
+        </w:rPr>
+        <w:t xml:space="preserve"> </w:t>
+      </w:r>
+      <w:r>
+        <w:rPr>
+          <w:rFonts w:asciiTheme="minorHAnsi" w:eastAsia="Times New Roman" w:hAnsiTheme="minorHAnsi" w:cs="Times New Roman"/>
+          <w:b/>
+          <w:color w:val="auto"/>
+          <w:szCs w:val="20"/>
+          <w:lang w:val="es-US" w:eastAsia="en-US"/>
+        </w:rPr>
+        <w:t>Del</w:t>
+      </w:r>
+      <w:r>
+        <w:rPr>
+          <w:rFonts w:asciiTheme="minorHAnsi" w:hAnsiTheme="minorHAnsi"/>
+          <w:b/>
+          <w:color w:val="auto"/>
+        </w:rPr>
+        <w:t xml:space="preserve"> </w:t>
+      </w:r>
+      <w:proofErr w:type="gramStart"/>
+      <w:r>
+        <w:rPr>
+          <w:rFonts w:asciiTheme="minorHAnsi" w:eastAsia="Times New Roman" w:hAnsiTheme="minorHAnsi" w:cs="Times New Roman"/>
+          <w:b/>
+          <w:color w:val="auto"/>
+          <w:szCs w:val="20"/>
+          <w:lang w:val="es-US" w:eastAsia="en-US"/>
+        </w:rPr>
+        <w:t>Proyecto</w:t>
+      </w:r>
+      <w:r>
+        <w:rPr>
+          <w:rFonts w:asciiTheme="minorHAnsi" w:hAnsiTheme="minorHAnsi"/>
+          <w:b/>
+          <w:color w:val="auto"/>
+        </w:rPr>
+        <w:t xml:space="preserve">  +</w:t>
+      </w:r>
+      <w:proofErr w:type="gramEnd"/>
+      <w:r>
+        <w:rPr>
+          <w:rFonts w:asciiTheme="minorHAnsi" w:hAnsiTheme="minorHAnsi"/>
+          <w:b/>
+          <w:color w:val="auto"/>
+        </w:rPr>
+        <w:t xml:space="preserve">  </w:t>
+      </w:r>
+      <w:r>
+        <w:rPr>
+          <w:rFonts w:asciiTheme="minorHAnsi" w:eastAsia="Times New Roman" w:hAnsiTheme="minorHAnsi" w:cs="Times New Roman"/>
+          <w:b/>
+          <w:color w:val="auto"/>
+          <w:szCs w:val="20"/>
+          <w:lang w:val="es-US" w:eastAsia="en-US"/>
+        </w:rPr>
+        <w:t>.Extensión</w:t>
+      </w:r>
+      <w:r>
+        <w:rPr>
+          <w:rFonts w:asciiTheme="minorHAnsi" w:hAnsiTheme="minorHAnsi"/>
+          <w:b/>
+          <w:color w:val="auto"/>
+        </w:rPr>
+        <w:t xml:space="preserve"> </w:t>
+      </w:r>
+      <w:r>
+        <w:rPr>
+          <w:rFonts w:asciiTheme="minorHAnsi" w:eastAsia="Times New Roman" w:hAnsiTheme="minorHAnsi" w:cs="Times New Roman"/>
+          <w:b/>
+          <w:color w:val="auto"/>
+          <w:szCs w:val="20"/>
+          <w:lang w:val="es-US" w:eastAsia="en-US"/>
+        </w:rPr>
+        <w:t>Del</w:t>
+      </w:r>
+      <w:r>
+        <w:rPr>
+          <w:rFonts w:asciiTheme="minorHAnsi" w:hAnsiTheme="minorHAnsi"/>
+          <w:b/>
+          <w:color w:val="auto"/>
+        </w:rPr>
+        <w:t xml:space="preserve"> </w:t>
+      </w:r>
+      <w:r>
+        <w:rPr>
+          <w:rFonts w:asciiTheme="minorHAnsi" w:eastAsia="Times New Roman" w:hAnsiTheme="minorHAnsi" w:cs="Times New Roman"/>
+          <w:b/>
+          <w:color w:val="auto"/>
+          <w:szCs w:val="20"/>
+          <w:lang w:val="es-US" w:eastAsia="en-US"/>
+        </w:rPr>
+        <w:t>Archivo</w:t>
+      </w:r>
+    </w:p>
+    <w:bookmarkEnd w:id="16"/>
+    <w:p>
+      <w:pPr>
+        <w:rPr>
+          <w:rStyle w:val="None"/>
+          <w:lang w:val="es-US"/>
         </w:rPr>
       </w:pPr>
     </w:p>
@@ -10254,7 +10305,7 @@
 </file>
 
 <file path=word/endnotes.xml><?xml version="1.0" encoding="utf-8"?>
-<w:endnotes xmlns:wpc="http://schemas.microsoft.com/office/word/2010/wordprocessingCanvas" xmlns:cx="http://schemas.microsoft.com/office/drawing/2014/chartex" xmlns:cx1="http://schemas.microsoft.com/office/drawing/2015/9/8/chartex" xmlns:mc="http://schemas.openxmlformats.org/markup-compatibility/2006" xmlns:o="urn:schemas-microsoft-com:office:office" xmlns:r="http://schemas.openxmlformats.org/officeDocument/2006/relationships" xmlns:m="http://schemas.openxmlformats.org/officeDocument/2006/math" xmlns:v="urn:schemas-microsoft-com:vml" xmlns:wp14="http://schemas.microsoft.com/office/word/2010/wordprocessingDrawing" xmlns:wp="http://schemas.openxmlformats.org/drawingml/2006/wordprocessingDrawing" xmlns:w10="urn:schemas-microsoft-com:office:word" xmlns:w="http://schemas.openxmlformats.org/wordprocessingml/2006/main" xmlns:w14="http://schemas.microsoft.com/office/word/2010/wordml" xmlns:w15="http://schemas.microsoft.com/office/word/2012/wordml" xmlns:w16se="http://schemas.microsoft.com/office/word/2015/wordml/symex" xmlns:wpg="http://schemas.microsoft.com/office/word/2010/wordprocessingGroup" xmlns:wpi="http://schemas.microsoft.com/office/word/2010/wordprocessingInk" xmlns:wne="http://schemas.microsoft.com/office/word/2006/wordml" xmlns:wps="http://schemas.microsoft.com/office/word/2010/wordprocessingShape" mc:Ignorable="w14 w15 w16se wp14">
+<w:endnotes xmlns:wpc="http://schemas.microsoft.com/office/word/2010/wordprocessingCanvas" xmlns:cx="http://schemas.microsoft.com/office/drawing/2014/chartex" xmlns:cx1="http://schemas.microsoft.com/office/drawing/2015/9/8/chartex" xmlns:cx2="http://schemas.microsoft.com/office/drawing/2015/10/21/chartex" xmlns:cx3="http://schemas.microsoft.com/office/drawing/2016/5/9/chartex" xmlns:cx4="http://schemas.microsoft.com/office/drawing/2016/5/10/chartex" xmlns:cx5="http://schemas.microsoft.com/office/drawing/2016/5/11/chartex" xmlns:cx6="http://schemas.microsoft.com/office/drawing/2016/5/12/chartex" xmlns:cx7="http://schemas.microsoft.com/office/drawing/2016/5/13/chartex" xmlns:cx8="http://schemas.microsoft.com/office/drawing/2016/5/14/chartex" xmlns:mc="http://schemas.openxmlformats.org/markup-compatibility/2006" xmlns:aink="http://schemas.microsoft.com/office/drawing/2016/ink" xmlns:am3d="http://schemas.microsoft.com/office/drawing/2017/model3d" xmlns:o="urn:schemas-microsoft-com:office:office" xmlns:r="http://schemas.openxmlformats.org/officeDocument/2006/relationships" xmlns:m="http://schemas.openxmlformats.org/officeDocument/2006/math" xmlns:v="urn:schemas-microsoft-com:vml" xmlns:wp14="http://schemas.microsoft.com/office/word/2010/wordprocessingDrawing" xmlns:wp="http://schemas.openxmlformats.org/drawingml/2006/wordprocessingDrawing" xmlns:w10="urn:schemas-microsoft-com:office:word" xmlns:w="http://schemas.openxmlformats.org/wordprocessingml/2006/main" xmlns:w14="http://schemas.microsoft.com/office/word/2010/wordml" xmlns:w15="http://schemas.microsoft.com/office/word/2012/wordml" xmlns:w16cid="http://schemas.microsoft.com/office/word/2016/wordml/cid" xmlns:w16se="http://schemas.microsoft.com/office/word/2015/wordml/symex" xmlns:wpg="http://schemas.microsoft.com/office/word/2010/wordprocessingGroup" xmlns:wpi="http://schemas.microsoft.com/office/word/2010/wordprocessingInk" xmlns:wne="http://schemas.microsoft.com/office/word/2006/wordml" xmlns:wps="http://schemas.microsoft.com/office/word/2010/wordprocessingShape" mc:Ignorable="w14 w15 w16se w16cid wp14">
   <w:endnote w:type="separator" w:id="-1">
     <w:p>
       <w:pPr>
@@ -10279,7 +10330,7 @@
 </file>
 
 <file path=word/footer1.xml><?xml version="1.0" encoding="utf-8"?>
-<w:ftr xmlns:wpc="http://schemas.microsoft.com/office/word/2010/wordprocessingCanvas" xmlns:cx="http://schemas.microsoft.com/office/drawing/2014/chartex" xmlns:cx1="http://schemas.microsoft.com/office/drawing/2015/9/8/chartex" xmlns:mc="http://schemas.openxmlformats.org/markup-compatibility/2006" xmlns:o="urn:schemas-microsoft-com:office:office" xmlns:r="http://schemas.openxmlformats.org/officeDocument/2006/relationships" xmlns:m="http://schemas.openxmlformats.org/officeDocument/2006/math" xmlns:v="urn:schemas-microsoft-com:vml" xmlns:wp14="http://schemas.microsoft.com/office/word/2010/wordprocessingDrawing" xmlns:wp="http://schemas.openxmlformats.org/drawingml/2006/wordprocessingDrawing" xmlns:w10="urn:schemas-microsoft-com:office:word" xmlns:w="http://schemas.openxmlformats.org/wordprocessingml/2006/main" xmlns:w14="http://schemas.microsoft.com/office/word/2010/wordml" xmlns:w15="http://schemas.microsoft.com/office/word/2012/wordml" xmlns:w16se="http://schemas.microsoft.com/office/word/2015/wordml/symex" xmlns:wpg="http://schemas.microsoft.com/office/word/2010/wordprocessingGroup" xmlns:wpi="http://schemas.microsoft.com/office/word/2010/wordprocessingInk" xmlns:wne="http://schemas.microsoft.com/office/word/2006/wordml" xmlns:wps="http://schemas.microsoft.com/office/word/2010/wordprocessingShape" mc:Ignorable="w14 w15 w16se wp14">
+<w:ftr xmlns:wpc="http://schemas.microsoft.com/office/word/2010/wordprocessingCanvas" xmlns:cx="http://schemas.microsoft.com/office/drawing/2014/chartex" xmlns:cx1="http://schemas.microsoft.com/office/drawing/2015/9/8/chartex" xmlns:cx2="http://schemas.microsoft.com/office/drawing/2015/10/21/chartex" xmlns:cx3="http://schemas.microsoft.com/office/drawing/2016/5/9/chartex" xmlns:cx4="http://schemas.microsoft.com/office/drawing/2016/5/10/chartex" xmlns:cx5="http://schemas.microsoft.com/office/drawing/2016/5/11/chartex" xmlns:cx6="http://schemas.microsoft.com/office/drawing/2016/5/12/chartex" xmlns:cx7="http://schemas.microsoft.com/office/drawing/2016/5/13/chartex" xmlns:cx8="http://schemas.microsoft.com/office/drawing/2016/5/14/chartex" xmlns:mc="http://schemas.openxmlformats.org/markup-compatibility/2006" xmlns:aink="http://schemas.microsoft.com/office/drawing/2016/ink" xmlns:am3d="http://schemas.microsoft.com/office/drawing/2017/model3d" xmlns:o="urn:schemas-microsoft-com:office:office" xmlns:r="http://schemas.openxmlformats.org/officeDocument/2006/relationships" xmlns:m="http://schemas.openxmlformats.org/officeDocument/2006/math" xmlns:v="urn:schemas-microsoft-com:vml" xmlns:wp14="http://schemas.microsoft.com/office/word/2010/wordprocessingDrawing" xmlns:wp="http://schemas.openxmlformats.org/drawingml/2006/wordprocessingDrawing" xmlns:w10="urn:schemas-microsoft-com:office:word" xmlns:w="http://schemas.openxmlformats.org/wordprocessingml/2006/main" xmlns:w14="http://schemas.microsoft.com/office/word/2010/wordml" xmlns:w15="http://schemas.microsoft.com/office/word/2012/wordml" xmlns:w16cid="http://schemas.microsoft.com/office/word/2016/wordml/cid" xmlns:w16se="http://schemas.microsoft.com/office/word/2015/wordml/symex" xmlns:wpg="http://schemas.microsoft.com/office/word/2010/wordprocessingGroup" xmlns:wpi="http://schemas.microsoft.com/office/word/2010/wordprocessingInk" xmlns:wne="http://schemas.microsoft.com/office/word/2006/wordml" xmlns:wps="http://schemas.microsoft.com/office/word/2010/wordprocessingShape" mc:Ignorable="w14 w15 w16se w16cid wp14">
   <w:tbl>
     <w:tblPr>
       <w:tblW w:w="5000" w:type="pct"/>
@@ -10317,7 +10368,7 @@
           <w:sdtContent>
             <w:p>
               <w:pPr>
-                <w:pStyle w:val="Encabezado"/>
+                <w:pStyle w:val="Header"/>
                 <w:jc w:val="center"/>
                 <w:rPr>
                   <w:caps/>
@@ -10343,7 +10394,7 @@
         </w:tcPr>
         <w:p>
           <w:pPr>
-            <w:pStyle w:val="Piedepgina"/>
+            <w:pStyle w:val="Footer"/>
             <w:jc w:val="center"/>
           </w:pPr>
           <w:r>
@@ -10370,14 +10421,14 @@
   </w:tbl>
   <w:p>
     <w:pPr>
-      <w:pStyle w:val="Encabezado"/>
+      <w:pStyle w:val="Header"/>
     </w:pPr>
   </w:p>
 </w:ftr>
 </file>
 
 <file path=word/footnotes.xml><?xml version="1.0" encoding="utf-8"?>
-<w:footnotes xmlns:wpc="http://schemas.microsoft.com/office/word/2010/wordprocessingCanvas" xmlns:cx="http://schemas.microsoft.com/office/drawing/2014/chartex" xmlns:cx1="http://schemas.microsoft.com/office/drawing/2015/9/8/chartex" xmlns:mc="http://schemas.openxmlformats.org/markup-compatibility/2006" xmlns:o="urn:schemas-microsoft-com:office:office" xmlns:r="http://schemas.openxmlformats.org/officeDocument/2006/relationships" xmlns:m="http://schemas.openxmlformats.org/officeDocument/2006/math" xmlns:v="urn:schemas-microsoft-com:vml" xmlns:wp14="http://schemas.microsoft.com/office/word/2010/wordprocessingDrawing" xmlns:wp="http://schemas.openxmlformats.org/drawingml/2006/wordprocessingDrawing" xmlns:w10="urn:schemas-microsoft-com:office:word" xmlns:w="http://schemas.openxmlformats.org/wordprocessingml/2006/main" xmlns:w14="http://schemas.microsoft.com/office/word/2010/wordml" xmlns:w15="http://schemas.microsoft.com/office/word/2012/wordml" xmlns:w16se="http://schemas.microsoft.com/office/word/2015/wordml/symex" xmlns:wpg="http://schemas.microsoft.com/office/word/2010/wordprocessingGroup" xmlns:wpi="http://schemas.microsoft.com/office/word/2010/wordprocessingInk" xmlns:wne="http://schemas.microsoft.com/office/word/2006/wordml" xmlns:wps="http://schemas.microsoft.com/office/word/2010/wordprocessingShape" mc:Ignorable="w14 w15 w16se wp14">
+<w:footnotes xmlns:wpc="http://schemas.microsoft.com/office/word/2010/wordprocessingCanvas" xmlns:cx="http://schemas.microsoft.com/office/drawing/2014/chartex" xmlns:cx1="http://schemas.microsoft.com/office/drawing/2015/9/8/chartex" xmlns:cx2="http://schemas.microsoft.com/office/drawing/2015/10/21/chartex" xmlns:cx3="http://schemas.microsoft.com/office/drawing/2016/5/9/chartex" xmlns:cx4="http://schemas.microsoft.com/office/drawing/2016/5/10/chartex" xmlns:cx5="http://schemas.microsoft.com/office/drawing/2016/5/11/chartex" xmlns:cx6="http://schemas.microsoft.com/office/drawing/2016/5/12/chartex" xmlns:cx7="http://schemas.microsoft.com/office/drawing/2016/5/13/chartex" xmlns:cx8="http://schemas.microsoft.com/office/drawing/2016/5/14/chartex" xmlns:mc="http://schemas.openxmlformats.org/markup-compatibility/2006" xmlns:aink="http://schemas.microsoft.com/office/drawing/2016/ink" xmlns:am3d="http://schemas.microsoft.com/office/drawing/2017/model3d" xmlns:o="urn:schemas-microsoft-com:office:office" xmlns:r="http://schemas.openxmlformats.org/officeDocument/2006/relationships" xmlns:m="http://schemas.openxmlformats.org/officeDocument/2006/math" xmlns:v="urn:schemas-microsoft-com:vml" xmlns:wp14="http://schemas.microsoft.com/office/word/2010/wordprocessingDrawing" xmlns:wp="http://schemas.openxmlformats.org/drawingml/2006/wordprocessingDrawing" xmlns:w10="urn:schemas-microsoft-com:office:word" xmlns:w="http://schemas.openxmlformats.org/wordprocessingml/2006/main" xmlns:w14="http://schemas.microsoft.com/office/word/2010/wordml" xmlns:w15="http://schemas.microsoft.com/office/word/2012/wordml" xmlns:w16cid="http://schemas.microsoft.com/office/word/2016/wordml/cid" xmlns:w16se="http://schemas.microsoft.com/office/word/2015/wordml/symex" xmlns:wpg="http://schemas.microsoft.com/office/word/2010/wordprocessingGroup" xmlns:wpi="http://schemas.microsoft.com/office/word/2010/wordprocessingInk" xmlns:wne="http://schemas.microsoft.com/office/word/2006/wordml" xmlns:wps="http://schemas.microsoft.com/office/word/2010/wordprocessingShape" mc:Ignorable="w14 w15 w16se w16cid wp14">
   <w:footnote w:type="separator" w:id="-1">
     <w:p>
       <w:pPr>
@@ -10402,10 +10453,10 @@
 </file>
 
 <file path=word/header1.xml><?xml version="1.0" encoding="utf-8"?>
-<w:hdr xmlns:wpc="http://schemas.microsoft.com/office/word/2010/wordprocessingCanvas" xmlns:cx="http://schemas.microsoft.com/office/drawing/2014/chartex" xmlns:cx1="http://schemas.microsoft.com/office/drawing/2015/9/8/chartex" xmlns:mc="http://schemas.openxmlformats.org/markup-compatibility/2006" xmlns:o="urn:schemas-microsoft-com:office:office" xmlns:r="http://schemas.openxmlformats.org/officeDocument/2006/relationships" xmlns:m="http://schemas.openxmlformats.org/officeDocument/2006/math" xmlns:v="urn:schemas-microsoft-com:vml" xmlns:wp14="http://schemas.microsoft.com/office/word/2010/wordprocessingDrawing" xmlns:wp="http://schemas.openxmlformats.org/drawingml/2006/wordprocessingDrawing" xmlns:w10="urn:schemas-microsoft-com:office:word" xmlns:w="http://schemas.openxmlformats.org/wordprocessingml/2006/main" xmlns:w14="http://schemas.microsoft.com/office/word/2010/wordml" xmlns:w15="http://schemas.microsoft.com/office/word/2012/wordml" xmlns:w16se="http://schemas.microsoft.com/office/word/2015/wordml/symex" xmlns:wpg="http://schemas.microsoft.com/office/word/2010/wordprocessingGroup" xmlns:wpi="http://schemas.microsoft.com/office/word/2010/wordprocessingInk" xmlns:wne="http://schemas.microsoft.com/office/word/2006/wordml" xmlns:wps="http://schemas.microsoft.com/office/word/2010/wordprocessingShape" mc:Ignorable="w14 w15 w16se wp14">
+<w:hdr xmlns:wpc="http://schemas.microsoft.com/office/word/2010/wordprocessingCanvas" xmlns:cx="http://schemas.microsoft.com/office/drawing/2014/chartex" xmlns:cx1="http://schemas.microsoft.com/office/drawing/2015/9/8/chartex" xmlns:cx2="http://schemas.microsoft.com/office/drawing/2015/10/21/chartex" xmlns:cx3="http://schemas.microsoft.com/office/drawing/2016/5/9/chartex" xmlns:cx4="http://schemas.microsoft.com/office/drawing/2016/5/10/chartex" xmlns:cx5="http://schemas.microsoft.com/office/drawing/2016/5/11/chartex" xmlns:cx6="http://schemas.microsoft.com/office/drawing/2016/5/12/chartex" xmlns:cx7="http://schemas.microsoft.com/office/drawing/2016/5/13/chartex" xmlns:cx8="http://schemas.microsoft.com/office/drawing/2016/5/14/chartex" xmlns:mc="http://schemas.openxmlformats.org/markup-compatibility/2006" xmlns:aink="http://schemas.microsoft.com/office/drawing/2016/ink" xmlns:am3d="http://schemas.microsoft.com/office/drawing/2017/model3d" xmlns:o="urn:schemas-microsoft-com:office:office" xmlns:r="http://schemas.openxmlformats.org/officeDocument/2006/relationships" xmlns:m="http://schemas.openxmlformats.org/officeDocument/2006/math" xmlns:v="urn:schemas-microsoft-com:vml" xmlns:wp14="http://schemas.microsoft.com/office/word/2010/wordprocessingDrawing" xmlns:wp="http://schemas.openxmlformats.org/drawingml/2006/wordprocessingDrawing" xmlns:w10="urn:schemas-microsoft-com:office:word" xmlns:w="http://schemas.openxmlformats.org/wordprocessingml/2006/main" xmlns:w14="http://schemas.microsoft.com/office/word/2010/wordml" xmlns:w15="http://schemas.microsoft.com/office/word/2012/wordml" xmlns:w16cid="http://schemas.microsoft.com/office/word/2016/wordml/cid" xmlns:w16se="http://schemas.microsoft.com/office/word/2015/wordml/symex" xmlns:wpg="http://schemas.microsoft.com/office/word/2010/wordprocessingGroup" xmlns:wpi="http://schemas.microsoft.com/office/word/2010/wordprocessingInk" xmlns:wne="http://schemas.microsoft.com/office/word/2006/wordml" xmlns:wps="http://schemas.microsoft.com/office/word/2010/wordprocessingShape" mc:Ignorable="w14 w15 w16se w16cid wp14">
   <w:tbl>
     <w:tblPr>
-      <w:tblStyle w:val="Tablaconcuadrcula"/>
+      <w:tblStyle w:val="TableGrid"/>
       <w:tblW w:w="10942" w:type="dxa"/>
       <w:tblCellMar>
         <w:left w:w="113" w:type="dxa"/>
@@ -10432,7 +10483,7 @@
         </w:tcPr>
         <w:p>
           <w:pPr>
-            <w:pStyle w:val="Encabezado"/>
+            <w:pStyle w:val="Header"/>
             <w:jc w:val="right"/>
             <w:rPr>
               <w:lang w:val="it-IT"/>
@@ -10558,7 +10609,7 @@
         </w:tcPr>
         <w:p>
           <w:pPr>
-            <w:pStyle w:val="Encabezado"/>
+            <w:pStyle w:val="Header"/>
             <w:tabs>
               <w:tab w:val="left" w:pos="3645"/>
               <w:tab w:val="left" w:pos="10080"/>
@@ -10652,19 +10703,19 @@
   </w:tbl>
   <w:p>
     <w:pPr>
-      <w:pStyle w:val="Encabezado"/>
+      <w:pStyle w:val="Header"/>
     </w:pPr>
   </w:p>
   <w:p>
     <w:pPr>
-      <w:pStyle w:val="Encabezado"/>
+      <w:pStyle w:val="Header"/>
     </w:pPr>
   </w:p>
 </w:hdr>
 </file>
 
 <file path=word/numbering.xml><?xml version="1.0" encoding="utf-8"?>
-<w:numbering xmlns:wpc="http://schemas.microsoft.com/office/word/2010/wordprocessingCanvas" xmlns:cx="http://schemas.microsoft.com/office/drawing/2014/chartex" xmlns:cx1="http://schemas.microsoft.com/office/drawing/2015/9/8/chartex" xmlns:mc="http://schemas.openxmlformats.org/markup-compatibility/2006" xmlns:o="urn:schemas-microsoft-com:office:office" xmlns:r="http://schemas.openxmlformats.org/officeDocument/2006/relationships" xmlns:m="http://schemas.openxmlformats.org/officeDocument/2006/math" xmlns:v="urn:schemas-microsoft-com:vml" xmlns:wp14="http://schemas.microsoft.com/office/word/2010/wordprocessingDrawing" xmlns:wp="http://schemas.openxmlformats.org/drawingml/2006/wordprocessingDrawing" xmlns:w10="urn:schemas-microsoft-com:office:word" xmlns:w="http://schemas.openxmlformats.org/wordprocessingml/2006/main" xmlns:w14="http://schemas.microsoft.com/office/word/2010/wordml" xmlns:w15="http://schemas.microsoft.com/office/word/2012/wordml" xmlns:w16se="http://schemas.microsoft.com/office/word/2015/wordml/symex" xmlns:wpg="http://schemas.microsoft.com/office/word/2010/wordprocessingGroup" xmlns:wpi="http://schemas.microsoft.com/office/word/2010/wordprocessingInk" xmlns:wne="http://schemas.microsoft.com/office/word/2006/wordml" xmlns:wps="http://schemas.microsoft.com/office/word/2010/wordprocessingShape" mc:Ignorable="w14 w15 w16se wp14">
+<w:numbering xmlns:wpc="http://schemas.microsoft.com/office/word/2010/wordprocessingCanvas" xmlns:cx="http://schemas.microsoft.com/office/drawing/2014/chartex" xmlns:cx1="http://schemas.microsoft.com/office/drawing/2015/9/8/chartex" xmlns:cx2="http://schemas.microsoft.com/office/drawing/2015/10/21/chartex" xmlns:cx3="http://schemas.microsoft.com/office/drawing/2016/5/9/chartex" xmlns:cx4="http://schemas.microsoft.com/office/drawing/2016/5/10/chartex" xmlns:cx5="http://schemas.microsoft.com/office/drawing/2016/5/11/chartex" xmlns:cx6="http://schemas.microsoft.com/office/drawing/2016/5/12/chartex" xmlns:cx7="http://schemas.microsoft.com/office/drawing/2016/5/13/chartex" xmlns:cx8="http://schemas.microsoft.com/office/drawing/2016/5/14/chartex" xmlns:mc="http://schemas.openxmlformats.org/markup-compatibility/2006" xmlns:aink="http://schemas.microsoft.com/office/drawing/2016/ink" xmlns:am3d="http://schemas.microsoft.com/office/drawing/2017/model3d" xmlns:o="urn:schemas-microsoft-com:office:office" xmlns:r="http://schemas.openxmlformats.org/officeDocument/2006/relationships" xmlns:m="http://schemas.openxmlformats.org/officeDocument/2006/math" xmlns:v="urn:schemas-microsoft-com:vml" xmlns:wp14="http://schemas.microsoft.com/office/word/2010/wordprocessingDrawing" xmlns:wp="http://schemas.openxmlformats.org/drawingml/2006/wordprocessingDrawing" xmlns:w10="urn:schemas-microsoft-com:office:word" xmlns:w="http://schemas.openxmlformats.org/wordprocessingml/2006/main" xmlns:w14="http://schemas.microsoft.com/office/word/2010/wordml" xmlns:w15="http://schemas.microsoft.com/office/word/2012/wordml" xmlns:w16cid="http://schemas.microsoft.com/office/word/2016/wordml/cid" xmlns:w16se="http://schemas.microsoft.com/office/word/2015/wordml/symex" xmlns:wpg="http://schemas.microsoft.com/office/word/2010/wordprocessingGroup" xmlns:wpi="http://schemas.microsoft.com/office/word/2010/wordprocessingInk" xmlns:wne="http://schemas.microsoft.com/office/word/2006/wordml" xmlns:wps="http://schemas.microsoft.com/office/word/2010/wordprocessingShape" mc:Ignorable="w14 w15 w16se w16cid wp14">
   <w:abstractNum w:abstractNumId="0" w15:restartNumberingAfterBreak="0">
     <w:nsid w:val="030B7784"/>
     <w:multiLevelType w:val="multilevel"/>
@@ -12264,7 +12315,7 @@
 </file>
 
 <file path=word/styles.xml><?xml version="1.0" encoding="utf-8"?>
-<w:styles xmlns:mc="http://schemas.openxmlformats.org/markup-compatibility/2006" xmlns:r="http://schemas.openxmlformats.org/officeDocument/2006/relationships" xmlns:w="http://schemas.openxmlformats.org/wordprocessingml/2006/main" xmlns:w14="http://schemas.microsoft.com/office/word/2010/wordml" xmlns:w15="http://schemas.microsoft.com/office/word/2012/wordml" xmlns:w16se="http://schemas.microsoft.com/office/word/2015/wordml/symex" mc:Ignorable="w14 w15 w16se">
+<w:styles xmlns:mc="http://schemas.openxmlformats.org/markup-compatibility/2006" xmlns:r="http://schemas.openxmlformats.org/officeDocument/2006/relationships" xmlns:w="http://schemas.openxmlformats.org/wordprocessingml/2006/main" xmlns:w14="http://schemas.microsoft.com/office/word/2010/wordml" xmlns:w15="http://schemas.microsoft.com/office/word/2012/wordml" xmlns:w16cid="http://schemas.microsoft.com/office/word/2016/wordml/cid" xmlns:w16se="http://schemas.microsoft.com/office/word/2015/wordml/symex" mc:Ignorable="w14 w15 w16se w16cid">
   <w:docDefaults>
     <w:rPrDefault>
       <w:rPr>
@@ -12276,7 +12327,7 @@
     </w:rPrDefault>
     <w:pPrDefault/>
   </w:docDefaults>
-  <w:latentStyles w:defLockedState="0" w:defUIPriority="99" w:defSemiHidden="0" w:defUnhideWhenUsed="0" w:defQFormat="0" w:count="371">
+  <w:latentStyles w:defLockedState="0" w:defUIPriority="99" w:defSemiHidden="0" w:defUnhideWhenUsed="0" w:defQFormat="0" w:count="375">
     <w:lsdException w:name="Normal" w:uiPriority="0" w:qFormat="1"/>
     <w:lsdException w:name="heading 1" w:uiPriority="9" w:qFormat="1"/>
     <w:lsdException w:name="heading 2" w:semiHidden="1" w:uiPriority="9" w:unhideWhenUsed="1" w:qFormat="1"/>
@@ -12382,7 +12433,6 @@
     <w:lsdException w:name="HTML Sample" w:semiHidden="1" w:unhideWhenUsed="1"/>
     <w:lsdException w:name="HTML Typewriter" w:semiHidden="1" w:unhideWhenUsed="1"/>
     <w:lsdException w:name="HTML Variable" w:semiHidden="1" w:unhideWhenUsed="1"/>
-    <w:lsdException w:name="Normal Table" w:semiHidden="1" w:unhideWhenUsed="1"/>
     <w:lsdException w:name="annotation subject" w:semiHidden="1" w:unhideWhenUsed="1"/>
     <w:lsdException w:name="No List" w:semiHidden="1" w:unhideWhenUsed="1"/>
     <w:lsdException w:name="Outline List 1" w:semiHidden="1" w:unhideWhenUsed="1"/>
@@ -12426,10 +12476,8 @@
     <w:lsdException w:name="Table Elegant" w:semiHidden="1" w:unhideWhenUsed="1"/>
     <w:lsdException w:name="Table Professional" w:semiHidden="1" w:unhideWhenUsed="1"/>
     <w:lsdException w:name="Table Subtle 1" w:semiHidden="1" w:unhideWhenUsed="1"/>
-    <w:lsdException w:name="Table Subtle 2" w:semiHidden="1" w:unhideWhenUsed="1"/>
     <w:lsdException w:name="Table Web 1" w:semiHidden="1" w:unhideWhenUsed="1"/>
     <w:lsdException w:name="Table Web 2" w:semiHidden="1" w:unhideWhenUsed="1"/>
-    <w:lsdException w:name="Table Web 3" w:semiHidden="1" w:unhideWhenUsed="1"/>
     <w:lsdException w:name="Balloon Text" w:semiHidden="1" w:unhideWhenUsed="1"/>
     <w:lsdException w:name="Table Grid" w:uiPriority="59"/>
     <w:lsdException w:name="Table Theme" w:semiHidden="1" w:unhideWhenUsed="1"/>
@@ -12648,6 +12696,10 @@
     <w:lsdException w:name="List Table 5 Dark Accent 6" w:uiPriority="50"/>
     <w:lsdException w:name="List Table 6 Colorful Accent 6" w:uiPriority="51"/>
     <w:lsdException w:name="List Table 7 Colorful Accent 6" w:uiPriority="52"/>
+    <w:lsdException w:name="Mention" w:semiHidden="1" w:unhideWhenUsed="1"/>
+    <w:lsdException w:name="Smart Hyperlink" w:semiHidden="1" w:unhideWhenUsed="1"/>
+    <w:lsdException w:name="Hashtag" w:semiHidden="1" w:unhideWhenUsed="1"/>
+    <w:lsdException w:name="Unresolved Mention" w:semiHidden="1" w:unhideWhenUsed="1"/>
   </w:latentStyles>
   <w:style w:type="paragraph" w:default="1" w:styleId="Normal">
     <w:name w:val="Normal"/>
@@ -12656,11 +12708,11 @@
       <w:spacing w:after="200" w:line="276" w:lineRule="auto"/>
     </w:pPr>
   </w:style>
-  <w:style w:type="paragraph" w:styleId="Ttulo1">
+  <w:style w:type="paragraph" w:styleId="Heading1">
     <w:name w:val="heading 1"/>
     <w:basedOn w:val="Normal"/>
     <w:next w:val="Normal"/>
-    <w:link w:val="Ttulo1Car"/>
+    <w:link w:val="Heading1Char"/>
     <w:uiPriority w:val="9"/>
     <w:qFormat/>
     <w:rsid w:val="006A5F48"/>
@@ -12683,11 +12735,11 @@
       <w:lang w:eastAsia="es-AR"/>
     </w:rPr>
   </w:style>
-  <w:style w:type="paragraph" w:styleId="Ttulo2">
+  <w:style w:type="paragraph" w:styleId="Heading2">
     <w:name w:val="heading 2"/>
     <w:basedOn w:val="Normal"/>
     <w:next w:val="Normal"/>
-    <w:link w:val="Ttulo2Car"/>
+    <w:link w:val="Heading2Char"/>
     <w:uiPriority w:val="9"/>
     <w:unhideWhenUsed/>
     <w:qFormat/>
@@ -12708,11 +12760,11 @@
       <w:lang w:eastAsia="es-AR"/>
     </w:rPr>
   </w:style>
-  <w:style w:type="paragraph" w:styleId="Ttulo3">
+  <w:style w:type="paragraph" w:styleId="Heading3">
     <w:name w:val="heading 3"/>
     <w:basedOn w:val="Normal"/>
     <w:next w:val="Normal"/>
-    <w:link w:val="Ttulo3Car"/>
+    <w:link w:val="Heading3Char"/>
     <w:uiPriority w:val="9"/>
     <w:unhideWhenUsed/>
     <w:qFormat/>
@@ -12731,11 +12783,11 @@
       <w:lang w:eastAsia="es-AR"/>
     </w:rPr>
   </w:style>
-  <w:style w:type="paragraph" w:styleId="Ttulo4">
+  <w:style w:type="paragraph" w:styleId="Heading4">
     <w:name w:val="heading 4"/>
     <w:basedOn w:val="Normal"/>
     <w:next w:val="Normal"/>
-    <w:link w:val="Ttulo4Car"/>
+    <w:link w:val="Heading4Char"/>
     <w:uiPriority w:val="9"/>
     <w:unhideWhenUsed/>
     <w:qFormat/>
@@ -12755,13 +12807,13 @@
       <w:color w:val="59B0B9" w:themeColor="accent2"/>
     </w:rPr>
   </w:style>
-  <w:style w:type="character" w:default="1" w:styleId="Fuentedeprrafopredeter">
+  <w:style w:type="character" w:default="1" w:styleId="DefaultParagraphFont">
     <w:name w:val="Default Paragraph Font"/>
     <w:uiPriority w:val="1"/>
     <w:semiHidden/>
     <w:unhideWhenUsed/>
   </w:style>
-  <w:style w:type="table" w:default="1" w:styleId="Tablanormal">
+  <w:style w:type="table" w:default="1" w:styleId="TableNormal">
     <w:name w:val="Normal Table"/>
     <w:uiPriority w:val="99"/>
     <w:semiHidden/>
@@ -12776,16 +12828,16 @@
       </w:tblCellMar>
     </w:tblPr>
   </w:style>
-  <w:style w:type="numbering" w:default="1" w:styleId="Sinlista">
+  <w:style w:type="numbering" w:default="1" w:styleId="NoList">
     <w:name w:val="No List"/>
     <w:uiPriority w:val="99"/>
     <w:semiHidden/>
     <w:unhideWhenUsed/>
   </w:style>
-  <w:style w:type="character" w:customStyle="1" w:styleId="TextodegloboCar">
-    <w:name w:val="Texto de globo Car"/>
-    <w:basedOn w:val="Fuentedeprrafopredeter"/>
-    <w:link w:val="Textodeglobo"/>
+  <w:style w:type="character" w:customStyle="1" w:styleId="BalloonTextChar">
+    <w:name w:val="Balloon Text Char"/>
+    <w:basedOn w:val="DefaultParagraphFont"/>
+    <w:link w:val="BalloonText"/>
     <w:uiPriority w:val="99"/>
     <w:semiHidden/>
     <w:qFormat/>
@@ -12796,26 +12848,26 @@
       <w:szCs w:val="16"/>
     </w:rPr>
   </w:style>
-  <w:style w:type="character" w:customStyle="1" w:styleId="EncabezadoCar">
-    <w:name w:val="Encabezado Car"/>
-    <w:basedOn w:val="Fuentedeprrafopredeter"/>
-    <w:link w:val="Encabezado"/>
+  <w:style w:type="character" w:customStyle="1" w:styleId="HeaderChar">
+    <w:name w:val="Header Char"/>
+    <w:basedOn w:val="DefaultParagraphFont"/>
+    <w:link w:val="Header"/>
     <w:uiPriority w:val="99"/>
     <w:qFormat/>
     <w:rsid w:val="006B6475"/>
   </w:style>
-  <w:style w:type="character" w:customStyle="1" w:styleId="PiedepginaCar">
-    <w:name w:val="Pie de página Car"/>
-    <w:basedOn w:val="Fuentedeprrafopredeter"/>
-    <w:link w:val="Piedepgina"/>
+  <w:style w:type="character" w:customStyle="1" w:styleId="FooterChar">
+    <w:name w:val="Footer Char"/>
+    <w:basedOn w:val="DefaultParagraphFont"/>
+    <w:link w:val="Footer"/>
     <w:uiPriority w:val="99"/>
     <w:qFormat/>
     <w:rsid w:val="006B6475"/>
   </w:style>
-  <w:style w:type="character" w:customStyle="1" w:styleId="Ttulo1Car">
-    <w:name w:val="Título 1 Car"/>
-    <w:basedOn w:val="Fuentedeprrafopredeter"/>
-    <w:link w:val="Ttulo1"/>
+  <w:style w:type="character" w:customStyle="1" w:styleId="Heading1Char">
+    <w:name w:val="Heading 1 Char"/>
+    <w:basedOn w:val="DefaultParagraphFont"/>
+    <w:link w:val="Heading1"/>
     <w:uiPriority w:val="9"/>
     <w:qFormat/>
     <w:rsid w:val="006A5F48"/>
@@ -12829,10 +12881,10 @@
       <w:lang w:eastAsia="es-AR"/>
     </w:rPr>
   </w:style>
-  <w:style w:type="character" w:customStyle="1" w:styleId="Ttulo2Car">
-    <w:name w:val="Título 2 Car"/>
-    <w:basedOn w:val="Fuentedeprrafopredeter"/>
-    <w:link w:val="Ttulo2"/>
+  <w:style w:type="character" w:customStyle="1" w:styleId="Heading2Char">
+    <w:name w:val="Heading 2 Char"/>
+    <w:basedOn w:val="DefaultParagraphFont"/>
+    <w:link w:val="Heading2"/>
     <w:uiPriority w:val="9"/>
     <w:qFormat/>
     <w:rsid w:val="006A5F48"/>
@@ -12846,10 +12898,10 @@
       <w:lang w:eastAsia="es-AR"/>
     </w:rPr>
   </w:style>
-  <w:style w:type="character" w:customStyle="1" w:styleId="Ttulo3Car">
-    <w:name w:val="Título 3 Car"/>
-    <w:basedOn w:val="Fuentedeprrafopredeter"/>
-    <w:link w:val="Ttulo3"/>
+  <w:style w:type="character" w:customStyle="1" w:styleId="Heading3Char">
+    <w:name w:val="Heading 3 Char"/>
+    <w:basedOn w:val="DefaultParagraphFont"/>
+    <w:link w:val="Heading3"/>
     <w:uiPriority w:val="9"/>
     <w:qFormat/>
     <w:rsid w:val="006A5F48"/>
@@ -12864,7 +12916,7 @@
   </w:style>
   <w:style w:type="character" w:customStyle="1" w:styleId="EnlacedeInternet">
     <w:name w:val="Enlace de Internet"/>
-    <w:basedOn w:val="Fuentedeprrafopredeter"/>
+    <w:basedOn w:val="DefaultParagraphFont"/>
     <w:uiPriority w:val="99"/>
     <w:unhideWhenUsed/>
     <w:rsid w:val="007B38D1"/>
@@ -12873,9 +12925,9 @@
       <w:u w:val="single"/>
     </w:rPr>
   </w:style>
-  <w:style w:type="character" w:styleId="Textodelmarcadordeposicin">
+  <w:style w:type="character" w:styleId="PlaceholderText">
     <w:name w:val="Placeholder Text"/>
-    <w:basedOn w:val="Fuentedeprrafopredeter"/>
+    <w:basedOn w:val="DefaultParagraphFont"/>
     <w:uiPriority w:val="99"/>
     <w:semiHidden/>
     <w:qFormat/>
@@ -12884,10 +12936,10 @@
       <w:color w:val="808080"/>
     </w:rPr>
   </w:style>
-  <w:style w:type="character" w:customStyle="1" w:styleId="TtuloCar">
-    <w:name w:val="Título Car"/>
-    <w:basedOn w:val="Fuentedeprrafopredeter"/>
-    <w:link w:val="Ttulo"/>
+  <w:style w:type="character" w:customStyle="1" w:styleId="TitleChar">
+    <w:name w:val="Title Char"/>
+    <w:basedOn w:val="DefaultParagraphFont"/>
+    <w:link w:val="Title"/>
     <w:uiPriority w:val="10"/>
     <w:qFormat/>
     <w:rsid w:val="006A5F48"/>
@@ -12899,10 +12951,10 @@
       <w:szCs w:val="52"/>
     </w:rPr>
   </w:style>
-  <w:style w:type="character" w:customStyle="1" w:styleId="Ttulo4Car">
-    <w:name w:val="Título 4 Car"/>
-    <w:basedOn w:val="Fuentedeprrafopredeter"/>
-    <w:link w:val="Ttulo4"/>
+  <w:style w:type="character" w:customStyle="1" w:styleId="Heading4Char">
+    <w:name w:val="Heading 4 Char"/>
+    <w:basedOn w:val="DefaultParagraphFont"/>
+    <w:link w:val="Heading4"/>
     <w:uiPriority w:val="9"/>
     <w:qFormat/>
     <w:rsid w:val="006A5F48"/>
@@ -12915,10 +12967,10 @@
       <w:color w:val="59B0B9" w:themeColor="accent2"/>
     </w:rPr>
   </w:style>
-  <w:style w:type="character" w:customStyle="1" w:styleId="SubttuloCar">
-    <w:name w:val="Subtítulo Car"/>
-    <w:basedOn w:val="Fuentedeprrafopredeter"/>
-    <w:link w:val="Subttulo"/>
+  <w:style w:type="character" w:customStyle="1" w:styleId="SubtitleChar">
+    <w:name w:val="Subtitle Char"/>
+    <w:basedOn w:val="DefaultParagraphFont"/>
+    <w:link w:val="Subtitle"/>
     <w:uiPriority w:val="11"/>
     <w:qFormat/>
     <w:rsid w:val="006A5F48"/>
@@ -12932,9 +12984,9 @@
       <w:szCs w:val="24"/>
     </w:rPr>
   </w:style>
-  <w:style w:type="character" w:styleId="nfasisintenso">
+  <w:style w:type="character" w:styleId="IntenseEmphasis">
     <w:name w:val="Intense Emphasis"/>
-    <w:basedOn w:val="Fuentedeprrafopredeter"/>
+    <w:basedOn w:val="DefaultParagraphFont"/>
     <w:uiPriority w:val="21"/>
     <w:qFormat/>
     <w:rsid w:val="006A5F48"/>
@@ -12946,16 +12998,16 @@
       <w:color w:val="DEAE00" w:themeColor="accent3"/>
     </w:rPr>
   </w:style>
-  <w:style w:type="character" w:customStyle="1" w:styleId="PrrafodelistaCar">
-    <w:name w:val="Párrafo de lista Car"/>
-    <w:basedOn w:val="Fuentedeprrafopredeter"/>
-    <w:link w:val="Prrafodelista"/>
+  <w:style w:type="character" w:customStyle="1" w:styleId="ListParagraphChar">
+    <w:name w:val="List Paragraph Char"/>
+    <w:basedOn w:val="DefaultParagraphFont"/>
+    <w:link w:val="ListParagraph"/>
     <w:qFormat/>
     <w:rsid w:val="00852666"/>
   </w:style>
   <w:style w:type="character" w:customStyle="1" w:styleId="fontstyle01">
     <w:name w:val="fontstyle01"/>
-    <w:basedOn w:val="Fuentedeprrafopredeter"/>
+    <w:basedOn w:val="DefaultParagraphFont"/>
     <w:qFormat/>
     <w:rsid w:val="00AF1BB9"/>
     <w:rPr>
@@ -12971,7 +13023,7 @@
   </w:style>
   <w:style w:type="character" w:customStyle="1" w:styleId="fontstyle21">
     <w:name w:val="fontstyle21"/>
-    <w:basedOn w:val="Fuentedeprrafopredeter"/>
+    <w:basedOn w:val="DefaultParagraphFont"/>
     <w:qFormat/>
     <w:rsid w:val="00253558"/>
     <w:rPr>
@@ -12985,10 +13037,10 @@
       <w:szCs w:val="24"/>
     </w:rPr>
   </w:style>
-  <w:style w:type="character" w:customStyle="1" w:styleId="TextonotaalfinalCar">
-    <w:name w:val="Texto nota al final Car"/>
-    <w:basedOn w:val="Fuentedeprrafopredeter"/>
-    <w:link w:val="Textonotaalfinal"/>
+  <w:style w:type="character" w:customStyle="1" w:styleId="EndnoteTextChar">
+    <w:name w:val="Endnote Text Char"/>
+    <w:basedOn w:val="DefaultParagraphFont"/>
+    <w:link w:val="EndnoteText"/>
     <w:uiPriority w:val="99"/>
     <w:semiHidden/>
     <w:qFormat/>
@@ -12998,9 +13050,9 @@
       <w:szCs w:val="20"/>
     </w:rPr>
   </w:style>
-  <w:style w:type="character" w:styleId="Refdenotaalfinal">
+  <w:style w:type="character" w:styleId="EndnoteReference">
     <w:name w:val="endnote reference"/>
-    <w:basedOn w:val="Fuentedeprrafopredeter"/>
+    <w:basedOn w:val="DefaultParagraphFont"/>
     <w:uiPriority w:val="99"/>
     <w:semiHidden/>
     <w:unhideWhenUsed/>
@@ -13010,10 +13062,10 @@
       <w:vertAlign w:val="superscript"/>
     </w:rPr>
   </w:style>
-  <w:style w:type="character" w:customStyle="1" w:styleId="TextonotapieCar">
-    <w:name w:val="Texto nota pie Car"/>
-    <w:basedOn w:val="Fuentedeprrafopredeter"/>
-    <w:link w:val="Textonotapie"/>
+  <w:style w:type="character" w:customStyle="1" w:styleId="FootnoteTextChar">
+    <w:name w:val="Footnote Text Char"/>
+    <w:basedOn w:val="DefaultParagraphFont"/>
+    <w:link w:val="FootnoteText"/>
     <w:uiPriority w:val="99"/>
     <w:semiHidden/>
     <w:qFormat/>
@@ -13023,9 +13075,9 @@
       <w:szCs w:val="20"/>
     </w:rPr>
   </w:style>
-  <w:style w:type="character" w:styleId="Refdenotaalpie">
+  <w:style w:type="character" w:styleId="FootnoteReference">
     <w:name w:val="footnote reference"/>
-    <w:basedOn w:val="Fuentedeprrafopredeter"/>
+    <w:basedOn w:val="DefaultParagraphFont"/>
     <w:uiPriority w:val="99"/>
     <w:semiHidden/>
     <w:unhideWhenUsed/>
@@ -13035,10 +13087,10 @@
       <w:vertAlign w:val="superscript"/>
     </w:rPr>
   </w:style>
-  <w:style w:type="character" w:customStyle="1" w:styleId="SinespaciadoCar">
-    <w:name w:val="Sin espaciado Car"/>
-    <w:basedOn w:val="Fuentedeprrafopredeter"/>
-    <w:link w:val="Sinespaciado"/>
+  <w:style w:type="character" w:customStyle="1" w:styleId="NoSpacingChar">
+    <w:name w:val="No Spacing Char"/>
+    <w:basedOn w:val="DefaultParagraphFont"/>
+    <w:link w:val="NoSpacing"/>
     <w:uiPriority w:val="1"/>
     <w:qFormat/>
     <w:rsid w:val="008E0D18"/>
@@ -13048,13 +13100,13 @@
   </w:style>
   <w:style w:type="character" w:customStyle="1" w:styleId="apple-converted-space">
     <w:name w:val="apple-converted-space"/>
-    <w:basedOn w:val="Fuentedeprrafopredeter"/>
+    <w:basedOn w:val="DefaultParagraphFont"/>
     <w:qFormat/>
     <w:rsid w:val="008E0D18"/>
   </w:style>
   <w:style w:type="character" w:customStyle="1" w:styleId="subtitulo1Car">
     <w:name w:val="subtitulo1 Car"/>
-    <w:basedOn w:val="SubttuloCar"/>
+    <w:basedOn w:val="SubtitleChar"/>
     <w:qFormat/>
     <w:rsid w:val="008E0D18"/>
     <w:rPr>
@@ -13070,7 +13122,7 @@
   </w:style>
   <w:style w:type="character" w:customStyle="1" w:styleId="titulo1Car">
     <w:name w:val="titulo1 Car"/>
-    <w:basedOn w:val="Ttulo1Car"/>
+    <w:basedOn w:val="Heading1Char"/>
     <w:qFormat/>
     <w:rsid w:val="00AB6F0D"/>
     <w:rPr>
@@ -13088,10 +13140,10 @@
     <w:qFormat/>
     <w:rsid w:val="00AB6F0D"/>
   </w:style>
-  <w:style w:type="character" w:customStyle="1" w:styleId="TextoindependienteCar">
-    <w:name w:val="Texto independiente Car"/>
-    <w:basedOn w:val="Fuentedeprrafopredeter"/>
-    <w:link w:val="Textoindependiente"/>
+  <w:style w:type="character" w:customStyle="1" w:styleId="BodyTextChar">
+    <w:name w:val="Body Text Char"/>
+    <w:basedOn w:val="DefaultParagraphFont"/>
+    <w:link w:val="BodyText"/>
     <w:qFormat/>
     <w:rsid w:val="00AB6F0D"/>
     <w:rPr>
@@ -14750,7 +14802,7 @@
   </w:style>
   <w:style w:type="character" w:customStyle="1" w:styleId="PuestoCar">
     <w:name w:val="Puesto Car"/>
-    <w:basedOn w:val="Fuentedeprrafopredeter"/>
+    <w:basedOn w:val="DefaultParagraphFont"/>
     <w:qFormat/>
     <w:rPr>
       <w:rFonts w:eastAsia="SimSun" w:cs="FreeSans"/>
@@ -14760,11 +14812,11 @@
       <w:szCs w:val="52"/>
     </w:rPr>
   </w:style>
-  <w:style w:type="paragraph" w:styleId="Ttulo">
+  <w:style w:type="paragraph" w:styleId="Title">
     <w:name w:val="Title"/>
     <w:basedOn w:val="Normal"/>
-    <w:next w:val="Textoindependiente"/>
-    <w:link w:val="TtuloCar"/>
+    <w:next w:val="BodyText"/>
+    <w:link w:val="TitleChar"/>
     <w:uiPriority w:val="10"/>
     <w:qFormat/>
     <w:rsid w:val="006A5F48"/>
@@ -14780,10 +14832,10 @@
       <w:szCs w:val="52"/>
     </w:rPr>
   </w:style>
-  <w:style w:type="paragraph" w:styleId="Textoindependiente">
+  <w:style w:type="paragraph" w:styleId="BodyText">
     <w:name w:val="Body Text"/>
     <w:basedOn w:val="Normal"/>
-    <w:link w:val="TextoindependienteCar"/>
+    <w:link w:val="BodyTextChar"/>
     <w:rsid w:val="00AB6F0D"/>
     <w:pPr>
       <w:keepLines/>
@@ -14798,14 +14850,14 @@
       <w:lang w:val="es-US" w:eastAsia="en-US"/>
     </w:rPr>
   </w:style>
-  <w:style w:type="paragraph" w:styleId="Lista">
+  <w:style w:type="paragraph" w:styleId="List">
     <w:name w:val="List"/>
-    <w:basedOn w:val="Textoindependiente"/>
+    <w:basedOn w:val="BodyText"/>
     <w:rPr>
       <w:rFonts w:cs="FreeSans"/>
     </w:rPr>
   </w:style>
-  <w:style w:type="paragraph" w:styleId="Descripcin">
+  <w:style w:type="paragraph" w:styleId="Caption">
     <w:name w:val="caption"/>
     <w:basedOn w:val="Normal"/>
     <w:next w:val="Normal"/>
@@ -14832,10 +14884,10 @@
       <w:suppressLineNumbers/>
     </w:pPr>
   </w:style>
-  <w:style w:type="paragraph" w:styleId="Textodeglobo">
+  <w:style w:type="paragraph" w:styleId="BalloonText">
     <w:name w:val="Balloon Text"/>
     <w:basedOn w:val="Normal"/>
-    <w:link w:val="TextodegloboCar"/>
+    <w:link w:val="BalloonTextChar"/>
     <w:uiPriority w:val="99"/>
     <w:semiHidden/>
     <w:unhideWhenUsed/>
@@ -14850,10 +14902,10 @@
       <w:szCs w:val="16"/>
     </w:rPr>
   </w:style>
-  <w:style w:type="paragraph" w:styleId="Encabezado">
+  <w:style w:type="paragraph" w:styleId="Header">
     <w:name w:val="header"/>
     <w:basedOn w:val="Normal"/>
-    <w:link w:val="EncabezadoCar"/>
+    <w:link w:val="HeaderChar"/>
     <w:uiPriority w:val="99"/>
     <w:unhideWhenUsed/>
     <w:rsid w:val="006B6475"/>
@@ -14865,10 +14917,10 @@
       <w:spacing w:after="0" w:line="240" w:lineRule="auto"/>
     </w:pPr>
   </w:style>
-  <w:style w:type="paragraph" w:styleId="Piedepgina">
+  <w:style w:type="paragraph" w:styleId="Footer">
     <w:name w:val="footer"/>
     <w:basedOn w:val="Normal"/>
-    <w:link w:val="PiedepginaCar"/>
+    <w:link w:val="FooterChar"/>
     <w:uiPriority w:val="99"/>
     <w:unhideWhenUsed/>
     <w:rsid w:val="006B6475"/>
@@ -14880,16 +14932,16 @@
       <w:spacing w:after="0" w:line="240" w:lineRule="auto"/>
     </w:pPr>
   </w:style>
-  <w:style w:type="paragraph" w:styleId="TtuloTDC">
+  <w:style w:type="paragraph" w:styleId="TOCHeading">
     <w:name w:val="TOC Heading"/>
-    <w:basedOn w:val="Ttulo1"/>
+    <w:basedOn w:val="Heading1"/>
     <w:next w:val="Normal"/>
     <w:uiPriority w:val="39"/>
     <w:unhideWhenUsed/>
     <w:qFormat/>
     <w:rsid w:val="006B6475"/>
   </w:style>
-  <w:style w:type="paragraph" w:styleId="TDC1">
+  <w:style w:type="paragraph" w:styleId="TOC1">
     <w:name w:val="toc 1"/>
     <w:basedOn w:val="Normal"/>
     <w:next w:val="Normal"/>
@@ -14908,7 +14960,7 @@
       <w:lang w:eastAsia="es-AR"/>
     </w:rPr>
   </w:style>
-  <w:style w:type="paragraph" w:styleId="TDC2">
+  <w:style w:type="paragraph" w:styleId="TOC2">
     <w:name w:val="toc 2"/>
     <w:basedOn w:val="Normal"/>
     <w:next w:val="Normal"/>
@@ -14924,7 +14976,7 @@
       <w:lang w:eastAsia="es-AR"/>
     </w:rPr>
   </w:style>
-  <w:style w:type="paragraph" w:styleId="TDC3">
+  <w:style w:type="paragraph" w:styleId="TOC3">
     <w:name w:val="toc 3"/>
     <w:basedOn w:val="Normal"/>
     <w:next w:val="Normal"/>
@@ -14940,11 +14992,11 @@
       <w:lang w:eastAsia="es-AR"/>
     </w:rPr>
   </w:style>
-  <w:style w:type="paragraph" w:styleId="Subttulo">
+  <w:style w:type="paragraph" w:styleId="Subtitle">
     <w:name w:val="Subtitle"/>
     <w:basedOn w:val="Normal"/>
     <w:next w:val="Normal"/>
-    <w:link w:val="SubttuloCar"/>
+    <w:link w:val="SubtitleChar"/>
     <w:uiPriority w:val="11"/>
     <w:qFormat/>
     <w:rsid w:val="006A5F48"/>
@@ -14956,10 +15008,10 @@
       <w:spacing w:val="15"/>
     </w:rPr>
   </w:style>
-  <w:style w:type="paragraph" w:styleId="Prrafodelista">
+  <w:style w:type="paragraph" w:styleId="ListParagraph">
     <w:name w:val="List Paragraph"/>
     <w:basedOn w:val="Normal"/>
-    <w:link w:val="PrrafodelistaCar"/>
+    <w:link w:val="ListParagraphChar"/>
     <w:uiPriority w:val="34"/>
     <w:qFormat/>
     <w:rsid w:val="00005F69"/>
@@ -14968,10 +15020,10 @@
       <w:contextualSpacing/>
     </w:pPr>
   </w:style>
-  <w:style w:type="paragraph" w:styleId="Textonotaalfinal">
+  <w:style w:type="paragraph" w:styleId="EndnoteText">
     <w:name w:val="endnote text"/>
     <w:basedOn w:val="Normal"/>
-    <w:link w:val="TextonotaalfinalCar"/>
+    <w:link w:val="EndnoteTextChar"/>
     <w:uiPriority w:val="99"/>
     <w:semiHidden/>
     <w:unhideWhenUsed/>
@@ -14985,10 +15037,10 @@
       <w:szCs w:val="20"/>
     </w:rPr>
   </w:style>
-  <w:style w:type="paragraph" w:styleId="Textonotapie">
+  <w:style w:type="paragraph" w:styleId="FootnoteText">
     <w:name w:val="footnote text"/>
     <w:basedOn w:val="Normal"/>
-    <w:link w:val="TextonotapieCar"/>
+    <w:link w:val="FootnoteTextChar"/>
     <w:uiPriority w:val="99"/>
     <w:semiHidden/>
     <w:unhideWhenUsed/>
@@ -15002,9 +15054,9 @@
       <w:szCs w:val="20"/>
     </w:rPr>
   </w:style>
-  <w:style w:type="paragraph" w:styleId="Sinespaciado">
+  <w:style w:type="paragraph" w:styleId="NoSpacing">
     <w:name w:val="No Spacing"/>
-    <w:link w:val="SinespaciadoCar"/>
+    <w:link w:val="NoSpacingChar"/>
     <w:uiPriority w:val="1"/>
     <w:qFormat/>
     <w:rsid w:val="008E0D18"/>
@@ -15014,7 +15066,7 @@
   </w:style>
   <w:style w:type="paragraph" w:customStyle="1" w:styleId="subtitulo1">
     <w:name w:val="subtitulo1"/>
-    <w:basedOn w:val="Subttulo"/>
+    <w:basedOn w:val="Subtitle"/>
     <w:qFormat/>
     <w:rsid w:val="008E0D18"/>
     <w:pPr>
@@ -15032,7 +15084,7 @@
   </w:style>
   <w:style w:type="paragraph" w:customStyle="1" w:styleId="titulo1">
     <w:name w:val="titulo1"/>
-    <w:basedOn w:val="Ttulo1"/>
+    <w:basedOn w:val="Heading1"/>
     <w:autoRedefine/>
     <w:qFormat/>
     <w:rsid w:val="00D71490"/>
@@ -15108,9 +15160,9 @@
     <w:qFormat/>
     <w:rsid w:val="00AB6F0D"/>
   </w:style>
-  <w:style w:type="table" w:styleId="Tablaconcuadrcula">
+  <w:style w:type="table" w:styleId="TableGrid">
     <w:name w:val="Table Grid"/>
-    <w:basedOn w:val="Tablanormal"/>
+    <w:basedOn w:val="TableNormal"/>
     <w:uiPriority w:val="59"/>
     <w:rsid w:val="006B6475"/>
     <w:rPr>
@@ -15127,9 +15179,9 @@
       </w:tblBorders>
     </w:tblPr>
   </w:style>
-  <w:style w:type="table" w:styleId="Tabladecuadrcula5oscura-nfasis2">
+  <w:style w:type="table" w:styleId="GridTable5Dark-Accent2">
     <w:name w:val="Grid Table 5 Dark Accent 2"/>
-    <w:basedOn w:val="Tablanormal"/>
+    <w:basedOn w:val="TableNormal"/>
     <w:uiPriority w:val="50"/>
     <w:rsid w:val="00505DDC"/>
     <w:tblPr>
@@ -15230,9 +15282,9 @@
       </w:tcPr>
     </w:tblStylePr>
   </w:style>
-  <w:style w:type="table" w:styleId="Tabladecuadrcula4-nfasis2">
+  <w:style w:type="table" w:styleId="GridTable4-Accent2">
     <w:name w:val="Grid Table 4 Accent 2"/>
-    <w:basedOn w:val="Tablanormal"/>
+    <w:basedOn w:val="TableNormal"/>
     <w:uiPriority w:val="49"/>
     <w:rsid w:val="00DF3E06"/>
     <w:tblPr>
@@ -15303,9 +15355,9 @@
       </w:tcPr>
     </w:tblStylePr>
   </w:style>
-  <w:style w:type="table" w:styleId="Tabladecuadrcula1clara-nfasis1">
+  <w:style w:type="table" w:styleId="GridTable1Light-Accent1">
     <w:name w:val="Grid Table 1 Light Accent 1"/>
-    <w:basedOn w:val="Tablanormal"/>
+    <w:basedOn w:val="TableNormal"/>
     <w:uiPriority w:val="46"/>
     <w:rsid w:val="00616F41"/>
     <w:rPr>
@@ -15671,7 +15723,7 @@
 </file>
 
 <file path=customXml/itemProps2.xml><?xml version="1.0" encoding="utf-8"?>
-<ds:datastoreItem xmlns:ds="http://schemas.openxmlformats.org/officeDocument/2006/customXml" ds:itemID="{0EE95E24-3A79-4592-B530-1BDCC33E0A2A}">
+<ds:datastoreItem xmlns:ds="http://schemas.openxmlformats.org/officeDocument/2006/customXml" ds:itemID="{5668E320-9446-42F6-8C70-F383AC1C4AE1}">
   <ds:schemaRefs>
     <ds:schemaRef ds:uri="http://schemas.openxmlformats.org/officeDocument/2006/bibliography"/>
   </ds:schemaRefs>

--- a/Documentos/PGC.docx
+++ b/Documentos/PGC.docx
@@ -1,6 +1,6 @@
 
 <file path=word/document.xml><?xml version="1.0" encoding="utf-8"?>
-<w:document xmlns:wpc="http://schemas.microsoft.com/office/word/2010/wordprocessingCanvas" xmlns:cx="http://schemas.microsoft.com/office/drawing/2014/chartex" xmlns:cx1="http://schemas.microsoft.com/office/drawing/2015/9/8/chartex" xmlns:mc="http://schemas.openxmlformats.org/markup-compatibility/2006" xmlns:o="urn:schemas-microsoft-com:office:office" xmlns:r="http://schemas.openxmlformats.org/officeDocument/2006/relationships" xmlns:m="http://schemas.openxmlformats.org/officeDocument/2006/math" xmlns:v="urn:schemas-microsoft-com:vml" xmlns:wp14="http://schemas.microsoft.com/office/word/2010/wordprocessingDrawing" xmlns:wp="http://schemas.openxmlformats.org/drawingml/2006/wordprocessingDrawing" xmlns:w10="urn:schemas-microsoft-com:office:word" xmlns:w="http://schemas.openxmlformats.org/wordprocessingml/2006/main" xmlns:w14="http://schemas.microsoft.com/office/word/2010/wordml" xmlns:w15="http://schemas.microsoft.com/office/word/2012/wordml" xmlns:w16se="http://schemas.microsoft.com/office/word/2015/wordml/symex" xmlns:wpg="http://schemas.microsoft.com/office/word/2010/wordprocessingGroup" xmlns:wpi="http://schemas.microsoft.com/office/word/2010/wordprocessingInk" xmlns:wne="http://schemas.microsoft.com/office/word/2006/wordml" xmlns:wps="http://schemas.microsoft.com/office/word/2010/wordprocessingShape" mc:Ignorable="w14 w15 w16se wp14">
+<w:document xmlns:wpc="http://schemas.microsoft.com/office/word/2010/wordprocessingCanvas" xmlns:cx="http://schemas.microsoft.com/office/drawing/2014/chartex" xmlns:cx1="http://schemas.microsoft.com/office/drawing/2015/9/8/chartex" xmlns:cx2="http://schemas.microsoft.com/office/drawing/2015/10/21/chartex" xmlns:cx3="http://schemas.microsoft.com/office/drawing/2016/5/9/chartex" xmlns:cx4="http://schemas.microsoft.com/office/drawing/2016/5/10/chartex" xmlns:cx5="http://schemas.microsoft.com/office/drawing/2016/5/11/chartex" xmlns:cx6="http://schemas.microsoft.com/office/drawing/2016/5/12/chartex" xmlns:cx7="http://schemas.microsoft.com/office/drawing/2016/5/13/chartex" xmlns:cx8="http://schemas.microsoft.com/office/drawing/2016/5/14/chartex" xmlns:mc="http://schemas.openxmlformats.org/markup-compatibility/2006" xmlns:aink="http://schemas.microsoft.com/office/drawing/2016/ink" xmlns:am3d="http://schemas.microsoft.com/office/drawing/2017/model3d" xmlns:o="urn:schemas-microsoft-com:office:office" xmlns:r="http://schemas.openxmlformats.org/officeDocument/2006/relationships" xmlns:m="http://schemas.openxmlformats.org/officeDocument/2006/math" xmlns:v="urn:schemas-microsoft-com:vml" xmlns:wp14="http://schemas.microsoft.com/office/word/2010/wordprocessingDrawing" xmlns:wp="http://schemas.openxmlformats.org/drawingml/2006/wordprocessingDrawing" xmlns:w10="urn:schemas-microsoft-com:office:word" xmlns:w="http://schemas.openxmlformats.org/wordprocessingml/2006/main" xmlns:w14="http://schemas.microsoft.com/office/word/2010/wordml" xmlns:w15="http://schemas.microsoft.com/office/word/2012/wordml" xmlns:w16cid="http://schemas.microsoft.com/office/word/2016/wordml/cid" xmlns:w16se="http://schemas.microsoft.com/office/word/2015/wordml/symex" xmlns:wpg="http://schemas.microsoft.com/office/word/2010/wordprocessingGroup" xmlns:wpi="http://schemas.microsoft.com/office/word/2010/wordprocessingInk" xmlns:wne="http://schemas.microsoft.com/office/word/2006/wordml" xmlns:wps="http://schemas.microsoft.com/office/word/2010/wordprocessingShape" mc:Ignorable="w14 w15 w16se w16cid wp14">
   <w:body>
     <w:p/>
     <w:p/>
@@ -1694,8 +1694,6 @@
             <w:r>
               <w:t>Angeles</w:t>
             </w:r>
-            <w:bookmarkStart w:id="0" w:name="_GoBack"/>
-            <w:bookmarkEnd w:id="0"/>
           </w:p>
         </w:tc>
       </w:tr>
@@ -1714,8 +1712,8 @@
     <w:p/>
     <w:p/>
     <w:p/>
-    <w:bookmarkStart w:id="1" w:name="_Toc525771964" w:displacedByCustomXml="next"/>
-    <w:bookmarkEnd w:id="1" w:displacedByCustomXml="next"/>
+    <w:bookmarkStart w:id="0" w:name="_Toc525771964" w:displacedByCustomXml="next"/>
+    <w:bookmarkEnd w:id="0" w:displacedByCustomXml="next"/>
     <w:sdt>
       <w:sdtPr>
         <w:rPr>
@@ -2673,8 +2671,8 @@
           <w:rFonts w:hint="eastAsia"/>
         </w:rPr>
       </w:pPr>
-      <w:bookmarkStart w:id="2" w:name="_Toc525771965"/>
-      <w:bookmarkEnd w:id="2"/>
+      <w:bookmarkStart w:id="1" w:name="_Toc525771965"/>
+      <w:bookmarkEnd w:id="1"/>
       <w:r>
         <w:t>Planificación de la SCM:</w:t>
       </w:r>
@@ -2690,8 +2688,8 @@
           <w:rFonts w:hint="eastAsia"/>
         </w:rPr>
       </w:pPr>
-      <w:bookmarkStart w:id="3" w:name="_Toc525771966"/>
-      <w:bookmarkEnd w:id="3"/>
+      <w:bookmarkStart w:id="2" w:name="_Toc525771966"/>
+      <w:bookmarkEnd w:id="2"/>
       <w:r>
         <w:t>Introducción</w:t>
       </w:r>
@@ -2801,8 +2799,8 @@
           <w:rFonts w:hint="eastAsia"/>
         </w:rPr>
       </w:pPr>
-      <w:bookmarkStart w:id="4" w:name="_Toc525771967"/>
-      <w:bookmarkEnd w:id="4"/>
+      <w:bookmarkStart w:id="3" w:name="_Toc525771967"/>
+      <w:bookmarkEnd w:id="3"/>
       <w:r>
         <w:lastRenderedPageBreak/>
         <w:t>Roles, Responsabilidades y Cantidad</w:t>
@@ -2887,7 +2885,7 @@
     </w:p>
     <w:tbl>
       <w:tblPr>
-        <w:tblStyle w:val="Tabladecuadrcula4-nfasis2"/>
+        <w:tblStyle w:val="Tablaconcuadrcula4-nfasis2"/>
         <w:tblpPr w:leftFromText="141" w:rightFromText="141" w:vertAnchor="text" w:horzAnchor="margin" w:tblpY="29"/>
         <w:tblW w:w="10053" w:type="dxa"/>
         <w:tblCellMar>
@@ -4069,8 +4067,8 @@
                 <w:szCs w:val="24"/>
               </w:rPr>
             </w:pPr>
-            <w:bookmarkStart w:id="5" w:name="_Toc525412328"/>
-            <w:bookmarkEnd w:id="5"/>
+            <w:bookmarkStart w:id="4" w:name="_Toc525412328"/>
+            <w:bookmarkEnd w:id="4"/>
             <w:r>
               <w:rPr>
                 <w:rFonts w:ascii="Arial" w:hAnsi="Arial" w:cs="Arial"/>
@@ -4128,8 +4126,8 @@
           <w:rFonts w:hint="eastAsia"/>
         </w:rPr>
       </w:pPr>
-      <w:bookmarkStart w:id="6" w:name="_Toc525771968"/>
-      <w:bookmarkEnd w:id="6"/>
+      <w:bookmarkStart w:id="5" w:name="_Toc525771968"/>
+      <w:bookmarkEnd w:id="5"/>
       <w:r>
         <w:t>Políticas, Directrices y Procedimientos</w:t>
       </w:r>
@@ -4213,8 +4211,8 @@
           <w:rFonts w:hint="eastAsia"/>
         </w:rPr>
       </w:pPr>
-      <w:bookmarkStart w:id="7" w:name="_Toc525771969"/>
-      <w:bookmarkEnd w:id="7"/>
+      <w:bookmarkStart w:id="6" w:name="_Toc525771969"/>
+      <w:bookmarkEnd w:id="6"/>
       <w:proofErr w:type="gramStart"/>
       <w:r>
         <w:rPr>
@@ -4353,8 +4351,8 @@
           <w:rFonts w:hint="eastAsia"/>
         </w:rPr>
       </w:pPr>
-      <w:bookmarkStart w:id="8" w:name="_Toc525771970"/>
-      <w:bookmarkEnd w:id="8"/>
+      <w:bookmarkStart w:id="7" w:name="_Toc525771970"/>
+      <w:bookmarkEnd w:id="7"/>
       <w:r>
         <w:rPr>
           <w:color w:val="00000A"/>
@@ -4534,8 +4532,8 @@
           <w:rFonts w:hint="eastAsia"/>
         </w:rPr>
       </w:pPr>
-      <w:bookmarkStart w:id="9" w:name="_Toc525771971"/>
-      <w:bookmarkEnd w:id="9"/>
+      <w:bookmarkStart w:id="8" w:name="_Toc525771971"/>
+      <w:bookmarkEnd w:id="8"/>
       <w:r>
         <w:t>Herramientas, entorno e infraestructura</w:t>
       </w:r>
@@ -4553,8 +4551,8 @@
           <w:color w:val="00000A"/>
         </w:rPr>
       </w:pPr>
-      <w:bookmarkStart w:id="10" w:name="_Toc525771972"/>
-      <w:bookmarkEnd w:id="10"/>
+      <w:bookmarkStart w:id="9" w:name="_Toc525771972"/>
+      <w:bookmarkEnd w:id="9"/>
       <w:r>
         <w:rPr>
           <w:color w:val="00000A"/>
@@ -4631,25 +4629,7 @@
           <w:sz w:val="24"/>
           <w:szCs w:val="24"/>
         </w:rPr>
-        <w:t xml:space="preserve">. </w:t>
-      </w:r>
-      <w:proofErr w:type="spellStart"/>
-      <w:r>
-        <w:rPr>
-          <w:rFonts w:asciiTheme="minorHAnsi" w:hAnsiTheme="minorHAnsi" w:cs="Arial"/>
-          <w:sz w:val="24"/>
-          <w:szCs w:val="24"/>
-        </w:rPr>
-        <w:t>Git</w:t>
-      </w:r>
-      <w:proofErr w:type="spellEnd"/>
-      <w:r>
-        <w:rPr>
-          <w:rFonts w:asciiTheme="minorHAnsi" w:hAnsiTheme="minorHAnsi" w:cs="Arial"/>
-          <w:sz w:val="24"/>
-          <w:szCs w:val="24"/>
-        </w:rPr>
-        <w:t xml:space="preserve"> permite la creación de una historia para una colección de archivos e incluye la funcionalidad para revertir la colección de archivos a otro estado.</w:t>
+        <w:t>. Git permite la creación de una historia para una colección de archivos e incluye la funcionalidad para revertir la colección de archivos a otro estado.</w:t>
       </w:r>
     </w:p>
     <w:p>
@@ -5048,13 +5028,8 @@
         <w:t xml:space="preserve">Figura 01. </w:t>
       </w:r>
       <w:r>
-        <w:t xml:space="preserve">Flujo de </w:t>
-      </w:r>
-      <w:proofErr w:type="spellStart"/>
-      <w:r>
-        <w:t>Git</w:t>
-      </w:r>
-      <w:proofErr w:type="spellEnd"/>
+        <w:t>Flujo de Git</w:t>
+      </w:r>
     </w:p>
     <w:p>
       <w:pPr>
@@ -5066,15 +5041,7 @@
         <w:ind w:left="1440"/>
       </w:pPr>
       <w:r>
-        <w:t xml:space="preserve">Para realizar el seguimiento de nuestro trabajo, se define los distintos estados en que pueden estar nuestros ficheros en </w:t>
-      </w:r>
-      <w:proofErr w:type="spellStart"/>
-      <w:r>
-        <w:t>Git</w:t>
-      </w:r>
-      <w:proofErr w:type="spellEnd"/>
-      <w:r>
-        <w:t>.</w:t>
+        <w:t>Para realizar el seguimiento de nuestro trabajo, se define los distintos estados en que pueden estar nuestros ficheros en Git.</w:t>
       </w:r>
     </w:p>
     <w:p>
@@ -5093,21 +5060,7 @@
         <w:rPr>
           <w:color w:val="000000"/>
         </w:rPr>
-        <w:t xml:space="preserve">: Se encuentran en ese estado todos los ficheros que han sido creados fuera de </w:t>
-      </w:r>
-      <w:proofErr w:type="spellStart"/>
-      <w:r>
-        <w:rPr>
-          <w:color w:val="000000"/>
-        </w:rPr>
-        <w:t>Git</w:t>
-      </w:r>
-      <w:proofErr w:type="spellEnd"/>
-      <w:r>
-        <w:rPr>
-          <w:color w:val="000000"/>
-        </w:rPr>
-        <w:t>, y nunca los hemos incorporado al gestor de versiones.</w:t>
+        <w:t>: Se encuentran en ese estado todos los ficheros que han sido creados fuera de Git, y nunca los hemos incorporado al gestor de versiones.</w:t>
       </w:r>
     </w:p>
     <w:p>
@@ -5606,25 +5559,7 @@
           <w:sz w:val="24"/>
           <w:szCs w:val="24"/>
         </w:rPr>
-        <w:t xml:space="preserve">Es una plataforma web, por tanto, es independiente del sistema operativo que utilices, y además </w:t>
-      </w:r>
-      <w:proofErr w:type="spellStart"/>
-      <w:r>
-        <w:rPr>
-          <w:rFonts w:asciiTheme="minorHAnsi" w:hAnsiTheme="minorHAnsi" w:cs="Arial"/>
-          <w:sz w:val="24"/>
-          <w:szCs w:val="24"/>
-        </w:rPr>
-        <w:t>Git</w:t>
-      </w:r>
-      <w:proofErr w:type="spellEnd"/>
-      <w:r>
-        <w:rPr>
-          <w:rFonts w:asciiTheme="minorHAnsi" w:hAnsiTheme="minorHAnsi" w:cs="Arial"/>
-          <w:sz w:val="24"/>
-          <w:szCs w:val="24"/>
-        </w:rPr>
-        <w:t xml:space="preserve"> que es la herramienta que si requiere instalación es compatible con todos los sistemas; Linux, OSX y Windows.</w:t>
+        <w:t>Es una plataforma web, por tanto, es independiente del sistema operativo que utilices, y además Git que es la herramienta que si requiere instalación es compatible con todos los sistemas; Linux, OSX y Windows.</w:t>
       </w:r>
     </w:p>
     <w:p>
@@ -5846,8 +5781,8 @@
           <w:color w:val="00000A"/>
         </w:rPr>
       </w:pPr>
-      <w:bookmarkStart w:id="11" w:name="_Toc525771973"/>
-      <w:bookmarkEnd w:id="11"/>
+      <w:bookmarkStart w:id="10" w:name="_Toc525771973"/>
+      <w:bookmarkEnd w:id="10"/>
       <w:r>
         <w:rPr>
           <w:color w:val="00000A"/>
@@ -5950,7 +5885,7 @@
           <w:color w:val="000000"/>
         </w:rPr>
       </w:pPr>
-      <w:bookmarkStart w:id="12" w:name="_Hlk525236675"/>
+      <w:bookmarkStart w:id="11" w:name="_Hlk525236675"/>
       <w:r>
         <w:rPr>
           <w:b/>
@@ -5958,7 +5893,7 @@
         </w:rPr>
         <w:t xml:space="preserve">Repositorio Remoto de </w:t>
       </w:r>
-      <w:bookmarkEnd w:id="12"/>
+      <w:bookmarkEnd w:id="11"/>
       <w:r>
         <w:rPr>
           <w:b/>
@@ -6045,8 +5980,8 @@
           <w:color w:val="00000A"/>
         </w:rPr>
       </w:pPr>
-      <w:bookmarkStart w:id="13" w:name="_Toc525771974"/>
-      <w:bookmarkEnd w:id="13"/>
+      <w:bookmarkStart w:id="12" w:name="_Toc525771974"/>
+      <w:bookmarkEnd w:id="12"/>
       <w:r>
         <w:rPr>
           <w:color w:val="00000A"/>
@@ -6206,21 +6141,12 @@
         <w:ind w:left="2268"/>
         <w:jc w:val="both"/>
       </w:pPr>
-      <w:proofErr w:type="spellStart"/>
       <w:r>
         <w:rPr>
           <w:rStyle w:val="None"/>
           <w:b/>
         </w:rPr>
-        <w:t>Branch</w:t>
-      </w:r>
-      <w:proofErr w:type="spellEnd"/>
-      <w:r>
-        <w:rPr>
-          <w:rStyle w:val="None"/>
-          <w:b/>
-        </w:rPr>
-        <w:t xml:space="preserve"> master</w:t>
+        <w:t>Branch master</w:t>
       </w:r>
       <w:r>
         <w:t>: Esta rama será la principal, donde se pondrá los cambios aprobados por el administrador.</w:t>
@@ -6239,21 +6165,12 @@
         <w:ind w:left="2268"/>
         <w:jc w:val="both"/>
       </w:pPr>
-      <w:proofErr w:type="spellStart"/>
       <w:r>
         <w:rPr>
           <w:rStyle w:val="None"/>
           <w:b/>
         </w:rPr>
-        <w:t>Branch</w:t>
-      </w:r>
-      <w:proofErr w:type="spellEnd"/>
-      <w:r>
-        <w:rPr>
-          <w:rStyle w:val="None"/>
-          <w:b/>
-        </w:rPr>
-        <w:t xml:space="preserve"> </w:t>
+        <w:t xml:space="preserve">Branch </w:t>
       </w:r>
       <w:proofErr w:type="spellStart"/>
       <w:r>
@@ -6362,8 +6279,8 @@
           <w:rFonts w:hint="eastAsia"/>
         </w:rPr>
       </w:pPr>
-      <w:bookmarkStart w:id="14" w:name="_Toc525771975"/>
-      <w:bookmarkEnd w:id="14"/>
+      <w:bookmarkStart w:id="13" w:name="_Toc525771975"/>
+      <w:bookmarkEnd w:id="13"/>
       <w:r>
         <w:lastRenderedPageBreak/>
         <w:t>Calendario</w:t>
@@ -7557,8 +7474,8 @@
           <w:rFonts w:hint="eastAsia"/>
         </w:rPr>
       </w:pPr>
-      <w:bookmarkStart w:id="15" w:name="_Toc525771976"/>
-      <w:bookmarkEnd w:id="15"/>
+      <w:bookmarkStart w:id="14" w:name="_Toc525771976"/>
+      <w:bookmarkEnd w:id="14"/>
       <w:r>
         <w:lastRenderedPageBreak/>
         <w:t>Identificación</w:t>
@@ -7604,7 +7521,7 @@
     </w:p>
     <w:tbl>
       <w:tblPr>
-        <w:tblStyle w:val="Tabladecuadrcula1clara-nfasis1"/>
+        <w:tblStyle w:val="Tablaconcuadrcula1clara-nfasis1"/>
         <w:tblW w:w="8494" w:type="dxa"/>
         <w:tblLook w:val="04A0" w:firstRow="1" w:lastRow="0" w:firstColumn="1" w:lastColumn="0" w:noHBand="0" w:noVBand="1"/>
       </w:tblPr>
@@ -7976,17 +7893,8 @@
                 <w:b/>
                 <w:color w:val="000000" w:themeColor="text1"/>
               </w:rPr>
-              <w:t>.</w:t>
-            </w:r>
-            <w:proofErr w:type="spellStart"/>
-            <w:r>
-              <w:rPr>
-                <w:b/>
-                <w:color w:val="000000" w:themeColor="text1"/>
-              </w:rPr>
-              <w:t>docx</w:t>
-            </w:r>
-            <w:proofErr w:type="spellEnd"/>
+              <w:t>.docx</w:t>
+            </w:r>
           </w:p>
         </w:tc>
         <w:tc>
@@ -8115,17 +8023,8 @@
                 <w:b/>
                 <w:color w:val="000000" w:themeColor="text1"/>
               </w:rPr>
-              <w:t>.</w:t>
-            </w:r>
-            <w:proofErr w:type="spellStart"/>
-            <w:r>
-              <w:rPr>
-                <w:b/>
-                <w:color w:val="000000" w:themeColor="text1"/>
-              </w:rPr>
-              <w:t>docx</w:t>
-            </w:r>
-            <w:proofErr w:type="spellEnd"/>
+              <w:t>.docx</w:t>
+            </w:r>
           </w:p>
         </w:tc>
         <w:tc>
@@ -8254,17 +8153,8 @@
                 <w:b/>
                 <w:color w:val="000000" w:themeColor="text1"/>
               </w:rPr>
-              <w:t>.</w:t>
-            </w:r>
-            <w:proofErr w:type="spellStart"/>
-            <w:r>
-              <w:rPr>
-                <w:b/>
-                <w:color w:val="000000" w:themeColor="text1"/>
-              </w:rPr>
-              <w:t>docx</w:t>
-            </w:r>
-            <w:proofErr w:type="spellEnd"/>
+              <w:t>.docx</w:t>
+            </w:r>
           </w:p>
         </w:tc>
         <w:tc>
@@ -8385,16 +8275,8 @@
               <w:rPr>
                 <w:b/>
               </w:rPr>
-              <w:t>.</w:t>
-            </w:r>
-            <w:proofErr w:type="spellStart"/>
-            <w:r>
-              <w:rPr>
-                <w:b/>
-              </w:rPr>
-              <w:t>docx</w:t>
-            </w:r>
-            <w:proofErr w:type="spellEnd"/>
+              <w:t>.docx</w:t>
+            </w:r>
           </w:p>
         </w:tc>
         <w:tc>
@@ -8513,16 +8395,8 @@
               <w:rPr>
                 <w:b/>
               </w:rPr>
-              <w:t>.</w:t>
-            </w:r>
-            <w:proofErr w:type="spellStart"/>
-            <w:r>
-              <w:rPr>
-                <w:b/>
-              </w:rPr>
-              <w:t>docx</w:t>
-            </w:r>
-            <w:proofErr w:type="spellEnd"/>
+              <w:t>.docx</w:t>
+            </w:r>
           </w:p>
         </w:tc>
         <w:tc>
@@ -8641,16 +8515,8 @@
               <w:rPr>
                 <w:b/>
               </w:rPr>
-              <w:t>.</w:t>
-            </w:r>
-            <w:proofErr w:type="spellStart"/>
-            <w:r>
-              <w:rPr>
-                <w:b/>
-              </w:rPr>
-              <w:t>docx</w:t>
-            </w:r>
-            <w:proofErr w:type="spellEnd"/>
+              <w:t>.docx</w:t>
+            </w:r>
           </w:p>
         </w:tc>
         <w:tc>
@@ -8697,8 +8563,8 @@
                 <w:color w:val="000000" w:themeColor="text1"/>
               </w:rPr>
             </w:pPr>
-            <w:bookmarkStart w:id="16" w:name="__DdeLink__6528_186207727"/>
-            <w:bookmarkEnd w:id="16"/>
+            <w:bookmarkStart w:id="15" w:name="__DdeLink__6528_186207727"/>
+            <w:bookmarkEnd w:id="15"/>
             <w:r>
               <w:rPr>
                 <w:b w:val="0"/>
@@ -8779,17 +8645,8 @@
                 <w:b/>
                 <w:color w:val="000000" w:themeColor="text1"/>
               </w:rPr>
-              <w:t>.</w:t>
-            </w:r>
-            <w:proofErr w:type="spellStart"/>
-            <w:r>
-              <w:rPr>
-                <w:b/>
-                <w:color w:val="000000" w:themeColor="text1"/>
-              </w:rPr>
-              <w:t>docx</w:t>
-            </w:r>
-            <w:proofErr w:type="spellEnd"/>
+              <w:t>.docx</w:t>
+            </w:r>
           </w:p>
         </w:tc>
         <w:tc>
@@ -8918,17 +8775,8 @@
                 <w:b/>
                 <w:color w:val="000000" w:themeColor="text1"/>
               </w:rPr>
-              <w:t>-</w:t>
-            </w:r>
-            <w:proofErr w:type="spellStart"/>
-            <w:r>
-              <w:rPr>
-                <w:b/>
-                <w:color w:val="000000" w:themeColor="text1"/>
-              </w:rPr>
-              <w:t>docx</w:t>
-            </w:r>
-            <w:proofErr w:type="spellEnd"/>
+              <w:t>-docx</w:t>
+            </w:r>
           </w:p>
         </w:tc>
         <w:tc>
@@ -9057,17 +8905,8 @@
                 <w:b/>
                 <w:color w:val="000000" w:themeColor="text1"/>
               </w:rPr>
-              <w:t>.</w:t>
-            </w:r>
-            <w:proofErr w:type="spellStart"/>
-            <w:r>
-              <w:rPr>
-                <w:b/>
-                <w:color w:val="000000" w:themeColor="text1"/>
-              </w:rPr>
-              <w:t>docx</w:t>
-            </w:r>
-            <w:proofErr w:type="spellEnd"/>
+              <w:t>.docx</w:t>
+            </w:r>
           </w:p>
         </w:tc>
         <w:tc>
@@ -9196,17 +9035,8 @@
                 <w:b/>
                 <w:color w:val="000000" w:themeColor="text1"/>
               </w:rPr>
-              <w:t>.</w:t>
-            </w:r>
-            <w:proofErr w:type="spellStart"/>
-            <w:r>
-              <w:rPr>
-                <w:b/>
-                <w:color w:val="000000" w:themeColor="text1"/>
-              </w:rPr>
-              <w:t>docx</w:t>
-            </w:r>
-            <w:proofErr w:type="spellEnd"/>
+              <w:t>.docx</w:t>
+            </w:r>
           </w:p>
         </w:tc>
         <w:tc>
@@ -9335,17 +9165,8 @@
                 <w:b/>
                 <w:color w:val="000000" w:themeColor="text1"/>
               </w:rPr>
-              <w:t>.</w:t>
-            </w:r>
-            <w:proofErr w:type="spellStart"/>
-            <w:r>
-              <w:rPr>
-                <w:b/>
-                <w:color w:val="000000" w:themeColor="text1"/>
-              </w:rPr>
-              <w:t>docx</w:t>
-            </w:r>
-            <w:proofErr w:type="spellEnd"/>
+              <w:t>.docx</w:t>
+            </w:r>
           </w:p>
         </w:tc>
         <w:tc>
@@ -9475,17 +9296,8 @@
                 <w:b/>
                 <w:color w:val="000000" w:themeColor="text1"/>
               </w:rPr>
-              <w:t>.</w:t>
-            </w:r>
-            <w:proofErr w:type="spellStart"/>
-            <w:r>
-              <w:rPr>
-                <w:b/>
-                <w:color w:val="000000" w:themeColor="text1"/>
-              </w:rPr>
-              <w:t>docx</w:t>
-            </w:r>
-            <w:proofErr w:type="spellEnd"/>
+              <w:t>.docx</w:t>
+            </w:r>
           </w:p>
         </w:tc>
         <w:tc>
@@ -9614,17 +9426,8 @@
                 <w:b/>
                 <w:color w:val="000000" w:themeColor="text1"/>
               </w:rPr>
-              <w:t>.</w:t>
-            </w:r>
-            <w:proofErr w:type="spellStart"/>
-            <w:r>
-              <w:rPr>
-                <w:b/>
-                <w:color w:val="000000" w:themeColor="text1"/>
-              </w:rPr>
-              <w:t>docx</w:t>
-            </w:r>
-            <w:proofErr w:type="spellEnd"/>
+              <w:t>.docx</w:t>
+            </w:r>
           </w:p>
         </w:tc>
         <w:tc>
@@ -10239,6 +10042,14 @@
         <w:spacing w:line="240" w:lineRule="auto"/>
         <w:ind w:firstLine="708"/>
       </w:pPr>
+      <w:r>
+        <w:rPr>
+          <w:rFonts w:asciiTheme="minorHAnsi" w:hAnsiTheme="minorHAnsi"/>
+        </w:rPr>
+        <w:t>En caso existan dos documentos para el mismo proyecto con el mismo nombre y acrónimos, se deberá adicionar la numeración de este para su correcto reconocimiento.</w:t>
+      </w:r>
+      <w:bookmarkStart w:id="16" w:name="_GoBack"/>
+      <w:bookmarkEnd w:id="16"/>
     </w:p>
     <w:sectPr>
       <w:headerReference w:type="default" r:id="rId12"/>
@@ -10254,7 +10065,7 @@
 </file>
 
 <file path=word/endnotes.xml><?xml version="1.0" encoding="utf-8"?>
-<w:endnotes xmlns:wpc="http://schemas.microsoft.com/office/word/2010/wordprocessingCanvas" xmlns:cx="http://schemas.microsoft.com/office/drawing/2014/chartex" xmlns:cx1="http://schemas.microsoft.com/office/drawing/2015/9/8/chartex" xmlns:mc="http://schemas.openxmlformats.org/markup-compatibility/2006" xmlns:o="urn:schemas-microsoft-com:office:office" xmlns:r="http://schemas.openxmlformats.org/officeDocument/2006/relationships" xmlns:m="http://schemas.openxmlformats.org/officeDocument/2006/math" xmlns:v="urn:schemas-microsoft-com:vml" xmlns:wp14="http://schemas.microsoft.com/office/word/2010/wordprocessingDrawing" xmlns:wp="http://schemas.openxmlformats.org/drawingml/2006/wordprocessingDrawing" xmlns:w10="urn:schemas-microsoft-com:office:word" xmlns:w="http://schemas.openxmlformats.org/wordprocessingml/2006/main" xmlns:w14="http://schemas.microsoft.com/office/word/2010/wordml" xmlns:w15="http://schemas.microsoft.com/office/word/2012/wordml" xmlns:w16se="http://schemas.microsoft.com/office/word/2015/wordml/symex" xmlns:wpg="http://schemas.microsoft.com/office/word/2010/wordprocessingGroup" xmlns:wpi="http://schemas.microsoft.com/office/word/2010/wordprocessingInk" xmlns:wne="http://schemas.microsoft.com/office/word/2006/wordml" xmlns:wps="http://schemas.microsoft.com/office/word/2010/wordprocessingShape" mc:Ignorable="w14 w15 w16se wp14">
+<w:endnotes xmlns:wpc="http://schemas.microsoft.com/office/word/2010/wordprocessingCanvas" xmlns:cx="http://schemas.microsoft.com/office/drawing/2014/chartex" xmlns:cx1="http://schemas.microsoft.com/office/drawing/2015/9/8/chartex" xmlns:cx2="http://schemas.microsoft.com/office/drawing/2015/10/21/chartex" xmlns:cx3="http://schemas.microsoft.com/office/drawing/2016/5/9/chartex" xmlns:cx4="http://schemas.microsoft.com/office/drawing/2016/5/10/chartex" xmlns:cx5="http://schemas.microsoft.com/office/drawing/2016/5/11/chartex" xmlns:cx6="http://schemas.microsoft.com/office/drawing/2016/5/12/chartex" xmlns:cx7="http://schemas.microsoft.com/office/drawing/2016/5/13/chartex" xmlns:cx8="http://schemas.microsoft.com/office/drawing/2016/5/14/chartex" xmlns:mc="http://schemas.openxmlformats.org/markup-compatibility/2006" xmlns:aink="http://schemas.microsoft.com/office/drawing/2016/ink" xmlns:am3d="http://schemas.microsoft.com/office/drawing/2017/model3d" xmlns:o="urn:schemas-microsoft-com:office:office" xmlns:r="http://schemas.openxmlformats.org/officeDocument/2006/relationships" xmlns:m="http://schemas.openxmlformats.org/officeDocument/2006/math" xmlns:v="urn:schemas-microsoft-com:vml" xmlns:wp14="http://schemas.microsoft.com/office/word/2010/wordprocessingDrawing" xmlns:wp="http://schemas.openxmlformats.org/drawingml/2006/wordprocessingDrawing" xmlns:w10="urn:schemas-microsoft-com:office:word" xmlns:w="http://schemas.openxmlformats.org/wordprocessingml/2006/main" xmlns:w14="http://schemas.microsoft.com/office/word/2010/wordml" xmlns:w15="http://schemas.microsoft.com/office/word/2012/wordml" xmlns:w16cid="http://schemas.microsoft.com/office/word/2016/wordml/cid" xmlns:w16se="http://schemas.microsoft.com/office/word/2015/wordml/symex" xmlns:wpg="http://schemas.microsoft.com/office/word/2010/wordprocessingGroup" xmlns:wpi="http://schemas.microsoft.com/office/word/2010/wordprocessingInk" xmlns:wne="http://schemas.microsoft.com/office/word/2006/wordml" xmlns:wps="http://schemas.microsoft.com/office/word/2010/wordprocessingShape" mc:Ignorable="w14 w15 w16se w16cid wp14">
   <w:endnote w:type="separator" w:id="-1">
     <w:p>
       <w:pPr>
@@ -10279,7 +10090,7 @@
 </file>
 
 <file path=word/footer1.xml><?xml version="1.0" encoding="utf-8"?>
-<w:ftr xmlns:wpc="http://schemas.microsoft.com/office/word/2010/wordprocessingCanvas" xmlns:cx="http://schemas.microsoft.com/office/drawing/2014/chartex" xmlns:cx1="http://schemas.microsoft.com/office/drawing/2015/9/8/chartex" xmlns:mc="http://schemas.openxmlformats.org/markup-compatibility/2006" xmlns:o="urn:schemas-microsoft-com:office:office" xmlns:r="http://schemas.openxmlformats.org/officeDocument/2006/relationships" xmlns:m="http://schemas.openxmlformats.org/officeDocument/2006/math" xmlns:v="urn:schemas-microsoft-com:vml" xmlns:wp14="http://schemas.microsoft.com/office/word/2010/wordprocessingDrawing" xmlns:wp="http://schemas.openxmlformats.org/drawingml/2006/wordprocessingDrawing" xmlns:w10="urn:schemas-microsoft-com:office:word" xmlns:w="http://schemas.openxmlformats.org/wordprocessingml/2006/main" xmlns:w14="http://schemas.microsoft.com/office/word/2010/wordml" xmlns:w15="http://schemas.microsoft.com/office/word/2012/wordml" xmlns:w16se="http://schemas.microsoft.com/office/word/2015/wordml/symex" xmlns:wpg="http://schemas.microsoft.com/office/word/2010/wordprocessingGroup" xmlns:wpi="http://schemas.microsoft.com/office/word/2010/wordprocessingInk" xmlns:wne="http://schemas.microsoft.com/office/word/2006/wordml" xmlns:wps="http://schemas.microsoft.com/office/word/2010/wordprocessingShape" mc:Ignorable="w14 w15 w16se wp14">
+<w:ftr xmlns:wpc="http://schemas.microsoft.com/office/word/2010/wordprocessingCanvas" xmlns:cx="http://schemas.microsoft.com/office/drawing/2014/chartex" xmlns:cx1="http://schemas.microsoft.com/office/drawing/2015/9/8/chartex" xmlns:cx2="http://schemas.microsoft.com/office/drawing/2015/10/21/chartex" xmlns:cx3="http://schemas.microsoft.com/office/drawing/2016/5/9/chartex" xmlns:cx4="http://schemas.microsoft.com/office/drawing/2016/5/10/chartex" xmlns:cx5="http://schemas.microsoft.com/office/drawing/2016/5/11/chartex" xmlns:cx6="http://schemas.microsoft.com/office/drawing/2016/5/12/chartex" xmlns:cx7="http://schemas.microsoft.com/office/drawing/2016/5/13/chartex" xmlns:cx8="http://schemas.microsoft.com/office/drawing/2016/5/14/chartex" xmlns:mc="http://schemas.openxmlformats.org/markup-compatibility/2006" xmlns:aink="http://schemas.microsoft.com/office/drawing/2016/ink" xmlns:am3d="http://schemas.microsoft.com/office/drawing/2017/model3d" xmlns:o="urn:schemas-microsoft-com:office:office" xmlns:r="http://schemas.openxmlformats.org/officeDocument/2006/relationships" xmlns:m="http://schemas.openxmlformats.org/officeDocument/2006/math" xmlns:v="urn:schemas-microsoft-com:vml" xmlns:wp14="http://schemas.microsoft.com/office/word/2010/wordprocessingDrawing" xmlns:wp="http://schemas.openxmlformats.org/drawingml/2006/wordprocessingDrawing" xmlns:w10="urn:schemas-microsoft-com:office:word" xmlns:w="http://schemas.openxmlformats.org/wordprocessingml/2006/main" xmlns:w14="http://schemas.microsoft.com/office/word/2010/wordml" xmlns:w15="http://schemas.microsoft.com/office/word/2012/wordml" xmlns:w16cid="http://schemas.microsoft.com/office/word/2016/wordml/cid" xmlns:w16se="http://schemas.microsoft.com/office/word/2015/wordml/symex" xmlns:wpg="http://schemas.microsoft.com/office/word/2010/wordprocessingGroup" xmlns:wpi="http://schemas.microsoft.com/office/word/2010/wordprocessingInk" xmlns:wne="http://schemas.microsoft.com/office/word/2006/wordml" xmlns:wps="http://schemas.microsoft.com/office/word/2010/wordprocessingShape" mc:Ignorable="w14 w15 w16se w16cid wp14">
   <w:tbl>
     <w:tblPr>
       <w:tblW w:w="5000" w:type="pct"/>
@@ -10377,7 +10188,7 @@
 </file>
 
 <file path=word/footnotes.xml><?xml version="1.0" encoding="utf-8"?>
-<w:footnotes xmlns:wpc="http://schemas.microsoft.com/office/word/2010/wordprocessingCanvas" xmlns:cx="http://schemas.microsoft.com/office/drawing/2014/chartex" xmlns:cx1="http://schemas.microsoft.com/office/drawing/2015/9/8/chartex" xmlns:mc="http://schemas.openxmlformats.org/markup-compatibility/2006" xmlns:o="urn:schemas-microsoft-com:office:office" xmlns:r="http://schemas.openxmlformats.org/officeDocument/2006/relationships" xmlns:m="http://schemas.openxmlformats.org/officeDocument/2006/math" xmlns:v="urn:schemas-microsoft-com:vml" xmlns:wp14="http://schemas.microsoft.com/office/word/2010/wordprocessingDrawing" xmlns:wp="http://schemas.openxmlformats.org/drawingml/2006/wordprocessingDrawing" xmlns:w10="urn:schemas-microsoft-com:office:word" xmlns:w="http://schemas.openxmlformats.org/wordprocessingml/2006/main" xmlns:w14="http://schemas.microsoft.com/office/word/2010/wordml" xmlns:w15="http://schemas.microsoft.com/office/word/2012/wordml" xmlns:w16se="http://schemas.microsoft.com/office/word/2015/wordml/symex" xmlns:wpg="http://schemas.microsoft.com/office/word/2010/wordprocessingGroup" xmlns:wpi="http://schemas.microsoft.com/office/word/2010/wordprocessingInk" xmlns:wne="http://schemas.microsoft.com/office/word/2006/wordml" xmlns:wps="http://schemas.microsoft.com/office/word/2010/wordprocessingShape" mc:Ignorable="w14 w15 w16se wp14">
+<w:footnotes xmlns:wpc="http://schemas.microsoft.com/office/word/2010/wordprocessingCanvas" xmlns:cx="http://schemas.microsoft.com/office/drawing/2014/chartex" xmlns:cx1="http://schemas.microsoft.com/office/drawing/2015/9/8/chartex" xmlns:cx2="http://schemas.microsoft.com/office/drawing/2015/10/21/chartex" xmlns:cx3="http://schemas.microsoft.com/office/drawing/2016/5/9/chartex" xmlns:cx4="http://schemas.microsoft.com/office/drawing/2016/5/10/chartex" xmlns:cx5="http://schemas.microsoft.com/office/drawing/2016/5/11/chartex" xmlns:cx6="http://schemas.microsoft.com/office/drawing/2016/5/12/chartex" xmlns:cx7="http://schemas.microsoft.com/office/drawing/2016/5/13/chartex" xmlns:cx8="http://schemas.microsoft.com/office/drawing/2016/5/14/chartex" xmlns:mc="http://schemas.openxmlformats.org/markup-compatibility/2006" xmlns:aink="http://schemas.microsoft.com/office/drawing/2016/ink" xmlns:am3d="http://schemas.microsoft.com/office/drawing/2017/model3d" xmlns:o="urn:schemas-microsoft-com:office:office" xmlns:r="http://schemas.openxmlformats.org/officeDocument/2006/relationships" xmlns:m="http://schemas.openxmlformats.org/officeDocument/2006/math" xmlns:v="urn:schemas-microsoft-com:vml" xmlns:wp14="http://schemas.microsoft.com/office/word/2010/wordprocessingDrawing" xmlns:wp="http://schemas.openxmlformats.org/drawingml/2006/wordprocessingDrawing" xmlns:w10="urn:schemas-microsoft-com:office:word" xmlns:w="http://schemas.openxmlformats.org/wordprocessingml/2006/main" xmlns:w14="http://schemas.microsoft.com/office/word/2010/wordml" xmlns:w15="http://schemas.microsoft.com/office/word/2012/wordml" xmlns:w16cid="http://schemas.microsoft.com/office/word/2016/wordml/cid" xmlns:w16se="http://schemas.microsoft.com/office/word/2015/wordml/symex" xmlns:wpg="http://schemas.microsoft.com/office/word/2010/wordprocessingGroup" xmlns:wpi="http://schemas.microsoft.com/office/word/2010/wordprocessingInk" xmlns:wne="http://schemas.microsoft.com/office/word/2006/wordml" xmlns:wps="http://schemas.microsoft.com/office/word/2010/wordprocessingShape" mc:Ignorable="w14 w15 w16se w16cid wp14">
   <w:footnote w:type="separator" w:id="-1">
     <w:p>
       <w:pPr>
@@ -10402,7 +10213,7 @@
 </file>
 
 <file path=word/header1.xml><?xml version="1.0" encoding="utf-8"?>
-<w:hdr xmlns:wpc="http://schemas.microsoft.com/office/word/2010/wordprocessingCanvas" xmlns:cx="http://schemas.microsoft.com/office/drawing/2014/chartex" xmlns:cx1="http://schemas.microsoft.com/office/drawing/2015/9/8/chartex" xmlns:mc="http://schemas.openxmlformats.org/markup-compatibility/2006" xmlns:o="urn:schemas-microsoft-com:office:office" xmlns:r="http://schemas.openxmlformats.org/officeDocument/2006/relationships" xmlns:m="http://schemas.openxmlformats.org/officeDocument/2006/math" xmlns:v="urn:schemas-microsoft-com:vml" xmlns:wp14="http://schemas.microsoft.com/office/word/2010/wordprocessingDrawing" xmlns:wp="http://schemas.openxmlformats.org/drawingml/2006/wordprocessingDrawing" xmlns:w10="urn:schemas-microsoft-com:office:word" xmlns:w="http://schemas.openxmlformats.org/wordprocessingml/2006/main" xmlns:w14="http://schemas.microsoft.com/office/word/2010/wordml" xmlns:w15="http://schemas.microsoft.com/office/word/2012/wordml" xmlns:w16se="http://schemas.microsoft.com/office/word/2015/wordml/symex" xmlns:wpg="http://schemas.microsoft.com/office/word/2010/wordprocessingGroup" xmlns:wpi="http://schemas.microsoft.com/office/word/2010/wordprocessingInk" xmlns:wne="http://schemas.microsoft.com/office/word/2006/wordml" xmlns:wps="http://schemas.microsoft.com/office/word/2010/wordprocessingShape" mc:Ignorable="w14 w15 w16se wp14">
+<w:hdr xmlns:wpc="http://schemas.microsoft.com/office/word/2010/wordprocessingCanvas" xmlns:cx="http://schemas.microsoft.com/office/drawing/2014/chartex" xmlns:cx1="http://schemas.microsoft.com/office/drawing/2015/9/8/chartex" xmlns:cx2="http://schemas.microsoft.com/office/drawing/2015/10/21/chartex" xmlns:cx3="http://schemas.microsoft.com/office/drawing/2016/5/9/chartex" xmlns:cx4="http://schemas.microsoft.com/office/drawing/2016/5/10/chartex" xmlns:cx5="http://schemas.microsoft.com/office/drawing/2016/5/11/chartex" xmlns:cx6="http://schemas.microsoft.com/office/drawing/2016/5/12/chartex" xmlns:cx7="http://schemas.microsoft.com/office/drawing/2016/5/13/chartex" xmlns:cx8="http://schemas.microsoft.com/office/drawing/2016/5/14/chartex" xmlns:mc="http://schemas.openxmlformats.org/markup-compatibility/2006" xmlns:aink="http://schemas.microsoft.com/office/drawing/2016/ink" xmlns:am3d="http://schemas.microsoft.com/office/drawing/2017/model3d" xmlns:o="urn:schemas-microsoft-com:office:office" xmlns:r="http://schemas.openxmlformats.org/officeDocument/2006/relationships" xmlns:m="http://schemas.openxmlformats.org/officeDocument/2006/math" xmlns:v="urn:schemas-microsoft-com:vml" xmlns:wp14="http://schemas.microsoft.com/office/word/2010/wordprocessingDrawing" xmlns:wp="http://schemas.openxmlformats.org/drawingml/2006/wordprocessingDrawing" xmlns:w10="urn:schemas-microsoft-com:office:word" xmlns:w="http://schemas.openxmlformats.org/wordprocessingml/2006/main" xmlns:w14="http://schemas.microsoft.com/office/word/2010/wordml" xmlns:w15="http://schemas.microsoft.com/office/word/2012/wordml" xmlns:w16cid="http://schemas.microsoft.com/office/word/2016/wordml/cid" xmlns:w16se="http://schemas.microsoft.com/office/word/2015/wordml/symex" xmlns:wpg="http://schemas.microsoft.com/office/word/2010/wordprocessingGroup" xmlns:wpi="http://schemas.microsoft.com/office/word/2010/wordprocessingInk" xmlns:wne="http://schemas.microsoft.com/office/word/2006/wordml" xmlns:wps="http://schemas.microsoft.com/office/word/2010/wordprocessingShape" mc:Ignorable="w14 w15 w16se w16cid wp14">
   <w:tbl>
     <w:tblPr>
       <w:tblStyle w:val="Tablaconcuadrcula"/>
@@ -10664,7 +10475,7 @@
 </file>
 
 <file path=word/numbering.xml><?xml version="1.0" encoding="utf-8"?>
-<w:numbering xmlns:wpc="http://schemas.microsoft.com/office/word/2010/wordprocessingCanvas" xmlns:cx="http://schemas.microsoft.com/office/drawing/2014/chartex" xmlns:cx1="http://schemas.microsoft.com/office/drawing/2015/9/8/chartex" xmlns:mc="http://schemas.openxmlformats.org/markup-compatibility/2006" xmlns:o="urn:schemas-microsoft-com:office:office" xmlns:r="http://schemas.openxmlformats.org/officeDocument/2006/relationships" xmlns:m="http://schemas.openxmlformats.org/officeDocument/2006/math" xmlns:v="urn:schemas-microsoft-com:vml" xmlns:wp14="http://schemas.microsoft.com/office/word/2010/wordprocessingDrawing" xmlns:wp="http://schemas.openxmlformats.org/drawingml/2006/wordprocessingDrawing" xmlns:w10="urn:schemas-microsoft-com:office:word" xmlns:w="http://schemas.openxmlformats.org/wordprocessingml/2006/main" xmlns:w14="http://schemas.microsoft.com/office/word/2010/wordml" xmlns:w15="http://schemas.microsoft.com/office/word/2012/wordml" xmlns:w16se="http://schemas.microsoft.com/office/word/2015/wordml/symex" xmlns:wpg="http://schemas.microsoft.com/office/word/2010/wordprocessingGroup" xmlns:wpi="http://schemas.microsoft.com/office/word/2010/wordprocessingInk" xmlns:wne="http://schemas.microsoft.com/office/word/2006/wordml" xmlns:wps="http://schemas.microsoft.com/office/word/2010/wordprocessingShape" mc:Ignorable="w14 w15 w16se wp14">
+<w:numbering xmlns:wpc="http://schemas.microsoft.com/office/word/2010/wordprocessingCanvas" xmlns:cx="http://schemas.microsoft.com/office/drawing/2014/chartex" xmlns:cx1="http://schemas.microsoft.com/office/drawing/2015/9/8/chartex" xmlns:cx2="http://schemas.microsoft.com/office/drawing/2015/10/21/chartex" xmlns:cx3="http://schemas.microsoft.com/office/drawing/2016/5/9/chartex" xmlns:cx4="http://schemas.microsoft.com/office/drawing/2016/5/10/chartex" xmlns:cx5="http://schemas.microsoft.com/office/drawing/2016/5/11/chartex" xmlns:cx6="http://schemas.microsoft.com/office/drawing/2016/5/12/chartex" xmlns:cx7="http://schemas.microsoft.com/office/drawing/2016/5/13/chartex" xmlns:cx8="http://schemas.microsoft.com/office/drawing/2016/5/14/chartex" xmlns:mc="http://schemas.openxmlformats.org/markup-compatibility/2006" xmlns:aink="http://schemas.microsoft.com/office/drawing/2016/ink" xmlns:am3d="http://schemas.microsoft.com/office/drawing/2017/model3d" xmlns:o="urn:schemas-microsoft-com:office:office" xmlns:r="http://schemas.openxmlformats.org/officeDocument/2006/relationships" xmlns:m="http://schemas.openxmlformats.org/officeDocument/2006/math" xmlns:v="urn:schemas-microsoft-com:vml" xmlns:wp14="http://schemas.microsoft.com/office/word/2010/wordprocessingDrawing" xmlns:wp="http://schemas.openxmlformats.org/drawingml/2006/wordprocessingDrawing" xmlns:w10="urn:schemas-microsoft-com:office:word" xmlns:w="http://schemas.openxmlformats.org/wordprocessingml/2006/main" xmlns:w14="http://schemas.microsoft.com/office/word/2010/wordml" xmlns:w15="http://schemas.microsoft.com/office/word/2012/wordml" xmlns:w16cid="http://schemas.microsoft.com/office/word/2016/wordml/cid" xmlns:w16se="http://schemas.microsoft.com/office/word/2015/wordml/symex" xmlns:wpg="http://schemas.microsoft.com/office/word/2010/wordprocessingGroup" xmlns:wpi="http://schemas.microsoft.com/office/word/2010/wordprocessingInk" xmlns:wne="http://schemas.microsoft.com/office/word/2006/wordml" xmlns:wps="http://schemas.microsoft.com/office/word/2010/wordprocessingShape" mc:Ignorable="w14 w15 w16se w16cid wp14">
   <w:abstractNum w:abstractNumId="0" w15:restartNumberingAfterBreak="0">
     <w:nsid w:val="030B7784"/>
     <w:multiLevelType w:val="multilevel"/>
@@ -12264,7 +12075,7 @@
 </file>
 
 <file path=word/styles.xml><?xml version="1.0" encoding="utf-8"?>
-<w:styles xmlns:mc="http://schemas.openxmlformats.org/markup-compatibility/2006" xmlns:r="http://schemas.openxmlformats.org/officeDocument/2006/relationships" xmlns:w="http://schemas.openxmlformats.org/wordprocessingml/2006/main" xmlns:w14="http://schemas.microsoft.com/office/word/2010/wordml" xmlns:w15="http://schemas.microsoft.com/office/word/2012/wordml" xmlns:w16se="http://schemas.microsoft.com/office/word/2015/wordml/symex" mc:Ignorable="w14 w15 w16se">
+<w:styles xmlns:mc="http://schemas.openxmlformats.org/markup-compatibility/2006" xmlns:r="http://schemas.openxmlformats.org/officeDocument/2006/relationships" xmlns:w="http://schemas.openxmlformats.org/wordprocessingml/2006/main" xmlns:w14="http://schemas.microsoft.com/office/word/2010/wordml" xmlns:w15="http://schemas.microsoft.com/office/word/2012/wordml" xmlns:w16cid="http://schemas.microsoft.com/office/word/2016/wordml/cid" xmlns:w16se="http://schemas.microsoft.com/office/word/2015/wordml/symex" mc:Ignorable="w14 w15 w16se w16cid">
   <w:docDefaults>
     <w:rPrDefault>
       <w:rPr>
@@ -12276,7 +12087,7 @@
     </w:rPrDefault>
     <w:pPrDefault/>
   </w:docDefaults>
-  <w:latentStyles w:defLockedState="0" w:defUIPriority="99" w:defSemiHidden="0" w:defUnhideWhenUsed="0" w:defQFormat="0" w:count="371">
+  <w:latentStyles w:defLockedState="0" w:defUIPriority="99" w:defSemiHidden="0" w:defUnhideWhenUsed="0" w:defQFormat="0" w:count="375">
     <w:lsdException w:name="Normal" w:uiPriority="0" w:qFormat="1"/>
     <w:lsdException w:name="heading 1" w:uiPriority="9" w:qFormat="1"/>
     <w:lsdException w:name="heading 2" w:semiHidden="1" w:uiPriority="9" w:unhideWhenUsed="1" w:qFormat="1"/>
@@ -12382,7 +12193,6 @@
     <w:lsdException w:name="HTML Sample" w:semiHidden="1" w:unhideWhenUsed="1"/>
     <w:lsdException w:name="HTML Typewriter" w:semiHidden="1" w:unhideWhenUsed="1"/>
     <w:lsdException w:name="HTML Variable" w:semiHidden="1" w:unhideWhenUsed="1"/>
-    <w:lsdException w:name="Normal Table" w:semiHidden="1" w:unhideWhenUsed="1"/>
     <w:lsdException w:name="annotation subject" w:semiHidden="1" w:unhideWhenUsed="1"/>
     <w:lsdException w:name="No List" w:semiHidden="1" w:unhideWhenUsed="1"/>
     <w:lsdException w:name="Outline List 1" w:semiHidden="1" w:unhideWhenUsed="1"/>
@@ -12426,10 +12236,8 @@
     <w:lsdException w:name="Table Elegant" w:semiHidden="1" w:unhideWhenUsed="1"/>
     <w:lsdException w:name="Table Professional" w:semiHidden="1" w:unhideWhenUsed="1"/>
     <w:lsdException w:name="Table Subtle 1" w:semiHidden="1" w:unhideWhenUsed="1"/>
-    <w:lsdException w:name="Table Subtle 2" w:semiHidden="1" w:unhideWhenUsed="1"/>
     <w:lsdException w:name="Table Web 1" w:semiHidden="1" w:unhideWhenUsed="1"/>
     <w:lsdException w:name="Table Web 2" w:semiHidden="1" w:unhideWhenUsed="1"/>
-    <w:lsdException w:name="Table Web 3" w:semiHidden="1" w:unhideWhenUsed="1"/>
     <w:lsdException w:name="Balloon Text" w:semiHidden="1" w:unhideWhenUsed="1"/>
     <w:lsdException w:name="Table Grid" w:uiPriority="59"/>
     <w:lsdException w:name="Table Theme" w:semiHidden="1" w:unhideWhenUsed="1"/>
@@ -12648,6 +12456,10 @@
     <w:lsdException w:name="List Table 5 Dark Accent 6" w:uiPriority="50"/>
     <w:lsdException w:name="List Table 6 Colorful Accent 6" w:uiPriority="51"/>
     <w:lsdException w:name="List Table 7 Colorful Accent 6" w:uiPriority="52"/>
+    <w:lsdException w:name="Mention" w:semiHidden="1" w:unhideWhenUsed="1"/>
+    <w:lsdException w:name="Smart Hyperlink" w:semiHidden="1" w:unhideWhenUsed="1"/>
+    <w:lsdException w:name="Hashtag" w:semiHidden="1" w:unhideWhenUsed="1"/>
+    <w:lsdException w:name="Unresolved Mention" w:semiHidden="1" w:unhideWhenUsed="1"/>
   </w:latentStyles>
   <w:style w:type="paragraph" w:default="1" w:styleId="Normal">
     <w:name w:val="Normal"/>
@@ -15127,7 +14939,7 @@
       </w:tblBorders>
     </w:tblPr>
   </w:style>
-  <w:style w:type="table" w:styleId="Tabladecuadrcula5oscura-nfasis2">
+  <w:style w:type="table" w:styleId="Tablaconcuadrcula5oscura-nfasis2">
     <w:name w:val="Grid Table 5 Dark Accent 2"/>
     <w:basedOn w:val="Tablanormal"/>
     <w:uiPriority w:val="50"/>
@@ -15230,7 +15042,7 @@
       </w:tcPr>
     </w:tblStylePr>
   </w:style>
-  <w:style w:type="table" w:styleId="Tabladecuadrcula4-nfasis2">
+  <w:style w:type="table" w:styleId="Tablaconcuadrcula4-nfasis2">
     <w:name w:val="Grid Table 4 Accent 2"/>
     <w:basedOn w:val="Tablanormal"/>
     <w:uiPriority w:val="49"/>
@@ -15303,7 +15115,7 @@
       </w:tcPr>
     </w:tblStylePr>
   </w:style>
-  <w:style w:type="table" w:styleId="Tabladecuadrcula1clara-nfasis1">
+  <w:style w:type="table" w:styleId="Tablaconcuadrcula1clara-nfasis1">
     <w:name w:val="Grid Table 1 Light Accent 1"/>
     <w:basedOn w:val="Tablanormal"/>
     <w:uiPriority w:val="46"/>
@@ -15671,7 +15483,7 @@
 </file>
 
 <file path=customXml/itemProps2.xml><?xml version="1.0" encoding="utf-8"?>
-<ds:datastoreItem xmlns:ds="http://schemas.openxmlformats.org/officeDocument/2006/customXml" ds:itemID="{0EE95E24-3A79-4592-B530-1BDCC33E0A2A}">
+<ds:datastoreItem xmlns:ds="http://schemas.openxmlformats.org/officeDocument/2006/customXml" ds:itemID="{A1BB7E22-3476-487E-A344-95D7ED438378}">
   <ds:schemaRefs>
     <ds:schemaRef ds:uri="http://schemas.openxmlformats.org/officeDocument/2006/bibliography"/>
   </ds:schemaRefs>

--- a/Documentos/PGC.docx
+++ b/Documentos/PGC.docx
@@ -1,6 +1,6 @@
 
 <file path=word/document.xml><?xml version="1.0" encoding="utf-8"?>
-<w:document xmlns:wpc="http://schemas.microsoft.com/office/word/2010/wordprocessingCanvas" xmlns:cx="http://schemas.microsoft.com/office/drawing/2014/chartex" xmlns:cx1="http://schemas.microsoft.com/office/drawing/2015/9/8/chartex" xmlns:mc="http://schemas.openxmlformats.org/markup-compatibility/2006" xmlns:o="urn:schemas-microsoft-com:office:office" xmlns:r="http://schemas.openxmlformats.org/officeDocument/2006/relationships" xmlns:m="http://schemas.openxmlformats.org/officeDocument/2006/math" xmlns:v="urn:schemas-microsoft-com:vml" xmlns:wp14="http://schemas.microsoft.com/office/word/2010/wordprocessingDrawing" xmlns:wp="http://schemas.openxmlformats.org/drawingml/2006/wordprocessingDrawing" xmlns:w10="urn:schemas-microsoft-com:office:word" xmlns:w="http://schemas.openxmlformats.org/wordprocessingml/2006/main" xmlns:w14="http://schemas.microsoft.com/office/word/2010/wordml" xmlns:w15="http://schemas.microsoft.com/office/word/2012/wordml" xmlns:w16se="http://schemas.microsoft.com/office/word/2015/wordml/symex" xmlns:wpg="http://schemas.microsoft.com/office/word/2010/wordprocessingGroup" xmlns:wpi="http://schemas.microsoft.com/office/word/2010/wordprocessingInk" xmlns:wne="http://schemas.microsoft.com/office/word/2006/wordml" xmlns:wps="http://schemas.microsoft.com/office/word/2010/wordprocessingShape" mc:Ignorable="w14 w15 w16se wp14">
+<w:document xmlns:wpc="http://schemas.microsoft.com/office/word/2010/wordprocessingCanvas" xmlns:mc="http://schemas.openxmlformats.org/markup-compatibility/2006" xmlns:o="urn:schemas-microsoft-com:office:office" xmlns:r="http://schemas.openxmlformats.org/officeDocument/2006/relationships" xmlns:m="http://schemas.openxmlformats.org/officeDocument/2006/math" xmlns:v="urn:schemas-microsoft-com:vml" xmlns:wp14="http://schemas.microsoft.com/office/word/2010/wordprocessingDrawing" xmlns:wp="http://schemas.openxmlformats.org/drawingml/2006/wordprocessingDrawing" xmlns:w10="urn:schemas-microsoft-com:office:word" xmlns:w="http://schemas.openxmlformats.org/wordprocessingml/2006/main" xmlns:w14="http://schemas.microsoft.com/office/word/2010/wordml" xmlns:w15="http://schemas.microsoft.com/office/word/2012/wordml" xmlns:wpg="http://schemas.microsoft.com/office/word/2010/wordprocessingGroup" xmlns:wpi="http://schemas.microsoft.com/office/word/2010/wordprocessingInk" xmlns:wne="http://schemas.microsoft.com/office/word/2006/wordml" xmlns:wps="http://schemas.microsoft.com/office/word/2010/wordprocessingShape" mc:Ignorable="w14 w15 wp14">
   <w:body>
     <w:p/>
     <w:p/>
@@ -66,7 +66,7 @@
           <w:color w:val="3C8890"/>
           <w:sz w:val="52"/>
           <w:szCs w:val="52"/>
-          <w:lang w:val="es-MX" w:eastAsia="es-MX" w:bidi="ar-SA"/>
+          <w:lang w:eastAsia="es-PE" w:bidi="ar-SA"/>
         </w:rPr>
         <mc:AlternateContent>
           <mc:Choice Requires="wps">
@@ -299,25 +299,7 @@
                                 <w:color w:val="000000"/>
                                 <w:shd w:val="clear" w:color="auto" w:fill="FFFFFF"/>
                               </w:rPr>
-                              <w:t xml:space="preserve">Arteaga Quico, </w:t>
-                            </w:r>
-                            <w:proofErr w:type="spellStart"/>
-                            <w:r>
-                              <w:rPr>
-                                <w:rFonts w:ascii="Arial" w:hAnsi="Arial" w:cs="Arial"/>
-                                <w:color w:val="000000"/>
-                                <w:shd w:val="clear" w:color="auto" w:fill="FFFFFF"/>
-                              </w:rPr>
-                              <w:t>Alisson</w:t>
-                            </w:r>
-                            <w:proofErr w:type="spellEnd"/>
-                            <w:r>
-                              <w:rPr>
-                                <w:rFonts w:ascii="Arial" w:hAnsi="Arial" w:cs="Arial"/>
-                                <w:color w:val="000000"/>
-                                <w:shd w:val="clear" w:color="auto" w:fill="FFFFFF"/>
-                              </w:rPr>
-                              <w:t xml:space="preserve"> Diane.</w:t>
+                              <w:t>Arteaga Quico, Alisson Diane.</w:t>
                             </w:r>
                           </w:p>
                           <w:p>
@@ -372,7 +354,7 @@
               </wp:anchor>
             </w:drawing>
           </mc:Choice>
-          <mc:Fallback>
+          <mc:Fallback xmlns:w16se="http://schemas.microsoft.com/office/word/2015/wordml/symex" xmlns:cx1="http://schemas.microsoft.com/office/drawing/2015/9/8/chartex" xmlns:cx="http://schemas.microsoft.com/office/drawing/2014/chartex">
             <w:pict>
               <v:rect id="shape_0" ID="Cuadro de texto 2" stroked="f" style="position:absolute;margin-left:206.55pt;margin-top:18.8pt;width:260.55pt;height:142.8pt;mso-position-horizontal-relative:margin" wp14:anchorId="3C6E019F">
                 <w10:wrap type="square"/>
@@ -669,7 +651,7 @@
       <w:r>
         <w:rPr>
           <w:noProof/>
-          <w:lang w:val="es-MX" w:eastAsia="es-MX" w:bidi="ar-SA"/>
+          <w:lang w:eastAsia="es-PE" w:bidi="ar-SA"/>
         </w:rPr>
         <w:drawing>
           <wp:anchor distT="0" distB="8890" distL="114300" distR="121920" simplePos="0" relativeHeight="20" behindDoc="1" locked="0" layoutInCell="1" allowOverlap="1">
@@ -991,13 +973,8 @@
               <w:spacing w:after="120"/>
               <w:jc w:val="both"/>
             </w:pPr>
-            <w:proofErr w:type="spellStart"/>
-            <w:r>
-              <w:t>Alisson</w:t>
-            </w:r>
-            <w:proofErr w:type="spellEnd"/>
-            <w:r>
-              <w:t xml:space="preserve"> Arteaga</w:t>
+            <w:r>
+              <w:t>Alisson Arteaga</w:t>
             </w:r>
           </w:p>
         </w:tc>
@@ -1694,8 +1671,6 @@
             <w:r>
               <w:t>Angeles</w:t>
             </w:r>
-            <w:bookmarkStart w:id="0" w:name="_GoBack"/>
-            <w:bookmarkEnd w:id="0"/>
           </w:p>
         </w:tc>
       </w:tr>
@@ -1714,8 +1689,8 @@
     <w:p/>
     <w:p/>
     <w:p/>
-    <w:bookmarkStart w:id="1" w:name="_Toc525771964" w:displacedByCustomXml="next"/>
-    <w:bookmarkEnd w:id="1" w:displacedByCustomXml="next"/>
+    <w:bookmarkStart w:id="0" w:name="_Toc525771964" w:displacedByCustomXml="next"/>
+    <w:bookmarkEnd w:id="0" w:displacedByCustomXml="next"/>
     <w:sdt>
       <w:sdtPr>
         <w:rPr>
@@ -1737,7 +1712,7 @@
       <w:sdtContent>
         <w:p>
           <w:pPr>
-            <w:pStyle w:val="TtuloTDC"/>
+            <w:pStyle w:val="TtulodeTDC"/>
             <w:rPr>
               <w:rFonts w:hint="eastAsia"/>
             </w:rPr>
@@ -2673,8 +2648,8 @@
           <w:rFonts w:hint="eastAsia"/>
         </w:rPr>
       </w:pPr>
-      <w:bookmarkStart w:id="2" w:name="_Toc525771965"/>
-      <w:bookmarkEnd w:id="2"/>
+      <w:bookmarkStart w:id="1" w:name="_Toc525771965"/>
+      <w:bookmarkEnd w:id="1"/>
       <w:r>
         <w:t>Planificación de la SCM:</w:t>
       </w:r>
@@ -2690,8 +2665,8 @@
           <w:rFonts w:hint="eastAsia"/>
         </w:rPr>
       </w:pPr>
-      <w:bookmarkStart w:id="3" w:name="_Toc525771966"/>
-      <w:bookmarkEnd w:id="3"/>
+      <w:bookmarkStart w:id="2" w:name="_Toc525771966"/>
+      <w:bookmarkEnd w:id="2"/>
       <w:r>
         <w:t>Introducción</w:t>
       </w:r>
@@ -2717,21 +2692,7 @@
         <w:rPr>
           <w:rFonts w:ascii="Arial" w:hAnsi="Arial" w:cs="Arial"/>
         </w:rPr>
-        <w:t xml:space="preserve">Actualmente nuestra consultora cuenta con 5 proyectos de los cuales 4 en producción y uno de ellos en desarrollo que es SGVIF. Nuestra consultora cuenta con diversos productos de software los cuales durante su desarrollo surgieron inconvenientes en el manejo de las solicitudes de cambios que han generado pérdida de </w:t>
-      </w:r>
-      <w:proofErr w:type="gramStart"/>
-      <w:r>
-        <w:rPr>
-          <w:rFonts w:ascii="Arial" w:hAnsi="Arial" w:cs="Arial"/>
-        </w:rPr>
-        <w:t>tiempo  por</w:t>
-      </w:r>
-      <w:proofErr w:type="gramEnd"/>
-      <w:r>
-        <w:rPr>
-          <w:rFonts w:ascii="Arial" w:hAnsi="Arial" w:cs="Arial"/>
-        </w:rPr>
-        <w:t xml:space="preserve"> parte del equipo al querer realizar cambios de versiones y dificultad el querer restaurar versiones funcionales, nuestro equipo identifica esto como una problemática originado por no contar con una guía o algún documento que permita llevar a cabo una correcta gestión de </w:t>
+        <w:t xml:space="preserve">Actualmente nuestra consultora cuenta con 5 proyectos de los cuales 4 en producción y uno de ellos en desarrollo que es SGVIF. Nuestra consultora cuenta con diversos productos de software los cuales durante su desarrollo surgieron inconvenientes en el manejo de las solicitudes de cambios que han generado pérdida de tiempo  por parte del equipo al querer realizar cambios de versiones y dificultad el querer restaurar versiones funcionales, nuestro equipo identifica esto como una problemática originado por no contar con una guía o algún documento que permita llevar a cabo una correcta gestión de </w:t>
       </w:r>
       <w:proofErr w:type="spellStart"/>
       <w:r>
@@ -2801,8 +2762,8 @@
           <w:rFonts w:hint="eastAsia"/>
         </w:rPr>
       </w:pPr>
-      <w:bookmarkStart w:id="4" w:name="_Toc525771967"/>
-      <w:bookmarkEnd w:id="4"/>
+      <w:bookmarkStart w:id="3" w:name="_Toc525771967"/>
+      <w:bookmarkEnd w:id="3"/>
       <w:r>
         <w:lastRenderedPageBreak/>
         <w:t>Roles, Responsabilidades y Cantidad</w:t>
@@ -4069,8 +4030,8 @@
                 <w:szCs w:val="24"/>
               </w:rPr>
             </w:pPr>
-            <w:bookmarkStart w:id="5" w:name="_Toc525412328"/>
-            <w:bookmarkEnd w:id="5"/>
+            <w:bookmarkStart w:id="4" w:name="_Toc525412328"/>
+            <w:bookmarkEnd w:id="4"/>
             <w:r>
               <w:rPr>
                 <w:rFonts w:ascii="Arial" w:hAnsi="Arial" w:cs="Arial"/>
@@ -4128,8 +4089,8 @@
           <w:rFonts w:hint="eastAsia"/>
         </w:rPr>
       </w:pPr>
-      <w:bookmarkStart w:id="6" w:name="_Toc525771968"/>
-      <w:bookmarkEnd w:id="6"/>
+      <w:bookmarkStart w:id="5" w:name="_Toc525771968"/>
+      <w:bookmarkEnd w:id="5"/>
       <w:r>
         <w:t>Políticas, Directrices y Procedimientos</w:t>
       </w:r>
@@ -4213,21 +4174,13 @@
           <w:rFonts w:hint="eastAsia"/>
         </w:rPr>
       </w:pPr>
-      <w:bookmarkStart w:id="7" w:name="_Toc525771969"/>
-      <w:bookmarkEnd w:id="7"/>
-      <w:proofErr w:type="gramStart"/>
+      <w:bookmarkStart w:id="6" w:name="_Toc525771969"/>
+      <w:bookmarkEnd w:id="6"/>
       <w:r>
         <w:rPr>
           <w:color w:val="00000A"/>
         </w:rPr>
-        <w:t>POLÍTICAS  Y</w:t>
-      </w:r>
-      <w:proofErr w:type="gramEnd"/>
-      <w:r>
-        <w:rPr>
-          <w:color w:val="00000A"/>
-        </w:rPr>
-        <w:t xml:space="preserve"> DIRECTRICES</w:t>
+        <w:t>POLÍTICAS  Y DIRECTRICES</w:t>
       </w:r>
     </w:p>
     <w:p>
@@ -4353,8 +4306,8 @@
           <w:rFonts w:hint="eastAsia"/>
         </w:rPr>
       </w:pPr>
-      <w:bookmarkStart w:id="8" w:name="_Toc525771970"/>
-      <w:bookmarkEnd w:id="8"/>
+      <w:bookmarkStart w:id="7" w:name="_Toc525771970"/>
+      <w:bookmarkEnd w:id="7"/>
       <w:r>
         <w:rPr>
           <w:color w:val="00000A"/>
@@ -4534,8 +4487,8 @@
           <w:rFonts w:hint="eastAsia"/>
         </w:rPr>
       </w:pPr>
-      <w:bookmarkStart w:id="9" w:name="_Toc525771971"/>
-      <w:bookmarkEnd w:id="9"/>
+      <w:bookmarkStart w:id="8" w:name="_Toc525771971"/>
+      <w:bookmarkEnd w:id="8"/>
       <w:r>
         <w:t>Herramientas, entorno e infraestructura</w:t>
       </w:r>
@@ -4553,8 +4506,8 @@
           <w:color w:val="00000A"/>
         </w:rPr>
       </w:pPr>
-      <w:bookmarkStart w:id="10" w:name="_Toc525771972"/>
-      <w:bookmarkEnd w:id="10"/>
+      <w:bookmarkStart w:id="9" w:name="_Toc525771972"/>
+      <w:bookmarkEnd w:id="9"/>
       <w:r>
         <w:rPr>
           <w:color w:val="00000A"/>
@@ -4994,7 +4947,7 @@
       <w:r>
         <w:rPr>
           <w:noProof/>
-          <w:lang w:val="es-MX" w:eastAsia="es-MX" w:bidi="ar-SA"/>
+          <w:lang w:eastAsia="es-PE" w:bidi="ar-SA"/>
         </w:rPr>
         <w:drawing>
           <wp:inline distT="0" distB="0" distL="0" distR="0">
@@ -5846,8 +5799,8 @@
           <w:color w:val="00000A"/>
         </w:rPr>
       </w:pPr>
-      <w:bookmarkStart w:id="11" w:name="_Toc525771973"/>
-      <w:bookmarkEnd w:id="11"/>
+      <w:bookmarkStart w:id="10" w:name="_Toc525771973"/>
+      <w:bookmarkEnd w:id="10"/>
       <w:r>
         <w:rPr>
           <w:color w:val="00000A"/>
@@ -5950,7 +5903,7 @@
           <w:color w:val="000000"/>
         </w:rPr>
       </w:pPr>
-      <w:bookmarkStart w:id="12" w:name="_Hlk525236675"/>
+      <w:bookmarkStart w:id="11" w:name="_Hlk525236675"/>
       <w:r>
         <w:rPr>
           <w:b/>
@@ -5958,7 +5911,7 @@
         </w:rPr>
         <w:t xml:space="preserve">Repositorio Remoto de </w:t>
       </w:r>
-      <w:bookmarkEnd w:id="12"/>
+      <w:bookmarkEnd w:id="11"/>
       <w:r>
         <w:rPr>
           <w:b/>
@@ -6045,8 +5998,8 @@
           <w:color w:val="00000A"/>
         </w:rPr>
       </w:pPr>
-      <w:bookmarkStart w:id="13" w:name="_Toc525771974"/>
-      <w:bookmarkEnd w:id="13"/>
+      <w:bookmarkStart w:id="12" w:name="_Toc525771974"/>
+      <w:bookmarkEnd w:id="12"/>
       <w:r>
         <w:rPr>
           <w:color w:val="00000A"/>
@@ -6294,7 +6247,7 @@
       <w:r>
         <w:rPr>
           <w:noProof/>
-          <w:lang w:val="es-MX" w:eastAsia="es-MX" w:bidi="ar-SA"/>
+          <w:lang w:eastAsia="es-PE" w:bidi="ar-SA"/>
         </w:rPr>
         <w:drawing>
           <wp:inline distT="0" distB="3810" distL="0" distR="0">
@@ -6362,8 +6315,8 @@
           <w:rFonts w:hint="eastAsia"/>
         </w:rPr>
       </w:pPr>
-      <w:bookmarkStart w:id="14" w:name="_Toc525771975"/>
-      <w:bookmarkEnd w:id="14"/>
+      <w:bookmarkStart w:id="13" w:name="_Toc525771975"/>
+      <w:bookmarkEnd w:id="13"/>
       <w:r>
         <w:lastRenderedPageBreak/>
         <w:t>Calendario</w:t>
@@ -7557,8 +7510,8 @@
           <w:rFonts w:hint="eastAsia"/>
         </w:rPr>
       </w:pPr>
-      <w:bookmarkStart w:id="15" w:name="_Toc525771976"/>
-      <w:bookmarkEnd w:id="15"/>
+      <w:bookmarkStart w:id="14" w:name="_Toc525771976"/>
+      <w:bookmarkEnd w:id="14"/>
       <w:r>
         <w:lastRenderedPageBreak/>
         <w:t>Identificación</w:t>
@@ -8697,8 +8650,8 @@
                 <w:color w:val="000000" w:themeColor="text1"/>
               </w:rPr>
             </w:pPr>
-            <w:bookmarkStart w:id="16" w:name="__DdeLink__6528_186207727"/>
-            <w:bookmarkEnd w:id="16"/>
+            <w:bookmarkStart w:id="15" w:name="__DdeLink__6528_186207727"/>
+            <w:bookmarkEnd w:id="15"/>
             <w:r>
               <w:rPr>
                 <w:b w:val="0"/>
@@ -10239,6 +10192,320 @@
         <w:spacing w:line="240" w:lineRule="auto"/>
         <w:ind w:firstLine="708"/>
       </w:pPr>
+    </w:p>
+    <w:p>
+      <w:pPr>
+        <w:spacing w:line="240" w:lineRule="auto"/>
+        <w:ind w:firstLine="708"/>
+      </w:pPr>
+    </w:p>
+    <w:p>
+      <w:pPr>
+        <w:spacing w:line="240" w:lineRule="auto"/>
+        <w:ind w:firstLine="708"/>
+      </w:pPr>
+    </w:p>
+    <w:p>
+      <w:pPr>
+        <w:spacing w:line="240" w:lineRule="auto"/>
+        <w:ind w:firstLine="708"/>
+      </w:pPr>
+    </w:p>
+    <w:p>
+      <w:pPr>
+        <w:spacing w:line="240" w:lineRule="auto"/>
+        <w:ind w:firstLine="708"/>
+      </w:pPr>
+    </w:p>
+    <w:p>
+      <w:pPr>
+        <w:spacing w:line="240" w:lineRule="auto"/>
+        <w:ind w:firstLine="708"/>
+      </w:pPr>
+    </w:p>
+    <w:p>
+      <w:pPr>
+        <w:spacing w:line="240" w:lineRule="auto"/>
+        <w:ind w:firstLine="708"/>
+      </w:pPr>
+    </w:p>
+    <w:p>
+      <w:pPr>
+        <w:spacing w:line="240" w:lineRule="auto"/>
+        <w:ind w:firstLine="708"/>
+      </w:pPr>
+    </w:p>
+    <w:p>
+      <w:pPr>
+        <w:spacing w:line="240" w:lineRule="auto"/>
+        <w:ind w:firstLine="708"/>
+      </w:pPr>
+    </w:p>
+    <w:p>
+      <w:pPr>
+        <w:spacing w:line="240" w:lineRule="auto"/>
+        <w:ind w:firstLine="708"/>
+      </w:pPr>
+    </w:p>
+    <w:p>
+      <w:pPr>
+        <w:spacing w:line="240" w:lineRule="auto"/>
+        <w:ind w:firstLine="708"/>
+      </w:pPr>
+    </w:p>
+    <w:p>
+      <w:pPr>
+        <w:spacing w:line="240" w:lineRule="auto"/>
+        <w:ind w:firstLine="708"/>
+      </w:pPr>
+    </w:p>
+    <w:p>
+      <w:pPr>
+        <w:spacing w:line="240" w:lineRule="auto"/>
+        <w:ind w:firstLine="708"/>
+      </w:pPr>
+    </w:p>
+    <w:p>
+      <w:pPr>
+        <w:spacing w:line="240" w:lineRule="auto"/>
+        <w:ind w:firstLine="708"/>
+      </w:pPr>
+    </w:p>
+    <w:p>
+      <w:pPr>
+        <w:spacing w:line="240" w:lineRule="auto"/>
+        <w:ind w:firstLine="708"/>
+      </w:pPr>
+    </w:p>
+    <w:p>
+      <w:pPr>
+        <w:pStyle w:val="BodyA"/>
+        <w:pBdr>
+          <w:bottom w:val="nil"/>
+        </w:pBdr>
+        <w:jc w:val="both"/>
+        <w:rPr>
+          <w:rFonts w:asciiTheme="minorHAnsi" w:eastAsia="Times New Roman" w:hAnsiTheme="minorHAnsi" w:cs="Times New Roman"/>
+          <w:color w:val="auto"/>
+          <w:lang w:val="es-US" w:eastAsia="en-US"/>
+        </w:rPr>
+      </w:pPr>
+      <w:r>
+        <w:rPr>
+          <w:rFonts w:asciiTheme="minorHAnsi" w:eastAsia="Times New Roman" w:hAnsiTheme="minorHAnsi" w:cs="Times New Roman"/>
+          <w:b/>
+          <w:color w:val="auto"/>
+          <w:lang w:val="es-US" w:eastAsia="en-US"/>
+        </w:rPr>
+        <w:lastRenderedPageBreak/>
+        <w:t>Caso 2</w:t>
+      </w:r>
+      <w:r>
+        <w:rPr>
+          <w:rFonts w:asciiTheme="minorHAnsi" w:eastAsia="Times New Roman" w:hAnsiTheme="minorHAnsi" w:cs="Times New Roman"/>
+          <w:b/>
+          <w:color w:val="auto"/>
+          <w:lang w:val="es-US" w:eastAsia="en-US"/>
+        </w:rPr>
+        <w:t>:</w:t>
+      </w:r>
+      <w:r>
+        <w:rPr>
+          <w:rFonts w:asciiTheme="minorHAnsi" w:eastAsia="Times New Roman" w:hAnsiTheme="minorHAnsi" w:cs="Times New Roman"/>
+          <w:color w:val="auto"/>
+          <w:lang w:val="es-US" w:eastAsia="en-US"/>
+        </w:rPr>
+        <w:t xml:space="preserve"> En caso </w:t>
+      </w:r>
+      <w:r>
+        <w:rPr>
+          <w:rFonts w:asciiTheme="minorHAnsi" w:eastAsia="Times New Roman" w:hAnsiTheme="minorHAnsi" w:cs="Times New Roman"/>
+          <w:color w:val="auto"/>
+          <w:lang w:val="es-US" w:eastAsia="en-US"/>
+        </w:rPr>
+        <w:t>de que el ítem es solo para un proyecto y no es un caso de uso.</w:t>
+      </w:r>
+    </w:p>
+    <w:p>
+      <w:pPr>
+        <w:pStyle w:val="BodyA"/>
+        <w:pBdr>
+          <w:bottom w:val="nil"/>
+        </w:pBdr>
+        <w:jc w:val="both"/>
+        <w:rPr>
+          <w:rFonts w:asciiTheme="minorHAnsi" w:eastAsia="Times New Roman" w:hAnsiTheme="minorHAnsi" w:cs="Times New Roman"/>
+          <w:color w:val="auto"/>
+          <w:lang w:val="es-US" w:eastAsia="en-US"/>
+        </w:rPr>
+      </w:pPr>
+    </w:p>
+    <w:p>
+      <w:pPr>
+        <w:pStyle w:val="BodyA"/>
+        <w:pBdr>
+          <w:bottom w:val="nil"/>
+        </w:pBdr>
+        <w:jc w:val="center"/>
+        <w:rPr>
+          <w:rFonts w:asciiTheme="minorHAnsi" w:eastAsia="Times New Roman" w:hAnsiTheme="minorHAnsi" w:cs="Times New Roman"/>
+          <w:b/>
+          <w:color w:val="auto"/>
+          <w:szCs w:val="20"/>
+          <w:lang w:val="es-US" w:eastAsia="en-US"/>
+        </w:rPr>
+      </w:pPr>
+    </w:p>
+    <w:tbl>
+      <w:tblPr>
+        <w:tblStyle w:val="Tabladecuadrcula2-nfasis1"/>
+        <w:tblW w:w="0" w:type="auto"/>
+        <w:tblBorders>
+          <w:top w:val="single" w:sz="12" w:space="0" w:color="98C723" w:themeColor="accent1"/>
+          <w:left w:val="single" w:sz="12" w:space="0" w:color="98C723" w:themeColor="accent1"/>
+          <w:bottom w:val="single" w:sz="12" w:space="0" w:color="98C723" w:themeColor="accent1"/>
+          <w:right w:val="single" w:sz="12" w:space="0" w:color="98C723" w:themeColor="accent1"/>
+          <w:insideH w:val="single" w:sz="12" w:space="0" w:color="98C723" w:themeColor="accent1"/>
+          <w:insideV w:val="single" w:sz="12" w:space="0" w:color="98C723" w:themeColor="accent1"/>
+        </w:tblBorders>
+        <w:tblLook w:val="04A0" w:firstRow="1" w:lastRow="0" w:firstColumn="1" w:lastColumn="0" w:noHBand="0" w:noVBand="1"/>
+      </w:tblPr>
+      <w:tblGrid>
+        <w:gridCol w:w="3344"/>
+        <w:gridCol w:w="3345"/>
+        <w:gridCol w:w="3344"/>
+      </w:tblGrid>
+      <w:tr>
+        <w:trPr>
+          <w:cnfStyle w:val="100000000000" w:firstRow="1" w:lastRow="0" w:firstColumn="0" w:lastColumn="0" w:oddVBand="0" w:evenVBand="0" w:oddHBand="0" w:evenHBand="0" w:firstRowFirstColumn="0" w:firstRowLastColumn="0" w:lastRowFirstColumn="0" w:lastRowLastColumn="0"/>
+        </w:trPr>
+        <w:tc>
+          <w:tcPr>
+            <w:cnfStyle w:val="001000000000" w:firstRow="0" w:lastRow="0" w:firstColumn="1" w:lastColumn="0" w:oddVBand="0" w:evenVBand="0" w:oddHBand="0" w:evenHBand="0" w:firstRowFirstColumn="0" w:firstRowLastColumn="0" w:lastRowFirstColumn="0" w:lastRowLastColumn="0"/>
+            <w:tcW w:w="3351" w:type="dxa"/>
+            <w:tcBorders>
+              <w:top w:val="none" w:sz="0" w:space="0" w:color="auto"/>
+              <w:bottom w:val="none" w:sz="0" w:space="0" w:color="auto"/>
+              <w:right w:val="none" w:sz="0" w:space="0" w:color="auto"/>
+            </w:tcBorders>
+          </w:tcPr>
+          <w:p>
+            <w:pPr>
+              <w:spacing w:line="240" w:lineRule="auto"/>
+            </w:pPr>
+            <w:r>
+              <w:rPr>
+                <w:rFonts w:asciiTheme="minorHAnsi" w:eastAsia="Times New Roman" w:hAnsiTheme="minorHAnsi" w:cs="Times New Roman"/>
+                <w:szCs w:val="20"/>
+                <w:lang w:val="es-US" w:eastAsia="en-US"/>
+              </w:rPr>
+              <w:t>Acrónimo</w:t>
+            </w:r>
+            <w:r>
+              <w:rPr>
+                <w:rFonts w:asciiTheme="minorHAnsi" w:hAnsiTheme="minorHAnsi"/>
+              </w:rPr>
+              <w:t xml:space="preserve"> del </w:t>
+            </w:r>
+            <w:bookmarkStart w:id="16" w:name="_GoBack"/>
+            <w:bookmarkEnd w:id="16"/>
+            <w:r>
+              <w:rPr>
+                <w:rFonts w:asciiTheme="minorHAnsi" w:eastAsia="Times New Roman" w:hAnsiTheme="minorHAnsi" w:cs="Times New Roman"/>
+                <w:szCs w:val="20"/>
+                <w:lang w:val="es-US" w:eastAsia="en-US"/>
+              </w:rPr>
+              <w:t>proyecto</w:t>
+            </w:r>
+          </w:p>
+        </w:tc>
+        <w:tc>
+          <w:tcPr>
+            <w:tcW w:w="3351" w:type="dxa"/>
+            <w:tcBorders>
+              <w:top w:val="none" w:sz="0" w:space="0" w:color="auto"/>
+              <w:left w:val="none" w:sz="0" w:space="0" w:color="auto"/>
+              <w:bottom w:val="none" w:sz="0" w:space="0" w:color="auto"/>
+              <w:right w:val="none" w:sz="0" w:space="0" w:color="auto"/>
+            </w:tcBorders>
+          </w:tcPr>
+          <w:p>
+            <w:pPr>
+              <w:spacing w:line="240" w:lineRule="auto"/>
+              <w:cnfStyle w:val="100000000000" w:firstRow="1" w:lastRow="0" w:firstColumn="0" w:lastColumn="0" w:oddVBand="0" w:evenVBand="0" w:oddHBand="0" w:evenHBand="0" w:firstRowFirstColumn="0" w:firstRowLastColumn="0" w:lastRowFirstColumn="0" w:lastRowLastColumn="0"/>
+            </w:pPr>
+            <w:r>
+              <w:rPr>
+                <w:rFonts w:asciiTheme="minorHAnsi" w:hAnsiTheme="minorHAnsi"/>
+              </w:rPr>
+              <w:t xml:space="preserve">_Acrónimo </w:t>
+            </w:r>
+            <w:r>
+              <w:rPr>
+                <w:rFonts w:asciiTheme="minorHAnsi" w:hAnsiTheme="minorHAnsi"/>
+              </w:rPr>
+              <w:t>d</w:t>
+            </w:r>
+            <w:r>
+              <w:rPr>
+                <w:rFonts w:asciiTheme="minorHAnsi" w:hAnsiTheme="minorHAnsi"/>
+              </w:rPr>
+              <w:t xml:space="preserve">el </w:t>
+            </w:r>
+            <w:r>
+              <w:rPr>
+                <w:rFonts w:asciiTheme="minorHAnsi" w:hAnsiTheme="minorHAnsi"/>
+              </w:rPr>
+              <w:t>í</w:t>
+            </w:r>
+            <w:r>
+              <w:rPr>
+                <w:rFonts w:asciiTheme="minorHAnsi" w:hAnsiTheme="minorHAnsi"/>
+              </w:rPr>
+              <w:t>tem</w:t>
+            </w:r>
+          </w:p>
+        </w:tc>
+        <w:tc>
+          <w:tcPr>
+            <w:tcW w:w="3351" w:type="dxa"/>
+            <w:tcBorders>
+              <w:top w:val="none" w:sz="0" w:space="0" w:color="auto"/>
+              <w:left w:val="none" w:sz="0" w:space="0" w:color="auto"/>
+              <w:bottom w:val="none" w:sz="0" w:space="0" w:color="auto"/>
+            </w:tcBorders>
+          </w:tcPr>
+          <w:p>
+            <w:pPr>
+              <w:spacing w:line="240" w:lineRule="auto"/>
+              <w:cnfStyle w:val="100000000000" w:firstRow="1" w:lastRow="0" w:firstColumn="0" w:lastColumn="0" w:oddVBand="0" w:evenVBand="0" w:oddHBand="0" w:evenHBand="0" w:firstRowFirstColumn="0" w:firstRowLastColumn="0" w:lastRowFirstColumn="0" w:lastRowLastColumn="0"/>
+            </w:pPr>
+            <w:r>
+              <w:rPr>
+                <w:rFonts w:asciiTheme="minorHAnsi" w:eastAsia="Times New Roman" w:hAnsiTheme="minorHAnsi" w:cs="Times New Roman"/>
+                <w:szCs w:val="20"/>
+                <w:lang w:val="es-US" w:eastAsia="en-US"/>
+              </w:rPr>
+              <w:t>.Extensión</w:t>
+            </w:r>
+          </w:p>
+        </w:tc>
+      </w:tr>
+    </w:tbl>
+    <w:p>
+      <w:pPr>
+        <w:spacing w:line="240" w:lineRule="auto"/>
+        <w:ind w:firstLine="708"/>
+      </w:pPr>
+    </w:p>
+    <w:p>
+      <w:pPr>
+        <w:spacing w:line="240" w:lineRule="auto"/>
+        <w:ind w:firstLine="708"/>
+      </w:pPr>
+      <w:r>
+        <w:t>Tabla 02. Nomenclatura de ítems que pertenecen a un proyecto y no son caso de uso.</w:t>
+      </w:r>
     </w:p>
     <w:sectPr>
       <w:headerReference w:type="default" r:id="rId12"/>
@@ -10254,7 +10521,7 @@
 </file>
 
 <file path=word/endnotes.xml><?xml version="1.0" encoding="utf-8"?>
-<w:endnotes xmlns:wpc="http://schemas.microsoft.com/office/word/2010/wordprocessingCanvas" xmlns:cx="http://schemas.microsoft.com/office/drawing/2014/chartex" xmlns:cx1="http://schemas.microsoft.com/office/drawing/2015/9/8/chartex" xmlns:mc="http://schemas.openxmlformats.org/markup-compatibility/2006" xmlns:o="urn:schemas-microsoft-com:office:office" xmlns:r="http://schemas.openxmlformats.org/officeDocument/2006/relationships" xmlns:m="http://schemas.openxmlformats.org/officeDocument/2006/math" xmlns:v="urn:schemas-microsoft-com:vml" xmlns:wp14="http://schemas.microsoft.com/office/word/2010/wordprocessingDrawing" xmlns:wp="http://schemas.openxmlformats.org/drawingml/2006/wordprocessingDrawing" xmlns:w10="urn:schemas-microsoft-com:office:word" xmlns:w="http://schemas.openxmlformats.org/wordprocessingml/2006/main" xmlns:w14="http://schemas.microsoft.com/office/word/2010/wordml" xmlns:w15="http://schemas.microsoft.com/office/word/2012/wordml" xmlns:w16se="http://schemas.microsoft.com/office/word/2015/wordml/symex" xmlns:wpg="http://schemas.microsoft.com/office/word/2010/wordprocessingGroup" xmlns:wpi="http://schemas.microsoft.com/office/word/2010/wordprocessingInk" xmlns:wne="http://schemas.microsoft.com/office/word/2006/wordml" xmlns:wps="http://schemas.microsoft.com/office/word/2010/wordprocessingShape" mc:Ignorable="w14 w15 w16se wp14">
+<w:endnotes xmlns:wpc="http://schemas.microsoft.com/office/word/2010/wordprocessingCanvas" xmlns:mc="http://schemas.openxmlformats.org/markup-compatibility/2006" xmlns:o="urn:schemas-microsoft-com:office:office" xmlns:r="http://schemas.openxmlformats.org/officeDocument/2006/relationships" xmlns:m="http://schemas.openxmlformats.org/officeDocument/2006/math" xmlns:v="urn:schemas-microsoft-com:vml" xmlns:wp14="http://schemas.microsoft.com/office/word/2010/wordprocessingDrawing" xmlns:wp="http://schemas.openxmlformats.org/drawingml/2006/wordprocessingDrawing" xmlns:w10="urn:schemas-microsoft-com:office:word" xmlns:w="http://schemas.openxmlformats.org/wordprocessingml/2006/main" xmlns:w14="http://schemas.microsoft.com/office/word/2010/wordml" xmlns:w15="http://schemas.microsoft.com/office/word/2012/wordml" xmlns:wpg="http://schemas.microsoft.com/office/word/2010/wordprocessingGroup" xmlns:wpi="http://schemas.microsoft.com/office/word/2010/wordprocessingInk" xmlns:wne="http://schemas.microsoft.com/office/word/2006/wordml" xmlns:wps="http://schemas.microsoft.com/office/word/2010/wordprocessingShape" mc:Ignorable="w14 w15 wp14">
   <w:endnote w:type="separator" w:id="-1">
     <w:p>
       <w:pPr>
@@ -10279,7 +10546,7 @@
 </file>
 
 <file path=word/footer1.xml><?xml version="1.0" encoding="utf-8"?>
-<w:ftr xmlns:wpc="http://schemas.microsoft.com/office/word/2010/wordprocessingCanvas" xmlns:cx="http://schemas.microsoft.com/office/drawing/2014/chartex" xmlns:cx1="http://schemas.microsoft.com/office/drawing/2015/9/8/chartex" xmlns:mc="http://schemas.openxmlformats.org/markup-compatibility/2006" xmlns:o="urn:schemas-microsoft-com:office:office" xmlns:r="http://schemas.openxmlformats.org/officeDocument/2006/relationships" xmlns:m="http://schemas.openxmlformats.org/officeDocument/2006/math" xmlns:v="urn:schemas-microsoft-com:vml" xmlns:wp14="http://schemas.microsoft.com/office/word/2010/wordprocessingDrawing" xmlns:wp="http://schemas.openxmlformats.org/drawingml/2006/wordprocessingDrawing" xmlns:w10="urn:schemas-microsoft-com:office:word" xmlns:w="http://schemas.openxmlformats.org/wordprocessingml/2006/main" xmlns:w14="http://schemas.microsoft.com/office/word/2010/wordml" xmlns:w15="http://schemas.microsoft.com/office/word/2012/wordml" xmlns:w16se="http://schemas.microsoft.com/office/word/2015/wordml/symex" xmlns:wpg="http://schemas.microsoft.com/office/word/2010/wordprocessingGroup" xmlns:wpi="http://schemas.microsoft.com/office/word/2010/wordprocessingInk" xmlns:wne="http://schemas.microsoft.com/office/word/2006/wordml" xmlns:wps="http://schemas.microsoft.com/office/word/2010/wordprocessingShape" mc:Ignorable="w14 w15 w16se wp14">
+<w:ftr xmlns:wpc="http://schemas.microsoft.com/office/word/2010/wordprocessingCanvas" xmlns:mc="http://schemas.openxmlformats.org/markup-compatibility/2006" xmlns:o="urn:schemas-microsoft-com:office:office" xmlns:r="http://schemas.openxmlformats.org/officeDocument/2006/relationships" xmlns:m="http://schemas.openxmlformats.org/officeDocument/2006/math" xmlns:v="urn:schemas-microsoft-com:vml" xmlns:wp14="http://schemas.microsoft.com/office/word/2010/wordprocessingDrawing" xmlns:wp="http://schemas.openxmlformats.org/drawingml/2006/wordprocessingDrawing" xmlns:w10="urn:schemas-microsoft-com:office:word" xmlns:w="http://schemas.openxmlformats.org/wordprocessingml/2006/main" xmlns:w14="http://schemas.microsoft.com/office/word/2010/wordml" xmlns:w15="http://schemas.microsoft.com/office/word/2012/wordml" xmlns:wpg="http://schemas.microsoft.com/office/word/2010/wordprocessingGroup" xmlns:wpi="http://schemas.microsoft.com/office/word/2010/wordprocessingInk" xmlns:wne="http://schemas.microsoft.com/office/word/2006/wordml" xmlns:wps="http://schemas.microsoft.com/office/word/2010/wordprocessingShape" mc:Ignorable="w14 w15 wp14">
   <w:tbl>
     <w:tblPr>
       <w:tblW w:w="5000" w:type="pct"/>
@@ -10359,7 +10626,7 @@
             <w:rPr>
               <w:noProof/>
             </w:rPr>
-            <w:t>15</w:t>
+            <w:t>16</w:t>
           </w:r>
           <w:r>
             <w:fldChar w:fldCharType="end"/>
@@ -10377,7 +10644,7 @@
 </file>
 
 <file path=word/footnotes.xml><?xml version="1.0" encoding="utf-8"?>
-<w:footnotes xmlns:wpc="http://schemas.microsoft.com/office/word/2010/wordprocessingCanvas" xmlns:cx="http://schemas.microsoft.com/office/drawing/2014/chartex" xmlns:cx1="http://schemas.microsoft.com/office/drawing/2015/9/8/chartex" xmlns:mc="http://schemas.openxmlformats.org/markup-compatibility/2006" xmlns:o="urn:schemas-microsoft-com:office:office" xmlns:r="http://schemas.openxmlformats.org/officeDocument/2006/relationships" xmlns:m="http://schemas.openxmlformats.org/officeDocument/2006/math" xmlns:v="urn:schemas-microsoft-com:vml" xmlns:wp14="http://schemas.microsoft.com/office/word/2010/wordprocessingDrawing" xmlns:wp="http://schemas.openxmlformats.org/drawingml/2006/wordprocessingDrawing" xmlns:w10="urn:schemas-microsoft-com:office:word" xmlns:w="http://schemas.openxmlformats.org/wordprocessingml/2006/main" xmlns:w14="http://schemas.microsoft.com/office/word/2010/wordml" xmlns:w15="http://schemas.microsoft.com/office/word/2012/wordml" xmlns:w16se="http://schemas.microsoft.com/office/word/2015/wordml/symex" xmlns:wpg="http://schemas.microsoft.com/office/word/2010/wordprocessingGroup" xmlns:wpi="http://schemas.microsoft.com/office/word/2010/wordprocessingInk" xmlns:wne="http://schemas.microsoft.com/office/word/2006/wordml" xmlns:wps="http://schemas.microsoft.com/office/word/2010/wordprocessingShape" mc:Ignorable="w14 w15 w16se wp14">
+<w:footnotes xmlns:wpc="http://schemas.microsoft.com/office/word/2010/wordprocessingCanvas" xmlns:mc="http://schemas.openxmlformats.org/markup-compatibility/2006" xmlns:o="urn:schemas-microsoft-com:office:office" xmlns:r="http://schemas.openxmlformats.org/officeDocument/2006/relationships" xmlns:m="http://schemas.openxmlformats.org/officeDocument/2006/math" xmlns:v="urn:schemas-microsoft-com:vml" xmlns:wp14="http://schemas.microsoft.com/office/word/2010/wordprocessingDrawing" xmlns:wp="http://schemas.openxmlformats.org/drawingml/2006/wordprocessingDrawing" xmlns:w10="urn:schemas-microsoft-com:office:word" xmlns:w="http://schemas.openxmlformats.org/wordprocessingml/2006/main" xmlns:w14="http://schemas.microsoft.com/office/word/2010/wordml" xmlns:w15="http://schemas.microsoft.com/office/word/2012/wordml" xmlns:wpg="http://schemas.microsoft.com/office/word/2010/wordprocessingGroup" xmlns:wpi="http://schemas.microsoft.com/office/word/2010/wordprocessingInk" xmlns:wne="http://schemas.microsoft.com/office/word/2006/wordml" xmlns:wps="http://schemas.microsoft.com/office/word/2010/wordprocessingShape" mc:Ignorable="w14 w15 wp14">
   <w:footnote w:type="separator" w:id="-1">
     <w:p>
       <w:pPr>
@@ -10402,7 +10669,7 @@
 </file>
 
 <file path=word/header1.xml><?xml version="1.0" encoding="utf-8"?>
-<w:hdr xmlns:wpc="http://schemas.microsoft.com/office/word/2010/wordprocessingCanvas" xmlns:cx="http://schemas.microsoft.com/office/drawing/2014/chartex" xmlns:cx1="http://schemas.microsoft.com/office/drawing/2015/9/8/chartex" xmlns:mc="http://schemas.openxmlformats.org/markup-compatibility/2006" xmlns:o="urn:schemas-microsoft-com:office:office" xmlns:r="http://schemas.openxmlformats.org/officeDocument/2006/relationships" xmlns:m="http://schemas.openxmlformats.org/officeDocument/2006/math" xmlns:v="urn:schemas-microsoft-com:vml" xmlns:wp14="http://schemas.microsoft.com/office/word/2010/wordprocessingDrawing" xmlns:wp="http://schemas.openxmlformats.org/drawingml/2006/wordprocessingDrawing" xmlns:w10="urn:schemas-microsoft-com:office:word" xmlns:w="http://schemas.openxmlformats.org/wordprocessingml/2006/main" xmlns:w14="http://schemas.microsoft.com/office/word/2010/wordml" xmlns:w15="http://schemas.microsoft.com/office/word/2012/wordml" xmlns:w16se="http://schemas.microsoft.com/office/word/2015/wordml/symex" xmlns:wpg="http://schemas.microsoft.com/office/word/2010/wordprocessingGroup" xmlns:wpi="http://schemas.microsoft.com/office/word/2010/wordprocessingInk" xmlns:wne="http://schemas.microsoft.com/office/word/2006/wordml" xmlns:wps="http://schemas.microsoft.com/office/word/2010/wordprocessingShape" mc:Ignorable="w14 w15 w16se wp14">
+<w:hdr xmlns:wpc="http://schemas.microsoft.com/office/word/2010/wordprocessingCanvas" xmlns:mc="http://schemas.openxmlformats.org/markup-compatibility/2006" xmlns:o="urn:schemas-microsoft-com:office:office" xmlns:r="http://schemas.openxmlformats.org/officeDocument/2006/relationships" xmlns:m="http://schemas.openxmlformats.org/officeDocument/2006/math" xmlns:v="urn:schemas-microsoft-com:vml" xmlns:wp14="http://schemas.microsoft.com/office/word/2010/wordprocessingDrawing" xmlns:wp="http://schemas.openxmlformats.org/drawingml/2006/wordprocessingDrawing" xmlns:w10="urn:schemas-microsoft-com:office:word" xmlns:w="http://schemas.openxmlformats.org/wordprocessingml/2006/main" xmlns:w14="http://schemas.microsoft.com/office/word/2010/wordml" xmlns:w15="http://schemas.microsoft.com/office/word/2012/wordml" xmlns:wpg="http://schemas.microsoft.com/office/word/2010/wordprocessingGroup" xmlns:wpi="http://schemas.microsoft.com/office/word/2010/wordprocessingInk" xmlns:wne="http://schemas.microsoft.com/office/word/2006/wordml" xmlns:wps="http://schemas.microsoft.com/office/word/2010/wordprocessingShape" mc:Ignorable="w14 w15 wp14">
   <w:tbl>
     <w:tblPr>
       <w:tblStyle w:val="Tablaconcuadrcula"/>
@@ -10441,7 +10708,7 @@
           <w:r>
             <w:rPr>
               <w:noProof/>
-              <w:lang w:val="es-MX" w:eastAsia="es-MX" w:bidi="ar-SA"/>
+              <w:lang w:eastAsia="es-PE" w:bidi="ar-SA"/>
             </w:rPr>
             <mc:AlternateContent>
               <mc:Choice Requires="wps">
@@ -10501,7 +10768,7 @@
                   </wp:anchor>
                 </w:drawing>
               </mc:Choice>
-              <mc:Fallback>
+              <mc:Fallback xmlns:w16se="http://schemas.microsoft.com/office/word/2015/wordml/symex" xmlns:cx1="http://schemas.microsoft.com/office/drawing/2015/9/8/chartex" xmlns:cx="http://schemas.microsoft.com/office/drawing/2014/chartex">
                 <w:pict>
                   <v:shapetype id="shapetype_7" coordsize="21600,21600" o:spt="7" adj="5400" path="m,21600l@1,l21600,l@4,21600xe">
                     <v:stroke joinstyle="miter"/>
@@ -10664,7 +10931,7 @@
 </file>
 
 <file path=word/numbering.xml><?xml version="1.0" encoding="utf-8"?>
-<w:numbering xmlns:wpc="http://schemas.microsoft.com/office/word/2010/wordprocessingCanvas" xmlns:cx="http://schemas.microsoft.com/office/drawing/2014/chartex" xmlns:cx1="http://schemas.microsoft.com/office/drawing/2015/9/8/chartex" xmlns:mc="http://schemas.openxmlformats.org/markup-compatibility/2006" xmlns:o="urn:schemas-microsoft-com:office:office" xmlns:r="http://schemas.openxmlformats.org/officeDocument/2006/relationships" xmlns:m="http://schemas.openxmlformats.org/officeDocument/2006/math" xmlns:v="urn:schemas-microsoft-com:vml" xmlns:wp14="http://schemas.microsoft.com/office/word/2010/wordprocessingDrawing" xmlns:wp="http://schemas.openxmlformats.org/drawingml/2006/wordprocessingDrawing" xmlns:w10="urn:schemas-microsoft-com:office:word" xmlns:w="http://schemas.openxmlformats.org/wordprocessingml/2006/main" xmlns:w14="http://schemas.microsoft.com/office/word/2010/wordml" xmlns:w15="http://schemas.microsoft.com/office/word/2012/wordml" xmlns:w16se="http://schemas.microsoft.com/office/word/2015/wordml/symex" xmlns:wpg="http://schemas.microsoft.com/office/word/2010/wordprocessingGroup" xmlns:wpi="http://schemas.microsoft.com/office/word/2010/wordprocessingInk" xmlns:wne="http://schemas.microsoft.com/office/word/2006/wordml" xmlns:wps="http://schemas.microsoft.com/office/word/2010/wordprocessingShape" mc:Ignorable="w14 w15 w16se wp14">
+<w:numbering xmlns:wpc="http://schemas.microsoft.com/office/word/2010/wordprocessingCanvas" xmlns:mc="http://schemas.openxmlformats.org/markup-compatibility/2006" xmlns:o="urn:schemas-microsoft-com:office:office" xmlns:r="http://schemas.openxmlformats.org/officeDocument/2006/relationships" xmlns:m="http://schemas.openxmlformats.org/officeDocument/2006/math" xmlns:v="urn:schemas-microsoft-com:vml" xmlns:wp14="http://schemas.microsoft.com/office/word/2010/wordprocessingDrawing" xmlns:wp="http://schemas.openxmlformats.org/drawingml/2006/wordprocessingDrawing" xmlns:w10="urn:schemas-microsoft-com:office:word" xmlns:w="http://schemas.openxmlformats.org/wordprocessingml/2006/main" xmlns:w14="http://schemas.microsoft.com/office/word/2010/wordml" xmlns:w15="http://schemas.microsoft.com/office/word/2012/wordml" xmlns:wpg="http://schemas.microsoft.com/office/word/2010/wordprocessingGroup" xmlns:wpi="http://schemas.microsoft.com/office/word/2010/wordprocessingInk" xmlns:wne="http://schemas.microsoft.com/office/word/2006/wordml" xmlns:wps="http://schemas.microsoft.com/office/word/2010/wordprocessingShape" mc:Ignorable="w14 w15 wp14">
   <w:abstractNum w:abstractNumId="0" w15:restartNumberingAfterBreak="0">
     <w:nsid w:val="030B7784"/>
     <w:multiLevelType w:val="multilevel"/>
@@ -12264,7 +12531,7 @@
 </file>
 
 <file path=word/styles.xml><?xml version="1.0" encoding="utf-8"?>
-<w:styles xmlns:mc="http://schemas.openxmlformats.org/markup-compatibility/2006" xmlns:r="http://schemas.openxmlformats.org/officeDocument/2006/relationships" xmlns:w="http://schemas.openxmlformats.org/wordprocessingml/2006/main" xmlns:w14="http://schemas.microsoft.com/office/word/2010/wordml" xmlns:w15="http://schemas.microsoft.com/office/word/2012/wordml" xmlns:w16se="http://schemas.microsoft.com/office/word/2015/wordml/symex" mc:Ignorable="w14 w15 w16se">
+<w:styles xmlns:mc="http://schemas.openxmlformats.org/markup-compatibility/2006" xmlns:r="http://schemas.openxmlformats.org/officeDocument/2006/relationships" xmlns:w="http://schemas.openxmlformats.org/wordprocessingml/2006/main" xmlns:w14="http://schemas.microsoft.com/office/word/2010/wordml" xmlns:w15="http://schemas.microsoft.com/office/word/2012/wordml" mc:Ignorable="w14 w15">
   <w:docDefaults>
     <w:rPrDefault>
       <w:rPr>
@@ -12884,10 +13151,10 @@
       <w:color w:val="808080"/>
     </w:rPr>
   </w:style>
-  <w:style w:type="character" w:customStyle="1" w:styleId="TtuloCar">
-    <w:name w:val="Título Car"/>
+  <w:style w:type="character" w:customStyle="1" w:styleId="PuestoCar1">
+    <w:name w:val="Puesto Car1"/>
     <w:basedOn w:val="Fuentedeprrafopredeter"/>
-    <w:link w:val="Ttulo"/>
+    <w:link w:val="Puesto"/>
     <w:uiPriority w:val="10"/>
     <w:qFormat/>
     <w:rsid w:val="006A5F48"/>
@@ -14760,11 +15027,11 @@
       <w:szCs w:val="52"/>
     </w:rPr>
   </w:style>
-  <w:style w:type="paragraph" w:styleId="Ttulo">
+  <w:style w:type="paragraph" w:styleId="Puesto">
     <w:name w:val="Title"/>
     <w:basedOn w:val="Normal"/>
     <w:next w:val="Textoindependiente"/>
-    <w:link w:val="TtuloCar"/>
+    <w:link w:val="PuestoCar1"/>
     <w:uiPriority w:val="10"/>
     <w:qFormat/>
     <w:rsid w:val="006A5F48"/>
@@ -14880,7 +15147,7 @@
       <w:spacing w:after="0" w:line="240" w:lineRule="auto"/>
     </w:pPr>
   </w:style>
-  <w:style w:type="paragraph" w:styleId="TtuloTDC">
+  <w:style w:type="paragraph" w:styleId="TtulodeTDC">
     <w:name w:val="TOC Heading"/>
     <w:basedOn w:val="Ttulo1"/>
     <w:next w:val="Normal"/>
@@ -15359,6 +15626,151 @@
         <w:b/>
         <w:bCs/>
       </w:rPr>
+    </w:tblStylePr>
+  </w:style>
+  <w:style w:type="table" w:styleId="Tabladecuadrcula4-nfasis1">
+    <w:name w:val="Grid Table 4 Accent 1"/>
+    <w:basedOn w:val="Tablanormal"/>
+    <w:uiPriority w:val="49"/>
+    <w:rsid w:val="00822531"/>
+    <w:tblPr>
+      <w:tblStyleRowBandSize w:val="1"/>
+      <w:tblStyleColBandSize w:val="1"/>
+      <w:tblBorders>
+        <w:top w:val="single" w:sz="4" w:space="0" w:color="C4E672" w:themeColor="accent1" w:themeTint="99"/>
+        <w:left w:val="single" w:sz="4" w:space="0" w:color="C4E672" w:themeColor="accent1" w:themeTint="99"/>
+        <w:bottom w:val="single" w:sz="4" w:space="0" w:color="C4E672" w:themeColor="accent1" w:themeTint="99"/>
+        <w:right w:val="single" w:sz="4" w:space="0" w:color="C4E672" w:themeColor="accent1" w:themeTint="99"/>
+        <w:insideH w:val="single" w:sz="4" w:space="0" w:color="C4E672" w:themeColor="accent1" w:themeTint="99"/>
+        <w:insideV w:val="single" w:sz="4" w:space="0" w:color="C4E672" w:themeColor="accent1" w:themeTint="99"/>
+      </w:tblBorders>
+    </w:tblPr>
+    <w:tblStylePr w:type="firstRow">
+      <w:rPr>
+        <w:b/>
+        <w:bCs/>
+        <w:color w:val="FFFFFF" w:themeColor="background1"/>
+      </w:rPr>
+      <w:tblPr/>
+      <w:tcPr>
+        <w:tcBorders>
+          <w:top w:val="single" w:sz="4" w:space="0" w:color="98C723" w:themeColor="accent1"/>
+          <w:left w:val="single" w:sz="4" w:space="0" w:color="98C723" w:themeColor="accent1"/>
+          <w:bottom w:val="single" w:sz="4" w:space="0" w:color="98C723" w:themeColor="accent1"/>
+          <w:right w:val="single" w:sz="4" w:space="0" w:color="98C723" w:themeColor="accent1"/>
+          <w:insideH w:val="nil"/>
+          <w:insideV w:val="nil"/>
+        </w:tcBorders>
+        <w:shd w:val="clear" w:color="auto" w:fill="98C723" w:themeFill="accent1"/>
+      </w:tcPr>
+    </w:tblStylePr>
+    <w:tblStylePr w:type="lastRow">
+      <w:rPr>
+        <w:b/>
+        <w:bCs/>
+      </w:rPr>
+      <w:tblPr/>
+      <w:tcPr>
+        <w:tcBorders>
+          <w:top w:val="double" w:sz="4" w:space="0" w:color="98C723" w:themeColor="accent1"/>
+        </w:tcBorders>
+      </w:tcPr>
+    </w:tblStylePr>
+    <w:tblStylePr w:type="firstCol">
+      <w:rPr>
+        <w:b/>
+        <w:bCs/>
+      </w:rPr>
+    </w:tblStylePr>
+    <w:tblStylePr w:type="lastCol">
+      <w:rPr>
+        <w:b/>
+        <w:bCs/>
+      </w:rPr>
+    </w:tblStylePr>
+    <w:tblStylePr w:type="band1Vert">
+      <w:tblPr/>
+      <w:tcPr>
+        <w:shd w:val="clear" w:color="auto" w:fill="EBF6CF" w:themeFill="accent1" w:themeFillTint="33"/>
+      </w:tcPr>
+    </w:tblStylePr>
+    <w:tblStylePr w:type="band1Horz">
+      <w:tblPr/>
+      <w:tcPr>
+        <w:shd w:val="clear" w:color="auto" w:fill="EBF6CF" w:themeFill="accent1" w:themeFillTint="33"/>
+      </w:tcPr>
+    </w:tblStylePr>
+  </w:style>
+  <w:style w:type="table" w:styleId="Tabladecuadrcula2-nfasis1">
+    <w:name w:val="Grid Table 2 Accent 1"/>
+    <w:basedOn w:val="Tablanormal"/>
+    <w:uiPriority w:val="47"/>
+    <w:rsid w:val="00822531"/>
+    <w:tblPr>
+      <w:tblStyleRowBandSize w:val="1"/>
+      <w:tblStyleColBandSize w:val="1"/>
+      <w:tblBorders>
+        <w:top w:val="single" w:sz="2" w:space="0" w:color="C4E672" w:themeColor="accent1" w:themeTint="99"/>
+        <w:bottom w:val="single" w:sz="2" w:space="0" w:color="C4E672" w:themeColor="accent1" w:themeTint="99"/>
+        <w:insideH w:val="single" w:sz="2" w:space="0" w:color="C4E672" w:themeColor="accent1" w:themeTint="99"/>
+        <w:insideV w:val="single" w:sz="2" w:space="0" w:color="C4E672" w:themeColor="accent1" w:themeTint="99"/>
+      </w:tblBorders>
+    </w:tblPr>
+    <w:tblStylePr w:type="firstRow">
+      <w:rPr>
+        <w:b/>
+        <w:bCs/>
+      </w:rPr>
+      <w:tblPr/>
+      <w:tcPr>
+        <w:tcBorders>
+          <w:top w:val="nil"/>
+          <w:bottom w:val="single" w:sz="12" w:space="0" w:color="C4E672" w:themeColor="accent1" w:themeTint="99"/>
+          <w:insideH w:val="nil"/>
+          <w:insideV w:val="nil"/>
+        </w:tcBorders>
+        <w:shd w:val="clear" w:color="auto" w:fill="FFFFFF" w:themeFill="background1"/>
+      </w:tcPr>
+    </w:tblStylePr>
+    <w:tblStylePr w:type="lastRow">
+      <w:rPr>
+        <w:b/>
+        <w:bCs/>
+      </w:rPr>
+      <w:tblPr/>
+      <w:tcPr>
+        <w:tcBorders>
+          <w:top w:val="double" w:sz="2" w:space="0" w:color="C4E672" w:themeColor="accent1" w:themeTint="99"/>
+          <w:bottom w:val="nil"/>
+          <w:insideH w:val="nil"/>
+          <w:insideV w:val="nil"/>
+        </w:tcBorders>
+        <w:shd w:val="clear" w:color="auto" w:fill="FFFFFF" w:themeFill="background1"/>
+      </w:tcPr>
+    </w:tblStylePr>
+    <w:tblStylePr w:type="firstCol">
+      <w:rPr>
+        <w:b/>
+        <w:bCs/>
+      </w:rPr>
+    </w:tblStylePr>
+    <w:tblStylePr w:type="lastCol">
+      <w:rPr>
+        <w:b/>
+        <w:bCs/>
+      </w:rPr>
+    </w:tblStylePr>
+    <w:tblStylePr w:type="band1Vert">
+      <w:tblPr/>
+      <w:tcPr>
+        <w:shd w:val="clear" w:color="auto" w:fill="EBF6CF" w:themeFill="accent1" w:themeFillTint="33"/>
+      </w:tcPr>
+    </w:tblStylePr>
+    <w:tblStylePr w:type="band1Horz">
+      <w:tblPr/>
+      <w:tcPr>
+        <w:shd w:val="clear" w:color="auto" w:fill="EBF6CF" w:themeFill="accent1" w:themeFillTint="33"/>
+      </w:tcPr>
     </w:tblStylePr>
   </w:style>
 </w:styles>
@@ -15671,7 +16083,7 @@
 </file>
 
 <file path=customXml/itemProps2.xml><?xml version="1.0" encoding="utf-8"?>
-<ds:datastoreItem xmlns:ds="http://schemas.openxmlformats.org/officeDocument/2006/customXml" ds:itemID="{0EE95E24-3A79-4592-B530-1BDCC33E0A2A}">
+<ds:datastoreItem xmlns:ds="http://schemas.openxmlformats.org/officeDocument/2006/customXml" ds:itemID="{B2DE761B-41C0-4617-A89F-E8945C0D2D3E}">
   <ds:schemaRefs>
     <ds:schemaRef ds:uri="http://schemas.openxmlformats.org/officeDocument/2006/bibliography"/>
   </ds:schemaRefs>

--- a/Documentos/PGC.docx
+++ b/Documentos/PGC.docx
@@ -146,139 +146,13 @@
                                 <w:rFonts w:ascii="Arial" w:eastAsia="Arial" w:hAnsi="Arial" w:cs="Arial"/>
                               </w:rPr>
                             </w:pPr>
-                            <w:proofErr w:type="spellStart"/>
                             <w:r>
                               <w:rPr>
                                 <w:rFonts w:ascii="Arial" w:hAnsi="Arial" w:cs="Arial"/>
                                 <w:color w:val="000000"/>
                                 <w:shd w:val="clear" w:color="auto" w:fill="FFFFFF"/>
                               </w:rPr>
-                              <w:t>Angeles</w:t>
-                            </w:r>
-                            <w:proofErr w:type="spellEnd"/>
-                            <w:r>
-                              <w:rPr>
-                                <w:rFonts w:ascii="Arial" w:hAnsi="Arial" w:cs="Arial"/>
-                                <w:color w:val="000000"/>
-                                <w:shd w:val="clear" w:color="auto" w:fill="FFFFFF"/>
-                              </w:rPr>
-                              <w:t xml:space="preserve"> Rojas, Jorge Alexander.</w:t>
-                            </w:r>
-                          </w:p>
-                          <w:p>
-                            <w:pPr>
-                              <w:pStyle w:val="Prrafodelista"/>
-                              <w:numPr>
-                                <w:ilvl w:val="0"/>
-                                <w:numId w:val="1"/>
-                              </w:numPr>
-                              <w:spacing w:after="160" w:line="259" w:lineRule="auto"/>
-                              <w:rPr>
-                                <w:rFonts w:ascii="Arial" w:eastAsia="Arial" w:hAnsi="Arial" w:cs="Arial"/>
-                              </w:rPr>
-                            </w:pPr>
-                            <w:proofErr w:type="spellStart"/>
-                            <w:r>
-                              <w:rPr>
-                                <w:rFonts w:ascii="Arial" w:hAnsi="Arial" w:cs="Arial"/>
-                                <w:color w:val="000000"/>
-                                <w:shd w:val="clear" w:color="auto" w:fill="FFFFFF"/>
-                              </w:rPr>
-                              <w:t>Arizola</w:t>
-                            </w:r>
-                            <w:proofErr w:type="spellEnd"/>
-                            <w:r>
-                              <w:rPr>
-                                <w:rFonts w:ascii="Arial" w:hAnsi="Arial" w:cs="Arial"/>
-                                <w:color w:val="000000"/>
-                                <w:shd w:val="clear" w:color="auto" w:fill="FFFFFF"/>
-                              </w:rPr>
-                              <w:t xml:space="preserve"> </w:t>
-                            </w:r>
-                            <w:proofErr w:type="spellStart"/>
-                            <w:r>
-                              <w:rPr>
-                                <w:rFonts w:ascii="Arial" w:hAnsi="Arial" w:cs="Arial"/>
-                                <w:color w:val="000000"/>
-                                <w:shd w:val="clear" w:color="auto" w:fill="FFFFFF"/>
-                              </w:rPr>
-                              <w:t>Yánac</w:t>
-                            </w:r>
-                            <w:proofErr w:type="spellEnd"/>
-                            <w:r>
-                              <w:rPr>
-                                <w:rFonts w:ascii="Arial" w:hAnsi="Arial" w:cs="Arial"/>
-                                <w:color w:val="000000"/>
-                                <w:shd w:val="clear" w:color="auto" w:fill="FFFFFF"/>
-                              </w:rPr>
-                              <w:t>, Carlos.</w:t>
-                            </w:r>
-                          </w:p>
-                          <w:p>
-                            <w:pPr>
-                              <w:pStyle w:val="Prrafodelista"/>
-                              <w:numPr>
-                                <w:ilvl w:val="0"/>
-                                <w:numId w:val="1"/>
-                              </w:numPr>
-                              <w:spacing w:after="160" w:line="259" w:lineRule="auto"/>
-                              <w:rPr>
-                                <w:rFonts w:ascii="Arial" w:eastAsia="Arial" w:hAnsi="Arial" w:cs="Arial"/>
-                              </w:rPr>
-                            </w:pPr>
-                            <w:proofErr w:type="spellStart"/>
-                            <w:r>
-                              <w:rPr>
-                                <w:rFonts w:ascii="Arial" w:hAnsi="Arial" w:cs="Arial"/>
-                                <w:color w:val="000000"/>
-                                <w:shd w:val="clear" w:color="auto" w:fill="FFFFFF"/>
-                              </w:rPr>
-                              <w:t>Arotuma</w:t>
-                            </w:r>
-                            <w:proofErr w:type="spellEnd"/>
-                            <w:r>
-                              <w:rPr>
-                                <w:rFonts w:ascii="Arial" w:hAnsi="Arial" w:cs="Arial"/>
-                                <w:color w:val="000000"/>
-                                <w:shd w:val="clear" w:color="auto" w:fill="FFFFFF"/>
-                              </w:rPr>
-                              <w:t xml:space="preserve"> </w:t>
-                            </w:r>
-                            <w:proofErr w:type="spellStart"/>
-                            <w:r>
-                              <w:rPr>
-                                <w:rFonts w:ascii="Arial" w:hAnsi="Arial" w:cs="Arial"/>
-                                <w:color w:val="000000"/>
-                                <w:shd w:val="clear" w:color="auto" w:fill="FFFFFF"/>
-                              </w:rPr>
-                              <w:t>Martinez</w:t>
-                            </w:r>
-                            <w:proofErr w:type="spellEnd"/>
-                            <w:r>
-                              <w:rPr>
-                                <w:rFonts w:ascii="Arial" w:hAnsi="Arial" w:cs="Arial"/>
-                                <w:color w:val="000000"/>
-                                <w:shd w:val="clear" w:color="auto" w:fill="FFFFFF"/>
-                              </w:rPr>
-                              <w:t xml:space="preserve">, </w:t>
-                            </w:r>
-                            <w:proofErr w:type="spellStart"/>
-                            <w:r>
-                              <w:rPr>
-                                <w:rFonts w:ascii="Arial" w:hAnsi="Arial" w:cs="Arial"/>
-                                <w:color w:val="000000"/>
-                                <w:shd w:val="clear" w:color="auto" w:fill="FFFFFF"/>
-                              </w:rPr>
-                              <w:t>Victor</w:t>
-                            </w:r>
-                            <w:proofErr w:type="spellEnd"/>
-                            <w:r>
-                              <w:rPr>
-                                <w:rFonts w:ascii="Arial" w:hAnsi="Arial" w:cs="Arial"/>
-                                <w:color w:val="000000"/>
-                                <w:shd w:val="clear" w:color="auto" w:fill="FFFFFF"/>
-                              </w:rPr>
-                              <w:t xml:space="preserve"> Miguel.</w:t>
+                              <w:t>Angeles Rojas, Jorge Alexander.</w:t>
                             </w:r>
                           </w:p>
                           <w:p>
@@ -299,25 +173,49 @@
                                 <w:color w:val="000000"/>
                                 <w:shd w:val="clear" w:color="auto" w:fill="FFFFFF"/>
                               </w:rPr>
-                              <w:t xml:space="preserve">Arteaga Quico, </w:t>
+                              <w:t>Arizola Yánac, Carlos.</w:t>
                             </w:r>
-                            <w:proofErr w:type="spellStart"/>
+                          </w:p>
+                          <w:p>
+                            <w:pPr>
+                              <w:pStyle w:val="Prrafodelista"/>
+                              <w:numPr>
+                                <w:ilvl w:val="0"/>
+                                <w:numId w:val="1"/>
+                              </w:numPr>
+                              <w:spacing w:after="160" w:line="259" w:lineRule="auto"/>
+                              <w:rPr>
+                                <w:rFonts w:ascii="Arial" w:eastAsia="Arial" w:hAnsi="Arial" w:cs="Arial"/>
+                              </w:rPr>
+                            </w:pPr>
                             <w:r>
                               <w:rPr>
                                 <w:rFonts w:ascii="Arial" w:hAnsi="Arial" w:cs="Arial"/>
                                 <w:color w:val="000000"/>
                                 <w:shd w:val="clear" w:color="auto" w:fill="FFFFFF"/>
                               </w:rPr>
-                              <w:t>Alisson</w:t>
+                              <w:t>Arotuma Martinez, Victor Miguel.</w:t>
                             </w:r>
-                            <w:proofErr w:type="spellEnd"/>
+                          </w:p>
+                          <w:p>
+                            <w:pPr>
+                              <w:pStyle w:val="Prrafodelista"/>
+                              <w:numPr>
+                                <w:ilvl w:val="0"/>
+                                <w:numId w:val="1"/>
+                              </w:numPr>
+                              <w:spacing w:after="160" w:line="259" w:lineRule="auto"/>
+                              <w:rPr>
+                                <w:rFonts w:ascii="Arial" w:eastAsia="Arial" w:hAnsi="Arial" w:cs="Arial"/>
+                              </w:rPr>
+                            </w:pPr>
                             <w:r>
                               <w:rPr>
                                 <w:rFonts w:ascii="Arial" w:hAnsi="Arial" w:cs="Arial"/>
                                 <w:color w:val="000000"/>
                                 <w:shd w:val="clear" w:color="auto" w:fill="FFFFFF"/>
                               </w:rPr>
-                              <w:t xml:space="preserve"> Diane.</w:t>
+                              <w:t>Arteaga Quico, Alisson Diane.</w:t>
                             </w:r>
                           </w:p>
                           <w:p>
@@ -609,13 +507,8 @@
         <w:t>:</w:t>
       </w:r>
       <w:r>
-        <w:t xml:space="preserve"> </w:t>
+        <w:t xml:space="preserve"> Programsy</w:t>
       </w:r>
-      <w:proofErr w:type="spellStart"/>
-      <w:r>
-        <w:t>Programsy</w:t>
-      </w:r>
-      <w:proofErr w:type="spellEnd"/>
     </w:p>
     <w:p/>
     <w:p>
@@ -991,13 +884,8 @@
               <w:spacing w:after="120"/>
               <w:jc w:val="both"/>
             </w:pPr>
-            <w:proofErr w:type="spellStart"/>
-            <w:r>
-              <w:t>Alisson</w:t>
-            </w:r>
-            <w:proofErr w:type="spellEnd"/>
-            <w:r>
-              <w:t xml:space="preserve"> Arteaga</w:t>
+            <w:r>
+              <w:t>Alisson Arteaga</w:t>
             </w:r>
           </w:p>
         </w:tc>
@@ -1095,13 +983,8 @@
               <w:jc w:val="both"/>
             </w:pPr>
             <w:r>
-              <w:t xml:space="preserve">Equipo </w:t>
-            </w:r>
-            <w:proofErr w:type="spellStart"/>
-            <w:r>
-              <w:t>Programsy</w:t>
-            </w:r>
-            <w:proofErr w:type="spellEnd"/>
+              <w:t>Equipo Programsy</w:t>
+            </w:r>
           </w:p>
         </w:tc>
       </w:tr>
@@ -1393,11 +1276,9 @@
               <w:spacing w:after="120"/>
               <w:jc w:val="both"/>
             </w:pPr>
-            <w:proofErr w:type="spellStart"/>
             <w:r>
               <w:t>Arizola</w:t>
             </w:r>
-            <w:proofErr w:type="spellEnd"/>
           </w:p>
         </w:tc>
       </w:tr>
@@ -1591,11 +1472,9 @@
               <w:spacing w:after="120"/>
               <w:jc w:val="both"/>
             </w:pPr>
-            <w:proofErr w:type="spellStart"/>
             <w:r>
               <w:t>Angeles</w:t>
             </w:r>
-            <w:proofErr w:type="spellEnd"/>
           </w:p>
         </w:tc>
       </w:tr>
@@ -1694,8 +1573,6 @@
             <w:r>
               <w:t>Angeles</w:t>
             </w:r>
-            <w:bookmarkStart w:id="0" w:name="_GoBack"/>
-            <w:bookmarkEnd w:id="0"/>
           </w:p>
         </w:tc>
       </w:tr>
@@ -1714,8 +1591,8 @@
     <w:p/>
     <w:p/>
     <w:p/>
-    <w:bookmarkStart w:id="1" w:name="_Toc525771964" w:displacedByCustomXml="next"/>
-    <w:bookmarkEnd w:id="1" w:displacedByCustomXml="next"/>
+    <w:bookmarkStart w:id="0" w:name="_Toc525771964" w:displacedByCustomXml="next"/>
+    <w:bookmarkEnd w:id="0" w:displacedByCustomXml="next"/>
     <w:sdt>
       <w:sdtPr>
         <w:rPr>
@@ -2673,8 +2550,8 @@
           <w:rFonts w:hint="eastAsia"/>
         </w:rPr>
       </w:pPr>
-      <w:bookmarkStart w:id="2" w:name="_Toc525771965"/>
-      <w:bookmarkEnd w:id="2"/>
+      <w:bookmarkStart w:id="1" w:name="_Toc525771965"/>
+      <w:bookmarkEnd w:id="1"/>
       <w:r>
         <w:t>Planificación de la SCM:</w:t>
       </w:r>
@@ -2690,8 +2567,8 @@
           <w:rFonts w:hint="eastAsia"/>
         </w:rPr>
       </w:pPr>
-      <w:bookmarkStart w:id="3" w:name="_Toc525771966"/>
-      <w:bookmarkEnd w:id="3"/>
+      <w:bookmarkStart w:id="2" w:name="_Toc525771966"/>
+      <w:bookmarkEnd w:id="2"/>
       <w:r>
         <w:t>Introducción</w:t>
       </w:r>
@@ -2717,35 +2594,7 @@
         <w:rPr>
           <w:rFonts w:ascii="Arial" w:hAnsi="Arial" w:cs="Arial"/>
         </w:rPr>
-        <w:t xml:space="preserve">Actualmente nuestra consultora cuenta con 5 proyectos de los cuales 4 en producción y uno de ellos en desarrollo que es SGVIF. Nuestra consultora cuenta con diversos productos de software los cuales durante su desarrollo surgieron inconvenientes en el manejo de las solicitudes de cambios que han generado pérdida de </w:t>
-      </w:r>
-      <w:proofErr w:type="gramStart"/>
-      <w:r>
-        <w:rPr>
-          <w:rFonts w:ascii="Arial" w:hAnsi="Arial" w:cs="Arial"/>
-        </w:rPr>
-        <w:t>tiempo  por</w:t>
-      </w:r>
-      <w:proofErr w:type="gramEnd"/>
-      <w:r>
-        <w:rPr>
-          <w:rFonts w:ascii="Arial" w:hAnsi="Arial" w:cs="Arial"/>
-        </w:rPr>
-        <w:t xml:space="preserve"> parte del equipo al querer realizar cambios de versiones y dificultad el querer restaurar versiones funcionales, nuestro equipo identifica esto como una problemática originado por no contar con una guía o algún documento que permita llevar a cabo una correcta gestión de </w:t>
-      </w:r>
-      <w:proofErr w:type="spellStart"/>
-      <w:r>
-        <w:rPr>
-          <w:rFonts w:ascii="Arial" w:hAnsi="Arial" w:cs="Arial"/>
-        </w:rPr>
-        <w:t>versionamiento</w:t>
-      </w:r>
-      <w:proofErr w:type="spellEnd"/>
-      <w:r>
-        <w:rPr>
-          <w:rFonts w:ascii="Arial" w:hAnsi="Arial" w:cs="Arial"/>
-        </w:rPr>
-        <w:t>. Debido a ello estamos realizando la siguiente propuesta para contar con un Plan de Gestión de la Configuración.</w:t>
+        <w:t>Actualmente nuestra consultora cuenta con 5 proyectos de los cuales 4 en producción y uno de ellos en desarrollo que es SGVIF. Nuestra consultora cuenta con diversos productos de software los cuales durante su desarrollo surgieron inconvenientes en el manejo de las solicitudes de cambios que han generado pérdida de tiempo  por parte del equipo al querer realizar cambios de versiones y dificultad el querer restaurar versiones funcionales, nuestro equipo identifica esto como una problemática originado por no contar con una guía o algún documento que permita llevar a cabo una correcta gestión de versionamiento. Debido a ello estamos realizando la siguiente propuesta para contar con un Plan de Gestión de la Configuración.</w:t>
       </w:r>
     </w:p>
     <w:p>
@@ -2801,8 +2650,8 @@
           <w:rFonts w:hint="eastAsia"/>
         </w:rPr>
       </w:pPr>
-      <w:bookmarkStart w:id="4" w:name="_Toc525771967"/>
-      <w:bookmarkEnd w:id="4"/>
+      <w:bookmarkStart w:id="3" w:name="_Toc525771967"/>
+      <w:bookmarkEnd w:id="3"/>
       <w:r>
         <w:lastRenderedPageBreak/>
         <w:t>Roles, Responsabilidades y Cantidad</w:t>
@@ -2844,23 +2693,7 @@
           <w:b w:val="0"/>
           <w:color w:val="00000A"/>
         </w:rPr>
-        <w:t xml:space="preserve">unidad de SCM de </w:t>
-      </w:r>
-      <w:proofErr w:type="spellStart"/>
-      <w:r>
-        <w:rPr>
-          <w:b w:val="0"/>
-          <w:color w:val="00000A"/>
-        </w:rPr>
-        <w:t>Programsy</w:t>
-      </w:r>
-      <w:proofErr w:type="spellEnd"/>
-      <w:r>
-        <w:rPr>
-          <w:b w:val="0"/>
-          <w:color w:val="00000A"/>
-        </w:rPr>
-        <w:t xml:space="preserve"> es liderada por el responsable de SCM,</w:t>
+        <w:t>unidad de SCM de Programsy es liderada por el responsable de SCM,</w:t>
       </w:r>
       <w:r>
         <w:rPr>
@@ -3665,29 +3498,7 @@
                 <w:sz w:val="24"/>
                 <w:szCs w:val="24"/>
               </w:rPr>
-              <w:t xml:space="preserve">Aborda diversos aspectos del desarrollo, incluidos documentos, código, entrenamiento, COTS y hardware. Identifica las actualizaciones y modificaciones de </w:t>
-            </w:r>
-            <w:proofErr w:type="spellStart"/>
-            <w:r>
-              <w:rPr>
-                <w:rFonts w:ascii="Arial" w:hAnsi="Arial" w:cs="Arial"/>
-                <w:b w:val="0"/>
-                <w:color w:val="00000A"/>
-                <w:sz w:val="24"/>
-                <w:szCs w:val="24"/>
-              </w:rPr>
-              <w:t>CIs</w:t>
-            </w:r>
-            <w:proofErr w:type="spellEnd"/>
-            <w:r>
-              <w:rPr>
-                <w:rFonts w:ascii="Arial" w:hAnsi="Arial" w:cs="Arial"/>
-                <w:b w:val="0"/>
-                <w:color w:val="00000A"/>
-                <w:sz w:val="24"/>
-                <w:szCs w:val="24"/>
-              </w:rPr>
-              <w:t xml:space="preserve"> y CI, envía actualizaciones de línea base. Participa en el proceso de control de configuraciones</w:t>
+              <w:t>Aborda diversos aspectos del desarrollo, incluidos documentos, código, entrenamiento, COTS y hardware. Identifica las actualizaciones y modificaciones de CIs y CI, envía actualizaciones de línea base. Participa en el proceso de control de configuraciones</w:t>
             </w:r>
           </w:p>
         </w:tc>
@@ -3950,10 +3761,14 @@
                 <w:sz w:val="24"/>
                 <w:szCs w:val="24"/>
               </w:rPr>
-              <w:t xml:space="preserve">Informar a los desarrolladores sobre los cambios a los </w:t>
-            </w:r>
-            <w:proofErr w:type="spellStart"/>
-            <w:r>
+              <w:t>Informar a los desarrolladores sobre los cambios a los items</w:t>
+            </w:r>
+          </w:p>
+          <w:p>
+            <w:pPr>
+              <w:pStyle w:val="titulo1"/>
+              <w:ind w:left="360"/>
+              <w:cnfStyle w:val="000000000000" w:firstRow="0" w:lastRow="0" w:firstColumn="0" w:lastColumn="0" w:oddVBand="0" w:evenVBand="0" w:oddHBand="0" w:evenHBand="0" w:firstRowFirstColumn="0" w:firstRowLastColumn="0" w:lastRowFirstColumn="0" w:lastRowLastColumn="0"/>
               <w:rPr>
                 <w:rFonts w:ascii="Arial" w:hAnsi="Arial" w:cs="Arial"/>
                 <w:b w:val="0"/>
@@ -3961,9 +3776,17 @@
                 <w:sz w:val="24"/>
                 <w:szCs w:val="24"/>
               </w:rPr>
-              <w:t>items</w:t>
-            </w:r>
-            <w:proofErr w:type="spellEnd"/>
+            </w:pPr>
+            <w:r>
+              <w:rPr>
+                <w:rFonts w:ascii="Arial" w:hAnsi="Arial" w:cs="Arial"/>
+                <w:b w:val="0"/>
+                <w:color w:val="00000A"/>
+                <w:sz w:val="24"/>
+                <w:szCs w:val="24"/>
+              </w:rPr>
+              <w:t>Apoyar la elaboración de informe sobre el estado de la configuración</w:t>
+            </w:r>
           </w:p>
           <w:p>
             <w:pPr>
@@ -3986,9 +3809,18 @@
                 <w:sz w:val="24"/>
                 <w:szCs w:val="24"/>
               </w:rPr>
-              <w:t>Apoyar la elaboración de informe sobre el estado de la configuración</w:t>
-            </w:r>
-          </w:p>
+              <w:t>Registrar y mantener copias de las antiguas versiones</w:t>
+            </w:r>
+          </w:p>
+        </w:tc>
+        <w:tc>
+          <w:tcPr>
+            <w:tcW w:w="1929" w:type="dxa"/>
+            <w:shd w:val="clear" w:color="auto" w:fill="auto"/>
+            <w:tcMar>
+              <w:left w:w="103" w:type="dxa"/>
+            </w:tcMar>
+          </w:tcPr>
           <w:p>
             <w:pPr>
               <w:pStyle w:val="titulo1"/>
@@ -4010,13 +3842,14 @@
                 <w:sz w:val="24"/>
                 <w:szCs w:val="24"/>
               </w:rPr>
-              <w:t>Registrar y mantener copias de las antiguas versiones</w:t>
-            </w:r>
-          </w:p>
-        </w:tc>
-        <w:tc>
-          <w:tcPr>
-            <w:tcW w:w="1929" w:type="dxa"/>
+              <w:lastRenderedPageBreak/>
+              <w:t>1</w:t>
+            </w:r>
+          </w:p>
+        </w:tc>
+        <w:tc>
+          <w:tcPr>
+            <w:tcW w:w="2651" w:type="dxa"/>
             <w:shd w:val="clear" w:color="auto" w:fill="auto"/>
             <w:tcMar>
               <w:left w:w="103" w:type="dxa"/>
@@ -4035,6 +3868,8 @@
                 <w:szCs w:val="24"/>
               </w:rPr>
             </w:pPr>
+            <w:bookmarkStart w:id="4" w:name="_Toc525412328"/>
+            <w:bookmarkEnd w:id="4"/>
             <w:r>
               <w:rPr>
                 <w:rFonts w:ascii="Arial" w:hAnsi="Arial" w:cs="Arial"/>
@@ -4043,24 +3878,9 @@
                 <w:sz w:val="24"/>
                 <w:szCs w:val="24"/>
               </w:rPr>
-              <w:lastRenderedPageBreak/>
-              <w:t>1</w:t>
-            </w:r>
-          </w:p>
-        </w:tc>
-        <w:tc>
-          <w:tcPr>
-            <w:tcW w:w="2651" w:type="dxa"/>
-            <w:shd w:val="clear" w:color="auto" w:fill="auto"/>
-            <w:tcMar>
-              <w:left w:w="103" w:type="dxa"/>
-            </w:tcMar>
-          </w:tcPr>
-          <w:p>
-            <w:pPr>
-              <w:pStyle w:val="titulo1"/>
-              <w:ind w:left="360"/>
-              <w:cnfStyle w:val="000000000000" w:firstRow="0" w:lastRow="0" w:firstColumn="0" w:lastColumn="0" w:oddVBand="0" w:evenVBand="0" w:oddHBand="0" w:evenHBand="0" w:firstRowFirstColumn="0" w:firstRowLastColumn="0" w:lastRowFirstColumn="0" w:lastRowLastColumn="0"/>
+              <w:t xml:space="preserve">Controlar el ingreso y el acceso a las </w:t>
+            </w:r>
+            <w:r>
               <w:rPr>
                 <w:rFonts w:ascii="Arial" w:hAnsi="Arial" w:cs="Arial"/>
                 <w:b w:val="0"/>
@@ -4068,41 +3888,8 @@
                 <w:sz w:val="24"/>
                 <w:szCs w:val="24"/>
               </w:rPr>
-            </w:pPr>
-            <w:bookmarkStart w:id="5" w:name="_Toc525412328"/>
-            <w:bookmarkEnd w:id="5"/>
-            <w:r>
-              <w:rPr>
-                <w:rFonts w:ascii="Arial" w:hAnsi="Arial" w:cs="Arial"/>
-                <w:b w:val="0"/>
-                <w:color w:val="00000A"/>
-                <w:sz w:val="24"/>
-                <w:szCs w:val="24"/>
-              </w:rPr>
-              <w:t xml:space="preserve">Controlar el ingreso y el acceso a las </w:t>
-            </w:r>
-            <w:proofErr w:type="spellStart"/>
-            <w:r>
-              <w:rPr>
-                <w:rFonts w:ascii="Arial" w:hAnsi="Arial" w:cs="Arial"/>
-                <w:b w:val="0"/>
-                <w:color w:val="00000A"/>
-                <w:sz w:val="24"/>
-                <w:szCs w:val="24"/>
-              </w:rPr>
               <w:lastRenderedPageBreak/>
-              <w:t>baselines</w:t>
-            </w:r>
-            <w:proofErr w:type="spellEnd"/>
-            <w:r>
-              <w:rPr>
-                <w:rFonts w:ascii="Arial" w:hAnsi="Arial" w:cs="Arial"/>
-                <w:b w:val="0"/>
-                <w:color w:val="00000A"/>
-                <w:sz w:val="24"/>
-                <w:szCs w:val="24"/>
-              </w:rPr>
-              <w:t>, garantizando el uso de los procedimientos formales definidos en el plan de SCM.</w:t>
+              <w:t>baselines, garantizando el uso de los procedimientos formales definidos en el plan de SCM.</w:t>
             </w:r>
           </w:p>
         </w:tc>
@@ -4128,8 +3915,8 @@
           <w:rFonts w:hint="eastAsia"/>
         </w:rPr>
       </w:pPr>
-      <w:bookmarkStart w:id="6" w:name="_Toc525771968"/>
-      <w:bookmarkEnd w:id="6"/>
+      <w:bookmarkStart w:id="5" w:name="_Toc525771968"/>
+      <w:bookmarkEnd w:id="5"/>
       <w:r>
         <w:t>Políticas, Directrices y Procedimientos</w:t>
       </w:r>
@@ -4213,21 +4000,13 @@
           <w:rFonts w:hint="eastAsia"/>
         </w:rPr>
       </w:pPr>
-      <w:bookmarkStart w:id="7" w:name="_Toc525771969"/>
-      <w:bookmarkEnd w:id="7"/>
-      <w:proofErr w:type="gramStart"/>
+      <w:bookmarkStart w:id="6" w:name="_Toc525771969"/>
+      <w:bookmarkEnd w:id="6"/>
       <w:r>
         <w:rPr>
           <w:color w:val="00000A"/>
         </w:rPr>
-        <w:t>POLÍTICAS  Y</w:t>
-      </w:r>
-      <w:proofErr w:type="gramEnd"/>
-      <w:r>
-        <w:rPr>
-          <w:color w:val="00000A"/>
-        </w:rPr>
-        <w:t xml:space="preserve"> DIRECTRICES</w:t>
+        <w:t>POLÍTICAS  Y DIRECTRICES</w:t>
       </w:r>
     </w:p>
     <w:p>
@@ -4353,8 +4132,8 @@
           <w:rFonts w:hint="eastAsia"/>
         </w:rPr>
       </w:pPr>
-      <w:bookmarkStart w:id="8" w:name="_Toc525771970"/>
-      <w:bookmarkEnd w:id="8"/>
+      <w:bookmarkStart w:id="7" w:name="_Toc525771970"/>
+      <w:bookmarkEnd w:id="7"/>
       <w:r>
         <w:rPr>
           <w:color w:val="00000A"/>
@@ -4434,21 +4213,7 @@
         <w:rPr>
           <w:color w:val="00000A"/>
         </w:rPr>
-        <w:t xml:space="preserve">Se hacen los </w:t>
-      </w:r>
-      <w:proofErr w:type="spellStart"/>
-      <w:r>
-        <w:rPr>
-          <w:color w:val="00000A"/>
-        </w:rPr>
-        <w:t>merge</w:t>
-      </w:r>
-      <w:proofErr w:type="spellEnd"/>
-      <w:r>
-        <w:rPr>
-          <w:color w:val="00000A"/>
-        </w:rPr>
-        <w:t xml:space="preserve"> necesarios para que la modificación del ítem se encuentre disponible para todos los integrantes. </w:t>
+        <w:t xml:space="preserve">Se hacen los merge necesarios para que la modificación del ítem se encuentre disponible para todos los integrantes. </w:t>
       </w:r>
     </w:p>
     <w:p>
@@ -4476,35 +4241,7 @@
         <w:rPr>
           <w:color w:val="00000A"/>
         </w:rPr>
-        <w:t xml:space="preserve">Si el cambio es validado, se hace un </w:t>
-      </w:r>
-      <w:proofErr w:type="spellStart"/>
-      <w:r>
-        <w:rPr>
-          <w:color w:val="00000A"/>
-        </w:rPr>
-        <w:t>pull</w:t>
-      </w:r>
-      <w:proofErr w:type="spellEnd"/>
-      <w:r>
-        <w:rPr>
-          <w:color w:val="00000A"/>
-        </w:rPr>
-        <w:t xml:space="preserve"> </w:t>
-      </w:r>
-      <w:proofErr w:type="spellStart"/>
-      <w:r>
-        <w:rPr>
-          <w:color w:val="00000A"/>
-        </w:rPr>
-        <w:t>request</w:t>
-      </w:r>
-      <w:proofErr w:type="spellEnd"/>
-      <w:r>
-        <w:rPr>
-          <w:color w:val="00000A"/>
-        </w:rPr>
-        <w:t xml:space="preserve"> a la rama principal.</w:t>
+        <w:t>Si el cambio es validado, se hace un pull request a la rama principal.</w:t>
       </w:r>
     </w:p>
     <w:p>
@@ -4534,8 +4271,8 @@
           <w:rFonts w:hint="eastAsia"/>
         </w:rPr>
       </w:pPr>
-      <w:bookmarkStart w:id="9" w:name="_Toc525771971"/>
-      <w:bookmarkEnd w:id="9"/>
+      <w:bookmarkStart w:id="8" w:name="_Toc525771971"/>
+      <w:bookmarkEnd w:id="8"/>
       <w:r>
         <w:t>Herramientas, entorno e infraestructura</w:t>
       </w:r>
@@ -4553,8 +4290,8 @@
           <w:color w:val="00000A"/>
         </w:rPr>
       </w:pPr>
-      <w:bookmarkStart w:id="10" w:name="_Toc525771972"/>
-      <w:bookmarkEnd w:id="10"/>
+      <w:bookmarkStart w:id="9" w:name="_Toc525771972"/>
+      <w:bookmarkEnd w:id="9"/>
       <w:r>
         <w:rPr>
           <w:color w:val="00000A"/>
@@ -4605,7 +4342,6 @@
         </w:rPr>
         <w:t>Es un sistema de control de versiones distribuido (VCS) escrito en C originalmente para albergar el c</w:t>
       </w:r>
-      <w:proofErr w:type="spellStart"/>
       <w:r>
         <w:rPr>
           <w:rFonts w:asciiTheme="minorHAnsi" w:hAnsiTheme="minorHAnsi" w:cs="Arial"/>
@@ -4613,43 +4349,15 @@
           <w:szCs w:val="24"/>
           <w:lang w:val="es-PE"/>
         </w:rPr>
-        <w:t>ódigo</w:t>
+        <w:t>ódigo de Linux</w:t>
       </w:r>
-      <w:proofErr w:type="spellEnd"/>
       <w:r>
         <w:rPr>
           <w:rFonts w:asciiTheme="minorHAnsi" w:hAnsiTheme="minorHAnsi" w:cs="Arial"/>
           <w:sz w:val="24"/>
           <w:szCs w:val="24"/>
-          <w:lang w:val="es-PE"/>
-        </w:rPr>
-        <w:t xml:space="preserve"> de Linux</w:t>
-      </w:r>
-      <w:r>
-        <w:rPr>
-          <w:rFonts w:asciiTheme="minorHAnsi" w:hAnsiTheme="minorHAnsi" w:cs="Arial"/>
-          <w:sz w:val="24"/>
-          <w:szCs w:val="24"/>
-        </w:rPr>
-        <w:t xml:space="preserve">. </w:t>
-      </w:r>
-      <w:proofErr w:type="spellStart"/>
-      <w:r>
-        <w:rPr>
-          <w:rFonts w:asciiTheme="minorHAnsi" w:hAnsiTheme="minorHAnsi" w:cs="Arial"/>
-          <w:sz w:val="24"/>
-          <w:szCs w:val="24"/>
-        </w:rPr>
-        <w:t>Git</w:t>
-      </w:r>
-      <w:proofErr w:type="spellEnd"/>
-      <w:r>
-        <w:rPr>
-          <w:rFonts w:asciiTheme="minorHAnsi" w:hAnsiTheme="minorHAnsi" w:cs="Arial"/>
-          <w:sz w:val="24"/>
-          <w:szCs w:val="24"/>
-        </w:rPr>
-        <w:t xml:space="preserve"> permite la creación de una historia para una colección de archivos e incluye la funcionalidad para revertir la colección de archivos a otro estado.</w:t>
+        </w:rPr>
+        <w:t>. Git permite la creación de una historia para una colección de archivos e incluye la funcionalidad para revertir la colección de archivos a otro estado.</w:t>
       </w:r>
     </w:p>
     <w:p>
@@ -5048,37 +4756,24 @@
         <w:t xml:space="preserve">Figura 01. </w:t>
       </w:r>
       <w:r>
-        <w:t xml:space="preserve">Flujo de </w:t>
-      </w:r>
-      <w:proofErr w:type="spellStart"/>
-      <w:r>
-        <w:t>Git</w:t>
-      </w:r>
-      <w:proofErr w:type="spellEnd"/>
-    </w:p>
-    <w:p>
-      <w:pPr>
-        <w:ind w:left="1440"/>
-      </w:pPr>
-    </w:p>
-    <w:p>
-      <w:pPr>
-        <w:ind w:left="1440"/>
-      </w:pPr>
-      <w:r>
-        <w:t xml:space="preserve">Para realizar el seguimiento de nuestro trabajo, se define los distintos estados en que pueden estar nuestros ficheros en </w:t>
-      </w:r>
-      <w:proofErr w:type="spellStart"/>
-      <w:r>
-        <w:t>Git</w:t>
-      </w:r>
-      <w:proofErr w:type="spellEnd"/>
-      <w:r>
-        <w:t>.</w:t>
+        <w:t>Flujo de Git</w:t>
       </w:r>
     </w:p>
     <w:p>
       <w:pPr>
+        <w:ind w:left="1440"/>
+      </w:pPr>
+    </w:p>
+    <w:p>
+      <w:pPr>
+        <w:ind w:left="1440"/>
+      </w:pPr>
+      <w:r>
+        <w:t>Para realizar el seguimiento de nuestro trabajo, se define los distintos estados en que pueden estar nuestros ficheros en Git.</w:t>
+      </w:r>
+    </w:p>
+    <w:p>
+      <w:pPr>
         <w:spacing w:before="120" w:line="240" w:lineRule="auto"/>
         <w:ind w:left="1440"/>
       </w:pPr>
@@ -5093,21 +4788,7 @@
         <w:rPr>
           <w:color w:val="000000"/>
         </w:rPr>
-        <w:t xml:space="preserve">: Se encuentran en ese estado todos los ficheros que han sido creados fuera de </w:t>
-      </w:r>
-      <w:proofErr w:type="spellStart"/>
-      <w:r>
-        <w:rPr>
-          <w:color w:val="000000"/>
-        </w:rPr>
-        <w:t>Git</w:t>
-      </w:r>
-      <w:proofErr w:type="spellEnd"/>
-      <w:r>
-        <w:rPr>
-          <w:color w:val="000000"/>
-        </w:rPr>
-        <w:t>, y nunca los hemos incorporado al gestor de versiones.</w:t>
+        <w:t>: Se encuentran en ese estado todos los ficheros que han sido creados fuera de Git, y nunca los hemos incorporado al gestor de versiones.</w:t>
       </w:r>
     </w:p>
     <w:p>
@@ -5271,23 +4952,13 @@
           <w:szCs w:val="24"/>
         </w:rPr>
       </w:pPr>
-      <w:proofErr w:type="spellStart"/>
       <w:r>
         <w:rPr>
           <w:rFonts w:asciiTheme="minorHAnsi" w:hAnsiTheme="minorHAnsi" w:cs="Arial"/>
           <w:sz w:val="24"/>
           <w:szCs w:val="24"/>
         </w:rPr>
-        <w:t>Github</w:t>
-      </w:r>
-      <w:proofErr w:type="spellEnd"/>
-      <w:r>
-        <w:rPr>
-          <w:rFonts w:asciiTheme="minorHAnsi" w:hAnsiTheme="minorHAnsi" w:cs="Arial"/>
-          <w:sz w:val="24"/>
-          <w:szCs w:val="24"/>
-        </w:rPr>
-        <w:t xml:space="preserve"> es una plataforma creada para facilitar el desarrollo colaborativo de software, nos permite alojar proyectos como repositorios en la web gratuitamente, por lo general de forma pública, aunque podemos alojar los proyectos de modo privado, si pagamos una pequeña suscripción mensual.</w:t>
+        <w:t>Github es una plataforma creada para facilitar el desarrollo colaborativo de software, nos permite alojar proyectos como repositorios en la web gratuitamente, por lo general de forma pública, aunque podemos alojar los proyectos de modo privado, si pagamos una pequeña suscripción mensual.</w:t>
       </w:r>
     </w:p>
     <w:p>
@@ -5372,25 +5043,7 @@
           <w:sz w:val="24"/>
           <w:szCs w:val="24"/>
         </w:rPr>
-        <w:t xml:space="preserve">Como muchos desarrolladores tienen de forma pública sus proyectos en </w:t>
-      </w:r>
-      <w:proofErr w:type="spellStart"/>
-      <w:r>
-        <w:rPr>
-          <w:rFonts w:asciiTheme="minorHAnsi" w:hAnsiTheme="minorHAnsi" w:cs="Arial"/>
-          <w:sz w:val="24"/>
-          <w:szCs w:val="24"/>
-        </w:rPr>
-        <w:t>Github</w:t>
-      </w:r>
-      <w:proofErr w:type="spellEnd"/>
-      <w:r>
-        <w:rPr>
-          <w:rFonts w:asciiTheme="minorHAnsi" w:hAnsiTheme="minorHAnsi" w:cs="Arial"/>
-          <w:sz w:val="24"/>
-          <w:szCs w:val="24"/>
-        </w:rPr>
-        <w:t xml:space="preserve"> es posible acceder a su código, leerlo, estudiarlo y aprender de él, e incluso podrías hacer cambios y experimentar sin afectar el código original.</w:t>
+        <w:t>Como muchos desarrolladores tienen de forma pública sus proyectos en Github es posible acceder a su código, leerlo, estudiarlo y aprender de él, e incluso podrías hacer cambios y experimentar sin afectar el código original.</w:t>
       </w:r>
     </w:p>
     <w:p>
@@ -5414,61 +5067,7 @@
           <w:sz w:val="24"/>
           <w:szCs w:val="24"/>
         </w:rPr>
-        <w:t xml:space="preserve">Si luego de copiar un proyecto (hacer </w:t>
-      </w:r>
-      <w:proofErr w:type="spellStart"/>
-      <w:r>
-        <w:rPr>
-          <w:rFonts w:asciiTheme="minorHAnsi" w:hAnsiTheme="minorHAnsi" w:cs="Arial"/>
-          <w:sz w:val="24"/>
-          <w:szCs w:val="24"/>
-        </w:rPr>
-        <w:t>Fork</w:t>
-      </w:r>
-      <w:proofErr w:type="spellEnd"/>
-      <w:r>
-        <w:rPr>
-          <w:rFonts w:asciiTheme="minorHAnsi" w:hAnsiTheme="minorHAnsi" w:cs="Arial"/>
-          <w:sz w:val="24"/>
-          <w:szCs w:val="24"/>
-        </w:rPr>
-        <w:t xml:space="preserve">) haces ajustes que arreglan bugs o introducen una nueva funcionalidad, puedes proponerle al dueño del proyecto que integre tus cambios en su código a través de un </w:t>
-      </w:r>
-      <w:proofErr w:type="spellStart"/>
-      <w:r>
-        <w:rPr>
-          <w:rFonts w:asciiTheme="minorHAnsi" w:hAnsiTheme="minorHAnsi" w:cs="Arial"/>
-          <w:sz w:val="24"/>
-          <w:szCs w:val="24"/>
-        </w:rPr>
-        <w:t>Pull</w:t>
-      </w:r>
-      <w:proofErr w:type="spellEnd"/>
-      <w:r>
-        <w:rPr>
-          <w:rFonts w:asciiTheme="minorHAnsi" w:hAnsiTheme="minorHAnsi" w:cs="Arial"/>
-          <w:sz w:val="24"/>
-          <w:szCs w:val="24"/>
-        </w:rPr>
-        <w:t xml:space="preserve"> </w:t>
-      </w:r>
-      <w:proofErr w:type="spellStart"/>
-      <w:r>
-        <w:rPr>
-          <w:rFonts w:asciiTheme="minorHAnsi" w:hAnsiTheme="minorHAnsi" w:cs="Arial"/>
-          <w:sz w:val="24"/>
-          <w:szCs w:val="24"/>
-        </w:rPr>
-        <w:t>Request</w:t>
-      </w:r>
-      <w:proofErr w:type="spellEnd"/>
-      <w:r>
-        <w:rPr>
-          <w:rFonts w:asciiTheme="minorHAnsi" w:hAnsiTheme="minorHAnsi" w:cs="Arial"/>
-          <w:sz w:val="24"/>
-          <w:szCs w:val="24"/>
-        </w:rPr>
-        <w:t>.</w:t>
+        <w:t>Si luego de copiar un proyecto (hacer Fork) haces ajustes que arreglan bugs o introducen una nueva funcionalidad, puedes proponerle al dueño del proyecto que integre tus cambios en su código a través de un Pull Request.</w:t>
       </w:r>
     </w:p>
     <w:p>
@@ -5564,25 +5163,7 @@
           <w:sz w:val="24"/>
           <w:szCs w:val="24"/>
         </w:rPr>
-        <w:t xml:space="preserve">Cada proyecto creado en </w:t>
-      </w:r>
-      <w:proofErr w:type="spellStart"/>
-      <w:r>
-        <w:rPr>
-          <w:rFonts w:asciiTheme="minorHAnsi" w:hAnsiTheme="minorHAnsi" w:cs="Arial"/>
-          <w:sz w:val="24"/>
-          <w:szCs w:val="24"/>
-        </w:rPr>
-        <w:t>Github</w:t>
-      </w:r>
-      <w:proofErr w:type="spellEnd"/>
-      <w:r>
-        <w:rPr>
-          <w:rFonts w:asciiTheme="minorHAnsi" w:hAnsiTheme="minorHAnsi" w:cs="Arial"/>
-          <w:sz w:val="24"/>
-          <w:szCs w:val="24"/>
-        </w:rPr>
-        <w:t xml:space="preserve"> incluye un sistema de seguimiento de problemas, del estilo sistema de tickets.</w:t>
+        <w:t>Cada proyecto creado en Github incluye un sistema de seguimiento de problemas, del estilo sistema de tickets.</w:t>
       </w:r>
     </w:p>
     <w:p>
@@ -5606,25 +5187,7 @@
           <w:sz w:val="24"/>
           <w:szCs w:val="24"/>
         </w:rPr>
-        <w:t xml:space="preserve">Es una plataforma web, por tanto, es independiente del sistema operativo que utilices, y además </w:t>
-      </w:r>
-      <w:proofErr w:type="spellStart"/>
-      <w:r>
-        <w:rPr>
-          <w:rFonts w:asciiTheme="minorHAnsi" w:hAnsiTheme="minorHAnsi" w:cs="Arial"/>
-          <w:sz w:val="24"/>
-          <w:szCs w:val="24"/>
-        </w:rPr>
-        <w:t>Git</w:t>
-      </w:r>
-      <w:proofErr w:type="spellEnd"/>
-      <w:r>
-        <w:rPr>
-          <w:rFonts w:asciiTheme="minorHAnsi" w:hAnsiTheme="minorHAnsi" w:cs="Arial"/>
-          <w:sz w:val="24"/>
-          <w:szCs w:val="24"/>
-        </w:rPr>
-        <w:t xml:space="preserve"> que es la herramienta que si requiere instalación es compatible con todos los sistemas; Linux, OSX y Windows.</w:t>
+        <w:t>Es una plataforma web, por tanto, es independiente del sistema operativo que utilices, y además Git que es la herramienta que si requiere instalación es compatible con todos los sistemas; Linux, OSX y Windows.</w:t>
       </w:r>
     </w:p>
     <w:p>
@@ -5753,23 +5316,13 @@
           <w:szCs w:val="24"/>
         </w:rPr>
       </w:pPr>
-      <w:proofErr w:type="spellStart"/>
       <w:r>
         <w:rPr>
           <w:rFonts w:asciiTheme="minorHAnsi" w:hAnsiTheme="minorHAnsi" w:cs="Arial"/>
           <w:sz w:val="24"/>
           <w:szCs w:val="24"/>
         </w:rPr>
-        <w:t>Github</w:t>
-      </w:r>
-      <w:proofErr w:type="spellEnd"/>
-      <w:r>
-        <w:rPr>
-          <w:rFonts w:asciiTheme="minorHAnsi" w:hAnsiTheme="minorHAnsi" w:cs="Arial"/>
-          <w:sz w:val="24"/>
-          <w:szCs w:val="24"/>
-        </w:rPr>
-        <w:t xml:space="preserve"> tiene dos modalidades: una gratuita y otra de pago. En la versión gratuita, se podrán crear “n” repositorios de acceso público; pero para el uso de repositorios privados tendrá un coste.</w:t>
+        <w:t>Github tiene dos modalidades: una gratuita y otra de pago. En la versión gratuita, se podrán crear “n” repositorios de acceso público; pero para el uso de repositorios privados tendrá un coste.</w:t>
       </w:r>
     </w:p>
     <w:p>
@@ -5793,25 +5346,7 @@
           <w:sz w:val="24"/>
           <w:szCs w:val="24"/>
         </w:rPr>
-        <w:t xml:space="preserve">Limitación de </w:t>
-      </w:r>
-      <w:proofErr w:type="spellStart"/>
-      <w:r>
-        <w:rPr>
-          <w:rFonts w:asciiTheme="minorHAnsi" w:hAnsiTheme="minorHAnsi" w:cs="Arial"/>
-          <w:sz w:val="24"/>
-          <w:szCs w:val="24"/>
-        </w:rPr>
-        <w:t>versionamiento</w:t>
-      </w:r>
-      <w:proofErr w:type="spellEnd"/>
-      <w:r>
-        <w:rPr>
-          <w:rFonts w:asciiTheme="minorHAnsi" w:hAnsiTheme="minorHAnsi" w:cs="Arial"/>
-          <w:sz w:val="24"/>
-          <w:szCs w:val="24"/>
-        </w:rPr>
-        <w:t xml:space="preserve"> para elementos de texto plano.</w:t>
+        <w:t>Limitación de versionamiento para elementos de texto plano.</w:t>
       </w:r>
     </w:p>
     <w:p>
@@ -5846,8 +5381,8 @@
           <w:color w:val="00000A"/>
         </w:rPr>
       </w:pPr>
-      <w:bookmarkStart w:id="11" w:name="_Toc525771973"/>
-      <w:bookmarkEnd w:id="11"/>
+      <w:bookmarkStart w:id="10" w:name="_Toc525771973"/>
+      <w:bookmarkEnd w:id="10"/>
       <w:r>
         <w:rPr>
           <w:color w:val="00000A"/>
@@ -5919,21 +5454,7 @@
         <w:rPr>
           <w:color w:val="000000"/>
         </w:rPr>
-        <w:t xml:space="preserve">Se encarga de verificar los cambios de los documentos, y revisar que se trabaja en el </w:t>
-      </w:r>
-      <w:proofErr w:type="spellStart"/>
-      <w:r>
-        <w:rPr>
-          <w:color w:val="000000"/>
-        </w:rPr>
-        <w:t>branch</w:t>
-      </w:r>
-      <w:proofErr w:type="spellEnd"/>
-      <w:r>
-        <w:rPr>
-          <w:color w:val="000000"/>
-        </w:rPr>
-        <w:t xml:space="preserve"> establecido. Así mismo </w:t>
+        <w:t xml:space="preserve">Se encarga de verificar los cambios de los documentos, y revisar que se trabaja en el branch establecido. Así mismo </w:t>
       </w:r>
       <w:r>
         <w:t>debe dar los permisos necesarios a los desarrolladores para realizar el desarrollo.</w:t>
@@ -5950,7 +5471,7 @@
           <w:color w:val="000000"/>
         </w:rPr>
       </w:pPr>
-      <w:bookmarkStart w:id="12" w:name="_Hlk525236675"/>
+      <w:bookmarkStart w:id="11" w:name="_Hlk525236675"/>
       <w:r>
         <w:rPr>
           <w:b/>
@@ -5958,7 +5479,7 @@
         </w:rPr>
         <w:t xml:space="preserve">Repositorio Remoto de </w:t>
       </w:r>
-      <w:bookmarkEnd w:id="12"/>
+      <w:bookmarkEnd w:id="11"/>
       <w:r>
         <w:rPr>
           <w:b/>
@@ -5972,11 +5493,9 @@
         </w:rPr>
         <w:t xml:space="preserve"> </w:t>
       </w:r>
-      <w:proofErr w:type="spellStart"/>
       <w:r>
         <w:t>Github</w:t>
       </w:r>
-      <w:proofErr w:type="spellEnd"/>
       <w:r>
         <w:rPr>
           <w:color w:val="000000"/>
@@ -6007,11 +5526,9 @@
         </w:rPr>
         <w:t xml:space="preserve"> </w:t>
       </w:r>
-      <w:proofErr w:type="spellStart"/>
       <w:r>
         <w:t>Github</w:t>
       </w:r>
-      <w:proofErr w:type="spellEnd"/>
       <w:r>
         <w:rPr>
           <w:color w:val="000000"/>
@@ -6045,8 +5562,8 @@
           <w:color w:val="00000A"/>
         </w:rPr>
       </w:pPr>
-      <w:bookmarkStart w:id="13" w:name="_Toc525771974"/>
-      <w:bookmarkEnd w:id="13"/>
+      <w:bookmarkStart w:id="12" w:name="_Toc525771974"/>
+      <w:bookmarkEnd w:id="12"/>
       <w:r>
         <w:rPr>
           <w:color w:val="00000A"/>
@@ -6069,119 +5586,7 @@
           <w:rStyle w:val="None"/>
           <w:lang w:val="es-PE"/>
         </w:rPr>
-        <w:t xml:space="preserve">Se manejará 2 tipos de ramas o </w:t>
-      </w:r>
-      <w:proofErr w:type="spellStart"/>
-      <w:r>
-        <w:rPr>
-          <w:rStyle w:val="None"/>
-          <w:lang w:val="es-PE"/>
-        </w:rPr>
-        <w:t>branch</w:t>
-      </w:r>
-      <w:proofErr w:type="spellEnd"/>
-      <w:r>
-        <w:rPr>
-          <w:rStyle w:val="None"/>
-          <w:lang w:val="es-PE"/>
-        </w:rPr>
-        <w:t xml:space="preserve">, que nos va servir para controlar mejor los </w:t>
-      </w:r>
-      <w:proofErr w:type="spellStart"/>
-      <w:r>
-        <w:rPr>
-          <w:rStyle w:val="None"/>
-          <w:lang w:val="es-PE"/>
-        </w:rPr>
-        <w:t>commit</w:t>
-      </w:r>
-      <w:proofErr w:type="spellEnd"/>
-      <w:r>
-        <w:rPr>
-          <w:rStyle w:val="None"/>
-          <w:lang w:val="es-PE"/>
-        </w:rPr>
-        <w:t>, se va desarrollar en la rama de desarrollo (</w:t>
-      </w:r>
-      <w:proofErr w:type="spellStart"/>
-      <w:r>
-        <w:rPr>
-          <w:rStyle w:val="None"/>
-          <w:lang w:val="es-PE"/>
-        </w:rPr>
-        <w:t>branch</w:t>
-      </w:r>
-      <w:proofErr w:type="spellEnd"/>
-      <w:r>
-        <w:rPr>
-          <w:rStyle w:val="None"/>
-          <w:lang w:val="es-PE"/>
-        </w:rPr>
-        <w:t xml:space="preserve"> </w:t>
-      </w:r>
-      <w:proofErr w:type="spellStart"/>
-      <w:r>
-        <w:rPr>
-          <w:rStyle w:val="None"/>
-          <w:lang w:val="es-PE"/>
-        </w:rPr>
-        <w:t>development</w:t>
-      </w:r>
-      <w:proofErr w:type="spellEnd"/>
-      <w:r>
-        <w:rPr>
-          <w:rStyle w:val="None"/>
-          <w:lang w:val="es-PE"/>
-        </w:rPr>
-        <w:t xml:space="preserve">) que corresponderá 1 </w:t>
-      </w:r>
-      <w:proofErr w:type="spellStart"/>
-      <w:r>
-        <w:rPr>
-          <w:rStyle w:val="None"/>
-          <w:lang w:val="es-PE"/>
-        </w:rPr>
-        <w:t>branch</w:t>
-      </w:r>
-      <w:proofErr w:type="spellEnd"/>
-      <w:r>
-        <w:rPr>
-          <w:rStyle w:val="None"/>
-          <w:lang w:val="es-PE"/>
-        </w:rPr>
-        <w:t xml:space="preserve"> para cada miembro del equipo y la rama maestra (</w:t>
-      </w:r>
-      <w:proofErr w:type="spellStart"/>
-      <w:r>
-        <w:rPr>
-          <w:rStyle w:val="None"/>
-          <w:lang w:val="es-PE"/>
-        </w:rPr>
-        <w:t>branch</w:t>
-      </w:r>
-      <w:proofErr w:type="spellEnd"/>
-      <w:r>
-        <w:rPr>
-          <w:rStyle w:val="None"/>
-          <w:lang w:val="es-PE"/>
-        </w:rPr>
-        <w:t xml:space="preserve"> master) la cual alojará las versiones cuyos cambios hayan sido aprobados y estén listos para su respectivo </w:t>
-      </w:r>
-      <w:proofErr w:type="spellStart"/>
-      <w:r>
-        <w:rPr>
-          <w:rStyle w:val="None"/>
-          <w:lang w:val="es-PE"/>
-        </w:rPr>
-        <w:t>release</w:t>
-      </w:r>
-      <w:proofErr w:type="spellEnd"/>
-      <w:r>
-        <w:rPr>
-          <w:rStyle w:val="None"/>
-          <w:lang w:val="es-PE"/>
-        </w:rPr>
-        <w:t>.</w:t>
+        <w:t>Se manejará 2 tipos de ramas o branch, que nos va servir para controlar mejor los commit, se va desarrollar en la rama de desarrollo (branch development) que corresponderá 1 branch para cada miembro del equipo y la rama maestra (branch master) la cual alojará las versiones cuyos cambios hayan sido aprobados y estén listos para su respectivo release.</w:t>
       </w:r>
     </w:p>
     <w:p>
@@ -6206,21 +5611,12 @@
         <w:ind w:left="2268"/>
         <w:jc w:val="both"/>
       </w:pPr>
-      <w:proofErr w:type="spellStart"/>
       <w:r>
         <w:rPr>
           <w:rStyle w:val="None"/>
           <w:b/>
         </w:rPr>
-        <w:t>Branch</w:t>
-      </w:r>
-      <w:proofErr w:type="spellEnd"/>
-      <w:r>
-        <w:rPr>
-          <w:rStyle w:val="None"/>
-          <w:b/>
-        </w:rPr>
-        <w:t xml:space="preserve"> master</w:t>
+        <w:t>Branch master</w:t>
       </w:r>
       <w:r>
         <w:t>: Esta rama será la principal, donde se pondrá los cambios aprobados por el administrador.</w:t>
@@ -6239,31 +5635,13 @@
         <w:ind w:left="2268"/>
         <w:jc w:val="both"/>
       </w:pPr>
-      <w:proofErr w:type="spellStart"/>
       <w:r>
         <w:rPr>
           <w:rStyle w:val="None"/>
           <w:b/>
         </w:rPr>
-        <w:t>Branch</w:t>
+        <w:t>Branch Development</w:t>
       </w:r>
-      <w:proofErr w:type="spellEnd"/>
-      <w:r>
-        <w:rPr>
-          <w:rStyle w:val="None"/>
-          <w:b/>
-        </w:rPr>
-        <w:t xml:space="preserve"> </w:t>
-      </w:r>
-      <w:proofErr w:type="spellStart"/>
-      <w:r>
-        <w:rPr>
-          <w:rStyle w:val="None"/>
-          <w:b/>
-        </w:rPr>
-        <w:t>Development</w:t>
-      </w:r>
-      <w:proofErr w:type="spellEnd"/>
       <w:r>
         <w:t>: Esta rama será para los desarrolladores, donde podrán hacer sus cambios previa aprobación, sin alterar la rama principal.</w:t>
       </w:r>
@@ -6362,8 +5740,8 @@
           <w:rFonts w:hint="eastAsia"/>
         </w:rPr>
       </w:pPr>
-      <w:bookmarkStart w:id="14" w:name="_Toc525771975"/>
-      <w:bookmarkEnd w:id="14"/>
+      <w:bookmarkStart w:id="13" w:name="_Toc525771975"/>
+      <w:bookmarkEnd w:id="13"/>
       <w:r>
         <w:lastRenderedPageBreak/>
         <w:t>Calendario</w:t>
@@ -7557,8 +6935,8 @@
           <w:rFonts w:hint="eastAsia"/>
         </w:rPr>
       </w:pPr>
-      <w:bookmarkStart w:id="15" w:name="_Toc525771976"/>
-      <w:bookmarkEnd w:id="15"/>
+      <w:bookmarkStart w:id="14" w:name="_Toc525771976"/>
+      <w:bookmarkEnd w:id="14"/>
       <w:r>
         <w:lastRenderedPageBreak/>
         <w:t>Identificación</w:t>
@@ -7976,17 +7354,8 @@
                 <w:b/>
                 <w:color w:val="000000" w:themeColor="text1"/>
               </w:rPr>
-              <w:t>.</w:t>
-            </w:r>
-            <w:proofErr w:type="spellStart"/>
-            <w:r>
-              <w:rPr>
-                <w:b/>
-                <w:color w:val="000000" w:themeColor="text1"/>
-              </w:rPr>
-              <w:t>docx</w:t>
-            </w:r>
-            <w:proofErr w:type="spellEnd"/>
+              <w:t>.docx</w:t>
+            </w:r>
           </w:p>
         </w:tc>
         <w:tc>
@@ -8115,17 +7484,8 @@
                 <w:b/>
                 <w:color w:val="000000" w:themeColor="text1"/>
               </w:rPr>
-              <w:t>.</w:t>
-            </w:r>
-            <w:proofErr w:type="spellStart"/>
-            <w:r>
-              <w:rPr>
-                <w:b/>
-                <w:color w:val="000000" w:themeColor="text1"/>
-              </w:rPr>
-              <w:t>docx</w:t>
-            </w:r>
-            <w:proofErr w:type="spellEnd"/>
+              <w:t>.docx</w:t>
+            </w:r>
           </w:p>
         </w:tc>
         <w:tc>
@@ -8254,17 +7614,8 @@
                 <w:b/>
                 <w:color w:val="000000" w:themeColor="text1"/>
               </w:rPr>
-              <w:t>.</w:t>
-            </w:r>
-            <w:proofErr w:type="spellStart"/>
-            <w:r>
-              <w:rPr>
-                <w:b/>
-                <w:color w:val="000000" w:themeColor="text1"/>
-              </w:rPr>
-              <w:t>docx</w:t>
-            </w:r>
-            <w:proofErr w:type="spellEnd"/>
+              <w:t>.docx</w:t>
+            </w:r>
           </w:p>
         </w:tc>
         <w:tc>
@@ -8385,16 +7736,8 @@
               <w:rPr>
                 <w:b/>
               </w:rPr>
-              <w:t>.</w:t>
-            </w:r>
-            <w:proofErr w:type="spellStart"/>
-            <w:r>
-              <w:rPr>
-                <w:b/>
-              </w:rPr>
-              <w:t>docx</w:t>
-            </w:r>
-            <w:proofErr w:type="spellEnd"/>
+              <w:t>.docx</w:t>
+            </w:r>
           </w:p>
         </w:tc>
         <w:tc>
@@ -8513,16 +7856,8 @@
               <w:rPr>
                 <w:b/>
               </w:rPr>
-              <w:t>.</w:t>
-            </w:r>
-            <w:proofErr w:type="spellStart"/>
-            <w:r>
-              <w:rPr>
-                <w:b/>
-              </w:rPr>
-              <w:t>docx</w:t>
-            </w:r>
-            <w:proofErr w:type="spellEnd"/>
+              <w:t>.docx</w:t>
+            </w:r>
           </w:p>
         </w:tc>
         <w:tc>
@@ -8641,16 +7976,8 @@
               <w:rPr>
                 <w:b/>
               </w:rPr>
-              <w:t>.</w:t>
-            </w:r>
-            <w:proofErr w:type="spellStart"/>
-            <w:r>
-              <w:rPr>
-                <w:b/>
-              </w:rPr>
-              <w:t>docx</w:t>
-            </w:r>
-            <w:proofErr w:type="spellEnd"/>
+              <w:t>.docx</w:t>
+            </w:r>
           </w:p>
         </w:tc>
         <w:tc>
@@ -8697,8 +8024,8 @@
                 <w:color w:val="000000" w:themeColor="text1"/>
               </w:rPr>
             </w:pPr>
-            <w:bookmarkStart w:id="16" w:name="__DdeLink__6528_186207727"/>
-            <w:bookmarkEnd w:id="16"/>
+            <w:bookmarkStart w:id="15" w:name="__DdeLink__6528_186207727"/>
+            <w:bookmarkEnd w:id="15"/>
             <w:r>
               <w:rPr>
                 <w:b w:val="0"/>
@@ -8779,17 +8106,8 @@
                 <w:b/>
                 <w:color w:val="000000" w:themeColor="text1"/>
               </w:rPr>
-              <w:t>.</w:t>
-            </w:r>
-            <w:proofErr w:type="spellStart"/>
-            <w:r>
-              <w:rPr>
-                <w:b/>
-                <w:color w:val="000000" w:themeColor="text1"/>
-              </w:rPr>
-              <w:t>docx</w:t>
-            </w:r>
-            <w:proofErr w:type="spellEnd"/>
+              <w:t>.docx</w:t>
+            </w:r>
           </w:p>
         </w:tc>
         <w:tc>
@@ -8918,17 +8236,8 @@
                 <w:b/>
                 <w:color w:val="000000" w:themeColor="text1"/>
               </w:rPr>
-              <w:t>-</w:t>
-            </w:r>
-            <w:proofErr w:type="spellStart"/>
-            <w:r>
-              <w:rPr>
-                <w:b/>
-                <w:color w:val="000000" w:themeColor="text1"/>
-              </w:rPr>
-              <w:t>docx</w:t>
-            </w:r>
-            <w:proofErr w:type="spellEnd"/>
+              <w:t>-docx</w:t>
+            </w:r>
           </w:p>
         </w:tc>
         <w:tc>
@@ -9057,17 +8366,8 @@
                 <w:b/>
                 <w:color w:val="000000" w:themeColor="text1"/>
               </w:rPr>
-              <w:t>.</w:t>
-            </w:r>
-            <w:proofErr w:type="spellStart"/>
-            <w:r>
-              <w:rPr>
-                <w:b/>
-                <w:color w:val="000000" w:themeColor="text1"/>
-              </w:rPr>
-              <w:t>docx</w:t>
-            </w:r>
-            <w:proofErr w:type="spellEnd"/>
+              <w:t>.docx</w:t>
+            </w:r>
           </w:p>
         </w:tc>
         <w:tc>
@@ -9196,17 +8496,8 @@
                 <w:b/>
                 <w:color w:val="000000" w:themeColor="text1"/>
               </w:rPr>
-              <w:t>.</w:t>
-            </w:r>
-            <w:proofErr w:type="spellStart"/>
-            <w:r>
-              <w:rPr>
-                <w:b/>
-                <w:color w:val="000000" w:themeColor="text1"/>
-              </w:rPr>
-              <w:t>docx</w:t>
-            </w:r>
-            <w:proofErr w:type="spellEnd"/>
+              <w:t>.docx</w:t>
+            </w:r>
           </w:p>
         </w:tc>
         <w:tc>
@@ -9335,17 +8626,8 @@
                 <w:b/>
                 <w:color w:val="000000" w:themeColor="text1"/>
               </w:rPr>
-              <w:t>.</w:t>
-            </w:r>
-            <w:proofErr w:type="spellStart"/>
-            <w:r>
-              <w:rPr>
-                <w:b/>
-                <w:color w:val="000000" w:themeColor="text1"/>
-              </w:rPr>
-              <w:t>docx</w:t>
-            </w:r>
-            <w:proofErr w:type="spellEnd"/>
+              <w:t>.docx</w:t>
+            </w:r>
           </w:p>
         </w:tc>
         <w:tc>
@@ -9475,17 +8757,8 @@
                 <w:b/>
                 <w:color w:val="000000" w:themeColor="text1"/>
               </w:rPr>
-              <w:t>.</w:t>
-            </w:r>
-            <w:proofErr w:type="spellStart"/>
-            <w:r>
-              <w:rPr>
-                <w:b/>
-                <w:color w:val="000000" w:themeColor="text1"/>
-              </w:rPr>
-              <w:t>docx</w:t>
-            </w:r>
-            <w:proofErr w:type="spellEnd"/>
+              <w:t>.docx</w:t>
+            </w:r>
           </w:p>
         </w:tc>
         <w:tc>
@@ -9614,17 +8887,8 @@
                 <w:b/>
                 <w:color w:val="000000" w:themeColor="text1"/>
               </w:rPr>
-              <w:t>.</w:t>
-            </w:r>
-            <w:proofErr w:type="spellStart"/>
-            <w:r>
-              <w:rPr>
-                <w:b/>
-                <w:color w:val="000000" w:themeColor="text1"/>
-              </w:rPr>
-              <w:t>docx</w:t>
-            </w:r>
-            <w:proofErr w:type="spellEnd"/>
+              <w:t>.docx</w:t>
+            </w:r>
           </w:p>
         </w:tc>
         <w:tc>
@@ -9698,31 +8962,13 @@
                 <w:color w:val="000000" w:themeColor="text1"/>
               </w:rPr>
             </w:pPr>
-            <w:proofErr w:type="spellStart"/>
             <w:r>
               <w:rPr>
                 <w:b/>
                 <w:color w:val="000000" w:themeColor="text1"/>
               </w:rPr>
-              <w:t>Codigo</w:t>
-            </w:r>
-            <w:proofErr w:type="spellEnd"/>
-            <w:r>
-              <w:rPr>
-                <w:b/>
-                <w:color w:val="000000" w:themeColor="text1"/>
-              </w:rPr>
-              <w:t xml:space="preserve"> fuente back-</w:t>
-            </w:r>
-            <w:proofErr w:type="spellStart"/>
-            <w:r>
-              <w:rPr>
-                <w:b/>
-                <w:color w:val="000000" w:themeColor="text1"/>
-              </w:rPr>
-              <w:t>End</w:t>
-            </w:r>
-            <w:proofErr w:type="spellEnd"/>
+              <w:t>Codigo fuente back-End</w:t>
+            </w:r>
           </w:p>
         </w:tc>
         <w:tc>
@@ -9846,31 +9092,13 @@
                 <w:color w:val="000000" w:themeColor="text1"/>
               </w:rPr>
             </w:pPr>
-            <w:proofErr w:type="spellStart"/>
             <w:r>
               <w:rPr>
                 <w:b/>
                 <w:color w:val="000000" w:themeColor="text1"/>
               </w:rPr>
-              <w:t>Codigo</w:t>
-            </w:r>
-            <w:proofErr w:type="spellEnd"/>
-            <w:r>
-              <w:rPr>
-                <w:b/>
-                <w:color w:val="000000" w:themeColor="text1"/>
-              </w:rPr>
-              <w:t xml:space="preserve"> fuente </w:t>
-            </w:r>
-            <w:proofErr w:type="spellStart"/>
-            <w:r>
-              <w:rPr>
-                <w:b/>
-                <w:color w:val="000000" w:themeColor="text1"/>
-              </w:rPr>
-              <w:t>front-End</w:t>
-            </w:r>
-            <w:proofErr w:type="spellEnd"/>
+              <w:t>Codigo fuente front-End</w:t>
+            </w:r>
           </w:p>
         </w:tc>
         <w:tc>
@@ -10049,17 +9277,8 @@
                 <w:b/>
                 <w:color w:val="000000" w:themeColor="text1"/>
               </w:rPr>
-              <w:t>.</w:t>
-            </w:r>
-            <w:proofErr w:type="spellStart"/>
-            <w:r>
-              <w:rPr>
-                <w:b/>
-                <w:color w:val="000000" w:themeColor="text1"/>
-              </w:rPr>
-              <w:t>sql</w:t>
-            </w:r>
-            <w:proofErr w:type="spellEnd"/>
+              <w:t>.sql</w:t>
+            </w:r>
           </w:p>
         </w:tc>
         <w:tc>
@@ -10212,6 +9431,38 @@
         </w:tc>
       </w:tr>
     </w:tbl>
+    <w:p>
+      <w:pPr>
+        <w:rPr>
+          <w:b/>
+        </w:rPr>
+      </w:pPr>
+    </w:p>
+    <w:p>
+      <w:pPr>
+        <w:tabs>
+          <w:tab w:val="left" w:leader="dot" w:pos="8505"/>
+        </w:tabs>
+        <w:rPr>
+          <w:b/>
+          <w:color w:val="FF0000"/>
+        </w:rPr>
+      </w:pPr>
+      <w:r>
+        <w:rPr>
+          <w:b/>
+        </w:rPr>
+        <w:t xml:space="preserve">2.2 </w:t>
+      </w:r>
+      <w:r>
+        <w:rPr>
+          <w:b/>
+        </w:rPr>
+        <w:t>Definir la nomenclatura de los elementos de la configuración</w:t>
+      </w:r>
+      <w:bookmarkStart w:id="16" w:name="_GoBack"/>
+      <w:bookmarkEnd w:id="16"/>
+    </w:p>
     <w:p>
       <w:pPr>
         <w:rPr>
@@ -15671,7 +14922,7 @@
 </file>
 
 <file path=customXml/itemProps2.xml><?xml version="1.0" encoding="utf-8"?>
-<ds:datastoreItem xmlns:ds="http://schemas.openxmlformats.org/officeDocument/2006/customXml" ds:itemID="{0EE95E24-3A79-4592-B530-1BDCC33E0A2A}">
+<ds:datastoreItem xmlns:ds="http://schemas.openxmlformats.org/officeDocument/2006/customXml" ds:itemID="{06C65CA5-BD1F-4197-BDBF-435A9C9D473E}">
   <ds:schemaRefs>
     <ds:schemaRef ds:uri="http://schemas.openxmlformats.org/officeDocument/2006/bibliography"/>
   </ds:schemaRefs>

--- a/Documentos/PGC.docx
+++ b/Documentos/PGC.docx
@@ -8114,7 +8114,7 @@
                 <w:color w:val="00000A"/>
                 <w:lang w:eastAsia="es-AR"/>
               </w:rPr>
-              <w:t>Gestor de la configuración</w:t>
+              <w:t>Bibliotecario</w:t>
             </w:r>
           </w:p>
         </w:tc>
@@ -8206,7 +8206,7 @@
                 <w:color w:val="00000A"/>
                 <w:lang w:eastAsia="es-AR"/>
               </w:rPr>
-              <w:t>Gestor de la configuración</w:t>
+              <w:t>Bibliotecario</w:t>
             </w:r>
           </w:p>
         </w:tc>
@@ -8298,7 +8298,7 @@
                 <w:color w:val="00000A"/>
                 <w:lang w:eastAsia="es-AR"/>
               </w:rPr>
-              <w:t>Gestor de la configuración</w:t>
+              <w:t>Bibliotecario</w:t>
             </w:r>
           </w:p>
         </w:tc>
@@ -8390,7 +8390,7 @@
                 <w:color w:val="00000A"/>
                 <w:lang w:eastAsia="es-AR"/>
               </w:rPr>
-              <w:t>Gestor de la configuración</w:t>
+              <w:t>Bibliotecario</w:t>
             </w:r>
           </w:p>
         </w:tc>
@@ -8482,8 +8482,10 @@
                 <w:color w:val="00000A"/>
                 <w:lang w:eastAsia="es-AR"/>
               </w:rPr>
-              <w:t>Gestor de la configuración</w:t>
-            </w:r>
+              <w:t>Bibliotecario</w:t>
+            </w:r>
+            <w:bookmarkStart w:id="14" w:name="_GoBack"/>
+            <w:bookmarkEnd w:id="14"/>
           </w:p>
         </w:tc>
       </w:tr>
@@ -8500,8 +8502,8 @@
           <w:rFonts w:asciiTheme="minorHAnsi" w:hAnsiTheme="minorHAnsi" w:cstheme="minorHAnsi"/>
         </w:rPr>
       </w:pPr>
-      <w:bookmarkStart w:id="14" w:name="_Toc525771976"/>
-      <w:bookmarkEnd w:id="14"/>
+      <w:bookmarkStart w:id="15" w:name="_Toc525771976"/>
+      <w:bookmarkEnd w:id="15"/>
       <w:r>
         <w:rPr>
           <w:rFonts w:asciiTheme="minorHAnsi" w:hAnsiTheme="minorHAnsi" w:cstheme="minorHAnsi"/>
@@ -9726,8 +9728,8 @@
                 <w:color w:val="000000" w:themeColor="text1"/>
               </w:rPr>
             </w:pPr>
-            <w:bookmarkStart w:id="15" w:name="__DdeLink__6528_186207727"/>
-            <w:bookmarkEnd w:id="15"/>
+            <w:bookmarkStart w:id="16" w:name="__DdeLink__6528_186207727"/>
+            <w:bookmarkEnd w:id="16"/>
             <w:r>
               <w:rPr>
                 <w:rFonts w:asciiTheme="minorHAnsi" w:hAnsiTheme="minorHAnsi" w:cstheme="minorHAnsi"/>
@@ -11822,8 +11824,6 @@
           <w:b/>
         </w:rPr>
       </w:pPr>
-      <w:bookmarkStart w:id="16" w:name="_GoBack"/>
-      <w:bookmarkEnd w:id="16"/>
     </w:p>
     <w:p>
       <w:pPr>
@@ -11974,7 +11974,7 @@
             <w:rPr>
               <w:noProof/>
             </w:rPr>
-            <w:t>16</w:t>
+            <w:t>11</w:t>
           </w:r>
           <w:r>
             <w:fldChar w:fldCharType="end"/>
@@ -12116,7 +12116,7 @@
                   </wp:anchor>
                 </w:drawing>
               </mc:Choice>
-              <mc:Fallback xmlns:cx2="http://schemas.microsoft.com/office/drawing/2015/10/21/chartex" xmlns:cx3="http://schemas.microsoft.com/office/drawing/2016/5/9/chartex" xmlns:cx4="http://schemas.microsoft.com/office/drawing/2016/5/10/chartex" xmlns:cx5="http://schemas.microsoft.com/office/drawing/2016/5/11/chartex" xmlns:cx6="http://schemas.microsoft.com/office/drawing/2016/5/12/chartex" xmlns:cx7="http://schemas.microsoft.com/office/drawing/2016/5/13/chartex" xmlns:cx8="http://schemas.microsoft.com/office/drawing/2016/5/14/chartex" xmlns:aink="http://schemas.microsoft.com/office/drawing/2016/ink" xmlns:am3d="http://schemas.microsoft.com/office/drawing/2017/model3d" xmlns:w16cid="http://schemas.microsoft.com/office/word/2016/wordml/cid">
+              <mc:Fallback xmlns:w16cid="http://schemas.microsoft.com/office/word/2016/wordml/cid" xmlns:am3d="http://schemas.microsoft.com/office/drawing/2017/model3d" xmlns:aink="http://schemas.microsoft.com/office/drawing/2016/ink" xmlns:cx8="http://schemas.microsoft.com/office/drawing/2016/5/14/chartex" xmlns:cx7="http://schemas.microsoft.com/office/drawing/2016/5/13/chartex" xmlns:cx6="http://schemas.microsoft.com/office/drawing/2016/5/12/chartex" xmlns:cx5="http://schemas.microsoft.com/office/drawing/2016/5/11/chartex" xmlns:cx4="http://schemas.microsoft.com/office/drawing/2016/5/10/chartex" xmlns:cx3="http://schemas.microsoft.com/office/drawing/2016/5/9/chartex" xmlns:cx2="http://schemas.microsoft.com/office/drawing/2015/10/21/chartex">
                 <w:pict>
                   <v:shapetype id="shapetype_7" coordsize="21600,21600" o:spt="7" adj="5400" path="m,21600l@1,l21600,l@4,21600xe">
                     <v:stroke joinstyle="miter"/>
@@ -17311,7 +17311,7 @@
 </file>
 
 <file path=customXml/itemProps2.xml><?xml version="1.0" encoding="utf-8"?>
-<ds:datastoreItem xmlns:ds="http://schemas.openxmlformats.org/officeDocument/2006/customXml" ds:itemID="{05A796B4-B87A-4774-A39F-9FAC1A8A495F}">
+<ds:datastoreItem xmlns:ds="http://schemas.openxmlformats.org/officeDocument/2006/customXml" ds:itemID="{07944196-9196-4276-996E-29F983D382EB}">
   <ds:schemaRefs>
     <ds:schemaRef ds:uri="http://schemas.openxmlformats.org/officeDocument/2006/bibliography"/>
   </ds:schemaRefs>

--- a/Documentos/PGC.docx
+++ b/Documentos/PGC.docx
@@ -179,108 +179,13 @@
                                 <w:rFonts w:ascii="Arial" w:eastAsia="Arial" w:hAnsi="Arial" w:cs="Arial"/>
                               </w:rPr>
                             </w:pPr>
-                            <w:proofErr w:type="spellStart"/>
                             <w:r>
                               <w:rPr>
                                 <w:rFonts w:ascii="Arial" w:hAnsi="Arial" w:cs="Arial"/>
                                 <w:color w:val="000000"/>
                                 <w:shd w:val="clear" w:color="auto" w:fill="FFFFFF"/>
                               </w:rPr>
-                              <w:t>Arizola</w:t>
-                            </w:r>
-                            <w:proofErr w:type="spellEnd"/>
-                            <w:r>
-                              <w:rPr>
-                                <w:rFonts w:ascii="Arial" w:hAnsi="Arial" w:cs="Arial"/>
-                                <w:color w:val="000000"/>
-                                <w:shd w:val="clear" w:color="auto" w:fill="FFFFFF"/>
-                              </w:rPr>
-                              <w:t xml:space="preserve"> </w:t>
-                            </w:r>
-                            <w:proofErr w:type="spellStart"/>
-                            <w:r>
-                              <w:rPr>
-                                <w:rFonts w:ascii="Arial" w:hAnsi="Arial" w:cs="Arial"/>
-                                <w:color w:val="000000"/>
-                                <w:shd w:val="clear" w:color="auto" w:fill="FFFFFF"/>
-                              </w:rPr>
-                              <w:t>Yánac</w:t>
-                            </w:r>
-                            <w:proofErr w:type="spellEnd"/>
-                            <w:r>
-                              <w:rPr>
-                                <w:rFonts w:ascii="Arial" w:hAnsi="Arial" w:cs="Arial"/>
-                                <w:color w:val="000000"/>
-                                <w:shd w:val="clear" w:color="auto" w:fill="FFFFFF"/>
-                              </w:rPr>
-                              <w:t>, Carlos.</w:t>
-                            </w:r>
-                          </w:p>
-                          <w:p>
-                            <w:pPr>
-                              <w:pStyle w:val="Prrafodelista"/>
-                              <w:numPr>
-                                <w:ilvl w:val="0"/>
-                                <w:numId w:val="1"/>
-                              </w:numPr>
-                              <w:spacing w:after="160" w:line="259" w:lineRule="auto"/>
-                              <w:rPr>
-                                <w:rFonts w:ascii="Arial" w:eastAsia="Arial" w:hAnsi="Arial" w:cs="Arial"/>
-                              </w:rPr>
-                            </w:pPr>
-                            <w:proofErr w:type="spellStart"/>
-                            <w:r>
-                              <w:rPr>
-                                <w:rFonts w:ascii="Arial" w:hAnsi="Arial" w:cs="Arial"/>
-                                <w:color w:val="000000"/>
-                                <w:shd w:val="clear" w:color="auto" w:fill="FFFFFF"/>
-                              </w:rPr>
-                              <w:t>Arotuma</w:t>
-                            </w:r>
-                            <w:proofErr w:type="spellEnd"/>
-                            <w:r>
-                              <w:rPr>
-                                <w:rFonts w:ascii="Arial" w:hAnsi="Arial" w:cs="Arial"/>
-                                <w:color w:val="000000"/>
-                                <w:shd w:val="clear" w:color="auto" w:fill="FFFFFF"/>
-                              </w:rPr>
-                              <w:t xml:space="preserve"> </w:t>
-                            </w:r>
-                            <w:proofErr w:type="spellStart"/>
-                            <w:r>
-                              <w:rPr>
-                                <w:rFonts w:ascii="Arial" w:hAnsi="Arial" w:cs="Arial"/>
-                                <w:color w:val="000000"/>
-                                <w:shd w:val="clear" w:color="auto" w:fill="FFFFFF"/>
-                              </w:rPr>
-                              <w:t>Martinez</w:t>
-                            </w:r>
-                            <w:proofErr w:type="spellEnd"/>
-                            <w:r>
-                              <w:rPr>
-                                <w:rFonts w:ascii="Arial" w:hAnsi="Arial" w:cs="Arial"/>
-                                <w:color w:val="000000"/>
-                                <w:shd w:val="clear" w:color="auto" w:fill="FFFFFF"/>
-                              </w:rPr>
-                              <w:t xml:space="preserve">, </w:t>
-                            </w:r>
-                            <w:proofErr w:type="spellStart"/>
-                            <w:r>
-                              <w:rPr>
-                                <w:rFonts w:ascii="Arial" w:hAnsi="Arial" w:cs="Arial"/>
-                                <w:color w:val="000000"/>
-                                <w:shd w:val="clear" w:color="auto" w:fill="FFFFFF"/>
-                              </w:rPr>
-                              <w:t>Victor</w:t>
-                            </w:r>
-                            <w:proofErr w:type="spellEnd"/>
-                            <w:r>
-                              <w:rPr>
-                                <w:rFonts w:ascii="Arial" w:hAnsi="Arial" w:cs="Arial"/>
-                                <w:color w:val="000000"/>
-                                <w:shd w:val="clear" w:color="auto" w:fill="FFFFFF"/>
-                              </w:rPr>
-                              <w:t xml:space="preserve"> Miguel.</w:t>
+                              <w:t>Arizola Yánac, Carlos.</w:t>
                             </w:r>
                           </w:p>
                           <w:p>
@@ -301,25 +206,28 @@
                                 <w:color w:val="000000"/>
                                 <w:shd w:val="clear" w:color="auto" w:fill="FFFFFF"/>
                               </w:rPr>
-                              <w:t xml:space="preserve">Arteaga Quico, </w:t>
+                              <w:t>Arotuma Martinez, Victor Miguel.</w:t>
                             </w:r>
-                            <w:proofErr w:type="spellStart"/>
+                          </w:p>
+                          <w:p>
+                            <w:pPr>
+                              <w:pStyle w:val="Prrafodelista"/>
+                              <w:numPr>
+                                <w:ilvl w:val="0"/>
+                                <w:numId w:val="1"/>
+                              </w:numPr>
+                              <w:spacing w:after="160" w:line="259" w:lineRule="auto"/>
+                              <w:rPr>
+                                <w:rFonts w:ascii="Arial" w:eastAsia="Arial" w:hAnsi="Arial" w:cs="Arial"/>
+                              </w:rPr>
+                            </w:pPr>
                             <w:r>
                               <w:rPr>
                                 <w:rFonts w:ascii="Arial" w:hAnsi="Arial" w:cs="Arial"/>
                                 <w:color w:val="000000"/>
                                 <w:shd w:val="clear" w:color="auto" w:fill="FFFFFF"/>
                               </w:rPr>
-                              <w:t>Alisson</w:t>
-                            </w:r>
-                            <w:proofErr w:type="spellEnd"/>
-                            <w:r>
-                              <w:rPr>
-                                <w:rFonts w:ascii="Arial" w:hAnsi="Arial" w:cs="Arial"/>
-                                <w:color w:val="000000"/>
-                                <w:shd w:val="clear" w:color="auto" w:fill="FFFFFF"/>
-                              </w:rPr>
-                              <w:t xml:space="preserve"> Diane.</w:t>
+                              <w:t>Arteaga Quico, Alisson Diane.</w:t>
                             </w:r>
                           </w:p>
                           <w:p>
@@ -726,16 +634,8 @@
         <w:rPr>
           <w:rFonts w:asciiTheme="minorHAnsi" w:hAnsiTheme="minorHAnsi" w:cstheme="minorHAnsi"/>
         </w:rPr>
-        <w:t xml:space="preserve"> </w:t>
+        <w:t xml:space="preserve"> Programsy</w:t>
       </w:r>
-      <w:proofErr w:type="spellStart"/>
-      <w:r>
-        <w:rPr>
-          <w:rFonts w:asciiTheme="minorHAnsi" w:hAnsiTheme="minorHAnsi" w:cstheme="minorHAnsi"/>
-        </w:rPr>
-        <w:t>Programsy</w:t>
-      </w:r>
-      <w:proofErr w:type="spellEnd"/>
     </w:p>
     <w:p>
       <w:pPr>
@@ -1184,19 +1084,11 @@
                 <w:rFonts w:asciiTheme="minorHAnsi" w:hAnsiTheme="minorHAnsi" w:cstheme="minorHAnsi"/>
               </w:rPr>
             </w:pPr>
-            <w:proofErr w:type="spellStart"/>
-            <w:r>
-              <w:rPr>
-                <w:rFonts w:asciiTheme="minorHAnsi" w:hAnsiTheme="minorHAnsi" w:cstheme="minorHAnsi"/>
-              </w:rPr>
-              <w:t>Alisson</w:t>
-            </w:r>
-            <w:proofErr w:type="spellEnd"/>
-            <w:r>
-              <w:rPr>
-                <w:rFonts w:asciiTheme="minorHAnsi" w:hAnsiTheme="minorHAnsi" w:cstheme="minorHAnsi"/>
-              </w:rPr>
-              <w:t xml:space="preserve"> Arteaga</w:t>
+            <w:r>
+              <w:rPr>
+                <w:rFonts w:asciiTheme="minorHAnsi" w:hAnsiTheme="minorHAnsi" w:cstheme="minorHAnsi"/>
+              </w:rPr>
+              <w:t>Alisson Arteaga</w:t>
             </w:r>
           </w:p>
         </w:tc>
@@ -1318,16 +1210,8 @@
               <w:rPr>
                 <w:rFonts w:asciiTheme="minorHAnsi" w:hAnsiTheme="minorHAnsi" w:cstheme="minorHAnsi"/>
               </w:rPr>
-              <w:t xml:space="preserve">Equipo </w:t>
-            </w:r>
-            <w:proofErr w:type="spellStart"/>
-            <w:r>
-              <w:rPr>
-                <w:rFonts w:asciiTheme="minorHAnsi" w:hAnsiTheme="minorHAnsi" w:cstheme="minorHAnsi"/>
-              </w:rPr>
-              <w:t>Programsy</w:t>
-            </w:r>
-            <w:proofErr w:type="spellEnd"/>
+              <w:t>Equipo Programsy</w:t>
+            </w:r>
           </w:p>
         </w:tc>
       </w:tr>
@@ -1688,14 +1572,12 @@
                 <w:rFonts w:asciiTheme="minorHAnsi" w:hAnsiTheme="minorHAnsi" w:cstheme="minorHAnsi"/>
               </w:rPr>
             </w:pPr>
-            <w:proofErr w:type="spellStart"/>
             <w:r>
               <w:rPr>
                 <w:rFonts w:asciiTheme="minorHAnsi" w:hAnsiTheme="minorHAnsi" w:cstheme="minorHAnsi"/>
               </w:rPr>
               <w:t>Arizola</w:t>
             </w:r>
-            <w:proofErr w:type="spellEnd"/>
           </w:p>
         </w:tc>
       </w:tr>
@@ -3458,35 +3340,7 @@
         <w:rPr>
           <w:rFonts w:asciiTheme="minorHAnsi" w:hAnsiTheme="minorHAnsi" w:cstheme="minorHAnsi"/>
         </w:rPr>
-        <w:t xml:space="preserve">Actualmente nuestra consultora cuenta con 5 proyectos de los cuales 4 en producción y uno de ellos en desarrollo que es SGVIF. Nuestra consultora cuenta con diversos productos de software los cuales durante su desarrollo surgieron inconvenientes en el manejo de las solicitudes de cambios que han generado pérdida de </w:t>
-      </w:r>
-      <w:proofErr w:type="gramStart"/>
-      <w:r>
-        <w:rPr>
-          <w:rFonts w:asciiTheme="minorHAnsi" w:hAnsiTheme="minorHAnsi" w:cstheme="minorHAnsi"/>
-        </w:rPr>
-        <w:t>tiempo  por</w:t>
-      </w:r>
-      <w:proofErr w:type="gramEnd"/>
-      <w:r>
-        <w:rPr>
-          <w:rFonts w:asciiTheme="minorHAnsi" w:hAnsiTheme="minorHAnsi" w:cstheme="minorHAnsi"/>
-        </w:rPr>
-        <w:t xml:space="preserve"> parte del equipo al querer realizar cambios de versiones y dificultad el querer restaurar versiones funcionales, nuestro equipo identifica esto como una problemática originado por no contar con una guía o algún documento que permita llevar a cabo una correcta gestión de </w:t>
-      </w:r>
-      <w:proofErr w:type="spellStart"/>
-      <w:r>
-        <w:rPr>
-          <w:rFonts w:asciiTheme="minorHAnsi" w:hAnsiTheme="minorHAnsi" w:cstheme="minorHAnsi"/>
-        </w:rPr>
-        <w:t>versionamiento</w:t>
-      </w:r>
-      <w:proofErr w:type="spellEnd"/>
-      <w:r>
-        <w:rPr>
-          <w:rFonts w:asciiTheme="minorHAnsi" w:hAnsiTheme="minorHAnsi" w:cstheme="minorHAnsi"/>
-        </w:rPr>
-        <w:t>. Debido a ello estamos realizando la siguiente propuesta para contar con un Plan de Gestión de la Configuración.</w:t>
+        <w:t>Actualmente nuestra consultora cuenta con 5 proyectos de los cuales 4 en producción y uno de ellos en desarrollo que es SGVIF. Nuestra consultora cuenta con diversos productos de software los cuales durante su desarrollo surgieron inconvenientes en el manejo de las solicitudes de cambios que han generado pérdida de tiempo  por parte del equipo al querer realizar cambios de versiones y dificultad el querer restaurar versiones funcionales, nuestro equipo identifica esto como una problemática originado por no contar con una guía o algún documento que permita llevar a cabo una correcta gestión de versionamiento. Debido a ello estamos realizando la siguiente propuesta para contar con un Plan de Gestión de la Configuración.</w:t>
       </w:r>
     </w:p>
     <w:p>
@@ -3594,25 +3448,7 @@
           <w:b w:val="0"/>
           <w:color w:val="00000A"/>
         </w:rPr>
-        <w:t xml:space="preserve">unidad de SCM de </w:t>
-      </w:r>
-      <w:proofErr w:type="spellStart"/>
-      <w:r>
-        <w:rPr>
-          <w:rFonts w:asciiTheme="minorHAnsi" w:hAnsiTheme="minorHAnsi" w:cstheme="minorHAnsi"/>
-          <w:b w:val="0"/>
-          <w:color w:val="00000A"/>
-        </w:rPr>
-        <w:t>Programsy</w:t>
-      </w:r>
-      <w:proofErr w:type="spellEnd"/>
-      <w:r>
-        <w:rPr>
-          <w:rFonts w:asciiTheme="minorHAnsi" w:hAnsiTheme="minorHAnsi" w:cstheme="minorHAnsi"/>
-          <w:b w:val="0"/>
-          <w:color w:val="00000A"/>
-        </w:rPr>
-        <w:t xml:space="preserve"> es liderada por el responsable de SCM,</w:t>
+        <w:t>unidad de SCM de Programsy es liderada por el responsable de SCM,</w:t>
       </w:r>
       <w:r>
         <w:rPr>
@@ -4419,10 +4255,22 @@
                 <w:sz w:val="24"/>
                 <w:szCs w:val="24"/>
               </w:rPr>
-              <w:t xml:space="preserve">Aborda diversos aspectos del desarrollo, incluidos documentos, código, entrenamiento, COTS y hardware. Identifica las actualizaciones y modificaciones de </w:t>
-            </w:r>
-            <w:proofErr w:type="spellStart"/>
-            <w:r>
+              <w:t>Aborda diversos aspectos del desarrollo, incluidos documentos, código, entrenamiento, COTS y hardware. Identifica las actualizaciones y modificaciones de CIs y CI, envía actualizaciones de línea base. Participa en el proceso de control de configuraciones</w:t>
+            </w:r>
+          </w:p>
+        </w:tc>
+        <w:tc>
+          <w:tcPr>
+            <w:tcW w:w="1929" w:type="dxa"/>
+            <w:tcMar>
+              <w:left w:w="103" w:type="dxa"/>
+            </w:tcMar>
+          </w:tcPr>
+          <w:p>
+            <w:pPr>
+              <w:pStyle w:val="titulo1"/>
+              <w:ind w:left="360"/>
+              <w:cnfStyle w:val="000000100000" w:firstRow="0" w:lastRow="0" w:firstColumn="0" w:lastColumn="0" w:oddVBand="0" w:evenVBand="0" w:oddHBand="1" w:evenHBand="0" w:firstRowFirstColumn="0" w:firstRowLastColumn="0" w:lastRowFirstColumn="0" w:lastRowLastColumn="0"/>
               <w:rPr>
                 <w:rFonts w:asciiTheme="minorHAnsi" w:hAnsiTheme="minorHAnsi" w:cstheme="minorHAnsi"/>
                 <w:b w:val="0"/>
@@ -4430,9 +4278,7 @@
                 <w:sz w:val="24"/>
                 <w:szCs w:val="24"/>
               </w:rPr>
-              <w:t>CIs</w:t>
-            </w:r>
-            <w:proofErr w:type="spellEnd"/>
+            </w:pPr>
             <w:r>
               <w:rPr>
                 <w:rFonts w:asciiTheme="minorHAnsi" w:hAnsiTheme="minorHAnsi" w:cstheme="minorHAnsi"/>
@@ -4441,13 +4287,13 @@
                 <w:sz w:val="24"/>
                 <w:szCs w:val="24"/>
               </w:rPr>
-              <w:t xml:space="preserve"> y CI, envía actualizaciones de línea base. Participa en el proceso de control de configuraciones</w:t>
-            </w:r>
-          </w:p>
-        </w:tc>
-        <w:tc>
-          <w:tcPr>
-            <w:tcW w:w="1929" w:type="dxa"/>
+              <w:t>3</w:t>
+            </w:r>
+          </w:p>
+        </w:tc>
+        <w:tc>
+          <w:tcPr>
+            <w:tcW w:w="2651" w:type="dxa"/>
             <w:tcMar>
               <w:left w:w="103" w:type="dxa"/>
             </w:tcMar>
@@ -4467,19 +4313,24 @@
             </w:pPr>
             <w:r>
               <w:rPr>
+                <w:rStyle w:val="None"/>
                 <w:rFonts w:asciiTheme="minorHAnsi" w:hAnsiTheme="minorHAnsi" w:cstheme="minorHAnsi"/>
                 <w:b w:val="0"/>
                 <w:color w:val="00000A"/>
                 <w:sz w:val="24"/>
                 <w:szCs w:val="24"/>
               </w:rPr>
-              <w:t>3</w:t>
-            </w:r>
-          </w:p>
-        </w:tc>
-        <w:tc>
-          <w:tcPr>
-            <w:tcW w:w="2651" w:type="dxa"/>
+              <w:t>Depende de cada miembro del equipo. Esta especificado por cada Ítem de la Configuración.</w:t>
+            </w:r>
+          </w:p>
+        </w:tc>
+      </w:tr>
+      <w:tr>
+        <w:tc>
+          <w:tcPr>
+            <w:cnfStyle w:val="001000000000" w:firstRow="0" w:lastRow="0" w:firstColumn="1" w:lastColumn="0" w:oddVBand="0" w:evenVBand="0" w:oddHBand="0" w:evenHBand="0" w:firstRowFirstColumn="0" w:firstRowLastColumn="0" w:lastRowFirstColumn="0" w:lastRowLastColumn="0"/>
+            <w:tcW w:w="2458" w:type="dxa"/>
+            <w:shd w:val="clear" w:color="auto" w:fill="auto"/>
             <w:tcMar>
               <w:left w:w="103" w:type="dxa"/>
             </w:tcMar>
@@ -4488,7 +4339,38 @@
             <w:pPr>
               <w:pStyle w:val="titulo1"/>
               <w:ind w:left="360"/>
-              <w:cnfStyle w:val="000000100000" w:firstRow="0" w:lastRow="0" w:firstColumn="0" w:lastColumn="0" w:oddVBand="0" w:evenVBand="0" w:oddHBand="1" w:evenHBand="0" w:firstRowFirstColumn="0" w:firstRowLastColumn="0" w:lastRowFirstColumn="0" w:lastRowLastColumn="0"/>
+              <w:rPr>
+                <w:rFonts w:asciiTheme="minorHAnsi" w:hAnsiTheme="minorHAnsi" w:cstheme="minorHAnsi"/>
+                <w:color w:val="00000A"/>
+                <w:sz w:val="24"/>
+                <w:szCs w:val="24"/>
+              </w:rPr>
+            </w:pPr>
+            <w:r>
+              <w:rPr>
+                <w:rFonts w:asciiTheme="minorHAnsi" w:hAnsiTheme="minorHAnsi" w:cstheme="minorHAnsi"/>
+                <w:b/>
+                <w:color w:val="00000A"/>
+                <w:sz w:val="24"/>
+                <w:szCs w:val="24"/>
+              </w:rPr>
+              <w:t>Bibliotecarios</w:t>
+            </w:r>
+          </w:p>
+        </w:tc>
+        <w:tc>
+          <w:tcPr>
+            <w:tcW w:w="3014" w:type="dxa"/>
+            <w:shd w:val="clear" w:color="auto" w:fill="auto"/>
+            <w:tcMar>
+              <w:left w:w="103" w:type="dxa"/>
+            </w:tcMar>
+          </w:tcPr>
+          <w:p>
+            <w:pPr>
+              <w:pStyle w:val="titulo1"/>
+              <w:ind w:left="360"/>
+              <w:cnfStyle w:val="000000000000" w:firstRow="0" w:lastRow="0" w:firstColumn="0" w:lastColumn="0" w:oddVBand="0" w:evenVBand="0" w:oddHBand="0" w:evenHBand="0" w:firstRowFirstColumn="0" w:firstRowLastColumn="0" w:lastRowFirstColumn="0" w:lastRowLastColumn="0"/>
               <w:rPr>
                 <w:rFonts w:asciiTheme="minorHAnsi" w:hAnsiTheme="minorHAnsi" w:cstheme="minorHAnsi"/>
                 <w:b w:val="0"/>
@@ -4499,64 +4381,15 @@
             </w:pPr>
             <w:r>
               <w:rPr>
-                <w:rStyle w:val="None"/>
                 <w:rFonts w:asciiTheme="minorHAnsi" w:hAnsiTheme="minorHAnsi" w:cstheme="minorHAnsi"/>
                 <w:b w:val="0"/>
                 <w:color w:val="00000A"/>
                 <w:sz w:val="24"/>
                 <w:szCs w:val="24"/>
               </w:rPr>
-              <w:t>Depende de cada miembro del equipo. Esta especificado por cada Ítem de la Configuración.</w:t>
-            </w:r>
-          </w:p>
-        </w:tc>
-      </w:tr>
-      <w:tr>
-        <w:tc>
-          <w:tcPr>
-            <w:cnfStyle w:val="001000000000" w:firstRow="0" w:lastRow="0" w:firstColumn="1" w:lastColumn="0" w:oddVBand="0" w:evenVBand="0" w:oddHBand="0" w:evenHBand="0" w:firstRowFirstColumn="0" w:firstRowLastColumn="0" w:lastRowFirstColumn="0" w:lastRowLastColumn="0"/>
-            <w:tcW w:w="2458" w:type="dxa"/>
-            <w:shd w:val="clear" w:color="auto" w:fill="auto"/>
-            <w:tcMar>
-              <w:left w:w="103" w:type="dxa"/>
-            </w:tcMar>
-          </w:tcPr>
-          <w:p>
-            <w:pPr>
-              <w:pStyle w:val="titulo1"/>
-              <w:ind w:left="360"/>
-              <w:rPr>
-                <w:rFonts w:asciiTheme="minorHAnsi" w:hAnsiTheme="minorHAnsi" w:cstheme="minorHAnsi"/>
-                <w:color w:val="00000A"/>
-                <w:sz w:val="24"/>
-                <w:szCs w:val="24"/>
-              </w:rPr>
-            </w:pPr>
-            <w:r>
-              <w:rPr>
-                <w:rFonts w:asciiTheme="minorHAnsi" w:hAnsiTheme="minorHAnsi" w:cstheme="minorHAnsi"/>
-                <w:b/>
-                <w:color w:val="00000A"/>
-                <w:sz w:val="24"/>
-                <w:szCs w:val="24"/>
-              </w:rPr>
-              <w:t>Bibliotecarios</w:t>
-            </w:r>
-          </w:p>
-        </w:tc>
-        <w:tc>
-          <w:tcPr>
-            <w:tcW w:w="3014" w:type="dxa"/>
-            <w:shd w:val="clear" w:color="auto" w:fill="auto"/>
-            <w:tcMar>
-              <w:left w:w="103" w:type="dxa"/>
-            </w:tcMar>
-          </w:tcPr>
-          <w:p>
-            <w:pPr>
-              <w:pStyle w:val="titulo1"/>
-              <w:ind w:left="360"/>
-              <w:cnfStyle w:val="000000000000" w:firstRow="0" w:lastRow="0" w:firstColumn="0" w:lastColumn="0" w:oddVBand="0" w:evenVBand="0" w:oddHBand="0" w:evenHBand="0" w:firstRowFirstColumn="0" w:firstRowLastColumn="0" w:lastRowFirstColumn="0" w:lastRowLastColumn="0"/>
+              <w:t xml:space="preserve">Diseñar y establecer la biblioteca del software </w:t>
+            </w:r>
+            <w:r>
               <w:rPr>
                 <w:rFonts w:asciiTheme="minorHAnsi" w:hAnsiTheme="minorHAnsi" w:cstheme="minorHAnsi"/>
                 <w:b w:val="0"/>
@@ -4564,8 +4397,15 @@
                 <w:sz w:val="24"/>
                 <w:szCs w:val="24"/>
               </w:rPr>
-            </w:pPr>
-            <w:r>
+              <w:lastRenderedPageBreak/>
+              <w:t>para cada proyecto de desarrollo durante la etapa de planificación</w:t>
+            </w:r>
+          </w:p>
+          <w:p>
+            <w:pPr>
+              <w:pStyle w:val="titulo1"/>
+              <w:ind w:left="360"/>
+              <w:cnfStyle w:val="000000000000" w:firstRow="0" w:lastRow="0" w:firstColumn="0" w:lastColumn="0" w:oddVBand="0" w:evenVBand="0" w:oddHBand="0" w:evenHBand="0" w:firstRowFirstColumn="0" w:firstRowLastColumn="0" w:lastRowFirstColumn="0" w:lastRowLastColumn="0"/>
               <w:rPr>
                 <w:rFonts w:asciiTheme="minorHAnsi" w:hAnsiTheme="minorHAnsi" w:cstheme="minorHAnsi"/>
                 <w:b w:val="0"/>
@@ -4573,8 +4413,7 @@
                 <w:sz w:val="24"/>
                 <w:szCs w:val="24"/>
               </w:rPr>
-              <w:t xml:space="preserve">Diseñar y establecer la biblioteca del software </w:t>
-            </w:r>
+            </w:pPr>
             <w:r>
               <w:rPr>
                 <w:rFonts w:asciiTheme="minorHAnsi" w:hAnsiTheme="minorHAnsi" w:cstheme="minorHAnsi"/>
@@ -4583,8 +4422,7 @@
                 <w:sz w:val="24"/>
                 <w:szCs w:val="24"/>
               </w:rPr>
-              <w:lastRenderedPageBreak/>
-              <w:t>para cada proyecto de desarrollo durante la etapa de planificación</w:t>
+              <w:t>Establecer y mantener el software y la documentación de cada proyecto de acuerdo con un proceso documentado</w:t>
             </w:r>
           </w:p>
           <w:p>
@@ -4608,7 +4446,7 @@
                 <w:sz w:val="24"/>
                 <w:szCs w:val="24"/>
               </w:rPr>
-              <w:t>Establecer y mantener el software y la documentación de cada proyecto de acuerdo con un proceso documentado</w:t>
+              <w:t>Proveer a los desarrolladores las copias de las líneas bases requeridas para sus diferentes tareas</w:t>
             </w:r>
           </w:p>
           <w:p>
@@ -4632,7 +4470,7 @@
                 <w:sz w:val="24"/>
                 <w:szCs w:val="24"/>
               </w:rPr>
-              <w:t>Proveer a los desarrolladores las copias de las líneas bases requeridas para sus diferentes tareas</w:t>
+              <w:t>Entregar la copia original para implementación de los cambios aprobados por el CCB</w:t>
             </w:r>
           </w:p>
           <w:p>
@@ -4656,7 +4494,7 @@
                 <w:sz w:val="24"/>
                 <w:szCs w:val="24"/>
               </w:rPr>
-              <w:t>Entregar la copia original para implementación de los cambios aprobados por el CCB</w:t>
+              <w:t>Mantener y distribuir un índice con el contenido de cada biblioteca</w:t>
             </w:r>
           </w:p>
           <w:p>
@@ -4680,7 +4518,7 @@
                 <w:sz w:val="24"/>
                 <w:szCs w:val="24"/>
               </w:rPr>
-              <w:t>Mantener y distribuir un índice con el contenido de cada biblioteca</w:t>
+              <w:t>Informar a los desarrolladores sobre los cambios a los items</w:t>
             </w:r>
           </w:p>
           <w:p>
@@ -4704,10 +4542,14 @@
                 <w:sz w:val="24"/>
                 <w:szCs w:val="24"/>
               </w:rPr>
-              <w:t xml:space="preserve">Informar a los desarrolladores sobre los cambios a los </w:t>
-            </w:r>
-            <w:proofErr w:type="spellStart"/>
-            <w:r>
+              <w:t>Apoyar la elaboración de informe sobre el estado de la configuración</w:t>
+            </w:r>
+          </w:p>
+          <w:p>
+            <w:pPr>
+              <w:pStyle w:val="titulo1"/>
+              <w:ind w:left="360"/>
+              <w:cnfStyle w:val="000000000000" w:firstRow="0" w:lastRow="0" w:firstColumn="0" w:lastColumn="0" w:oddVBand="0" w:evenVBand="0" w:oddHBand="0" w:evenHBand="0" w:firstRowFirstColumn="0" w:firstRowLastColumn="0" w:lastRowFirstColumn="0" w:lastRowLastColumn="0"/>
               <w:rPr>
                 <w:rFonts w:asciiTheme="minorHAnsi" w:hAnsiTheme="minorHAnsi" w:cstheme="minorHAnsi"/>
                 <w:b w:val="0"/>
@@ -4715,15 +4557,8 @@
                 <w:sz w:val="24"/>
                 <w:szCs w:val="24"/>
               </w:rPr>
-              <w:t>items</w:t>
-            </w:r>
-            <w:proofErr w:type="spellEnd"/>
-          </w:p>
-          <w:p>
-            <w:pPr>
-              <w:pStyle w:val="titulo1"/>
-              <w:ind w:left="360"/>
-              <w:cnfStyle w:val="000000000000" w:firstRow="0" w:lastRow="0" w:firstColumn="0" w:lastColumn="0" w:oddVBand="0" w:evenVBand="0" w:oddHBand="0" w:evenHBand="0" w:firstRowFirstColumn="0" w:firstRowLastColumn="0" w:lastRowFirstColumn="0" w:lastRowLastColumn="0"/>
+            </w:pPr>
+            <w:r>
               <w:rPr>
                 <w:rFonts w:asciiTheme="minorHAnsi" w:hAnsiTheme="minorHAnsi" w:cstheme="minorHAnsi"/>
                 <w:b w:val="0"/>
@@ -4731,8 +4566,23 @@
                 <w:sz w:val="24"/>
                 <w:szCs w:val="24"/>
               </w:rPr>
-            </w:pPr>
-            <w:r>
+              <w:t>Registrar y mantener copias de las antiguas versiones</w:t>
+            </w:r>
+          </w:p>
+        </w:tc>
+        <w:tc>
+          <w:tcPr>
+            <w:tcW w:w="1929" w:type="dxa"/>
+            <w:shd w:val="clear" w:color="auto" w:fill="auto"/>
+            <w:tcMar>
+              <w:left w:w="103" w:type="dxa"/>
+            </w:tcMar>
+          </w:tcPr>
+          <w:p>
+            <w:pPr>
+              <w:pStyle w:val="titulo1"/>
+              <w:ind w:left="360"/>
+              <w:cnfStyle w:val="000000000000" w:firstRow="0" w:lastRow="0" w:firstColumn="0" w:lastColumn="0" w:oddVBand="0" w:evenVBand="0" w:oddHBand="0" w:evenHBand="0" w:firstRowFirstColumn="0" w:firstRowLastColumn="0" w:lastRowFirstColumn="0" w:lastRowLastColumn="0"/>
               <w:rPr>
                 <w:rFonts w:asciiTheme="minorHAnsi" w:hAnsiTheme="minorHAnsi" w:cstheme="minorHAnsi"/>
                 <w:b w:val="0"/>
@@ -4740,14 +4590,8 @@
                 <w:sz w:val="24"/>
                 <w:szCs w:val="24"/>
               </w:rPr>
-              <w:t>Apoyar la elaboración de informe sobre el estado de la configuración</w:t>
-            </w:r>
-          </w:p>
-          <w:p>
-            <w:pPr>
-              <w:pStyle w:val="titulo1"/>
-              <w:ind w:left="360"/>
-              <w:cnfStyle w:val="000000000000" w:firstRow="0" w:lastRow="0" w:firstColumn="0" w:lastColumn="0" w:oddVBand="0" w:evenVBand="0" w:oddHBand="0" w:evenHBand="0" w:firstRowFirstColumn="0" w:firstRowLastColumn="0" w:lastRowFirstColumn="0" w:lastRowLastColumn="0"/>
+            </w:pPr>
+            <w:r>
               <w:rPr>
                 <w:rFonts w:asciiTheme="minorHAnsi" w:hAnsiTheme="minorHAnsi" w:cstheme="minorHAnsi"/>
                 <w:b w:val="0"/>
@@ -4755,8 +4599,24 @@
                 <w:sz w:val="24"/>
                 <w:szCs w:val="24"/>
               </w:rPr>
-            </w:pPr>
-            <w:r>
+              <w:lastRenderedPageBreak/>
+              <w:t>1</w:t>
+            </w:r>
+          </w:p>
+        </w:tc>
+        <w:tc>
+          <w:tcPr>
+            <w:tcW w:w="2651" w:type="dxa"/>
+            <w:shd w:val="clear" w:color="auto" w:fill="auto"/>
+            <w:tcMar>
+              <w:left w:w="103" w:type="dxa"/>
+            </w:tcMar>
+          </w:tcPr>
+          <w:p>
+            <w:pPr>
+              <w:pStyle w:val="titulo1"/>
+              <w:ind w:left="360"/>
+              <w:cnfStyle w:val="000000000000" w:firstRow="0" w:lastRow="0" w:firstColumn="0" w:lastColumn="0" w:oddVBand="0" w:evenVBand="0" w:oddHBand="0" w:evenHBand="0" w:firstRowFirstColumn="0" w:firstRowLastColumn="0" w:lastRowFirstColumn="0" w:lastRowLastColumn="0"/>
               <w:rPr>
                 <w:rFonts w:asciiTheme="minorHAnsi" w:hAnsiTheme="minorHAnsi" w:cstheme="minorHAnsi"/>
                 <w:b w:val="0"/>
@@ -4764,23 +4624,10 @@
                 <w:sz w:val="24"/>
                 <w:szCs w:val="24"/>
               </w:rPr>
-              <w:t>Registrar y mantener copias de las antiguas versiones</w:t>
-            </w:r>
-          </w:p>
-        </w:tc>
-        <w:tc>
-          <w:tcPr>
-            <w:tcW w:w="1929" w:type="dxa"/>
-            <w:shd w:val="clear" w:color="auto" w:fill="auto"/>
-            <w:tcMar>
-              <w:left w:w="103" w:type="dxa"/>
-            </w:tcMar>
-          </w:tcPr>
-          <w:p>
-            <w:pPr>
-              <w:pStyle w:val="titulo1"/>
-              <w:ind w:left="360"/>
-              <w:cnfStyle w:val="000000000000" w:firstRow="0" w:lastRow="0" w:firstColumn="0" w:lastColumn="0" w:oddVBand="0" w:evenVBand="0" w:oddHBand="0" w:evenHBand="0" w:firstRowFirstColumn="0" w:firstRowLastColumn="0" w:lastRowFirstColumn="0" w:lastRowLastColumn="0"/>
+            </w:pPr>
+            <w:bookmarkStart w:id="4" w:name="_Toc525412328"/>
+            <w:bookmarkEnd w:id="4"/>
+            <w:r>
               <w:rPr>
                 <w:rFonts w:asciiTheme="minorHAnsi" w:hAnsiTheme="minorHAnsi" w:cstheme="minorHAnsi"/>
                 <w:b w:val="0"/>
@@ -4788,7 +4635,8 @@
                 <w:sz w:val="24"/>
                 <w:szCs w:val="24"/>
               </w:rPr>
-            </w:pPr>
+              <w:t xml:space="preserve">Controlar el ingreso y el acceso a las </w:t>
+            </w:r>
             <w:r>
               <w:rPr>
                 <w:rFonts w:asciiTheme="minorHAnsi" w:hAnsiTheme="minorHAnsi" w:cstheme="minorHAnsi"/>
@@ -4798,65 +4646,7 @@
                 <w:szCs w:val="24"/>
               </w:rPr>
               <w:lastRenderedPageBreak/>
-              <w:t>1</w:t>
-            </w:r>
-          </w:p>
-        </w:tc>
-        <w:tc>
-          <w:tcPr>
-            <w:tcW w:w="2651" w:type="dxa"/>
-            <w:shd w:val="clear" w:color="auto" w:fill="auto"/>
-            <w:tcMar>
-              <w:left w:w="103" w:type="dxa"/>
-            </w:tcMar>
-          </w:tcPr>
-          <w:p>
-            <w:pPr>
-              <w:pStyle w:val="titulo1"/>
-              <w:ind w:left="360"/>
-              <w:cnfStyle w:val="000000000000" w:firstRow="0" w:lastRow="0" w:firstColumn="0" w:lastColumn="0" w:oddVBand="0" w:evenVBand="0" w:oddHBand="0" w:evenHBand="0" w:firstRowFirstColumn="0" w:firstRowLastColumn="0" w:lastRowFirstColumn="0" w:lastRowLastColumn="0"/>
-              <w:rPr>
-                <w:rFonts w:asciiTheme="minorHAnsi" w:hAnsiTheme="minorHAnsi" w:cstheme="minorHAnsi"/>
-                <w:b w:val="0"/>
-                <w:color w:val="00000A"/>
-                <w:sz w:val="24"/>
-                <w:szCs w:val="24"/>
-              </w:rPr>
-            </w:pPr>
-            <w:bookmarkStart w:id="4" w:name="_Toc525412328"/>
-            <w:bookmarkEnd w:id="4"/>
-            <w:r>
-              <w:rPr>
-                <w:rFonts w:asciiTheme="minorHAnsi" w:hAnsiTheme="minorHAnsi" w:cstheme="minorHAnsi"/>
-                <w:b w:val="0"/>
-                <w:color w:val="00000A"/>
-                <w:sz w:val="24"/>
-                <w:szCs w:val="24"/>
-              </w:rPr>
-              <w:t xml:space="preserve">Controlar el ingreso y el acceso a las </w:t>
-            </w:r>
-            <w:proofErr w:type="spellStart"/>
-            <w:r>
-              <w:rPr>
-                <w:rFonts w:asciiTheme="minorHAnsi" w:hAnsiTheme="minorHAnsi" w:cstheme="minorHAnsi"/>
-                <w:b w:val="0"/>
-                <w:color w:val="00000A"/>
-                <w:sz w:val="24"/>
-                <w:szCs w:val="24"/>
-              </w:rPr>
-              <w:lastRenderedPageBreak/>
-              <w:t>baselines</w:t>
-            </w:r>
-            <w:proofErr w:type="spellEnd"/>
-            <w:r>
-              <w:rPr>
-                <w:rFonts w:asciiTheme="minorHAnsi" w:hAnsiTheme="minorHAnsi" w:cstheme="minorHAnsi"/>
-                <w:b w:val="0"/>
-                <w:color w:val="00000A"/>
-                <w:sz w:val="24"/>
-                <w:szCs w:val="24"/>
-              </w:rPr>
-              <w:t>, garantizando el uso de los procedimientos formales definidos en el plan de SCM.</w:t>
+              <w:t>baselines, garantizando el uso de los procedimientos formales definidos en el plan de SCM.</w:t>
             </w:r>
           </w:p>
         </w:tc>
@@ -4979,21 +4769,12 @@
       </w:pPr>
       <w:bookmarkStart w:id="6" w:name="_Toc525771969"/>
       <w:bookmarkEnd w:id="6"/>
-      <w:proofErr w:type="gramStart"/>
       <w:r>
         <w:rPr>
           <w:rFonts w:asciiTheme="minorHAnsi" w:hAnsiTheme="minorHAnsi" w:cstheme="minorHAnsi"/>
           <w:color w:val="00000A"/>
         </w:rPr>
-        <w:t>POLÍTICAS  Y</w:t>
-      </w:r>
-      <w:proofErr w:type="gramEnd"/>
-      <w:r>
-        <w:rPr>
-          <w:rFonts w:asciiTheme="minorHAnsi" w:hAnsiTheme="minorHAnsi" w:cstheme="minorHAnsi"/>
-          <w:color w:val="00000A"/>
-        </w:rPr>
-        <w:t xml:space="preserve"> DIRECTRICES</w:t>
+        <w:t>POLÍTICAS  Y DIRECTRICES</w:t>
       </w:r>
     </w:p>
     <w:p>
@@ -5270,23 +5051,7 @@
           <w:rFonts w:asciiTheme="minorHAnsi" w:hAnsiTheme="minorHAnsi" w:cstheme="minorHAnsi"/>
           <w:color w:val="00000A"/>
         </w:rPr>
-        <w:t xml:space="preserve">Se hacen los </w:t>
-      </w:r>
-      <w:proofErr w:type="spellStart"/>
-      <w:r>
-        <w:rPr>
-          <w:rFonts w:asciiTheme="minorHAnsi" w:hAnsiTheme="minorHAnsi" w:cstheme="minorHAnsi"/>
-          <w:color w:val="00000A"/>
-        </w:rPr>
-        <w:t>merge</w:t>
-      </w:r>
-      <w:proofErr w:type="spellEnd"/>
-      <w:r>
-        <w:rPr>
-          <w:rFonts w:asciiTheme="minorHAnsi" w:hAnsiTheme="minorHAnsi" w:cstheme="minorHAnsi"/>
-          <w:color w:val="00000A"/>
-        </w:rPr>
-        <w:t xml:space="preserve"> necesarios para que la modificación del ítem se encuentre disponible para todos los integrantes. </w:t>
+        <w:t xml:space="preserve">Se hacen los merge necesarios para que la modificación del ítem se encuentre disponible para todos los integrantes. </w:t>
       </w:r>
     </w:p>
     <w:p>
@@ -5322,39 +5087,7 @@
           <w:rFonts w:asciiTheme="minorHAnsi" w:hAnsiTheme="minorHAnsi" w:cstheme="minorHAnsi"/>
           <w:color w:val="00000A"/>
         </w:rPr>
-        <w:t xml:space="preserve">Si el cambio es validado, se hace un </w:t>
-      </w:r>
-      <w:proofErr w:type="spellStart"/>
-      <w:r>
-        <w:rPr>
-          <w:rFonts w:asciiTheme="minorHAnsi" w:hAnsiTheme="minorHAnsi" w:cstheme="minorHAnsi"/>
-          <w:color w:val="00000A"/>
-        </w:rPr>
-        <w:t>pull</w:t>
-      </w:r>
-      <w:proofErr w:type="spellEnd"/>
-      <w:r>
-        <w:rPr>
-          <w:rFonts w:asciiTheme="minorHAnsi" w:hAnsiTheme="minorHAnsi" w:cstheme="minorHAnsi"/>
-          <w:color w:val="00000A"/>
-        </w:rPr>
-        <w:t xml:space="preserve"> </w:t>
-      </w:r>
-      <w:proofErr w:type="spellStart"/>
-      <w:r>
-        <w:rPr>
-          <w:rFonts w:asciiTheme="minorHAnsi" w:hAnsiTheme="minorHAnsi" w:cstheme="minorHAnsi"/>
-          <w:color w:val="00000A"/>
-        </w:rPr>
-        <w:t>request</w:t>
-      </w:r>
-      <w:proofErr w:type="spellEnd"/>
-      <w:r>
-        <w:rPr>
-          <w:rFonts w:asciiTheme="minorHAnsi" w:hAnsiTheme="minorHAnsi" w:cstheme="minorHAnsi"/>
-          <w:color w:val="00000A"/>
-        </w:rPr>
-        <w:t xml:space="preserve"> a la rama principal.</w:t>
+        <w:t>Si el cambio es validado, se hace un pull request a la rama principal.</w:t>
       </w:r>
     </w:p>
     <w:p>
@@ -5462,7 +5195,6 @@
         </w:rPr>
         <w:t>Es un sistema de control de versiones distribuido (VCS) escrito en C originalmente para albergar el c</w:t>
       </w:r>
-      <w:proofErr w:type="spellStart"/>
       <w:r>
         <w:rPr>
           <w:rFonts w:asciiTheme="minorHAnsi" w:hAnsiTheme="minorHAnsi" w:cstheme="minorHAnsi"/>
@@ -5470,17 +5202,7 @@
           <w:szCs w:val="24"/>
           <w:lang w:val="es-PE"/>
         </w:rPr>
-        <w:t>ódigo</w:t>
-      </w:r>
-      <w:proofErr w:type="spellEnd"/>
-      <w:r>
-        <w:rPr>
-          <w:rFonts w:asciiTheme="minorHAnsi" w:hAnsiTheme="minorHAnsi" w:cstheme="minorHAnsi"/>
-          <w:sz w:val="24"/>
-          <w:szCs w:val="24"/>
-          <w:lang w:val="es-PE"/>
-        </w:rPr>
-        <w:t xml:space="preserve"> de Linux</w:t>
+        <w:t>ódigo de Linux</w:t>
       </w:r>
       <w:r>
         <w:rPr>
@@ -6133,23 +5855,13 @@
           <w:szCs w:val="24"/>
         </w:rPr>
       </w:pPr>
-      <w:proofErr w:type="spellStart"/>
       <w:r>
         <w:rPr>
           <w:rFonts w:asciiTheme="minorHAnsi" w:hAnsiTheme="minorHAnsi" w:cstheme="minorHAnsi"/>
           <w:sz w:val="24"/>
           <w:szCs w:val="24"/>
         </w:rPr>
-        <w:t>Github</w:t>
-      </w:r>
-      <w:proofErr w:type="spellEnd"/>
-      <w:r>
-        <w:rPr>
-          <w:rFonts w:asciiTheme="minorHAnsi" w:hAnsiTheme="minorHAnsi" w:cstheme="minorHAnsi"/>
-          <w:sz w:val="24"/>
-          <w:szCs w:val="24"/>
-        </w:rPr>
-        <w:t xml:space="preserve"> es una plataforma creada para facilitar el desarrollo colaborativo de software, nos permite alojar proyectos como repositorios en la web gratuitamente, por lo general de forma pública, aunque podemos alojar los proyectos de modo privado, si pagamos una pequeña suscripción mensual.</w:t>
+        <w:t>Github es una plataforma creada para facilitar el desarrollo colaborativo de software, nos permite alojar proyectos como repositorios en la web gratuitamente, por lo general de forma pública, aunque podemos alojar los proyectos de modo privado, si pagamos una pequeña suscripción mensual.</w:t>
       </w:r>
     </w:p>
     <w:p>
@@ -6234,25 +5946,7 @@
           <w:sz w:val="24"/>
           <w:szCs w:val="24"/>
         </w:rPr>
-        <w:t xml:space="preserve">Como muchos desarrolladores tienen de forma pública sus proyectos en </w:t>
-      </w:r>
-      <w:proofErr w:type="spellStart"/>
-      <w:r>
-        <w:rPr>
-          <w:rFonts w:asciiTheme="minorHAnsi" w:hAnsiTheme="minorHAnsi" w:cstheme="minorHAnsi"/>
-          <w:sz w:val="24"/>
-          <w:szCs w:val="24"/>
-        </w:rPr>
-        <w:t>Github</w:t>
-      </w:r>
-      <w:proofErr w:type="spellEnd"/>
-      <w:r>
-        <w:rPr>
-          <w:rFonts w:asciiTheme="minorHAnsi" w:hAnsiTheme="minorHAnsi" w:cstheme="minorHAnsi"/>
-          <w:sz w:val="24"/>
-          <w:szCs w:val="24"/>
-        </w:rPr>
-        <w:t xml:space="preserve"> es posible acceder a su código, leerlo, estudiarlo y aprender de él, e incluso podrías hacer cambios y experimentar sin afectar el código original.</w:t>
+        <w:t>Como muchos desarrolladores tienen de forma pública sus proyectos en Github es posible acceder a su código, leerlo, estudiarlo y aprender de él, e incluso podrías hacer cambios y experimentar sin afectar el código original.</w:t>
       </w:r>
     </w:p>
     <w:p>
@@ -6276,61 +5970,7 @@
           <w:sz w:val="24"/>
           <w:szCs w:val="24"/>
         </w:rPr>
-        <w:t xml:space="preserve">Si luego de copiar un proyecto (hacer </w:t>
-      </w:r>
-      <w:proofErr w:type="spellStart"/>
-      <w:r>
-        <w:rPr>
-          <w:rFonts w:asciiTheme="minorHAnsi" w:hAnsiTheme="minorHAnsi" w:cstheme="minorHAnsi"/>
-          <w:sz w:val="24"/>
-          <w:szCs w:val="24"/>
-        </w:rPr>
-        <w:t>Fork</w:t>
-      </w:r>
-      <w:proofErr w:type="spellEnd"/>
-      <w:r>
-        <w:rPr>
-          <w:rFonts w:asciiTheme="minorHAnsi" w:hAnsiTheme="minorHAnsi" w:cstheme="minorHAnsi"/>
-          <w:sz w:val="24"/>
-          <w:szCs w:val="24"/>
-        </w:rPr>
-        <w:t xml:space="preserve">) haces ajustes que arreglan bugs o introducen una nueva funcionalidad, puedes proponerle al dueño del proyecto que integre tus cambios en su código a través de un </w:t>
-      </w:r>
-      <w:proofErr w:type="spellStart"/>
-      <w:r>
-        <w:rPr>
-          <w:rFonts w:asciiTheme="minorHAnsi" w:hAnsiTheme="minorHAnsi" w:cstheme="minorHAnsi"/>
-          <w:sz w:val="24"/>
-          <w:szCs w:val="24"/>
-        </w:rPr>
-        <w:t>Pull</w:t>
-      </w:r>
-      <w:proofErr w:type="spellEnd"/>
-      <w:r>
-        <w:rPr>
-          <w:rFonts w:asciiTheme="minorHAnsi" w:hAnsiTheme="minorHAnsi" w:cstheme="minorHAnsi"/>
-          <w:sz w:val="24"/>
-          <w:szCs w:val="24"/>
-        </w:rPr>
-        <w:t xml:space="preserve"> </w:t>
-      </w:r>
-      <w:proofErr w:type="spellStart"/>
-      <w:r>
-        <w:rPr>
-          <w:rFonts w:asciiTheme="minorHAnsi" w:hAnsiTheme="minorHAnsi" w:cstheme="minorHAnsi"/>
-          <w:sz w:val="24"/>
-          <w:szCs w:val="24"/>
-        </w:rPr>
-        <w:t>Request</w:t>
-      </w:r>
-      <w:proofErr w:type="spellEnd"/>
-      <w:r>
-        <w:rPr>
-          <w:rFonts w:asciiTheme="minorHAnsi" w:hAnsiTheme="minorHAnsi" w:cstheme="minorHAnsi"/>
-          <w:sz w:val="24"/>
-          <w:szCs w:val="24"/>
-        </w:rPr>
-        <w:t>.</w:t>
+        <w:t>Si luego de copiar un proyecto (hacer Fork) haces ajustes que arreglan bugs o introducen una nueva funcionalidad, puedes proponerle al dueño del proyecto que integre tus cambios en su código a través de un Pull Request.</w:t>
       </w:r>
     </w:p>
     <w:p>
@@ -6426,25 +6066,7 @@
           <w:sz w:val="24"/>
           <w:szCs w:val="24"/>
         </w:rPr>
-        <w:t xml:space="preserve">Cada proyecto creado en </w:t>
-      </w:r>
-      <w:proofErr w:type="spellStart"/>
-      <w:r>
-        <w:rPr>
-          <w:rFonts w:asciiTheme="minorHAnsi" w:hAnsiTheme="minorHAnsi" w:cstheme="minorHAnsi"/>
-          <w:sz w:val="24"/>
-          <w:szCs w:val="24"/>
-        </w:rPr>
-        <w:t>Github</w:t>
-      </w:r>
-      <w:proofErr w:type="spellEnd"/>
-      <w:r>
-        <w:rPr>
-          <w:rFonts w:asciiTheme="minorHAnsi" w:hAnsiTheme="minorHAnsi" w:cstheme="minorHAnsi"/>
-          <w:sz w:val="24"/>
-          <w:szCs w:val="24"/>
-        </w:rPr>
-        <w:t xml:space="preserve"> incluye un sistema de seguimiento de problemas, del estilo sistema de tickets.</w:t>
+        <w:t>Cada proyecto creado en Github incluye un sistema de seguimiento de problemas, del estilo sistema de tickets.</w:t>
       </w:r>
     </w:p>
     <w:p>
@@ -6597,23 +6219,13 @@
           <w:szCs w:val="24"/>
         </w:rPr>
       </w:pPr>
-      <w:proofErr w:type="spellStart"/>
       <w:r>
         <w:rPr>
           <w:rFonts w:asciiTheme="minorHAnsi" w:hAnsiTheme="minorHAnsi" w:cstheme="minorHAnsi"/>
           <w:sz w:val="24"/>
           <w:szCs w:val="24"/>
         </w:rPr>
-        <w:t>Github</w:t>
-      </w:r>
-      <w:proofErr w:type="spellEnd"/>
-      <w:r>
-        <w:rPr>
-          <w:rFonts w:asciiTheme="minorHAnsi" w:hAnsiTheme="minorHAnsi" w:cstheme="minorHAnsi"/>
-          <w:sz w:val="24"/>
-          <w:szCs w:val="24"/>
-        </w:rPr>
-        <w:t xml:space="preserve"> tiene dos modalidades: una gratuita y otra de pago. En la versión gratuita, se podrán crear “n” repositorios de acceso público; pero para el uso de repositorios privados tendrá un coste.</w:t>
+        <w:t>Github tiene dos modalidades: una gratuita y otra de pago. En la versión gratuita, se podrán crear “n” repositorios de acceso público; pero para el uso de repositorios privados tendrá un coste.</w:t>
       </w:r>
     </w:p>
     <w:p>
@@ -6637,25 +6249,7 @@
           <w:sz w:val="24"/>
           <w:szCs w:val="24"/>
         </w:rPr>
-        <w:t xml:space="preserve">Limitación de </w:t>
-      </w:r>
-      <w:proofErr w:type="spellStart"/>
-      <w:r>
-        <w:rPr>
-          <w:rFonts w:asciiTheme="minorHAnsi" w:hAnsiTheme="minorHAnsi" w:cstheme="minorHAnsi"/>
-          <w:sz w:val="24"/>
-          <w:szCs w:val="24"/>
-        </w:rPr>
-        <w:t>versionamiento</w:t>
-      </w:r>
-      <w:proofErr w:type="spellEnd"/>
-      <w:r>
-        <w:rPr>
-          <w:rFonts w:asciiTheme="minorHAnsi" w:hAnsiTheme="minorHAnsi" w:cstheme="minorHAnsi"/>
-          <w:sz w:val="24"/>
-          <w:szCs w:val="24"/>
-        </w:rPr>
-        <w:t xml:space="preserve"> para elementos de texto plano.</w:t>
+        <w:t>Limitación de versionamiento para elementos de texto plano.</w:t>
       </w:r>
     </w:p>
     <w:p>
@@ -6775,23 +6369,7 @@
           <w:rFonts w:asciiTheme="minorHAnsi" w:hAnsiTheme="minorHAnsi" w:cstheme="minorHAnsi"/>
           <w:color w:val="000000"/>
         </w:rPr>
-        <w:t xml:space="preserve">Se encarga de verificar los cambios de los documentos, y revisar que se trabaja en el </w:t>
-      </w:r>
-      <w:proofErr w:type="spellStart"/>
-      <w:r>
-        <w:rPr>
-          <w:rFonts w:asciiTheme="minorHAnsi" w:hAnsiTheme="minorHAnsi" w:cstheme="minorHAnsi"/>
-          <w:color w:val="000000"/>
-        </w:rPr>
-        <w:t>branch</w:t>
-      </w:r>
-      <w:proofErr w:type="spellEnd"/>
-      <w:r>
-        <w:rPr>
-          <w:rFonts w:asciiTheme="minorHAnsi" w:hAnsiTheme="minorHAnsi" w:cstheme="minorHAnsi"/>
-          <w:color w:val="000000"/>
-        </w:rPr>
-        <w:t xml:space="preserve"> establecido. Así mismo </w:t>
+        <w:t xml:space="preserve">Se encarga de verificar los cambios de los documentos, y revisar que se trabaja en el branch establecido. Así mismo </w:t>
       </w:r>
       <w:r>
         <w:rPr>
@@ -6837,14 +6415,12 @@
         </w:rPr>
         <w:t xml:space="preserve"> </w:t>
       </w:r>
-      <w:proofErr w:type="spellStart"/>
       <w:r>
         <w:rPr>
           <w:rFonts w:asciiTheme="minorHAnsi" w:hAnsiTheme="minorHAnsi" w:cstheme="minorHAnsi"/>
         </w:rPr>
         <w:t>Github</w:t>
       </w:r>
-      <w:proofErr w:type="spellEnd"/>
       <w:r>
         <w:rPr>
           <w:rFonts w:asciiTheme="minorHAnsi" w:hAnsiTheme="minorHAnsi" w:cstheme="minorHAnsi"/>
@@ -6879,14 +6455,12 @@
         </w:rPr>
         <w:t xml:space="preserve"> </w:t>
       </w:r>
-      <w:proofErr w:type="spellStart"/>
       <w:r>
         <w:rPr>
           <w:rFonts w:asciiTheme="minorHAnsi" w:hAnsiTheme="minorHAnsi" w:cstheme="minorHAnsi"/>
         </w:rPr>
         <w:t>Github</w:t>
       </w:r>
-      <w:proofErr w:type="spellEnd"/>
       <w:r>
         <w:rPr>
           <w:rFonts w:asciiTheme="minorHAnsi" w:hAnsiTheme="minorHAnsi" w:cstheme="minorHAnsi"/>
@@ -6949,133 +6523,7 @@
           <w:rFonts w:asciiTheme="minorHAnsi" w:hAnsiTheme="minorHAnsi" w:cstheme="minorHAnsi"/>
           <w:lang w:val="es-PE"/>
         </w:rPr>
-        <w:t xml:space="preserve">Se manejará 2 tipos de ramas o </w:t>
-      </w:r>
-      <w:proofErr w:type="spellStart"/>
-      <w:r>
-        <w:rPr>
-          <w:rStyle w:val="None"/>
-          <w:rFonts w:asciiTheme="minorHAnsi" w:hAnsiTheme="minorHAnsi" w:cstheme="minorHAnsi"/>
-          <w:lang w:val="es-PE"/>
-        </w:rPr>
-        <w:t>branch</w:t>
-      </w:r>
-      <w:proofErr w:type="spellEnd"/>
-      <w:r>
-        <w:rPr>
-          <w:rStyle w:val="None"/>
-          <w:rFonts w:asciiTheme="minorHAnsi" w:hAnsiTheme="minorHAnsi" w:cstheme="minorHAnsi"/>
-          <w:lang w:val="es-PE"/>
-        </w:rPr>
-        <w:t xml:space="preserve">, que nos va servir para controlar mejor los </w:t>
-      </w:r>
-      <w:proofErr w:type="spellStart"/>
-      <w:r>
-        <w:rPr>
-          <w:rStyle w:val="None"/>
-          <w:rFonts w:asciiTheme="minorHAnsi" w:hAnsiTheme="minorHAnsi" w:cstheme="minorHAnsi"/>
-          <w:lang w:val="es-PE"/>
-        </w:rPr>
-        <w:t>commit</w:t>
-      </w:r>
-      <w:proofErr w:type="spellEnd"/>
-      <w:r>
-        <w:rPr>
-          <w:rStyle w:val="None"/>
-          <w:rFonts w:asciiTheme="minorHAnsi" w:hAnsiTheme="minorHAnsi" w:cstheme="minorHAnsi"/>
-          <w:lang w:val="es-PE"/>
-        </w:rPr>
-        <w:t>, se va desarrollar en la rama de desarrollo (</w:t>
-      </w:r>
-      <w:proofErr w:type="spellStart"/>
-      <w:r>
-        <w:rPr>
-          <w:rStyle w:val="None"/>
-          <w:rFonts w:asciiTheme="minorHAnsi" w:hAnsiTheme="minorHAnsi" w:cstheme="minorHAnsi"/>
-          <w:lang w:val="es-PE"/>
-        </w:rPr>
-        <w:t>branch</w:t>
-      </w:r>
-      <w:proofErr w:type="spellEnd"/>
-      <w:r>
-        <w:rPr>
-          <w:rStyle w:val="None"/>
-          <w:rFonts w:asciiTheme="minorHAnsi" w:hAnsiTheme="minorHAnsi" w:cstheme="minorHAnsi"/>
-          <w:lang w:val="es-PE"/>
-        </w:rPr>
-        <w:t xml:space="preserve"> </w:t>
-      </w:r>
-      <w:proofErr w:type="spellStart"/>
-      <w:r>
-        <w:rPr>
-          <w:rStyle w:val="None"/>
-          <w:rFonts w:asciiTheme="minorHAnsi" w:hAnsiTheme="minorHAnsi" w:cstheme="minorHAnsi"/>
-          <w:lang w:val="es-PE"/>
-        </w:rPr>
-        <w:t>development</w:t>
-      </w:r>
-      <w:proofErr w:type="spellEnd"/>
-      <w:r>
-        <w:rPr>
-          <w:rStyle w:val="None"/>
-          <w:rFonts w:asciiTheme="minorHAnsi" w:hAnsiTheme="minorHAnsi" w:cstheme="minorHAnsi"/>
-          <w:lang w:val="es-PE"/>
-        </w:rPr>
-        <w:t xml:space="preserve">) que corresponderá 1 </w:t>
-      </w:r>
-      <w:proofErr w:type="spellStart"/>
-      <w:r>
-        <w:rPr>
-          <w:rStyle w:val="None"/>
-          <w:rFonts w:asciiTheme="minorHAnsi" w:hAnsiTheme="minorHAnsi" w:cstheme="minorHAnsi"/>
-          <w:lang w:val="es-PE"/>
-        </w:rPr>
-        <w:t>branch</w:t>
-      </w:r>
-      <w:proofErr w:type="spellEnd"/>
-      <w:r>
-        <w:rPr>
-          <w:rStyle w:val="None"/>
-          <w:rFonts w:asciiTheme="minorHAnsi" w:hAnsiTheme="minorHAnsi" w:cstheme="minorHAnsi"/>
-          <w:lang w:val="es-PE"/>
-        </w:rPr>
-        <w:t xml:space="preserve"> para cada miembro del equipo y la rama maestra (</w:t>
-      </w:r>
-      <w:proofErr w:type="spellStart"/>
-      <w:r>
-        <w:rPr>
-          <w:rStyle w:val="None"/>
-          <w:rFonts w:asciiTheme="minorHAnsi" w:hAnsiTheme="minorHAnsi" w:cstheme="minorHAnsi"/>
-          <w:lang w:val="es-PE"/>
-        </w:rPr>
-        <w:t>branch</w:t>
-      </w:r>
-      <w:proofErr w:type="spellEnd"/>
-      <w:r>
-        <w:rPr>
-          <w:rStyle w:val="None"/>
-          <w:rFonts w:asciiTheme="minorHAnsi" w:hAnsiTheme="minorHAnsi" w:cstheme="minorHAnsi"/>
-          <w:lang w:val="es-PE"/>
-        </w:rPr>
-        <w:t xml:space="preserve"> master) la cual alojará las versiones cuyos cambios hayan sido aprobados y estén listos para su respectivo </w:t>
-      </w:r>
-      <w:proofErr w:type="spellStart"/>
-      <w:r>
-        <w:rPr>
-          <w:rStyle w:val="None"/>
-          <w:rFonts w:asciiTheme="minorHAnsi" w:hAnsiTheme="minorHAnsi" w:cstheme="minorHAnsi"/>
-          <w:lang w:val="es-PE"/>
-        </w:rPr>
-        <w:t>release</w:t>
-      </w:r>
-      <w:proofErr w:type="spellEnd"/>
-      <w:r>
-        <w:rPr>
-          <w:rStyle w:val="None"/>
-          <w:rFonts w:asciiTheme="minorHAnsi" w:hAnsiTheme="minorHAnsi" w:cstheme="minorHAnsi"/>
-          <w:lang w:val="es-PE"/>
-        </w:rPr>
-        <w:t>.</w:t>
+        <w:t>Se manejará 2 tipos de ramas o branch, que nos va servir para controlar mejor los commit, se va desarrollar en la rama de desarrollo (branch development) que corresponderá 1 branch para cada miembro del equipo y la rama maestra (branch master) la cual alojará las versiones cuyos cambios hayan sido aprobados y estén listos para su respectivo release.</w:t>
       </w:r>
     </w:p>
     <w:p>
@@ -7135,34 +6583,14 @@
           <w:rFonts w:asciiTheme="minorHAnsi" w:hAnsiTheme="minorHAnsi" w:cstheme="minorHAnsi"/>
         </w:rPr>
       </w:pPr>
-      <w:proofErr w:type="spellStart"/>
       <w:r>
         <w:rPr>
           <w:rStyle w:val="None"/>
           <w:rFonts w:asciiTheme="minorHAnsi" w:hAnsiTheme="minorHAnsi" w:cstheme="minorHAnsi"/>
           <w:b/>
         </w:rPr>
-        <w:t>Branch</w:t>
+        <w:t>Branch Development</w:t>
       </w:r>
-      <w:proofErr w:type="spellEnd"/>
-      <w:r>
-        <w:rPr>
-          <w:rStyle w:val="None"/>
-          <w:rFonts w:asciiTheme="minorHAnsi" w:hAnsiTheme="minorHAnsi" w:cstheme="minorHAnsi"/>
-          <w:b/>
-        </w:rPr>
-        <w:t xml:space="preserve"> </w:t>
-      </w:r>
-      <w:proofErr w:type="spellStart"/>
-      <w:r>
-        <w:rPr>
-          <w:rStyle w:val="None"/>
-          <w:rFonts w:asciiTheme="minorHAnsi" w:hAnsiTheme="minorHAnsi" w:cstheme="minorHAnsi"/>
-          <w:b/>
-        </w:rPr>
-        <w:t>Development</w:t>
-      </w:r>
-      <w:proofErr w:type="spellEnd"/>
       <w:r>
         <w:rPr>
           <w:rFonts w:asciiTheme="minorHAnsi" w:hAnsiTheme="minorHAnsi" w:cstheme="minorHAnsi"/>
@@ -8484,8 +7912,6 @@
               </w:rPr>
               <w:t>Bibliotecario</w:t>
             </w:r>
-            <w:bookmarkStart w:id="14" w:name="_GoBack"/>
-            <w:bookmarkEnd w:id="14"/>
           </w:p>
         </w:tc>
       </w:tr>
@@ -8502,8 +7928,8 @@
           <w:rFonts w:asciiTheme="minorHAnsi" w:hAnsiTheme="minorHAnsi" w:cstheme="minorHAnsi"/>
         </w:rPr>
       </w:pPr>
-      <w:bookmarkStart w:id="15" w:name="_Toc525771976"/>
-      <w:bookmarkEnd w:id="15"/>
+      <w:bookmarkStart w:id="14" w:name="_Toc525771976"/>
+      <w:bookmarkEnd w:id="14"/>
       <w:r>
         <w:rPr>
           <w:rFonts w:asciiTheme="minorHAnsi" w:hAnsiTheme="minorHAnsi" w:cstheme="minorHAnsi"/>
@@ -8948,18 +8374,8 @@
                 <w:b/>
                 <w:color w:val="000000" w:themeColor="text1"/>
               </w:rPr>
-              <w:t>.</w:t>
-            </w:r>
-            <w:proofErr w:type="spellStart"/>
-            <w:r>
-              <w:rPr>
-                <w:rFonts w:asciiTheme="minorHAnsi" w:hAnsiTheme="minorHAnsi" w:cstheme="minorHAnsi"/>
-                <w:b/>
-                <w:color w:val="000000" w:themeColor="text1"/>
-              </w:rPr>
-              <w:t>docx</w:t>
-            </w:r>
-            <w:proofErr w:type="spellEnd"/>
+              <w:t>.docx</w:t>
+            </w:r>
           </w:p>
         </w:tc>
         <w:tc>
@@ -9098,18 +8514,8 @@
                 <w:b/>
                 <w:color w:val="000000" w:themeColor="text1"/>
               </w:rPr>
-              <w:t>.</w:t>
-            </w:r>
-            <w:proofErr w:type="spellStart"/>
-            <w:r>
-              <w:rPr>
-                <w:rFonts w:asciiTheme="minorHAnsi" w:hAnsiTheme="minorHAnsi" w:cstheme="minorHAnsi"/>
-                <w:b/>
-                <w:color w:val="000000" w:themeColor="text1"/>
-              </w:rPr>
-              <w:t>docx</w:t>
-            </w:r>
-            <w:proofErr w:type="spellEnd"/>
+              <w:t>.docx</w:t>
+            </w:r>
           </w:p>
         </w:tc>
         <w:tc>
@@ -9248,18 +8654,8 @@
                 <w:b/>
                 <w:color w:val="000000" w:themeColor="text1"/>
               </w:rPr>
-              <w:t>.</w:t>
-            </w:r>
-            <w:proofErr w:type="spellStart"/>
-            <w:r>
-              <w:rPr>
-                <w:rFonts w:asciiTheme="minorHAnsi" w:hAnsiTheme="minorHAnsi" w:cstheme="minorHAnsi"/>
-                <w:b/>
-                <w:color w:val="000000" w:themeColor="text1"/>
-              </w:rPr>
-              <w:t>docx</w:t>
-            </w:r>
-            <w:proofErr w:type="spellEnd"/>
+              <w:t>.docx</w:t>
+            </w:r>
           </w:p>
         </w:tc>
         <w:tc>
@@ -9390,17 +8786,8 @@
                 <w:rFonts w:asciiTheme="minorHAnsi" w:hAnsiTheme="minorHAnsi" w:cstheme="minorHAnsi"/>
                 <w:b/>
               </w:rPr>
-              <w:t>.</w:t>
-            </w:r>
-            <w:proofErr w:type="spellStart"/>
-            <w:r>
-              <w:rPr>
-                <w:rFonts w:asciiTheme="minorHAnsi" w:hAnsiTheme="minorHAnsi" w:cstheme="minorHAnsi"/>
-                <w:b/>
-              </w:rPr>
-              <w:t>docx</w:t>
-            </w:r>
-            <w:proofErr w:type="spellEnd"/>
+              <w:t>.docx</w:t>
+            </w:r>
           </w:p>
         </w:tc>
         <w:tc>
@@ -9529,17 +8916,8 @@
                 <w:rFonts w:asciiTheme="minorHAnsi" w:hAnsiTheme="minorHAnsi" w:cstheme="minorHAnsi"/>
                 <w:b/>
               </w:rPr>
-              <w:t>.</w:t>
-            </w:r>
-            <w:proofErr w:type="spellStart"/>
-            <w:r>
-              <w:rPr>
-                <w:rFonts w:asciiTheme="minorHAnsi" w:hAnsiTheme="minorHAnsi" w:cstheme="minorHAnsi"/>
-                <w:b/>
-              </w:rPr>
-              <w:t>docx</w:t>
-            </w:r>
-            <w:proofErr w:type="spellEnd"/>
+              <w:t>.docx</w:t>
+            </w:r>
           </w:p>
         </w:tc>
         <w:tc>
@@ -9668,17 +9046,8 @@
                 <w:rFonts w:asciiTheme="minorHAnsi" w:hAnsiTheme="minorHAnsi" w:cstheme="minorHAnsi"/>
                 <w:b/>
               </w:rPr>
-              <w:t>.</w:t>
-            </w:r>
-            <w:proofErr w:type="spellStart"/>
-            <w:r>
-              <w:rPr>
-                <w:rFonts w:asciiTheme="minorHAnsi" w:hAnsiTheme="minorHAnsi" w:cstheme="minorHAnsi"/>
-                <w:b/>
-              </w:rPr>
-              <w:t>docx</w:t>
-            </w:r>
-            <w:proofErr w:type="spellEnd"/>
+              <w:t>.docx</w:t>
+            </w:r>
           </w:p>
         </w:tc>
         <w:tc>
@@ -9728,8 +9097,8 @@
                 <w:color w:val="000000" w:themeColor="text1"/>
               </w:rPr>
             </w:pPr>
-            <w:bookmarkStart w:id="16" w:name="__DdeLink__6528_186207727"/>
-            <w:bookmarkEnd w:id="16"/>
+            <w:bookmarkStart w:id="15" w:name="__DdeLink__6528_186207727"/>
+            <w:bookmarkEnd w:id="15"/>
             <w:r>
               <w:rPr>
                 <w:rFonts w:asciiTheme="minorHAnsi" w:hAnsiTheme="minorHAnsi" w:cstheme="minorHAnsi"/>
@@ -9817,18 +9186,8 @@
                 <w:b/>
                 <w:color w:val="000000" w:themeColor="text1"/>
               </w:rPr>
-              <w:t>.</w:t>
-            </w:r>
-            <w:proofErr w:type="spellStart"/>
-            <w:r>
-              <w:rPr>
-                <w:rFonts w:asciiTheme="minorHAnsi" w:hAnsiTheme="minorHAnsi" w:cstheme="minorHAnsi"/>
-                <w:b/>
-                <w:color w:val="000000" w:themeColor="text1"/>
-              </w:rPr>
-              <w:t>docx</w:t>
-            </w:r>
-            <w:proofErr w:type="spellEnd"/>
+              <w:t>.docx</w:t>
+            </w:r>
           </w:p>
         </w:tc>
         <w:tc>
@@ -9967,18 +9326,8 @@
                 <w:b/>
                 <w:color w:val="000000" w:themeColor="text1"/>
               </w:rPr>
-              <w:t>-</w:t>
-            </w:r>
-            <w:proofErr w:type="spellStart"/>
-            <w:r>
-              <w:rPr>
-                <w:rFonts w:asciiTheme="minorHAnsi" w:hAnsiTheme="minorHAnsi" w:cstheme="minorHAnsi"/>
-                <w:b/>
-                <w:color w:val="000000" w:themeColor="text1"/>
-              </w:rPr>
-              <w:t>docx</w:t>
-            </w:r>
-            <w:proofErr w:type="spellEnd"/>
+              <w:t>-docx</w:t>
+            </w:r>
           </w:p>
         </w:tc>
         <w:tc>
@@ -10117,18 +9466,8 @@
                 <w:b/>
                 <w:color w:val="000000" w:themeColor="text1"/>
               </w:rPr>
-              <w:t>.</w:t>
-            </w:r>
-            <w:proofErr w:type="spellStart"/>
-            <w:r>
-              <w:rPr>
-                <w:rFonts w:asciiTheme="minorHAnsi" w:hAnsiTheme="minorHAnsi" w:cstheme="minorHAnsi"/>
-                <w:b/>
-                <w:color w:val="000000" w:themeColor="text1"/>
-              </w:rPr>
-              <w:t>docx</w:t>
-            </w:r>
-            <w:proofErr w:type="spellEnd"/>
+              <w:t>.docx</w:t>
+            </w:r>
           </w:p>
         </w:tc>
         <w:tc>
@@ -10267,18 +9606,8 @@
                 <w:b/>
                 <w:color w:val="000000" w:themeColor="text1"/>
               </w:rPr>
-              <w:t>.</w:t>
-            </w:r>
-            <w:proofErr w:type="spellStart"/>
-            <w:r>
-              <w:rPr>
-                <w:rFonts w:asciiTheme="minorHAnsi" w:hAnsiTheme="minorHAnsi" w:cstheme="minorHAnsi"/>
-                <w:b/>
-                <w:color w:val="000000" w:themeColor="text1"/>
-              </w:rPr>
-              <w:t>docx</w:t>
-            </w:r>
-            <w:proofErr w:type="spellEnd"/>
+              <w:t>.docx</w:t>
+            </w:r>
           </w:p>
         </w:tc>
         <w:tc>
@@ -10418,18 +9747,8 @@
                 <w:b/>
                 <w:color w:val="000000" w:themeColor="text1"/>
               </w:rPr>
-              <w:t>.</w:t>
-            </w:r>
-            <w:proofErr w:type="spellStart"/>
-            <w:r>
-              <w:rPr>
-                <w:rFonts w:asciiTheme="minorHAnsi" w:hAnsiTheme="minorHAnsi" w:cstheme="minorHAnsi"/>
-                <w:b/>
-                <w:color w:val="000000" w:themeColor="text1"/>
-              </w:rPr>
-              <w:t>docx</w:t>
-            </w:r>
-            <w:proofErr w:type="spellEnd"/>
+              <w:t>.docx</w:t>
+            </w:r>
           </w:p>
         </w:tc>
         <w:tc>
@@ -10568,18 +9887,8 @@
                 <w:b/>
                 <w:color w:val="000000" w:themeColor="text1"/>
               </w:rPr>
-              <w:t>.</w:t>
-            </w:r>
-            <w:proofErr w:type="spellStart"/>
-            <w:r>
-              <w:rPr>
-                <w:rFonts w:asciiTheme="minorHAnsi" w:hAnsiTheme="minorHAnsi" w:cstheme="minorHAnsi"/>
-                <w:b/>
-                <w:color w:val="000000" w:themeColor="text1"/>
-              </w:rPr>
-              <w:t>docx</w:t>
-            </w:r>
-            <w:proofErr w:type="spellEnd"/>
+              <w:t>.docx</w:t>
+            </w:r>
           </w:p>
         </w:tc>
         <w:tc>
@@ -10718,18 +10027,8 @@
                 <w:b/>
                 <w:color w:val="000000" w:themeColor="text1"/>
               </w:rPr>
-              <w:t>.</w:t>
-            </w:r>
-            <w:proofErr w:type="spellStart"/>
-            <w:r>
-              <w:rPr>
-                <w:rFonts w:asciiTheme="minorHAnsi" w:hAnsiTheme="minorHAnsi" w:cstheme="minorHAnsi"/>
-                <w:b/>
-                <w:color w:val="000000" w:themeColor="text1"/>
-              </w:rPr>
-              <w:t>docx</w:t>
-            </w:r>
-            <w:proofErr w:type="spellEnd"/>
+              <w:t>.docx</w:t>
+            </w:r>
           </w:p>
         </w:tc>
         <w:tc>
@@ -10808,34 +10107,14 @@
                 <w:color w:val="000000" w:themeColor="text1"/>
               </w:rPr>
             </w:pPr>
-            <w:proofErr w:type="spellStart"/>
             <w:r>
               <w:rPr>
                 <w:rFonts w:asciiTheme="minorHAnsi" w:hAnsiTheme="minorHAnsi" w:cstheme="minorHAnsi"/>
                 <w:b/>
                 <w:color w:val="000000" w:themeColor="text1"/>
               </w:rPr>
-              <w:t>Codigo</w:t>
-            </w:r>
-            <w:proofErr w:type="spellEnd"/>
-            <w:r>
-              <w:rPr>
-                <w:rFonts w:asciiTheme="minorHAnsi" w:hAnsiTheme="minorHAnsi" w:cstheme="minorHAnsi"/>
-                <w:b/>
-                <w:color w:val="000000" w:themeColor="text1"/>
-              </w:rPr>
-              <w:t xml:space="preserve"> fuente back-</w:t>
-            </w:r>
-            <w:proofErr w:type="spellStart"/>
-            <w:r>
-              <w:rPr>
-                <w:rFonts w:asciiTheme="minorHAnsi" w:hAnsiTheme="minorHAnsi" w:cstheme="minorHAnsi"/>
-                <w:b/>
-                <w:color w:val="000000" w:themeColor="text1"/>
-              </w:rPr>
-              <w:t>End</w:t>
-            </w:r>
-            <w:proofErr w:type="spellEnd"/>
+              <w:t>Codigo fuente back-End</w:t>
+            </w:r>
           </w:p>
         </w:tc>
         <w:tc>
@@ -10968,34 +10247,14 @@
                 <w:color w:val="000000" w:themeColor="text1"/>
               </w:rPr>
             </w:pPr>
-            <w:proofErr w:type="spellStart"/>
             <w:r>
               <w:rPr>
                 <w:rFonts w:asciiTheme="minorHAnsi" w:hAnsiTheme="minorHAnsi" w:cstheme="minorHAnsi"/>
                 <w:b/>
                 <w:color w:val="000000" w:themeColor="text1"/>
               </w:rPr>
-              <w:t>Codigo</w:t>
-            </w:r>
-            <w:proofErr w:type="spellEnd"/>
-            <w:r>
-              <w:rPr>
-                <w:rFonts w:asciiTheme="minorHAnsi" w:hAnsiTheme="minorHAnsi" w:cstheme="minorHAnsi"/>
-                <w:b/>
-                <w:color w:val="000000" w:themeColor="text1"/>
-              </w:rPr>
-              <w:t xml:space="preserve"> fuente </w:t>
-            </w:r>
-            <w:proofErr w:type="spellStart"/>
-            <w:r>
-              <w:rPr>
-                <w:rFonts w:asciiTheme="minorHAnsi" w:hAnsiTheme="minorHAnsi" w:cstheme="minorHAnsi"/>
-                <w:b/>
-                <w:color w:val="000000" w:themeColor="text1"/>
-              </w:rPr>
-              <w:t>front-End</w:t>
-            </w:r>
-            <w:proofErr w:type="spellEnd"/>
+              <w:t>Codigo fuente front-End</w:t>
+            </w:r>
           </w:p>
         </w:tc>
         <w:tc>
@@ -11188,18 +10447,8 @@
                 <w:b/>
                 <w:color w:val="000000" w:themeColor="text1"/>
               </w:rPr>
-              <w:t>.</w:t>
-            </w:r>
-            <w:proofErr w:type="spellStart"/>
-            <w:r>
-              <w:rPr>
-                <w:rFonts w:asciiTheme="minorHAnsi" w:hAnsiTheme="minorHAnsi" w:cstheme="minorHAnsi"/>
-                <w:b/>
-                <w:color w:val="000000" w:themeColor="text1"/>
-              </w:rPr>
-              <w:t>sql</w:t>
-            </w:r>
-            <w:proofErr w:type="spellEnd"/>
+              <w:t>.sql</w:t>
+            </w:r>
           </w:p>
         </w:tc>
         <w:tc>
@@ -11449,7 +10698,39 @@
           <w:color w:val="auto"/>
           <w:lang w:val="es-US" w:eastAsia="en-US"/>
         </w:rPr>
-        <w:t xml:space="preserve"> En caso se trate de un documento que aplique para la empresa o sea de uso en varios proyectos</w:t>
+        <w:t xml:space="preserve"> En caso se trate de un </w:t>
+      </w:r>
+      <w:r>
+        <w:rPr>
+          <w:rFonts w:asciiTheme="minorHAnsi" w:eastAsia="Times New Roman" w:hAnsiTheme="minorHAnsi" w:cstheme="minorHAnsi"/>
+          <w:color w:val="auto"/>
+          <w:lang w:val="es-US" w:eastAsia="en-US"/>
+        </w:rPr>
+        <w:t>elemento</w:t>
+      </w:r>
+      <w:r>
+        <w:rPr>
+          <w:rFonts w:asciiTheme="minorHAnsi" w:eastAsia="Times New Roman" w:hAnsiTheme="minorHAnsi" w:cstheme="minorHAnsi"/>
+          <w:color w:val="auto"/>
+          <w:lang w:val="es-US" w:eastAsia="en-US"/>
+        </w:rPr>
+        <w:t xml:space="preserve"> que aplique para la empresa</w:t>
+      </w:r>
+      <w:r>
+        <w:rPr>
+          <w:rFonts w:asciiTheme="minorHAnsi" w:eastAsia="Times New Roman" w:hAnsiTheme="minorHAnsi" w:cstheme="minorHAnsi"/>
+          <w:color w:val="auto"/>
+          <w:lang w:val="es-US" w:eastAsia="en-US"/>
+        </w:rPr>
+        <w:t>,</w:t>
+      </w:r>
+      <w:r>
+        <w:rPr>
+          <w:rFonts w:asciiTheme="minorHAnsi" w:eastAsia="Times New Roman" w:hAnsiTheme="minorHAnsi" w:cstheme="minorHAnsi"/>
+          <w:color w:val="auto"/>
+          <w:lang w:val="es-US" w:eastAsia="en-US"/>
+        </w:rPr>
+        <w:t xml:space="preserve"> o sea de uso en varios proyectos</w:t>
       </w:r>
     </w:p>
     <w:p>
@@ -11461,188 +10742,210 @@
         <w:jc w:val="both"/>
         <w:rPr>
           <w:rFonts w:asciiTheme="minorHAnsi" w:eastAsia="Times New Roman" w:hAnsiTheme="minorHAnsi" w:cstheme="minorHAnsi"/>
-          <w:color w:val="00B050"/>
+          <w:color w:val="auto"/>
           <w:lang w:val="es-US" w:eastAsia="en-US"/>
         </w:rPr>
       </w:pPr>
     </w:p>
+    <w:tbl>
+      <w:tblPr>
+        <w:tblStyle w:val="Tablaconcuadrcula"/>
+        <w:tblW w:w="0" w:type="auto"/>
+        <w:tblLook w:val="04A0" w:firstRow="1" w:lastRow="0" w:firstColumn="1" w:lastColumn="0" w:noHBand="0" w:noVBand="1"/>
+      </w:tblPr>
+      <w:tblGrid>
+        <w:gridCol w:w="10053"/>
+      </w:tblGrid>
+      <w:tr>
+        <w:tc>
+          <w:tcPr>
+            <w:tcW w:w="10053" w:type="dxa"/>
+          </w:tcPr>
+          <w:p>
+            <w:pPr>
+              <w:pStyle w:val="BodyA"/>
+              <w:pBdr>
+                <w:bottom w:val="nil"/>
+              </w:pBdr>
+              <w:jc w:val="center"/>
+              <w:rPr>
+                <w:rFonts w:asciiTheme="minorHAnsi" w:eastAsia="Times New Roman" w:hAnsiTheme="minorHAnsi" w:cstheme="minorHAnsi"/>
+                <w:b/>
+                <w:color w:val="59B0B9" w:themeColor="accent2"/>
+                <w:szCs w:val="20"/>
+                <w:lang w:val="es-US" w:eastAsia="en-US"/>
+              </w:rPr>
+            </w:pPr>
+            <w:r>
+              <w:rPr>
+                <w:rFonts w:asciiTheme="minorHAnsi" w:eastAsia="Times New Roman" w:hAnsiTheme="minorHAnsi" w:cstheme="minorHAnsi"/>
+                <w:b/>
+                <w:color w:val="59B0B9" w:themeColor="accent2"/>
+                <w:szCs w:val="20"/>
+                <w:lang w:val="es-US" w:eastAsia="en-US"/>
+              </w:rPr>
+              <w:t>Acrónimo</w:t>
+            </w:r>
+            <w:r>
+              <w:rPr>
+                <w:rFonts w:asciiTheme="minorHAnsi" w:hAnsiTheme="minorHAnsi" w:cstheme="minorHAnsi"/>
+                <w:b/>
+                <w:color w:val="59B0B9" w:themeColor="accent2"/>
+              </w:rPr>
+              <w:t xml:space="preserve"> </w:t>
+            </w:r>
+            <w:r>
+              <w:rPr>
+                <w:rFonts w:asciiTheme="minorHAnsi" w:eastAsia="Times New Roman" w:hAnsiTheme="minorHAnsi" w:cstheme="minorHAnsi"/>
+                <w:b/>
+                <w:color w:val="59B0B9" w:themeColor="accent2"/>
+                <w:szCs w:val="20"/>
+                <w:lang w:val="es-US" w:eastAsia="en-US"/>
+              </w:rPr>
+              <w:t>Del</w:t>
+            </w:r>
+            <w:r>
+              <w:rPr>
+                <w:rFonts w:asciiTheme="minorHAnsi" w:hAnsiTheme="minorHAnsi" w:cstheme="minorHAnsi"/>
+                <w:b/>
+                <w:color w:val="59B0B9" w:themeColor="accent2"/>
+              </w:rPr>
+              <w:t xml:space="preserve"> </w:t>
+            </w:r>
+            <w:r>
+              <w:rPr>
+                <w:rFonts w:asciiTheme="minorHAnsi" w:eastAsia="Times New Roman" w:hAnsiTheme="minorHAnsi" w:cstheme="minorHAnsi"/>
+                <w:b/>
+                <w:color w:val="59B0B9" w:themeColor="accent2"/>
+                <w:szCs w:val="20"/>
+                <w:lang w:val="es-US" w:eastAsia="en-US"/>
+              </w:rPr>
+              <w:t xml:space="preserve">Proyecto </w:t>
+            </w:r>
+            <w:r>
+              <w:rPr>
+                <w:rFonts w:asciiTheme="minorHAnsi" w:hAnsiTheme="minorHAnsi" w:cstheme="minorHAnsi"/>
+                <w:b/>
+                <w:color w:val="59B0B9" w:themeColor="accent2"/>
+              </w:rPr>
+              <w:t>+  “</w:t>
+            </w:r>
+            <w:r>
+              <w:rPr>
+                <w:rFonts w:asciiTheme="minorHAnsi" w:eastAsia="Times New Roman" w:hAnsiTheme="minorHAnsi" w:cstheme="minorHAnsi"/>
+                <w:b/>
+                <w:color w:val="59B0B9" w:themeColor="accent2"/>
+                <w:szCs w:val="20"/>
+                <w:lang w:val="es-US" w:eastAsia="en-US"/>
+              </w:rPr>
+              <w:t>. “ + Extensión</w:t>
+            </w:r>
+            <w:r>
+              <w:rPr>
+                <w:rFonts w:asciiTheme="minorHAnsi" w:hAnsiTheme="minorHAnsi" w:cstheme="minorHAnsi"/>
+                <w:b/>
+                <w:color w:val="59B0B9" w:themeColor="accent2"/>
+              </w:rPr>
+              <w:t xml:space="preserve"> </w:t>
+            </w:r>
+            <w:r>
+              <w:rPr>
+                <w:rFonts w:asciiTheme="minorHAnsi" w:eastAsia="Times New Roman" w:hAnsiTheme="minorHAnsi" w:cstheme="minorHAnsi"/>
+                <w:b/>
+                <w:color w:val="59B0B9" w:themeColor="accent2"/>
+                <w:szCs w:val="20"/>
+                <w:lang w:val="es-US" w:eastAsia="en-US"/>
+              </w:rPr>
+              <w:t>Del</w:t>
+            </w:r>
+            <w:r>
+              <w:rPr>
+                <w:rFonts w:asciiTheme="minorHAnsi" w:hAnsiTheme="minorHAnsi" w:cstheme="minorHAnsi"/>
+                <w:b/>
+                <w:color w:val="59B0B9" w:themeColor="accent2"/>
+              </w:rPr>
+              <w:t xml:space="preserve"> </w:t>
+            </w:r>
+            <w:r>
+              <w:rPr>
+                <w:rFonts w:asciiTheme="minorHAnsi" w:eastAsia="Times New Roman" w:hAnsiTheme="minorHAnsi" w:cstheme="minorHAnsi"/>
+                <w:b/>
+                <w:color w:val="59B0B9" w:themeColor="accent2"/>
+                <w:szCs w:val="20"/>
+                <w:lang w:val="es-US" w:eastAsia="en-US"/>
+              </w:rPr>
+              <w:t>Archivo</w:t>
+            </w:r>
+          </w:p>
+          <w:p>
+            <w:pPr>
+              <w:pStyle w:val="BodyA"/>
+              <w:pBdr>
+                <w:bottom w:val="nil"/>
+              </w:pBdr>
+              <w:jc w:val="center"/>
+              <w:rPr>
+                <w:rFonts w:asciiTheme="minorHAnsi" w:eastAsia="Times New Roman" w:hAnsiTheme="minorHAnsi" w:cstheme="minorHAnsi"/>
+                <w:b/>
+                <w:color w:val="59B0B9" w:themeColor="accent2"/>
+                <w:szCs w:val="20"/>
+                <w:lang w:val="es-US" w:eastAsia="en-US"/>
+              </w:rPr>
+            </w:pPr>
+          </w:p>
+          <w:p>
+            <w:pPr>
+              <w:pStyle w:val="BodyA"/>
+              <w:pBdr>
+                <w:bottom w:val="nil"/>
+              </w:pBdr>
+              <w:jc w:val="center"/>
+              <w:rPr>
+                <w:rFonts w:asciiTheme="minorHAnsi" w:eastAsia="Times New Roman" w:hAnsiTheme="minorHAnsi" w:cstheme="minorHAnsi"/>
+                <w:b/>
+                <w:color w:val="59B0B9" w:themeColor="accent2"/>
+                <w:szCs w:val="20"/>
+                <w:lang w:val="es-US" w:eastAsia="en-US"/>
+              </w:rPr>
+            </w:pPr>
+            <w:r>
+              <w:rPr>
+                <w:rFonts w:asciiTheme="minorHAnsi" w:eastAsia="Times New Roman" w:hAnsiTheme="minorHAnsi" w:cstheme="minorHAnsi"/>
+                <w:b/>
+                <w:color w:val="59B0B9" w:themeColor="accent2"/>
+                <w:szCs w:val="20"/>
+                <w:lang w:val="es-US" w:eastAsia="en-US"/>
+              </w:rPr>
+              <w:t>Ejemplo: PGC.docx</w:t>
+            </w:r>
+          </w:p>
+          <w:p>
+            <w:pPr>
+              <w:pStyle w:val="BodyA"/>
+              <w:jc w:val="both"/>
+              <w:rPr>
+                <w:rFonts w:asciiTheme="minorHAnsi" w:eastAsia="Times New Roman" w:hAnsiTheme="minorHAnsi" w:cstheme="minorHAnsi"/>
+                <w:color w:val="auto"/>
+                <w:lang w:val="es-US" w:eastAsia="en-US"/>
+              </w:rPr>
+            </w:pPr>
+          </w:p>
+        </w:tc>
+      </w:tr>
+    </w:tbl>
     <w:p>
       <w:pPr>
         <w:pStyle w:val="BodyA"/>
         <w:pBdr>
           <w:bottom w:val="nil"/>
         </w:pBdr>
-        <w:jc w:val="center"/>
+        <w:jc w:val="both"/>
         <w:rPr>
           <w:rFonts w:asciiTheme="minorHAnsi" w:eastAsia="Times New Roman" w:hAnsiTheme="minorHAnsi" w:cstheme="minorHAnsi"/>
-          <w:b/>
-          <w:color w:val="00B050"/>
-          <w:szCs w:val="20"/>
+          <w:color w:val="auto"/>
           <w:lang w:val="es-US" w:eastAsia="en-US"/>
         </w:rPr>
       </w:pPr>
-      <w:r>
-        <w:rPr>
-          <w:rFonts w:asciiTheme="minorHAnsi" w:eastAsia="Times New Roman" w:hAnsiTheme="minorHAnsi" w:cstheme="minorHAnsi"/>
-          <w:b/>
-          <w:color w:val="00B050"/>
-          <w:szCs w:val="20"/>
-          <w:lang w:val="es-US" w:eastAsia="en-US"/>
-        </w:rPr>
-        <w:t>Acrónimo</w:t>
-      </w:r>
-      <w:r>
-        <w:rPr>
-          <w:rFonts w:asciiTheme="minorHAnsi" w:hAnsiTheme="minorHAnsi" w:cstheme="minorHAnsi"/>
-          <w:b/>
-          <w:color w:val="00B050"/>
-        </w:rPr>
-        <w:t xml:space="preserve"> </w:t>
-      </w:r>
-      <w:r>
-        <w:rPr>
-          <w:rFonts w:asciiTheme="minorHAnsi" w:eastAsia="Times New Roman" w:hAnsiTheme="minorHAnsi" w:cstheme="minorHAnsi"/>
-          <w:b/>
-          <w:color w:val="00B050"/>
-          <w:szCs w:val="20"/>
-          <w:lang w:val="es-US" w:eastAsia="en-US"/>
-        </w:rPr>
-        <w:t>Del</w:t>
-      </w:r>
-      <w:r>
-        <w:rPr>
-          <w:rFonts w:asciiTheme="minorHAnsi" w:hAnsiTheme="minorHAnsi" w:cstheme="minorHAnsi"/>
-          <w:b/>
-          <w:color w:val="00B050"/>
-        </w:rPr>
-        <w:t xml:space="preserve"> </w:t>
-      </w:r>
-      <w:r>
-        <w:rPr>
-          <w:rFonts w:asciiTheme="minorHAnsi" w:eastAsia="Times New Roman" w:hAnsiTheme="minorHAnsi" w:cstheme="minorHAnsi"/>
-          <w:b/>
-          <w:color w:val="00B050"/>
-          <w:szCs w:val="20"/>
-          <w:lang w:val="es-US" w:eastAsia="en-US"/>
-        </w:rPr>
-        <w:t>Proyecto</w:t>
-      </w:r>
-      <w:r>
-        <w:rPr>
-          <w:rFonts w:asciiTheme="minorHAnsi" w:eastAsia="Times New Roman" w:hAnsiTheme="minorHAnsi" w:cstheme="minorHAnsi"/>
-          <w:b/>
-          <w:color w:val="00B050"/>
-          <w:szCs w:val="20"/>
-          <w:lang w:val="es-US" w:eastAsia="en-US"/>
-        </w:rPr>
-        <w:t xml:space="preserve"> </w:t>
-      </w:r>
-      <w:proofErr w:type="gramStart"/>
-      <w:r>
-        <w:rPr>
-          <w:rFonts w:asciiTheme="minorHAnsi" w:hAnsiTheme="minorHAnsi" w:cstheme="minorHAnsi"/>
-          <w:b/>
-          <w:color w:val="00B050"/>
-        </w:rPr>
-        <w:t xml:space="preserve">+  </w:t>
-      </w:r>
-      <w:r>
-        <w:rPr>
-          <w:rFonts w:asciiTheme="minorHAnsi" w:hAnsiTheme="minorHAnsi" w:cstheme="minorHAnsi"/>
-          <w:b/>
-          <w:color w:val="00B050"/>
-        </w:rPr>
-        <w:t>“</w:t>
-      </w:r>
-      <w:proofErr w:type="gramEnd"/>
-      <w:r>
-        <w:rPr>
-          <w:rFonts w:asciiTheme="minorHAnsi" w:eastAsia="Times New Roman" w:hAnsiTheme="minorHAnsi" w:cstheme="minorHAnsi"/>
-          <w:b/>
-          <w:color w:val="00B050"/>
-          <w:szCs w:val="20"/>
-          <w:lang w:val="es-US" w:eastAsia="en-US"/>
-        </w:rPr>
-        <w:t>.</w:t>
-      </w:r>
-      <w:r>
-        <w:rPr>
-          <w:rFonts w:asciiTheme="minorHAnsi" w:eastAsia="Times New Roman" w:hAnsiTheme="minorHAnsi" w:cstheme="minorHAnsi"/>
-          <w:b/>
-          <w:color w:val="00B050"/>
-          <w:szCs w:val="20"/>
-          <w:lang w:val="es-US" w:eastAsia="en-US"/>
-        </w:rPr>
-        <w:t xml:space="preserve"> </w:t>
-      </w:r>
-      <w:proofErr w:type="gramStart"/>
-      <w:r>
-        <w:rPr>
-          <w:rFonts w:asciiTheme="minorHAnsi" w:eastAsia="Times New Roman" w:hAnsiTheme="minorHAnsi" w:cstheme="minorHAnsi"/>
-          <w:b/>
-          <w:color w:val="00B050"/>
-          <w:szCs w:val="20"/>
-          <w:lang w:val="es-US" w:eastAsia="en-US"/>
-        </w:rPr>
-        <w:t>“ +</w:t>
-      </w:r>
-      <w:proofErr w:type="gramEnd"/>
-      <w:r>
-        <w:rPr>
-          <w:rFonts w:asciiTheme="minorHAnsi" w:eastAsia="Times New Roman" w:hAnsiTheme="minorHAnsi" w:cstheme="minorHAnsi"/>
-          <w:b/>
-          <w:color w:val="00B050"/>
-          <w:szCs w:val="20"/>
-          <w:lang w:val="es-US" w:eastAsia="en-US"/>
-        </w:rPr>
-        <w:t xml:space="preserve"> </w:t>
-      </w:r>
-      <w:r>
-        <w:rPr>
-          <w:rFonts w:asciiTheme="minorHAnsi" w:eastAsia="Times New Roman" w:hAnsiTheme="minorHAnsi" w:cstheme="minorHAnsi"/>
-          <w:b/>
-          <w:color w:val="00B050"/>
-          <w:szCs w:val="20"/>
-          <w:lang w:val="es-US" w:eastAsia="en-US"/>
-        </w:rPr>
-        <w:t>Extensión</w:t>
-      </w:r>
-      <w:r>
-        <w:rPr>
-          <w:rFonts w:asciiTheme="minorHAnsi" w:hAnsiTheme="minorHAnsi" w:cstheme="minorHAnsi"/>
-          <w:b/>
-          <w:color w:val="00B050"/>
-        </w:rPr>
-        <w:t xml:space="preserve"> </w:t>
-      </w:r>
-      <w:r>
-        <w:rPr>
-          <w:rFonts w:asciiTheme="minorHAnsi" w:eastAsia="Times New Roman" w:hAnsiTheme="minorHAnsi" w:cstheme="minorHAnsi"/>
-          <w:b/>
-          <w:color w:val="00B050"/>
-          <w:szCs w:val="20"/>
-          <w:lang w:val="es-US" w:eastAsia="en-US"/>
-        </w:rPr>
-        <w:t>Del</w:t>
-      </w:r>
-      <w:r>
-        <w:rPr>
-          <w:rFonts w:asciiTheme="minorHAnsi" w:hAnsiTheme="minorHAnsi" w:cstheme="minorHAnsi"/>
-          <w:b/>
-          <w:color w:val="00B050"/>
-        </w:rPr>
-        <w:t xml:space="preserve"> </w:t>
-      </w:r>
-      <w:r>
-        <w:rPr>
-          <w:rFonts w:asciiTheme="minorHAnsi" w:eastAsia="Times New Roman" w:hAnsiTheme="minorHAnsi" w:cstheme="minorHAnsi"/>
-          <w:b/>
-          <w:color w:val="00B050"/>
-          <w:szCs w:val="20"/>
-          <w:lang w:val="es-US" w:eastAsia="en-US"/>
-        </w:rPr>
-        <w:t>Archivo</w:t>
-      </w:r>
     </w:p>
     <w:p>
       <w:pPr>
@@ -11650,7 +10953,6 @@
         <w:pBdr>
           <w:bottom w:val="nil"/>
         </w:pBdr>
-        <w:jc w:val="center"/>
         <w:rPr>
           <w:rFonts w:asciiTheme="minorHAnsi" w:eastAsia="Times New Roman" w:hAnsiTheme="minorHAnsi" w:cstheme="minorHAnsi"/>
           <w:b/>
@@ -11691,7 +10993,42 @@
           <w:rFonts w:asciiTheme="minorHAnsi" w:hAnsiTheme="minorHAnsi" w:cstheme="minorHAnsi"/>
           <w:color w:val="auto"/>
         </w:rPr>
-        <w:t>ítem es para solo para un proyecto y no es un caso de uso.</w:t>
+        <w:t>elemento</w:t>
+      </w:r>
+      <w:r>
+        <w:rPr>
+          <w:rFonts w:asciiTheme="minorHAnsi" w:hAnsiTheme="minorHAnsi" w:cstheme="minorHAnsi"/>
+          <w:color w:val="auto"/>
+        </w:rPr>
+        <w:t xml:space="preserve"> sea</w:t>
+      </w:r>
+      <w:r>
+        <w:rPr>
+          <w:rFonts w:asciiTheme="minorHAnsi" w:hAnsiTheme="minorHAnsi" w:cstheme="minorHAnsi"/>
+          <w:color w:val="auto"/>
+        </w:rPr>
+        <w:t xml:space="preserve"> solo</w:t>
+      </w:r>
+      <w:r>
+        <w:rPr>
+          <w:rFonts w:asciiTheme="minorHAnsi" w:hAnsiTheme="minorHAnsi" w:cstheme="minorHAnsi"/>
+          <w:color w:val="auto"/>
+        </w:rPr>
+        <w:t xml:space="preserve"> </w:t>
+      </w:r>
+      <w:r>
+        <w:rPr>
+          <w:rFonts w:asciiTheme="minorHAnsi" w:hAnsiTheme="minorHAnsi" w:cstheme="minorHAnsi"/>
+          <w:color w:val="auto"/>
+        </w:rPr>
+        <w:t xml:space="preserve">para </w:t>
+      </w:r>
+      <w:r>
+        <w:rPr>
+          <w:rFonts w:asciiTheme="minorHAnsi" w:hAnsiTheme="minorHAnsi" w:cstheme="minorHAnsi"/>
+          <w:color w:val="auto"/>
+        </w:rPr>
+        <w:t>un proyecto y no es un caso de uso.</w:t>
       </w:r>
     </w:p>
     <w:p>
@@ -11704,39 +11041,78 @@
         </w:rPr>
       </w:pPr>
     </w:p>
-    <w:p>
-      <w:pPr>
-        <w:jc w:val="center"/>
-        <w:rPr>
-          <w:rFonts w:asciiTheme="minorHAnsi" w:hAnsiTheme="minorHAnsi" w:cstheme="minorHAnsi"/>
-          <w:b/>
-          <w:color w:val="00B050"/>
-        </w:rPr>
-      </w:pPr>
-      <w:r>
-        <w:rPr>
-          <w:rFonts w:asciiTheme="minorHAnsi" w:hAnsiTheme="minorHAnsi" w:cstheme="minorHAnsi"/>
-          <w:b/>
-          <w:color w:val="00B050"/>
-        </w:rPr>
-        <w:t>Acrónimo Del Proyecto + “_</w:t>
-      </w:r>
-      <w:r>
-        <w:rPr>
-          <w:rFonts w:asciiTheme="minorHAnsi" w:hAnsiTheme="minorHAnsi" w:cstheme="minorHAnsi"/>
-          <w:b/>
-          <w:color w:val="00B050"/>
-        </w:rPr>
-        <w:t xml:space="preserve"> “</w:t>
-      </w:r>
-      <w:r>
-        <w:rPr>
-          <w:rFonts w:asciiTheme="minorHAnsi" w:hAnsiTheme="minorHAnsi" w:cstheme="minorHAnsi"/>
-          <w:b/>
-          <w:color w:val="00B050"/>
-        </w:rPr>
-        <w:t>+ Acrónimo Del Documento + “.”+Extensión Del Archivo</w:t>
-      </w:r>
+    <w:tbl>
+      <w:tblPr>
+        <w:tblStyle w:val="Tablaconcuadrcula"/>
+        <w:tblW w:w="0" w:type="auto"/>
+        <w:tblLook w:val="04A0" w:firstRow="1" w:lastRow="0" w:firstColumn="1" w:lastColumn="0" w:noHBand="0" w:noVBand="1"/>
+      </w:tblPr>
+      <w:tblGrid>
+        <w:gridCol w:w="10053"/>
+      </w:tblGrid>
+      <w:tr>
+        <w:tc>
+          <w:tcPr>
+            <w:tcW w:w="10053" w:type="dxa"/>
+          </w:tcPr>
+          <w:p>
+            <w:pPr>
+              <w:jc w:val="center"/>
+              <w:rPr>
+                <w:rFonts w:asciiTheme="minorHAnsi" w:hAnsiTheme="minorHAnsi" w:cstheme="minorHAnsi"/>
+                <w:b/>
+                <w:color w:val="59B0B9" w:themeColor="accent2"/>
+              </w:rPr>
+            </w:pPr>
+            <w:r>
+              <w:rPr>
+                <w:rFonts w:asciiTheme="minorHAnsi" w:hAnsiTheme="minorHAnsi" w:cstheme="minorHAnsi"/>
+                <w:b/>
+                <w:color w:val="59B0B9" w:themeColor="accent2"/>
+              </w:rPr>
+              <w:t>Acrónimo Del Proyecto + “_ “+ Acrónimo Del Documento + “.”+Extensión Del Archivo</w:t>
+            </w:r>
+          </w:p>
+          <w:p>
+            <w:pPr>
+              <w:jc w:val="center"/>
+              <w:rPr>
+                <w:rFonts w:asciiTheme="minorHAnsi" w:hAnsiTheme="minorHAnsi" w:cstheme="minorHAnsi"/>
+                <w:b/>
+                <w:color w:val="00B050"/>
+              </w:rPr>
+            </w:pPr>
+            <w:r>
+              <w:rPr>
+                <w:rFonts w:asciiTheme="minorHAnsi" w:hAnsiTheme="minorHAnsi" w:cstheme="minorHAnsi"/>
+                <w:b/>
+                <w:color w:val="59B0B9" w:themeColor="accent2"/>
+              </w:rPr>
+              <w:t>Ejemplo: SGIVF_DN.docx</w:t>
+            </w:r>
+          </w:p>
+        </w:tc>
+      </w:tr>
+    </w:tbl>
+    <w:p>
+      <w:pPr>
+        <w:pStyle w:val="BodyA"/>
+        <w:jc w:val="both"/>
+        <w:rPr>
+          <w:rFonts w:asciiTheme="minorHAnsi" w:hAnsiTheme="minorHAnsi" w:cstheme="minorHAnsi"/>
+          <w:color w:val="auto"/>
+        </w:rPr>
+      </w:pPr>
+    </w:p>
+    <w:p>
+      <w:pPr>
+        <w:pStyle w:val="BodyA"/>
+        <w:jc w:val="both"/>
+        <w:rPr>
+          <w:rFonts w:asciiTheme="minorHAnsi" w:hAnsiTheme="minorHAnsi" w:cstheme="minorHAnsi"/>
+          <w:color w:val="auto"/>
+        </w:rPr>
+      </w:pPr>
     </w:p>
     <w:p>
       <w:pPr>
@@ -11758,28 +11134,101 @@
           <w:rFonts w:asciiTheme="minorHAnsi" w:hAnsiTheme="minorHAnsi" w:cstheme="minorHAnsi"/>
           <w:lang w:eastAsia="es-AR"/>
         </w:rPr>
-        <w:t xml:space="preserve"> En caso de que el ítem sea un caso de uso</w:t>
+        <w:t xml:space="preserve"> En caso de que el </w:t>
       </w:r>
-    </w:p>
-    <w:p>
-      <w:pPr>
-        <w:jc w:val="center"/>
-        <w:rPr>
-          <w:rFonts w:asciiTheme="minorHAnsi" w:hAnsiTheme="minorHAnsi" w:cstheme="minorHAnsi"/>
-          <w:b/>
-          <w:color w:val="00B050"/>
+      <w:r>
+        <w:rPr>
+          <w:rFonts w:asciiTheme="minorHAnsi" w:hAnsiTheme="minorHAnsi" w:cstheme="minorHAnsi"/>
           <w:lang w:eastAsia="es-AR"/>
         </w:rPr>
-      </w:pPr>
+        <w:t>elemento</w:t>
+      </w:r>
       <w:r>
         <w:rPr>
           <w:rFonts w:asciiTheme="minorHAnsi" w:hAnsiTheme="minorHAnsi" w:cstheme="minorHAnsi"/>
-          <w:b/>
-          <w:color w:val="00B050"/>
           <w:lang w:eastAsia="es-AR"/>
         </w:rPr>
-        <w:t>Acrónimo Del Proyecto + “_CU_” + Siglas del nombre del caso de uso + “.” + Extensión Del Archivo</w:t>
+        <w:t xml:space="preserve"> sea un caso de uso</w:t>
       </w:r>
+    </w:p>
+    <w:tbl>
+      <w:tblPr>
+        <w:tblStyle w:val="Tablaconcuadrcula"/>
+        <w:tblW w:w="0" w:type="auto"/>
+        <w:tblLook w:val="04A0" w:firstRow="1" w:lastRow="0" w:firstColumn="1" w:lastColumn="0" w:noHBand="0" w:noVBand="1"/>
+      </w:tblPr>
+      <w:tblGrid>
+        <w:gridCol w:w="10053"/>
+      </w:tblGrid>
+      <w:tr>
+        <w:tc>
+          <w:tcPr>
+            <w:tcW w:w="10053" w:type="dxa"/>
+          </w:tcPr>
+          <w:p>
+            <w:pPr>
+              <w:jc w:val="center"/>
+              <w:rPr>
+                <w:rFonts w:asciiTheme="minorHAnsi" w:hAnsiTheme="minorHAnsi" w:cstheme="minorHAnsi"/>
+                <w:b/>
+                <w:color w:val="59B0B9" w:themeColor="accent2"/>
+              </w:rPr>
+            </w:pPr>
+            <w:r>
+              <w:rPr>
+                <w:rFonts w:asciiTheme="minorHAnsi" w:hAnsiTheme="minorHAnsi" w:cstheme="minorHAnsi"/>
+                <w:b/>
+                <w:color w:val="59B0B9" w:themeColor="accent2"/>
+              </w:rPr>
+              <w:t>Acrónimo Del Proyecto + “_CU_” + Siglas del nombre del caso de uso + “.” + Extensión Del Archivo</w:t>
+            </w:r>
+          </w:p>
+          <w:p>
+            <w:pPr>
+              <w:jc w:val="center"/>
+              <w:rPr>
+                <w:rFonts w:asciiTheme="minorHAnsi" w:hAnsiTheme="minorHAnsi" w:cstheme="minorHAnsi"/>
+                <w:b/>
+                <w:color w:val="59B0B9" w:themeColor="accent2"/>
+              </w:rPr>
+            </w:pPr>
+            <w:r>
+              <w:rPr>
+                <w:rFonts w:asciiTheme="minorHAnsi" w:hAnsiTheme="minorHAnsi" w:cstheme="minorHAnsi"/>
+                <w:b/>
+                <w:color w:val="59B0B9" w:themeColor="accent2"/>
+              </w:rPr>
+              <w:t>Ejemplo: Caso de uso  “Gestionar usuarios”</w:t>
+            </w:r>
+          </w:p>
+          <w:p>
+            <w:pPr>
+              <w:jc w:val="center"/>
+              <w:rPr>
+                <w:rFonts w:asciiTheme="minorHAnsi" w:hAnsiTheme="minorHAnsi" w:cstheme="minorHAnsi"/>
+                <w:b/>
+                <w:color w:val="00B050"/>
+              </w:rPr>
+            </w:pPr>
+            <w:r>
+              <w:rPr>
+                <w:rFonts w:asciiTheme="minorHAnsi" w:hAnsiTheme="minorHAnsi" w:cstheme="minorHAnsi"/>
+                <w:b/>
+                <w:color w:val="59B0B9" w:themeColor="accent2"/>
+              </w:rPr>
+              <w:t>SGIVF_CU_GU.docx</w:t>
+            </w:r>
+          </w:p>
+        </w:tc>
+      </w:tr>
+    </w:tbl>
+    <w:p>
+      <w:pPr>
+        <w:rPr>
+          <w:rFonts w:asciiTheme="minorHAnsi" w:hAnsiTheme="minorHAnsi" w:cstheme="minorHAnsi"/>
+          <w:lang w:eastAsia="es-AR"/>
+        </w:rPr>
+      </w:pPr>
     </w:p>
     <w:p>
       <w:pPr>
@@ -11807,27 +11256,154 @@
           <w:sz w:val="24"/>
           <w:lang w:val="es-US" w:eastAsia="en-US"/>
         </w:rPr>
-        <w:t xml:space="preserve"> En caso existan dos documentos para el mismo proyecto con el mismo nombre y acrónimos, se deberá adicionar la numeración de este para su correcto reconocimiento.</w:t>
+        <w:t xml:space="preserve"> En caso existan dos </w:t>
       </w:r>
-    </w:p>
-    <w:p>
-      <w:pPr>
-        <w:rPr>
-          <w:lang w:eastAsia="es-AR"/>
-        </w:rPr>
-      </w:pPr>
-    </w:p>
-    <w:p>
-      <w:pPr>
-        <w:rPr>
-          <w:rFonts w:asciiTheme="minorHAnsi" w:hAnsiTheme="minorHAnsi"/>
-          <w:b/>
-        </w:rPr>
-      </w:pPr>
-    </w:p>
-    <w:p>
-      <w:pPr>
-        <w:jc w:val="center"/>
+      <w:r>
+        <w:rPr>
+          <w:rFonts w:asciiTheme="minorHAnsi" w:hAnsiTheme="minorHAnsi" w:cstheme="minorHAnsi"/>
+          <w:sz w:val="24"/>
+          <w:lang w:val="es-US" w:eastAsia="en-US"/>
+        </w:rPr>
+        <w:t>elementos</w:t>
+      </w:r>
+      <w:r>
+        <w:rPr>
+          <w:rFonts w:asciiTheme="minorHAnsi" w:hAnsiTheme="minorHAnsi" w:cstheme="minorHAnsi"/>
+          <w:sz w:val="24"/>
+          <w:lang w:val="es-US" w:eastAsia="en-US"/>
+        </w:rPr>
+        <w:t xml:space="preserve"> para el mismo proyecto con el mismo nombre y acrónimos, se deberá adicionar la numeración de este para su correcto reconocimiento.</w:t>
+      </w:r>
+    </w:p>
+    <w:p>
+      <w:pPr>
+        <w:pStyle w:val="MTemaNormal"/>
+        <w:ind w:left="0"/>
+        <w:jc w:val="both"/>
+        <w:rPr>
+          <w:rFonts w:asciiTheme="minorHAnsi" w:hAnsiTheme="minorHAnsi" w:cstheme="minorHAnsi"/>
+          <w:sz w:val="24"/>
+          <w:lang w:val="es-US" w:eastAsia="en-US"/>
+        </w:rPr>
+      </w:pPr>
+    </w:p>
+    <w:tbl>
+      <w:tblPr>
+        <w:tblStyle w:val="Tablaconcuadrcula"/>
+        <w:tblW w:w="0" w:type="auto"/>
+        <w:tblLook w:val="04A0" w:firstRow="1" w:lastRow="0" w:firstColumn="1" w:lastColumn="0" w:noHBand="0" w:noVBand="1"/>
+      </w:tblPr>
+      <w:tblGrid>
+        <w:gridCol w:w="10053"/>
+      </w:tblGrid>
+      <w:tr>
+        <w:tc>
+          <w:tcPr>
+            <w:tcW w:w="10053" w:type="dxa"/>
+          </w:tcPr>
+          <w:p>
+            <w:pPr>
+              <w:jc w:val="center"/>
+              <w:rPr>
+                <w:rFonts w:asciiTheme="minorHAnsi" w:hAnsiTheme="minorHAnsi" w:cstheme="minorHAnsi"/>
+                <w:b/>
+                <w:color w:val="59B0B9" w:themeColor="accent2"/>
+              </w:rPr>
+            </w:pPr>
+            <w:r>
+              <w:rPr>
+                <w:rFonts w:asciiTheme="minorHAnsi" w:hAnsiTheme="minorHAnsi" w:cstheme="minorHAnsi"/>
+                <w:b/>
+                <w:color w:val="59B0B9" w:themeColor="accent2"/>
+              </w:rPr>
+              <w:t>Acrónimo Del Proyecto + “_CU_” + Siglas del nombre del caso de uso + numeración +“.” + Extensión Del Archivo</w:t>
+            </w:r>
+          </w:p>
+          <w:p>
+            <w:pPr>
+              <w:jc w:val="center"/>
+              <w:rPr>
+                <w:rFonts w:asciiTheme="minorHAnsi" w:hAnsiTheme="minorHAnsi" w:cstheme="minorHAnsi"/>
+                <w:b/>
+                <w:color w:val="59B0B9" w:themeColor="accent2"/>
+              </w:rPr>
+            </w:pPr>
+            <w:r>
+              <w:rPr>
+                <w:rFonts w:asciiTheme="minorHAnsi" w:hAnsiTheme="minorHAnsi" w:cstheme="minorHAnsi"/>
+                <w:b/>
+                <w:color w:val="59B0B9" w:themeColor="accent2"/>
+              </w:rPr>
+              <w:t>Acrónimo Del Proyecto + “_ “+ Acrónimo Del Documento + numeración +“.”+Extensión Del Archivo</w:t>
+            </w:r>
+          </w:p>
+          <w:p>
+            <w:pPr>
+              <w:jc w:val="center"/>
+              <w:rPr>
+                <w:rFonts w:asciiTheme="minorHAnsi" w:hAnsiTheme="minorHAnsi" w:cstheme="minorHAnsi"/>
+                <w:b/>
+                <w:color w:val="59B0B9" w:themeColor="accent2"/>
+              </w:rPr>
+            </w:pPr>
+            <w:r>
+              <w:rPr>
+                <w:rFonts w:asciiTheme="minorHAnsi" w:hAnsiTheme="minorHAnsi" w:cstheme="minorHAnsi"/>
+                <w:b/>
+                <w:color w:val="59B0B9" w:themeColor="accent2"/>
+              </w:rPr>
+              <w:t>Ejemplo: SGIVF_CU_GU1.docx / SGIVF_CU_GU2.docx</w:t>
+            </w:r>
+            <w:bookmarkStart w:id="16" w:name="_GoBack"/>
+            <w:bookmarkEnd w:id="16"/>
+          </w:p>
+          <w:p>
+            <w:pPr>
+              <w:jc w:val="center"/>
+              <w:rPr>
+                <w:rFonts w:asciiTheme="minorHAnsi" w:hAnsiTheme="minorHAnsi" w:cstheme="minorHAnsi"/>
+                <w:b/>
+                <w:color w:val="00B050"/>
+              </w:rPr>
+            </w:pPr>
+            <w:r>
+              <w:rPr>
+                <w:rFonts w:asciiTheme="minorHAnsi" w:hAnsiTheme="minorHAnsi" w:cstheme="minorHAnsi"/>
+                <w:b/>
+                <w:color w:val="59B0B9" w:themeColor="accent2"/>
+              </w:rPr>
+              <w:t>SGIVF_DN1.docx / SGIVF_DN2.docx</w:t>
+            </w:r>
+          </w:p>
+        </w:tc>
+      </w:tr>
+    </w:tbl>
+    <w:p>
+      <w:pPr>
+        <w:pStyle w:val="MTemaNormal"/>
+        <w:ind w:left="0"/>
+        <w:jc w:val="both"/>
+        <w:rPr>
+          <w:rFonts w:asciiTheme="minorHAnsi" w:hAnsiTheme="minorHAnsi" w:cstheme="minorHAnsi"/>
+          <w:sz w:val="24"/>
+          <w:lang w:val="es-US" w:eastAsia="en-US"/>
+        </w:rPr>
+      </w:pPr>
+    </w:p>
+    <w:p>
+      <w:pPr>
+        <w:pStyle w:val="MTemaNormal"/>
+        <w:ind w:left="0"/>
+        <w:jc w:val="both"/>
+        <w:rPr>
+          <w:rFonts w:asciiTheme="minorHAnsi" w:hAnsiTheme="minorHAnsi" w:cstheme="minorHAnsi"/>
+          <w:sz w:val="24"/>
+          <w:lang w:val="es-US" w:eastAsia="en-US"/>
+        </w:rPr>
+      </w:pPr>
+    </w:p>
+    <w:p>
+      <w:pPr>
         <w:rPr>
           <w:rFonts w:asciiTheme="minorHAnsi" w:hAnsiTheme="minorHAnsi"/>
           <w:b/>
@@ -11974,7 +11550,7 @@
             <w:rPr>
               <w:noProof/>
             </w:rPr>
-            <w:t>11</w:t>
+            <w:t>17</w:t>
           </w:r>
           <w:r>
             <w:fldChar w:fldCharType="end"/>
@@ -17311,7 +16887,7 @@
 </file>
 
 <file path=customXml/itemProps2.xml><?xml version="1.0" encoding="utf-8"?>
-<ds:datastoreItem xmlns:ds="http://schemas.openxmlformats.org/officeDocument/2006/customXml" ds:itemID="{07944196-9196-4276-996E-29F983D382EB}">
+<ds:datastoreItem xmlns:ds="http://schemas.openxmlformats.org/officeDocument/2006/customXml" ds:itemID="{06EE5E7F-4792-4B19-B6B7-3A64CFA4A8A5}">
   <ds:schemaRefs>
     <ds:schemaRef ds:uri="http://schemas.openxmlformats.org/officeDocument/2006/bibliography"/>
   </ds:schemaRefs>

--- a/Documentos/PGC.docx
+++ b/Documentos/PGC.docx
@@ -1,6 +1,6 @@
 
 <file path=word/document.xml><?xml version="1.0" encoding="utf-8"?>
-<w:document xmlns:wpc="http://schemas.microsoft.com/office/word/2010/wordprocessingCanvas" xmlns:cx="http://schemas.microsoft.com/office/drawing/2014/chartex" xmlns:cx1="http://schemas.microsoft.com/office/drawing/2015/9/8/chartex" xmlns:mc="http://schemas.openxmlformats.org/markup-compatibility/2006" xmlns:o="urn:schemas-microsoft-com:office:office" xmlns:r="http://schemas.openxmlformats.org/officeDocument/2006/relationships" xmlns:m="http://schemas.openxmlformats.org/officeDocument/2006/math" xmlns:v="urn:schemas-microsoft-com:vml" xmlns:wp14="http://schemas.microsoft.com/office/word/2010/wordprocessingDrawing" xmlns:wp="http://schemas.openxmlformats.org/drawingml/2006/wordprocessingDrawing" xmlns:w10="urn:schemas-microsoft-com:office:word" xmlns:w="http://schemas.openxmlformats.org/wordprocessingml/2006/main" xmlns:w14="http://schemas.microsoft.com/office/word/2010/wordml" xmlns:w15="http://schemas.microsoft.com/office/word/2012/wordml" xmlns:w16se="http://schemas.microsoft.com/office/word/2015/wordml/symex" xmlns:wpg="http://schemas.microsoft.com/office/word/2010/wordprocessingGroup" xmlns:wpi="http://schemas.microsoft.com/office/word/2010/wordprocessingInk" xmlns:wne="http://schemas.microsoft.com/office/word/2006/wordml" xmlns:wps="http://schemas.microsoft.com/office/word/2010/wordprocessingShape" mc:Ignorable="w14 w15 w16se wp14">
+<w:document xmlns:wpc="http://schemas.microsoft.com/office/word/2010/wordprocessingCanvas" xmlns:cx="http://schemas.microsoft.com/office/drawing/2014/chartex" xmlns:cx1="http://schemas.microsoft.com/office/drawing/2015/9/8/chartex" xmlns:cx2="http://schemas.microsoft.com/office/drawing/2015/10/21/chartex" xmlns:cx3="http://schemas.microsoft.com/office/drawing/2016/5/9/chartex" xmlns:cx4="http://schemas.microsoft.com/office/drawing/2016/5/10/chartex" xmlns:cx5="http://schemas.microsoft.com/office/drawing/2016/5/11/chartex" xmlns:cx6="http://schemas.microsoft.com/office/drawing/2016/5/12/chartex" xmlns:cx7="http://schemas.microsoft.com/office/drawing/2016/5/13/chartex" xmlns:cx8="http://schemas.microsoft.com/office/drawing/2016/5/14/chartex" xmlns:mc="http://schemas.openxmlformats.org/markup-compatibility/2006" xmlns:aink="http://schemas.microsoft.com/office/drawing/2016/ink" xmlns:am3d="http://schemas.microsoft.com/office/drawing/2017/model3d" xmlns:o="urn:schemas-microsoft-com:office:office" xmlns:r="http://schemas.openxmlformats.org/officeDocument/2006/relationships" xmlns:m="http://schemas.openxmlformats.org/officeDocument/2006/math" xmlns:v="urn:schemas-microsoft-com:vml" xmlns:wp14="http://schemas.microsoft.com/office/word/2010/wordprocessingDrawing" xmlns:wp="http://schemas.openxmlformats.org/drawingml/2006/wordprocessingDrawing" xmlns:w10="urn:schemas-microsoft-com:office:word" xmlns:w="http://schemas.openxmlformats.org/wordprocessingml/2006/main" xmlns:w14="http://schemas.microsoft.com/office/word/2010/wordml" xmlns:w15="http://schemas.microsoft.com/office/word/2012/wordml" xmlns:w16cid="http://schemas.microsoft.com/office/word/2016/wordml/cid" xmlns:w16se="http://schemas.microsoft.com/office/word/2015/wordml/symex" xmlns:wpg="http://schemas.microsoft.com/office/word/2010/wordprocessingGroup" xmlns:wpi="http://schemas.microsoft.com/office/word/2010/wordprocessingInk" xmlns:wne="http://schemas.microsoft.com/office/word/2006/wordml" xmlns:wps="http://schemas.microsoft.com/office/word/2010/wordprocessingShape" mc:Ignorable="w14 w15 w16se w16cid wp14">
   <w:body>
     <w:p>
       <w:pPr>
@@ -148,7 +148,154 @@
                           </w:p>
                           <w:p>
                             <w:pPr>
-                              <w:pStyle w:val="Prrafodelista"/>
+                              <w:pStyle w:val="ListParagraph"/>
+                              <w:numPr>
+                                <w:ilvl w:val="0"/>
+                                <w:numId w:val="1"/>
+                              </w:numPr>
+                              <w:spacing w:after="160" w:line="259" w:lineRule="auto"/>
+                              <w:rPr>
+                                <w:rFonts w:ascii="Arial" w:eastAsia="Arial" w:hAnsi="Arial" w:cs="Arial"/>
+                              </w:rPr>
+                            </w:pPr>
+                            <w:proofErr w:type="spellStart"/>
+                            <w:r>
+                              <w:rPr>
+                                <w:rFonts w:ascii="Arial" w:hAnsi="Arial" w:cs="Arial"/>
+                                <w:color w:val="000000"/>
+                                <w:shd w:val="clear" w:color="auto" w:fill="FFFFFF"/>
+                              </w:rPr>
+                              <w:t>Angeles</w:t>
+                            </w:r>
+                            <w:proofErr w:type="spellEnd"/>
+                            <w:r>
+                              <w:rPr>
+                                <w:rFonts w:ascii="Arial" w:hAnsi="Arial" w:cs="Arial"/>
+                                <w:color w:val="000000"/>
+                                <w:shd w:val="clear" w:color="auto" w:fill="FFFFFF"/>
+                              </w:rPr>
+                              <w:t xml:space="preserve"> Rojas, Jorge Alexander.</w:t>
+                            </w:r>
+                          </w:p>
+                          <w:p>
+                            <w:pPr>
+                              <w:pStyle w:val="ListParagraph"/>
+                              <w:numPr>
+                                <w:ilvl w:val="0"/>
+                                <w:numId w:val="1"/>
+                              </w:numPr>
+                              <w:spacing w:after="160" w:line="259" w:lineRule="auto"/>
+                              <w:rPr>
+                                <w:rFonts w:ascii="Arial" w:eastAsia="Arial" w:hAnsi="Arial" w:cs="Arial"/>
+                              </w:rPr>
+                            </w:pPr>
+                            <w:proofErr w:type="spellStart"/>
+                            <w:r>
+                              <w:rPr>
+                                <w:rFonts w:ascii="Arial" w:hAnsi="Arial" w:cs="Arial"/>
+                                <w:color w:val="000000"/>
+                                <w:shd w:val="clear" w:color="auto" w:fill="FFFFFF"/>
+                              </w:rPr>
+                              <w:t>Arizola</w:t>
+                            </w:r>
+                            <w:proofErr w:type="spellEnd"/>
+                            <w:r>
+                              <w:rPr>
+                                <w:rFonts w:ascii="Arial" w:hAnsi="Arial" w:cs="Arial"/>
+                                <w:color w:val="000000"/>
+                                <w:shd w:val="clear" w:color="auto" w:fill="FFFFFF"/>
+                              </w:rPr>
+                              <w:t xml:space="preserve"> </w:t>
+                            </w:r>
+                            <w:proofErr w:type="spellStart"/>
+                            <w:r>
+                              <w:rPr>
+                                <w:rFonts w:ascii="Arial" w:hAnsi="Arial" w:cs="Arial"/>
+                                <w:color w:val="000000"/>
+                                <w:shd w:val="clear" w:color="auto" w:fill="FFFFFF"/>
+                              </w:rPr>
+                              <w:t>Yánac</w:t>
+                            </w:r>
+                            <w:proofErr w:type="spellEnd"/>
+                            <w:r>
+                              <w:rPr>
+                                <w:rFonts w:ascii="Arial" w:hAnsi="Arial" w:cs="Arial"/>
+                                <w:color w:val="000000"/>
+                                <w:shd w:val="clear" w:color="auto" w:fill="FFFFFF"/>
+                              </w:rPr>
+                              <w:t>, Carlos.</w:t>
+                            </w:r>
+                          </w:p>
+                          <w:p>
+                            <w:pPr>
+                              <w:pStyle w:val="ListParagraph"/>
+                              <w:numPr>
+                                <w:ilvl w:val="0"/>
+                                <w:numId w:val="1"/>
+                              </w:numPr>
+                              <w:spacing w:after="160" w:line="259" w:lineRule="auto"/>
+                              <w:rPr>
+                                <w:rFonts w:ascii="Arial" w:eastAsia="Arial" w:hAnsi="Arial" w:cs="Arial"/>
+                              </w:rPr>
+                            </w:pPr>
+                            <w:proofErr w:type="spellStart"/>
+                            <w:r>
+                              <w:rPr>
+                                <w:rFonts w:ascii="Arial" w:hAnsi="Arial" w:cs="Arial"/>
+                                <w:color w:val="000000"/>
+                                <w:shd w:val="clear" w:color="auto" w:fill="FFFFFF"/>
+                              </w:rPr>
+                              <w:t>Arotuma</w:t>
+                            </w:r>
+                            <w:proofErr w:type="spellEnd"/>
+                            <w:r>
+                              <w:rPr>
+                                <w:rFonts w:ascii="Arial" w:hAnsi="Arial" w:cs="Arial"/>
+                                <w:color w:val="000000"/>
+                                <w:shd w:val="clear" w:color="auto" w:fill="FFFFFF"/>
+                              </w:rPr>
+                              <w:t xml:space="preserve"> </w:t>
+                            </w:r>
+                            <w:proofErr w:type="spellStart"/>
+                            <w:r>
+                              <w:rPr>
+                                <w:rFonts w:ascii="Arial" w:hAnsi="Arial" w:cs="Arial"/>
+                                <w:color w:val="000000"/>
+                                <w:shd w:val="clear" w:color="auto" w:fill="FFFFFF"/>
+                              </w:rPr>
+                              <w:t>Martinez</w:t>
+                            </w:r>
+                            <w:proofErr w:type="spellEnd"/>
+                            <w:r>
+                              <w:rPr>
+                                <w:rFonts w:ascii="Arial" w:hAnsi="Arial" w:cs="Arial"/>
+                                <w:color w:val="000000"/>
+                                <w:shd w:val="clear" w:color="auto" w:fill="FFFFFF"/>
+                              </w:rPr>
+                              <w:t xml:space="preserve">, </w:t>
+                            </w:r>
+                            <w:proofErr w:type="spellStart"/>
+                            <w:r>
+                              <w:rPr>
+                                <w:rFonts w:ascii="Arial" w:hAnsi="Arial" w:cs="Arial"/>
+                                <w:color w:val="000000"/>
+                                <w:shd w:val="clear" w:color="auto" w:fill="FFFFFF"/>
+                              </w:rPr>
+                              <w:t>Victor</w:t>
+                            </w:r>
+                            <w:proofErr w:type="spellEnd"/>
+                            <w:r>
+                              <w:rPr>
+                                <w:rFonts w:ascii="Arial" w:hAnsi="Arial" w:cs="Arial"/>
+                                <w:color w:val="000000"/>
+                                <w:shd w:val="clear" w:color="auto" w:fill="FFFFFF"/>
+                              </w:rPr>
+                              <w:t xml:space="preserve"> Miguel.</w:t>
+                            </w:r>
+                          </w:p>
+                          <w:p>
+                            <w:pPr>
+                              <w:pStyle w:val="ListParagraph"/>
                               <w:numPr>
                                 <w:ilvl w:val="0"/>
                                 <w:numId w:val="1"/>
@@ -164,75 +311,30 @@
                                 <w:color w:val="000000"/>
                                 <w:shd w:val="clear" w:color="auto" w:fill="FFFFFF"/>
                               </w:rPr>
-                              <w:t>Angeles Rojas, Jorge Alexander.</w:t>
+                              <w:t xml:space="preserve">Arteaga Quico, </w:t>
                             </w:r>
-                          </w:p>
-                          <w:p>
-                            <w:pPr>
-                              <w:pStyle w:val="Prrafodelista"/>
-                              <w:numPr>
-                                <w:ilvl w:val="0"/>
-                                <w:numId w:val="1"/>
-                              </w:numPr>
-                              <w:spacing w:after="160" w:line="259" w:lineRule="auto"/>
-                              <w:rPr>
-                                <w:rFonts w:ascii="Arial" w:eastAsia="Arial" w:hAnsi="Arial" w:cs="Arial"/>
-                              </w:rPr>
-                            </w:pPr>
+                            <w:proofErr w:type="spellStart"/>
                             <w:r>
                               <w:rPr>
                                 <w:rFonts w:ascii="Arial" w:hAnsi="Arial" w:cs="Arial"/>
                                 <w:color w:val="000000"/>
                                 <w:shd w:val="clear" w:color="auto" w:fill="FFFFFF"/>
                               </w:rPr>
-                              <w:t>Arizola Yánac, Carlos.</w:t>
+                              <w:t>Alisson</w:t>
                             </w:r>
-                          </w:p>
-                          <w:p>
-                            <w:pPr>
-                              <w:pStyle w:val="Prrafodelista"/>
-                              <w:numPr>
-                                <w:ilvl w:val="0"/>
-                                <w:numId w:val="1"/>
-                              </w:numPr>
-                              <w:spacing w:after="160" w:line="259" w:lineRule="auto"/>
-                              <w:rPr>
-                                <w:rFonts w:ascii="Arial" w:eastAsia="Arial" w:hAnsi="Arial" w:cs="Arial"/>
-                              </w:rPr>
-                            </w:pPr>
+                            <w:proofErr w:type="spellEnd"/>
                             <w:r>
                               <w:rPr>
                                 <w:rFonts w:ascii="Arial" w:hAnsi="Arial" w:cs="Arial"/>
                                 <w:color w:val="000000"/>
                                 <w:shd w:val="clear" w:color="auto" w:fill="FFFFFF"/>
                               </w:rPr>
-                              <w:t>Arotuma Martinez, Victor Miguel.</w:t>
+                              <w:t xml:space="preserve"> Diane.</w:t>
                             </w:r>
                           </w:p>
                           <w:p>
                             <w:pPr>
-                              <w:pStyle w:val="Prrafodelista"/>
-                              <w:numPr>
-                                <w:ilvl w:val="0"/>
-                                <w:numId w:val="1"/>
-                              </w:numPr>
-                              <w:spacing w:after="160" w:line="259" w:lineRule="auto"/>
-                              <w:rPr>
-              